--- a/assets/cv/josef-gabrielsson-personal-cv.docx
+++ b/assets/cv/josef-gabrielsson-personal-cv.docx
@@ -49,7 +49,7 @@
           <w:sz w:val="16"/>
           <w:lang w:val="en-US"/>
         </w:rPr>
-        <w:t>2020-12-02</w:t>
+        <w:t>2020-12-03</w:t>
       </w:r>
       <w:r>
         <w:rPr>
@@ -112,33 +112,22 @@
                 <w:lang w:val="en-US"/>
               </w:rPr>
             </w:pPr>
-            <w:r>
-              <w:rPr>
-                <w:noProof/>
-                <w:szCs w:val="20"/>
-                <w:lang w:val="en-US" w:eastAsia="sv-SE"/>
+          </w:p>
+          <w:p>
+            <w:pPr>
+              <w:rPr>
+                <w:lang w:val="en-US"/>
+              </w:rPr>
+            </w:pPr>
+            <w:r>
+              <w:rPr>
+                <w:lang w:val="en-US"/>
               </w:rPr>
               <w:drawing>
-                <wp:anchor distT="0" distB="0" distL="114300" distR="114300" simplePos="0" relativeHeight="251659264" behindDoc="1" locked="0" layoutInCell="1" allowOverlap="1" wp14:anchorId="229CD8A8" wp14:editId="76305715">
-                  <wp:simplePos x="0" y="0"/>
-                  <wp:positionH relativeFrom="column">
-                    <wp:posOffset>-68148</wp:posOffset>
-                  </wp:positionH>
-                  <wp:positionV relativeFrom="paragraph">
-                    <wp:posOffset>223290</wp:posOffset>
-                  </wp:positionV>
-                  <wp:extent cx="1120140" cy="1390650"/>
-                  <wp:effectExtent l="0" t="0" r="0" b="6350"/>
-                  <wp:wrapTight wrapText="bothSides">
-                    <wp:wrapPolygon edited="0">
-                      <wp:start x="0" y="0"/>
-                      <wp:lineTo x="0" y="21501"/>
-                      <wp:lineTo x="21306" y="21501"/>
-                      <wp:lineTo x="21306" y="0"/>
-                      <wp:lineTo x="0" y="0"/>
-                    </wp:wrapPolygon>
-                  </wp:wrapTight>
-                  <wp:docPr id="3" name="Bild 1"/>
+                <wp:inline distT="0" distB="0" distL="0" distR="0" wp14:anchorId="155DF550" wp14:editId="5098AEB1">
+                  <wp:extent cx="1123315" cy="1398905"/>
+                  <wp:effectExtent l="0" t="0" r="0" b="0"/>
+                  <wp:docPr id="17" name="Bildobjekt 17"/>
                   <wp:cNvGraphicFramePr>
                     <a:graphicFrameLocks xmlns:a="http://schemas.openxmlformats.org/drawingml/2006/main" noChangeAspect="1"/>
                   </wp:cNvGraphicFramePr>
@@ -146,51 +135,28 @@
                     <a:graphicData uri="http://schemas.openxmlformats.org/drawingml/2006/picture">
                       <pic:pic xmlns:pic="http://schemas.openxmlformats.org/drawingml/2006/picture">
                         <pic:nvPicPr>
-                          <pic:cNvPr id="0" name="Bild 1" descr="Beskrivning: cv-dummy"/>
-                          <pic:cNvPicPr>
-                            <a:picLocks noChangeAspect="1" noChangeArrowheads="1"/>
-                          </pic:cNvPicPr>
+                          <pic:cNvPr id="1" name=""/>
+                          <pic:cNvPicPr/>
                         </pic:nvPicPr>
                         <pic:blipFill>
-                          <a:blip r:embed="rId11" cstate="print">
-                            <a:extLst>
-                              <a:ext uri="{28A0092B-C50C-407E-A947-70E740481C1C}">
-                                <a14:useLocalDpi xmlns:a14="http://schemas.microsoft.com/office/drawing/2010/main" val="0"/>
-                              </a:ext>
-                            </a:extLst>
-                          </a:blip>
+                          <a:blip r:embed="rId11"/>
                           <a:stretch>
                             <a:fillRect/>
                           </a:stretch>
                         </pic:blipFill>
-                        <pic:spPr bwMode="auto">
+                        <pic:spPr>
                           <a:xfrm>
                             <a:off x="0" y="0"/>
-                            <a:ext cx="1120140" cy="1390650"/>
+                            <a:ext cx="1123315" cy="1398905"/>
                           </a:xfrm>
                           <a:prstGeom prst="rect">
                             <a:avLst/>
                           </a:prstGeom>
-                          <a:noFill/>
-                          <a:ln>
-                            <a:noFill/>
-                          </a:ln>
-                          <a:extLst>
-                            <a:ext uri="{53640926-AAD7-44D8-BBD7-CCE9431645EC}">
-                              <a14:shadowObscured xmlns:a14="http://schemas.microsoft.com/office/drawing/2010/main"/>
-                            </a:ext>
-                          </a:extLst>
                         </pic:spPr>
                       </pic:pic>
                     </a:graphicData>
                   </a:graphic>
-                  <wp14:sizeRelH relativeFrom="page">
-                    <wp14:pctWidth>0</wp14:pctWidth>
-                  </wp14:sizeRelH>
-                  <wp14:sizeRelV relativeFrom="page">
-                    <wp14:pctHeight>0</wp14:pctHeight>
-                  </wp14:sizeRelV>
-                </wp:anchor>
+                </wp:inline>
               </w:drawing>
             </w:r>
           </w:p>
@@ -218,27 +184,17 @@
               <w:rPr>
                 <w:lang w:val="en-US"/>
               </w:rPr>
-              <w:t xml:space="preserve">Josef is a Specialist and Full-stack Designer with an Entrepreneurial background working </w:t>
-            </w:r>
-            <w:r>
-              <w:rPr>
-                <w:lang w:val="en-US"/>
-              </w:rPr>
-              <w:t>in</w:t>
-            </w:r>
-            <w:r>
-              <w:rPr>
-                <w:lang w:val="en-US"/>
-              </w:rPr>
-              <w:t xml:space="preserve"> different areas in development, design, engineering, management, business, innovation within the private and the public sector.</w:t>
-            </w:r>
-          </w:p>
-          <w:p>
-            <w:pPr>
-              <w:rPr>
-                <w:lang w:val="en-US"/>
-              </w:rPr>
-            </w:pPr>
+              <w:t>Josef is a Full-stack Designer and Engineer Manager with an entrepreneurial background working in different areas such as development, design, engineering, management, business, innovation within the private and the public sector.</w:t>
+            </w:r>
+          </w:p>
+          <w:p>
+            <w:pPr>
+              <w:rPr>
+                <w:lang w:val="en-US"/>
+              </w:rPr>
+            </w:pPr>
+            <w:bookmarkStart w:id="0" w:name="_GoBack"/>
+            <w:bookmarkEnd w:id="0"/>
             <w:r>
               <w:rPr>
                 <w:lang w:val="en-US"/>
@@ -7622,12 +7578,10 @@
     </w:tbl>
     <w:p/>
     <w:sectPr>
-      <w:headerReference w:type="even" r:id="rId12"/>
-      <w:headerReference w:type="default" r:id="rId13"/>
-      <w:footerReference w:type="even" r:id="rId14"/>
-      <w:footerReference w:type="default" r:id="rId15"/>
-      <w:headerReference w:type="first" r:id="rId16"/>
-      <w:footerReference w:type="first" r:id="rId17"/>
+      <w:headerReference w:type="default" r:id="rId12"/>
+      <w:footerReference w:type="even" r:id="rId13"/>
+      <w:footerReference w:type="default" r:id="rId14"/>
+      <w:headerReference w:type="first" r:id="rId15"/>
       <w:pgSz w:w="11906" w:h="16838" w:code="9"/>
       <w:pgMar w:top="1701" w:right="1418" w:bottom="851" w:left="1418" w:header="680" w:footer="1134" w:gutter="0"/>
       <w:cols w:space="708"/>
@@ -7720,19 +7674,9 @@
         <w:noProof/>
       </w:rPr>
       <w:pict w14:anchorId="515AB562">
-        <v:rect id="_x0000_i1025" alt="" style="width:109.7pt;height:.05pt;mso-width-percent:0;mso-height-percent:0;mso-width-percent:0;mso-height-percent:0" o:hralign="center" o:hrstd="t" o:hrnoshade="t" o:hr="t" fillcolor="black [3213]" stroked="f"/>
+        <v:rect id="_x0000_i1025" alt="" style="width:348.95pt;height:.05pt;mso-width-percent:0;mso-height-percent:0;mso-width-percent:0;mso-height-percent:0" o:hralign="center" o:hrstd="t" o:hrnoshade="t" o:hr="t" fillcolor="black [3213]" stroked="f"/>
       </w:pict>
     </w:r>
-  </w:p>
-</w:ftr>
-</file>
-
-<file path=word/footer3.xml><?xml version="1.0" encoding="utf-8"?>
-<w:ftr xmlns:wpc="http://schemas.microsoft.com/office/word/2010/wordprocessingCanvas" xmlns:cx="http://schemas.microsoft.com/office/drawing/2014/chartex" xmlns:cx1="http://schemas.microsoft.com/office/drawing/2015/9/8/chartex" xmlns:cx2="http://schemas.microsoft.com/office/drawing/2015/10/21/chartex" xmlns:cx3="http://schemas.microsoft.com/office/drawing/2016/5/9/chartex" xmlns:cx4="http://schemas.microsoft.com/office/drawing/2016/5/10/chartex" xmlns:cx5="http://schemas.microsoft.com/office/drawing/2016/5/11/chartex" xmlns:cx6="http://schemas.microsoft.com/office/drawing/2016/5/12/chartex" xmlns:cx7="http://schemas.microsoft.com/office/drawing/2016/5/13/chartex" xmlns:cx8="http://schemas.microsoft.com/office/drawing/2016/5/14/chartex" xmlns:mc="http://schemas.openxmlformats.org/markup-compatibility/2006" xmlns:aink="http://schemas.microsoft.com/office/drawing/2016/ink" xmlns:am3d="http://schemas.microsoft.com/office/drawing/2017/model3d" xmlns:o="urn:schemas-microsoft-com:office:office" xmlns:r="http://schemas.openxmlformats.org/officeDocument/2006/relationships" xmlns:m="http://schemas.openxmlformats.org/officeDocument/2006/math" xmlns:v="urn:schemas-microsoft-com:vml" xmlns:wp14="http://schemas.microsoft.com/office/word/2010/wordprocessingDrawing" xmlns:wp="http://schemas.openxmlformats.org/drawingml/2006/wordprocessingDrawing" xmlns:w10="urn:schemas-microsoft-com:office:word" xmlns:w="http://schemas.openxmlformats.org/wordprocessingml/2006/main" xmlns:w14="http://schemas.microsoft.com/office/word/2010/wordml" xmlns:w15="http://schemas.microsoft.com/office/word/2012/wordml" xmlns:w16cid="http://schemas.microsoft.com/office/word/2016/wordml/cid" xmlns:w16se="http://schemas.microsoft.com/office/word/2015/wordml/symex" xmlns:wpg="http://schemas.microsoft.com/office/word/2010/wordprocessingGroup" xmlns:wpi="http://schemas.microsoft.com/office/word/2010/wordprocessingInk" xmlns:wne="http://schemas.microsoft.com/office/word/2006/wordml" xmlns:wps="http://schemas.microsoft.com/office/word/2010/wordprocessingShape" mc:Ignorable="w14 w15 w16se w16cid wp14">
-  <w:p>
-    <w:pPr>
-      <w:pStyle w:val="Sidfot"/>
-    </w:pPr>
   </w:p>
 </w:ftr>
 </file>
@@ -7763,16 +7707,6 @@
 <w:hdr xmlns:wpc="http://schemas.microsoft.com/office/word/2010/wordprocessingCanvas" xmlns:cx="http://schemas.microsoft.com/office/drawing/2014/chartex" xmlns:cx1="http://schemas.microsoft.com/office/drawing/2015/9/8/chartex" xmlns:cx2="http://schemas.microsoft.com/office/drawing/2015/10/21/chartex" xmlns:cx3="http://schemas.microsoft.com/office/drawing/2016/5/9/chartex" xmlns:cx4="http://schemas.microsoft.com/office/drawing/2016/5/10/chartex" xmlns:cx5="http://schemas.microsoft.com/office/drawing/2016/5/11/chartex" xmlns:cx6="http://schemas.microsoft.com/office/drawing/2016/5/12/chartex" xmlns:cx7="http://schemas.microsoft.com/office/drawing/2016/5/13/chartex" xmlns:cx8="http://schemas.microsoft.com/office/drawing/2016/5/14/chartex" xmlns:mc="http://schemas.openxmlformats.org/markup-compatibility/2006" xmlns:aink="http://schemas.microsoft.com/office/drawing/2016/ink" xmlns:am3d="http://schemas.microsoft.com/office/drawing/2017/model3d" xmlns:o="urn:schemas-microsoft-com:office:office" xmlns:r="http://schemas.openxmlformats.org/officeDocument/2006/relationships" xmlns:m="http://schemas.openxmlformats.org/officeDocument/2006/math" xmlns:v="urn:schemas-microsoft-com:vml" xmlns:wp14="http://schemas.microsoft.com/office/word/2010/wordprocessingDrawing" xmlns:wp="http://schemas.openxmlformats.org/drawingml/2006/wordprocessingDrawing" xmlns:w10="urn:schemas-microsoft-com:office:word" xmlns:w="http://schemas.openxmlformats.org/wordprocessingml/2006/main" xmlns:w14="http://schemas.microsoft.com/office/word/2010/wordml" xmlns:w15="http://schemas.microsoft.com/office/word/2012/wordml" xmlns:w16cid="http://schemas.microsoft.com/office/word/2016/wordml/cid" xmlns:w16se="http://schemas.microsoft.com/office/word/2015/wordml/symex" xmlns:wpg="http://schemas.microsoft.com/office/word/2010/wordprocessingGroup" xmlns:wpi="http://schemas.microsoft.com/office/word/2010/wordprocessingInk" xmlns:wne="http://schemas.microsoft.com/office/word/2006/wordml" xmlns:wps="http://schemas.microsoft.com/office/word/2010/wordprocessingShape" mc:Ignorable="w14 w15 w16se w16cid wp14">
   <w:p>
     <w:pPr>
-      <w:pStyle w:val="Sidhuvud"/>
-    </w:pPr>
-  </w:p>
-</w:hdr>
-</file>
-
-<file path=word/header2.xml><?xml version="1.0" encoding="utf-8"?>
-<w:hdr xmlns:wpc="http://schemas.microsoft.com/office/word/2010/wordprocessingCanvas" xmlns:cx="http://schemas.microsoft.com/office/drawing/2014/chartex" xmlns:cx1="http://schemas.microsoft.com/office/drawing/2015/9/8/chartex" xmlns:cx2="http://schemas.microsoft.com/office/drawing/2015/10/21/chartex" xmlns:cx3="http://schemas.microsoft.com/office/drawing/2016/5/9/chartex" xmlns:cx4="http://schemas.microsoft.com/office/drawing/2016/5/10/chartex" xmlns:cx5="http://schemas.microsoft.com/office/drawing/2016/5/11/chartex" xmlns:cx6="http://schemas.microsoft.com/office/drawing/2016/5/12/chartex" xmlns:cx7="http://schemas.microsoft.com/office/drawing/2016/5/13/chartex" xmlns:cx8="http://schemas.microsoft.com/office/drawing/2016/5/14/chartex" xmlns:mc="http://schemas.openxmlformats.org/markup-compatibility/2006" xmlns:aink="http://schemas.microsoft.com/office/drawing/2016/ink" xmlns:am3d="http://schemas.microsoft.com/office/drawing/2017/model3d" xmlns:o="urn:schemas-microsoft-com:office:office" xmlns:r="http://schemas.openxmlformats.org/officeDocument/2006/relationships" xmlns:m="http://schemas.openxmlformats.org/officeDocument/2006/math" xmlns:v="urn:schemas-microsoft-com:vml" xmlns:wp14="http://schemas.microsoft.com/office/word/2010/wordprocessingDrawing" xmlns:wp="http://schemas.openxmlformats.org/drawingml/2006/wordprocessingDrawing" xmlns:w10="urn:schemas-microsoft-com:office:word" xmlns:w="http://schemas.openxmlformats.org/wordprocessingml/2006/main" xmlns:w14="http://schemas.microsoft.com/office/word/2010/wordml" xmlns:w15="http://schemas.microsoft.com/office/word/2012/wordml" xmlns:w16cid="http://schemas.microsoft.com/office/word/2016/wordml/cid" xmlns:w16se="http://schemas.microsoft.com/office/word/2015/wordml/symex" xmlns:wpg="http://schemas.microsoft.com/office/word/2010/wordprocessingGroup" xmlns:wpi="http://schemas.microsoft.com/office/word/2010/wordprocessingInk" xmlns:wne="http://schemas.microsoft.com/office/word/2006/wordml" xmlns:wps="http://schemas.microsoft.com/office/word/2010/wordprocessingShape" mc:Ignorable="w14 w15 w16se w16cid wp14">
-  <w:p>
-    <w:pPr>
       <w:rPr>
         <w:rStyle w:val="Sidnummer"/>
         <w:lang w:val="en-US"/>
@@ -7892,7 +7826,7 @@
 </w:hdr>
 </file>
 
-<file path=word/header3.xml><?xml version="1.0" encoding="utf-8"?>
+<file path=word/header2.xml><?xml version="1.0" encoding="utf-8"?>
 <w:hdr xmlns:wpc="http://schemas.microsoft.com/office/word/2010/wordprocessingCanvas" xmlns:cx="http://schemas.microsoft.com/office/drawing/2014/chartex" xmlns:cx1="http://schemas.microsoft.com/office/drawing/2015/9/8/chartex" xmlns:cx2="http://schemas.microsoft.com/office/drawing/2015/10/21/chartex" xmlns:cx3="http://schemas.microsoft.com/office/drawing/2016/5/9/chartex" xmlns:cx4="http://schemas.microsoft.com/office/drawing/2016/5/10/chartex" xmlns:cx5="http://schemas.microsoft.com/office/drawing/2016/5/11/chartex" xmlns:cx6="http://schemas.microsoft.com/office/drawing/2016/5/12/chartex" xmlns:cx7="http://schemas.microsoft.com/office/drawing/2016/5/13/chartex" xmlns:cx8="http://schemas.microsoft.com/office/drawing/2016/5/14/chartex" xmlns:mc="http://schemas.openxmlformats.org/markup-compatibility/2006" xmlns:aink="http://schemas.microsoft.com/office/drawing/2016/ink" xmlns:am3d="http://schemas.microsoft.com/office/drawing/2017/model3d" xmlns:o="urn:schemas-microsoft-com:office:office" xmlns:r="http://schemas.openxmlformats.org/officeDocument/2006/relationships" xmlns:m="http://schemas.openxmlformats.org/officeDocument/2006/math" xmlns:v="urn:schemas-microsoft-com:vml" xmlns:wp14="http://schemas.microsoft.com/office/word/2010/wordprocessingDrawing" xmlns:wp="http://schemas.openxmlformats.org/drawingml/2006/wordprocessingDrawing" xmlns:w10="urn:schemas-microsoft-com:office:word" xmlns:w="http://schemas.openxmlformats.org/wordprocessingml/2006/main" xmlns:w14="http://schemas.microsoft.com/office/word/2010/wordml" xmlns:w15="http://schemas.microsoft.com/office/word/2012/wordml" xmlns:w16cid="http://schemas.microsoft.com/office/word/2016/wordml/cid" xmlns:w16se="http://schemas.microsoft.com/office/word/2015/wordml/symex" xmlns:wpg="http://schemas.microsoft.com/office/word/2010/wordprocessingGroup" xmlns:wpi="http://schemas.microsoft.com/office/word/2010/wordprocessingInk" xmlns:wne="http://schemas.microsoft.com/office/word/2006/wordml" xmlns:wps="http://schemas.microsoft.com/office/word/2010/wordprocessingShape" mc:Ignorable="w14 w15 w16se w16cid wp14">
   <w:tbl>
     <w:tblPr>
@@ -7936,16 +7870,15 @@
           </w:pPr>
           <w:r>
             <w:rPr>
-              <w:rStyle w:val="Rubrik3Char"/>
-              <w:noProof/>
-              <w:sz w:val="24"/>
-              <w:szCs w:val="24"/>
+              <w:sz w:val="18"/>
+              <w:szCs w:val="21"/>
+              <w:lang w:val="en-US"/>
             </w:rPr>
             <w:drawing>
-              <wp:inline distT="0" distB="0" distL="0" distR="0" wp14:anchorId="2A89CC33" wp14:editId="2353E045">
-                <wp:extent cx="149469" cy="149469"/>
-                <wp:effectExtent l="0" t="0" r="3175" b="3175"/>
-                <wp:docPr id="5" name="Bildobjekt 5"/>
+              <wp:inline distT="0" distB="0" distL="0" distR="0" wp14:anchorId="1ECA5372" wp14:editId="52F0029F">
+                <wp:extent cx="158750" cy="158750"/>
+                <wp:effectExtent l="0" t="0" r="6350" b="6350"/>
+                <wp:docPr id="4" name="Bildobjekt 4"/>
                 <wp:cNvGraphicFramePr>
                   <a:graphicFrameLocks xmlns:a="http://schemas.openxmlformats.org/drawingml/2006/main" noChangeAspect="1"/>
                 </wp:cNvGraphicFramePr>
@@ -7957,13 +7890,7 @@
                         <pic:cNvPicPr/>
                       </pic:nvPicPr>
                       <pic:blipFill>
-                        <a:blip r:embed="rId1">
-                          <a:extLst>
-                            <a:ext uri="{28A0092B-C50C-407E-A947-70E740481C1C}">
-                              <a14:useLocalDpi xmlns:a14="http://schemas.microsoft.com/office/drawing/2010/main" val="0"/>
-                            </a:ext>
-                          </a:extLst>
-                        </a:blip>
+                        <a:blip r:embed="rId1"/>
                         <a:stretch>
                           <a:fillRect/>
                         </a:stretch>
@@ -7971,7 +7898,7 @@
                       <pic:spPr>
                         <a:xfrm>
                           <a:off x="0" y="0"/>
-                          <a:ext cx="150366" cy="150366"/>
+                          <a:ext cx="158750" cy="158750"/>
                         </a:xfrm>
                         <a:prstGeom prst="rect">
                           <a:avLst/>
@@ -8028,18 +7955,15 @@
           </w:pPr>
           <w:r>
             <w:rPr>
-              <w:rStyle w:val="Rubrik3Char"/>
-              <w:b w:val="0"/>
-              <w:bCs w:val="0"/>
-              <w:noProof/>
-              <w:sz w:val="24"/>
-              <w:szCs w:val="24"/>
+              <w:sz w:val="18"/>
+              <w:szCs w:val="21"/>
+              <w:lang w:val="en-US"/>
             </w:rPr>
             <w:drawing>
-              <wp:inline distT="0" distB="0" distL="0" distR="0" wp14:anchorId="0683D41B" wp14:editId="2D7B5448">
-                <wp:extent cx="184638" cy="134407"/>
-                <wp:effectExtent l="0" t="0" r="0" b="5715"/>
-                <wp:docPr id="6" name="Bildobjekt 6" descr="/var/folders/p2/6sztyysn0r5f9nw9hv5pt60c0000gn/T/com.microsoft.Word/Content.MSO/229AC55.tmp"/>
+              <wp:inline distT="0" distB="0" distL="0" distR="0" wp14:anchorId="011676A2" wp14:editId="69AD002C">
+                <wp:extent cx="185778" cy="161778"/>
+                <wp:effectExtent l="0" t="0" r="5080" b="3810"/>
+                <wp:docPr id="13" name="Bildobjekt 13"/>
                 <wp:cNvGraphicFramePr>
                   <a:graphicFrameLocks xmlns:a="http://schemas.openxmlformats.org/drawingml/2006/main" noChangeAspect="1"/>
                 </wp:cNvGraphicFramePr>
@@ -8047,40 +7971,23 @@
                   <a:graphicData uri="http://schemas.openxmlformats.org/drawingml/2006/picture">
                     <pic:pic xmlns:pic="http://schemas.openxmlformats.org/drawingml/2006/picture">
                       <pic:nvPicPr>
-                        <pic:cNvPr id="0" name="Picture 3" descr="/var/folders/p2/6sztyysn0r5f9nw9hv5pt60c0000gn/T/com.microsoft.Word/Content.MSO/229AC55.tmp"/>
-                        <pic:cNvPicPr>
-                          <a:picLocks noChangeAspect="1" noChangeArrowheads="1"/>
-                        </pic:cNvPicPr>
+                        <pic:cNvPr id="1" name=""/>
+                        <pic:cNvPicPr/>
                       </pic:nvPicPr>
-                      <pic:blipFill rotWithShape="1">
-                        <a:blip r:embed="rId2">
-                          <a:biLevel thresh="75000"/>
-                          <a:extLst>
-                            <a:ext uri="{28A0092B-C50C-407E-A947-70E740481C1C}">
-                              <a14:useLocalDpi xmlns:a14="http://schemas.microsoft.com/office/drawing/2010/main" val="0"/>
-                            </a:ext>
-                          </a:extLst>
-                        </a:blip>
-                        <a:srcRect t="12082" r="-1993" b="13672"/>
-                        <a:stretch/>
+                      <pic:blipFill>
+                        <a:blip r:embed="rId2"/>
+                        <a:stretch>
+                          <a:fillRect/>
+                        </a:stretch>
                       </pic:blipFill>
-                      <pic:spPr bwMode="auto">
+                      <pic:spPr>
                         <a:xfrm>
                           <a:off x="0" y="0"/>
-                          <a:ext cx="192199" cy="139911"/>
+                          <a:ext cx="186903" cy="162758"/>
                         </a:xfrm>
                         <a:prstGeom prst="rect">
                           <a:avLst/>
                         </a:prstGeom>
-                        <a:noFill/>
-                        <a:ln>
-                          <a:noFill/>
-                        </a:ln>
-                        <a:extLst>
-                          <a:ext uri="{53640926-AAD7-44D8-BBD7-CCE9431645EC}">
-                            <a14:shadowObscured xmlns:a14="http://schemas.microsoft.com/office/drawing/2010/main"/>
-                          </a:ext>
-                        </a:extLst>
                       </pic:spPr>
                     </pic:pic>
                   </a:graphicData>
@@ -8133,16 +8040,15 @@
           </w:pPr>
           <w:r>
             <w:rPr>
-              <w:noProof/>
               <w:sz w:val="18"/>
               <w:szCs w:val="21"/>
               <w:lang w:val="en-US"/>
             </w:rPr>
             <w:drawing>
-              <wp:inline distT="0" distB="0" distL="0" distR="0" wp14:anchorId="38C985C0" wp14:editId="7F6919FB">
-                <wp:extent cx="171272" cy="148932"/>
-                <wp:effectExtent l="0" t="0" r="0" b="3810"/>
-                <wp:docPr id="2" name="Bildobjekt 2" descr="/var/folders/p2/6sztyysn0r5f9nw9hv5pt60c0000gn/T/com.microsoft.Word/Content.MSO/44C1390D.tmp"/>
+              <wp:inline distT="0" distB="0" distL="0" distR="0" wp14:anchorId="3D0D899C" wp14:editId="4B64E8BB">
+                <wp:extent cx="132715" cy="104140"/>
+                <wp:effectExtent l="0" t="0" r="0" b="0"/>
+                <wp:docPr id="15" name="Bildobjekt 15"/>
                 <wp:cNvGraphicFramePr>
                   <a:graphicFrameLocks xmlns:a="http://schemas.openxmlformats.org/drawingml/2006/main" noChangeAspect="1"/>
                 </wp:cNvGraphicFramePr>
@@ -8150,39 +8056,23 @@
                   <a:graphicData uri="http://schemas.openxmlformats.org/drawingml/2006/picture">
                     <pic:pic xmlns:pic="http://schemas.openxmlformats.org/drawingml/2006/picture">
                       <pic:nvPicPr>
-                        <pic:cNvPr id="0" name="Picture 3" descr="/var/folders/p2/6sztyysn0r5f9nw9hv5pt60c0000gn/T/com.microsoft.Word/Content.MSO/44C1390D.tmp"/>
-                        <pic:cNvPicPr>
-                          <a:picLocks noChangeAspect="1" noChangeArrowheads="1"/>
-                        </pic:cNvPicPr>
+                        <pic:cNvPr id="1" name=""/>
+                        <pic:cNvPicPr/>
                       </pic:nvPicPr>
-                      <pic:blipFill rotWithShape="1">
-                        <a:blip r:embed="rId3">
-                          <a:extLst>
-                            <a:ext uri="{28A0092B-C50C-407E-A947-70E740481C1C}">
-                              <a14:useLocalDpi xmlns:a14="http://schemas.microsoft.com/office/drawing/2010/main" val="0"/>
-                            </a:ext>
-                          </a:extLst>
-                        </a:blip>
-                        <a:srcRect l="-2235" b="11100"/>
-                        <a:stretch/>
+                      <pic:blipFill>
+                        <a:blip r:embed="rId3"/>
+                        <a:stretch>
+                          <a:fillRect/>
+                        </a:stretch>
                       </pic:blipFill>
-                      <pic:spPr bwMode="auto">
-                        <a:xfrm flipH="1">
+                      <pic:spPr>
+                        <a:xfrm>
                           <a:off x="0" y="0"/>
-                          <a:ext cx="184978" cy="160850"/>
+                          <a:ext cx="132715" cy="104140"/>
                         </a:xfrm>
                         <a:prstGeom prst="rect">
                           <a:avLst/>
                         </a:prstGeom>
-                        <a:noFill/>
-                        <a:ln>
-                          <a:noFill/>
-                        </a:ln>
-                        <a:extLst>
-                          <a:ext uri="{53640926-AAD7-44D8-BBD7-CCE9431645EC}">
-                            <a14:shadowObscured xmlns:a14="http://schemas.microsoft.com/office/drawing/2010/main"/>
-                          </a:ext>
-                        </a:extLst>
                       </pic:spPr>
                     </pic:pic>
                   </a:graphicData>
@@ -8260,15 +8150,15 @@
           </w:pPr>
           <w:r>
             <w:rPr>
-              <w:noProof/>
               <w:sz w:val="18"/>
               <w:szCs w:val="21"/>
+              <w:lang w:val="en-US"/>
             </w:rPr>
             <w:drawing>
-              <wp:inline distT="0" distB="0" distL="0" distR="0" wp14:anchorId="003010AC" wp14:editId="1BB8DA38">
-                <wp:extent cx="140400" cy="140400"/>
+              <wp:inline distT="0" distB="0" distL="0" distR="0" wp14:anchorId="485A8C03" wp14:editId="70E11142">
+                <wp:extent cx="140677" cy="140677"/>
                 <wp:effectExtent l="0" t="0" r="0" b="0"/>
-                <wp:docPr id="7" name="Bildobjekt 7"/>
+                <wp:docPr id="10" name="Bildobjekt 10"/>
                 <wp:cNvGraphicFramePr>
                   <a:graphicFrameLocks xmlns:a="http://schemas.openxmlformats.org/drawingml/2006/main" noChangeAspect="1"/>
                 </wp:cNvGraphicFramePr>
@@ -8280,13 +8170,7 @@
                         <pic:cNvPicPr/>
                       </pic:nvPicPr>
                       <pic:blipFill>
-                        <a:blip r:embed="rId4">
-                          <a:extLst>
-                            <a:ext uri="{28A0092B-C50C-407E-A947-70E740481C1C}">
-                              <a14:useLocalDpi xmlns:a14="http://schemas.microsoft.com/office/drawing/2010/main" val="0"/>
-                            </a:ext>
-                          </a:extLst>
-                        </a:blip>
+                        <a:blip r:embed="rId4"/>
                         <a:stretch>
                           <a:fillRect/>
                         </a:stretch>
@@ -8294,7 +8178,7 @@
                       <pic:spPr>
                         <a:xfrm>
                           <a:off x="0" y="0"/>
-                          <a:ext cx="140400" cy="140400"/>
+                          <a:ext cx="143061" cy="143061"/>
                         </a:xfrm>
                         <a:prstGeom prst="rect">
                           <a:avLst/>
@@ -8357,23 +8241,16 @@
             </w:rPr>
           </w:pPr>
           <w:r>
-            <w:fldChar w:fldCharType="begin"/>
-          </w:r>
-          <w:r>
-            <w:instrText xml:space="preserve"> INCLUDEPICTURE "https://cdn1.iconfinder.com/data/icons/material-communication/18/phone-512.png" \* MERGEFORMATINET </w:instrText>
-          </w:r>
-          <w:r>
-            <w:fldChar w:fldCharType="separate"/>
-          </w:r>
-          <w:r>
             <w:rPr>
-              <w:noProof/>
+              <w:rFonts w:ascii="Times New Roman" w:hAnsi="Times New Roman"/>
+              <w:color w:val="auto"/>
+              <w:szCs w:val="24"/>
             </w:rPr>
             <w:drawing>
-              <wp:inline distT="0" distB="0" distL="0" distR="0" wp14:anchorId="54E2E6F7" wp14:editId="758BAEF4">
-                <wp:extent cx="114300" cy="114300"/>
-                <wp:effectExtent l="0" t="0" r="0" b="0"/>
-                <wp:docPr id="9" name="Bildobjekt 9" descr="Call, phone icon - Free download on Iconfinder"/>
+              <wp:inline distT="0" distB="0" distL="0" distR="0" wp14:anchorId="16CE9BF5" wp14:editId="5BE730C2">
+                <wp:extent cx="161778" cy="147845"/>
+                <wp:effectExtent l="0" t="0" r="3810" b="5080"/>
+                <wp:docPr id="14" name="Bildobjekt 14"/>
                 <wp:cNvGraphicFramePr>
                   <a:graphicFrameLocks xmlns:a="http://schemas.openxmlformats.org/drawingml/2006/main" noChangeAspect="1"/>
                 </wp:cNvGraphicFramePr>
@@ -8381,45 +8258,29 @@
                   <a:graphicData uri="http://schemas.openxmlformats.org/drawingml/2006/picture">
                     <pic:pic xmlns:pic="http://schemas.openxmlformats.org/drawingml/2006/picture">
                       <pic:nvPicPr>
-                        <pic:cNvPr id="0" name="Picture 9" descr="Call, phone icon - Free download on Iconfinder"/>
-                        <pic:cNvPicPr>
-                          <a:picLocks noChangeAspect="1" noChangeArrowheads="1"/>
-                        </pic:cNvPicPr>
+                        <pic:cNvPr id="1" name=""/>
+                        <pic:cNvPicPr/>
                       </pic:nvPicPr>
                       <pic:blipFill>
-                        <a:blip r:embed="rId5">
-                          <a:extLst>
-                            <a:ext uri="{28A0092B-C50C-407E-A947-70E740481C1C}">
-                              <a14:useLocalDpi xmlns:a14="http://schemas.microsoft.com/office/drawing/2010/main" val="0"/>
-                            </a:ext>
-                          </a:extLst>
-                        </a:blip>
-                        <a:srcRect/>
+                        <a:blip r:embed="rId5"/>
                         <a:stretch>
                           <a:fillRect/>
                         </a:stretch>
                       </pic:blipFill>
-                      <pic:spPr bwMode="auto">
+                      <pic:spPr>
                         <a:xfrm>
                           <a:off x="0" y="0"/>
-                          <a:ext cx="114300" cy="114300"/>
+                          <a:ext cx="162355" cy="148372"/>
                         </a:xfrm>
                         <a:prstGeom prst="rect">
                           <a:avLst/>
                         </a:prstGeom>
-                        <a:noFill/>
-                        <a:ln>
-                          <a:noFill/>
-                        </a:ln>
                       </pic:spPr>
                     </pic:pic>
                   </a:graphicData>
                 </a:graphic>
               </wp:inline>
             </w:drawing>
-          </w:r>
-          <w:r>
-            <w:fldChar w:fldCharType="end"/>
           </w:r>
         </w:p>
       </w:tc>
@@ -8446,8 +8307,6 @@
             </w:rPr>
             <w:t>Private</w:t>
           </w:r>
-          <w:bookmarkStart w:id="0" w:name="_GoBack"/>
-          <w:bookmarkEnd w:id="0"/>
         </w:p>
       </w:tc>
       <w:tc>
@@ -8465,23 +8324,16 @@
             </w:rPr>
           </w:pPr>
           <w:r>
-            <w:fldChar w:fldCharType="begin"/>
-          </w:r>
-          <w:r>
-            <w:instrText xml:space="preserve"> INCLUDEPICTURE "https://d338t8kmirgyke.cloudfront.net/icons/icon_pngs/000/000/234/original/internet.png" \* MERGEFORMATINET </w:instrText>
-          </w:r>
-          <w:r>
-            <w:fldChar w:fldCharType="separate"/>
-          </w:r>
-          <w:r>
             <w:rPr>
-              <w:noProof/>
+              <w:rFonts w:ascii="Times New Roman" w:hAnsi="Times New Roman"/>
+              <w:color w:val="auto"/>
+              <w:szCs w:val="24"/>
             </w:rPr>
             <w:drawing>
-              <wp:inline distT="0" distB="0" distL="0" distR="0" wp14:anchorId="386D0BA6" wp14:editId="271C05C3">
-                <wp:extent cx="141507" cy="141507"/>
+              <wp:inline distT="0" distB="0" distL="0" distR="0" wp14:anchorId="27641F7A" wp14:editId="471842FE">
+                <wp:extent cx="132715" cy="132715"/>
                 <wp:effectExtent l="0" t="0" r="0" b="0"/>
-                <wp:docPr id="8" name="Bildobjekt 8" descr="Internet icon | IconBros"/>
+                <wp:docPr id="16" name="Bildobjekt 16"/>
                 <wp:cNvGraphicFramePr>
                   <a:graphicFrameLocks xmlns:a="http://schemas.openxmlformats.org/drawingml/2006/main" noChangeAspect="1"/>
                 </wp:cNvGraphicFramePr>
@@ -8489,45 +8341,29 @@
                   <a:graphicData uri="http://schemas.openxmlformats.org/drawingml/2006/picture">
                     <pic:pic xmlns:pic="http://schemas.openxmlformats.org/drawingml/2006/picture">
                       <pic:nvPicPr>
-                        <pic:cNvPr id="0" name="Picture 5" descr="Internet icon | IconBros"/>
-                        <pic:cNvPicPr>
-                          <a:picLocks noChangeAspect="1" noChangeArrowheads="1"/>
-                        </pic:cNvPicPr>
+                        <pic:cNvPr id="1" name=""/>
+                        <pic:cNvPicPr/>
                       </pic:nvPicPr>
                       <pic:blipFill>
-                        <a:blip r:embed="rId6">
-                          <a:extLst>
-                            <a:ext uri="{28A0092B-C50C-407E-A947-70E740481C1C}">
-                              <a14:useLocalDpi xmlns:a14="http://schemas.microsoft.com/office/drawing/2010/main" val="0"/>
-                            </a:ext>
-                          </a:extLst>
-                        </a:blip>
-                        <a:srcRect/>
+                        <a:blip r:embed="rId6"/>
                         <a:stretch>
                           <a:fillRect/>
                         </a:stretch>
                       </pic:blipFill>
-                      <pic:spPr bwMode="auto">
+                      <pic:spPr>
                         <a:xfrm>
                           <a:off x="0" y="0"/>
-                          <a:ext cx="145831" cy="145831"/>
+                          <a:ext cx="132715" cy="132715"/>
                         </a:xfrm>
                         <a:prstGeom prst="rect">
                           <a:avLst/>
                         </a:prstGeom>
-                        <a:noFill/>
-                        <a:ln>
-                          <a:noFill/>
-                        </a:ln>
                       </pic:spPr>
                     </pic:pic>
                   </a:graphicData>
                 </a:graphic>
               </wp:inline>
             </w:drawing>
-          </w:r>
-          <w:r>
-            <w:fldChar w:fldCharType="end"/>
           </w:r>
         </w:p>
       </w:tc>
@@ -8594,7 +8430,7 @@
         <v:path o:extrusionok="f" gradientshapeok="t" o:connecttype="rect"/>
         <o:lock v:ext="edit" aspectratio="t"/>
       </v:shapetype>
-      <v:shape id="_x0000_i1055" type="#_x0000_t75" style="width:512.3pt;height:512.3pt;visibility:visible;mso-wrap-style:square" o:bullet="t">
+      <v:shape id="_x0000_i1041" type="#_x0000_t75" style="width:512.3pt;height:512.3pt;visibility:visible;mso-wrap-style:square" o:bullet="t">
         <v:imagedata r:id="rId1" o:title=""/>
       </v:shape>
     </w:pict>
@@ -12979,6 +12815,56 @@
 </file>
 
 <file path=customXml/item1.xml><?xml version="1.0" encoding="utf-8"?>
+<p:properties xmlns:p="http://schemas.microsoft.com/office/2006/metadata/properties" xmlns:xsi="http://www.w3.org/2001/XMLSchema-instance" xmlns:pc="http://schemas.microsoft.com/office/infopath/2007/PartnerControls">
+  <documentManagement>
+    <TaxCatchAll xmlns="18d487b8-968e-4def-9aa7-896ed8a1016f">
+      <Value>6</Value>
+      <Value>1831</Value>
+      <Value>138</Value>
+    </TaxCatchAll>
+    <p6d1cd68473d4ff6ae1b1904e77b23d6 xmlns="18d487b8-968e-4def-9aa7-896ed8a1016f">
+      <Terms xmlns="http://schemas.microsoft.com/office/infopath/2007/PartnerControls">
+        <TermInfo xmlns="http://schemas.microsoft.com/office/infopath/2007/PartnerControls">
+          <TermName xmlns="http://schemas.microsoft.com/office/infopath/2007/PartnerControls">en</TermName>
+          <TermId xmlns="http://schemas.microsoft.com/office/infopath/2007/PartnerControls">07c1bfde-527b-4f9f-abc2-ba4f5f996163</TermId>
+        </TermInfo>
+      </Terms>
+    </p6d1cd68473d4ff6ae1b1904e77b23d6>
+    <TaxKeywordTaxHTField xmlns="18d487b8-968e-4def-9aa7-896ed8a1016f">
+      <Terms xmlns="http://schemas.microsoft.com/office/infopath/2007/PartnerControls">
+        <TermInfo xmlns="http://schemas.microsoft.com/office/infopath/2007/PartnerControls">
+          <TermName xmlns="http://schemas.microsoft.com/office/infopath/2007/PartnerControls">cv</TermName>
+          <TermId xmlns="http://schemas.microsoft.com/office/infopath/2007/PartnerControls">4614c73d-7f4c-4e50-aedd-eaafd655f503</TermId>
+        </TermInfo>
+        <TermInfo xmlns="http://schemas.microsoft.com/office/infopath/2007/PartnerControls">
+          <TermName xmlns="http://schemas.microsoft.com/office/infopath/2007/PartnerControls">resume</TermName>
+          <TermId xmlns="http://schemas.microsoft.com/office/infopath/2007/PartnerControls">c7db9ea5-ca71-40e8-9faa-2ab60cfd03c1</TermId>
+        </TermInfo>
+      </Terms>
+    </TaxKeywordTaxHTField>
+    <DLCPolicyLabelClientValue xmlns="6e83e13a-a9bb-45a0-a590-e422e8056146">{_UIVersionString}</DLCPolicyLabelClientValue>
+    <DLCPolicyLabelLock xmlns="6e83e13a-a9bb-45a0-a590-e422e8056146" xsi:nil="true"/>
+    <List_x0020_on_x0020_Page xmlns="2a0b993d-e21e-4add-af1c-d620a688bed6">
+      <Value>124</Value>
+    </List_x0020_on_x0020_Page>
+    <Classification xmlns="2a0b993d-e21e-4add-af1c-d620a688bed6">Internal</Classification>
+    <DLCPolicyLabelValue xmlns="6e83e13a-a9bb-45a0-a590-e422e8056146">10.0</DLCPolicyLabelValue>
+    <Document_x0020_name xmlns="2a0b993d-e21e-4add-af1c-d620a688bed6">Template_CV template Alten candidates_MGMT_EN</Document_x0020_name>
+    <InformationOwner xmlns="2a0b993d-e21e-4add-af1c-d620a688bed6">16</InformationOwner>
+  </documentManagement>
+</p:properties>
+</file>
+
+<file path=customXml/item2.xml><?xml version="1.0" encoding="utf-8"?>
+<?mso-contentType ?>
+<FormTemplates xmlns="http://schemas.microsoft.com/sharepoint/v3/contenttype/forms">
+  <Display>DocumentLibraryForm</Display>
+  <Edit>DocumentLibraryForm</Edit>
+  <New>DocumentLibraryForm</New>
+</FormTemplates>
+</file>
+
+<file path=customXml/item3.xml><?xml version="1.0" encoding="utf-8"?>
 <ct:contentTypeSchema xmlns:ct="http://schemas.microsoft.com/office/2006/metadata/contentType" xmlns:ma="http://schemas.microsoft.com/office/2006/metadata/properties/metaAttributes" ct:_="" ma:_="" ma:contentTypeName="Document" ma:contentTypeID="0x01010049B599F25D4E914AA096A4C07F14E3F2" ma:contentTypeVersion="2" ma:contentTypeDescription="Crée un document." ma:contentTypeScope="" ma:versionID="68f083214ef3265b9fad01b970d560ed">
   <xsd:schema xmlns:xsd="http://www.w3.org/2001/XMLSchema" xmlns:xs="http://www.w3.org/2001/XMLSchema" xmlns:p="http://schemas.microsoft.com/office/2006/metadata/properties" xmlns:ns3="0df4c40c-5dcf-43a2-8c3c-53a34271f143" targetNamespace="http://schemas.microsoft.com/office/2006/metadata/properties" ma:root="true" ma:fieldsID="2a33bc9a785bc5edf5a0050a4e89ead6" ns3:_="">
     <xsd:import namespace="0df4c40c-5dcf-43a2-8c3c-53a34271f143"/>
@@ -13110,61 +12996,31 @@
 </ct:contentTypeSchema>
 </file>
 
-<file path=customXml/item2.xml><?xml version="1.0" encoding="utf-8"?>
-<?mso-contentType ?>
-<FormTemplates xmlns="http://schemas.microsoft.com/sharepoint/v3/contenttype/forms">
-  <Display>DocumentLibraryForm</Display>
-  <Edit>DocumentLibraryForm</Edit>
-  <New>DocumentLibraryForm</New>
-</FormTemplates>
-</file>
-
-<file path=customXml/item3.xml><?xml version="1.0" encoding="utf-8"?>
-<p:properties xmlns:p="http://schemas.microsoft.com/office/2006/metadata/properties" xmlns:xsi="http://www.w3.org/2001/XMLSchema-instance" xmlns:pc="http://schemas.microsoft.com/office/infopath/2007/PartnerControls">
-  <documentManagement>
-    <TaxCatchAll xmlns="18d487b8-968e-4def-9aa7-896ed8a1016f">
-      <Value>6</Value>
-      <Value>1831</Value>
-      <Value>138</Value>
-    </TaxCatchAll>
-    <p6d1cd68473d4ff6ae1b1904e77b23d6 xmlns="18d487b8-968e-4def-9aa7-896ed8a1016f">
-      <Terms xmlns="http://schemas.microsoft.com/office/infopath/2007/PartnerControls">
-        <TermInfo xmlns="http://schemas.microsoft.com/office/infopath/2007/PartnerControls">
-          <TermName xmlns="http://schemas.microsoft.com/office/infopath/2007/PartnerControls">en</TermName>
-          <TermId xmlns="http://schemas.microsoft.com/office/infopath/2007/PartnerControls">07c1bfde-527b-4f9f-abc2-ba4f5f996163</TermId>
-        </TermInfo>
-      </Terms>
-    </p6d1cd68473d4ff6ae1b1904e77b23d6>
-    <TaxKeywordTaxHTField xmlns="18d487b8-968e-4def-9aa7-896ed8a1016f">
-      <Terms xmlns="http://schemas.microsoft.com/office/infopath/2007/PartnerControls">
-        <TermInfo xmlns="http://schemas.microsoft.com/office/infopath/2007/PartnerControls">
-          <TermName xmlns="http://schemas.microsoft.com/office/infopath/2007/PartnerControls">cv</TermName>
-          <TermId xmlns="http://schemas.microsoft.com/office/infopath/2007/PartnerControls">4614c73d-7f4c-4e50-aedd-eaafd655f503</TermId>
-        </TermInfo>
-        <TermInfo xmlns="http://schemas.microsoft.com/office/infopath/2007/PartnerControls">
-          <TermName xmlns="http://schemas.microsoft.com/office/infopath/2007/PartnerControls">resume</TermName>
-          <TermId xmlns="http://schemas.microsoft.com/office/infopath/2007/PartnerControls">c7db9ea5-ca71-40e8-9faa-2ab60cfd03c1</TermId>
-        </TermInfo>
-      </Terms>
-    </TaxKeywordTaxHTField>
-    <DLCPolicyLabelClientValue xmlns="6e83e13a-a9bb-45a0-a590-e422e8056146">{_UIVersionString}</DLCPolicyLabelClientValue>
-    <DLCPolicyLabelLock xmlns="6e83e13a-a9bb-45a0-a590-e422e8056146" xsi:nil="true"/>
-    <List_x0020_on_x0020_Page xmlns="2a0b993d-e21e-4add-af1c-d620a688bed6">
-      <Value>124</Value>
-    </List_x0020_on_x0020_Page>
-    <Classification xmlns="2a0b993d-e21e-4add-af1c-d620a688bed6">Internal</Classification>
-    <DLCPolicyLabelValue xmlns="6e83e13a-a9bb-45a0-a590-e422e8056146">10.0</DLCPolicyLabelValue>
-    <Document_x0020_name xmlns="2a0b993d-e21e-4add-af1c-d620a688bed6">Template_CV template Alten candidates_MGMT_EN</Document_x0020_name>
-    <InformationOwner xmlns="2a0b993d-e21e-4add-af1c-d620a688bed6">16</InformationOwner>
-  </documentManagement>
-</p:properties>
-</file>
-
 <file path=customXml/item4.xml><?xml version="1.0" encoding="utf-8"?>
 <ns24:Sources xmlns:w="http://schemas.openxmlformats.org/wordprocessingml/2006/main" xmlns:m="http://schemas.openxmlformats.org/officeDocument/2006/math" xmlns:r="http://schemas.openxmlformats.org/officeDocument/2006/relationships" xmlns:wp="http://schemas.openxmlformats.org/drawingml/2006/wordprocessingDrawing" xmlns:a="http://schemas.openxmlformats.org/drawingml/2006/main" xmlns:ns6="http://schemas.openxmlformats.org/schemaLibrary/2006/main" xmlns:c="http://schemas.openxmlformats.org/drawingml/2006/chart" xmlns:ns8="http://schemas.openxmlformats.org/drawingml/2006/chartDrawing" xmlns:dgm="http://schemas.openxmlformats.org/drawingml/2006/diagram" xmlns:pic="http://schemas.openxmlformats.org/drawingml/2006/picture" xmlns:ns11="http://schemas.openxmlformats.org/drawingml/2006/spreadsheetDrawing" xmlns:dsp="http://schemas.microsoft.com/office/drawing/2008/diagram" xmlns:ns13="urn:schemas-microsoft-com:office:excel" xmlns:o="urn:schemas-microsoft-com:office:office" xmlns:v="urn:schemas-microsoft-com:vml" xmlns:w10="urn:schemas-microsoft-com:office:word" xmlns:ns17="urn:schemas-microsoft-com:office:powerpoint" xmlns:odx="http://opendope.org/xpaths" xmlns:odc="http://opendope.org/conditions" xmlns:odq="http://opendope.org/questions" xmlns:odi="http://opendope.org/components" xmlns:odgm="http://opendope.org/SmartArt/DataHierarchy" xmlns:ns24="http://schemas.openxmlformats.org/officeDocument/2006/bibliography" xmlns:ns25="http://schemas.openxmlformats.org/drawingml/2006/compatibility" xmlns:ns26="http://schemas.openxmlformats.org/drawingml/2006/lockedCanvas" SelectedStyle="\APA.XSL" StyleName="APA"/>
 </file>
 
 <file path=customXml/itemProps1.xml><?xml version="1.0" encoding="utf-8"?>
+<ds:datastoreItem xmlns:ds="http://schemas.openxmlformats.org/officeDocument/2006/customXml" ds:itemID="{1E314E20-A921-4844-B892-BC7E2D7D2D40}">
+  <ds:schemaRefs>
+    <ds:schemaRef ds:uri="http://schemas.microsoft.com/office/2006/metadata/properties"/>
+    <ds:schemaRef ds:uri="http://schemas.microsoft.com/office/infopath/2007/PartnerControls"/>
+    <ds:schemaRef ds:uri="18d487b8-968e-4def-9aa7-896ed8a1016f"/>
+    <ds:schemaRef ds:uri="6e83e13a-a9bb-45a0-a590-e422e8056146"/>
+    <ds:schemaRef ds:uri="2a0b993d-e21e-4add-af1c-d620a688bed6"/>
+  </ds:schemaRefs>
+</ds:datastoreItem>
+</file>
+
+<file path=customXml/itemProps2.xml><?xml version="1.0" encoding="utf-8"?>
+<ds:datastoreItem xmlns:ds="http://schemas.openxmlformats.org/officeDocument/2006/customXml" ds:itemID="{009AEC0D-1B48-40B8-BD0F-A91F7041BCE1}">
+  <ds:schemaRefs>
+    <ds:schemaRef ds:uri="http://schemas.microsoft.com/sharepoint/v3/contenttype/forms"/>
+  </ds:schemaRefs>
+</ds:datastoreItem>
+</file>
+
+<file path=customXml/itemProps3.xml><?xml version="1.0" encoding="utf-8"?>
 <ds:datastoreItem xmlns:ds="http://schemas.openxmlformats.org/officeDocument/2006/customXml" ds:itemID="{C62D9BCA-BD9A-4E8F-BC56-82DE1A46AA50}">
   <ds:schemaRefs>
     <ds:schemaRef ds:uri="http://schemas.microsoft.com/office/2006/metadata/contentType"/>
@@ -13182,28 +13038,8 @@
 </ds:datastoreItem>
 </file>
 
-<file path=customXml/itemProps2.xml><?xml version="1.0" encoding="utf-8"?>
-<ds:datastoreItem xmlns:ds="http://schemas.openxmlformats.org/officeDocument/2006/customXml" ds:itemID="{009AEC0D-1B48-40B8-BD0F-A91F7041BCE1}">
-  <ds:schemaRefs>
-    <ds:schemaRef ds:uri="http://schemas.microsoft.com/sharepoint/v3/contenttype/forms"/>
-  </ds:schemaRefs>
-</ds:datastoreItem>
-</file>
-
-<file path=customXml/itemProps3.xml><?xml version="1.0" encoding="utf-8"?>
-<ds:datastoreItem xmlns:ds="http://schemas.openxmlformats.org/officeDocument/2006/customXml" ds:itemID="{1E314E20-A921-4844-B892-BC7E2D7D2D40}">
-  <ds:schemaRefs>
-    <ds:schemaRef ds:uri="http://schemas.microsoft.com/office/2006/metadata/properties"/>
-    <ds:schemaRef ds:uri="http://schemas.microsoft.com/office/infopath/2007/PartnerControls"/>
-    <ds:schemaRef ds:uri="18d487b8-968e-4def-9aa7-896ed8a1016f"/>
-    <ds:schemaRef ds:uri="6e83e13a-a9bb-45a0-a590-e422e8056146"/>
-    <ds:schemaRef ds:uri="2a0b993d-e21e-4add-af1c-d620a688bed6"/>
-  </ds:schemaRefs>
-</ds:datastoreItem>
-</file>
-
 <file path=customXml/itemProps4.xml><?xml version="1.0" encoding="utf-8"?>
-<ds:datastoreItem xmlns:ds="http://schemas.openxmlformats.org/officeDocument/2006/customXml" ds:itemID="{8210588B-8154-DD42-BFC5-97D62F3020D0}">
+<ds:datastoreItem xmlns:ds="http://schemas.openxmlformats.org/officeDocument/2006/customXml" ds:itemID="{F5936DAE-4374-D34B-8995-58D43B44EF9B}">
   <ds:schemaRefs>
     <ds:schemaRef ds:uri="http://schemas.openxmlformats.org/wordprocessingml/2006/main"/>
     <ds:schemaRef ds:uri="http://schemas.openxmlformats.org/officeDocument/2006/math"/>

--- a/assets/cv/josef-gabrielsson-personal-cv.docx
+++ b/assets/cv/josef-gabrielsson-personal-cv.docx
@@ -49,7 +49,7 @@
           <w:sz w:val="16"/>
           <w:lang w:val="en-US"/>
         </w:rPr>
-        <w:t>2020-12-03</w:t>
+        <w:t>2021-01-24</w:t>
       </w:r>
       <w:r>
         <w:rPr>
@@ -121,6 +121,7 @@
             </w:pPr>
             <w:r>
               <w:rPr>
+                <w:noProof/>
                 <w:lang w:val="en-US"/>
               </w:rPr>
               <w:drawing>
@@ -184,17 +185,33 @@
               <w:rPr>
                 <w:lang w:val="en-US"/>
               </w:rPr>
-              <w:t>Josef is a Full-stack Designer and Engineer Manager with an entrepreneurial background working in different areas such as development, design, engineering, management, business, innovation within the private and the public sector.</w:t>
-            </w:r>
-          </w:p>
-          <w:p>
-            <w:pPr>
-              <w:rPr>
-                <w:lang w:val="en-US"/>
-              </w:rPr>
-            </w:pPr>
-            <w:bookmarkStart w:id="0" w:name="_GoBack"/>
-            <w:bookmarkEnd w:id="0"/>
+              <w:t xml:space="preserve">Josef is a </w:t>
+            </w:r>
+            <w:r>
+              <w:rPr>
+                <w:lang w:val="en-US"/>
+              </w:rPr>
+              <w:t>Mid-level</w:t>
+            </w:r>
+            <w:r>
+              <w:rPr>
+                <w:lang w:val="en-US"/>
+              </w:rPr>
+              <w:t xml:space="preserve"> </w:t>
+            </w:r>
+            <w:r>
+              <w:rPr>
+                <w:lang w:val="en-US"/>
+              </w:rPr>
+              <w:t>Full-stack Designer and Engineer Manager with an entrepreneurial background working in different areas such as development, design, engineering, management, business, innovation within the private and the public sector.</w:t>
+            </w:r>
+          </w:p>
+          <w:p>
+            <w:pPr>
+              <w:rPr>
+                <w:lang w:val="en-US"/>
+              </w:rPr>
+            </w:pPr>
             <w:r>
               <w:rPr>
                 <w:lang w:val="en-US"/>
@@ -1099,4152 +1116,6 @@
         </w:rPr>
       </w:pPr>
     </w:p>
-    <w:tbl>
-      <w:tblPr>
-        <w:tblW w:w="9255" w:type="dxa"/>
-        <w:tblLayout w:type="fixed"/>
-        <w:tblLook w:val="0600" w:firstRow="0" w:lastRow="0" w:firstColumn="0" w:lastColumn="0" w:noHBand="1" w:noVBand="1"/>
-      </w:tblPr>
-      <w:tblGrid>
-        <w:gridCol w:w="2127"/>
-        <w:gridCol w:w="7128"/>
-      </w:tblGrid>
-      <w:tr>
-        <w:trPr>
-          <w:trHeight w:val="422"/>
-        </w:trPr>
-        <w:tc>
-          <w:tcPr>
-            <w:tcW w:w="9255" w:type="dxa"/>
-            <w:gridSpan w:val="2"/>
-            <w:shd w:val="clear" w:color="auto" w:fill="auto"/>
-          </w:tcPr>
-          <w:p>
-            <w:pPr>
-              <w:pStyle w:val="Rubrik1"/>
-              <w:pBdr>
-                <w:bottom w:val="single" w:sz="4" w:space="3" w:color="auto"/>
-              </w:pBdr>
-              <w:rPr>
-                <w:lang w:val="en-US"/>
-              </w:rPr>
-            </w:pPr>
-            <w:r>
-              <w:rPr>
-                <w:lang w:val="en-US"/>
-              </w:rPr>
-              <w:lastRenderedPageBreak/>
-              <w:t>ASSIGNMENT EXPERIENCE</w:t>
-            </w:r>
-          </w:p>
-        </w:tc>
-      </w:tr>
-      <w:tr>
-        <w:trPr>
-          <w:trHeight w:val="1133"/>
-        </w:trPr>
-        <w:tc>
-          <w:tcPr>
-            <w:tcW w:w="2127" w:type="dxa"/>
-            <w:shd w:val="clear" w:color="auto" w:fill="auto"/>
-          </w:tcPr>
-          <w:p>
-            <w:pPr>
-              <w:pStyle w:val="Rubrik2"/>
-              <w:rPr>
-                <w:lang w:val="en-US"/>
-              </w:rPr>
-            </w:pPr>
-            <w:r>
-              <w:rPr>
-                <w:lang w:val="en-US"/>
-              </w:rPr>
-              <w:t>2020/03 – 2020/05</w:t>
-            </w:r>
-          </w:p>
-        </w:tc>
-        <w:tc>
-          <w:tcPr>
-            <w:tcW w:w="7128" w:type="dxa"/>
-            <w:shd w:val="clear" w:color="auto" w:fill="auto"/>
-          </w:tcPr>
-          <w:p>
-            <w:pPr>
-              <w:rPr>
-                <w:b/>
-                <w:szCs w:val="20"/>
-                <w:lang w:val="en-US"/>
-              </w:rPr>
-            </w:pPr>
-            <w:r>
-              <w:rPr>
-                <w:b/>
-                <w:szCs w:val="20"/>
-                <w:lang w:val="en-US"/>
-              </w:rPr>
-              <w:t xml:space="preserve">Software Development, </w:t>
-            </w:r>
-            <w:proofErr w:type="spellStart"/>
-            <w:r>
-              <w:rPr>
-                <w:b/>
-                <w:szCs w:val="20"/>
-                <w:lang w:val="en-US"/>
-              </w:rPr>
-              <w:t>Göteborgsregionen</w:t>
-            </w:r>
-            <w:proofErr w:type="spellEnd"/>
-            <w:r>
-              <w:rPr>
-                <w:b/>
-                <w:szCs w:val="20"/>
-                <w:lang w:val="en-US"/>
-              </w:rPr>
-              <w:t xml:space="preserve">, </w:t>
-            </w:r>
-            <w:r>
-              <w:rPr>
-                <w:b/>
-                <w:szCs w:val="20"/>
-                <w:lang w:val="en-US"/>
-              </w:rPr>
-              <w:t>Full-stack</w:t>
-            </w:r>
-            <w:r>
-              <w:rPr>
-                <w:b/>
-                <w:szCs w:val="20"/>
-                <w:lang w:val="en-US"/>
-              </w:rPr>
-              <w:t xml:space="preserve"> </w:t>
-            </w:r>
-            <w:r>
-              <w:rPr>
-                <w:b/>
-                <w:szCs w:val="20"/>
-                <w:lang w:val="en-US"/>
-              </w:rPr>
-              <w:t xml:space="preserve">GIS </w:t>
-            </w:r>
-            <w:r>
-              <w:rPr>
-                <w:b/>
-                <w:szCs w:val="20"/>
-                <w:lang w:val="en-US"/>
-              </w:rPr>
-              <w:t>Developer &amp; DevOps</w:t>
-            </w:r>
-          </w:p>
-          <w:p>
-            <w:pPr>
-              <w:rPr>
-                <w:bCs/>
-                <w:szCs w:val="20"/>
-                <w:lang w:val="en-US"/>
-              </w:rPr>
-            </w:pPr>
-            <w:r>
-              <w:rPr>
-                <w:bCs/>
-                <w:szCs w:val="20"/>
-                <w:lang w:val="en-US"/>
-              </w:rPr>
-              <w:t xml:space="preserve">.NET and </w:t>
-            </w:r>
-            <w:r>
-              <w:rPr>
-                <w:bCs/>
-                <w:szCs w:val="20"/>
-                <w:lang w:val="en-US"/>
-              </w:rPr>
-              <w:t xml:space="preserve">React development of a plugin that can measure carbon dioxide emissions over different selected areas for </w:t>
-            </w:r>
-            <w:proofErr w:type="spellStart"/>
-            <w:r>
-              <w:rPr>
-                <w:bCs/>
-                <w:szCs w:val="20"/>
-                <w:lang w:val="en-US"/>
-              </w:rPr>
-              <w:t>Hajk</w:t>
-            </w:r>
-            <w:proofErr w:type="spellEnd"/>
-            <w:r>
-              <w:rPr>
-                <w:bCs/>
-                <w:szCs w:val="20"/>
-                <w:lang w:val="en-US"/>
-              </w:rPr>
-              <w:t xml:space="preserve"> (GIS solution based on </w:t>
-            </w:r>
-            <w:proofErr w:type="spellStart"/>
-            <w:r>
-              <w:rPr>
-                <w:bCs/>
-                <w:szCs w:val="20"/>
-                <w:lang w:val="en-US"/>
-              </w:rPr>
-              <w:t>OpenLayers</w:t>
-            </w:r>
-            <w:proofErr w:type="spellEnd"/>
-            <w:r>
-              <w:rPr>
-                <w:bCs/>
-                <w:szCs w:val="20"/>
-                <w:lang w:val="en-US"/>
-              </w:rPr>
-              <w:t>). Pipelining a CI/CD with Azure DevOps using YAML to deploy the application.</w:t>
-            </w:r>
-          </w:p>
-          <w:p>
-            <w:pPr>
-              <w:rPr>
-                <w:bCs/>
-                <w:szCs w:val="20"/>
-                <w:lang w:val="en-US"/>
-              </w:rPr>
-            </w:pPr>
-          </w:p>
-        </w:tc>
-      </w:tr>
-      <w:tr>
-        <w:trPr>
-          <w:trHeight w:val="1133"/>
-        </w:trPr>
-        <w:tc>
-          <w:tcPr>
-            <w:tcW w:w="2127" w:type="dxa"/>
-            <w:shd w:val="clear" w:color="auto" w:fill="auto"/>
-          </w:tcPr>
-          <w:p>
-            <w:pPr>
-              <w:pStyle w:val="Rubrik2"/>
-              <w:rPr>
-                <w:lang w:val="en-US"/>
-              </w:rPr>
-            </w:pPr>
-            <w:r>
-              <w:rPr>
-                <w:lang w:val="en-US"/>
-              </w:rPr>
-              <w:t>2019/06 - 2019/07</w:t>
-            </w:r>
-          </w:p>
-        </w:tc>
-        <w:tc>
-          <w:tcPr>
-            <w:tcW w:w="7128" w:type="dxa"/>
-            <w:shd w:val="clear" w:color="auto" w:fill="auto"/>
-          </w:tcPr>
-          <w:p>
-            <w:pPr>
-              <w:rPr>
-                <w:b/>
-                <w:szCs w:val="20"/>
-                <w:lang w:val="en-US"/>
-              </w:rPr>
-            </w:pPr>
-            <w:r>
-              <w:rPr>
-                <w:b/>
-                <w:szCs w:val="20"/>
-                <w:lang w:val="en-US"/>
-              </w:rPr>
-              <w:t xml:space="preserve">Software Development, </w:t>
-            </w:r>
-            <w:proofErr w:type="spellStart"/>
-            <w:r>
-              <w:rPr>
-                <w:b/>
-                <w:szCs w:val="20"/>
-                <w:lang w:val="en-US"/>
-              </w:rPr>
-              <w:t>Göteborgsregionen</w:t>
-            </w:r>
-            <w:proofErr w:type="spellEnd"/>
-            <w:r>
-              <w:rPr>
-                <w:b/>
-                <w:szCs w:val="20"/>
-                <w:lang w:val="en-US"/>
-              </w:rPr>
-              <w:t>, Full-stack Developer &amp; DevOps</w:t>
-            </w:r>
-          </w:p>
-          <w:p>
-            <w:pPr>
-              <w:rPr>
-                <w:bCs/>
-                <w:szCs w:val="20"/>
-                <w:lang w:val="en-US"/>
-              </w:rPr>
-            </w:pPr>
-            <w:r>
-              <w:rPr>
-                <w:bCs/>
-                <w:szCs w:val="20"/>
-                <w:lang w:val="en-US"/>
-              </w:rPr>
-              <w:t>.NET development, UI/</w:t>
-            </w:r>
-            <w:proofErr w:type="spellStart"/>
-            <w:r>
-              <w:rPr>
-                <w:bCs/>
-                <w:szCs w:val="20"/>
-                <w:lang w:val="en-US"/>
-              </w:rPr>
-              <w:t>UX</w:t>
-            </w:r>
-            <w:proofErr w:type="spellEnd"/>
-            <w:r>
-              <w:rPr>
-                <w:bCs/>
-                <w:szCs w:val="20"/>
-                <w:lang w:val="en-US"/>
-              </w:rPr>
-              <w:t xml:space="preserve"> design, and implementation of a webpage with </w:t>
-            </w:r>
-            <w:proofErr w:type="spellStart"/>
-            <w:r>
-              <w:rPr>
-                <w:bCs/>
-                <w:szCs w:val="20"/>
-                <w:lang w:val="en-US"/>
-              </w:rPr>
-              <w:t>MVC</w:t>
-            </w:r>
-            <w:proofErr w:type="spellEnd"/>
-            <w:r>
-              <w:rPr>
-                <w:bCs/>
-                <w:szCs w:val="20"/>
-                <w:lang w:val="en-US"/>
-              </w:rPr>
-              <w:t xml:space="preserve"> called </w:t>
-            </w:r>
-            <w:proofErr w:type="spellStart"/>
-            <w:r>
-              <w:rPr>
-                <w:bCs/>
-                <w:szCs w:val="20"/>
-                <w:lang w:val="en-US"/>
-              </w:rPr>
-              <w:t>Skolmuseet</w:t>
-            </w:r>
-            <w:proofErr w:type="spellEnd"/>
-            <w:r>
-              <w:rPr>
-                <w:bCs/>
-                <w:szCs w:val="20"/>
-                <w:lang w:val="en-US"/>
-              </w:rPr>
-              <w:t>, listing old artifacts items, links, and articles. Pipelining a CI/CD with Azure DevOps using YAML to deploy the application.</w:t>
-            </w:r>
-          </w:p>
-        </w:tc>
-      </w:tr>
-      <w:tr>
-        <w:trPr>
-          <w:trHeight w:val="1133"/>
-        </w:trPr>
-        <w:tc>
-          <w:tcPr>
-            <w:tcW w:w="2127" w:type="dxa"/>
-            <w:shd w:val="clear" w:color="auto" w:fill="auto"/>
-          </w:tcPr>
-          <w:p>
-            <w:pPr>
-              <w:pStyle w:val="Rubrik2"/>
-              <w:rPr>
-                <w:lang w:val="en-US"/>
-              </w:rPr>
-            </w:pPr>
-            <w:r>
-              <w:rPr>
-                <w:lang w:val="en-US"/>
-              </w:rPr>
-              <w:t>2019/01 – 2019/06</w:t>
-            </w:r>
-          </w:p>
-        </w:tc>
-        <w:tc>
-          <w:tcPr>
-            <w:tcW w:w="7128" w:type="dxa"/>
-            <w:shd w:val="clear" w:color="auto" w:fill="auto"/>
-          </w:tcPr>
-          <w:p>
-            <w:pPr>
-              <w:rPr>
-                <w:szCs w:val="20"/>
-                <w:lang w:val="en-US"/>
-              </w:rPr>
-            </w:pPr>
-            <w:r>
-              <w:rPr>
-                <w:b/>
-                <w:szCs w:val="20"/>
-                <w:lang w:val="en-US"/>
-              </w:rPr>
-              <w:t xml:space="preserve">Software Development, </w:t>
-            </w:r>
-            <w:r>
-              <w:rPr>
-                <w:b/>
-                <w:bCs/>
-                <w:szCs w:val="20"/>
-                <w:lang w:val="en-US"/>
-              </w:rPr>
-              <w:t>Fujitsu &amp; Avanade, Front-end Developer &amp; DevOps</w:t>
-            </w:r>
-          </w:p>
-          <w:p>
-            <w:pPr>
-              <w:rPr>
-                <w:szCs w:val="20"/>
-                <w:lang w:val="en-US"/>
-              </w:rPr>
-            </w:pPr>
-            <w:r>
-              <w:rPr>
-                <w:szCs w:val="20"/>
-                <w:lang w:val="en-US"/>
-              </w:rPr>
-              <w:t>.NET development of</w:t>
-            </w:r>
-            <w:r>
-              <w:rPr>
-                <w:lang w:val="en-US"/>
-              </w:rPr>
-              <w:t xml:space="preserve"> </w:t>
-            </w:r>
-            <w:r>
-              <w:rPr>
-                <w:szCs w:val="20"/>
-                <w:lang w:val="en-US"/>
-              </w:rPr>
-              <w:t xml:space="preserve">the high school admission system called Indra. Designing and </w:t>
-            </w:r>
-            <w:r>
-              <w:rPr>
-                <w:szCs w:val="20"/>
-                <w:lang w:val="en-US"/>
-              </w:rPr>
-              <w:t>implementing</w:t>
-            </w:r>
-            <w:r>
-              <w:rPr>
-                <w:szCs w:val="20"/>
-                <w:lang w:val="en-US"/>
-              </w:rPr>
-              <w:t xml:space="preserve"> the whole non</w:t>
-            </w:r>
-            <w:r>
-              <w:rPr>
-                <w:szCs w:val="20"/>
-                <w:lang w:val="en-US"/>
-              </w:rPr>
-              <w:t>-</w:t>
-            </w:r>
-            <w:r>
-              <w:rPr>
-                <w:szCs w:val="20"/>
-                <w:lang w:val="en-US"/>
-              </w:rPr>
-              <w:t>responsive part with JavaScript, CSS media queries</w:t>
-            </w:r>
-            <w:r>
-              <w:rPr>
-                <w:szCs w:val="20"/>
-                <w:lang w:val="en-US"/>
-              </w:rPr>
-              <w:t>,</w:t>
-            </w:r>
-            <w:r>
-              <w:rPr>
-                <w:szCs w:val="20"/>
-                <w:lang w:val="en-US"/>
-              </w:rPr>
-              <w:t xml:space="preserve"> and ASP.NET Razor. Working together with Fujitsu and Avanade as one united team.</w:t>
-            </w:r>
-          </w:p>
-        </w:tc>
-      </w:tr>
-      <w:tr>
-        <w:trPr>
-          <w:trHeight w:val="1133"/>
-        </w:trPr>
-        <w:tc>
-          <w:tcPr>
-            <w:tcW w:w="2127" w:type="dxa"/>
-            <w:shd w:val="clear" w:color="auto" w:fill="auto"/>
-          </w:tcPr>
-          <w:p>
-            <w:pPr>
-              <w:pStyle w:val="Rubrik2"/>
-              <w:rPr>
-                <w:lang w:val="en-US"/>
-              </w:rPr>
-            </w:pPr>
-            <w:r>
-              <w:rPr>
-                <w:lang w:val="en-US"/>
-              </w:rPr>
-              <w:t>2018/10 – 2019/01</w:t>
-            </w:r>
-          </w:p>
-        </w:tc>
-        <w:tc>
-          <w:tcPr>
-            <w:tcW w:w="7128" w:type="dxa"/>
-            <w:shd w:val="clear" w:color="auto" w:fill="auto"/>
-          </w:tcPr>
-          <w:p>
-            <w:pPr>
-              <w:rPr>
-                <w:b/>
-                <w:szCs w:val="20"/>
-                <w:lang w:val="en-US"/>
-              </w:rPr>
-            </w:pPr>
-            <w:r>
-              <w:rPr>
-                <w:b/>
-                <w:szCs w:val="20"/>
-                <w:lang w:val="en-US"/>
-              </w:rPr>
-              <w:t xml:space="preserve">Software Development, </w:t>
-            </w:r>
-            <w:proofErr w:type="spellStart"/>
-            <w:r>
-              <w:rPr>
-                <w:b/>
-                <w:szCs w:val="20"/>
-                <w:lang w:val="en-US"/>
-              </w:rPr>
-              <w:t>Textäventyr</w:t>
-            </w:r>
-            <w:proofErr w:type="spellEnd"/>
-            <w:r>
-              <w:rPr>
-                <w:b/>
-                <w:szCs w:val="20"/>
-                <w:lang w:val="en-US"/>
-              </w:rPr>
-              <w:t>, Full-stack Developer &amp; DevOps</w:t>
-            </w:r>
-            <w:r>
-              <w:rPr>
-                <w:bCs/>
-                <w:szCs w:val="20"/>
-                <w:lang w:val="en-US"/>
-              </w:rPr>
-              <w:br/>
-              <w:t>Go</w:t>
-            </w:r>
-            <w:r>
-              <w:rPr>
-                <w:bCs/>
-                <w:szCs w:val="20"/>
-                <w:lang w:val="en-US"/>
-              </w:rPr>
-              <w:t xml:space="preserve"> development, UI/</w:t>
-            </w:r>
-            <w:proofErr w:type="spellStart"/>
-            <w:r>
-              <w:rPr>
-                <w:bCs/>
-                <w:szCs w:val="20"/>
-                <w:lang w:val="en-US"/>
-              </w:rPr>
-              <w:t>UX</w:t>
-            </w:r>
-            <w:proofErr w:type="spellEnd"/>
-            <w:r>
-              <w:rPr>
-                <w:bCs/>
-                <w:szCs w:val="20"/>
-                <w:lang w:val="en-US"/>
-              </w:rPr>
-              <w:t xml:space="preserve"> </w:t>
-            </w:r>
-            <w:r>
-              <w:rPr>
-                <w:bCs/>
-                <w:szCs w:val="20"/>
-                <w:lang w:val="en-US"/>
-              </w:rPr>
-              <w:t xml:space="preserve">development, YAML </w:t>
-            </w:r>
-            <w:r>
-              <w:rPr>
-                <w:bCs/>
-                <w:szCs w:val="20"/>
-                <w:lang w:val="en-US"/>
-              </w:rPr>
-              <w:t xml:space="preserve">Pipelining a CI/CD with </w:t>
-            </w:r>
-            <w:r>
-              <w:rPr>
-                <w:bCs/>
-                <w:szCs w:val="20"/>
-                <w:lang w:val="en-US"/>
-              </w:rPr>
-              <w:t>GitLab</w:t>
-            </w:r>
-            <w:r>
-              <w:rPr>
-                <w:bCs/>
-                <w:szCs w:val="20"/>
-                <w:lang w:val="en-US"/>
-              </w:rPr>
-              <w:t>.</w:t>
-            </w:r>
-            <w:r>
-              <w:rPr>
-                <w:bCs/>
-                <w:szCs w:val="20"/>
-                <w:lang w:val="en-US"/>
-              </w:rPr>
-              <w:t xml:space="preserve"> The </w:t>
-            </w:r>
-            <w:r>
-              <w:rPr>
-                <w:bCs/>
-                <w:szCs w:val="20"/>
-                <w:lang w:val="en-US"/>
-              </w:rPr>
-              <w:t xml:space="preserve">tool is </w:t>
-            </w:r>
-            <w:r>
-              <w:rPr>
-                <w:bCs/>
-                <w:szCs w:val="20"/>
-                <w:lang w:val="en-US"/>
-              </w:rPr>
-              <w:t>used to create advanced text</w:t>
-            </w:r>
-            <w:r>
-              <w:rPr>
-                <w:bCs/>
-                <w:szCs w:val="20"/>
-                <w:lang w:val="en-US"/>
-              </w:rPr>
-              <w:t>-</w:t>
-            </w:r>
-            <w:r>
-              <w:rPr>
-                <w:bCs/>
-                <w:szCs w:val="20"/>
-                <w:lang w:val="en-US"/>
-              </w:rPr>
-              <w:t xml:space="preserve">based stories and </w:t>
-            </w:r>
-            <w:r>
-              <w:rPr>
-                <w:bCs/>
-                <w:szCs w:val="20"/>
-                <w:lang w:val="en-US"/>
-              </w:rPr>
-              <w:t xml:space="preserve">strongly linked to the </w:t>
-            </w:r>
-            <w:r>
-              <w:rPr>
-                <w:bCs/>
-                <w:szCs w:val="20"/>
-                <w:lang w:val="en-US"/>
-              </w:rPr>
-              <w:t>Swedish educational system.</w:t>
-            </w:r>
-          </w:p>
-        </w:tc>
-      </w:tr>
-      <w:tr>
-        <w:trPr>
-          <w:trHeight w:val="1133"/>
-        </w:trPr>
-        <w:tc>
-          <w:tcPr>
-            <w:tcW w:w="2127" w:type="dxa"/>
-            <w:shd w:val="clear" w:color="auto" w:fill="auto"/>
-          </w:tcPr>
-          <w:p>
-            <w:pPr>
-              <w:pStyle w:val="Rubrik2"/>
-              <w:rPr>
-                <w:lang w:val="en-US"/>
-              </w:rPr>
-            </w:pPr>
-            <w:r>
-              <w:rPr>
-                <w:lang w:val="en-US"/>
-              </w:rPr>
-              <w:t>2018/09</w:t>
-            </w:r>
-          </w:p>
-        </w:tc>
-        <w:tc>
-          <w:tcPr>
-            <w:tcW w:w="7128" w:type="dxa"/>
-            <w:shd w:val="clear" w:color="auto" w:fill="auto"/>
-          </w:tcPr>
-          <w:p>
-            <w:pPr>
-              <w:rPr>
-                <w:b/>
-                <w:szCs w:val="20"/>
-                <w:lang w:val="en-US"/>
-              </w:rPr>
-            </w:pPr>
-            <w:r>
-              <w:rPr>
-                <w:b/>
-                <w:szCs w:val="20"/>
-                <w:lang w:val="en-US"/>
-              </w:rPr>
-              <w:t>So</w:t>
-            </w:r>
-            <w:r>
-              <w:rPr>
-                <w:b/>
-                <w:szCs w:val="20"/>
-                <w:lang w:val="en-US"/>
-              </w:rPr>
-              <w:t>f</w:t>
-            </w:r>
-            <w:r>
-              <w:rPr>
-                <w:b/>
-                <w:szCs w:val="20"/>
-                <w:lang w:val="en-US"/>
-              </w:rPr>
-              <w:t>t</w:t>
-            </w:r>
-            <w:r>
-              <w:rPr>
-                <w:b/>
-                <w:szCs w:val="20"/>
-                <w:lang w:val="en-US"/>
-              </w:rPr>
-              <w:t>w</w:t>
-            </w:r>
-            <w:r>
-              <w:rPr>
-                <w:b/>
-                <w:szCs w:val="20"/>
-                <w:lang w:val="en-US"/>
-              </w:rPr>
-              <w:t xml:space="preserve">are </w:t>
-            </w:r>
-            <w:r>
-              <w:rPr>
-                <w:b/>
-                <w:szCs w:val="20"/>
-                <w:lang w:val="en-US"/>
-              </w:rPr>
-              <w:t>Engineering</w:t>
-            </w:r>
-            <w:r>
-              <w:rPr>
-                <w:b/>
-                <w:szCs w:val="20"/>
-                <w:lang w:val="en-US"/>
-              </w:rPr>
-              <w:t xml:space="preserve">, </w:t>
-            </w:r>
-            <w:proofErr w:type="spellStart"/>
-            <w:r>
-              <w:rPr>
-                <w:b/>
-                <w:szCs w:val="20"/>
-                <w:lang w:val="en-US"/>
-              </w:rPr>
-              <w:t>Göteborgsregionen</w:t>
-            </w:r>
-            <w:proofErr w:type="spellEnd"/>
-            <w:r>
-              <w:rPr>
-                <w:b/>
-                <w:szCs w:val="20"/>
-                <w:lang w:val="en-US"/>
-              </w:rPr>
-              <w:t>, Excel Developer</w:t>
-            </w:r>
-          </w:p>
-          <w:p>
-            <w:pPr>
-              <w:rPr>
-                <w:bCs/>
-                <w:szCs w:val="20"/>
-                <w:lang w:val="en-US"/>
-              </w:rPr>
-            </w:pPr>
-            <w:r>
-              <w:rPr>
-                <w:bCs/>
-                <w:szCs w:val="20"/>
-                <w:lang w:val="en-US"/>
-              </w:rPr>
-              <w:t>VBA Macro development and implementing invoice auto-gen</w:t>
-            </w:r>
-            <w:r>
-              <w:rPr>
-                <w:bCs/>
-                <w:szCs w:val="20"/>
-                <w:lang w:val="en-US"/>
-              </w:rPr>
-              <w:t>erator</w:t>
-            </w:r>
-            <w:r>
-              <w:rPr>
-                <w:bCs/>
-                <w:szCs w:val="20"/>
-                <w:lang w:val="en-US"/>
-              </w:rPr>
-              <w:t xml:space="preserve"> supporting thousands of opening tabs. Making the Economy department save weeks of manual work.</w:t>
-            </w:r>
-          </w:p>
-        </w:tc>
-      </w:tr>
-      <w:tr>
-        <w:trPr>
-          <w:trHeight w:val="1133"/>
-        </w:trPr>
-        <w:tc>
-          <w:tcPr>
-            <w:tcW w:w="2127" w:type="dxa"/>
-            <w:shd w:val="clear" w:color="auto" w:fill="auto"/>
-          </w:tcPr>
-          <w:p>
-            <w:pPr>
-              <w:pStyle w:val="Rubrik2"/>
-              <w:rPr>
-                <w:lang w:val="en-US"/>
-              </w:rPr>
-            </w:pPr>
-            <w:r>
-              <w:rPr>
-                <w:lang w:val="en-US"/>
-              </w:rPr>
-              <w:t>2018/03 – 201</w:t>
-            </w:r>
-            <w:r>
-              <w:rPr>
-                <w:lang w:val="en-US"/>
-              </w:rPr>
-              <w:t>8</w:t>
-            </w:r>
-            <w:r>
-              <w:rPr>
-                <w:lang w:val="en-US"/>
-              </w:rPr>
-              <w:t>/</w:t>
-            </w:r>
-            <w:r>
-              <w:rPr>
-                <w:lang w:val="en-US"/>
-              </w:rPr>
-              <w:t>10</w:t>
-            </w:r>
-          </w:p>
-        </w:tc>
-        <w:tc>
-          <w:tcPr>
-            <w:tcW w:w="7128" w:type="dxa"/>
-            <w:shd w:val="clear" w:color="auto" w:fill="auto"/>
-          </w:tcPr>
-          <w:p>
-            <w:pPr>
-              <w:rPr>
-                <w:b/>
-                <w:szCs w:val="20"/>
-                <w:lang w:val="en-US"/>
-              </w:rPr>
-            </w:pPr>
-            <w:r>
-              <w:rPr>
-                <w:b/>
-                <w:szCs w:val="20"/>
-                <w:lang w:val="en-US"/>
-              </w:rPr>
-              <w:t xml:space="preserve">Software Development, </w:t>
-            </w:r>
-            <w:proofErr w:type="spellStart"/>
-            <w:r>
-              <w:rPr>
-                <w:b/>
-                <w:szCs w:val="20"/>
-                <w:lang w:val="en-US"/>
-              </w:rPr>
-              <w:t>Yrkesresan</w:t>
-            </w:r>
-            <w:proofErr w:type="spellEnd"/>
-            <w:r>
-              <w:rPr>
-                <w:b/>
-                <w:szCs w:val="20"/>
-                <w:lang w:val="en-US"/>
-              </w:rPr>
-              <w:t>, Drupal Developer &amp; System analyst</w:t>
-            </w:r>
-          </w:p>
-          <w:p>
-            <w:pPr>
-              <w:rPr>
-                <w:lang w:val="en-US"/>
-              </w:rPr>
-            </w:pPr>
-            <w:r>
-              <w:rPr>
-                <w:lang w:val="en-US"/>
-              </w:rPr>
-              <w:t>Drupal development of a Learning Management System. Large Focus on areas that span the organization. Turning an MVP into a reliable product later contributed to European Social Services Awards (ESSA).</w:t>
-            </w:r>
-          </w:p>
-        </w:tc>
-      </w:tr>
-      <w:tr>
-        <w:trPr>
-          <w:trHeight w:val="1133"/>
-        </w:trPr>
-        <w:tc>
-          <w:tcPr>
-            <w:tcW w:w="2127" w:type="dxa"/>
-            <w:shd w:val="clear" w:color="auto" w:fill="auto"/>
-          </w:tcPr>
-          <w:p>
-            <w:pPr>
-              <w:pStyle w:val="Rubrik2"/>
-              <w:rPr>
-                <w:lang w:val="en-US"/>
-              </w:rPr>
-            </w:pPr>
-            <w:r>
-              <w:rPr>
-                <w:lang w:val="en-US"/>
-              </w:rPr>
-              <w:t>2017/02 – 2017/06</w:t>
-            </w:r>
-          </w:p>
-        </w:tc>
-        <w:tc>
-          <w:tcPr>
-            <w:tcW w:w="7128" w:type="dxa"/>
-            <w:shd w:val="clear" w:color="auto" w:fill="auto"/>
-          </w:tcPr>
-          <w:p>
-            <w:pPr>
-              <w:rPr>
-                <w:szCs w:val="20"/>
-                <w:lang w:val="en-US"/>
-              </w:rPr>
-            </w:pPr>
-            <w:r>
-              <w:rPr>
-                <w:b/>
-                <w:szCs w:val="20"/>
-                <w:lang w:val="en-US"/>
-              </w:rPr>
-              <w:t xml:space="preserve">Software Development, </w:t>
-            </w:r>
-            <w:proofErr w:type="spellStart"/>
-            <w:r>
-              <w:rPr>
-                <w:b/>
-                <w:bCs/>
-                <w:szCs w:val="20"/>
-                <w:lang w:val="en-US"/>
-              </w:rPr>
-              <w:t>Jordbruksverket</w:t>
-            </w:r>
-            <w:proofErr w:type="spellEnd"/>
-            <w:r>
-              <w:rPr>
-                <w:b/>
-                <w:bCs/>
-                <w:szCs w:val="20"/>
-                <w:lang w:val="en-US"/>
-              </w:rPr>
-              <w:t>, Back-end Developer</w:t>
-            </w:r>
-          </w:p>
-          <w:p>
-            <w:pPr>
-              <w:rPr>
-                <w:lang w:val="en-US"/>
-              </w:rPr>
-            </w:pPr>
-            <w:r>
-              <w:rPr>
-                <w:lang w:val="en-US"/>
-              </w:rPr>
-              <w:t>Java EE test</w:t>
-            </w:r>
-            <w:r>
-              <w:rPr>
-                <w:lang w:val="en-US"/>
-              </w:rPr>
-              <w:t>-</w:t>
-            </w:r>
-            <w:r>
-              <w:rPr>
-                <w:lang w:val="en-US"/>
-              </w:rPr>
-              <w:t>driven development of new features for</w:t>
-            </w:r>
-            <w:r>
-              <w:rPr>
-                <w:lang w:val="en-US"/>
-              </w:rPr>
-              <w:t xml:space="preserve"> a </w:t>
-            </w:r>
-            <w:r>
-              <w:rPr>
-                <w:lang w:val="en-US"/>
-              </w:rPr>
-              <w:t>case management system and financial management system. Implementing new features, writing unit</w:t>
-            </w:r>
-            <w:r>
-              <w:rPr>
-                <w:lang w:val="en-US"/>
-              </w:rPr>
-              <w:t xml:space="preserve">, </w:t>
-            </w:r>
-            <w:r>
-              <w:rPr>
-                <w:lang w:val="en-US"/>
-              </w:rPr>
-              <w:t>and integration tests. Working with a large team of managers, developers</w:t>
-            </w:r>
-            <w:r>
-              <w:rPr>
-                <w:lang w:val="en-US"/>
-              </w:rPr>
-              <w:t>,</w:t>
-            </w:r>
-            <w:r>
-              <w:rPr>
-                <w:lang w:val="en-US"/>
-              </w:rPr>
-              <w:t xml:space="preserve"> and testers.</w:t>
-            </w:r>
-          </w:p>
-        </w:tc>
-      </w:tr>
-      <w:tr>
-        <w:trPr>
-          <w:trHeight w:val="1133"/>
-        </w:trPr>
-        <w:tc>
-          <w:tcPr>
-            <w:tcW w:w="2127" w:type="dxa"/>
-            <w:shd w:val="clear" w:color="auto" w:fill="auto"/>
-          </w:tcPr>
-          <w:p>
-            <w:pPr>
-              <w:pStyle w:val="Rubrik2"/>
-              <w:rPr>
-                <w:lang w:val="en-US"/>
-              </w:rPr>
-            </w:pPr>
-            <w:r>
-              <w:rPr>
-                <w:lang w:val="en-US"/>
-              </w:rPr>
-              <w:t>2016/11 – 2017-02</w:t>
-            </w:r>
-          </w:p>
-        </w:tc>
-        <w:tc>
-          <w:tcPr>
-            <w:tcW w:w="7128" w:type="dxa"/>
-            <w:shd w:val="clear" w:color="auto" w:fill="auto"/>
-          </w:tcPr>
-          <w:p>
-            <w:pPr>
-              <w:rPr>
-                <w:b/>
-                <w:szCs w:val="20"/>
-                <w:lang w:val="en-US"/>
-              </w:rPr>
-            </w:pPr>
-            <w:r>
-              <w:rPr>
-                <w:b/>
-                <w:szCs w:val="20"/>
-                <w:lang w:val="en-US"/>
-              </w:rPr>
-              <w:t xml:space="preserve">Software Development, </w:t>
-            </w:r>
-            <w:proofErr w:type="spellStart"/>
-            <w:r>
-              <w:rPr>
-                <w:b/>
-                <w:szCs w:val="20"/>
-                <w:lang w:val="en-US"/>
-              </w:rPr>
-              <w:t>Essity</w:t>
-            </w:r>
-            <w:proofErr w:type="spellEnd"/>
-            <w:r>
-              <w:rPr>
-                <w:b/>
-                <w:szCs w:val="20"/>
-                <w:lang w:val="en-US"/>
-              </w:rPr>
-              <w:t xml:space="preserve"> (</w:t>
-            </w:r>
-            <w:proofErr w:type="spellStart"/>
-            <w:r>
-              <w:rPr>
-                <w:b/>
-                <w:szCs w:val="20"/>
-                <w:lang w:val="en-US"/>
-              </w:rPr>
-              <w:t>SCA</w:t>
-            </w:r>
-            <w:proofErr w:type="spellEnd"/>
-            <w:r>
-              <w:rPr>
-                <w:b/>
-                <w:szCs w:val="20"/>
-                <w:lang w:val="en-US"/>
-              </w:rPr>
-              <w:t>), Front-end Developer</w:t>
-            </w:r>
-          </w:p>
-          <w:p>
-            <w:pPr>
-              <w:rPr>
-                <w:lang w:val="en-US"/>
-              </w:rPr>
-            </w:pPr>
-            <w:r>
-              <w:rPr>
-                <w:lang w:val="en-US"/>
-              </w:rPr>
-              <w:t>.NET development in 3 different distributed teams around the world collaborating. Main focus on front-end development of new features for TENA retail system using ASP.NET Razor, JavaScript, and CSS.</w:t>
-            </w:r>
-          </w:p>
-        </w:tc>
-      </w:tr>
-      <w:tr>
-        <w:trPr>
-          <w:trHeight w:val="1133"/>
-        </w:trPr>
-        <w:tc>
-          <w:tcPr>
-            <w:tcW w:w="2127" w:type="dxa"/>
-            <w:shd w:val="clear" w:color="auto" w:fill="auto"/>
-          </w:tcPr>
-          <w:p>
-            <w:pPr>
-              <w:pStyle w:val="Rubrik2"/>
-              <w:rPr>
-                <w:lang w:val="en-US"/>
-              </w:rPr>
-            </w:pPr>
-            <w:r>
-              <w:rPr>
-                <w:lang w:val="en-US"/>
-              </w:rPr>
-              <w:t>2016/10 – 2016/11</w:t>
-            </w:r>
-          </w:p>
-        </w:tc>
-        <w:tc>
-          <w:tcPr>
-            <w:tcW w:w="7128" w:type="dxa"/>
-            <w:shd w:val="clear" w:color="auto" w:fill="auto"/>
-          </w:tcPr>
-          <w:p>
-            <w:pPr>
-              <w:rPr>
-                <w:b/>
-                <w:bCs/>
-                <w:lang w:val="en-US"/>
-              </w:rPr>
-            </w:pPr>
-            <w:r>
-              <w:rPr>
-                <w:b/>
-                <w:bCs/>
-                <w:lang w:val="en-US"/>
-              </w:rPr>
-              <w:t xml:space="preserve">Software Development, VIP, Mobile App GIS Developer </w:t>
-            </w:r>
-            <w:r>
-              <w:rPr>
-                <w:b/>
-                <w:bCs/>
-                <w:lang w:val="en-US"/>
-              </w:rPr>
-              <w:t>&amp; Scrum Master</w:t>
-            </w:r>
-          </w:p>
-          <w:p>
-            <w:pPr>
-              <w:rPr>
-                <w:lang w:val="en-US"/>
-              </w:rPr>
-            </w:pPr>
-            <w:r>
-              <w:rPr>
-                <w:lang w:val="en-US"/>
-              </w:rPr>
-              <w:t>Ionic development and UI and implementation of an MVP Data-driven GIS solution based on Google Maps. Real</w:t>
-            </w:r>
-            <w:r>
-              <w:rPr>
-                <w:lang w:val="en-US"/>
-              </w:rPr>
-              <w:t>-</w:t>
-            </w:r>
-            <w:r>
-              <w:rPr>
-                <w:lang w:val="en-US"/>
-              </w:rPr>
-              <w:t>time monitoring and booking of parking spots. Managing my in-house team of junior developers.</w:t>
-            </w:r>
-          </w:p>
-        </w:tc>
-      </w:tr>
-      <w:tr>
-        <w:trPr>
-          <w:trHeight w:val="1133"/>
-        </w:trPr>
-        <w:tc>
-          <w:tcPr>
-            <w:tcW w:w="2127" w:type="dxa"/>
-            <w:shd w:val="clear" w:color="auto" w:fill="auto"/>
-          </w:tcPr>
-          <w:p>
-            <w:pPr>
-              <w:pStyle w:val="Rubrik2"/>
-              <w:rPr>
-                <w:lang w:val="en-US"/>
-              </w:rPr>
-            </w:pPr>
-            <w:r>
-              <w:rPr>
-                <w:lang w:val="en-US"/>
-              </w:rPr>
-              <w:t>2016/09 – 2016/10</w:t>
-            </w:r>
-          </w:p>
-        </w:tc>
-        <w:tc>
-          <w:tcPr>
-            <w:tcW w:w="7128" w:type="dxa"/>
-            <w:shd w:val="clear" w:color="auto" w:fill="auto"/>
-          </w:tcPr>
-          <w:p>
-            <w:pPr>
-              <w:rPr>
-                <w:b/>
-                <w:bCs/>
-                <w:lang w:val="en-US"/>
-              </w:rPr>
-            </w:pPr>
-            <w:proofErr w:type="spellStart"/>
-            <w:r>
-              <w:rPr>
-                <w:b/>
-                <w:bCs/>
-                <w:lang w:val="en-US"/>
-              </w:rPr>
-              <w:t>Sofware</w:t>
-            </w:r>
-            <w:proofErr w:type="spellEnd"/>
-            <w:r>
-              <w:rPr>
-                <w:b/>
-                <w:bCs/>
-                <w:lang w:val="en-US"/>
-              </w:rPr>
-              <w:t xml:space="preserve"> Development, Biometric, Mobile App Developer </w:t>
-            </w:r>
-            <w:r>
-              <w:rPr>
-                <w:b/>
-                <w:bCs/>
-                <w:lang w:val="en-US"/>
-              </w:rPr>
-              <w:t>&amp; Scrum Master</w:t>
-            </w:r>
-          </w:p>
-          <w:p>
-            <w:pPr>
-              <w:rPr>
-                <w:lang w:val="en-US"/>
-              </w:rPr>
-            </w:pPr>
-            <w:r>
-              <w:rPr>
-                <w:lang w:val="en-US"/>
-              </w:rPr>
-              <w:t>Apache Cordova development and implementation of biometric authentication based on voice and camera recognition as MVP. Managing my in-house team of junior developers.</w:t>
-            </w:r>
-          </w:p>
-        </w:tc>
-      </w:tr>
-      <w:tr>
-        <w:trPr>
-          <w:trHeight w:val="1133"/>
-        </w:trPr>
-        <w:tc>
-          <w:tcPr>
-            <w:tcW w:w="2127" w:type="dxa"/>
-            <w:shd w:val="clear" w:color="auto" w:fill="auto"/>
-          </w:tcPr>
-          <w:p>
-            <w:pPr>
-              <w:pStyle w:val="Rubrik2"/>
-              <w:rPr>
-                <w:lang w:val="en-US"/>
-              </w:rPr>
-            </w:pPr>
-            <w:r>
-              <w:rPr>
-                <w:lang w:val="en-US"/>
-              </w:rPr>
-              <w:t>2016/08</w:t>
-            </w:r>
-          </w:p>
-        </w:tc>
-        <w:tc>
-          <w:tcPr>
-            <w:tcW w:w="7128" w:type="dxa"/>
-            <w:shd w:val="clear" w:color="auto" w:fill="auto"/>
-          </w:tcPr>
-          <w:p>
-            <w:pPr>
-              <w:rPr>
-                <w:b/>
-                <w:bCs/>
-                <w:lang w:val="en-US"/>
-              </w:rPr>
-            </w:pPr>
-            <w:r>
-              <w:rPr>
-                <w:b/>
-                <w:bCs/>
-                <w:lang w:val="en-US"/>
-              </w:rPr>
-              <w:t>Support, M2, IT Technician</w:t>
-            </w:r>
-          </w:p>
-          <w:p>
-            <w:pPr>
-              <w:rPr>
-                <w:b/>
-                <w:bCs/>
-                <w:lang w:val="en-US"/>
-              </w:rPr>
-            </w:pPr>
-            <w:r>
-              <w:rPr>
-                <w:lang w:val="en-US"/>
-              </w:rPr>
-              <w:t xml:space="preserve">Installation of extra routers and access points. Opening ports in </w:t>
-            </w:r>
-            <w:proofErr w:type="spellStart"/>
-            <w:r>
-              <w:rPr>
-                <w:lang w:val="en-US"/>
-              </w:rPr>
-              <w:t>Fortigate</w:t>
-            </w:r>
-            <w:proofErr w:type="spellEnd"/>
-            <w:r>
-              <w:rPr>
-                <w:lang w:val="en-US"/>
-              </w:rPr>
-              <w:t xml:space="preserve"> and installing a Windows Server on-premises so it can be </w:t>
-            </w:r>
-            <w:r>
-              <w:rPr>
-                <w:lang w:val="en-US"/>
-              </w:rPr>
-              <w:t>used</w:t>
-            </w:r>
-            <w:r>
-              <w:rPr>
-                <w:lang w:val="en-US"/>
-              </w:rPr>
-              <w:t xml:space="preserve"> as a Test server. Migrating data from the NAS server to the Cloud (Office 365).</w:t>
-            </w:r>
-          </w:p>
-        </w:tc>
-      </w:tr>
-      <w:tr>
-        <w:trPr>
-          <w:trHeight w:val="1133"/>
-        </w:trPr>
-        <w:tc>
-          <w:tcPr>
-            <w:tcW w:w="2127" w:type="dxa"/>
-            <w:shd w:val="clear" w:color="auto" w:fill="auto"/>
-          </w:tcPr>
-          <w:p>
-            <w:pPr>
-              <w:pStyle w:val="Rubrik2"/>
-              <w:rPr>
-                <w:lang w:val="en-US"/>
-              </w:rPr>
-            </w:pPr>
-            <w:r>
-              <w:rPr>
-                <w:lang w:val="en-US"/>
-              </w:rPr>
-              <w:lastRenderedPageBreak/>
-              <w:t>2016/06</w:t>
-            </w:r>
-          </w:p>
-        </w:tc>
-        <w:tc>
-          <w:tcPr>
-            <w:tcW w:w="7128" w:type="dxa"/>
-            <w:shd w:val="clear" w:color="auto" w:fill="auto"/>
-          </w:tcPr>
-          <w:p>
-            <w:pPr>
-              <w:rPr>
-                <w:lang w:val="en-US"/>
-              </w:rPr>
-            </w:pPr>
-            <w:r>
-              <w:rPr>
-                <w:b/>
-                <w:bCs/>
-                <w:lang w:val="en-US"/>
-              </w:rPr>
-              <w:t>Education, Newton, IT Lecturer</w:t>
-            </w:r>
-          </w:p>
-          <w:p>
-            <w:pPr>
-              <w:rPr>
-                <w:lang w:val="en-US"/>
-              </w:rPr>
-            </w:pPr>
-            <w:r>
-              <w:rPr>
-                <w:lang w:val="en-US"/>
-              </w:rPr>
-              <w:t xml:space="preserve">Lecturing students in </w:t>
-            </w:r>
-            <w:r>
-              <w:rPr>
-                <w:lang w:val="en-US"/>
-              </w:rPr>
-              <w:t xml:space="preserve">the </w:t>
-            </w:r>
-            <w:r>
-              <w:rPr>
-                <w:lang w:val="en-US"/>
-              </w:rPr>
-              <w:t xml:space="preserve">classroom about Content Management System in this case WordPress. Creating </w:t>
-            </w:r>
-            <w:r>
-              <w:rPr>
-                <w:lang w:val="en-US"/>
-              </w:rPr>
-              <w:t xml:space="preserve">a </w:t>
-            </w:r>
-            <w:r>
-              <w:rPr>
-                <w:lang w:val="en-US"/>
-              </w:rPr>
-              <w:t xml:space="preserve">PowerPoint presentation and demonstrating live how the CMS works and finishing with answering technical </w:t>
-            </w:r>
-            <w:r>
-              <w:rPr>
-                <w:lang w:val="en-US"/>
-              </w:rPr>
-              <w:t xml:space="preserve">and friendly </w:t>
-            </w:r>
-            <w:r>
-              <w:rPr>
-                <w:lang w:val="en-US"/>
-              </w:rPr>
-              <w:t>questions.</w:t>
-            </w:r>
-          </w:p>
-        </w:tc>
-      </w:tr>
-      <w:tr>
-        <w:trPr>
-          <w:trHeight w:val="1133"/>
-        </w:trPr>
-        <w:tc>
-          <w:tcPr>
-            <w:tcW w:w="2127" w:type="dxa"/>
-            <w:shd w:val="clear" w:color="auto" w:fill="auto"/>
-          </w:tcPr>
-          <w:p>
-            <w:pPr>
-              <w:pStyle w:val="Rubrik2"/>
-              <w:rPr>
-                <w:lang w:val="en-US"/>
-              </w:rPr>
-            </w:pPr>
-            <w:r>
-              <w:rPr>
-                <w:lang w:val="en-US"/>
-              </w:rPr>
-              <w:t>2016/01 – 2016/10</w:t>
-            </w:r>
-          </w:p>
-        </w:tc>
-        <w:tc>
-          <w:tcPr>
-            <w:tcW w:w="7128" w:type="dxa"/>
-            <w:shd w:val="clear" w:color="auto" w:fill="auto"/>
-          </w:tcPr>
-          <w:p>
-            <w:pPr>
-              <w:rPr>
-                <w:b/>
-                <w:bCs/>
-                <w:lang w:val="en-US"/>
-              </w:rPr>
-            </w:pPr>
-            <w:r>
-              <w:rPr>
-                <w:b/>
-                <w:bCs/>
-                <w:lang w:val="en-US"/>
-              </w:rPr>
-              <w:t>Software Engineering, E-</w:t>
-            </w:r>
-            <w:proofErr w:type="spellStart"/>
-            <w:r>
-              <w:rPr>
-                <w:b/>
-                <w:bCs/>
-                <w:lang w:val="en-US"/>
-              </w:rPr>
-              <w:t>gov</w:t>
-            </w:r>
-            <w:proofErr w:type="spellEnd"/>
-            <w:r>
-              <w:rPr>
-                <w:b/>
-                <w:bCs/>
-                <w:lang w:val="en-US"/>
-              </w:rPr>
-              <w:t xml:space="preserve"> LLC, System Engineer &amp; Scrum Master</w:t>
-            </w:r>
-          </w:p>
-          <w:p>
-            <w:pPr>
-              <w:rPr>
-                <w:szCs w:val="20"/>
-                <w:lang w:val="en-US"/>
-              </w:rPr>
-            </w:pPr>
-            <w:r>
-              <w:rPr>
-                <w:szCs w:val="20"/>
-                <w:lang w:val="en-US"/>
-              </w:rPr>
-              <w:t>Android, iOS</w:t>
-            </w:r>
-            <w:r>
-              <w:rPr>
-                <w:szCs w:val="20"/>
-                <w:lang w:val="en-US"/>
-              </w:rPr>
-              <w:t xml:space="preserve">, </w:t>
-            </w:r>
-            <w:r>
-              <w:rPr>
-                <w:szCs w:val="20"/>
-                <w:lang w:val="en-US"/>
-              </w:rPr>
-              <w:t>PHP</w:t>
-            </w:r>
-            <w:r>
-              <w:rPr>
-                <w:szCs w:val="20"/>
-                <w:lang w:val="en-US"/>
-              </w:rPr>
-              <w:t xml:space="preserve">, Python development, </w:t>
-            </w:r>
-            <w:proofErr w:type="spellStart"/>
-            <w:r>
-              <w:rPr>
-                <w:szCs w:val="20"/>
-                <w:lang w:val="en-US"/>
-              </w:rPr>
-              <w:t>UX</w:t>
-            </w:r>
-            <w:proofErr w:type="spellEnd"/>
-            <w:r>
-              <w:rPr>
-                <w:szCs w:val="20"/>
-                <w:lang w:val="en-US"/>
-              </w:rPr>
-              <w:t>/UI</w:t>
-            </w:r>
-            <w:r>
-              <w:rPr>
-                <w:szCs w:val="20"/>
-                <w:lang w:val="en-US"/>
-              </w:rPr>
-              <w:t xml:space="preserve"> </w:t>
-            </w:r>
-            <w:r>
-              <w:rPr>
-                <w:szCs w:val="20"/>
-                <w:lang w:val="en-US"/>
-              </w:rPr>
-              <w:t xml:space="preserve">design, and database design implementation </w:t>
-            </w:r>
-            <w:r>
-              <w:rPr>
-                <w:szCs w:val="20"/>
-                <w:lang w:val="en-US"/>
-              </w:rPr>
-              <w:t xml:space="preserve">of a hybrid </w:t>
-            </w:r>
-            <w:r>
-              <w:rPr>
-                <w:szCs w:val="20"/>
-                <w:lang w:val="en-US"/>
-              </w:rPr>
-              <w:t xml:space="preserve">solution for </w:t>
-            </w:r>
-            <w:r>
-              <w:rPr>
-                <w:szCs w:val="20"/>
-                <w:lang w:val="en-US"/>
-              </w:rPr>
-              <w:t>hotel room service</w:t>
-            </w:r>
-            <w:r>
-              <w:rPr>
-                <w:szCs w:val="20"/>
-                <w:lang w:val="en-US"/>
-              </w:rPr>
-              <w:t xml:space="preserve">, API, </w:t>
-            </w:r>
-            <w:r>
-              <w:rPr>
-                <w:szCs w:val="20"/>
-                <w:lang w:val="en-US"/>
-              </w:rPr>
-              <w:t xml:space="preserve">test cases with </w:t>
-            </w:r>
-            <w:r>
-              <w:rPr>
-                <w:szCs w:val="20"/>
-                <w:lang w:val="en-US"/>
-              </w:rPr>
-              <w:t xml:space="preserve">PHP, </w:t>
-            </w:r>
-            <w:r>
-              <w:rPr>
-                <w:szCs w:val="20"/>
-                <w:lang w:val="en-US"/>
-              </w:rPr>
-              <w:t>Python</w:t>
-            </w:r>
-            <w:r>
-              <w:rPr>
-                <w:szCs w:val="20"/>
-                <w:lang w:val="en-US"/>
-              </w:rPr>
-              <w:t xml:space="preserve">, </w:t>
-            </w:r>
-            <w:r>
-              <w:rPr>
-                <w:szCs w:val="20"/>
-                <w:lang w:val="en-US"/>
-              </w:rPr>
-              <w:t xml:space="preserve">and Locust. Collaborating with </w:t>
-            </w:r>
-            <w:r>
-              <w:rPr>
-                <w:szCs w:val="20"/>
-                <w:lang w:val="en-US"/>
-              </w:rPr>
-              <w:t>engineers</w:t>
-            </w:r>
-            <w:r>
-              <w:rPr>
-                <w:szCs w:val="20"/>
-                <w:lang w:val="en-US"/>
-              </w:rPr>
-              <w:t xml:space="preserve"> in Dubai and managing </w:t>
-            </w:r>
-            <w:r>
-              <w:rPr>
-                <w:szCs w:val="20"/>
-                <w:lang w:val="en-US"/>
-              </w:rPr>
-              <w:t xml:space="preserve">my </w:t>
-            </w:r>
-            <w:r>
-              <w:rPr>
-                <w:szCs w:val="20"/>
-                <w:lang w:val="en-US"/>
-              </w:rPr>
-              <w:t>in-house team of junior developers.</w:t>
-            </w:r>
-          </w:p>
-        </w:tc>
-      </w:tr>
-      <w:tr>
-        <w:trPr>
-          <w:trHeight w:val="81"/>
-        </w:trPr>
-        <w:tc>
-          <w:tcPr>
-            <w:tcW w:w="2127" w:type="dxa"/>
-            <w:shd w:val="clear" w:color="auto" w:fill="auto"/>
-          </w:tcPr>
-          <w:p>
-            <w:pPr>
-              <w:pStyle w:val="Rubrik2"/>
-              <w:rPr>
-                <w:lang w:val="en-US"/>
-              </w:rPr>
-            </w:pPr>
-          </w:p>
-        </w:tc>
-        <w:tc>
-          <w:tcPr>
-            <w:tcW w:w="7128" w:type="dxa"/>
-            <w:shd w:val="clear" w:color="auto" w:fill="auto"/>
-          </w:tcPr>
-          <w:p>
-            <w:pPr>
-              <w:rPr>
-                <w:lang w:val="en-US"/>
-              </w:rPr>
-            </w:pPr>
-          </w:p>
-        </w:tc>
-      </w:tr>
-      <w:tr>
-        <w:trPr>
-          <w:trHeight w:val="1133"/>
-        </w:trPr>
-        <w:tc>
-          <w:tcPr>
-            <w:tcW w:w="2127" w:type="dxa"/>
-            <w:shd w:val="clear" w:color="auto" w:fill="auto"/>
-          </w:tcPr>
-          <w:p>
-            <w:pPr>
-              <w:pStyle w:val="Rubrik2"/>
-              <w:rPr>
-                <w:lang w:val="en-US"/>
-              </w:rPr>
-            </w:pPr>
-            <w:r>
-              <w:rPr>
-                <w:lang w:val="en-US"/>
-              </w:rPr>
-              <w:t>2012/01 – 2012/0</w:t>
-            </w:r>
-            <w:r>
-              <w:rPr>
-                <w:lang w:val="en-US"/>
-              </w:rPr>
-              <w:t>2</w:t>
-            </w:r>
-          </w:p>
-        </w:tc>
-        <w:tc>
-          <w:tcPr>
-            <w:tcW w:w="7128" w:type="dxa"/>
-            <w:shd w:val="clear" w:color="auto" w:fill="auto"/>
-          </w:tcPr>
-          <w:p>
-            <w:pPr>
-              <w:rPr>
-                <w:b/>
-                <w:bCs/>
-                <w:szCs w:val="20"/>
-                <w:lang w:val="en-US"/>
-              </w:rPr>
-            </w:pPr>
-            <w:r>
-              <w:rPr>
-                <w:b/>
-                <w:bCs/>
-                <w:szCs w:val="20"/>
-                <w:lang w:val="en-US"/>
-              </w:rPr>
-              <w:t xml:space="preserve">Software Engineering, </w:t>
-            </w:r>
-            <w:proofErr w:type="spellStart"/>
-            <w:r>
-              <w:rPr>
-                <w:b/>
-                <w:bCs/>
-                <w:szCs w:val="20"/>
-                <w:lang w:val="en-US"/>
-              </w:rPr>
-              <w:t>Videofemman</w:t>
-            </w:r>
-            <w:proofErr w:type="spellEnd"/>
-            <w:r>
-              <w:rPr>
-                <w:b/>
-                <w:bCs/>
-                <w:szCs w:val="20"/>
-                <w:lang w:val="en-US"/>
-              </w:rPr>
-              <w:t>,</w:t>
-            </w:r>
-            <w:r>
-              <w:rPr>
-                <w:b/>
-                <w:bCs/>
-                <w:szCs w:val="20"/>
-                <w:lang w:val="en-US"/>
-              </w:rPr>
-              <w:t xml:space="preserve"> Embedded System Engineer &amp; UI designer</w:t>
-            </w:r>
-          </w:p>
-          <w:p>
-            <w:pPr>
-              <w:rPr>
-                <w:lang w:val="en-US"/>
-              </w:rPr>
-            </w:pPr>
-            <w:r>
-              <w:rPr>
-                <w:lang w:val="en-US"/>
-              </w:rPr>
-              <w:t>VB.NET</w:t>
-            </w:r>
-            <w:r>
-              <w:rPr>
-                <w:lang w:val="en-US"/>
-              </w:rPr>
-              <w:t xml:space="preserve"> development, UI design, and database design implementation</w:t>
-            </w:r>
-            <w:r>
-              <w:rPr>
-                <w:lang w:val="en-US"/>
-              </w:rPr>
-              <w:t xml:space="preserve"> of a</w:t>
-            </w:r>
-            <w:r>
-              <w:rPr>
-                <w:lang w:val="en-US"/>
-              </w:rPr>
-              <w:t>n</w:t>
-            </w:r>
-            <w:r>
-              <w:rPr>
-                <w:lang w:val="en-US"/>
-              </w:rPr>
-              <w:t xml:space="preserve"> </w:t>
-            </w:r>
-            <w:r>
-              <w:rPr>
-                <w:lang w:val="en-US"/>
-              </w:rPr>
-              <w:t xml:space="preserve">MVP </w:t>
-            </w:r>
-            <w:r>
-              <w:rPr>
-                <w:lang w:val="en-US"/>
-              </w:rPr>
-              <w:t>retail system for customer</w:t>
-            </w:r>
-            <w:r>
-              <w:rPr>
-                <w:lang w:val="en-US"/>
-              </w:rPr>
-              <w:t>s</w:t>
-            </w:r>
-            <w:r>
-              <w:rPr>
-                <w:lang w:val="en-US"/>
-              </w:rPr>
-              <w:t xml:space="preserve"> </w:t>
-            </w:r>
-            <w:r>
-              <w:rPr>
-                <w:lang w:val="en-US"/>
-              </w:rPr>
-              <w:t xml:space="preserve">to </w:t>
-            </w:r>
-            <w:r>
-              <w:rPr>
-                <w:lang w:val="en-US"/>
-              </w:rPr>
-              <w:t>use</w:t>
-            </w:r>
-            <w:r>
-              <w:rPr>
-                <w:lang w:val="en-US"/>
-              </w:rPr>
-              <w:t xml:space="preserve"> on an embedded device</w:t>
-            </w:r>
-            <w:r>
-              <w:rPr>
-                <w:lang w:val="en-US"/>
-              </w:rPr>
-              <w:t>.</w:t>
-            </w:r>
-            <w:r>
-              <w:rPr>
-                <w:lang w:val="en-US"/>
-              </w:rPr>
-              <w:t xml:space="preserve"> Implementing API and CMS, Database driven with </w:t>
-            </w:r>
-            <w:proofErr w:type="spellStart"/>
-            <w:r>
-              <w:rPr>
-                <w:lang w:val="en-US"/>
-              </w:rPr>
-              <w:t>MSSQL</w:t>
-            </w:r>
-            <w:proofErr w:type="spellEnd"/>
-            <w:r>
-              <w:rPr>
-                <w:lang w:val="en-US"/>
-              </w:rPr>
-              <w:t xml:space="preserve">. </w:t>
-            </w:r>
-          </w:p>
-        </w:tc>
-      </w:tr>
-      <w:tr>
-        <w:trPr>
-          <w:trHeight w:val="1133"/>
-        </w:trPr>
-        <w:tc>
-          <w:tcPr>
-            <w:tcW w:w="2127" w:type="dxa"/>
-            <w:shd w:val="clear" w:color="auto" w:fill="auto"/>
-          </w:tcPr>
-          <w:p>
-            <w:pPr>
-              <w:pStyle w:val="Rubrik2"/>
-              <w:rPr>
-                <w:lang w:val="en-US"/>
-              </w:rPr>
-            </w:pPr>
-            <w:r>
-              <w:rPr>
-                <w:lang w:val="en-US"/>
-              </w:rPr>
-              <w:t>2011-02 – 2011/03</w:t>
-            </w:r>
-          </w:p>
-        </w:tc>
-        <w:tc>
-          <w:tcPr>
-            <w:tcW w:w="7128" w:type="dxa"/>
-            <w:shd w:val="clear" w:color="auto" w:fill="auto"/>
-          </w:tcPr>
-          <w:p>
-            <w:pPr>
-              <w:rPr>
-                <w:b/>
-                <w:lang w:val="en-US"/>
-              </w:rPr>
-            </w:pPr>
-            <w:r>
-              <w:rPr>
-                <w:b/>
-                <w:lang w:val="en-US"/>
-              </w:rPr>
-              <w:t xml:space="preserve">Design &amp; </w:t>
-            </w:r>
-            <w:r>
-              <w:rPr>
-                <w:b/>
-                <w:bCs/>
-                <w:lang w:val="en-US"/>
-              </w:rPr>
-              <w:t>Visualization</w:t>
-            </w:r>
-            <w:r>
-              <w:rPr>
-                <w:b/>
-                <w:lang w:val="en-US"/>
-              </w:rPr>
-              <w:t xml:space="preserve">, </w:t>
-            </w:r>
-            <w:proofErr w:type="spellStart"/>
-            <w:r>
-              <w:rPr>
-                <w:b/>
-                <w:lang w:val="en-US"/>
-              </w:rPr>
-              <w:t>Abeer</w:t>
-            </w:r>
-            <w:proofErr w:type="spellEnd"/>
-            <w:r>
-              <w:rPr>
-                <w:b/>
-                <w:lang w:val="en-US"/>
-              </w:rPr>
-              <w:t xml:space="preserve"> </w:t>
-            </w:r>
-            <w:proofErr w:type="spellStart"/>
-            <w:r>
-              <w:rPr>
-                <w:b/>
-                <w:lang w:val="en-US"/>
-              </w:rPr>
-              <w:t>Nehme</w:t>
-            </w:r>
-            <w:proofErr w:type="spellEnd"/>
-            <w:r>
-              <w:rPr>
-                <w:b/>
-                <w:lang w:val="en-US"/>
-              </w:rPr>
-              <w:t>, Graphic Designer</w:t>
-            </w:r>
-          </w:p>
-          <w:p>
-            <w:pPr>
-              <w:rPr>
-                <w:lang w:val="en-US"/>
-              </w:rPr>
-            </w:pPr>
-            <w:r>
-              <w:rPr>
-                <w:lang w:val="en-US"/>
-              </w:rPr>
-              <w:t>Designing CD covers and posters using Illustrator and Photoshop for a popular and famous singer and musicologist from the middle east. Collaborating with the artist and her manager.</w:t>
-            </w:r>
-          </w:p>
-        </w:tc>
-      </w:tr>
-      <w:tr>
-        <w:trPr>
-          <w:trHeight w:val="1133"/>
-        </w:trPr>
-        <w:tc>
-          <w:tcPr>
-            <w:tcW w:w="2127" w:type="dxa"/>
-            <w:shd w:val="clear" w:color="auto" w:fill="auto"/>
-          </w:tcPr>
-          <w:p>
-            <w:pPr>
-              <w:pStyle w:val="Rubrik2"/>
-              <w:rPr>
-                <w:lang w:val="en-US"/>
-              </w:rPr>
-            </w:pPr>
-            <w:r>
-              <w:rPr>
-                <w:lang w:val="en-US"/>
-              </w:rPr>
-              <w:t xml:space="preserve">2011/02 </w:t>
-            </w:r>
-            <w:r>
-              <w:rPr>
-                <w:lang w:val="en-US"/>
-              </w:rPr>
-              <w:t>–</w:t>
-            </w:r>
-            <w:r>
-              <w:rPr>
-                <w:lang w:val="en-US"/>
-              </w:rPr>
-              <w:t xml:space="preserve"> 2011/03</w:t>
-            </w:r>
-          </w:p>
-        </w:tc>
-        <w:tc>
-          <w:tcPr>
-            <w:tcW w:w="7128" w:type="dxa"/>
-            <w:shd w:val="clear" w:color="auto" w:fill="auto"/>
-          </w:tcPr>
-          <w:p>
-            <w:pPr>
-              <w:rPr>
-                <w:b/>
-                <w:bCs/>
-                <w:szCs w:val="20"/>
-                <w:lang w:val="en-US"/>
-              </w:rPr>
-            </w:pPr>
-            <w:r>
-              <w:rPr>
-                <w:b/>
-                <w:bCs/>
-                <w:szCs w:val="20"/>
-                <w:lang w:val="en-US"/>
-              </w:rPr>
-              <w:t xml:space="preserve">Software </w:t>
-            </w:r>
-            <w:r>
-              <w:rPr>
-                <w:b/>
-                <w:bCs/>
-                <w:szCs w:val="20"/>
-                <w:lang w:val="en-US"/>
-              </w:rPr>
-              <w:t xml:space="preserve">Engineering, </w:t>
-            </w:r>
-            <w:proofErr w:type="spellStart"/>
-            <w:r>
-              <w:rPr>
-                <w:b/>
-                <w:bCs/>
-                <w:szCs w:val="20"/>
-                <w:lang w:val="en-US"/>
-              </w:rPr>
-              <w:t>Suryoyo</w:t>
-            </w:r>
-            <w:proofErr w:type="spellEnd"/>
-            <w:r>
-              <w:rPr>
-                <w:b/>
-                <w:bCs/>
-                <w:szCs w:val="20"/>
-                <w:lang w:val="en-US"/>
-              </w:rPr>
-              <w:t xml:space="preserve"> Sat, </w:t>
-            </w:r>
-            <w:r>
-              <w:rPr>
-                <w:b/>
-                <w:bCs/>
-                <w:szCs w:val="20"/>
-                <w:lang w:val="en-US"/>
-              </w:rPr>
-              <w:t>Full</w:t>
-            </w:r>
-            <w:r>
-              <w:rPr>
-                <w:b/>
-                <w:bCs/>
-                <w:szCs w:val="20"/>
-                <w:lang w:val="en-US"/>
-              </w:rPr>
-              <w:t>-Stack</w:t>
-            </w:r>
-            <w:r>
-              <w:rPr>
-                <w:b/>
-                <w:bCs/>
-                <w:szCs w:val="20"/>
-                <w:lang w:val="en-US"/>
-              </w:rPr>
-              <w:t xml:space="preserve"> Developer</w:t>
-            </w:r>
-            <w:r>
-              <w:rPr>
-                <w:b/>
-                <w:bCs/>
-                <w:szCs w:val="20"/>
-                <w:lang w:val="en-US"/>
-              </w:rPr>
-              <w:br/>
-            </w:r>
-            <w:r>
-              <w:rPr>
-                <w:lang w:val="en-US"/>
-              </w:rPr>
-              <w:t xml:space="preserve">PHP </w:t>
-            </w:r>
-            <w:r>
-              <w:rPr>
-                <w:lang w:val="en-US"/>
-              </w:rPr>
-              <w:t xml:space="preserve">development, </w:t>
-            </w:r>
-            <w:proofErr w:type="spellStart"/>
-            <w:r>
-              <w:rPr>
-                <w:lang w:val="en-US"/>
-              </w:rPr>
-              <w:t>UX</w:t>
-            </w:r>
-            <w:proofErr w:type="spellEnd"/>
-            <w:r>
-              <w:rPr>
-                <w:lang w:val="en-US"/>
-              </w:rPr>
-              <w:t>/UI design</w:t>
-            </w:r>
-            <w:r>
-              <w:rPr>
-                <w:lang w:val="en-US"/>
-              </w:rPr>
-              <w:t>, and database design</w:t>
-            </w:r>
-            <w:r>
-              <w:rPr>
-                <w:lang w:val="en-US"/>
-              </w:rPr>
-              <w:t xml:space="preserve"> </w:t>
-            </w:r>
-            <w:r>
-              <w:rPr>
-                <w:lang w:val="en-US"/>
-              </w:rPr>
-              <w:t>implementation</w:t>
-            </w:r>
-            <w:r>
-              <w:rPr>
-                <w:lang w:val="en-US"/>
-              </w:rPr>
-              <w:t xml:space="preserve"> </w:t>
-            </w:r>
-            <w:r>
-              <w:rPr>
-                <w:lang w:val="en-US"/>
-              </w:rPr>
-              <w:t>of a webpage for an Aramean Satel</w:t>
-            </w:r>
-            <w:r>
-              <w:rPr>
-                <w:lang w:val="en-US"/>
-              </w:rPr>
-              <w:t>l</w:t>
-            </w:r>
-            <w:r>
-              <w:rPr>
-                <w:lang w:val="en-US"/>
-              </w:rPr>
-              <w:t xml:space="preserve">ite TV channel. Customized CMS. </w:t>
-            </w:r>
-            <w:r>
-              <w:rPr>
-                <w:lang w:val="en-US"/>
-              </w:rPr>
-              <w:t>Development</w:t>
-            </w:r>
-            <w:r>
-              <w:rPr>
-                <w:lang w:val="en-US"/>
-              </w:rPr>
-              <w:t xml:space="preserve"> of </w:t>
-            </w:r>
-            <w:r>
-              <w:rPr>
-                <w:lang w:val="en-US"/>
-              </w:rPr>
-              <w:t xml:space="preserve">features like </w:t>
-            </w:r>
-            <w:r>
-              <w:rPr>
-                <w:lang w:val="en-US"/>
-              </w:rPr>
-              <w:t>membership, contact forms, TV Guide, and video, article publishing.</w:t>
-            </w:r>
-          </w:p>
-        </w:tc>
-      </w:tr>
-      <w:tr>
-        <w:trPr>
-          <w:trHeight w:val="1133"/>
-        </w:trPr>
-        <w:tc>
-          <w:tcPr>
-            <w:tcW w:w="2127" w:type="dxa"/>
-            <w:shd w:val="clear" w:color="auto" w:fill="auto"/>
-          </w:tcPr>
-          <w:p>
-            <w:pPr>
-              <w:pStyle w:val="Rubrik2"/>
-              <w:rPr>
-                <w:lang w:val="en-US"/>
-              </w:rPr>
-            </w:pPr>
-            <w:r>
-              <w:rPr>
-                <w:lang w:val="en-US"/>
-              </w:rPr>
-              <w:t>2010/07 – 2011/02</w:t>
-            </w:r>
-          </w:p>
-        </w:tc>
-        <w:tc>
-          <w:tcPr>
-            <w:tcW w:w="7128" w:type="dxa"/>
-            <w:shd w:val="clear" w:color="auto" w:fill="auto"/>
-          </w:tcPr>
-          <w:p>
-            <w:pPr>
-              <w:rPr>
-                <w:b/>
-                <w:bCs/>
-                <w:szCs w:val="20"/>
-                <w:lang w:val="en-US"/>
-              </w:rPr>
-            </w:pPr>
-            <w:r>
-              <w:rPr>
-                <w:b/>
-                <w:bCs/>
-                <w:szCs w:val="20"/>
-                <w:lang w:val="en-US"/>
-              </w:rPr>
-              <w:t xml:space="preserve">Software Engineering, </w:t>
-            </w:r>
-            <w:proofErr w:type="spellStart"/>
-            <w:r>
-              <w:rPr>
-                <w:b/>
-                <w:bCs/>
-                <w:szCs w:val="20"/>
-                <w:lang w:val="en-US"/>
-              </w:rPr>
-              <w:t>Klinikregistret</w:t>
-            </w:r>
-            <w:proofErr w:type="spellEnd"/>
-            <w:r>
-              <w:rPr>
-                <w:b/>
-                <w:bCs/>
-                <w:szCs w:val="20"/>
-                <w:lang w:val="en-US"/>
-              </w:rPr>
-              <w:t xml:space="preserve">, </w:t>
-            </w:r>
-            <w:r>
-              <w:rPr>
-                <w:b/>
-                <w:bCs/>
-                <w:szCs w:val="20"/>
-                <w:lang w:val="en-US"/>
-              </w:rPr>
-              <w:t>Full</w:t>
-            </w:r>
-            <w:r>
-              <w:rPr>
-                <w:b/>
-                <w:bCs/>
-                <w:szCs w:val="20"/>
-                <w:lang w:val="en-US"/>
-              </w:rPr>
-              <w:t>-Stack</w:t>
-            </w:r>
-            <w:r>
-              <w:rPr>
-                <w:b/>
-                <w:bCs/>
-                <w:szCs w:val="20"/>
-                <w:lang w:val="en-US"/>
-              </w:rPr>
-              <w:t xml:space="preserve"> </w:t>
-            </w:r>
-            <w:r>
-              <w:rPr>
-                <w:b/>
-                <w:bCs/>
-                <w:szCs w:val="20"/>
-                <w:lang w:val="en-US"/>
-              </w:rPr>
-              <w:t>Engineer, SEO-specialist.</w:t>
-            </w:r>
-          </w:p>
-          <w:p>
-            <w:pPr>
-              <w:rPr>
-                <w:lang w:val="en-US"/>
-              </w:rPr>
-            </w:pPr>
-            <w:r>
-              <w:rPr>
-                <w:lang w:val="en-US"/>
-              </w:rPr>
-              <w:t xml:space="preserve">PHP </w:t>
-            </w:r>
-            <w:r>
-              <w:rPr>
-                <w:lang w:val="en-US"/>
-              </w:rPr>
-              <w:t xml:space="preserve">development and </w:t>
-            </w:r>
-            <w:r>
-              <w:rPr>
-                <w:szCs w:val="20"/>
-                <w:lang w:val="en-US"/>
-              </w:rPr>
-              <w:t>U</w:t>
-            </w:r>
-            <w:r>
-              <w:rPr>
-                <w:szCs w:val="20"/>
-                <w:lang w:val="en-US"/>
-              </w:rPr>
-              <w:t>I</w:t>
-            </w:r>
-            <w:r>
-              <w:rPr>
-                <w:lang w:val="en-US"/>
-              </w:rPr>
-              <w:t xml:space="preserve"> development </w:t>
-            </w:r>
-            <w:r>
-              <w:rPr>
-                <w:lang w:val="en-US"/>
-              </w:rPr>
-              <w:t xml:space="preserve">of </w:t>
-            </w:r>
-            <w:r>
-              <w:rPr>
-                <w:lang w:val="en-US"/>
-              </w:rPr>
-              <w:t xml:space="preserve">advanced </w:t>
-            </w:r>
-            <w:r>
-              <w:rPr>
-                <w:lang w:val="en-US"/>
-              </w:rPr>
-              <w:t>register</w:t>
-            </w:r>
-            <w:r>
-              <w:rPr>
-                <w:lang w:val="en-US"/>
-              </w:rPr>
-              <w:t xml:space="preserve"> listing clinics in Sweden. Implementation of an advanced CMS, forum. Major focus on SEO optimizations. Working together with a UI/</w:t>
-            </w:r>
-            <w:proofErr w:type="spellStart"/>
-            <w:r>
-              <w:rPr>
-                <w:lang w:val="en-US"/>
-              </w:rPr>
-              <w:t>UX</w:t>
-            </w:r>
-            <w:proofErr w:type="spellEnd"/>
-            <w:r>
-              <w:rPr>
-                <w:lang w:val="en-US"/>
-              </w:rPr>
-              <w:t xml:space="preserve"> designer and stakeholders.</w:t>
-            </w:r>
-          </w:p>
-        </w:tc>
-      </w:tr>
-      <w:tr>
-        <w:trPr>
-          <w:trHeight w:val="1133"/>
-        </w:trPr>
-        <w:tc>
-          <w:tcPr>
-            <w:tcW w:w="2127" w:type="dxa"/>
-            <w:shd w:val="clear" w:color="auto" w:fill="auto"/>
-          </w:tcPr>
-          <w:p>
-            <w:pPr>
-              <w:pStyle w:val="Rubrik2"/>
-              <w:rPr>
-                <w:lang w:val="en-US"/>
-              </w:rPr>
-            </w:pPr>
-            <w:r>
-              <w:rPr>
-                <w:lang w:val="en-US"/>
-              </w:rPr>
-              <w:t>20</w:t>
-            </w:r>
-            <w:r>
-              <w:rPr>
-                <w:lang w:val="en-US"/>
-              </w:rPr>
-              <w:t>09</w:t>
-            </w:r>
-            <w:r>
-              <w:rPr>
-                <w:lang w:val="en-US"/>
-              </w:rPr>
-              <w:t>/</w:t>
-            </w:r>
-            <w:r>
-              <w:rPr>
-                <w:lang w:val="en-US"/>
-              </w:rPr>
-              <w:t>10</w:t>
-            </w:r>
-            <w:r>
-              <w:rPr>
-                <w:lang w:val="en-US"/>
-              </w:rPr>
-              <w:t xml:space="preserve"> – 2011/12</w:t>
-            </w:r>
-          </w:p>
-        </w:tc>
-        <w:tc>
-          <w:tcPr>
-            <w:tcW w:w="7128" w:type="dxa"/>
-            <w:shd w:val="clear" w:color="auto" w:fill="auto"/>
-          </w:tcPr>
-          <w:p>
-            <w:pPr>
-              <w:rPr>
-                <w:lang w:val="en-US"/>
-              </w:rPr>
-            </w:pPr>
-            <w:r>
-              <w:rPr>
-                <w:b/>
-                <w:bCs/>
-                <w:szCs w:val="20"/>
-                <w:lang w:val="en-US"/>
-              </w:rPr>
-              <w:t xml:space="preserve">Software Engineering, </w:t>
-            </w:r>
-            <w:proofErr w:type="spellStart"/>
-            <w:r>
-              <w:rPr>
-                <w:b/>
-                <w:bCs/>
-                <w:szCs w:val="20"/>
-                <w:lang w:val="en-US"/>
-              </w:rPr>
-              <w:t>FoxFarmaci</w:t>
-            </w:r>
-            <w:proofErr w:type="spellEnd"/>
-            <w:r>
-              <w:rPr>
-                <w:b/>
-                <w:bCs/>
-                <w:szCs w:val="20"/>
-                <w:lang w:val="en-US"/>
-              </w:rPr>
-              <w:t xml:space="preserve">, </w:t>
-            </w:r>
-            <w:r>
-              <w:rPr>
-                <w:b/>
-                <w:bCs/>
-                <w:szCs w:val="20"/>
-                <w:lang w:val="en-US"/>
-              </w:rPr>
-              <w:t>Full-Stack</w:t>
-            </w:r>
-            <w:r>
-              <w:rPr>
-                <w:b/>
-                <w:bCs/>
-                <w:szCs w:val="20"/>
-                <w:lang w:val="en-US"/>
-              </w:rPr>
-              <w:t xml:space="preserve"> Engineer</w:t>
-            </w:r>
-            <w:r>
-              <w:rPr>
-                <w:b/>
-                <w:bCs/>
-                <w:szCs w:val="20"/>
-                <w:lang w:val="en-US"/>
-              </w:rPr>
-              <w:t>/Designer</w:t>
-            </w:r>
-            <w:r>
-              <w:rPr>
-                <w:szCs w:val="20"/>
-                <w:lang w:val="en-US"/>
-              </w:rPr>
-              <w:br/>
-            </w:r>
-            <w:r>
-              <w:rPr>
-                <w:lang w:val="en-US"/>
-              </w:rPr>
-              <w:t xml:space="preserve">PHP </w:t>
-            </w:r>
-            <w:r>
-              <w:rPr>
-                <w:lang w:val="en-US"/>
-              </w:rPr>
-              <w:t xml:space="preserve">development, </w:t>
-            </w:r>
-            <w:proofErr w:type="spellStart"/>
-            <w:r>
-              <w:rPr>
-                <w:szCs w:val="20"/>
-                <w:lang w:val="en-US"/>
-              </w:rPr>
-              <w:t>UX</w:t>
-            </w:r>
-            <w:proofErr w:type="spellEnd"/>
-            <w:r>
-              <w:rPr>
-                <w:szCs w:val="20"/>
-                <w:lang w:val="en-US"/>
-              </w:rPr>
-              <w:t>/U</w:t>
-            </w:r>
-            <w:r>
-              <w:rPr>
-                <w:szCs w:val="20"/>
-                <w:lang w:val="en-US"/>
-              </w:rPr>
-              <w:t>I</w:t>
-            </w:r>
-            <w:r>
-              <w:rPr>
-                <w:lang w:val="en-US"/>
-              </w:rPr>
-              <w:t xml:space="preserve"> design </w:t>
-            </w:r>
-            <w:r>
-              <w:rPr>
-                <w:lang w:val="en-US"/>
-              </w:rPr>
-              <w:t>implementation</w:t>
-            </w:r>
-            <w:r>
-              <w:rPr>
-                <w:lang w:val="en-US"/>
-              </w:rPr>
-              <w:t xml:space="preserve"> </w:t>
-            </w:r>
-            <w:r>
-              <w:rPr>
-                <w:lang w:val="en-US"/>
-              </w:rPr>
-              <w:t>of medical journal system for va</w:t>
-            </w:r>
-            <w:r>
-              <w:rPr>
-                <w:lang w:val="en-US"/>
-              </w:rPr>
-              <w:t>cc</w:t>
-            </w:r>
-            <w:r>
-              <w:rPr>
-                <w:lang w:val="en-US"/>
-              </w:rPr>
-              <w:t>inated</w:t>
-            </w:r>
-            <w:r>
-              <w:rPr>
-                <w:lang w:val="en-US"/>
-              </w:rPr>
-              <w:t xml:space="preserve"> </w:t>
-            </w:r>
-            <w:r>
-              <w:rPr>
-                <w:lang w:val="en-US"/>
-              </w:rPr>
-              <w:t xml:space="preserve">patients. </w:t>
-            </w:r>
-            <w:r>
-              <w:rPr>
-                <w:lang w:val="en-US"/>
-              </w:rPr>
-              <w:t xml:space="preserve">Managing </w:t>
-            </w:r>
-            <w:r>
-              <w:rPr>
-                <w:lang w:val="en-US"/>
-              </w:rPr>
-              <w:t>requirement</w:t>
-            </w:r>
-            <w:r>
-              <w:rPr>
-                <w:lang w:val="en-US"/>
-              </w:rPr>
-              <w:t>s and planning together with the</w:t>
-            </w:r>
-            <w:r>
-              <w:rPr>
-                <w:lang w:val="en-US"/>
-              </w:rPr>
-              <w:t xml:space="preserve"> product owner.</w:t>
-            </w:r>
-          </w:p>
-        </w:tc>
-      </w:tr>
-      <w:tr>
-        <w:trPr>
-          <w:trHeight w:val="1133"/>
-        </w:trPr>
-        <w:tc>
-          <w:tcPr>
-            <w:tcW w:w="2127" w:type="dxa"/>
-            <w:shd w:val="clear" w:color="auto" w:fill="auto"/>
-          </w:tcPr>
-          <w:p>
-            <w:pPr>
-              <w:pStyle w:val="Rubrik2"/>
-              <w:rPr>
-                <w:lang w:val="en-US"/>
-              </w:rPr>
-            </w:pPr>
-            <w:r>
-              <w:rPr>
-                <w:lang w:val="en-US"/>
-              </w:rPr>
-              <w:t xml:space="preserve">2009/08 – 2009/10 </w:t>
-            </w:r>
-          </w:p>
-        </w:tc>
-        <w:tc>
-          <w:tcPr>
-            <w:tcW w:w="7128" w:type="dxa"/>
-            <w:shd w:val="clear" w:color="auto" w:fill="auto"/>
-          </w:tcPr>
-          <w:p>
-            <w:pPr>
-              <w:rPr>
-                <w:b/>
-                <w:bCs/>
-                <w:szCs w:val="20"/>
-                <w:lang w:val="en-US"/>
-              </w:rPr>
-            </w:pPr>
-            <w:r>
-              <w:rPr>
-                <w:b/>
-                <w:bCs/>
-                <w:szCs w:val="20"/>
-                <w:lang w:val="en-US"/>
-              </w:rPr>
-              <w:t>Software Engineering, Hair Online, Full-Stack Engineer/Designer</w:t>
-            </w:r>
-          </w:p>
-          <w:p>
-            <w:pPr>
-              <w:rPr>
-                <w:b/>
-                <w:bCs/>
-                <w:szCs w:val="20"/>
-                <w:lang w:val="en-US"/>
-              </w:rPr>
-            </w:pPr>
-            <w:r>
-              <w:rPr>
-                <w:lang w:val="en-US"/>
-              </w:rPr>
-              <w:t>PHP</w:t>
-            </w:r>
-            <w:r>
-              <w:rPr>
-                <w:lang w:val="en-US"/>
-              </w:rPr>
-              <w:t xml:space="preserve"> development, </w:t>
-            </w:r>
-            <w:proofErr w:type="spellStart"/>
-            <w:r>
-              <w:rPr>
-                <w:szCs w:val="20"/>
-                <w:lang w:val="en-US"/>
-              </w:rPr>
-              <w:t>UX</w:t>
-            </w:r>
-            <w:proofErr w:type="spellEnd"/>
-            <w:r>
-              <w:rPr>
-                <w:szCs w:val="20"/>
-                <w:lang w:val="en-US"/>
-              </w:rPr>
-              <w:t>/U</w:t>
-            </w:r>
-            <w:r>
-              <w:rPr>
-                <w:szCs w:val="20"/>
-                <w:lang w:val="en-US"/>
-              </w:rPr>
-              <w:t>I</w:t>
-            </w:r>
-            <w:r>
-              <w:rPr>
-                <w:lang w:val="en-US"/>
-              </w:rPr>
-              <w:t xml:space="preserve"> design, and database design </w:t>
-            </w:r>
-            <w:r>
-              <w:rPr>
-                <w:lang w:val="en-US"/>
-              </w:rPr>
-              <w:t>implementation</w:t>
-            </w:r>
-            <w:r>
-              <w:rPr>
-                <w:lang w:val="en-US"/>
-              </w:rPr>
-              <w:t xml:space="preserve"> </w:t>
-            </w:r>
-            <w:r>
-              <w:rPr>
-                <w:lang w:val="en-US"/>
-              </w:rPr>
-              <w:t xml:space="preserve">of </w:t>
-            </w:r>
-            <w:r>
-              <w:rPr>
-                <w:lang w:val="en-US"/>
-              </w:rPr>
-              <w:t xml:space="preserve">advanced </w:t>
-            </w:r>
-            <w:r>
-              <w:rPr>
-                <w:lang w:val="en-US"/>
-              </w:rPr>
-              <w:t>eCommerce</w:t>
-            </w:r>
-            <w:r>
-              <w:rPr>
-                <w:lang w:val="en-US"/>
-              </w:rPr>
-              <w:t xml:space="preserve"> selling </w:t>
-            </w:r>
-            <w:r>
-              <w:rPr>
-                <w:lang w:val="en-US"/>
-              </w:rPr>
-              <w:t>hair product</w:t>
-            </w:r>
-            <w:r>
-              <w:rPr>
-                <w:lang w:val="en-US"/>
-              </w:rPr>
-              <w:t xml:space="preserve">s. Development of features like discounts, and profit formula. </w:t>
-            </w:r>
-            <w:r>
-              <w:rPr>
-                <w:lang w:val="en-US"/>
-              </w:rPr>
-              <w:t xml:space="preserve">Gathering requirements from </w:t>
-            </w:r>
-            <w:r>
-              <w:rPr>
-                <w:lang w:val="en-US"/>
-              </w:rPr>
-              <w:t>the product owner.</w:t>
-            </w:r>
-          </w:p>
-        </w:tc>
-      </w:tr>
-      <w:tr>
-        <w:trPr>
-          <w:trHeight w:val="1133"/>
-        </w:trPr>
-        <w:tc>
-          <w:tcPr>
-            <w:tcW w:w="2127" w:type="dxa"/>
-            <w:shd w:val="clear" w:color="auto" w:fill="auto"/>
-          </w:tcPr>
-          <w:p>
-            <w:pPr>
-              <w:pStyle w:val="Rubrik2"/>
-              <w:rPr>
-                <w:lang w:val="en-US"/>
-              </w:rPr>
-            </w:pPr>
-            <w:r>
-              <w:rPr>
-                <w:lang w:val="en-US"/>
-              </w:rPr>
-              <w:t>2009/05 – 2009/06</w:t>
-            </w:r>
-          </w:p>
-        </w:tc>
-        <w:tc>
-          <w:tcPr>
-            <w:tcW w:w="7128" w:type="dxa"/>
-            <w:shd w:val="clear" w:color="auto" w:fill="auto"/>
-          </w:tcPr>
-          <w:p>
-            <w:pPr>
-              <w:rPr>
-                <w:szCs w:val="20"/>
-                <w:lang w:val="en-US"/>
-              </w:rPr>
-            </w:pPr>
-            <w:r>
-              <w:rPr>
-                <w:b/>
-                <w:bCs/>
-                <w:szCs w:val="20"/>
-                <w:lang w:val="en-US"/>
-              </w:rPr>
-              <w:t xml:space="preserve">Software Engineering, </w:t>
-            </w:r>
-            <w:r>
-              <w:rPr>
-                <w:b/>
-                <w:bCs/>
-                <w:szCs w:val="20"/>
-                <w:lang w:val="en-US"/>
-              </w:rPr>
-              <w:t>Basilica</w:t>
-            </w:r>
-            <w:r>
-              <w:rPr>
-                <w:b/>
-                <w:bCs/>
-                <w:szCs w:val="20"/>
-                <w:lang w:val="en-US"/>
-              </w:rPr>
-              <w:t xml:space="preserve">, </w:t>
-            </w:r>
-            <w:r>
-              <w:rPr>
-                <w:b/>
-                <w:bCs/>
-                <w:szCs w:val="20"/>
-                <w:lang w:val="en-US"/>
-              </w:rPr>
-              <w:t>Full</w:t>
-            </w:r>
-            <w:r>
-              <w:rPr>
-                <w:b/>
-                <w:bCs/>
-                <w:szCs w:val="20"/>
-                <w:lang w:val="en-US"/>
-              </w:rPr>
-              <w:t>-Stack</w:t>
-            </w:r>
-            <w:r>
-              <w:rPr>
-                <w:b/>
-                <w:bCs/>
-                <w:szCs w:val="20"/>
-                <w:lang w:val="en-US"/>
-              </w:rPr>
-              <w:t xml:space="preserve"> Developer</w:t>
-            </w:r>
-            <w:r>
-              <w:rPr>
-                <w:b/>
-                <w:bCs/>
-                <w:szCs w:val="20"/>
-                <w:lang w:val="en-US"/>
-              </w:rPr>
-              <w:t>/Designer</w:t>
-            </w:r>
-            <w:r>
-              <w:rPr>
-                <w:szCs w:val="20"/>
-                <w:lang w:val="en-US"/>
-              </w:rPr>
-              <w:br/>
-              <w:t>PHP</w:t>
-            </w:r>
-            <w:r>
-              <w:rPr>
-                <w:szCs w:val="20"/>
-                <w:lang w:val="en-US"/>
-              </w:rPr>
-              <w:t xml:space="preserve"> </w:t>
-            </w:r>
-            <w:r>
-              <w:rPr>
-                <w:szCs w:val="20"/>
-                <w:lang w:val="en-US"/>
-              </w:rPr>
-              <w:t>development and UI/</w:t>
-            </w:r>
-            <w:proofErr w:type="spellStart"/>
-            <w:r>
-              <w:rPr>
-                <w:szCs w:val="20"/>
-                <w:lang w:val="en-US"/>
-              </w:rPr>
-              <w:t>UX</w:t>
-            </w:r>
-            <w:proofErr w:type="spellEnd"/>
-            <w:r>
-              <w:rPr>
-                <w:szCs w:val="20"/>
-                <w:lang w:val="en-US"/>
-              </w:rPr>
-              <w:t xml:space="preserve"> design </w:t>
-            </w:r>
-            <w:r>
-              <w:rPr>
-                <w:szCs w:val="20"/>
-                <w:lang w:val="en-US"/>
-              </w:rPr>
-              <w:t>implementation</w:t>
-            </w:r>
-            <w:r>
-              <w:rPr>
-                <w:szCs w:val="20"/>
-                <w:lang w:val="en-US"/>
-              </w:rPr>
-              <w:t xml:space="preserve"> </w:t>
-            </w:r>
-            <w:r>
-              <w:rPr>
-                <w:szCs w:val="20"/>
-                <w:lang w:val="en-US"/>
-              </w:rPr>
-              <w:t xml:space="preserve">of a </w:t>
-            </w:r>
-            <w:r>
-              <w:rPr>
-                <w:szCs w:val="20"/>
-                <w:lang w:val="en-US"/>
-              </w:rPr>
-              <w:t xml:space="preserve">simple restaurant </w:t>
-            </w:r>
-            <w:r>
-              <w:rPr>
-                <w:szCs w:val="20"/>
-                <w:lang w:val="en-US"/>
-              </w:rPr>
-              <w:t>we</w:t>
-            </w:r>
-            <w:r>
-              <w:rPr>
-                <w:szCs w:val="20"/>
-                <w:lang w:val="en-US"/>
-              </w:rPr>
-              <w:t xml:space="preserve">bpage </w:t>
-            </w:r>
-            <w:r>
-              <w:rPr>
-                <w:szCs w:val="20"/>
-                <w:lang w:val="en-US"/>
-              </w:rPr>
-              <w:t>driven by a custom file-based CMS</w:t>
-            </w:r>
-            <w:r>
-              <w:rPr>
-                <w:szCs w:val="20"/>
-                <w:lang w:val="en-US"/>
-              </w:rPr>
-              <w:t xml:space="preserve"> for one of the </w:t>
-            </w:r>
-            <w:r>
-              <w:rPr>
-                <w:szCs w:val="20"/>
-                <w:lang w:val="en-US"/>
-              </w:rPr>
-              <w:t>franchisee</w:t>
-            </w:r>
-            <w:r>
-              <w:rPr>
-                <w:szCs w:val="20"/>
-                <w:lang w:val="en-US"/>
-              </w:rPr>
-              <w:t xml:space="preserve">s, listing the whole </w:t>
-            </w:r>
-            <w:r>
-              <w:rPr>
-                <w:szCs w:val="20"/>
-                <w:lang w:val="en-US"/>
-              </w:rPr>
-              <w:t>À la carte</w:t>
-            </w:r>
-            <w:r>
-              <w:rPr>
-                <w:szCs w:val="20"/>
-                <w:lang w:val="en-US"/>
-              </w:rPr>
-              <w:t xml:space="preserve"> menu, offering newsletter.</w:t>
-            </w:r>
-          </w:p>
-        </w:tc>
-      </w:tr>
-      <w:tr>
-        <w:trPr>
-          <w:trHeight w:val="1133"/>
-        </w:trPr>
-        <w:tc>
-          <w:tcPr>
-            <w:tcW w:w="2127" w:type="dxa"/>
-            <w:shd w:val="clear" w:color="auto" w:fill="auto"/>
-          </w:tcPr>
-          <w:p>
-            <w:pPr>
-              <w:pStyle w:val="Rubrik2"/>
-              <w:rPr>
-                <w:lang w:val="en-US"/>
-              </w:rPr>
-            </w:pPr>
-            <w:r>
-              <w:rPr>
-                <w:lang w:val="en-US"/>
-              </w:rPr>
-              <w:t>2008/04 – 2009/02</w:t>
-            </w:r>
-          </w:p>
-        </w:tc>
-        <w:tc>
-          <w:tcPr>
-            <w:tcW w:w="7128" w:type="dxa"/>
-            <w:shd w:val="clear" w:color="auto" w:fill="auto"/>
-          </w:tcPr>
-          <w:p>
-            <w:pPr>
-              <w:rPr>
-                <w:b/>
-                <w:bCs/>
-                <w:szCs w:val="20"/>
-                <w:lang w:val="en-US"/>
-              </w:rPr>
-            </w:pPr>
-            <w:r>
-              <w:rPr>
-                <w:b/>
-                <w:bCs/>
-                <w:szCs w:val="20"/>
-                <w:lang w:val="en-US"/>
-              </w:rPr>
-              <w:t xml:space="preserve">Software Engineering, </w:t>
-            </w:r>
-            <w:proofErr w:type="spellStart"/>
-            <w:r>
-              <w:rPr>
-                <w:b/>
-                <w:bCs/>
-                <w:szCs w:val="20"/>
-                <w:lang w:val="en-US"/>
-              </w:rPr>
-              <w:t>Dmesta</w:t>
-            </w:r>
-            <w:proofErr w:type="spellEnd"/>
-            <w:r>
-              <w:rPr>
-                <w:b/>
-                <w:bCs/>
-                <w:szCs w:val="20"/>
-                <w:lang w:val="en-US"/>
-              </w:rPr>
-              <w:t>, Full-Stack Developer/Designer</w:t>
-            </w:r>
-          </w:p>
-          <w:p>
-            <w:pPr>
-              <w:rPr>
-                <w:b/>
-                <w:bCs/>
-                <w:szCs w:val="20"/>
-                <w:lang w:val="en-US"/>
-              </w:rPr>
-            </w:pPr>
-            <w:r>
-              <w:rPr>
-                <w:szCs w:val="20"/>
-                <w:lang w:val="en-US"/>
-              </w:rPr>
-              <w:t>PHP</w:t>
-            </w:r>
-            <w:r>
-              <w:rPr>
-                <w:szCs w:val="20"/>
-                <w:lang w:val="en-US"/>
-              </w:rPr>
-              <w:t xml:space="preserve"> </w:t>
-            </w:r>
-            <w:r>
-              <w:rPr>
-                <w:szCs w:val="20"/>
-                <w:lang w:val="en-US"/>
-              </w:rPr>
-              <w:t>development, UI/</w:t>
-            </w:r>
-            <w:proofErr w:type="spellStart"/>
-            <w:r>
-              <w:rPr>
-                <w:szCs w:val="20"/>
-                <w:lang w:val="en-US"/>
-              </w:rPr>
-              <w:t>UX</w:t>
-            </w:r>
-            <w:proofErr w:type="spellEnd"/>
-            <w:r>
-              <w:rPr>
-                <w:szCs w:val="20"/>
-                <w:lang w:val="en-US"/>
-              </w:rPr>
-              <w:t xml:space="preserve"> design, and database design implementation </w:t>
-            </w:r>
-            <w:r>
-              <w:rPr>
-                <w:szCs w:val="20"/>
-                <w:lang w:val="en-US"/>
-              </w:rPr>
-              <w:t>of a</w:t>
-            </w:r>
-            <w:r>
-              <w:rPr>
-                <w:szCs w:val="20"/>
-                <w:lang w:val="en-US"/>
-              </w:rPr>
-              <w:t>n</w:t>
-            </w:r>
-            <w:r>
-              <w:rPr>
-                <w:szCs w:val="20"/>
-                <w:lang w:val="en-US"/>
-              </w:rPr>
-              <w:t xml:space="preserve"> </w:t>
-            </w:r>
-            <w:r>
-              <w:rPr>
-                <w:szCs w:val="20"/>
-                <w:lang w:val="en-US"/>
-              </w:rPr>
-              <w:t>Online deal marketplace</w:t>
-            </w:r>
-            <w:r>
-              <w:rPr>
-                <w:szCs w:val="20"/>
-                <w:lang w:val="en-US"/>
-              </w:rPr>
-              <w:t xml:space="preserve">. Developing features and Integrating with SMS Gateway. Working together with a </w:t>
-            </w:r>
-            <w:r>
-              <w:rPr>
-                <w:szCs w:val="20"/>
-                <w:lang w:val="en-US"/>
-              </w:rPr>
-              <w:t>requirements manager</w:t>
-            </w:r>
-            <w:r>
-              <w:rPr>
-                <w:szCs w:val="20"/>
-                <w:lang w:val="en-US"/>
-              </w:rPr>
-              <w:t xml:space="preserve"> and stakeholders.</w:t>
-            </w:r>
-          </w:p>
-        </w:tc>
-      </w:tr>
-      <w:tr>
-        <w:trPr>
-          <w:trHeight w:val="1133"/>
-        </w:trPr>
-        <w:tc>
-          <w:tcPr>
-            <w:tcW w:w="2127" w:type="dxa"/>
-            <w:shd w:val="clear" w:color="auto" w:fill="auto"/>
-          </w:tcPr>
-          <w:p>
-            <w:pPr>
-              <w:pStyle w:val="Rubrik2"/>
-              <w:rPr>
-                <w:lang w:val="en-US"/>
-              </w:rPr>
-            </w:pPr>
-            <w:r>
-              <w:rPr>
-                <w:lang w:val="en-US"/>
-              </w:rPr>
-              <w:t>2008/03 – 2008/03</w:t>
-            </w:r>
-          </w:p>
-        </w:tc>
-        <w:tc>
-          <w:tcPr>
-            <w:tcW w:w="7128" w:type="dxa"/>
-            <w:shd w:val="clear" w:color="auto" w:fill="auto"/>
-          </w:tcPr>
-          <w:p>
-            <w:pPr>
-              <w:rPr>
-                <w:b/>
-                <w:bCs/>
-                <w:szCs w:val="20"/>
-                <w:lang w:val="en-US"/>
-              </w:rPr>
-            </w:pPr>
-            <w:r>
-              <w:rPr>
-                <w:b/>
-                <w:bCs/>
-                <w:szCs w:val="20"/>
-                <w:lang w:val="en-US"/>
-              </w:rPr>
-              <w:t xml:space="preserve">Software Engineering, </w:t>
-            </w:r>
-            <w:proofErr w:type="spellStart"/>
-            <w:r>
-              <w:rPr>
-                <w:b/>
-                <w:bCs/>
-                <w:szCs w:val="20"/>
-                <w:lang w:val="en-US"/>
-              </w:rPr>
-              <w:t>Blicka</w:t>
-            </w:r>
-            <w:proofErr w:type="spellEnd"/>
-            <w:r>
-              <w:rPr>
-                <w:b/>
-                <w:bCs/>
-                <w:szCs w:val="20"/>
-                <w:lang w:val="en-US"/>
-              </w:rPr>
-              <w:t xml:space="preserve"> Vision, </w:t>
-            </w:r>
-            <w:r>
-              <w:rPr>
-                <w:b/>
-                <w:bCs/>
-                <w:szCs w:val="20"/>
-                <w:lang w:val="en-US"/>
-              </w:rPr>
-              <w:t>Full</w:t>
-            </w:r>
-            <w:r>
-              <w:rPr>
-                <w:b/>
-                <w:bCs/>
-                <w:szCs w:val="20"/>
-                <w:lang w:val="en-US"/>
-              </w:rPr>
-              <w:t>-Stack</w:t>
-            </w:r>
-            <w:r>
-              <w:rPr>
-                <w:b/>
-                <w:bCs/>
-                <w:szCs w:val="20"/>
-                <w:lang w:val="en-US"/>
-              </w:rPr>
-              <w:t xml:space="preserve"> Developer</w:t>
-            </w:r>
-            <w:r>
-              <w:rPr>
-                <w:b/>
-                <w:bCs/>
-                <w:szCs w:val="20"/>
-                <w:lang w:val="en-US"/>
-              </w:rPr>
-              <w:t>/Designer</w:t>
-            </w:r>
-          </w:p>
-          <w:p>
-            <w:pPr>
-              <w:rPr>
-                <w:szCs w:val="20"/>
-                <w:lang w:val="en-US"/>
-              </w:rPr>
-            </w:pPr>
-            <w:r>
-              <w:rPr>
-                <w:szCs w:val="20"/>
-                <w:lang w:val="en-US"/>
-              </w:rPr>
-              <w:t xml:space="preserve">PHP </w:t>
-            </w:r>
-            <w:r>
-              <w:rPr>
-                <w:szCs w:val="20"/>
-                <w:lang w:val="en-US"/>
-              </w:rPr>
-              <w:t xml:space="preserve">development, </w:t>
-            </w:r>
-            <w:proofErr w:type="spellStart"/>
-            <w:r>
-              <w:rPr>
-                <w:szCs w:val="20"/>
-                <w:lang w:val="en-US"/>
-              </w:rPr>
-              <w:t>UX</w:t>
-            </w:r>
-            <w:proofErr w:type="spellEnd"/>
-            <w:r>
-              <w:rPr>
-                <w:szCs w:val="20"/>
-                <w:lang w:val="en-US"/>
-              </w:rPr>
-              <w:t>/U</w:t>
-            </w:r>
-            <w:r>
-              <w:rPr>
-                <w:szCs w:val="20"/>
-                <w:lang w:val="en-US"/>
-              </w:rPr>
-              <w:t>I design</w:t>
-            </w:r>
-            <w:r>
-              <w:rPr>
-                <w:szCs w:val="20"/>
-                <w:lang w:val="en-US"/>
-              </w:rPr>
-              <w:t>, and database design</w:t>
-            </w:r>
-            <w:r>
-              <w:rPr>
-                <w:szCs w:val="20"/>
-                <w:lang w:val="en-US"/>
-              </w:rPr>
-              <w:t xml:space="preserve"> </w:t>
-            </w:r>
-            <w:r>
-              <w:rPr>
-                <w:szCs w:val="20"/>
-                <w:lang w:val="en-US"/>
-              </w:rPr>
-              <w:t>implementation</w:t>
-            </w:r>
-            <w:r>
-              <w:rPr>
-                <w:szCs w:val="20"/>
-                <w:lang w:val="en-US"/>
-              </w:rPr>
-              <w:t xml:space="preserve"> </w:t>
-            </w:r>
-            <w:r>
-              <w:rPr>
-                <w:szCs w:val="20"/>
-                <w:lang w:val="en-US"/>
-              </w:rPr>
-              <w:t xml:space="preserve">of a </w:t>
-            </w:r>
-            <w:r>
-              <w:rPr>
-                <w:szCs w:val="20"/>
-                <w:lang w:val="en-US"/>
-              </w:rPr>
-              <w:t xml:space="preserve">simple </w:t>
-            </w:r>
-            <w:r>
-              <w:rPr>
-                <w:szCs w:val="20"/>
-                <w:lang w:val="en-US"/>
-              </w:rPr>
-              <w:t xml:space="preserve">webpage </w:t>
-            </w:r>
-            <w:r>
-              <w:rPr>
-                <w:szCs w:val="20"/>
-                <w:lang w:val="en-US"/>
-              </w:rPr>
-              <w:t>for a production studio. Developing a showcase with embedded production movies and company profile pages.</w:t>
-            </w:r>
-          </w:p>
-        </w:tc>
-      </w:tr>
-      <w:tr>
-        <w:trPr>
-          <w:trHeight w:val="1133"/>
-        </w:trPr>
-        <w:tc>
-          <w:tcPr>
-            <w:tcW w:w="2127" w:type="dxa"/>
-            <w:shd w:val="clear" w:color="auto" w:fill="auto"/>
-          </w:tcPr>
-          <w:p>
-            <w:pPr>
-              <w:pStyle w:val="Rubrik2"/>
-              <w:rPr>
-                <w:lang w:val="en-US"/>
-              </w:rPr>
-            </w:pPr>
-            <w:r>
-              <w:rPr>
-                <w:lang w:val="en-US"/>
-              </w:rPr>
-              <w:lastRenderedPageBreak/>
-              <w:t>2008/02 – 2008/03</w:t>
-            </w:r>
-          </w:p>
-        </w:tc>
-        <w:tc>
-          <w:tcPr>
-            <w:tcW w:w="7128" w:type="dxa"/>
-            <w:shd w:val="clear" w:color="auto" w:fill="auto"/>
-          </w:tcPr>
-          <w:p>
-            <w:pPr>
-              <w:rPr>
-                <w:b/>
-                <w:bCs/>
-                <w:szCs w:val="20"/>
-                <w:lang w:val="en-US"/>
-              </w:rPr>
-            </w:pPr>
-            <w:r>
-              <w:rPr>
-                <w:b/>
-                <w:bCs/>
-                <w:szCs w:val="20"/>
-                <w:lang w:val="en-US"/>
-              </w:rPr>
-              <w:t>Software Engineering, Shell,</w:t>
-            </w:r>
-            <w:r>
-              <w:rPr>
-                <w:b/>
-                <w:bCs/>
-                <w:szCs w:val="20"/>
-                <w:lang w:val="en-US"/>
-              </w:rPr>
-              <w:t xml:space="preserve"> </w:t>
-            </w:r>
-            <w:r>
-              <w:rPr>
-                <w:b/>
-                <w:bCs/>
-                <w:szCs w:val="20"/>
-                <w:lang w:val="en-US"/>
-              </w:rPr>
-              <w:t>Full</w:t>
-            </w:r>
-            <w:r>
-              <w:rPr>
-                <w:b/>
-                <w:bCs/>
-                <w:szCs w:val="20"/>
-                <w:lang w:val="en-US"/>
-              </w:rPr>
-              <w:t>-Stack</w:t>
-            </w:r>
-            <w:r>
-              <w:rPr>
-                <w:b/>
-                <w:bCs/>
-                <w:szCs w:val="20"/>
-                <w:lang w:val="en-US"/>
-              </w:rPr>
-              <w:t xml:space="preserve"> Developer</w:t>
-            </w:r>
-            <w:r>
-              <w:rPr>
-                <w:b/>
-                <w:bCs/>
-                <w:szCs w:val="20"/>
-                <w:lang w:val="en-US"/>
-              </w:rPr>
-              <w:t>/Designer</w:t>
-            </w:r>
-            <w:r>
-              <w:rPr>
-                <w:szCs w:val="20"/>
-                <w:lang w:val="en-US"/>
-              </w:rPr>
-              <w:br/>
-            </w:r>
-            <w:r>
-              <w:rPr>
-                <w:szCs w:val="20"/>
-                <w:lang w:val="en-US"/>
-              </w:rPr>
-              <w:t xml:space="preserve">PHP development and </w:t>
-            </w:r>
-            <w:proofErr w:type="spellStart"/>
-            <w:r>
-              <w:rPr>
-                <w:szCs w:val="20"/>
-                <w:lang w:val="en-US"/>
-              </w:rPr>
-              <w:t>UX</w:t>
-            </w:r>
-            <w:proofErr w:type="spellEnd"/>
-            <w:r>
-              <w:rPr>
-                <w:szCs w:val="20"/>
-                <w:lang w:val="en-US"/>
-              </w:rPr>
-              <w:t>/UI design implementation of a simple webpage driven by a custom file-based CMS for one of Shell's local petrol stations, listing products, opening hours, and information.</w:t>
-            </w:r>
-          </w:p>
-        </w:tc>
-      </w:tr>
-      <w:tr>
-        <w:trPr>
-          <w:trHeight w:val="1133"/>
-        </w:trPr>
-        <w:tc>
-          <w:tcPr>
-            <w:tcW w:w="2127" w:type="dxa"/>
-            <w:shd w:val="clear" w:color="auto" w:fill="auto"/>
-          </w:tcPr>
-          <w:p>
-            <w:pPr>
-              <w:pStyle w:val="Rubrik2"/>
-              <w:rPr>
-                <w:lang w:val="en-US"/>
-              </w:rPr>
-            </w:pPr>
-            <w:r>
-              <w:rPr>
-                <w:lang w:val="en-US"/>
-              </w:rPr>
-              <w:t>2007/02</w:t>
-            </w:r>
-          </w:p>
-        </w:tc>
-        <w:tc>
-          <w:tcPr>
-            <w:tcW w:w="7128" w:type="dxa"/>
-            <w:shd w:val="clear" w:color="auto" w:fill="auto"/>
-          </w:tcPr>
-          <w:p>
-            <w:pPr>
-              <w:rPr>
-                <w:b/>
-                <w:bCs/>
-                <w:szCs w:val="20"/>
-                <w:lang w:val="en-US"/>
-              </w:rPr>
-            </w:pPr>
-            <w:r>
-              <w:rPr>
-                <w:b/>
-                <w:bCs/>
-                <w:szCs w:val="20"/>
-                <w:lang w:val="en-US"/>
-              </w:rPr>
-              <w:t xml:space="preserve">Software Engineering, </w:t>
-            </w:r>
-            <w:proofErr w:type="spellStart"/>
-            <w:r>
-              <w:rPr>
-                <w:b/>
-                <w:bCs/>
-                <w:szCs w:val="20"/>
-                <w:lang w:val="en-US"/>
-              </w:rPr>
-              <w:t>CDON</w:t>
-            </w:r>
-            <w:proofErr w:type="spellEnd"/>
-            <w:r>
-              <w:rPr>
-                <w:b/>
-                <w:bCs/>
-                <w:szCs w:val="20"/>
-                <w:lang w:val="en-US"/>
-              </w:rPr>
-              <w:t>, Back-end Developer</w:t>
-            </w:r>
-          </w:p>
-          <w:p>
-            <w:pPr>
-              <w:rPr>
-                <w:lang w:val="en-US"/>
-              </w:rPr>
-            </w:pPr>
-            <w:r>
-              <w:rPr>
-                <w:lang w:val="en-US"/>
-              </w:rPr>
-              <w:t xml:space="preserve">ASP </w:t>
-            </w:r>
-            <w:r>
-              <w:rPr>
-                <w:lang w:val="en-US"/>
-              </w:rPr>
-              <w:t>development</w:t>
-            </w:r>
-            <w:r>
-              <w:rPr>
-                <w:lang w:val="en-US"/>
-              </w:rPr>
-              <w:t xml:space="preserve"> and implementation of </w:t>
-            </w:r>
-            <w:r>
-              <w:rPr>
-                <w:lang w:val="en-US"/>
-              </w:rPr>
-              <w:t xml:space="preserve">a </w:t>
-            </w:r>
-            <w:r>
-              <w:rPr>
-                <w:lang w:val="en-US"/>
-              </w:rPr>
-              <w:t>code snippet</w:t>
-            </w:r>
-            <w:r>
-              <w:rPr>
-                <w:lang w:val="en-US"/>
-              </w:rPr>
-              <w:t xml:space="preserve"> randomiz</w:t>
-            </w:r>
-            <w:r>
-              <w:rPr>
-                <w:lang w:val="en-US"/>
-              </w:rPr>
-              <w:t>ing</w:t>
-            </w:r>
-            <w:r>
-              <w:rPr>
-                <w:lang w:val="en-US"/>
-              </w:rPr>
-              <w:t xml:space="preserve"> 300 thousand unique keys </w:t>
-            </w:r>
-            <w:r>
-              <w:rPr>
-                <w:lang w:val="en-US"/>
-              </w:rPr>
-              <w:t xml:space="preserve">and storing them in an </w:t>
-            </w:r>
-            <w:proofErr w:type="spellStart"/>
-            <w:r>
-              <w:rPr>
-                <w:lang w:val="en-US"/>
-              </w:rPr>
-              <w:t>MSSQL</w:t>
-            </w:r>
-            <w:proofErr w:type="spellEnd"/>
-            <w:r>
-              <w:rPr>
-                <w:lang w:val="en-US"/>
-              </w:rPr>
-              <w:t xml:space="preserve"> database for</w:t>
-            </w:r>
-            <w:r>
-              <w:rPr>
-                <w:lang w:val="en-US"/>
-              </w:rPr>
-              <w:t xml:space="preserve"> </w:t>
-            </w:r>
-            <w:proofErr w:type="spellStart"/>
-            <w:r>
-              <w:rPr>
-                <w:lang w:val="en-US"/>
-              </w:rPr>
-              <w:t>CDON</w:t>
-            </w:r>
-            <w:proofErr w:type="spellEnd"/>
-            <w:r>
-              <w:rPr>
-                <w:lang w:val="en-US"/>
-              </w:rPr>
-              <w:t xml:space="preserve"> customers</w:t>
-            </w:r>
-            <w:r>
-              <w:rPr>
-                <w:lang w:val="en-US"/>
-              </w:rPr>
-              <w:t xml:space="preserve"> to use in a campaign</w:t>
-            </w:r>
-            <w:r>
-              <w:rPr>
-                <w:lang w:val="en-US"/>
-              </w:rPr>
-              <w:t>.</w:t>
-            </w:r>
-          </w:p>
-        </w:tc>
-      </w:tr>
-      <w:tr>
-        <w:trPr>
-          <w:trHeight w:val="1133"/>
-        </w:trPr>
-        <w:tc>
-          <w:tcPr>
-            <w:tcW w:w="2127" w:type="dxa"/>
-            <w:shd w:val="clear" w:color="auto" w:fill="auto"/>
-          </w:tcPr>
-          <w:p>
-            <w:pPr>
-              <w:pStyle w:val="Rubrik2"/>
-              <w:rPr>
-                <w:lang w:val="en-US"/>
-              </w:rPr>
-            </w:pPr>
-            <w:r>
-              <w:rPr>
-                <w:lang w:val="en-US"/>
-              </w:rPr>
-              <w:t>2007/01</w:t>
-            </w:r>
-          </w:p>
-        </w:tc>
-        <w:tc>
-          <w:tcPr>
-            <w:tcW w:w="7128" w:type="dxa"/>
-            <w:shd w:val="clear" w:color="auto" w:fill="auto"/>
-          </w:tcPr>
-          <w:p>
-            <w:pPr>
-              <w:rPr>
-                <w:b/>
-                <w:bCs/>
-                <w:szCs w:val="20"/>
-                <w:lang w:val="en-US"/>
-              </w:rPr>
-            </w:pPr>
-            <w:r>
-              <w:rPr>
-                <w:b/>
-                <w:bCs/>
-                <w:szCs w:val="20"/>
-                <w:lang w:val="en-US"/>
-              </w:rPr>
-              <w:t>Software Development, Finest, Back-end Developer</w:t>
-            </w:r>
-          </w:p>
-          <w:p>
-            <w:pPr>
-              <w:rPr>
-                <w:b/>
-                <w:bCs/>
-                <w:szCs w:val="20"/>
-                <w:lang w:val="en-US"/>
-              </w:rPr>
-            </w:pPr>
-            <w:proofErr w:type="spellStart"/>
-            <w:r>
-              <w:rPr>
-                <w:bCs/>
-                <w:szCs w:val="20"/>
-                <w:lang w:val="en-US"/>
-              </w:rPr>
-              <w:t>OO</w:t>
-            </w:r>
-            <w:proofErr w:type="spellEnd"/>
-            <w:r>
-              <w:rPr>
-                <w:bCs/>
-                <w:szCs w:val="20"/>
-                <w:lang w:val="en-US"/>
-              </w:rPr>
-              <w:t xml:space="preserve"> PHP development and implementation of new features for a social network blog site making it possible for members to </w:t>
-            </w:r>
-            <w:proofErr w:type="spellStart"/>
-            <w:r>
-              <w:rPr>
-                <w:bCs/>
-                <w:szCs w:val="20"/>
-                <w:lang w:val="en-US"/>
-              </w:rPr>
-              <w:t>favourize</w:t>
-            </w:r>
-            <w:proofErr w:type="spellEnd"/>
-            <w:r>
-              <w:rPr>
-                <w:bCs/>
-                <w:szCs w:val="20"/>
-                <w:lang w:val="en-US"/>
-              </w:rPr>
-              <w:t xml:space="preserve"> and block each other.</w:t>
-            </w:r>
-          </w:p>
-        </w:tc>
-      </w:tr>
-      <w:tr>
-        <w:trPr>
-          <w:trHeight w:val="1133"/>
-        </w:trPr>
-        <w:tc>
-          <w:tcPr>
-            <w:tcW w:w="2127" w:type="dxa"/>
-            <w:shd w:val="clear" w:color="auto" w:fill="auto"/>
-          </w:tcPr>
-          <w:p>
-            <w:pPr>
-              <w:pStyle w:val="Rubrik2"/>
-              <w:rPr>
-                <w:lang w:val="en-US"/>
-              </w:rPr>
-            </w:pPr>
-            <w:r>
-              <w:rPr>
-                <w:lang w:val="en-US"/>
-              </w:rPr>
-              <w:t>2006</w:t>
-            </w:r>
-          </w:p>
-        </w:tc>
-        <w:tc>
-          <w:tcPr>
-            <w:tcW w:w="7128" w:type="dxa"/>
-            <w:shd w:val="clear" w:color="auto" w:fill="auto"/>
-          </w:tcPr>
-          <w:p>
-            <w:pPr>
-              <w:rPr>
-                <w:b/>
-                <w:bCs/>
-                <w:szCs w:val="20"/>
-                <w:lang w:val="en-US"/>
-              </w:rPr>
-            </w:pPr>
-            <w:r>
-              <w:rPr>
-                <w:b/>
-                <w:bCs/>
-                <w:szCs w:val="20"/>
-                <w:lang w:val="en-US"/>
-              </w:rPr>
-              <w:t xml:space="preserve">Software Development, </w:t>
-            </w:r>
-            <w:proofErr w:type="spellStart"/>
-            <w:r>
-              <w:rPr>
-                <w:b/>
-                <w:bCs/>
-                <w:szCs w:val="20"/>
-                <w:lang w:val="en-US"/>
-              </w:rPr>
-              <w:t>Teknikgymnasiet</w:t>
-            </w:r>
-            <w:proofErr w:type="spellEnd"/>
-            <w:r>
-              <w:rPr>
-                <w:b/>
-                <w:bCs/>
-                <w:szCs w:val="20"/>
-                <w:lang w:val="en-US"/>
-              </w:rPr>
-              <w:t>, Full-Stack Developer/Designer</w:t>
-            </w:r>
-          </w:p>
-          <w:p>
-            <w:pPr>
-              <w:rPr>
-                <w:szCs w:val="20"/>
-                <w:lang w:val="en-US"/>
-              </w:rPr>
-            </w:pPr>
-            <w:r>
-              <w:rPr>
-                <w:szCs w:val="20"/>
-                <w:lang w:val="en-US"/>
-              </w:rPr>
-              <w:t>PHP development, UI/</w:t>
-            </w:r>
-            <w:proofErr w:type="spellStart"/>
-            <w:r>
-              <w:rPr>
-                <w:szCs w:val="20"/>
-                <w:lang w:val="en-US"/>
-              </w:rPr>
-              <w:t>UX</w:t>
-            </w:r>
-            <w:proofErr w:type="spellEnd"/>
-            <w:r>
-              <w:rPr>
-                <w:szCs w:val="20"/>
-                <w:lang w:val="en-US"/>
-              </w:rPr>
-              <w:t xml:space="preserve"> design</w:t>
-            </w:r>
-            <w:r>
-              <w:rPr>
-                <w:szCs w:val="20"/>
-                <w:lang w:val="en-US"/>
-              </w:rPr>
-              <w:t>,</w:t>
-            </w:r>
-            <w:r>
-              <w:rPr>
-                <w:szCs w:val="20"/>
-                <w:lang w:val="en-US"/>
-              </w:rPr>
-              <w:t xml:space="preserve"> and </w:t>
-            </w:r>
-            <w:r>
-              <w:rPr>
-                <w:szCs w:val="20"/>
-                <w:lang w:val="en-US"/>
-              </w:rPr>
-              <w:t>d</w:t>
-            </w:r>
-            <w:r>
-              <w:rPr>
-                <w:szCs w:val="20"/>
-                <w:lang w:val="en-US"/>
-              </w:rPr>
-              <w:t xml:space="preserve">atabase design </w:t>
-            </w:r>
-            <w:r>
-              <w:rPr>
-                <w:szCs w:val="20"/>
-                <w:lang w:val="en-US"/>
-              </w:rPr>
-              <w:t>implementation of a whole high school portal as my school project</w:t>
-            </w:r>
-            <w:r>
-              <w:rPr>
-                <w:szCs w:val="20"/>
-                <w:lang w:val="en-US"/>
-              </w:rPr>
-              <w:t xml:space="preserve">. </w:t>
-            </w:r>
-            <w:r>
-              <w:rPr>
-                <w:szCs w:val="20"/>
-                <w:lang w:val="en-US"/>
-              </w:rPr>
-              <w:t>Working with requirements and planning together with the teacher.</w:t>
-            </w:r>
-          </w:p>
-        </w:tc>
-      </w:tr>
-      <w:tr>
-        <w:trPr>
-          <w:trHeight w:val="1133"/>
-        </w:trPr>
-        <w:tc>
-          <w:tcPr>
-            <w:tcW w:w="2127" w:type="dxa"/>
-            <w:shd w:val="clear" w:color="auto" w:fill="auto"/>
-          </w:tcPr>
-          <w:p>
-            <w:pPr>
-              <w:pStyle w:val="Rubrik2"/>
-              <w:rPr>
-                <w:lang w:val="en-US"/>
-              </w:rPr>
-            </w:pPr>
-            <w:r>
-              <w:rPr>
-                <w:lang w:val="en-US"/>
-              </w:rPr>
-              <w:t>2005</w:t>
-            </w:r>
-          </w:p>
-        </w:tc>
-        <w:tc>
-          <w:tcPr>
-            <w:tcW w:w="7128" w:type="dxa"/>
-            <w:shd w:val="clear" w:color="auto" w:fill="auto"/>
-          </w:tcPr>
-          <w:p>
-            <w:pPr>
-              <w:rPr>
-                <w:b/>
-                <w:bCs/>
-                <w:szCs w:val="20"/>
-                <w:lang w:val="en-US"/>
-              </w:rPr>
-            </w:pPr>
-            <w:r>
-              <w:rPr>
-                <w:b/>
-                <w:bCs/>
-                <w:szCs w:val="20"/>
-                <w:lang w:val="en-US"/>
-              </w:rPr>
-              <w:t xml:space="preserve">Software Development, </w:t>
-            </w:r>
-            <w:proofErr w:type="spellStart"/>
-            <w:r>
-              <w:rPr>
-                <w:b/>
-                <w:bCs/>
-                <w:szCs w:val="20"/>
-                <w:lang w:val="en-US"/>
-              </w:rPr>
-              <w:t>Restaurang</w:t>
-            </w:r>
-            <w:proofErr w:type="spellEnd"/>
-            <w:r>
-              <w:rPr>
-                <w:b/>
-                <w:bCs/>
-                <w:szCs w:val="20"/>
-                <w:lang w:val="en-US"/>
-              </w:rPr>
-              <w:t xml:space="preserve"> </w:t>
-            </w:r>
-            <w:proofErr w:type="spellStart"/>
-            <w:r>
-              <w:rPr>
-                <w:b/>
-                <w:bCs/>
-                <w:szCs w:val="20"/>
-                <w:lang w:val="en-US"/>
-              </w:rPr>
-              <w:t>Alanya</w:t>
-            </w:r>
-            <w:proofErr w:type="spellEnd"/>
-            <w:r>
-              <w:rPr>
-                <w:b/>
-                <w:bCs/>
-                <w:szCs w:val="20"/>
-                <w:lang w:val="en-US"/>
-              </w:rPr>
-              <w:t xml:space="preserve">, </w:t>
-            </w:r>
-            <w:r>
-              <w:rPr>
-                <w:b/>
-                <w:bCs/>
-                <w:szCs w:val="20"/>
-                <w:lang w:val="en-US"/>
-              </w:rPr>
-              <w:t>Full-Stack Developer/Designer</w:t>
-            </w:r>
-          </w:p>
-          <w:p>
-            <w:pPr>
-              <w:rPr>
-                <w:szCs w:val="20"/>
-                <w:lang w:val="en-US"/>
-              </w:rPr>
-            </w:pPr>
-            <w:r>
-              <w:rPr>
-                <w:szCs w:val="20"/>
-                <w:lang w:val="en-US"/>
-              </w:rPr>
-              <w:t xml:space="preserve">ASP development, </w:t>
-            </w:r>
-            <w:r>
-              <w:rPr>
-                <w:szCs w:val="20"/>
-                <w:lang w:val="en-US"/>
-              </w:rPr>
-              <w:t>UI/</w:t>
-            </w:r>
-            <w:proofErr w:type="spellStart"/>
-            <w:r>
-              <w:rPr>
-                <w:szCs w:val="20"/>
-                <w:lang w:val="en-US"/>
-              </w:rPr>
-              <w:t>UX</w:t>
-            </w:r>
-            <w:proofErr w:type="spellEnd"/>
-            <w:r>
-              <w:rPr>
-                <w:szCs w:val="20"/>
-                <w:lang w:val="en-US"/>
-              </w:rPr>
-              <w:t xml:space="preserve"> design, </w:t>
-            </w:r>
-            <w:r>
-              <w:rPr>
-                <w:szCs w:val="20"/>
-                <w:lang w:val="en-US"/>
-              </w:rPr>
-              <w:t xml:space="preserve">database design </w:t>
-            </w:r>
-            <w:r>
-              <w:rPr>
-                <w:szCs w:val="20"/>
-                <w:lang w:val="en-US"/>
-              </w:rPr>
-              <w:t xml:space="preserve">(MS Access) </w:t>
-            </w:r>
-            <w:r>
-              <w:rPr>
-                <w:szCs w:val="20"/>
-                <w:lang w:val="en-US"/>
-              </w:rPr>
-              <w:t xml:space="preserve">implementation of a restaurant webpage solution showing information, </w:t>
-            </w:r>
-            <w:r>
-              <w:rPr>
-                <w:szCs w:val="20"/>
-                <w:lang w:val="en-US"/>
-              </w:rPr>
-              <w:t xml:space="preserve">listing the whole </w:t>
-            </w:r>
-            <w:r>
-              <w:rPr>
-                <w:szCs w:val="20"/>
-                <w:lang w:val="en-US"/>
-              </w:rPr>
-              <w:t>À la carte</w:t>
-            </w:r>
-            <w:r>
-              <w:rPr>
-                <w:szCs w:val="20"/>
-                <w:lang w:val="en-US"/>
-              </w:rPr>
-              <w:t xml:space="preserve"> menu, and offering a newsletter. It was made during my first work experience.</w:t>
-            </w:r>
-          </w:p>
-        </w:tc>
-      </w:tr>
-    </w:tbl>
     <w:p>
       <w:pPr>
         <w:rPr>
@@ -5255,7 +1126,7 @@
         <w:rPr>
           <w:lang w:val="en-US"/>
         </w:rPr>
-        <w:t> </w:t>
+        <w:br w:type="page"/>
       </w:r>
     </w:p>
     <w:tbl>
@@ -5288,6 +1159,7 @@
                 <w:lang w:val="en-US"/>
               </w:rPr>
             </w:pPr>
+            <w:bookmarkStart w:id="0" w:name="_GoBack" w:colFirst="0" w:colLast="0"/>
             <w:r>
               <w:rPr>
                 <w:lang w:val="en-US"/>
@@ -5658,6 +1530,14 @@
               <w:t>Approaching Service design.</w:t>
             </w:r>
           </w:p>
+          <w:p>
+            <w:pPr>
+              <w:ind w:left="284"/>
+              <w:rPr>
+                <w:lang w:val="en-US"/>
+              </w:rPr>
+            </w:pPr>
+          </w:p>
         </w:tc>
       </w:tr>
       <w:tr>
@@ -5793,18 +1673,42 @@
                 <w:szCs w:val="20"/>
                 <w:lang w:val="en-US"/>
               </w:rPr>
-              <w:t xml:space="preserve"> Mentoring and coaching sales team, helping them with it-terms, processes, and strategies. Interviewing and recruiting new consultant candidates together with HR</w:t>
-            </w:r>
-            <w:r>
-              <w:rPr>
-                <w:szCs w:val="20"/>
-                <w:lang w:val="en-US"/>
-              </w:rPr>
-              <w:t xml:space="preserve"> personal</w:t>
-            </w:r>
-            <w:r>
-              <w:rPr>
-                <w:szCs w:val="20"/>
+              <w:t xml:space="preserve"> Mentoring and coaching sales team, helping them with it-terms, processes, and strategies. Interviewing and recruiting new consultant candidates together with HR personal.</w:t>
+            </w:r>
+          </w:p>
+          <w:p>
+            <w:pPr>
+              <w:pStyle w:val="Liststycke"/>
+              <w:rPr>
+                <w:lang w:val="en-US"/>
+              </w:rPr>
+            </w:pPr>
+            <w:r>
+              <w:rPr>
+                <w:lang w:val="en-US"/>
+              </w:rPr>
+              <w:t>Developing Back-end with C#,</w:t>
+            </w:r>
+            <w:r>
+              <w:rPr>
+                <w:lang w:val="en-US"/>
+              </w:rPr>
+              <w:t xml:space="preserve"> Java, Swift, Python, </w:t>
+            </w:r>
+            <w:r>
+              <w:rPr>
+                <w:lang w:val="en-US"/>
+              </w:rPr>
+              <w:t>PH</w:t>
+            </w:r>
+            <w:r>
+              <w:rPr>
+                <w:lang w:val="en-US"/>
+              </w:rPr>
+              <w:t>P</w:t>
+            </w:r>
+            <w:r>
+              <w:rPr>
                 <w:lang w:val="en-US"/>
               </w:rPr>
               <w:t>.</w:t>
@@ -5821,25 +1725,170 @@
               <w:rPr>
                 <w:lang w:val="en-US"/>
               </w:rPr>
-              <w:t>Developing Back-end with C#,</w:t>
-            </w:r>
-            <w:r>
-              <w:rPr>
-                <w:lang w:val="en-US"/>
-              </w:rPr>
-              <w:t xml:space="preserve"> Java, Swift, Python, </w:t>
-            </w:r>
-            <w:r>
-              <w:rPr>
-                <w:lang w:val="en-US"/>
-              </w:rPr>
-              <w:t>PH</w:t>
-            </w:r>
-            <w:r>
-              <w:rPr>
-                <w:lang w:val="en-US"/>
-              </w:rPr>
-              <w:t>P</w:t>
+              <w:t>Developing Front-end with JavaScript (</w:t>
+            </w:r>
+            <w:r>
+              <w:rPr>
+                <w:lang w:val="en-US"/>
+              </w:rPr>
+              <w:t xml:space="preserve">Ionic, </w:t>
+            </w:r>
+            <w:r>
+              <w:rPr>
+                <w:lang w:val="en-US"/>
+              </w:rPr>
+              <w:t>jQuery</w:t>
+            </w:r>
+            <w:r>
+              <w:rPr>
+                <w:lang w:val="en-US"/>
+              </w:rPr>
+              <w:t>, Vanilla</w:t>
+            </w:r>
+            <w:r>
+              <w:rPr>
+                <w:lang w:val="en-US"/>
+              </w:rPr>
+              <w:t>), HTML, CSS.</w:t>
+            </w:r>
+          </w:p>
+          <w:p>
+            <w:pPr>
+              <w:pStyle w:val="Liststycke"/>
+              <w:rPr>
+                <w:lang w:val="en-US"/>
+              </w:rPr>
+            </w:pPr>
+            <w:r>
+              <w:rPr>
+                <w:lang w:val="en-US"/>
+              </w:rPr>
+              <w:t xml:space="preserve">Modeling and designing </w:t>
+            </w:r>
+            <w:r>
+              <w:rPr>
+                <w:lang w:val="en-US"/>
+              </w:rPr>
+              <w:t xml:space="preserve">diagrams </w:t>
+            </w:r>
+            <w:r>
+              <w:rPr>
+                <w:lang w:val="en-US"/>
+              </w:rPr>
+              <w:t>for MySQL/MariaDB, PostgreSQL.</w:t>
+            </w:r>
+          </w:p>
+          <w:p>
+            <w:pPr>
+              <w:pStyle w:val="Liststycke"/>
+              <w:rPr>
+                <w:lang w:val="en-US"/>
+              </w:rPr>
+            </w:pPr>
+            <w:r>
+              <w:rPr>
+                <w:lang w:val="en-US"/>
+              </w:rPr>
+              <w:t>Developing and implementing API.</w:t>
+            </w:r>
+          </w:p>
+          <w:p>
+            <w:pPr>
+              <w:pStyle w:val="Liststycke"/>
+              <w:rPr>
+                <w:lang w:val="en-US"/>
+              </w:rPr>
+            </w:pPr>
+            <w:r>
+              <w:rPr>
+                <w:lang w:val="en-US"/>
+              </w:rPr>
+              <w:t>Facilitating and mentoring personal.</w:t>
+            </w:r>
+          </w:p>
+          <w:p>
+            <w:pPr>
+              <w:pStyle w:val="Liststycke"/>
+              <w:rPr>
+                <w:lang w:val="en-US"/>
+              </w:rPr>
+            </w:pPr>
+            <w:r>
+              <w:rPr>
+                <w:lang w:val="en-US"/>
+              </w:rPr>
+              <w:t>Managing private servers on</w:t>
+            </w:r>
+            <w:r>
+              <w:rPr>
+                <w:lang w:val="en-US"/>
+              </w:rPr>
+              <w:t>-</w:t>
+            </w:r>
+            <w:r>
+              <w:rPr>
+                <w:lang w:val="en-US"/>
+              </w:rPr>
+              <w:t>premises.</w:t>
+            </w:r>
+          </w:p>
+          <w:p>
+            <w:pPr>
+              <w:pStyle w:val="Liststycke"/>
+              <w:rPr>
+                <w:lang w:val="en-US"/>
+              </w:rPr>
+            </w:pPr>
+            <w:r>
+              <w:rPr>
+                <w:szCs w:val="20"/>
+                <w:lang w:val="en-US"/>
+              </w:rPr>
+              <w:t>Interviewing consult candidates.</w:t>
+            </w:r>
+          </w:p>
+          <w:p>
+            <w:pPr>
+              <w:pStyle w:val="Liststycke"/>
+              <w:rPr>
+                <w:lang w:val="en-US"/>
+              </w:rPr>
+            </w:pPr>
+            <w:r>
+              <w:rPr>
+                <w:lang w:val="en-US"/>
+              </w:rPr>
+              <w:t xml:space="preserve">Managing </w:t>
+            </w:r>
+            <w:r>
+              <w:rPr>
+                <w:lang w:val="en-US"/>
+              </w:rPr>
+              <w:t>and mastering P</w:t>
+            </w:r>
+            <w:r>
+              <w:rPr>
+                <w:lang w:val="en-US"/>
+              </w:rPr>
+              <w:t xml:space="preserve">roduct </w:t>
+            </w:r>
+            <w:r>
+              <w:rPr>
+                <w:lang w:val="en-US"/>
+              </w:rPr>
+              <w:t>B</w:t>
+            </w:r>
+            <w:r>
+              <w:rPr>
+                <w:lang w:val="en-US"/>
+              </w:rPr>
+              <w:t xml:space="preserve">acklog with </w:t>
+            </w:r>
+            <w:r>
+              <w:rPr>
+                <w:lang w:val="en-US"/>
+              </w:rPr>
+              <w:t>Pivotal tracker</w:t>
             </w:r>
             <w:r>
               <w:rPr>
@@ -5859,31 +1908,7 @@
               <w:rPr>
                 <w:lang w:val="en-US"/>
               </w:rPr>
-              <w:t>Developing Front-end with JavaScript (</w:t>
-            </w:r>
-            <w:r>
-              <w:rPr>
-                <w:lang w:val="en-US"/>
-              </w:rPr>
-              <w:t xml:space="preserve">Ionic, </w:t>
-            </w:r>
-            <w:r>
-              <w:rPr>
-                <w:lang w:val="en-US"/>
-              </w:rPr>
-              <w:t>jQuery</w:t>
-            </w:r>
-            <w:r>
-              <w:rPr>
-                <w:lang w:val="en-US"/>
-              </w:rPr>
-              <w:t>, Vanilla</w:t>
-            </w:r>
-            <w:r>
-              <w:rPr>
-                <w:lang w:val="en-US"/>
-              </w:rPr>
-              <w:t>), HTML, CSS.</w:t>
+              <w:t>Applying interactive and visual design principles.</w:t>
             </w:r>
           </w:p>
           <w:p>
@@ -5897,19 +1922,19 @@
               <w:rPr>
                 <w:lang w:val="en-US"/>
               </w:rPr>
-              <w:t xml:space="preserve">Modeling and designing </w:t>
-            </w:r>
-            <w:r>
-              <w:rPr>
-                <w:lang w:val="en-US"/>
-              </w:rPr>
-              <w:t xml:space="preserve">diagrams </w:t>
-            </w:r>
-            <w:r>
-              <w:rPr>
-                <w:lang w:val="en-US"/>
-              </w:rPr>
-              <w:t>for MySQL/MariaDB, PostgreSQL.</w:t>
+              <w:t xml:space="preserve">Approaching code first with </w:t>
+            </w:r>
+            <w:r>
+              <w:rPr>
+                <w:lang w:val="en-US"/>
+              </w:rPr>
+              <w:t>Hibernate</w:t>
+            </w:r>
+            <w:r>
+              <w:rPr>
+                <w:lang w:val="en-US"/>
+              </w:rPr>
+              <w:t xml:space="preserve"> Framework.</w:t>
             </w:r>
           </w:p>
           <w:p>
@@ -5923,106 +1948,13 @@
               <w:rPr>
                 <w:lang w:val="en-US"/>
               </w:rPr>
-              <w:t>Developing and implementing API.</w:t>
-            </w:r>
-          </w:p>
-          <w:p>
-            <w:pPr>
-              <w:pStyle w:val="Liststycke"/>
-              <w:rPr>
-                <w:lang w:val="en-US"/>
-              </w:rPr>
-            </w:pPr>
-            <w:r>
-              <w:rPr>
-                <w:lang w:val="en-US"/>
-              </w:rPr>
-              <w:t>Facilitating and mentoring personal.</w:t>
-            </w:r>
-          </w:p>
-          <w:p>
-            <w:pPr>
-              <w:pStyle w:val="Liststycke"/>
-              <w:rPr>
-                <w:lang w:val="en-US"/>
-              </w:rPr>
-            </w:pPr>
-            <w:r>
-              <w:rPr>
-                <w:lang w:val="en-US"/>
-              </w:rPr>
-              <w:t>Managing private servers on</w:t>
-            </w:r>
-            <w:r>
-              <w:rPr>
-                <w:lang w:val="en-US"/>
-              </w:rPr>
-              <w:t>-</w:t>
-            </w:r>
-            <w:r>
-              <w:rPr>
-                <w:lang w:val="en-US"/>
-              </w:rPr>
-              <w:t>premises.</w:t>
-            </w:r>
-          </w:p>
-          <w:p>
-            <w:pPr>
-              <w:pStyle w:val="Liststycke"/>
-              <w:rPr>
-                <w:lang w:val="en-US"/>
-              </w:rPr>
-            </w:pPr>
-            <w:r>
-              <w:rPr>
-                <w:szCs w:val="20"/>
-                <w:lang w:val="en-US"/>
-              </w:rPr>
-              <w:t>Interviewing consult candidates.</w:t>
-            </w:r>
-          </w:p>
-          <w:p>
-            <w:pPr>
-              <w:pStyle w:val="Liststycke"/>
-              <w:rPr>
-                <w:lang w:val="en-US"/>
-              </w:rPr>
-            </w:pPr>
-            <w:r>
-              <w:rPr>
-                <w:lang w:val="en-US"/>
-              </w:rPr>
-              <w:t xml:space="preserve">Managing </w:t>
-            </w:r>
-            <w:r>
-              <w:rPr>
-                <w:lang w:val="en-US"/>
-              </w:rPr>
-              <w:t>and mastering P</w:t>
-            </w:r>
-            <w:r>
-              <w:rPr>
-                <w:lang w:val="en-US"/>
-              </w:rPr>
-              <w:t xml:space="preserve">roduct </w:t>
-            </w:r>
-            <w:r>
-              <w:rPr>
-                <w:lang w:val="en-US"/>
-              </w:rPr>
-              <w:t>B</w:t>
-            </w:r>
-            <w:r>
-              <w:rPr>
-                <w:lang w:val="en-US"/>
-              </w:rPr>
-              <w:t xml:space="preserve">acklog with </w:t>
-            </w:r>
-            <w:r>
-              <w:rPr>
-                <w:lang w:val="en-US"/>
-              </w:rPr>
-              <w:t>Pivotal tracker</w:t>
+              <w:t>Approaching c</w:t>
+            </w:r>
+            <w:r>
+              <w:rPr>
+                <w:lang w:val="en-US"/>
+              </w:rPr>
+              <w:t>ode of conduct</w:t>
             </w:r>
             <w:r>
               <w:rPr>
@@ -6033,69 +1965,11 @@
           </w:p>
           <w:p>
             <w:pPr>
-              <w:pStyle w:val="Liststycke"/>
-              <w:rPr>
-                <w:lang w:val="en-US"/>
-              </w:rPr>
-            </w:pPr>
-            <w:r>
-              <w:rPr>
-                <w:lang w:val="en-US"/>
-              </w:rPr>
-              <w:t>Applying interactive and visual design principles.</w:t>
-            </w:r>
-          </w:p>
-          <w:p>
-            <w:pPr>
-              <w:pStyle w:val="Liststycke"/>
-              <w:rPr>
-                <w:lang w:val="en-US"/>
-              </w:rPr>
-            </w:pPr>
-            <w:r>
-              <w:rPr>
-                <w:lang w:val="en-US"/>
-              </w:rPr>
-              <w:t xml:space="preserve">Approaching code first with </w:t>
-            </w:r>
-            <w:r>
-              <w:rPr>
-                <w:lang w:val="en-US"/>
-              </w:rPr>
-              <w:t>Hibernate</w:t>
-            </w:r>
-            <w:r>
-              <w:rPr>
-                <w:lang w:val="en-US"/>
-              </w:rPr>
-              <w:t xml:space="preserve"> Framework.</w:t>
-            </w:r>
-          </w:p>
-          <w:p>
-            <w:pPr>
-              <w:pStyle w:val="Liststycke"/>
-              <w:rPr>
-                <w:lang w:val="en-US"/>
-              </w:rPr>
-            </w:pPr>
-            <w:r>
-              <w:rPr>
-                <w:lang w:val="en-US"/>
-              </w:rPr>
-              <w:t>Approaching c</w:t>
-            </w:r>
-            <w:r>
-              <w:rPr>
-                <w:lang w:val="en-US"/>
-              </w:rPr>
-              <w:t>ode of conduct</w:t>
-            </w:r>
-            <w:r>
-              <w:rPr>
-                <w:lang w:val="en-US"/>
-              </w:rPr>
-              <w:t>.</w:t>
-            </w:r>
+              <w:ind w:left="284"/>
+              <w:rPr>
+                <w:lang w:val="en-US"/>
+              </w:rPr>
+            </w:pPr>
           </w:p>
         </w:tc>
       </w:tr>
@@ -6730,7 +2604,4193 @@
           </w:p>
         </w:tc>
       </w:tr>
+      <w:bookmarkEnd w:id="0"/>
     </w:tbl>
+    <w:p>
+      <w:pPr>
+        <w:rPr>
+          <w:rFonts w:cs="Arial"/>
+          <w:b/>
+          <w:bCs/>
+          <w:spacing w:val="20"/>
+          <w:kern w:val="32"/>
+          <w:szCs w:val="28"/>
+          <w:lang w:val="en-US"/>
+        </w:rPr>
+      </w:pPr>
+      <w:r>
+        <w:rPr>
+          <w:lang w:val="en-US"/>
+        </w:rPr>
+        <w:br w:type="page"/>
+      </w:r>
+    </w:p>
+    <w:p>
+      <w:pPr>
+        <w:rPr>
+          <w:lang w:val="en-US"/>
+        </w:rPr>
+      </w:pPr>
+    </w:p>
+    <w:tbl>
+      <w:tblPr>
+        <w:tblW w:w="9255" w:type="dxa"/>
+        <w:tblLayout w:type="fixed"/>
+        <w:tblLook w:val="0600" w:firstRow="0" w:lastRow="0" w:firstColumn="0" w:lastColumn="0" w:noHBand="1" w:noVBand="1"/>
+      </w:tblPr>
+      <w:tblGrid>
+        <w:gridCol w:w="2127"/>
+        <w:gridCol w:w="7128"/>
+      </w:tblGrid>
+      <w:tr>
+        <w:trPr>
+          <w:trHeight w:val="422"/>
+        </w:trPr>
+        <w:tc>
+          <w:tcPr>
+            <w:tcW w:w="9255" w:type="dxa"/>
+            <w:gridSpan w:val="2"/>
+            <w:shd w:val="clear" w:color="auto" w:fill="auto"/>
+          </w:tcPr>
+          <w:p>
+            <w:pPr>
+              <w:pStyle w:val="Rubrik1"/>
+              <w:pBdr>
+                <w:bottom w:val="single" w:sz="4" w:space="3" w:color="auto"/>
+              </w:pBdr>
+              <w:rPr>
+                <w:lang w:val="en-US"/>
+              </w:rPr>
+            </w:pPr>
+            <w:r>
+              <w:rPr>
+                <w:lang w:val="en-US"/>
+              </w:rPr>
+              <w:lastRenderedPageBreak/>
+              <w:t>ASSIGNMENT EXPERIENCE</w:t>
+            </w:r>
+          </w:p>
+        </w:tc>
+      </w:tr>
+      <w:tr>
+        <w:trPr>
+          <w:trHeight w:val="1133"/>
+        </w:trPr>
+        <w:tc>
+          <w:tcPr>
+            <w:tcW w:w="2127" w:type="dxa"/>
+            <w:shd w:val="clear" w:color="auto" w:fill="auto"/>
+          </w:tcPr>
+          <w:p>
+            <w:pPr>
+              <w:pStyle w:val="Rubrik2"/>
+              <w:rPr>
+                <w:lang w:val="en-US"/>
+              </w:rPr>
+            </w:pPr>
+            <w:r>
+              <w:rPr>
+                <w:lang w:val="en-US"/>
+              </w:rPr>
+              <w:t>2020/03 – 2020/05</w:t>
+            </w:r>
+          </w:p>
+        </w:tc>
+        <w:tc>
+          <w:tcPr>
+            <w:tcW w:w="7128" w:type="dxa"/>
+            <w:shd w:val="clear" w:color="auto" w:fill="auto"/>
+          </w:tcPr>
+          <w:p>
+            <w:pPr>
+              <w:rPr>
+                <w:b/>
+                <w:szCs w:val="20"/>
+                <w:lang w:val="en-US"/>
+              </w:rPr>
+            </w:pPr>
+            <w:r>
+              <w:rPr>
+                <w:b/>
+                <w:szCs w:val="20"/>
+                <w:lang w:val="en-US"/>
+              </w:rPr>
+              <w:t xml:space="preserve">Software Development, </w:t>
+            </w:r>
+            <w:proofErr w:type="spellStart"/>
+            <w:r>
+              <w:rPr>
+                <w:b/>
+                <w:szCs w:val="20"/>
+                <w:lang w:val="en-US"/>
+              </w:rPr>
+              <w:t>Göteborgsregionen</w:t>
+            </w:r>
+            <w:proofErr w:type="spellEnd"/>
+            <w:r>
+              <w:rPr>
+                <w:b/>
+                <w:szCs w:val="20"/>
+                <w:lang w:val="en-US"/>
+              </w:rPr>
+              <w:t xml:space="preserve">, </w:t>
+            </w:r>
+            <w:r>
+              <w:rPr>
+                <w:b/>
+                <w:szCs w:val="20"/>
+                <w:lang w:val="en-US"/>
+              </w:rPr>
+              <w:t>Full-stack</w:t>
+            </w:r>
+            <w:r>
+              <w:rPr>
+                <w:b/>
+                <w:szCs w:val="20"/>
+                <w:lang w:val="en-US"/>
+              </w:rPr>
+              <w:t xml:space="preserve"> </w:t>
+            </w:r>
+            <w:r>
+              <w:rPr>
+                <w:b/>
+                <w:szCs w:val="20"/>
+                <w:lang w:val="en-US"/>
+              </w:rPr>
+              <w:t xml:space="preserve">GIS </w:t>
+            </w:r>
+            <w:r>
+              <w:rPr>
+                <w:b/>
+                <w:szCs w:val="20"/>
+                <w:lang w:val="en-US"/>
+              </w:rPr>
+              <w:t>Developer &amp; DevOps</w:t>
+            </w:r>
+          </w:p>
+          <w:p>
+            <w:pPr>
+              <w:rPr>
+                <w:bCs/>
+                <w:szCs w:val="20"/>
+                <w:lang w:val="en-US"/>
+              </w:rPr>
+            </w:pPr>
+            <w:r>
+              <w:rPr>
+                <w:bCs/>
+                <w:szCs w:val="20"/>
+                <w:lang w:val="en-US"/>
+              </w:rPr>
+              <w:t xml:space="preserve">.NET and </w:t>
+            </w:r>
+            <w:r>
+              <w:rPr>
+                <w:bCs/>
+                <w:szCs w:val="20"/>
+                <w:lang w:val="en-US"/>
+              </w:rPr>
+              <w:t xml:space="preserve">React development of a plugin that can measure carbon dioxide emissions over different selected areas for </w:t>
+            </w:r>
+            <w:proofErr w:type="spellStart"/>
+            <w:r>
+              <w:rPr>
+                <w:bCs/>
+                <w:szCs w:val="20"/>
+                <w:lang w:val="en-US"/>
+              </w:rPr>
+              <w:t>Hajk</w:t>
+            </w:r>
+            <w:proofErr w:type="spellEnd"/>
+            <w:r>
+              <w:rPr>
+                <w:bCs/>
+                <w:szCs w:val="20"/>
+                <w:lang w:val="en-US"/>
+              </w:rPr>
+              <w:t xml:space="preserve"> (GIS solution based on </w:t>
+            </w:r>
+            <w:proofErr w:type="spellStart"/>
+            <w:r>
+              <w:rPr>
+                <w:bCs/>
+                <w:szCs w:val="20"/>
+                <w:lang w:val="en-US"/>
+              </w:rPr>
+              <w:t>OpenLayers</w:t>
+            </w:r>
+            <w:proofErr w:type="spellEnd"/>
+            <w:r>
+              <w:rPr>
+                <w:bCs/>
+                <w:szCs w:val="20"/>
+                <w:lang w:val="en-US"/>
+              </w:rPr>
+              <w:t>). Pipelining a CI/CD with Azure DevOps using YAML to deploy the application.</w:t>
+            </w:r>
+          </w:p>
+          <w:p>
+            <w:pPr>
+              <w:rPr>
+                <w:bCs/>
+                <w:szCs w:val="20"/>
+                <w:lang w:val="en-US"/>
+              </w:rPr>
+            </w:pPr>
+          </w:p>
+        </w:tc>
+      </w:tr>
+      <w:tr>
+        <w:trPr>
+          <w:trHeight w:val="1133"/>
+        </w:trPr>
+        <w:tc>
+          <w:tcPr>
+            <w:tcW w:w="2127" w:type="dxa"/>
+            <w:shd w:val="clear" w:color="auto" w:fill="auto"/>
+          </w:tcPr>
+          <w:p>
+            <w:pPr>
+              <w:pStyle w:val="Rubrik2"/>
+              <w:rPr>
+                <w:lang w:val="en-US"/>
+              </w:rPr>
+            </w:pPr>
+            <w:r>
+              <w:rPr>
+                <w:lang w:val="en-US"/>
+              </w:rPr>
+              <w:t>2019/06 - 2019/07</w:t>
+            </w:r>
+          </w:p>
+        </w:tc>
+        <w:tc>
+          <w:tcPr>
+            <w:tcW w:w="7128" w:type="dxa"/>
+            <w:shd w:val="clear" w:color="auto" w:fill="auto"/>
+          </w:tcPr>
+          <w:p>
+            <w:pPr>
+              <w:rPr>
+                <w:b/>
+                <w:szCs w:val="20"/>
+                <w:lang w:val="en-US"/>
+              </w:rPr>
+            </w:pPr>
+            <w:r>
+              <w:rPr>
+                <w:b/>
+                <w:szCs w:val="20"/>
+                <w:lang w:val="en-US"/>
+              </w:rPr>
+              <w:t xml:space="preserve">Software Development, </w:t>
+            </w:r>
+            <w:proofErr w:type="spellStart"/>
+            <w:r>
+              <w:rPr>
+                <w:b/>
+                <w:szCs w:val="20"/>
+                <w:lang w:val="en-US"/>
+              </w:rPr>
+              <w:t>Göteborgsregionen</w:t>
+            </w:r>
+            <w:proofErr w:type="spellEnd"/>
+            <w:r>
+              <w:rPr>
+                <w:b/>
+                <w:szCs w:val="20"/>
+                <w:lang w:val="en-US"/>
+              </w:rPr>
+              <w:t>, Full-stack Developer &amp; DevOps</w:t>
+            </w:r>
+          </w:p>
+          <w:p>
+            <w:pPr>
+              <w:rPr>
+                <w:bCs/>
+                <w:szCs w:val="20"/>
+                <w:lang w:val="en-US"/>
+              </w:rPr>
+            </w:pPr>
+            <w:r>
+              <w:rPr>
+                <w:bCs/>
+                <w:szCs w:val="20"/>
+                <w:lang w:val="en-US"/>
+              </w:rPr>
+              <w:t>.NET development, UI/</w:t>
+            </w:r>
+            <w:proofErr w:type="spellStart"/>
+            <w:r>
+              <w:rPr>
+                <w:bCs/>
+                <w:szCs w:val="20"/>
+                <w:lang w:val="en-US"/>
+              </w:rPr>
+              <w:t>UX</w:t>
+            </w:r>
+            <w:proofErr w:type="spellEnd"/>
+            <w:r>
+              <w:rPr>
+                <w:bCs/>
+                <w:szCs w:val="20"/>
+                <w:lang w:val="en-US"/>
+              </w:rPr>
+              <w:t xml:space="preserve"> design, and implementation of a webpage with </w:t>
+            </w:r>
+            <w:proofErr w:type="spellStart"/>
+            <w:r>
+              <w:rPr>
+                <w:bCs/>
+                <w:szCs w:val="20"/>
+                <w:lang w:val="en-US"/>
+              </w:rPr>
+              <w:t>MVC</w:t>
+            </w:r>
+            <w:proofErr w:type="spellEnd"/>
+            <w:r>
+              <w:rPr>
+                <w:bCs/>
+                <w:szCs w:val="20"/>
+                <w:lang w:val="en-US"/>
+              </w:rPr>
+              <w:t xml:space="preserve"> called </w:t>
+            </w:r>
+            <w:proofErr w:type="spellStart"/>
+            <w:r>
+              <w:rPr>
+                <w:bCs/>
+                <w:szCs w:val="20"/>
+                <w:lang w:val="en-US"/>
+              </w:rPr>
+              <w:t>Skolmuseet</w:t>
+            </w:r>
+            <w:proofErr w:type="spellEnd"/>
+            <w:r>
+              <w:rPr>
+                <w:bCs/>
+                <w:szCs w:val="20"/>
+                <w:lang w:val="en-US"/>
+              </w:rPr>
+              <w:t>, listing old artifacts items, links, and articles. Pipelining a CI/CD with Azure DevOps using YAML to deploy the application.</w:t>
+            </w:r>
+          </w:p>
+        </w:tc>
+      </w:tr>
+      <w:tr>
+        <w:trPr>
+          <w:trHeight w:val="1133"/>
+        </w:trPr>
+        <w:tc>
+          <w:tcPr>
+            <w:tcW w:w="2127" w:type="dxa"/>
+            <w:shd w:val="clear" w:color="auto" w:fill="auto"/>
+          </w:tcPr>
+          <w:p>
+            <w:pPr>
+              <w:pStyle w:val="Rubrik2"/>
+              <w:rPr>
+                <w:lang w:val="en-US"/>
+              </w:rPr>
+            </w:pPr>
+            <w:r>
+              <w:rPr>
+                <w:lang w:val="en-US"/>
+              </w:rPr>
+              <w:t>2019/01 – 2019/06</w:t>
+            </w:r>
+          </w:p>
+        </w:tc>
+        <w:tc>
+          <w:tcPr>
+            <w:tcW w:w="7128" w:type="dxa"/>
+            <w:shd w:val="clear" w:color="auto" w:fill="auto"/>
+          </w:tcPr>
+          <w:p>
+            <w:pPr>
+              <w:rPr>
+                <w:szCs w:val="20"/>
+                <w:lang w:val="en-US"/>
+              </w:rPr>
+            </w:pPr>
+            <w:r>
+              <w:rPr>
+                <w:b/>
+                <w:szCs w:val="20"/>
+                <w:lang w:val="en-US"/>
+              </w:rPr>
+              <w:t xml:space="preserve">Software Development, </w:t>
+            </w:r>
+            <w:r>
+              <w:rPr>
+                <w:b/>
+                <w:bCs/>
+                <w:szCs w:val="20"/>
+                <w:lang w:val="en-US"/>
+              </w:rPr>
+              <w:t>Fujitsu &amp; Avanade, Front-end Developer &amp; DevOps</w:t>
+            </w:r>
+          </w:p>
+          <w:p>
+            <w:pPr>
+              <w:rPr>
+                <w:szCs w:val="20"/>
+                <w:lang w:val="en-US"/>
+              </w:rPr>
+            </w:pPr>
+            <w:r>
+              <w:rPr>
+                <w:szCs w:val="20"/>
+                <w:lang w:val="en-US"/>
+              </w:rPr>
+              <w:t>.NET development of</w:t>
+            </w:r>
+            <w:r>
+              <w:rPr>
+                <w:lang w:val="en-US"/>
+              </w:rPr>
+              <w:t xml:space="preserve"> </w:t>
+            </w:r>
+            <w:r>
+              <w:rPr>
+                <w:szCs w:val="20"/>
+                <w:lang w:val="en-US"/>
+              </w:rPr>
+              <w:t xml:space="preserve">the high school admission system called Indra. Designing and </w:t>
+            </w:r>
+            <w:r>
+              <w:rPr>
+                <w:szCs w:val="20"/>
+                <w:lang w:val="en-US"/>
+              </w:rPr>
+              <w:t>implementing</w:t>
+            </w:r>
+            <w:r>
+              <w:rPr>
+                <w:szCs w:val="20"/>
+                <w:lang w:val="en-US"/>
+              </w:rPr>
+              <w:t xml:space="preserve"> the whole non</w:t>
+            </w:r>
+            <w:r>
+              <w:rPr>
+                <w:szCs w:val="20"/>
+                <w:lang w:val="en-US"/>
+              </w:rPr>
+              <w:t>-</w:t>
+            </w:r>
+            <w:r>
+              <w:rPr>
+                <w:szCs w:val="20"/>
+                <w:lang w:val="en-US"/>
+              </w:rPr>
+              <w:t>responsive part with JavaScript, CSS media queries</w:t>
+            </w:r>
+            <w:r>
+              <w:rPr>
+                <w:szCs w:val="20"/>
+                <w:lang w:val="en-US"/>
+              </w:rPr>
+              <w:t>,</w:t>
+            </w:r>
+            <w:r>
+              <w:rPr>
+                <w:szCs w:val="20"/>
+                <w:lang w:val="en-US"/>
+              </w:rPr>
+              <w:t xml:space="preserve"> and ASP.NET Razor. Working together with Fujitsu and Avanade as one united team.</w:t>
+            </w:r>
+          </w:p>
+        </w:tc>
+      </w:tr>
+      <w:tr>
+        <w:trPr>
+          <w:trHeight w:val="1133"/>
+        </w:trPr>
+        <w:tc>
+          <w:tcPr>
+            <w:tcW w:w="2127" w:type="dxa"/>
+            <w:shd w:val="clear" w:color="auto" w:fill="auto"/>
+          </w:tcPr>
+          <w:p>
+            <w:pPr>
+              <w:pStyle w:val="Rubrik2"/>
+              <w:rPr>
+                <w:lang w:val="en-US"/>
+              </w:rPr>
+            </w:pPr>
+            <w:r>
+              <w:rPr>
+                <w:lang w:val="en-US"/>
+              </w:rPr>
+              <w:t>2018/10 – 2019/01</w:t>
+            </w:r>
+          </w:p>
+        </w:tc>
+        <w:tc>
+          <w:tcPr>
+            <w:tcW w:w="7128" w:type="dxa"/>
+            <w:shd w:val="clear" w:color="auto" w:fill="auto"/>
+          </w:tcPr>
+          <w:p>
+            <w:pPr>
+              <w:rPr>
+                <w:b/>
+                <w:szCs w:val="20"/>
+                <w:lang w:val="en-US"/>
+              </w:rPr>
+            </w:pPr>
+            <w:r>
+              <w:rPr>
+                <w:b/>
+                <w:szCs w:val="20"/>
+                <w:lang w:val="en-US"/>
+              </w:rPr>
+              <w:t xml:space="preserve">Software Development, </w:t>
+            </w:r>
+            <w:proofErr w:type="spellStart"/>
+            <w:r>
+              <w:rPr>
+                <w:b/>
+                <w:szCs w:val="20"/>
+                <w:lang w:val="en-US"/>
+              </w:rPr>
+              <w:t>Textäventyr</w:t>
+            </w:r>
+            <w:proofErr w:type="spellEnd"/>
+            <w:r>
+              <w:rPr>
+                <w:b/>
+                <w:szCs w:val="20"/>
+                <w:lang w:val="en-US"/>
+              </w:rPr>
+              <w:t>, Full-stack Developer &amp; DevOps</w:t>
+            </w:r>
+            <w:r>
+              <w:rPr>
+                <w:bCs/>
+                <w:szCs w:val="20"/>
+                <w:lang w:val="en-US"/>
+              </w:rPr>
+              <w:br/>
+              <w:t>Go</w:t>
+            </w:r>
+            <w:r>
+              <w:rPr>
+                <w:bCs/>
+                <w:szCs w:val="20"/>
+                <w:lang w:val="en-US"/>
+              </w:rPr>
+              <w:t xml:space="preserve"> development, UI/</w:t>
+            </w:r>
+            <w:proofErr w:type="spellStart"/>
+            <w:r>
+              <w:rPr>
+                <w:bCs/>
+                <w:szCs w:val="20"/>
+                <w:lang w:val="en-US"/>
+              </w:rPr>
+              <w:t>UX</w:t>
+            </w:r>
+            <w:proofErr w:type="spellEnd"/>
+            <w:r>
+              <w:rPr>
+                <w:bCs/>
+                <w:szCs w:val="20"/>
+                <w:lang w:val="en-US"/>
+              </w:rPr>
+              <w:t xml:space="preserve"> </w:t>
+            </w:r>
+            <w:r>
+              <w:rPr>
+                <w:bCs/>
+                <w:szCs w:val="20"/>
+                <w:lang w:val="en-US"/>
+              </w:rPr>
+              <w:t xml:space="preserve">development, YAML </w:t>
+            </w:r>
+            <w:r>
+              <w:rPr>
+                <w:bCs/>
+                <w:szCs w:val="20"/>
+                <w:lang w:val="en-US"/>
+              </w:rPr>
+              <w:t xml:space="preserve">Pipelining a CI/CD with </w:t>
+            </w:r>
+            <w:r>
+              <w:rPr>
+                <w:bCs/>
+                <w:szCs w:val="20"/>
+                <w:lang w:val="en-US"/>
+              </w:rPr>
+              <w:t>GitLab</w:t>
+            </w:r>
+            <w:r>
+              <w:rPr>
+                <w:bCs/>
+                <w:szCs w:val="20"/>
+                <w:lang w:val="en-US"/>
+              </w:rPr>
+              <w:t>.</w:t>
+            </w:r>
+            <w:r>
+              <w:rPr>
+                <w:bCs/>
+                <w:szCs w:val="20"/>
+                <w:lang w:val="en-US"/>
+              </w:rPr>
+              <w:t xml:space="preserve"> The </w:t>
+            </w:r>
+            <w:r>
+              <w:rPr>
+                <w:bCs/>
+                <w:szCs w:val="20"/>
+                <w:lang w:val="en-US"/>
+              </w:rPr>
+              <w:t xml:space="preserve">tool is </w:t>
+            </w:r>
+            <w:r>
+              <w:rPr>
+                <w:bCs/>
+                <w:szCs w:val="20"/>
+                <w:lang w:val="en-US"/>
+              </w:rPr>
+              <w:t>used to create advanced text</w:t>
+            </w:r>
+            <w:r>
+              <w:rPr>
+                <w:bCs/>
+                <w:szCs w:val="20"/>
+                <w:lang w:val="en-US"/>
+              </w:rPr>
+              <w:t>-</w:t>
+            </w:r>
+            <w:r>
+              <w:rPr>
+                <w:bCs/>
+                <w:szCs w:val="20"/>
+                <w:lang w:val="en-US"/>
+              </w:rPr>
+              <w:t xml:space="preserve">based stories and </w:t>
+            </w:r>
+            <w:r>
+              <w:rPr>
+                <w:bCs/>
+                <w:szCs w:val="20"/>
+                <w:lang w:val="en-US"/>
+              </w:rPr>
+              <w:t xml:space="preserve">strongly linked to the </w:t>
+            </w:r>
+            <w:r>
+              <w:rPr>
+                <w:bCs/>
+                <w:szCs w:val="20"/>
+                <w:lang w:val="en-US"/>
+              </w:rPr>
+              <w:t>Swedish educational system.</w:t>
+            </w:r>
+          </w:p>
+        </w:tc>
+      </w:tr>
+      <w:tr>
+        <w:trPr>
+          <w:trHeight w:val="1133"/>
+        </w:trPr>
+        <w:tc>
+          <w:tcPr>
+            <w:tcW w:w="2127" w:type="dxa"/>
+            <w:shd w:val="clear" w:color="auto" w:fill="auto"/>
+          </w:tcPr>
+          <w:p>
+            <w:pPr>
+              <w:pStyle w:val="Rubrik2"/>
+              <w:rPr>
+                <w:lang w:val="en-US"/>
+              </w:rPr>
+            </w:pPr>
+            <w:r>
+              <w:rPr>
+                <w:lang w:val="en-US"/>
+              </w:rPr>
+              <w:t>2018/09</w:t>
+            </w:r>
+          </w:p>
+        </w:tc>
+        <w:tc>
+          <w:tcPr>
+            <w:tcW w:w="7128" w:type="dxa"/>
+            <w:shd w:val="clear" w:color="auto" w:fill="auto"/>
+          </w:tcPr>
+          <w:p>
+            <w:pPr>
+              <w:rPr>
+                <w:b/>
+                <w:szCs w:val="20"/>
+                <w:lang w:val="en-US"/>
+              </w:rPr>
+            </w:pPr>
+            <w:r>
+              <w:rPr>
+                <w:b/>
+                <w:szCs w:val="20"/>
+                <w:lang w:val="en-US"/>
+              </w:rPr>
+              <w:t>So</w:t>
+            </w:r>
+            <w:r>
+              <w:rPr>
+                <w:b/>
+                <w:szCs w:val="20"/>
+                <w:lang w:val="en-US"/>
+              </w:rPr>
+              <w:t>f</w:t>
+            </w:r>
+            <w:r>
+              <w:rPr>
+                <w:b/>
+                <w:szCs w:val="20"/>
+                <w:lang w:val="en-US"/>
+              </w:rPr>
+              <w:t>t</w:t>
+            </w:r>
+            <w:r>
+              <w:rPr>
+                <w:b/>
+                <w:szCs w:val="20"/>
+                <w:lang w:val="en-US"/>
+              </w:rPr>
+              <w:t>w</w:t>
+            </w:r>
+            <w:r>
+              <w:rPr>
+                <w:b/>
+                <w:szCs w:val="20"/>
+                <w:lang w:val="en-US"/>
+              </w:rPr>
+              <w:t xml:space="preserve">are </w:t>
+            </w:r>
+            <w:r>
+              <w:rPr>
+                <w:b/>
+                <w:szCs w:val="20"/>
+                <w:lang w:val="en-US"/>
+              </w:rPr>
+              <w:t>Engineering</w:t>
+            </w:r>
+            <w:r>
+              <w:rPr>
+                <w:b/>
+                <w:szCs w:val="20"/>
+                <w:lang w:val="en-US"/>
+              </w:rPr>
+              <w:t xml:space="preserve">, </w:t>
+            </w:r>
+            <w:proofErr w:type="spellStart"/>
+            <w:r>
+              <w:rPr>
+                <w:b/>
+                <w:szCs w:val="20"/>
+                <w:lang w:val="en-US"/>
+              </w:rPr>
+              <w:t>Göteborgsregionen</w:t>
+            </w:r>
+            <w:proofErr w:type="spellEnd"/>
+            <w:r>
+              <w:rPr>
+                <w:b/>
+                <w:szCs w:val="20"/>
+                <w:lang w:val="en-US"/>
+              </w:rPr>
+              <w:t>, Excel Developer</w:t>
+            </w:r>
+          </w:p>
+          <w:p>
+            <w:pPr>
+              <w:rPr>
+                <w:bCs/>
+                <w:szCs w:val="20"/>
+                <w:lang w:val="en-US"/>
+              </w:rPr>
+            </w:pPr>
+            <w:r>
+              <w:rPr>
+                <w:bCs/>
+                <w:szCs w:val="20"/>
+                <w:lang w:val="en-US"/>
+              </w:rPr>
+              <w:t>VBA Macro development and implementing invoice auto-gen</w:t>
+            </w:r>
+            <w:r>
+              <w:rPr>
+                <w:bCs/>
+                <w:szCs w:val="20"/>
+                <w:lang w:val="en-US"/>
+              </w:rPr>
+              <w:t>erator</w:t>
+            </w:r>
+            <w:r>
+              <w:rPr>
+                <w:bCs/>
+                <w:szCs w:val="20"/>
+                <w:lang w:val="en-US"/>
+              </w:rPr>
+              <w:t xml:space="preserve"> supporting thousands of opening tabs. Making the Economy department save weeks of manual work.</w:t>
+            </w:r>
+          </w:p>
+        </w:tc>
+      </w:tr>
+      <w:tr>
+        <w:trPr>
+          <w:trHeight w:val="1133"/>
+        </w:trPr>
+        <w:tc>
+          <w:tcPr>
+            <w:tcW w:w="2127" w:type="dxa"/>
+            <w:shd w:val="clear" w:color="auto" w:fill="auto"/>
+          </w:tcPr>
+          <w:p>
+            <w:pPr>
+              <w:pStyle w:val="Rubrik2"/>
+              <w:rPr>
+                <w:lang w:val="en-US"/>
+              </w:rPr>
+            </w:pPr>
+            <w:r>
+              <w:rPr>
+                <w:lang w:val="en-US"/>
+              </w:rPr>
+              <w:t>2018/03 – 201</w:t>
+            </w:r>
+            <w:r>
+              <w:rPr>
+                <w:lang w:val="en-US"/>
+              </w:rPr>
+              <w:t>8</w:t>
+            </w:r>
+            <w:r>
+              <w:rPr>
+                <w:lang w:val="en-US"/>
+              </w:rPr>
+              <w:t>/</w:t>
+            </w:r>
+            <w:r>
+              <w:rPr>
+                <w:lang w:val="en-US"/>
+              </w:rPr>
+              <w:t>10</w:t>
+            </w:r>
+          </w:p>
+        </w:tc>
+        <w:tc>
+          <w:tcPr>
+            <w:tcW w:w="7128" w:type="dxa"/>
+            <w:shd w:val="clear" w:color="auto" w:fill="auto"/>
+          </w:tcPr>
+          <w:p>
+            <w:pPr>
+              <w:rPr>
+                <w:b/>
+                <w:szCs w:val="20"/>
+                <w:lang w:val="en-US"/>
+              </w:rPr>
+            </w:pPr>
+            <w:r>
+              <w:rPr>
+                <w:b/>
+                <w:szCs w:val="20"/>
+                <w:lang w:val="en-US"/>
+              </w:rPr>
+              <w:t xml:space="preserve">Software Development, </w:t>
+            </w:r>
+            <w:proofErr w:type="spellStart"/>
+            <w:r>
+              <w:rPr>
+                <w:b/>
+                <w:szCs w:val="20"/>
+                <w:lang w:val="en-US"/>
+              </w:rPr>
+              <w:t>Yrkesresan</w:t>
+            </w:r>
+            <w:proofErr w:type="spellEnd"/>
+            <w:r>
+              <w:rPr>
+                <w:b/>
+                <w:szCs w:val="20"/>
+                <w:lang w:val="en-US"/>
+              </w:rPr>
+              <w:t>, Drupal Developer &amp; System analyst</w:t>
+            </w:r>
+          </w:p>
+          <w:p>
+            <w:pPr>
+              <w:rPr>
+                <w:lang w:val="en-US"/>
+              </w:rPr>
+            </w:pPr>
+            <w:r>
+              <w:rPr>
+                <w:lang w:val="en-US"/>
+              </w:rPr>
+              <w:t>Drupal development of a Learning Management System. Large Focus on areas that span the organization. Turning an MVP into a reliable product later contributed to European Social Services Awards (ESSA).</w:t>
+            </w:r>
+          </w:p>
+        </w:tc>
+      </w:tr>
+      <w:tr>
+        <w:trPr>
+          <w:trHeight w:val="1133"/>
+        </w:trPr>
+        <w:tc>
+          <w:tcPr>
+            <w:tcW w:w="2127" w:type="dxa"/>
+            <w:shd w:val="clear" w:color="auto" w:fill="auto"/>
+          </w:tcPr>
+          <w:p>
+            <w:pPr>
+              <w:pStyle w:val="Rubrik2"/>
+              <w:rPr>
+                <w:lang w:val="en-US"/>
+              </w:rPr>
+            </w:pPr>
+            <w:r>
+              <w:rPr>
+                <w:lang w:val="en-US"/>
+              </w:rPr>
+              <w:t>2017/02 – 2017/06</w:t>
+            </w:r>
+          </w:p>
+        </w:tc>
+        <w:tc>
+          <w:tcPr>
+            <w:tcW w:w="7128" w:type="dxa"/>
+            <w:shd w:val="clear" w:color="auto" w:fill="auto"/>
+          </w:tcPr>
+          <w:p>
+            <w:pPr>
+              <w:rPr>
+                <w:szCs w:val="20"/>
+                <w:lang w:val="en-US"/>
+              </w:rPr>
+            </w:pPr>
+            <w:r>
+              <w:rPr>
+                <w:b/>
+                <w:szCs w:val="20"/>
+                <w:lang w:val="en-US"/>
+              </w:rPr>
+              <w:t xml:space="preserve">Software Development, </w:t>
+            </w:r>
+            <w:proofErr w:type="spellStart"/>
+            <w:r>
+              <w:rPr>
+                <w:b/>
+                <w:bCs/>
+                <w:szCs w:val="20"/>
+                <w:lang w:val="en-US"/>
+              </w:rPr>
+              <w:t>Jordbruksverket</w:t>
+            </w:r>
+            <w:proofErr w:type="spellEnd"/>
+            <w:r>
+              <w:rPr>
+                <w:b/>
+                <w:bCs/>
+                <w:szCs w:val="20"/>
+                <w:lang w:val="en-US"/>
+              </w:rPr>
+              <w:t>, Back-end Developer</w:t>
+            </w:r>
+          </w:p>
+          <w:p>
+            <w:pPr>
+              <w:rPr>
+                <w:lang w:val="en-US"/>
+              </w:rPr>
+            </w:pPr>
+            <w:r>
+              <w:rPr>
+                <w:lang w:val="en-US"/>
+              </w:rPr>
+              <w:t>Java EE test</w:t>
+            </w:r>
+            <w:r>
+              <w:rPr>
+                <w:lang w:val="en-US"/>
+              </w:rPr>
+              <w:t>-</w:t>
+            </w:r>
+            <w:r>
+              <w:rPr>
+                <w:lang w:val="en-US"/>
+              </w:rPr>
+              <w:t>driven development of new features for</w:t>
+            </w:r>
+            <w:r>
+              <w:rPr>
+                <w:lang w:val="en-US"/>
+              </w:rPr>
+              <w:t xml:space="preserve"> a </w:t>
+            </w:r>
+            <w:r>
+              <w:rPr>
+                <w:lang w:val="en-US"/>
+              </w:rPr>
+              <w:t>case management system and financial management system. Implementing new features, writing unit</w:t>
+            </w:r>
+            <w:r>
+              <w:rPr>
+                <w:lang w:val="en-US"/>
+              </w:rPr>
+              <w:t xml:space="preserve">, </w:t>
+            </w:r>
+            <w:r>
+              <w:rPr>
+                <w:lang w:val="en-US"/>
+              </w:rPr>
+              <w:t>and integration tests. Working with a large team of managers, developers</w:t>
+            </w:r>
+            <w:r>
+              <w:rPr>
+                <w:lang w:val="en-US"/>
+              </w:rPr>
+              <w:t>,</w:t>
+            </w:r>
+            <w:r>
+              <w:rPr>
+                <w:lang w:val="en-US"/>
+              </w:rPr>
+              <w:t xml:space="preserve"> and testers.</w:t>
+            </w:r>
+          </w:p>
+        </w:tc>
+      </w:tr>
+      <w:tr>
+        <w:trPr>
+          <w:trHeight w:val="1133"/>
+        </w:trPr>
+        <w:tc>
+          <w:tcPr>
+            <w:tcW w:w="2127" w:type="dxa"/>
+            <w:shd w:val="clear" w:color="auto" w:fill="auto"/>
+          </w:tcPr>
+          <w:p>
+            <w:pPr>
+              <w:pStyle w:val="Rubrik2"/>
+              <w:rPr>
+                <w:lang w:val="en-US"/>
+              </w:rPr>
+            </w:pPr>
+            <w:r>
+              <w:rPr>
+                <w:lang w:val="en-US"/>
+              </w:rPr>
+              <w:t>2016/11 – 2017-02</w:t>
+            </w:r>
+          </w:p>
+        </w:tc>
+        <w:tc>
+          <w:tcPr>
+            <w:tcW w:w="7128" w:type="dxa"/>
+            <w:shd w:val="clear" w:color="auto" w:fill="auto"/>
+          </w:tcPr>
+          <w:p>
+            <w:pPr>
+              <w:rPr>
+                <w:b/>
+                <w:szCs w:val="20"/>
+                <w:lang w:val="en-US"/>
+              </w:rPr>
+            </w:pPr>
+            <w:r>
+              <w:rPr>
+                <w:b/>
+                <w:szCs w:val="20"/>
+                <w:lang w:val="en-US"/>
+              </w:rPr>
+              <w:t xml:space="preserve">Software Development, </w:t>
+            </w:r>
+            <w:proofErr w:type="spellStart"/>
+            <w:r>
+              <w:rPr>
+                <w:b/>
+                <w:szCs w:val="20"/>
+                <w:lang w:val="en-US"/>
+              </w:rPr>
+              <w:t>Essity</w:t>
+            </w:r>
+            <w:proofErr w:type="spellEnd"/>
+            <w:r>
+              <w:rPr>
+                <w:b/>
+                <w:szCs w:val="20"/>
+                <w:lang w:val="en-US"/>
+              </w:rPr>
+              <w:t xml:space="preserve"> (</w:t>
+            </w:r>
+            <w:proofErr w:type="spellStart"/>
+            <w:r>
+              <w:rPr>
+                <w:b/>
+                <w:szCs w:val="20"/>
+                <w:lang w:val="en-US"/>
+              </w:rPr>
+              <w:t>SCA</w:t>
+            </w:r>
+            <w:proofErr w:type="spellEnd"/>
+            <w:r>
+              <w:rPr>
+                <w:b/>
+                <w:szCs w:val="20"/>
+                <w:lang w:val="en-US"/>
+              </w:rPr>
+              <w:t>), Front-end Developer</w:t>
+            </w:r>
+          </w:p>
+          <w:p>
+            <w:pPr>
+              <w:rPr>
+                <w:lang w:val="en-US"/>
+              </w:rPr>
+            </w:pPr>
+            <w:r>
+              <w:rPr>
+                <w:lang w:val="en-US"/>
+              </w:rPr>
+              <w:t>.NET development in 3 different distributed teams around the world collaborating. Main focus on front-end development of new features for TENA retail system using ASP.NET Razor, JavaScript, and CSS.</w:t>
+            </w:r>
+          </w:p>
+        </w:tc>
+      </w:tr>
+      <w:tr>
+        <w:trPr>
+          <w:trHeight w:val="1133"/>
+        </w:trPr>
+        <w:tc>
+          <w:tcPr>
+            <w:tcW w:w="2127" w:type="dxa"/>
+            <w:shd w:val="clear" w:color="auto" w:fill="auto"/>
+          </w:tcPr>
+          <w:p>
+            <w:pPr>
+              <w:pStyle w:val="Rubrik2"/>
+              <w:rPr>
+                <w:lang w:val="en-US"/>
+              </w:rPr>
+            </w:pPr>
+            <w:r>
+              <w:rPr>
+                <w:lang w:val="en-US"/>
+              </w:rPr>
+              <w:t>2016/10 – 2016/11</w:t>
+            </w:r>
+          </w:p>
+        </w:tc>
+        <w:tc>
+          <w:tcPr>
+            <w:tcW w:w="7128" w:type="dxa"/>
+            <w:shd w:val="clear" w:color="auto" w:fill="auto"/>
+          </w:tcPr>
+          <w:p>
+            <w:pPr>
+              <w:rPr>
+                <w:b/>
+                <w:bCs/>
+                <w:lang w:val="en-US"/>
+              </w:rPr>
+            </w:pPr>
+            <w:r>
+              <w:rPr>
+                <w:b/>
+                <w:bCs/>
+                <w:lang w:val="en-US"/>
+              </w:rPr>
+              <w:t xml:space="preserve">Software Development, VIP, Mobile App GIS Developer </w:t>
+            </w:r>
+            <w:r>
+              <w:rPr>
+                <w:b/>
+                <w:bCs/>
+                <w:lang w:val="en-US"/>
+              </w:rPr>
+              <w:t>&amp; Scrum Master</w:t>
+            </w:r>
+          </w:p>
+          <w:p>
+            <w:pPr>
+              <w:rPr>
+                <w:lang w:val="en-US"/>
+              </w:rPr>
+            </w:pPr>
+            <w:r>
+              <w:rPr>
+                <w:lang w:val="en-US"/>
+              </w:rPr>
+              <w:t>Ionic development and UI and implementation of an MVP Data-driven GIS solution based on Google Maps. Real</w:t>
+            </w:r>
+            <w:r>
+              <w:rPr>
+                <w:lang w:val="en-US"/>
+              </w:rPr>
+              <w:t>-</w:t>
+            </w:r>
+            <w:r>
+              <w:rPr>
+                <w:lang w:val="en-US"/>
+              </w:rPr>
+              <w:t>time monitoring and booking of parking spots. Managing my in-house team of junior developers.</w:t>
+            </w:r>
+          </w:p>
+        </w:tc>
+      </w:tr>
+      <w:tr>
+        <w:trPr>
+          <w:trHeight w:val="1133"/>
+        </w:trPr>
+        <w:tc>
+          <w:tcPr>
+            <w:tcW w:w="2127" w:type="dxa"/>
+            <w:shd w:val="clear" w:color="auto" w:fill="auto"/>
+          </w:tcPr>
+          <w:p>
+            <w:pPr>
+              <w:pStyle w:val="Rubrik2"/>
+              <w:rPr>
+                <w:lang w:val="en-US"/>
+              </w:rPr>
+            </w:pPr>
+            <w:r>
+              <w:rPr>
+                <w:lang w:val="en-US"/>
+              </w:rPr>
+              <w:t>2016/09 – 2016/10</w:t>
+            </w:r>
+          </w:p>
+        </w:tc>
+        <w:tc>
+          <w:tcPr>
+            <w:tcW w:w="7128" w:type="dxa"/>
+            <w:shd w:val="clear" w:color="auto" w:fill="auto"/>
+          </w:tcPr>
+          <w:p>
+            <w:pPr>
+              <w:rPr>
+                <w:b/>
+                <w:bCs/>
+                <w:lang w:val="en-US"/>
+              </w:rPr>
+            </w:pPr>
+            <w:proofErr w:type="spellStart"/>
+            <w:r>
+              <w:rPr>
+                <w:b/>
+                <w:bCs/>
+                <w:lang w:val="en-US"/>
+              </w:rPr>
+              <w:t>Sofware</w:t>
+            </w:r>
+            <w:proofErr w:type="spellEnd"/>
+            <w:r>
+              <w:rPr>
+                <w:b/>
+                <w:bCs/>
+                <w:lang w:val="en-US"/>
+              </w:rPr>
+              <w:t xml:space="preserve"> Development, Biometric, Mobile App Developer </w:t>
+            </w:r>
+            <w:r>
+              <w:rPr>
+                <w:b/>
+                <w:bCs/>
+                <w:lang w:val="en-US"/>
+              </w:rPr>
+              <w:t>&amp; Scrum Master</w:t>
+            </w:r>
+          </w:p>
+          <w:p>
+            <w:pPr>
+              <w:rPr>
+                <w:lang w:val="en-US"/>
+              </w:rPr>
+            </w:pPr>
+            <w:r>
+              <w:rPr>
+                <w:lang w:val="en-US"/>
+              </w:rPr>
+              <w:t>Apache Cordova development and implementation of biometric authentication based on voice and camera recognition as MVP. Managing my in-house team of junior developers.</w:t>
+            </w:r>
+          </w:p>
+        </w:tc>
+      </w:tr>
+      <w:tr>
+        <w:trPr>
+          <w:trHeight w:val="1133"/>
+        </w:trPr>
+        <w:tc>
+          <w:tcPr>
+            <w:tcW w:w="2127" w:type="dxa"/>
+            <w:shd w:val="clear" w:color="auto" w:fill="auto"/>
+          </w:tcPr>
+          <w:p>
+            <w:pPr>
+              <w:pStyle w:val="Rubrik2"/>
+              <w:rPr>
+                <w:lang w:val="en-US"/>
+              </w:rPr>
+            </w:pPr>
+            <w:r>
+              <w:rPr>
+                <w:lang w:val="en-US"/>
+              </w:rPr>
+              <w:t>2016/08</w:t>
+            </w:r>
+          </w:p>
+        </w:tc>
+        <w:tc>
+          <w:tcPr>
+            <w:tcW w:w="7128" w:type="dxa"/>
+            <w:shd w:val="clear" w:color="auto" w:fill="auto"/>
+          </w:tcPr>
+          <w:p>
+            <w:pPr>
+              <w:rPr>
+                <w:b/>
+                <w:bCs/>
+                <w:lang w:val="en-US"/>
+              </w:rPr>
+            </w:pPr>
+            <w:r>
+              <w:rPr>
+                <w:b/>
+                <w:bCs/>
+                <w:lang w:val="en-US"/>
+              </w:rPr>
+              <w:t>Support, M2, IT Technician</w:t>
+            </w:r>
+          </w:p>
+          <w:p>
+            <w:pPr>
+              <w:rPr>
+                <w:b/>
+                <w:bCs/>
+                <w:lang w:val="en-US"/>
+              </w:rPr>
+            </w:pPr>
+            <w:r>
+              <w:rPr>
+                <w:lang w:val="en-US"/>
+              </w:rPr>
+              <w:t xml:space="preserve">Installation of extra routers and access points. Opening ports in </w:t>
+            </w:r>
+            <w:proofErr w:type="spellStart"/>
+            <w:r>
+              <w:rPr>
+                <w:lang w:val="en-US"/>
+              </w:rPr>
+              <w:t>Fortigate</w:t>
+            </w:r>
+            <w:proofErr w:type="spellEnd"/>
+            <w:r>
+              <w:rPr>
+                <w:lang w:val="en-US"/>
+              </w:rPr>
+              <w:t xml:space="preserve"> and installing a Windows Server on-premises so it can be </w:t>
+            </w:r>
+            <w:r>
+              <w:rPr>
+                <w:lang w:val="en-US"/>
+              </w:rPr>
+              <w:t>used</w:t>
+            </w:r>
+            <w:r>
+              <w:rPr>
+                <w:lang w:val="en-US"/>
+              </w:rPr>
+              <w:t xml:space="preserve"> as a Test server. Migrating data from the NAS server to the Cloud (Office 365).</w:t>
+            </w:r>
+          </w:p>
+        </w:tc>
+      </w:tr>
+      <w:tr>
+        <w:trPr>
+          <w:trHeight w:val="1133"/>
+        </w:trPr>
+        <w:tc>
+          <w:tcPr>
+            <w:tcW w:w="2127" w:type="dxa"/>
+            <w:shd w:val="clear" w:color="auto" w:fill="auto"/>
+          </w:tcPr>
+          <w:p>
+            <w:pPr>
+              <w:pStyle w:val="Rubrik2"/>
+              <w:rPr>
+                <w:lang w:val="en-US"/>
+              </w:rPr>
+            </w:pPr>
+            <w:r>
+              <w:rPr>
+                <w:lang w:val="en-US"/>
+              </w:rPr>
+              <w:lastRenderedPageBreak/>
+              <w:t>2016/06</w:t>
+            </w:r>
+          </w:p>
+        </w:tc>
+        <w:tc>
+          <w:tcPr>
+            <w:tcW w:w="7128" w:type="dxa"/>
+            <w:shd w:val="clear" w:color="auto" w:fill="auto"/>
+          </w:tcPr>
+          <w:p>
+            <w:pPr>
+              <w:rPr>
+                <w:lang w:val="en-US"/>
+              </w:rPr>
+            </w:pPr>
+            <w:r>
+              <w:rPr>
+                <w:b/>
+                <w:bCs/>
+                <w:lang w:val="en-US"/>
+              </w:rPr>
+              <w:t>Education, Newton, IT Lecturer</w:t>
+            </w:r>
+          </w:p>
+          <w:p>
+            <w:pPr>
+              <w:rPr>
+                <w:lang w:val="en-US"/>
+              </w:rPr>
+            </w:pPr>
+            <w:r>
+              <w:rPr>
+                <w:lang w:val="en-US"/>
+              </w:rPr>
+              <w:t xml:space="preserve">Lecturing students in </w:t>
+            </w:r>
+            <w:r>
+              <w:rPr>
+                <w:lang w:val="en-US"/>
+              </w:rPr>
+              <w:t xml:space="preserve">the </w:t>
+            </w:r>
+            <w:r>
+              <w:rPr>
+                <w:lang w:val="en-US"/>
+              </w:rPr>
+              <w:t xml:space="preserve">classroom about Content Management System in this case WordPress. Creating </w:t>
+            </w:r>
+            <w:r>
+              <w:rPr>
+                <w:lang w:val="en-US"/>
+              </w:rPr>
+              <w:t xml:space="preserve">a </w:t>
+            </w:r>
+            <w:r>
+              <w:rPr>
+                <w:lang w:val="en-US"/>
+              </w:rPr>
+              <w:t xml:space="preserve">PowerPoint presentation and demonstrating live how the CMS works and finishing with answering technical </w:t>
+            </w:r>
+            <w:r>
+              <w:rPr>
+                <w:lang w:val="en-US"/>
+              </w:rPr>
+              <w:t xml:space="preserve">and friendly </w:t>
+            </w:r>
+            <w:r>
+              <w:rPr>
+                <w:lang w:val="en-US"/>
+              </w:rPr>
+              <w:t>questions.</w:t>
+            </w:r>
+          </w:p>
+        </w:tc>
+      </w:tr>
+      <w:tr>
+        <w:trPr>
+          <w:trHeight w:val="1133"/>
+        </w:trPr>
+        <w:tc>
+          <w:tcPr>
+            <w:tcW w:w="2127" w:type="dxa"/>
+            <w:shd w:val="clear" w:color="auto" w:fill="auto"/>
+          </w:tcPr>
+          <w:p>
+            <w:pPr>
+              <w:pStyle w:val="Rubrik2"/>
+              <w:rPr>
+                <w:lang w:val="en-US"/>
+              </w:rPr>
+            </w:pPr>
+            <w:r>
+              <w:rPr>
+                <w:lang w:val="en-US"/>
+              </w:rPr>
+              <w:t>2016/01 – 2016/10</w:t>
+            </w:r>
+          </w:p>
+        </w:tc>
+        <w:tc>
+          <w:tcPr>
+            <w:tcW w:w="7128" w:type="dxa"/>
+            <w:shd w:val="clear" w:color="auto" w:fill="auto"/>
+          </w:tcPr>
+          <w:p>
+            <w:pPr>
+              <w:rPr>
+                <w:b/>
+                <w:bCs/>
+                <w:lang w:val="en-US"/>
+              </w:rPr>
+            </w:pPr>
+            <w:r>
+              <w:rPr>
+                <w:b/>
+                <w:bCs/>
+                <w:lang w:val="en-US"/>
+              </w:rPr>
+              <w:t>Software Engineering, E-</w:t>
+            </w:r>
+            <w:proofErr w:type="spellStart"/>
+            <w:r>
+              <w:rPr>
+                <w:b/>
+                <w:bCs/>
+                <w:lang w:val="en-US"/>
+              </w:rPr>
+              <w:t>gov</w:t>
+            </w:r>
+            <w:proofErr w:type="spellEnd"/>
+            <w:r>
+              <w:rPr>
+                <w:b/>
+                <w:bCs/>
+                <w:lang w:val="en-US"/>
+              </w:rPr>
+              <w:t xml:space="preserve"> LLC, System Engineer &amp; Scrum Master</w:t>
+            </w:r>
+          </w:p>
+          <w:p>
+            <w:pPr>
+              <w:rPr>
+                <w:szCs w:val="20"/>
+                <w:lang w:val="en-US"/>
+              </w:rPr>
+            </w:pPr>
+            <w:r>
+              <w:rPr>
+                <w:szCs w:val="20"/>
+                <w:lang w:val="en-US"/>
+              </w:rPr>
+              <w:t>Android, iOS</w:t>
+            </w:r>
+            <w:r>
+              <w:rPr>
+                <w:szCs w:val="20"/>
+                <w:lang w:val="en-US"/>
+              </w:rPr>
+              <w:t xml:space="preserve">, </w:t>
+            </w:r>
+            <w:r>
+              <w:rPr>
+                <w:szCs w:val="20"/>
+                <w:lang w:val="en-US"/>
+              </w:rPr>
+              <w:t>PHP</w:t>
+            </w:r>
+            <w:r>
+              <w:rPr>
+                <w:szCs w:val="20"/>
+                <w:lang w:val="en-US"/>
+              </w:rPr>
+              <w:t xml:space="preserve">, Python development, </w:t>
+            </w:r>
+            <w:proofErr w:type="spellStart"/>
+            <w:r>
+              <w:rPr>
+                <w:szCs w:val="20"/>
+                <w:lang w:val="en-US"/>
+              </w:rPr>
+              <w:t>UX</w:t>
+            </w:r>
+            <w:proofErr w:type="spellEnd"/>
+            <w:r>
+              <w:rPr>
+                <w:szCs w:val="20"/>
+                <w:lang w:val="en-US"/>
+              </w:rPr>
+              <w:t>/UI</w:t>
+            </w:r>
+            <w:r>
+              <w:rPr>
+                <w:szCs w:val="20"/>
+                <w:lang w:val="en-US"/>
+              </w:rPr>
+              <w:t xml:space="preserve"> </w:t>
+            </w:r>
+            <w:r>
+              <w:rPr>
+                <w:szCs w:val="20"/>
+                <w:lang w:val="en-US"/>
+              </w:rPr>
+              <w:t xml:space="preserve">design, and database design implementation </w:t>
+            </w:r>
+            <w:r>
+              <w:rPr>
+                <w:szCs w:val="20"/>
+                <w:lang w:val="en-US"/>
+              </w:rPr>
+              <w:t xml:space="preserve">of a hybrid </w:t>
+            </w:r>
+            <w:r>
+              <w:rPr>
+                <w:szCs w:val="20"/>
+                <w:lang w:val="en-US"/>
+              </w:rPr>
+              <w:t xml:space="preserve">solution for </w:t>
+            </w:r>
+            <w:r>
+              <w:rPr>
+                <w:szCs w:val="20"/>
+                <w:lang w:val="en-US"/>
+              </w:rPr>
+              <w:t>hotel room service</w:t>
+            </w:r>
+            <w:r>
+              <w:rPr>
+                <w:szCs w:val="20"/>
+                <w:lang w:val="en-US"/>
+              </w:rPr>
+              <w:t xml:space="preserve">, API, </w:t>
+            </w:r>
+            <w:r>
+              <w:rPr>
+                <w:szCs w:val="20"/>
+                <w:lang w:val="en-US"/>
+              </w:rPr>
+              <w:t xml:space="preserve">test cases with </w:t>
+            </w:r>
+            <w:r>
+              <w:rPr>
+                <w:szCs w:val="20"/>
+                <w:lang w:val="en-US"/>
+              </w:rPr>
+              <w:t xml:space="preserve">PHP, </w:t>
+            </w:r>
+            <w:r>
+              <w:rPr>
+                <w:szCs w:val="20"/>
+                <w:lang w:val="en-US"/>
+              </w:rPr>
+              <w:t>Python</w:t>
+            </w:r>
+            <w:r>
+              <w:rPr>
+                <w:szCs w:val="20"/>
+                <w:lang w:val="en-US"/>
+              </w:rPr>
+              <w:t xml:space="preserve">, </w:t>
+            </w:r>
+            <w:r>
+              <w:rPr>
+                <w:szCs w:val="20"/>
+                <w:lang w:val="en-US"/>
+              </w:rPr>
+              <w:t xml:space="preserve">and Locust. Collaborating with </w:t>
+            </w:r>
+            <w:r>
+              <w:rPr>
+                <w:szCs w:val="20"/>
+                <w:lang w:val="en-US"/>
+              </w:rPr>
+              <w:t>engineers</w:t>
+            </w:r>
+            <w:r>
+              <w:rPr>
+                <w:szCs w:val="20"/>
+                <w:lang w:val="en-US"/>
+              </w:rPr>
+              <w:t xml:space="preserve"> in Dubai and managing </w:t>
+            </w:r>
+            <w:r>
+              <w:rPr>
+                <w:szCs w:val="20"/>
+                <w:lang w:val="en-US"/>
+              </w:rPr>
+              <w:t xml:space="preserve">my </w:t>
+            </w:r>
+            <w:r>
+              <w:rPr>
+                <w:szCs w:val="20"/>
+                <w:lang w:val="en-US"/>
+              </w:rPr>
+              <w:t>in-house team of junior developers.</w:t>
+            </w:r>
+          </w:p>
+        </w:tc>
+      </w:tr>
+      <w:tr>
+        <w:trPr>
+          <w:trHeight w:val="81"/>
+        </w:trPr>
+        <w:tc>
+          <w:tcPr>
+            <w:tcW w:w="2127" w:type="dxa"/>
+            <w:shd w:val="clear" w:color="auto" w:fill="auto"/>
+          </w:tcPr>
+          <w:p>
+            <w:pPr>
+              <w:pStyle w:val="Rubrik2"/>
+              <w:rPr>
+                <w:lang w:val="en-US"/>
+              </w:rPr>
+            </w:pPr>
+          </w:p>
+        </w:tc>
+        <w:tc>
+          <w:tcPr>
+            <w:tcW w:w="7128" w:type="dxa"/>
+            <w:shd w:val="clear" w:color="auto" w:fill="auto"/>
+          </w:tcPr>
+          <w:p>
+            <w:pPr>
+              <w:rPr>
+                <w:lang w:val="en-US"/>
+              </w:rPr>
+            </w:pPr>
+          </w:p>
+        </w:tc>
+      </w:tr>
+      <w:tr>
+        <w:trPr>
+          <w:trHeight w:val="1133"/>
+        </w:trPr>
+        <w:tc>
+          <w:tcPr>
+            <w:tcW w:w="2127" w:type="dxa"/>
+            <w:shd w:val="clear" w:color="auto" w:fill="auto"/>
+          </w:tcPr>
+          <w:p>
+            <w:pPr>
+              <w:pStyle w:val="Rubrik2"/>
+              <w:rPr>
+                <w:lang w:val="en-US"/>
+              </w:rPr>
+            </w:pPr>
+            <w:r>
+              <w:rPr>
+                <w:lang w:val="en-US"/>
+              </w:rPr>
+              <w:t>2012/01 – 2012/0</w:t>
+            </w:r>
+            <w:r>
+              <w:rPr>
+                <w:lang w:val="en-US"/>
+              </w:rPr>
+              <w:t>2</w:t>
+            </w:r>
+          </w:p>
+        </w:tc>
+        <w:tc>
+          <w:tcPr>
+            <w:tcW w:w="7128" w:type="dxa"/>
+            <w:shd w:val="clear" w:color="auto" w:fill="auto"/>
+          </w:tcPr>
+          <w:p>
+            <w:pPr>
+              <w:rPr>
+                <w:b/>
+                <w:bCs/>
+                <w:szCs w:val="20"/>
+                <w:lang w:val="en-US"/>
+              </w:rPr>
+            </w:pPr>
+            <w:r>
+              <w:rPr>
+                <w:b/>
+                <w:bCs/>
+                <w:szCs w:val="20"/>
+                <w:lang w:val="en-US"/>
+              </w:rPr>
+              <w:t xml:space="preserve">Software Engineering, </w:t>
+            </w:r>
+            <w:proofErr w:type="spellStart"/>
+            <w:r>
+              <w:rPr>
+                <w:b/>
+                <w:bCs/>
+                <w:szCs w:val="20"/>
+                <w:lang w:val="en-US"/>
+              </w:rPr>
+              <w:t>Videofemman</w:t>
+            </w:r>
+            <w:proofErr w:type="spellEnd"/>
+            <w:r>
+              <w:rPr>
+                <w:b/>
+                <w:bCs/>
+                <w:szCs w:val="20"/>
+                <w:lang w:val="en-US"/>
+              </w:rPr>
+              <w:t>,</w:t>
+            </w:r>
+            <w:r>
+              <w:rPr>
+                <w:b/>
+                <w:bCs/>
+                <w:szCs w:val="20"/>
+                <w:lang w:val="en-US"/>
+              </w:rPr>
+              <w:t xml:space="preserve"> Embedded System Engineer &amp; UI designer</w:t>
+            </w:r>
+          </w:p>
+          <w:p>
+            <w:pPr>
+              <w:rPr>
+                <w:lang w:val="en-US"/>
+              </w:rPr>
+            </w:pPr>
+            <w:r>
+              <w:rPr>
+                <w:lang w:val="en-US"/>
+              </w:rPr>
+              <w:t>VB.NET</w:t>
+            </w:r>
+            <w:r>
+              <w:rPr>
+                <w:lang w:val="en-US"/>
+              </w:rPr>
+              <w:t xml:space="preserve"> development, UI design, and database design implementation</w:t>
+            </w:r>
+            <w:r>
+              <w:rPr>
+                <w:lang w:val="en-US"/>
+              </w:rPr>
+              <w:t xml:space="preserve"> of a</w:t>
+            </w:r>
+            <w:r>
+              <w:rPr>
+                <w:lang w:val="en-US"/>
+              </w:rPr>
+              <w:t>n</w:t>
+            </w:r>
+            <w:r>
+              <w:rPr>
+                <w:lang w:val="en-US"/>
+              </w:rPr>
+              <w:t xml:space="preserve"> </w:t>
+            </w:r>
+            <w:r>
+              <w:rPr>
+                <w:lang w:val="en-US"/>
+              </w:rPr>
+              <w:t xml:space="preserve">MVP </w:t>
+            </w:r>
+            <w:r>
+              <w:rPr>
+                <w:lang w:val="en-US"/>
+              </w:rPr>
+              <w:t>retail system for customer</w:t>
+            </w:r>
+            <w:r>
+              <w:rPr>
+                <w:lang w:val="en-US"/>
+              </w:rPr>
+              <w:t>s</w:t>
+            </w:r>
+            <w:r>
+              <w:rPr>
+                <w:lang w:val="en-US"/>
+              </w:rPr>
+              <w:t xml:space="preserve"> </w:t>
+            </w:r>
+            <w:r>
+              <w:rPr>
+                <w:lang w:val="en-US"/>
+              </w:rPr>
+              <w:t xml:space="preserve">to </w:t>
+            </w:r>
+            <w:r>
+              <w:rPr>
+                <w:lang w:val="en-US"/>
+              </w:rPr>
+              <w:t>use</w:t>
+            </w:r>
+            <w:r>
+              <w:rPr>
+                <w:lang w:val="en-US"/>
+              </w:rPr>
+              <w:t xml:space="preserve"> on an embedded device</w:t>
+            </w:r>
+            <w:r>
+              <w:rPr>
+                <w:lang w:val="en-US"/>
+              </w:rPr>
+              <w:t>.</w:t>
+            </w:r>
+            <w:r>
+              <w:rPr>
+                <w:lang w:val="en-US"/>
+              </w:rPr>
+              <w:t xml:space="preserve"> Implementing API and CMS, Database driven with </w:t>
+            </w:r>
+            <w:proofErr w:type="spellStart"/>
+            <w:r>
+              <w:rPr>
+                <w:lang w:val="en-US"/>
+              </w:rPr>
+              <w:t>MSSQL</w:t>
+            </w:r>
+            <w:proofErr w:type="spellEnd"/>
+            <w:r>
+              <w:rPr>
+                <w:lang w:val="en-US"/>
+              </w:rPr>
+              <w:t xml:space="preserve">. </w:t>
+            </w:r>
+          </w:p>
+        </w:tc>
+      </w:tr>
+      <w:tr>
+        <w:trPr>
+          <w:trHeight w:val="1133"/>
+        </w:trPr>
+        <w:tc>
+          <w:tcPr>
+            <w:tcW w:w="2127" w:type="dxa"/>
+            <w:shd w:val="clear" w:color="auto" w:fill="auto"/>
+          </w:tcPr>
+          <w:p>
+            <w:pPr>
+              <w:pStyle w:val="Rubrik2"/>
+              <w:rPr>
+                <w:lang w:val="en-US"/>
+              </w:rPr>
+            </w:pPr>
+            <w:r>
+              <w:rPr>
+                <w:lang w:val="en-US"/>
+              </w:rPr>
+              <w:t>2011-02 – 2011/03</w:t>
+            </w:r>
+          </w:p>
+        </w:tc>
+        <w:tc>
+          <w:tcPr>
+            <w:tcW w:w="7128" w:type="dxa"/>
+            <w:shd w:val="clear" w:color="auto" w:fill="auto"/>
+          </w:tcPr>
+          <w:p>
+            <w:pPr>
+              <w:rPr>
+                <w:b/>
+                <w:lang w:val="en-US"/>
+              </w:rPr>
+            </w:pPr>
+            <w:r>
+              <w:rPr>
+                <w:b/>
+                <w:lang w:val="en-US"/>
+              </w:rPr>
+              <w:t xml:space="preserve">Design &amp; </w:t>
+            </w:r>
+            <w:r>
+              <w:rPr>
+                <w:b/>
+                <w:bCs/>
+                <w:lang w:val="en-US"/>
+              </w:rPr>
+              <w:t>Visualization</w:t>
+            </w:r>
+            <w:r>
+              <w:rPr>
+                <w:b/>
+                <w:lang w:val="en-US"/>
+              </w:rPr>
+              <w:t xml:space="preserve">, </w:t>
+            </w:r>
+            <w:proofErr w:type="spellStart"/>
+            <w:r>
+              <w:rPr>
+                <w:b/>
+                <w:lang w:val="en-US"/>
+              </w:rPr>
+              <w:t>Abeer</w:t>
+            </w:r>
+            <w:proofErr w:type="spellEnd"/>
+            <w:r>
+              <w:rPr>
+                <w:b/>
+                <w:lang w:val="en-US"/>
+              </w:rPr>
+              <w:t xml:space="preserve"> </w:t>
+            </w:r>
+            <w:proofErr w:type="spellStart"/>
+            <w:r>
+              <w:rPr>
+                <w:b/>
+                <w:lang w:val="en-US"/>
+              </w:rPr>
+              <w:t>Nehme</w:t>
+            </w:r>
+            <w:proofErr w:type="spellEnd"/>
+            <w:r>
+              <w:rPr>
+                <w:b/>
+                <w:lang w:val="en-US"/>
+              </w:rPr>
+              <w:t>, Graphic Designer</w:t>
+            </w:r>
+          </w:p>
+          <w:p>
+            <w:pPr>
+              <w:rPr>
+                <w:lang w:val="en-US"/>
+              </w:rPr>
+            </w:pPr>
+            <w:r>
+              <w:rPr>
+                <w:lang w:val="en-US"/>
+              </w:rPr>
+              <w:t>Designing CD covers and posters using Illustrator and Photoshop for a popular and famous singer and musicologist from the middle east. Collaborating with the artist and her manager.</w:t>
+            </w:r>
+          </w:p>
+        </w:tc>
+      </w:tr>
+      <w:tr>
+        <w:trPr>
+          <w:trHeight w:val="1133"/>
+        </w:trPr>
+        <w:tc>
+          <w:tcPr>
+            <w:tcW w:w="2127" w:type="dxa"/>
+            <w:shd w:val="clear" w:color="auto" w:fill="auto"/>
+          </w:tcPr>
+          <w:p>
+            <w:pPr>
+              <w:pStyle w:val="Rubrik2"/>
+              <w:rPr>
+                <w:lang w:val="en-US"/>
+              </w:rPr>
+            </w:pPr>
+            <w:r>
+              <w:rPr>
+                <w:lang w:val="en-US"/>
+              </w:rPr>
+              <w:t xml:space="preserve">2011/02 </w:t>
+            </w:r>
+            <w:r>
+              <w:rPr>
+                <w:lang w:val="en-US"/>
+              </w:rPr>
+              <w:t>–</w:t>
+            </w:r>
+            <w:r>
+              <w:rPr>
+                <w:lang w:val="en-US"/>
+              </w:rPr>
+              <w:t xml:space="preserve"> 2011/03</w:t>
+            </w:r>
+          </w:p>
+        </w:tc>
+        <w:tc>
+          <w:tcPr>
+            <w:tcW w:w="7128" w:type="dxa"/>
+            <w:shd w:val="clear" w:color="auto" w:fill="auto"/>
+          </w:tcPr>
+          <w:p>
+            <w:pPr>
+              <w:rPr>
+                <w:b/>
+                <w:bCs/>
+                <w:szCs w:val="20"/>
+                <w:lang w:val="en-US"/>
+              </w:rPr>
+            </w:pPr>
+            <w:r>
+              <w:rPr>
+                <w:b/>
+                <w:bCs/>
+                <w:szCs w:val="20"/>
+                <w:lang w:val="en-US"/>
+              </w:rPr>
+              <w:t xml:space="preserve">Software </w:t>
+            </w:r>
+            <w:r>
+              <w:rPr>
+                <w:b/>
+                <w:bCs/>
+                <w:szCs w:val="20"/>
+                <w:lang w:val="en-US"/>
+              </w:rPr>
+              <w:t xml:space="preserve">Engineering, </w:t>
+            </w:r>
+            <w:proofErr w:type="spellStart"/>
+            <w:r>
+              <w:rPr>
+                <w:b/>
+                <w:bCs/>
+                <w:szCs w:val="20"/>
+                <w:lang w:val="en-US"/>
+              </w:rPr>
+              <w:t>Suryoyo</w:t>
+            </w:r>
+            <w:proofErr w:type="spellEnd"/>
+            <w:r>
+              <w:rPr>
+                <w:b/>
+                <w:bCs/>
+                <w:szCs w:val="20"/>
+                <w:lang w:val="en-US"/>
+              </w:rPr>
+              <w:t xml:space="preserve"> Sat, </w:t>
+            </w:r>
+            <w:r>
+              <w:rPr>
+                <w:b/>
+                <w:bCs/>
+                <w:szCs w:val="20"/>
+                <w:lang w:val="en-US"/>
+              </w:rPr>
+              <w:t>Full</w:t>
+            </w:r>
+            <w:r>
+              <w:rPr>
+                <w:b/>
+                <w:bCs/>
+                <w:szCs w:val="20"/>
+                <w:lang w:val="en-US"/>
+              </w:rPr>
+              <w:t>-Stack</w:t>
+            </w:r>
+            <w:r>
+              <w:rPr>
+                <w:b/>
+                <w:bCs/>
+                <w:szCs w:val="20"/>
+                <w:lang w:val="en-US"/>
+              </w:rPr>
+              <w:t xml:space="preserve"> Developer</w:t>
+            </w:r>
+            <w:r>
+              <w:rPr>
+                <w:b/>
+                <w:bCs/>
+                <w:szCs w:val="20"/>
+                <w:lang w:val="en-US"/>
+              </w:rPr>
+              <w:br/>
+            </w:r>
+            <w:r>
+              <w:rPr>
+                <w:lang w:val="en-US"/>
+              </w:rPr>
+              <w:t xml:space="preserve">PHP </w:t>
+            </w:r>
+            <w:r>
+              <w:rPr>
+                <w:lang w:val="en-US"/>
+              </w:rPr>
+              <w:t xml:space="preserve">development, </w:t>
+            </w:r>
+            <w:proofErr w:type="spellStart"/>
+            <w:r>
+              <w:rPr>
+                <w:lang w:val="en-US"/>
+              </w:rPr>
+              <w:t>UX</w:t>
+            </w:r>
+            <w:proofErr w:type="spellEnd"/>
+            <w:r>
+              <w:rPr>
+                <w:lang w:val="en-US"/>
+              </w:rPr>
+              <w:t>/UI design</w:t>
+            </w:r>
+            <w:r>
+              <w:rPr>
+                <w:lang w:val="en-US"/>
+              </w:rPr>
+              <w:t>, and database design</w:t>
+            </w:r>
+            <w:r>
+              <w:rPr>
+                <w:lang w:val="en-US"/>
+              </w:rPr>
+              <w:t xml:space="preserve"> </w:t>
+            </w:r>
+            <w:r>
+              <w:rPr>
+                <w:lang w:val="en-US"/>
+              </w:rPr>
+              <w:t>implementation</w:t>
+            </w:r>
+            <w:r>
+              <w:rPr>
+                <w:lang w:val="en-US"/>
+              </w:rPr>
+              <w:t xml:space="preserve"> </w:t>
+            </w:r>
+            <w:r>
+              <w:rPr>
+                <w:lang w:val="en-US"/>
+              </w:rPr>
+              <w:t>of a webpage for an Aramean Satel</w:t>
+            </w:r>
+            <w:r>
+              <w:rPr>
+                <w:lang w:val="en-US"/>
+              </w:rPr>
+              <w:t>l</w:t>
+            </w:r>
+            <w:r>
+              <w:rPr>
+                <w:lang w:val="en-US"/>
+              </w:rPr>
+              <w:t xml:space="preserve">ite TV channel. Customized CMS. </w:t>
+            </w:r>
+            <w:r>
+              <w:rPr>
+                <w:lang w:val="en-US"/>
+              </w:rPr>
+              <w:t>Development</w:t>
+            </w:r>
+            <w:r>
+              <w:rPr>
+                <w:lang w:val="en-US"/>
+              </w:rPr>
+              <w:t xml:space="preserve"> of </w:t>
+            </w:r>
+            <w:r>
+              <w:rPr>
+                <w:lang w:val="en-US"/>
+              </w:rPr>
+              <w:t xml:space="preserve">features like </w:t>
+            </w:r>
+            <w:r>
+              <w:rPr>
+                <w:lang w:val="en-US"/>
+              </w:rPr>
+              <w:t>membership, contact forms, TV Guide, and video, article publishing.</w:t>
+            </w:r>
+          </w:p>
+        </w:tc>
+      </w:tr>
+      <w:tr>
+        <w:trPr>
+          <w:trHeight w:val="1133"/>
+        </w:trPr>
+        <w:tc>
+          <w:tcPr>
+            <w:tcW w:w="2127" w:type="dxa"/>
+            <w:shd w:val="clear" w:color="auto" w:fill="auto"/>
+          </w:tcPr>
+          <w:p>
+            <w:pPr>
+              <w:pStyle w:val="Rubrik2"/>
+              <w:rPr>
+                <w:lang w:val="en-US"/>
+              </w:rPr>
+            </w:pPr>
+            <w:r>
+              <w:rPr>
+                <w:lang w:val="en-US"/>
+              </w:rPr>
+              <w:t>2010/07 – 2011/02</w:t>
+            </w:r>
+          </w:p>
+        </w:tc>
+        <w:tc>
+          <w:tcPr>
+            <w:tcW w:w="7128" w:type="dxa"/>
+            <w:shd w:val="clear" w:color="auto" w:fill="auto"/>
+          </w:tcPr>
+          <w:p>
+            <w:pPr>
+              <w:rPr>
+                <w:b/>
+                <w:bCs/>
+                <w:szCs w:val="20"/>
+                <w:lang w:val="en-US"/>
+              </w:rPr>
+            </w:pPr>
+            <w:r>
+              <w:rPr>
+                <w:b/>
+                <w:bCs/>
+                <w:szCs w:val="20"/>
+                <w:lang w:val="en-US"/>
+              </w:rPr>
+              <w:t xml:space="preserve">Software Engineering, </w:t>
+            </w:r>
+            <w:proofErr w:type="spellStart"/>
+            <w:r>
+              <w:rPr>
+                <w:b/>
+                <w:bCs/>
+                <w:szCs w:val="20"/>
+                <w:lang w:val="en-US"/>
+              </w:rPr>
+              <w:t>Klinikregistret</w:t>
+            </w:r>
+            <w:proofErr w:type="spellEnd"/>
+            <w:r>
+              <w:rPr>
+                <w:b/>
+                <w:bCs/>
+                <w:szCs w:val="20"/>
+                <w:lang w:val="en-US"/>
+              </w:rPr>
+              <w:t xml:space="preserve">, </w:t>
+            </w:r>
+            <w:r>
+              <w:rPr>
+                <w:b/>
+                <w:bCs/>
+                <w:szCs w:val="20"/>
+                <w:lang w:val="en-US"/>
+              </w:rPr>
+              <w:t>Full</w:t>
+            </w:r>
+            <w:r>
+              <w:rPr>
+                <w:b/>
+                <w:bCs/>
+                <w:szCs w:val="20"/>
+                <w:lang w:val="en-US"/>
+              </w:rPr>
+              <w:t>-Stack</w:t>
+            </w:r>
+            <w:r>
+              <w:rPr>
+                <w:b/>
+                <w:bCs/>
+                <w:szCs w:val="20"/>
+                <w:lang w:val="en-US"/>
+              </w:rPr>
+              <w:t xml:space="preserve"> </w:t>
+            </w:r>
+            <w:r>
+              <w:rPr>
+                <w:b/>
+                <w:bCs/>
+                <w:szCs w:val="20"/>
+                <w:lang w:val="en-US"/>
+              </w:rPr>
+              <w:t>Engineer, SEO-specialist.</w:t>
+            </w:r>
+          </w:p>
+          <w:p>
+            <w:pPr>
+              <w:rPr>
+                <w:lang w:val="en-US"/>
+              </w:rPr>
+            </w:pPr>
+            <w:r>
+              <w:rPr>
+                <w:lang w:val="en-US"/>
+              </w:rPr>
+              <w:t xml:space="preserve">PHP </w:t>
+            </w:r>
+            <w:r>
+              <w:rPr>
+                <w:lang w:val="en-US"/>
+              </w:rPr>
+              <w:t xml:space="preserve">development and </w:t>
+            </w:r>
+            <w:r>
+              <w:rPr>
+                <w:szCs w:val="20"/>
+                <w:lang w:val="en-US"/>
+              </w:rPr>
+              <w:t>U</w:t>
+            </w:r>
+            <w:r>
+              <w:rPr>
+                <w:szCs w:val="20"/>
+                <w:lang w:val="en-US"/>
+              </w:rPr>
+              <w:t>I</w:t>
+            </w:r>
+            <w:r>
+              <w:rPr>
+                <w:lang w:val="en-US"/>
+              </w:rPr>
+              <w:t xml:space="preserve"> development </w:t>
+            </w:r>
+            <w:r>
+              <w:rPr>
+                <w:lang w:val="en-US"/>
+              </w:rPr>
+              <w:t xml:space="preserve">of </w:t>
+            </w:r>
+            <w:r>
+              <w:rPr>
+                <w:lang w:val="en-US"/>
+              </w:rPr>
+              <w:t xml:space="preserve">advanced </w:t>
+            </w:r>
+            <w:r>
+              <w:rPr>
+                <w:lang w:val="en-US"/>
+              </w:rPr>
+              <w:t>register</w:t>
+            </w:r>
+            <w:r>
+              <w:rPr>
+                <w:lang w:val="en-US"/>
+              </w:rPr>
+              <w:t xml:space="preserve"> listing clinics in Sweden. Implementation of an advanced CMS, forum. Major focus on SEO optimizations. Working together with a UI/</w:t>
+            </w:r>
+            <w:proofErr w:type="spellStart"/>
+            <w:r>
+              <w:rPr>
+                <w:lang w:val="en-US"/>
+              </w:rPr>
+              <w:t>UX</w:t>
+            </w:r>
+            <w:proofErr w:type="spellEnd"/>
+            <w:r>
+              <w:rPr>
+                <w:lang w:val="en-US"/>
+              </w:rPr>
+              <w:t xml:space="preserve"> designer and stakeholders.</w:t>
+            </w:r>
+          </w:p>
+        </w:tc>
+      </w:tr>
+      <w:tr>
+        <w:trPr>
+          <w:trHeight w:val="1133"/>
+        </w:trPr>
+        <w:tc>
+          <w:tcPr>
+            <w:tcW w:w="2127" w:type="dxa"/>
+            <w:shd w:val="clear" w:color="auto" w:fill="auto"/>
+          </w:tcPr>
+          <w:p>
+            <w:pPr>
+              <w:pStyle w:val="Rubrik2"/>
+              <w:rPr>
+                <w:lang w:val="en-US"/>
+              </w:rPr>
+            </w:pPr>
+            <w:r>
+              <w:rPr>
+                <w:lang w:val="en-US"/>
+              </w:rPr>
+              <w:t>20</w:t>
+            </w:r>
+            <w:r>
+              <w:rPr>
+                <w:lang w:val="en-US"/>
+              </w:rPr>
+              <w:t>09</w:t>
+            </w:r>
+            <w:r>
+              <w:rPr>
+                <w:lang w:val="en-US"/>
+              </w:rPr>
+              <w:t>/</w:t>
+            </w:r>
+            <w:r>
+              <w:rPr>
+                <w:lang w:val="en-US"/>
+              </w:rPr>
+              <w:t>10</w:t>
+            </w:r>
+            <w:r>
+              <w:rPr>
+                <w:lang w:val="en-US"/>
+              </w:rPr>
+              <w:t xml:space="preserve"> – 2011/12</w:t>
+            </w:r>
+          </w:p>
+        </w:tc>
+        <w:tc>
+          <w:tcPr>
+            <w:tcW w:w="7128" w:type="dxa"/>
+            <w:shd w:val="clear" w:color="auto" w:fill="auto"/>
+          </w:tcPr>
+          <w:p>
+            <w:pPr>
+              <w:rPr>
+                <w:lang w:val="en-US"/>
+              </w:rPr>
+            </w:pPr>
+            <w:r>
+              <w:rPr>
+                <w:b/>
+                <w:bCs/>
+                <w:szCs w:val="20"/>
+                <w:lang w:val="en-US"/>
+              </w:rPr>
+              <w:t xml:space="preserve">Software Engineering, </w:t>
+            </w:r>
+            <w:proofErr w:type="spellStart"/>
+            <w:r>
+              <w:rPr>
+                <w:b/>
+                <w:bCs/>
+                <w:szCs w:val="20"/>
+                <w:lang w:val="en-US"/>
+              </w:rPr>
+              <w:t>FoxFarmaci</w:t>
+            </w:r>
+            <w:proofErr w:type="spellEnd"/>
+            <w:r>
+              <w:rPr>
+                <w:b/>
+                <w:bCs/>
+                <w:szCs w:val="20"/>
+                <w:lang w:val="en-US"/>
+              </w:rPr>
+              <w:t xml:space="preserve">, </w:t>
+            </w:r>
+            <w:r>
+              <w:rPr>
+                <w:b/>
+                <w:bCs/>
+                <w:szCs w:val="20"/>
+                <w:lang w:val="en-US"/>
+              </w:rPr>
+              <w:t>Full-Stack</w:t>
+            </w:r>
+            <w:r>
+              <w:rPr>
+                <w:b/>
+                <w:bCs/>
+                <w:szCs w:val="20"/>
+                <w:lang w:val="en-US"/>
+              </w:rPr>
+              <w:t xml:space="preserve"> Engineer</w:t>
+            </w:r>
+            <w:r>
+              <w:rPr>
+                <w:b/>
+                <w:bCs/>
+                <w:szCs w:val="20"/>
+                <w:lang w:val="en-US"/>
+              </w:rPr>
+              <w:t>/Designer</w:t>
+            </w:r>
+            <w:r>
+              <w:rPr>
+                <w:szCs w:val="20"/>
+                <w:lang w:val="en-US"/>
+              </w:rPr>
+              <w:br/>
+            </w:r>
+            <w:r>
+              <w:rPr>
+                <w:lang w:val="en-US"/>
+              </w:rPr>
+              <w:t xml:space="preserve">PHP </w:t>
+            </w:r>
+            <w:r>
+              <w:rPr>
+                <w:lang w:val="en-US"/>
+              </w:rPr>
+              <w:t xml:space="preserve">development, </w:t>
+            </w:r>
+            <w:proofErr w:type="spellStart"/>
+            <w:r>
+              <w:rPr>
+                <w:szCs w:val="20"/>
+                <w:lang w:val="en-US"/>
+              </w:rPr>
+              <w:t>UX</w:t>
+            </w:r>
+            <w:proofErr w:type="spellEnd"/>
+            <w:r>
+              <w:rPr>
+                <w:szCs w:val="20"/>
+                <w:lang w:val="en-US"/>
+              </w:rPr>
+              <w:t>/U</w:t>
+            </w:r>
+            <w:r>
+              <w:rPr>
+                <w:szCs w:val="20"/>
+                <w:lang w:val="en-US"/>
+              </w:rPr>
+              <w:t>I</w:t>
+            </w:r>
+            <w:r>
+              <w:rPr>
+                <w:lang w:val="en-US"/>
+              </w:rPr>
+              <w:t xml:space="preserve"> design </w:t>
+            </w:r>
+            <w:r>
+              <w:rPr>
+                <w:lang w:val="en-US"/>
+              </w:rPr>
+              <w:t>implementation</w:t>
+            </w:r>
+            <w:r>
+              <w:rPr>
+                <w:lang w:val="en-US"/>
+              </w:rPr>
+              <w:t xml:space="preserve"> </w:t>
+            </w:r>
+            <w:r>
+              <w:rPr>
+                <w:lang w:val="en-US"/>
+              </w:rPr>
+              <w:t>of medical journal system for va</w:t>
+            </w:r>
+            <w:r>
+              <w:rPr>
+                <w:lang w:val="en-US"/>
+              </w:rPr>
+              <w:t>cc</w:t>
+            </w:r>
+            <w:r>
+              <w:rPr>
+                <w:lang w:val="en-US"/>
+              </w:rPr>
+              <w:t>inated</w:t>
+            </w:r>
+            <w:r>
+              <w:rPr>
+                <w:lang w:val="en-US"/>
+              </w:rPr>
+              <w:t xml:space="preserve"> </w:t>
+            </w:r>
+            <w:r>
+              <w:rPr>
+                <w:lang w:val="en-US"/>
+              </w:rPr>
+              <w:t xml:space="preserve">patients. </w:t>
+            </w:r>
+            <w:r>
+              <w:rPr>
+                <w:lang w:val="en-US"/>
+              </w:rPr>
+              <w:t xml:space="preserve">Managing </w:t>
+            </w:r>
+            <w:r>
+              <w:rPr>
+                <w:lang w:val="en-US"/>
+              </w:rPr>
+              <w:t>requirement</w:t>
+            </w:r>
+            <w:r>
+              <w:rPr>
+                <w:lang w:val="en-US"/>
+              </w:rPr>
+              <w:t>s and planning together with the</w:t>
+            </w:r>
+            <w:r>
+              <w:rPr>
+                <w:lang w:val="en-US"/>
+              </w:rPr>
+              <w:t xml:space="preserve"> product owner.</w:t>
+            </w:r>
+          </w:p>
+        </w:tc>
+      </w:tr>
+      <w:tr>
+        <w:trPr>
+          <w:trHeight w:val="1133"/>
+        </w:trPr>
+        <w:tc>
+          <w:tcPr>
+            <w:tcW w:w="2127" w:type="dxa"/>
+            <w:shd w:val="clear" w:color="auto" w:fill="auto"/>
+          </w:tcPr>
+          <w:p>
+            <w:pPr>
+              <w:pStyle w:val="Rubrik2"/>
+              <w:rPr>
+                <w:lang w:val="en-US"/>
+              </w:rPr>
+            </w:pPr>
+            <w:r>
+              <w:rPr>
+                <w:lang w:val="en-US"/>
+              </w:rPr>
+              <w:t xml:space="preserve">2009/08 – 2009/10 </w:t>
+            </w:r>
+          </w:p>
+        </w:tc>
+        <w:tc>
+          <w:tcPr>
+            <w:tcW w:w="7128" w:type="dxa"/>
+            <w:shd w:val="clear" w:color="auto" w:fill="auto"/>
+          </w:tcPr>
+          <w:p>
+            <w:pPr>
+              <w:rPr>
+                <w:b/>
+                <w:bCs/>
+                <w:szCs w:val="20"/>
+                <w:lang w:val="en-US"/>
+              </w:rPr>
+            </w:pPr>
+            <w:r>
+              <w:rPr>
+                <w:b/>
+                <w:bCs/>
+                <w:szCs w:val="20"/>
+                <w:lang w:val="en-US"/>
+              </w:rPr>
+              <w:t>Software Engineering, Hair Online, Full-Stack Engineer/Designer</w:t>
+            </w:r>
+          </w:p>
+          <w:p>
+            <w:pPr>
+              <w:rPr>
+                <w:b/>
+                <w:bCs/>
+                <w:szCs w:val="20"/>
+                <w:lang w:val="en-US"/>
+              </w:rPr>
+            </w:pPr>
+            <w:r>
+              <w:rPr>
+                <w:lang w:val="en-US"/>
+              </w:rPr>
+              <w:t>PHP</w:t>
+            </w:r>
+            <w:r>
+              <w:rPr>
+                <w:lang w:val="en-US"/>
+              </w:rPr>
+              <w:t xml:space="preserve"> development, </w:t>
+            </w:r>
+            <w:proofErr w:type="spellStart"/>
+            <w:r>
+              <w:rPr>
+                <w:szCs w:val="20"/>
+                <w:lang w:val="en-US"/>
+              </w:rPr>
+              <w:t>UX</w:t>
+            </w:r>
+            <w:proofErr w:type="spellEnd"/>
+            <w:r>
+              <w:rPr>
+                <w:szCs w:val="20"/>
+                <w:lang w:val="en-US"/>
+              </w:rPr>
+              <w:t>/U</w:t>
+            </w:r>
+            <w:r>
+              <w:rPr>
+                <w:szCs w:val="20"/>
+                <w:lang w:val="en-US"/>
+              </w:rPr>
+              <w:t>I</w:t>
+            </w:r>
+            <w:r>
+              <w:rPr>
+                <w:lang w:val="en-US"/>
+              </w:rPr>
+              <w:t xml:space="preserve"> design, and database design </w:t>
+            </w:r>
+            <w:r>
+              <w:rPr>
+                <w:lang w:val="en-US"/>
+              </w:rPr>
+              <w:t>implementation</w:t>
+            </w:r>
+            <w:r>
+              <w:rPr>
+                <w:lang w:val="en-US"/>
+              </w:rPr>
+              <w:t xml:space="preserve"> </w:t>
+            </w:r>
+            <w:r>
+              <w:rPr>
+                <w:lang w:val="en-US"/>
+              </w:rPr>
+              <w:t xml:space="preserve">of </w:t>
+            </w:r>
+            <w:r>
+              <w:rPr>
+                <w:lang w:val="en-US"/>
+              </w:rPr>
+              <w:t xml:space="preserve">advanced </w:t>
+            </w:r>
+            <w:r>
+              <w:rPr>
+                <w:lang w:val="en-US"/>
+              </w:rPr>
+              <w:t>eCommerce</w:t>
+            </w:r>
+            <w:r>
+              <w:rPr>
+                <w:lang w:val="en-US"/>
+              </w:rPr>
+              <w:t xml:space="preserve"> selling </w:t>
+            </w:r>
+            <w:r>
+              <w:rPr>
+                <w:lang w:val="en-US"/>
+              </w:rPr>
+              <w:t>hair product</w:t>
+            </w:r>
+            <w:r>
+              <w:rPr>
+                <w:lang w:val="en-US"/>
+              </w:rPr>
+              <w:t xml:space="preserve">s. Development of features like discounts, and profit formula. </w:t>
+            </w:r>
+            <w:r>
+              <w:rPr>
+                <w:lang w:val="en-US"/>
+              </w:rPr>
+              <w:t xml:space="preserve">Gathering requirements from </w:t>
+            </w:r>
+            <w:r>
+              <w:rPr>
+                <w:lang w:val="en-US"/>
+              </w:rPr>
+              <w:t>the product owner.</w:t>
+            </w:r>
+          </w:p>
+        </w:tc>
+      </w:tr>
+      <w:tr>
+        <w:trPr>
+          <w:trHeight w:val="1133"/>
+        </w:trPr>
+        <w:tc>
+          <w:tcPr>
+            <w:tcW w:w="2127" w:type="dxa"/>
+            <w:shd w:val="clear" w:color="auto" w:fill="auto"/>
+          </w:tcPr>
+          <w:p>
+            <w:pPr>
+              <w:pStyle w:val="Rubrik2"/>
+              <w:rPr>
+                <w:lang w:val="en-US"/>
+              </w:rPr>
+            </w:pPr>
+            <w:r>
+              <w:rPr>
+                <w:lang w:val="en-US"/>
+              </w:rPr>
+              <w:t>2009/05 – 2009/06</w:t>
+            </w:r>
+          </w:p>
+        </w:tc>
+        <w:tc>
+          <w:tcPr>
+            <w:tcW w:w="7128" w:type="dxa"/>
+            <w:shd w:val="clear" w:color="auto" w:fill="auto"/>
+          </w:tcPr>
+          <w:p>
+            <w:pPr>
+              <w:rPr>
+                <w:szCs w:val="20"/>
+                <w:lang w:val="en-US"/>
+              </w:rPr>
+            </w:pPr>
+            <w:r>
+              <w:rPr>
+                <w:b/>
+                <w:bCs/>
+                <w:szCs w:val="20"/>
+                <w:lang w:val="en-US"/>
+              </w:rPr>
+              <w:t xml:space="preserve">Software Engineering, </w:t>
+            </w:r>
+            <w:r>
+              <w:rPr>
+                <w:b/>
+                <w:bCs/>
+                <w:szCs w:val="20"/>
+                <w:lang w:val="en-US"/>
+              </w:rPr>
+              <w:t>Basilica</w:t>
+            </w:r>
+            <w:r>
+              <w:rPr>
+                <w:b/>
+                <w:bCs/>
+                <w:szCs w:val="20"/>
+                <w:lang w:val="en-US"/>
+              </w:rPr>
+              <w:t xml:space="preserve">, </w:t>
+            </w:r>
+            <w:r>
+              <w:rPr>
+                <w:b/>
+                <w:bCs/>
+                <w:szCs w:val="20"/>
+                <w:lang w:val="en-US"/>
+              </w:rPr>
+              <w:t>Full</w:t>
+            </w:r>
+            <w:r>
+              <w:rPr>
+                <w:b/>
+                <w:bCs/>
+                <w:szCs w:val="20"/>
+                <w:lang w:val="en-US"/>
+              </w:rPr>
+              <w:t>-Stack</w:t>
+            </w:r>
+            <w:r>
+              <w:rPr>
+                <w:b/>
+                <w:bCs/>
+                <w:szCs w:val="20"/>
+                <w:lang w:val="en-US"/>
+              </w:rPr>
+              <w:t xml:space="preserve"> Developer</w:t>
+            </w:r>
+            <w:r>
+              <w:rPr>
+                <w:b/>
+                <w:bCs/>
+                <w:szCs w:val="20"/>
+                <w:lang w:val="en-US"/>
+              </w:rPr>
+              <w:t>/Designer</w:t>
+            </w:r>
+            <w:r>
+              <w:rPr>
+                <w:szCs w:val="20"/>
+                <w:lang w:val="en-US"/>
+              </w:rPr>
+              <w:br/>
+              <w:t>PHP</w:t>
+            </w:r>
+            <w:r>
+              <w:rPr>
+                <w:szCs w:val="20"/>
+                <w:lang w:val="en-US"/>
+              </w:rPr>
+              <w:t xml:space="preserve"> </w:t>
+            </w:r>
+            <w:r>
+              <w:rPr>
+                <w:szCs w:val="20"/>
+                <w:lang w:val="en-US"/>
+              </w:rPr>
+              <w:t>development and UI/</w:t>
+            </w:r>
+            <w:proofErr w:type="spellStart"/>
+            <w:r>
+              <w:rPr>
+                <w:szCs w:val="20"/>
+                <w:lang w:val="en-US"/>
+              </w:rPr>
+              <w:t>UX</w:t>
+            </w:r>
+            <w:proofErr w:type="spellEnd"/>
+            <w:r>
+              <w:rPr>
+                <w:szCs w:val="20"/>
+                <w:lang w:val="en-US"/>
+              </w:rPr>
+              <w:t xml:space="preserve"> design </w:t>
+            </w:r>
+            <w:r>
+              <w:rPr>
+                <w:szCs w:val="20"/>
+                <w:lang w:val="en-US"/>
+              </w:rPr>
+              <w:t>implementation</w:t>
+            </w:r>
+            <w:r>
+              <w:rPr>
+                <w:szCs w:val="20"/>
+                <w:lang w:val="en-US"/>
+              </w:rPr>
+              <w:t xml:space="preserve"> </w:t>
+            </w:r>
+            <w:r>
+              <w:rPr>
+                <w:szCs w:val="20"/>
+                <w:lang w:val="en-US"/>
+              </w:rPr>
+              <w:t xml:space="preserve">of a </w:t>
+            </w:r>
+            <w:r>
+              <w:rPr>
+                <w:szCs w:val="20"/>
+                <w:lang w:val="en-US"/>
+              </w:rPr>
+              <w:t xml:space="preserve">simple restaurant </w:t>
+            </w:r>
+            <w:r>
+              <w:rPr>
+                <w:szCs w:val="20"/>
+                <w:lang w:val="en-US"/>
+              </w:rPr>
+              <w:t>we</w:t>
+            </w:r>
+            <w:r>
+              <w:rPr>
+                <w:szCs w:val="20"/>
+                <w:lang w:val="en-US"/>
+              </w:rPr>
+              <w:t xml:space="preserve">bpage </w:t>
+            </w:r>
+            <w:r>
+              <w:rPr>
+                <w:szCs w:val="20"/>
+                <w:lang w:val="en-US"/>
+              </w:rPr>
+              <w:t>driven by a custom file-based CMS</w:t>
+            </w:r>
+            <w:r>
+              <w:rPr>
+                <w:szCs w:val="20"/>
+                <w:lang w:val="en-US"/>
+              </w:rPr>
+              <w:t xml:space="preserve"> for one of the </w:t>
+            </w:r>
+            <w:r>
+              <w:rPr>
+                <w:szCs w:val="20"/>
+                <w:lang w:val="en-US"/>
+              </w:rPr>
+              <w:t>franchisee</w:t>
+            </w:r>
+            <w:r>
+              <w:rPr>
+                <w:szCs w:val="20"/>
+                <w:lang w:val="en-US"/>
+              </w:rPr>
+              <w:t xml:space="preserve">s, listing the whole </w:t>
+            </w:r>
+            <w:r>
+              <w:rPr>
+                <w:szCs w:val="20"/>
+                <w:lang w:val="en-US"/>
+              </w:rPr>
+              <w:t>À la carte</w:t>
+            </w:r>
+            <w:r>
+              <w:rPr>
+                <w:szCs w:val="20"/>
+                <w:lang w:val="en-US"/>
+              </w:rPr>
+              <w:t xml:space="preserve"> menu, offering newsletter.</w:t>
+            </w:r>
+          </w:p>
+        </w:tc>
+      </w:tr>
+      <w:tr>
+        <w:trPr>
+          <w:trHeight w:val="1133"/>
+        </w:trPr>
+        <w:tc>
+          <w:tcPr>
+            <w:tcW w:w="2127" w:type="dxa"/>
+            <w:shd w:val="clear" w:color="auto" w:fill="auto"/>
+          </w:tcPr>
+          <w:p>
+            <w:pPr>
+              <w:pStyle w:val="Rubrik2"/>
+              <w:rPr>
+                <w:lang w:val="en-US"/>
+              </w:rPr>
+            </w:pPr>
+            <w:r>
+              <w:rPr>
+                <w:lang w:val="en-US"/>
+              </w:rPr>
+              <w:t>2008/04 – 2009/02</w:t>
+            </w:r>
+          </w:p>
+        </w:tc>
+        <w:tc>
+          <w:tcPr>
+            <w:tcW w:w="7128" w:type="dxa"/>
+            <w:shd w:val="clear" w:color="auto" w:fill="auto"/>
+          </w:tcPr>
+          <w:p>
+            <w:pPr>
+              <w:rPr>
+                <w:b/>
+                <w:bCs/>
+                <w:szCs w:val="20"/>
+                <w:lang w:val="en-US"/>
+              </w:rPr>
+            </w:pPr>
+            <w:r>
+              <w:rPr>
+                <w:b/>
+                <w:bCs/>
+                <w:szCs w:val="20"/>
+                <w:lang w:val="en-US"/>
+              </w:rPr>
+              <w:t xml:space="preserve">Software Engineering, </w:t>
+            </w:r>
+            <w:proofErr w:type="spellStart"/>
+            <w:r>
+              <w:rPr>
+                <w:b/>
+                <w:bCs/>
+                <w:szCs w:val="20"/>
+                <w:lang w:val="en-US"/>
+              </w:rPr>
+              <w:t>Dmesta</w:t>
+            </w:r>
+            <w:proofErr w:type="spellEnd"/>
+            <w:r>
+              <w:rPr>
+                <w:b/>
+                <w:bCs/>
+                <w:szCs w:val="20"/>
+                <w:lang w:val="en-US"/>
+              </w:rPr>
+              <w:t>, Full-Stack Developer/Designer</w:t>
+            </w:r>
+          </w:p>
+          <w:p>
+            <w:pPr>
+              <w:rPr>
+                <w:b/>
+                <w:bCs/>
+                <w:szCs w:val="20"/>
+                <w:lang w:val="en-US"/>
+              </w:rPr>
+            </w:pPr>
+            <w:r>
+              <w:rPr>
+                <w:szCs w:val="20"/>
+                <w:lang w:val="en-US"/>
+              </w:rPr>
+              <w:t>PHP</w:t>
+            </w:r>
+            <w:r>
+              <w:rPr>
+                <w:szCs w:val="20"/>
+                <w:lang w:val="en-US"/>
+              </w:rPr>
+              <w:t xml:space="preserve"> </w:t>
+            </w:r>
+            <w:r>
+              <w:rPr>
+                <w:szCs w:val="20"/>
+                <w:lang w:val="en-US"/>
+              </w:rPr>
+              <w:t>development, UI/</w:t>
+            </w:r>
+            <w:proofErr w:type="spellStart"/>
+            <w:r>
+              <w:rPr>
+                <w:szCs w:val="20"/>
+                <w:lang w:val="en-US"/>
+              </w:rPr>
+              <w:t>UX</w:t>
+            </w:r>
+            <w:proofErr w:type="spellEnd"/>
+            <w:r>
+              <w:rPr>
+                <w:szCs w:val="20"/>
+                <w:lang w:val="en-US"/>
+              </w:rPr>
+              <w:t xml:space="preserve"> design, and database design implementation </w:t>
+            </w:r>
+            <w:r>
+              <w:rPr>
+                <w:szCs w:val="20"/>
+                <w:lang w:val="en-US"/>
+              </w:rPr>
+              <w:t>of a</w:t>
+            </w:r>
+            <w:r>
+              <w:rPr>
+                <w:szCs w:val="20"/>
+                <w:lang w:val="en-US"/>
+              </w:rPr>
+              <w:t>n</w:t>
+            </w:r>
+            <w:r>
+              <w:rPr>
+                <w:szCs w:val="20"/>
+                <w:lang w:val="en-US"/>
+              </w:rPr>
+              <w:t xml:space="preserve"> </w:t>
+            </w:r>
+            <w:r>
+              <w:rPr>
+                <w:szCs w:val="20"/>
+                <w:lang w:val="en-US"/>
+              </w:rPr>
+              <w:t>Online deal marketplace</w:t>
+            </w:r>
+            <w:r>
+              <w:rPr>
+                <w:szCs w:val="20"/>
+                <w:lang w:val="en-US"/>
+              </w:rPr>
+              <w:t xml:space="preserve">. Developing features and Integrating with SMS Gateway. Working together with a </w:t>
+            </w:r>
+            <w:r>
+              <w:rPr>
+                <w:szCs w:val="20"/>
+                <w:lang w:val="en-US"/>
+              </w:rPr>
+              <w:t>requirements manager</w:t>
+            </w:r>
+            <w:r>
+              <w:rPr>
+                <w:szCs w:val="20"/>
+                <w:lang w:val="en-US"/>
+              </w:rPr>
+              <w:t xml:space="preserve"> and stakeholders.</w:t>
+            </w:r>
+          </w:p>
+        </w:tc>
+      </w:tr>
+      <w:tr>
+        <w:trPr>
+          <w:trHeight w:val="1133"/>
+        </w:trPr>
+        <w:tc>
+          <w:tcPr>
+            <w:tcW w:w="2127" w:type="dxa"/>
+            <w:shd w:val="clear" w:color="auto" w:fill="auto"/>
+          </w:tcPr>
+          <w:p>
+            <w:pPr>
+              <w:pStyle w:val="Rubrik2"/>
+              <w:rPr>
+                <w:lang w:val="en-US"/>
+              </w:rPr>
+            </w:pPr>
+            <w:r>
+              <w:rPr>
+                <w:lang w:val="en-US"/>
+              </w:rPr>
+              <w:t>2008/03 – 2008/03</w:t>
+            </w:r>
+          </w:p>
+        </w:tc>
+        <w:tc>
+          <w:tcPr>
+            <w:tcW w:w="7128" w:type="dxa"/>
+            <w:shd w:val="clear" w:color="auto" w:fill="auto"/>
+          </w:tcPr>
+          <w:p>
+            <w:pPr>
+              <w:rPr>
+                <w:b/>
+                <w:bCs/>
+                <w:szCs w:val="20"/>
+                <w:lang w:val="en-US"/>
+              </w:rPr>
+            </w:pPr>
+            <w:r>
+              <w:rPr>
+                <w:b/>
+                <w:bCs/>
+                <w:szCs w:val="20"/>
+                <w:lang w:val="en-US"/>
+              </w:rPr>
+              <w:t xml:space="preserve">Software Engineering, </w:t>
+            </w:r>
+            <w:proofErr w:type="spellStart"/>
+            <w:r>
+              <w:rPr>
+                <w:b/>
+                <w:bCs/>
+                <w:szCs w:val="20"/>
+                <w:lang w:val="en-US"/>
+              </w:rPr>
+              <w:t>Blicka</w:t>
+            </w:r>
+            <w:proofErr w:type="spellEnd"/>
+            <w:r>
+              <w:rPr>
+                <w:b/>
+                <w:bCs/>
+                <w:szCs w:val="20"/>
+                <w:lang w:val="en-US"/>
+              </w:rPr>
+              <w:t xml:space="preserve"> Vision, </w:t>
+            </w:r>
+            <w:r>
+              <w:rPr>
+                <w:b/>
+                <w:bCs/>
+                <w:szCs w:val="20"/>
+                <w:lang w:val="en-US"/>
+              </w:rPr>
+              <w:t>Full</w:t>
+            </w:r>
+            <w:r>
+              <w:rPr>
+                <w:b/>
+                <w:bCs/>
+                <w:szCs w:val="20"/>
+                <w:lang w:val="en-US"/>
+              </w:rPr>
+              <w:t>-Stack</w:t>
+            </w:r>
+            <w:r>
+              <w:rPr>
+                <w:b/>
+                <w:bCs/>
+                <w:szCs w:val="20"/>
+                <w:lang w:val="en-US"/>
+              </w:rPr>
+              <w:t xml:space="preserve"> Developer</w:t>
+            </w:r>
+            <w:r>
+              <w:rPr>
+                <w:b/>
+                <w:bCs/>
+                <w:szCs w:val="20"/>
+                <w:lang w:val="en-US"/>
+              </w:rPr>
+              <w:t>/Designer</w:t>
+            </w:r>
+          </w:p>
+          <w:p>
+            <w:pPr>
+              <w:rPr>
+                <w:szCs w:val="20"/>
+                <w:lang w:val="en-US"/>
+              </w:rPr>
+            </w:pPr>
+            <w:r>
+              <w:rPr>
+                <w:szCs w:val="20"/>
+                <w:lang w:val="en-US"/>
+              </w:rPr>
+              <w:t xml:space="preserve">PHP </w:t>
+            </w:r>
+            <w:r>
+              <w:rPr>
+                <w:szCs w:val="20"/>
+                <w:lang w:val="en-US"/>
+              </w:rPr>
+              <w:t xml:space="preserve">development, </w:t>
+            </w:r>
+            <w:proofErr w:type="spellStart"/>
+            <w:r>
+              <w:rPr>
+                <w:szCs w:val="20"/>
+                <w:lang w:val="en-US"/>
+              </w:rPr>
+              <w:t>UX</w:t>
+            </w:r>
+            <w:proofErr w:type="spellEnd"/>
+            <w:r>
+              <w:rPr>
+                <w:szCs w:val="20"/>
+                <w:lang w:val="en-US"/>
+              </w:rPr>
+              <w:t>/U</w:t>
+            </w:r>
+            <w:r>
+              <w:rPr>
+                <w:szCs w:val="20"/>
+                <w:lang w:val="en-US"/>
+              </w:rPr>
+              <w:t>I design</w:t>
+            </w:r>
+            <w:r>
+              <w:rPr>
+                <w:szCs w:val="20"/>
+                <w:lang w:val="en-US"/>
+              </w:rPr>
+              <w:t>, and database design</w:t>
+            </w:r>
+            <w:r>
+              <w:rPr>
+                <w:szCs w:val="20"/>
+                <w:lang w:val="en-US"/>
+              </w:rPr>
+              <w:t xml:space="preserve"> </w:t>
+            </w:r>
+            <w:r>
+              <w:rPr>
+                <w:szCs w:val="20"/>
+                <w:lang w:val="en-US"/>
+              </w:rPr>
+              <w:t>implementation</w:t>
+            </w:r>
+            <w:r>
+              <w:rPr>
+                <w:szCs w:val="20"/>
+                <w:lang w:val="en-US"/>
+              </w:rPr>
+              <w:t xml:space="preserve"> </w:t>
+            </w:r>
+            <w:r>
+              <w:rPr>
+                <w:szCs w:val="20"/>
+                <w:lang w:val="en-US"/>
+              </w:rPr>
+              <w:t xml:space="preserve">of a </w:t>
+            </w:r>
+            <w:r>
+              <w:rPr>
+                <w:szCs w:val="20"/>
+                <w:lang w:val="en-US"/>
+              </w:rPr>
+              <w:t xml:space="preserve">simple </w:t>
+            </w:r>
+            <w:r>
+              <w:rPr>
+                <w:szCs w:val="20"/>
+                <w:lang w:val="en-US"/>
+              </w:rPr>
+              <w:t xml:space="preserve">webpage </w:t>
+            </w:r>
+            <w:r>
+              <w:rPr>
+                <w:szCs w:val="20"/>
+                <w:lang w:val="en-US"/>
+              </w:rPr>
+              <w:t>for a production studio. Developing a showcase with embedded production movies and company profile pages.</w:t>
+            </w:r>
+          </w:p>
+        </w:tc>
+      </w:tr>
+      <w:tr>
+        <w:trPr>
+          <w:trHeight w:val="1133"/>
+        </w:trPr>
+        <w:tc>
+          <w:tcPr>
+            <w:tcW w:w="2127" w:type="dxa"/>
+            <w:shd w:val="clear" w:color="auto" w:fill="auto"/>
+          </w:tcPr>
+          <w:p>
+            <w:pPr>
+              <w:pStyle w:val="Rubrik2"/>
+              <w:rPr>
+                <w:lang w:val="en-US"/>
+              </w:rPr>
+            </w:pPr>
+            <w:r>
+              <w:rPr>
+                <w:lang w:val="en-US"/>
+              </w:rPr>
+              <w:lastRenderedPageBreak/>
+              <w:t>2008/02 – 2008/03</w:t>
+            </w:r>
+          </w:p>
+        </w:tc>
+        <w:tc>
+          <w:tcPr>
+            <w:tcW w:w="7128" w:type="dxa"/>
+            <w:shd w:val="clear" w:color="auto" w:fill="auto"/>
+          </w:tcPr>
+          <w:p>
+            <w:pPr>
+              <w:rPr>
+                <w:b/>
+                <w:bCs/>
+                <w:szCs w:val="20"/>
+                <w:lang w:val="en-US"/>
+              </w:rPr>
+            </w:pPr>
+            <w:r>
+              <w:rPr>
+                <w:b/>
+                <w:bCs/>
+                <w:szCs w:val="20"/>
+                <w:lang w:val="en-US"/>
+              </w:rPr>
+              <w:t>Software Engineering, Shell,</w:t>
+            </w:r>
+            <w:r>
+              <w:rPr>
+                <w:b/>
+                <w:bCs/>
+                <w:szCs w:val="20"/>
+                <w:lang w:val="en-US"/>
+              </w:rPr>
+              <w:t xml:space="preserve"> </w:t>
+            </w:r>
+            <w:r>
+              <w:rPr>
+                <w:b/>
+                <w:bCs/>
+                <w:szCs w:val="20"/>
+                <w:lang w:val="en-US"/>
+              </w:rPr>
+              <w:t>Full</w:t>
+            </w:r>
+            <w:r>
+              <w:rPr>
+                <w:b/>
+                <w:bCs/>
+                <w:szCs w:val="20"/>
+                <w:lang w:val="en-US"/>
+              </w:rPr>
+              <w:t>-Stack</w:t>
+            </w:r>
+            <w:r>
+              <w:rPr>
+                <w:b/>
+                <w:bCs/>
+                <w:szCs w:val="20"/>
+                <w:lang w:val="en-US"/>
+              </w:rPr>
+              <w:t xml:space="preserve"> Developer</w:t>
+            </w:r>
+            <w:r>
+              <w:rPr>
+                <w:b/>
+                <w:bCs/>
+                <w:szCs w:val="20"/>
+                <w:lang w:val="en-US"/>
+              </w:rPr>
+              <w:t>/Designer</w:t>
+            </w:r>
+            <w:r>
+              <w:rPr>
+                <w:szCs w:val="20"/>
+                <w:lang w:val="en-US"/>
+              </w:rPr>
+              <w:br/>
+            </w:r>
+            <w:r>
+              <w:rPr>
+                <w:szCs w:val="20"/>
+                <w:lang w:val="en-US"/>
+              </w:rPr>
+              <w:t xml:space="preserve">PHP development and </w:t>
+            </w:r>
+            <w:proofErr w:type="spellStart"/>
+            <w:r>
+              <w:rPr>
+                <w:szCs w:val="20"/>
+                <w:lang w:val="en-US"/>
+              </w:rPr>
+              <w:t>UX</w:t>
+            </w:r>
+            <w:proofErr w:type="spellEnd"/>
+            <w:r>
+              <w:rPr>
+                <w:szCs w:val="20"/>
+                <w:lang w:val="en-US"/>
+              </w:rPr>
+              <w:t>/UI design implementation of a simple webpage driven by a custom file-based CMS for one of Shell's local petrol stations, listing products, opening hours, and information.</w:t>
+            </w:r>
+          </w:p>
+        </w:tc>
+      </w:tr>
+      <w:tr>
+        <w:trPr>
+          <w:trHeight w:val="1133"/>
+        </w:trPr>
+        <w:tc>
+          <w:tcPr>
+            <w:tcW w:w="2127" w:type="dxa"/>
+            <w:shd w:val="clear" w:color="auto" w:fill="auto"/>
+          </w:tcPr>
+          <w:p>
+            <w:pPr>
+              <w:pStyle w:val="Rubrik2"/>
+              <w:rPr>
+                <w:lang w:val="en-US"/>
+              </w:rPr>
+            </w:pPr>
+            <w:r>
+              <w:rPr>
+                <w:lang w:val="en-US"/>
+              </w:rPr>
+              <w:t>2007/02</w:t>
+            </w:r>
+          </w:p>
+        </w:tc>
+        <w:tc>
+          <w:tcPr>
+            <w:tcW w:w="7128" w:type="dxa"/>
+            <w:shd w:val="clear" w:color="auto" w:fill="auto"/>
+          </w:tcPr>
+          <w:p>
+            <w:pPr>
+              <w:rPr>
+                <w:b/>
+                <w:bCs/>
+                <w:szCs w:val="20"/>
+                <w:lang w:val="en-US"/>
+              </w:rPr>
+            </w:pPr>
+            <w:r>
+              <w:rPr>
+                <w:b/>
+                <w:bCs/>
+                <w:szCs w:val="20"/>
+                <w:lang w:val="en-US"/>
+              </w:rPr>
+              <w:t xml:space="preserve">Software Engineering, </w:t>
+            </w:r>
+            <w:proofErr w:type="spellStart"/>
+            <w:r>
+              <w:rPr>
+                <w:b/>
+                <w:bCs/>
+                <w:szCs w:val="20"/>
+                <w:lang w:val="en-US"/>
+              </w:rPr>
+              <w:t>CDON</w:t>
+            </w:r>
+            <w:proofErr w:type="spellEnd"/>
+            <w:r>
+              <w:rPr>
+                <w:b/>
+                <w:bCs/>
+                <w:szCs w:val="20"/>
+                <w:lang w:val="en-US"/>
+              </w:rPr>
+              <w:t>, Back-end Developer</w:t>
+            </w:r>
+          </w:p>
+          <w:p>
+            <w:pPr>
+              <w:rPr>
+                <w:lang w:val="en-US"/>
+              </w:rPr>
+            </w:pPr>
+            <w:r>
+              <w:rPr>
+                <w:lang w:val="en-US"/>
+              </w:rPr>
+              <w:t xml:space="preserve">ASP </w:t>
+            </w:r>
+            <w:r>
+              <w:rPr>
+                <w:lang w:val="en-US"/>
+              </w:rPr>
+              <w:t>development</w:t>
+            </w:r>
+            <w:r>
+              <w:rPr>
+                <w:lang w:val="en-US"/>
+              </w:rPr>
+              <w:t xml:space="preserve"> and implementation of </w:t>
+            </w:r>
+            <w:r>
+              <w:rPr>
+                <w:lang w:val="en-US"/>
+              </w:rPr>
+              <w:t xml:space="preserve">a </w:t>
+            </w:r>
+            <w:r>
+              <w:rPr>
+                <w:lang w:val="en-US"/>
+              </w:rPr>
+              <w:t>code snippet</w:t>
+            </w:r>
+            <w:r>
+              <w:rPr>
+                <w:lang w:val="en-US"/>
+              </w:rPr>
+              <w:t xml:space="preserve"> randomiz</w:t>
+            </w:r>
+            <w:r>
+              <w:rPr>
+                <w:lang w:val="en-US"/>
+              </w:rPr>
+              <w:t>ing</w:t>
+            </w:r>
+            <w:r>
+              <w:rPr>
+                <w:lang w:val="en-US"/>
+              </w:rPr>
+              <w:t xml:space="preserve"> 300 thousand unique keys </w:t>
+            </w:r>
+            <w:r>
+              <w:rPr>
+                <w:lang w:val="en-US"/>
+              </w:rPr>
+              <w:t xml:space="preserve">and storing them in an </w:t>
+            </w:r>
+            <w:proofErr w:type="spellStart"/>
+            <w:r>
+              <w:rPr>
+                <w:lang w:val="en-US"/>
+              </w:rPr>
+              <w:t>MSSQL</w:t>
+            </w:r>
+            <w:proofErr w:type="spellEnd"/>
+            <w:r>
+              <w:rPr>
+                <w:lang w:val="en-US"/>
+              </w:rPr>
+              <w:t xml:space="preserve"> database for</w:t>
+            </w:r>
+            <w:r>
+              <w:rPr>
+                <w:lang w:val="en-US"/>
+              </w:rPr>
+              <w:t xml:space="preserve"> </w:t>
+            </w:r>
+            <w:proofErr w:type="spellStart"/>
+            <w:r>
+              <w:rPr>
+                <w:lang w:val="en-US"/>
+              </w:rPr>
+              <w:t>CDON</w:t>
+            </w:r>
+            <w:proofErr w:type="spellEnd"/>
+            <w:r>
+              <w:rPr>
+                <w:lang w:val="en-US"/>
+              </w:rPr>
+              <w:t xml:space="preserve"> customers</w:t>
+            </w:r>
+            <w:r>
+              <w:rPr>
+                <w:lang w:val="en-US"/>
+              </w:rPr>
+              <w:t xml:space="preserve"> to use in a campaign</w:t>
+            </w:r>
+            <w:r>
+              <w:rPr>
+                <w:lang w:val="en-US"/>
+              </w:rPr>
+              <w:t>.</w:t>
+            </w:r>
+          </w:p>
+        </w:tc>
+      </w:tr>
+      <w:tr>
+        <w:trPr>
+          <w:trHeight w:val="1133"/>
+        </w:trPr>
+        <w:tc>
+          <w:tcPr>
+            <w:tcW w:w="2127" w:type="dxa"/>
+            <w:shd w:val="clear" w:color="auto" w:fill="auto"/>
+          </w:tcPr>
+          <w:p>
+            <w:pPr>
+              <w:pStyle w:val="Rubrik2"/>
+              <w:rPr>
+                <w:lang w:val="en-US"/>
+              </w:rPr>
+            </w:pPr>
+            <w:r>
+              <w:rPr>
+                <w:lang w:val="en-US"/>
+              </w:rPr>
+              <w:t>2007/01</w:t>
+            </w:r>
+          </w:p>
+        </w:tc>
+        <w:tc>
+          <w:tcPr>
+            <w:tcW w:w="7128" w:type="dxa"/>
+            <w:shd w:val="clear" w:color="auto" w:fill="auto"/>
+          </w:tcPr>
+          <w:p>
+            <w:pPr>
+              <w:rPr>
+                <w:b/>
+                <w:bCs/>
+                <w:szCs w:val="20"/>
+                <w:lang w:val="en-US"/>
+              </w:rPr>
+            </w:pPr>
+            <w:r>
+              <w:rPr>
+                <w:b/>
+                <w:bCs/>
+                <w:szCs w:val="20"/>
+                <w:lang w:val="en-US"/>
+              </w:rPr>
+              <w:t>Software Development, Finest, Back-end Developer</w:t>
+            </w:r>
+          </w:p>
+          <w:p>
+            <w:pPr>
+              <w:rPr>
+                <w:b/>
+                <w:bCs/>
+                <w:szCs w:val="20"/>
+                <w:lang w:val="en-US"/>
+              </w:rPr>
+            </w:pPr>
+            <w:proofErr w:type="spellStart"/>
+            <w:r>
+              <w:rPr>
+                <w:bCs/>
+                <w:szCs w:val="20"/>
+                <w:lang w:val="en-US"/>
+              </w:rPr>
+              <w:t>OO</w:t>
+            </w:r>
+            <w:proofErr w:type="spellEnd"/>
+            <w:r>
+              <w:rPr>
+                <w:bCs/>
+                <w:szCs w:val="20"/>
+                <w:lang w:val="en-US"/>
+              </w:rPr>
+              <w:t xml:space="preserve"> PHP development and implementation of new features for a social network blog site making it possible for members to </w:t>
+            </w:r>
+            <w:proofErr w:type="spellStart"/>
+            <w:r>
+              <w:rPr>
+                <w:bCs/>
+                <w:szCs w:val="20"/>
+                <w:lang w:val="en-US"/>
+              </w:rPr>
+              <w:t>favourize</w:t>
+            </w:r>
+            <w:proofErr w:type="spellEnd"/>
+            <w:r>
+              <w:rPr>
+                <w:bCs/>
+                <w:szCs w:val="20"/>
+                <w:lang w:val="en-US"/>
+              </w:rPr>
+              <w:t xml:space="preserve"> and block each other.</w:t>
+            </w:r>
+          </w:p>
+        </w:tc>
+      </w:tr>
+      <w:tr>
+        <w:trPr>
+          <w:trHeight w:val="1133"/>
+        </w:trPr>
+        <w:tc>
+          <w:tcPr>
+            <w:tcW w:w="2127" w:type="dxa"/>
+            <w:shd w:val="clear" w:color="auto" w:fill="auto"/>
+          </w:tcPr>
+          <w:p>
+            <w:pPr>
+              <w:pStyle w:val="Rubrik2"/>
+              <w:rPr>
+                <w:lang w:val="en-US"/>
+              </w:rPr>
+            </w:pPr>
+            <w:r>
+              <w:rPr>
+                <w:lang w:val="en-US"/>
+              </w:rPr>
+              <w:t>2006</w:t>
+            </w:r>
+          </w:p>
+        </w:tc>
+        <w:tc>
+          <w:tcPr>
+            <w:tcW w:w="7128" w:type="dxa"/>
+            <w:shd w:val="clear" w:color="auto" w:fill="auto"/>
+          </w:tcPr>
+          <w:p>
+            <w:pPr>
+              <w:rPr>
+                <w:b/>
+                <w:bCs/>
+                <w:szCs w:val="20"/>
+                <w:lang w:val="en-US"/>
+              </w:rPr>
+            </w:pPr>
+            <w:r>
+              <w:rPr>
+                <w:b/>
+                <w:bCs/>
+                <w:szCs w:val="20"/>
+                <w:lang w:val="en-US"/>
+              </w:rPr>
+              <w:t xml:space="preserve">Software Development, </w:t>
+            </w:r>
+            <w:proofErr w:type="spellStart"/>
+            <w:r>
+              <w:rPr>
+                <w:b/>
+                <w:bCs/>
+                <w:szCs w:val="20"/>
+                <w:lang w:val="en-US"/>
+              </w:rPr>
+              <w:t>Teknikgymnasiet</w:t>
+            </w:r>
+            <w:proofErr w:type="spellEnd"/>
+            <w:r>
+              <w:rPr>
+                <w:b/>
+                <w:bCs/>
+                <w:szCs w:val="20"/>
+                <w:lang w:val="en-US"/>
+              </w:rPr>
+              <w:t>, Full-Stack Developer/Designer</w:t>
+            </w:r>
+          </w:p>
+          <w:p>
+            <w:pPr>
+              <w:rPr>
+                <w:szCs w:val="20"/>
+                <w:lang w:val="en-US"/>
+              </w:rPr>
+            </w:pPr>
+            <w:r>
+              <w:rPr>
+                <w:szCs w:val="20"/>
+                <w:lang w:val="en-US"/>
+              </w:rPr>
+              <w:t>PHP development, UI/</w:t>
+            </w:r>
+            <w:proofErr w:type="spellStart"/>
+            <w:r>
+              <w:rPr>
+                <w:szCs w:val="20"/>
+                <w:lang w:val="en-US"/>
+              </w:rPr>
+              <w:t>UX</w:t>
+            </w:r>
+            <w:proofErr w:type="spellEnd"/>
+            <w:r>
+              <w:rPr>
+                <w:szCs w:val="20"/>
+                <w:lang w:val="en-US"/>
+              </w:rPr>
+              <w:t xml:space="preserve"> design</w:t>
+            </w:r>
+            <w:r>
+              <w:rPr>
+                <w:szCs w:val="20"/>
+                <w:lang w:val="en-US"/>
+              </w:rPr>
+              <w:t>,</w:t>
+            </w:r>
+            <w:r>
+              <w:rPr>
+                <w:szCs w:val="20"/>
+                <w:lang w:val="en-US"/>
+              </w:rPr>
+              <w:t xml:space="preserve"> and </w:t>
+            </w:r>
+            <w:r>
+              <w:rPr>
+                <w:szCs w:val="20"/>
+                <w:lang w:val="en-US"/>
+              </w:rPr>
+              <w:t>d</w:t>
+            </w:r>
+            <w:r>
+              <w:rPr>
+                <w:szCs w:val="20"/>
+                <w:lang w:val="en-US"/>
+              </w:rPr>
+              <w:t xml:space="preserve">atabase design </w:t>
+            </w:r>
+            <w:r>
+              <w:rPr>
+                <w:szCs w:val="20"/>
+                <w:lang w:val="en-US"/>
+              </w:rPr>
+              <w:t>implementation of a whole high school portal as my school project</w:t>
+            </w:r>
+            <w:r>
+              <w:rPr>
+                <w:szCs w:val="20"/>
+                <w:lang w:val="en-US"/>
+              </w:rPr>
+              <w:t xml:space="preserve">. </w:t>
+            </w:r>
+            <w:r>
+              <w:rPr>
+                <w:szCs w:val="20"/>
+                <w:lang w:val="en-US"/>
+              </w:rPr>
+              <w:t>Working with requirements and planning together with the teacher.</w:t>
+            </w:r>
+          </w:p>
+        </w:tc>
+      </w:tr>
+      <w:tr>
+        <w:trPr>
+          <w:trHeight w:val="1133"/>
+        </w:trPr>
+        <w:tc>
+          <w:tcPr>
+            <w:tcW w:w="2127" w:type="dxa"/>
+            <w:shd w:val="clear" w:color="auto" w:fill="auto"/>
+          </w:tcPr>
+          <w:p>
+            <w:pPr>
+              <w:pStyle w:val="Rubrik2"/>
+              <w:rPr>
+                <w:lang w:val="en-US"/>
+              </w:rPr>
+            </w:pPr>
+            <w:r>
+              <w:rPr>
+                <w:lang w:val="en-US"/>
+              </w:rPr>
+              <w:t>2005</w:t>
+            </w:r>
+          </w:p>
+        </w:tc>
+        <w:tc>
+          <w:tcPr>
+            <w:tcW w:w="7128" w:type="dxa"/>
+            <w:shd w:val="clear" w:color="auto" w:fill="auto"/>
+          </w:tcPr>
+          <w:p>
+            <w:pPr>
+              <w:rPr>
+                <w:b/>
+                <w:bCs/>
+                <w:szCs w:val="20"/>
+                <w:lang w:val="en-US"/>
+              </w:rPr>
+            </w:pPr>
+            <w:r>
+              <w:rPr>
+                <w:b/>
+                <w:bCs/>
+                <w:szCs w:val="20"/>
+                <w:lang w:val="en-US"/>
+              </w:rPr>
+              <w:t xml:space="preserve">Software Development, </w:t>
+            </w:r>
+            <w:proofErr w:type="spellStart"/>
+            <w:r>
+              <w:rPr>
+                <w:b/>
+                <w:bCs/>
+                <w:szCs w:val="20"/>
+                <w:lang w:val="en-US"/>
+              </w:rPr>
+              <w:t>Restaurang</w:t>
+            </w:r>
+            <w:proofErr w:type="spellEnd"/>
+            <w:r>
+              <w:rPr>
+                <w:b/>
+                <w:bCs/>
+                <w:szCs w:val="20"/>
+                <w:lang w:val="en-US"/>
+              </w:rPr>
+              <w:t xml:space="preserve"> </w:t>
+            </w:r>
+            <w:proofErr w:type="spellStart"/>
+            <w:r>
+              <w:rPr>
+                <w:b/>
+                <w:bCs/>
+                <w:szCs w:val="20"/>
+                <w:lang w:val="en-US"/>
+              </w:rPr>
+              <w:t>Alanya</w:t>
+            </w:r>
+            <w:proofErr w:type="spellEnd"/>
+            <w:r>
+              <w:rPr>
+                <w:b/>
+                <w:bCs/>
+                <w:szCs w:val="20"/>
+                <w:lang w:val="en-US"/>
+              </w:rPr>
+              <w:t xml:space="preserve">, </w:t>
+            </w:r>
+            <w:r>
+              <w:rPr>
+                <w:b/>
+                <w:bCs/>
+                <w:szCs w:val="20"/>
+                <w:lang w:val="en-US"/>
+              </w:rPr>
+              <w:t>Full-Stack Developer/Designer</w:t>
+            </w:r>
+          </w:p>
+          <w:p>
+            <w:pPr>
+              <w:rPr>
+                <w:szCs w:val="20"/>
+                <w:lang w:val="en-US"/>
+              </w:rPr>
+            </w:pPr>
+            <w:r>
+              <w:rPr>
+                <w:szCs w:val="20"/>
+                <w:lang w:val="en-US"/>
+              </w:rPr>
+              <w:t xml:space="preserve">ASP development, </w:t>
+            </w:r>
+            <w:r>
+              <w:rPr>
+                <w:szCs w:val="20"/>
+                <w:lang w:val="en-US"/>
+              </w:rPr>
+              <w:t>UI/</w:t>
+            </w:r>
+            <w:proofErr w:type="spellStart"/>
+            <w:r>
+              <w:rPr>
+                <w:szCs w:val="20"/>
+                <w:lang w:val="en-US"/>
+              </w:rPr>
+              <w:t>UX</w:t>
+            </w:r>
+            <w:proofErr w:type="spellEnd"/>
+            <w:r>
+              <w:rPr>
+                <w:szCs w:val="20"/>
+                <w:lang w:val="en-US"/>
+              </w:rPr>
+              <w:t xml:space="preserve"> design, </w:t>
+            </w:r>
+            <w:r>
+              <w:rPr>
+                <w:szCs w:val="20"/>
+                <w:lang w:val="en-US"/>
+              </w:rPr>
+              <w:t xml:space="preserve">database design </w:t>
+            </w:r>
+            <w:r>
+              <w:rPr>
+                <w:szCs w:val="20"/>
+                <w:lang w:val="en-US"/>
+              </w:rPr>
+              <w:t xml:space="preserve">(MS Access) </w:t>
+            </w:r>
+            <w:r>
+              <w:rPr>
+                <w:szCs w:val="20"/>
+                <w:lang w:val="en-US"/>
+              </w:rPr>
+              <w:t xml:space="preserve">implementation of a restaurant webpage solution showing information, </w:t>
+            </w:r>
+            <w:r>
+              <w:rPr>
+                <w:szCs w:val="20"/>
+                <w:lang w:val="en-US"/>
+              </w:rPr>
+              <w:t xml:space="preserve">listing the whole </w:t>
+            </w:r>
+            <w:r>
+              <w:rPr>
+                <w:szCs w:val="20"/>
+                <w:lang w:val="en-US"/>
+              </w:rPr>
+              <w:t>À la carte</w:t>
+            </w:r>
+            <w:r>
+              <w:rPr>
+                <w:szCs w:val="20"/>
+                <w:lang w:val="en-US"/>
+              </w:rPr>
+              <w:t xml:space="preserve"> menu, and offering a newsletter. It was made during my first work experience.</w:t>
+            </w:r>
+          </w:p>
+        </w:tc>
+      </w:tr>
+    </w:tbl>
+    <w:p>
+      <w:pPr>
+        <w:rPr>
+          <w:lang w:val="en-US"/>
+        </w:rPr>
+      </w:pPr>
+      <w:r>
+        <w:rPr>
+          <w:lang w:val="en-US"/>
+        </w:rPr>
+        <w:t> </w:t>
+      </w:r>
+    </w:p>
     <w:p>
       <w:pPr>
         <w:rPr>
@@ -7674,7 +7734,7 @@
         <w:noProof/>
       </w:rPr>
       <w:pict w14:anchorId="515AB562">
-        <v:rect id="_x0000_i1025" alt="" style="width:348.95pt;height:.05pt;mso-width-percent:0;mso-height-percent:0;mso-width-percent:0;mso-height-percent:0" o:hralign="center" o:hrstd="t" o:hrnoshade="t" o:hr="t" fillcolor="black [3213]" stroked="f"/>
+        <v:rect id="_x0000_i1025" alt="" style="width:138.05pt;height:.05pt;mso-width-percent:0;mso-height-percent:0;mso-width-percent:0;mso-height-percent:0" o:hralign="center" o:hrstd="t" o:hrnoshade="t" o:hr="t" fillcolor="black [3213]" stroked="f"/>
       </w:pict>
     </w:r>
   </w:p>
@@ -7870,6 +7930,7 @@
           </w:pPr>
           <w:r>
             <w:rPr>
+              <w:noProof/>
               <w:sz w:val="18"/>
               <w:szCs w:val="21"/>
               <w:lang w:val="en-US"/>
@@ -7955,6 +8016,7 @@
           </w:pPr>
           <w:r>
             <w:rPr>
+              <w:noProof/>
               <w:sz w:val="18"/>
               <w:szCs w:val="21"/>
               <w:lang w:val="en-US"/>
@@ -8040,6 +8102,7 @@
           </w:pPr>
           <w:r>
             <w:rPr>
+              <w:noProof/>
               <w:sz w:val="18"/>
               <w:szCs w:val="21"/>
               <w:lang w:val="en-US"/>
@@ -8150,6 +8213,7 @@
           </w:pPr>
           <w:r>
             <w:rPr>
+              <w:noProof/>
               <w:sz w:val="18"/>
               <w:szCs w:val="21"/>
               <w:lang w:val="en-US"/>
@@ -8243,6 +8307,7 @@
           <w:r>
             <w:rPr>
               <w:rFonts w:ascii="Times New Roman" w:hAnsi="Times New Roman"/>
+              <w:noProof/>
               <w:color w:val="auto"/>
               <w:szCs w:val="24"/>
             </w:rPr>
@@ -8326,6 +8391,7 @@
           <w:r>
             <w:rPr>
               <w:rFonts w:ascii="Times New Roman" w:hAnsi="Times New Roman"/>
+              <w:noProof/>
               <w:color w:val="auto"/>
               <w:szCs w:val="24"/>
             </w:rPr>
@@ -8430,7 +8496,7 @@
         <v:path o:extrusionok="f" gradientshapeok="t" o:connecttype="rect"/>
         <o:lock v:ext="edit" aspectratio="t"/>
       </v:shapetype>
-      <v:shape id="_x0000_i1041" type="#_x0000_t75" style="width:512.3pt;height:512.3pt;visibility:visible;mso-wrap-style:square" o:bullet="t">
+      <v:shape id="_x0000_i1033" type="#_x0000_t75" style="width:512.3pt;height:512.3pt;visibility:visible;mso-wrap-style:square" o:bullet="t">
         <v:imagedata r:id="rId1" o:title=""/>
       </v:shape>
     </w:pict>
@@ -12815,56 +12881,6 @@
 </file>
 
 <file path=customXml/item1.xml><?xml version="1.0" encoding="utf-8"?>
-<p:properties xmlns:p="http://schemas.microsoft.com/office/2006/metadata/properties" xmlns:xsi="http://www.w3.org/2001/XMLSchema-instance" xmlns:pc="http://schemas.microsoft.com/office/infopath/2007/PartnerControls">
-  <documentManagement>
-    <TaxCatchAll xmlns="18d487b8-968e-4def-9aa7-896ed8a1016f">
-      <Value>6</Value>
-      <Value>1831</Value>
-      <Value>138</Value>
-    </TaxCatchAll>
-    <p6d1cd68473d4ff6ae1b1904e77b23d6 xmlns="18d487b8-968e-4def-9aa7-896ed8a1016f">
-      <Terms xmlns="http://schemas.microsoft.com/office/infopath/2007/PartnerControls">
-        <TermInfo xmlns="http://schemas.microsoft.com/office/infopath/2007/PartnerControls">
-          <TermName xmlns="http://schemas.microsoft.com/office/infopath/2007/PartnerControls">en</TermName>
-          <TermId xmlns="http://schemas.microsoft.com/office/infopath/2007/PartnerControls">07c1bfde-527b-4f9f-abc2-ba4f5f996163</TermId>
-        </TermInfo>
-      </Terms>
-    </p6d1cd68473d4ff6ae1b1904e77b23d6>
-    <TaxKeywordTaxHTField xmlns="18d487b8-968e-4def-9aa7-896ed8a1016f">
-      <Terms xmlns="http://schemas.microsoft.com/office/infopath/2007/PartnerControls">
-        <TermInfo xmlns="http://schemas.microsoft.com/office/infopath/2007/PartnerControls">
-          <TermName xmlns="http://schemas.microsoft.com/office/infopath/2007/PartnerControls">cv</TermName>
-          <TermId xmlns="http://schemas.microsoft.com/office/infopath/2007/PartnerControls">4614c73d-7f4c-4e50-aedd-eaafd655f503</TermId>
-        </TermInfo>
-        <TermInfo xmlns="http://schemas.microsoft.com/office/infopath/2007/PartnerControls">
-          <TermName xmlns="http://schemas.microsoft.com/office/infopath/2007/PartnerControls">resume</TermName>
-          <TermId xmlns="http://schemas.microsoft.com/office/infopath/2007/PartnerControls">c7db9ea5-ca71-40e8-9faa-2ab60cfd03c1</TermId>
-        </TermInfo>
-      </Terms>
-    </TaxKeywordTaxHTField>
-    <DLCPolicyLabelClientValue xmlns="6e83e13a-a9bb-45a0-a590-e422e8056146">{_UIVersionString}</DLCPolicyLabelClientValue>
-    <DLCPolicyLabelLock xmlns="6e83e13a-a9bb-45a0-a590-e422e8056146" xsi:nil="true"/>
-    <List_x0020_on_x0020_Page xmlns="2a0b993d-e21e-4add-af1c-d620a688bed6">
-      <Value>124</Value>
-    </List_x0020_on_x0020_Page>
-    <Classification xmlns="2a0b993d-e21e-4add-af1c-d620a688bed6">Internal</Classification>
-    <DLCPolicyLabelValue xmlns="6e83e13a-a9bb-45a0-a590-e422e8056146">10.0</DLCPolicyLabelValue>
-    <Document_x0020_name xmlns="2a0b993d-e21e-4add-af1c-d620a688bed6">Template_CV template Alten candidates_MGMT_EN</Document_x0020_name>
-    <InformationOwner xmlns="2a0b993d-e21e-4add-af1c-d620a688bed6">16</InformationOwner>
-  </documentManagement>
-</p:properties>
-</file>
-
-<file path=customXml/item2.xml><?xml version="1.0" encoding="utf-8"?>
-<?mso-contentType ?>
-<FormTemplates xmlns="http://schemas.microsoft.com/sharepoint/v3/contenttype/forms">
-  <Display>DocumentLibraryForm</Display>
-  <Edit>DocumentLibraryForm</Edit>
-  <New>DocumentLibraryForm</New>
-</FormTemplates>
-</file>
-
-<file path=customXml/item3.xml><?xml version="1.0" encoding="utf-8"?>
 <ct:contentTypeSchema xmlns:ct="http://schemas.microsoft.com/office/2006/metadata/contentType" xmlns:ma="http://schemas.microsoft.com/office/2006/metadata/properties/metaAttributes" ct:_="" ma:_="" ma:contentTypeName="Document" ma:contentTypeID="0x01010049B599F25D4E914AA096A4C07F14E3F2" ma:contentTypeVersion="2" ma:contentTypeDescription="Crée un document." ma:contentTypeScope="" ma:versionID="68f083214ef3265b9fad01b970d560ed">
   <xsd:schema xmlns:xsd="http://www.w3.org/2001/XMLSchema" xmlns:xs="http://www.w3.org/2001/XMLSchema" xmlns:p="http://schemas.microsoft.com/office/2006/metadata/properties" xmlns:ns3="0df4c40c-5dcf-43a2-8c3c-53a34271f143" targetNamespace="http://schemas.microsoft.com/office/2006/metadata/properties" ma:root="true" ma:fieldsID="2a33bc9a785bc5edf5a0050a4e89ead6" ns3:_="">
     <xsd:import namespace="0df4c40c-5dcf-43a2-8c3c-53a34271f143"/>
@@ -12996,31 +13012,61 @@
 </ct:contentTypeSchema>
 </file>
 
+<file path=customXml/item2.xml><?xml version="1.0" encoding="utf-8"?>
+<?mso-contentType ?>
+<FormTemplates xmlns="http://schemas.microsoft.com/sharepoint/v3/contenttype/forms">
+  <Display>DocumentLibraryForm</Display>
+  <Edit>DocumentLibraryForm</Edit>
+  <New>DocumentLibraryForm</New>
+</FormTemplates>
+</file>
+
+<file path=customXml/item3.xml><?xml version="1.0" encoding="utf-8"?>
+<p:properties xmlns:p="http://schemas.microsoft.com/office/2006/metadata/properties" xmlns:xsi="http://www.w3.org/2001/XMLSchema-instance" xmlns:pc="http://schemas.microsoft.com/office/infopath/2007/PartnerControls">
+  <documentManagement>
+    <TaxCatchAll xmlns="18d487b8-968e-4def-9aa7-896ed8a1016f">
+      <Value>6</Value>
+      <Value>1831</Value>
+      <Value>138</Value>
+    </TaxCatchAll>
+    <p6d1cd68473d4ff6ae1b1904e77b23d6 xmlns="18d487b8-968e-4def-9aa7-896ed8a1016f">
+      <Terms xmlns="http://schemas.microsoft.com/office/infopath/2007/PartnerControls">
+        <TermInfo xmlns="http://schemas.microsoft.com/office/infopath/2007/PartnerControls">
+          <TermName xmlns="http://schemas.microsoft.com/office/infopath/2007/PartnerControls">en</TermName>
+          <TermId xmlns="http://schemas.microsoft.com/office/infopath/2007/PartnerControls">07c1bfde-527b-4f9f-abc2-ba4f5f996163</TermId>
+        </TermInfo>
+      </Terms>
+    </p6d1cd68473d4ff6ae1b1904e77b23d6>
+    <TaxKeywordTaxHTField xmlns="18d487b8-968e-4def-9aa7-896ed8a1016f">
+      <Terms xmlns="http://schemas.microsoft.com/office/infopath/2007/PartnerControls">
+        <TermInfo xmlns="http://schemas.microsoft.com/office/infopath/2007/PartnerControls">
+          <TermName xmlns="http://schemas.microsoft.com/office/infopath/2007/PartnerControls">cv</TermName>
+          <TermId xmlns="http://schemas.microsoft.com/office/infopath/2007/PartnerControls">4614c73d-7f4c-4e50-aedd-eaafd655f503</TermId>
+        </TermInfo>
+        <TermInfo xmlns="http://schemas.microsoft.com/office/infopath/2007/PartnerControls">
+          <TermName xmlns="http://schemas.microsoft.com/office/infopath/2007/PartnerControls">resume</TermName>
+          <TermId xmlns="http://schemas.microsoft.com/office/infopath/2007/PartnerControls">c7db9ea5-ca71-40e8-9faa-2ab60cfd03c1</TermId>
+        </TermInfo>
+      </Terms>
+    </TaxKeywordTaxHTField>
+    <DLCPolicyLabelClientValue xmlns="6e83e13a-a9bb-45a0-a590-e422e8056146">{_UIVersionString}</DLCPolicyLabelClientValue>
+    <DLCPolicyLabelLock xmlns="6e83e13a-a9bb-45a0-a590-e422e8056146" xsi:nil="true"/>
+    <List_x0020_on_x0020_Page xmlns="2a0b993d-e21e-4add-af1c-d620a688bed6">
+      <Value>124</Value>
+    </List_x0020_on_x0020_Page>
+    <Classification xmlns="2a0b993d-e21e-4add-af1c-d620a688bed6">Internal</Classification>
+    <DLCPolicyLabelValue xmlns="6e83e13a-a9bb-45a0-a590-e422e8056146">10.0</DLCPolicyLabelValue>
+    <Document_x0020_name xmlns="2a0b993d-e21e-4add-af1c-d620a688bed6">Template_CV template Alten candidates_MGMT_EN</Document_x0020_name>
+    <InformationOwner xmlns="2a0b993d-e21e-4add-af1c-d620a688bed6">16</InformationOwner>
+  </documentManagement>
+</p:properties>
+</file>
+
 <file path=customXml/item4.xml><?xml version="1.0" encoding="utf-8"?>
 <ns24:Sources xmlns:w="http://schemas.openxmlformats.org/wordprocessingml/2006/main" xmlns:m="http://schemas.openxmlformats.org/officeDocument/2006/math" xmlns:r="http://schemas.openxmlformats.org/officeDocument/2006/relationships" xmlns:wp="http://schemas.openxmlformats.org/drawingml/2006/wordprocessingDrawing" xmlns:a="http://schemas.openxmlformats.org/drawingml/2006/main" xmlns:ns6="http://schemas.openxmlformats.org/schemaLibrary/2006/main" xmlns:c="http://schemas.openxmlformats.org/drawingml/2006/chart" xmlns:ns8="http://schemas.openxmlformats.org/drawingml/2006/chartDrawing" xmlns:dgm="http://schemas.openxmlformats.org/drawingml/2006/diagram" xmlns:pic="http://schemas.openxmlformats.org/drawingml/2006/picture" xmlns:ns11="http://schemas.openxmlformats.org/drawingml/2006/spreadsheetDrawing" xmlns:dsp="http://schemas.microsoft.com/office/drawing/2008/diagram" xmlns:ns13="urn:schemas-microsoft-com:office:excel" xmlns:o="urn:schemas-microsoft-com:office:office" xmlns:v="urn:schemas-microsoft-com:vml" xmlns:w10="urn:schemas-microsoft-com:office:word" xmlns:ns17="urn:schemas-microsoft-com:office:powerpoint" xmlns:odx="http://opendope.org/xpaths" xmlns:odc="http://opendope.org/conditions" xmlns:odq="http://opendope.org/questions" xmlns:odi="http://opendope.org/components" xmlns:odgm="http://opendope.org/SmartArt/DataHierarchy" xmlns:ns24="http://schemas.openxmlformats.org/officeDocument/2006/bibliography" xmlns:ns25="http://schemas.openxmlformats.org/drawingml/2006/compatibility" xmlns:ns26="http://schemas.openxmlformats.org/drawingml/2006/lockedCanvas" SelectedStyle="\APA.XSL" StyleName="APA"/>
 </file>
 
 <file path=customXml/itemProps1.xml><?xml version="1.0" encoding="utf-8"?>
-<ds:datastoreItem xmlns:ds="http://schemas.openxmlformats.org/officeDocument/2006/customXml" ds:itemID="{1E314E20-A921-4844-B892-BC7E2D7D2D40}">
-  <ds:schemaRefs>
-    <ds:schemaRef ds:uri="http://schemas.microsoft.com/office/2006/metadata/properties"/>
-    <ds:schemaRef ds:uri="http://schemas.microsoft.com/office/infopath/2007/PartnerControls"/>
-    <ds:schemaRef ds:uri="18d487b8-968e-4def-9aa7-896ed8a1016f"/>
-    <ds:schemaRef ds:uri="6e83e13a-a9bb-45a0-a590-e422e8056146"/>
-    <ds:schemaRef ds:uri="2a0b993d-e21e-4add-af1c-d620a688bed6"/>
-  </ds:schemaRefs>
-</ds:datastoreItem>
-</file>
-
-<file path=customXml/itemProps2.xml><?xml version="1.0" encoding="utf-8"?>
-<ds:datastoreItem xmlns:ds="http://schemas.openxmlformats.org/officeDocument/2006/customXml" ds:itemID="{009AEC0D-1B48-40B8-BD0F-A91F7041BCE1}">
-  <ds:schemaRefs>
-    <ds:schemaRef ds:uri="http://schemas.microsoft.com/sharepoint/v3/contenttype/forms"/>
-  </ds:schemaRefs>
-</ds:datastoreItem>
-</file>
-
-<file path=customXml/itemProps3.xml><?xml version="1.0" encoding="utf-8"?>
 <ds:datastoreItem xmlns:ds="http://schemas.openxmlformats.org/officeDocument/2006/customXml" ds:itemID="{C62D9BCA-BD9A-4E8F-BC56-82DE1A46AA50}">
   <ds:schemaRefs>
     <ds:schemaRef ds:uri="http://schemas.microsoft.com/office/2006/metadata/contentType"/>
@@ -13038,8 +13084,28 @@
 </ds:datastoreItem>
 </file>
 
+<file path=customXml/itemProps2.xml><?xml version="1.0" encoding="utf-8"?>
+<ds:datastoreItem xmlns:ds="http://schemas.openxmlformats.org/officeDocument/2006/customXml" ds:itemID="{009AEC0D-1B48-40B8-BD0F-A91F7041BCE1}">
+  <ds:schemaRefs>
+    <ds:schemaRef ds:uri="http://schemas.microsoft.com/sharepoint/v3/contenttype/forms"/>
+  </ds:schemaRefs>
+</ds:datastoreItem>
+</file>
+
+<file path=customXml/itemProps3.xml><?xml version="1.0" encoding="utf-8"?>
+<ds:datastoreItem xmlns:ds="http://schemas.openxmlformats.org/officeDocument/2006/customXml" ds:itemID="{1E314E20-A921-4844-B892-BC7E2D7D2D40}">
+  <ds:schemaRefs>
+    <ds:schemaRef ds:uri="http://schemas.microsoft.com/office/2006/metadata/properties"/>
+    <ds:schemaRef ds:uri="http://schemas.microsoft.com/office/infopath/2007/PartnerControls"/>
+    <ds:schemaRef ds:uri="18d487b8-968e-4def-9aa7-896ed8a1016f"/>
+    <ds:schemaRef ds:uri="6e83e13a-a9bb-45a0-a590-e422e8056146"/>
+    <ds:schemaRef ds:uri="2a0b993d-e21e-4add-af1c-d620a688bed6"/>
+  </ds:schemaRefs>
+</ds:datastoreItem>
+</file>
+
 <file path=customXml/itemProps4.xml><?xml version="1.0" encoding="utf-8"?>
-<ds:datastoreItem xmlns:ds="http://schemas.openxmlformats.org/officeDocument/2006/customXml" ds:itemID="{F5936DAE-4374-D34B-8995-58D43B44EF9B}">
+<ds:datastoreItem xmlns:ds="http://schemas.openxmlformats.org/officeDocument/2006/customXml" ds:itemID="{A7795D6F-2D11-414F-AC17-5887CE50A46A}">
   <ds:schemaRefs>
     <ds:schemaRef ds:uri="http://schemas.openxmlformats.org/wordprocessingml/2006/main"/>
     <ds:schemaRef ds:uri="http://schemas.openxmlformats.org/officeDocument/2006/math"/>

--- a/assets/cv/josef-gabrielsson-personal-cv.docx
+++ b/assets/cv/josef-gabrielsson-personal-cv.docx
@@ -49,7 +49,7 @@
           <w:sz w:val="16"/>
           <w:lang w:val="en-US"/>
         </w:rPr>
-        <w:t>2021-01-24</w:t>
+        <w:t>2021-03-22</w:t>
       </w:r>
       <w:r>
         <w:rPr>
@@ -125,7 +125,7 @@
                 <w:lang w:val="en-US"/>
               </w:rPr>
               <w:drawing>
-                <wp:inline distT="0" distB="0" distL="0" distR="0" wp14:anchorId="155DF550" wp14:editId="5098AEB1">
+                <wp:inline distT="0" distB="0" distL="0" distR="0" wp14:anchorId="155DF550" wp14:editId="6FEA286A">
                   <wp:extent cx="1123315" cy="1398905"/>
                   <wp:effectExtent l="0" t="0" r="0" b="0"/>
                   <wp:docPr id="17" name="Bildobjekt 17"/>
@@ -191,7 +191,31 @@
               <w:rPr>
                 <w:lang w:val="en-US"/>
               </w:rPr>
-              <w:t>Mid-level</w:t>
+              <w:t>Full-Stack Unicorn Developer</w:t>
+            </w:r>
+            <w:r>
+              <w:rPr>
+                <w:lang w:val="en-US"/>
+              </w:rPr>
+              <w:t xml:space="preserve"> with an entrepreneurial background working </w:t>
+            </w:r>
+            <w:r>
+              <w:rPr>
+                <w:lang w:val="en-US"/>
+              </w:rPr>
+              <w:t xml:space="preserve">with IT since 2005 </w:t>
+            </w:r>
+            <w:r>
+              <w:rPr>
+                <w:lang w:val="en-US"/>
+              </w:rPr>
+              <w:t>in different areas such as development, design, engineering, management, business,</w:t>
+            </w:r>
+            <w:r>
+              <w:rPr>
+                <w:lang w:val="en-US"/>
+              </w:rPr>
+              <w:t xml:space="preserve"> infrastructure</w:t>
             </w:r>
             <w:r>
               <w:rPr>
@@ -203,12 +227,15 @@
               <w:rPr>
                 <w:lang w:val="en-US"/>
               </w:rPr>
-              <w:t>Full-stack Designer and Engineer Manager with an entrepreneurial background working in different areas such as development, design, engineering, management, business, innovation within the private and the public sector.</w:t>
-            </w:r>
-          </w:p>
-          <w:p>
-            <w:pPr>
-              <w:rPr>
+              <w:t>within the private and the public sector.</w:t>
+            </w:r>
+          </w:p>
+          <w:p>
+            <w:pPr>
+              <w:rPr>
+                <w:rFonts w:ascii="Times New Roman" w:hAnsi="Times New Roman"/>
+                <w:color w:val="auto"/>
+                <w:szCs w:val="24"/>
                 <w:lang w:val="en-US"/>
               </w:rPr>
             </w:pPr>
@@ -217,7 +244,40 @@
                 <w:lang w:val="en-US"/>
               </w:rPr>
               <w:br/>
-              <w:t>Josef has a 2-year diploma in object-orientated programming with a focus on .NET and Java.</w:t>
+            </w:r>
+            <w:r>
+              <w:rPr>
+                <w:lang w:val="en-US"/>
+              </w:rPr>
+              <w:t>Josef has a 2-year diploma in object-orientated programming with a focus on .NET and Java, but worked as a </w:t>
+            </w:r>
+            <w:r>
+              <w:rPr>
+                <w:rStyle w:val="Stark"/>
+                <w:color w:val="0E101A"/>
+                <w:lang w:val="en-US"/>
+              </w:rPr>
+              <w:t>PHP developer</w:t>
+            </w:r>
+            <w:r>
+              <w:rPr>
+                <w:lang w:val="en-US"/>
+              </w:rPr>
+              <w:t> for most of his carrier, and would like to proceed as a full-time </w:t>
+            </w:r>
+            <w:r>
+              <w:rPr>
+                <w:rStyle w:val="Stark"/>
+                <w:color w:val="0E101A"/>
+                <w:lang w:val="en-US"/>
+              </w:rPr>
+              <w:t>.NET developer</w:t>
+            </w:r>
+            <w:r>
+              <w:rPr>
+                <w:lang w:val="en-US"/>
+              </w:rPr>
+              <w:t>.</w:t>
             </w:r>
           </w:p>
           <w:p>
@@ -280,13 +340,6 @@
         </w:tc>
       </w:tr>
     </w:tbl>
-    <w:p>
-      <w:pPr>
-        <w:rPr>
-          <w:lang w:val="en-US"/>
-        </w:rPr>
-      </w:pPr>
-    </w:p>
     <w:p>
       <w:pPr>
         <w:rPr>
@@ -341,7 +394,7 @@
               <w:rPr>
                 <w:lang w:val="en-US"/>
               </w:rPr>
-              <w:t>Specialist areas</w:t>
+              <w:t>Senior skills</w:t>
             </w:r>
           </w:p>
         </w:tc>
@@ -362,117 +415,10 @@
                 <w:szCs w:val="20"/>
                 <w:lang w:val="en-US"/>
               </w:rPr>
-              <w:t xml:space="preserve">10+ years </w:t>
-            </w:r>
-            <w:r>
-              <w:rPr>
-                <w:szCs w:val="20"/>
-                <w:lang w:val="en-US"/>
-              </w:rPr>
-              <w:t xml:space="preserve">of </w:t>
-            </w:r>
-            <w:r>
-              <w:rPr>
-                <w:szCs w:val="20"/>
-                <w:lang w:val="en-US"/>
-              </w:rPr>
-              <w:t xml:space="preserve">experience as </w:t>
-            </w:r>
-            <w:r>
-              <w:rPr>
-                <w:szCs w:val="20"/>
-                <w:lang w:val="en-US"/>
-              </w:rPr>
-              <w:t>a web software engineer</w:t>
-            </w:r>
-            <w:r>
-              <w:rPr>
-                <w:szCs w:val="20"/>
-                <w:lang w:val="en-US"/>
-              </w:rPr>
-              <w:br/>
-              <w:t xml:space="preserve">10+ years </w:t>
-            </w:r>
-            <w:r>
-              <w:rPr>
-                <w:szCs w:val="20"/>
-                <w:lang w:val="en-US"/>
-              </w:rPr>
-              <w:t xml:space="preserve">of </w:t>
-            </w:r>
-            <w:r>
-              <w:rPr>
-                <w:szCs w:val="20"/>
-                <w:lang w:val="en-US"/>
-              </w:rPr>
-              <w:t xml:space="preserve">experience as </w:t>
-            </w:r>
-            <w:r>
-              <w:rPr>
-                <w:szCs w:val="20"/>
-                <w:lang w:val="en-US"/>
-              </w:rPr>
-              <w:t xml:space="preserve">a </w:t>
-            </w:r>
-            <w:r>
-              <w:rPr>
-                <w:szCs w:val="20"/>
-                <w:lang w:val="en-US"/>
-              </w:rPr>
-              <w:t>server technician</w:t>
-            </w:r>
-          </w:p>
-          <w:p>
-            <w:pPr>
-              <w:rPr>
-                <w:lang w:val="en-US"/>
-              </w:rPr>
-            </w:pPr>
-            <w:r>
-              <w:rPr>
-                <w:lang w:val="en-US"/>
-              </w:rPr>
-              <w:t xml:space="preserve">10+ years </w:t>
-            </w:r>
-            <w:r>
-              <w:rPr>
-                <w:lang w:val="en-US"/>
-              </w:rPr>
-              <w:t xml:space="preserve">of </w:t>
-            </w:r>
-            <w:r>
-              <w:rPr>
-                <w:lang w:val="en-US"/>
-              </w:rPr>
-              <w:t xml:space="preserve">experience as </w:t>
-            </w:r>
-            <w:r>
-              <w:rPr>
-                <w:lang w:val="en-US"/>
-              </w:rPr>
-              <w:t xml:space="preserve">a </w:t>
-            </w:r>
-            <w:proofErr w:type="spellStart"/>
-            <w:r>
-              <w:rPr>
-                <w:lang w:val="en-US"/>
-              </w:rPr>
-              <w:t>UX</w:t>
-            </w:r>
-            <w:proofErr w:type="spellEnd"/>
-            <w:r>
-              <w:rPr>
-                <w:lang w:val="en-US"/>
-              </w:rPr>
-              <w:t>/UI designer</w:t>
-            </w:r>
-          </w:p>
-          <w:p>
-            <w:pPr>
-              <w:rPr>
-                <w:lang w:val="en-US"/>
-              </w:rPr>
-            </w:pPr>
+              <w:t>Drupal, WordPress, Linux, JavaScript, CSS, HTML, Photoshop</w:t>
+            </w:r>
+            <w:bookmarkStart w:id="0" w:name="_GoBack"/>
+            <w:bookmarkEnd w:id="0"/>
           </w:p>
         </w:tc>
       </w:tr>
@@ -484,15 +430,24 @@
           </w:tcPr>
           <w:p>
             <w:pPr>
-              <w:rPr>
-                <w:lang w:val="en-US"/>
-              </w:rPr>
-            </w:pPr>
-            <w:r>
-              <w:rPr>
-                <w:lang w:val="en-US"/>
-              </w:rPr>
-              <w:t>Programming languages</w:t>
+              <w:pStyle w:val="Rubrik2"/>
+              <w:rPr>
+                <w:lang w:val="en-US"/>
+              </w:rPr>
+            </w:pPr>
+            <w:proofErr w:type="spellStart"/>
+            <w:r>
+              <w:rPr>
+                <w:lang w:val="en-US"/>
+              </w:rPr>
+              <w:t>Rol</w:t>
+            </w:r>
+            <w:proofErr w:type="spellEnd"/>
+            <w:r>
+              <w:rPr>
+                <w:lang w:val="en-US"/>
+              </w:rPr>
+              <w:t xml:space="preserve"> experience</w:t>
             </w:r>
           </w:p>
         </w:tc>
@@ -504,15 +459,159 @@
           <w:p>
             <w:pPr>
               <w:rPr>
-                <w:lang w:val="en-US"/>
-              </w:rPr>
-            </w:pPr>
-            <w:r>
-              <w:rPr>
-                <w:lang w:val="en-US"/>
-              </w:rPr>
-              <w:t>Bash, C, C#, CSS, Go, HTML, Java, JavaScript, PHP, Python, Visual Basic, XML, UML, YAML</w:t>
-            </w:r>
+                <w:szCs w:val="20"/>
+                <w:lang w:val="en-US"/>
+              </w:rPr>
+            </w:pPr>
+            <w:r>
+              <w:rPr>
+                <w:szCs w:val="20"/>
+                <w:lang w:val="en-US"/>
+              </w:rPr>
+              <w:t xml:space="preserve">10+ years </w:t>
+            </w:r>
+            <w:r>
+              <w:rPr>
+                <w:szCs w:val="20"/>
+                <w:lang w:val="en-US"/>
+              </w:rPr>
+              <w:t xml:space="preserve">of </w:t>
+            </w:r>
+            <w:r>
+              <w:rPr>
+                <w:szCs w:val="20"/>
+                <w:lang w:val="en-US"/>
+              </w:rPr>
+              <w:t xml:space="preserve">experience as </w:t>
+            </w:r>
+            <w:r>
+              <w:rPr>
+                <w:szCs w:val="20"/>
+                <w:lang w:val="en-US"/>
+              </w:rPr>
+              <w:t xml:space="preserve">a web </w:t>
+            </w:r>
+            <w:r>
+              <w:rPr>
+                <w:szCs w:val="20"/>
+                <w:lang w:val="en-US"/>
+              </w:rPr>
+              <w:t>developer</w:t>
+            </w:r>
+            <w:r>
+              <w:rPr>
+                <w:szCs w:val="20"/>
+                <w:lang w:val="en-US"/>
+              </w:rPr>
+              <w:br/>
+              <w:t xml:space="preserve">10+ years </w:t>
+            </w:r>
+            <w:r>
+              <w:rPr>
+                <w:szCs w:val="20"/>
+                <w:lang w:val="en-US"/>
+              </w:rPr>
+              <w:t xml:space="preserve">of </w:t>
+            </w:r>
+            <w:r>
+              <w:rPr>
+                <w:szCs w:val="20"/>
+                <w:lang w:val="en-US"/>
+              </w:rPr>
+              <w:t xml:space="preserve">experience as </w:t>
+            </w:r>
+            <w:r>
+              <w:rPr>
+                <w:szCs w:val="20"/>
+                <w:lang w:val="en-US"/>
+              </w:rPr>
+              <w:t xml:space="preserve">a </w:t>
+            </w:r>
+            <w:r>
+              <w:rPr>
+                <w:szCs w:val="20"/>
+                <w:lang w:val="en-US"/>
+              </w:rPr>
+              <w:t>server technician</w:t>
+            </w:r>
+          </w:p>
+          <w:p>
+            <w:pPr>
+              <w:rPr>
+                <w:lang w:val="en-US"/>
+              </w:rPr>
+            </w:pPr>
+            <w:r>
+              <w:rPr>
+                <w:lang w:val="en-US"/>
+              </w:rPr>
+              <w:t xml:space="preserve">10+ years </w:t>
+            </w:r>
+            <w:r>
+              <w:rPr>
+                <w:lang w:val="en-US"/>
+              </w:rPr>
+              <w:t xml:space="preserve">of </w:t>
+            </w:r>
+            <w:r>
+              <w:rPr>
+                <w:lang w:val="en-US"/>
+              </w:rPr>
+              <w:t xml:space="preserve">experience as </w:t>
+            </w:r>
+            <w:r>
+              <w:rPr>
+                <w:lang w:val="en-US"/>
+              </w:rPr>
+              <w:t xml:space="preserve">a </w:t>
+            </w:r>
+            <w:proofErr w:type="spellStart"/>
+            <w:r>
+              <w:rPr>
+                <w:lang w:val="en-US"/>
+              </w:rPr>
+              <w:t>UX</w:t>
+            </w:r>
+            <w:proofErr w:type="spellEnd"/>
+            <w:r>
+              <w:rPr>
+                <w:lang w:val="en-US"/>
+              </w:rPr>
+              <w:t>/UI designer</w:t>
+            </w:r>
+          </w:p>
+          <w:p>
+            <w:pPr>
+              <w:rPr>
+                <w:lang w:val="en-US"/>
+              </w:rPr>
+            </w:pPr>
+            <w:r>
+              <w:rPr>
+                <w:lang w:val="en-US"/>
+              </w:rPr>
+              <w:t>1+ year of experience as system developer</w:t>
+            </w:r>
+          </w:p>
+          <w:p>
+            <w:pPr>
+              <w:rPr>
+                <w:lang w:val="en-US"/>
+              </w:rPr>
+            </w:pPr>
+            <w:r>
+              <w:rPr>
+                <w:lang w:val="en-US"/>
+              </w:rPr>
+              <w:t>1+ year of experience as app developer</w:t>
+            </w:r>
+          </w:p>
+          <w:p>
+            <w:pPr>
+              <w:rPr>
+                <w:lang w:val="en-US"/>
+              </w:rPr>
+            </w:pPr>
           </w:p>
         </w:tc>
       </w:tr>
@@ -532,22 +631,8 @@
               <w:rPr>
                 <w:lang w:val="en-US"/>
               </w:rPr>
-              <w:t>Programming frameworks</w:t>
-            </w:r>
-            <w:r>
-              <w:rPr>
-                <w:lang w:val="en-US"/>
-              </w:rPr>
-              <w:t xml:space="preserve"> &amp; </w:t>
-            </w:r>
-            <w:proofErr w:type="spellStart"/>
-            <w:r>
-              <w:rPr>
-                <w:lang w:val="en-US"/>
-              </w:rPr>
-              <w:t>ORM</w:t>
-            </w:r>
-            <w:proofErr w:type="spellEnd"/>
+              <w:t>Programming languages</w:t>
+            </w:r>
           </w:p>
         </w:tc>
         <w:tc>
@@ -565,49 +650,7 @@
               <w:rPr>
                 <w:lang w:val="en-US"/>
               </w:rPr>
-              <w:t xml:space="preserve">.NET, </w:t>
-            </w:r>
-            <w:r>
-              <w:rPr>
-                <w:lang w:val="en-US"/>
-              </w:rPr>
-              <w:t xml:space="preserve">EF, </w:t>
-            </w:r>
-            <w:r>
-              <w:rPr>
-                <w:lang w:val="en-US"/>
-              </w:rPr>
-              <w:t>CodeIgniter, Django, F3,</w:t>
-            </w:r>
-            <w:r>
-              <w:rPr>
-                <w:lang w:val="en-US"/>
-              </w:rPr>
-              <w:t xml:space="preserve"> </w:t>
-            </w:r>
-            <w:r>
-              <w:rPr>
-                <w:lang w:val="en-US"/>
-              </w:rPr>
-              <w:t>Hibernate</w:t>
-            </w:r>
-            <w:r>
-              <w:rPr>
-                <w:lang w:val="en-US"/>
-              </w:rPr>
-              <w:t>,</w:t>
-            </w:r>
-            <w:r>
-              <w:rPr>
-                <w:lang w:val="en-US"/>
-              </w:rPr>
-              <w:t xml:space="preserve"> Laravel, Spring</w:t>
-            </w:r>
-            <w:r>
-              <w:rPr>
-                <w:lang w:val="en-US"/>
-              </w:rPr>
-              <w:t>, GIN</w:t>
+              <w:t>Bash, C, C#, CSS, Go, HTML, Java, JavaScript, PHP, Python, Visual Basic, XML, UML, YAML</w:t>
             </w:r>
           </w:p>
         </w:tc>
@@ -628,8 +671,22 @@
               <w:rPr>
                 <w:lang w:val="en-US"/>
               </w:rPr>
-              <w:t>Programming libraries</w:t>
-            </w:r>
+              <w:t>Programming frameworks</w:t>
+            </w:r>
+            <w:r>
+              <w:rPr>
+                <w:lang w:val="en-US"/>
+              </w:rPr>
+              <w:t xml:space="preserve"> &amp; </w:t>
+            </w:r>
+            <w:proofErr w:type="spellStart"/>
+            <w:r>
+              <w:rPr>
+                <w:lang w:val="en-US"/>
+              </w:rPr>
+              <w:t>ORM</w:t>
+            </w:r>
+            <w:proofErr w:type="spellEnd"/>
           </w:p>
         </w:tc>
         <w:tc>
@@ -647,13 +704,49 @@
               <w:rPr>
                 <w:lang w:val="en-US"/>
               </w:rPr>
-              <w:t>React, jQuery</w:t>
-            </w:r>
-            <w:r>
-              <w:rPr>
-                <w:lang w:val="en-US"/>
-              </w:rPr>
-              <w:t>, Front</w:t>
+              <w:t xml:space="preserve">.NET, </w:t>
+            </w:r>
+            <w:r>
+              <w:rPr>
+                <w:lang w:val="en-US"/>
+              </w:rPr>
+              <w:t xml:space="preserve">EF, </w:t>
+            </w:r>
+            <w:r>
+              <w:rPr>
+                <w:lang w:val="en-US"/>
+              </w:rPr>
+              <w:t>CodeIgniter, Django, F3,</w:t>
+            </w:r>
+            <w:r>
+              <w:rPr>
+                <w:lang w:val="en-US"/>
+              </w:rPr>
+              <w:t xml:space="preserve"> </w:t>
+            </w:r>
+            <w:r>
+              <w:rPr>
+                <w:lang w:val="en-US"/>
+              </w:rPr>
+              <w:t>Hibernate</w:t>
+            </w:r>
+            <w:r>
+              <w:rPr>
+                <w:lang w:val="en-US"/>
+              </w:rPr>
+              <w:t>,</w:t>
+            </w:r>
+            <w:r>
+              <w:rPr>
+                <w:lang w:val="en-US"/>
+              </w:rPr>
+              <w:t xml:space="preserve"> Laravel, Spring</w:t>
+            </w:r>
+            <w:r>
+              <w:rPr>
+                <w:lang w:val="en-US"/>
+              </w:rPr>
+              <w:t>, GIN</w:t>
             </w:r>
           </w:p>
         </w:tc>
@@ -674,7 +767,7 @@
               <w:rPr>
                 <w:lang w:val="en-US"/>
               </w:rPr>
-              <w:t>Design patterns &amp; architectures</w:t>
+              <w:t>Programming libraries</w:t>
             </w:r>
           </w:p>
         </w:tc>
@@ -693,30 +786,14 @@
               <w:rPr>
                 <w:lang w:val="en-US"/>
               </w:rPr>
-              <w:t xml:space="preserve">3-tier, Monolithic, </w:t>
-            </w:r>
-            <w:proofErr w:type="spellStart"/>
-            <w:r>
-              <w:rPr>
-                <w:lang w:val="en-US"/>
-              </w:rPr>
-              <w:t>MVC</w:t>
-            </w:r>
-            <w:proofErr w:type="spellEnd"/>
-            <w:r>
-              <w:rPr>
-                <w:lang w:val="en-US"/>
-              </w:rPr>
-              <w:t xml:space="preserve">, MVP, </w:t>
-            </w:r>
-            <w:proofErr w:type="spellStart"/>
-            <w:r>
-              <w:rPr>
-                <w:lang w:val="en-US"/>
-              </w:rPr>
-              <w:t>MVVM</w:t>
-            </w:r>
-            <w:proofErr w:type="spellEnd"/>
+              <w:t>React, jQuery</w:t>
+            </w:r>
+            <w:r>
+              <w:rPr>
+                <w:lang w:val="en-US"/>
+              </w:rPr>
+              <w:t>, Front</w:t>
+            </w:r>
           </w:p>
         </w:tc>
       </w:tr>
@@ -736,13 +813,7 @@
               <w:rPr>
                 <w:lang w:val="en-US"/>
               </w:rPr>
-              <w:t>Platforms</w:t>
-            </w:r>
-            <w:r>
-              <w:rPr>
-                <w:lang w:val="en-US"/>
-              </w:rPr>
-              <w:t xml:space="preserve"> &amp; Cloud platforms</w:t>
+              <w:t>Design patterns &amp; architectures</w:t>
             </w:r>
           </w:p>
         </w:tc>
@@ -761,8 +832,30 @@
               <w:rPr>
                 <w:lang w:val="en-US"/>
               </w:rPr>
-              <w:t>.NET Core, .NET Standard, Android, Azure, Drupal, GitHub, GitLab, WordPress</w:t>
-            </w:r>
+              <w:t xml:space="preserve">3-tier, Monolithic, </w:t>
+            </w:r>
+            <w:proofErr w:type="spellStart"/>
+            <w:r>
+              <w:rPr>
+                <w:lang w:val="en-US"/>
+              </w:rPr>
+              <w:t>MVC</w:t>
+            </w:r>
+            <w:proofErr w:type="spellEnd"/>
+            <w:r>
+              <w:rPr>
+                <w:lang w:val="en-US"/>
+              </w:rPr>
+              <w:t xml:space="preserve">, MVP, </w:t>
+            </w:r>
+            <w:proofErr w:type="spellStart"/>
+            <w:r>
+              <w:rPr>
+                <w:lang w:val="en-US"/>
+              </w:rPr>
+              <w:t>MVVM</w:t>
+            </w:r>
+            <w:proofErr w:type="spellEnd"/>
           </w:p>
         </w:tc>
       </w:tr>
@@ -782,7 +875,13 @@
               <w:rPr>
                 <w:lang w:val="en-US"/>
               </w:rPr>
-              <w:t>Databases</w:t>
+              <w:t>Platforms</w:t>
+            </w:r>
+            <w:r>
+              <w:rPr>
+                <w:lang w:val="en-US"/>
+              </w:rPr>
+              <w:t xml:space="preserve"> &amp; Cloud platforms</w:t>
             </w:r>
           </w:p>
         </w:tc>
@@ -794,43 +893,14 @@
           <w:p>
             <w:pPr>
               <w:rPr>
-                <w:rFonts w:ascii="Times New Roman" w:hAnsi="Times New Roman"/>
-                <w:color w:val="auto"/>
-                <w:szCs w:val="24"/>
-                <w:lang w:val="en-US"/>
-              </w:rPr>
-            </w:pPr>
-            <w:r>
-              <w:rPr>
-                <w:lang w:val="en-US"/>
-              </w:rPr>
-              <w:t xml:space="preserve">MariaDB, </w:t>
-            </w:r>
-            <w:proofErr w:type="spellStart"/>
-            <w:r>
-              <w:rPr>
-                <w:lang w:val="en-US"/>
-              </w:rPr>
-              <w:t>MSSQL</w:t>
-            </w:r>
-            <w:proofErr w:type="spellEnd"/>
-            <w:r>
-              <w:rPr>
-                <w:lang w:val="en-US"/>
-              </w:rPr>
-              <w:t xml:space="preserve">, MySQL, MongoDB, </w:t>
-            </w:r>
-            <w:r>
-              <w:rPr>
-                <w:lang w:val="en-US"/>
-              </w:rPr>
-              <w:t xml:space="preserve">MS Access, </w:t>
-            </w:r>
-            <w:r>
-              <w:rPr>
-                <w:lang w:val="en-US"/>
-              </w:rPr>
-              <w:t>PostgreSQL</w:t>
+                <w:lang w:val="en-US"/>
+              </w:rPr>
+            </w:pPr>
+            <w:r>
+              <w:rPr>
+                <w:lang w:val="en-US"/>
+              </w:rPr>
+              <w:t>.NET Core, .NET Standard, Android, Azure, Drupal, GitHub, GitLab, WordPress</w:t>
             </w:r>
           </w:p>
         </w:tc>
@@ -851,7 +921,7 @@
               <w:rPr>
                 <w:lang w:val="en-US"/>
               </w:rPr>
-              <w:t>Web servers</w:t>
+              <w:t>Databases</w:t>
             </w:r>
           </w:p>
         </w:tc>
@@ -863,14 +933,43 @@
           <w:p>
             <w:pPr>
               <w:rPr>
-                <w:lang w:val="en-US"/>
-              </w:rPr>
-            </w:pPr>
-            <w:r>
-              <w:rPr>
-                <w:lang w:val="en-US"/>
-              </w:rPr>
-              <w:t>Apache, NGINX, IIS</w:t>
+                <w:rFonts w:ascii="Times New Roman" w:hAnsi="Times New Roman"/>
+                <w:color w:val="auto"/>
+                <w:szCs w:val="24"/>
+                <w:lang w:val="en-US"/>
+              </w:rPr>
+            </w:pPr>
+            <w:r>
+              <w:rPr>
+                <w:lang w:val="en-US"/>
+              </w:rPr>
+              <w:t xml:space="preserve">MariaDB, </w:t>
+            </w:r>
+            <w:proofErr w:type="spellStart"/>
+            <w:r>
+              <w:rPr>
+                <w:lang w:val="en-US"/>
+              </w:rPr>
+              <w:t>MSSQL</w:t>
+            </w:r>
+            <w:proofErr w:type="spellEnd"/>
+            <w:r>
+              <w:rPr>
+                <w:lang w:val="en-US"/>
+              </w:rPr>
+              <w:t xml:space="preserve">, MySQL, MongoDB, </w:t>
+            </w:r>
+            <w:r>
+              <w:rPr>
+                <w:lang w:val="en-US"/>
+              </w:rPr>
+              <w:t xml:space="preserve">MS Access, </w:t>
+            </w:r>
+            <w:r>
+              <w:rPr>
+                <w:lang w:val="en-US"/>
+              </w:rPr>
+              <w:t>PostgreSQL</w:t>
             </w:r>
           </w:p>
         </w:tc>
@@ -891,7 +990,7 @@
               <w:rPr>
                 <w:lang w:val="en-US"/>
               </w:rPr>
-              <w:t>Tools</w:t>
+              <w:t>Web servers</w:t>
             </w:r>
           </w:p>
         </w:tc>
@@ -910,21 +1009,7 @@
               <w:rPr>
                 <w:lang w:val="en-US"/>
               </w:rPr>
-              <w:t xml:space="preserve">Android Studio, Basecamp, Docker, Eclipse, GIT, Illustrator, Jira, Maven, Mockito, Monday, MySQL Workbench, NGINX, Node, Pencil, </w:t>
-            </w:r>
-            <w:proofErr w:type="spellStart"/>
-            <w:r>
-              <w:rPr>
-                <w:lang w:val="en-US"/>
-              </w:rPr>
-              <w:t>Projectplace</w:t>
-            </w:r>
-            <w:proofErr w:type="spellEnd"/>
-            <w:r>
-              <w:rPr>
-                <w:lang w:val="en-US"/>
-              </w:rPr>
-              <w:t>, Photoshop, Pivotal tracker, PowerShell, Slack, Teams, TortoiseSVN, Trello, Visual Code, Visual Paradigm, Visual Studio, XD</w:t>
+              <w:t>Apache, NGINX, IIS</w:t>
             </w:r>
           </w:p>
         </w:tc>
@@ -945,7 +1030,7 @@
               <w:rPr>
                 <w:lang w:val="en-US"/>
               </w:rPr>
-              <w:t>Practices</w:t>
+              <w:t>Tools</w:t>
             </w:r>
           </w:p>
         </w:tc>
@@ -960,56 +1045,26 @@
                 <w:lang w:val="en-US"/>
               </w:rPr>
             </w:pPr>
+            <w:r>
+              <w:rPr>
+                <w:lang w:val="en-US"/>
+              </w:rPr>
+              <w:t xml:space="preserve">Android Studio, Basecamp, Docker, Eclipse, GIT, Illustrator, Jira, Maven, Mockito, Monday, MySQL Workbench, NGINX, Node, Pencil, </w:t>
+            </w:r>
             <w:proofErr w:type="spellStart"/>
             <w:r>
               <w:rPr>
                 <w:lang w:val="en-US"/>
               </w:rPr>
-              <w:t>ATDD</w:t>
+              <w:t>Projectplace</w:t>
             </w:r>
             <w:proofErr w:type="spellEnd"/>
             <w:r>
               <w:rPr>
                 <w:lang w:val="en-US"/>
               </w:rPr>
-              <w:t xml:space="preserve">, CI, CD, </w:t>
-            </w:r>
-            <w:proofErr w:type="spellStart"/>
-            <w:r>
-              <w:rPr>
-                <w:lang w:val="en-US"/>
-              </w:rPr>
-              <w:t>DDD</w:t>
-            </w:r>
-            <w:proofErr w:type="spellEnd"/>
-            <w:r>
-              <w:rPr>
-                <w:lang w:val="en-US"/>
-              </w:rPr>
-              <w:t xml:space="preserve">, </w:t>
-            </w:r>
-            <w:proofErr w:type="spellStart"/>
-            <w:r>
-              <w:rPr>
-                <w:lang w:val="en-US"/>
-              </w:rPr>
-              <w:t>EER</w:t>
-            </w:r>
-            <w:proofErr w:type="spellEnd"/>
-            <w:r>
-              <w:rPr>
-                <w:lang w:val="en-US"/>
-              </w:rPr>
-              <w:t xml:space="preserve"> modeling, PP, Service design, Stand-up, </w:t>
-            </w:r>
-            <w:proofErr w:type="spellStart"/>
-            <w:r>
-              <w:rPr>
-                <w:lang w:val="en-US"/>
-              </w:rPr>
-              <w:t>TDD</w:t>
-            </w:r>
-            <w:proofErr w:type="spellEnd"/>
+              <w:t>, Photoshop, Pivotal tracker, PowerShell, Slack, Teams, TortoiseSVN, Trello, Visual Code, Visual Paradigm, Visual Studio, XD</w:t>
+            </w:r>
           </w:p>
         </w:tc>
       </w:tr>
@@ -1029,7 +1084,7 @@
               <w:rPr>
                 <w:lang w:val="en-US"/>
               </w:rPr>
-              <w:t>Methodologies &amp; frameworks</w:t>
+              <w:t>Practices</w:t>
             </w:r>
           </w:p>
         </w:tc>
@@ -1044,12 +1099,56 @@
                 <w:lang w:val="en-US"/>
               </w:rPr>
             </w:pPr>
-            <w:r>
-              <w:rPr>
-                <w:lang w:val="en-US"/>
-              </w:rPr>
-              <w:t>DevOps, Kanban, Lean, Scrum</w:t>
-            </w:r>
+            <w:proofErr w:type="spellStart"/>
+            <w:r>
+              <w:rPr>
+                <w:lang w:val="en-US"/>
+              </w:rPr>
+              <w:t>ATDD</w:t>
+            </w:r>
+            <w:proofErr w:type="spellEnd"/>
+            <w:r>
+              <w:rPr>
+                <w:lang w:val="en-US"/>
+              </w:rPr>
+              <w:t xml:space="preserve">, CI, CD, </w:t>
+            </w:r>
+            <w:proofErr w:type="spellStart"/>
+            <w:r>
+              <w:rPr>
+                <w:lang w:val="en-US"/>
+              </w:rPr>
+              <w:t>DDD</w:t>
+            </w:r>
+            <w:proofErr w:type="spellEnd"/>
+            <w:r>
+              <w:rPr>
+                <w:lang w:val="en-US"/>
+              </w:rPr>
+              <w:t xml:space="preserve">, </w:t>
+            </w:r>
+            <w:proofErr w:type="spellStart"/>
+            <w:r>
+              <w:rPr>
+                <w:lang w:val="en-US"/>
+              </w:rPr>
+              <w:t>EER</w:t>
+            </w:r>
+            <w:proofErr w:type="spellEnd"/>
+            <w:r>
+              <w:rPr>
+                <w:lang w:val="en-US"/>
+              </w:rPr>
+              <w:t xml:space="preserve"> modeling, PP, Service design, Stand-up, </w:t>
+            </w:r>
+            <w:proofErr w:type="spellStart"/>
+            <w:r>
+              <w:rPr>
+                <w:lang w:val="en-US"/>
+              </w:rPr>
+              <w:t>TDD</w:t>
+            </w:r>
+            <w:proofErr w:type="spellEnd"/>
           </w:p>
         </w:tc>
       </w:tr>
@@ -1069,7 +1168,7 @@
               <w:rPr>
                 <w:lang w:val="en-US"/>
               </w:rPr>
-              <w:t>Operating systems</w:t>
+              <w:t>Methodologies &amp; frameworks</w:t>
             </w:r>
           </w:p>
         </w:tc>
@@ -1086,6 +1185,46 @@
             </w:pPr>
             <w:r>
               <w:rPr>
+                <w:lang w:val="en-US"/>
+              </w:rPr>
+              <w:t>DevOps, Kanban, Lean, Scrum</w:t>
+            </w:r>
+          </w:p>
+        </w:tc>
+      </w:tr>
+      <w:tr>
+        <w:tc>
+          <w:tcPr>
+            <w:tcW w:w="2977" w:type="dxa"/>
+            <w:shd w:val="clear" w:color="auto" w:fill="auto"/>
+          </w:tcPr>
+          <w:p>
+            <w:pPr>
+              <w:rPr>
+                <w:lang w:val="en-US"/>
+              </w:rPr>
+            </w:pPr>
+            <w:r>
+              <w:rPr>
+                <w:lang w:val="en-US"/>
+              </w:rPr>
+              <w:t>Operating systems</w:t>
+            </w:r>
+          </w:p>
+        </w:tc>
+        <w:tc>
+          <w:tcPr>
+            <w:tcW w:w="6203" w:type="dxa"/>
+            <w:shd w:val="clear" w:color="auto" w:fill="auto"/>
+          </w:tcPr>
+          <w:p>
+            <w:pPr>
+              <w:rPr>
+                <w:lang w:val="en-US"/>
+              </w:rPr>
+            </w:pPr>
+            <w:r>
+              <w:rPr>
                 <w:szCs w:val="20"/>
                 <w:lang w:val="en-US"/>
               </w:rPr>
@@ -1115,19 +1254,6 @@
           <w:lang w:val="en-US"/>
         </w:rPr>
       </w:pPr>
-    </w:p>
-    <w:p>
-      <w:pPr>
-        <w:rPr>
-          <w:lang w:val="en-US"/>
-        </w:rPr>
-      </w:pPr>
-      <w:r>
-        <w:rPr>
-          <w:lang w:val="en-US"/>
-        </w:rPr>
-        <w:br w:type="page"/>
-      </w:r>
     </w:p>
     <w:tbl>
       <w:tblPr>
@@ -1159,7 +1285,6 @@
                 <w:lang w:val="en-US"/>
               </w:rPr>
             </w:pPr>
-            <w:bookmarkStart w:id="0" w:name="_GoBack" w:colFirst="0" w:colLast="0"/>
             <w:r>
               <w:rPr>
                 <w:lang w:val="en-US"/>
@@ -1232,16 +1357,27 @@
                 <w:szCs w:val="20"/>
                 <w:lang w:val="en-US"/>
               </w:rPr>
-              <w:t xml:space="preserve">, Lead </w:t>
-            </w:r>
-            <w:r>
-              <w:rPr>
-                <w:b/>
-                <w:bCs/>
-                <w:szCs w:val="20"/>
-                <w:lang w:val="en-US"/>
-              </w:rPr>
-              <w:t>Full Cycle Developer</w:t>
+              <w:t xml:space="preserve">, </w:t>
+            </w:r>
+            <w:proofErr w:type="spellStart"/>
+            <w:r>
+              <w:rPr>
+                <w:b/>
+                <w:bCs/>
+                <w:szCs w:val="20"/>
+                <w:lang w:val="en-US"/>
+              </w:rPr>
+              <w:t>Sofware</w:t>
+            </w:r>
+            <w:proofErr w:type="spellEnd"/>
+            <w:r>
+              <w:rPr>
+                <w:b/>
+                <w:bCs/>
+                <w:szCs w:val="20"/>
+                <w:lang w:val="en-US"/>
+              </w:rPr>
+              <w:t xml:space="preserve"> Developer</w:t>
             </w:r>
             <w:r>
               <w:rPr>
@@ -2604,7 +2740,6 @@
           </w:p>
         </w:tc>
       </w:tr>
-      <w:bookmarkEnd w:id="0"/>
     </w:tbl>
     <w:p>
       <w:pPr>
@@ -2615,19 +2750,6 @@
           <w:spacing w:val="20"/>
           <w:kern w:val="32"/>
           <w:szCs w:val="28"/>
-          <w:lang w:val="en-US"/>
-        </w:rPr>
-      </w:pPr>
-      <w:r>
-        <w:rPr>
-          <w:lang w:val="en-US"/>
-        </w:rPr>
-        <w:br w:type="page"/>
-      </w:r>
-    </w:p>
-    <w:p>
-      <w:pPr>
-        <w:rPr>
           <w:lang w:val="en-US"/>
         </w:rPr>
       </w:pPr>
@@ -3527,6 +3649,12 @@
                 <w:lang w:val="en-US"/>
               </w:rPr>
             </w:pPr>
+            <w:r>
+              <w:rPr>
+                <w:lang w:val="en-US"/>
+              </w:rPr>
+              <w:t xml:space="preserve">PHP </w:t>
+            </w:r>
             <w:r>
               <w:rPr>
                 <w:lang w:val="en-US"/>
@@ -7734,7 +7862,7 @@
         <w:noProof/>
       </w:rPr>
       <w:pict w14:anchorId="515AB562">
-        <v:rect id="_x0000_i1025" alt="" style="width:138.05pt;height:.05pt;mso-width-percent:0;mso-height-percent:0;mso-width-percent:0;mso-height-percent:0" o:hralign="center" o:hrstd="t" o:hrnoshade="t" o:hr="t" fillcolor="black [3213]" stroked="f"/>
+        <v:rect id="_x0000_i1025" alt="" style="width:299.35pt;height:.05pt;mso-width-percent:0;mso-height-percent:0;mso-width-percent:0;mso-height-percent:0" o:hralign="center" o:hrstd="t" o:hrnoshade="t" o:hr="t" fillcolor="black [3213]" stroked="f"/>
       </w:pict>
     </w:r>
   </w:p>
@@ -8496,7 +8624,7 @@
         <v:path o:extrusionok="f" gradientshapeok="t" o:connecttype="rect"/>
         <o:lock v:ext="edit" aspectratio="t"/>
       </v:shapetype>
-      <v:shape id="_x0000_i1033" type="#_x0000_t75" style="width:512.3pt;height:512.3pt;visibility:visible;mso-wrap-style:square" o:bullet="t">
+      <v:shape id="_x0000_i1047" type="#_x0000_t75" style="width:512.3pt;height:512.3pt;visibility:visible;mso-wrap-style:square" o:bullet="t">
         <v:imagedata r:id="rId1" o:title=""/>
       </v:shape>
     </w:pict>
@@ -11546,6 +11674,7 @@
     <w:lsdException w:name="Block Text" w:semiHidden="1" w:unhideWhenUsed="1"/>
     <w:lsdException w:name="Hyperlink" w:semiHidden="1" w:unhideWhenUsed="1"/>
     <w:lsdException w:name="FollowedHyperlink" w:semiHidden="1" w:unhideWhenUsed="1"/>
+    <w:lsdException w:name="Strong" w:uiPriority="22" w:qFormat="1"/>
     <w:lsdException w:name="Document Map" w:semiHidden="1" w:unhideWhenUsed="1"/>
     <w:lsdException w:name="Plain Text" w:semiHidden="1" w:unhideWhenUsed="1"/>
     <w:lsdException w:name="E-mail Signature" w:semiHidden="1" w:unhideWhenUsed="1"/>
@@ -12594,6 +12723,17 @@
       <w:lang w:val="sv-SE"/>
     </w:rPr>
   </w:style>
+  <w:style w:type="character" w:styleId="Stark">
+    <w:name w:val="Strong"/>
+    <w:basedOn w:val="Standardstycketeckensnitt"/>
+    <w:uiPriority w:val="22"/>
+    <w:qFormat/>
+    <w:rsid w:val="0099263B"/>
+    <w:rPr>
+      <w:b/>
+      <w:bCs/>
+    </w:rPr>
+  </w:style>
 </w:styles>
 </file>
 
@@ -12881,6 +13021,47 @@
 </file>
 
 <file path=customXml/item1.xml><?xml version="1.0" encoding="utf-8"?>
+<p:properties xmlns:p="http://schemas.microsoft.com/office/2006/metadata/properties" xmlns:xsi="http://www.w3.org/2001/XMLSchema-instance" xmlns:pc="http://schemas.microsoft.com/office/infopath/2007/PartnerControls">
+  <documentManagement>
+    <TaxCatchAll xmlns="18d487b8-968e-4def-9aa7-896ed8a1016f">
+      <Value>6</Value>
+      <Value>1831</Value>
+      <Value>138</Value>
+    </TaxCatchAll>
+    <p6d1cd68473d4ff6ae1b1904e77b23d6 xmlns="18d487b8-968e-4def-9aa7-896ed8a1016f">
+      <Terms xmlns="http://schemas.microsoft.com/office/infopath/2007/PartnerControls">
+        <TermInfo xmlns="http://schemas.microsoft.com/office/infopath/2007/PartnerControls">
+          <TermName xmlns="http://schemas.microsoft.com/office/infopath/2007/PartnerControls">en</TermName>
+          <TermId xmlns="http://schemas.microsoft.com/office/infopath/2007/PartnerControls">07c1bfde-527b-4f9f-abc2-ba4f5f996163</TermId>
+        </TermInfo>
+      </Terms>
+    </p6d1cd68473d4ff6ae1b1904e77b23d6>
+    <TaxKeywordTaxHTField xmlns="18d487b8-968e-4def-9aa7-896ed8a1016f">
+      <Terms xmlns="http://schemas.microsoft.com/office/infopath/2007/PartnerControls">
+        <TermInfo xmlns="http://schemas.microsoft.com/office/infopath/2007/PartnerControls">
+          <TermName xmlns="http://schemas.microsoft.com/office/infopath/2007/PartnerControls">cv</TermName>
+          <TermId xmlns="http://schemas.microsoft.com/office/infopath/2007/PartnerControls">4614c73d-7f4c-4e50-aedd-eaafd655f503</TermId>
+        </TermInfo>
+        <TermInfo xmlns="http://schemas.microsoft.com/office/infopath/2007/PartnerControls">
+          <TermName xmlns="http://schemas.microsoft.com/office/infopath/2007/PartnerControls">resume</TermName>
+          <TermId xmlns="http://schemas.microsoft.com/office/infopath/2007/PartnerControls">c7db9ea5-ca71-40e8-9faa-2ab60cfd03c1</TermId>
+        </TermInfo>
+      </Terms>
+    </TaxKeywordTaxHTField>
+    <DLCPolicyLabelClientValue xmlns="6e83e13a-a9bb-45a0-a590-e422e8056146">{_UIVersionString}</DLCPolicyLabelClientValue>
+    <DLCPolicyLabelLock xmlns="6e83e13a-a9bb-45a0-a590-e422e8056146" xsi:nil="true"/>
+    <List_x0020_on_x0020_Page xmlns="2a0b993d-e21e-4add-af1c-d620a688bed6">
+      <Value>124</Value>
+    </List_x0020_on_x0020_Page>
+    <Classification xmlns="2a0b993d-e21e-4add-af1c-d620a688bed6">Internal</Classification>
+    <DLCPolicyLabelValue xmlns="6e83e13a-a9bb-45a0-a590-e422e8056146">10.0</DLCPolicyLabelValue>
+    <Document_x0020_name xmlns="2a0b993d-e21e-4add-af1c-d620a688bed6">Template_CV template Alten candidates_MGMT_EN</Document_x0020_name>
+    <InformationOwner xmlns="2a0b993d-e21e-4add-af1c-d620a688bed6">16</InformationOwner>
+  </documentManagement>
+</p:properties>
+</file>
+
+<file path=customXml/item2.xml><?xml version="1.0" encoding="utf-8"?>
 <ct:contentTypeSchema xmlns:ct="http://schemas.microsoft.com/office/2006/metadata/contentType" xmlns:ma="http://schemas.microsoft.com/office/2006/metadata/properties/metaAttributes" ct:_="" ma:_="" ma:contentTypeName="Document" ma:contentTypeID="0x01010049B599F25D4E914AA096A4C07F14E3F2" ma:contentTypeVersion="2" ma:contentTypeDescription="Crée un document." ma:contentTypeScope="" ma:versionID="68f083214ef3265b9fad01b970d560ed">
   <xsd:schema xmlns:xsd="http://www.w3.org/2001/XMLSchema" xmlns:xs="http://www.w3.org/2001/XMLSchema" xmlns:p="http://schemas.microsoft.com/office/2006/metadata/properties" xmlns:ns3="0df4c40c-5dcf-43a2-8c3c-53a34271f143" targetNamespace="http://schemas.microsoft.com/office/2006/metadata/properties" ma:root="true" ma:fieldsID="2a33bc9a785bc5edf5a0050a4e89ead6" ns3:_="">
     <xsd:import namespace="0df4c40c-5dcf-43a2-8c3c-53a34271f143"/>
@@ -13012,7 +13193,7 @@
 </ct:contentTypeSchema>
 </file>
 
-<file path=customXml/item2.xml><?xml version="1.0" encoding="utf-8"?>
+<file path=customXml/item3.xml><?xml version="1.0" encoding="utf-8"?>
 <?mso-contentType ?>
 <FormTemplates xmlns="http://schemas.microsoft.com/sharepoint/v3/contenttype/forms">
   <Display>DocumentLibraryForm</Display>
@@ -13021,52 +13202,23 @@
 </FormTemplates>
 </file>
 
-<file path=customXml/item3.xml><?xml version="1.0" encoding="utf-8"?>
-<p:properties xmlns:p="http://schemas.microsoft.com/office/2006/metadata/properties" xmlns:xsi="http://www.w3.org/2001/XMLSchema-instance" xmlns:pc="http://schemas.microsoft.com/office/infopath/2007/PartnerControls">
-  <documentManagement>
-    <TaxCatchAll xmlns="18d487b8-968e-4def-9aa7-896ed8a1016f">
-      <Value>6</Value>
-      <Value>1831</Value>
-      <Value>138</Value>
-    </TaxCatchAll>
-    <p6d1cd68473d4ff6ae1b1904e77b23d6 xmlns="18d487b8-968e-4def-9aa7-896ed8a1016f">
-      <Terms xmlns="http://schemas.microsoft.com/office/infopath/2007/PartnerControls">
-        <TermInfo xmlns="http://schemas.microsoft.com/office/infopath/2007/PartnerControls">
-          <TermName xmlns="http://schemas.microsoft.com/office/infopath/2007/PartnerControls">en</TermName>
-          <TermId xmlns="http://schemas.microsoft.com/office/infopath/2007/PartnerControls">07c1bfde-527b-4f9f-abc2-ba4f5f996163</TermId>
-        </TermInfo>
-      </Terms>
-    </p6d1cd68473d4ff6ae1b1904e77b23d6>
-    <TaxKeywordTaxHTField xmlns="18d487b8-968e-4def-9aa7-896ed8a1016f">
-      <Terms xmlns="http://schemas.microsoft.com/office/infopath/2007/PartnerControls">
-        <TermInfo xmlns="http://schemas.microsoft.com/office/infopath/2007/PartnerControls">
-          <TermName xmlns="http://schemas.microsoft.com/office/infopath/2007/PartnerControls">cv</TermName>
-          <TermId xmlns="http://schemas.microsoft.com/office/infopath/2007/PartnerControls">4614c73d-7f4c-4e50-aedd-eaafd655f503</TermId>
-        </TermInfo>
-        <TermInfo xmlns="http://schemas.microsoft.com/office/infopath/2007/PartnerControls">
-          <TermName xmlns="http://schemas.microsoft.com/office/infopath/2007/PartnerControls">resume</TermName>
-          <TermId xmlns="http://schemas.microsoft.com/office/infopath/2007/PartnerControls">c7db9ea5-ca71-40e8-9faa-2ab60cfd03c1</TermId>
-        </TermInfo>
-      </Terms>
-    </TaxKeywordTaxHTField>
-    <DLCPolicyLabelClientValue xmlns="6e83e13a-a9bb-45a0-a590-e422e8056146">{_UIVersionString}</DLCPolicyLabelClientValue>
-    <DLCPolicyLabelLock xmlns="6e83e13a-a9bb-45a0-a590-e422e8056146" xsi:nil="true"/>
-    <List_x0020_on_x0020_Page xmlns="2a0b993d-e21e-4add-af1c-d620a688bed6">
-      <Value>124</Value>
-    </List_x0020_on_x0020_Page>
-    <Classification xmlns="2a0b993d-e21e-4add-af1c-d620a688bed6">Internal</Classification>
-    <DLCPolicyLabelValue xmlns="6e83e13a-a9bb-45a0-a590-e422e8056146">10.0</DLCPolicyLabelValue>
-    <Document_x0020_name xmlns="2a0b993d-e21e-4add-af1c-d620a688bed6">Template_CV template Alten candidates_MGMT_EN</Document_x0020_name>
-    <InformationOwner xmlns="2a0b993d-e21e-4add-af1c-d620a688bed6">16</InformationOwner>
-  </documentManagement>
-</p:properties>
-</file>
-
 <file path=customXml/item4.xml><?xml version="1.0" encoding="utf-8"?>
 <ns24:Sources xmlns:w="http://schemas.openxmlformats.org/wordprocessingml/2006/main" xmlns:m="http://schemas.openxmlformats.org/officeDocument/2006/math" xmlns:r="http://schemas.openxmlformats.org/officeDocument/2006/relationships" xmlns:wp="http://schemas.openxmlformats.org/drawingml/2006/wordprocessingDrawing" xmlns:a="http://schemas.openxmlformats.org/drawingml/2006/main" xmlns:ns6="http://schemas.openxmlformats.org/schemaLibrary/2006/main" xmlns:c="http://schemas.openxmlformats.org/drawingml/2006/chart" xmlns:ns8="http://schemas.openxmlformats.org/drawingml/2006/chartDrawing" xmlns:dgm="http://schemas.openxmlformats.org/drawingml/2006/diagram" xmlns:pic="http://schemas.openxmlformats.org/drawingml/2006/picture" xmlns:ns11="http://schemas.openxmlformats.org/drawingml/2006/spreadsheetDrawing" xmlns:dsp="http://schemas.microsoft.com/office/drawing/2008/diagram" xmlns:ns13="urn:schemas-microsoft-com:office:excel" xmlns:o="urn:schemas-microsoft-com:office:office" xmlns:v="urn:schemas-microsoft-com:vml" xmlns:w10="urn:schemas-microsoft-com:office:word" xmlns:ns17="urn:schemas-microsoft-com:office:powerpoint" xmlns:odx="http://opendope.org/xpaths" xmlns:odc="http://opendope.org/conditions" xmlns:odq="http://opendope.org/questions" xmlns:odi="http://opendope.org/components" xmlns:odgm="http://opendope.org/SmartArt/DataHierarchy" xmlns:ns24="http://schemas.openxmlformats.org/officeDocument/2006/bibliography" xmlns:ns25="http://schemas.openxmlformats.org/drawingml/2006/compatibility" xmlns:ns26="http://schemas.openxmlformats.org/drawingml/2006/lockedCanvas" SelectedStyle="\APA.XSL" StyleName="APA"/>
 </file>
 
 <file path=customXml/itemProps1.xml><?xml version="1.0" encoding="utf-8"?>
+<ds:datastoreItem xmlns:ds="http://schemas.openxmlformats.org/officeDocument/2006/customXml" ds:itemID="{1E314E20-A921-4844-B892-BC7E2D7D2D40}">
+  <ds:schemaRefs>
+    <ds:schemaRef ds:uri="http://schemas.microsoft.com/office/2006/metadata/properties"/>
+    <ds:schemaRef ds:uri="http://schemas.microsoft.com/office/infopath/2007/PartnerControls"/>
+    <ds:schemaRef ds:uri="18d487b8-968e-4def-9aa7-896ed8a1016f"/>
+    <ds:schemaRef ds:uri="6e83e13a-a9bb-45a0-a590-e422e8056146"/>
+    <ds:schemaRef ds:uri="2a0b993d-e21e-4add-af1c-d620a688bed6"/>
+  </ds:schemaRefs>
+</ds:datastoreItem>
+</file>
+
+<file path=customXml/itemProps2.xml><?xml version="1.0" encoding="utf-8"?>
 <ds:datastoreItem xmlns:ds="http://schemas.openxmlformats.org/officeDocument/2006/customXml" ds:itemID="{C62D9BCA-BD9A-4E8F-BC56-82DE1A46AA50}">
   <ds:schemaRefs>
     <ds:schemaRef ds:uri="http://schemas.microsoft.com/office/2006/metadata/contentType"/>
@@ -13084,7 +13236,7 @@
 </ds:datastoreItem>
 </file>
 
-<file path=customXml/itemProps2.xml><?xml version="1.0" encoding="utf-8"?>
+<file path=customXml/itemProps3.xml><?xml version="1.0" encoding="utf-8"?>
 <ds:datastoreItem xmlns:ds="http://schemas.openxmlformats.org/officeDocument/2006/customXml" ds:itemID="{009AEC0D-1B48-40B8-BD0F-A91F7041BCE1}">
   <ds:schemaRefs>
     <ds:schemaRef ds:uri="http://schemas.microsoft.com/sharepoint/v3/contenttype/forms"/>
@@ -13092,20 +13244,8 @@
 </ds:datastoreItem>
 </file>
 
-<file path=customXml/itemProps3.xml><?xml version="1.0" encoding="utf-8"?>
-<ds:datastoreItem xmlns:ds="http://schemas.openxmlformats.org/officeDocument/2006/customXml" ds:itemID="{1E314E20-A921-4844-B892-BC7E2D7D2D40}">
-  <ds:schemaRefs>
-    <ds:schemaRef ds:uri="http://schemas.microsoft.com/office/2006/metadata/properties"/>
-    <ds:schemaRef ds:uri="http://schemas.microsoft.com/office/infopath/2007/PartnerControls"/>
-    <ds:schemaRef ds:uri="18d487b8-968e-4def-9aa7-896ed8a1016f"/>
-    <ds:schemaRef ds:uri="6e83e13a-a9bb-45a0-a590-e422e8056146"/>
-    <ds:schemaRef ds:uri="2a0b993d-e21e-4add-af1c-d620a688bed6"/>
-  </ds:schemaRefs>
-</ds:datastoreItem>
-</file>
-
 <file path=customXml/itemProps4.xml><?xml version="1.0" encoding="utf-8"?>
-<ds:datastoreItem xmlns:ds="http://schemas.openxmlformats.org/officeDocument/2006/customXml" ds:itemID="{A7795D6F-2D11-414F-AC17-5887CE50A46A}">
+<ds:datastoreItem xmlns:ds="http://schemas.openxmlformats.org/officeDocument/2006/customXml" ds:itemID="{9C6CF2AB-E656-C54E-9E1F-032F2C1DCE93}">
   <ds:schemaRefs>
     <ds:schemaRef ds:uri="http://schemas.openxmlformats.org/wordprocessingml/2006/main"/>
     <ds:schemaRef ds:uri="http://schemas.openxmlformats.org/officeDocument/2006/math"/>

--- a/assets/cv/josef-gabrielsson-personal-cv.docx
+++ b/assets/cv/josef-gabrielsson-personal-cv.docx
@@ -49,7 +49,7 @@
           <w:sz w:val="16"/>
           <w:lang w:val="en-US"/>
         </w:rPr>
-        <w:t>2021-03-22</w:t>
+        <w:t>2021-04-15</w:t>
       </w:r>
       <w:r>
         <w:rPr>
@@ -191,13 +191,25 @@
               <w:rPr>
                 <w:lang w:val="en-US"/>
               </w:rPr>
-              <w:t>Full-Stack Unicorn Developer</w:t>
-            </w:r>
-            <w:r>
-              <w:rPr>
-                <w:lang w:val="en-US"/>
-              </w:rPr>
-              <w:t xml:space="preserve"> with an entrepreneurial background working </w:t>
+              <w:t>Unicorn Developer</w:t>
+            </w:r>
+            <w:r>
+              <w:rPr>
+                <w:lang w:val="en-US"/>
+              </w:rPr>
+              <w:t xml:space="preserve"> </w:t>
+            </w:r>
+            <w:r>
+              <w:rPr>
+                <w:lang w:val="en-US"/>
+              </w:rPr>
+              <w:t xml:space="preserve">and Manager </w:t>
+            </w:r>
+            <w:r>
+              <w:rPr>
+                <w:lang w:val="en-US"/>
+              </w:rPr>
+              <w:t xml:space="preserve">with an entrepreneurial background working </w:t>
             </w:r>
             <w:r>
               <w:rPr>
@@ -249,29 +261,61 @@
               <w:rPr>
                 <w:lang w:val="en-US"/>
               </w:rPr>
-              <w:t>Josef has a 2-year diploma in object-orientated programming with a focus on .NET and Java, but worked as a </w:t>
-            </w:r>
-            <w:r>
-              <w:rPr>
-                <w:rStyle w:val="Stark"/>
-                <w:color w:val="0E101A"/>
-                <w:lang w:val="en-US"/>
-              </w:rPr>
-              <w:t>PHP developer</w:t>
-            </w:r>
-            <w:r>
-              <w:rPr>
-                <w:lang w:val="en-US"/>
-              </w:rPr>
-              <w:t> for most of his carrier, and would like to proceed as a full-time </w:t>
-            </w:r>
-            <w:r>
-              <w:rPr>
-                <w:rStyle w:val="Stark"/>
-                <w:color w:val="0E101A"/>
-                <w:lang w:val="en-US"/>
-              </w:rPr>
-              <w:t>.NET developer</w:t>
+              <w:t xml:space="preserve">Josef has a 2-year diploma in object-orientated programming with a focus on .NET and Java but worked as a </w:t>
+            </w:r>
+            <w:proofErr w:type="spellStart"/>
+            <w:r>
+              <w:rPr>
+                <w:b/>
+                <w:bCs/>
+                <w:lang w:val="en-US"/>
+              </w:rPr>
+              <w:t>Fullstack</w:t>
+            </w:r>
+            <w:proofErr w:type="spellEnd"/>
+            <w:r>
+              <w:rPr>
+                <w:b/>
+                <w:bCs/>
+                <w:lang w:val="en-US"/>
+              </w:rPr>
+              <w:t xml:space="preserve"> PHP developer</w:t>
+            </w:r>
+            <w:r>
+              <w:rPr>
+                <w:lang w:val="en-US"/>
+              </w:rPr>
+              <w:t xml:space="preserve"> for most of his carrier, and </w:t>
+            </w:r>
+            <w:r>
+              <w:rPr>
+                <w:lang w:val="en-US"/>
+              </w:rPr>
+              <w:t xml:space="preserve">with </w:t>
+            </w:r>
+            <w:r>
+              <w:rPr>
+                <w:lang w:val="en-US"/>
+              </w:rPr>
+              <w:t>some .NET</w:t>
+            </w:r>
+            <w:r>
+              <w:rPr>
+                <w:lang w:val="en-US"/>
+              </w:rPr>
+              <w:t>, Go, Python</w:t>
+            </w:r>
+            <w:r>
+              <w:rPr>
+                <w:lang w:val="en-US"/>
+              </w:rPr>
+              <w:t xml:space="preserve"> and Java development from </w:t>
+            </w:r>
+            <w:r>
+              <w:rPr>
+                <w:lang w:val="en-US"/>
+              </w:rPr>
+              <w:t>time to time</w:t>
             </w:r>
             <w:r>
               <w:rPr>
@@ -334,7 +378,15 @@
               <w:rPr>
                 <w:lang w:val="en-US"/>
               </w:rPr>
-              <w:t>Josef’s goal is to master all processes, frameworks, methodologies, standard principles, and core activities so that he one day may become a great leader at a world-leading company.</w:t>
+              <w:t>Josef’s goal is to master all processes, frameworks, methodologies, standard principles, and c</w:t>
+            </w:r>
+            <w:bookmarkStart w:id="0" w:name="_GoBack"/>
+            <w:bookmarkEnd w:id="0"/>
+            <w:r>
+              <w:rPr>
+                <w:lang w:val="en-US"/>
+              </w:rPr>
+              <w:t>ore activities so that he one day may become a great leader at a world-leading company.</w:t>
             </w:r>
           </w:p>
         </w:tc>
@@ -417,8 +469,6 @@
               </w:rPr>
               <w:t>Drupal, WordPress, Linux, JavaScript, CSS, HTML, Photoshop</w:t>
             </w:r>
-            <w:bookmarkStart w:id="0" w:name="_GoBack"/>
-            <w:bookmarkEnd w:id="0"/>
           </w:p>
         </w:tc>
       </w:tr>
@@ -1312,7 +1362,14 @@
               <w:rPr>
                 <w:lang w:val="en-US"/>
               </w:rPr>
-              <w:t>2018 – 2020</w:t>
+              <w:t xml:space="preserve">2021 - </w:t>
+            </w:r>
+            <w:r>
+              <w:rPr>
+                <w:color w:val="9BBB59" w:themeColor="accent3"/>
+                <w:lang w:val="en-US"/>
+              </w:rPr>
+              <w:t>Current</w:t>
             </w:r>
           </w:p>
         </w:tc>
@@ -1347,7 +1404,7 @@
                 <w:szCs w:val="20"/>
                 <w:lang w:val="en-US"/>
               </w:rPr>
-              <w:t>Göteborgsregionen</w:t>
+              <w:t>Consid</w:t>
             </w:r>
             <w:proofErr w:type="spellEnd"/>
             <w:r>
@@ -1357,319 +1414,45 @@
                 <w:szCs w:val="20"/>
                 <w:lang w:val="en-US"/>
               </w:rPr>
-              <w:t xml:space="preserve">, </w:t>
-            </w:r>
-            <w:proofErr w:type="spellStart"/>
-            <w:r>
-              <w:rPr>
-                <w:b/>
-                <w:bCs/>
-                <w:szCs w:val="20"/>
-                <w:lang w:val="en-US"/>
-              </w:rPr>
-              <w:t>Sofware</w:t>
-            </w:r>
-            <w:proofErr w:type="spellEnd"/>
-            <w:r>
-              <w:rPr>
-                <w:b/>
-                <w:bCs/>
-                <w:szCs w:val="20"/>
-                <w:lang w:val="en-US"/>
-              </w:rPr>
-              <w:t xml:space="preserve"> Developer</w:t>
-            </w:r>
-            <w:r>
-              <w:rPr>
-                <w:b/>
-                <w:bCs/>
-                <w:szCs w:val="20"/>
-                <w:lang w:val="en-US"/>
-              </w:rPr>
-              <w:t xml:space="preserve"> &amp; DevOps</w:t>
-            </w:r>
-          </w:p>
-          <w:p>
-            <w:pPr>
-              <w:rPr>
-                <w:szCs w:val="20"/>
-                <w:lang w:val="en-US"/>
-              </w:rPr>
-            </w:pPr>
-            <w:r>
-              <w:rPr>
-                <w:szCs w:val="20"/>
-                <w:lang w:val="en-US"/>
-              </w:rPr>
-              <w:t>Develop</w:t>
-            </w:r>
-            <w:r>
-              <w:rPr>
-                <w:szCs w:val="20"/>
-                <w:lang w:val="en-US"/>
-              </w:rPr>
-              <w:t>ing</w:t>
-            </w:r>
-            <w:r>
-              <w:rPr>
-                <w:szCs w:val="20"/>
-                <w:lang w:val="en-US"/>
-              </w:rPr>
-              <w:t xml:space="preserve"> and leading in-house projects using a variety of technologies and tools,</w:t>
-            </w:r>
-            <w:r>
-              <w:rPr>
-                <w:szCs w:val="20"/>
-                <w:lang w:val="en-US"/>
-              </w:rPr>
-              <w:t xml:space="preserve"> s</w:t>
-            </w:r>
-            <w:r>
-              <w:rPr>
-                <w:szCs w:val="20"/>
-                <w:lang w:val="en-US"/>
-              </w:rPr>
-              <w:t>etting up a new infrastructure and taking responsibility, working along with distributed teams across the organization</w:t>
-            </w:r>
-            <w:r>
-              <w:rPr>
-                <w:szCs w:val="20"/>
-                <w:lang w:val="en-US"/>
-              </w:rPr>
-              <w:t>,</w:t>
-            </w:r>
-            <w:r>
-              <w:rPr>
-                <w:szCs w:val="20"/>
-                <w:lang w:val="en-US"/>
-              </w:rPr>
-              <w:t xml:space="preserve"> and collaborating with external partners.</w:t>
-            </w:r>
-          </w:p>
-          <w:p>
-            <w:pPr>
-              <w:pStyle w:val="Liststycke"/>
-              <w:rPr>
-                <w:lang w:val="en-US"/>
-              </w:rPr>
-            </w:pPr>
-            <w:r>
-              <w:rPr>
-                <w:lang w:val="en-US"/>
-              </w:rPr>
-              <w:t>Developing Back-end with C#, Go, PHP.</w:t>
-            </w:r>
-          </w:p>
-          <w:p>
-            <w:pPr>
-              <w:pStyle w:val="Liststycke"/>
-              <w:rPr>
-                <w:lang w:val="en-US"/>
-              </w:rPr>
-            </w:pPr>
-            <w:r>
-              <w:rPr>
-                <w:lang w:val="en-US"/>
-              </w:rPr>
-              <w:t>Developing Front-end with React, Angular, JavaScript, HTML, CSS.</w:t>
-            </w:r>
-          </w:p>
-          <w:p>
-            <w:pPr>
-              <w:pStyle w:val="Liststycke"/>
-              <w:rPr>
-                <w:rFonts w:ascii="Times New Roman" w:hAnsi="Times New Roman"/>
-                <w:szCs w:val="24"/>
-                <w:lang w:val="en-US"/>
-              </w:rPr>
-            </w:pPr>
-            <w:r>
-              <w:rPr>
-                <w:lang w:val="en-US"/>
-              </w:rPr>
-              <w:t>Developing and automating processes with Excel.</w:t>
-            </w:r>
-          </w:p>
-          <w:p>
-            <w:pPr>
-              <w:pStyle w:val="Liststycke"/>
-              <w:rPr>
-                <w:lang w:val="en-US"/>
-              </w:rPr>
-            </w:pPr>
-            <w:r>
-              <w:rPr>
-                <w:lang w:val="en-US"/>
-              </w:rPr>
-              <w:t>Implementing agile with Kanban Framework using Teams Planner and Trello.</w:t>
-            </w:r>
-          </w:p>
-          <w:p>
-            <w:pPr>
-              <w:pStyle w:val="Liststycke"/>
-              <w:rPr>
-                <w:lang w:val="en-US"/>
-              </w:rPr>
-            </w:pPr>
-            <w:r>
-              <w:rPr>
-                <w:lang w:val="en-US"/>
-              </w:rPr>
-              <w:t>Implementing DevOps using Docker, Nagios, Teams, Flow, Gitlab</w:t>
-            </w:r>
-            <w:r>
-              <w:rPr>
-                <w:lang w:val="en-US"/>
-              </w:rPr>
-              <w:t>,</w:t>
-            </w:r>
-            <w:r>
-              <w:rPr>
-                <w:lang w:val="en-US"/>
-              </w:rPr>
-              <w:t xml:space="preserve"> and Azure.</w:t>
-            </w:r>
-          </w:p>
-          <w:p>
-            <w:pPr>
-              <w:pStyle w:val="Liststycke"/>
-              <w:rPr>
-                <w:lang w:val="en-US"/>
-              </w:rPr>
-            </w:pPr>
-            <w:r>
-              <w:rPr>
-                <w:lang w:val="en-US"/>
-              </w:rPr>
-              <w:t>Implementing Package management for several projects.</w:t>
-            </w:r>
-          </w:p>
-          <w:p>
-            <w:pPr>
-              <w:pStyle w:val="Liststycke"/>
-              <w:rPr>
-                <w:lang w:val="en-US"/>
-              </w:rPr>
-            </w:pPr>
-            <w:r>
-              <w:rPr>
-                <w:lang w:val="en-US"/>
-              </w:rPr>
-              <w:t>Facilitating and mentoring personal.</w:t>
-            </w:r>
-          </w:p>
-          <w:p>
-            <w:pPr>
-              <w:pStyle w:val="Liststycke"/>
-              <w:rPr>
-                <w:lang w:val="en-US"/>
-              </w:rPr>
-            </w:pPr>
-            <w:r>
-              <w:rPr>
-                <w:lang w:val="en-US"/>
-              </w:rPr>
-              <w:t>Monitoring, installing, troubleshooting</w:t>
-            </w:r>
-            <w:r>
-              <w:rPr>
-                <w:lang w:val="en-US"/>
-              </w:rPr>
-              <w:t>,</w:t>
-            </w:r>
-            <w:r>
-              <w:rPr>
-                <w:lang w:val="en-US"/>
-              </w:rPr>
-              <w:t xml:space="preserve"> and securing IT</w:t>
-            </w:r>
-            <w:r>
-              <w:rPr>
-                <w:lang w:val="en-US"/>
-              </w:rPr>
-              <w:t xml:space="preserve"> </w:t>
-            </w:r>
-            <w:r>
-              <w:rPr>
-                <w:lang w:val="en-US"/>
-              </w:rPr>
-              <w:t>Infrastructure.</w:t>
-            </w:r>
-          </w:p>
-          <w:p>
-            <w:pPr>
-              <w:pStyle w:val="Liststycke"/>
-              <w:rPr>
-                <w:lang w:val="en-US"/>
-              </w:rPr>
-            </w:pPr>
-            <w:r>
-              <w:rPr>
-                <w:lang w:val="en-US"/>
-              </w:rPr>
-              <w:t>Managing Cloud Computing with Azure and Gitlab.</w:t>
-            </w:r>
-          </w:p>
-          <w:p>
-            <w:pPr>
-              <w:pStyle w:val="Liststycke"/>
-              <w:rPr>
-                <w:lang w:val="en-US"/>
-              </w:rPr>
-            </w:pPr>
-            <w:r>
-              <w:rPr>
-                <w:lang w:val="en-US"/>
-              </w:rPr>
-              <w:t>Managing Product Backlog with Azure boards and Trello.</w:t>
-            </w:r>
-          </w:p>
-          <w:p>
-            <w:pPr>
-              <w:pStyle w:val="Liststycke"/>
-              <w:rPr>
-                <w:lang w:val="en-US"/>
-              </w:rPr>
-            </w:pPr>
-            <w:r>
-              <w:rPr>
-                <w:lang w:val="en-US"/>
-              </w:rPr>
-              <w:t>Applying interactive and visual design principles.</w:t>
-            </w:r>
-          </w:p>
-          <w:p>
-            <w:pPr>
-              <w:pStyle w:val="Liststycke"/>
-              <w:rPr>
-                <w:lang w:val="en-US"/>
-              </w:rPr>
-            </w:pPr>
-            <w:r>
-              <w:rPr>
-                <w:lang w:val="en-US"/>
-              </w:rPr>
-              <w:t>Approaching code first with Entity Framework.</w:t>
-            </w:r>
-          </w:p>
-          <w:p>
-            <w:pPr>
-              <w:pStyle w:val="Liststycke"/>
-              <w:rPr>
-                <w:lang w:val="en-US"/>
-              </w:rPr>
-            </w:pPr>
-            <w:r>
-              <w:rPr>
-                <w:lang w:val="en-US"/>
-              </w:rPr>
-              <w:t>Approaching Service design.</w:t>
-            </w:r>
-          </w:p>
-          <w:p>
-            <w:pPr>
-              <w:ind w:left="284"/>
-              <w:rPr>
+              <w:t>, Software Developer &amp; DevOps</w:t>
+            </w:r>
+          </w:p>
+          <w:p>
+            <w:pPr>
+              <w:rPr>
+                <w:b/>
+                <w:bCs/>
+                <w:szCs w:val="20"/>
+                <w:lang w:val="en-US"/>
+              </w:rPr>
+            </w:pPr>
+          </w:p>
+          <w:p>
+            <w:pPr>
+              <w:rPr>
+                <w:b/>
+                <w:bCs/>
+                <w:szCs w:val="20"/>
+                <w:lang w:val="en-US"/>
+              </w:rPr>
+            </w:pPr>
+          </w:p>
+          <w:p>
+            <w:pPr>
+              <w:rPr>
+                <w:b/>
+                <w:bCs/>
+                <w:szCs w:val="20"/>
+                <w:lang w:val="en-US"/>
+              </w:rPr>
+            </w:pPr>
+          </w:p>
+          <w:p>
+            <w:pPr>
+              <w:rPr>
+                <w:b/>
+                <w:bCs/>
+                <w:szCs w:val="20"/>
                 <w:lang w:val="en-US"/>
               </w:rPr>
             </w:pPr>
@@ -1693,7 +1476,7 @@
               <w:rPr>
                 <w:lang w:val="en-US"/>
               </w:rPr>
-              <w:t>2015-2018</w:t>
+              <w:t>2018 – 2020</w:t>
             </w:r>
           </w:p>
         </w:tc>
@@ -1718,98 +1501,263 @@
                 <w:szCs w:val="20"/>
                 <w:lang w:val="en-US"/>
               </w:rPr>
-              <w:t xml:space="preserve">IT Service, </w:t>
-            </w:r>
-            <w:r>
-              <w:rPr>
-                <w:b/>
-                <w:bCs/>
-                <w:szCs w:val="20"/>
-                <w:lang w:val="en-US"/>
-              </w:rPr>
-              <w:t>Castra</w:t>
-            </w:r>
-            <w:r>
-              <w:rPr>
-                <w:b/>
-                <w:bCs/>
-                <w:szCs w:val="20"/>
-                <w:lang w:val="en-US"/>
-              </w:rPr>
-              <w:t>, IT Consultant</w:t>
-            </w:r>
-            <w:r>
-              <w:rPr>
-                <w:b/>
-                <w:bCs/>
-                <w:szCs w:val="20"/>
-                <w:lang w:val="en-US"/>
-              </w:rPr>
-              <w:t xml:space="preserve"> &amp; Mentor</w:t>
-            </w:r>
-          </w:p>
-          <w:p>
-            <w:pPr>
-              <w:rPr>
-                <w:szCs w:val="20"/>
-                <w:lang w:val="en-US"/>
-              </w:rPr>
-            </w:pPr>
-            <w:r>
-              <w:rPr>
-                <w:szCs w:val="20"/>
-                <w:lang w:val="en-US"/>
-              </w:rPr>
-              <w:t xml:space="preserve">Providing </w:t>
-            </w:r>
-            <w:r>
-              <w:rPr>
-                <w:szCs w:val="20"/>
-                <w:lang w:val="en-US"/>
-              </w:rPr>
-              <w:t xml:space="preserve">software, design and support, and educational </w:t>
-            </w:r>
-            <w:r>
-              <w:rPr>
-                <w:szCs w:val="20"/>
-                <w:lang w:val="en-US"/>
-              </w:rPr>
-              <w:t xml:space="preserve">expertise in different areas </w:t>
-            </w:r>
-            <w:r>
-              <w:rPr>
-                <w:szCs w:val="20"/>
-                <w:lang w:val="en-US"/>
-              </w:rPr>
-              <w:t>within</w:t>
-            </w:r>
-            <w:r>
-              <w:rPr>
-                <w:szCs w:val="20"/>
+              <w:t xml:space="preserve">Software Development, </w:t>
+            </w:r>
+            <w:proofErr w:type="spellStart"/>
+            <w:r>
+              <w:rPr>
+                <w:b/>
+                <w:bCs/>
+                <w:szCs w:val="20"/>
+                <w:lang w:val="en-US"/>
+              </w:rPr>
+              <w:t>Göteborgsregionen</w:t>
+            </w:r>
+            <w:proofErr w:type="spellEnd"/>
+            <w:r>
+              <w:rPr>
+                <w:b/>
+                <w:bCs/>
+                <w:szCs w:val="20"/>
+                <w:lang w:val="en-US"/>
+              </w:rPr>
+              <w:t xml:space="preserve">, </w:t>
+            </w:r>
+            <w:proofErr w:type="spellStart"/>
+            <w:r>
+              <w:rPr>
+                <w:b/>
+                <w:bCs/>
+                <w:szCs w:val="20"/>
+                <w:lang w:val="en-US"/>
+              </w:rPr>
+              <w:t>Sofware</w:t>
+            </w:r>
+            <w:proofErr w:type="spellEnd"/>
+            <w:r>
+              <w:rPr>
+                <w:b/>
+                <w:bCs/>
+                <w:szCs w:val="20"/>
+                <w:lang w:val="en-US"/>
+              </w:rPr>
+              <w:t xml:space="preserve"> Developer</w:t>
+            </w:r>
+            <w:r>
+              <w:rPr>
+                <w:b/>
+                <w:bCs/>
+                <w:szCs w:val="20"/>
+                <w:lang w:val="en-US"/>
+              </w:rPr>
+              <w:t xml:space="preserve"> &amp; DevOps</w:t>
+            </w:r>
+          </w:p>
+          <w:p>
+            <w:pPr>
+              <w:rPr>
+                <w:szCs w:val="20"/>
+                <w:lang w:val="en-US"/>
+              </w:rPr>
+            </w:pPr>
+            <w:r>
+              <w:rPr>
+                <w:szCs w:val="20"/>
+                <w:lang w:val="en-US"/>
+              </w:rPr>
+              <w:t>Develop</w:t>
+            </w:r>
+            <w:r>
+              <w:rPr>
+                <w:szCs w:val="20"/>
+                <w:lang w:val="en-US"/>
+              </w:rPr>
+              <w:t>ing</w:t>
+            </w:r>
+            <w:r>
+              <w:rPr>
+                <w:szCs w:val="20"/>
+                <w:lang w:val="en-US"/>
+              </w:rPr>
+              <w:t xml:space="preserve"> and leading in-house projects using a variety of technologies and tools,</w:t>
+            </w:r>
+            <w:r>
+              <w:rPr>
+                <w:szCs w:val="20"/>
+                <w:lang w:val="en-US"/>
+              </w:rPr>
+              <w:t xml:space="preserve"> s</w:t>
+            </w:r>
+            <w:r>
+              <w:rPr>
+                <w:szCs w:val="20"/>
+                <w:lang w:val="en-US"/>
+              </w:rPr>
+              <w:t>etting up a new infrastructure and taking responsibility, working along with distributed teams across the organization</w:t>
+            </w:r>
+            <w:r>
+              <w:rPr>
+                <w:szCs w:val="20"/>
+                <w:lang w:val="en-US"/>
+              </w:rPr>
+              <w:t>,</w:t>
+            </w:r>
+            <w:r>
+              <w:rPr>
+                <w:szCs w:val="20"/>
+                <w:lang w:val="en-US"/>
+              </w:rPr>
+              <w:t xml:space="preserve"> and collaborating with external partners.</w:t>
+            </w:r>
+          </w:p>
+          <w:p>
+            <w:pPr>
+              <w:pStyle w:val="Liststycke"/>
+              <w:rPr>
+                <w:lang w:val="en-US"/>
+              </w:rPr>
+            </w:pPr>
+            <w:r>
+              <w:rPr>
+                <w:lang w:val="en-US"/>
+              </w:rPr>
+              <w:t>Developing Back-end with C#, Go, PHP.</w:t>
+            </w:r>
+          </w:p>
+          <w:p>
+            <w:pPr>
+              <w:pStyle w:val="Liststycke"/>
+              <w:rPr>
+                <w:lang w:val="en-US"/>
+              </w:rPr>
+            </w:pPr>
+            <w:r>
+              <w:rPr>
+                <w:lang w:val="en-US"/>
+              </w:rPr>
+              <w:t>Developing Front-end with React, Angular, JavaScript, HTML, CSS.</w:t>
+            </w:r>
+          </w:p>
+          <w:p>
+            <w:pPr>
+              <w:pStyle w:val="Liststycke"/>
+              <w:rPr>
+                <w:rFonts w:ascii="Times New Roman" w:hAnsi="Times New Roman"/>
+                <w:szCs w:val="24"/>
+                <w:lang w:val="en-US"/>
+              </w:rPr>
+            </w:pPr>
+            <w:r>
+              <w:rPr>
+                <w:lang w:val="en-US"/>
+              </w:rPr>
+              <w:t>Developing and automating processes with Excel.</w:t>
+            </w:r>
+          </w:p>
+          <w:p>
+            <w:pPr>
+              <w:pStyle w:val="Liststycke"/>
+              <w:rPr>
+                <w:lang w:val="en-US"/>
+              </w:rPr>
+            </w:pPr>
+            <w:r>
+              <w:rPr>
+                <w:lang w:val="en-US"/>
+              </w:rPr>
+              <w:t>Implementing agile with Kanban Framework using Teams Planner and Trello.</w:t>
+            </w:r>
+          </w:p>
+          <w:p>
+            <w:pPr>
+              <w:pStyle w:val="Liststycke"/>
+              <w:rPr>
+                <w:lang w:val="en-US"/>
+              </w:rPr>
+            </w:pPr>
+            <w:r>
+              <w:rPr>
+                <w:lang w:val="en-US"/>
+              </w:rPr>
+              <w:t>Implementing DevOps using Docker, Nagios, Teams, Flow, Gitlab</w:t>
+            </w:r>
+            <w:r>
+              <w:rPr>
+                <w:lang w:val="en-US"/>
+              </w:rPr>
+              <w:t>,</w:t>
+            </w:r>
+            <w:r>
+              <w:rPr>
+                <w:lang w:val="en-US"/>
+              </w:rPr>
+              <w:t xml:space="preserve"> and Azure.</w:t>
+            </w:r>
+          </w:p>
+          <w:p>
+            <w:pPr>
+              <w:pStyle w:val="Liststycke"/>
+              <w:rPr>
+                <w:lang w:val="en-US"/>
+              </w:rPr>
+            </w:pPr>
+            <w:r>
+              <w:rPr>
+                <w:lang w:val="en-US"/>
+              </w:rPr>
+              <w:t>Implementing Package management for several projects.</w:t>
+            </w:r>
+          </w:p>
+          <w:p>
+            <w:pPr>
+              <w:pStyle w:val="Liststycke"/>
+              <w:rPr>
+                <w:lang w:val="en-US"/>
+              </w:rPr>
+            </w:pPr>
+            <w:r>
+              <w:rPr>
+                <w:lang w:val="en-US"/>
+              </w:rPr>
+              <w:t>Facilitating and mentoring personal.</w:t>
+            </w:r>
+          </w:p>
+          <w:p>
+            <w:pPr>
+              <w:pStyle w:val="Liststycke"/>
+              <w:rPr>
+                <w:lang w:val="en-US"/>
+              </w:rPr>
+            </w:pPr>
+            <w:r>
+              <w:rPr>
+                <w:lang w:val="en-US"/>
+              </w:rPr>
+              <w:t>Monitoring, installing, troubleshooting</w:t>
+            </w:r>
+            <w:r>
+              <w:rPr>
+                <w:lang w:val="en-US"/>
+              </w:rPr>
+              <w:t>,</w:t>
+            </w:r>
+            <w:r>
+              <w:rPr>
+                <w:lang w:val="en-US"/>
+              </w:rPr>
+              <w:t xml:space="preserve"> and securing IT</w:t>
+            </w:r>
+            <w:r>
+              <w:rPr>
                 <w:lang w:val="en-US"/>
               </w:rPr>
               <w:t xml:space="preserve"> </w:t>
             </w:r>
             <w:r>
               <w:rPr>
-                <w:szCs w:val="20"/>
-                <w:lang w:val="en-US"/>
-              </w:rPr>
-              <w:t xml:space="preserve">the </w:t>
-            </w:r>
-            <w:r>
-              <w:rPr>
-                <w:szCs w:val="20"/>
-                <w:lang w:val="en-US"/>
-              </w:rPr>
-              <w:t>public and private sectors.</w:t>
-            </w:r>
-            <w:r>
-              <w:rPr>
-                <w:szCs w:val="20"/>
-                <w:lang w:val="en-US"/>
-              </w:rPr>
-              <w:t xml:space="preserve"> Mentoring and coaching sales team, helping them with it-terms, processes, and strategies. Interviewing and recruiting new consultant candidates together with HR personal.</w:t>
+                <w:lang w:val="en-US"/>
+              </w:rPr>
+              <w:t>Infrastructure.</w:t>
             </w:r>
           </w:p>
           <w:p>
@@ -1823,31 +1771,7 @@
               <w:rPr>
                 <w:lang w:val="en-US"/>
               </w:rPr>
-              <w:t>Developing Back-end with C#,</w:t>
-            </w:r>
-            <w:r>
-              <w:rPr>
-                <w:lang w:val="en-US"/>
-              </w:rPr>
-              <w:t xml:space="preserve"> Java, Swift, Python, </w:t>
-            </w:r>
-            <w:r>
-              <w:rPr>
-                <w:lang w:val="en-US"/>
-              </w:rPr>
-              <w:t>PH</w:t>
-            </w:r>
-            <w:r>
-              <w:rPr>
-                <w:lang w:val="en-US"/>
-              </w:rPr>
-              <w:t>P</w:t>
-            </w:r>
-            <w:r>
-              <w:rPr>
-                <w:lang w:val="en-US"/>
-              </w:rPr>
-              <w:t>.</w:t>
+              <w:t>Managing Cloud Computing with Azure and Gitlab.</w:t>
             </w:r>
           </w:p>
           <w:p>
@@ -1861,31 +1785,7 @@
               <w:rPr>
                 <w:lang w:val="en-US"/>
               </w:rPr>
-              <w:t>Developing Front-end with JavaScript (</w:t>
-            </w:r>
-            <w:r>
-              <w:rPr>
-                <w:lang w:val="en-US"/>
-              </w:rPr>
-              <w:t xml:space="preserve">Ionic, </w:t>
-            </w:r>
-            <w:r>
-              <w:rPr>
-                <w:lang w:val="en-US"/>
-              </w:rPr>
-              <w:t>jQuery</w:t>
-            </w:r>
-            <w:r>
-              <w:rPr>
-                <w:lang w:val="en-US"/>
-              </w:rPr>
-              <w:t>, Vanilla</w:t>
-            </w:r>
-            <w:r>
-              <w:rPr>
-                <w:lang w:val="en-US"/>
-              </w:rPr>
-              <w:t>), HTML, CSS.</w:t>
+              <w:t>Managing Product Backlog with Azure boards and Trello.</w:t>
             </w:r>
           </w:p>
           <w:p>
@@ -1899,19 +1799,7 @@
               <w:rPr>
                 <w:lang w:val="en-US"/>
               </w:rPr>
-              <w:t xml:space="preserve">Modeling and designing </w:t>
-            </w:r>
-            <w:r>
-              <w:rPr>
-                <w:lang w:val="en-US"/>
-              </w:rPr>
-              <w:t xml:space="preserve">diagrams </w:t>
-            </w:r>
-            <w:r>
-              <w:rPr>
-                <w:lang w:val="en-US"/>
-              </w:rPr>
-              <w:t>for MySQL/MariaDB, PostgreSQL.</w:t>
+              <w:t>Applying interactive and visual design principles.</w:t>
             </w:r>
           </w:p>
           <w:p>
@@ -1925,7 +1813,7 @@
               <w:rPr>
                 <w:lang w:val="en-US"/>
               </w:rPr>
-              <w:t>Developing and implementing API.</w:t>
+              <w:t>Approaching code first with Entity Framework.</w:t>
             </w:r>
           </w:p>
           <w:p>
@@ -1939,164 +1827,7 @@
               <w:rPr>
                 <w:lang w:val="en-US"/>
               </w:rPr>
-              <w:t>Facilitating and mentoring personal.</w:t>
-            </w:r>
-          </w:p>
-          <w:p>
-            <w:pPr>
-              <w:pStyle w:val="Liststycke"/>
-              <w:rPr>
-                <w:lang w:val="en-US"/>
-              </w:rPr>
-            </w:pPr>
-            <w:r>
-              <w:rPr>
-                <w:lang w:val="en-US"/>
-              </w:rPr>
-              <w:t>Managing private servers on</w:t>
-            </w:r>
-            <w:r>
-              <w:rPr>
-                <w:lang w:val="en-US"/>
-              </w:rPr>
-              <w:t>-</w:t>
-            </w:r>
-            <w:r>
-              <w:rPr>
-                <w:lang w:val="en-US"/>
-              </w:rPr>
-              <w:t>premises.</w:t>
-            </w:r>
-          </w:p>
-          <w:p>
-            <w:pPr>
-              <w:pStyle w:val="Liststycke"/>
-              <w:rPr>
-                <w:lang w:val="en-US"/>
-              </w:rPr>
-            </w:pPr>
-            <w:r>
-              <w:rPr>
-                <w:szCs w:val="20"/>
-                <w:lang w:val="en-US"/>
-              </w:rPr>
-              <w:t>Interviewing consult candidates.</w:t>
-            </w:r>
-          </w:p>
-          <w:p>
-            <w:pPr>
-              <w:pStyle w:val="Liststycke"/>
-              <w:rPr>
-                <w:lang w:val="en-US"/>
-              </w:rPr>
-            </w:pPr>
-            <w:r>
-              <w:rPr>
-                <w:lang w:val="en-US"/>
-              </w:rPr>
-              <w:t xml:space="preserve">Managing </w:t>
-            </w:r>
-            <w:r>
-              <w:rPr>
-                <w:lang w:val="en-US"/>
-              </w:rPr>
-              <w:t>and mastering P</w:t>
-            </w:r>
-            <w:r>
-              <w:rPr>
-                <w:lang w:val="en-US"/>
-              </w:rPr>
-              <w:t xml:space="preserve">roduct </w:t>
-            </w:r>
-            <w:r>
-              <w:rPr>
-                <w:lang w:val="en-US"/>
-              </w:rPr>
-              <w:t>B</w:t>
-            </w:r>
-            <w:r>
-              <w:rPr>
-                <w:lang w:val="en-US"/>
-              </w:rPr>
-              <w:t xml:space="preserve">acklog with </w:t>
-            </w:r>
-            <w:r>
-              <w:rPr>
-                <w:lang w:val="en-US"/>
-              </w:rPr>
-              <w:t>Pivotal tracker</w:t>
-            </w:r>
-            <w:r>
-              <w:rPr>
-                <w:lang w:val="en-US"/>
-              </w:rPr>
-              <w:t>.</w:t>
-            </w:r>
-          </w:p>
-          <w:p>
-            <w:pPr>
-              <w:pStyle w:val="Liststycke"/>
-              <w:rPr>
-                <w:lang w:val="en-US"/>
-              </w:rPr>
-            </w:pPr>
-            <w:r>
-              <w:rPr>
-                <w:lang w:val="en-US"/>
-              </w:rPr>
-              <w:t>Applying interactive and visual design principles.</w:t>
-            </w:r>
-          </w:p>
-          <w:p>
-            <w:pPr>
-              <w:pStyle w:val="Liststycke"/>
-              <w:rPr>
-                <w:lang w:val="en-US"/>
-              </w:rPr>
-            </w:pPr>
-            <w:r>
-              <w:rPr>
-                <w:lang w:val="en-US"/>
-              </w:rPr>
-              <w:t xml:space="preserve">Approaching code first with </w:t>
-            </w:r>
-            <w:r>
-              <w:rPr>
-                <w:lang w:val="en-US"/>
-              </w:rPr>
-              <w:t>Hibernate</w:t>
-            </w:r>
-            <w:r>
-              <w:rPr>
-                <w:lang w:val="en-US"/>
-              </w:rPr>
-              <w:t xml:space="preserve"> Framework.</w:t>
-            </w:r>
-          </w:p>
-          <w:p>
-            <w:pPr>
-              <w:pStyle w:val="Liststycke"/>
-              <w:rPr>
-                <w:lang w:val="en-US"/>
-              </w:rPr>
-            </w:pPr>
-            <w:r>
-              <w:rPr>
-                <w:lang w:val="en-US"/>
-              </w:rPr>
-              <w:t>Approaching c</w:t>
-            </w:r>
-            <w:r>
-              <w:rPr>
-                <w:lang w:val="en-US"/>
-              </w:rPr>
-              <w:t>ode of conduct</w:t>
-            </w:r>
-            <w:r>
-              <w:rPr>
-                <w:lang w:val="en-US"/>
-              </w:rPr>
-              <w:t>.</w:t>
+              <w:t>Approaching Service design.</w:t>
             </w:r>
           </w:p>
           <w:p>
@@ -2126,7 +1857,37 @@
               <w:rPr>
                 <w:lang w:val="en-US"/>
               </w:rPr>
-              <w:t>2014 – 2015</w:t>
+              <w:t>201</w:t>
+            </w:r>
+            <w:r>
+              <w:rPr>
+                <w:lang w:val="en-US"/>
+              </w:rPr>
+              <w:t>6</w:t>
+            </w:r>
+            <w:r>
+              <w:rPr>
+                <w:lang w:val="en-US"/>
+              </w:rPr>
+              <w:t xml:space="preserve"> </w:t>
+            </w:r>
+            <w:r>
+              <w:rPr>
+                <w:lang w:val="en-US"/>
+              </w:rPr>
+              <w:t>–</w:t>
+            </w:r>
+            <w:r>
+              <w:rPr>
+                <w:lang w:val="en-US"/>
+              </w:rPr>
+              <w:t xml:space="preserve"> </w:t>
+            </w:r>
+            <w:r>
+              <w:rPr>
+                <w:lang w:val="en-US"/>
+              </w:rPr>
+              <w:t>2018</w:t>
             </w:r>
           </w:p>
         </w:tc>
@@ -2151,60 +1912,127 @@
                 <w:szCs w:val="20"/>
                 <w:lang w:val="en-US"/>
               </w:rPr>
-              <w:t xml:space="preserve">Software Development, </w:t>
-            </w:r>
-            <w:proofErr w:type="spellStart"/>
-            <w:r>
-              <w:rPr>
-                <w:b/>
-                <w:bCs/>
-                <w:szCs w:val="20"/>
-                <w:lang w:val="en-US"/>
-              </w:rPr>
-              <w:t>Resdirekt</w:t>
-            </w:r>
-            <w:proofErr w:type="spellEnd"/>
-            <w:r>
-              <w:rPr>
-                <w:b/>
-                <w:bCs/>
-                <w:szCs w:val="20"/>
-                <w:lang w:val="en-US"/>
-              </w:rPr>
-              <w:t>, Web Developer &amp; Mobile Developer</w:t>
-            </w:r>
-          </w:p>
-          <w:p>
-            <w:pPr>
-              <w:rPr>
-                <w:lang w:val="en-US"/>
-              </w:rPr>
-            </w:pPr>
-            <w:r>
-              <w:rPr>
-                <w:lang w:val="en-US"/>
-              </w:rPr>
-              <w:t xml:space="preserve">Developing </w:t>
-            </w:r>
-            <w:r>
-              <w:rPr>
-                <w:lang w:val="en-US"/>
-              </w:rPr>
-              <w:t xml:space="preserve">Android and PHP hybrid solution search engine for flights and hotels. Working in a small team in-house together with a project manager and a </w:t>
-            </w:r>
-            <w:proofErr w:type="spellStart"/>
-            <w:r>
-              <w:rPr>
-                <w:lang w:val="en-US"/>
-              </w:rPr>
-              <w:t>UX</w:t>
-            </w:r>
-            <w:proofErr w:type="spellEnd"/>
-            <w:r>
-              <w:rPr>
-                <w:lang w:val="en-US"/>
-              </w:rPr>
-              <w:t>/UI designer</w:t>
+              <w:t xml:space="preserve">IT Service, </w:t>
+            </w:r>
+            <w:r>
+              <w:rPr>
+                <w:b/>
+                <w:bCs/>
+                <w:szCs w:val="20"/>
+                <w:lang w:val="en-US"/>
+              </w:rPr>
+              <w:t>Castra</w:t>
+            </w:r>
+            <w:r>
+              <w:rPr>
+                <w:b/>
+                <w:bCs/>
+                <w:szCs w:val="20"/>
+                <w:lang w:val="en-US"/>
+              </w:rPr>
+              <w:t>, IT Consultant</w:t>
+            </w:r>
+            <w:r>
+              <w:rPr>
+                <w:b/>
+                <w:bCs/>
+                <w:szCs w:val="20"/>
+                <w:lang w:val="en-US"/>
+              </w:rPr>
+              <w:t xml:space="preserve"> </w:t>
+            </w:r>
+            <w:r>
+              <w:rPr>
+                <w:b/>
+                <w:bCs/>
+                <w:szCs w:val="20"/>
+                <w:lang w:val="en-US"/>
+              </w:rPr>
+              <w:t xml:space="preserve">Developer </w:t>
+            </w:r>
+            <w:r>
+              <w:rPr>
+                <w:b/>
+                <w:bCs/>
+                <w:szCs w:val="20"/>
+                <w:lang w:val="en-US"/>
+              </w:rPr>
+              <w:t>&amp; Mentor</w:t>
+            </w:r>
+          </w:p>
+          <w:p>
+            <w:pPr>
+              <w:rPr>
+                <w:szCs w:val="20"/>
+                <w:lang w:val="en-US"/>
+              </w:rPr>
+            </w:pPr>
+            <w:r>
+              <w:rPr>
+                <w:szCs w:val="20"/>
+                <w:lang w:val="en-US"/>
+              </w:rPr>
+              <w:t xml:space="preserve">Developing and designing software, </w:t>
+            </w:r>
+            <w:r>
+              <w:rPr>
+                <w:szCs w:val="20"/>
+                <w:lang w:val="en-US"/>
+              </w:rPr>
+              <w:t>support</w:t>
+            </w:r>
+            <w:r>
+              <w:rPr>
+                <w:szCs w:val="20"/>
+                <w:lang w:val="en-US"/>
+              </w:rPr>
+              <w:t>ing</w:t>
+            </w:r>
+            <w:r>
+              <w:rPr>
+                <w:szCs w:val="20"/>
+                <w:lang w:val="en-US"/>
+              </w:rPr>
+              <w:t>, m</w:t>
+            </w:r>
+            <w:r>
+              <w:rPr>
+                <w:szCs w:val="20"/>
+                <w:lang w:val="en-US"/>
+              </w:rPr>
+              <w:t>entoring and coaching sales team, helping them with it-terms, processes, and strategies. Interviewing and recruiting new consultant candidates together with HR personal.</w:t>
+            </w:r>
+          </w:p>
+          <w:p>
+            <w:pPr>
+              <w:pStyle w:val="Liststycke"/>
+              <w:rPr>
+                <w:lang w:val="en-US"/>
+              </w:rPr>
+            </w:pPr>
+            <w:r>
+              <w:rPr>
+                <w:lang w:val="en-US"/>
+              </w:rPr>
+              <w:t>Developing Back-end with C#,</w:t>
+            </w:r>
+            <w:r>
+              <w:rPr>
+                <w:lang w:val="en-US"/>
+              </w:rPr>
+              <w:t xml:space="preserve"> Java, Swift, Python, </w:t>
+            </w:r>
+            <w:r>
+              <w:rPr>
+                <w:lang w:val="en-US"/>
+              </w:rPr>
+              <w:t>PH</w:t>
+            </w:r>
+            <w:r>
+              <w:rPr>
+                <w:lang w:val="en-US"/>
+              </w:rPr>
+              <w:t>P</w:t>
             </w:r>
             <w:r>
               <w:rPr>
@@ -2224,7 +2052,31 @@
               <w:rPr>
                 <w:lang w:val="en-US"/>
               </w:rPr>
-              <w:t>Developing Back-end with PHP, Java (Android).</w:t>
+              <w:t>Developing Front-end with JavaScript (</w:t>
+            </w:r>
+            <w:r>
+              <w:rPr>
+                <w:lang w:val="en-US"/>
+              </w:rPr>
+              <w:t xml:space="preserve">Ionic, </w:t>
+            </w:r>
+            <w:r>
+              <w:rPr>
+                <w:lang w:val="en-US"/>
+              </w:rPr>
+              <w:t>jQuery</w:t>
+            </w:r>
+            <w:r>
+              <w:rPr>
+                <w:lang w:val="en-US"/>
+              </w:rPr>
+              <w:t>, Vanilla</w:t>
+            </w:r>
+            <w:r>
+              <w:rPr>
+                <w:lang w:val="en-US"/>
+              </w:rPr>
+              <w:t>), HTML, CSS.</w:t>
             </w:r>
           </w:p>
           <w:p>
@@ -2238,7 +2090,19 @@
               <w:rPr>
                 <w:lang w:val="en-US"/>
               </w:rPr>
-              <w:t>Developing Front-end with JavaScript (jQuery), HTML, CSS.</w:t>
+              <w:t xml:space="preserve">Modeling and designing </w:t>
+            </w:r>
+            <w:r>
+              <w:rPr>
+                <w:lang w:val="en-US"/>
+              </w:rPr>
+              <w:t xml:space="preserve">diagrams </w:t>
+            </w:r>
+            <w:r>
+              <w:rPr>
+                <w:lang w:val="en-US"/>
+              </w:rPr>
+              <w:t>for MySQL/MariaDB, PostgreSQL.</w:t>
             </w:r>
           </w:p>
           <w:p>
@@ -2252,22 +2116,111 @@
               <w:rPr>
                 <w:lang w:val="en-US"/>
               </w:rPr>
-              <w:t>Integrating with Expedia API.</w:t>
+              <w:t>Developing and implementing API.</w:t>
             </w:r>
           </w:p>
           <w:p>
             <w:pPr>
               <w:pStyle w:val="Liststycke"/>
-            </w:pPr>
-            <w:r>
-              <w:t xml:space="preserve">Manipulating DOM elements from </w:t>
-            </w:r>
-            <w:proofErr w:type="spellStart"/>
-            <w:r>
-              <w:t>Dohop</w:t>
-            </w:r>
-            <w:proofErr w:type="spellEnd"/>
-            <w:r>
+              <w:rPr>
+                <w:lang w:val="en-US"/>
+              </w:rPr>
+            </w:pPr>
+            <w:r>
+              <w:rPr>
+                <w:lang w:val="en-US"/>
+              </w:rPr>
+              <w:t>Facilitating and mentoring personal.</w:t>
+            </w:r>
+          </w:p>
+          <w:p>
+            <w:pPr>
+              <w:pStyle w:val="Liststycke"/>
+              <w:rPr>
+                <w:lang w:val="en-US"/>
+              </w:rPr>
+            </w:pPr>
+            <w:r>
+              <w:rPr>
+                <w:lang w:val="en-US"/>
+              </w:rPr>
+              <w:t>Managing private servers on</w:t>
+            </w:r>
+            <w:r>
+              <w:rPr>
+                <w:lang w:val="en-US"/>
+              </w:rPr>
+              <w:t>-</w:t>
+            </w:r>
+            <w:r>
+              <w:rPr>
+                <w:lang w:val="en-US"/>
+              </w:rPr>
+              <w:t>premises.</w:t>
+            </w:r>
+          </w:p>
+          <w:p>
+            <w:pPr>
+              <w:pStyle w:val="Liststycke"/>
+              <w:rPr>
+                <w:lang w:val="en-US"/>
+              </w:rPr>
+            </w:pPr>
+            <w:r>
+              <w:rPr>
+                <w:szCs w:val="20"/>
+                <w:lang w:val="en-US"/>
+              </w:rPr>
+              <w:t>Interviewing consult candidates.</w:t>
+            </w:r>
+          </w:p>
+          <w:p>
+            <w:pPr>
+              <w:pStyle w:val="Liststycke"/>
+              <w:rPr>
+                <w:lang w:val="en-US"/>
+              </w:rPr>
+            </w:pPr>
+            <w:r>
+              <w:rPr>
+                <w:lang w:val="en-US"/>
+              </w:rPr>
+              <w:t xml:space="preserve">Managing </w:t>
+            </w:r>
+            <w:r>
+              <w:rPr>
+                <w:lang w:val="en-US"/>
+              </w:rPr>
+              <w:t>and mastering P</w:t>
+            </w:r>
+            <w:r>
+              <w:rPr>
+                <w:lang w:val="en-US"/>
+              </w:rPr>
+              <w:t xml:space="preserve">roduct </w:t>
+            </w:r>
+            <w:r>
+              <w:rPr>
+                <w:lang w:val="en-US"/>
+              </w:rPr>
+              <w:t>B</w:t>
+            </w:r>
+            <w:r>
+              <w:rPr>
+                <w:lang w:val="en-US"/>
+              </w:rPr>
+              <w:t xml:space="preserve">acklog with </w:t>
+            </w:r>
+            <w:r>
+              <w:rPr>
+                <w:lang w:val="en-US"/>
+              </w:rPr>
+              <w:t>Pivotal tracker</w:t>
+            </w:r>
+            <w:r>
+              <w:rPr>
+                <w:lang w:val="en-US"/>
+              </w:rPr>
               <w:t>.</w:t>
             </w:r>
           </w:p>
@@ -2282,7 +2235,7 @@
               <w:rPr>
                 <w:lang w:val="en-US"/>
               </w:rPr>
-              <w:t>Managing Product Backlog with Basecamp.</w:t>
+              <w:t>Applying interactive and visual design principles.</w:t>
             </w:r>
           </w:p>
           <w:p>
@@ -2296,8 +2249,54 @@
               <w:rPr>
                 <w:lang w:val="en-US"/>
               </w:rPr>
-              <w:t>Approaching Service design.</w:t>
-            </w:r>
+              <w:t xml:space="preserve">Approaching code first with </w:t>
+            </w:r>
+            <w:r>
+              <w:rPr>
+                <w:lang w:val="en-US"/>
+              </w:rPr>
+              <w:t>Hibernate</w:t>
+            </w:r>
+            <w:r>
+              <w:rPr>
+                <w:lang w:val="en-US"/>
+              </w:rPr>
+              <w:t xml:space="preserve"> Framework.</w:t>
+            </w:r>
+          </w:p>
+          <w:p>
+            <w:pPr>
+              <w:pStyle w:val="Liststycke"/>
+              <w:rPr>
+                <w:lang w:val="en-US"/>
+              </w:rPr>
+            </w:pPr>
+            <w:r>
+              <w:rPr>
+                <w:lang w:val="en-US"/>
+              </w:rPr>
+              <w:t>Approaching c</w:t>
+            </w:r>
+            <w:r>
+              <w:rPr>
+                <w:lang w:val="en-US"/>
+              </w:rPr>
+              <w:t>ode of conduct</w:t>
+            </w:r>
+            <w:r>
+              <w:rPr>
+                <w:lang w:val="en-US"/>
+              </w:rPr>
+              <w:t>.</w:t>
+            </w:r>
+          </w:p>
+          <w:p>
+            <w:pPr>
+              <w:ind w:left="284"/>
+              <w:rPr>
+                <w:lang w:val="en-US"/>
+              </w:rPr>
+            </w:pPr>
           </w:p>
         </w:tc>
       </w:tr>
@@ -2319,7 +2318,7 @@
                 <w:lang w:val="en-US"/>
               </w:rPr>
               <w:lastRenderedPageBreak/>
-              <w:t>2005 – 2013</w:t>
+              <w:t>2014 – 2015</w:t>
             </w:r>
           </w:p>
         </w:tc>
@@ -2344,6 +2343,198 @@
                 <w:szCs w:val="20"/>
                 <w:lang w:val="en-US"/>
               </w:rPr>
+              <w:t xml:space="preserve">Software Development, </w:t>
+            </w:r>
+            <w:proofErr w:type="spellStart"/>
+            <w:r>
+              <w:rPr>
+                <w:b/>
+                <w:bCs/>
+                <w:szCs w:val="20"/>
+                <w:lang w:val="en-US"/>
+              </w:rPr>
+              <w:t>Resdirekt</w:t>
+            </w:r>
+            <w:proofErr w:type="spellEnd"/>
+            <w:r>
+              <w:rPr>
+                <w:b/>
+                <w:bCs/>
+                <w:szCs w:val="20"/>
+                <w:lang w:val="en-US"/>
+              </w:rPr>
+              <w:t>, Web Developer &amp; Mobile Developer</w:t>
+            </w:r>
+          </w:p>
+          <w:p>
+            <w:pPr>
+              <w:rPr>
+                <w:lang w:val="en-US"/>
+              </w:rPr>
+            </w:pPr>
+            <w:r>
+              <w:rPr>
+                <w:lang w:val="en-US"/>
+              </w:rPr>
+              <w:t xml:space="preserve">Developing </w:t>
+            </w:r>
+            <w:r>
+              <w:rPr>
+                <w:lang w:val="en-US"/>
+              </w:rPr>
+              <w:t xml:space="preserve">Android and PHP hybrid solution search engine for flights and hotels. Working in a small team in-house together with a project manager and a </w:t>
+            </w:r>
+            <w:proofErr w:type="spellStart"/>
+            <w:r>
+              <w:rPr>
+                <w:lang w:val="en-US"/>
+              </w:rPr>
+              <w:t>UX</w:t>
+            </w:r>
+            <w:proofErr w:type="spellEnd"/>
+            <w:r>
+              <w:rPr>
+                <w:lang w:val="en-US"/>
+              </w:rPr>
+              <w:t>/UI designer</w:t>
+            </w:r>
+            <w:r>
+              <w:rPr>
+                <w:lang w:val="en-US"/>
+              </w:rPr>
+              <w:t>.</w:t>
+            </w:r>
+          </w:p>
+          <w:p>
+            <w:pPr>
+              <w:pStyle w:val="Liststycke"/>
+              <w:rPr>
+                <w:lang w:val="en-US"/>
+              </w:rPr>
+            </w:pPr>
+            <w:r>
+              <w:rPr>
+                <w:lang w:val="en-US"/>
+              </w:rPr>
+              <w:t>Developing Back-end with PHP, Java (Android).</w:t>
+            </w:r>
+          </w:p>
+          <w:p>
+            <w:pPr>
+              <w:pStyle w:val="Liststycke"/>
+              <w:rPr>
+                <w:lang w:val="en-US"/>
+              </w:rPr>
+            </w:pPr>
+            <w:r>
+              <w:rPr>
+                <w:lang w:val="en-US"/>
+              </w:rPr>
+              <w:t>Developing Front-end with JavaScript (jQuery), HTML, CSS.</w:t>
+            </w:r>
+          </w:p>
+          <w:p>
+            <w:pPr>
+              <w:pStyle w:val="Liststycke"/>
+              <w:rPr>
+                <w:lang w:val="en-US"/>
+              </w:rPr>
+            </w:pPr>
+            <w:r>
+              <w:rPr>
+                <w:lang w:val="en-US"/>
+              </w:rPr>
+              <w:t>Integrating with Expedia API.</w:t>
+            </w:r>
+          </w:p>
+          <w:p>
+            <w:pPr>
+              <w:pStyle w:val="Liststycke"/>
+            </w:pPr>
+            <w:r>
+              <w:t xml:space="preserve">Manipulating DOM elements from </w:t>
+            </w:r>
+            <w:proofErr w:type="spellStart"/>
+            <w:r>
+              <w:t>Dohop</w:t>
+            </w:r>
+            <w:proofErr w:type="spellEnd"/>
+            <w:r>
+              <w:t>.</w:t>
+            </w:r>
+          </w:p>
+          <w:p>
+            <w:pPr>
+              <w:pStyle w:val="Liststycke"/>
+              <w:rPr>
+                <w:lang w:val="en-US"/>
+              </w:rPr>
+            </w:pPr>
+            <w:r>
+              <w:rPr>
+                <w:lang w:val="en-US"/>
+              </w:rPr>
+              <w:t>Managing Product Backlog with Basecamp.</w:t>
+            </w:r>
+          </w:p>
+          <w:p>
+            <w:pPr>
+              <w:pStyle w:val="Liststycke"/>
+              <w:rPr>
+                <w:lang w:val="en-US"/>
+              </w:rPr>
+            </w:pPr>
+            <w:r>
+              <w:rPr>
+                <w:lang w:val="en-US"/>
+              </w:rPr>
+              <w:t>Approaching Service design.</w:t>
+            </w:r>
+          </w:p>
+        </w:tc>
+      </w:tr>
+      <w:tr>
+        <w:tc>
+          <w:tcPr>
+            <w:tcW w:w="1843" w:type="dxa"/>
+            <w:shd w:val="clear" w:color="auto" w:fill="auto"/>
+          </w:tcPr>
+          <w:p>
+            <w:pPr>
+              <w:pStyle w:val="Rubrik2"/>
+              <w:rPr>
+                <w:lang w:val="en-US"/>
+              </w:rPr>
+            </w:pPr>
+            <w:r>
+              <w:rPr>
+                <w:lang w:val="en-US"/>
+              </w:rPr>
+              <w:t>2005 – 2013</w:t>
+            </w:r>
+          </w:p>
+        </w:tc>
+        <w:tc>
+          <w:tcPr>
+            <w:tcW w:w="7337" w:type="dxa"/>
+            <w:shd w:val="clear" w:color="auto" w:fill="auto"/>
+          </w:tcPr>
+          <w:p>
+            <w:pPr>
+              <w:rPr>
+                <w:b/>
+                <w:bCs/>
+                <w:szCs w:val="20"/>
+                <w:lang w:val="en-US"/>
+              </w:rPr>
+            </w:pPr>
+            <w:r>
+              <w:rPr>
+                <w:b/>
+                <w:bCs/>
+                <w:szCs w:val="20"/>
+                <w:lang w:val="en-US"/>
+              </w:rPr>
               <w:t xml:space="preserve">IT Service, </w:t>
             </w:r>
             <w:proofErr w:type="spellStart"/>
@@ -2365,6 +2556,15 @@
                 <w:lang w:val="en-US"/>
               </w:rPr>
               <w:t>, IT Consultant</w:t>
+            </w:r>
+            <w:r>
+              <w:rPr>
+                <w:b/>
+                <w:bCs/>
+                <w:szCs w:val="20"/>
+                <w:lang w:val="en-US"/>
+              </w:rPr>
+              <w:t xml:space="preserve"> Developer</w:t>
             </w:r>
           </w:p>
           <w:p>
@@ -2814,7 +3014,14 @@
               <w:rPr>
                 <w:lang w:val="en-US"/>
               </w:rPr>
-              <w:t>2020/03 – 2020/05</w:t>
+              <w:t xml:space="preserve">2021 - </w:t>
+            </w:r>
+            <w:r>
+              <w:rPr>
+                <w:color w:val="9BBB59" w:themeColor="accent3"/>
+                <w:lang w:val="en-US"/>
+              </w:rPr>
+              <w:t>Current</w:t>
             </w:r>
           </w:p>
         </w:tc>
@@ -2837,128 +3044,8 @@
                 <w:szCs w:val="20"/>
                 <w:lang w:val="en-US"/>
               </w:rPr>
-              <w:t xml:space="preserve">Software Development, </w:t>
-            </w:r>
-            <w:proofErr w:type="spellStart"/>
-            <w:r>
-              <w:rPr>
-                <w:b/>
-                <w:szCs w:val="20"/>
-                <w:lang w:val="en-US"/>
-              </w:rPr>
-              <w:t>Göteborgsregionen</w:t>
-            </w:r>
-            <w:proofErr w:type="spellEnd"/>
-            <w:r>
-              <w:rPr>
-                <w:b/>
-                <w:szCs w:val="20"/>
-                <w:lang w:val="en-US"/>
-              </w:rPr>
-              <w:t xml:space="preserve">, </w:t>
-            </w:r>
-            <w:r>
-              <w:rPr>
-                <w:b/>
-                <w:szCs w:val="20"/>
-                <w:lang w:val="en-US"/>
-              </w:rPr>
-              <w:t>Full-stack</w:t>
-            </w:r>
-            <w:r>
-              <w:rPr>
-                <w:b/>
-                <w:szCs w:val="20"/>
-                <w:lang w:val="en-US"/>
-              </w:rPr>
-              <w:t xml:space="preserve"> </w:t>
-            </w:r>
-            <w:r>
-              <w:rPr>
-                <w:b/>
-                <w:szCs w:val="20"/>
-                <w:lang w:val="en-US"/>
-              </w:rPr>
-              <w:t xml:space="preserve">GIS </w:t>
-            </w:r>
-            <w:r>
-              <w:rPr>
-                <w:b/>
-                <w:szCs w:val="20"/>
-                <w:lang w:val="en-US"/>
-              </w:rPr>
-              <w:t>Developer &amp; DevOps</w:t>
-            </w:r>
-          </w:p>
-          <w:p>
-            <w:pPr>
-              <w:rPr>
-                <w:bCs/>
-                <w:szCs w:val="20"/>
-                <w:lang w:val="en-US"/>
-              </w:rPr>
-            </w:pPr>
-            <w:r>
-              <w:rPr>
-                <w:bCs/>
-                <w:szCs w:val="20"/>
-                <w:lang w:val="en-US"/>
-              </w:rPr>
-              <w:t xml:space="preserve">.NET and </w:t>
-            </w:r>
-            <w:r>
-              <w:rPr>
-                <w:bCs/>
-                <w:szCs w:val="20"/>
-                <w:lang w:val="en-US"/>
-              </w:rPr>
-              <w:t xml:space="preserve">React development of a plugin that can measure carbon dioxide emissions over different selected areas for </w:t>
-            </w:r>
-            <w:proofErr w:type="spellStart"/>
-            <w:r>
-              <w:rPr>
-                <w:bCs/>
-                <w:szCs w:val="20"/>
-                <w:lang w:val="en-US"/>
-              </w:rPr>
-              <w:t>Hajk</w:t>
-            </w:r>
-            <w:proofErr w:type="spellEnd"/>
-            <w:r>
-              <w:rPr>
-                <w:bCs/>
-                <w:szCs w:val="20"/>
-                <w:lang w:val="en-US"/>
-              </w:rPr>
-              <w:t xml:space="preserve"> (GIS solution based on </w:t>
-            </w:r>
-            <w:proofErr w:type="spellStart"/>
-            <w:r>
-              <w:rPr>
-                <w:bCs/>
-                <w:szCs w:val="20"/>
-                <w:lang w:val="en-US"/>
-              </w:rPr>
-              <w:t>OpenLayers</w:t>
-            </w:r>
-            <w:proofErr w:type="spellEnd"/>
-            <w:r>
-              <w:rPr>
-                <w:bCs/>
-                <w:szCs w:val="20"/>
-                <w:lang w:val="en-US"/>
-              </w:rPr>
-              <w:t>). Pipelining a CI/CD with Azure DevOps using YAML to deploy the application.</w:t>
-            </w:r>
-          </w:p>
-          <w:p>
-            <w:pPr>
-              <w:rPr>
-                <w:bCs/>
-                <w:szCs w:val="20"/>
-                <w:lang w:val="en-US"/>
-              </w:rPr>
-            </w:pPr>
+              <w:t>Software Development, University of Gothenburg, Full-stack Developer &amp; DevOps</w:t>
+            </w:r>
           </w:p>
         </w:tc>
       </w:tr>
@@ -2982,7 +3069,15 @@
               <w:rPr>
                 <w:lang w:val="en-US"/>
               </w:rPr>
-              <w:t>2019/06 - 2019/07</w:t>
+              <w:t>2020/03 – 2020/05</w:t>
+            </w:r>
+          </w:p>
+          <w:p>
+            <w:pPr>
+              <w:pStyle w:val="FooterText"/>
+            </w:pPr>
+            <w:r>
+              <w:t>Duration: 2 months</w:t>
             </w:r>
           </w:p>
         </w:tc>
@@ -3023,24 +3118,64 @@
                 <w:szCs w:val="20"/>
                 <w:lang w:val="en-US"/>
               </w:rPr>
-              <w:t>, Full-stack Developer &amp; DevOps</w:t>
-            </w:r>
-          </w:p>
-          <w:p>
-            <w:pPr>
-              <w:rPr>
-                <w:bCs/>
-                <w:szCs w:val="20"/>
-                <w:lang w:val="en-US"/>
-              </w:rPr>
-            </w:pPr>
-            <w:r>
-              <w:rPr>
-                <w:bCs/>
-                <w:szCs w:val="20"/>
-                <w:lang w:val="en-US"/>
-              </w:rPr>
-              <w:t>.NET development, UI/</w:t>
+              <w:t xml:space="preserve">, </w:t>
+            </w:r>
+            <w:r>
+              <w:rPr>
+                <w:b/>
+                <w:szCs w:val="20"/>
+                <w:lang w:val="en-US"/>
+              </w:rPr>
+              <w:t>Full-stack</w:t>
+            </w:r>
+            <w:r>
+              <w:rPr>
+                <w:b/>
+                <w:szCs w:val="20"/>
+                <w:lang w:val="en-US"/>
+              </w:rPr>
+              <w:t xml:space="preserve"> </w:t>
+            </w:r>
+            <w:r>
+              <w:rPr>
+                <w:b/>
+                <w:szCs w:val="20"/>
+                <w:lang w:val="en-US"/>
+              </w:rPr>
+              <w:t xml:space="preserve">GIS </w:t>
+            </w:r>
+            <w:r>
+              <w:rPr>
+                <w:b/>
+                <w:szCs w:val="20"/>
+                <w:lang w:val="en-US"/>
+              </w:rPr>
+              <w:t>Developer &amp; DevOps</w:t>
+            </w:r>
+          </w:p>
+          <w:p>
+            <w:pPr>
+              <w:rPr>
+                <w:bCs/>
+                <w:szCs w:val="20"/>
+                <w:lang w:val="en-US"/>
+              </w:rPr>
+            </w:pPr>
+            <w:r>
+              <w:rPr>
+                <w:bCs/>
+                <w:szCs w:val="20"/>
+                <w:lang w:val="en-US"/>
+              </w:rPr>
+              <w:t xml:space="preserve">.NET and </w:t>
+            </w:r>
+            <w:r>
+              <w:rPr>
+                <w:bCs/>
+                <w:szCs w:val="20"/>
+                <w:lang w:val="en-US"/>
+              </w:rPr>
+              <w:t xml:space="preserve">React development of a plugin that can measure carbon dioxide emissions over different selected areas for </w:t>
             </w:r>
             <w:proofErr w:type="spellStart"/>
             <w:r>
@@ -3049,7 +3184,7 @@
                 <w:szCs w:val="20"/>
                 <w:lang w:val="en-US"/>
               </w:rPr>
-              <w:t>UX</w:t>
+              <w:t>Hajk</w:t>
             </w:r>
             <w:proofErr w:type="spellEnd"/>
             <w:r>
@@ -3058,7 +3193,7 @@
                 <w:szCs w:val="20"/>
                 <w:lang w:val="en-US"/>
               </w:rPr>
-              <w:t xml:space="preserve"> design, and implementation of a webpage with </w:t>
+              <w:t xml:space="preserve"> (GIS solution based on </w:t>
             </w:r>
             <w:proofErr w:type="spellStart"/>
             <w:r>
@@ -3067,7 +3202,7 @@
                 <w:szCs w:val="20"/>
                 <w:lang w:val="en-US"/>
               </w:rPr>
-              <w:t>MVC</w:t>
+              <w:t>OpenLayers</w:t>
             </w:r>
             <w:proofErr w:type="spellEnd"/>
             <w:r>
@@ -3076,26 +3211,17 @@
                 <w:szCs w:val="20"/>
                 <w:lang w:val="en-US"/>
               </w:rPr>
-              <w:t xml:space="preserve"> called </w:t>
-            </w:r>
-            <w:proofErr w:type="spellStart"/>
-            <w:r>
-              <w:rPr>
-                <w:bCs/>
-                <w:szCs w:val="20"/>
-                <w:lang w:val="en-US"/>
-              </w:rPr>
-              <w:t>Skolmuseet</w:t>
-            </w:r>
-            <w:proofErr w:type="spellEnd"/>
-            <w:r>
-              <w:rPr>
-                <w:bCs/>
-                <w:szCs w:val="20"/>
-                <w:lang w:val="en-US"/>
-              </w:rPr>
-              <w:t>, listing old artifacts items, links, and articles. Pipelining a CI/CD with Azure DevOps using YAML to deploy the application.</w:t>
-            </w:r>
+              <w:t>). Pipelining a CI/CD with Azure DevOps using YAML to deploy the application.</w:t>
+            </w:r>
+          </w:p>
+          <w:p>
+            <w:pPr>
+              <w:rPr>
+                <w:bCs/>
+                <w:szCs w:val="20"/>
+                <w:lang w:val="en-US"/>
+              </w:rPr>
+            </w:pPr>
           </w:p>
         </w:tc>
       </w:tr>
@@ -3119,7 +3245,21 @@
               <w:rPr>
                 <w:lang w:val="en-US"/>
               </w:rPr>
-              <w:t>2019/01 – 2019/06</w:t>
+              <w:t>2019/06 - 2019/07</w:t>
+            </w:r>
+          </w:p>
+          <w:p>
+            <w:pPr>
+              <w:pStyle w:val="FooterText"/>
+              <w:rPr>
+                <w:lang w:val="en-US"/>
+              </w:rPr>
+            </w:pPr>
+            <w:r>
+              <w:rPr>
+                <w:lang w:val="en-US"/>
+              </w:rPr>
+              <w:t>Duration: 1 month</w:t>
             </w:r>
           </w:p>
         </w:tc>
@@ -3131,6 +3271,7 @@
           <w:p>
             <w:pPr>
               <w:rPr>
+                <w:b/>
                 <w:szCs w:val="20"/>
                 <w:lang w:val="en-US"/>
               </w:rPr>
@@ -3143,84 +3284,94 @@
               </w:rPr>
               <w:t xml:space="preserve">Software Development, </w:t>
             </w:r>
-            <w:r>
-              <w:rPr>
-                <w:b/>
-                <w:bCs/>
-                <w:szCs w:val="20"/>
-                <w:lang w:val="en-US"/>
-              </w:rPr>
-              <w:t>Fujitsu &amp; Avanade, Front-end Developer &amp; DevOps</w:t>
-            </w:r>
-          </w:p>
-          <w:p>
-            <w:pPr>
-              <w:rPr>
-                <w:szCs w:val="20"/>
-                <w:lang w:val="en-US"/>
-              </w:rPr>
-            </w:pPr>
-            <w:r>
-              <w:rPr>
-                <w:szCs w:val="20"/>
-                <w:lang w:val="en-US"/>
-              </w:rPr>
-              <w:t>.NET development of</w:t>
-            </w:r>
-            <w:r>
-              <w:rPr>
-                <w:lang w:val="en-US"/>
-              </w:rPr>
-              <w:t xml:space="preserve"> </w:t>
-            </w:r>
-            <w:r>
-              <w:rPr>
-                <w:szCs w:val="20"/>
-                <w:lang w:val="en-US"/>
-              </w:rPr>
-              <w:t xml:space="preserve">the high school admission system called Indra. Designing and </w:t>
-            </w:r>
-            <w:r>
-              <w:rPr>
-                <w:szCs w:val="20"/>
-                <w:lang w:val="en-US"/>
-              </w:rPr>
-              <w:t>implementing</w:t>
-            </w:r>
-            <w:r>
-              <w:rPr>
-                <w:szCs w:val="20"/>
-                <w:lang w:val="en-US"/>
-              </w:rPr>
-              <w:t xml:space="preserve"> the whole non</w:t>
-            </w:r>
-            <w:r>
-              <w:rPr>
-                <w:szCs w:val="20"/>
-                <w:lang w:val="en-US"/>
-              </w:rPr>
-              <w:t>-</w:t>
-            </w:r>
-            <w:r>
-              <w:rPr>
-                <w:szCs w:val="20"/>
-                <w:lang w:val="en-US"/>
-              </w:rPr>
-              <w:t>responsive part with JavaScript, CSS media queries</w:t>
-            </w:r>
-            <w:r>
-              <w:rPr>
-                <w:szCs w:val="20"/>
-                <w:lang w:val="en-US"/>
-              </w:rPr>
-              <w:t>,</w:t>
-            </w:r>
-            <w:r>
-              <w:rPr>
-                <w:szCs w:val="20"/>
-                <w:lang w:val="en-US"/>
-              </w:rPr>
-              <w:t xml:space="preserve"> and ASP.NET Razor. Working together with Fujitsu and Avanade as one united team.</w:t>
+            <w:proofErr w:type="spellStart"/>
+            <w:r>
+              <w:rPr>
+                <w:b/>
+                <w:szCs w:val="20"/>
+                <w:lang w:val="en-US"/>
+              </w:rPr>
+              <w:t>Göteborgsregionen</w:t>
+            </w:r>
+            <w:proofErr w:type="spellEnd"/>
+            <w:r>
+              <w:rPr>
+                <w:b/>
+                <w:szCs w:val="20"/>
+                <w:lang w:val="en-US"/>
+              </w:rPr>
+              <w:t>, Full-stack Developer &amp; DevOps</w:t>
+            </w:r>
+          </w:p>
+          <w:p>
+            <w:pPr>
+              <w:rPr>
+                <w:bCs/>
+                <w:szCs w:val="20"/>
+                <w:lang w:val="en-US"/>
+              </w:rPr>
+            </w:pPr>
+            <w:r>
+              <w:rPr>
+                <w:bCs/>
+                <w:szCs w:val="20"/>
+                <w:lang w:val="en-US"/>
+              </w:rPr>
+              <w:t>.NET development, UI/</w:t>
+            </w:r>
+            <w:proofErr w:type="spellStart"/>
+            <w:r>
+              <w:rPr>
+                <w:bCs/>
+                <w:szCs w:val="20"/>
+                <w:lang w:val="en-US"/>
+              </w:rPr>
+              <w:t>UX</w:t>
+            </w:r>
+            <w:proofErr w:type="spellEnd"/>
+            <w:r>
+              <w:rPr>
+                <w:bCs/>
+                <w:szCs w:val="20"/>
+                <w:lang w:val="en-US"/>
+              </w:rPr>
+              <w:t xml:space="preserve"> design, and implementation of a webpage with </w:t>
+            </w:r>
+            <w:proofErr w:type="spellStart"/>
+            <w:r>
+              <w:rPr>
+                <w:bCs/>
+                <w:szCs w:val="20"/>
+                <w:lang w:val="en-US"/>
+              </w:rPr>
+              <w:t>MVC</w:t>
+            </w:r>
+            <w:proofErr w:type="spellEnd"/>
+            <w:r>
+              <w:rPr>
+                <w:bCs/>
+                <w:szCs w:val="20"/>
+                <w:lang w:val="en-US"/>
+              </w:rPr>
+              <w:t xml:space="preserve"> called </w:t>
+            </w:r>
+            <w:proofErr w:type="spellStart"/>
+            <w:r>
+              <w:rPr>
+                <w:bCs/>
+                <w:szCs w:val="20"/>
+                <w:lang w:val="en-US"/>
+              </w:rPr>
+              <w:t>Skolmuseet</w:t>
+            </w:r>
+            <w:proofErr w:type="spellEnd"/>
+            <w:r>
+              <w:rPr>
+                <w:bCs/>
+                <w:szCs w:val="20"/>
+                <w:lang w:val="en-US"/>
+              </w:rPr>
+              <w:t>, listing old artifacts items, links, and articles. Pipelining a CI/CD with Azure DevOps using YAML to deploy the application.</w:t>
             </w:r>
           </w:p>
         </w:tc>
@@ -3245,7 +3396,21 @@
               <w:rPr>
                 <w:lang w:val="en-US"/>
               </w:rPr>
-              <w:t>2018/10 – 2019/01</w:t>
+              <w:t>2019/01 – 2019/06</w:t>
+            </w:r>
+          </w:p>
+          <w:p>
+            <w:pPr>
+              <w:pStyle w:val="FooterText"/>
+              <w:rPr>
+                <w:lang w:val="en-US"/>
+              </w:rPr>
+            </w:pPr>
+            <w:r>
+              <w:rPr>
+                <w:lang w:val="en-US"/>
+              </w:rPr>
+              <w:t>Duration: 3 months</w:t>
             </w:r>
           </w:p>
         </w:tc>
@@ -3257,7 +3422,6 @@
           <w:p>
             <w:pPr>
               <w:rPr>
-                <w:b/>
                 <w:szCs w:val="20"/>
                 <w:lang w:val="en-US"/>
               </w:rPr>
@@ -3270,118 +3434,59 @@
               </w:rPr>
               <w:t xml:space="preserve">Software Development, </w:t>
             </w:r>
-            <w:proofErr w:type="spellStart"/>
-            <w:r>
-              <w:rPr>
-                <w:b/>
-                <w:szCs w:val="20"/>
-                <w:lang w:val="en-US"/>
-              </w:rPr>
-              <w:t>Textäventyr</w:t>
-            </w:r>
-            <w:proofErr w:type="spellEnd"/>
-            <w:r>
-              <w:rPr>
-                <w:b/>
-                <w:szCs w:val="20"/>
-                <w:lang w:val="en-US"/>
-              </w:rPr>
-              <w:t>, Full-stack Developer &amp; DevOps</w:t>
-            </w:r>
-            <w:r>
-              <w:rPr>
-                <w:bCs/>
-                <w:szCs w:val="20"/>
-                <w:lang w:val="en-US"/>
-              </w:rPr>
-              <w:br/>
-              <w:t>Go</w:t>
-            </w:r>
-            <w:r>
-              <w:rPr>
-                <w:bCs/>
-                <w:szCs w:val="20"/>
-                <w:lang w:val="en-US"/>
-              </w:rPr>
-              <w:t xml:space="preserve"> development, UI/</w:t>
-            </w:r>
-            <w:proofErr w:type="spellStart"/>
-            <w:r>
-              <w:rPr>
-                <w:bCs/>
-                <w:szCs w:val="20"/>
-                <w:lang w:val="en-US"/>
-              </w:rPr>
-              <w:t>UX</w:t>
-            </w:r>
-            <w:proofErr w:type="spellEnd"/>
-            <w:r>
-              <w:rPr>
-                <w:bCs/>
-                <w:szCs w:val="20"/>
+            <w:r>
+              <w:rPr>
+                <w:b/>
+                <w:bCs/>
+                <w:szCs w:val="20"/>
+                <w:lang w:val="en-US"/>
+              </w:rPr>
+              <w:t>Fujitsu &amp; Avanade, Front-end Developer &amp; DevOps</w:t>
+            </w:r>
+          </w:p>
+          <w:p>
+            <w:pPr>
+              <w:rPr>
+                <w:szCs w:val="20"/>
+                <w:lang w:val="en-US"/>
+              </w:rPr>
+            </w:pPr>
+            <w:r>
+              <w:rPr>
+                <w:szCs w:val="20"/>
+                <w:lang w:val="en-US"/>
+              </w:rPr>
+              <w:t>.NET development of</w:t>
+            </w:r>
+            <w:r>
+              <w:rPr>
                 <w:lang w:val="en-US"/>
               </w:rPr>
               <w:t xml:space="preserve"> </w:t>
             </w:r>
             <w:r>
               <w:rPr>
-                <w:bCs/>
-                <w:szCs w:val="20"/>
-                <w:lang w:val="en-US"/>
-              </w:rPr>
-              <w:t xml:space="preserve">development, YAML </w:t>
-            </w:r>
-            <w:r>
-              <w:rPr>
-                <w:bCs/>
-                <w:szCs w:val="20"/>
-                <w:lang w:val="en-US"/>
-              </w:rPr>
-              <w:t xml:space="preserve">Pipelining a CI/CD with </w:t>
-            </w:r>
-            <w:r>
-              <w:rPr>
-                <w:bCs/>
-                <w:szCs w:val="20"/>
-                <w:lang w:val="en-US"/>
-              </w:rPr>
-              <w:t>GitLab</w:t>
-            </w:r>
-            <w:r>
-              <w:rPr>
-                <w:bCs/>
-                <w:szCs w:val="20"/>
-                <w:lang w:val="en-US"/>
-              </w:rPr>
-              <w:t>.</w:t>
-            </w:r>
-            <w:r>
-              <w:rPr>
-                <w:bCs/>
-                <w:szCs w:val="20"/>
-                <w:lang w:val="en-US"/>
-              </w:rPr>
-              <w:t xml:space="preserve"> The </w:t>
-            </w:r>
-            <w:r>
-              <w:rPr>
-                <w:bCs/>
-                <w:szCs w:val="20"/>
-                <w:lang w:val="en-US"/>
-              </w:rPr>
-              <w:t xml:space="preserve">tool is </w:t>
-            </w:r>
-            <w:r>
-              <w:rPr>
-                <w:bCs/>
-                <w:szCs w:val="20"/>
-                <w:lang w:val="en-US"/>
-              </w:rPr>
-              <w:t>used to create advanced text</w:t>
-            </w:r>
-            <w:r>
-              <w:rPr>
-                <w:bCs/>
+                <w:szCs w:val="20"/>
+                <w:lang w:val="en-US"/>
+              </w:rPr>
+              <w:t xml:space="preserve">the high school admission system called Indra. Designing and </w:t>
+            </w:r>
+            <w:r>
+              <w:rPr>
+                <w:szCs w:val="20"/>
+                <w:lang w:val="en-US"/>
+              </w:rPr>
+              <w:t>implementing</w:t>
+            </w:r>
+            <w:r>
+              <w:rPr>
+                <w:szCs w:val="20"/>
+                <w:lang w:val="en-US"/>
+              </w:rPr>
+              <w:t xml:space="preserve"> the whole non</w:t>
+            </w:r>
+            <w:r>
+              <w:rPr>
                 <w:szCs w:val="20"/>
                 <w:lang w:val="en-US"/>
               </w:rPr>
@@ -3389,27 +3494,24 @@
             </w:r>
             <w:r>
               <w:rPr>
-                <w:bCs/>
-                <w:szCs w:val="20"/>
-                <w:lang w:val="en-US"/>
-              </w:rPr>
-              <w:t xml:space="preserve">based stories and </w:t>
-            </w:r>
-            <w:r>
-              <w:rPr>
-                <w:bCs/>
-                <w:szCs w:val="20"/>
-                <w:lang w:val="en-US"/>
-              </w:rPr>
-              <w:t xml:space="preserve">strongly linked to the </w:t>
-            </w:r>
-            <w:r>
-              <w:rPr>
-                <w:bCs/>
-                <w:szCs w:val="20"/>
-                <w:lang w:val="en-US"/>
-              </w:rPr>
-              <w:t>Swedish educational system.</w:t>
+                <w:szCs w:val="20"/>
+                <w:lang w:val="en-US"/>
+              </w:rPr>
+              <w:t>responsive part with JavaScript, CSS media queries</w:t>
+            </w:r>
+            <w:r>
+              <w:rPr>
+                <w:szCs w:val="20"/>
+                <w:lang w:val="en-US"/>
+              </w:rPr>
+              <w:t>,</w:t>
+            </w:r>
+            <w:r>
+              <w:rPr>
+                <w:szCs w:val="20"/>
+                <w:lang w:val="en-US"/>
+              </w:rPr>
+              <w:t xml:space="preserve"> and ASP.NET Razor. Working together with Fujitsu and Avanade as one united team.</w:t>
             </w:r>
           </w:p>
         </w:tc>
@@ -3434,7 +3536,27 @@
               <w:rPr>
                 <w:lang w:val="en-US"/>
               </w:rPr>
-              <w:t>2018/09</w:t>
+              <w:t>2018/10 – 2019/01</w:t>
+            </w:r>
+          </w:p>
+          <w:p>
+            <w:pPr>
+              <w:pStyle w:val="FooterText"/>
+              <w:rPr>
+                <w:lang w:val="en-US"/>
+              </w:rPr>
+            </w:pPr>
+            <w:r>
+              <w:rPr>
+                <w:lang w:val="en-US"/>
+              </w:rPr>
+              <w:t xml:space="preserve">Duration: </w:t>
+            </w:r>
+            <w:r>
+              <w:rPr>
+                <w:lang w:val="en-US"/>
+              </w:rPr>
+              <w:t>1 month</w:t>
             </w:r>
           </w:p>
         </w:tc>
@@ -3457,55 +3579,7 @@
                 <w:szCs w:val="20"/>
                 <w:lang w:val="en-US"/>
               </w:rPr>
-              <w:t>So</w:t>
-            </w:r>
-            <w:r>
-              <w:rPr>
-                <w:b/>
-                <w:szCs w:val="20"/>
-                <w:lang w:val="en-US"/>
-              </w:rPr>
-              <w:t>f</w:t>
-            </w:r>
-            <w:r>
-              <w:rPr>
-                <w:b/>
-                <w:szCs w:val="20"/>
-                <w:lang w:val="en-US"/>
-              </w:rPr>
-              <w:t>t</w:t>
-            </w:r>
-            <w:r>
-              <w:rPr>
-                <w:b/>
-                <w:szCs w:val="20"/>
-                <w:lang w:val="en-US"/>
-              </w:rPr>
-              <w:t>w</w:t>
-            </w:r>
-            <w:r>
-              <w:rPr>
-                <w:b/>
-                <w:szCs w:val="20"/>
-                <w:lang w:val="en-US"/>
-              </w:rPr>
-              <w:t xml:space="preserve">are </w:t>
-            </w:r>
-            <w:r>
-              <w:rPr>
-                <w:b/>
-                <w:szCs w:val="20"/>
-                <w:lang w:val="en-US"/>
-              </w:rPr>
-              <w:t>Engineering</w:t>
-            </w:r>
-            <w:r>
-              <w:rPr>
-                <w:b/>
-                <w:szCs w:val="20"/>
-                <w:lang w:val="en-US"/>
-              </w:rPr>
-              <w:t xml:space="preserve">, </w:t>
+              <w:t xml:space="preserve">Software Development, </w:t>
             </w:r>
             <w:proofErr w:type="spellStart"/>
             <w:r>
@@ -3514,7 +3588,7 @@
                 <w:szCs w:val="20"/>
                 <w:lang w:val="en-US"/>
               </w:rPr>
-              <w:t>Göteborgsregionen</w:t>
+              <w:t>Textäventyr</w:t>
             </w:r>
             <w:proofErr w:type="spellEnd"/>
             <w:r>
@@ -3523,40 +3597,130 @@
                 <w:szCs w:val="20"/>
                 <w:lang w:val="en-US"/>
               </w:rPr>
-              <w:t>, Excel Developer</w:t>
-            </w:r>
-          </w:p>
-          <w:p>
-            <w:pPr>
-              <w:rPr>
-                <w:bCs/>
-                <w:szCs w:val="20"/>
-                <w:lang w:val="en-US"/>
-              </w:rPr>
-            </w:pPr>
-            <w:r>
-              <w:rPr>
-                <w:bCs/>
-                <w:szCs w:val="20"/>
-                <w:lang w:val="en-US"/>
-              </w:rPr>
-              <w:t>VBA Macro development and implementing invoice auto-gen</w:t>
-            </w:r>
-            <w:r>
-              <w:rPr>
-                <w:bCs/>
-                <w:szCs w:val="20"/>
-                <w:lang w:val="en-US"/>
-              </w:rPr>
-              <w:t>erator</w:t>
-            </w:r>
-            <w:r>
-              <w:rPr>
-                <w:bCs/>
-                <w:szCs w:val="20"/>
-                <w:lang w:val="en-US"/>
-              </w:rPr>
-              <w:t xml:space="preserve"> supporting thousands of opening tabs. Making the Economy department save weeks of manual work.</w:t>
+              <w:t>, Full-stack Developer &amp; DevOps</w:t>
+            </w:r>
+            <w:r>
+              <w:rPr>
+                <w:bCs/>
+                <w:szCs w:val="20"/>
+                <w:lang w:val="en-US"/>
+              </w:rPr>
+              <w:br/>
+              <w:t>Go</w:t>
+            </w:r>
+            <w:r>
+              <w:rPr>
+                <w:bCs/>
+                <w:szCs w:val="20"/>
+                <w:lang w:val="en-US"/>
+              </w:rPr>
+              <w:t xml:space="preserve"> development, UI/</w:t>
+            </w:r>
+            <w:proofErr w:type="spellStart"/>
+            <w:r>
+              <w:rPr>
+                <w:bCs/>
+                <w:szCs w:val="20"/>
+                <w:lang w:val="en-US"/>
+              </w:rPr>
+              <w:t>UX</w:t>
+            </w:r>
+            <w:proofErr w:type="spellEnd"/>
+            <w:r>
+              <w:rPr>
+                <w:bCs/>
+                <w:szCs w:val="20"/>
+                <w:lang w:val="en-US"/>
+              </w:rPr>
+              <w:t xml:space="preserve"> </w:t>
+            </w:r>
+            <w:r>
+              <w:rPr>
+                <w:bCs/>
+                <w:szCs w:val="20"/>
+                <w:lang w:val="en-US"/>
+              </w:rPr>
+              <w:t xml:space="preserve">development, YAML </w:t>
+            </w:r>
+            <w:r>
+              <w:rPr>
+                <w:bCs/>
+                <w:szCs w:val="20"/>
+                <w:lang w:val="en-US"/>
+              </w:rPr>
+              <w:t xml:space="preserve">Pipelining a CI/CD with </w:t>
+            </w:r>
+            <w:r>
+              <w:rPr>
+                <w:bCs/>
+                <w:szCs w:val="20"/>
+                <w:lang w:val="en-US"/>
+              </w:rPr>
+              <w:t>GitLab</w:t>
+            </w:r>
+            <w:r>
+              <w:rPr>
+                <w:bCs/>
+                <w:szCs w:val="20"/>
+                <w:lang w:val="en-US"/>
+              </w:rPr>
+              <w:t>.</w:t>
+            </w:r>
+            <w:r>
+              <w:rPr>
+                <w:bCs/>
+                <w:szCs w:val="20"/>
+                <w:lang w:val="en-US"/>
+              </w:rPr>
+              <w:t xml:space="preserve"> The </w:t>
+            </w:r>
+            <w:r>
+              <w:rPr>
+                <w:bCs/>
+                <w:szCs w:val="20"/>
+                <w:lang w:val="en-US"/>
+              </w:rPr>
+              <w:t xml:space="preserve">tool is </w:t>
+            </w:r>
+            <w:r>
+              <w:rPr>
+                <w:bCs/>
+                <w:szCs w:val="20"/>
+                <w:lang w:val="en-US"/>
+              </w:rPr>
+              <w:t>used to create advanced text</w:t>
+            </w:r>
+            <w:r>
+              <w:rPr>
+                <w:bCs/>
+                <w:szCs w:val="20"/>
+                <w:lang w:val="en-US"/>
+              </w:rPr>
+              <w:t>-</w:t>
+            </w:r>
+            <w:r>
+              <w:rPr>
+                <w:bCs/>
+                <w:szCs w:val="20"/>
+                <w:lang w:val="en-US"/>
+              </w:rPr>
+              <w:t xml:space="preserve">based stories and </w:t>
+            </w:r>
+            <w:r>
+              <w:rPr>
+                <w:bCs/>
+                <w:szCs w:val="20"/>
+                <w:lang w:val="en-US"/>
+              </w:rPr>
+              <w:t xml:space="preserve">strongly linked to the </w:t>
+            </w:r>
+            <w:r>
+              <w:rPr>
+                <w:bCs/>
+                <w:szCs w:val="20"/>
+                <w:lang w:val="en-US"/>
+              </w:rPr>
+              <w:t>Swedish educational system.</w:t>
             </w:r>
           </w:p>
         </w:tc>
@@ -3581,25 +3745,21 @@
               <w:rPr>
                 <w:lang w:val="en-US"/>
               </w:rPr>
-              <w:t>2018/03 – 201</w:t>
-            </w:r>
-            <w:r>
-              <w:rPr>
-                <w:lang w:val="en-US"/>
-              </w:rPr>
-              <w:t>8</w:t>
-            </w:r>
-            <w:r>
-              <w:rPr>
-                <w:lang w:val="en-US"/>
-              </w:rPr>
-              <w:t>/</w:t>
-            </w:r>
-            <w:r>
-              <w:rPr>
-                <w:lang w:val="en-US"/>
-              </w:rPr>
-              <w:t>10</w:t>
+              <w:t>2018/09</w:t>
+            </w:r>
+          </w:p>
+          <w:p>
+            <w:pPr>
+              <w:pStyle w:val="FooterText"/>
+              <w:rPr>
+                <w:lang w:val="en-US"/>
+              </w:rPr>
+            </w:pPr>
+            <w:r>
+              <w:rPr>
+                <w:lang w:val="en-US"/>
+              </w:rPr>
+              <w:t>Duration: 3 days</w:t>
             </w:r>
           </w:p>
         </w:tc>
@@ -3622,7 +3782,55 @@
                 <w:szCs w:val="20"/>
                 <w:lang w:val="en-US"/>
               </w:rPr>
-              <w:t xml:space="preserve">Software Development, </w:t>
+              <w:t>So</w:t>
+            </w:r>
+            <w:r>
+              <w:rPr>
+                <w:b/>
+                <w:szCs w:val="20"/>
+                <w:lang w:val="en-US"/>
+              </w:rPr>
+              <w:t>f</w:t>
+            </w:r>
+            <w:r>
+              <w:rPr>
+                <w:b/>
+                <w:szCs w:val="20"/>
+                <w:lang w:val="en-US"/>
+              </w:rPr>
+              <w:t>t</w:t>
+            </w:r>
+            <w:r>
+              <w:rPr>
+                <w:b/>
+                <w:szCs w:val="20"/>
+                <w:lang w:val="en-US"/>
+              </w:rPr>
+              <w:t>w</w:t>
+            </w:r>
+            <w:r>
+              <w:rPr>
+                <w:b/>
+                <w:szCs w:val="20"/>
+                <w:lang w:val="en-US"/>
+              </w:rPr>
+              <w:t xml:space="preserve">are </w:t>
+            </w:r>
+            <w:r>
+              <w:rPr>
+                <w:b/>
+                <w:szCs w:val="20"/>
+                <w:lang w:val="en-US"/>
+              </w:rPr>
+              <w:t>Engineering</w:t>
+            </w:r>
+            <w:r>
+              <w:rPr>
+                <w:b/>
+                <w:szCs w:val="20"/>
+                <w:lang w:val="en-US"/>
+              </w:rPr>
+              <w:t xml:space="preserve">, </w:t>
             </w:r>
             <w:proofErr w:type="spellStart"/>
             <w:r>
@@ -3631,7 +3839,7 @@
                 <w:szCs w:val="20"/>
                 <w:lang w:val="en-US"/>
               </w:rPr>
-              <w:t>Yrkesresan</w:t>
+              <w:t>Göteborgsregionen</w:t>
             </w:r>
             <w:proofErr w:type="spellEnd"/>
             <w:r>
@@ -3640,26 +3848,40 @@
                 <w:szCs w:val="20"/>
                 <w:lang w:val="en-US"/>
               </w:rPr>
-              <w:t>, Drupal Developer &amp; System analyst</w:t>
-            </w:r>
-          </w:p>
-          <w:p>
-            <w:pPr>
-              <w:rPr>
-                <w:lang w:val="en-US"/>
-              </w:rPr>
-            </w:pPr>
-            <w:r>
-              <w:rPr>
-                <w:lang w:val="en-US"/>
-              </w:rPr>
-              <w:t xml:space="preserve">PHP </w:t>
-            </w:r>
-            <w:r>
-              <w:rPr>
-                <w:lang w:val="en-US"/>
-              </w:rPr>
-              <w:t>Drupal development of a Learning Management System. Large Focus on areas that span the organization. Turning an MVP into a reliable product later contributed to European Social Services Awards (ESSA).</w:t>
+              <w:t>, Excel Developer</w:t>
+            </w:r>
+          </w:p>
+          <w:p>
+            <w:pPr>
+              <w:rPr>
+                <w:bCs/>
+                <w:szCs w:val="20"/>
+                <w:lang w:val="en-US"/>
+              </w:rPr>
+            </w:pPr>
+            <w:r>
+              <w:rPr>
+                <w:bCs/>
+                <w:szCs w:val="20"/>
+                <w:lang w:val="en-US"/>
+              </w:rPr>
+              <w:t>VBA Macro development and implementing invoice auto-gen</w:t>
+            </w:r>
+            <w:r>
+              <w:rPr>
+                <w:bCs/>
+                <w:szCs w:val="20"/>
+                <w:lang w:val="en-US"/>
+              </w:rPr>
+              <w:t>erator</w:t>
+            </w:r>
+            <w:r>
+              <w:rPr>
+                <w:bCs/>
+                <w:szCs w:val="20"/>
+                <w:lang w:val="en-US"/>
+              </w:rPr>
+              <w:t xml:space="preserve"> supporting thousands of opening tabs. Making the Economy department save weeks of manual work.</w:t>
             </w:r>
           </w:p>
         </w:tc>
@@ -3684,7 +3906,13 @@
               <w:rPr>
                 <w:lang w:val="en-US"/>
               </w:rPr>
-              <w:t>2017/02 – 2017/06</w:t>
+              <w:t>2018/03 – 20</w:t>
+            </w:r>
+            <w:r>
+              <w:rPr>
+                <w:lang w:val="en-US"/>
+              </w:rPr>
+              <w:t>20/05</w:t>
             </w:r>
           </w:p>
         </w:tc>
@@ -3696,6 +3924,7 @@
           <w:p>
             <w:pPr>
               <w:rPr>
+                <w:b/>
                 <w:szCs w:val="20"/>
                 <w:lang w:val="en-US"/>
               </w:rPr>
@@ -3712,82 +3941,38 @@
             <w:r>
               <w:rPr>
                 <w:b/>
-                <w:bCs/>
-                <w:szCs w:val="20"/>
-                <w:lang w:val="en-US"/>
-              </w:rPr>
-              <w:t>Jordbruksverket</w:t>
+                <w:szCs w:val="20"/>
+                <w:lang w:val="en-US"/>
+              </w:rPr>
+              <w:t>Yrkesresan</w:t>
             </w:r>
             <w:proofErr w:type="spellEnd"/>
             <w:r>
               <w:rPr>
                 <w:b/>
-                <w:bCs/>
-                <w:szCs w:val="20"/>
-                <w:lang w:val="en-US"/>
-              </w:rPr>
-              <w:t>, Back-end Developer</w:t>
-            </w:r>
-          </w:p>
-          <w:p>
-            <w:pPr>
-              <w:rPr>
-                <w:lang w:val="en-US"/>
-              </w:rPr>
-            </w:pPr>
-            <w:r>
-              <w:rPr>
-                <w:lang w:val="en-US"/>
-              </w:rPr>
-              <w:t>Java EE test</w:t>
-            </w:r>
-            <w:r>
-              <w:rPr>
-                <w:lang w:val="en-US"/>
-              </w:rPr>
-              <w:t>-</w:t>
-            </w:r>
-            <w:r>
-              <w:rPr>
-                <w:lang w:val="en-US"/>
-              </w:rPr>
-              <w:t>driven development of new features for</w:t>
-            </w:r>
-            <w:r>
-              <w:rPr>
-                <w:lang w:val="en-US"/>
-              </w:rPr>
-              <w:t xml:space="preserve"> a </w:t>
-            </w:r>
-            <w:r>
-              <w:rPr>
-                <w:lang w:val="en-US"/>
-              </w:rPr>
-              <w:t>case management system and financial management system. Implementing new features, writing unit</w:t>
-            </w:r>
-            <w:r>
-              <w:rPr>
-                <w:lang w:val="en-US"/>
-              </w:rPr>
-              <w:t xml:space="preserve">, </w:t>
-            </w:r>
-            <w:r>
-              <w:rPr>
-                <w:lang w:val="en-US"/>
-              </w:rPr>
-              <w:t>and integration tests. Working with a large team of managers, developers</w:t>
-            </w:r>
-            <w:r>
-              <w:rPr>
-                <w:lang w:val="en-US"/>
-              </w:rPr>
-              <w:t>,</w:t>
-            </w:r>
-            <w:r>
-              <w:rPr>
-                <w:lang w:val="en-US"/>
-              </w:rPr>
-              <w:t xml:space="preserve"> and testers.</w:t>
+                <w:szCs w:val="20"/>
+                <w:lang w:val="en-US"/>
+              </w:rPr>
+              <w:t>, Drupal Developer &amp; System analyst</w:t>
+            </w:r>
+          </w:p>
+          <w:p>
+            <w:pPr>
+              <w:rPr>
+                <w:lang w:val="en-US"/>
+              </w:rPr>
+            </w:pPr>
+            <w:r>
+              <w:rPr>
+                <w:lang w:val="en-US"/>
+              </w:rPr>
+              <w:t xml:space="preserve">PHP </w:t>
+            </w:r>
+            <w:r>
+              <w:rPr>
+                <w:lang w:val="en-US"/>
+              </w:rPr>
+              <w:t>Drupal development of a Learning Management System. Large Focus on areas that span the organization. Turning an MVP into a reliable product later contributed to European Social Services Awards (ESSA).</w:t>
             </w:r>
           </w:p>
         </w:tc>
@@ -3812,7 +3997,7 @@
               <w:rPr>
                 <w:lang w:val="en-US"/>
               </w:rPr>
-              <w:t>2016/11 – 2017-02</w:t>
+              <w:t>2017/02 – 2017/06</w:t>
             </w:r>
           </w:p>
         </w:tc>
@@ -3824,7 +4009,6 @@
           <w:p>
             <w:pPr>
               <w:rPr>
-                <w:b/>
                 <w:szCs w:val="20"/>
                 <w:lang w:val="en-US"/>
               </w:rPr>
@@ -3841,50 +4025,82 @@
             <w:r>
               <w:rPr>
                 <w:b/>
-                <w:szCs w:val="20"/>
-                <w:lang w:val="en-US"/>
-              </w:rPr>
-              <w:t>Essity</w:t>
+                <w:bCs/>
+                <w:szCs w:val="20"/>
+                <w:lang w:val="en-US"/>
+              </w:rPr>
+              <w:t>Jordbruksverket</w:t>
             </w:r>
             <w:proofErr w:type="spellEnd"/>
             <w:r>
               <w:rPr>
                 <w:b/>
-                <w:szCs w:val="20"/>
-                <w:lang w:val="en-US"/>
-              </w:rPr>
-              <w:t xml:space="preserve"> (</w:t>
-            </w:r>
-            <w:proofErr w:type="spellStart"/>
-            <w:r>
-              <w:rPr>
-                <w:b/>
-                <w:szCs w:val="20"/>
-                <w:lang w:val="en-US"/>
-              </w:rPr>
-              <w:t>SCA</w:t>
-            </w:r>
-            <w:proofErr w:type="spellEnd"/>
-            <w:r>
-              <w:rPr>
-                <w:b/>
-                <w:szCs w:val="20"/>
-                <w:lang w:val="en-US"/>
-              </w:rPr>
-              <w:t>), Front-end Developer</w:t>
-            </w:r>
-          </w:p>
-          <w:p>
-            <w:pPr>
-              <w:rPr>
-                <w:lang w:val="en-US"/>
-              </w:rPr>
-            </w:pPr>
-            <w:r>
-              <w:rPr>
-                <w:lang w:val="en-US"/>
-              </w:rPr>
-              <w:t>.NET development in 3 different distributed teams around the world collaborating. Main focus on front-end development of new features for TENA retail system using ASP.NET Razor, JavaScript, and CSS.</w:t>
+                <w:bCs/>
+                <w:szCs w:val="20"/>
+                <w:lang w:val="en-US"/>
+              </w:rPr>
+              <w:t>, Back-end Developer</w:t>
+            </w:r>
+          </w:p>
+          <w:p>
+            <w:pPr>
+              <w:rPr>
+                <w:lang w:val="en-US"/>
+              </w:rPr>
+            </w:pPr>
+            <w:r>
+              <w:rPr>
+                <w:lang w:val="en-US"/>
+              </w:rPr>
+              <w:t>Java EE test</w:t>
+            </w:r>
+            <w:r>
+              <w:rPr>
+                <w:lang w:val="en-US"/>
+              </w:rPr>
+              <w:t>-</w:t>
+            </w:r>
+            <w:r>
+              <w:rPr>
+                <w:lang w:val="en-US"/>
+              </w:rPr>
+              <w:t>driven development of new features for</w:t>
+            </w:r>
+            <w:r>
+              <w:rPr>
+                <w:lang w:val="en-US"/>
+              </w:rPr>
+              <w:t xml:space="preserve"> a </w:t>
+            </w:r>
+            <w:r>
+              <w:rPr>
+                <w:lang w:val="en-US"/>
+              </w:rPr>
+              <w:t>case management system and financial management system. Implementing new features, writing unit</w:t>
+            </w:r>
+            <w:r>
+              <w:rPr>
+                <w:lang w:val="en-US"/>
+              </w:rPr>
+              <w:t xml:space="preserve">, </w:t>
+            </w:r>
+            <w:r>
+              <w:rPr>
+                <w:lang w:val="en-US"/>
+              </w:rPr>
+              <w:t>and integration tests. Working with a large team of managers, developers</w:t>
+            </w:r>
+            <w:r>
+              <w:rPr>
+                <w:lang w:val="en-US"/>
+              </w:rPr>
+              <w:t>,</w:t>
+            </w:r>
+            <w:r>
+              <w:rPr>
+                <w:lang w:val="en-US"/>
+              </w:rPr>
+              <w:t xml:space="preserve"> and testers.</w:t>
             </w:r>
           </w:p>
         </w:tc>
@@ -3909,7 +4125,7 @@
               <w:rPr>
                 <w:lang w:val="en-US"/>
               </w:rPr>
-              <w:t>2016/10 – 2016/11</w:t>
+              <w:t>2016/11 – 2017-02</w:t>
             </w:r>
           </w:p>
         </w:tc>
@@ -3922,50 +4138,66 @@
             <w:pPr>
               <w:rPr>
                 <w:b/>
-                <w:bCs/>
-                <w:lang w:val="en-US"/>
-              </w:rPr>
-            </w:pPr>
-            <w:r>
-              <w:rPr>
-                <w:b/>
-                <w:bCs/>
-                <w:lang w:val="en-US"/>
-              </w:rPr>
-              <w:t xml:space="preserve">Software Development, VIP, Mobile App GIS Developer </w:t>
-            </w:r>
-            <w:r>
-              <w:rPr>
-                <w:b/>
-                <w:bCs/>
-                <w:lang w:val="en-US"/>
-              </w:rPr>
-              <w:t>&amp; Scrum Master</w:t>
-            </w:r>
-          </w:p>
-          <w:p>
-            <w:pPr>
-              <w:rPr>
-                <w:lang w:val="en-US"/>
-              </w:rPr>
-            </w:pPr>
-            <w:r>
-              <w:rPr>
-                <w:lang w:val="en-US"/>
-              </w:rPr>
-              <w:t>Ionic development and UI and implementation of an MVP Data-driven GIS solution based on Google Maps. Real</w:t>
-            </w:r>
-            <w:r>
-              <w:rPr>
-                <w:lang w:val="en-US"/>
-              </w:rPr>
-              <w:t>-</w:t>
-            </w:r>
-            <w:r>
-              <w:rPr>
-                <w:lang w:val="en-US"/>
-              </w:rPr>
-              <w:t>time monitoring and booking of parking spots. Managing my in-house team of junior developers.</w:t>
+                <w:szCs w:val="20"/>
+                <w:lang w:val="en-US"/>
+              </w:rPr>
+            </w:pPr>
+            <w:r>
+              <w:rPr>
+                <w:b/>
+                <w:szCs w:val="20"/>
+                <w:lang w:val="en-US"/>
+              </w:rPr>
+              <w:t xml:space="preserve">Software Development, </w:t>
+            </w:r>
+            <w:proofErr w:type="spellStart"/>
+            <w:r>
+              <w:rPr>
+                <w:b/>
+                <w:szCs w:val="20"/>
+                <w:lang w:val="en-US"/>
+              </w:rPr>
+              <w:t>Essity</w:t>
+            </w:r>
+            <w:proofErr w:type="spellEnd"/>
+            <w:r>
+              <w:rPr>
+                <w:b/>
+                <w:szCs w:val="20"/>
+                <w:lang w:val="en-US"/>
+              </w:rPr>
+              <w:t xml:space="preserve"> (</w:t>
+            </w:r>
+            <w:proofErr w:type="spellStart"/>
+            <w:r>
+              <w:rPr>
+                <w:b/>
+                <w:szCs w:val="20"/>
+                <w:lang w:val="en-US"/>
+              </w:rPr>
+              <w:t>SCA</w:t>
+            </w:r>
+            <w:proofErr w:type="spellEnd"/>
+            <w:r>
+              <w:rPr>
+                <w:b/>
+                <w:szCs w:val="20"/>
+                <w:lang w:val="en-US"/>
+              </w:rPr>
+              <w:t>), Front-end Developer</w:t>
+            </w:r>
+          </w:p>
+          <w:p>
+            <w:pPr>
+              <w:rPr>
+                <w:lang w:val="en-US"/>
+              </w:rPr>
+            </w:pPr>
+            <w:r>
+              <w:rPr>
+                <w:lang w:val="en-US"/>
+              </w:rPr>
+              <w:t>.NET development in 3 different distributed teams around the world collaborating. Main focus on front-end development of new features for TENA retail system using ASP.NET Razor, JavaScript, and CSS.</w:t>
             </w:r>
           </w:p>
         </w:tc>
@@ -3990,7 +4222,7 @@
               <w:rPr>
                 <w:lang w:val="en-US"/>
               </w:rPr>
-              <w:t>2016/09 – 2016/10</w:t>
+              <w:t>2016/10 – 2016/11</w:t>
             </w:r>
           </w:p>
         </w:tc>
@@ -4007,23 +4239,13 @@
                 <w:lang w:val="en-US"/>
               </w:rPr>
             </w:pPr>
-            <w:proofErr w:type="spellStart"/>
-            <w:r>
-              <w:rPr>
-                <w:b/>
-                <w:bCs/>
-                <w:lang w:val="en-US"/>
-              </w:rPr>
-              <w:t>Sofware</w:t>
-            </w:r>
-            <w:proofErr w:type="spellEnd"/>
-            <w:r>
-              <w:rPr>
-                <w:b/>
-                <w:bCs/>
-                <w:lang w:val="en-US"/>
-              </w:rPr>
-              <w:t xml:space="preserve"> Development, Biometric, Mobile App Developer </w:t>
+            <w:r>
+              <w:rPr>
+                <w:b/>
+                <w:bCs/>
+                <w:lang w:val="en-US"/>
+              </w:rPr>
+              <w:t xml:space="preserve">Software Development, VIP, Mobile App GIS Developer </w:t>
             </w:r>
             <w:r>
               <w:rPr>
@@ -4044,7 +4266,19 @@
               <w:rPr>
                 <w:lang w:val="en-US"/>
               </w:rPr>
-              <w:t>Apache Cordova development and implementation of biometric authentication based on voice and camera recognition as MVP. Managing my in-house team of junior developers.</w:t>
+              <w:t>Ionic development and UI and implementation of an MVP Data-driven GIS solution based on Google Maps. Real</w:t>
+            </w:r>
+            <w:r>
+              <w:rPr>
+                <w:lang w:val="en-US"/>
+              </w:rPr>
+              <w:t>-</w:t>
+            </w:r>
+            <w:r>
+              <w:rPr>
+                <w:lang w:val="en-US"/>
+              </w:rPr>
+              <w:t>time monitoring and booking of parking spots. Managing my in-house team of junior developers.</w:t>
             </w:r>
           </w:p>
         </w:tc>
@@ -4069,7 +4303,7 @@
               <w:rPr>
                 <w:lang w:val="en-US"/>
               </w:rPr>
-              <w:t>2016/08</w:t>
+              <w:t>2016/09 – 2016/10</w:t>
             </w:r>
           </w:p>
         </w:tc>
@@ -4086,54 +4320,44 @@
                 <w:lang w:val="en-US"/>
               </w:rPr>
             </w:pPr>
-            <w:r>
-              <w:rPr>
-                <w:b/>
-                <w:bCs/>
-                <w:lang w:val="en-US"/>
-              </w:rPr>
-              <w:t>Support, M2, IT Technician</w:t>
-            </w:r>
-          </w:p>
-          <w:p>
-            <w:pPr>
-              <w:rPr>
-                <w:b/>
-                <w:bCs/>
-                <w:lang w:val="en-US"/>
-              </w:rPr>
-            </w:pPr>
-            <w:r>
-              <w:rPr>
-                <w:lang w:val="en-US"/>
-              </w:rPr>
-              <w:t xml:space="preserve">Installation of extra routers and access points. Opening ports in </w:t>
-            </w:r>
             <w:proofErr w:type="spellStart"/>
             <w:r>
               <w:rPr>
-                <w:lang w:val="en-US"/>
-              </w:rPr>
-              <w:t>Fortigate</w:t>
+                <w:b/>
+                <w:bCs/>
+                <w:lang w:val="en-US"/>
+              </w:rPr>
+              <w:t>Sofware</w:t>
             </w:r>
             <w:proofErr w:type="spellEnd"/>
             <w:r>
               <w:rPr>
-                <w:lang w:val="en-US"/>
-              </w:rPr>
-              <w:t xml:space="preserve"> and installing a Windows Server on-premises so it can be </w:t>
-            </w:r>
-            <w:r>
-              <w:rPr>
-                <w:lang w:val="en-US"/>
-              </w:rPr>
-              <w:t>used</w:t>
-            </w:r>
-            <w:r>
-              <w:rPr>
-                <w:lang w:val="en-US"/>
-              </w:rPr>
-              <w:t xml:space="preserve"> as a Test server. Migrating data from the NAS server to the Cloud (Office 365).</w:t>
+                <w:b/>
+                <w:bCs/>
+                <w:lang w:val="en-US"/>
+              </w:rPr>
+              <w:t xml:space="preserve"> Development, Biometric, Mobile App Developer </w:t>
+            </w:r>
+            <w:r>
+              <w:rPr>
+                <w:b/>
+                <w:bCs/>
+                <w:lang w:val="en-US"/>
+              </w:rPr>
+              <w:t>&amp; Scrum Master</w:t>
+            </w:r>
+          </w:p>
+          <w:p>
+            <w:pPr>
+              <w:rPr>
+                <w:lang w:val="en-US"/>
+              </w:rPr>
+            </w:pPr>
+            <w:r>
+              <w:rPr>
+                <w:lang w:val="en-US"/>
+              </w:rPr>
+              <w:t>Apache Cordova development and implementation of biometric authentication based on voice and camera recognition as MVP. Managing my in-house team of junior developers.</w:t>
             </w:r>
           </w:p>
         </w:tc>
@@ -4159,7 +4383,7 @@
                 <w:lang w:val="en-US"/>
               </w:rPr>
               <w:lastRenderedPageBreak/>
-              <w:t>2016/06</w:t>
+              <w:t>2016/08</w:t>
             </w:r>
           </w:p>
         </w:tc>
@@ -4171,65 +4395,59 @@
           <w:p>
             <w:pPr>
               <w:rPr>
-                <w:lang w:val="en-US"/>
-              </w:rPr>
-            </w:pPr>
-            <w:r>
-              <w:rPr>
-                <w:b/>
-                <w:bCs/>
-                <w:lang w:val="en-US"/>
-              </w:rPr>
-              <w:t>Education, Newton, IT Lecturer</w:t>
-            </w:r>
-          </w:p>
-          <w:p>
-            <w:pPr>
-              <w:rPr>
-                <w:lang w:val="en-US"/>
-              </w:rPr>
-            </w:pPr>
-            <w:r>
-              <w:rPr>
-                <w:lang w:val="en-US"/>
-              </w:rPr>
-              <w:t xml:space="preserve">Lecturing students in </w:t>
-            </w:r>
-            <w:r>
-              <w:rPr>
-                <w:lang w:val="en-US"/>
-              </w:rPr>
-              <w:t xml:space="preserve">the </w:t>
-            </w:r>
-            <w:r>
-              <w:rPr>
-                <w:lang w:val="en-US"/>
-              </w:rPr>
-              <w:t xml:space="preserve">classroom about Content Management System in this case WordPress. Creating </w:t>
-            </w:r>
-            <w:r>
-              <w:rPr>
-                <w:lang w:val="en-US"/>
-              </w:rPr>
-              <w:t xml:space="preserve">a </w:t>
-            </w:r>
-            <w:r>
-              <w:rPr>
-                <w:lang w:val="en-US"/>
-              </w:rPr>
-              <w:t xml:space="preserve">PowerPoint presentation and demonstrating live how the CMS works and finishing with answering technical </w:t>
-            </w:r>
-            <w:r>
-              <w:rPr>
-                <w:lang w:val="en-US"/>
-              </w:rPr>
-              <w:t xml:space="preserve">and friendly </w:t>
-            </w:r>
-            <w:r>
-              <w:rPr>
-                <w:lang w:val="en-US"/>
-              </w:rPr>
-              <w:t>questions.</w:t>
+                <w:b/>
+                <w:bCs/>
+                <w:lang w:val="en-US"/>
+              </w:rPr>
+            </w:pPr>
+            <w:r>
+              <w:rPr>
+                <w:b/>
+                <w:bCs/>
+                <w:lang w:val="en-US"/>
+              </w:rPr>
+              <w:t>Support, M2, IT Technician</w:t>
+            </w:r>
+          </w:p>
+          <w:p>
+            <w:pPr>
+              <w:rPr>
+                <w:b/>
+                <w:bCs/>
+                <w:lang w:val="en-US"/>
+              </w:rPr>
+            </w:pPr>
+            <w:r>
+              <w:rPr>
+                <w:lang w:val="en-US"/>
+              </w:rPr>
+              <w:t xml:space="preserve">Installation of extra routers and access points. Opening ports in </w:t>
+            </w:r>
+            <w:proofErr w:type="spellStart"/>
+            <w:r>
+              <w:rPr>
+                <w:lang w:val="en-US"/>
+              </w:rPr>
+              <w:t>Fortigate</w:t>
+            </w:r>
+            <w:proofErr w:type="spellEnd"/>
+            <w:r>
+              <w:rPr>
+                <w:lang w:val="en-US"/>
+              </w:rPr>
+              <w:t xml:space="preserve"> and installing a Windows Server on-premises so it can be </w:t>
+            </w:r>
+            <w:r>
+              <w:rPr>
+                <w:lang w:val="en-US"/>
+              </w:rPr>
+              <w:t>used</w:t>
+            </w:r>
+            <w:r>
+              <w:rPr>
+                <w:lang w:val="en-US"/>
+              </w:rPr>
+              <w:t xml:space="preserve"> as a Test server. Migrating data from the NAS server to the Cloud (Office 365).</w:t>
             </w:r>
           </w:p>
         </w:tc>
@@ -4254,6 +4472,101 @@
               <w:rPr>
                 <w:lang w:val="en-US"/>
               </w:rPr>
+              <w:t>2016/06</w:t>
+            </w:r>
+          </w:p>
+        </w:tc>
+        <w:tc>
+          <w:tcPr>
+            <w:tcW w:w="7128" w:type="dxa"/>
+            <w:shd w:val="clear" w:color="auto" w:fill="auto"/>
+          </w:tcPr>
+          <w:p>
+            <w:pPr>
+              <w:rPr>
+                <w:lang w:val="en-US"/>
+              </w:rPr>
+            </w:pPr>
+            <w:r>
+              <w:rPr>
+                <w:b/>
+                <w:bCs/>
+                <w:lang w:val="en-US"/>
+              </w:rPr>
+              <w:t>Education, Newton, IT Lecturer</w:t>
+            </w:r>
+          </w:p>
+          <w:p>
+            <w:pPr>
+              <w:rPr>
+                <w:lang w:val="en-US"/>
+              </w:rPr>
+            </w:pPr>
+            <w:r>
+              <w:rPr>
+                <w:lang w:val="en-US"/>
+              </w:rPr>
+              <w:t xml:space="preserve">Lecturing students in </w:t>
+            </w:r>
+            <w:r>
+              <w:rPr>
+                <w:lang w:val="en-US"/>
+              </w:rPr>
+              <w:t xml:space="preserve">the </w:t>
+            </w:r>
+            <w:r>
+              <w:rPr>
+                <w:lang w:val="en-US"/>
+              </w:rPr>
+              <w:t xml:space="preserve">classroom about Content Management System in this case WordPress. Creating </w:t>
+            </w:r>
+            <w:r>
+              <w:rPr>
+                <w:lang w:val="en-US"/>
+              </w:rPr>
+              <w:t xml:space="preserve">a </w:t>
+            </w:r>
+            <w:r>
+              <w:rPr>
+                <w:lang w:val="en-US"/>
+              </w:rPr>
+              <w:t xml:space="preserve">PowerPoint presentation and demonstrating live how the CMS works and finishing with answering technical </w:t>
+            </w:r>
+            <w:r>
+              <w:rPr>
+                <w:lang w:val="en-US"/>
+              </w:rPr>
+              <w:t xml:space="preserve">and friendly </w:t>
+            </w:r>
+            <w:r>
+              <w:rPr>
+                <w:lang w:val="en-US"/>
+              </w:rPr>
+              <w:t>questions.</w:t>
+            </w:r>
+          </w:p>
+        </w:tc>
+      </w:tr>
+      <w:tr>
+        <w:trPr>
+          <w:trHeight w:val="1133"/>
+        </w:trPr>
+        <w:tc>
+          <w:tcPr>
+            <w:tcW w:w="2127" w:type="dxa"/>
+            <w:shd w:val="clear" w:color="auto" w:fill="auto"/>
+          </w:tcPr>
+          <w:p>
+            <w:pPr>
+              <w:pStyle w:val="Rubrik2"/>
+              <w:rPr>
+                <w:lang w:val="en-US"/>
+              </w:rPr>
+            </w:pPr>
+            <w:r>
+              <w:rPr>
+                <w:lang w:val="en-US"/>
+              </w:rPr>
               <w:t>2016/01 – 2016/10</w:t>
             </w:r>
           </w:p>
@@ -5990,6 +6303,7 @@
               <w:rPr>
                 <w:lang w:val="en-US"/>
               </w:rPr>
+              <w:lastRenderedPageBreak/>
               <w:t>2008/03 – 2008/03</w:t>
             </w:r>
           </w:p>
@@ -6197,7 +6511,6 @@
               <w:rPr>
                 <w:lang w:val="en-US"/>
               </w:rPr>
-              <w:lastRenderedPageBreak/>
               <w:t>2008/02 – 2008/03</w:t>
             </w:r>
           </w:p>
@@ -7862,7 +8175,7 @@
         <w:noProof/>
       </w:rPr>
       <w:pict w14:anchorId="515AB562">
-        <v:rect id="_x0000_i1025" alt="" style="width:299.35pt;height:.05pt;mso-width-percent:0;mso-height-percent:0;mso-width-percent:0;mso-height-percent:0" o:hralign="center" o:hrstd="t" o:hrnoshade="t" o:hr="t" fillcolor="black [3213]" stroked="f"/>
+        <v:rect id="_x0000_i1025" alt="" style="width:348.95pt;height:.05pt;mso-width-percent:0;mso-height-percent:0;mso-width-percent:0;mso-height-percent:0" o:hralign="center" o:hrstd="t" o:hrnoshade="t" o:hr="t" fillcolor="black [3213]" stroked="f"/>
       </w:pict>
     </w:r>
   </w:p>
@@ -8624,7 +8937,7 @@
         <v:path o:extrusionok="f" gradientshapeok="t" o:connecttype="rect"/>
         <o:lock v:ext="edit" aspectratio="t"/>
       </v:shapetype>
-      <v:shape id="_x0000_i1047" type="#_x0000_t75" style="width:512.3pt;height:512.3pt;visibility:visible;mso-wrap-style:square" o:bullet="t">
+      <v:shape id="_x0000_i1028" type="#_x0000_t75" style="width:512.55pt;height:512.55pt;visibility:visible;mso-wrap-style:square" o:bullet="t">
         <v:imagedata r:id="rId1" o:title=""/>
       </v:shape>
     </w:pict>
@@ -12585,12 +12898,12 @@
     <w:basedOn w:val="Sidfot"/>
     <w:link w:val="FooterTextChar"/>
     <w:qFormat/>
-    <w:rsid w:val="00C91988"/>
+    <w:rsid w:val="007D298D"/>
     <w:pPr>
       <w:jc w:val="center"/>
     </w:pPr>
     <w:rPr>
-      <w:sz w:val="14"/>
+      <w:sz w:val="16"/>
       <w:szCs w:val="14"/>
     </w:rPr>
   </w:style>
@@ -12598,11 +12911,11 @@
     <w:name w:val="FooterText Char"/>
     <w:basedOn w:val="SidfotChar"/>
     <w:link w:val="FooterText"/>
-    <w:rsid w:val="00C91988"/>
+    <w:rsid w:val="007D298D"/>
     <w:rPr>
       <w:rFonts w:asciiTheme="minorHAnsi" w:hAnsiTheme="minorHAnsi"/>
       <w:color w:val="4D4D4F"/>
-      <w:sz w:val="14"/>
+      <w:sz w:val="16"/>
       <w:szCs w:val="14"/>
       <w:lang w:val="sv-SE"/>
     </w:rPr>
@@ -13021,47 +13334,6 @@
 </file>
 
 <file path=customXml/item1.xml><?xml version="1.0" encoding="utf-8"?>
-<p:properties xmlns:p="http://schemas.microsoft.com/office/2006/metadata/properties" xmlns:xsi="http://www.w3.org/2001/XMLSchema-instance" xmlns:pc="http://schemas.microsoft.com/office/infopath/2007/PartnerControls">
-  <documentManagement>
-    <TaxCatchAll xmlns="18d487b8-968e-4def-9aa7-896ed8a1016f">
-      <Value>6</Value>
-      <Value>1831</Value>
-      <Value>138</Value>
-    </TaxCatchAll>
-    <p6d1cd68473d4ff6ae1b1904e77b23d6 xmlns="18d487b8-968e-4def-9aa7-896ed8a1016f">
-      <Terms xmlns="http://schemas.microsoft.com/office/infopath/2007/PartnerControls">
-        <TermInfo xmlns="http://schemas.microsoft.com/office/infopath/2007/PartnerControls">
-          <TermName xmlns="http://schemas.microsoft.com/office/infopath/2007/PartnerControls">en</TermName>
-          <TermId xmlns="http://schemas.microsoft.com/office/infopath/2007/PartnerControls">07c1bfde-527b-4f9f-abc2-ba4f5f996163</TermId>
-        </TermInfo>
-      </Terms>
-    </p6d1cd68473d4ff6ae1b1904e77b23d6>
-    <TaxKeywordTaxHTField xmlns="18d487b8-968e-4def-9aa7-896ed8a1016f">
-      <Terms xmlns="http://schemas.microsoft.com/office/infopath/2007/PartnerControls">
-        <TermInfo xmlns="http://schemas.microsoft.com/office/infopath/2007/PartnerControls">
-          <TermName xmlns="http://schemas.microsoft.com/office/infopath/2007/PartnerControls">cv</TermName>
-          <TermId xmlns="http://schemas.microsoft.com/office/infopath/2007/PartnerControls">4614c73d-7f4c-4e50-aedd-eaafd655f503</TermId>
-        </TermInfo>
-        <TermInfo xmlns="http://schemas.microsoft.com/office/infopath/2007/PartnerControls">
-          <TermName xmlns="http://schemas.microsoft.com/office/infopath/2007/PartnerControls">resume</TermName>
-          <TermId xmlns="http://schemas.microsoft.com/office/infopath/2007/PartnerControls">c7db9ea5-ca71-40e8-9faa-2ab60cfd03c1</TermId>
-        </TermInfo>
-      </Terms>
-    </TaxKeywordTaxHTField>
-    <DLCPolicyLabelClientValue xmlns="6e83e13a-a9bb-45a0-a590-e422e8056146">{_UIVersionString}</DLCPolicyLabelClientValue>
-    <DLCPolicyLabelLock xmlns="6e83e13a-a9bb-45a0-a590-e422e8056146" xsi:nil="true"/>
-    <List_x0020_on_x0020_Page xmlns="2a0b993d-e21e-4add-af1c-d620a688bed6">
-      <Value>124</Value>
-    </List_x0020_on_x0020_Page>
-    <Classification xmlns="2a0b993d-e21e-4add-af1c-d620a688bed6">Internal</Classification>
-    <DLCPolicyLabelValue xmlns="6e83e13a-a9bb-45a0-a590-e422e8056146">10.0</DLCPolicyLabelValue>
-    <Document_x0020_name xmlns="2a0b993d-e21e-4add-af1c-d620a688bed6">Template_CV template Alten candidates_MGMT_EN</Document_x0020_name>
-    <InformationOwner xmlns="2a0b993d-e21e-4add-af1c-d620a688bed6">16</InformationOwner>
-  </documentManagement>
-</p:properties>
-</file>
-
-<file path=customXml/item2.xml><?xml version="1.0" encoding="utf-8"?>
 <ct:contentTypeSchema xmlns:ct="http://schemas.microsoft.com/office/2006/metadata/contentType" xmlns:ma="http://schemas.microsoft.com/office/2006/metadata/properties/metaAttributes" ct:_="" ma:_="" ma:contentTypeName="Document" ma:contentTypeID="0x01010049B599F25D4E914AA096A4C07F14E3F2" ma:contentTypeVersion="2" ma:contentTypeDescription="Crée un document." ma:contentTypeScope="" ma:versionID="68f083214ef3265b9fad01b970d560ed">
   <xsd:schema xmlns:xsd="http://www.w3.org/2001/XMLSchema" xmlns:xs="http://www.w3.org/2001/XMLSchema" xmlns:p="http://schemas.microsoft.com/office/2006/metadata/properties" xmlns:ns3="0df4c40c-5dcf-43a2-8c3c-53a34271f143" targetNamespace="http://schemas.microsoft.com/office/2006/metadata/properties" ma:root="true" ma:fieldsID="2a33bc9a785bc5edf5a0050a4e89ead6" ns3:_="">
     <xsd:import namespace="0df4c40c-5dcf-43a2-8c3c-53a34271f143"/>
@@ -13193,7 +13465,7 @@
 </ct:contentTypeSchema>
 </file>
 
-<file path=customXml/item3.xml><?xml version="1.0" encoding="utf-8"?>
+<file path=customXml/item2.xml><?xml version="1.0" encoding="utf-8"?>
 <?mso-contentType ?>
 <FormTemplates xmlns="http://schemas.microsoft.com/sharepoint/v3/contenttype/forms">
   <Display>DocumentLibraryForm</Display>
@@ -13202,23 +13474,52 @@
 </FormTemplates>
 </file>
 
+<file path=customXml/item3.xml><?xml version="1.0" encoding="utf-8"?>
+<p:properties xmlns:p="http://schemas.microsoft.com/office/2006/metadata/properties" xmlns:xsi="http://www.w3.org/2001/XMLSchema-instance" xmlns:pc="http://schemas.microsoft.com/office/infopath/2007/PartnerControls">
+  <documentManagement>
+    <TaxCatchAll xmlns="18d487b8-968e-4def-9aa7-896ed8a1016f">
+      <Value>6</Value>
+      <Value>1831</Value>
+      <Value>138</Value>
+    </TaxCatchAll>
+    <p6d1cd68473d4ff6ae1b1904e77b23d6 xmlns="18d487b8-968e-4def-9aa7-896ed8a1016f">
+      <Terms xmlns="http://schemas.microsoft.com/office/infopath/2007/PartnerControls">
+        <TermInfo xmlns="http://schemas.microsoft.com/office/infopath/2007/PartnerControls">
+          <TermName xmlns="http://schemas.microsoft.com/office/infopath/2007/PartnerControls">en</TermName>
+          <TermId xmlns="http://schemas.microsoft.com/office/infopath/2007/PartnerControls">07c1bfde-527b-4f9f-abc2-ba4f5f996163</TermId>
+        </TermInfo>
+      </Terms>
+    </p6d1cd68473d4ff6ae1b1904e77b23d6>
+    <TaxKeywordTaxHTField xmlns="18d487b8-968e-4def-9aa7-896ed8a1016f">
+      <Terms xmlns="http://schemas.microsoft.com/office/infopath/2007/PartnerControls">
+        <TermInfo xmlns="http://schemas.microsoft.com/office/infopath/2007/PartnerControls">
+          <TermName xmlns="http://schemas.microsoft.com/office/infopath/2007/PartnerControls">cv</TermName>
+          <TermId xmlns="http://schemas.microsoft.com/office/infopath/2007/PartnerControls">4614c73d-7f4c-4e50-aedd-eaafd655f503</TermId>
+        </TermInfo>
+        <TermInfo xmlns="http://schemas.microsoft.com/office/infopath/2007/PartnerControls">
+          <TermName xmlns="http://schemas.microsoft.com/office/infopath/2007/PartnerControls">resume</TermName>
+          <TermId xmlns="http://schemas.microsoft.com/office/infopath/2007/PartnerControls">c7db9ea5-ca71-40e8-9faa-2ab60cfd03c1</TermId>
+        </TermInfo>
+      </Terms>
+    </TaxKeywordTaxHTField>
+    <DLCPolicyLabelClientValue xmlns="6e83e13a-a9bb-45a0-a590-e422e8056146">{_UIVersionString}</DLCPolicyLabelClientValue>
+    <DLCPolicyLabelLock xmlns="6e83e13a-a9bb-45a0-a590-e422e8056146" xsi:nil="true"/>
+    <List_x0020_on_x0020_Page xmlns="2a0b993d-e21e-4add-af1c-d620a688bed6">
+      <Value>124</Value>
+    </List_x0020_on_x0020_Page>
+    <Classification xmlns="2a0b993d-e21e-4add-af1c-d620a688bed6">Internal</Classification>
+    <DLCPolicyLabelValue xmlns="6e83e13a-a9bb-45a0-a590-e422e8056146">10.0</DLCPolicyLabelValue>
+    <Document_x0020_name xmlns="2a0b993d-e21e-4add-af1c-d620a688bed6">Template_CV template Alten candidates_MGMT_EN</Document_x0020_name>
+    <InformationOwner xmlns="2a0b993d-e21e-4add-af1c-d620a688bed6">16</InformationOwner>
+  </documentManagement>
+</p:properties>
+</file>
+
 <file path=customXml/item4.xml><?xml version="1.0" encoding="utf-8"?>
 <ns24:Sources xmlns:w="http://schemas.openxmlformats.org/wordprocessingml/2006/main" xmlns:m="http://schemas.openxmlformats.org/officeDocument/2006/math" xmlns:r="http://schemas.openxmlformats.org/officeDocument/2006/relationships" xmlns:wp="http://schemas.openxmlformats.org/drawingml/2006/wordprocessingDrawing" xmlns:a="http://schemas.openxmlformats.org/drawingml/2006/main" xmlns:ns6="http://schemas.openxmlformats.org/schemaLibrary/2006/main" xmlns:c="http://schemas.openxmlformats.org/drawingml/2006/chart" xmlns:ns8="http://schemas.openxmlformats.org/drawingml/2006/chartDrawing" xmlns:dgm="http://schemas.openxmlformats.org/drawingml/2006/diagram" xmlns:pic="http://schemas.openxmlformats.org/drawingml/2006/picture" xmlns:ns11="http://schemas.openxmlformats.org/drawingml/2006/spreadsheetDrawing" xmlns:dsp="http://schemas.microsoft.com/office/drawing/2008/diagram" xmlns:ns13="urn:schemas-microsoft-com:office:excel" xmlns:o="urn:schemas-microsoft-com:office:office" xmlns:v="urn:schemas-microsoft-com:vml" xmlns:w10="urn:schemas-microsoft-com:office:word" xmlns:ns17="urn:schemas-microsoft-com:office:powerpoint" xmlns:odx="http://opendope.org/xpaths" xmlns:odc="http://opendope.org/conditions" xmlns:odq="http://opendope.org/questions" xmlns:odi="http://opendope.org/components" xmlns:odgm="http://opendope.org/SmartArt/DataHierarchy" xmlns:ns24="http://schemas.openxmlformats.org/officeDocument/2006/bibliography" xmlns:ns25="http://schemas.openxmlformats.org/drawingml/2006/compatibility" xmlns:ns26="http://schemas.openxmlformats.org/drawingml/2006/lockedCanvas" SelectedStyle="\APA.XSL" StyleName="APA"/>
 </file>
 
 <file path=customXml/itemProps1.xml><?xml version="1.0" encoding="utf-8"?>
-<ds:datastoreItem xmlns:ds="http://schemas.openxmlformats.org/officeDocument/2006/customXml" ds:itemID="{1E314E20-A921-4844-B892-BC7E2D7D2D40}">
-  <ds:schemaRefs>
-    <ds:schemaRef ds:uri="http://schemas.microsoft.com/office/2006/metadata/properties"/>
-    <ds:schemaRef ds:uri="http://schemas.microsoft.com/office/infopath/2007/PartnerControls"/>
-    <ds:schemaRef ds:uri="18d487b8-968e-4def-9aa7-896ed8a1016f"/>
-    <ds:schemaRef ds:uri="6e83e13a-a9bb-45a0-a590-e422e8056146"/>
-    <ds:schemaRef ds:uri="2a0b993d-e21e-4add-af1c-d620a688bed6"/>
-  </ds:schemaRefs>
-</ds:datastoreItem>
-</file>
-
-<file path=customXml/itemProps2.xml><?xml version="1.0" encoding="utf-8"?>
 <ds:datastoreItem xmlns:ds="http://schemas.openxmlformats.org/officeDocument/2006/customXml" ds:itemID="{C62D9BCA-BD9A-4E8F-BC56-82DE1A46AA50}">
   <ds:schemaRefs>
     <ds:schemaRef ds:uri="http://schemas.microsoft.com/office/2006/metadata/contentType"/>
@@ -13236,7 +13537,7 @@
 </ds:datastoreItem>
 </file>
 
-<file path=customXml/itemProps3.xml><?xml version="1.0" encoding="utf-8"?>
+<file path=customXml/itemProps2.xml><?xml version="1.0" encoding="utf-8"?>
 <ds:datastoreItem xmlns:ds="http://schemas.openxmlformats.org/officeDocument/2006/customXml" ds:itemID="{009AEC0D-1B48-40B8-BD0F-A91F7041BCE1}">
   <ds:schemaRefs>
     <ds:schemaRef ds:uri="http://schemas.microsoft.com/sharepoint/v3/contenttype/forms"/>
@@ -13244,8 +13545,20 @@
 </ds:datastoreItem>
 </file>
 
+<file path=customXml/itemProps3.xml><?xml version="1.0" encoding="utf-8"?>
+<ds:datastoreItem xmlns:ds="http://schemas.openxmlformats.org/officeDocument/2006/customXml" ds:itemID="{1E314E20-A921-4844-B892-BC7E2D7D2D40}">
+  <ds:schemaRefs>
+    <ds:schemaRef ds:uri="http://schemas.microsoft.com/office/2006/metadata/properties"/>
+    <ds:schemaRef ds:uri="http://schemas.microsoft.com/office/infopath/2007/PartnerControls"/>
+    <ds:schemaRef ds:uri="18d487b8-968e-4def-9aa7-896ed8a1016f"/>
+    <ds:schemaRef ds:uri="6e83e13a-a9bb-45a0-a590-e422e8056146"/>
+    <ds:schemaRef ds:uri="2a0b993d-e21e-4add-af1c-d620a688bed6"/>
+  </ds:schemaRefs>
+</ds:datastoreItem>
+</file>
+
 <file path=customXml/itemProps4.xml><?xml version="1.0" encoding="utf-8"?>
-<ds:datastoreItem xmlns:ds="http://schemas.openxmlformats.org/officeDocument/2006/customXml" ds:itemID="{9C6CF2AB-E656-C54E-9E1F-032F2C1DCE93}">
+<ds:datastoreItem xmlns:ds="http://schemas.openxmlformats.org/officeDocument/2006/customXml" ds:itemID="{5EAA071B-3CCB-ED48-AA7A-D351DE705A80}">
   <ds:schemaRefs>
     <ds:schemaRef ds:uri="http://schemas.openxmlformats.org/wordprocessingml/2006/main"/>
     <ds:schemaRef ds:uri="http://schemas.openxmlformats.org/officeDocument/2006/math"/>

--- a/assets/cv/josef-gabrielsson-personal-cv.docx
+++ b/assets/cv/josef-gabrielsson-personal-cv.docx
@@ -1,6 +1,6 @@
 
 <file path=word/document.xml><?xml version="1.0" encoding="utf-8"?>
-<w:document xmlns:wpc="http://schemas.microsoft.com/office/word/2010/wordprocessingCanvas" xmlns:cx="http://schemas.microsoft.com/office/drawing/2014/chartex" xmlns:cx1="http://schemas.microsoft.com/office/drawing/2015/9/8/chartex" xmlns:cx2="http://schemas.microsoft.com/office/drawing/2015/10/21/chartex" xmlns:cx3="http://schemas.microsoft.com/office/drawing/2016/5/9/chartex" xmlns:cx4="http://schemas.microsoft.com/office/drawing/2016/5/10/chartex" xmlns:cx5="http://schemas.microsoft.com/office/drawing/2016/5/11/chartex" xmlns:cx6="http://schemas.microsoft.com/office/drawing/2016/5/12/chartex" xmlns:cx7="http://schemas.microsoft.com/office/drawing/2016/5/13/chartex" xmlns:cx8="http://schemas.microsoft.com/office/drawing/2016/5/14/chartex" xmlns:mc="http://schemas.openxmlformats.org/markup-compatibility/2006" xmlns:aink="http://schemas.microsoft.com/office/drawing/2016/ink" xmlns:am3d="http://schemas.microsoft.com/office/drawing/2017/model3d" xmlns:o="urn:schemas-microsoft-com:office:office" xmlns:r="http://schemas.openxmlformats.org/officeDocument/2006/relationships" xmlns:m="http://schemas.openxmlformats.org/officeDocument/2006/math" xmlns:v="urn:schemas-microsoft-com:vml" xmlns:wp14="http://schemas.microsoft.com/office/word/2010/wordprocessingDrawing" xmlns:wp="http://schemas.openxmlformats.org/drawingml/2006/wordprocessingDrawing" xmlns:w10="urn:schemas-microsoft-com:office:word" xmlns:w="http://schemas.openxmlformats.org/wordprocessingml/2006/main" xmlns:w14="http://schemas.microsoft.com/office/word/2010/wordml" xmlns:w15="http://schemas.microsoft.com/office/word/2012/wordml" xmlns:w16cid="http://schemas.microsoft.com/office/word/2016/wordml/cid" xmlns:w16se="http://schemas.microsoft.com/office/word/2015/wordml/symex" xmlns:wpg="http://schemas.microsoft.com/office/word/2010/wordprocessingGroup" xmlns:wpi="http://schemas.microsoft.com/office/word/2010/wordprocessingInk" xmlns:wne="http://schemas.microsoft.com/office/word/2006/wordml" xmlns:wps="http://schemas.microsoft.com/office/word/2010/wordprocessingShape" mc:Ignorable="w14 w15 w16se w16cid wp14">
+<w:document xmlns:wpc="http://schemas.microsoft.com/office/word/2010/wordprocessingCanvas" xmlns:cx="http://schemas.microsoft.com/office/drawing/2014/chartex" xmlns:cx1="http://schemas.microsoft.com/office/drawing/2015/9/8/chartex" xmlns:cx2="http://schemas.microsoft.com/office/drawing/2015/10/21/chartex" xmlns:cx3="http://schemas.microsoft.com/office/drawing/2016/5/9/chartex" xmlns:cx4="http://schemas.microsoft.com/office/drawing/2016/5/10/chartex" xmlns:cx5="http://schemas.microsoft.com/office/drawing/2016/5/11/chartex" xmlns:cx6="http://schemas.microsoft.com/office/drawing/2016/5/12/chartex" xmlns:cx7="http://schemas.microsoft.com/office/drawing/2016/5/13/chartex" xmlns:cx8="http://schemas.microsoft.com/office/drawing/2016/5/14/chartex" xmlns:mc="http://schemas.openxmlformats.org/markup-compatibility/2006" xmlns:aink="http://schemas.microsoft.com/office/drawing/2016/ink" xmlns:am3d="http://schemas.microsoft.com/office/drawing/2017/model3d" xmlns:o="urn:schemas-microsoft-com:office:office" xmlns:r="http://schemas.openxmlformats.org/officeDocument/2006/relationships" xmlns:m="http://schemas.openxmlformats.org/officeDocument/2006/math" xmlns:v="urn:schemas-microsoft-com:vml" xmlns:wp14="http://schemas.microsoft.com/office/word/2010/wordprocessingDrawing" xmlns:wp="http://schemas.openxmlformats.org/drawingml/2006/wordprocessingDrawing" xmlns:w10="urn:schemas-microsoft-com:office:word" xmlns:w="http://schemas.openxmlformats.org/wordprocessingml/2006/main" xmlns:w14="http://schemas.microsoft.com/office/word/2010/wordml" xmlns:w15="http://schemas.microsoft.com/office/word/2012/wordml" xmlns:w16cex="http://schemas.microsoft.com/office/word/2018/wordml/cex" xmlns:w16cid="http://schemas.microsoft.com/office/word/2016/wordml/cid" xmlns:w16="http://schemas.microsoft.com/office/word/2018/wordml" xmlns:w16sdtdh="http://schemas.microsoft.com/office/word/2020/wordml/sdtdatahash" xmlns:w16se="http://schemas.microsoft.com/office/word/2015/wordml/symex" xmlns:wpg="http://schemas.microsoft.com/office/word/2010/wordprocessingGroup" xmlns:wpi="http://schemas.microsoft.com/office/word/2010/wordprocessingInk" xmlns:wne="http://schemas.microsoft.com/office/word/2006/wordml" xmlns:wps="http://schemas.microsoft.com/office/word/2010/wordprocessingShape" mc:Ignorable="w14 w15 w16se w16cid w16 w16cex w16sdtdh wp14">
   <w:body>
     <w:p>
       <w:pPr>
@@ -49,7 +49,7 @@
           <w:sz w:val="16"/>
           <w:lang w:val="en-US"/>
         </w:rPr>
-        <w:t>2021-04-15</w:t>
+        <w:t>2021-05-09</w:t>
       </w:r>
       <w:r>
         <w:rPr>
@@ -378,15 +378,7 @@
               <w:rPr>
                 <w:lang w:val="en-US"/>
               </w:rPr>
-              <w:t>Josef’s goal is to master all processes, frameworks, methodologies, standard principles, and c</w:t>
-            </w:r>
-            <w:bookmarkStart w:id="0" w:name="_GoBack"/>
-            <w:bookmarkEnd w:id="0"/>
-            <w:r>
-              <w:rPr>
-                <w:lang w:val="en-US"/>
-              </w:rPr>
-              <w:t>ore activities so that he one day may become a great leader at a world-leading company.</w:t>
+              <w:t>Josef’s goal is to master all processes, frameworks, methodologies, standard principles, and core activities so that he one day may become a great leader at a world-leading company.</w:t>
             </w:r>
           </w:p>
         </w:tc>
@@ -485,19 +477,11 @@
                 <w:lang w:val="en-US"/>
               </w:rPr>
             </w:pPr>
-            <w:proofErr w:type="spellStart"/>
-            <w:r>
-              <w:rPr>
-                <w:lang w:val="en-US"/>
-              </w:rPr>
-              <w:t>Rol</w:t>
-            </w:r>
-            <w:proofErr w:type="spellEnd"/>
-            <w:r>
-              <w:rPr>
-                <w:lang w:val="en-US"/>
-              </w:rPr>
-              <w:t xml:space="preserve"> experience</w:t>
+            <w:r>
+              <w:rPr>
+                <w:lang w:val="en-US"/>
+              </w:rPr>
+              <w:t>Experienced roles</w:t>
             </w:r>
           </w:p>
         </w:tc>
@@ -518,28 +502,14 @@
                 <w:szCs w:val="20"/>
                 <w:lang w:val="en-US"/>
               </w:rPr>
-              <w:t xml:space="preserve">10+ years </w:t>
-            </w:r>
-            <w:r>
-              <w:rPr>
-                <w:szCs w:val="20"/>
-                <w:lang w:val="en-US"/>
-              </w:rPr>
-              <w:t xml:space="preserve">of </w:t>
-            </w:r>
-            <w:r>
-              <w:rPr>
-                <w:szCs w:val="20"/>
-                <w:lang w:val="en-US"/>
-              </w:rPr>
-              <w:t xml:space="preserve">experience as </w:t>
-            </w:r>
-            <w:r>
-              <w:rPr>
-                <w:szCs w:val="20"/>
-                <w:lang w:val="en-US"/>
-              </w:rPr>
-              <w:t xml:space="preserve">a web </w:t>
+              <w:t xml:space="preserve">10+ years as </w:t>
+            </w:r>
+            <w:r>
+              <w:rPr>
+                <w:szCs w:val="20"/>
+                <w:lang w:val="en-US"/>
+              </w:rPr>
+              <w:t xml:space="preserve">web </w:t>
             </w:r>
             <w:r>
               <w:rPr>
@@ -554,66 +524,20 @@
                 <w:lang w:val="en-US"/>
               </w:rPr>
               <w:br/>
-              <w:t xml:space="preserve">10+ years </w:t>
-            </w:r>
-            <w:r>
-              <w:rPr>
-                <w:szCs w:val="20"/>
-                <w:lang w:val="en-US"/>
-              </w:rPr>
-              <w:t xml:space="preserve">of </w:t>
-            </w:r>
-            <w:r>
-              <w:rPr>
-                <w:szCs w:val="20"/>
-                <w:lang w:val="en-US"/>
-              </w:rPr>
-              <w:t xml:space="preserve">experience as </w:t>
-            </w:r>
-            <w:r>
-              <w:rPr>
-                <w:szCs w:val="20"/>
-                <w:lang w:val="en-US"/>
-              </w:rPr>
-              <w:t xml:space="preserve">a </w:t>
-            </w:r>
-            <w:r>
-              <w:rPr>
-                <w:szCs w:val="20"/>
-                <w:lang w:val="en-US"/>
-              </w:rPr>
-              <w:t>server technician</w:t>
-            </w:r>
-          </w:p>
-          <w:p>
-            <w:pPr>
-              <w:rPr>
-                <w:lang w:val="en-US"/>
-              </w:rPr>
-            </w:pPr>
-            <w:r>
-              <w:rPr>
-                <w:lang w:val="en-US"/>
-              </w:rPr>
-              <w:t xml:space="preserve">10+ years </w:t>
-            </w:r>
-            <w:r>
-              <w:rPr>
-                <w:lang w:val="en-US"/>
-              </w:rPr>
-              <w:t xml:space="preserve">of </w:t>
-            </w:r>
-            <w:r>
-              <w:rPr>
-                <w:lang w:val="en-US"/>
-              </w:rPr>
-              <w:t xml:space="preserve">experience as </w:t>
-            </w:r>
-            <w:r>
-              <w:rPr>
-                <w:lang w:val="en-US"/>
-              </w:rPr>
-              <w:t xml:space="preserve">a </w:t>
+              <w:t>10+ years as server technician</w:t>
+            </w:r>
+          </w:p>
+          <w:p>
+            <w:pPr>
+              <w:rPr>
+                <w:lang w:val="en-US"/>
+              </w:rPr>
+            </w:pPr>
+            <w:r>
+              <w:rPr>
+                <w:lang w:val="en-US"/>
+              </w:rPr>
+              <w:t xml:space="preserve">10+ years as </w:t>
             </w:r>
             <w:proofErr w:type="spellStart"/>
             <w:r>
@@ -640,20 +564,77 @@
               <w:rPr>
                 <w:lang w:val="en-US"/>
               </w:rPr>
-              <w:t>1+ year of experience as system developer</w:t>
-            </w:r>
-          </w:p>
-          <w:p>
-            <w:pPr>
-              <w:rPr>
-                <w:lang w:val="en-US"/>
-              </w:rPr>
-            </w:pPr>
-            <w:r>
-              <w:rPr>
-                <w:lang w:val="en-US"/>
-              </w:rPr>
-              <w:t>1+ year of experience as app developer</w:t>
+              <w:t>5</w:t>
+            </w:r>
+            <w:r>
+              <w:rPr>
+                <w:lang w:val="en-US"/>
+              </w:rPr>
+              <w:t>+ year</w:t>
+            </w:r>
+            <w:r>
+              <w:rPr>
+                <w:lang w:val="en-US"/>
+              </w:rPr>
+              <w:t>s</w:t>
+            </w:r>
+            <w:r>
+              <w:rPr>
+                <w:lang w:val="en-US"/>
+              </w:rPr>
+              <w:t xml:space="preserve"> as system developer</w:t>
+            </w:r>
+          </w:p>
+          <w:p>
+            <w:pPr>
+              <w:rPr>
+                <w:lang w:val="en-US"/>
+              </w:rPr>
+            </w:pPr>
+            <w:r>
+              <w:rPr>
+                <w:lang w:val="en-US"/>
+              </w:rPr>
+              <w:t>2</w:t>
+            </w:r>
+            <w:r>
+              <w:rPr>
+                <w:lang w:val="en-US"/>
+              </w:rPr>
+              <w:t>+ year</w:t>
+            </w:r>
+            <w:r>
+              <w:rPr>
+                <w:lang w:val="en-US"/>
+              </w:rPr>
+              <w:t>s</w:t>
+            </w:r>
+            <w:r>
+              <w:rPr>
+                <w:lang w:val="en-US"/>
+              </w:rPr>
+              <w:t xml:space="preserve"> as app developer</w:t>
+            </w:r>
+            <w:r>
+              <w:rPr>
+                <w:lang w:val="en-US"/>
+              </w:rPr>
+              <w:br/>
+              <w:t xml:space="preserve">5+ years as </w:t>
+            </w:r>
+            <w:proofErr w:type="spellStart"/>
+            <w:r>
+              <w:rPr>
+                <w:lang w:val="en-US"/>
+              </w:rPr>
+              <w:t>devOps</w:t>
+            </w:r>
+            <w:proofErr w:type="spellEnd"/>
+            <w:r>
+              <w:rPr>
+                <w:lang w:val="en-US"/>
+              </w:rPr>
+              <w:t xml:space="preserve"> engineer</w:t>
             </w:r>
           </w:p>
           <w:p>
@@ -1420,32 +1401,131 @@
           <w:p>
             <w:pPr>
               <w:rPr>
-                <w:b/>
-                <w:bCs/>
-                <w:szCs w:val="20"/>
-                <w:lang w:val="en-US"/>
-              </w:rPr>
-            </w:pPr>
-          </w:p>
-          <w:p>
-            <w:pPr>
-              <w:rPr>
-                <w:b/>
-                <w:bCs/>
-                <w:szCs w:val="20"/>
-                <w:lang w:val="en-US"/>
-              </w:rPr>
-            </w:pPr>
-          </w:p>
-          <w:p>
-            <w:pPr>
-              <w:rPr>
-                <w:b/>
-                <w:bCs/>
-                <w:szCs w:val="20"/>
-                <w:lang w:val="en-US"/>
-              </w:rPr>
-            </w:pPr>
+                <w:szCs w:val="20"/>
+                <w:lang w:val="en-US"/>
+              </w:rPr>
+            </w:pPr>
+            <w:r>
+              <w:rPr>
+                <w:szCs w:val="20"/>
+                <w:lang w:val="en-US"/>
+              </w:rPr>
+              <w:t xml:space="preserve">Developing and designing software, supporting, </w:t>
+            </w:r>
+            <w:proofErr w:type="gramStart"/>
+            <w:r>
+              <w:rPr>
+                <w:szCs w:val="20"/>
+                <w:lang w:val="en-US"/>
+              </w:rPr>
+              <w:t>mentoring</w:t>
+            </w:r>
+            <w:proofErr w:type="gramEnd"/>
+            <w:r>
+              <w:rPr>
+                <w:szCs w:val="20"/>
+                <w:lang w:val="en-US"/>
+              </w:rPr>
+              <w:t xml:space="preserve"> and coaching sales team, helping them with it-terms, processes, and strategies. Interviewing and recruiting new consultant candidates together with HR personal.</w:t>
+            </w:r>
+          </w:p>
+          <w:p>
+            <w:pPr>
+              <w:rPr>
+                <w:lang w:val="en-US"/>
+              </w:rPr>
+            </w:pPr>
+          </w:p>
+          <w:p>
+            <w:pPr>
+              <w:rPr>
+                <w:b/>
+                <w:bCs/>
+                <w:szCs w:val="20"/>
+                <w:lang w:val="en-US"/>
+              </w:rPr>
+            </w:pPr>
+            <w:r>
+              <w:rPr>
+                <w:lang w:val="en-US"/>
+              </w:rPr>
+              <w:t xml:space="preserve">Developing </w:t>
+            </w:r>
+            <w:r>
+              <w:rPr>
+                <w:lang w:val="en-US"/>
+              </w:rPr>
+              <w:t xml:space="preserve">PH. Working in a team in-house together with a project manager and a </w:t>
+            </w:r>
+            <w:proofErr w:type="spellStart"/>
+            <w:r>
+              <w:rPr>
+                <w:lang w:val="en-US"/>
+              </w:rPr>
+              <w:t>UX</w:t>
+            </w:r>
+            <w:proofErr w:type="spellEnd"/>
+            <w:r>
+              <w:rPr>
+                <w:lang w:val="en-US"/>
+              </w:rPr>
+              <w:t>/UI designer</w:t>
+            </w:r>
+            <w:r>
+              <w:rPr>
+                <w:lang w:val="en-US"/>
+              </w:rPr>
+              <w:t>.</w:t>
+            </w:r>
+            <w:r>
+              <w:rPr>
+                <w:b/>
+                <w:bCs/>
+                <w:szCs w:val="20"/>
+                <w:lang w:val="en-US"/>
+              </w:rPr>
+              <w:t xml:space="preserve"> </w:t>
+            </w:r>
+          </w:p>
+          <w:p>
+            <w:pPr>
+              <w:pStyle w:val="Liststycke"/>
+              <w:rPr>
+                <w:lang w:val="en-US"/>
+              </w:rPr>
+            </w:pPr>
+            <w:r>
+              <w:rPr>
+                <w:lang w:val="en-US"/>
+              </w:rPr>
+              <w:t>Developing Back-end with PHP.</w:t>
+            </w:r>
+          </w:p>
+          <w:p>
+            <w:pPr>
+              <w:pStyle w:val="Liststycke"/>
+              <w:rPr>
+                <w:lang w:val="en-US"/>
+              </w:rPr>
+            </w:pPr>
+            <w:r>
+              <w:rPr>
+                <w:lang w:val="en-US"/>
+              </w:rPr>
+              <w:t xml:space="preserve">Developing Front-end with React, JavaScript, </w:t>
+            </w:r>
+            <w:r>
+              <w:rPr>
+                <w:lang w:val="en-US"/>
+              </w:rPr>
+              <w:t xml:space="preserve">jQuery, </w:t>
+            </w:r>
+            <w:r>
+              <w:rPr>
+                <w:lang w:val="en-US"/>
+              </w:rPr>
+              <w:t>HTML, CSS.</w:t>
+            </w:r>
           </w:p>
           <w:p>
             <w:pPr>
@@ -1621,7 +1701,46 @@
               <w:rPr>
                 <w:lang w:val="en-US"/>
               </w:rPr>
-              <w:t>Developing Back-end with C#, Go, PHP.</w:t>
+              <w:t xml:space="preserve">Developing Back-end with </w:t>
+            </w:r>
+            <w:r>
+              <w:rPr>
+                <w:u w:val="single"/>
+                <w:lang w:val="en-US"/>
+              </w:rPr>
+              <w:t>C#</w:t>
+            </w:r>
+            <w:r>
+              <w:rPr>
+                <w:lang w:val="en-US"/>
+              </w:rPr>
+              <w:t xml:space="preserve">, </w:t>
+            </w:r>
+            <w:r>
+              <w:rPr>
+                <w:u w:val="single"/>
+                <w:lang w:val="en-US"/>
+              </w:rPr>
+              <w:t>Go</w:t>
+            </w:r>
+            <w:r>
+              <w:rPr>
+                <w:lang w:val="en-US"/>
+              </w:rPr>
+              <w:t xml:space="preserve">, </w:t>
+            </w:r>
+            <w:r>
+              <w:rPr>
+                <w:u w:val="single"/>
+                <w:lang w:val="en-US"/>
+              </w:rPr>
+              <w:t>PHP</w:t>
+            </w:r>
+            <w:r>
+              <w:rPr>
+                <w:lang w:val="en-US"/>
+              </w:rPr>
+              <w:t>.</w:t>
             </w:r>
           </w:p>
           <w:p>
@@ -1635,7 +1754,72 @@
               <w:rPr>
                 <w:lang w:val="en-US"/>
               </w:rPr>
-              <w:t>Developing Front-end with React, Angular, JavaScript, HTML, CSS.</w:t>
+              <w:t xml:space="preserve">Developing Front-end with </w:t>
+            </w:r>
+            <w:r>
+              <w:rPr>
+                <w:u w:val="single"/>
+                <w:lang w:val="en-US"/>
+              </w:rPr>
+              <w:t>React</w:t>
+            </w:r>
+            <w:r>
+              <w:rPr>
+                <w:lang w:val="en-US"/>
+              </w:rPr>
+              <w:t xml:space="preserve">, </w:t>
+            </w:r>
+            <w:r>
+              <w:rPr>
+                <w:u w:val="single"/>
+                <w:lang w:val="en-US"/>
+              </w:rPr>
+              <w:t>Angular</w:t>
+            </w:r>
+            <w:r>
+              <w:rPr>
+                <w:lang w:val="en-US"/>
+              </w:rPr>
+              <w:t xml:space="preserve">, </w:t>
+            </w:r>
+            <w:r>
+              <w:rPr>
+                <w:u w:val="single"/>
+                <w:lang w:val="en-US"/>
+              </w:rPr>
+              <w:t>JavaScript</w:t>
+            </w:r>
+            <w:r>
+              <w:rPr>
+                <w:lang w:val="en-US"/>
+              </w:rPr>
+              <w:t xml:space="preserve">, </w:t>
+            </w:r>
+            <w:r>
+              <w:rPr>
+                <w:u w:val="single"/>
+                <w:lang w:val="en-US"/>
+              </w:rPr>
+              <w:t>HTML</w:t>
+            </w:r>
+            <w:r>
+              <w:rPr>
+                <w:lang w:val="en-US"/>
+              </w:rPr>
+              <w:t xml:space="preserve">, </w:t>
+            </w:r>
+            <w:r>
+              <w:rPr>
+                <w:u w:val="single"/>
+                <w:lang w:val="en-US"/>
+              </w:rPr>
+              <w:t>CSS</w:t>
+            </w:r>
+            <w:r>
+              <w:rPr>
+                <w:lang w:val="en-US"/>
+              </w:rPr>
+              <w:t>.</w:t>
             </w:r>
           </w:p>
           <w:p>
@@ -3014,7 +3198,25 @@
               <w:rPr>
                 <w:lang w:val="en-US"/>
               </w:rPr>
-              <w:t xml:space="preserve">2021 - </w:t>
+              <w:t>2021</w:t>
+            </w:r>
+            <w:r>
+              <w:rPr>
+                <w:lang w:val="en-US"/>
+              </w:rPr>
+              <w:t>/</w:t>
+            </w:r>
+            <w:r>
+              <w:rPr>
+                <w:lang w:val="en-US"/>
+              </w:rPr>
+              <w:t>04</w:t>
+            </w:r>
+            <w:r>
+              <w:rPr>
+                <w:lang w:val="en-US"/>
+              </w:rPr>
+              <w:t xml:space="preserve"> - </w:t>
             </w:r>
             <w:r>
               <w:rPr>
@@ -3045,6 +3247,64 @@
                 <w:lang w:val="en-US"/>
               </w:rPr>
               <w:t>Software Development, University of Gothenburg, Full-stack Developer &amp; DevOps</w:t>
+            </w:r>
+            <w:r>
+              <w:rPr>
+                <w:b/>
+                <w:szCs w:val="20"/>
+                <w:lang w:val="en-US"/>
+              </w:rPr>
+              <w:br/>
+            </w:r>
+            <w:r>
+              <w:rPr>
+                <w:bCs/>
+                <w:szCs w:val="20"/>
+                <w:lang w:val="en-US"/>
+              </w:rPr>
+              <w:t>PHP</w:t>
+            </w:r>
+            <w:r>
+              <w:rPr>
+                <w:bCs/>
+                <w:szCs w:val="20"/>
+                <w:lang w:val="en-US"/>
+              </w:rPr>
+              <w:t xml:space="preserve"> </w:t>
+            </w:r>
+            <w:proofErr w:type="gramStart"/>
+            <w:r>
+              <w:rPr>
+                <w:bCs/>
+                <w:szCs w:val="20"/>
+                <w:lang w:val="en-US"/>
+              </w:rPr>
+              <w:t xml:space="preserve">Drupal,  </w:t>
+            </w:r>
+            <w:r>
+              <w:rPr>
+                <w:bCs/>
+                <w:szCs w:val="20"/>
+                <w:lang w:val="en-US"/>
+              </w:rPr>
+              <w:t>and</w:t>
+            </w:r>
+            <w:proofErr w:type="gramEnd"/>
+            <w:r>
+              <w:rPr>
+                <w:bCs/>
+                <w:szCs w:val="20"/>
+                <w:lang w:val="en-US"/>
+              </w:rPr>
+              <w:t xml:space="preserve"> </w:t>
+            </w:r>
+            <w:r>
+              <w:rPr>
+                <w:bCs/>
+                <w:szCs w:val="20"/>
+                <w:lang w:val="en-US"/>
+              </w:rPr>
+              <w:t>React development</w:t>
             </w:r>
           </w:p>
         </w:tc>
@@ -3747,6 +4007,18 @@
               </w:rPr>
               <w:t>2018/09</w:t>
             </w:r>
+            <w:r>
+              <w:rPr>
+                <w:lang w:val="en-US"/>
+              </w:rPr>
+              <w:t xml:space="preserve"> - </w:t>
+            </w:r>
+            <w:r>
+              <w:rPr>
+                <w:lang w:val="en-US"/>
+              </w:rPr>
+              <w:t>2018/09</w:t>
+            </w:r>
           </w:p>
           <w:p>
             <w:pPr>
@@ -3915,6 +4187,44 @@
               <w:t>20/05</w:t>
             </w:r>
           </w:p>
+          <w:p>
+            <w:pPr>
+              <w:pStyle w:val="FooterText"/>
+              <w:rPr>
+                <w:lang w:val="en-US"/>
+              </w:rPr>
+            </w:pPr>
+            <w:r>
+              <w:rPr>
+                <w:lang w:val="en-US"/>
+              </w:rPr>
+              <w:t xml:space="preserve">Duration: </w:t>
+            </w:r>
+            <w:r>
+              <w:rPr>
+                <w:lang w:val="en-US"/>
+              </w:rPr>
+              <w:t>2</w:t>
+            </w:r>
+            <w:r>
+              <w:rPr>
+                <w:lang w:val="en-US"/>
+              </w:rPr>
+              <w:t xml:space="preserve"> </w:t>
+            </w:r>
+            <w:r>
+              <w:rPr>
+                <w:lang w:val="en-US"/>
+              </w:rPr>
+              <w:t>years</w:t>
+            </w:r>
+            <w:r>
+              <w:rPr>
+                <w:lang w:val="en-US"/>
+              </w:rPr>
+              <w:t xml:space="preserve"> &amp; 2 months</w:t>
+            </w:r>
+          </w:p>
         </w:tc>
         <w:tc>
           <w:tcPr>
@@ -4000,6 +4310,26 @@
               <w:t>2017/02 – 2017/06</w:t>
             </w:r>
           </w:p>
+          <w:p>
+            <w:pPr>
+              <w:pStyle w:val="FooterText"/>
+              <w:rPr>
+                <w:lang w:val="en-US"/>
+              </w:rPr>
+            </w:pPr>
+            <w:r>
+              <w:rPr>
+                <w:lang w:val="en-US"/>
+              </w:rPr>
+              <w:t xml:space="preserve">Duration: </w:t>
+            </w:r>
+            <w:r>
+              <w:rPr>
+                <w:lang w:val="en-US"/>
+              </w:rPr>
+              <w:t>3 months</w:t>
+            </w:r>
+          </w:p>
         </w:tc>
         <w:tc>
           <w:tcPr>
@@ -4148,25 +4478,7 @@
                 <w:szCs w:val="20"/>
                 <w:lang w:val="en-US"/>
               </w:rPr>
-              <w:t xml:space="preserve">Software Development, </w:t>
-            </w:r>
-            <w:proofErr w:type="spellStart"/>
-            <w:r>
-              <w:rPr>
-                <w:b/>
-                <w:szCs w:val="20"/>
-                <w:lang w:val="en-US"/>
-              </w:rPr>
-              <w:t>Essity</w:t>
-            </w:r>
-            <w:proofErr w:type="spellEnd"/>
-            <w:r>
-              <w:rPr>
-                <w:b/>
-                <w:szCs w:val="20"/>
-                <w:lang w:val="en-US"/>
-              </w:rPr>
-              <w:t xml:space="preserve"> (</w:t>
+              <w:t>Software Development, Essity (</w:t>
             </w:r>
             <w:proofErr w:type="spellStart"/>
             <w:r>
@@ -4590,25 +4902,7 @@
                 <w:bCs/>
                 <w:lang w:val="en-US"/>
               </w:rPr>
-              <w:t>Software Engineering, E-</w:t>
-            </w:r>
-            <w:proofErr w:type="spellStart"/>
-            <w:r>
-              <w:rPr>
-                <w:b/>
-                <w:bCs/>
-                <w:lang w:val="en-US"/>
-              </w:rPr>
-              <w:t>gov</w:t>
-            </w:r>
-            <w:proofErr w:type="spellEnd"/>
-            <w:r>
-              <w:rPr>
-                <w:b/>
-                <w:bCs/>
-                <w:lang w:val="en-US"/>
-              </w:rPr>
-              <w:t xml:space="preserve"> LLC, System Engineer &amp; Scrum Master</w:t>
+              <w:t>Software Engineering, E-gov LLC, System Engineer &amp; Scrum Master</w:t>
             </w:r>
           </w:p>
           <w:p>
@@ -5064,23 +5358,7 @@
                 <w:b/>
                 <w:lang w:val="en-US"/>
               </w:rPr>
-              <w:t xml:space="preserve"> </w:t>
-            </w:r>
-            <w:proofErr w:type="spellStart"/>
-            <w:r>
-              <w:rPr>
-                <w:b/>
-                <w:lang w:val="en-US"/>
-              </w:rPr>
-              <w:t>Nehme</w:t>
-            </w:r>
-            <w:proofErr w:type="spellEnd"/>
-            <w:r>
-              <w:rPr>
-                <w:b/>
-                <w:lang w:val="en-US"/>
-              </w:rPr>
-              <w:t>, Graphic Designer</w:t>
+              <w:t xml:space="preserve"> Nehme, Graphic Designer</w:t>
             </w:r>
           </w:p>
           <w:p>
@@ -8094,7 +8372,7 @@
 </file>
 
 <file path=word/endnotes.xml><?xml version="1.0" encoding="utf-8"?>
-<w:endnotes xmlns:wpc="http://schemas.microsoft.com/office/word/2010/wordprocessingCanvas" xmlns:cx="http://schemas.microsoft.com/office/drawing/2014/chartex" xmlns:cx1="http://schemas.microsoft.com/office/drawing/2015/9/8/chartex" xmlns:cx2="http://schemas.microsoft.com/office/drawing/2015/10/21/chartex" xmlns:cx3="http://schemas.microsoft.com/office/drawing/2016/5/9/chartex" xmlns:cx4="http://schemas.microsoft.com/office/drawing/2016/5/10/chartex" xmlns:cx5="http://schemas.microsoft.com/office/drawing/2016/5/11/chartex" xmlns:cx6="http://schemas.microsoft.com/office/drawing/2016/5/12/chartex" xmlns:cx7="http://schemas.microsoft.com/office/drawing/2016/5/13/chartex" xmlns:cx8="http://schemas.microsoft.com/office/drawing/2016/5/14/chartex" xmlns:mc="http://schemas.openxmlformats.org/markup-compatibility/2006" xmlns:aink="http://schemas.microsoft.com/office/drawing/2016/ink" xmlns:am3d="http://schemas.microsoft.com/office/drawing/2017/model3d" xmlns:o="urn:schemas-microsoft-com:office:office" xmlns:r="http://schemas.openxmlformats.org/officeDocument/2006/relationships" xmlns:m="http://schemas.openxmlformats.org/officeDocument/2006/math" xmlns:v="urn:schemas-microsoft-com:vml" xmlns:wp14="http://schemas.microsoft.com/office/word/2010/wordprocessingDrawing" xmlns:wp="http://schemas.openxmlformats.org/drawingml/2006/wordprocessingDrawing" xmlns:w10="urn:schemas-microsoft-com:office:word" xmlns:w="http://schemas.openxmlformats.org/wordprocessingml/2006/main" xmlns:w14="http://schemas.microsoft.com/office/word/2010/wordml" xmlns:w15="http://schemas.microsoft.com/office/word/2012/wordml" xmlns:w16cid="http://schemas.microsoft.com/office/word/2016/wordml/cid" xmlns:w16se="http://schemas.microsoft.com/office/word/2015/wordml/symex" xmlns:wpg="http://schemas.microsoft.com/office/word/2010/wordprocessingGroup" xmlns:wpi="http://schemas.microsoft.com/office/word/2010/wordprocessingInk" xmlns:wne="http://schemas.microsoft.com/office/word/2006/wordml" xmlns:wps="http://schemas.microsoft.com/office/word/2010/wordprocessingShape" mc:Ignorable="w14 w15 w16se w16cid wp14">
+<w:endnotes xmlns:wpc="http://schemas.microsoft.com/office/word/2010/wordprocessingCanvas" xmlns:cx="http://schemas.microsoft.com/office/drawing/2014/chartex" xmlns:cx1="http://schemas.microsoft.com/office/drawing/2015/9/8/chartex" xmlns:cx2="http://schemas.microsoft.com/office/drawing/2015/10/21/chartex" xmlns:cx3="http://schemas.microsoft.com/office/drawing/2016/5/9/chartex" xmlns:cx4="http://schemas.microsoft.com/office/drawing/2016/5/10/chartex" xmlns:cx5="http://schemas.microsoft.com/office/drawing/2016/5/11/chartex" xmlns:cx6="http://schemas.microsoft.com/office/drawing/2016/5/12/chartex" xmlns:cx7="http://schemas.microsoft.com/office/drawing/2016/5/13/chartex" xmlns:cx8="http://schemas.microsoft.com/office/drawing/2016/5/14/chartex" xmlns:mc="http://schemas.openxmlformats.org/markup-compatibility/2006" xmlns:aink="http://schemas.microsoft.com/office/drawing/2016/ink" xmlns:am3d="http://schemas.microsoft.com/office/drawing/2017/model3d" xmlns:o="urn:schemas-microsoft-com:office:office" xmlns:r="http://schemas.openxmlformats.org/officeDocument/2006/relationships" xmlns:m="http://schemas.openxmlformats.org/officeDocument/2006/math" xmlns:v="urn:schemas-microsoft-com:vml" xmlns:wp14="http://schemas.microsoft.com/office/word/2010/wordprocessingDrawing" xmlns:wp="http://schemas.openxmlformats.org/drawingml/2006/wordprocessingDrawing" xmlns:w10="urn:schemas-microsoft-com:office:word" xmlns:w="http://schemas.openxmlformats.org/wordprocessingml/2006/main" xmlns:w14="http://schemas.microsoft.com/office/word/2010/wordml" xmlns:w15="http://schemas.microsoft.com/office/word/2012/wordml" xmlns:w16cex="http://schemas.microsoft.com/office/word/2018/wordml/cex" xmlns:w16cid="http://schemas.microsoft.com/office/word/2016/wordml/cid" xmlns:w16="http://schemas.microsoft.com/office/word/2018/wordml" xmlns:w16sdtdh="http://schemas.microsoft.com/office/word/2020/wordml/sdtdatahash" xmlns:w16se="http://schemas.microsoft.com/office/word/2015/wordml/symex" xmlns:wpg="http://schemas.microsoft.com/office/word/2010/wordprocessingGroup" xmlns:wpi="http://schemas.microsoft.com/office/word/2010/wordprocessingInk" xmlns:wne="http://schemas.microsoft.com/office/word/2006/wordml" xmlns:wps="http://schemas.microsoft.com/office/word/2010/wordprocessingShape" mc:Ignorable="w14 w15 w16se w16cid w16 w16cex w16sdtdh wp14">
   <w:endnote w:type="separator" w:id="-1">
     <w:p>
       <w:r>
@@ -8116,7 +8394,7 @@
 </file>
 
 <file path=word/footer1.xml><?xml version="1.0" encoding="utf-8"?>
-<w:ftr xmlns:wpc="http://schemas.microsoft.com/office/word/2010/wordprocessingCanvas" xmlns:cx="http://schemas.microsoft.com/office/drawing/2014/chartex" xmlns:cx1="http://schemas.microsoft.com/office/drawing/2015/9/8/chartex" xmlns:cx2="http://schemas.microsoft.com/office/drawing/2015/10/21/chartex" xmlns:cx3="http://schemas.microsoft.com/office/drawing/2016/5/9/chartex" xmlns:cx4="http://schemas.microsoft.com/office/drawing/2016/5/10/chartex" xmlns:cx5="http://schemas.microsoft.com/office/drawing/2016/5/11/chartex" xmlns:cx6="http://schemas.microsoft.com/office/drawing/2016/5/12/chartex" xmlns:cx7="http://schemas.microsoft.com/office/drawing/2016/5/13/chartex" xmlns:cx8="http://schemas.microsoft.com/office/drawing/2016/5/14/chartex" xmlns:mc="http://schemas.openxmlformats.org/markup-compatibility/2006" xmlns:aink="http://schemas.microsoft.com/office/drawing/2016/ink" xmlns:am3d="http://schemas.microsoft.com/office/drawing/2017/model3d" xmlns:o="urn:schemas-microsoft-com:office:office" xmlns:r="http://schemas.openxmlformats.org/officeDocument/2006/relationships" xmlns:m="http://schemas.openxmlformats.org/officeDocument/2006/math" xmlns:v="urn:schemas-microsoft-com:vml" xmlns:wp14="http://schemas.microsoft.com/office/word/2010/wordprocessingDrawing" xmlns:wp="http://schemas.openxmlformats.org/drawingml/2006/wordprocessingDrawing" xmlns:w10="urn:schemas-microsoft-com:office:word" xmlns:w="http://schemas.openxmlformats.org/wordprocessingml/2006/main" xmlns:w14="http://schemas.microsoft.com/office/word/2010/wordml" xmlns:w15="http://schemas.microsoft.com/office/word/2012/wordml" xmlns:w16cid="http://schemas.microsoft.com/office/word/2016/wordml/cid" xmlns:w16se="http://schemas.microsoft.com/office/word/2015/wordml/symex" xmlns:wpg="http://schemas.microsoft.com/office/word/2010/wordprocessingGroup" xmlns:wpi="http://schemas.microsoft.com/office/word/2010/wordprocessingInk" xmlns:wne="http://schemas.microsoft.com/office/word/2006/wordml" xmlns:wps="http://schemas.microsoft.com/office/word/2010/wordprocessingShape" mc:Ignorable="w14 w15 w16se w16cid wp14">
+<w:ftr xmlns:wpc="http://schemas.microsoft.com/office/word/2010/wordprocessingCanvas" xmlns:cx="http://schemas.microsoft.com/office/drawing/2014/chartex" xmlns:cx1="http://schemas.microsoft.com/office/drawing/2015/9/8/chartex" xmlns:cx2="http://schemas.microsoft.com/office/drawing/2015/10/21/chartex" xmlns:cx3="http://schemas.microsoft.com/office/drawing/2016/5/9/chartex" xmlns:cx4="http://schemas.microsoft.com/office/drawing/2016/5/10/chartex" xmlns:cx5="http://schemas.microsoft.com/office/drawing/2016/5/11/chartex" xmlns:cx6="http://schemas.microsoft.com/office/drawing/2016/5/12/chartex" xmlns:cx7="http://schemas.microsoft.com/office/drawing/2016/5/13/chartex" xmlns:cx8="http://schemas.microsoft.com/office/drawing/2016/5/14/chartex" xmlns:mc="http://schemas.openxmlformats.org/markup-compatibility/2006" xmlns:aink="http://schemas.microsoft.com/office/drawing/2016/ink" xmlns:am3d="http://schemas.microsoft.com/office/drawing/2017/model3d" xmlns:o="urn:schemas-microsoft-com:office:office" xmlns:r="http://schemas.openxmlformats.org/officeDocument/2006/relationships" xmlns:m="http://schemas.openxmlformats.org/officeDocument/2006/math" xmlns:v="urn:schemas-microsoft-com:vml" xmlns:wp14="http://schemas.microsoft.com/office/word/2010/wordprocessingDrawing" xmlns:wp="http://schemas.openxmlformats.org/drawingml/2006/wordprocessingDrawing" xmlns:w10="urn:schemas-microsoft-com:office:word" xmlns:w="http://schemas.openxmlformats.org/wordprocessingml/2006/main" xmlns:w14="http://schemas.microsoft.com/office/word/2010/wordml" xmlns:w15="http://schemas.microsoft.com/office/word/2012/wordml" xmlns:w16cex="http://schemas.microsoft.com/office/word/2018/wordml/cex" xmlns:w16cid="http://schemas.microsoft.com/office/word/2016/wordml/cid" xmlns:w16="http://schemas.microsoft.com/office/word/2018/wordml" xmlns:w16sdtdh="http://schemas.microsoft.com/office/word/2020/wordml/sdtdatahash" xmlns:w16se="http://schemas.microsoft.com/office/word/2015/wordml/symex" xmlns:wpg="http://schemas.microsoft.com/office/word/2010/wordprocessingGroup" xmlns:wpi="http://schemas.microsoft.com/office/word/2010/wordprocessingInk" xmlns:wne="http://schemas.microsoft.com/office/word/2006/wordml" xmlns:wps="http://schemas.microsoft.com/office/word/2010/wordprocessingShape" mc:Ignorable="w14 w15 w16se w16cid w16 w16cex w16sdtdh wp14">
   <w:p>
     <w:pPr>
       <w:framePr w:wrap="around" w:vAnchor="text" w:hAnchor="margin" w:y="1"/>
@@ -8165,7 +8443,7 @@
 </file>
 
 <file path=word/footer2.xml><?xml version="1.0" encoding="utf-8"?>
-<w:ftr xmlns:wpc="http://schemas.microsoft.com/office/word/2010/wordprocessingCanvas" xmlns:cx="http://schemas.microsoft.com/office/drawing/2014/chartex" xmlns:cx1="http://schemas.microsoft.com/office/drawing/2015/9/8/chartex" xmlns:cx2="http://schemas.microsoft.com/office/drawing/2015/10/21/chartex" xmlns:cx3="http://schemas.microsoft.com/office/drawing/2016/5/9/chartex" xmlns:cx4="http://schemas.microsoft.com/office/drawing/2016/5/10/chartex" xmlns:cx5="http://schemas.microsoft.com/office/drawing/2016/5/11/chartex" xmlns:cx6="http://schemas.microsoft.com/office/drawing/2016/5/12/chartex" xmlns:cx7="http://schemas.microsoft.com/office/drawing/2016/5/13/chartex" xmlns:cx8="http://schemas.microsoft.com/office/drawing/2016/5/14/chartex" xmlns:mc="http://schemas.openxmlformats.org/markup-compatibility/2006" xmlns:aink="http://schemas.microsoft.com/office/drawing/2016/ink" xmlns:am3d="http://schemas.microsoft.com/office/drawing/2017/model3d" xmlns:o="urn:schemas-microsoft-com:office:office" xmlns:r="http://schemas.openxmlformats.org/officeDocument/2006/relationships" xmlns:m="http://schemas.openxmlformats.org/officeDocument/2006/math" xmlns:v="urn:schemas-microsoft-com:vml" xmlns:wp14="http://schemas.microsoft.com/office/word/2010/wordprocessingDrawing" xmlns:wp="http://schemas.openxmlformats.org/drawingml/2006/wordprocessingDrawing" xmlns:w10="urn:schemas-microsoft-com:office:word" xmlns:w="http://schemas.openxmlformats.org/wordprocessingml/2006/main" xmlns:w14="http://schemas.microsoft.com/office/word/2010/wordml" xmlns:w15="http://schemas.microsoft.com/office/word/2012/wordml" xmlns:w16cid="http://schemas.microsoft.com/office/word/2016/wordml/cid" xmlns:w16se="http://schemas.microsoft.com/office/word/2015/wordml/symex" xmlns:wpg="http://schemas.microsoft.com/office/word/2010/wordprocessingGroup" xmlns:wpi="http://schemas.microsoft.com/office/word/2010/wordprocessingInk" xmlns:wne="http://schemas.microsoft.com/office/word/2006/wordml" xmlns:wps="http://schemas.microsoft.com/office/word/2010/wordprocessingShape" mc:Ignorable="w14 w15 w16se w16cid wp14">
+<w:ftr xmlns:wpc="http://schemas.microsoft.com/office/word/2010/wordprocessingCanvas" xmlns:cx="http://schemas.microsoft.com/office/drawing/2014/chartex" xmlns:cx1="http://schemas.microsoft.com/office/drawing/2015/9/8/chartex" xmlns:cx2="http://schemas.microsoft.com/office/drawing/2015/10/21/chartex" xmlns:cx3="http://schemas.microsoft.com/office/drawing/2016/5/9/chartex" xmlns:cx4="http://schemas.microsoft.com/office/drawing/2016/5/10/chartex" xmlns:cx5="http://schemas.microsoft.com/office/drawing/2016/5/11/chartex" xmlns:cx6="http://schemas.microsoft.com/office/drawing/2016/5/12/chartex" xmlns:cx7="http://schemas.microsoft.com/office/drawing/2016/5/13/chartex" xmlns:cx8="http://schemas.microsoft.com/office/drawing/2016/5/14/chartex" xmlns:mc="http://schemas.openxmlformats.org/markup-compatibility/2006" xmlns:aink="http://schemas.microsoft.com/office/drawing/2016/ink" xmlns:am3d="http://schemas.microsoft.com/office/drawing/2017/model3d" xmlns:o="urn:schemas-microsoft-com:office:office" xmlns:r="http://schemas.openxmlformats.org/officeDocument/2006/relationships" xmlns:m="http://schemas.openxmlformats.org/officeDocument/2006/math" xmlns:v="urn:schemas-microsoft-com:vml" xmlns:wp14="http://schemas.microsoft.com/office/word/2010/wordprocessingDrawing" xmlns:wp="http://schemas.openxmlformats.org/drawingml/2006/wordprocessingDrawing" xmlns:w10="urn:schemas-microsoft-com:office:word" xmlns:w="http://schemas.openxmlformats.org/wordprocessingml/2006/main" xmlns:w14="http://schemas.microsoft.com/office/word/2010/wordml" xmlns:w15="http://schemas.microsoft.com/office/word/2012/wordml" xmlns:w16cex="http://schemas.microsoft.com/office/word/2018/wordml/cex" xmlns:w16cid="http://schemas.microsoft.com/office/word/2016/wordml/cid" xmlns:w16="http://schemas.microsoft.com/office/word/2018/wordml" xmlns:w16sdtdh="http://schemas.microsoft.com/office/word/2020/wordml/sdtdatahash" xmlns:w16se="http://schemas.microsoft.com/office/word/2015/wordml/symex" xmlns:wpg="http://schemas.microsoft.com/office/word/2010/wordprocessingGroup" xmlns:wpi="http://schemas.microsoft.com/office/word/2010/wordprocessingInk" xmlns:wne="http://schemas.microsoft.com/office/word/2006/wordml" xmlns:wps="http://schemas.microsoft.com/office/word/2010/wordprocessingShape" mc:Ignorable="w14 w15 w16se w16cid w16 w16cex w16sdtdh wp14">
   <w:p>
     <w:pPr>
       <w:pStyle w:val="Sidfot"/>
@@ -8175,7 +8453,7 @@
         <w:noProof/>
       </w:rPr>
       <w:pict w14:anchorId="515AB562">
-        <v:rect id="_x0000_i1025" alt="" style="width:348.95pt;height:.05pt;mso-width-percent:0;mso-height-percent:0;mso-width-percent:0;mso-height-percent:0" o:hralign="center" o:hrstd="t" o:hrnoshade="t" o:hr="t" fillcolor="black [3213]" stroked="f"/>
+        <v:rect id="_x0000_i1025" alt="" style="width:453.6pt;height:.05pt;mso-width-percent:0;mso-height-percent:0;mso-width-percent:0;mso-height-percent:0" o:hralign="center" o:hrstd="t" o:hrnoshade="t" o:hr="t" fillcolor="black [3213]" stroked="f"/>
       </w:pict>
     </w:r>
   </w:p>
@@ -8183,7 +8461,7 @@
 </file>
 
 <file path=word/footnotes.xml><?xml version="1.0" encoding="utf-8"?>
-<w:footnotes xmlns:wpc="http://schemas.microsoft.com/office/word/2010/wordprocessingCanvas" xmlns:cx="http://schemas.microsoft.com/office/drawing/2014/chartex" xmlns:cx1="http://schemas.microsoft.com/office/drawing/2015/9/8/chartex" xmlns:cx2="http://schemas.microsoft.com/office/drawing/2015/10/21/chartex" xmlns:cx3="http://schemas.microsoft.com/office/drawing/2016/5/9/chartex" xmlns:cx4="http://schemas.microsoft.com/office/drawing/2016/5/10/chartex" xmlns:cx5="http://schemas.microsoft.com/office/drawing/2016/5/11/chartex" xmlns:cx6="http://schemas.microsoft.com/office/drawing/2016/5/12/chartex" xmlns:cx7="http://schemas.microsoft.com/office/drawing/2016/5/13/chartex" xmlns:cx8="http://schemas.microsoft.com/office/drawing/2016/5/14/chartex" xmlns:mc="http://schemas.openxmlformats.org/markup-compatibility/2006" xmlns:aink="http://schemas.microsoft.com/office/drawing/2016/ink" xmlns:am3d="http://schemas.microsoft.com/office/drawing/2017/model3d" xmlns:o="urn:schemas-microsoft-com:office:office" xmlns:r="http://schemas.openxmlformats.org/officeDocument/2006/relationships" xmlns:m="http://schemas.openxmlformats.org/officeDocument/2006/math" xmlns:v="urn:schemas-microsoft-com:vml" xmlns:wp14="http://schemas.microsoft.com/office/word/2010/wordprocessingDrawing" xmlns:wp="http://schemas.openxmlformats.org/drawingml/2006/wordprocessingDrawing" xmlns:w10="urn:schemas-microsoft-com:office:word" xmlns:w="http://schemas.openxmlformats.org/wordprocessingml/2006/main" xmlns:w14="http://schemas.microsoft.com/office/word/2010/wordml" xmlns:w15="http://schemas.microsoft.com/office/word/2012/wordml" xmlns:w16cid="http://schemas.microsoft.com/office/word/2016/wordml/cid" xmlns:w16se="http://schemas.microsoft.com/office/word/2015/wordml/symex" xmlns:wpg="http://schemas.microsoft.com/office/word/2010/wordprocessingGroup" xmlns:wpi="http://schemas.microsoft.com/office/word/2010/wordprocessingInk" xmlns:wne="http://schemas.microsoft.com/office/word/2006/wordml" xmlns:wps="http://schemas.microsoft.com/office/word/2010/wordprocessingShape" mc:Ignorable="w14 w15 w16se w16cid wp14">
+<w:footnotes xmlns:wpc="http://schemas.microsoft.com/office/word/2010/wordprocessingCanvas" xmlns:cx="http://schemas.microsoft.com/office/drawing/2014/chartex" xmlns:cx1="http://schemas.microsoft.com/office/drawing/2015/9/8/chartex" xmlns:cx2="http://schemas.microsoft.com/office/drawing/2015/10/21/chartex" xmlns:cx3="http://schemas.microsoft.com/office/drawing/2016/5/9/chartex" xmlns:cx4="http://schemas.microsoft.com/office/drawing/2016/5/10/chartex" xmlns:cx5="http://schemas.microsoft.com/office/drawing/2016/5/11/chartex" xmlns:cx6="http://schemas.microsoft.com/office/drawing/2016/5/12/chartex" xmlns:cx7="http://schemas.microsoft.com/office/drawing/2016/5/13/chartex" xmlns:cx8="http://schemas.microsoft.com/office/drawing/2016/5/14/chartex" xmlns:mc="http://schemas.openxmlformats.org/markup-compatibility/2006" xmlns:aink="http://schemas.microsoft.com/office/drawing/2016/ink" xmlns:am3d="http://schemas.microsoft.com/office/drawing/2017/model3d" xmlns:o="urn:schemas-microsoft-com:office:office" xmlns:r="http://schemas.openxmlformats.org/officeDocument/2006/relationships" xmlns:m="http://schemas.openxmlformats.org/officeDocument/2006/math" xmlns:v="urn:schemas-microsoft-com:vml" xmlns:wp14="http://schemas.microsoft.com/office/word/2010/wordprocessingDrawing" xmlns:wp="http://schemas.openxmlformats.org/drawingml/2006/wordprocessingDrawing" xmlns:w10="urn:schemas-microsoft-com:office:word" xmlns:w="http://schemas.openxmlformats.org/wordprocessingml/2006/main" xmlns:w14="http://schemas.microsoft.com/office/word/2010/wordml" xmlns:w15="http://schemas.microsoft.com/office/word/2012/wordml" xmlns:w16cex="http://schemas.microsoft.com/office/word/2018/wordml/cex" xmlns:w16cid="http://schemas.microsoft.com/office/word/2016/wordml/cid" xmlns:w16="http://schemas.microsoft.com/office/word/2018/wordml" xmlns:w16sdtdh="http://schemas.microsoft.com/office/word/2020/wordml/sdtdatahash" xmlns:w16se="http://schemas.microsoft.com/office/word/2015/wordml/symex" xmlns:wpg="http://schemas.microsoft.com/office/word/2010/wordprocessingGroup" xmlns:wpi="http://schemas.microsoft.com/office/word/2010/wordprocessingInk" xmlns:wne="http://schemas.microsoft.com/office/word/2006/wordml" xmlns:wps="http://schemas.microsoft.com/office/word/2010/wordprocessingShape" mc:Ignorable="w14 w15 w16se w16cid w16 w16cex w16sdtdh wp14">
   <w:footnote w:type="separator" w:id="-1">
     <w:p>
       <w:r>
@@ -8205,7 +8483,7 @@
 </file>
 
 <file path=word/header1.xml><?xml version="1.0" encoding="utf-8"?>
-<w:hdr xmlns:wpc="http://schemas.microsoft.com/office/word/2010/wordprocessingCanvas" xmlns:cx="http://schemas.microsoft.com/office/drawing/2014/chartex" xmlns:cx1="http://schemas.microsoft.com/office/drawing/2015/9/8/chartex" xmlns:cx2="http://schemas.microsoft.com/office/drawing/2015/10/21/chartex" xmlns:cx3="http://schemas.microsoft.com/office/drawing/2016/5/9/chartex" xmlns:cx4="http://schemas.microsoft.com/office/drawing/2016/5/10/chartex" xmlns:cx5="http://schemas.microsoft.com/office/drawing/2016/5/11/chartex" xmlns:cx6="http://schemas.microsoft.com/office/drawing/2016/5/12/chartex" xmlns:cx7="http://schemas.microsoft.com/office/drawing/2016/5/13/chartex" xmlns:cx8="http://schemas.microsoft.com/office/drawing/2016/5/14/chartex" xmlns:mc="http://schemas.openxmlformats.org/markup-compatibility/2006" xmlns:aink="http://schemas.microsoft.com/office/drawing/2016/ink" xmlns:am3d="http://schemas.microsoft.com/office/drawing/2017/model3d" xmlns:o="urn:schemas-microsoft-com:office:office" xmlns:r="http://schemas.openxmlformats.org/officeDocument/2006/relationships" xmlns:m="http://schemas.openxmlformats.org/officeDocument/2006/math" xmlns:v="urn:schemas-microsoft-com:vml" xmlns:wp14="http://schemas.microsoft.com/office/word/2010/wordprocessingDrawing" xmlns:wp="http://schemas.openxmlformats.org/drawingml/2006/wordprocessingDrawing" xmlns:w10="urn:schemas-microsoft-com:office:word" xmlns:w="http://schemas.openxmlformats.org/wordprocessingml/2006/main" xmlns:w14="http://schemas.microsoft.com/office/word/2010/wordml" xmlns:w15="http://schemas.microsoft.com/office/word/2012/wordml" xmlns:w16cid="http://schemas.microsoft.com/office/word/2016/wordml/cid" xmlns:w16se="http://schemas.microsoft.com/office/word/2015/wordml/symex" xmlns:wpg="http://schemas.microsoft.com/office/word/2010/wordprocessingGroup" xmlns:wpi="http://schemas.microsoft.com/office/word/2010/wordprocessingInk" xmlns:wne="http://schemas.microsoft.com/office/word/2006/wordml" xmlns:wps="http://schemas.microsoft.com/office/word/2010/wordprocessingShape" mc:Ignorable="w14 w15 w16se w16cid wp14">
+<w:hdr xmlns:wpc="http://schemas.microsoft.com/office/word/2010/wordprocessingCanvas" xmlns:cx="http://schemas.microsoft.com/office/drawing/2014/chartex" xmlns:cx1="http://schemas.microsoft.com/office/drawing/2015/9/8/chartex" xmlns:cx2="http://schemas.microsoft.com/office/drawing/2015/10/21/chartex" xmlns:cx3="http://schemas.microsoft.com/office/drawing/2016/5/9/chartex" xmlns:cx4="http://schemas.microsoft.com/office/drawing/2016/5/10/chartex" xmlns:cx5="http://schemas.microsoft.com/office/drawing/2016/5/11/chartex" xmlns:cx6="http://schemas.microsoft.com/office/drawing/2016/5/12/chartex" xmlns:cx7="http://schemas.microsoft.com/office/drawing/2016/5/13/chartex" xmlns:cx8="http://schemas.microsoft.com/office/drawing/2016/5/14/chartex" xmlns:mc="http://schemas.openxmlformats.org/markup-compatibility/2006" xmlns:aink="http://schemas.microsoft.com/office/drawing/2016/ink" xmlns:am3d="http://schemas.microsoft.com/office/drawing/2017/model3d" xmlns:o="urn:schemas-microsoft-com:office:office" xmlns:r="http://schemas.openxmlformats.org/officeDocument/2006/relationships" xmlns:m="http://schemas.openxmlformats.org/officeDocument/2006/math" xmlns:v="urn:schemas-microsoft-com:vml" xmlns:wp14="http://schemas.microsoft.com/office/word/2010/wordprocessingDrawing" xmlns:wp="http://schemas.openxmlformats.org/drawingml/2006/wordprocessingDrawing" xmlns:w10="urn:schemas-microsoft-com:office:word" xmlns:w="http://schemas.openxmlformats.org/wordprocessingml/2006/main" xmlns:w14="http://schemas.microsoft.com/office/word/2010/wordml" xmlns:w15="http://schemas.microsoft.com/office/word/2012/wordml" xmlns:w16cex="http://schemas.microsoft.com/office/word/2018/wordml/cex" xmlns:w16cid="http://schemas.microsoft.com/office/word/2016/wordml/cid" xmlns:w16="http://schemas.microsoft.com/office/word/2018/wordml" xmlns:w16sdtdh="http://schemas.microsoft.com/office/word/2020/wordml/sdtdatahash" xmlns:w16se="http://schemas.microsoft.com/office/word/2015/wordml/symex" xmlns:wpg="http://schemas.microsoft.com/office/word/2010/wordprocessingGroup" xmlns:wpi="http://schemas.microsoft.com/office/word/2010/wordprocessingInk" xmlns:wne="http://schemas.microsoft.com/office/word/2006/wordml" xmlns:wps="http://schemas.microsoft.com/office/word/2010/wordprocessingShape" mc:Ignorable="w14 w15 w16se w16cid w16 w16cex w16sdtdh wp14">
   <w:p>
     <w:pPr>
       <w:rPr>
@@ -8328,7 +8606,7 @@
 </file>
 
 <file path=word/header2.xml><?xml version="1.0" encoding="utf-8"?>
-<w:hdr xmlns:wpc="http://schemas.microsoft.com/office/word/2010/wordprocessingCanvas" xmlns:cx="http://schemas.microsoft.com/office/drawing/2014/chartex" xmlns:cx1="http://schemas.microsoft.com/office/drawing/2015/9/8/chartex" xmlns:cx2="http://schemas.microsoft.com/office/drawing/2015/10/21/chartex" xmlns:cx3="http://schemas.microsoft.com/office/drawing/2016/5/9/chartex" xmlns:cx4="http://schemas.microsoft.com/office/drawing/2016/5/10/chartex" xmlns:cx5="http://schemas.microsoft.com/office/drawing/2016/5/11/chartex" xmlns:cx6="http://schemas.microsoft.com/office/drawing/2016/5/12/chartex" xmlns:cx7="http://schemas.microsoft.com/office/drawing/2016/5/13/chartex" xmlns:cx8="http://schemas.microsoft.com/office/drawing/2016/5/14/chartex" xmlns:mc="http://schemas.openxmlformats.org/markup-compatibility/2006" xmlns:aink="http://schemas.microsoft.com/office/drawing/2016/ink" xmlns:am3d="http://schemas.microsoft.com/office/drawing/2017/model3d" xmlns:o="urn:schemas-microsoft-com:office:office" xmlns:r="http://schemas.openxmlformats.org/officeDocument/2006/relationships" xmlns:m="http://schemas.openxmlformats.org/officeDocument/2006/math" xmlns:v="urn:schemas-microsoft-com:vml" xmlns:wp14="http://schemas.microsoft.com/office/word/2010/wordprocessingDrawing" xmlns:wp="http://schemas.openxmlformats.org/drawingml/2006/wordprocessingDrawing" xmlns:w10="urn:schemas-microsoft-com:office:word" xmlns:w="http://schemas.openxmlformats.org/wordprocessingml/2006/main" xmlns:w14="http://schemas.microsoft.com/office/word/2010/wordml" xmlns:w15="http://schemas.microsoft.com/office/word/2012/wordml" xmlns:w16cid="http://schemas.microsoft.com/office/word/2016/wordml/cid" xmlns:w16se="http://schemas.microsoft.com/office/word/2015/wordml/symex" xmlns:wpg="http://schemas.microsoft.com/office/word/2010/wordprocessingGroup" xmlns:wpi="http://schemas.microsoft.com/office/word/2010/wordprocessingInk" xmlns:wne="http://schemas.microsoft.com/office/word/2006/wordml" xmlns:wps="http://schemas.microsoft.com/office/word/2010/wordprocessingShape" mc:Ignorable="w14 w15 w16se w16cid wp14">
+<w:hdr xmlns:wpc="http://schemas.microsoft.com/office/word/2010/wordprocessingCanvas" xmlns:cx="http://schemas.microsoft.com/office/drawing/2014/chartex" xmlns:cx1="http://schemas.microsoft.com/office/drawing/2015/9/8/chartex" xmlns:cx2="http://schemas.microsoft.com/office/drawing/2015/10/21/chartex" xmlns:cx3="http://schemas.microsoft.com/office/drawing/2016/5/9/chartex" xmlns:cx4="http://schemas.microsoft.com/office/drawing/2016/5/10/chartex" xmlns:cx5="http://schemas.microsoft.com/office/drawing/2016/5/11/chartex" xmlns:cx6="http://schemas.microsoft.com/office/drawing/2016/5/12/chartex" xmlns:cx7="http://schemas.microsoft.com/office/drawing/2016/5/13/chartex" xmlns:cx8="http://schemas.microsoft.com/office/drawing/2016/5/14/chartex" xmlns:mc="http://schemas.openxmlformats.org/markup-compatibility/2006" xmlns:aink="http://schemas.microsoft.com/office/drawing/2016/ink" xmlns:am3d="http://schemas.microsoft.com/office/drawing/2017/model3d" xmlns:o="urn:schemas-microsoft-com:office:office" xmlns:r="http://schemas.openxmlformats.org/officeDocument/2006/relationships" xmlns:m="http://schemas.openxmlformats.org/officeDocument/2006/math" xmlns:v="urn:schemas-microsoft-com:vml" xmlns:wp14="http://schemas.microsoft.com/office/word/2010/wordprocessingDrawing" xmlns:wp="http://schemas.openxmlformats.org/drawingml/2006/wordprocessingDrawing" xmlns:w10="urn:schemas-microsoft-com:office:word" xmlns:w="http://schemas.openxmlformats.org/wordprocessingml/2006/main" xmlns:w14="http://schemas.microsoft.com/office/word/2010/wordml" xmlns:w15="http://schemas.microsoft.com/office/word/2012/wordml" xmlns:w16cex="http://schemas.microsoft.com/office/word/2018/wordml/cex" xmlns:w16cid="http://schemas.microsoft.com/office/word/2016/wordml/cid" xmlns:w16="http://schemas.microsoft.com/office/word/2018/wordml" xmlns:w16sdtdh="http://schemas.microsoft.com/office/word/2020/wordml/sdtdatahash" xmlns:w16se="http://schemas.microsoft.com/office/word/2015/wordml/symex" xmlns:wpg="http://schemas.microsoft.com/office/word/2010/wordprocessingGroup" xmlns:wpi="http://schemas.microsoft.com/office/word/2010/wordprocessingInk" xmlns:wne="http://schemas.microsoft.com/office/word/2006/wordml" xmlns:wps="http://schemas.microsoft.com/office/word/2010/wordprocessingShape" mc:Ignorable="w14 w15 w16se w16cid w16 w16cex w16sdtdh wp14">
   <w:tbl>
     <w:tblPr>
       <w:tblStyle w:val="Tabellrutnt"/>
@@ -8915,7 +9193,7 @@
 </file>
 
 <file path=word/numbering.xml><?xml version="1.0" encoding="utf-8"?>
-<w:numbering xmlns:wpc="http://schemas.microsoft.com/office/word/2010/wordprocessingCanvas" xmlns:cx="http://schemas.microsoft.com/office/drawing/2014/chartex" xmlns:cx1="http://schemas.microsoft.com/office/drawing/2015/9/8/chartex" xmlns:cx2="http://schemas.microsoft.com/office/drawing/2015/10/21/chartex" xmlns:cx3="http://schemas.microsoft.com/office/drawing/2016/5/9/chartex" xmlns:cx4="http://schemas.microsoft.com/office/drawing/2016/5/10/chartex" xmlns:cx5="http://schemas.microsoft.com/office/drawing/2016/5/11/chartex" xmlns:cx6="http://schemas.microsoft.com/office/drawing/2016/5/12/chartex" xmlns:cx7="http://schemas.microsoft.com/office/drawing/2016/5/13/chartex" xmlns:cx8="http://schemas.microsoft.com/office/drawing/2016/5/14/chartex" xmlns:mc="http://schemas.openxmlformats.org/markup-compatibility/2006" xmlns:aink="http://schemas.microsoft.com/office/drawing/2016/ink" xmlns:am3d="http://schemas.microsoft.com/office/drawing/2017/model3d" xmlns:o="urn:schemas-microsoft-com:office:office" xmlns:r="http://schemas.openxmlformats.org/officeDocument/2006/relationships" xmlns:m="http://schemas.openxmlformats.org/officeDocument/2006/math" xmlns:v="urn:schemas-microsoft-com:vml" xmlns:wp14="http://schemas.microsoft.com/office/word/2010/wordprocessingDrawing" xmlns:wp="http://schemas.openxmlformats.org/drawingml/2006/wordprocessingDrawing" xmlns:w10="urn:schemas-microsoft-com:office:word" xmlns:w="http://schemas.openxmlformats.org/wordprocessingml/2006/main" xmlns:w14="http://schemas.microsoft.com/office/word/2010/wordml" xmlns:w15="http://schemas.microsoft.com/office/word/2012/wordml" xmlns:w16cid="http://schemas.microsoft.com/office/word/2016/wordml/cid" xmlns:w16se="http://schemas.microsoft.com/office/word/2015/wordml/symex" xmlns:wpg="http://schemas.microsoft.com/office/word/2010/wordprocessingGroup" xmlns:wpi="http://schemas.microsoft.com/office/word/2010/wordprocessingInk" xmlns:wne="http://schemas.microsoft.com/office/word/2006/wordml" xmlns:wps="http://schemas.microsoft.com/office/word/2010/wordprocessingShape" mc:Ignorable="w14 w15 w16se w16cid wp14">
+<w:numbering xmlns:wpc="http://schemas.microsoft.com/office/word/2010/wordprocessingCanvas" xmlns:cx="http://schemas.microsoft.com/office/drawing/2014/chartex" xmlns:cx1="http://schemas.microsoft.com/office/drawing/2015/9/8/chartex" xmlns:cx2="http://schemas.microsoft.com/office/drawing/2015/10/21/chartex" xmlns:cx3="http://schemas.microsoft.com/office/drawing/2016/5/9/chartex" xmlns:cx4="http://schemas.microsoft.com/office/drawing/2016/5/10/chartex" xmlns:cx5="http://schemas.microsoft.com/office/drawing/2016/5/11/chartex" xmlns:cx6="http://schemas.microsoft.com/office/drawing/2016/5/12/chartex" xmlns:cx7="http://schemas.microsoft.com/office/drawing/2016/5/13/chartex" xmlns:cx8="http://schemas.microsoft.com/office/drawing/2016/5/14/chartex" xmlns:mc="http://schemas.openxmlformats.org/markup-compatibility/2006" xmlns:aink="http://schemas.microsoft.com/office/drawing/2016/ink" xmlns:am3d="http://schemas.microsoft.com/office/drawing/2017/model3d" xmlns:o="urn:schemas-microsoft-com:office:office" xmlns:r="http://schemas.openxmlformats.org/officeDocument/2006/relationships" xmlns:m="http://schemas.openxmlformats.org/officeDocument/2006/math" xmlns:v="urn:schemas-microsoft-com:vml" xmlns:wp14="http://schemas.microsoft.com/office/word/2010/wordprocessingDrawing" xmlns:wp="http://schemas.openxmlformats.org/drawingml/2006/wordprocessingDrawing" xmlns:w10="urn:schemas-microsoft-com:office:word" xmlns:w="http://schemas.openxmlformats.org/wordprocessingml/2006/main" xmlns:w14="http://schemas.microsoft.com/office/word/2010/wordml" xmlns:w15="http://schemas.microsoft.com/office/word/2012/wordml" xmlns:w16cex="http://schemas.microsoft.com/office/word/2018/wordml/cex" xmlns:w16cid="http://schemas.microsoft.com/office/word/2016/wordml/cid" xmlns:w16="http://schemas.microsoft.com/office/word/2018/wordml" xmlns:w16sdtdh="http://schemas.microsoft.com/office/word/2020/wordml/sdtdatahash" xmlns:w16se="http://schemas.microsoft.com/office/word/2015/wordml/symex" xmlns:wpg="http://schemas.microsoft.com/office/word/2010/wordprocessingGroup" xmlns:wpi="http://schemas.microsoft.com/office/word/2010/wordprocessingInk" xmlns:wne="http://schemas.microsoft.com/office/word/2006/wordml" xmlns:wps="http://schemas.microsoft.com/office/word/2010/wordprocessingShape" mc:Ignorable="w14 w15 w16se w16cid w16 w16cex w16sdtdh wp14">
   <w:numPicBullet w:numPicBulletId="0">
     <w:pict>
       <v:shapetype id="_x0000_t75" coordsize="21600,21600" o:spt="75" o:preferrelative="t" path="m@4@5l@4@11@9@11@9@5xe" filled="f" stroked="f">
@@ -8937,7 +9215,7 @@
         <v:path o:extrusionok="f" gradientshapeok="t" o:connecttype="rect"/>
         <o:lock v:ext="edit" aspectratio="t"/>
       </v:shapetype>
-      <v:shape id="_x0000_i1028" type="#_x0000_t75" style="width:512.55pt;height:512.55pt;visibility:visible;mso-wrap-style:square" o:bullet="t">
+      <v:shape id="_x0000_i1037" type="#_x0000_t75" style="width:512.45pt;height:512.45pt;visibility:visible;mso-wrap-style:square" o:bullet="t">
         <v:imagedata r:id="rId1" o:title=""/>
       </v:shape>
     </w:pict>
@@ -11900,7 +12178,7 @@
 </file>
 
 <file path=word/styles.xml><?xml version="1.0" encoding="utf-8"?>
-<w:styles xmlns:mc="http://schemas.openxmlformats.org/markup-compatibility/2006" xmlns:r="http://schemas.openxmlformats.org/officeDocument/2006/relationships" xmlns:w="http://schemas.openxmlformats.org/wordprocessingml/2006/main" xmlns:w14="http://schemas.microsoft.com/office/word/2010/wordml" xmlns:w15="http://schemas.microsoft.com/office/word/2012/wordml" xmlns:w16cid="http://schemas.microsoft.com/office/word/2016/wordml/cid" xmlns:w16se="http://schemas.microsoft.com/office/word/2015/wordml/symex" mc:Ignorable="w14 w15 w16se w16cid">
+<w:styles xmlns:mc="http://schemas.openxmlformats.org/markup-compatibility/2006" xmlns:r="http://schemas.openxmlformats.org/officeDocument/2006/relationships" xmlns:w="http://schemas.openxmlformats.org/wordprocessingml/2006/main" xmlns:w14="http://schemas.microsoft.com/office/word/2010/wordml" xmlns:w15="http://schemas.microsoft.com/office/word/2012/wordml" xmlns:w16cex="http://schemas.microsoft.com/office/word/2018/wordml/cex" xmlns:w16cid="http://schemas.microsoft.com/office/word/2016/wordml/cid" xmlns:w16="http://schemas.microsoft.com/office/word/2018/wordml" xmlns:w16sdtdh="http://schemas.microsoft.com/office/word/2020/wordml/sdtdatahash" xmlns:w16se="http://schemas.microsoft.com/office/word/2015/wordml/symex" mc:Ignorable="w14 w15 w16se w16cid w16 w16cex w16sdtdh">
   <w:docDefaults>
     <w:rPrDefault>
       <w:rPr>
@@ -11910,7 +12188,7 @@
     </w:rPrDefault>
     <w:pPrDefault/>
   </w:docDefaults>
-  <w:latentStyles w:defLockedState="0" w:defUIPriority="0" w:defSemiHidden="0" w:defUnhideWhenUsed="0" w:defQFormat="0" w:count="375">
+  <w:latentStyles w:defLockedState="0" w:defUIPriority="0" w:defSemiHidden="0" w:defUnhideWhenUsed="0" w:defQFormat="0" w:count="376">
     <w:lsdException w:name="Normal" w:qFormat="1"/>
     <w:lsdException w:name="heading 1" w:qFormat="1"/>
     <w:lsdException w:name="heading 2" w:qFormat="1"/>
@@ -12004,7 +12282,6 @@
     <w:lsdException w:name="HTML Sample" w:semiHidden="1" w:unhideWhenUsed="1"/>
     <w:lsdException w:name="HTML Typewriter" w:semiHidden="1" w:unhideWhenUsed="1"/>
     <w:lsdException w:name="HTML Variable" w:semiHidden="1" w:unhideWhenUsed="1"/>
-    <w:lsdException w:name="Normal Table" w:semiHidden="1" w:unhideWhenUsed="1"/>
     <w:lsdException w:name="annotation subject" w:semiHidden="1" w:unhideWhenUsed="1"/>
     <w:lsdException w:name="No List" w:semiHidden="1" w:uiPriority="99" w:unhideWhenUsed="1"/>
     <w:lsdException w:name="Outline List 1" w:semiHidden="1" w:unhideWhenUsed="1"/>
@@ -12051,9 +12328,7 @@
     <w:lsdException w:name="Table Subtle 2" w:semiHidden="1" w:unhideWhenUsed="1"/>
     <w:lsdException w:name="Table Web 1" w:semiHidden="1" w:unhideWhenUsed="1"/>
     <w:lsdException w:name="Table Web 2" w:semiHidden="1" w:unhideWhenUsed="1"/>
-    <w:lsdException w:name="Table Web 3" w:semiHidden="1" w:unhideWhenUsed="1"/>
     <w:lsdException w:name="Balloon Text" w:semiHidden="1" w:unhideWhenUsed="1"/>
-    <w:lsdException w:name="Table Theme" w:semiHidden="1" w:unhideWhenUsed="1"/>
     <w:lsdException w:name="Placeholder Text" w:semiHidden="1" w:uiPriority="99"/>
     <w:lsdException w:name="No Spacing" w:uiPriority="1"/>
     <w:lsdException w:name="Light Shading" w:uiPriority="60"/>
@@ -12273,6 +12548,7 @@
     <w:lsdException w:name="Smart Hyperlink" w:semiHidden="1" w:uiPriority="99" w:unhideWhenUsed="1"/>
     <w:lsdException w:name="Hashtag" w:semiHidden="1" w:uiPriority="99" w:unhideWhenUsed="1"/>
     <w:lsdException w:name="Unresolved Mention" w:semiHidden="1" w:uiPriority="99" w:unhideWhenUsed="1"/>
+    <w:lsdException w:name="Smart Link" w:semiHidden="1" w:uiPriority="99" w:unhideWhenUsed="1"/>
   </w:latentStyles>
   <w:style w:type="paragraph" w:default="1" w:styleId="Normal">
     <w:name w:val="Normal"/>
@@ -13334,6 +13610,15 @@
 </file>
 
 <file path=customXml/item1.xml><?xml version="1.0" encoding="utf-8"?>
+<?mso-contentType ?>
+<FormTemplates xmlns="http://schemas.microsoft.com/sharepoint/v3/contenttype/forms">
+  <Display>DocumentLibraryForm</Display>
+  <Edit>DocumentLibraryForm</Edit>
+  <New>DocumentLibraryForm</New>
+</FormTemplates>
+</file>
+
+<file path=customXml/item2.xml><?xml version="1.0" encoding="utf-8"?>
 <ct:contentTypeSchema xmlns:ct="http://schemas.microsoft.com/office/2006/metadata/contentType" xmlns:ma="http://schemas.microsoft.com/office/2006/metadata/properties/metaAttributes" ct:_="" ma:_="" ma:contentTypeName="Document" ma:contentTypeID="0x01010049B599F25D4E914AA096A4C07F14E3F2" ma:contentTypeVersion="2" ma:contentTypeDescription="Crée un document." ma:contentTypeScope="" ma:versionID="68f083214ef3265b9fad01b970d560ed">
   <xsd:schema xmlns:xsd="http://www.w3.org/2001/XMLSchema" xmlns:xs="http://www.w3.org/2001/XMLSchema" xmlns:p="http://schemas.microsoft.com/office/2006/metadata/properties" xmlns:ns3="0df4c40c-5dcf-43a2-8c3c-53a34271f143" targetNamespace="http://schemas.microsoft.com/office/2006/metadata/properties" ma:root="true" ma:fieldsID="2a33bc9a785bc5edf5a0050a4e89ead6" ns3:_="">
     <xsd:import namespace="0df4c40c-5dcf-43a2-8c3c-53a34271f143"/>
@@ -13465,16 +13750,11 @@
 </ct:contentTypeSchema>
 </file>
 
-<file path=customXml/item2.xml><?xml version="1.0" encoding="utf-8"?>
-<?mso-contentType ?>
-<FormTemplates xmlns="http://schemas.microsoft.com/sharepoint/v3/contenttype/forms">
-  <Display>DocumentLibraryForm</Display>
-  <Edit>DocumentLibraryForm</Edit>
-  <New>DocumentLibraryForm</New>
-</FormTemplates>
+<file path=customXml/item3.xml><?xml version="1.0" encoding="utf-8"?>
+<ns24:Sources xmlns:w="http://schemas.openxmlformats.org/wordprocessingml/2006/main" xmlns:m="http://schemas.openxmlformats.org/officeDocument/2006/math" xmlns:r="http://schemas.openxmlformats.org/officeDocument/2006/relationships" xmlns:wp="http://schemas.openxmlformats.org/drawingml/2006/wordprocessingDrawing" xmlns:a="http://schemas.openxmlformats.org/drawingml/2006/main" xmlns:ns6="http://schemas.openxmlformats.org/schemaLibrary/2006/main" xmlns:c="http://schemas.openxmlformats.org/drawingml/2006/chart" xmlns:ns8="http://schemas.openxmlformats.org/drawingml/2006/chartDrawing" xmlns:dgm="http://schemas.openxmlformats.org/drawingml/2006/diagram" xmlns:pic="http://schemas.openxmlformats.org/drawingml/2006/picture" xmlns:ns11="http://schemas.openxmlformats.org/drawingml/2006/spreadsheetDrawing" xmlns:dsp="http://schemas.microsoft.com/office/drawing/2008/diagram" xmlns:ns13="urn:schemas-microsoft-com:office:excel" xmlns:o="urn:schemas-microsoft-com:office:office" xmlns:v="urn:schemas-microsoft-com:vml" xmlns:w10="urn:schemas-microsoft-com:office:word" xmlns:ns17="urn:schemas-microsoft-com:office:powerpoint" xmlns:odx="http://opendope.org/xpaths" xmlns:odc="http://opendope.org/conditions" xmlns:odq="http://opendope.org/questions" xmlns:odi="http://opendope.org/components" xmlns:odgm="http://opendope.org/SmartArt/DataHierarchy" xmlns:ns24="http://schemas.openxmlformats.org/officeDocument/2006/bibliography" xmlns:ns25="http://schemas.openxmlformats.org/drawingml/2006/compatibility" xmlns:ns26="http://schemas.openxmlformats.org/drawingml/2006/lockedCanvas" SelectedStyle="\APA.XSL" StyleName="APA"/>
 </file>
 
-<file path=customXml/item3.xml><?xml version="1.0" encoding="utf-8"?>
+<file path=customXml/item4.xml><?xml version="1.0" encoding="utf-8"?>
 <p:properties xmlns:p="http://schemas.microsoft.com/office/2006/metadata/properties" xmlns:xsi="http://www.w3.org/2001/XMLSchema-instance" xmlns:pc="http://schemas.microsoft.com/office/infopath/2007/PartnerControls">
   <documentManagement>
     <TaxCatchAll xmlns="18d487b8-968e-4def-9aa7-896ed8a1016f">
@@ -13515,11 +13795,15 @@
 </p:properties>
 </file>
 
-<file path=customXml/item4.xml><?xml version="1.0" encoding="utf-8"?>
-<ns24:Sources xmlns:w="http://schemas.openxmlformats.org/wordprocessingml/2006/main" xmlns:m="http://schemas.openxmlformats.org/officeDocument/2006/math" xmlns:r="http://schemas.openxmlformats.org/officeDocument/2006/relationships" xmlns:wp="http://schemas.openxmlformats.org/drawingml/2006/wordprocessingDrawing" xmlns:a="http://schemas.openxmlformats.org/drawingml/2006/main" xmlns:ns6="http://schemas.openxmlformats.org/schemaLibrary/2006/main" xmlns:c="http://schemas.openxmlformats.org/drawingml/2006/chart" xmlns:ns8="http://schemas.openxmlformats.org/drawingml/2006/chartDrawing" xmlns:dgm="http://schemas.openxmlformats.org/drawingml/2006/diagram" xmlns:pic="http://schemas.openxmlformats.org/drawingml/2006/picture" xmlns:ns11="http://schemas.openxmlformats.org/drawingml/2006/spreadsheetDrawing" xmlns:dsp="http://schemas.microsoft.com/office/drawing/2008/diagram" xmlns:ns13="urn:schemas-microsoft-com:office:excel" xmlns:o="urn:schemas-microsoft-com:office:office" xmlns:v="urn:schemas-microsoft-com:vml" xmlns:w10="urn:schemas-microsoft-com:office:word" xmlns:ns17="urn:schemas-microsoft-com:office:powerpoint" xmlns:odx="http://opendope.org/xpaths" xmlns:odc="http://opendope.org/conditions" xmlns:odq="http://opendope.org/questions" xmlns:odi="http://opendope.org/components" xmlns:odgm="http://opendope.org/SmartArt/DataHierarchy" xmlns:ns24="http://schemas.openxmlformats.org/officeDocument/2006/bibliography" xmlns:ns25="http://schemas.openxmlformats.org/drawingml/2006/compatibility" xmlns:ns26="http://schemas.openxmlformats.org/drawingml/2006/lockedCanvas" SelectedStyle="\APA.XSL" StyleName="APA"/>
+<file path=customXml/itemProps1.xml><?xml version="1.0" encoding="utf-8"?>
+<ds:datastoreItem xmlns:ds="http://schemas.openxmlformats.org/officeDocument/2006/customXml" ds:itemID="{009AEC0D-1B48-40B8-BD0F-A91F7041BCE1}">
+  <ds:schemaRefs>
+    <ds:schemaRef ds:uri="http://schemas.microsoft.com/sharepoint/v3/contenttype/forms"/>
+  </ds:schemaRefs>
+</ds:datastoreItem>
 </file>
 
-<file path=customXml/itemProps1.xml><?xml version="1.0" encoding="utf-8"?>
+<file path=customXml/itemProps2.xml><?xml version="1.0" encoding="utf-8"?>
 <ds:datastoreItem xmlns:ds="http://schemas.openxmlformats.org/officeDocument/2006/customXml" ds:itemID="{C62D9BCA-BD9A-4E8F-BC56-82DE1A46AA50}">
   <ds:schemaRefs>
     <ds:schemaRef ds:uri="http://schemas.microsoft.com/office/2006/metadata/contentType"/>
@@ -13537,27 +13821,7 @@
 </ds:datastoreItem>
 </file>
 
-<file path=customXml/itemProps2.xml><?xml version="1.0" encoding="utf-8"?>
-<ds:datastoreItem xmlns:ds="http://schemas.openxmlformats.org/officeDocument/2006/customXml" ds:itemID="{009AEC0D-1B48-40B8-BD0F-A91F7041BCE1}">
-  <ds:schemaRefs>
-    <ds:schemaRef ds:uri="http://schemas.microsoft.com/sharepoint/v3/contenttype/forms"/>
-  </ds:schemaRefs>
-</ds:datastoreItem>
-</file>
-
 <file path=customXml/itemProps3.xml><?xml version="1.0" encoding="utf-8"?>
-<ds:datastoreItem xmlns:ds="http://schemas.openxmlformats.org/officeDocument/2006/customXml" ds:itemID="{1E314E20-A921-4844-B892-BC7E2D7D2D40}">
-  <ds:schemaRefs>
-    <ds:schemaRef ds:uri="http://schemas.microsoft.com/office/2006/metadata/properties"/>
-    <ds:schemaRef ds:uri="http://schemas.microsoft.com/office/infopath/2007/PartnerControls"/>
-    <ds:schemaRef ds:uri="18d487b8-968e-4def-9aa7-896ed8a1016f"/>
-    <ds:schemaRef ds:uri="6e83e13a-a9bb-45a0-a590-e422e8056146"/>
-    <ds:schemaRef ds:uri="2a0b993d-e21e-4add-af1c-d620a688bed6"/>
-  </ds:schemaRefs>
-</ds:datastoreItem>
-</file>
-
-<file path=customXml/itemProps4.xml><?xml version="1.0" encoding="utf-8"?>
 <ds:datastoreItem xmlns:ds="http://schemas.openxmlformats.org/officeDocument/2006/customXml" ds:itemID="{5EAA071B-3CCB-ED48-AA7A-D351DE705A80}">
   <ds:schemaRefs>
     <ds:schemaRef ds:uri="http://schemas.openxmlformats.org/wordprocessingml/2006/main"/>
@@ -13587,4 +13851,16 @@
     <ds:schemaRef ds:uri="http://schemas.openxmlformats.org/drawingml/2006/lockedCanvas"/>
   </ds:schemaRefs>
 </ds:datastoreItem>
+</file>
+
+<file path=customXml/itemProps4.xml><?xml version="1.0" encoding="utf-8"?>
+<ds:datastoreItem xmlns:ds="http://schemas.openxmlformats.org/officeDocument/2006/customXml" ds:itemID="{1E314E20-A921-4844-B892-BC7E2D7D2D40}">
+  <ds:schemaRefs>
+    <ds:schemaRef ds:uri="http://schemas.microsoft.com/office/2006/metadata/properties"/>
+    <ds:schemaRef ds:uri="http://schemas.microsoft.com/office/infopath/2007/PartnerControls"/>
+    <ds:schemaRef ds:uri="18d487b8-968e-4def-9aa7-896ed8a1016f"/>
+    <ds:schemaRef ds:uri="6e83e13a-a9bb-45a0-a590-e422e8056146"/>
+    <ds:schemaRef ds:uri="2a0b993d-e21e-4add-af1c-d620a688bed6"/>
+  </ds:schemaRefs>
+</ds:datastoreItem>
 </file>
--- a/assets/cv/josef-gabrielsson-personal-cv.docx
+++ b/assets/cv/josef-gabrielsson-personal-cv.docx
@@ -1,6 +1,6 @@
 
 <file path=word/document.xml><?xml version="1.0" encoding="utf-8"?>
-<w:document xmlns:wpc="http://schemas.microsoft.com/office/word/2010/wordprocessingCanvas" xmlns:cx="http://schemas.microsoft.com/office/drawing/2014/chartex" xmlns:cx1="http://schemas.microsoft.com/office/drawing/2015/9/8/chartex" xmlns:cx2="http://schemas.microsoft.com/office/drawing/2015/10/21/chartex" xmlns:cx3="http://schemas.microsoft.com/office/drawing/2016/5/9/chartex" xmlns:cx4="http://schemas.microsoft.com/office/drawing/2016/5/10/chartex" xmlns:cx5="http://schemas.microsoft.com/office/drawing/2016/5/11/chartex" xmlns:cx6="http://schemas.microsoft.com/office/drawing/2016/5/12/chartex" xmlns:cx7="http://schemas.microsoft.com/office/drawing/2016/5/13/chartex" xmlns:cx8="http://schemas.microsoft.com/office/drawing/2016/5/14/chartex" xmlns:mc="http://schemas.openxmlformats.org/markup-compatibility/2006" xmlns:aink="http://schemas.microsoft.com/office/drawing/2016/ink" xmlns:am3d="http://schemas.microsoft.com/office/drawing/2017/model3d" xmlns:o="urn:schemas-microsoft-com:office:office" xmlns:r="http://schemas.openxmlformats.org/officeDocument/2006/relationships" xmlns:m="http://schemas.openxmlformats.org/officeDocument/2006/math" xmlns:v="urn:schemas-microsoft-com:vml" xmlns:wp14="http://schemas.microsoft.com/office/word/2010/wordprocessingDrawing" xmlns:wp="http://schemas.openxmlformats.org/drawingml/2006/wordprocessingDrawing" xmlns:w10="urn:schemas-microsoft-com:office:word" xmlns:w="http://schemas.openxmlformats.org/wordprocessingml/2006/main" xmlns:w14="http://schemas.microsoft.com/office/word/2010/wordml" xmlns:w15="http://schemas.microsoft.com/office/word/2012/wordml" xmlns:w16cex="http://schemas.microsoft.com/office/word/2018/wordml/cex" xmlns:w16cid="http://schemas.microsoft.com/office/word/2016/wordml/cid" xmlns:w16="http://schemas.microsoft.com/office/word/2018/wordml" xmlns:w16sdtdh="http://schemas.microsoft.com/office/word/2020/wordml/sdtdatahash" xmlns:w16se="http://schemas.microsoft.com/office/word/2015/wordml/symex" xmlns:wpg="http://schemas.microsoft.com/office/word/2010/wordprocessingGroup" xmlns:wpi="http://schemas.microsoft.com/office/word/2010/wordprocessingInk" xmlns:wne="http://schemas.microsoft.com/office/word/2006/wordml" xmlns:wps="http://schemas.microsoft.com/office/word/2010/wordprocessingShape" mc:Ignorable="w14 w15 w16se w16cid w16 w16cex w16sdtdh wp14">
+<w:document xmlns:wpc="http://schemas.microsoft.com/office/word/2010/wordprocessingCanvas" xmlns:cx="http://schemas.microsoft.com/office/drawing/2014/chartex" xmlns:cx1="http://schemas.microsoft.com/office/drawing/2015/9/8/chartex" xmlns:cx2="http://schemas.microsoft.com/office/drawing/2015/10/21/chartex" xmlns:cx3="http://schemas.microsoft.com/office/drawing/2016/5/9/chartex" xmlns:cx4="http://schemas.microsoft.com/office/drawing/2016/5/10/chartex" xmlns:cx5="http://schemas.microsoft.com/office/drawing/2016/5/11/chartex" xmlns:cx6="http://schemas.microsoft.com/office/drawing/2016/5/12/chartex" xmlns:cx7="http://schemas.microsoft.com/office/drawing/2016/5/13/chartex" xmlns:cx8="http://schemas.microsoft.com/office/drawing/2016/5/14/chartex" xmlns:mc="http://schemas.openxmlformats.org/markup-compatibility/2006" xmlns:aink="http://schemas.microsoft.com/office/drawing/2016/ink" xmlns:am3d="http://schemas.microsoft.com/office/drawing/2017/model3d" xmlns:o="urn:schemas-microsoft-com:office:office" xmlns:oel="http://schemas.microsoft.com/office/2019/extlst" xmlns:r="http://schemas.openxmlformats.org/officeDocument/2006/relationships" xmlns:m="http://schemas.openxmlformats.org/officeDocument/2006/math" xmlns:v="urn:schemas-microsoft-com:vml" xmlns:wp14="http://schemas.microsoft.com/office/word/2010/wordprocessingDrawing" xmlns:wp="http://schemas.openxmlformats.org/drawingml/2006/wordprocessingDrawing" xmlns:w10="urn:schemas-microsoft-com:office:word" xmlns:w="http://schemas.openxmlformats.org/wordprocessingml/2006/main" xmlns:w14="http://schemas.microsoft.com/office/word/2010/wordml" xmlns:w15="http://schemas.microsoft.com/office/word/2012/wordml" xmlns:w16cex="http://schemas.microsoft.com/office/word/2018/wordml/cex" xmlns:w16cid="http://schemas.microsoft.com/office/word/2016/wordml/cid" xmlns:w16="http://schemas.microsoft.com/office/word/2018/wordml" xmlns:w16sdtdh="http://schemas.microsoft.com/office/word/2020/wordml/sdtdatahash" xmlns:w16se="http://schemas.microsoft.com/office/word/2015/wordml/symex" xmlns:wpg="http://schemas.microsoft.com/office/word/2010/wordprocessingGroup" xmlns:wpi="http://schemas.microsoft.com/office/word/2010/wordprocessingInk" xmlns:wne="http://schemas.microsoft.com/office/word/2006/wordml" xmlns:wps="http://schemas.microsoft.com/office/word/2010/wordprocessingShape" mc:Ignorable="w14 w15 w16se w16cid w16 w16cex w16sdtdh wp14">
   <w:body>
     <w:p>
       <w:pPr>
@@ -13,7 +13,21 @@
         <w:rPr>
           <w:lang w:val="en-US"/>
         </w:rPr>
-        <w:t>Josef Gabrielsson | CV</w:t>
+        <w:t xml:space="preserve">Josef </w:t>
+      </w:r>
+      <w:proofErr w:type="spellStart"/>
+      <w:r>
+        <w:rPr>
+          <w:lang w:val="en-US"/>
+        </w:rPr>
+        <w:t>Gabrielsson</w:t>
+      </w:r>
+      <w:proofErr w:type="spellEnd"/>
+      <w:r>
+        <w:rPr>
+          <w:lang w:val="en-US"/>
+        </w:rPr>
+        <w:t xml:space="preserve"> | CV</w:t>
       </w:r>
     </w:p>
     <w:p>
@@ -49,7 +63,7 @@
           <w:sz w:val="16"/>
           <w:lang w:val="en-US"/>
         </w:rPr>
-        <w:t>2021-05-09</w:t>
+        <w:t>2022-04-29</w:t>
       </w:r>
       <w:r>
         <w:rPr>
@@ -185,61 +199,7 @@
               <w:rPr>
                 <w:lang w:val="en-US"/>
               </w:rPr>
-              <w:t xml:space="preserve">Josef is a </w:t>
-            </w:r>
-            <w:r>
-              <w:rPr>
-                <w:lang w:val="en-US"/>
-              </w:rPr>
-              <w:t>Unicorn Developer</w:t>
-            </w:r>
-            <w:r>
-              <w:rPr>
-                <w:lang w:val="en-US"/>
-              </w:rPr>
-              <w:t xml:space="preserve"> </w:t>
-            </w:r>
-            <w:r>
-              <w:rPr>
-                <w:lang w:val="en-US"/>
-              </w:rPr>
-              <w:t xml:space="preserve">and Manager </w:t>
-            </w:r>
-            <w:r>
-              <w:rPr>
-                <w:lang w:val="en-US"/>
-              </w:rPr>
-              <w:t xml:space="preserve">with an entrepreneurial background working </w:t>
-            </w:r>
-            <w:r>
-              <w:rPr>
-                <w:lang w:val="en-US"/>
-              </w:rPr>
-              <w:t xml:space="preserve">with IT since 2005 </w:t>
-            </w:r>
-            <w:r>
-              <w:rPr>
-                <w:lang w:val="en-US"/>
-              </w:rPr>
-              <w:t>in different areas such as development, design, engineering, management, business,</w:t>
-            </w:r>
-            <w:r>
-              <w:rPr>
-                <w:lang w:val="en-US"/>
-              </w:rPr>
-              <w:t xml:space="preserve"> infrastructure</w:t>
-            </w:r>
-            <w:r>
-              <w:rPr>
-                <w:lang w:val="en-US"/>
-              </w:rPr>
-              <w:t xml:space="preserve"> </w:t>
-            </w:r>
-            <w:r>
-              <w:rPr>
-                <w:lang w:val="en-US"/>
-              </w:rPr>
-              <w:t>within the private and the public sector.</w:t>
+              <w:t>Josef is a Unicorn Developer and Manager with an entrepreneurial background. He has worked professionally in IT since 2005 in different fields such as development, design, engineering, management, business, infrastructure, in both the public and private sectors.</w:t>
             </w:r>
           </w:p>
           <w:p>
@@ -248,7 +208,6 @@
                 <w:rFonts w:ascii="Times New Roman" w:hAnsi="Times New Roman"/>
                 <w:color w:val="auto"/>
                 <w:szCs w:val="24"/>
-                <w:lang w:val="en-US"/>
               </w:rPr>
             </w:pPr>
             <w:r>
@@ -259,69 +218,263 @@
             </w:r>
             <w:r>
               <w:rPr>
-                <w:lang w:val="en-US"/>
-              </w:rPr>
-              <w:t xml:space="preserve">Josef has a 2-year diploma in object-orientated programming with a focus on .NET and Java but worked as a </w:t>
+                <w:rFonts w:ascii="Calibri" w:hAnsi="Calibri" w:cs="Calibri"/>
+                <w:szCs w:val="20"/>
+                <w:shd w:val="clear" w:color="auto" w:fill="FFFFFF"/>
+              </w:rPr>
+              <w:t xml:space="preserve">Josef has a 2-year </w:t>
             </w:r>
             <w:proofErr w:type="spellStart"/>
             <w:r>
               <w:rPr>
-                <w:b/>
-                <w:bCs/>
-                <w:lang w:val="en-US"/>
-              </w:rPr>
-              <w:t>Fullstack</w:t>
+                <w:rFonts w:ascii="Calibri" w:hAnsi="Calibri" w:cs="Calibri"/>
+                <w:szCs w:val="20"/>
+                <w:shd w:val="clear" w:color="auto" w:fill="FFFFFF"/>
+              </w:rPr>
+              <w:t>diploma</w:t>
             </w:r>
             <w:proofErr w:type="spellEnd"/>
             <w:r>
               <w:rPr>
-                <w:b/>
-                <w:bCs/>
-                <w:lang w:val="en-US"/>
-              </w:rPr>
-              <w:t xml:space="preserve"> PHP developer</w:t>
-            </w:r>
-            <w:r>
-              <w:rPr>
-                <w:lang w:val="en-US"/>
-              </w:rPr>
-              <w:t xml:space="preserve"> for most of his carrier, and </w:t>
-            </w:r>
-            <w:r>
-              <w:rPr>
-                <w:lang w:val="en-US"/>
-              </w:rPr>
-              <w:t xml:space="preserve">with </w:t>
-            </w:r>
-            <w:r>
-              <w:rPr>
-                <w:lang w:val="en-US"/>
-              </w:rPr>
-              <w:t>some .NET</w:t>
-            </w:r>
-            <w:r>
-              <w:rPr>
-                <w:lang w:val="en-US"/>
-              </w:rPr>
-              <w:t>, Go, Python</w:t>
-            </w:r>
-            <w:r>
-              <w:rPr>
-                <w:lang w:val="en-US"/>
-              </w:rPr>
-              <w:t xml:space="preserve"> and Java development from </w:t>
-            </w:r>
-            <w:r>
-              <w:rPr>
-                <w:lang w:val="en-US"/>
-              </w:rPr>
-              <w:t>time to time</w:t>
-            </w:r>
-            <w:r>
-              <w:rPr>
-                <w:lang w:val="en-US"/>
-              </w:rPr>
-              <w:t>.</w:t>
+                <w:rFonts w:ascii="Calibri" w:hAnsi="Calibri" w:cs="Calibri"/>
+                <w:szCs w:val="20"/>
+                <w:shd w:val="clear" w:color="auto" w:fill="FFFFFF"/>
+              </w:rPr>
+              <w:t xml:space="preserve"> in </w:t>
+            </w:r>
+            <w:proofErr w:type="spellStart"/>
+            <w:r>
+              <w:rPr>
+                <w:rFonts w:ascii="Calibri" w:hAnsi="Calibri" w:cs="Calibri"/>
+                <w:szCs w:val="20"/>
+                <w:shd w:val="clear" w:color="auto" w:fill="FFFFFF"/>
+              </w:rPr>
+              <w:t>object-oriented</w:t>
+            </w:r>
+            <w:proofErr w:type="spellEnd"/>
+            <w:r>
+              <w:rPr>
+                <w:rFonts w:ascii="Calibri" w:hAnsi="Calibri" w:cs="Calibri"/>
+                <w:szCs w:val="20"/>
+                <w:shd w:val="clear" w:color="auto" w:fill="FFFFFF"/>
+              </w:rPr>
+              <w:t xml:space="preserve"> </w:t>
+            </w:r>
+            <w:proofErr w:type="spellStart"/>
+            <w:r>
+              <w:rPr>
+                <w:rFonts w:ascii="Calibri" w:hAnsi="Calibri" w:cs="Calibri"/>
+                <w:szCs w:val="20"/>
+                <w:shd w:val="clear" w:color="auto" w:fill="FFFFFF"/>
+              </w:rPr>
+              <w:t>programming</w:t>
+            </w:r>
+            <w:proofErr w:type="spellEnd"/>
+            <w:r>
+              <w:rPr>
+                <w:rFonts w:ascii="Calibri" w:hAnsi="Calibri" w:cs="Calibri"/>
+                <w:szCs w:val="20"/>
+                <w:shd w:val="clear" w:color="auto" w:fill="FFFFFF"/>
+              </w:rPr>
+              <w:t xml:space="preserve"> </w:t>
+            </w:r>
+            <w:proofErr w:type="spellStart"/>
+            <w:r>
+              <w:rPr>
+                <w:rFonts w:ascii="Calibri" w:hAnsi="Calibri" w:cs="Calibri"/>
+                <w:szCs w:val="20"/>
+                <w:shd w:val="clear" w:color="auto" w:fill="FFFFFF"/>
+              </w:rPr>
+              <w:t>with</w:t>
+            </w:r>
+            <w:proofErr w:type="spellEnd"/>
+            <w:r>
+              <w:rPr>
+                <w:rFonts w:ascii="Calibri" w:hAnsi="Calibri" w:cs="Calibri"/>
+                <w:szCs w:val="20"/>
+                <w:shd w:val="clear" w:color="auto" w:fill="FFFFFF"/>
+              </w:rPr>
+              <w:t xml:space="preserve"> a focus on .NET and Java, </w:t>
+            </w:r>
+            <w:proofErr w:type="spellStart"/>
+            <w:r>
+              <w:rPr>
+                <w:rFonts w:ascii="Calibri" w:hAnsi="Calibri" w:cs="Calibri"/>
+                <w:szCs w:val="20"/>
+                <w:shd w:val="clear" w:color="auto" w:fill="FFFFFF"/>
+              </w:rPr>
+              <w:t>but</w:t>
+            </w:r>
+            <w:proofErr w:type="spellEnd"/>
+            <w:r>
+              <w:rPr>
+                <w:rFonts w:ascii="Calibri" w:hAnsi="Calibri" w:cs="Calibri"/>
+                <w:szCs w:val="20"/>
+                <w:shd w:val="clear" w:color="auto" w:fill="FFFFFF"/>
+              </w:rPr>
+              <w:t xml:space="preserve"> has </w:t>
+            </w:r>
+            <w:proofErr w:type="spellStart"/>
+            <w:r>
+              <w:rPr>
+                <w:rFonts w:ascii="Calibri" w:hAnsi="Calibri" w:cs="Calibri"/>
+                <w:szCs w:val="20"/>
+                <w:shd w:val="clear" w:color="auto" w:fill="FFFFFF"/>
+              </w:rPr>
+              <w:t>worked</w:t>
+            </w:r>
+            <w:proofErr w:type="spellEnd"/>
+            <w:r>
+              <w:rPr>
+                <w:rFonts w:ascii="Calibri" w:hAnsi="Calibri" w:cs="Calibri"/>
+                <w:szCs w:val="20"/>
+                <w:shd w:val="clear" w:color="auto" w:fill="FFFFFF"/>
+              </w:rPr>
+              <w:t xml:space="preserve"> as a full-stack </w:t>
+            </w:r>
+            <w:proofErr w:type="spellStart"/>
+            <w:r>
+              <w:rPr>
+                <w:rFonts w:ascii="Calibri" w:hAnsi="Calibri" w:cs="Calibri"/>
+                <w:szCs w:val="20"/>
+                <w:shd w:val="clear" w:color="auto" w:fill="FFFFFF"/>
+              </w:rPr>
+              <w:t>developer</w:t>
+            </w:r>
+            <w:proofErr w:type="spellEnd"/>
+            <w:r>
+              <w:rPr>
+                <w:rFonts w:ascii="Calibri" w:hAnsi="Calibri" w:cs="Calibri"/>
+                <w:szCs w:val="20"/>
+                <w:shd w:val="clear" w:color="auto" w:fill="FFFFFF"/>
+              </w:rPr>
+              <w:t xml:space="preserve"> for </w:t>
+            </w:r>
+            <w:proofErr w:type="spellStart"/>
+            <w:r>
+              <w:rPr>
+                <w:rFonts w:ascii="Calibri" w:hAnsi="Calibri" w:cs="Calibri"/>
+                <w:szCs w:val="20"/>
+                <w:shd w:val="clear" w:color="auto" w:fill="FFFFFF"/>
+              </w:rPr>
+              <w:t>most</w:t>
+            </w:r>
+            <w:proofErr w:type="spellEnd"/>
+            <w:r>
+              <w:rPr>
+                <w:rFonts w:ascii="Calibri" w:hAnsi="Calibri" w:cs="Calibri"/>
+                <w:szCs w:val="20"/>
+                <w:shd w:val="clear" w:color="auto" w:fill="FFFFFF"/>
+              </w:rPr>
+              <w:t xml:space="preserve"> </w:t>
+            </w:r>
+            <w:proofErr w:type="spellStart"/>
+            <w:r>
+              <w:rPr>
+                <w:rFonts w:ascii="Calibri" w:hAnsi="Calibri" w:cs="Calibri"/>
+                <w:szCs w:val="20"/>
+                <w:shd w:val="clear" w:color="auto" w:fill="FFFFFF"/>
+              </w:rPr>
+              <w:t>of</w:t>
+            </w:r>
+            <w:proofErr w:type="spellEnd"/>
+            <w:r>
+              <w:rPr>
+                <w:rFonts w:ascii="Calibri" w:hAnsi="Calibri" w:cs="Calibri"/>
+                <w:szCs w:val="20"/>
+                <w:shd w:val="clear" w:color="auto" w:fill="FFFFFF"/>
+              </w:rPr>
+              <w:t xml:space="preserve"> </w:t>
+            </w:r>
+            <w:proofErr w:type="spellStart"/>
+            <w:r>
+              <w:rPr>
+                <w:rFonts w:ascii="Calibri" w:hAnsi="Calibri" w:cs="Calibri"/>
+                <w:szCs w:val="20"/>
+                <w:shd w:val="clear" w:color="auto" w:fill="FFFFFF"/>
+              </w:rPr>
+              <w:t>his</w:t>
+            </w:r>
+            <w:proofErr w:type="spellEnd"/>
+            <w:r>
+              <w:rPr>
+                <w:rFonts w:ascii="Calibri" w:hAnsi="Calibri" w:cs="Calibri"/>
+                <w:szCs w:val="20"/>
+                <w:shd w:val="clear" w:color="auto" w:fill="FFFFFF"/>
+              </w:rPr>
+              <w:t xml:space="preserve"> </w:t>
+            </w:r>
+            <w:proofErr w:type="spellStart"/>
+            <w:r>
+              <w:rPr>
+                <w:rFonts w:ascii="Calibri" w:hAnsi="Calibri" w:cs="Calibri"/>
+                <w:szCs w:val="20"/>
+                <w:shd w:val="clear" w:color="auto" w:fill="FFFFFF"/>
+              </w:rPr>
+              <w:t>career</w:t>
+            </w:r>
+            <w:proofErr w:type="spellEnd"/>
+            <w:r>
+              <w:rPr>
+                <w:rFonts w:ascii="Calibri" w:hAnsi="Calibri" w:cs="Calibri"/>
+                <w:szCs w:val="20"/>
+                <w:shd w:val="clear" w:color="auto" w:fill="FFFFFF"/>
+              </w:rPr>
+              <w:t xml:space="preserve"> </w:t>
+            </w:r>
+            <w:proofErr w:type="spellStart"/>
+            <w:r>
+              <w:rPr>
+                <w:rFonts w:ascii="Calibri" w:hAnsi="Calibri" w:cs="Calibri"/>
+                <w:szCs w:val="20"/>
+                <w:shd w:val="clear" w:color="auto" w:fill="FFFFFF"/>
+              </w:rPr>
+              <w:t>using</w:t>
+            </w:r>
+            <w:proofErr w:type="spellEnd"/>
+            <w:r>
+              <w:rPr>
+                <w:rFonts w:ascii="Calibri" w:hAnsi="Calibri" w:cs="Calibri"/>
+                <w:szCs w:val="20"/>
+                <w:shd w:val="clear" w:color="auto" w:fill="FFFFFF"/>
+              </w:rPr>
+              <w:t xml:space="preserve"> HTML, CSS, JavaScript, PHP, and </w:t>
+            </w:r>
+            <w:proofErr w:type="spellStart"/>
+            <w:r>
+              <w:rPr>
+                <w:rFonts w:ascii="Calibri" w:hAnsi="Calibri" w:cs="Calibri"/>
+                <w:szCs w:val="20"/>
+                <w:shd w:val="clear" w:color="auto" w:fill="FFFFFF"/>
+              </w:rPr>
+              <w:t>occasionally</w:t>
+            </w:r>
+            <w:proofErr w:type="spellEnd"/>
+            <w:r>
+              <w:rPr>
+                <w:rFonts w:ascii="Calibri" w:hAnsi="Calibri" w:cs="Calibri"/>
+                <w:szCs w:val="20"/>
+                <w:shd w:val="clear" w:color="auto" w:fill="FFFFFF"/>
+              </w:rPr>
+              <w:t xml:space="preserve"> .NET, Go, </w:t>
+            </w:r>
+            <w:proofErr w:type="spellStart"/>
+            <w:r>
+              <w:rPr>
+                <w:rFonts w:ascii="Calibri" w:hAnsi="Calibri" w:cs="Calibri"/>
+                <w:szCs w:val="20"/>
+                <w:shd w:val="clear" w:color="auto" w:fill="FFFFFF"/>
+              </w:rPr>
+              <w:t>Python</w:t>
+            </w:r>
+            <w:proofErr w:type="spellEnd"/>
+            <w:r>
+              <w:rPr>
+                <w:rFonts w:ascii="Calibri" w:hAnsi="Calibri" w:cs="Calibri"/>
+                <w:szCs w:val="20"/>
+                <w:shd w:val="clear" w:color="auto" w:fill="FFFFFF"/>
+              </w:rPr>
+              <w:t xml:space="preserve"> and Java.</w:t>
             </w:r>
           </w:p>
           <w:p>
@@ -359,7 +512,19 @@
               <w:rPr>
                 <w:lang w:val="en-US"/>
               </w:rPr>
-              <w:t>passionate about what he is doing and aims for productivity and perfection.</w:t>
+              <w:t>passionate about what he is doing and aims for productivity and perfection</w:t>
+            </w:r>
+            <w:r>
+              <w:rPr>
+                <w:lang w:val="en-US"/>
+              </w:rPr>
+              <w:t xml:space="preserve"> in everything he does</w:t>
+            </w:r>
+            <w:r>
+              <w:rPr>
+                <w:lang w:val="en-US"/>
+              </w:rPr>
+              <w:t>.</w:t>
             </w:r>
             <w:r>
               <w:rPr>
@@ -418,13 +583,13 @@
         <w:tblLook w:val="04A0" w:firstRow="1" w:lastRow="0" w:firstColumn="1" w:lastColumn="0" w:noHBand="0" w:noVBand="1"/>
       </w:tblPr>
       <w:tblGrid>
-        <w:gridCol w:w="2977"/>
-        <w:gridCol w:w="6203"/>
+        <w:gridCol w:w="3119"/>
+        <w:gridCol w:w="6061"/>
       </w:tblGrid>
       <w:tr>
         <w:tc>
           <w:tcPr>
-            <w:tcW w:w="2977" w:type="dxa"/>
+            <w:tcW w:w="3119" w:type="dxa"/>
             <w:shd w:val="clear" w:color="auto" w:fill="auto"/>
           </w:tcPr>
           <w:p>
@@ -438,13 +603,13 @@
               <w:rPr>
                 <w:lang w:val="en-US"/>
               </w:rPr>
-              <w:t>Senior skills</w:t>
+              <w:t>Experienced roles</w:t>
             </w:r>
           </w:p>
         </w:tc>
         <w:tc>
           <w:tcPr>
-            <w:tcW w:w="6203" w:type="dxa"/>
+            <w:tcW w:w="6061" w:type="dxa"/>
             <w:shd w:val="clear" w:color="auto" w:fill="auto"/>
           </w:tcPr>
           <w:p>
@@ -459,7 +624,139 @@
                 <w:szCs w:val="20"/>
                 <w:lang w:val="en-US"/>
               </w:rPr>
-              <w:t>Drupal, WordPress, Linux, JavaScript, CSS, HTML, Photoshop</w:t>
+              <w:t xml:space="preserve">10+ years as </w:t>
+            </w:r>
+            <w:r>
+              <w:rPr>
+                <w:szCs w:val="20"/>
+                <w:lang w:val="en-US"/>
+              </w:rPr>
+              <w:t xml:space="preserve">web </w:t>
+            </w:r>
+            <w:r>
+              <w:rPr>
+                <w:szCs w:val="20"/>
+                <w:lang w:val="en-US"/>
+              </w:rPr>
+              <w:t>developer</w:t>
+            </w:r>
+            <w:r>
+              <w:rPr>
+                <w:szCs w:val="20"/>
+                <w:lang w:val="en-US"/>
+              </w:rPr>
+              <w:br/>
+              <w:t>10+ years as server technician</w:t>
+            </w:r>
+          </w:p>
+          <w:p>
+            <w:pPr>
+              <w:rPr>
+                <w:lang w:val="en-US"/>
+              </w:rPr>
+            </w:pPr>
+            <w:r>
+              <w:rPr>
+                <w:lang w:val="en-US"/>
+              </w:rPr>
+              <w:t xml:space="preserve">10+ years as </w:t>
+            </w:r>
+            <w:proofErr w:type="spellStart"/>
+            <w:r>
+              <w:rPr>
+                <w:lang w:val="en-US"/>
+              </w:rPr>
+              <w:t>UX</w:t>
+            </w:r>
+            <w:proofErr w:type="spellEnd"/>
+            <w:r>
+              <w:rPr>
+                <w:lang w:val="en-US"/>
+              </w:rPr>
+              <w:t>/UI designer</w:t>
+            </w:r>
+          </w:p>
+          <w:p>
+            <w:pPr>
+              <w:rPr>
+                <w:lang w:val="en-US"/>
+              </w:rPr>
+            </w:pPr>
+            <w:r>
+              <w:rPr>
+                <w:lang w:val="en-US"/>
+              </w:rPr>
+              <w:t>5</w:t>
+            </w:r>
+            <w:r>
+              <w:rPr>
+                <w:lang w:val="en-US"/>
+              </w:rPr>
+              <w:t>+ year</w:t>
+            </w:r>
+            <w:r>
+              <w:rPr>
+                <w:lang w:val="en-US"/>
+              </w:rPr>
+              <w:t>s</w:t>
+            </w:r>
+            <w:r>
+              <w:rPr>
+                <w:lang w:val="en-US"/>
+              </w:rPr>
+              <w:t xml:space="preserve"> as system developer</w:t>
+            </w:r>
+          </w:p>
+          <w:p>
+            <w:pPr>
+              <w:rPr>
+                <w:lang w:val="en-US"/>
+              </w:rPr>
+            </w:pPr>
+            <w:r>
+              <w:rPr>
+                <w:lang w:val="en-US"/>
+              </w:rPr>
+              <w:t>2</w:t>
+            </w:r>
+            <w:r>
+              <w:rPr>
+                <w:lang w:val="en-US"/>
+              </w:rPr>
+              <w:t>+ year</w:t>
+            </w:r>
+            <w:r>
+              <w:rPr>
+                <w:lang w:val="en-US"/>
+              </w:rPr>
+              <w:t>s</w:t>
+            </w:r>
+            <w:r>
+              <w:rPr>
+                <w:lang w:val="en-US"/>
+              </w:rPr>
+              <w:t xml:space="preserve"> as app developer</w:t>
+            </w:r>
+            <w:r>
+              <w:rPr>
+                <w:lang w:val="en-US"/>
+              </w:rPr>
+              <w:br/>
+              <w:t xml:space="preserve">5+ years as </w:t>
+            </w:r>
+            <w:proofErr w:type="spellStart"/>
+            <w:r>
+              <w:rPr>
+                <w:lang w:val="en-US"/>
+              </w:rPr>
+              <w:t>devOps</w:t>
+            </w:r>
+            <w:proofErr w:type="spellEnd"/>
+            <w:r>
+              <w:rPr>
+                <w:lang w:val="en-US"/>
+              </w:rPr>
+              <w:t xml:space="preserve"> engineer</w:t>
             </w:r>
           </w:p>
         </w:tc>
@@ -467,208 +764,84 @@
       <w:tr>
         <w:tc>
           <w:tcPr>
-            <w:tcW w:w="2977" w:type="dxa"/>
+            <w:tcW w:w="3119" w:type="dxa"/>
             <w:shd w:val="clear" w:color="auto" w:fill="auto"/>
           </w:tcPr>
           <w:p>
             <w:pPr>
-              <w:pStyle w:val="Rubrik2"/>
-              <w:rPr>
-                <w:lang w:val="en-US"/>
-              </w:rPr>
-            </w:pPr>
-            <w:r>
-              <w:rPr>
-                <w:lang w:val="en-US"/>
-              </w:rPr>
-              <w:t>Experienced roles</w:t>
+              <w:rPr>
+                <w:b/>
+                <w:bCs/>
+                <w:lang w:val="en-US"/>
+              </w:rPr>
+            </w:pPr>
+            <w:r>
+              <w:rPr>
+                <w:b/>
+                <w:bCs/>
+                <w:lang w:val="en-US"/>
+              </w:rPr>
+              <w:t>Programming languages</w:t>
             </w:r>
           </w:p>
         </w:tc>
         <w:tc>
           <w:tcPr>
-            <w:tcW w:w="6203" w:type="dxa"/>
+            <w:tcW w:w="6061" w:type="dxa"/>
             <w:shd w:val="clear" w:color="auto" w:fill="auto"/>
           </w:tcPr>
           <w:p>
             <w:pPr>
               <w:rPr>
-                <w:szCs w:val="20"/>
-                <w:lang w:val="en-US"/>
-              </w:rPr>
-            </w:pPr>
-            <w:r>
-              <w:rPr>
-                <w:szCs w:val="20"/>
-                <w:lang w:val="en-US"/>
-              </w:rPr>
-              <w:t xml:space="preserve">10+ years as </w:t>
-            </w:r>
-            <w:r>
-              <w:rPr>
-                <w:szCs w:val="20"/>
-                <w:lang w:val="en-US"/>
-              </w:rPr>
-              <w:t xml:space="preserve">web </w:t>
-            </w:r>
-            <w:r>
-              <w:rPr>
-                <w:szCs w:val="20"/>
-                <w:lang w:val="en-US"/>
-              </w:rPr>
-              <w:t>developer</w:t>
-            </w:r>
-            <w:r>
-              <w:rPr>
-                <w:szCs w:val="20"/>
-                <w:lang w:val="en-US"/>
-              </w:rPr>
-              <w:br/>
-              <w:t>10+ years as server technician</w:t>
-            </w:r>
-          </w:p>
-          <w:p>
-            <w:pPr>
-              <w:rPr>
-                <w:lang w:val="en-US"/>
-              </w:rPr>
-            </w:pPr>
-            <w:r>
-              <w:rPr>
-                <w:lang w:val="en-US"/>
-              </w:rPr>
-              <w:t xml:space="preserve">10+ years as </w:t>
-            </w:r>
-            <w:proofErr w:type="spellStart"/>
-            <w:r>
-              <w:rPr>
-                <w:lang w:val="en-US"/>
-              </w:rPr>
-              <w:t>UX</w:t>
-            </w:r>
-            <w:proofErr w:type="spellEnd"/>
-            <w:r>
-              <w:rPr>
-                <w:lang w:val="en-US"/>
-              </w:rPr>
-              <w:t>/UI designer</w:t>
-            </w:r>
-          </w:p>
-          <w:p>
-            <w:pPr>
-              <w:rPr>
-                <w:lang w:val="en-US"/>
-              </w:rPr>
-            </w:pPr>
-            <w:r>
-              <w:rPr>
-                <w:lang w:val="en-US"/>
-              </w:rPr>
-              <w:t>5</w:t>
-            </w:r>
-            <w:r>
-              <w:rPr>
-                <w:lang w:val="en-US"/>
-              </w:rPr>
-              <w:t>+ year</w:t>
-            </w:r>
-            <w:r>
-              <w:rPr>
-                <w:lang w:val="en-US"/>
-              </w:rPr>
-              <w:t>s</w:t>
-            </w:r>
-            <w:r>
-              <w:rPr>
-                <w:lang w:val="en-US"/>
-              </w:rPr>
-              <w:t xml:space="preserve"> as system developer</w:t>
-            </w:r>
-          </w:p>
-          <w:p>
-            <w:pPr>
-              <w:rPr>
-                <w:lang w:val="en-US"/>
-              </w:rPr>
-            </w:pPr>
-            <w:r>
-              <w:rPr>
-                <w:lang w:val="en-US"/>
-              </w:rPr>
-              <w:t>2</w:t>
-            </w:r>
-            <w:r>
-              <w:rPr>
-                <w:lang w:val="en-US"/>
-              </w:rPr>
-              <w:t>+ year</w:t>
-            </w:r>
-            <w:r>
-              <w:rPr>
-                <w:lang w:val="en-US"/>
-              </w:rPr>
-              <w:t>s</w:t>
-            </w:r>
-            <w:r>
-              <w:rPr>
-                <w:lang w:val="en-US"/>
-              </w:rPr>
-              <w:t xml:space="preserve"> as app developer</w:t>
-            </w:r>
-            <w:r>
-              <w:rPr>
-                <w:lang w:val="en-US"/>
-              </w:rPr>
-              <w:br/>
-              <w:t xml:space="preserve">5+ years as </w:t>
-            </w:r>
-            <w:proofErr w:type="spellStart"/>
-            <w:r>
-              <w:rPr>
-                <w:lang w:val="en-US"/>
-              </w:rPr>
-              <w:t>devOps</w:t>
-            </w:r>
-            <w:proofErr w:type="spellEnd"/>
-            <w:r>
-              <w:rPr>
-                <w:lang w:val="en-US"/>
-              </w:rPr>
-              <w:t xml:space="preserve"> engineer</w:t>
-            </w:r>
-          </w:p>
-          <w:p>
-            <w:pPr>
-              <w:rPr>
-                <w:lang w:val="en-US"/>
-              </w:rPr>
-            </w:pPr>
+                <w:lang w:val="en-US"/>
+              </w:rPr>
+            </w:pPr>
+            <w:r>
+              <w:rPr>
+                <w:lang w:val="en-US"/>
+              </w:rPr>
+              <w:t>Bash, C, C#, CSS, Go, HTML, Java, JavaScript, PHP, Python, Visual Basic, XML, UML, YAML</w:t>
+            </w:r>
           </w:p>
         </w:tc>
       </w:tr>
       <w:tr>
         <w:tc>
           <w:tcPr>
-            <w:tcW w:w="2977" w:type="dxa"/>
+            <w:tcW w:w="3119" w:type="dxa"/>
             <w:shd w:val="clear" w:color="auto" w:fill="auto"/>
           </w:tcPr>
           <w:p>
             <w:pPr>
               <w:rPr>
-                <w:lang w:val="en-US"/>
-              </w:rPr>
-            </w:pPr>
-            <w:r>
-              <w:rPr>
-                <w:lang w:val="en-US"/>
-              </w:rPr>
-              <w:t>Programming languages</w:t>
-            </w:r>
+                <w:b/>
+                <w:bCs/>
+                <w:lang w:val="en-US"/>
+              </w:rPr>
+            </w:pPr>
+            <w:r>
+              <w:rPr>
+                <w:b/>
+                <w:bCs/>
+                <w:lang w:val="en-US"/>
+              </w:rPr>
+              <w:t xml:space="preserve">Programming frameworks &amp; </w:t>
+            </w:r>
+            <w:proofErr w:type="spellStart"/>
+            <w:r>
+              <w:rPr>
+                <w:b/>
+                <w:bCs/>
+                <w:lang w:val="en-US"/>
+              </w:rPr>
+              <w:t>ORM</w:t>
+            </w:r>
+            <w:proofErr w:type="spellEnd"/>
           </w:p>
         </w:tc>
         <w:tc>
           <w:tcPr>
-            <w:tcW w:w="6203" w:type="dxa"/>
+            <w:tcW w:w="6061" w:type="dxa"/>
             <w:shd w:val="clear" w:color="auto" w:fill="auto"/>
           </w:tcPr>
           <w:p>
@@ -681,7 +854,49 @@
               <w:rPr>
                 <w:lang w:val="en-US"/>
               </w:rPr>
-              <w:t>Bash, C, C#, CSS, Go, HTML, Java, JavaScript, PHP, Python, Visual Basic, XML, UML, YAML</w:t>
+              <w:t xml:space="preserve">.NET, </w:t>
+            </w:r>
+            <w:r>
+              <w:rPr>
+                <w:lang w:val="en-US"/>
+              </w:rPr>
+              <w:t xml:space="preserve">EF, </w:t>
+            </w:r>
+            <w:r>
+              <w:rPr>
+                <w:lang w:val="en-US"/>
+              </w:rPr>
+              <w:t>CodeIgniter, Django, F3,</w:t>
+            </w:r>
+            <w:r>
+              <w:rPr>
+                <w:lang w:val="en-US"/>
+              </w:rPr>
+              <w:t xml:space="preserve"> </w:t>
+            </w:r>
+            <w:r>
+              <w:rPr>
+                <w:lang w:val="en-US"/>
+              </w:rPr>
+              <w:t>Hibernate</w:t>
+            </w:r>
+            <w:r>
+              <w:rPr>
+                <w:lang w:val="en-US"/>
+              </w:rPr>
+              <w:t>,</w:t>
+            </w:r>
+            <w:r>
+              <w:rPr>
+                <w:lang w:val="en-US"/>
+              </w:rPr>
+              <w:t xml:space="preserve"> Laravel, Spring</w:t>
+            </w:r>
+            <w:r>
+              <w:rPr>
+                <w:lang w:val="en-US"/>
+              </w:rPr>
+              <w:t>, GIN</w:t>
             </w:r>
           </w:p>
         </w:tc>
@@ -689,40 +904,30 @@
       <w:tr>
         <w:tc>
           <w:tcPr>
-            <w:tcW w:w="2977" w:type="dxa"/>
+            <w:tcW w:w="3119" w:type="dxa"/>
             <w:shd w:val="clear" w:color="auto" w:fill="auto"/>
           </w:tcPr>
           <w:p>
             <w:pPr>
               <w:rPr>
-                <w:lang w:val="en-US"/>
-              </w:rPr>
-            </w:pPr>
-            <w:r>
-              <w:rPr>
-                <w:lang w:val="en-US"/>
-              </w:rPr>
-              <w:t>Programming frameworks</w:t>
-            </w:r>
-            <w:r>
-              <w:rPr>
-                <w:lang w:val="en-US"/>
-              </w:rPr>
-              <w:t xml:space="preserve"> &amp; </w:t>
-            </w:r>
-            <w:proofErr w:type="spellStart"/>
-            <w:r>
-              <w:rPr>
-                <w:lang w:val="en-US"/>
-              </w:rPr>
-              <w:t>ORM</w:t>
-            </w:r>
-            <w:proofErr w:type="spellEnd"/>
+                <w:b/>
+                <w:bCs/>
+                <w:lang w:val="en-US"/>
+              </w:rPr>
+            </w:pPr>
+            <w:r>
+              <w:rPr>
+                <w:b/>
+                <w:bCs/>
+                <w:lang w:val="en-US"/>
+              </w:rPr>
+              <w:t>Programming libraries</w:t>
+            </w:r>
           </w:p>
         </w:tc>
         <w:tc>
           <w:tcPr>
-            <w:tcW w:w="6203" w:type="dxa"/>
+            <w:tcW w:w="6061" w:type="dxa"/>
             <w:shd w:val="clear" w:color="auto" w:fill="auto"/>
           </w:tcPr>
           <w:p>
@@ -735,49 +940,13 @@
               <w:rPr>
                 <w:lang w:val="en-US"/>
               </w:rPr>
-              <w:t xml:space="preserve">.NET, </w:t>
-            </w:r>
-            <w:r>
-              <w:rPr>
-                <w:lang w:val="en-US"/>
-              </w:rPr>
-              <w:t xml:space="preserve">EF, </w:t>
-            </w:r>
-            <w:r>
-              <w:rPr>
-                <w:lang w:val="en-US"/>
-              </w:rPr>
-              <w:t>CodeIgniter, Django, F3,</w:t>
-            </w:r>
-            <w:r>
-              <w:rPr>
-                <w:lang w:val="en-US"/>
-              </w:rPr>
-              <w:t xml:space="preserve"> </w:t>
-            </w:r>
-            <w:r>
-              <w:rPr>
-                <w:lang w:val="en-US"/>
-              </w:rPr>
-              <w:t>Hibernate</w:t>
-            </w:r>
-            <w:r>
-              <w:rPr>
-                <w:lang w:val="en-US"/>
-              </w:rPr>
-              <w:t>,</w:t>
-            </w:r>
-            <w:r>
-              <w:rPr>
-                <w:lang w:val="en-US"/>
-              </w:rPr>
-              <w:t xml:space="preserve"> Laravel, Spring</w:t>
-            </w:r>
-            <w:r>
-              <w:rPr>
-                <w:lang w:val="en-US"/>
-              </w:rPr>
-              <w:t>, GIN</w:t>
+              <w:t>React, jQuery</w:t>
+            </w:r>
+            <w:r>
+              <w:rPr>
+                <w:lang w:val="en-US"/>
+              </w:rPr>
+              <w:t>, Front</w:t>
             </w:r>
           </w:p>
         </w:tc>
@@ -785,26 +954,30 @@
       <w:tr>
         <w:tc>
           <w:tcPr>
-            <w:tcW w:w="2977" w:type="dxa"/>
+            <w:tcW w:w="3119" w:type="dxa"/>
             <w:shd w:val="clear" w:color="auto" w:fill="auto"/>
           </w:tcPr>
           <w:p>
             <w:pPr>
               <w:rPr>
-                <w:lang w:val="en-US"/>
-              </w:rPr>
-            </w:pPr>
-            <w:r>
-              <w:rPr>
-                <w:lang w:val="en-US"/>
-              </w:rPr>
-              <w:t>Programming libraries</w:t>
+                <w:b/>
+                <w:bCs/>
+                <w:lang w:val="en-US"/>
+              </w:rPr>
+            </w:pPr>
+            <w:r>
+              <w:rPr>
+                <w:b/>
+                <w:bCs/>
+                <w:lang w:val="en-US"/>
+              </w:rPr>
+              <w:t>Design patterns &amp; architectures</w:t>
             </w:r>
           </w:p>
         </w:tc>
         <w:tc>
           <w:tcPr>
-            <w:tcW w:w="6203" w:type="dxa"/>
+            <w:tcW w:w="6061" w:type="dxa"/>
             <w:shd w:val="clear" w:color="auto" w:fill="auto"/>
           </w:tcPr>
           <w:p>
@@ -817,40 +990,60 @@
               <w:rPr>
                 <w:lang w:val="en-US"/>
               </w:rPr>
-              <w:t>React, jQuery</w:t>
-            </w:r>
-            <w:r>
-              <w:rPr>
-                <w:lang w:val="en-US"/>
-              </w:rPr>
-              <w:t>, Front</w:t>
-            </w:r>
+              <w:t xml:space="preserve">3-tier, Monolithic, </w:t>
+            </w:r>
+            <w:proofErr w:type="spellStart"/>
+            <w:r>
+              <w:rPr>
+                <w:lang w:val="en-US"/>
+              </w:rPr>
+              <w:t>MVC</w:t>
+            </w:r>
+            <w:proofErr w:type="spellEnd"/>
+            <w:r>
+              <w:rPr>
+                <w:lang w:val="en-US"/>
+              </w:rPr>
+              <w:t xml:space="preserve">, MVP, </w:t>
+            </w:r>
+            <w:proofErr w:type="spellStart"/>
+            <w:r>
+              <w:rPr>
+                <w:lang w:val="en-US"/>
+              </w:rPr>
+              <w:t>MVVM</w:t>
+            </w:r>
+            <w:proofErr w:type="spellEnd"/>
           </w:p>
         </w:tc>
       </w:tr>
       <w:tr>
         <w:tc>
           <w:tcPr>
-            <w:tcW w:w="2977" w:type="dxa"/>
+            <w:tcW w:w="3119" w:type="dxa"/>
             <w:shd w:val="clear" w:color="auto" w:fill="auto"/>
           </w:tcPr>
           <w:p>
             <w:pPr>
               <w:rPr>
-                <w:lang w:val="en-US"/>
-              </w:rPr>
-            </w:pPr>
-            <w:r>
-              <w:rPr>
-                <w:lang w:val="en-US"/>
-              </w:rPr>
-              <w:t>Design patterns &amp; architectures</w:t>
+                <w:b/>
+                <w:bCs/>
+                <w:lang w:val="en-US"/>
+              </w:rPr>
+            </w:pPr>
+            <w:r>
+              <w:rPr>
+                <w:b/>
+                <w:bCs/>
+                <w:lang w:val="en-US"/>
+              </w:rPr>
+              <w:t>Platforms &amp; Cloud platforms</w:t>
             </w:r>
           </w:p>
         </w:tc>
         <w:tc>
           <w:tcPr>
-            <w:tcW w:w="6203" w:type="dxa"/>
+            <w:tcW w:w="6061" w:type="dxa"/>
             <w:shd w:val="clear" w:color="auto" w:fill="auto"/>
           </w:tcPr>
           <w:p>
@@ -863,75 +1056,86 @@
               <w:rPr>
                 <w:lang w:val="en-US"/>
               </w:rPr>
-              <w:t xml:space="preserve">3-tier, Monolithic, </w:t>
-            </w:r>
-            <w:proofErr w:type="spellStart"/>
-            <w:r>
-              <w:rPr>
-                <w:lang w:val="en-US"/>
-              </w:rPr>
-              <w:t>MVC</w:t>
-            </w:r>
-            <w:proofErr w:type="spellEnd"/>
-            <w:r>
-              <w:rPr>
-                <w:lang w:val="en-US"/>
-              </w:rPr>
-              <w:t xml:space="preserve">, MVP, </w:t>
-            </w:r>
-            <w:proofErr w:type="spellStart"/>
-            <w:r>
-              <w:rPr>
-                <w:lang w:val="en-US"/>
-              </w:rPr>
-              <w:t>MVVM</w:t>
-            </w:r>
-            <w:proofErr w:type="spellEnd"/>
+              <w:t>.NET Core, .NET Standard, Android, Azure, Drupal, GitHub, GitLab, WordPress</w:t>
+            </w:r>
+            <w:r>
+              <w:rPr>
+                <w:lang w:val="en-US"/>
+              </w:rPr>
+              <w:t>, OpenShift</w:t>
+            </w:r>
           </w:p>
         </w:tc>
       </w:tr>
       <w:tr>
         <w:tc>
           <w:tcPr>
-            <w:tcW w:w="2977" w:type="dxa"/>
+            <w:tcW w:w="3119" w:type="dxa"/>
             <w:shd w:val="clear" w:color="auto" w:fill="auto"/>
           </w:tcPr>
           <w:p>
             <w:pPr>
               <w:rPr>
-                <w:lang w:val="en-US"/>
-              </w:rPr>
-            </w:pPr>
-            <w:r>
-              <w:rPr>
-                <w:lang w:val="en-US"/>
-              </w:rPr>
-              <w:t>Platforms</w:t>
-            </w:r>
-            <w:r>
-              <w:rPr>
-                <w:lang w:val="en-US"/>
-              </w:rPr>
-              <w:t xml:space="preserve"> &amp; Cloud platforms</w:t>
+                <w:b/>
+                <w:bCs/>
+                <w:lang w:val="en-US"/>
+              </w:rPr>
+            </w:pPr>
+            <w:r>
+              <w:rPr>
+                <w:b/>
+                <w:bCs/>
+                <w:lang w:val="en-US"/>
+              </w:rPr>
+              <w:t>Databases</w:t>
             </w:r>
           </w:p>
         </w:tc>
         <w:tc>
           <w:tcPr>
-            <w:tcW w:w="6203" w:type="dxa"/>
+            <w:tcW w:w="6061" w:type="dxa"/>
             <w:shd w:val="clear" w:color="auto" w:fill="auto"/>
           </w:tcPr>
           <w:p>
             <w:pPr>
               <w:rPr>
-                <w:lang w:val="en-US"/>
-              </w:rPr>
-            </w:pPr>
-            <w:r>
-              <w:rPr>
-                <w:lang w:val="en-US"/>
-              </w:rPr>
-              <w:t>.NET Core, .NET Standard, Android, Azure, Drupal, GitHub, GitLab, WordPress</w:t>
+                <w:rFonts w:ascii="Times New Roman" w:hAnsi="Times New Roman"/>
+                <w:color w:val="auto"/>
+                <w:szCs w:val="24"/>
+                <w:lang w:val="en-US"/>
+              </w:rPr>
+            </w:pPr>
+            <w:r>
+              <w:rPr>
+                <w:lang w:val="en-US"/>
+              </w:rPr>
+              <w:t xml:space="preserve">MariaDB, </w:t>
+            </w:r>
+            <w:proofErr w:type="spellStart"/>
+            <w:r>
+              <w:rPr>
+                <w:lang w:val="en-US"/>
+              </w:rPr>
+              <w:t>MSSQL</w:t>
+            </w:r>
+            <w:proofErr w:type="spellEnd"/>
+            <w:r>
+              <w:rPr>
+                <w:lang w:val="en-US"/>
+              </w:rPr>
+              <w:t xml:space="preserve">, MySQL, MongoDB, </w:t>
+            </w:r>
+            <w:r>
+              <w:rPr>
+                <w:lang w:val="en-US"/>
+              </w:rPr>
+              <w:t xml:space="preserve">MS Access, </w:t>
+            </w:r>
+            <w:r>
+              <w:rPr>
+                <w:lang w:val="en-US"/>
+              </w:rPr>
+              <w:t>PostgreSQL</w:t>
             </w:r>
           </w:p>
         </w:tc>
@@ -939,68 +1143,43 @@
       <w:tr>
         <w:tc>
           <w:tcPr>
-            <w:tcW w:w="2977" w:type="dxa"/>
+            <w:tcW w:w="3119" w:type="dxa"/>
             <w:shd w:val="clear" w:color="auto" w:fill="auto"/>
           </w:tcPr>
           <w:p>
             <w:pPr>
               <w:rPr>
-                <w:lang w:val="en-US"/>
-              </w:rPr>
-            </w:pPr>
-            <w:r>
-              <w:rPr>
-                <w:lang w:val="en-US"/>
-              </w:rPr>
-              <w:t>Databases</w:t>
+                <w:b/>
+                <w:bCs/>
+                <w:lang w:val="en-US"/>
+              </w:rPr>
+            </w:pPr>
+            <w:r>
+              <w:rPr>
+                <w:b/>
+                <w:bCs/>
+                <w:lang w:val="en-US"/>
+              </w:rPr>
+              <w:t>Web servers</w:t>
             </w:r>
           </w:p>
         </w:tc>
         <w:tc>
           <w:tcPr>
-            <w:tcW w:w="6203" w:type="dxa"/>
+            <w:tcW w:w="6061" w:type="dxa"/>
             <w:shd w:val="clear" w:color="auto" w:fill="auto"/>
           </w:tcPr>
           <w:p>
             <w:pPr>
               <w:rPr>
-                <w:rFonts w:ascii="Times New Roman" w:hAnsi="Times New Roman"/>
-                <w:color w:val="auto"/>
-                <w:szCs w:val="24"/>
-                <w:lang w:val="en-US"/>
-              </w:rPr>
-            </w:pPr>
-            <w:r>
-              <w:rPr>
-                <w:lang w:val="en-US"/>
-              </w:rPr>
-              <w:t xml:space="preserve">MariaDB, </w:t>
-            </w:r>
-            <w:proofErr w:type="spellStart"/>
-            <w:r>
-              <w:rPr>
-                <w:lang w:val="en-US"/>
-              </w:rPr>
-              <w:t>MSSQL</w:t>
-            </w:r>
-            <w:proofErr w:type="spellEnd"/>
-            <w:r>
-              <w:rPr>
-                <w:lang w:val="en-US"/>
-              </w:rPr>
-              <w:t xml:space="preserve">, MySQL, MongoDB, </w:t>
-            </w:r>
-            <w:r>
-              <w:rPr>
-                <w:lang w:val="en-US"/>
-              </w:rPr>
-              <w:t xml:space="preserve">MS Access, </w:t>
-            </w:r>
-            <w:r>
-              <w:rPr>
-                <w:lang w:val="en-US"/>
-              </w:rPr>
-              <w:t>PostgreSQL</w:t>
+                <w:lang w:val="en-US"/>
+              </w:rPr>
+            </w:pPr>
+            <w:r>
+              <w:rPr>
+                <w:lang w:val="en-US"/>
+              </w:rPr>
+              <w:t>Apache, NGINX, IIS</w:t>
             </w:r>
           </w:p>
         </w:tc>
@@ -1008,26 +1187,30 @@
       <w:tr>
         <w:tc>
           <w:tcPr>
-            <w:tcW w:w="2977" w:type="dxa"/>
+            <w:tcW w:w="3119" w:type="dxa"/>
             <w:shd w:val="clear" w:color="auto" w:fill="auto"/>
           </w:tcPr>
           <w:p>
             <w:pPr>
               <w:rPr>
-                <w:lang w:val="en-US"/>
-              </w:rPr>
-            </w:pPr>
-            <w:r>
-              <w:rPr>
-                <w:lang w:val="en-US"/>
-              </w:rPr>
-              <w:t>Web servers</w:t>
+                <w:b/>
+                <w:bCs/>
+                <w:lang w:val="en-US"/>
+              </w:rPr>
+            </w:pPr>
+            <w:r>
+              <w:rPr>
+                <w:b/>
+                <w:bCs/>
+                <w:lang w:val="en-US"/>
+              </w:rPr>
+              <w:t>Tools</w:t>
             </w:r>
           </w:p>
         </w:tc>
         <w:tc>
           <w:tcPr>
-            <w:tcW w:w="6203" w:type="dxa"/>
+            <w:tcW w:w="6061" w:type="dxa"/>
             <w:shd w:val="clear" w:color="auto" w:fill="auto"/>
           </w:tcPr>
           <w:p>
@@ -1040,7 +1223,21 @@
               <w:rPr>
                 <w:lang w:val="en-US"/>
               </w:rPr>
-              <w:t>Apache, NGINX, IIS</w:t>
+              <w:t xml:space="preserve">Android Studio, Basecamp, Docker, Eclipse, GIT, Illustrator, Jira, Maven, Mockito, Monday, MySQL Workbench, NGINX, Node, Pencil, </w:t>
+            </w:r>
+            <w:proofErr w:type="spellStart"/>
+            <w:r>
+              <w:rPr>
+                <w:lang w:val="en-US"/>
+              </w:rPr>
+              <w:t>Projectplace</w:t>
+            </w:r>
+            <w:proofErr w:type="spellEnd"/>
+            <w:r>
+              <w:rPr>
+                <w:lang w:val="en-US"/>
+              </w:rPr>
+              <w:t>, Photoshop, Pivotal tracker, PowerShell, Slack, Teams, TortoiseSVN, Trello, Visual Code, Visual Paradigm, Visual Studio, XD</w:t>
             </w:r>
           </w:p>
         </w:tc>
@@ -1048,26 +1245,30 @@
       <w:tr>
         <w:tc>
           <w:tcPr>
-            <w:tcW w:w="2977" w:type="dxa"/>
+            <w:tcW w:w="3119" w:type="dxa"/>
             <w:shd w:val="clear" w:color="auto" w:fill="auto"/>
           </w:tcPr>
           <w:p>
             <w:pPr>
               <w:rPr>
-                <w:lang w:val="en-US"/>
-              </w:rPr>
-            </w:pPr>
-            <w:r>
-              <w:rPr>
-                <w:lang w:val="en-US"/>
-              </w:rPr>
-              <w:t>Tools</w:t>
+                <w:b/>
+                <w:bCs/>
+                <w:lang w:val="en-US"/>
+              </w:rPr>
+            </w:pPr>
+            <w:r>
+              <w:rPr>
+                <w:b/>
+                <w:bCs/>
+                <w:lang w:val="en-US"/>
+              </w:rPr>
+              <w:t>Practices</w:t>
             </w:r>
           </w:p>
         </w:tc>
         <w:tc>
           <w:tcPr>
-            <w:tcW w:w="6203" w:type="dxa"/>
+            <w:tcW w:w="6061" w:type="dxa"/>
             <w:shd w:val="clear" w:color="auto" w:fill="auto"/>
           </w:tcPr>
           <w:p>
@@ -1076,52 +1277,86 @@
                 <w:lang w:val="en-US"/>
               </w:rPr>
             </w:pPr>
-            <w:r>
-              <w:rPr>
-                <w:lang w:val="en-US"/>
-              </w:rPr>
-              <w:t xml:space="preserve">Android Studio, Basecamp, Docker, Eclipse, GIT, Illustrator, Jira, Maven, Mockito, Monday, MySQL Workbench, NGINX, Node, Pencil, </w:t>
-            </w:r>
             <w:proofErr w:type="spellStart"/>
             <w:r>
               <w:rPr>
                 <w:lang w:val="en-US"/>
               </w:rPr>
-              <w:t>Projectplace</w:t>
+              <w:t>ATDD</w:t>
             </w:r>
             <w:proofErr w:type="spellEnd"/>
             <w:r>
               <w:rPr>
                 <w:lang w:val="en-US"/>
               </w:rPr>
-              <w:t>, Photoshop, Pivotal tracker, PowerShell, Slack, Teams, TortoiseSVN, Trello, Visual Code, Visual Paradigm, Visual Studio, XD</w:t>
-            </w:r>
+              <w:t xml:space="preserve">, CI, CD, </w:t>
+            </w:r>
+            <w:proofErr w:type="spellStart"/>
+            <w:r>
+              <w:rPr>
+                <w:lang w:val="en-US"/>
+              </w:rPr>
+              <w:t>DDD</w:t>
+            </w:r>
+            <w:proofErr w:type="spellEnd"/>
+            <w:r>
+              <w:rPr>
+                <w:lang w:val="en-US"/>
+              </w:rPr>
+              <w:t xml:space="preserve">, </w:t>
+            </w:r>
+            <w:proofErr w:type="spellStart"/>
+            <w:r>
+              <w:rPr>
+                <w:lang w:val="en-US"/>
+              </w:rPr>
+              <w:t>EER</w:t>
+            </w:r>
+            <w:proofErr w:type="spellEnd"/>
+            <w:r>
+              <w:rPr>
+                <w:lang w:val="en-US"/>
+              </w:rPr>
+              <w:t xml:space="preserve"> modeling, PP, Service design, Stand-up, </w:t>
+            </w:r>
+            <w:proofErr w:type="spellStart"/>
+            <w:r>
+              <w:rPr>
+                <w:lang w:val="en-US"/>
+              </w:rPr>
+              <w:t>TDD</w:t>
+            </w:r>
+            <w:proofErr w:type="spellEnd"/>
           </w:p>
         </w:tc>
       </w:tr>
       <w:tr>
         <w:tc>
           <w:tcPr>
-            <w:tcW w:w="2977" w:type="dxa"/>
+            <w:tcW w:w="3119" w:type="dxa"/>
             <w:shd w:val="clear" w:color="auto" w:fill="auto"/>
           </w:tcPr>
           <w:p>
             <w:pPr>
               <w:rPr>
-                <w:lang w:val="en-US"/>
-              </w:rPr>
-            </w:pPr>
-            <w:r>
-              <w:rPr>
-                <w:lang w:val="en-US"/>
-              </w:rPr>
-              <w:t>Practices</w:t>
+                <w:b/>
+                <w:bCs/>
+                <w:lang w:val="en-US"/>
+              </w:rPr>
+            </w:pPr>
+            <w:r>
+              <w:rPr>
+                <w:b/>
+                <w:bCs/>
+                <w:lang w:val="en-US"/>
+              </w:rPr>
+              <w:t>Methodologies &amp; frameworks</w:t>
             </w:r>
           </w:p>
         </w:tc>
         <w:tc>
           <w:tcPr>
-            <w:tcW w:w="6203" w:type="dxa"/>
+            <w:tcW w:w="6061" w:type="dxa"/>
             <w:shd w:val="clear" w:color="auto" w:fill="auto"/>
           </w:tcPr>
           <w:p>
@@ -1130,122 +1365,42 @@
                 <w:lang w:val="en-US"/>
               </w:rPr>
             </w:pPr>
-            <w:proofErr w:type="spellStart"/>
-            <w:r>
-              <w:rPr>
-                <w:lang w:val="en-US"/>
-              </w:rPr>
-              <w:t>ATDD</w:t>
-            </w:r>
-            <w:proofErr w:type="spellEnd"/>
-            <w:r>
-              <w:rPr>
-                <w:lang w:val="en-US"/>
-              </w:rPr>
-              <w:t xml:space="preserve">, CI, CD, </w:t>
-            </w:r>
-            <w:proofErr w:type="spellStart"/>
-            <w:r>
-              <w:rPr>
-                <w:lang w:val="en-US"/>
-              </w:rPr>
-              <w:t>DDD</w:t>
-            </w:r>
-            <w:proofErr w:type="spellEnd"/>
-            <w:r>
-              <w:rPr>
-                <w:lang w:val="en-US"/>
-              </w:rPr>
-              <w:t xml:space="preserve">, </w:t>
-            </w:r>
-            <w:proofErr w:type="spellStart"/>
-            <w:r>
-              <w:rPr>
-                <w:lang w:val="en-US"/>
-              </w:rPr>
-              <w:t>EER</w:t>
-            </w:r>
-            <w:proofErr w:type="spellEnd"/>
-            <w:r>
-              <w:rPr>
-                <w:lang w:val="en-US"/>
-              </w:rPr>
-              <w:t xml:space="preserve"> modeling, PP, Service design, Stand-up, </w:t>
-            </w:r>
-            <w:proofErr w:type="spellStart"/>
-            <w:r>
-              <w:rPr>
-                <w:lang w:val="en-US"/>
-              </w:rPr>
-              <w:t>TDD</w:t>
-            </w:r>
-            <w:proofErr w:type="spellEnd"/>
+            <w:r>
+              <w:rPr>
+                <w:lang w:val="en-US"/>
+              </w:rPr>
+              <w:t>DevOps, Kanban, Lean, Scrum</w:t>
+            </w:r>
           </w:p>
         </w:tc>
       </w:tr>
       <w:tr>
         <w:tc>
           <w:tcPr>
-            <w:tcW w:w="2977" w:type="dxa"/>
+            <w:tcW w:w="3119" w:type="dxa"/>
             <w:shd w:val="clear" w:color="auto" w:fill="auto"/>
           </w:tcPr>
           <w:p>
             <w:pPr>
               <w:rPr>
-                <w:lang w:val="en-US"/>
-              </w:rPr>
-            </w:pPr>
-            <w:r>
-              <w:rPr>
-                <w:lang w:val="en-US"/>
-              </w:rPr>
-              <w:t>Methodologies &amp; frameworks</w:t>
+                <w:b/>
+                <w:bCs/>
+                <w:lang w:val="en-US"/>
+              </w:rPr>
+            </w:pPr>
+            <w:r>
+              <w:rPr>
+                <w:b/>
+                <w:bCs/>
+                <w:lang w:val="en-US"/>
+              </w:rPr>
+              <w:t>Operating systems</w:t>
             </w:r>
           </w:p>
         </w:tc>
         <w:tc>
           <w:tcPr>
-            <w:tcW w:w="6203" w:type="dxa"/>
-            <w:shd w:val="clear" w:color="auto" w:fill="auto"/>
-          </w:tcPr>
-          <w:p>
-            <w:pPr>
-              <w:rPr>
-                <w:lang w:val="en-US"/>
-              </w:rPr>
-            </w:pPr>
-            <w:r>
-              <w:rPr>
-                <w:lang w:val="en-US"/>
-              </w:rPr>
-              <w:t>DevOps, Kanban, Lean, Scrum</w:t>
-            </w:r>
-          </w:p>
-        </w:tc>
-      </w:tr>
-      <w:tr>
-        <w:tc>
-          <w:tcPr>
-            <w:tcW w:w="2977" w:type="dxa"/>
-            <w:shd w:val="clear" w:color="auto" w:fill="auto"/>
-          </w:tcPr>
-          <w:p>
-            <w:pPr>
-              <w:rPr>
-                <w:lang w:val="en-US"/>
-              </w:rPr>
-            </w:pPr>
-            <w:r>
-              <w:rPr>
-                <w:lang w:val="en-US"/>
-              </w:rPr>
-              <w:t>Operating systems</w:t>
-            </w:r>
-          </w:p>
-        </w:tc>
-        <w:tc>
-          <w:tcPr>
-            <w:tcW w:w="6203" w:type="dxa"/>
+            <w:tcW w:w="6061" w:type="dxa"/>
             <w:shd w:val="clear" w:color="auto" w:fill="auto"/>
           </w:tcPr>
           <w:p>
@@ -1330,17 +1485,25 @@
         <w:tc>
           <w:tcPr>
             <w:tcW w:w="1843" w:type="dxa"/>
+            <w:tcBorders>
+              <w:right w:val="single" w:sz="4" w:space="0" w:color="auto"/>
+            </w:tcBorders>
             <w:shd w:val="clear" w:color="auto" w:fill="auto"/>
           </w:tcPr>
           <w:p>
             <w:pPr>
               <w:pStyle w:val="Rubrik2"/>
               <w:rPr>
-                <w:lang w:val="en-US"/>
-              </w:rPr>
-            </w:pPr>
-            <w:r>
-              <w:rPr>
+                <w:color w:val="9BBB59" w:themeColor="accent3"/>
+                <w:sz w:val="24"/>
+                <w:szCs w:val="36"/>
+                <w:lang w:val="en-US"/>
+              </w:rPr>
+            </w:pPr>
+            <w:r>
+              <w:rPr>
+                <w:sz w:val="24"/>
+                <w:szCs w:val="36"/>
                 <w:lang w:val="en-US"/>
               </w:rPr>
               <w:t xml:space="preserve">2021 - </w:t>
@@ -1348,15 +1511,51 @@
             <w:r>
               <w:rPr>
                 <w:color w:val="9BBB59" w:themeColor="accent3"/>
+                <w:sz w:val="24"/>
+                <w:szCs w:val="36"/>
                 <w:lang w:val="en-US"/>
               </w:rPr>
               <w:t>Current</w:t>
+            </w:r>
+          </w:p>
+          <w:p>
+            <w:pPr>
+              <w:rPr>
+                <w:lang w:val="en-US"/>
+              </w:rPr>
+            </w:pPr>
+            <w:r>
+              <w:rPr>
+                <w:sz w:val="16"/>
+                <w:szCs w:val="20"/>
+                <w:lang w:val="en-US"/>
+              </w:rPr>
+              <w:t>Permanent</w:t>
+            </w:r>
+            <w:r>
+              <w:rPr>
+                <w:sz w:val="16"/>
+                <w:szCs w:val="20"/>
+                <w:lang w:val="en-US"/>
+              </w:rPr>
+              <w:t xml:space="preserve"> </w:t>
+            </w:r>
+            <w:r>
+              <w:rPr>
+                <w:sz w:val="16"/>
+                <w:szCs w:val="20"/>
+                <w:lang w:val="en-US"/>
+              </w:rPr>
+              <w:t>employment</w:t>
             </w:r>
           </w:p>
         </w:tc>
         <w:tc>
           <w:tcPr>
             <w:tcW w:w="7337" w:type="dxa"/>
+            <w:tcBorders>
+              <w:left w:val="single" w:sz="4" w:space="0" w:color="auto"/>
+            </w:tcBorders>
             <w:shd w:val="clear" w:color="auto" w:fill="auto"/>
           </w:tcPr>
           <w:p>
@@ -1410,82 +1609,43 @@
                 <w:szCs w:val="20"/>
                 <w:lang w:val="en-US"/>
               </w:rPr>
-              <w:t xml:space="preserve">Developing and designing software, supporting, </w:t>
-            </w:r>
-            <w:proofErr w:type="gramStart"/>
-            <w:r>
-              <w:rPr>
-                <w:szCs w:val="20"/>
-                <w:lang w:val="en-US"/>
-              </w:rPr>
-              <w:t>mentoring</w:t>
-            </w:r>
-            <w:proofErr w:type="gramEnd"/>
-            <w:r>
-              <w:rPr>
-                <w:szCs w:val="20"/>
-                <w:lang w:val="en-US"/>
-              </w:rPr>
-              <w:t xml:space="preserve"> and coaching sales team, helping them with it-terms, processes, and strategies. Interviewing and recruiting new consultant candidates together with HR personal.</w:t>
-            </w:r>
-          </w:p>
-          <w:p>
-            <w:pPr>
-              <w:rPr>
-                <w:lang w:val="en-US"/>
-              </w:rPr>
-            </w:pPr>
-          </w:p>
-          <w:p>
-            <w:pPr>
-              <w:rPr>
-                <w:b/>
-                <w:bCs/>
-                <w:szCs w:val="20"/>
-                <w:lang w:val="en-US"/>
-              </w:rPr>
-            </w:pPr>
-            <w:r>
-              <w:rPr>
-                <w:lang w:val="en-US"/>
-              </w:rPr>
-              <w:t xml:space="preserve">Developing </w:t>
-            </w:r>
-            <w:r>
-              <w:rPr>
-                <w:lang w:val="en-US"/>
-              </w:rPr>
-              <w:t xml:space="preserve">PH. Working in a team in-house together with a project manager and a </w:t>
-            </w:r>
-            <w:proofErr w:type="spellStart"/>
-            <w:r>
-              <w:rPr>
-                <w:lang w:val="en-US"/>
-              </w:rPr>
-              <w:t>UX</w:t>
-            </w:r>
-            <w:proofErr w:type="spellEnd"/>
-            <w:r>
-              <w:rPr>
-                <w:lang w:val="en-US"/>
-              </w:rPr>
-              <w:t>/UI designer</w:t>
-            </w:r>
-            <w:r>
-              <w:rPr>
+              <w:t xml:space="preserve">Developing and </w:t>
+            </w:r>
+            <w:r>
+              <w:rPr>
+                <w:szCs w:val="20"/>
+                <w:lang w:val="en-US"/>
+              </w:rPr>
+              <w:t>implementing</w:t>
+            </w:r>
+            <w:r>
+              <w:rPr>
+                <w:szCs w:val="20"/>
+                <w:lang w:val="en-US"/>
+              </w:rPr>
+              <w:t xml:space="preserve"> software</w:t>
+            </w:r>
+            <w:r>
+              <w:rPr>
+                <w:szCs w:val="20"/>
+                <w:lang w:val="en-US"/>
+              </w:rPr>
+              <w:t xml:space="preserve"> for customer</w:t>
+            </w:r>
+            <w:r>
+              <w:rPr>
+                <w:szCs w:val="20"/>
+                <w:lang w:val="en-US"/>
+              </w:rPr>
+              <w:t xml:space="preserve"> as consultant</w:t>
+            </w:r>
+            <w:r>
+              <w:rPr>
+                <w:szCs w:val="20"/>
                 <w:lang w:val="en-US"/>
               </w:rPr>
               <w:t>.</w:t>
             </w:r>
-            <w:r>
-              <w:rPr>
-                <w:b/>
-                <w:bCs/>
-                <w:szCs w:val="20"/>
-                <w:lang w:val="en-US"/>
-              </w:rPr>
-              <w:t xml:space="preserve"> </w:t>
-            </w:r>
           </w:p>
           <w:p>
             <w:pPr>
@@ -1529,13 +1689,89 @@
           </w:p>
           <w:p>
             <w:pPr>
-              <w:rPr>
-                <w:b/>
-                <w:bCs/>
-                <w:szCs w:val="20"/>
-                <w:lang w:val="en-US"/>
-              </w:rPr>
-            </w:pPr>
+              <w:pStyle w:val="Liststycke"/>
+              <w:rPr>
+                <w:lang w:val="en-US"/>
+              </w:rPr>
+            </w:pPr>
+            <w:r>
+              <w:rPr>
+                <w:lang w:val="en-US"/>
+              </w:rPr>
+              <w:t>Refactoring code.</w:t>
+            </w:r>
+          </w:p>
+          <w:p>
+            <w:pPr>
+              <w:pStyle w:val="Liststycke"/>
+              <w:rPr>
+                <w:lang w:val="en-US"/>
+              </w:rPr>
+            </w:pPr>
+            <w:r>
+              <w:rPr>
+                <w:lang w:val="en-US"/>
+              </w:rPr>
+              <w:t>R</w:t>
+            </w:r>
+            <w:r>
+              <w:rPr>
+                <w:lang w:val="en-US"/>
+              </w:rPr>
+              <w:t>eviewing</w:t>
+            </w:r>
+            <w:r>
+              <w:rPr>
+                <w:lang w:val="en-US"/>
+              </w:rPr>
+              <w:t xml:space="preserve"> code with Bitbucket</w:t>
+            </w:r>
+            <w:r>
+              <w:rPr>
+                <w:lang w:val="en-US"/>
+              </w:rPr>
+              <w:t>.</w:t>
+            </w:r>
+          </w:p>
+          <w:p>
+            <w:pPr>
+              <w:pStyle w:val="Liststycke"/>
+              <w:rPr>
+                <w:lang w:val="en-US"/>
+              </w:rPr>
+            </w:pPr>
+            <w:r>
+              <w:rPr>
+                <w:lang w:val="en-US"/>
+              </w:rPr>
+              <w:t>Refining issues in backlog with Jira.</w:t>
+            </w:r>
+          </w:p>
+          <w:p>
+            <w:pPr>
+              <w:pStyle w:val="Liststycke"/>
+              <w:rPr>
+                <w:lang w:val="en-US"/>
+              </w:rPr>
+            </w:pPr>
+            <w:r>
+              <w:rPr>
+                <w:lang w:val="en-US"/>
+              </w:rPr>
+              <w:t xml:space="preserve">Managing Cloud Computing with </w:t>
+            </w:r>
+            <w:r>
+              <w:rPr>
+                <w:lang w:val="en-US"/>
+              </w:rPr>
+              <w:t>OpenShift</w:t>
+            </w:r>
+            <w:r>
+              <w:rPr>
+                <w:lang w:val="en-US"/>
+              </w:rPr>
+              <w:t>.</w:t>
+            </w:r>
           </w:p>
         </w:tc>
       </w:tr>
@@ -1543,6 +1779,9 @@
         <w:tc>
           <w:tcPr>
             <w:tcW w:w="1843" w:type="dxa"/>
+            <w:tcBorders>
+              <w:right w:val="single" w:sz="4" w:space="0" w:color="auto"/>
+            </w:tcBorders>
             <w:shd w:val="clear" w:color="auto" w:fill="auto"/>
           </w:tcPr>
           <w:p>
@@ -1554,15 +1793,56 @@
             </w:pPr>
             <w:r>
               <w:rPr>
+                <w:sz w:val="24"/>
+                <w:szCs w:val="36"/>
                 <w:lang w:val="en-US"/>
               </w:rPr>
               <w:t>2018 – 2020</w:t>
+            </w:r>
+            <w:r>
+              <w:rPr>
+                <w:lang w:val="en-US"/>
+              </w:rPr>
+              <w:br/>
+            </w:r>
+            <w:r>
+              <w:rPr>
+                <w:b w:val="0"/>
+                <w:bCs w:val="0"/>
+                <w:sz w:val="16"/>
+                <w:szCs w:val="22"/>
+                <w:lang w:val="en-US"/>
+              </w:rPr>
+              <w:t>Permanent</w:t>
+            </w:r>
+            <w:r>
+              <w:rPr>
+                <w:b w:val="0"/>
+                <w:bCs w:val="0"/>
+                <w:sz w:val="16"/>
+                <w:szCs w:val="22"/>
+                <w:lang w:val="en-US"/>
+              </w:rPr>
+              <w:t xml:space="preserve"> </w:t>
+            </w:r>
+            <w:r>
+              <w:rPr>
+                <w:b w:val="0"/>
+                <w:bCs w:val="0"/>
+                <w:sz w:val="16"/>
+                <w:szCs w:val="22"/>
+                <w:lang w:val="en-US"/>
+              </w:rPr>
+              <w:t>employment</w:t>
             </w:r>
           </w:p>
         </w:tc>
         <w:tc>
           <w:tcPr>
             <w:tcW w:w="7337" w:type="dxa"/>
+            <w:tcBorders>
+              <w:left w:val="single" w:sz="4" w:space="0" w:color="auto"/>
+            </w:tcBorders>
             <w:shd w:val="clear" w:color="auto" w:fill="auto"/>
           </w:tcPr>
           <w:p>
@@ -2013,14 +2293,6 @@
               </w:rPr>
               <w:t>Approaching Service design.</w:t>
             </w:r>
-          </w:p>
-          <w:p>
-            <w:pPr>
-              <w:ind w:left="284"/>
-              <w:rPr>
-                <w:lang w:val="en-US"/>
-              </w:rPr>
-            </w:pPr>
           </w:p>
         </w:tc>
       </w:tr>
@@ -2028,6 +2300,9 @@
         <w:tc>
           <w:tcPr>
             <w:tcW w:w="1843" w:type="dxa"/>
+            <w:tcBorders>
+              <w:right w:val="single" w:sz="4" w:space="0" w:color="auto"/>
+            </w:tcBorders>
             <w:shd w:val="clear" w:color="auto" w:fill="auto"/>
           </w:tcPr>
           <w:p>
@@ -2039,45 +2314,80 @@
             </w:pPr>
             <w:r>
               <w:rPr>
+                <w:sz w:val="24"/>
+                <w:szCs w:val="40"/>
                 <w:lang w:val="en-US"/>
               </w:rPr>
               <w:t>201</w:t>
             </w:r>
             <w:r>
               <w:rPr>
+                <w:sz w:val="24"/>
+                <w:szCs w:val="40"/>
                 <w:lang w:val="en-US"/>
               </w:rPr>
               <w:t>6</w:t>
             </w:r>
             <w:r>
               <w:rPr>
+                <w:sz w:val="24"/>
+                <w:szCs w:val="40"/>
+                <w:lang w:val="en-US"/>
+              </w:rPr>
+              <w:t xml:space="preserve"> – </w:t>
+            </w:r>
+            <w:r>
+              <w:rPr>
+                <w:sz w:val="24"/>
+                <w:szCs w:val="40"/>
+                <w:lang w:val="en-US"/>
+              </w:rPr>
+              <w:t>2018</w:t>
+            </w:r>
+            <w:r>
+              <w:rPr>
+                <w:lang w:val="en-US"/>
+              </w:rPr>
+              <w:br/>
+            </w:r>
+            <w:r>
+              <w:rPr>
+                <w:b w:val="0"/>
+                <w:bCs w:val="0"/>
+                <w:sz w:val="16"/>
+                <w:szCs w:val="22"/>
+                <w:lang w:val="en-US"/>
+              </w:rPr>
+              <w:t>Permanent</w:t>
+            </w:r>
+            <w:r>
+              <w:rPr>
+                <w:b w:val="0"/>
+                <w:bCs w:val="0"/>
+                <w:sz w:val="16"/>
+                <w:szCs w:val="22"/>
                 <w:lang w:val="en-US"/>
               </w:rPr>
               <w:t xml:space="preserve"> </w:t>
             </w:r>
             <w:r>
               <w:rPr>
-                <w:lang w:val="en-US"/>
-              </w:rPr>
-              <w:t>–</w:t>
-            </w:r>
-            <w:r>
-              <w:rPr>
-                <w:lang w:val="en-US"/>
-              </w:rPr>
-              <w:t xml:space="preserve"> </w:t>
-            </w:r>
-            <w:r>
-              <w:rPr>
-                <w:lang w:val="en-US"/>
-              </w:rPr>
-              <w:t>2018</w:t>
+                <w:b w:val="0"/>
+                <w:bCs w:val="0"/>
+                <w:sz w:val="16"/>
+                <w:szCs w:val="22"/>
+                <w:lang w:val="en-US"/>
+              </w:rPr>
+              <w:t>employment</w:t>
             </w:r>
           </w:p>
         </w:tc>
         <w:tc>
           <w:tcPr>
             <w:tcW w:w="7337" w:type="dxa"/>
+            <w:tcBorders>
+              <w:left w:val="single" w:sz="4" w:space="0" w:color="auto"/>
+            </w:tcBorders>
             <w:shd w:val="clear" w:color="auto" w:fill="auto"/>
           </w:tcPr>
           <w:p>
@@ -2156,7 +2466,37 @@
                 <w:szCs w:val="20"/>
                 <w:lang w:val="en-US"/>
               </w:rPr>
-              <w:t xml:space="preserve">Developing and designing software, </w:t>
+              <w:t>Developing and designing software</w:t>
+            </w:r>
+            <w:r>
+              <w:rPr>
+                <w:szCs w:val="20"/>
+                <w:lang w:val="en-US"/>
+              </w:rPr>
+              <w:t xml:space="preserve"> as consultant</w:t>
+            </w:r>
+            <w:r>
+              <w:rPr>
+                <w:szCs w:val="20"/>
+                <w:lang w:val="en-US"/>
+              </w:rPr>
+              <w:t xml:space="preserve">, </w:t>
+            </w:r>
+            <w:proofErr w:type="spellStart"/>
+            <w:r>
+              <w:rPr>
+                <w:szCs w:val="20"/>
+                <w:lang w:val="en-US"/>
+              </w:rPr>
+              <w:t>internaly</w:t>
+            </w:r>
+            <w:proofErr w:type="spellEnd"/>
+            <w:r>
+              <w:rPr>
+                <w:szCs w:val="20"/>
+                <w:lang w:val="en-US"/>
+              </w:rPr>
+              <w:t xml:space="preserve"> </w:t>
             </w:r>
             <w:r>
               <w:rPr>
@@ -2473,14 +2813,6 @@
               </w:rPr>
               <w:t>.</w:t>
             </w:r>
-          </w:p>
-          <w:p>
-            <w:pPr>
-              <w:ind w:left="284"/>
-              <w:rPr>
-                <w:lang w:val="en-US"/>
-              </w:rPr>
-            </w:pPr>
           </w:p>
         </w:tc>
       </w:tr>
@@ -2488,6 +2820,9 @@
         <w:tc>
           <w:tcPr>
             <w:tcW w:w="1843" w:type="dxa"/>
+            <w:tcBorders>
+              <w:right w:val="single" w:sz="4" w:space="0" w:color="auto"/>
+            </w:tcBorders>
             <w:shd w:val="clear" w:color="auto" w:fill="auto"/>
           </w:tcPr>
           <w:p>
@@ -2499,16 +2834,57 @@
             </w:pPr>
             <w:r>
               <w:rPr>
+                <w:sz w:val="24"/>
+                <w:szCs w:val="36"/>
                 <w:lang w:val="en-US"/>
               </w:rPr>
               <w:lastRenderedPageBreak/>
               <w:t>2014 – 2015</w:t>
+            </w:r>
+            <w:r>
+              <w:rPr>
+                <w:lang w:val="en-US"/>
+              </w:rPr>
+              <w:br/>
+            </w:r>
+            <w:r>
+              <w:rPr>
+                <w:b w:val="0"/>
+                <w:bCs w:val="0"/>
+                <w:sz w:val="16"/>
+                <w:szCs w:val="22"/>
+                <w:lang w:val="en-US"/>
+              </w:rPr>
+              <w:t>Permanent</w:t>
+            </w:r>
+            <w:r>
+              <w:rPr>
+                <w:b w:val="0"/>
+                <w:bCs w:val="0"/>
+                <w:sz w:val="16"/>
+                <w:szCs w:val="22"/>
+                <w:lang w:val="en-US"/>
+              </w:rPr>
+              <w:t xml:space="preserve"> </w:t>
+            </w:r>
+            <w:r>
+              <w:rPr>
+                <w:b w:val="0"/>
+                <w:bCs w:val="0"/>
+                <w:sz w:val="16"/>
+                <w:szCs w:val="22"/>
+                <w:lang w:val="en-US"/>
+              </w:rPr>
+              <w:t>employment</w:t>
             </w:r>
           </w:p>
         </w:tc>
         <w:tc>
           <w:tcPr>
             <w:tcW w:w="7337" w:type="dxa"/>
+            <w:tcBorders>
+              <w:left w:val="single" w:sz="4" w:space="0" w:color="auto"/>
+            </w:tcBorders>
             <w:shd w:val="clear" w:color="auto" w:fill="auto"/>
           </w:tcPr>
           <w:p>
@@ -2681,6 +3057,9 @@
         <w:tc>
           <w:tcPr>
             <w:tcW w:w="1843" w:type="dxa"/>
+            <w:tcBorders>
+              <w:right w:val="single" w:sz="4" w:space="0" w:color="auto"/>
+            </w:tcBorders>
             <w:shd w:val="clear" w:color="auto" w:fill="auto"/>
           </w:tcPr>
           <w:p>
@@ -2692,15 +3071,36 @@
             </w:pPr>
             <w:r>
               <w:rPr>
+                <w:sz w:val="24"/>
+                <w:szCs w:val="24"/>
                 <w:lang w:val="en-US"/>
               </w:rPr>
               <w:t>2005 – 2013</w:t>
+            </w:r>
+            <w:r>
+              <w:rPr>
+                <w:lang w:val="en-US"/>
+              </w:rPr>
+              <w:br/>
+            </w:r>
+            <w:r>
+              <w:rPr>
+                <w:b w:val="0"/>
+                <w:bCs w:val="0"/>
+                <w:sz w:val="16"/>
+                <w:szCs w:val="22"/>
+                <w:lang w:val="en-US"/>
+              </w:rPr>
+              <w:t>Self-employment</w:t>
             </w:r>
           </w:p>
         </w:tc>
         <w:tc>
           <w:tcPr>
             <w:tcW w:w="7337" w:type="dxa"/>
+            <w:tcBorders>
+              <w:left w:val="single" w:sz="4" w:space="0" w:color="auto"/>
+            </w:tcBorders>
             <w:shd w:val="clear" w:color="auto" w:fill="auto"/>
           </w:tcPr>
           <w:p>
@@ -3080,6 +3480,9 @@
         <w:tc>
           <w:tcPr>
             <w:tcW w:w="1843" w:type="dxa"/>
+            <w:tcBorders>
+              <w:right w:val="single" w:sz="4" w:space="0" w:color="auto"/>
+            </w:tcBorders>
             <w:shd w:val="clear" w:color="auto" w:fill="auto"/>
           </w:tcPr>
           <w:p>
@@ -3094,6 +3497,9 @@
         <w:tc>
           <w:tcPr>
             <w:tcW w:w="7337" w:type="dxa"/>
+            <w:tcBorders>
+              <w:left w:val="single" w:sz="4" w:space="0" w:color="auto"/>
+            </w:tcBorders>
             <w:shd w:val="clear" w:color="auto" w:fill="auto"/>
           </w:tcPr>
           <w:p>
@@ -3185,6 +3591,9 @@
         <w:tc>
           <w:tcPr>
             <w:tcW w:w="2127" w:type="dxa"/>
+            <w:tcBorders>
+              <w:right w:val="single" w:sz="4" w:space="0" w:color="auto"/>
+            </w:tcBorders>
             <w:shd w:val="clear" w:color="auto" w:fill="auto"/>
           </w:tcPr>
           <w:p>
@@ -3216,7 +3625,19 @@
               <w:rPr>
                 <w:lang w:val="en-US"/>
               </w:rPr>
-              <w:t xml:space="preserve"> - </w:t>
+              <w:t xml:space="preserve"> </w:t>
+            </w:r>
+            <w:r>
+              <w:rPr>
+                <w:lang w:val="en-US"/>
+              </w:rPr>
+              <w:t>–</w:t>
+            </w:r>
+            <w:r>
+              <w:rPr>
+                <w:lang w:val="en-US"/>
+              </w:rPr>
+              <w:t xml:space="preserve"> </w:t>
             </w:r>
             <w:r>
               <w:rPr>
@@ -3225,11 +3646,79 @@
               </w:rPr>
               <w:t>Current</w:t>
             </w:r>
+            <w:r>
+              <w:rPr>
+                <w:color w:val="9BBB59" w:themeColor="accent3"/>
+                <w:lang w:val="en-US"/>
+              </w:rPr>
+              <w:br/>
+            </w:r>
+            <w:r>
+              <w:rPr>
+                <w:b w:val="0"/>
+                <w:bCs w:val="0"/>
+                <w:sz w:val="16"/>
+                <w:szCs w:val="22"/>
+              </w:rPr>
+              <w:t xml:space="preserve">Duration: </w:t>
+            </w:r>
+            <w:r>
+              <w:rPr>
+                <w:b w:val="0"/>
+                <w:bCs w:val="0"/>
+                <w:sz w:val="16"/>
+                <w:szCs w:val="22"/>
+              </w:rPr>
+              <w:t xml:space="preserve">1 </w:t>
+            </w:r>
+            <w:proofErr w:type="spellStart"/>
+            <w:r>
+              <w:rPr>
+                <w:b w:val="0"/>
+                <w:bCs w:val="0"/>
+                <w:sz w:val="16"/>
+                <w:szCs w:val="22"/>
+              </w:rPr>
+              <w:t>year</w:t>
+            </w:r>
+            <w:proofErr w:type="spellEnd"/>
+            <w:r>
+              <w:rPr>
+                <w:b w:val="0"/>
+                <w:bCs w:val="0"/>
+                <w:sz w:val="16"/>
+                <w:szCs w:val="22"/>
+              </w:rPr>
+              <w:t xml:space="preserve"> </w:t>
+            </w:r>
+            <w:r>
+              <w:rPr>
+                <w:b w:val="0"/>
+                <w:bCs w:val="0"/>
+                <w:sz w:val="16"/>
+                <w:szCs w:val="22"/>
+              </w:rPr>
+              <w:t xml:space="preserve">&amp; x </w:t>
+            </w:r>
+            <w:proofErr w:type="spellStart"/>
+            <w:r>
+              <w:rPr>
+                <w:b w:val="0"/>
+                <w:bCs w:val="0"/>
+                <w:sz w:val="16"/>
+                <w:szCs w:val="22"/>
+              </w:rPr>
+              <w:t>months</w:t>
+            </w:r>
+            <w:proofErr w:type="spellEnd"/>
           </w:p>
         </w:tc>
         <w:tc>
           <w:tcPr>
             <w:tcW w:w="7128" w:type="dxa"/>
+            <w:tcBorders>
+              <w:left w:val="single" w:sz="4" w:space="0" w:color="auto"/>
+            </w:tcBorders>
             <w:shd w:val="clear" w:color="auto" w:fill="auto"/>
           </w:tcPr>
           <w:p>
@@ -3262,41 +3751,7 @@
                 <w:szCs w:val="20"/>
                 <w:lang w:val="en-US"/>
               </w:rPr>
-              <w:t>PHP</w:t>
-            </w:r>
-            <w:r>
-              <w:rPr>
-                <w:bCs/>
-                <w:szCs w:val="20"/>
-                <w:lang w:val="en-US"/>
-              </w:rPr>
-              <w:t xml:space="preserve"> </w:t>
-            </w:r>
-            <w:proofErr w:type="gramStart"/>
-            <w:r>
-              <w:rPr>
-                <w:bCs/>
-                <w:szCs w:val="20"/>
-                <w:lang w:val="en-US"/>
-              </w:rPr>
-              <w:t xml:space="preserve">Drupal,  </w:t>
-            </w:r>
-            <w:r>
-              <w:rPr>
-                <w:bCs/>
-                <w:szCs w:val="20"/>
-                <w:lang w:val="en-US"/>
-              </w:rPr>
-              <w:t>and</w:t>
-            </w:r>
-            <w:proofErr w:type="gramEnd"/>
-            <w:r>
-              <w:rPr>
-                <w:bCs/>
-                <w:szCs w:val="20"/>
-                <w:lang w:val="en-US"/>
-              </w:rPr>
-              <w:t xml:space="preserve"> </w:t>
+              <w:t xml:space="preserve">PHP Drupal, and </w:t>
             </w:r>
             <w:r>
               <w:rPr>
@@ -3305,6 +3760,14 @@
                 <w:lang w:val="en-US"/>
               </w:rPr>
               <w:t>React development</w:t>
+            </w:r>
+            <w:r>
+              <w:rPr>
+                <w:bCs/>
+                <w:szCs w:val="20"/>
+                <w:lang w:val="en-US"/>
+              </w:rPr>
+              <w:t xml:space="preserve"> of existing multisite solution. Working together with a scrum team. </w:t>
             </w:r>
           </w:p>
         </w:tc>
@@ -3316,6 +3779,9 @@
         <w:tc>
           <w:tcPr>
             <w:tcW w:w="2127" w:type="dxa"/>
+            <w:tcBorders>
+              <w:right w:val="single" w:sz="4" w:space="0" w:color="auto"/>
+            </w:tcBorders>
             <w:shd w:val="clear" w:color="auto" w:fill="auto"/>
           </w:tcPr>
           <w:p>
@@ -3335,6 +3801,7 @@
           <w:p>
             <w:pPr>
               <w:pStyle w:val="FooterText"/>
+              <w:jc w:val="left"/>
             </w:pPr>
             <w:r>
               <w:t>Duration: 2 months</w:t>
@@ -3344,6 +3811,9 @@
         <w:tc>
           <w:tcPr>
             <w:tcW w:w="7128" w:type="dxa"/>
+            <w:tcBorders>
+              <w:left w:val="single" w:sz="4" w:space="0" w:color="auto"/>
+            </w:tcBorders>
             <w:shd w:val="clear" w:color="auto" w:fill="auto"/>
           </w:tcPr>
           <w:p>
@@ -3492,6 +3962,9 @@
         <w:tc>
           <w:tcPr>
             <w:tcW w:w="2127" w:type="dxa"/>
+            <w:tcBorders>
+              <w:right w:val="single" w:sz="4" w:space="0" w:color="auto"/>
+            </w:tcBorders>
             <w:shd w:val="clear" w:color="auto" w:fill="auto"/>
           </w:tcPr>
           <w:p>
@@ -3511,6 +3984,7 @@
           <w:p>
             <w:pPr>
               <w:pStyle w:val="FooterText"/>
+              <w:jc w:val="left"/>
               <w:rPr>
                 <w:lang w:val="en-US"/>
               </w:rPr>
@@ -3526,6 +4000,9 @@
         <w:tc>
           <w:tcPr>
             <w:tcW w:w="7128" w:type="dxa"/>
+            <w:tcBorders>
+              <w:left w:val="single" w:sz="4" w:space="0" w:color="auto"/>
+            </w:tcBorders>
             <w:shd w:val="clear" w:color="auto" w:fill="auto"/>
           </w:tcPr>
           <w:p>
@@ -3643,6 +4120,9 @@
         <w:tc>
           <w:tcPr>
             <w:tcW w:w="2127" w:type="dxa"/>
+            <w:tcBorders>
+              <w:right w:val="single" w:sz="4" w:space="0" w:color="auto"/>
+            </w:tcBorders>
             <w:shd w:val="clear" w:color="auto" w:fill="auto"/>
           </w:tcPr>
           <w:p>
@@ -3662,6 +4142,7 @@
           <w:p>
             <w:pPr>
               <w:pStyle w:val="FooterText"/>
+              <w:jc w:val="left"/>
               <w:rPr>
                 <w:lang w:val="en-US"/>
               </w:rPr>
@@ -3677,6 +4158,9 @@
         <w:tc>
           <w:tcPr>
             <w:tcW w:w="7128" w:type="dxa"/>
+            <w:tcBorders>
+              <w:left w:val="single" w:sz="4" w:space="0" w:color="auto"/>
+            </w:tcBorders>
             <w:shd w:val="clear" w:color="auto" w:fill="auto"/>
           </w:tcPr>
           <w:p>
@@ -3783,6 +4267,9 @@
         <w:tc>
           <w:tcPr>
             <w:tcW w:w="2127" w:type="dxa"/>
+            <w:tcBorders>
+              <w:right w:val="single" w:sz="4" w:space="0" w:color="auto"/>
+            </w:tcBorders>
             <w:shd w:val="clear" w:color="auto" w:fill="auto"/>
           </w:tcPr>
           <w:p>
@@ -3802,6 +4289,7 @@
           <w:p>
             <w:pPr>
               <w:pStyle w:val="FooterText"/>
+              <w:jc w:val="left"/>
               <w:rPr>
                 <w:lang w:val="en-US"/>
               </w:rPr>
@@ -3823,6 +4311,9 @@
         <w:tc>
           <w:tcPr>
             <w:tcW w:w="7128" w:type="dxa"/>
+            <w:tcBorders>
+              <w:left w:val="single" w:sz="4" w:space="0" w:color="auto"/>
+            </w:tcBorders>
             <w:shd w:val="clear" w:color="auto" w:fill="auto"/>
           </w:tcPr>
           <w:p>
@@ -3992,6 +4483,9 @@
         <w:tc>
           <w:tcPr>
             <w:tcW w:w="2127" w:type="dxa"/>
+            <w:tcBorders>
+              <w:right w:val="single" w:sz="4" w:space="0" w:color="auto"/>
+            </w:tcBorders>
             <w:shd w:val="clear" w:color="auto" w:fill="auto"/>
           </w:tcPr>
           <w:p>
@@ -4011,33 +4505,37 @@
               <w:rPr>
                 <w:lang w:val="en-US"/>
               </w:rPr>
-              <w:t xml:space="preserve"> - </w:t>
-            </w:r>
-            <w:r>
-              <w:rPr>
-                <w:lang w:val="en-US"/>
-              </w:rPr>
-              <w:t>2018/09</w:t>
+              <w:t xml:space="preserve"> - 2018/09</w:t>
             </w:r>
           </w:p>
           <w:p>
             <w:pPr>
               <w:pStyle w:val="FooterText"/>
-              <w:rPr>
-                <w:lang w:val="en-US"/>
-              </w:rPr>
-            </w:pPr>
-            <w:r>
-              <w:rPr>
-                <w:lang w:val="en-US"/>
-              </w:rPr>
-              <w:t>Duration: 3 days</w:t>
+              <w:jc w:val="left"/>
+              <w:rPr>
+                <w:lang w:val="en-US"/>
+              </w:rPr>
+            </w:pPr>
+            <w:r>
+              <w:rPr>
+                <w:lang w:val="en-US"/>
+              </w:rPr>
+              <w:t xml:space="preserve">Duration: </w:t>
+            </w:r>
+            <w:r>
+              <w:rPr>
+                <w:lang w:val="en-US"/>
+              </w:rPr>
+              <w:t>1 week</w:t>
             </w:r>
           </w:p>
         </w:tc>
         <w:tc>
           <w:tcPr>
             <w:tcW w:w="7128" w:type="dxa"/>
+            <w:tcBorders>
+              <w:left w:val="single" w:sz="4" w:space="0" w:color="auto"/>
+            </w:tcBorders>
             <w:shd w:val="clear" w:color="auto" w:fill="auto"/>
           </w:tcPr>
           <w:p>
@@ -4165,6 +4663,9 @@
         <w:tc>
           <w:tcPr>
             <w:tcW w:w="2127" w:type="dxa"/>
+            <w:tcBorders>
+              <w:right w:val="single" w:sz="4" w:space="0" w:color="auto"/>
+            </w:tcBorders>
             <w:shd w:val="clear" w:color="auto" w:fill="auto"/>
           </w:tcPr>
           <w:p>
@@ -4190,21 +4691,16 @@
           <w:p>
             <w:pPr>
               <w:pStyle w:val="FooterText"/>
-              <w:rPr>
-                <w:lang w:val="en-US"/>
-              </w:rPr>
-            </w:pPr>
-            <w:r>
-              <w:rPr>
-                <w:lang w:val="en-US"/>
-              </w:rPr>
-              <w:t xml:space="preserve">Duration: </w:t>
-            </w:r>
-            <w:r>
-              <w:rPr>
-                <w:lang w:val="en-US"/>
-              </w:rPr>
-              <w:t>2</w:t>
+              <w:jc w:val="left"/>
+              <w:rPr>
+                <w:lang w:val="en-US"/>
+              </w:rPr>
+            </w:pPr>
+            <w:r>
+              <w:rPr>
+                <w:lang w:val="en-US"/>
+              </w:rPr>
+              <w:t>Duration: 2 years</w:t>
             </w:r>
             <w:r>
               <w:rPr>
@@ -4216,19 +4712,16 @@
               <w:rPr>
                 <w:lang w:val="en-US"/>
               </w:rPr>
-              <w:t>years</w:t>
-            </w:r>
-            <w:r>
-              <w:rPr>
-                <w:lang w:val="en-US"/>
-              </w:rPr>
-              <w:t xml:space="preserve"> &amp; 2 months</w:t>
+              <w:t>&amp; 2 months</w:t>
             </w:r>
           </w:p>
         </w:tc>
         <w:tc>
           <w:tcPr>
             <w:tcW w:w="7128" w:type="dxa"/>
+            <w:tcBorders>
+              <w:left w:val="single" w:sz="4" w:space="0" w:color="auto"/>
+            </w:tcBorders>
             <w:shd w:val="clear" w:color="auto" w:fill="auto"/>
           </w:tcPr>
           <w:p>
@@ -4294,6 +4787,9 @@
         <w:tc>
           <w:tcPr>
             <w:tcW w:w="2127" w:type="dxa"/>
+            <w:tcBorders>
+              <w:right w:val="single" w:sz="4" w:space="0" w:color="auto"/>
+            </w:tcBorders>
             <w:shd w:val="clear" w:color="auto" w:fill="auto"/>
           </w:tcPr>
           <w:p>
@@ -4313,27 +4809,25 @@
           <w:p>
             <w:pPr>
               <w:pStyle w:val="FooterText"/>
-              <w:rPr>
-                <w:lang w:val="en-US"/>
-              </w:rPr>
-            </w:pPr>
-            <w:r>
-              <w:rPr>
-                <w:lang w:val="en-US"/>
-              </w:rPr>
-              <w:t xml:space="preserve">Duration: </w:t>
-            </w:r>
-            <w:r>
-              <w:rPr>
-                <w:lang w:val="en-US"/>
-              </w:rPr>
-              <w:t>3 months</w:t>
+              <w:jc w:val="left"/>
+              <w:rPr>
+                <w:lang w:val="en-US"/>
+              </w:rPr>
+            </w:pPr>
+            <w:r>
+              <w:rPr>
+                <w:lang w:val="en-US"/>
+              </w:rPr>
+              <w:t>Duration: 3 months</w:t>
             </w:r>
           </w:p>
         </w:tc>
         <w:tc>
           <w:tcPr>
             <w:tcW w:w="7128" w:type="dxa"/>
+            <w:tcBorders>
+              <w:left w:val="single" w:sz="4" w:space="0" w:color="auto"/>
+            </w:tcBorders>
             <w:shd w:val="clear" w:color="auto" w:fill="auto"/>
           </w:tcPr>
           <w:p>
@@ -4442,6 +4936,9 @@
         <w:tc>
           <w:tcPr>
             <w:tcW w:w="2127" w:type="dxa"/>
+            <w:tcBorders>
+              <w:right w:val="single" w:sz="4" w:space="0" w:color="auto"/>
+            </w:tcBorders>
             <w:shd w:val="clear" w:color="auto" w:fill="auto"/>
           </w:tcPr>
           <w:p>
@@ -4456,12 +4953,30 @@
                 <w:lang w:val="en-US"/>
               </w:rPr>
               <w:t>2016/11 – 2017-02</w:t>
+            </w:r>
+          </w:p>
+          <w:p>
+            <w:pPr>
+              <w:rPr>
+                <w:lang w:val="en-US"/>
+              </w:rPr>
+            </w:pPr>
+            <w:r>
+              <w:rPr>
+                <w:sz w:val="16"/>
+                <w:szCs w:val="20"/>
+                <w:lang w:val="en-US"/>
+              </w:rPr>
+              <w:t>Duration: 3 months</w:t>
             </w:r>
           </w:p>
         </w:tc>
         <w:tc>
           <w:tcPr>
             <w:tcW w:w="7128" w:type="dxa"/>
+            <w:tcBorders>
+              <w:left w:val="single" w:sz="4" w:space="0" w:color="auto"/>
+            </w:tcBorders>
             <w:shd w:val="clear" w:color="auto" w:fill="auto"/>
           </w:tcPr>
           <w:p>
@@ -4509,7 +5024,19 @@
               <w:rPr>
                 <w:lang w:val="en-US"/>
               </w:rPr>
-              <w:t>.NET development in 3 different distributed teams around the world collaborating. Main focus on front-end development of new features for TENA retail system using ASP.NET Razor, JavaScript, and CSS.</w:t>
+              <w:t xml:space="preserve">.NET development in 3 different distributed </w:t>
+            </w:r>
+            <w:r>
+              <w:rPr>
+                <w:lang w:val="en-US"/>
+              </w:rPr>
+              <w:t xml:space="preserve">scrum </w:t>
+            </w:r>
+            <w:r>
+              <w:rPr>
+                <w:lang w:val="en-US"/>
+              </w:rPr>
+              <w:t>teams around the world collaborating. Main focus on front-end development of new features for TENA retail system using ASP.NET Razor, JavaScript, and CSS.</w:t>
             </w:r>
           </w:p>
         </w:tc>
@@ -4521,6 +5048,9 @@
         <w:tc>
           <w:tcPr>
             <w:tcW w:w="2127" w:type="dxa"/>
+            <w:tcBorders>
+              <w:right w:val="single" w:sz="4" w:space="0" w:color="auto"/>
+            </w:tcBorders>
             <w:shd w:val="clear" w:color="auto" w:fill="auto"/>
           </w:tcPr>
           <w:p>
@@ -4535,12 +5065,53 @@
                 <w:lang w:val="en-US"/>
               </w:rPr>
               <w:t>2016/10 – 2016/11</w:t>
+            </w:r>
+          </w:p>
+          <w:p>
+            <w:pPr>
+              <w:pStyle w:val="Rubrik2"/>
+              <w:rPr>
+                <w:lang w:val="en-US"/>
+              </w:rPr>
+            </w:pPr>
+            <w:r>
+              <w:rPr>
+                <w:b w:val="0"/>
+                <w:bCs w:val="0"/>
+                <w:sz w:val="16"/>
+                <w:szCs w:val="16"/>
+                <w:lang w:val="en-US"/>
+              </w:rPr>
+              <w:t xml:space="preserve">Duration: </w:t>
+            </w:r>
+            <w:r>
+              <w:rPr>
+                <w:b w:val="0"/>
+                <w:bCs w:val="0"/>
+                <w:sz w:val="16"/>
+                <w:szCs w:val="16"/>
+                <w:lang w:val="en-US"/>
+              </w:rPr>
+              <w:t>1</w:t>
+            </w:r>
+            <w:r>
+              <w:rPr>
+                <w:b w:val="0"/>
+                <w:bCs w:val="0"/>
+                <w:sz w:val="16"/>
+                <w:szCs w:val="16"/>
+                <w:lang w:val="en-US"/>
+              </w:rPr>
+              <w:t xml:space="preserve"> month</w:t>
             </w:r>
           </w:p>
         </w:tc>
         <w:tc>
           <w:tcPr>
             <w:tcW w:w="7128" w:type="dxa"/>
+            <w:tcBorders>
+              <w:left w:val="single" w:sz="4" w:space="0" w:color="auto"/>
+            </w:tcBorders>
             <w:shd w:val="clear" w:color="auto" w:fill="auto"/>
           </w:tcPr>
           <w:p>
@@ -4602,6 +5173,9 @@
         <w:tc>
           <w:tcPr>
             <w:tcW w:w="2127" w:type="dxa"/>
+            <w:tcBorders>
+              <w:right w:val="single" w:sz="4" w:space="0" w:color="auto"/>
+            </w:tcBorders>
             <w:shd w:val="clear" w:color="auto" w:fill="auto"/>
           </w:tcPr>
           <w:p>
@@ -4616,12 +5190,53 @@
                 <w:lang w:val="en-US"/>
               </w:rPr>
               <w:t>2016/09 – 2016/10</w:t>
+            </w:r>
+          </w:p>
+          <w:p>
+            <w:pPr>
+              <w:pStyle w:val="Rubrik2"/>
+              <w:rPr>
+                <w:lang w:val="en-US"/>
+              </w:rPr>
+            </w:pPr>
+            <w:r>
+              <w:rPr>
+                <w:b w:val="0"/>
+                <w:bCs w:val="0"/>
+                <w:sz w:val="16"/>
+                <w:szCs w:val="16"/>
+                <w:lang w:val="en-US"/>
+              </w:rPr>
+              <w:t xml:space="preserve">Duration: </w:t>
+            </w:r>
+            <w:r>
+              <w:rPr>
+                <w:b w:val="0"/>
+                <w:bCs w:val="0"/>
+                <w:sz w:val="16"/>
+                <w:szCs w:val="16"/>
+                <w:lang w:val="en-US"/>
+              </w:rPr>
+              <w:t>1</w:t>
+            </w:r>
+            <w:r>
+              <w:rPr>
+                <w:b w:val="0"/>
+                <w:bCs w:val="0"/>
+                <w:sz w:val="16"/>
+                <w:szCs w:val="16"/>
+                <w:lang w:val="en-US"/>
+              </w:rPr>
+              <w:t xml:space="preserve"> month</w:t>
             </w:r>
           </w:p>
         </w:tc>
         <w:tc>
           <w:tcPr>
             <w:tcW w:w="7128" w:type="dxa"/>
+            <w:tcBorders>
+              <w:left w:val="single" w:sz="4" w:space="0" w:color="auto"/>
+            </w:tcBorders>
             <w:shd w:val="clear" w:color="auto" w:fill="auto"/>
           </w:tcPr>
           <w:p>
@@ -4681,6 +5296,9 @@
         <w:tc>
           <w:tcPr>
             <w:tcW w:w="2127" w:type="dxa"/>
+            <w:tcBorders>
+              <w:right w:val="single" w:sz="4" w:space="0" w:color="auto"/>
+            </w:tcBorders>
             <w:shd w:val="clear" w:color="auto" w:fill="auto"/>
           </w:tcPr>
           <w:p>
@@ -4696,12 +5314,61 @@
               </w:rPr>
               <w:lastRenderedPageBreak/>
               <w:t>2016/08</w:t>
+            </w:r>
+            <w:r>
+              <w:rPr>
+                <w:lang w:val="en-US"/>
+              </w:rPr>
+              <w:br/>
+            </w:r>
+            <w:r>
+              <w:rPr>
+                <w:b w:val="0"/>
+                <w:bCs w:val="0"/>
+                <w:sz w:val="16"/>
+                <w:szCs w:val="16"/>
+                <w:lang w:val="en-US"/>
+              </w:rPr>
+              <w:t xml:space="preserve">Duration: </w:t>
+            </w:r>
+            <w:r>
+              <w:rPr>
+                <w:b w:val="0"/>
+                <w:bCs w:val="0"/>
+                <w:sz w:val="16"/>
+                <w:szCs w:val="16"/>
+                <w:lang w:val="en-US"/>
+              </w:rPr>
+              <w:t>1</w:t>
+            </w:r>
+            <w:r>
+              <w:rPr>
+                <w:b w:val="0"/>
+                <w:bCs w:val="0"/>
+                <w:sz w:val="16"/>
+                <w:szCs w:val="16"/>
+                <w:lang w:val="en-US"/>
+              </w:rPr>
+              <w:t xml:space="preserve"> </w:t>
+            </w:r>
+            <w:r>
+              <w:rPr>
+                <w:b w:val="0"/>
+                <w:bCs w:val="0"/>
+                <w:sz w:val="16"/>
+                <w:szCs w:val="16"/>
+                <w:lang w:val="en-US"/>
+              </w:rPr>
+              <w:t>day</w:t>
             </w:r>
           </w:p>
         </w:tc>
         <w:tc>
           <w:tcPr>
             <w:tcW w:w="7128" w:type="dxa"/>
+            <w:tcBorders>
+              <w:left w:val="single" w:sz="4" w:space="0" w:color="auto"/>
+            </w:tcBorders>
             <w:shd w:val="clear" w:color="auto" w:fill="auto"/>
           </w:tcPr>
           <w:p>
@@ -4771,6 +5438,9 @@
         <w:tc>
           <w:tcPr>
             <w:tcW w:w="2127" w:type="dxa"/>
+            <w:tcBorders>
+              <w:right w:val="single" w:sz="4" w:space="0" w:color="auto"/>
+            </w:tcBorders>
             <w:shd w:val="clear" w:color="auto" w:fill="auto"/>
           </w:tcPr>
           <w:p>
@@ -4785,12 +5455,41 @@
                 <w:lang w:val="en-US"/>
               </w:rPr>
               <w:t>2016/06</w:t>
+            </w:r>
+            <w:r>
+              <w:rPr>
+                <w:lang w:val="en-US"/>
+              </w:rPr>
+              <w:br/>
+            </w:r>
+            <w:r>
+              <w:rPr>
+                <w:b w:val="0"/>
+                <w:bCs w:val="0"/>
+                <w:sz w:val="16"/>
+                <w:szCs w:val="16"/>
+                <w:lang w:val="en-US"/>
+              </w:rPr>
+              <w:t xml:space="preserve">Duration: </w:t>
+            </w:r>
+            <w:r>
+              <w:rPr>
+                <w:b w:val="0"/>
+                <w:bCs w:val="0"/>
+                <w:sz w:val="16"/>
+                <w:szCs w:val="16"/>
+                <w:lang w:val="en-US"/>
+              </w:rPr>
+              <w:t>3 days</w:t>
             </w:r>
           </w:p>
         </w:tc>
         <w:tc>
           <w:tcPr>
             <w:tcW w:w="7128" w:type="dxa"/>
+            <w:tcBorders>
+              <w:left w:val="single" w:sz="4" w:space="0" w:color="auto"/>
+            </w:tcBorders>
             <w:shd w:val="clear" w:color="auto" w:fill="auto"/>
           </w:tcPr>
           <w:p>
@@ -4866,6 +5565,9 @@
         <w:tc>
           <w:tcPr>
             <w:tcW w:w="2127" w:type="dxa"/>
+            <w:tcBorders>
+              <w:right w:val="single" w:sz="4" w:space="0" w:color="auto"/>
+            </w:tcBorders>
             <w:shd w:val="clear" w:color="auto" w:fill="auto"/>
           </w:tcPr>
           <w:p>
@@ -4886,6 +5588,9 @@
         <w:tc>
           <w:tcPr>
             <w:tcW w:w="7128" w:type="dxa"/>
+            <w:tcBorders>
+              <w:left w:val="single" w:sz="4" w:space="0" w:color="auto"/>
+            </w:tcBorders>
             <w:shd w:val="clear" w:color="auto" w:fill="auto"/>
           </w:tcPr>
           <w:p>
@@ -5071,6 +5776,9 @@
         <w:tc>
           <w:tcPr>
             <w:tcW w:w="2127" w:type="dxa"/>
+            <w:tcBorders>
+              <w:right w:val="single" w:sz="4" w:space="0" w:color="auto"/>
+            </w:tcBorders>
             <w:shd w:val="clear" w:color="auto" w:fill="auto"/>
           </w:tcPr>
           <w:p>
@@ -5085,6 +5793,9 @@
         <w:tc>
           <w:tcPr>
             <w:tcW w:w="7128" w:type="dxa"/>
+            <w:tcBorders>
+              <w:left w:val="single" w:sz="4" w:space="0" w:color="auto"/>
+            </w:tcBorders>
             <w:shd w:val="clear" w:color="auto" w:fill="auto"/>
           </w:tcPr>
           <w:p>
@@ -5103,6 +5814,9 @@
         <w:tc>
           <w:tcPr>
             <w:tcW w:w="2127" w:type="dxa"/>
+            <w:tcBorders>
+              <w:right w:val="single" w:sz="4" w:space="0" w:color="auto"/>
+            </w:tcBorders>
             <w:shd w:val="clear" w:color="auto" w:fill="auto"/>
           </w:tcPr>
           <w:p>
@@ -5129,6 +5843,9 @@
         <w:tc>
           <w:tcPr>
             <w:tcW w:w="7128" w:type="dxa"/>
+            <w:tcBorders>
+              <w:left w:val="single" w:sz="4" w:space="0" w:color="auto"/>
+            </w:tcBorders>
             <w:shd w:val="clear" w:color="auto" w:fill="auto"/>
           </w:tcPr>
           <w:p>
@@ -5293,6 +6010,9 @@
         <w:tc>
           <w:tcPr>
             <w:tcW w:w="2127" w:type="dxa"/>
+            <w:tcBorders>
+              <w:right w:val="single" w:sz="4" w:space="0" w:color="auto"/>
+            </w:tcBorders>
             <w:shd w:val="clear" w:color="auto" w:fill="auto"/>
           </w:tcPr>
           <w:p>
@@ -5313,6 +6033,9 @@
         <w:tc>
           <w:tcPr>
             <w:tcW w:w="7128" w:type="dxa"/>
+            <w:tcBorders>
+              <w:left w:val="single" w:sz="4" w:space="0" w:color="auto"/>
+            </w:tcBorders>
             <w:shd w:val="clear" w:color="auto" w:fill="auto"/>
           </w:tcPr>
           <w:p>
@@ -5383,6 +6106,9 @@
         <w:tc>
           <w:tcPr>
             <w:tcW w:w="2127" w:type="dxa"/>
+            <w:tcBorders>
+              <w:right w:val="single" w:sz="4" w:space="0" w:color="auto"/>
+            </w:tcBorders>
             <w:shd w:val="clear" w:color="auto" w:fill="auto"/>
           </w:tcPr>
           <w:p>
@@ -5415,6 +6141,9 @@
         <w:tc>
           <w:tcPr>
             <w:tcW w:w="7128" w:type="dxa"/>
+            <w:tcBorders>
+              <w:left w:val="single" w:sz="4" w:space="0" w:color="auto"/>
+            </w:tcBorders>
             <w:shd w:val="clear" w:color="auto" w:fill="auto"/>
           </w:tcPr>
           <w:p>
@@ -5602,6 +6331,9 @@
         <w:tc>
           <w:tcPr>
             <w:tcW w:w="2127" w:type="dxa"/>
+            <w:tcBorders>
+              <w:right w:val="single" w:sz="4" w:space="0" w:color="auto"/>
+            </w:tcBorders>
             <w:shd w:val="clear" w:color="auto" w:fill="auto"/>
           </w:tcPr>
           <w:p>
@@ -5622,6 +6354,9 @@
         <w:tc>
           <w:tcPr>
             <w:tcW w:w="7128" w:type="dxa"/>
+            <w:tcBorders>
+              <w:left w:val="single" w:sz="4" w:space="0" w:color="auto"/>
+            </w:tcBorders>
             <w:shd w:val="clear" w:color="auto" w:fill="auto"/>
           </w:tcPr>
           <w:p>
@@ -5785,6 +6520,9 @@
         <w:tc>
           <w:tcPr>
             <w:tcW w:w="2127" w:type="dxa"/>
+            <w:tcBorders>
+              <w:right w:val="single" w:sz="4" w:space="0" w:color="auto"/>
+            </w:tcBorders>
             <w:shd w:val="clear" w:color="auto" w:fill="auto"/>
           </w:tcPr>
           <w:p>
@@ -5829,6 +6567,9 @@
         <w:tc>
           <w:tcPr>
             <w:tcW w:w="7128" w:type="dxa"/>
+            <w:tcBorders>
+              <w:left w:val="single" w:sz="4" w:space="0" w:color="auto"/>
+            </w:tcBorders>
             <w:shd w:val="clear" w:color="auto" w:fill="auto"/>
           </w:tcPr>
           <w:p>
@@ -6017,6 +6758,9 @@
         <w:tc>
           <w:tcPr>
             <w:tcW w:w="2127" w:type="dxa"/>
+            <w:tcBorders>
+              <w:right w:val="single" w:sz="4" w:space="0" w:color="auto"/>
+            </w:tcBorders>
             <w:shd w:val="clear" w:color="auto" w:fill="auto"/>
           </w:tcPr>
           <w:p>
@@ -6037,6 +6781,9 @@
         <w:tc>
           <w:tcPr>
             <w:tcW w:w="7128" w:type="dxa"/>
+            <w:tcBorders>
+              <w:left w:val="single" w:sz="4" w:space="0" w:color="auto"/>
+            </w:tcBorders>
             <w:shd w:val="clear" w:color="auto" w:fill="auto"/>
           </w:tcPr>
           <w:p>
@@ -6178,6 +6925,9 @@
         <w:tc>
           <w:tcPr>
             <w:tcW w:w="2127" w:type="dxa"/>
+            <w:tcBorders>
+              <w:right w:val="single" w:sz="4" w:space="0" w:color="auto"/>
+            </w:tcBorders>
             <w:shd w:val="clear" w:color="auto" w:fill="auto"/>
           </w:tcPr>
           <w:p>
@@ -6198,6 +6948,9 @@
         <w:tc>
           <w:tcPr>
             <w:tcW w:w="7128" w:type="dxa"/>
+            <w:tcBorders>
+              <w:left w:val="single" w:sz="4" w:space="0" w:color="auto"/>
+            </w:tcBorders>
             <w:shd w:val="clear" w:color="auto" w:fill="auto"/>
           </w:tcPr>
           <w:p>
@@ -6402,6 +7155,9 @@
         <w:tc>
           <w:tcPr>
             <w:tcW w:w="2127" w:type="dxa"/>
+            <w:tcBorders>
+              <w:right w:val="single" w:sz="4" w:space="0" w:color="auto"/>
+            </w:tcBorders>
             <w:shd w:val="clear" w:color="auto" w:fill="auto"/>
           </w:tcPr>
           <w:p>
@@ -6422,6 +7178,9 @@
         <w:tc>
           <w:tcPr>
             <w:tcW w:w="7128" w:type="dxa"/>
+            <w:tcBorders>
+              <w:left w:val="single" w:sz="4" w:space="0" w:color="auto"/>
+            </w:tcBorders>
             <w:shd w:val="clear" w:color="auto" w:fill="auto"/>
           </w:tcPr>
           <w:p>
@@ -6568,6 +7327,9 @@
         <w:tc>
           <w:tcPr>
             <w:tcW w:w="2127" w:type="dxa"/>
+            <w:tcBorders>
+              <w:right w:val="single" w:sz="4" w:space="0" w:color="auto"/>
+            </w:tcBorders>
             <w:shd w:val="clear" w:color="auto" w:fill="auto"/>
           </w:tcPr>
           <w:p>
@@ -6589,6 +7351,9 @@
         <w:tc>
           <w:tcPr>
             <w:tcW w:w="7128" w:type="dxa"/>
+            <w:tcBorders>
+              <w:left w:val="single" w:sz="4" w:space="0" w:color="auto"/>
+            </w:tcBorders>
             <w:shd w:val="clear" w:color="auto" w:fill="auto"/>
           </w:tcPr>
           <w:p>
@@ -6776,6 +7541,9 @@
         <w:tc>
           <w:tcPr>
             <w:tcW w:w="2127" w:type="dxa"/>
+            <w:tcBorders>
+              <w:right w:val="single" w:sz="4" w:space="0" w:color="auto"/>
+            </w:tcBorders>
             <w:shd w:val="clear" w:color="auto" w:fill="auto"/>
           </w:tcPr>
           <w:p>
@@ -6796,6 +7564,9 @@
         <w:tc>
           <w:tcPr>
             <w:tcW w:w="7128" w:type="dxa"/>
+            <w:tcBorders>
+              <w:left w:val="single" w:sz="4" w:space="0" w:color="auto"/>
+            </w:tcBorders>
             <w:shd w:val="clear" w:color="auto" w:fill="auto"/>
           </w:tcPr>
           <w:p>
@@ -6901,6 +7672,9 @@
         <w:tc>
           <w:tcPr>
             <w:tcW w:w="2127" w:type="dxa"/>
+            <w:tcBorders>
+              <w:right w:val="single" w:sz="4" w:space="0" w:color="auto"/>
+            </w:tcBorders>
             <w:shd w:val="clear" w:color="auto" w:fill="auto"/>
           </w:tcPr>
           <w:p>
@@ -6921,6 +7695,9 @@
         <w:tc>
           <w:tcPr>
             <w:tcW w:w="7128" w:type="dxa"/>
+            <w:tcBorders>
+              <w:left w:val="single" w:sz="4" w:space="0" w:color="auto"/>
+            </w:tcBorders>
             <w:shd w:val="clear" w:color="auto" w:fill="auto"/>
           </w:tcPr>
           <w:p>
@@ -7078,6 +7855,9 @@
         <w:tc>
           <w:tcPr>
             <w:tcW w:w="2127" w:type="dxa"/>
+            <w:tcBorders>
+              <w:right w:val="single" w:sz="4" w:space="0" w:color="auto"/>
+            </w:tcBorders>
             <w:shd w:val="clear" w:color="auto" w:fill="auto"/>
           </w:tcPr>
           <w:p>
@@ -7098,6 +7878,9 @@
         <w:tc>
           <w:tcPr>
             <w:tcW w:w="7128" w:type="dxa"/>
+            <w:tcBorders>
+              <w:left w:val="single" w:sz="4" w:space="0" w:color="auto"/>
+            </w:tcBorders>
             <w:shd w:val="clear" w:color="auto" w:fill="auto"/>
           </w:tcPr>
           <w:p>
@@ -7128,23 +7911,13 @@
                 <w:lang w:val="en-US"/>
               </w:rPr>
             </w:pPr>
-            <w:proofErr w:type="spellStart"/>
-            <w:r>
-              <w:rPr>
-                <w:bCs/>
-                <w:szCs w:val="20"/>
-                <w:lang w:val="en-US"/>
-              </w:rPr>
-              <w:t>OO</w:t>
-            </w:r>
-            <w:proofErr w:type="spellEnd"/>
-            <w:r>
-              <w:rPr>
-                <w:bCs/>
-                <w:szCs w:val="20"/>
-                <w:lang w:val="en-US"/>
-              </w:rPr>
-              <w:t xml:space="preserve"> PHP development and implementation of new features for a social network blog site making it possible for members to </w:t>
+            <w:r>
+              <w:rPr>
+                <w:bCs/>
+                <w:szCs w:val="20"/>
+                <w:lang w:val="en-US"/>
+              </w:rPr>
+              <w:t xml:space="preserve">OO PHP development and implementation of new features for a social network blog site making it possible for members to </w:t>
             </w:r>
             <w:proofErr w:type="spellStart"/>
             <w:r>
@@ -7174,6 +7947,9 @@
         <w:tc>
           <w:tcPr>
             <w:tcW w:w="2127" w:type="dxa"/>
+            <w:tcBorders>
+              <w:right w:val="single" w:sz="4" w:space="0" w:color="auto"/>
+            </w:tcBorders>
             <w:shd w:val="clear" w:color="auto" w:fill="auto"/>
           </w:tcPr>
           <w:p>
@@ -7194,6 +7970,9 @@
         <w:tc>
           <w:tcPr>
             <w:tcW w:w="7128" w:type="dxa"/>
+            <w:tcBorders>
+              <w:left w:val="single" w:sz="4" w:space="0" w:color="auto"/>
+            </w:tcBorders>
             <w:shd w:val="clear" w:color="auto" w:fill="auto"/>
           </w:tcPr>
           <w:p>
@@ -7324,6 +8103,9 @@
         <w:tc>
           <w:tcPr>
             <w:tcW w:w="2127" w:type="dxa"/>
+            <w:tcBorders>
+              <w:right w:val="single" w:sz="4" w:space="0" w:color="auto"/>
+            </w:tcBorders>
             <w:shd w:val="clear" w:color="auto" w:fill="auto"/>
           </w:tcPr>
           <w:p>
@@ -7344,6 +8126,9 @@
         <w:tc>
           <w:tcPr>
             <w:tcW w:w="7128" w:type="dxa"/>
+            <w:tcBorders>
+              <w:left w:val="single" w:sz="4" w:space="0" w:color="auto"/>
+            </w:tcBorders>
             <w:shd w:val="clear" w:color="auto" w:fill="auto"/>
           </w:tcPr>
           <w:p>
@@ -7564,17 +8349,24 @@
         <w:tc>
           <w:tcPr>
             <w:tcW w:w="1843" w:type="dxa"/>
+            <w:tcBorders>
+              <w:right w:val="single" w:sz="4" w:space="0" w:color="auto"/>
+            </w:tcBorders>
             <w:shd w:val="clear" w:color="auto" w:fill="auto"/>
           </w:tcPr>
           <w:p>
             <w:pPr>
               <w:pStyle w:val="Rubrik2"/>
               <w:rPr>
-                <w:lang w:val="en-US"/>
-              </w:rPr>
-            </w:pPr>
-            <w:r>
-              <w:rPr>
+                <w:sz w:val="24"/>
+                <w:szCs w:val="36"/>
+                <w:lang w:val="en-US"/>
+              </w:rPr>
+            </w:pPr>
+            <w:r>
+              <w:rPr>
+                <w:sz w:val="24"/>
+                <w:szCs w:val="36"/>
                 <w:lang w:val="en-US"/>
               </w:rPr>
               <w:t>2016 – 2018</w:t>
@@ -7584,6 +8376,9 @@
         <w:tc>
           <w:tcPr>
             <w:tcW w:w="7337" w:type="dxa"/>
+            <w:tcBorders>
+              <w:left w:val="single" w:sz="4" w:space="0" w:color="auto"/>
+            </w:tcBorders>
             <w:shd w:val="clear" w:color="auto" w:fill="auto"/>
           </w:tcPr>
           <w:p>
@@ -7687,17 +8482,24 @@
           <w:tcPr>
             <w:tcW w:w="1843" w:type="dxa"/>
             <w:vMerge w:val="restart"/>
+            <w:tcBorders>
+              <w:right w:val="single" w:sz="4" w:space="0" w:color="auto"/>
+            </w:tcBorders>
             <w:shd w:val="clear" w:color="auto" w:fill="auto"/>
           </w:tcPr>
           <w:p>
             <w:pPr>
               <w:pStyle w:val="Rubrik2"/>
               <w:rPr>
-                <w:lang w:val="en-US"/>
-              </w:rPr>
-            </w:pPr>
-            <w:r>
-              <w:rPr>
+                <w:sz w:val="24"/>
+                <w:szCs w:val="36"/>
+                <w:lang w:val="en-US"/>
+              </w:rPr>
+            </w:pPr>
+            <w:r>
+              <w:rPr>
+                <w:sz w:val="24"/>
+                <w:szCs w:val="36"/>
                 <w:lang w:val="en-US"/>
               </w:rPr>
               <w:t>2015 – 2016</w:t>
@@ -7707,6 +8509,9 @@
         <w:tc>
           <w:tcPr>
             <w:tcW w:w="7337" w:type="dxa"/>
+            <w:tcBorders>
+              <w:left w:val="single" w:sz="4" w:space="0" w:color="auto"/>
+            </w:tcBorders>
             <w:shd w:val="clear" w:color="auto" w:fill="auto"/>
           </w:tcPr>
           <w:p>
@@ -7761,12 +8566,17 @@
           <w:tcPr>
             <w:tcW w:w="1843" w:type="dxa"/>
             <w:vMerge/>
+            <w:tcBorders>
+              <w:right w:val="single" w:sz="4" w:space="0" w:color="auto"/>
+            </w:tcBorders>
             <w:shd w:val="clear" w:color="auto" w:fill="auto"/>
           </w:tcPr>
           <w:p>
             <w:pPr>
               <w:pStyle w:val="Rubrik2"/>
               <w:rPr>
+                <w:sz w:val="24"/>
+                <w:szCs w:val="36"/>
                 <w:lang w:val="en-US"/>
               </w:rPr>
             </w:pPr>
@@ -7775,6 +8585,9 @@
         <w:tc>
           <w:tcPr>
             <w:tcW w:w="7337" w:type="dxa"/>
+            <w:tcBorders>
+              <w:left w:val="single" w:sz="4" w:space="0" w:color="auto"/>
+            </w:tcBorders>
             <w:shd w:val="clear" w:color="auto" w:fill="auto"/>
           </w:tcPr>
           <w:p>
@@ -7833,44 +8646,36 @@
         <w:tc>
           <w:tcPr>
             <w:tcW w:w="1843" w:type="dxa"/>
+            <w:tcBorders>
+              <w:right w:val="single" w:sz="4" w:space="0" w:color="auto"/>
+            </w:tcBorders>
             <w:shd w:val="clear" w:color="auto" w:fill="auto"/>
           </w:tcPr>
           <w:p>
             <w:pPr>
               <w:pStyle w:val="Rubrik2"/>
               <w:rPr>
-                <w:lang w:val="en-US"/>
-              </w:rPr>
-            </w:pPr>
-            <w:r>
-              <w:rPr>
-                <w:lang w:val="en-US"/>
-              </w:rPr>
-              <w:t>201</w:t>
-            </w:r>
-            <w:r>
-              <w:rPr>
-                <w:lang w:val="en-US"/>
-              </w:rPr>
-              <w:t>4</w:t>
-            </w:r>
-            <w:r>
-              <w:rPr>
-                <w:lang w:val="en-US"/>
-              </w:rPr>
-              <w:t xml:space="preserve"> – </w:t>
-            </w:r>
-            <w:r>
-              <w:rPr>
-                <w:lang w:val="en-US"/>
-              </w:rPr>
-              <w:t>2015</w:t>
+                <w:sz w:val="24"/>
+                <w:szCs w:val="36"/>
+                <w:lang w:val="en-US"/>
+              </w:rPr>
+            </w:pPr>
+            <w:r>
+              <w:rPr>
+                <w:sz w:val="24"/>
+                <w:szCs w:val="36"/>
+                <w:lang w:val="en-US"/>
+              </w:rPr>
+              <w:t>2014 – 2015</w:t>
             </w:r>
           </w:p>
         </w:tc>
         <w:tc>
           <w:tcPr>
             <w:tcW w:w="7337" w:type="dxa"/>
+            <w:tcBorders>
+              <w:left w:val="single" w:sz="4" w:space="0" w:color="auto"/>
+            </w:tcBorders>
             <w:shd w:val="clear" w:color="auto" w:fill="auto"/>
           </w:tcPr>
           <w:p>
@@ -7910,17 +8715,24 @@
         <w:tc>
           <w:tcPr>
             <w:tcW w:w="1843" w:type="dxa"/>
+            <w:tcBorders>
+              <w:right w:val="single" w:sz="4" w:space="0" w:color="auto"/>
+            </w:tcBorders>
             <w:shd w:val="clear" w:color="auto" w:fill="auto"/>
           </w:tcPr>
           <w:p>
             <w:pPr>
               <w:pStyle w:val="Rubrik2"/>
               <w:rPr>
-                <w:lang w:val="en-US"/>
-              </w:rPr>
-            </w:pPr>
-            <w:r>
-              <w:rPr>
+                <w:sz w:val="24"/>
+                <w:szCs w:val="36"/>
+                <w:lang w:val="en-US"/>
+              </w:rPr>
+            </w:pPr>
+            <w:r>
+              <w:rPr>
+                <w:sz w:val="24"/>
+                <w:szCs w:val="36"/>
                 <w:lang w:val="en-US"/>
               </w:rPr>
               <w:t>2003 - 2006</w:t>
@@ -7930,6 +8742,9 @@
         <w:tc>
           <w:tcPr>
             <w:tcW w:w="7337" w:type="dxa"/>
+            <w:tcBorders>
+              <w:left w:val="single" w:sz="4" w:space="0" w:color="auto"/>
+            </w:tcBorders>
             <w:shd w:val="clear" w:color="auto" w:fill="auto"/>
           </w:tcPr>
           <w:p>
@@ -8122,6 +8937,12 @@
               <w:rPr>
                 <w:lang w:val="en-US"/>
               </w:rPr>
+              <w:t xml:space="preserve">Painting, </w:t>
+            </w:r>
+            <w:r>
+              <w:rPr>
+                <w:lang w:val="en-US"/>
+              </w:rPr>
               <w:t>c</w:t>
             </w:r>
             <w:r>
@@ -8140,7 +8961,19 @@
               <w:rPr>
                 <w:lang w:val="en-US"/>
               </w:rPr>
-              <w:t>-series, playing mobile games, reading ancient history, and learning new languages.</w:t>
+              <w:t>-series</w:t>
+            </w:r>
+            <w:r>
+              <w:rPr>
+                <w:lang w:val="en-US"/>
+              </w:rPr>
+              <w:t>/movies</w:t>
+            </w:r>
+            <w:r>
+              <w:rPr>
+                <w:lang w:val="en-US"/>
+              </w:rPr>
+              <w:t>, playing mobile games, reading ancient history</w:t>
             </w:r>
           </w:p>
         </w:tc>
@@ -8222,46 +9055,6 @@
                 <w:lang w:val="en-US"/>
               </w:rPr>
               <w:t>Swedish (fluent), English (fluent), Aramaic (fluent)</w:t>
-            </w:r>
-          </w:p>
-        </w:tc>
-      </w:tr>
-      <w:tr>
-        <w:tc>
-          <w:tcPr>
-            <w:tcW w:w="2127" w:type="dxa"/>
-            <w:shd w:val="clear" w:color="auto" w:fill="auto"/>
-          </w:tcPr>
-          <w:p>
-            <w:pPr>
-              <w:rPr>
-                <w:lang w:val="en-US"/>
-              </w:rPr>
-            </w:pPr>
-            <w:r>
-              <w:rPr>
-                <w:lang w:val="en-US"/>
-              </w:rPr>
-              <w:t>Marital status</w:t>
-            </w:r>
-          </w:p>
-        </w:tc>
-        <w:tc>
-          <w:tcPr>
-            <w:tcW w:w="7053" w:type="dxa"/>
-            <w:shd w:val="clear" w:color="auto" w:fill="auto"/>
-          </w:tcPr>
-          <w:p>
-            <w:pPr>
-              <w:rPr>
-                <w:lang w:val="en-US"/>
-              </w:rPr>
-            </w:pPr>
-            <w:r>
-              <w:rPr>
-                <w:lang w:val="en-US"/>
-              </w:rPr>
-              <w:t>Partner</w:t>
             </w:r>
           </w:p>
         </w:tc>
@@ -8372,7 +9165,7 @@
 </file>
 
 <file path=word/endnotes.xml><?xml version="1.0" encoding="utf-8"?>
-<w:endnotes xmlns:wpc="http://schemas.microsoft.com/office/word/2010/wordprocessingCanvas" xmlns:cx="http://schemas.microsoft.com/office/drawing/2014/chartex" xmlns:cx1="http://schemas.microsoft.com/office/drawing/2015/9/8/chartex" xmlns:cx2="http://schemas.microsoft.com/office/drawing/2015/10/21/chartex" xmlns:cx3="http://schemas.microsoft.com/office/drawing/2016/5/9/chartex" xmlns:cx4="http://schemas.microsoft.com/office/drawing/2016/5/10/chartex" xmlns:cx5="http://schemas.microsoft.com/office/drawing/2016/5/11/chartex" xmlns:cx6="http://schemas.microsoft.com/office/drawing/2016/5/12/chartex" xmlns:cx7="http://schemas.microsoft.com/office/drawing/2016/5/13/chartex" xmlns:cx8="http://schemas.microsoft.com/office/drawing/2016/5/14/chartex" xmlns:mc="http://schemas.openxmlformats.org/markup-compatibility/2006" xmlns:aink="http://schemas.microsoft.com/office/drawing/2016/ink" xmlns:am3d="http://schemas.microsoft.com/office/drawing/2017/model3d" xmlns:o="urn:schemas-microsoft-com:office:office" xmlns:r="http://schemas.openxmlformats.org/officeDocument/2006/relationships" xmlns:m="http://schemas.openxmlformats.org/officeDocument/2006/math" xmlns:v="urn:schemas-microsoft-com:vml" xmlns:wp14="http://schemas.microsoft.com/office/word/2010/wordprocessingDrawing" xmlns:wp="http://schemas.openxmlformats.org/drawingml/2006/wordprocessingDrawing" xmlns:w10="urn:schemas-microsoft-com:office:word" xmlns:w="http://schemas.openxmlformats.org/wordprocessingml/2006/main" xmlns:w14="http://schemas.microsoft.com/office/word/2010/wordml" xmlns:w15="http://schemas.microsoft.com/office/word/2012/wordml" xmlns:w16cex="http://schemas.microsoft.com/office/word/2018/wordml/cex" xmlns:w16cid="http://schemas.microsoft.com/office/word/2016/wordml/cid" xmlns:w16="http://schemas.microsoft.com/office/word/2018/wordml" xmlns:w16sdtdh="http://schemas.microsoft.com/office/word/2020/wordml/sdtdatahash" xmlns:w16se="http://schemas.microsoft.com/office/word/2015/wordml/symex" xmlns:wpg="http://schemas.microsoft.com/office/word/2010/wordprocessingGroup" xmlns:wpi="http://schemas.microsoft.com/office/word/2010/wordprocessingInk" xmlns:wne="http://schemas.microsoft.com/office/word/2006/wordml" xmlns:wps="http://schemas.microsoft.com/office/word/2010/wordprocessingShape" mc:Ignorable="w14 w15 w16se w16cid w16 w16cex w16sdtdh wp14">
+<w:endnotes xmlns:wpc="http://schemas.microsoft.com/office/word/2010/wordprocessingCanvas" xmlns:cx="http://schemas.microsoft.com/office/drawing/2014/chartex" xmlns:cx1="http://schemas.microsoft.com/office/drawing/2015/9/8/chartex" xmlns:cx2="http://schemas.microsoft.com/office/drawing/2015/10/21/chartex" xmlns:cx3="http://schemas.microsoft.com/office/drawing/2016/5/9/chartex" xmlns:cx4="http://schemas.microsoft.com/office/drawing/2016/5/10/chartex" xmlns:cx5="http://schemas.microsoft.com/office/drawing/2016/5/11/chartex" xmlns:cx6="http://schemas.microsoft.com/office/drawing/2016/5/12/chartex" xmlns:cx7="http://schemas.microsoft.com/office/drawing/2016/5/13/chartex" xmlns:cx8="http://schemas.microsoft.com/office/drawing/2016/5/14/chartex" xmlns:mc="http://schemas.openxmlformats.org/markup-compatibility/2006" xmlns:aink="http://schemas.microsoft.com/office/drawing/2016/ink" xmlns:am3d="http://schemas.microsoft.com/office/drawing/2017/model3d" xmlns:o="urn:schemas-microsoft-com:office:office" xmlns:oel="http://schemas.microsoft.com/office/2019/extlst" xmlns:r="http://schemas.openxmlformats.org/officeDocument/2006/relationships" xmlns:m="http://schemas.openxmlformats.org/officeDocument/2006/math" xmlns:v="urn:schemas-microsoft-com:vml" xmlns:wp14="http://schemas.microsoft.com/office/word/2010/wordprocessingDrawing" xmlns:wp="http://schemas.openxmlformats.org/drawingml/2006/wordprocessingDrawing" xmlns:w10="urn:schemas-microsoft-com:office:word" xmlns:w="http://schemas.openxmlformats.org/wordprocessingml/2006/main" xmlns:w14="http://schemas.microsoft.com/office/word/2010/wordml" xmlns:w15="http://schemas.microsoft.com/office/word/2012/wordml" xmlns:w16cex="http://schemas.microsoft.com/office/word/2018/wordml/cex" xmlns:w16cid="http://schemas.microsoft.com/office/word/2016/wordml/cid" xmlns:w16="http://schemas.microsoft.com/office/word/2018/wordml" xmlns:w16sdtdh="http://schemas.microsoft.com/office/word/2020/wordml/sdtdatahash" xmlns:w16se="http://schemas.microsoft.com/office/word/2015/wordml/symex" xmlns:wpg="http://schemas.microsoft.com/office/word/2010/wordprocessingGroup" xmlns:wpi="http://schemas.microsoft.com/office/word/2010/wordprocessingInk" xmlns:wne="http://schemas.microsoft.com/office/word/2006/wordml" xmlns:wps="http://schemas.microsoft.com/office/word/2010/wordprocessingShape" mc:Ignorable="w14 w15 w16se w16cid w16 w16cex w16sdtdh wp14">
   <w:endnote w:type="separator" w:id="-1">
     <w:p>
       <w:r>
@@ -8394,7 +9187,7 @@
 </file>
 
 <file path=word/footer1.xml><?xml version="1.0" encoding="utf-8"?>
-<w:ftr xmlns:wpc="http://schemas.microsoft.com/office/word/2010/wordprocessingCanvas" xmlns:cx="http://schemas.microsoft.com/office/drawing/2014/chartex" xmlns:cx1="http://schemas.microsoft.com/office/drawing/2015/9/8/chartex" xmlns:cx2="http://schemas.microsoft.com/office/drawing/2015/10/21/chartex" xmlns:cx3="http://schemas.microsoft.com/office/drawing/2016/5/9/chartex" xmlns:cx4="http://schemas.microsoft.com/office/drawing/2016/5/10/chartex" xmlns:cx5="http://schemas.microsoft.com/office/drawing/2016/5/11/chartex" xmlns:cx6="http://schemas.microsoft.com/office/drawing/2016/5/12/chartex" xmlns:cx7="http://schemas.microsoft.com/office/drawing/2016/5/13/chartex" xmlns:cx8="http://schemas.microsoft.com/office/drawing/2016/5/14/chartex" xmlns:mc="http://schemas.openxmlformats.org/markup-compatibility/2006" xmlns:aink="http://schemas.microsoft.com/office/drawing/2016/ink" xmlns:am3d="http://schemas.microsoft.com/office/drawing/2017/model3d" xmlns:o="urn:schemas-microsoft-com:office:office" xmlns:r="http://schemas.openxmlformats.org/officeDocument/2006/relationships" xmlns:m="http://schemas.openxmlformats.org/officeDocument/2006/math" xmlns:v="urn:schemas-microsoft-com:vml" xmlns:wp14="http://schemas.microsoft.com/office/word/2010/wordprocessingDrawing" xmlns:wp="http://schemas.openxmlformats.org/drawingml/2006/wordprocessingDrawing" xmlns:w10="urn:schemas-microsoft-com:office:word" xmlns:w="http://schemas.openxmlformats.org/wordprocessingml/2006/main" xmlns:w14="http://schemas.microsoft.com/office/word/2010/wordml" xmlns:w15="http://schemas.microsoft.com/office/word/2012/wordml" xmlns:w16cex="http://schemas.microsoft.com/office/word/2018/wordml/cex" xmlns:w16cid="http://schemas.microsoft.com/office/word/2016/wordml/cid" xmlns:w16="http://schemas.microsoft.com/office/word/2018/wordml" xmlns:w16sdtdh="http://schemas.microsoft.com/office/word/2020/wordml/sdtdatahash" xmlns:w16se="http://schemas.microsoft.com/office/word/2015/wordml/symex" xmlns:wpg="http://schemas.microsoft.com/office/word/2010/wordprocessingGroup" xmlns:wpi="http://schemas.microsoft.com/office/word/2010/wordprocessingInk" xmlns:wne="http://schemas.microsoft.com/office/word/2006/wordml" xmlns:wps="http://schemas.microsoft.com/office/word/2010/wordprocessingShape" mc:Ignorable="w14 w15 w16se w16cid w16 w16cex w16sdtdh wp14">
+<w:ftr xmlns:wpc="http://schemas.microsoft.com/office/word/2010/wordprocessingCanvas" xmlns:cx="http://schemas.microsoft.com/office/drawing/2014/chartex" xmlns:cx1="http://schemas.microsoft.com/office/drawing/2015/9/8/chartex" xmlns:cx2="http://schemas.microsoft.com/office/drawing/2015/10/21/chartex" xmlns:cx3="http://schemas.microsoft.com/office/drawing/2016/5/9/chartex" xmlns:cx4="http://schemas.microsoft.com/office/drawing/2016/5/10/chartex" xmlns:cx5="http://schemas.microsoft.com/office/drawing/2016/5/11/chartex" xmlns:cx6="http://schemas.microsoft.com/office/drawing/2016/5/12/chartex" xmlns:cx7="http://schemas.microsoft.com/office/drawing/2016/5/13/chartex" xmlns:cx8="http://schemas.microsoft.com/office/drawing/2016/5/14/chartex" xmlns:mc="http://schemas.openxmlformats.org/markup-compatibility/2006" xmlns:aink="http://schemas.microsoft.com/office/drawing/2016/ink" xmlns:am3d="http://schemas.microsoft.com/office/drawing/2017/model3d" xmlns:o="urn:schemas-microsoft-com:office:office" xmlns:oel="http://schemas.microsoft.com/office/2019/extlst" xmlns:r="http://schemas.openxmlformats.org/officeDocument/2006/relationships" xmlns:m="http://schemas.openxmlformats.org/officeDocument/2006/math" xmlns:v="urn:schemas-microsoft-com:vml" xmlns:wp14="http://schemas.microsoft.com/office/word/2010/wordprocessingDrawing" xmlns:wp="http://schemas.openxmlformats.org/drawingml/2006/wordprocessingDrawing" xmlns:w10="urn:schemas-microsoft-com:office:word" xmlns:w="http://schemas.openxmlformats.org/wordprocessingml/2006/main" xmlns:w14="http://schemas.microsoft.com/office/word/2010/wordml" xmlns:w15="http://schemas.microsoft.com/office/word/2012/wordml" xmlns:w16cex="http://schemas.microsoft.com/office/word/2018/wordml/cex" xmlns:w16cid="http://schemas.microsoft.com/office/word/2016/wordml/cid" xmlns:w16="http://schemas.microsoft.com/office/word/2018/wordml" xmlns:w16sdtdh="http://schemas.microsoft.com/office/word/2020/wordml/sdtdatahash" xmlns:w16se="http://schemas.microsoft.com/office/word/2015/wordml/symex" xmlns:wpg="http://schemas.microsoft.com/office/word/2010/wordprocessingGroup" xmlns:wpi="http://schemas.microsoft.com/office/word/2010/wordprocessingInk" xmlns:wne="http://schemas.microsoft.com/office/word/2006/wordml" xmlns:wps="http://schemas.microsoft.com/office/word/2010/wordprocessingShape" mc:Ignorable="w14 w15 w16se w16cid w16 w16cex w16sdtdh wp14">
   <w:p>
     <w:pPr>
       <w:framePr w:wrap="around" w:vAnchor="text" w:hAnchor="margin" w:y="1"/>
@@ -8443,7 +9236,7 @@
 </file>
 
 <file path=word/footer2.xml><?xml version="1.0" encoding="utf-8"?>
-<w:ftr xmlns:wpc="http://schemas.microsoft.com/office/word/2010/wordprocessingCanvas" xmlns:cx="http://schemas.microsoft.com/office/drawing/2014/chartex" xmlns:cx1="http://schemas.microsoft.com/office/drawing/2015/9/8/chartex" xmlns:cx2="http://schemas.microsoft.com/office/drawing/2015/10/21/chartex" xmlns:cx3="http://schemas.microsoft.com/office/drawing/2016/5/9/chartex" xmlns:cx4="http://schemas.microsoft.com/office/drawing/2016/5/10/chartex" xmlns:cx5="http://schemas.microsoft.com/office/drawing/2016/5/11/chartex" xmlns:cx6="http://schemas.microsoft.com/office/drawing/2016/5/12/chartex" xmlns:cx7="http://schemas.microsoft.com/office/drawing/2016/5/13/chartex" xmlns:cx8="http://schemas.microsoft.com/office/drawing/2016/5/14/chartex" xmlns:mc="http://schemas.openxmlformats.org/markup-compatibility/2006" xmlns:aink="http://schemas.microsoft.com/office/drawing/2016/ink" xmlns:am3d="http://schemas.microsoft.com/office/drawing/2017/model3d" xmlns:o="urn:schemas-microsoft-com:office:office" xmlns:r="http://schemas.openxmlformats.org/officeDocument/2006/relationships" xmlns:m="http://schemas.openxmlformats.org/officeDocument/2006/math" xmlns:v="urn:schemas-microsoft-com:vml" xmlns:wp14="http://schemas.microsoft.com/office/word/2010/wordprocessingDrawing" xmlns:wp="http://schemas.openxmlformats.org/drawingml/2006/wordprocessingDrawing" xmlns:w10="urn:schemas-microsoft-com:office:word" xmlns:w="http://schemas.openxmlformats.org/wordprocessingml/2006/main" xmlns:w14="http://schemas.microsoft.com/office/word/2010/wordml" xmlns:w15="http://schemas.microsoft.com/office/word/2012/wordml" xmlns:w16cex="http://schemas.microsoft.com/office/word/2018/wordml/cex" xmlns:w16cid="http://schemas.microsoft.com/office/word/2016/wordml/cid" xmlns:w16="http://schemas.microsoft.com/office/word/2018/wordml" xmlns:w16sdtdh="http://schemas.microsoft.com/office/word/2020/wordml/sdtdatahash" xmlns:w16se="http://schemas.microsoft.com/office/word/2015/wordml/symex" xmlns:wpg="http://schemas.microsoft.com/office/word/2010/wordprocessingGroup" xmlns:wpi="http://schemas.microsoft.com/office/word/2010/wordprocessingInk" xmlns:wne="http://schemas.microsoft.com/office/word/2006/wordml" xmlns:wps="http://schemas.microsoft.com/office/word/2010/wordprocessingShape" mc:Ignorable="w14 w15 w16se w16cid w16 w16cex w16sdtdh wp14">
+<w:ftr xmlns:wpc="http://schemas.microsoft.com/office/word/2010/wordprocessingCanvas" xmlns:cx="http://schemas.microsoft.com/office/drawing/2014/chartex" xmlns:cx1="http://schemas.microsoft.com/office/drawing/2015/9/8/chartex" xmlns:cx2="http://schemas.microsoft.com/office/drawing/2015/10/21/chartex" xmlns:cx3="http://schemas.microsoft.com/office/drawing/2016/5/9/chartex" xmlns:cx4="http://schemas.microsoft.com/office/drawing/2016/5/10/chartex" xmlns:cx5="http://schemas.microsoft.com/office/drawing/2016/5/11/chartex" xmlns:cx6="http://schemas.microsoft.com/office/drawing/2016/5/12/chartex" xmlns:cx7="http://schemas.microsoft.com/office/drawing/2016/5/13/chartex" xmlns:cx8="http://schemas.microsoft.com/office/drawing/2016/5/14/chartex" xmlns:mc="http://schemas.openxmlformats.org/markup-compatibility/2006" xmlns:aink="http://schemas.microsoft.com/office/drawing/2016/ink" xmlns:am3d="http://schemas.microsoft.com/office/drawing/2017/model3d" xmlns:o="urn:schemas-microsoft-com:office:office" xmlns:oel="http://schemas.microsoft.com/office/2019/extlst" xmlns:r="http://schemas.openxmlformats.org/officeDocument/2006/relationships" xmlns:m="http://schemas.openxmlformats.org/officeDocument/2006/math" xmlns:v="urn:schemas-microsoft-com:vml" xmlns:wp14="http://schemas.microsoft.com/office/word/2010/wordprocessingDrawing" xmlns:wp="http://schemas.openxmlformats.org/drawingml/2006/wordprocessingDrawing" xmlns:w10="urn:schemas-microsoft-com:office:word" xmlns:w="http://schemas.openxmlformats.org/wordprocessingml/2006/main" xmlns:w14="http://schemas.microsoft.com/office/word/2010/wordml" xmlns:w15="http://schemas.microsoft.com/office/word/2012/wordml" xmlns:w16cex="http://schemas.microsoft.com/office/word/2018/wordml/cex" xmlns:w16cid="http://schemas.microsoft.com/office/word/2016/wordml/cid" xmlns:w16="http://schemas.microsoft.com/office/word/2018/wordml" xmlns:w16sdtdh="http://schemas.microsoft.com/office/word/2020/wordml/sdtdatahash" xmlns:w16se="http://schemas.microsoft.com/office/word/2015/wordml/symex" xmlns:wpg="http://schemas.microsoft.com/office/word/2010/wordprocessingGroup" xmlns:wpi="http://schemas.microsoft.com/office/word/2010/wordprocessingInk" xmlns:wne="http://schemas.microsoft.com/office/word/2006/wordml" xmlns:wps="http://schemas.microsoft.com/office/word/2010/wordprocessingShape" mc:Ignorable="w14 w15 w16se w16cid w16 w16cex w16sdtdh wp14">
   <w:p>
     <w:pPr>
       <w:pStyle w:val="Sidfot"/>
@@ -8461,7 +9254,7 @@
 </file>
 
 <file path=word/footnotes.xml><?xml version="1.0" encoding="utf-8"?>
-<w:footnotes xmlns:wpc="http://schemas.microsoft.com/office/word/2010/wordprocessingCanvas" xmlns:cx="http://schemas.microsoft.com/office/drawing/2014/chartex" xmlns:cx1="http://schemas.microsoft.com/office/drawing/2015/9/8/chartex" xmlns:cx2="http://schemas.microsoft.com/office/drawing/2015/10/21/chartex" xmlns:cx3="http://schemas.microsoft.com/office/drawing/2016/5/9/chartex" xmlns:cx4="http://schemas.microsoft.com/office/drawing/2016/5/10/chartex" xmlns:cx5="http://schemas.microsoft.com/office/drawing/2016/5/11/chartex" xmlns:cx6="http://schemas.microsoft.com/office/drawing/2016/5/12/chartex" xmlns:cx7="http://schemas.microsoft.com/office/drawing/2016/5/13/chartex" xmlns:cx8="http://schemas.microsoft.com/office/drawing/2016/5/14/chartex" xmlns:mc="http://schemas.openxmlformats.org/markup-compatibility/2006" xmlns:aink="http://schemas.microsoft.com/office/drawing/2016/ink" xmlns:am3d="http://schemas.microsoft.com/office/drawing/2017/model3d" xmlns:o="urn:schemas-microsoft-com:office:office" xmlns:r="http://schemas.openxmlformats.org/officeDocument/2006/relationships" xmlns:m="http://schemas.openxmlformats.org/officeDocument/2006/math" xmlns:v="urn:schemas-microsoft-com:vml" xmlns:wp14="http://schemas.microsoft.com/office/word/2010/wordprocessingDrawing" xmlns:wp="http://schemas.openxmlformats.org/drawingml/2006/wordprocessingDrawing" xmlns:w10="urn:schemas-microsoft-com:office:word" xmlns:w="http://schemas.openxmlformats.org/wordprocessingml/2006/main" xmlns:w14="http://schemas.microsoft.com/office/word/2010/wordml" xmlns:w15="http://schemas.microsoft.com/office/word/2012/wordml" xmlns:w16cex="http://schemas.microsoft.com/office/word/2018/wordml/cex" xmlns:w16cid="http://schemas.microsoft.com/office/word/2016/wordml/cid" xmlns:w16="http://schemas.microsoft.com/office/word/2018/wordml" xmlns:w16sdtdh="http://schemas.microsoft.com/office/word/2020/wordml/sdtdatahash" xmlns:w16se="http://schemas.microsoft.com/office/word/2015/wordml/symex" xmlns:wpg="http://schemas.microsoft.com/office/word/2010/wordprocessingGroup" xmlns:wpi="http://schemas.microsoft.com/office/word/2010/wordprocessingInk" xmlns:wne="http://schemas.microsoft.com/office/word/2006/wordml" xmlns:wps="http://schemas.microsoft.com/office/word/2010/wordprocessingShape" mc:Ignorable="w14 w15 w16se w16cid w16 w16cex w16sdtdh wp14">
+<w:footnotes xmlns:wpc="http://schemas.microsoft.com/office/word/2010/wordprocessingCanvas" xmlns:cx="http://schemas.microsoft.com/office/drawing/2014/chartex" xmlns:cx1="http://schemas.microsoft.com/office/drawing/2015/9/8/chartex" xmlns:cx2="http://schemas.microsoft.com/office/drawing/2015/10/21/chartex" xmlns:cx3="http://schemas.microsoft.com/office/drawing/2016/5/9/chartex" xmlns:cx4="http://schemas.microsoft.com/office/drawing/2016/5/10/chartex" xmlns:cx5="http://schemas.microsoft.com/office/drawing/2016/5/11/chartex" xmlns:cx6="http://schemas.microsoft.com/office/drawing/2016/5/12/chartex" xmlns:cx7="http://schemas.microsoft.com/office/drawing/2016/5/13/chartex" xmlns:cx8="http://schemas.microsoft.com/office/drawing/2016/5/14/chartex" xmlns:mc="http://schemas.openxmlformats.org/markup-compatibility/2006" xmlns:aink="http://schemas.microsoft.com/office/drawing/2016/ink" xmlns:am3d="http://schemas.microsoft.com/office/drawing/2017/model3d" xmlns:o="urn:schemas-microsoft-com:office:office" xmlns:oel="http://schemas.microsoft.com/office/2019/extlst" xmlns:r="http://schemas.openxmlformats.org/officeDocument/2006/relationships" xmlns:m="http://schemas.openxmlformats.org/officeDocument/2006/math" xmlns:v="urn:schemas-microsoft-com:vml" xmlns:wp14="http://schemas.microsoft.com/office/word/2010/wordprocessingDrawing" xmlns:wp="http://schemas.openxmlformats.org/drawingml/2006/wordprocessingDrawing" xmlns:w10="urn:schemas-microsoft-com:office:word" xmlns:w="http://schemas.openxmlformats.org/wordprocessingml/2006/main" xmlns:w14="http://schemas.microsoft.com/office/word/2010/wordml" xmlns:w15="http://schemas.microsoft.com/office/word/2012/wordml" xmlns:w16cex="http://schemas.microsoft.com/office/word/2018/wordml/cex" xmlns:w16cid="http://schemas.microsoft.com/office/word/2016/wordml/cid" xmlns:w16="http://schemas.microsoft.com/office/word/2018/wordml" xmlns:w16sdtdh="http://schemas.microsoft.com/office/word/2020/wordml/sdtdatahash" xmlns:w16se="http://schemas.microsoft.com/office/word/2015/wordml/symex" xmlns:wpg="http://schemas.microsoft.com/office/word/2010/wordprocessingGroup" xmlns:wpi="http://schemas.microsoft.com/office/word/2010/wordprocessingInk" xmlns:wne="http://schemas.microsoft.com/office/word/2006/wordml" xmlns:wps="http://schemas.microsoft.com/office/word/2010/wordprocessingShape" mc:Ignorable="w14 w15 w16se w16cid w16 w16cex w16sdtdh wp14">
   <w:footnote w:type="separator" w:id="-1">
     <w:p>
       <w:r>
@@ -8483,7 +9276,7 @@
 </file>
 
 <file path=word/header1.xml><?xml version="1.0" encoding="utf-8"?>
-<w:hdr xmlns:wpc="http://schemas.microsoft.com/office/word/2010/wordprocessingCanvas" xmlns:cx="http://schemas.microsoft.com/office/drawing/2014/chartex" xmlns:cx1="http://schemas.microsoft.com/office/drawing/2015/9/8/chartex" xmlns:cx2="http://schemas.microsoft.com/office/drawing/2015/10/21/chartex" xmlns:cx3="http://schemas.microsoft.com/office/drawing/2016/5/9/chartex" xmlns:cx4="http://schemas.microsoft.com/office/drawing/2016/5/10/chartex" xmlns:cx5="http://schemas.microsoft.com/office/drawing/2016/5/11/chartex" xmlns:cx6="http://schemas.microsoft.com/office/drawing/2016/5/12/chartex" xmlns:cx7="http://schemas.microsoft.com/office/drawing/2016/5/13/chartex" xmlns:cx8="http://schemas.microsoft.com/office/drawing/2016/5/14/chartex" xmlns:mc="http://schemas.openxmlformats.org/markup-compatibility/2006" xmlns:aink="http://schemas.microsoft.com/office/drawing/2016/ink" xmlns:am3d="http://schemas.microsoft.com/office/drawing/2017/model3d" xmlns:o="urn:schemas-microsoft-com:office:office" xmlns:r="http://schemas.openxmlformats.org/officeDocument/2006/relationships" xmlns:m="http://schemas.openxmlformats.org/officeDocument/2006/math" xmlns:v="urn:schemas-microsoft-com:vml" xmlns:wp14="http://schemas.microsoft.com/office/word/2010/wordprocessingDrawing" xmlns:wp="http://schemas.openxmlformats.org/drawingml/2006/wordprocessingDrawing" xmlns:w10="urn:schemas-microsoft-com:office:word" xmlns:w="http://schemas.openxmlformats.org/wordprocessingml/2006/main" xmlns:w14="http://schemas.microsoft.com/office/word/2010/wordml" xmlns:w15="http://schemas.microsoft.com/office/word/2012/wordml" xmlns:w16cex="http://schemas.microsoft.com/office/word/2018/wordml/cex" xmlns:w16cid="http://schemas.microsoft.com/office/word/2016/wordml/cid" xmlns:w16="http://schemas.microsoft.com/office/word/2018/wordml" xmlns:w16sdtdh="http://schemas.microsoft.com/office/word/2020/wordml/sdtdatahash" xmlns:w16se="http://schemas.microsoft.com/office/word/2015/wordml/symex" xmlns:wpg="http://schemas.microsoft.com/office/word/2010/wordprocessingGroup" xmlns:wpi="http://schemas.microsoft.com/office/word/2010/wordprocessingInk" xmlns:wne="http://schemas.microsoft.com/office/word/2006/wordml" xmlns:wps="http://schemas.microsoft.com/office/word/2010/wordprocessingShape" mc:Ignorable="w14 w15 w16se w16cid w16 w16cex w16sdtdh wp14">
+<w:hdr xmlns:wpc="http://schemas.microsoft.com/office/word/2010/wordprocessingCanvas" xmlns:cx="http://schemas.microsoft.com/office/drawing/2014/chartex" xmlns:cx1="http://schemas.microsoft.com/office/drawing/2015/9/8/chartex" xmlns:cx2="http://schemas.microsoft.com/office/drawing/2015/10/21/chartex" xmlns:cx3="http://schemas.microsoft.com/office/drawing/2016/5/9/chartex" xmlns:cx4="http://schemas.microsoft.com/office/drawing/2016/5/10/chartex" xmlns:cx5="http://schemas.microsoft.com/office/drawing/2016/5/11/chartex" xmlns:cx6="http://schemas.microsoft.com/office/drawing/2016/5/12/chartex" xmlns:cx7="http://schemas.microsoft.com/office/drawing/2016/5/13/chartex" xmlns:cx8="http://schemas.microsoft.com/office/drawing/2016/5/14/chartex" xmlns:mc="http://schemas.openxmlformats.org/markup-compatibility/2006" xmlns:aink="http://schemas.microsoft.com/office/drawing/2016/ink" xmlns:am3d="http://schemas.microsoft.com/office/drawing/2017/model3d" xmlns:o="urn:schemas-microsoft-com:office:office" xmlns:oel="http://schemas.microsoft.com/office/2019/extlst" xmlns:r="http://schemas.openxmlformats.org/officeDocument/2006/relationships" xmlns:m="http://schemas.openxmlformats.org/officeDocument/2006/math" xmlns:v="urn:schemas-microsoft-com:vml" xmlns:wp14="http://schemas.microsoft.com/office/word/2010/wordprocessingDrawing" xmlns:wp="http://schemas.openxmlformats.org/drawingml/2006/wordprocessingDrawing" xmlns:w10="urn:schemas-microsoft-com:office:word" xmlns:w="http://schemas.openxmlformats.org/wordprocessingml/2006/main" xmlns:w14="http://schemas.microsoft.com/office/word/2010/wordml" xmlns:w15="http://schemas.microsoft.com/office/word/2012/wordml" xmlns:w16cex="http://schemas.microsoft.com/office/word/2018/wordml/cex" xmlns:w16cid="http://schemas.microsoft.com/office/word/2016/wordml/cid" xmlns:w16="http://schemas.microsoft.com/office/word/2018/wordml" xmlns:w16sdtdh="http://schemas.microsoft.com/office/word/2020/wordml/sdtdatahash" xmlns:w16se="http://schemas.microsoft.com/office/word/2015/wordml/symex" xmlns:wpg="http://schemas.microsoft.com/office/word/2010/wordprocessingGroup" xmlns:wpi="http://schemas.microsoft.com/office/word/2010/wordprocessingInk" xmlns:wne="http://schemas.microsoft.com/office/word/2006/wordml" xmlns:wps="http://schemas.microsoft.com/office/word/2010/wordprocessingShape" mc:Ignorable="w14 w15 w16se w16cid w16 w16cex w16sdtdh wp14">
   <w:p>
     <w:pPr>
       <w:rPr>
@@ -8606,7 +9399,7 @@
 </file>
 
 <file path=word/header2.xml><?xml version="1.0" encoding="utf-8"?>
-<w:hdr xmlns:wpc="http://schemas.microsoft.com/office/word/2010/wordprocessingCanvas" xmlns:cx="http://schemas.microsoft.com/office/drawing/2014/chartex" xmlns:cx1="http://schemas.microsoft.com/office/drawing/2015/9/8/chartex" xmlns:cx2="http://schemas.microsoft.com/office/drawing/2015/10/21/chartex" xmlns:cx3="http://schemas.microsoft.com/office/drawing/2016/5/9/chartex" xmlns:cx4="http://schemas.microsoft.com/office/drawing/2016/5/10/chartex" xmlns:cx5="http://schemas.microsoft.com/office/drawing/2016/5/11/chartex" xmlns:cx6="http://schemas.microsoft.com/office/drawing/2016/5/12/chartex" xmlns:cx7="http://schemas.microsoft.com/office/drawing/2016/5/13/chartex" xmlns:cx8="http://schemas.microsoft.com/office/drawing/2016/5/14/chartex" xmlns:mc="http://schemas.openxmlformats.org/markup-compatibility/2006" xmlns:aink="http://schemas.microsoft.com/office/drawing/2016/ink" xmlns:am3d="http://schemas.microsoft.com/office/drawing/2017/model3d" xmlns:o="urn:schemas-microsoft-com:office:office" xmlns:r="http://schemas.openxmlformats.org/officeDocument/2006/relationships" xmlns:m="http://schemas.openxmlformats.org/officeDocument/2006/math" xmlns:v="urn:schemas-microsoft-com:vml" xmlns:wp14="http://schemas.microsoft.com/office/word/2010/wordprocessingDrawing" xmlns:wp="http://schemas.openxmlformats.org/drawingml/2006/wordprocessingDrawing" xmlns:w10="urn:schemas-microsoft-com:office:word" xmlns:w="http://schemas.openxmlformats.org/wordprocessingml/2006/main" xmlns:w14="http://schemas.microsoft.com/office/word/2010/wordml" xmlns:w15="http://schemas.microsoft.com/office/word/2012/wordml" xmlns:w16cex="http://schemas.microsoft.com/office/word/2018/wordml/cex" xmlns:w16cid="http://schemas.microsoft.com/office/word/2016/wordml/cid" xmlns:w16="http://schemas.microsoft.com/office/word/2018/wordml" xmlns:w16sdtdh="http://schemas.microsoft.com/office/word/2020/wordml/sdtdatahash" xmlns:w16se="http://schemas.microsoft.com/office/word/2015/wordml/symex" xmlns:wpg="http://schemas.microsoft.com/office/word/2010/wordprocessingGroup" xmlns:wpi="http://schemas.microsoft.com/office/word/2010/wordprocessingInk" xmlns:wne="http://schemas.microsoft.com/office/word/2006/wordml" xmlns:wps="http://schemas.microsoft.com/office/word/2010/wordprocessingShape" mc:Ignorable="w14 w15 w16se w16cid w16 w16cex w16sdtdh wp14">
+<w:hdr xmlns:wpc="http://schemas.microsoft.com/office/word/2010/wordprocessingCanvas" xmlns:cx="http://schemas.microsoft.com/office/drawing/2014/chartex" xmlns:cx1="http://schemas.microsoft.com/office/drawing/2015/9/8/chartex" xmlns:cx2="http://schemas.microsoft.com/office/drawing/2015/10/21/chartex" xmlns:cx3="http://schemas.microsoft.com/office/drawing/2016/5/9/chartex" xmlns:cx4="http://schemas.microsoft.com/office/drawing/2016/5/10/chartex" xmlns:cx5="http://schemas.microsoft.com/office/drawing/2016/5/11/chartex" xmlns:cx6="http://schemas.microsoft.com/office/drawing/2016/5/12/chartex" xmlns:cx7="http://schemas.microsoft.com/office/drawing/2016/5/13/chartex" xmlns:cx8="http://schemas.microsoft.com/office/drawing/2016/5/14/chartex" xmlns:mc="http://schemas.openxmlformats.org/markup-compatibility/2006" xmlns:aink="http://schemas.microsoft.com/office/drawing/2016/ink" xmlns:am3d="http://schemas.microsoft.com/office/drawing/2017/model3d" xmlns:o="urn:schemas-microsoft-com:office:office" xmlns:oel="http://schemas.microsoft.com/office/2019/extlst" xmlns:r="http://schemas.openxmlformats.org/officeDocument/2006/relationships" xmlns:m="http://schemas.openxmlformats.org/officeDocument/2006/math" xmlns:v="urn:schemas-microsoft-com:vml" xmlns:wp14="http://schemas.microsoft.com/office/word/2010/wordprocessingDrawing" xmlns:wp="http://schemas.openxmlformats.org/drawingml/2006/wordprocessingDrawing" xmlns:w10="urn:schemas-microsoft-com:office:word" xmlns:w="http://schemas.openxmlformats.org/wordprocessingml/2006/main" xmlns:w14="http://schemas.microsoft.com/office/word/2010/wordml" xmlns:w15="http://schemas.microsoft.com/office/word/2012/wordml" xmlns:w16cex="http://schemas.microsoft.com/office/word/2018/wordml/cex" xmlns:w16cid="http://schemas.microsoft.com/office/word/2016/wordml/cid" xmlns:w16="http://schemas.microsoft.com/office/word/2018/wordml" xmlns:w16sdtdh="http://schemas.microsoft.com/office/word/2020/wordml/sdtdatahash" xmlns:w16se="http://schemas.microsoft.com/office/word/2015/wordml/symex" xmlns:wpg="http://schemas.microsoft.com/office/word/2010/wordprocessingGroup" xmlns:wpi="http://schemas.microsoft.com/office/word/2010/wordprocessingInk" xmlns:wne="http://schemas.microsoft.com/office/word/2006/wordml" xmlns:wps="http://schemas.microsoft.com/office/word/2010/wordprocessingShape" mc:Ignorable="w14 w15 w16se w16cid w16 w16cex w16sdtdh wp14">
   <w:tbl>
     <w:tblPr>
       <w:tblStyle w:val="Tabellrutnt"/>
@@ -9193,7 +9986,7 @@
 </file>
 
 <file path=word/numbering.xml><?xml version="1.0" encoding="utf-8"?>
-<w:numbering xmlns:wpc="http://schemas.microsoft.com/office/word/2010/wordprocessingCanvas" xmlns:cx="http://schemas.microsoft.com/office/drawing/2014/chartex" xmlns:cx1="http://schemas.microsoft.com/office/drawing/2015/9/8/chartex" xmlns:cx2="http://schemas.microsoft.com/office/drawing/2015/10/21/chartex" xmlns:cx3="http://schemas.microsoft.com/office/drawing/2016/5/9/chartex" xmlns:cx4="http://schemas.microsoft.com/office/drawing/2016/5/10/chartex" xmlns:cx5="http://schemas.microsoft.com/office/drawing/2016/5/11/chartex" xmlns:cx6="http://schemas.microsoft.com/office/drawing/2016/5/12/chartex" xmlns:cx7="http://schemas.microsoft.com/office/drawing/2016/5/13/chartex" xmlns:cx8="http://schemas.microsoft.com/office/drawing/2016/5/14/chartex" xmlns:mc="http://schemas.openxmlformats.org/markup-compatibility/2006" xmlns:aink="http://schemas.microsoft.com/office/drawing/2016/ink" xmlns:am3d="http://schemas.microsoft.com/office/drawing/2017/model3d" xmlns:o="urn:schemas-microsoft-com:office:office" xmlns:r="http://schemas.openxmlformats.org/officeDocument/2006/relationships" xmlns:m="http://schemas.openxmlformats.org/officeDocument/2006/math" xmlns:v="urn:schemas-microsoft-com:vml" xmlns:wp14="http://schemas.microsoft.com/office/word/2010/wordprocessingDrawing" xmlns:wp="http://schemas.openxmlformats.org/drawingml/2006/wordprocessingDrawing" xmlns:w10="urn:schemas-microsoft-com:office:word" xmlns:w="http://schemas.openxmlformats.org/wordprocessingml/2006/main" xmlns:w14="http://schemas.microsoft.com/office/word/2010/wordml" xmlns:w15="http://schemas.microsoft.com/office/word/2012/wordml" xmlns:w16cex="http://schemas.microsoft.com/office/word/2018/wordml/cex" xmlns:w16cid="http://schemas.microsoft.com/office/word/2016/wordml/cid" xmlns:w16="http://schemas.microsoft.com/office/word/2018/wordml" xmlns:w16sdtdh="http://schemas.microsoft.com/office/word/2020/wordml/sdtdatahash" xmlns:w16se="http://schemas.microsoft.com/office/word/2015/wordml/symex" xmlns:wpg="http://schemas.microsoft.com/office/word/2010/wordprocessingGroup" xmlns:wpi="http://schemas.microsoft.com/office/word/2010/wordprocessingInk" xmlns:wne="http://schemas.microsoft.com/office/word/2006/wordml" xmlns:wps="http://schemas.microsoft.com/office/word/2010/wordprocessingShape" mc:Ignorable="w14 w15 w16se w16cid w16 w16cex w16sdtdh wp14">
+<w:numbering xmlns:wpc="http://schemas.microsoft.com/office/word/2010/wordprocessingCanvas" xmlns:cx="http://schemas.microsoft.com/office/drawing/2014/chartex" xmlns:cx1="http://schemas.microsoft.com/office/drawing/2015/9/8/chartex" xmlns:cx2="http://schemas.microsoft.com/office/drawing/2015/10/21/chartex" xmlns:cx3="http://schemas.microsoft.com/office/drawing/2016/5/9/chartex" xmlns:cx4="http://schemas.microsoft.com/office/drawing/2016/5/10/chartex" xmlns:cx5="http://schemas.microsoft.com/office/drawing/2016/5/11/chartex" xmlns:cx6="http://schemas.microsoft.com/office/drawing/2016/5/12/chartex" xmlns:cx7="http://schemas.microsoft.com/office/drawing/2016/5/13/chartex" xmlns:cx8="http://schemas.microsoft.com/office/drawing/2016/5/14/chartex" xmlns:mc="http://schemas.openxmlformats.org/markup-compatibility/2006" xmlns:aink="http://schemas.microsoft.com/office/drawing/2016/ink" xmlns:am3d="http://schemas.microsoft.com/office/drawing/2017/model3d" xmlns:o="urn:schemas-microsoft-com:office:office" xmlns:oel="http://schemas.microsoft.com/office/2019/extlst" xmlns:r="http://schemas.openxmlformats.org/officeDocument/2006/relationships" xmlns:m="http://schemas.openxmlformats.org/officeDocument/2006/math" xmlns:v="urn:schemas-microsoft-com:vml" xmlns:wp14="http://schemas.microsoft.com/office/word/2010/wordprocessingDrawing" xmlns:wp="http://schemas.openxmlformats.org/drawingml/2006/wordprocessingDrawing" xmlns:w10="urn:schemas-microsoft-com:office:word" xmlns:w="http://schemas.openxmlformats.org/wordprocessingml/2006/main" xmlns:w14="http://schemas.microsoft.com/office/word/2010/wordml" xmlns:w15="http://schemas.microsoft.com/office/word/2012/wordml" xmlns:w16cex="http://schemas.microsoft.com/office/word/2018/wordml/cex" xmlns:w16cid="http://schemas.microsoft.com/office/word/2016/wordml/cid" xmlns:w16="http://schemas.microsoft.com/office/word/2018/wordml" xmlns:w16sdtdh="http://schemas.microsoft.com/office/word/2020/wordml/sdtdatahash" xmlns:w16se="http://schemas.microsoft.com/office/word/2015/wordml/symex" xmlns:wpg="http://schemas.microsoft.com/office/word/2010/wordprocessingGroup" xmlns:wpi="http://schemas.microsoft.com/office/word/2010/wordprocessingInk" xmlns:wne="http://schemas.microsoft.com/office/word/2006/wordml" xmlns:wps="http://schemas.microsoft.com/office/word/2010/wordprocessingShape" mc:Ignorable="w14 w15 w16se w16cid w16 w16cex w16sdtdh wp14">
   <w:numPicBullet w:numPicBulletId="0">
     <w:pict>
       <v:shapetype id="_x0000_t75" coordsize="21600,21600" o:spt="75" o:preferrelative="t" path="m@4@5l@4@11@9@11@9@5xe" filled="f" stroked="f">
@@ -9215,7 +10008,7 @@
         <v:path o:extrusionok="f" gradientshapeok="t" o:connecttype="rect"/>
         <o:lock v:ext="edit" aspectratio="t"/>
       </v:shapetype>
-      <v:shape id="_x0000_i1037" type="#_x0000_t75" style="width:512.45pt;height:512.45pt;visibility:visible;mso-wrap-style:square" o:bullet="t">
+      <v:shape id="_x0000_i1057" type="#_x0000_t75" style="width:512.2pt;height:512.2pt;visibility:visible;mso-wrap-style:square" o:bullet="t">
         <v:imagedata r:id="rId1" o:title=""/>
       </v:shape>
     </w:pict>
@@ -12282,6 +13075,7 @@
     <w:lsdException w:name="HTML Sample" w:semiHidden="1" w:unhideWhenUsed="1"/>
     <w:lsdException w:name="HTML Typewriter" w:semiHidden="1" w:unhideWhenUsed="1"/>
     <w:lsdException w:name="HTML Variable" w:semiHidden="1" w:unhideWhenUsed="1"/>
+    <w:lsdException w:name="Normal Table" w:semiHidden="1" w:unhideWhenUsed="1"/>
     <w:lsdException w:name="annotation subject" w:semiHidden="1" w:unhideWhenUsed="1"/>
     <w:lsdException w:name="No List" w:semiHidden="1" w:uiPriority="99" w:unhideWhenUsed="1"/>
     <w:lsdException w:name="Outline List 1" w:semiHidden="1" w:unhideWhenUsed="1"/>
@@ -12328,7 +13122,9 @@
     <w:lsdException w:name="Table Subtle 2" w:semiHidden="1" w:unhideWhenUsed="1"/>
     <w:lsdException w:name="Table Web 1" w:semiHidden="1" w:unhideWhenUsed="1"/>
     <w:lsdException w:name="Table Web 2" w:semiHidden="1" w:unhideWhenUsed="1"/>
+    <w:lsdException w:name="Table Web 3" w:semiHidden="1" w:unhideWhenUsed="1"/>
     <w:lsdException w:name="Balloon Text" w:semiHidden="1" w:unhideWhenUsed="1"/>
+    <w:lsdException w:name="Table Theme" w:semiHidden="1" w:unhideWhenUsed="1"/>
     <w:lsdException w:name="Placeholder Text" w:semiHidden="1" w:uiPriority="99"/>
     <w:lsdException w:name="No Spacing" w:uiPriority="1"/>
     <w:lsdException w:name="Light Shading" w:uiPriority="60"/>
@@ -13610,6 +14406,47 @@
 </file>
 
 <file path=customXml/item1.xml><?xml version="1.0" encoding="utf-8"?>
+<p:properties xmlns:p="http://schemas.microsoft.com/office/2006/metadata/properties" xmlns:xsi="http://www.w3.org/2001/XMLSchema-instance" xmlns:pc="http://schemas.microsoft.com/office/infopath/2007/PartnerControls">
+  <documentManagement>
+    <TaxCatchAll xmlns="18d487b8-968e-4def-9aa7-896ed8a1016f">
+      <Value>6</Value>
+      <Value>1831</Value>
+      <Value>138</Value>
+    </TaxCatchAll>
+    <p6d1cd68473d4ff6ae1b1904e77b23d6 xmlns="18d487b8-968e-4def-9aa7-896ed8a1016f">
+      <Terms xmlns="http://schemas.microsoft.com/office/infopath/2007/PartnerControls">
+        <TermInfo xmlns="http://schemas.microsoft.com/office/infopath/2007/PartnerControls">
+          <TermName xmlns="http://schemas.microsoft.com/office/infopath/2007/PartnerControls">en</TermName>
+          <TermId xmlns="http://schemas.microsoft.com/office/infopath/2007/PartnerControls">07c1bfde-527b-4f9f-abc2-ba4f5f996163</TermId>
+        </TermInfo>
+      </Terms>
+    </p6d1cd68473d4ff6ae1b1904e77b23d6>
+    <TaxKeywordTaxHTField xmlns="18d487b8-968e-4def-9aa7-896ed8a1016f">
+      <Terms xmlns="http://schemas.microsoft.com/office/infopath/2007/PartnerControls">
+        <TermInfo xmlns="http://schemas.microsoft.com/office/infopath/2007/PartnerControls">
+          <TermName xmlns="http://schemas.microsoft.com/office/infopath/2007/PartnerControls">cv</TermName>
+          <TermId xmlns="http://schemas.microsoft.com/office/infopath/2007/PartnerControls">4614c73d-7f4c-4e50-aedd-eaafd655f503</TermId>
+        </TermInfo>
+        <TermInfo xmlns="http://schemas.microsoft.com/office/infopath/2007/PartnerControls">
+          <TermName xmlns="http://schemas.microsoft.com/office/infopath/2007/PartnerControls">resume</TermName>
+          <TermId xmlns="http://schemas.microsoft.com/office/infopath/2007/PartnerControls">c7db9ea5-ca71-40e8-9faa-2ab60cfd03c1</TermId>
+        </TermInfo>
+      </Terms>
+    </TaxKeywordTaxHTField>
+    <DLCPolicyLabelClientValue xmlns="6e83e13a-a9bb-45a0-a590-e422e8056146">{_UIVersionString}</DLCPolicyLabelClientValue>
+    <DLCPolicyLabelLock xmlns="6e83e13a-a9bb-45a0-a590-e422e8056146" xsi:nil="true"/>
+    <List_x0020_on_x0020_Page xmlns="2a0b993d-e21e-4add-af1c-d620a688bed6">
+      <Value>124</Value>
+    </List_x0020_on_x0020_Page>
+    <Classification xmlns="2a0b993d-e21e-4add-af1c-d620a688bed6">Internal</Classification>
+    <DLCPolicyLabelValue xmlns="6e83e13a-a9bb-45a0-a590-e422e8056146">10.0</DLCPolicyLabelValue>
+    <Document_x0020_name xmlns="2a0b993d-e21e-4add-af1c-d620a688bed6">Template_CV template Alten candidates_MGMT_EN</Document_x0020_name>
+    <InformationOwner xmlns="2a0b993d-e21e-4add-af1c-d620a688bed6">16</InformationOwner>
+  </documentManagement>
+</p:properties>
+</file>
+
+<file path=customXml/item2.xml><?xml version="1.0" encoding="utf-8"?>
 <?mso-contentType ?>
 <FormTemplates xmlns="http://schemas.microsoft.com/sharepoint/v3/contenttype/forms">
   <Display>DocumentLibraryForm</Display>
@@ -13618,7 +14455,7 @@
 </FormTemplates>
 </file>
 
-<file path=customXml/item2.xml><?xml version="1.0" encoding="utf-8"?>
+<file path=customXml/item3.xml><?xml version="1.0" encoding="utf-8"?>
 <ct:contentTypeSchema xmlns:ct="http://schemas.microsoft.com/office/2006/metadata/contentType" xmlns:ma="http://schemas.microsoft.com/office/2006/metadata/properties/metaAttributes" ct:_="" ma:_="" ma:contentTypeName="Document" ma:contentTypeID="0x01010049B599F25D4E914AA096A4C07F14E3F2" ma:contentTypeVersion="2" ma:contentTypeDescription="Crée un document." ma:contentTypeScope="" ma:versionID="68f083214ef3265b9fad01b970d560ed">
   <xsd:schema xmlns:xsd="http://www.w3.org/2001/XMLSchema" xmlns:xs="http://www.w3.org/2001/XMLSchema" xmlns:p="http://schemas.microsoft.com/office/2006/metadata/properties" xmlns:ns3="0df4c40c-5dcf-43a2-8c3c-53a34271f143" targetNamespace="http://schemas.microsoft.com/office/2006/metadata/properties" ma:root="true" ma:fieldsID="2a33bc9a785bc5edf5a0050a4e89ead6" ns3:_="">
     <xsd:import namespace="0df4c40c-5dcf-43a2-8c3c-53a34271f143"/>
@@ -13750,52 +14587,23 @@
 </ct:contentTypeSchema>
 </file>
 
-<file path=customXml/item3.xml><?xml version="1.0" encoding="utf-8"?>
+<file path=customXml/item4.xml><?xml version="1.0" encoding="utf-8"?>
 <ns24:Sources xmlns:w="http://schemas.openxmlformats.org/wordprocessingml/2006/main" xmlns:m="http://schemas.openxmlformats.org/officeDocument/2006/math" xmlns:r="http://schemas.openxmlformats.org/officeDocument/2006/relationships" xmlns:wp="http://schemas.openxmlformats.org/drawingml/2006/wordprocessingDrawing" xmlns:a="http://schemas.openxmlformats.org/drawingml/2006/main" xmlns:ns6="http://schemas.openxmlformats.org/schemaLibrary/2006/main" xmlns:c="http://schemas.openxmlformats.org/drawingml/2006/chart" xmlns:ns8="http://schemas.openxmlformats.org/drawingml/2006/chartDrawing" xmlns:dgm="http://schemas.openxmlformats.org/drawingml/2006/diagram" xmlns:pic="http://schemas.openxmlformats.org/drawingml/2006/picture" xmlns:ns11="http://schemas.openxmlformats.org/drawingml/2006/spreadsheetDrawing" xmlns:dsp="http://schemas.microsoft.com/office/drawing/2008/diagram" xmlns:ns13="urn:schemas-microsoft-com:office:excel" xmlns:o="urn:schemas-microsoft-com:office:office" xmlns:v="urn:schemas-microsoft-com:vml" xmlns:w10="urn:schemas-microsoft-com:office:word" xmlns:ns17="urn:schemas-microsoft-com:office:powerpoint" xmlns:odx="http://opendope.org/xpaths" xmlns:odc="http://opendope.org/conditions" xmlns:odq="http://opendope.org/questions" xmlns:odi="http://opendope.org/components" xmlns:odgm="http://opendope.org/SmartArt/DataHierarchy" xmlns:ns24="http://schemas.openxmlformats.org/officeDocument/2006/bibliography" xmlns:ns25="http://schemas.openxmlformats.org/drawingml/2006/compatibility" xmlns:ns26="http://schemas.openxmlformats.org/drawingml/2006/lockedCanvas" SelectedStyle="\APA.XSL" StyleName="APA"/>
 </file>
 
-<file path=customXml/item4.xml><?xml version="1.0" encoding="utf-8"?>
-<p:properties xmlns:p="http://schemas.microsoft.com/office/2006/metadata/properties" xmlns:xsi="http://www.w3.org/2001/XMLSchema-instance" xmlns:pc="http://schemas.microsoft.com/office/infopath/2007/PartnerControls">
-  <documentManagement>
-    <TaxCatchAll xmlns="18d487b8-968e-4def-9aa7-896ed8a1016f">
-      <Value>6</Value>
-      <Value>1831</Value>
-      <Value>138</Value>
-    </TaxCatchAll>
-    <p6d1cd68473d4ff6ae1b1904e77b23d6 xmlns="18d487b8-968e-4def-9aa7-896ed8a1016f">
-      <Terms xmlns="http://schemas.microsoft.com/office/infopath/2007/PartnerControls">
-        <TermInfo xmlns="http://schemas.microsoft.com/office/infopath/2007/PartnerControls">
-          <TermName xmlns="http://schemas.microsoft.com/office/infopath/2007/PartnerControls">en</TermName>
-          <TermId xmlns="http://schemas.microsoft.com/office/infopath/2007/PartnerControls">07c1bfde-527b-4f9f-abc2-ba4f5f996163</TermId>
-        </TermInfo>
-      </Terms>
-    </p6d1cd68473d4ff6ae1b1904e77b23d6>
-    <TaxKeywordTaxHTField xmlns="18d487b8-968e-4def-9aa7-896ed8a1016f">
-      <Terms xmlns="http://schemas.microsoft.com/office/infopath/2007/PartnerControls">
-        <TermInfo xmlns="http://schemas.microsoft.com/office/infopath/2007/PartnerControls">
-          <TermName xmlns="http://schemas.microsoft.com/office/infopath/2007/PartnerControls">cv</TermName>
-          <TermId xmlns="http://schemas.microsoft.com/office/infopath/2007/PartnerControls">4614c73d-7f4c-4e50-aedd-eaafd655f503</TermId>
-        </TermInfo>
-        <TermInfo xmlns="http://schemas.microsoft.com/office/infopath/2007/PartnerControls">
-          <TermName xmlns="http://schemas.microsoft.com/office/infopath/2007/PartnerControls">resume</TermName>
-          <TermId xmlns="http://schemas.microsoft.com/office/infopath/2007/PartnerControls">c7db9ea5-ca71-40e8-9faa-2ab60cfd03c1</TermId>
-        </TermInfo>
-      </Terms>
-    </TaxKeywordTaxHTField>
-    <DLCPolicyLabelClientValue xmlns="6e83e13a-a9bb-45a0-a590-e422e8056146">{_UIVersionString}</DLCPolicyLabelClientValue>
-    <DLCPolicyLabelLock xmlns="6e83e13a-a9bb-45a0-a590-e422e8056146" xsi:nil="true"/>
-    <List_x0020_on_x0020_Page xmlns="2a0b993d-e21e-4add-af1c-d620a688bed6">
-      <Value>124</Value>
-    </List_x0020_on_x0020_Page>
-    <Classification xmlns="2a0b993d-e21e-4add-af1c-d620a688bed6">Internal</Classification>
-    <DLCPolicyLabelValue xmlns="6e83e13a-a9bb-45a0-a590-e422e8056146">10.0</DLCPolicyLabelValue>
-    <Document_x0020_name xmlns="2a0b993d-e21e-4add-af1c-d620a688bed6">Template_CV template Alten candidates_MGMT_EN</Document_x0020_name>
-    <InformationOwner xmlns="2a0b993d-e21e-4add-af1c-d620a688bed6">16</InformationOwner>
-  </documentManagement>
-</p:properties>
+<file path=customXml/itemProps1.xml><?xml version="1.0" encoding="utf-8"?>
+<ds:datastoreItem xmlns:ds="http://schemas.openxmlformats.org/officeDocument/2006/customXml" ds:itemID="{1E314E20-A921-4844-B892-BC7E2D7D2D40}">
+  <ds:schemaRefs>
+    <ds:schemaRef ds:uri="http://schemas.microsoft.com/office/2006/metadata/properties"/>
+    <ds:schemaRef ds:uri="http://schemas.microsoft.com/office/infopath/2007/PartnerControls"/>
+    <ds:schemaRef ds:uri="18d487b8-968e-4def-9aa7-896ed8a1016f"/>
+    <ds:schemaRef ds:uri="6e83e13a-a9bb-45a0-a590-e422e8056146"/>
+    <ds:schemaRef ds:uri="2a0b993d-e21e-4add-af1c-d620a688bed6"/>
+  </ds:schemaRefs>
+</ds:datastoreItem>
 </file>
 
-<file path=customXml/itemProps1.xml><?xml version="1.0" encoding="utf-8"?>
+<file path=customXml/itemProps2.xml><?xml version="1.0" encoding="utf-8"?>
 <ds:datastoreItem xmlns:ds="http://schemas.openxmlformats.org/officeDocument/2006/customXml" ds:itemID="{009AEC0D-1B48-40B8-BD0F-A91F7041BCE1}">
   <ds:schemaRefs>
     <ds:schemaRef ds:uri="http://schemas.microsoft.com/sharepoint/v3/contenttype/forms"/>
@@ -13803,7 +14611,7 @@
 </ds:datastoreItem>
 </file>
 
-<file path=customXml/itemProps2.xml><?xml version="1.0" encoding="utf-8"?>
+<file path=customXml/itemProps3.xml><?xml version="1.0" encoding="utf-8"?>
 <ds:datastoreItem xmlns:ds="http://schemas.openxmlformats.org/officeDocument/2006/customXml" ds:itemID="{C62D9BCA-BD9A-4E8F-BC56-82DE1A46AA50}">
   <ds:schemaRefs>
     <ds:schemaRef ds:uri="http://schemas.microsoft.com/office/2006/metadata/contentType"/>
@@ -13821,7 +14629,7 @@
 </ds:datastoreItem>
 </file>
 
-<file path=customXml/itemProps3.xml><?xml version="1.0" encoding="utf-8"?>
+<file path=customXml/itemProps4.xml><?xml version="1.0" encoding="utf-8"?>
 <ds:datastoreItem xmlns:ds="http://schemas.openxmlformats.org/officeDocument/2006/customXml" ds:itemID="{5EAA071B-3CCB-ED48-AA7A-D351DE705A80}">
   <ds:schemaRefs>
     <ds:schemaRef ds:uri="http://schemas.openxmlformats.org/wordprocessingml/2006/main"/>
@@ -13851,16 +14659,4 @@
     <ds:schemaRef ds:uri="http://schemas.openxmlformats.org/drawingml/2006/lockedCanvas"/>
   </ds:schemaRefs>
 </ds:datastoreItem>
-</file>
-
-<file path=customXml/itemProps4.xml><?xml version="1.0" encoding="utf-8"?>
-<ds:datastoreItem xmlns:ds="http://schemas.openxmlformats.org/officeDocument/2006/customXml" ds:itemID="{1E314E20-A921-4844-B892-BC7E2D7D2D40}">
-  <ds:schemaRefs>
-    <ds:schemaRef ds:uri="http://schemas.microsoft.com/office/2006/metadata/properties"/>
-    <ds:schemaRef ds:uri="http://schemas.microsoft.com/office/infopath/2007/PartnerControls"/>
-    <ds:schemaRef ds:uri="18d487b8-968e-4def-9aa7-896ed8a1016f"/>
-    <ds:schemaRef ds:uri="6e83e13a-a9bb-45a0-a590-e422e8056146"/>
-    <ds:schemaRef ds:uri="2a0b993d-e21e-4add-af1c-d620a688bed6"/>
-  </ds:schemaRefs>
-</ds:datastoreItem>
 </file>
--- a/assets/cv/josef-gabrielsson-personal-cv.docx
+++ b/assets/cv/josef-gabrielsson-personal-cv.docx
@@ -1574,7 +1574,16 @@
                 <w:szCs w:val="20"/>
                 <w:lang w:val="en-US"/>
               </w:rPr>
-              <w:t xml:space="preserve">Software Development, </w:t>
+              <w:t>IT Service</w:t>
+            </w:r>
+            <w:r>
+              <w:rPr>
+                <w:b/>
+                <w:bCs/>
+                <w:szCs w:val="20"/>
+                <w:lang w:val="en-US"/>
+              </w:rPr>
+              <w:t xml:space="preserve">, </w:t>
             </w:r>
             <w:proofErr w:type="spellStart"/>
             <w:r>
@@ -1594,7 +1603,25 @@
                 <w:szCs w:val="20"/>
                 <w:lang w:val="en-US"/>
               </w:rPr>
-              <w:t>, Software Developer &amp; DevOps</w:t>
+              <w:t xml:space="preserve">, </w:t>
+            </w:r>
+            <w:r>
+              <w:rPr>
+                <w:b/>
+                <w:bCs/>
+                <w:szCs w:val="20"/>
+                <w:lang w:val="en-US"/>
+              </w:rPr>
+              <w:t xml:space="preserve">IT Consultant </w:t>
+            </w:r>
+            <w:r>
+              <w:rPr>
+                <w:b/>
+                <w:bCs/>
+                <w:szCs w:val="20"/>
+                <w:lang w:val="en-US"/>
+              </w:rPr>
+              <w:t>Developer &amp; DevOps</w:t>
             </w:r>
           </w:p>
           <w:p>
@@ -2855,27 +2882,7 @@
                 <w:szCs w:val="22"/>
                 <w:lang w:val="en-US"/>
               </w:rPr>
-              <w:t>Permanent</w:t>
-            </w:r>
-            <w:r>
-              <w:rPr>
-                <w:b w:val="0"/>
-                <w:bCs w:val="0"/>
-                <w:sz w:val="16"/>
-                <w:szCs w:val="22"/>
-                <w:lang w:val="en-US"/>
-              </w:rPr>
-              <w:t xml:space="preserve"> </w:t>
-            </w:r>
-            <w:r>
-              <w:rPr>
-                <w:b w:val="0"/>
-                <w:bCs w:val="0"/>
-                <w:sz w:val="16"/>
-                <w:szCs w:val="22"/>
-                <w:lang w:val="en-US"/>
-              </w:rPr>
-              <w:t>employment</w:t>
+              <w:t>Permanent employment</w:t>
             </w:r>
           </w:p>
         </w:tc>
@@ -10008,7 +10015,7 @@
         <v:path o:extrusionok="f" gradientshapeok="t" o:connecttype="rect"/>
         <o:lock v:ext="edit" aspectratio="t"/>
       </v:shapetype>
-      <v:shape id="_x0000_i1057" type="#_x0000_t75" style="width:512.2pt;height:512.2pt;visibility:visible;mso-wrap-style:square" o:bullet="t">
+      <v:shape id="_x0000_i1060" type="#_x0000_t75" style="width:512.45pt;height:512.45pt;visibility:visible;mso-wrap-style:square" o:bullet="t">
         <v:imagedata r:id="rId1" o:title=""/>
       </v:shape>
     </w:pict>
@@ -14406,6 +14413,15 @@
 </file>
 
 <file path=customXml/item1.xml><?xml version="1.0" encoding="utf-8"?>
+<?mso-contentType ?>
+<FormTemplates xmlns="http://schemas.microsoft.com/sharepoint/v3/contenttype/forms">
+  <Display>DocumentLibraryForm</Display>
+  <Edit>DocumentLibraryForm</Edit>
+  <New>DocumentLibraryForm</New>
+</FormTemplates>
+</file>
+
+<file path=customXml/item2.xml><?xml version="1.0" encoding="utf-8"?>
 <p:properties xmlns:p="http://schemas.microsoft.com/office/2006/metadata/properties" xmlns:xsi="http://www.w3.org/2001/XMLSchema-instance" xmlns:pc="http://schemas.microsoft.com/office/infopath/2007/PartnerControls">
   <documentManagement>
     <TaxCatchAll xmlns="18d487b8-968e-4def-9aa7-896ed8a1016f">
@@ -14446,16 +14462,11 @@
 </p:properties>
 </file>
 
-<file path=customXml/item2.xml><?xml version="1.0" encoding="utf-8"?>
-<?mso-contentType ?>
-<FormTemplates xmlns="http://schemas.microsoft.com/sharepoint/v3/contenttype/forms">
-  <Display>DocumentLibraryForm</Display>
-  <Edit>DocumentLibraryForm</Edit>
-  <New>DocumentLibraryForm</New>
-</FormTemplates>
+<file path=customXml/item3.xml><?xml version="1.0" encoding="utf-8"?>
+<ns24:Sources xmlns:w="http://schemas.openxmlformats.org/wordprocessingml/2006/main" xmlns:m="http://schemas.openxmlformats.org/officeDocument/2006/math" xmlns:r="http://schemas.openxmlformats.org/officeDocument/2006/relationships" xmlns:wp="http://schemas.openxmlformats.org/drawingml/2006/wordprocessingDrawing" xmlns:a="http://schemas.openxmlformats.org/drawingml/2006/main" xmlns:ns6="http://schemas.openxmlformats.org/schemaLibrary/2006/main" xmlns:c="http://schemas.openxmlformats.org/drawingml/2006/chart" xmlns:ns8="http://schemas.openxmlformats.org/drawingml/2006/chartDrawing" xmlns:dgm="http://schemas.openxmlformats.org/drawingml/2006/diagram" xmlns:pic="http://schemas.openxmlformats.org/drawingml/2006/picture" xmlns:ns11="http://schemas.openxmlformats.org/drawingml/2006/spreadsheetDrawing" xmlns:dsp="http://schemas.microsoft.com/office/drawing/2008/diagram" xmlns:ns13="urn:schemas-microsoft-com:office:excel" xmlns:o="urn:schemas-microsoft-com:office:office" xmlns:v="urn:schemas-microsoft-com:vml" xmlns:w10="urn:schemas-microsoft-com:office:word" xmlns:ns17="urn:schemas-microsoft-com:office:powerpoint" xmlns:odx="http://opendope.org/xpaths" xmlns:odc="http://opendope.org/conditions" xmlns:odq="http://opendope.org/questions" xmlns:odi="http://opendope.org/components" xmlns:odgm="http://opendope.org/SmartArt/DataHierarchy" xmlns:ns24="http://schemas.openxmlformats.org/officeDocument/2006/bibliography" xmlns:ns25="http://schemas.openxmlformats.org/drawingml/2006/compatibility" xmlns:ns26="http://schemas.openxmlformats.org/drawingml/2006/lockedCanvas" SelectedStyle="\APA.XSL" StyleName="APA"/>
 </file>
 
-<file path=customXml/item3.xml><?xml version="1.0" encoding="utf-8"?>
+<file path=customXml/item4.xml><?xml version="1.0" encoding="utf-8"?>
 <ct:contentTypeSchema xmlns:ct="http://schemas.microsoft.com/office/2006/metadata/contentType" xmlns:ma="http://schemas.microsoft.com/office/2006/metadata/properties/metaAttributes" ct:_="" ma:_="" ma:contentTypeName="Document" ma:contentTypeID="0x01010049B599F25D4E914AA096A4C07F14E3F2" ma:contentTypeVersion="2" ma:contentTypeDescription="Crée un document." ma:contentTypeScope="" ma:versionID="68f083214ef3265b9fad01b970d560ed">
   <xsd:schema xmlns:xsd="http://www.w3.org/2001/XMLSchema" xmlns:xs="http://www.w3.org/2001/XMLSchema" xmlns:p="http://schemas.microsoft.com/office/2006/metadata/properties" xmlns:ns3="0df4c40c-5dcf-43a2-8c3c-53a34271f143" targetNamespace="http://schemas.microsoft.com/office/2006/metadata/properties" ma:root="true" ma:fieldsID="2a33bc9a785bc5edf5a0050a4e89ead6" ns3:_="">
     <xsd:import namespace="0df4c40c-5dcf-43a2-8c3c-53a34271f143"/>
@@ -14587,11 +14598,15 @@
 </ct:contentTypeSchema>
 </file>
 
-<file path=customXml/item4.xml><?xml version="1.0" encoding="utf-8"?>
-<ns24:Sources xmlns:w="http://schemas.openxmlformats.org/wordprocessingml/2006/main" xmlns:m="http://schemas.openxmlformats.org/officeDocument/2006/math" xmlns:r="http://schemas.openxmlformats.org/officeDocument/2006/relationships" xmlns:wp="http://schemas.openxmlformats.org/drawingml/2006/wordprocessingDrawing" xmlns:a="http://schemas.openxmlformats.org/drawingml/2006/main" xmlns:ns6="http://schemas.openxmlformats.org/schemaLibrary/2006/main" xmlns:c="http://schemas.openxmlformats.org/drawingml/2006/chart" xmlns:ns8="http://schemas.openxmlformats.org/drawingml/2006/chartDrawing" xmlns:dgm="http://schemas.openxmlformats.org/drawingml/2006/diagram" xmlns:pic="http://schemas.openxmlformats.org/drawingml/2006/picture" xmlns:ns11="http://schemas.openxmlformats.org/drawingml/2006/spreadsheetDrawing" xmlns:dsp="http://schemas.microsoft.com/office/drawing/2008/diagram" xmlns:ns13="urn:schemas-microsoft-com:office:excel" xmlns:o="urn:schemas-microsoft-com:office:office" xmlns:v="urn:schemas-microsoft-com:vml" xmlns:w10="urn:schemas-microsoft-com:office:word" xmlns:ns17="urn:schemas-microsoft-com:office:powerpoint" xmlns:odx="http://opendope.org/xpaths" xmlns:odc="http://opendope.org/conditions" xmlns:odq="http://opendope.org/questions" xmlns:odi="http://opendope.org/components" xmlns:odgm="http://opendope.org/SmartArt/DataHierarchy" xmlns:ns24="http://schemas.openxmlformats.org/officeDocument/2006/bibliography" xmlns:ns25="http://schemas.openxmlformats.org/drawingml/2006/compatibility" xmlns:ns26="http://schemas.openxmlformats.org/drawingml/2006/lockedCanvas" SelectedStyle="\APA.XSL" StyleName="APA"/>
+<file path=customXml/itemProps1.xml><?xml version="1.0" encoding="utf-8"?>
+<ds:datastoreItem xmlns:ds="http://schemas.openxmlformats.org/officeDocument/2006/customXml" ds:itemID="{009AEC0D-1B48-40B8-BD0F-A91F7041BCE1}">
+  <ds:schemaRefs>
+    <ds:schemaRef ds:uri="http://schemas.microsoft.com/sharepoint/v3/contenttype/forms"/>
+  </ds:schemaRefs>
+</ds:datastoreItem>
 </file>
 
-<file path=customXml/itemProps1.xml><?xml version="1.0" encoding="utf-8"?>
+<file path=customXml/itemProps2.xml><?xml version="1.0" encoding="utf-8"?>
 <ds:datastoreItem xmlns:ds="http://schemas.openxmlformats.org/officeDocument/2006/customXml" ds:itemID="{1E314E20-A921-4844-B892-BC7E2D7D2D40}">
   <ds:schemaRefs>
     <ds:schemaRef ds:uri="http://schemas.microsoft.com/office/2006/metadata/properties"/>
@@ -14603,33 +14618,7 @@
 </ds:datastoreItem>
 </file>
 
-<file path=customXml/itemProps2.xml><?xml version="1.0" encoding="utf-8"?>
-<ds:datastoreItem xmlns:ds="http://schemas.openxmlformats.org/officeDocument/2006/customXml" ds:itemID="{009AEC0D-1B48-40B8-BD0F-A91F7041BCE1}">
-  <ds:schemaRefs>
-    <ds:schemaRef ds:uri="http://schemas.microsoft.com/sharepoint/v3/contenttype/forms"/>
-  </ds:schemaRefs>
-</ds:datastoreItem>
-</file>
-
 <file path=customXml/itemProps3.xml><?xml version="1.0" encoding="utf-8"?>
-<ds:datastoreItem xmlns:ds="http://schemas.openxmlformats.org/officeDocument/2006/customXml" ds:itemID="{C62D9BCA-BD9A-4E8F-BC56-82DE1A46AA50}">
-  <ds:schemaRefs>
-    <ds:schemaRef ds:uri="http://schemas.microsoft.com/office/2006/metadata/contentType"/>
-    <ds:schemaRef ds:uri="http://schemas.microsoft.com/office/2006/metadata/properties/metaAttributes"/>
-    <ds:schemaRef ds:uri="http://www.w3.org/2001/XMLSchema"/>
-    <ds:schemaRef ds:uri="http://schemas.microsoft.com/office/2006/metadata/properties"/>
-    <ds:schemaRef ds:uri="0df4c40c-5dcf-43a2-8c3c-53a34271f143"/>
-    <ds:schemaRef ds:uri="http://schemas.microsoft.com/office/2006/documentManagement/types"/>
-    <ds:schemaRef ds:uri="http://schemas.microsoft.com/office/infopath/2007/PartnerControls"/>
-    <ds:schemaRef ds:uri="http://schemas.openxmlformats.org/package/2006/metadata/core-properties"/>
-    <ds:schemaRef ds:uri="http://purl.org/dc/elements/1.1/"/>
-    <ds:schemaRef ds:uri="http://purl.org/dc/terms/"/>
-    <ds:schemaRef ds:uri="http://schemas.microsoft.com/internal/obd"/>
-  </ds:schemaRefs>
-</ds:datastoreItem>
-</file>
-
-<file path=customXml/itemProps4.xml><?xml version="1.0" encoding="utf-8"?>
 <ds:datastoreItem xmlns:ds="http://schemas.openxmlformats.org/officeDocument/2006/customXml" ds:itemID="{5EAA071B-3CCB-ED48-AA7A-D351DE705A80}">
   <ds:schemaRefs>
     <ds:schemaRef ds:uri="http://schemas.openxmlformats.org/wordprocessingml/2006/main"/>
@@ -14659,4 +14648,22 @@
     <ds:schemaRef ds:uri="http://schemas.openxmlformats.org/drawingml/2006/lockedCanvas"/>
   </ds:schemaRefs>
 </ds:datastoreItem>
+</file>
+
+<file path=customXml/itemProps4.xml><?xml version="1.0" encoding="utf-8"?>
+<ds:datastoreItem xmlns:ds="http://schemas.openxmlformats.org/officeDocument/2006/customXml" ds:itemID="{C62D9BCA-BD9A-4E8F-BC56-82DE1A46AA50}">
+  <ds:schemaRefs>
+    <ds:schemaRef ds:uri="http://schemas.microsoft.com/office/2006/metadata/contentType"/>
+    <ds:schemaRef ds:uri="http://schemas.microsoft.com/office/2006/metadata/properties/metaAttributes"/>
+    <ds:schemaRef ds:uri="http://www.w3.org/2001/XMLSchema"/>
+    <ds:schemaRef ds:uri="http://schemas.microsoft.com/office/2006/metadata/properties"/>
+    <ds:schemaRef ds:uri="0df4c40c-5dcf-43a2-8c3c-53a34271f143"/>
+    <ds:schemaRef ds:uri="http://schemas.microsoft.com/office/2006/documentManagement/types"/>
+    <ds:schemaRef ds:uri="http://schemas.microsoft.com/office/infopath/2007/PartnerControls"/>
+    <ds:schemaRef ds:uri="http://schemas.openxmlformats.org/package/2006/metadata/core-properties"/>
+    <ds:schemaRef ds:uri="http://purl.org/dc/elements/1.1/"/>
+    <ds:schemaRef ds:uri="http://purl.org/dc/terms/"/>
+    <ds:schemaRef ds:uri="http://schemas.microsoft.com/internal/obd"/>
+  </ds:schemaRefs>
+</ds:datastoreItem>
 </file>
--- a/assets/cv/josef-gabrielsson-personal-cv.docx
+++ b/assets/cv/josef-gabrielsson-personal-cv.docx
@@ -2321,6 +2321,20 @@
               <w:t>Approaching Service design.</w:t>
             </w:r>
           </w:p>
+          <w:p>
+            <w:pPr>
+              <w:pStyle w:val="Liststycke"/>
+              <w:rPr>
+                <w:lang w:val="en-US"/>
+              </w:rPr>
+            </w:pPr>
+            <w:r>
+              <w:rPr>
+                <w:lang w:val="en-US"/>
+              </w:rPr>
+              <w:t>Solving business problems.</w:t>
+            </w:r>
+          </w:p>
         </w:tc>
       </w:tr>
       <w:tr>
@@ -2841,6 +2855,20 @@
               <w:t>.</w:t>
             </w:r>
           </w:p>
+          <w:p>
+            <w:pPr>
+              <w:pStyle w:val="Liststycke"/>
+              <w:rPr>
+                <w:lang w:val="en-US"/>
+              </w:rPr>
+            </w:pPr>
+            <w:r>
+              <w:rPr>
+                <w:lang w:val="en-US"/>
+              </w:rPr>
+              <w:t>Solving business problems.</w:t>
+            </w:r>
+          </w:p>
         </w:tc>
       </w:tr>
       <w:tr>
@@ -3058,6 +3086,20 @@
               <w:t>Approaching Service design.</w:t>
             </w:r>
           </w:p>
+          <w:p>
+            <w:pPr>
+              <w:pStyle w:val="Liststycke"/>
+              <w:rPr>
+                <w:lang w:val="en-US"/>
+              </w:rPr>
+            </w:pPr>
+            <w:r>
+              <w:rPr>
+                <w:lang w:val="en-US"/>
+              </w:rPr>
+              <w:t>Solving business problems.</w:t>
+            </w:r>
+          </w:p>
         </w:tc>
       </w:tr>
       <w:tr>
@@ -3479,6 +3521,20 @@
                 <w:lang w:val="en-US"/>
               </w:rPr>
               <w:t>.</w:t>
+            </w:r>
+          </w:p>
+          <w:p>
+            <w:pPr>
+              <w:pStyle w:val="Liststycke"/>
+              <w:rPr>
+                <w:lang w:val="en-US"/>
+              </w:rPr>
+            </w:pPr>
+            <w:r>
+              <w:rPr>
+                <w:lang w:val="en-US"/>
+              </w:rPr>
+              <w:t>Solving business problems.</w:t>
             </w:r>
           </w:p>
         </w:tc>
@@ -10015,7 +10071,7 @@
         <v:path o:extrusionok="f" gradientshapeok="t" o:connecttype="rect"/>
         <o:lock v:ext="edit" aspectratio="t"/>
       </v:shapetype>
-      <v:shape id="_x0000_i1060" type="#_x0000_t75" style="width:512.45pt;height:512.45pt;visibility:visible;mso-wrap-style:square" o:bullet="t">
+      <v:shape id="_x0000_i1064" type="#_x0000_t75" style="width:512.45pt;height:512.45pt;visibility:visible;mso-wrap-style:square" o:bullet="t">
         <v:imagedata r:id="rId1" o:title=""/>
       </v:shape>
     </w:pict>
@@ -14413,12 +14469,7 @@
 </file>
 
 <file path=customXml/item1.xml><?xml version="1.0" encoding="utf-8"?>
-<?mso-contentType ?>
-<FormTemplates xmlns="http://schemas.microsoft.com/sharepoint/v3/contenttype/forms">
-  <Display>DocumentLibraryForm</Display>
-  <Edit>DocumentLibraryForm</Edit>
-  <New>DocumentLibraryForm</New>
-</FormTemplates>
+<ns24:Sources xmlns:w="http://schemas.openxmlformats.org/wordprocessingml/2006/main" xmlns:m="http://schemas.openxmlformats.org/officeDocument/2006/math" xmlns:r="http://schemas.openxmlformats.org/officeDocument/2006/relationships" xmlns:wp="http://schemas.openxmlformats.org/drawingml/2006/wordprocessingDrawing" xmlns:a="http://schemas.openxmlformats.org/drawingml/2006/main" xmlns:ns6="http://schemas.openxmlformats.org/schemaLibrary/2006/main" xmlns:c="http://schemas.openxmlformats.org/drawingml/2006/chart" xmlns:ns8="http://schemas.openxmlformats.org/drawingml/2006/chartDrawing" xmlns:dgm="http://schemas.openxmlformats.org/drawingml/2006/diagram" xmlns:pic="http://schemas.openxmlformats.org/drawingml/2006/picture" xmlns:ns11="http://schemas.openxmlformats.org/drawingml/2006/spreadsheetDrawing" xmlns:dsp="http://schemas.microsoft.com/office/drawing/2008/diagram" xmlns:ns13="urn:schemas-microsoft-com:office:excel" xmlns:o="urn:schemas-microsoft-com:office:office" xmlns:v="urn:schemas-microsoft-com:vml" xmlns:w10="urn:schemas-microsoft-com:office:word" xmlns:ns17="urn:schemas-microsoft-com:office:powerpoint" xmlns:odx="http://opendope.org/xpaths" xmlns:odc="http://opendope.org/conditions" xmlns:odq="http://opendope.org/questions" xmlns:odi="http://opendope.org/components" xmlns:odgm="http://opendope.org/SmartArt/DataHierarchy" xmlns:ns24="http://schemas.openxmlformats.org/officeDocument/2006/bibliography" xmlns:ns25="http://schemas.openxmlformats.org/drawingml/2006/compatibility" xmlns:ns26="http://schemas.openxmlformats.org/drawingml/2006/lockedCanvas" SelectedStyle="\APA.XSL" StyleName="APA"/>
 </file>
 
 <file path=customXml/item2.xml><?xml version="1.0" encoding="utf-8"?>
@@ -14463,7 +14514,12 @@
 </file>
 
 <file path=customXml/item3.xml><?xml version="1.0" encoding="utf-8"?>
-<ns24:Sources xmlns:w="http://schemas.openxmlformats.org/wordprocessingml/2006/main" xmlns:m="http://schemas.openxmlformats.org/officeDocument/2006/math" xmlns:r="http://schemas.openxmlformats.org/officeDocument/2006/relationships" xmlns:wp="http://schemas.openxmlformats.org/drawingml/2006/wordprocessingDrawing" xmlns:a="http://schemas.openxmlformats.org/drawingml/2006/main" xmlns:ns6="http://schemas.openxmlformats.org/schemaLibrary/2006/main" xmlns:c="http://schemas.openxmlformats.org/drawingml/2006/chart" xmlns:ns8="http://schemas.openxmlformats.org/drawingml/2006/chartDrawing" xmlns:dgm="http://schemas.openxmlformats.org/drawingml/2006/diagram" xmlns:pic="http://schemas.openxmlformats.org/drawingml/2006/picture" xmlns:ns11="http://schemas.openxmlformats.org/drawingml/2006/spreadsheetDrawing" xmlns:dsp="http://schemas.microsoft.com/office/drawing/2008/diagram" xmlns:ns13="urn:schemas-microsoft-com:office:excel" xmlns:o="urn:schemas-microsoft-com:office:office" xmlns:v="urn:schemas-microsoft-com:vml" xmlns:w10="urn:schemas-microsoft-com:office:word" xmlns:ns17="urn:schemas-microsoft-com:office:powerpoint" xmlns:odx="http://opendope.org/xpaths" xmlns:odc="http://opendope.org/conditions" xmlns:odq="http://opendope.org/questions" xmlns:odi="http://opendope.org/components" xmlns:odgm="http://opendope.org/SmartArt/DataHierarchy" xmlns:ns24="http://schemas.openxmlformats.org/officeDocument/2006/bibliography" xmlns:ns25="http://schemas.openxmlformats.org/drawingml/2006/compatibility" xmlns:ns26="http://schemas.openxmlformats.org/drawingml/2006/lockedCanvas" SelectedStyle="\APA.XSL" StyleName="APA"/>
+<?mso-contentType ?>
+<FormTemplates xmlns="http://schemas.microsoft.com/sharepoint/v3/contenttype/forms">
+  <Display>DocumentLibraryForm</Display>
+  <Edit>DocumentLibraryForm</Edit>
+  <New>DocumentLibraryForm</New>
+</FormTemplates>
 </file>
 
 <file path=customXml/item4.xml><?xml version="1.0" encoding="utf-8"?>
@@ -14599,26 +14655,6 @@
 </file>
 
 <file path=customXml/itemProps1.xml><?xml version="1.0" encoding="utf-8"?>
-<ds:datastoreItem xmlns:ds="http://schemas.openxmlformats.org/officeDocument/2006/customXml" ds:itemID="{009AEC0D-1B48-40B8-BD0F-A91F7041BCE1}">
-  <ds:schemaRefs>
-    <ds:schemaRef ds:uri="http://schemas.microsoft.com/sharepoint/v3/contenttype/forms"/>
-  </ds:schemaRefs>
-</ds:datastoreItem>
-</file>
-
-<file path=customXml/itemProps2.xml><?xml version="1.0" encoding="utf-8"?>
-<ds:datastoreItem xmlns:ds="http://schemas.openxmlformats.org/officeDocument/2006/customXml" ds:itemID="{1E314E20-A921-4844-B892-BC7E2D7D2D40}">
-  <ds:schemaRefs>
-    <ds:schemaRef ds:uri="http://schemas.microsoft.com/office/2006/metadata/properties"/>
-    <ds:schemaRef ds:uri="http://schemas.microsoft.com/office/infopath/2007/PartnerControls"/>
-    <ds:schemaRef ds:uri="18d487b8-968e-4def-9aa7-896ed8a1016f"/>
-    <ds:schemaRef ds:uri="6e83e13a-a9bb-45a0-a590-e422e8056146"/>
-    <ds:schemaRef ds:uri="2a0b993d-e21e-4add-af1c-d620a688bed6"/>
-  </ds:schemaRefs>
-</ds:datastoreItem>
-</file>
-
-<file path=customXml/itemProps3.xml><?xml version="1.0" encoding="utf-8"?>
 <ds:datastoreItem xmlns:ds="http://schemas.openxmlformats.org/officeDocument/2006/customXml" ds:itemID="{5EAA071B-3CCB-ED48-AA7A-D351DE705A80}">
   <ds:schemaRefs>
     <ds:schemaRef ds:uri="http://schemas.openxmlformats.org/wordprocessingml/2006/main"/>
@@ -14650,6 +14686,26 @@
 </ds:datastoreItem>
 </file>
 
+<file path=customXml/itemProps2.xml><?xml version="1.0" encoding="utf-8"?>
+<ds:datastoreItem xmlns:ds="http://schemas.openxmlformats.org/officeDocument/2006/customXml" ds:itemID="{1E314E20-A921-4844-B892-BC7E2D7D2D40}">
+  <ds:schemaRefs>
+    <ds:schemaRef ds:uri="http://schemas.microsoft.com/office/2006/metadata/properties"/>
+    <ds:schemaRef ds:uri="http://schemas.microsoft.com/office/infopath/2007/PartnerControls"/>
+    <ds:schemaRef ds:uri="18d487b8-968e-4def-9aa7-896ed8a1016f"/>
+    <ds:schemaRef ds:uri="6e83e13a-a9bb-45a0-a590-e422e8056146"/>
+    <ds:schemaRef ds:uri="2a0b993d-e21e-4add-af1c-d620a688bed6"/>
+  </ds:schemaRefs>
+</ds:datastoreItem>
+</file>
+
+<file path=customXml/itemProps3.xml><?xml version="1.0" encoding="utf-8"?>
+<ds:datastoreItem xmlns:ds="http://schemas.openxmlformats.org/officeDocument/2006/customXml" ds:itemID="{009AEC0D-1B48-40B8-BD0F-A91F7041BCE1}">
+  <ds:schemaRefs>
+    <ds:schemaRef ds:uri="http://schemas.microsoft.com/sharepoint/v3/contenttype/forms"/>
+  </ds:schemaRefs>
+</ds:datastoreItem>
+</file>
+
 <file path=customXml/itemProps4.xml><?xml version="1.0" encoding="utf-8"?>
 <ds:datastoreItem xmlns:ds="http://schemas.openxmlformats.org/officeDocument/2006/customXml" ds:itemID="{C62D9BCA-BD9A-4E8F-BC56-82DE1A46AA50}">
   <ds:schemaRefs>

--- a/assets/cv/josef-gabrielsson-personal-cv.docx
+++ b/assets/cv/josef-gabrielsson-personal-cv.docx
@@ -63,7 +63,7 @@
           <w:sz w:val="16"/>
           <w:lang w:val="en-US"/>
         </w:rPr>
-        <w:t>2022-04-29</w:t>
+        <w:t>2022-05-06</w:t>
       </w:r>
       <w:r>
         <w:rPr>
@@ -686,6 +686,19 @@
               <w:rPr>
                 <w:lang w:val="en-US"/>
               </w:rPr>
+              <w:t>10+ years graphic designer</w:t>
+            </w:r>
+          </w:p>
+          <w:p>
+            <w:pPr>
+              <w:rPr>
+                <w:lang w:val="en-US"/>
+              </w:rPr>
+            </w:pPr>
+            <w:r>
+              <w:rPr>
+                <w:lang w:val="en-US"/>
+              </w:rPr>
               <w:t>5</w:t>
             </w:r>
             <w:r>
@@ -749,7 +762,19 @@
               <w:rPr>
                 <w:lang w:val="en-US"/>
               </w:rPr>
-              <w:t>devOps</w:t>
+              <w:t>dev</w:t>
+            </w:r>
+            <w:r>
+              <w:rPr>
+                <w:lang w:val="en-US"/>
+              </w:rPr>
+              <w:t>O</w:t>
+            </w:r>
+            <w:r>
+              <w:rPr>
+                <w:lang w:val="en-US"/>
+              </w:rPr>
+              <w:t>ps</w:t>
             </w:r>
             <w:proofErr w:type="spellEnd"/>
             <w:r>
@@ -1657,14 +1682,58 @@
                 <w:szCs w:val="20"/>
                 <w:lang w:val="en-US"/>
               </w:rPr>
-              <w:t xml:space="preserve"> for customer</w:t>
-            </w:r>
-            <w:r>
-              <w:rPr>
-                <w:szCs w:val="20"/>
-                <w:lang w:val="en-US"/>
-              </w:rPr>
-              <w:t xml:space="preserve"> as consultant</w:t>
+              <w:t xml:space="preserve"> </w:t>
+            </w:r>
+            <w:r>
+              <w:rPr>
+                <w:szCs w:val="20"/>
+                <w:lang w:val="en-US"/>
+              </w:rPr>
+              <w:t xml:space="preserve">features </w:t>
+            </w:r>
+            <w:r>
+              <w:rPr>
+                <w:szCs w:val="20"/>
+                <w:lang w:val="en-US"/>
+              </w:rPr>
+              <w:t>for customer</w:t>
+            </w:r>
+            <w:r>
+              <w:rPr>
+                <w:szCs w:val="20"/>
+                <w:lang w:val="en-US"/>
+              </w:rPr>
+              <w:t>s</w:t>
+            </w:r>
+            <w:r>
+              <w:rPr>
+                <w:szCs w:val="20"/>
+                <w:lang w:val="en-US"/>
+              </w:rPr>
+              <w:t xml:space="preserve"> as </w:t>
+            </w:r>
+            <w:proofErr w:type="gramStart"/>
+            <w:r>
+              <w:rPr>
+                <w:szCs w:val="20"/>
+                <w:lang w:val="en-US"/>
+              </w:rPr>
+              <w:t>an</w:t>
+            </w:r>
+            <w:proofErr w:type="gramEnd"/>
+            <w:r>
+              <w:rPr>
+                <w:szCs w:val="20"/>
+                <w:lang w:val="en-US"/>
+              </w:rPr>
+              <w:t xml:space="preserve"> </w:t>
+            </w:r>
+            <w:r>
+              <w:rPr>
+                <w:szCs w:val="20"/>
+                <w:lang w:val="en-US"/>
+              </w:rPr>
+              <w:t>consultant</w:t>
             </w:r>
             <w:r>
               <w:rPr>
@@ -3814,7 +3883,65 @@
                 <w:szCs w:val="20"/>
                 <w:lang w:val="en-US"/>
               </w:rPr>
-              <w:t xml:space="preserve">PHP Drupal, and </w:t>
+              <w:t>PHP Drupal</w:t>
+            </w:r>
+            <w:r>
+              <w:rPr>
+                <w:bCs/>
+                <w:szCs w:val="20"/>
+                <w:lang w:val="en-US"/>
+              </w:rPr>
+              <w:t xml:space="preserve"> development </w:t>
+            </w:r>
+            <w:r>
+              <w:rPr>
+                <w:bCs/>
+                <w:szCs w:val="20"/>
+                <w:lang w:val="en-US"/>
+              </w:rPr>
+              <w:t xml:space="preserve">of </w:t>
+            </w:r>
+            <w:r>
+              <w:rPr>
+                <w:bCs/>
+                <w:szCs w:val="20"/>
+                <w:lang w:val="en-US"/>
+              </w:rPr>
+              <w:t xml:space="preserve">features for </w:t>
+            </w:r>
+            <w:r>
+              <w:rPr>
+                <w:bCs/>
+                <w:szCs w:val="20"/>
+                <w:lang w:val="en-US"/>
+              </w:rPr>
+              <w:t xml:space="preserve">existing multisite </w:t>
+            </w:r>
+            <w:proofErr w:type="gramStart"/>
+            <w:r>
+              <w:rPr>
+                <w:bCs/>
+                <w:szCs w:val="20"/>
+                <w:lang w:val="en-US"/>
+              </w:rPr>
+              <w:t>solution</w:t>
+            </w:r>
+            <w:r>
+              <w:rPr>
+                <w:bCs/>
+                <w:szCs w:val="20"/>
+                <w:lang w:val="en-US"/>
+              </w:rPr>
+              <w:t>, and</w:t>
+            </w:r>
+            <w:proofErr w:type="gramEnd"/>
+            <w:r>
+              <w:rPr>
+                <w:bCs/>
+                <w:szCs w:val="20"/>
+                <w:lang w:val="en-US"/>
+              </w:rPr>
+              <w:t xml:space="preserve"> </w:t>
             </w:r>
             <w:r>
               <w:rPr>
@@ -3830,7 +3957,15 @@
                 <w:szCs w:val="20"/>
                 <w:lang w:val="en-US"/>
               </w:rPr>
-              <w:t xml:space="preserve"> of existing multisite solution. Working together with a scrum team. </w:t>
+              <w:t xml:space="preserve"> of a search feature fetching data from an API service</w:t>
+            </w:r>
+            <w:r>
+              <w:rPr>
+                <w:bCs/>
+                <w:szCs w:val="20"/>
+                <w:lang w:val="en-US"/>
+              </w:rPr>
+              <w:t>. Working together with a scrum team.</w:t>
             </w:r>
           </w:p>
         </w:tc>
@@ -10071,7 +10206,7 @@
         <v:path o:extrusionok="f" gradientshapeok="t" o:connecttype="rect"/>
         <o:lock v:ext="edit" aspectratio="t"/>
       </v:shapetype>
-      <v:shape id="_x0000_i1064" type="#_x0000_t75" style="width:512.45pt;height:512.45pt;visibility:visible;mso-wrap-style:square" o:bullet="t">
+      <v:shape id="_x0000_i1032" type="#_x0000_t75" style="width:512.2pt;height:512.2pt;visibility:visible;mso-wrap-style:square" o:bullet="t">
         <v:imagedata r:id="rId1" o:title=""/>
       </v:shape>
     </w:pict>
@@ -12916,16 +13051,16 @@
       </w:rPr>
     </w:lvl>
   </w:abstractNum>
-  <w:num w:numId="1">
+  <w:num w:numId="1" w16cid:durableId="786388649">
     <w:abstractNumId w:val="18"/>
   </w:num>
-  <w:num w:numId="2">
+  <w:num w:numId="2" w16cid:durableId="336739403">
     <w:abstractNumId w:val="26"/>
   </w:num>
-  <w:num w:numId="3">
+  <w:num w:numId="3" w16cid:durableId="2054302776">
     <w:abstractNumId w:val="10"/>
   </w:num>
-  <w:num w:numId="4">
+  <w:num w:numId="4" w16cid:durableId="358819410">
     <w:abstractNumId w:val="18"/>
     <w:lvlOverride w:ilvl="0">
       <w:startOverride w:val="1"/>
@@ -12955,79 +13090,79 @@
       <w:startOverride w:val="1"/>
     </w:lvlOverride>
   </w:num>
-  <w:num w:numId="5">
+  <w:num w:numId="5" w16cid:durableId="1842234178">
     <w:abstractNumId w:val="21"/>
   </w:num>
-  <w:num w:numId="6">
+  <w:num w:numId="6" w16cid:durableId="984089343">
     <w:abstractNumId w:val="20"/>
   </w:num>
-  <w:num w:numId="7">
+  <w:num w:numId="7" w16cid:durableId="1011100359">
     <w:abstractNumId w:val="11"/>
   </w:num>
-  <w:num w:numId="8">
+  <w:num w:numId="8" w16cid:durableId="1669168423">
     <w:abstractNumId w:val="12"/>
   </w:num>
-  <w:num w:numId="9">
+  <w:num w:numId="9" w16cid:durableId="693381109">
     <w:abstractNumId w:val="24"/>
   </w:num>
-  <w:num w:numId="10">
+  <w:num w:numId="10" w16cid:durableId="1474637306">
     <w:abstractNumId w:val="9"/>
   </w:num>
-  <w:num w:numId="11">
+  <w:num w:numId="11" w16cid:durableId="1134366120">
     <w:abstractNumId w:val="7"/>
   </w:num>
-  <w:num w:numId="12">
+  <w:num w:numId="12" w16cid:durableId="2023971002">
     <w:abstractNumId w:val="6"/>
   </w:num>
-  <w:num w:numId="13">
+  <w:num w:numId="13" w16cid:durableId="1821116415">
     <w:abstractNumId w:val="5"/>
   </w:num>
-  <w:num w:numId="14">
+  <w:num w:numId="14" w16cid:durableId="958029290">
     <w:abstractNumId w:val="4"/>
   </w:num>
-  <w:num w:numId="15">
+  <w:num w:numId="15" w16cid:durableId="1732652092">
     <w:abstractNumId w:val="8"/>
   </w:num>
-  <w:num w:numId="16">
+  <w:num w:numId="16" w16cid:durableId="933784784">
     <w:abstractNumId w:val="3"/>
   </w:num>
-  <w:num w:numId="17">
+  <w:num w:numId="17" w16cid:durableId="14163579">
     <w:abstractNumId w:val="2"/>
   </w:num>
-  <w:num w:numId="18">
+  <w:num w:numId="18" w16cid:durableId="2105955557">
     <w:abstractNumId w:val="1"/>
   </w:num>
-  <w:num w:numId="19">
+  <w:num w:numId="19" w16cid:durableId="823548461">
     <w:abstractNumId w:val="0"/>
   </w:num>
-  <w:num w:numId="20">
+  <w:num w:numId="20" w16cid:durableId="443771673">
     <w:abstractNumId w:val="13"/>
   </w:num>
-  <w:num w:numId="21">
+  <w:num w:numId="21" w16cid:durableId="1974827818">
     <w:abstractNumId w:val="19"/>
   </w:num>
-  <w:num w:numId="22">
+  <w:num w:numId="22" w16cid:durableId="1755085783">
     <w:abstractNumId w:val="23"/>
   </w:num>
-  <w:num w:numId="23">
+  <w:num w:numId="23" w16cid:durableId="196697426">
     <w:abstractNumId w:val="15"/>
   </w:num>
-  <w:num w:numId="24">
+  <w:num w:numId="24" w16cid:durableId="650449441">
     <w:abstractNumId w:val="16"/>
   </w:num>
-  <w:num w:numId="25">
+  <w:num w:numId="25" w16cid:durableId="85468288">
     <w:abstractNumId w:val="14"/>
   </w:num>
-  <w:num w:numId="26">
+  <w:num w:numId="26" w16cid:durableId="474109352">
     <w:abstractNumId w:val="22"/>
   </w:num>
-  <w:num w:numId="27">
+  <w:num w:numId="27" w16cid:durableId="792789555">
     <w:abstractNumId w:val="17"/>
   </w:num>
-  <w:num w:numId="28">
+  <w:num w:numId="28" w16cid:durableId="437873977">
     <w:abstractNumId w:val="27"/>
   </w:num>
-  <w:num w:numId="29">
+  <w:num w:numId="29" w16cid:durableId="1353992463">
     <w:abstractNumId w:val="25"/>
   </w:num>
 </w:numbering>
@@ -14473,56 +14608,6 @@
 </file>
 
 <file path=customXml/item2.xml><?xml version="1.0" encoding="utf-8"?>
-<p:properties xmlns:p="http://schemas.microsoft.com/office/2006/metadata/properties" xmlns:xsi="http://www.w3.org/2001/XMLSchema-instance" xmlns:pc="http://schemas.microsoft.com/office/infopath/2007/PartnerControls">
-  <documentManagement>
-    <TaxCatchAll xmlns="18d487b8-968e-4def-9aa7-896ed8a1016f">
-      <Value>6</Value>
-      <Value>1831</Value>
-      <Value>138</Value>
-    </TaxCatchAll>
-    <p6d1cd68473d4ff6ae1b1904e77b23d6 xmlns="18d487b8-968e-4def-9aa7-896ed8a1016f">
-      <Terms xmlns="http://schemas.microsoft.com/office/infopath/2007/PartnerControls">
-        <TermInfo xmlns="http://schemas.microsoft.com/office/infopath/2007/PartnerControls">
-          <TermName xmlns="http://schemas.microsoft.com/office/infopath/2007/PartnerControls">en</TermName>
-          <TermId xmlns="http://schemas.microsoft.com/office/infopath/2007/PartnerControls">07c1bfde-527b-4f9f-abc2-ba4f5f996163</TermId>
-        </TermInfo>
-      </Terms>
-    </p6d1cd68473d4ff6ae1b1904e77b23d6>
-    <TaxKeywordTaxHTField xmlns="18d487b8-968e-4def-9aa7-896ed8a1016f">
-      <Terms xmlns="http://schemas.microsoft.com/office/infopath/2007/PartnerControls">
-        <TermInfo xmlns="http://schemas.microsoft.com/office/infopath/2007/PartnerControls">
-          <TermName xmlns="http://schemas.microsoft.com/office/infopath/2007/PartnerControls">cv</TermName>
-          <TermId xmlns="http://schemas.microsoft.com/office/infopath/2007/PartnerControls">4614c73d-7f4c-4e50-aedd-eaafd655f503</TermId>
-        </TermInfo>
-        <TermInfo xmlns="http://schemas.microsoft.com/office/infopath/2007/PartnerControls">
-          <TermName xmlns="http://schemas.microsoft.com/office/infopath/2007/PartnerControls">resume</TermName>
-          <TermId xmlns="http://schemas.microsoft.com/office/infopath/2007/PartnerControls">c7db9ea5-ca71-40e8-9faa-2ab60cfd03c1</TermId>
-        </TermInfo>
-      </Terms>
-    </TaxKeywordTaxHTField>
-    <DLCPolicyLabelClientValue xmlns="6e83e13a-a9bb-45a0-a590-e422e8056146">{_UIVersionString}</DLCPolicyLabelClientValue>
-    <DLCPolicyLabelLock xmlns="6e83e13a-a9bb-45a0-a590-e422e8056146" xsi:nil="true"/>
-    <List_x0020_on_x0020_Page xmlns="2a0b993d-e21e-4add-af1c-d620a688bed6">
-      <Value>124</Value>
-    </List_x0020_on_x0020_Page>
-    <Classification xmlns="2a0b993d-e21e-4add-af1c-d620a688bed6">Internal</Classification>
-    <DLCPolicyLabelValue xmlns="6e83e13a-a9bb-45a0-a590-e422e8056146">10.0</DLCPolicyLabelValue>
-    <Document_x0020_name xmlns="2a0b993d-e21e-4add-af1c-d620a688bed6">Template_CV template Alten candidates_MGMT_EN</Document_x0020_name>
-    <InformationOwner xmlns="2a0b993d-e21e-4add-af1c-d620a688bed6">16</InformationOwner>
-  </documentManagement>
-</p:properties>
-</file>
-
-<file path=customXml/item3.xml><?xml version="1.0" encoding="utf-8"?>
-<?mso-contentType ?>
-<FormTemplates xmlns="http://schemas.microsoft.com/sharepoint/v3/contenttype/forms">
-  <Display>DocumentLibraryForm</Display>
-  <Edit>DocumentLibraryForm</Edit>
-  <New>DocumentLibraryForm</New>
-</FormTemplates>
-</file>
-
-<file path=customXml/item4.xml><?xml version="1.0" encoding="utf-8"?>
 <ct:contentTypeSchema xmlns:ct="http://schemas.microsoft.com/office/2006/metadata/contentType" xmlns:ma="http://schemas.microsoft.com/office/2006/metadata/properties/metaAttributes" ct:_="" ma:_="" ma:contentTypeName="Document" ma:contentTypeID="0x01010049B599F25D4E914AA096A4C07F14E3F2" ma:contentTypeVersion="2" ma:contentTypeDescription="Crée un document." ma:contentTypeScope="" ma:versionID="68f083214ef3265b9fad01b970d560ed">
   <xsd:schema xmlns:xsd="http://www.w3.org/2001/XMLSchema" xmlns:xs="http://www.w3.org/2001/XMLSchema" xmlns:p="http://schemas.microsoft.com/office/2006/metadata/properties" xmlns:ns3="0df4c40c-5dcf-43a2-8c3c-53a34271f143" targetNamespace="http://schemas.microsoft.com/office/2006/metadata/properties" ma:root="true" ma:fieldsID="2a33bc9a785bc5edf5a0050a4e89ead6" ns3:_="">
     <xsd:import namespace="0df4c40c-5dcf-43a2-8c3c-53a34271f143"/>
@@ -14654,6 +14739,56 @@
 </ct:contentTypeSchema>
 </file>
 
+<file path=customXml/item3.xml><?xml version="1.0" encoding="utf-8"?>
+<?mso-contentType ?>
+<FormTemplates xmlns="http://schemas.microsoft.com/sharepoint/v3/contenttype/forms">
+  <Display>DocumentLibraryForm</Display>
+  <Edit>DocumentLibraryForm</Edit>
+  <New>DocumentLibraryForm</New>
+</FormTemplates>
+</file>
+
+<file path=customXml/item4.xml><?xml version="1.0" encoding="utf-8"?>
+<p:properties xmlns:p="http://schemas.microsoft.com/office/2006/metadata/properties" xmlns:xsi="http://www.w3.org/2001/XMLSchema-instance" xmlns:pc="http://schemas.microsoft.com/office/infopath/2007/PartnerControls">
+  <documentManagement>
+    <TaxCatchAll xmlns="18d487b8-968e-4def-9aa7-896ed8a1016f">
+      <Value>6</Value>
+      <Value>1831</Value>
+      <Value>138</Value>
+    </TaxCatchAll>
+    <p6d1cd68473d4ff6ae1b1904e77b23d6 xmlns="18d487b8-968e-4def-9aa7-896ed8a1016f">
+      <Terms xmlns="http://schemas.microsoft.com/office/infopath/2007/PartnerControls">
+        <TermInfo xmlns="http://schemas.microsoft.com/office/infopath/2007/PartnerControls">
+          <TermName xmlns="http://schemas.microsoft.com/office/infopath/2007/PartnerControls">en</TermName>
+          <TermId xmlns="http://schemas.microsoft.com/office/infopath/2007/PartnerControls">07c1bfde-527b-4f9f-abc2-ba4f5f996163</TermId>
+        </TermInfo>
+      </Terms>
+    </p6d1cd68473d4ff6ae1b1904e77b23d6>
+    <TaxKeywordTaxHTField xmlns="18d487b8-968e-4def-9aa7-896ed8a1016f">
+      <Terms xmlns="http://schemas.microsoft.com/office/infopath/2007/PartnerControls">
+        <TermInfo xmlns="http://schemas.microsoft.com/office/infopath/2007/PartnerControls">
+          <TermName xmlns="http://schemas.microsoft.com/office/infopath/2007/PartnerControls">cv</TermName>
+          <TermId xmlns="http://schemas.microsoft.com/office/infopath/2007/PartnerControls">4614c73d-7f4c-4e50-aedd-eaafd655f503</TermId>
+        </TermInfo>
+        <TermInfo xmlns="http://schemas.microsoft.com/office/infopath/2007/PartnerControls">
+          <TermName xmlns="http://schemas.microsoft.com/office/infopath/2007/PartnerControls">resume</TermName>
+          <TermId xmlns="http://schemas.microsoft.com/office/infopath/2007/PartnerControls">c7db9ea5-ca71-40e8-9faa-2ab60cfd03c1</TermId>
+        </TermInfo>
+      </Terms>
+    </TaxKeywordTaxHTField>
+    <DLCPolicyLabelClientValue xmlns="6e83e13a-a9bb-45a0-a590-e422e8056146">{_UIVersionString}</DLCPolicyLabelClientValue>
+    <DLCPolicyLabelLock xmlns="6e83e13a-a9bb-45a0-a590-e422e8056146" xsi:nil="true"/>
+    <List_x0020_on_x0020_Page xmlns="2a0b993d-e21e-4add-af1c-d620a688bed6">
+      <Value>124</Value>
+    </List_x0020_on_x0020_Page>
+    <Classification xmlns="2a0b993d-e21e-4add-af1c-d620a688bed6">Internal</Classification>
+    <DLCPolicyLabelValue xmlns="6e83e13a-a9bb-45a0-a590-e422e8056146">10.0</DLCPolicyLabelValue>
+    <Document_x0020_name xmlns="2a0b993d-e21e-4add-af1c-d620a688bed6">Template_CV template Alten candidates_MGMT_EN</Document_x0020_name>
+    <InformationOwner xmlns="2a0b993d-e21e-4add-af1c-d620a688bed6">16</InformationOwner>
+  </documentManagement>
+</p:properties>
+</file>
+
 <file path=customXml/itemProps1.xml><?xml version="1.0" encoding="utf-8"?>
 <ds:datastoreItem xmlns:ds="http://schemas.openxmlformats.org/officeDocument/2006/customXml" ds:itemID="{5EAA071B-3CCB-ED48-AA7A-D351DE705A80}">
   <ds:schemaRefs>
@@ -14687,26 +14822,6 @@
 </file>
 
 <file path=customXml/itemProps2.xml><?xml version="1.0" encoding="utf-8"?>
-<ds:datastoreItem xmlns:ds="http://schemas.openxmlformats.org/officeDocument/2006/customXml" ds:itemID="{1E314E20-A921-4844-B892-BC7E2D7D2D40}">
-  <ds:schemaRefs>
-    <ds:schemaRef ds:uri="http://schemas.microsoft.com/office/2006/metadata/properties"/>
-    <ds:schemaRef ds:uri="http://schemas.microsoft.com/office/infopath/2007/PartnerControls"/>
-    <ds:schemaRef ds:uri="18d487b8-968e-4def-9aa7-896ed8a1016f"/>
-    <ds:schemaRef ds:uri="6e83e13a-a9bb-45a0-a590-e422e8056146"/>
-    <ds:schemaRef ds:uri="2a0b993d-e21e-4add-af1c-d620a688bed6"/>
-  </ds:schemaRefs>
-</ds:datastoreItem>
-</file>
-
-<file path=customXml/itemProps3.xml><?xml version="1.0" encoding="utf-8"?>
-<ds:datastoreItem xmlns:ds="http://schemas.openxmlformats.org/officeDocument/2006/customXml" ds:itemID="{009AEC0D-1B48-40B8-BD0F-A91F7041BCE1}">
-  <ds:schemaRefs>
-    <ds:schemaRef ds:uri="http://schemas.microsoft.com/sharepoint/v3/contenttype/forms"/>
-  </ds:schemaRefs>
-</ds:datastoreItem>
-</file>
-
-<file path=customXml/itemProps4.xml><?xml version="1.0" encoding="utf-8"?>
 <ds:datastoreItem xmlns:ds="http://schemas.openxmlformats.org/officeDocument/2006/customXml" ds:itemID="{C62D9BCA-BD9A-4E8F-BC56-82DE1A46AA50}">
   <ds:schemaRefs>
     <ds:schemaRef ds:uri="http://schemas.microsoft.com/office/2006/metadata/contentType"/>
@@ -14722,4 +14837,24 @@
     <ds:schemaRef ds:uri="http://schemas.microsoft.com/internal/obd"/>
   </ds:schemaRefs>
 </ds:datastoreItem>
+</file>
+
+<file path=customXml/itemProps3.xml><?xml version="1.0" encoding="utf-8"?>
+<ds:datastoreItem xmlns:ds="http://schemas.openxmlformats.org/officeDocument/2006/customXml" ds:itemID="{009AEC0D-1B48-40B8-BD0F-A91F7041BCE1}">
+  <ds:schemaRefs>
+    <ds:schemaRef ds:uri="http://schemas.microsoft.com/sharepoint/v3/contenttype/forms"/>
+  </ds:schemaRefs>
+</ds:datastoreItem>
+</file>
+
+<file path=customXml/itemProps4.xml><?xml version="1.0" encoding="utf-8"?>
+<ds:datastoreItem xmlns:ds="http://schemas.openxmlformats.org/officeDocument/2006/customXml" ds:itemID="{1E314E20-A921-4844-B892-BC7E2D7D2D40}">
+  <ds:schemaRefs>
+    <ds:schemaRef ds:uri="http://schemas.microsoft.com/office/2006/metadata/properties"/>
+    <ds:schemaRef ds:uri="http://schemas.microsoft.com/office/infopath/2007/PartnerControls"/>
+    <ds:schemaRef ds:uri="18d487b8-968e-4def-9aa7-896ed8a1016f"/>
+    <ds:schemaRef ds:uri="6e83e13a-a9bb-45a0-a590-e422e8056146"/>
+    <ds:schemaRef ds:uri="2a0b993d-e21e-4add-af1c-d620a688bed6"/>
+  </ds:schemaRefs>
+</ds:datastoreItem>
 </file>
--- a/assets/cv/josef-gabrielsson-personal-cv.docx
+++ b/assets/cv/josef-gabrielsson-personal-cv.docx
@@ -1637,16 +1637,7 @@
                 <w:szCs w:val="20"/>
                 <w:lang w:val="en-US"/>
               </w:rPr>
-              <w:t xml:space="preserve">IT Consultant </w:t>
-            </w:r>
-            <w:r>
-              <w:rPr>
-                <w:b/>
-                <w:bCs/>
-                <w:szCs w:val="20"/>
-                <w:lang w:val="en-US"/>
-              </w:rPr>
-              <w:t>Developer &amp; DevOps</w:t>
+              <w:t>IT Consultant</w:t>
             </w:r>
           </w:p>
           <w:p>
@@ -2536,33 +2527,6 @@
               </w:rPr>
               <w:t>, IT Consultant</w:t>
             </w:r>
-            <w:r>
-              <w:rPr>
-                <w:b/>
-                <w:bCs/>
-                <w:szCs w:val="20"/>
-                <w:lang w:val="en-US"/>
-              </w:rPr>
-              <w:t xml:space="preserve"> </w:t>
-            </w:r>
-            <w:r>
-              <w:rPr>
-                <w:b/>
-                <w:bCs/>
-                <w:szCs w:val="20"/>
-                <w:lang w:val="en-US"/>
-              </w:rPr>
-              <w:t xml:space="preserve">Developer </w:t>
-            </w:r>
-            <w:r>
-              <w:rPr>
-                <w:b/>
-                <w:bCs/>
-                <w:szCs w:val="20"/>
-                <w:lang w:val="en-US"/>
-              </w:rPr>
-              <w:t>&amp; Mentor</w:t>
-            </w:r>
           </w:p>
           <w:p>
             <w:pPr>
@@ -3258,15 +3222,6 @@
                 <w:lang w:val="en-US"/>
               </w:rPr>
               <w:t>, IT Consultant</w:t>
-            </w:r>
-            <w:r>
-              <w:rPr>
-                <w:b/>
-                <w:bCs/>
-                <w:szCs w:val="20"/>
-                <w:lang w:val="en-US"/>
-              </w:rPr>
-              <w:t xml:space="preserve"> Developer</w:t>
             </w:r>
           </w:p>
           <w:p>
@@ -10206,7 +10161,7 @@
         <v:path o:extrusionok="f" gradientshapeok="t" o:connecttype="rect"/>
         <o:lock v:ext="edit" aspectratio="t"/>
       </v:shapetype>
-      <v:shape id="_x0000_i1032" type="#_x0000_t75" style="width:512.2pt;height:512.2pt;visibility:visible;mso-wrap-style:square" o:bullet="t">
+      <v:shape id="_x0000_i1037" type="#_x0000_t75" style="width:512.45pt;height:512.45pt;visibility:visible;mso-wrap-style:square" o:bullet="t">
         <v:imagedata r:id="rId1" o:title=""/>
       </v:shape>
     </w:pict>

--- a/assets/cv/josef-gabrielsson-personal-cv.docx
+++ b/assets/cv/josef-gabrielsson-personal-cv.docx
@@ -13,21 +13,7 @@
         <w:rPr>
           <w:lang w:val="en-US"/>
         </w:rPr>
-        <w:t xml:space="preserve">Josef </w:t>
-      </w:r>
-      <w:proofErr w:type="spellStart"/>
-      <w:r>
-        <w:rPr>
-          <w:lang w:val="en-US"/>
-        </w:rPr>
-        <w:t>Gabrielsson</w:t>
-      </w:r>
-      <w:proofErr w:type="spellEnd"/>
-      <w:r>
-        <w:rPr>
-          <w:lang w:val="en-US"/>
-        </w:rPr>
-        <w:t xml:space="preserve"> | CV</w:t>
+        <w:t>Josef Gabrielsson | CV</w:t>
       </w:r>
     </w:p>
     <w:p>
@@ -83,17 +69,12 @@
           <w:lang w:val="en-US"/>
         </w:rPr>
       </w:pPr>
-    </w:p>
-    <w:p>
-      <w:pPr>
-        <w:pStyle w:val="Rubrik1"/>
-        <w:pBdr>
-          <w:bottom w:val="single" w:sz="4" w:space="3" w:color="auto"/>
-        </w:pBdr>
+      <w:r>
         <w:rPr>
           <w:lang w:val="en-US"/>
         </w:rPr>
-      </w:pPr>
+        <w:br/>
+      </w:r>
       <w:r>
         <w:rPr>
           <w:lang w:val="en-US"/>
@@ -113,7 +94,7 @@
       </w:tblGrid>
       <w:tr>
         <w:trPr>
-          <w:trHeight w:val="1561"/>
+          <w:trHeight w:val="3107"/>
         </w:trPr>
         <w:tc>
           <w:tcPr>
@@ -199,363 +180,358 @@
               <w:rPr>
                 <w:lang w:val="en-US"/>
               </w:rPr>
-              <w:t>Josef is a Unicorn Developer and Manager with an entrepreneurial background. He has worked professionally in IT since 2005 in different fields such as development, design, engineering, management, business, infrastructure, in both the public and private sectors.</w:t>
-            </w:r>
-          </w:p>
-          <w:p>
-            <w:pPr>
+              <w:t xml:space="preserve">Josef is a </w:t>
+            </w:r>
+            <w:r>
+              <w:rPr>
+                <w:lang w:val="en-US"/>
+              </w:rPr>
+              <w:t>highly experienced specialist with a rare or broad skill set</w:t>
+            </w:r>
+            <w:r>
+              <w:rPr>
+                <w:lang w:val="en-US"/>
+              </w:rPr>
+              <w:t>. He has worked professionally in IT since 2005 in different fields such as development, design, engineering, management, business, infrastructure, in both the public and private sectors.</w:t>
+            </w:r>
+            <w:r>
+              <w:rPr>
+                <w:lang w:val="en-US"/>
+              </w:rPr>
+              <w:t xml:space="preserve"> </w:t>
+            </w:r>
+            <w:r>
+              <w:rPr>
+                <w:rFonts w:ascii="Calibri" w:hAnsi="Calibri" w:cs="Calibri"/>
+                <w:szCs w:val="20"/>
+                <w:shd w:val="clear" w:color="auto" w:fill="FFFFFF"/>
+              </w:rPr>
+              <w:t xml:space="preserve">Josef has a 2-year </w:t>
+            </w:r>
+            <w:proofErr w:type="spellStart"/>
+            <w:r>
+              <w:rPr>
+                <w:rFonts w:ascii="Calibri" w:hAnsi="Calibri" w:cs="Calibri"/>
+                <w:szCs w:val="20"/>
+                <w:shd w:val="clear" w:color="auto" w:fill="FFFFFF"/>
+              </w:rPr>
+              <w:t>diploma</w:t>
+            </w:r>
+            <w:proofErr w:type="spellEnd"/>
+            <w:r>
+              <w:rPr>
+                <w:rFonts w:ascii="Calibri" w:hAnsi="Calibri" w:cs="Calibri"/>
+                <w:szCs w:val="20"/>
+                <w:shd w:val="clear" w:color="auto" w:fill="FFFFFF"/>
+              </w:rPr>
+              <w:t xml:space="preserve"> in </w:t>
+            </w:r>
+            <w:proofErr w:type="spellStart"/>
+            <w:r>
+              <w:rPr>
+                <w:rFonts w:ascii="Calibri" w:hAnsi="Calibri" w:cs="Calibri"/>
+                <w:szCs w:val="20"/>
+                <w:shd w:val="clear" w:color="auto" w:fill="FFFFFF"/>
+              </w:rPr>
+              <w:t>object-oriented</w:t>
+            </w:r>
+            <w:proofErr w:type="spellEnd"/>
+            <w:r>
+              <w:rPr>
+                <w:rFonts w:ascii="Calibri" w:hAnsi="Calibri" w:cs="Calibri"/>
+                <w:szCs w:val="20"/>
+                <w:shd w:val="clear" w:color="auto" w:fill="FFFFFF"/>
+              </w:rPr>
+              <w:t xml:space="preserve"> </w:t>
+            </w:r>
+            <w:proofErr w:type="spellStart"/>
+            <w:r>
+              <w:rPr>
+                <w:rFonts w:ascii="Calibri" w:hAnsi="Calibri" w:cs="Calibri"/>
+                <w:szCs w:val="20"/>
+                <w:shd w:val="clear" w:color="auto" w:fill="FFFFFF"/>
+              </w:rPr>
+              <w:t>programming</w:t>
+            </w:r>
+            <w:proofErr w:type="spellEnd"/>
+            <w:r>
+              <w:rPr>
+                <w:rFonts w:ascii="Calibri" w:hAnsi="Calibri" w:cs="Calibri"/>
+                <w:szCs w:val="20"/>
+                <w:shd w:val="clear" w:color="auto" w:fill="FFFFFF"/>
+              </w:rPr>
+              <w:t xml:space="preserve"> </w:t>
+            </w:r>
+            <w:proofErr w:type="spellStart"/>
+            <w:r>
+              <w:rPr>
+                <w:rFonts w:ascii="Calibri" w:hAnsi="Calibri" w:cs="Calibri"/>
+                <w:szCs w:val="20"/>
+                <w:shd w:val="clear" w:color="auto" w:fill="FFFFFF"/>
+              </w:rPr>
+              <w:t>with</w:t>
+            </w:r>
+            <w:proofErr w:type="spellEnd"/>
+            <w:r>
+              <w:rPr>
+                <w:rFonts w:ascii="Calibri" w:hAnsi="Calibri" w:cs="Calibri"/>
+                <w:szCs w:val="20"/>
+                <w:shd w:val="clear" w:color="auto" w:fill="FFFFFF"/>
+              </w:rPr>
+              <w:t xml:space="preserve"> a focus on .NET and Java, </w:t>
+            </w:r>
+            <w:proofErr w:type="spellStart"/>
+            <w:r>
+              <w:rPr>
+                <w:rFonts w:ascii="Calibri" w:hAnsi="Calibri" w:cs="Calibri"/>
+                <w:szCs w:val="20"/>
+                <w:shd w:val="clear" w:color="auto" w:fill="FFFFFF"/>
+              </w:rPr>
+              <w:t>but</w:t>
+            </w:r>
+            <w:proofErr w:type="spellEnd"/>
+            <w:r>
+              <w:rPr>
+                <w:rFonts w:ascii="Calibri" w:hAnsi="Calibri" w:cs="Calibri"/>
+                <w:szCs w:val="20"/>
+                <w:shd w:val="clear" w:color="auto" w:fill="FFFFFF"/>
+              </w:rPr>
+              <w:t xml:space="preserve"> has </w:t>
+            </w:r>
+            <w:proofErr w:type="spellStart"/>
+            <w:r>
+              <w:rPr>
+                <w:rFonts w:ascii="Calibri" w:hAnsi="Calibri" w:cs="Calibri"/>
+                <w:szCs w:val="20"/>
+                <w:shd w:val="clear" w:color="auto" w:fill="FFFFFF"/>
+              </w:rPr>
+              <w:t>worked</w:t>
+            </w:r>
+            <w:proofErr w:type="spellEnd"/>
+            <w:r>
+              <w:rPr>
+                <w:rFonts w:ascii="Calibri" w:hAnsi="Calibri" w:cs="Calibri"/>
+                <w:szCs w:val="20"/>
+                <w:shd w:val="clear" w:color="auto" w:fill="FFFFFF"/>
+              </w:rPr>
+              <w:t xml:space="preserve"> as a full-stack </w:t>
+            </w:r>
+            <w:proofErr w:type="spellStart"/>
+            <w:r>
+              <w:rPr>
+                <w:rFonts w:ascii="Calibri" w:hAnsi="Calibri" w:cs="Calibri"/>
+                <w:szCs w:val="20"/>
+                <w:shd w:val="clear" w:color="auto" w:fill="FFFFFF"/>
+              </w:rPr>
+              <w:t>developer</w:t>
+            </w:r>
+            <w:proofErr w:type="spellEnd"/>
+            <w:r>
+              <w:rPr>
+                <w:rFonts w:ascii="Calibri" w:hAnsi="Calibri" w:cs="Calibri"/>
+                <w:szCs w:val="20"/>
+                <w:shd w:val="clear" w:color="auto" w:fill="FFFFFF"/>
+              </w:rPr>
+              <w:t xml:space="preserve"> for </w:t>
+            </w:r>
+            <w:proofErr w:type="spellStart"/>
+            <w:r>
+              <w:rPr>
+                <w:rFonts w:ascii="Calibri" w:hAnsi="Calibri" w:cs="Calibri"/>
+                <w:szCs w:val="20"/>
+                <w:shd w:val="clear" w:color="auto" w:fill="FFFFFF"/>
+              </w:rPr>
+              <w:t>most</w:t>
+            </w:r>
+            <w:proofErr w:type="spellEnd"/>
+            <w:r>
+              <w:rPr>
+                <w:rFonts w:ascii="Calibri" w:hAnsi="Calibri" w:cs="Calibri"/>
+                <w:szCs w:val="20"/>
+                <w:shd w:val="clear" w:color="auto" w:fill="FFFFFF"/>
+              </w:rPr>
+              <w:t xml:space="preserve"> </w:t>
+            </w:r>
+            <w:proofErr w:type="spellStart"/>
+            <w:r>
+              <w:rPr>
+                <w:rFonts w:ascii="Calibri" w:hAnsi="Calibri" w:cs="Calibri"/>
+                <w:szCs w:val="20"/>
+                <w:shd w:val="clear" w:color="auto" w:fill="FFFFFF"/>
+              </w:rPr>
+              <w:t>of</w:t>
+            </w:r>
+            <w:proofErr w:type="spellEnd"/>
+            <w:r>
+              <w:rPr>
+                <w:rFonts w:ascii="Calibri" w:hAnsi="Calibri" w:cs="Calibri"/>
+                <w:szCs w:val="20"/>
+                <w:shd w:val="clear" w:color="auto" w:fill="FFFFFF"/>
+              </w:rPr>
+              <w:t xml:space="preserve"> </w:t>
+            </w:r>
+            <w:proofErr w:type="spellStart"/>
+            <w:r>
+              <w:rPr>
+                <w:rFonts w:ascii="Calibri" w:hAnsi="Calibri" w:cs="Calibri"/>
+                <w:szCs w:val="20"/>
+                <w:shd w:val="clear" w:color="auto" w:fill="FFFFFF"/>
+              </w:rPr>
+              <w:t>his</w:t>
+            </w:r>
+            <w:proofErr w:type="spellEnd"/>
+            <w:r>
+              <w:rPr>
+                <w:rFonts w:ascii="Calibri" w:hAnsi="Calibri" w:cs="Calibri"/>
+                <w:szCs w:val="20"/>
+                <w:shd w:val="clear" w:color="auto" w:fill="FFFFFF"/>
+              </w:rPr>
+              <w:t xml:space="preserve"> </w:t>
+            </w:r>
+            <w:proofErr w:type="spellStart"/>
+            <w:r>
+              <w:rPr>
+                <w:rFonts w:ascii="Calibri" w:hAnsi="Calibri" w:cs="Calibri"/>
+                <w:szCs w:val="20"/>
+                <w:shd w:val="clear" w:color="auto" w:fill="FFFFFF"/>
+              </w:rPr>
+              <w:t>career</w:t>
+            </w:r>
+            <w:proofErr w:type="spellEnd"/>
+            <w:r>
+              <w:rPr>
+                <w:rFonts w:ascii="Calibri" w:hAnsi="Calibri" w:cs="Calibri"/>
+                <w:szCs w:val="20"/>
+                <w:shd w:val="clear" w:color="auto" w:fill="FFFFFF"/>
+              </w:rPr>
+              <w:t xml:space="preserve"> </w:t>
+            </w:r>
+            <w:proofErr w:type="spellStart"/>
+            <w:r>
+              <w:rPr>
+                <w:rFonts w:ascii="Calibri" w:hAnsi="Calibri" w:cs="Calibri"/>
+                <w:szCs w:val="20"/>
+                <w:shd w:val="clear" w:color="auto" w:fill="FFFFFF"/>
+              </w:rPr>
+              <w:t>using</w:t>
+            </w:r>
+            <w:proofErr w:type="spellEnd"/>
+            <w:r>
+              <w:rPr>
+                <w:rFonts w:ascii="Calibri" w:hAnsi="Calibri" w:cs="Calibri"/>
+                <w:szCs w:val="20"/>
+                <w:shd w:val="clear" w:color="auto" w:fill="FFFFFF"/>
+              </w:rPr>
+              <w:t xml:space="preserve"> HTML, CSS, JavaScript, PHP, and </w:t>
+            </w:r>
+            <w:proofErr w:type="spellStart"/>
+            <w:r>
+              <w:rPr>
+                <w:rFonts w:ascii="Calibri" w:hAnsi="Calibri" w:cs="Calibri"/>
+                <w:szCs w:val="20"/>
+                <w:shd w:val="clear" w:color="auto" w:fill="FFFFFF"/>
+              </w:rPr>
+              <w:t>occasionally</w:t>
+            </w:r>
+            <w:proofErr w:type="spellEnd"/>
+            <w:r>
+              <w:rPr>
+                <w:rFonts w:ascii="Calibri" w:hAnsi="Calibri" w:cs="Calibri"/>
+                <w:szCs w:val="20"/>
+                <w:shd w:val="clear" w:color="auto" w:fill="FFFFFF"/>
+              </w:rPr>
+              <w:t xml:space="preserve"> .NET, Go, </w:t>
+            </w:r>
+            <w:proofErr w:type="spellStart"/>
+            <w:r>
+              <w:rPr>
+                <w:rFonts w:ascii="Calibri" w:hAnsi="Calibri" w:cs="Calibri"/>
+                <w:szCs w:val="20"/>
+                <w:shd w:val="clear" w:color="auto" w:fill="FFFFFF"/>
+              </w:rPr>
+              <w:t>Python</w:t>
+            </w:r>
+            <w:proofErr w:type="spellEnd"/>
+            <w:r>
+              <w:rPr>
+                <w:rFonts w:ascii="Calibri" w:hAnsi="Calibri" w:cs="Calibri"/>
+                <w:szCs w:val="20"/>
+                <w:shd w:val="clear" w:color="auto" w:fill="FFFFFF"/>
+              </w:rPr>
+              <w:t xml:space="preserve"> and Java.</w:t>
+            </w:r>
+            <w:r>
+              <w:rPr>
+                <w:lang w:val="en-US"/>
+              </w:rPr>
+              <w:t xml:space="preserve"> </w:t>
+            </w:r>
+            <w:r>
+              <w:rPr>
+                <w:lang w:val="en-US"/>
+              </w:rPr>
+              <w:t xml:space="preserve">Josef is a person who is </w:t>
+            </w:r>
+            <w:r>
+              <w:rPr>
+                <w:lang w:val="en-US"/>
+              </w:rPr>
+              <w:t xml:space="preserve">future </w:t>
+            </w:r>
+            <w:r>
+              <w:rPr>
+                <w:lang w:val="en-US"/>
+              </w:rPr>
+              <w:t xml:space="preserve">driven and </w:t>
+            </w:r>
+            <w:r>
+              <w:rPr>
+                <w:lang w:val="en-US"/>
+              </w:rPr>
+              <w:t xml:space="preserve">very </w:t>
+            </w:r>
+            <w:r>
+              <w:rPr>
+                <w:lang w:val="en-US"/>
+              </w:rPr>
+              <w:t>passionate about what he is doing and aims for productivity and perfection</w:t>
+            </w:r>
+            <w:r>
+              <w:rPr>
+                <w:lang w:val="en-US"/>
+              </w:rPr>
+              <w:t xml:space="preserve"> in everything he does</w:t>
+            </w:r>
+            <w:r>
+              <w:rPr>
+                <w:lang w:val="en-US"/>
+              </w:rPr>
+              <w:t>.</w:t>
+            </w:r>
+            <w:r>
               <w:rPr>
                 <w:rFonts w:ascii="Times New Roman" w:hAnsi="Times New Roman"/>
                 <w:color w:val="auto"/>
-                <w:szCs w:val="24"/>
-              </w:rPr>
-            </w:pPr>
-            <w:r>
-              <w:rPr>
-                <w:lang w:val="en-US"/>
-              </w:rPr>
-              <w:br/>
-            </w:r>
-            <w:r>
-              <w:rPr>
-                <w:rFonts w:ascii="Calibri" w:hAnsi="Calibri" w:cs="Calibri"/>
-                <w:szCs w:val="20"/>
-                <w:shd w:val="clear" w:color="auto" w:fill="FFFFFF"/>
-              </w:rPr>
-              <w:t xml:space="preserve">Josef has a 2-year </w:t>
-            </w:r>
-            <w:proofErr w:type="spellStart"/>
-            <w:r>
-              <w:rPr>
-                <w:rFonts w:ascii="Calibri" w:hAnsi="Calibri" w:cs="Calibri"/>
-                <w:szCs w:val="20"/>
-                <w:shd w:val="clear" w:color="auto" w:fill="FFFFFF"/>
-              </w:rPr>
-              <w:t>diploma</w:t>
-            </w:r>
-            <w:proofErr w:type="spellEnd"/>
-            <w:r>
-              <w:rPr>
-                <w:rFonts w:ascii="Calibri" w:hAnsi="Calibri" w:cs="Calibri"/>
-                <w:szCs w:val="20"/>
-                <w:shd w:val="clear" w:color="auto" w:fill="FFFFFF"/>
-              </w:rPr>
-              <w:t xml:space="preserve"> in </w:t>
-            </w:r>
-            <w:proofErr w:type="spellStart"/>
-            <w:r>
-              <w:rPr>
-                <w:rFonts w:ascii="Calibri" w:hAnsi="Calibri" w:cs="Calibri"/>
-                <w:szCs w:val="20"/>
-                <w:shd w:val="clear" w:color="auto" w:fill="FFFFFF"/>
-              </w:rPr>
-              <w:t>object-oriented</w:t>
-            </w:r>
-            <w:proofErr w:type="spellEnd"/>
-            <w:r>
-              <w:rPr>
-                <w:rFonts w:ascii="Calibri" w:hAnsi="Calibri" w:cs="Calibri"/>
-                <w:szCs w:val="20"/>
-                <w:shd w:val="clear" w:color="auto" w:fill="FFFFFF"/>
+                <w:lang w:val="en-US"/>
               </w:rPr>
               <w:t xml:space="preserve"> </w:t>
             </w:r>
-            <w:proofErr w:type="spellStart"/>
-            <w:r>
-              <w:rPr>
-                <w:rFonts w:ascii="Calibri" w:hAnsi="Calibri" w:cs="Calibri"/>
-                <w:szCs w:val="20"/>
-                <w:shd w:val="clear" w:color="auto" w:fill="FFFFFF"/>
-              </w:rPr>
-              <w:t>programming</w:t>
-            </w:r>
-            <w:proofErr w:type="spellEnd"/>
-            <w:r>
-              <w:rPr>
-                <w:rFonts w:ascii="Calibri" w:hAnsi="Calibri" w:cs="Calibri"/>
-                <w:szCs w:val="20"/>
-                <w:shd w:val="clear" w:color="auto" w:fill="FFFFFF"/>
-              </w:rPr>
-              <w:t xml:space="preserve"> </w:t>
-            </w:r>
-            <w:proofErr w:type="spellStart"/>
-            <w:r>
-              <w:rPr>
-                <w:rFonts w:ascii="Calibri" w:hAnsi="Calibri" w:cs="Calibri"/>
-                <w:szCs w:val="20"/>
-                <w:shd w:val="clear" w:color="auto" w:fill="FFFFFF"/>
-              </w:rPr>
-              <w:t>with</w:t>
-            </w:r>
-            <w:proofErr w:type="spellEnd"/>
-            <w:r>
-              <w:rPr>
-                <w:rFonts w:ascii="Calibri" w:hAnsi="Calibri" w:cs="Calibri"/>
-                <w:szCs w:val="20"/>
-                <w:shd w:val="clear" w:color="auto" w:fill="FFFFFF"/>
-              </w:rPr>
-              <w:t xml:space="preserve"> a focus on .NET and Java, </w:t>
-            </w:r>
-            <w:proofErr w:type="spellStart"/>
-            <w:r>
-              <w:rPr>
-                <w:rFonts w:ascii="Calibri" w:hAnsi="Calibri" w:cs="Calibri"/>
-                <w:szCs w:val="20"/>
-                <w:shd w:val="clear" w:color="auto" w:fill="FFFFFF"/>
-              </w:rPr>
-              <w:t>but</w:t>
-            </w:r>
-            <w:proofErr w:type="spellEnd"/>
-            <w:r>
-              <w:rPr>
-                <w:rFonts w:ascii="Calibri" w:hAnsi="Calibri" w:cs="Calibri"/>
-                <w:szCs w:val="20"/>
-                <w:shd w:val="clear" w:color="auto" w:fill="FFFFFF"/>
-              </w:rPr>
-              <w:t xml:space="preserve"> has </w:t>
-            </w:r>
-            <w:proofErr w:type="spellStart"/>
-            <w:r>
-              <w:rPr>
-                <w:rFonts w:ascii="Calibri" w:hAnsi="Calibri" w:cs="Calibri"/>
-                <w:szCs w:val="20"/>
-                <w:shd w:val="clear" w:color="auto" w:fill="FFFFFF"/>
-              </w:rPr>
-              <w:t>worked</w:t>
-            </w:r>
-            <w:proofErr w:type="spellEnd"/>
-            <w:r>
-              <w:rPr>
-                <w:rFonts w:ascii="Calibri" w:hAnsi="Calibri" w:cs="Calibri"/>
-                <w:szCs w:val="20"/>
-                <w:shd w:val="clear" w:color="auto" w:fill="FFFFFF"/>
-              </w:rPr>
-              <w:t xml:space="preserve"> as a full-stack </w:t>
-            </w:r>
-            <w:proofErr w:type="spellStart"/>
-            <w:r>
-              <w:rPr>
-                <w:rFonts w:ascii="Calibri" w:hAnsi="Calibri" w:cs="Calibri"/>
-                <w:szCs w:val="20"/>
-                <w:shd w:val="clear" w:color="auto" w:fill="FFFFFF"/>
-              </w:rPr>
-              <w:t>developer</w:t>
-            </w:r>
-            <w:proofErr w:type="spellEnd"/>
-            <w:r>
-              <w:rPr>
-                <w:rFonts w:ascii="Calibri" w:hAnsi="Calibri" w:cs="Calibri"/>
-                <w:szCs w:val="20"/>
-                <w:shd w:val="clear" w:color="auto" w:fill="FFFFFF"/>
-              </w:rPr>
-              <w:t xml:space="preserve"> for </w:t>
-            </w:r>
-            <w:proofErr w:type="spellStart"/>
-            <w:r>
-              <w:rPr>
-                <w:rFonts w:ascii="Calibri" w:hAnsi="Calibri" w:cs="Calibri"/>
-                <w:szCs w:val="20"/>
-                <w:shd w:val="clear" w:color="auto" w:fill="FFFFFF"/>
-              </w:rPr>
-              <w:t>most</w:t>
-            </w:r>
-            <w:proofErr w:type="spellEnd"/>
-            <w:r>
-              <w:rPr>
-                <w:rFonts w:ascii="Calibri" w:hAnsi="Calibri" w:cs="Calibri"/>
-                <w:szCs w:val="20"/>
-                <w:shd w:val="clear" w:color="auto" w:fill="FFFFFF"/>
-              </w:rPr>
-              <w:t xml:space="preserve"> </w:t>
-            </w:r>
-            <w:proofErr w:type="spellStart"/>
-            <w:r>
-              <w:rPr>
-                <w:rFonts w:ascii="Calibri" w:hAnsi="Calibri" w:cs="Calibri"/>
-                <w:szCs w:val="20"/>
-                <w:shd w:val="clear" w:color="auto" w:fill="FFFFFF"/>
-              </w:rPr>
-              <w:t>of</w:t>
-            </w:r>
-            <w:proofErr w:type="spellEnd"/>
-            <w:r>
-              <w:rPr>
-                <w:rFonts w:ascii="Calibri" w:hAnsi="Calibri" w:cs="Calibri"/>
-                <w:szCs w:val="20"/>
-                <w:shd w:val="clear" w:color="auto" w:fill="FFFFFF"/>
-              </w:rPr>
-              <w:t xml:space="preserve"> </w:t>
-            </w:r>
-            <w:proofErr w:type="spellStart"/>
-            <w:r>
-              <w:rPr>
-                <w:rFonts w:ascii="Calibri" w:hAnsi="Calibri" w:cs="Calibri"/>
-                <w:szCs w:val="20"/>
-                <w:shd w:val="clear" w:color="auto" w:fill="FFFFFF"/>
-              </w:rPr>
-              <w:t>his</w:t>
-            </w:r>
-            <w:proofErr w:type="spellEnd"/>
-            <w:r>
-              <w:rPr>
-                <w:rFonts w:ascii="Calibri" w:hAnsi="Calibri" w:cs="Calibri"/>
-                <w:szCs w:val="20"/>
-                <w:shd w:val="clear" w:color="auto" w:fill="FFFFFF"/>
-              </w:rPr>
-              <w:t xml:space="preserve"> </w:t>
-            </w:r>
-            <w:proofErr w:type="spellStart"/>
-            <w:r>
-              <w:rPr>
-                <w:rFonts w:ascii="Calibri" w:hAnsi="Calibri" w:cs="Calibri"/>
-                <w:szCs w:val="20"/>
-                <w:shd w:val="clear" w:color="auto" w:fill="FFFFFF"/>
-              </w:rPr>
-              <w:t>career</w:t>
-            </w:r>
-            <w:proofErr w:type="spellEnd"/>
-            <w:r>
-              <w:rPr>
-                <w:rFonts w:ascii="Calibri" w:hAnsi="Calibri" w:cs="Calibri"/>
-                <w:szCs w:val="20"/>
-                <w:shd w:val="clear" w:color="auto" w:fill="FFFFFF"/>
-              </w:rPr>
-              <w:t xml:space="preserve"> </w:t>
-            </w:r>
-            <w:proofErr w:type="spellStart"/>
-            <w:r>
-              <w:rPr>
-                <w:rFonts w:ascii="Calibri" w:hAnsi="Calibri" w:cs="Calibri"/>
-                <w:szCs w:val="20"/>
-                <w:shd w:val="clear" w:color="auto" w:fill="FFFFFF"/>
-              </w:rPr>
-              <w:t>using</w:t>
-            </w:r>
-            <w:proofErr w:type="spellEnd"/>
-            <w:r>
-              <w:rPr>
-                <w:rFonts w:ascii="Calibri" w:hAnsi="Calibri" w:cs="Calibri"/>
-                <w:szCs w:val="20"/>
-                <w:shd w:val="clear" w:color="auto" w:fill="FFFFFF"/>
-              </w:rPr>
-              <w:t xml:space="preserve"> HTML, CSS, JavaScript, PHP, and </w:t>
-            </w:r>
-            <w:proofErr w:type="spellStart"/>
-            <w:r>
-              <w:rPr>
-                <w:rFonts w:ascii="Calibri" w:hAnsi="Calibri" w:cs="Calibri"/>
-                <w:szCs w:val="20"/>
-                <w:shd w:val="clear" w:color="auto" w:fill="FFFFFF"/>
-              </w:rPr>
-              <w:t>occasionally</w:t>
-            </w:r>
-            <w:proofErr w:type="spellEnd"/>
-            <w:r>
-              <w:rPr>
-                <w:rFonts w:ascii="Calibri" w:hAnsi="Calibri" w:cs="Calibri"/>
-                <w:szCs w:val="20"/>
-                <w:shd w:val="clear" w:color="auto" w:fill="FFFFFF"/>
-              </w:rPr>
-              <w:t xml:space="preserve"> .NET, Go, </w:t>
-            </w:r>
-            <w:proofErr w:type="spellStart"/>
-            <w:r>
-              <w:rPr>
-                <w:rFonts w:ascii="Calibri" w:hAnsi="Calibri" w:cs="Calibri"/>
-                <w:szCs w:val="20"/>
-                <w:shd w:val="clear" w:color="auto" w:fill="FFFFFF"/>
-              </w:rPr>
-              <w:t>Python</w:t>
-            </w:r>
-            <w:proofErr w:type="spellEnd"/>
-            <w:r>
-              <w:rPr>
-                <w:rFonts w:ascii="Calibri" w:hAnsi="Calibri" w:cs="Calibri"/>
-                <w:szCs w:val="20"/>
-                <w:shd w:val="clear" w:color="auto" w:fill="FFFFFF"/>
-              </w:rPr>
-              <w:t xml:space="preserve"> and Java.</w:t>
-            </w:r>
-          </w:p>
-          <w:p>
-            <w:pPr>
-              <w:rPr>
-                <w:lang w:val="en-US"/>
-              </w:rPr>
-            </w:pPr>
-            <w:r>
-              <w:rPr>
-                <w:lang w:val="en-US"/>
-              </w:rPr>
-              <w:br/>
-              <w:t xml:space="preserve">Josef is a person who is </w:t>
-            </w:r>
-            <w:r>
-              <w:rPr>
-                <w:lang w:val="en-US"/>
-              </w:rPr>
-              <w:t xml:space="preserve">future </w:t>
-            </w:r>
-            <w:r>
-              <w:rPr>
-                <w:lang w:val="en-US"/>
-              </w:rPr>
-              <w:t xml:space="preserve">driven and </w:t>
-            </w:r>
-            <w:r>
-              <w:rPr>
-                <w:lang w:val="en-US"/>
-              </w:rPr>
-              <w:t xml:space="preserve">very </w:t>
-            </w:r>
-            <w:r>
-              <w:rPr>
-                <w:lang w:val="en-US"/>
-              </w:rPr>
-              <w:t>passionate about what he is doing and aims for productivity and perfection</w:t>
-            </w:r>
-            <w:r>
-              <w:rPr>
-                <w:lang w:val="en-US"/>
-              </w:rPr>
-              <w:t xml:space="preserve"> in everything he does</w:t>
-            </w:r>
-            <w:r>
-              <w:rPr>
-                <w:lang w:val="en-US"/>
-              </w:rPr>
-              <w:t>.</w:t>
-            </w:r>
-            <w:r>
-              <w:rPr>
-                <w:lang w:val="en-US"/>
-              </w:rPr>
-              <w:br/>
-            </w:r>
-          </w:p>
-          <w:p>
-            <w:pPr>
-              <w:rPr>
-                <w:lang w:val="en-US"/>
-              </w:rPr>
-            </w:pPr>
-            <w:r>
-              <w:rPr>
-                <w:lang w:val="en-US"/>
-              </w:rPr>
-              <w:t>Josef’s goal is to master all processes, frameworks, methodologies, standard principles, and core activities so that he one day may become a great leader at a world-leading company.</w:t>
+            <w:r>
+              <w:rPr>
+                <w:lang w:val="en-US"/>
+              </w:rPr>
+              <w:t>His</w:t>
+            </w:r>
+            <w:r>
+              <w:rPr>
+                <w:lang w:val="en-US"/>
+              </w:rPr>
+              <w:t xml:space="preserve"> goal is to master all processes, frameworks, methodologies, standard principles, and core activities so that he one day may become a great leader at a world-leading company.</w:t>
             </w:r>
           </w:p>
         </w:tc>
       </w:tr>
     </w:tbl>
-    <w:p>
-      <w:pPr>
-        <w:rPr>
-          <w:lang w:val="en-US"/>
-        </w:rPr>
-      </w:pPr>
-    </w:p>
     <w:p>
       <w:pPr>
         <w:pStyle w:val="Rubrik1"/>
@@ -578,7 +554,8 @@
         <w:tblW w:w="9180" w:type="dxa"/>
         <w:tblLayout w:type="fixed"/>
         <w:tblCellMar>
-          <w:top w:w="142" w:type="dxa"/>
+          <w:left w:w="0" w:type="dxa"/>
+          <w:right w:w="0" w:type="dxa"/>
         </w:tblCellMar>
         <w:tblLook w:val="04A0" w:firstRow="1" w:lastRow="0" w:firstColumn="1" w:lastColumn="0" w:noHBand="0" w:noVBand="1"/>
       </w:tblPr>
@@ -595,15 +572,16 @@
           <w:p>
             <w:pPr>
               <w:pStyle w:val="Rubrik2"/>
-              <w:rPr>
-                <w:lang w:val="en-US"/>
-              </w:rPr>
-            </w:pPr>
-            <w:r>
-              <w:rPr>
-                <w:lang w:val="en-US"/>
-              </w:rPr>
-              <w:t>Experienced roles</w:t>
+              <w:spacing w:after="120"/>
+              <w:rPr>
+                <w:lang w:val="en-US"/>
+              </w:rPr>
+            </w:pPr>
+            <w:r>
+              <w:rPr>
+                <w:lang w:val="en-US"/>
+              </w:rPr>
+              <w:t>Current roles</w:t>
             </w:r>
           </w:p>
         </w:tc>
@@ -614,174 +592,47 @@
           </w:tcPr>
           <w:p>
             <w:pPr>
-              <w:rPr>
-                <w:szCs w:val="20"/>
-                <w:lang w:val="en-US"/>
-              </w:rPr>
-            </w:pPr>
-            <w:r>
-              <w:rPr>
-                <w:szCs w:val="20"/>
-                <w:lang w:val="en-US"/>
-              </w:rPr>
-              <w:t xml:space="preserve">10+ years as </w:t>
-            </w:r>
-            <w:r>
-              <w:rPr>
-                <w:szCs w:val="20"/>
-                <w:lang w:val="en-US"/>
-              </w:rPr>
-              <w:t xml:space="preserve">web </w:t>
-            </w:r>
-            <w:r>
-              <w:rPr>
-                <w:szCs w:val="20"/>
-                <w:lang w:val="en-US"/>
-              </w:rPr>
-              <w:t>developer</w:t>
-            </w:r>
-            <w:r>
-              <w:rPr>
-                <w:szCs w:val="20"/>
-                <w:lang w:val="en-US"/>
-              </w:rPr>
-              <w:br/>
-              <w:t>10+ years as server technician</w:t>
-            </w:r>
-          </w:p>
-          <w:p>
-            <w:pPr>
-              <w:rPr>
-                <w:lang w:val="en-US"/>
-              </w:rPr>
-            </w:pPr>
-            <w:r>
-              <w:rPr>
-                <w:lang w:val="en-US"/>
-              </w:rPr>
-              <w:t xml:space="preserve">10+ years as </w:t>
-            </w:r>
-            <w:proofErr w:type="spellStart"/>
-            <w:r>
-              <w:rPr>
-                <w:lang w:val="en-US"/>
-              </w:rPr>
-              <w:t>UX</w:t>
-            </w:r>
-            <w:proofErr w:type="spellEnd"/>
-            <w:r>
-              <w:rPr>
-                <w:lang w:val="en-US"/>
-              </w:rPr>
-              <w:t>/UI designer</w:t>
-            </w:r>
-          </w:p>
-          <w:p>
-            <w:pPr>
-              <w:rPr>
-                <w:lang w:val="en-US"/>
-              </w:rPr>
-            </w:pPr>
-            <w:r>
-              <w:rPr>
-                <w:lang w:val="en-US"/>
-              </w:rPr>
-              <w:t>10+ years graphic designer</w:t>
-            </w:r>
-          </w:p>
-          <w:p>
-            <w:pPr>
-              <w:rPr>
-                <w:lang w:val="en-US"/>
-              </w:rPr>
-            </w:pPr>
-            <w:r>
-              <w:rPr>
-                <w:lang w:val="en-US"/>
-              </w:rPr>
-              <w:t>5</w:t>
-            </w:r>
-            <w:r>
-              <w:rPr>
-                <w:lang w:val="en-US"/>
-              </w:rPr>
-              <w:t>+ year</w:t>
-            </w:r>
-            <w:r>
-              <w:rPr>
-                <w:lang w:val="en-US"/>
-              </w:rPr>
-              <w:t>s</w:t>
-            </w:r>
-            <w:r>
-              <w:rPr>
-                <w:lang w:val="en-US"/>
-              </w:rPr>
-              <w:t xml:space="preserve"> as system developer</w:t>
-            </w:r>
-          </w:p>
-          <w:p>
-            <w:pPr>
-              <w:rPr>
-                <w:lang w:val="en-US"/>
-              </w:rPr>
-            </w:pPr>
-            <w:r>
-              <w:rPr>
-                <w:lang w:val="en-US"/>
-              </w:rPr>
-              <w:t>2</w:t>
-            </w:r>
-            <w:r>
-              <w:rPr>
-                <w:lang w:val="en-US"/>
-              </w:rPr>
-              <w:t>+ year</w:t>
-            </w:r>
-            <w:r>
-              <w:rPr>
-                <w:lang w:val="en-US"/>
-              </w:rPr>
-              <w:t>s</w:t>
-            </w:r>
-            <w:r>
-              <w:rPr>
-                <w:lang w:val="en-US"/>
-              </w:rPr>
-              <w:t xml:space="preserve"> as app developer</w:t>
-            </w:r>
-            <w:r>
-              <w:rPr>
-                <w:lang w:val="en-US"/>
-              </w:rPr>
-              <w:br/>
-              <w:t xml:space="preserve">5+ years as </w:t>
-            </w:r>
-            <w:proofErr w:type="spellStart"/>
-            <w:r>
-              <w:rPr>
-                <w:lang w:val="en-US"/>
-              </w:rPr>
-              <w:t>dev</w:t>
-            </w:r>
-            <w:r>
-              <w:rPr>
-                <w:lang w:val="en-US"/>
-              </w:rPr>
-              <w:t>O</w:t>
-            </w:r>
-            <w:r>
-              <w:rPr>
-                <w:lang w:val="en-US"/>
-              </w:rPr>
-              <w:t>ps</w:t>
-            </w:r>
-            <w:proofErr w:type="spellEnd"/>
-            <w:r>
-              <w:rPr>
-                <w:lang w:val="en-US"/>
-              </w:rPr>
-              <w:t xml:space="preserve"> engineer</w:t>
+              <w:pStyle w:val="Liststycke"/>
+              <w:spacing w:after="120"/>
+              <w:rPr>
+                <w:lang w:val="en-US"/>
+              </w:rPr>
+            </w:pPr>
+            <w:r>
+              <w:rPr>
+                <w:lang w:val="en-US"/>
+              </w:rPr>
+              <w:t>DevOps Engineer (Docker, Docker-compose, and OpenShift)</w:t>
+            </w:r>
+          </w:p>
+          <w:p>
+            <w:pPr>
+              <w:pStyle w:val="Liststycke"/>
+              <w:spacing w:after="120"/>
+              <w:rPr>
+                <w:lang w:val="en-US"/>
+              </w:rPr>
+            </w:pPr>
+            <w:r>
+              <w:rPr>
+                <w:lang w:val="en-US"/>
+              </w:rPr>
+              <w:t>Back-end Developer (Drupal)</w:t>
+            </w:r>
+          </w:p>
+          <w:p>
+            <w:pPr>
+              <w:pStyle w:val="Liststycke"/>
+              <w:spacing w:after="120"/>
+              <w:rPr>
+                <w:lang w:val="en-US"/>
+              </w:rPr>
+            </w:pPr>
+            <w:r>
+              <w:rPr>
+                <w:lang w:val="en-US"/>
+              </w:rPr>
+              <w:t>Front-end Developer (React)</w:t>
             </w:r>
           </w:p>
         </w:tc>
@@ -794,19 +645,17 @@
           </w:tcPr>
           <w:p>
             <w:pPr>
-              <w:rPr>
-                <w:b/>
-                <w:bCs/>
-                <w:lang w:val="en-US"/>
-              </w:rPr>
-            </w:pPr>
-            <w:r>
-              <w:rPr>
-                <w:b/>
-                <w:bCs/>
-                <w:lang w:val="en-US"/>
-              </w:rPr>
-              <w:t>Programming languages</w:t>
+              <w:pStyle w:val="Rubrik2"/>
+              <w:spacing w:after="120"/>
+              <w:rPr>
+                <w:lang w:val="en-US"/>
+              </w:rPr>
+            </w:pPr>
+            <w:r>
+              <w:rPr>
+                <w:lang w:val="en-US"/>
+              </w:rPr>
+              <w:t>Experienced roles</w:t>
             </w:r>
           </w:p>
         </w:tc>
@@ -817,15 +666,334 @@
           </w:tcPr>
           <w:p>
             <w:pPr>
-              <w:rPr>
-                <w:lang w:val="en-US"/>
-              </w:rPr>
-            </w:pPr>
-            <w:r>
-              <w:rPr>
-                <w:lang w:val="en-US"/>
-              </w:rPr>
-              <w:t>Bash, C, C#, CSS, Go, HTML, Java, JavaScript, PHP, Python, Visual Basic, XML, UML, YAML</w:t>
+              <w:pStyle w:val="Liststycke"/>
+              <w:spacing w:after="120"/>
+              <w:rPr>
+                <w:lang w:val="en-US"/>
+              </w:rPr>
+            </w:pPr>
+            <w:r>
+              <w:rPr>
+                <w:lang w:val="en-US"/>
+              </w:rPr>
+              <w:t>10+ years as</w:t>
+            </w:r>
+            <w:r>
+              <w:rPr>
+                <w:lang w:val="en-US"/>
+              </w:rPr>
+              <w:t xml:space="preserve"> W</w:t>
+            </w:r>
+            <w:r>
+              <w:rPr>
+                <w:lang w:val="en-US"/>
+              </w:rPr>
+              <w:t xml:space="preserve">eb </w:t>
+            </w:r>
+            <w:r>
+              <w:rPr>
+                <w:lang w:val="en-US"/>
+              </w:rPr>
+              <w:t>D</w:t>
+            </w:r>
+            <w:r>
+              <w:rPr>
+                <w:lang w:val="en-US"/>
+              </w:rPr>
+              <w:t>eveloper</w:t>
+            </w:r>
+          </w:p>
+          <w:p>
+            <w:pPr>
+              <w:pStyle w:val="Liststycke"/>
+              <w:spacing w:after="120"/>
+              <w:rPr>
+                <w:lang w:val="en-US"/>
+              </w:rPr>
+            </w:pPr>
+            <w:r>
+              <w:rPr>
+                <w:lang w:val="en-US"/>
+              </w:rPr>
+              <w:t xml:space="preserve">10+ years as </w:t>
+            </w:r>
+            <w:r>
+              <w:rPr>
+                <w:lang w:val="en-US"/>
+              </w:rPr>
+              <w:t>S</w:t>
+            </w:r>
+            <w:r>
+              <w:rPr>
+                <w:lang w:val="en-US"/>
+              </w:rPr>
+              <w:t xml:space="preserve">erver </w:t>
+            </w:r>
+            <w:r>
+              <w:rPr>
+                <w:lang w:val="en-US"/>
+              </w:rPr>
+              <w:t>T</w:t>
+            </w:r>
+            <w:r>
+              <w:rPr>
+                <w:lang w:val="en-US"/>
+              </w:rPr>
+              <w:t>echnician</w:t>
+            </w:r>
+          </w:p>
+          <w:p>
+            <w:pPr>
+              <w:pStyle w:val="Liststycke"/>
+              <w:spacing w:after="120"/>
+              <w:rPr>
+                <w:lang w:val="en-US"/>
+              </w:rPr>
+            </w:pPr>
+            <w:r>
+              <w:rPr>
+                <w:lang w:val="en-US"/>
+              </w:rPr>
+              <w:t xml:space="preserve">10+ years as </w:t>
+            </w:r>
+            <w:proofErr w:type="spellStart"/>
+            <w:r>
+              <w:rPr>
+                <w:lang w:val="en-US"/>
+              </w:rPr>
+              <w:t>UX</w:t>
+            </w:r>
+            <w:proofErr w:type="spellEnd"/>
+            <w:r>
+              <w:rPr>
+                <w:lang w:val="en-US"/>
+              </w:rPr>
+              <w:t xml:space="preserve">/UI </w:t>
+            </w:r>
+            <w:r>
+              <w:rPr>
+                <w:lang w:val="en-US"/>
+              </w:rPr>
+              <w:t>D</w:t>
+            </w:r>
+            <w:r>
+              <w:rPr>
+                <w:lang w:val="en-US"/>
+              </w:rPr>
+              <w:t>esigner</w:t>
+            </w:r>
+          </w:p>
+          <w:p>
+            <w:pPr>
+              <w:pStyle w:val="Liststycke"/>
+              <w:spacing w:after="120"/>
+              <w:rPr>
+                <w:lang w:val="en-US"/>
+              </w:rPr>
+            </w:pPr>
+            <w:r>
+              <w:rPr>
+                <w:lang w:val="en-US"/>
+              </w:rPr>
+              <w:t xml:space="preserve">10+ years </w:t>
+            </w:r>
+            <w:r>
+              <w:rPr>
+                <w:lang w:val="en-US"/>
+              </w:rPr>
+              <w:t>G</w:t>
+            </w:r>
+            <w:r>
+              <w:rPr>
+                <w:lang w:val="en-US"/>
+              </w:rPr>
+              <w:t xml:space="preserve">raphic </w:t>
+            </w:r>
+            <w:r>
+              <w:rPr>
+                <w:lang w:val="en-US"/>
+              </w:rPr>
+              <w:t>D</w:t>
+            </w:r>
+            <w:r>
+              <w:rPr>
+                <w:lang w:val="en-US"/>
+              </w:rPr>
+              <w:t>esigner</w:t>
+            </w:r>
+          </w:p>
+          <w:p>
+            <w:pPr>
+              <w:pStyle w:val="Liststycke"/>
+              <w:spacing w:after="120"/>
+              <w:rPr>
+                <w:lang w:val="en-US"/>
+              </w:rPr>
+            </w:pPr>
+            <w:r>
+              <w:rPr>
+                <w:lang w:val="en-US"/>
+              </w:rPr>
+              <w:t>5</w:t>
+            </w:r>
+            <w:r>
+              <w:rPr>
+                <w:lang w:val="en-US"/>
+              </w:rPr>
+              <w:t>+ year</w:t>
+            </w:r>
+            <w:r>
+              <w:rPr>
+                <w:lang w:val="en-US"/>
+              </w:rPr>
+              <w:t>s</w:t>
+            </w:r>
+            <w:r>
+              <w:rPr>
+                <w:lang w:val="en-US"/>
+              </w:rPr>
+              <w:t xml:space="preserve"> as </w:t>
+            </w:r>
+            <w:r>
+              <w:rPr>
+                <w:lang w:val="en-US"/>
+              </w:rPr>
+              <w:t>S</w:t>
+            </w:r>
+            <w:r>
+              <w:rPr>
+                <w:lang w:val="en-US"/>
+              </w:rPr>
+              <w:t xml:space="preserve">ystem </w:t>
+            </w:r>
+            <w:r>
+              <w:rPr>
+                <w:lang w:val="en-US"/>
+              </w:rPr>
+              <w:t>D</w:t>
+            </w:r>
+            <w:r>
+              <w:rPr>
+                <w:lang w:val="en-US"/>
+              </w:rPr>
+              <w:t>eveloper</w:t>
+            </w:r>
+          </w:p>
+          <w:p>
+            <w:pPr>
+              <w:pStyle w:val="Liststycke"/>
+              <w:spacing w:after="120"/>
+              <w:rPr>
+                <w:lang w:val="en-US"/>
+              </w:rPr>
+            </w:pPr>
+            <w:r>
+              <w:rPr>
+                <w:lang w:val="en-US"/>
+              </w:rPr>
+              <w:t>2</w:t>
+            </w:r>
+            <w:r>
+              <w:rPr>
+                <w:lang w:val="en-US"/>
+              </w:rPr>
+              <w:t>+ year</w:t>
+            </w:r>
+            <w:r>
+              <w:rPr>
+                <w:lang w:val="en-US"/>
+              </w:rPr>
+              <w:t>s</w:t>
+            </w:r>
+            <w:r>
+              <w:rPr>
+                <w:lang w:val="en-US"/>
+              </w:rPr>
+              <w:t xml:space="preserve"> as </w:t>
+            </w:r>
+            <w:r>
+              <w:rPr>
+                <w:lang w:val="en-US"/>
+              </w:rPr>
+              <w:t>Mobil</w:t>
+            </w:r>
+            <w:r>
+              <w:rPr>
+                <w:lang w:val="en-US"/>
+              </w:rPr>
+              <w:t>e</w:t>
+            </w:r>
+            <w:r>
+              <w:rPr>
+                <w:lang w:val="en-US"/>
+              </w:rPr>
+              <w:t xml:space="preserve"> App Developer</w:t>
+            </w:r>
+          </w:p>
+          <w:p>
+            <w:pPr>
+              <w:pStyle w:val="Liststycke"/>
+              <w:spacing w:after="120"/>
+              <w:rPr>
+                <w:lang w:val="en-US"/>
+              </w:rPr>
+            </w:pPr>
+            <w:r>
+              <w:rPr>
+                <w:lang w:val="en-US"/>
+              </w:rPr>
+              <w:t xml:space="preserve">5+ years as </w:t>
+            </w:r>
+            <w:r>
+              <w:rPr>
+                <w:lang w:val="en-US"/>
+              </w:rPr>
+              <w:t>D</w:t>
+            </w:r>
+            <w:r>
+              <w:rPr>
+                <w:lang w:val="en-US"/>
+              </w:rPr>
+              <w:t>ev</w:t>
+            </w:r>
+            <w:r>
+              <w:rPr>
+                <w:lang w:val="en-US"/>
+              </w:rPr>
+              <w:t>O</w:t>
+            </w:r>
+            <w:r>
+              <w:rPr>
+                <w:lang w:val="en-US"/>
+              </w:rPr>
+              <w:t xml:space="preserve">ps </w:t>
+            </w:r>
+            <w:r>
+              <w:rPr>
+                <w:lang w:val="en-US"/>
+              </w:rPr>
+              <w:t>E</w:t>
+            </w:r>
+            <w:r>
+              <w:rPr>
+                <w:lang w:val="en-US"/>
+              </w:rPr>
+              <w:t>ngineer</w:t>
+            </w:r>
+          </w:p>
+          <w:p>
+            <w:pPr>
+              <w:pStyle w:val="Liststycke"/>
+              <w:spacing w:after="120"/>
+              <w:rPr>
+                <w:lang w:val="en-US"/>
+              </w:rPr>
+            </w:pPr>
+            <w:r>
+              <w:rPr>
+                <w:lang w:val="en-US"/>
+              </w:rPr>
+              <w:t>1 year as Scrum Master</w:t>
             </w:r>
           </w:p>
         </w:tc>
@@ -838,30 +1006,21 @@
           </w:tcPr>
           <w:p>
             <w:pPr>
-              <w:rPr>
-                <w:b/>
-                <w:bCs/>
-                <w:lang w:val="en-US"/>
-              </w:rPr>
-            </w:pPr>
-            <w:r>
-              <w:rPr>
-                <w:b/>
-                <w:bCs/>
-                <w:lang w:val="en-US"/>
-              </w:rPr>
-              <w:t xml:space="preserve">Programming frameworks &amp; </w:t>
-            </w:r>
-            <w:proofErr w:type="spellStart"/>
-            <w:r>
-              <w:rPr>
-                <w:b/>
-                <w:bCs/>
-                <w:lang w:val="en-US"/>
-              </w:rPr>
-              <w:t>ORM</w:t>
-            </w:r>
-            <w:proofErr w:type="spellEnd"/>
+              <w:spacing w:after="120"/>
+              <w:rPr>
+                <w:b/>
+                <w:bCs/>
+                <w:lang w:val="en-US"/>
+              </w:rPr>
+            </w:pPr>
+            <w:r>
+              <w:rPr>
+                <w:b/>
+                <w:bCs/>
+                <w:lang w:val="en-US"/>
+              </w:rPr>
+              <w:t>Programming languages</w:t>
+            </w:r>
           </w:p>
         </w:tc>
         <w:tc>
@@ -871,57 +1030,16 @@
           </w:tcPr>
           <w:p>
             <w:pPr>
-              <w:rPr>
-                <w:lang w:val="en-US"/>
-              </w:rPr>
-            </w:pPr>
-            <w:r>
-              <w:rPr>
-                <w:lang w:val="en-US"/>
-              </w:rPr>
-              <w:t xml:space="preserve">.NET, </w:t>
-            </w:r>
-            <w:r>
-              <w:rPr>
-                <w:lang w:val="en-US"/>
-              </w:rPr>
-              <w:t xml:space="preserve">EF, </w:t>
-            </w:r>
-            <w:r>
-              <w:rPr>
-                <w:lang w:val="en-US"/>
-              </w:rPr>
-              <w:t>CodeIgniter, Django, F3,</w:t>
-            </w:r>
-            <w:r>
-              <w:rPr>
-                <w:lang w:val="en-US"/>
-              </w:rPr>
-              <w:t xml:space="preserve"> </w:t>
-            </w:r>
-            <w:r>
-              <w:rPr>
-                <w:lang w:val="en-US"/>
-              </w:rPr>
-              <w:t>Hibernate</w:t>
-            </w:r>
-            <w:r>
-              <w:rPr>
-                <w:lang w:val="en-US"/>
-              </w:rPr>
-              <w:t>,</w:t>
-            </w:r>
-            <w:r>
-              <w:rPr>
-                <w:lang w:val="en-US"/>
-              </w:rPr>
-              <w:t xml:space="preserve"> Laravel, Spring</w:t>
-            </w:r>
-            <w:r>
-              <w:rPr>
-                <w:lang w:val="en-US"/>
-              </w:rPr>
-              <w:t>, GIN</w:t>
+              <w:spacing w:after="120"/>
+              <w:rPr>
+                <w:lang w:val="en-US"/>
+              </w:rPr>
+            </w:pPr>
+            <w:r>
+              <w:rPr>
+                <w:lang w:val="en-US"/>
+              </w:rPr>
+              <w:t>Bash, C, C#, CSS, Go, HTML, Java, JavaScript, PHP, Python, Visual Basic, XML, UML, YAML</w:t>
             </w:r>
           </w:p>
         </w:tc>
@@ -934,20 +1052,31 @@
           </w:tcPr>
           <w:p>
             <w:pPr>
-              <w:rPr>
-                <w:b/>
-                <w:bCs/>
-                <w:lang w:val="en-US"/>
-              </w:rPr>
-            </w:pPr>
-            <w:r>
-              <w:rPr>
-                <w:b/>
-                <w:bCs/>
-                <w:lang w:val="en-US"/>
-              </w:rPr>
-              <w:t>Programming libraries</w:t>
-            </w:r>
+              <w:spacing w:after="120"/>
+              <w:rPr>
+                <w:b/>
+                <w:bCs/>
+                <w:lang w:val="en-US"/>
+              </w:rPr>
+            </w:pPr>
+            <w:r>
+              <w:rPr>
+                <w:b/>
+                <w:bCs/>
+                <w:lang w:val="en-US"/>
+              </w:rPr>
+              <w:t xml:space="preserve">Programming frameworks &amp; </w:t>
+            </w:r>
+            <w:proofErr w:type="spellStart"/>
+            <w:r>
+              <w:rPr>
+                <w:b/>
+                <w:bCs/>
+                <w:lang w:val="en-US"/>
+              </w:rPr>
+              <w:t>ORM</w:t>
+            </w:r>
+            <w:proofErr w:type="spellEnd"/>
           </w:p>
         </w:tc>
         <w:tc>
@@ -957,21 +1086,58 @@
           </w:tcPr>
           <w:p>
             <w:pPr>
-              <w:rPr>
-                <w:lang w:val="en-US"/>
-              </w:rPr>
-            </w:pPr>
-            <w:r>
-              <w:rPr>
-                <w:lang w:val="en-US"/>
-              </w:rPr>
-              <w:t>React, jQuery</w:t>
-            </w:r>
-            <w:r>
-              <w:rPr>
-                <w:lang w:val="en-US"/>
-              </w:rPr>
-              <w:t>, Front</w:t>
+              <w:spacing w:after="120"/>
+              <w:rPr>
+                <w:lang w:val="en-US"/>
+              </w:rPr>
+            </w:pPr>
+            <w:r>
+              <w:rPr>
+                <w:lang w:val="en-US"/>
+              </w:rPr>
+              <w:t xml:space="preserve">.NET, </w:t>
+            </w:r>
+            <w:r>
+              <w:rPr>
+                <w:lang w:val="en-US"/>
+              </w:rPr>
+              <w:t xml:space="preserve">EF, </w:t>
+            </w:r>
+            <w:r>
+              <w:rPr>
+                <w:lang w:val="en-US"/>
+              </w:rPr>
+              <w:t>CodeIgniter, Django, F3,</w:t>
+            </w:r>
+            <w:r>
+              <w:rPr>
+                <w:lang w:val="en-US"/>
+              </w:rPr>
+              <w:t xml:space="preserve"> </w:t>
+            </w:r>
+            <w:r>
+              <w:rPr>
+                <w:lang w:val="en-US"/>
+              </w:rPr>
+              <w:t>Hibernate</w:t>
+            </w:r>
+            <w:r>
+              <w:rPr>
+                <w:lang w:val="en-US"/>
+              </w:rPr>
+              <w:t>,</w:t>
+            </w:r>
+            <w:r>
+              <w:rPr>
+                <w:lang w:val="en-US"/>
+              </w:rPr>
+              <w:t xml:space="preserve"> Laravel, Spring</w:t>
+            </w:r>
+            <w:r>
+              <w:rPr>
+                <w:lang w:val="en-US"/>
+              </w:rPr>
+              <w:t>, GIN</w:t>
             </w:r>
           </w:p>
         </w:tc>
@@ -984,19 +1150,20 @@
           </w:tcPr>
           <w:p>
             <w:pPr>
-              <w:rPr>
-                <w:b/>
-                <w:bCs/>
-                <w:lang w:val="en-US"/>
-              </w:rPr>
-            </w:pPr>
-            <w:r>
-              <w:rPr>
-                <w:b/>
-                <w:bCs/>
-                <w:lang w:val="en-US"/>
-              </w:rPr>
-              <w:t>Design patterns &amp; architectures</w:t>
+              <w:spacing w:after="120"/>
+              <w:rPr>
+                <w:b/>
+                <w:bCs/>
+                <w:lang w:val="en-US"/>
+              </w:rPr>
+            </w:pPr>
+            <w:r>
+              <w:rPr>
+                <w:b/>
+                <w:bCs/>
+                <w:lang w:val="en-US"/>
+              </w:rPr>
+              <w:t>Programming libraries</w:t>
             </w:r>
           </w:p>
         </w:tc>
@@ -1007,38 +1174,23 @@
           </w:tcPr>
           <w:p>
             <w:pPr>
-              <w:rPr>
-                <w:lang w:val="en-US"/>
-              </w:rPr>
-            </w:pPr>
-            <w:r>
-              <w:rPr>
-                <w:lang w:val="en-US"/>
-              </w:rPr>
-              <w:t xml:space="preserve">3-tier, Monolithic, </w:t>
-            </w:r>
-            <w:proofErr w:type="spellStart"/>
-            <w:r>
-              <w:rPr>
-                <w:lang w:val="en-US"/>
-              </w:rPr>
-              <w:t>MVC</w:t>
-            </w:r>
-            <w:proofErr w:type="spellEnd"/>
-            <w:r>
-              <w:rPr>
-                <w:lang w:val="en-US"/>
-              </w:rPr>
-              <w:t xml:space="preserve">, MVP, </w:t>
-            </w:r>
-            <w:proofErr w:type="spellStart"/>
-            <w:r>
-              <w:rPr>
-                <w:lang w:val="en-US"/>
-              </w:rPr>
-              <w:t>MVVM</w:t>
-            </w:r>
-            <w:proofErr w:type="spellEnd"/>
+              <w:spacing w:after="120"/>
+              <w:rPr>
+                <w:lang w:val="en-US"/>
+              </w:rPr>
+            </w:pPr>
+            <w:r>
+              <w:rPr>
+                <w:lang w:val="en-US"/>
+              </w:rPr>
+              <w:t>React, jQuery</w:t>
+            </w:r>
+            <w:r>
+              <w:rPr>
+                <w:lang w:val="en-US"/>
+              </w:rPr>
+              <w:t>, Front</w:t>
+            </w:r>
           </w:p>
         </w:tc>
       </w:tr>
@@ -1050,19 +1202,20 @@
           </w:tcPr>
           <w:p>
             <w:pPr>
-              <w:rPr>
-                <w:b/>
-                <w:bCs/>
-                <w:lang w:val="en-US"/>
-              </w:rPr>
-            </w:pPr>
-            <w:r>
-              <w:rPr>
-                <w:b/>
-                <w:bCs/>
-                <w:lang w:val="en-US"/>
-              </w:rPr>
-              <w:t>Platforms &amp; Cloud platforms</w:t>
+              <w:spacing w:after="120"/>
+              <w:rPr>
+                <w:b/>
+                <w:bCs/>
+                <w:lang w:val="en-US"/>
+              </w:rPr>
+            </w:pPr>
+            <w:r>
+              <w:rPr>
+                <w:b/>
+                <w:bCs/>
+                <w:lang w:val="en-US"/>
+              </w:rPr>
+              <w:t>Design patterns &amp; architectures</w:t>
             </w:r>
           </w:p>
         </w:tc>
@@ -1073,22 +1226,39 @@
           </w:tcPr>
           <w:p>
             <w:pPr>
-              <w:rPr>
-                <w:lang w:val="en-US"/>
-              </w:rPr>
-            </w:pPr>
-            <w:r>
-              <w:rPr>
-                <w:lang w:val="en-US"/>
-              </w:rPr>
-              <w:t>.NET Core, .NET Standard, Android, Azure, Drupal, GitHub, GitLab, WordPress</w:t>
-            </w:r>
-            <w:r>
-              <w:rPr>
-                <w:lang w:val="en-US"/>
-              </w:rPr>
-              <w:t>, OpenShift</w:t>
-            </w:r>
+              <w:spacing w:after="120"/>
+              <w:rPr>
+                <w:lang w:val="en-US"/>
+              </w:rPr>
+            </w:pPr>
+            <w:r>
+              <w:rPr>
+                <w:lang w:val="en-US"/>
+              </w:rPr>
+              <w:t xml:space="preserve">3-tier, Monolithic, </w:t>
+            </w:r>
+            <w:proofErr w:type="spellStart"/>
+            <w:r>
+              <w:rPr>
+                <w:lang w:val="en-US"/>
+              </w:rPr>
+              <w:t>MVC</w:t>
+            </w:r>
+            <w:proofErr w:type="spellEnd"/>
+            <w:r>
+              <w:rPr>
+                <w:lang w:val="en-US"/>
+              </w:rPr>
+              <w:t xml:space="preserve">, MVP, </w:t>
+            </w:r>
+            <w:proofErr w:type="spellStart"/>
+            <w:r>
+              <w:rPr>
+                <w:lang w:val="en-US"/>
+              </w:rPr>
+              <w:t>MVVM</w:t>
+            </w:r>
+            <w:proofErr w:type="spellEnd"/>
           </w:p>
         </w:tc>
       </w:tr>
@@ -1100,19 +1270,20 @@
           </w:tcPr>
           <w:p>
             <w:pPr>
-              <w:rPr>
-                <w:b/>
-                <w:bCs/>
-                <w:lang w:val="en-US"/>
-              </w:rPr>
-            </w:pPr>
-            <w:r>
-              <w:rPr>
-                <w:b/>
-                <w:bCs/>
-                <w:lang w:val="en-US"/>
-              </w:rPr>
-              <w:t>Databases</w:t>
+              <w:spacing w:after="120"/>
+              <w:rPr>
+                <w:b/>
+                <w:bCs/>
+                <w:lang w:val="en-US"/>
+              </w:rPr>
+            </w:pPr>
+            <w:r>
+              <w:rPr>
+                <w:b/>
+                <w:bCs/>
+                <w:lang w:val="en-US"/>
+              </w:rPr>
+              <w:t>Platforms &amp; Cloud platforms</w:t>
             </w:r>
           </w:p>
         </w:tc>
@@ -1123,44 +1294,22 @@
           </w:tcPr>
           <w:p>
             <w:pPr>
-              <w:rPr>
-                <w:rFonts w:ascii="Times New Roman" w:hAnsi="Times New Roman"/>
-                <w:color w:val="auto"/>
-                <w:szCs w:val="24"/>
-                <w:lang w:val="en-US"/>
-              </w:rPr>
-            </w:pPr>
-            <w:r>
-              <w:rPr>
-                <w:lang w:val="en-US"/>
-              </w:rPr>
-              <w:t xml:space="preserve">MariaDB, </w:t>
-            </w:r>
-            <w:proofErr w:type="spellStart"/>
-            <w:r>
-              <w:rPr>
-                <w:lang w:val="en-US"/>
-              </w:rPr>
-              <w:t>MSSQL</w:t>
-            </w:r>
-            <w:proofErr w:type="spellEnd"/>
-            <w:r>
-              <w:rPr>
-                <w:lang w:val="en-US"/>
-              </w:rPr>
-              <w:t xml:space="preserve">, MySQL, MongoDB, </w:t>
-            </w:r>
-            <w:r>
-              <w:rPr>
-                <w:lang w:val="en-US"/>
-              </w:rPr>
-              <w:t xml:space="preserve">MS Access, </w:t>
-            </w:r>
-            <w:r>
-              <w:rPr>
-                <w:lang w:val="en-US"/>
-              </w:rPr>
-              <w:t>PostgreSQL</w:t>
+              <w:spacing w:after="120"/>
+              <w:rPr>
+                <w:lang w:val="en-US"/>
+              </w:rPr>
+            </w:pPr>
+            <w:r>
+              <w:rPr>
+                <w:lang w:val="en-US"/>
+              </w:rPr>
+              <w:t>.NET Core, .NET Standard, Android, Azure, Drupal, GitHub, GitLab, WordPress</w:t>
+            </w:r>
+            <w:r>
+              <w:rPr>
+                <w:lang w:val="en-US"/>
+              </w:rPr>
+              <w:t>, OpenShift</w:t>
             </w:r>
           </w:p>
         </w:tc>
@@ -1173,19 +1322,20 @@
           </w:tcPr>
           <w:p>
             <w:pPr>
-              <w:rPr>
-                <w:b/>
-                <w:bCs/>
-                <w:lang w:val="en-US"/>
-              </w:rPr>
-            </w:pPr>
-            <w:r>
-              <w:rPr>
-                <w:b/>
-                <w:bCs/>
-                <w:lang w:val="en-US"/>
-              </w:rPr>
-              <w:t>Web servers</w:t>
+              <w:spacing w:after="120"/>
+              <w:rPr>
+                <w:b/>
+                <w:bCs/>
+                <w:lang w:val="en-US"/>
+              </w:rPr>
+            </w:pPr>
+            <w:r>
+              <w:rPr>
+                <w:b/>
+                <w:bCs/>
+                <w:lang w:val="en-US"/>
+              </w:rPr>
+              <w:t>Databases</w:t>
             </w:r>
           </w:p>
         </w:tc>
@@ -1196,15 +1346,45 @@
           </w:tcPr>
           <w:p>
             <w:pPr>
-              <w:rPr>
-                <w:lang w:val="en-US"/>
-              </w:rPr>
-            </w:pPr>
-            <w:r>
-              <w:rPr>
-                <w:lang w:val="en-US"/>
-              </w:rPr>
-              <w:t>Apache, NGINX, IIS</w:t>
+              <w:spacing w:after="120"/>
+              <w:rPr>
+                <w:rFonts w:ascii="Times New Roman" w:hAnsi="Times New Roman"/>
+                <w:color w:val="auto"/>
+                <w:szCs w:val="24"/>
+                <w:lang w:val="en-US"/>
+              </w:rPr>
+            </w:pPr>
+            <w:r>
+              <w:rPr>
+                <w:lang w:val="en-US"/>
+              </w:rPr>
+              <w:t xml:space="preserve">MariaDB, </w:t>
+            </w:r>
+            <w:proofErr w:type="spellStart"/>
+            <w:r>
+              <w:rPr>
+                <w:lang w:val="en-US"/>
+              </w:rPr>
+              <w:t>MSSQL</w:t>
+            </w:r>
+            <w:proofErr w:type="spellEnd"/>
+            <w:r>
+              <w:rPr>
+                <w:lang w:val="en-US"/>
+              </w:rPr>
+              <w:t xml:space="preserve">, MySQL, MongoDB, </w:t>
+            </w:r>
+            <w:r>
+              <w:rPr>
+                <w:lang w:val="en-US"/>
+              </w:rPr>
+              <w:t xml:space="preserve">MS Access, </w:t>
+            </w:r>
+            <w:r>
+              <w:rPr>
+                <w:lang w:val="en-US"/>
+              </w:rPr>
+              <w:t>PostgreSQL</w:t>
             </w:r>
           </w:p>
         </w:tc>
@@ -1217,19 +1397,20 @@
           </w:tcPr>
           <w:p>
             <w:pPr>
-              <w:rPr>
-                <w:b/>
-                <w:bCs/>
-                <w:lang w:val="en-US"/>
-              </w:rPr>
-            </w:pPr>
-            <w:r>
-              <w:rPr>
-                <w:b/>
-                <w:bCs/>
-                <w:lang w:val="en-US"/>
-              </w:rPr>
-              <w:t>Tools</w:t>
+              <w:spacing w:after="120"/>
+              <w:rPr>
+                <w:b/>
+                <w:bCs/>
+                <w:lang w:val="en-US"/>
+              </w:rPr>
+            </w:pPr>
+            <w:r>
+              <w:rPr>
+                <w:b/>
+                <w:bCs/>
+                <w:lang w:val="en-US"/>
+              </w:rPr>
+              <w:t>Web servers</w:t>
             </w:r>
           </w:p>
         </w:tc>
@@ -1240,29 +1421,16 @@
           </w:tcPr>
           <w:p>
             <w:pPr>
-              <w:rPr>
-                <w:lang w:val="en-US"/>
-              </w:rPr>
-            </w:pPr>
-            <w:r>
-              <w:rPr>
-                <w:lang w:val="en-US"/>
-              </w:rPr>
-              <w:t xml:space="preserve">Android Studio, Basecamp, Docker, Eclipse, GIT, Illustrator, Jira, Maven, Mockito, Monday, MySQL Workbench, NGINX, Node, Pencil, </w:t>
-            </w:r>
-            <w:proofErr w:type="spellStart"/>
-            <w:r>
-              <w:rPr>
-                <w:lang w:val="en-US"/>
-              </w:rPr>
-              <w:t>Projectplace</w:t>
-            </w:r>
-            <w:proofErr w:type="spellEnd"/>
-            <w:r>
-              <w:rPr>
-                <w:lang w:val="en-US"/>
-              </w:rPr>
-              <w:t>, Photoshop, Pivotal tracker, PowerShell, Slack, Teams, TortoiseSVN, Trello, Visual Code, Visual Paradigm, Visual Studio, XD</w:t>
+              <w:spacing w:after="120"/>
+              <w:rPr>
+                <w:lang w:val="en-US"/>
+              </w:rPr>
+            </w:pPr>
+            <w:r>
+              <w:rPr>
+                <w:lang w:val="en-US"/>
+              </w:rPr>
+              <w:t>Apache, NGINX, IIS</w:t>
             </w:r>
           </w:p>
         </w:tc>
@@ -1275,19 +1443,20 @@
           </w:tcPr>
           <w:p>
             <w:pPr>
-              <w:rPr>
-                <w:b/>
-                <w:bCs/>
-                <w:lang w:val="en-US"/>
-              </w:rPr>
-            </w:pPr>
-            <w:r>
-              <w:rPr>
-                <w:b/>
-                <w:bCs/>
-                <w:lang w:val="en-US"/>
-              </w:rPr>
-              <w:t>Practices</w:t>
+              <w:spacing w:after="120"/>
+              <w:rPr>
+                <w:b/>
+                <w:bCs/>
+                <w:lang w:val="en-US"/>
+              </w:rPr>
+            </w:pPr>
+            <w:r>
+              <w:rPr>
+                <w:b/>
+                <w:bCs/>
+                <w:lang w:val="en-US"/>
+              </w:rPr>
+              <w:t>Tools</w:t>
             </w:r>
           </w:p>
         </w:tc>
@@ -1298,60 +1467,43 @@
           </w:tcPr>
           <w:p>
             <w:pPr>
-              <w:rPr>
-                <w:lang w:val="en-US"/>
-              </w:rPr>
-            </w:pPr>
+              <w:spacing w:after="120"/>
+              <w:rPr>
+                <w:lang w:val="en-US"/>
+              </w:rPr>
+            </w:pPr>
+            <w:r>
+              <w:rPr>
+                <w:lang w:val="en-US"/>
+              </w:rPr>
+              <w:t xml:space="preserve">Android Studio, Basecamp, Docker, Eclipse, GIT, Illustrator, Jira, </w:t>
+            </w:r>
+            <w:r>
+              <w:rPr>
+                <w:lang w:val="en-US"/>
+              </w:rPr>
+              <w:t xml:space="preserve">Confluence, </w:t>
+            </w:r>
+            <w:r>
+              <w:rPr>
+                <w:lang w:val="en-US"/>
+              </w:rPr>
+              <w:t xml:space="preserve">Maven, Mockito, Monday, MySQL Workbench, NGINX, Node, Pencil, </w:t>
+            </w:r>
             <w:proofErr w:type="spellStart"/>
             <w:r>
               <w:rPr>
                 <w:lang w:val="en-US"/>
               </w:rPr>
-              <w:t>ATDD</w:t>
+              <w:t>Projectplace</w:t>
             </w:r>
             <w:proofErr w:type="spellEnd"/>
             <w:r>
               <w:rPr>
                 <w:lang w:val="en-US"/>
               </w:rPr>
-              <w:t xml:space="preserve">, CI, CD, </w:t>
-            </w:r>
-            <w:proofErr w:type="spellStart"/>
-            <w:r>
-              <w:rPr>
-                <w:lang w:val="en-US"/>
-              </w:rPr>
-              <w:t>DDD</w:t>
-            </w:r>
-            <w:proofErr w:type="spellEnd"/>
-            <w:r>
-              <w:rPr>
-                <w:lang w:val="en-US"/>
-              </w:rPr>
-              <w:t xml:space="preserve">, </w:t>
-            </w:r>
-            <w:proofErr w:type="spellStart"/>
-            <w:r>
-              <w:rPr>
-                <w:lang w:val="en-US"/>
-              </w:rPr>
-              <w:t>EER</w:t>
-            </w:r>
-            <w:proofErr w:type="spellEnd"/>
-            <w:r>
-              <w:rPr>
-                <w:lang w:val="en-US"/>
-              </w:rPr>
-              <w:t xml:space="preserve"> modeling, PP, Service design, Stand-up, </w:t>
-            </w:r>
-            <w:proofErr w:type="spellStart"/>
-            <w:r>
-              <w:rPr>
-                <w:lang w:val="en-US"/>
-              </w:rPr>
-              <w:t>TDD</w:t>
-            </w:r>
-            <w:proofErr w:type="spellEnd"/>
+              <w:t>, Photoshop, Pivotal tracker, PowerShell, Slack, Teams, TortoiseSVN, Trello, Visual Code, Visual Paradigm, Visual Studio, XD</w:t>
+            </w:r>
           </w:p>
         </w:tc>
       </w:tr>
@@ -1363,19 +1515,20 @@
           </w:tcPr>
           <w:p>
             <w:pPr>
-              <w:rPr>
-                <w:b/>
-                <w:bCs/>
-                <w:lang w:val="en-US"/>
-              </w:rPr>
-            </w:pPr>
-            <w:r>
-              <w:rPr>
-                <w:b/>
-                <w:bCs/>
-                <w:lang w:val="en-US"/>
-              </w:rPr>
-              <w:t>Methodologies &amp; frameworks</w:t>
+              <w:spacing w:after="120"/>
+              <w:rPr>
+                <w:b/>
+                <w:bCs/>
+                <w:lang w:val="en-US"/>
+              </w:rPr>
+            </w:pPr>
+            <w:r>
+              <w:rPr>
+                <w:b/>
+                <w:bCs/>
+                <w:lang w:val="en-US"/>
+              </w:rPr>
+              <w:t>Practices</w:t>
             </w:r>
           </w:p>
         </w:tc>
@@ -1386,16 +1539,61 @@
           </w:tcPr>
           <w:p>
             <w:pPr>
-              <w:rPr>
-                <w:lang w:val="en-US"/>
-              </w:rPr>
-            </w:pPr>
-            <w:r>
-              <w:rPr>
-                <w:lang w:val="en-US"/>
-              </w:rPr>
-              <w:t>DevOps, Kanban, Lean, Scrum</w:t>
-            </w:r>
+              <w:spacing w:after="120"/>
+              <w:rPr>
+                <w:lang w:val="en-US"/>
+              </w:rPr>
+            </w:pPr>
+            <w:proofErr w:type="spellStart"/>
+            <w:r>
+              <w:rPr>
+                <w:lang w:val="en-US"/>
+              </w:rPr>
+              <w:t>ATDD</w:t>
+            </w:r>
+            <w:proofErr w:type="spellEnd"/>
+            <w:r>
+              <w:rPr>
+                <w:lang w:val="en-US"/>
+              </w:rPr>
+              <w:t xml:space="preserve">, CI, CD, </w:t>
+            </w:r>
+            <w:proofErr w:type="spellStart"/>
+            <w:r>
+              <w:rPr>
+                <w:lang w:val="en-US"/>
+              </w:rPr>
+              <w:t>DDD</w:t>
+            </w:r>
+            <w:proofErr w:type="spellEnd"/>
+            <w:r>
+              <w:rPr>
+                <w:lang w:val="en-US"/>
+              </w:rPr>
+              <w:t xml:space="preserve">, </w:t>
+            </w:r>
+            <w:proofErr w:type="spellStart"/>
+            <w:r>
+              <w:rPr>
+                <w:lang w:val="en-US"/>
+              </w:rPr>
+              <w:t>EER</w:t>
+            </w:r>
+            <w:proofErr w:type="spellEnd"/>
+            <w:r>
+              <w:rPr>
+                <w:lang w:val="en-US"/>
+              </w:rPr>
+              <w:t xml:space="preserve"> modeling, PP, Service design, Stand-up, </w:t>
+            </w:r>
+            <w:proofErr w:type="spellStart"/>
+            <w:r>
+              <w:rPr>
+                <w:lang w:val="en-US"/>
+              </w:rPr>
+              <w:t>TDD</w:t>
+            </w:r>
+            <w:proofErr w:type="spellEnd"/>
           </w:p>
         </w:tc>
       </w:tr>
@@ -1407,19 +1605,20 @@
           </w:tcPr>
           <w:p>
             <w:pPr>
-              <w:rPr>
-                <w:b/>
-                <w:bCs/>
-                <w:lang w:val="en-US"/>
-              </w:rPr>
-            </w:pPr>
-            <w:r>
-              <w:rPr>
-                <w:b/>
-                <w:bCs/>
-                <w:lang w:val="en-US"/>
-              </w:rPr>
-              <w:t>Operating systems</w:t>
+              <w:spacing w:after="120"/>
+              <w:rPr>
+                <w:b/>
+                <w:bCs/>
+                <w:lang w:val="en-US"/>
+              </w:rPr>
+            </w:pPr>
+            <w:r>
+              <w:rPr>
+                <w:b/>
+                <w:bCs/>
+                <w:lang w:val="en-US"/>
+              </w:rPr>
+              <w:t>Methodologies &amp; frameworks</w:t>
             </w:r>
           </w:p>
         </w:tc>
@@ -1430,6 +1629,53 @@
           </w:tcPr>
           <w:p>
             <w:pPr>
+              <w:spacing w:after="120"/>
+              <w:rPr>
+                <w:lang w:val="en-US"/>
+              </w:rPr>
+            </w:pPr>
+            <w:r>
+              <w:rPr>
+                <w:lang w:val="en-US"/>
+              </w:rPr>
+              <w:t>DevOps, Kanban, Lean, Scrum</w:t>
+            </w:r>
+          </w:p>
+        </w:tc>
+      </w:tr>
+      <w:tr>
+        <w:tc>
+          <w:tcPr>
+            <w:tcW w:w="3119" w:type="dxa"/>
+            <w:shd w:val="clear" w:color="auto" w:fill="auto"/>
+          </w:tcPr>
+          <w:p>
+            <w:pPr>
+              <w:spacing w:after="120"/>
+              <w:rPr>
+                <w:b/>
+                <w:bCs/>
+                <w:lang w:val="en-US"/>
+              </w:rPr>
+            </w:pPr>
+            <w:r>
+              <w:rPr>
+                <w:b/>
+                <w:bCs/>
+                <w:lang w:val="en-US"/>
+              </w:rPr>
+              <w:t>Operating systems</w:t>
+            </w:r>
+          </w:p>
+        </w:tc>
+        <w:tc>
+          <w:tcPr>
+            <w:tcW w:w="6061" w:type="dxa"/>
+            <w:shd w:val="clear" w:color="auto" w:fill="auto"/>
+          </w:tcPr>
+          <w:p>
+            <w:pPr>
+              <w:spacing w:after="120"/>
               <w:rPr>
                 <w:lang w:val="en-US"/>
               </w:rPr>
@@ -2766,7 +3012,6 @@
             </w:pPr>
             <w:r>
               <w:rPr>
-                <w:szCs w:val="20"/>
                 <w:lang w:val="en-US"/>
               </w:rPr>
               <w:t>Interviewing consult candidates.</w:t>
@@ -3506,42 +3751,36 @@
             </w:r>
             <w:r>
               <w:rPr>
-                <w:szCs w:val="20"/>
                 <w:lang w:val="en-US"/>
               </w:rPr>
               <w:t>like</w:t>
             </w:r>
             <w:r>
               <w:rPr>
-                <w:szCs w:val="20"/>
                 <w:lang w:val="en-US"/>
               </w:rPr>
               <w:t xml:space="preserve"> DNS</w:t>
             </w:r>
             <w:r>
               <w:rPr>
-                <w:szCs w:val="20"/>
                 <w:lang w:val="en-US"/>
               </w:rPr>
               <w:t xml:space="preserve">, </w:t>
             </w:r>
             <w:r>
               <w:rPr>
-                <w:szCs w:val="20"/>
                 <w:lang w:val="en-US"/>
               </w:rPr>
               <w:t xml:space="preserve">FTP, </w:t>
             </w:r>
             <w:r>
               <w:rPr>
-                <w:szCs w:val="20"/>
                 <w:lang w:val="en-US"/>
               </w:rPr>
               <w:t>web analytics</w:t>
             </w:r>
             <w:r>
               <w:rPr>
-                <w:szCs w:val="20"/>
                 <w:lang w:val="en-US"/>
               </w:rPr>
               <w:t>.</w:t>
@@ -3751,8 +3990,6 @@
             </w:r>
             <w:r>
               <w:rPr>
-                <w:b w:val="0"/>
-                <w:bCs w:val="0"/>
                 <w:sz w:val="16"/>
                 <w:szCs w:val="22"/>
               </w:rPr>
@@ -3761,8 +3998,6 @@
             <w:proofErr w:type="spellStart"/>
             <w:r>
               <w:rPr>
-                <w:b w:val="0"/>
-                <w:bCs w:val="0"/>
                 <w:sz w:val="16"/>
                 <w:szCs w:val="22"/>
               </w:rPr>
@@ -3771,8 +4006,6 @@
             <w:proofErr w:type="spellEnd"/>
             <w:r>
               <w:rPr>
-                <w:b w:val="0"/>
-                <w:bCs w:val="0"/>
                 <w:sz w:val="16"/>
                 <w:szCs w:val="22"/>
               </w:rPr>
@@ -3780,8 +4013,6 @@
             </w:r>
             <w:r>
               <w:rPr>
-                <w:b w:val="0"/>
-                <w:bCs w:val="0"/>
                 <w:sz w:val="16"/>
                 <w:szCs w:val="22"/>
               </w:rPr>
@@ -3790,8 +4021,6 @@
             <w:proofErr w:type="spellStart"/>
             <w:r>
               <w:rPr>
-                <w:b w:val="0"/>
-                <w:bCs w:val="0"/>
                 <w:sz w:val="16"/>
                 <w:szCs w:val="22"/>
               </w:rPr>
@@ -3846,15 +4075,7 @@
                 <w:szCs w:val="20"/>
                 <w:lang w:val="en-US"/>
               </w:rPr>
-              <w:t xml:space="preserve"> development </w:t>
-            </w:r>
-            <w:r>
-              <w:rPr>
-                <w:bCs/>
-                <w:szCs w:val="20"/>
-                <w:lang w:val="en-US"/>
-              </w:rPr>
-              <w:t xml:space="preserve">of </w:t>
+              <w:t xml:space="preserve"> development of </w:t>
             </w:r>
             <w:r>
               <w:rPr>
@@ -3957,7 +4178,14 @@
               <w:jc w:val="left"/>
             </w:pPr>
             <w:r>
-              <w:t>Duration: 2 months</w:t>
+              <w:t xml:space="preserve">Duration: </w:t>
+            </w:r>
+            <w:r>
+              <w:rPr>
+                <w:b/>
+                <w:bCs/>
+              </w:rPr>
+              <w:t>2 months</w:t>
             </w:r>
           </w:p>
         </w:tc>
@@ -4146,7 +4374,15 @@
               <w:rPr>
                 <w:lang w:val="en-US"/>
               </w:rPr>
-              <w:t>Duration: 1 month</w:t>
+              <w:t xml:space="preserve">Duration: </w:t>
+            </w:r>
+            <w:r>
+              <w:rPr>
+                <w:b/>
+                <w:bCs/>
+                <w:lang w:val="en-US"/>
+              </w:rPr>
+              <w:t>1 month</w:t>
             </w:r>
           </w:p>
         </w:tc>
@@ -4304,7 +4540,15 @@
               <w:rPr>
                 <w:lang w:val="en-US"/>
               </w:rPr>
-              <w:t>Duration: 3 months</w:t>
+              <w:t xml:space="preserve">Duration: </w:t>
+            </w:r>
+            <w:r>
+              <w:rPr>
+                <w:b/>
+                <w:bCs/>
+                <w:lang w:val="en-US"/>
+              </w:rPr>
+              <w:t>3 months</w:t>
             </w:r>
           </w:p>
         </w:tc>
@@ -4455,6 +4699,8 @@
             </w:r>
             <w:r>
               <w:rPr>
+                <w:b/>
+                <w:bCs/>
                 <w:lang w:val="en-US"/>
               </w:rPr>
               <w:t>1 month</w:t>
@@ -4677,6 +4923,8 @@
             </w:r>
             <w:r>
               <w:rPr>
+                <w:b/>
+                <w:bCs/>
                 <w:lang w:val="en-US"/>
               </w:rPr>
               <w:t>1 week</w:t>
@@ -4853,16 +5101,28 @@
               <w:rPr>
                 <w:lang w:val="en-US"/>
               </w:rPr>
-              <w:t>Duration: 2 years</w:t>
-            </w:r>
-            <w:r>
-              <w:rPr>
+              <w:t xml:space="preserve">Duration: </w:t>
+            </w:r>
+            <w:r>
+              <w:rPr>
+                <w:b/>
+                <w:bCs/>
+                <w:lang w:val="en-US"/>
+              </w:rPr>
+              <w:t>2 years</w:t>
+            </w:r>
+            <w:r>
+              <w:rPr>
+                <w:b/>
+                <w:bCs/>
                 <w:lang w:val="en-US"/>
               </w:rPr>
               <w:t xml:space="preserve"> </w:t>
             </w:r>
             <w:r>
               <w:rPr>
+                <w:b/>
+                <w:bCs/>
                 <w:lang w:val="en-US"/>
               </w:rPr>
               <w:t>&amp; 2 months</w:t>
@@ -4971,7 +5231,15 @@
               <w:rPr>
                 <w:lang w:val="en-US"/>
               </w:rPr>
-              <w:t>Duration: 3 months</w:t>
+              <w:t xml:space="preserve">Duration: </w:t>
+            </w:r>
+            <w:r>
+              <w:rPr>
+                <w:b/>
+                <w:bCs/>
+                <w:lang w:val="en-US"/>
+              </w:rPr>
+              <w:t>3 months</w:t>
             </w:r>
           </w:p>
         </w:tc>
@@ -5120,7 +5388,17 @@
                 <w:szCs w:val="20"/>
                 <w:lang w:val="en-US"/>
               </w:rPr>
-              <w:t>Duration: 3 months</w:t>
+              <w:t xml:space="preserve">Duration: </w:t>
+            </w:r>
+            <w:r>
+              <w:rPr>
+                <w:b/>
+                <w:bCs/>
+                <w:sz w:val="16"/>
+                <w:szCs w:val="20"/>
+                <w:lang w:val="en-US"/>
+              </w:rPr>
+              <w:t>3 months</w:t>
             </w:r>
           </w:p>
         </w:tc>
@@ -5239,23 +5517,11 @@
             </w:r>
             <w:r>
               <w:rPr>
-                <w:b w:val="0"/>
-                <w:bCs w:val="0"/>
                 <w:sz w:val="16"/>
                 <w:szCs w:val="16"/>
                 <w:lang w:val="en-US"/>
               </w:rPr>
-              <w:t>1</w:t>
-            </w:r>
-            <w:r>
-              <w:rPr>
-                <w:b w:val="0"/>
-                <w:bCs w:val="0"/>
-                <w:sz w:val="16"/>
-                <w:szCs w:val="16"/>
-                <w:lang w:val="en-US"/>
-              </w:rPr>
-              <w:t xml:space="preserve"> month</w:t>
+              <w:t>1 month</w:t>
             </w:r>
           </w:p>
         </w:tc>
@@ -5364,23 +5630,11 @@
             </w:r>
             <w:r>
               <w:rPr>
-                <w:b w:val="0"/>
-                <w:bCs w:val="0"/>
                 <w:sz w:val="16"/>
                 <w:szCs w:val="16"/>
                 <w:lang w:val="en-US"/>
               </w:rPr>
-              <w:t>1</w:t>
-            </w:r>
-            <w:r>
-              <w:rPr>
-                <w:b w:val="0"/>
-                <w:bCs w:val="0"/>
-                <w:sz w:val="16"/>
-                <w:szCs w:val="16"/>
-                <w:lang w:val="en-US"/>
-              </w:rPr>
-              <w:t xml:space="preserve"> month</w:t>
+              <w:t>1 month</w:t>
             </w:r>
           </w:p>
         </w:tc>
@@ -5486,33 +5740,11 @@
             </w:r>
             <w:r>
               <w:rPr>
-                <w:b w:val="0"/>
-                <w:bCs w:val="0"/>
                 <w:sz w:val="16"/>
                 <w:szCs w:val="16"/>
                 <w:lang w:val="en-US"/>
               </w:rPr>
-              <w:t>1</w:t>
-            </w:r>
-            <w:r>
-              <w:rPr>
-                <w:b w:val="0"/>
-                <w:bCs w:val="0"/>
-                <w:sz w:val="16"/>
-                <w:szCs w:val="16"/>
-                <w:lang w:val="en-US"/>
-              </w:rPr>
-              <w:t xml:space="preserve"> </w:t>
-            </w:r>
-            <w:r>
-              <w:rPr>
-                <w:b w:val="0"/>
-                <w:bCs w:val="0"/>
-                <w:sz w:val="16"/>
-                <w:szCs w:val="16"/>
-                <w:lang w:val="en-US"/>
-              </w:rPr>
-              <w:t>day</w:t>
+              <w:t>1 day</w:t>
             </w:r>
           </w:p>
         </w:tc>
@@ -5627,8 +5859,6 @@
             </w:r>
             <w:r>
               <w:rPr>
-                <w:b w:val="0"/>
-                <w:bCs w:val="0"/>
                 <w:sz w:val="16"/>
                 <w:szCs w:val="16"/>
                 <w:lang w:val="en-US"/>
@@ -5736,6 +5966,30 @@
               </w:rPr>
               <w:t>2016/01 – 2016/10</w:t>
             </w:r>
+            <w:r>
+              <w:rPr>
+                <w:lang w:val="en-US"/>
+              </w:rPr>
+              <w:br/>
+            </w:r>
+            <w:r>
+              <w:rPr>
+                <w:b w:val="0"/>
+                <w:bCs w:val="0"/>
+                <w:sz w:val="16"/>
+                <w:szCs w:val="16"/>
+                <w:lang w:val="en-US"/>
+              </w:rPr>
+              <w:t xml:space="preserve">Duration: </w:t>
+            </w:r>
+            <w:r>
+              <w:rPr>
+                <w:sz w:val="16"/>
+                <w:szCs w:val="16"/>
+                <w:lang w:val="en-US"/>
+              </w:rPr>
+              <w:t>7 months</w:t>
+            </w:r>
           </w:p>
         </w:tc>
         <w:tc>
@@ -7095,6 +7349,41 @@
                 <w:lang w:val="en-US"/>
               </w:rPr>
               <w:t>2009/05 – 2009/06</w:t>
+            </w:r>
+          </w:p>
+          <w:p>
+            <w:pPr>
+              <w:rPr>
+                <w:lang w:val="en-US"/>
+              </w:rPr>
+            </w:pPr>
+            <w:r>
+              <w:rPr>
+                <w:sz w:val="16"/>
+                <w:szCs w:val="16"/>
+                <w:lang w:val="en-US"/>
+              </w:rPr>
+              <w:t xml:space="preserve">Duration: </w:t>
+            </w:r>
+            <w:r>
+              <w:rPr>
+                <w:b/>
+                <w:bCs/>
+                <w:sz w:val="16"/>
+                <w:szCs w:val="16"/>
+                <w:lang w:val="en-US"/>
+              </w:rPr>
+              <w:t>1</w:t>
+            </w:r>
+            <w:r>
+              <w:rPr>
+                <w:b/>
+                <w:bCs/>
+                <w:sz w:val="16"/>
+                <w:szCs w:val="16"/>
+                <w:lang w:val="en-US"/>
+              </w:rPr>
+              <w:t xml:space="preserve"> month</w:t>
             </w:r>
           </w:p>
         </w:tc>
@@ -9090,7 +9379,13 @@
               <w:rPr>
                 <w:lang w:val="en-US"/>
               </w:rPr>
-              <w:t xml:space="preserve">Painting, </w:t>
+              <w:t>p</w:t>
+            </w:r>
+            <w:r>
+              <w:rPr>
+                <w:lang w:val="en-US"/>
+              </w:rPr>
+              <w:t xml:space="preserve">ainting, </w:t>
             </w:r>
             <w:r>
               <w:rPr>
@@ -10161,7 +10456,7 @@
         <v:path o:extrusionok="f" gradientshapeok="t" o:connecttype="rect"/>
         <o:lock v:ext="edit" aspectratio="t"/>
       </v:shapetype>
-      <v:shape id="_x0000_i1037" type="#_x0000_t75" style="width:512.45pt;height:512.45pt;visibility:visible;mso-wrap-style:square" o:bullet="t">
+      <v:shape id="_x0000_i1046" type="#_x0000_t75" style="width:512.35pt;height:512.35pt;visibility:visible;mso-wrap-style:square" o:bullet="t">
         <v:imagedata r:id="rId1" o:title=""/>
       </v:shape>
     </w:pict>
@@ -10852,6 +11147,120 @@
     </w:lvl>
   </w:abstractNum>
   <w:abstractNum w:abstractNumId="11" w15:restartNumberingAfterBreak="0">
+    <w:nsid w:val="2E786518"/>
+    <w:multiLevelType w:val="hybridMultilevel"/>
+    <w:tmpl w:val="40B02BE8"/>
+    <w:lvl w:ilvl="0" w:tplc="BDE486BE">
+      <w:start w:val="1"/>
+      <w:numFmt w:val="bullet"/>
+      <w:pStyle w:val="Liststycke"/>
+      <w:lvlText w:val=""/>
+      <w:lvlJc w:val="left"/>
+      <w:pPr>
+        <w:ind w:left="720" w:hanging="360"/>
+      </w:pPr>
+      <w:rPr>
+        <w:rFonts w:ascii="Symbol" w:hAnsi="Symbol" w:hint="default"/>
+      </w:rPr>
+    </w:lvl>
+    <w:lvl w:ilvl="1" w:tplc="041D0003" w:tentative="1">
+      <w:start w:val="1"/>
+      <w:numFmt w:val="bullet"/>
+      <w:lvlText w:val="o"/>
+      <w:lvlJc w:val="left"/>
+      <w:pPr>
+        <w:ind w:left="1440" w:hanging="360"/>
+      </w:pPr>
+      <w:rPr>
+        <w:rFonts w:ascii="Courier New" w:hAnsi="Courier New" w:cs="Courier New" w:hint="default"/>
+      </w:rPr>
+    </w:lvl>
+    <w:lvl w:ilvl="2" w:tplc="041D0005" w:tentative="1">
+      <w:start w:val="1"/>
+      <w:numFmt w:val="bullet"/>
+      <w:lvlText w:val=""/>
+      <w:lvlJc w:val="left"/>
+      <w:pPr>
+        <w:ind w:left="2160" w:hanging="360"/>
+      </w:pPr>
+      <w:rPr>
+        <w:rFonts w:ascii="Wingdings" w:hAnsi="Wingdings" w:hint="default"/>
+      </w:rPr>
+    </w:lvl>
+    <w:lvl w:ilvl="3" w:tplc="041D0001" w:tentative="1">
+      <w:start w:val="1"/>
+      <w:numFmt w:val="bullet"/>
+      <w:lvlText w:val=""/>
+      <w:lvlJc w:val="left"/>
+      <w:pPr>
+        <w:ind w:left="2880" w:hanging="360"/>
+      </w:pPr>
+      <w:rPr>
+        <w:rFonts w:ascii="Symbol" w:hAnsi="Symbol" w:hint="default"/>
+      </w:rPr>
+    </w:lvl>
+    <w:lvl w:ilvl="4" w:tplc="041D0003" w:tentative="1">
+      <w:start w:val="1"/>
+      <w:numFmt w:val="bullet"/>
+      <w:lvlText w:val="o"/>
+      <w:lvlJc w:val="left"/>
+      <w:pPr>
+        <w:ind w:left="3600" w:hanging="360"/>
+      </w:pPr>
+      <w:rPr>
+        <w:rFonts w:ascii="Courier New" w:hAnsi="Courier New" w:cs="Courier New" w:hint="default"/>
+      </w:rPr>
+    </w:lvl>
+    <w:lvl w:ilvl="5" w:tplc="041D0005" w:tentative="1">
+      <w:start w:val="1"/>
+      <w:numFmt w:val="bullet"/>
+      <w:lvlText w:val=""/>
+      <w:lvlJc w:val="left"/>
+      <w:pPr>
+        <w:ind w:left="4320" w:hanging="360"/>
+      </w:pPr>
+      <w:rPr>
+        <w:rFonts w:ascii="Wingdings" w:hAnsi="Wingdings" w:hint="default"/>
+      </w:rPr>
+    </w:lvl>
+    <w:lvl w:ilvl="6" w:tplc="041D0001" w:tentative="1">
+      <w:start w:val="1"/>
+      <w:numFmt w:val="bullet"/>
+      <w:lvlText w:val=""/>
+      <w:lvlJc w:val="left"/>
+      <w:pPr>
+        <w:ind w:left="5040" w:hanging="360"/>
+      </w:pPr>
+      <w:rPr>
+        <w:rFonts w:ascii="Symbol" w:hAnsi="Symbol" w:hint="default"/>
+      </w:rPr>
+    </w:lvl>
+    <w:lvl w:ilvl="7" w:tplc="041D0003" w:tentative="1">
+      <w:start w:val="1"/>
+      <w:numFmt w:val="bullet"/>
+      <w:lvlText w:val="o"/>
+      <w:lvlJc w:val="left"/>
+      <w:pPr>
+        <w:ind w:left="5760" w:hanging="360"/>
+      </w:pPr>
+      <w:rPr>
+        <w:rFonts w:ascii="Courier New" w:hAnsi="Courier New" w:cs="Courier New" w:hint="default"/>
+      </w:rPr>
+    </w:lvl>
+    <w:lvl w:ilvl="8" w:tplc="041D0005" w:tentative="1">
+      <w:start w:val="1"/>
+      <w:numFmt w:val="bullet"/>
+      <w:lvlText w:val=""/>
+      <w:lvlJc w:val="left"/>
+      <w:pPr>
+        <w:ind w:left="6480" w:hanging="360"/>
+      </w:pPr>
+      <w:rPr>
+        <w:rFonts w:ascii="Wingdings" w:hAnsi="Wingdings" w:hint="default"/>
+      </w:rPr>
+    </w:lvl>
+  </w:abstractNum>
+  <w:abstractNum w:abstractNumId="12" w15:restartNumberingAfterBreak="0">
     <w:nsid w:val="302376E9"/>
     <w:multiLevelType w:val="multilevel"/>
     <w:tmpl w:val="FEE8959C"/>
@@ -10991,7 +11400,7 @@
       </w:rPr>
     </w:lvl>
   </w:abstractNum>
-  <w:abstractNum w:abstractNumId="12" w15:restartNumberingAfterBreak="0">
+  <w:abstractNum w:abstractNumId="13" w15:restartNumberingAfterBreak="0">
     <w:nsid w:val="30986EF1"/>
     <w:multiLevelType w:val="multilevel"/>
     <w:tmpl w:val="19123CBE"/>
@@ -11131,7 +11540,7 @@
       </w:rPr>
     </w:lvl>
   </w:abstractNum>
-  <w:abstractNum w:abstractNumId="13" w15:restartNumberingAfterBreak="0">
+  <w:abstractNum w:abstractNumId="14" w15:restartNumberingAfterBreak="0">
     <w:nsid w:val="3791772E"/>
     <w:multiLevelType w:val="multilevel"/>
     <w:tmpl w:val="E6563510"/>
@@ -11271,7 +11680,7 @@
       </w:rPr>
     </w:lvl>
   </w:abstractNum>
-  <w:abstractNum w:abstractNumId="14" w15:restartNumberingAfterBreak="0">
+  <w:abstractNum w:abstractNumId="15" w15:restartNumberingAfterBreak="0">
     <w:nsid w:val="3B3E6831"/>
     <w:multiLevelType w:val="hybridMultilevel"/>
     <w:tmpl w:val="E5E87944"/>
@@ -11384,7 +11793,7 @@
       </w:rPr>
     </w:lvl>
   </w:abstractNum>
-  <w:abstractNum w:abstractNumId="15" w15:restartNumberingAfterBreak="0">
+  <w:abstractNum w:abstractNumId="16" w15:restartNumberingAfterBreak="0">
     <w:nsid w:val="52C463C3"/>
     <w:multiLevelType w:val="multilevel"/>
     <w:tmpl w:val="0409001D"/>
@@ -11470,7 +11879,7 @@
       </w:pPr>
     </w:lvl>
   </w:abstractNum>
-  <w:abstractNum w:abstractNumId="16" w15:restartNumberingAfterBreak="0">
+  <w:abstractNum w:abstractNumId="17" w15:restartNumberingAfterBreak="0">
     <w:nsid w:val="5514371B"/>
     <w:multiLevelType w:val="multilevel"/>
     <w:tmpl w:val="0409001D"/>
@@ -11556,7 +11965,7 @@
       </w:pPr>
     </w:lvl>
   </w:abstractNum>
-  <w:abstractNum w:abstractNumId="17" w15:restartNumberingAfterBreak="0">
+  <w:abstractNum w:abstractNumId="18" w15:restartNumberingAfterBreak="0">
     <w:nsid w:val="56E424CC"/>
     <w:multiLevelType w:val="hybridMultilevel"/>
     <w:tmpl w:val="E47CE76A"/>
@@ -11669,7 +12078,7 @@
       </w:rPr>
     </w:lvl>
   </w:abstractNum>
-  <w:abstractNum w:abstractNumId="18" w15:restartNumberingAfterBreak="0">
+  <w:abstractNum w:abstractNumId="19" w15:restartNumberingAfterBreak="0">
     <w:nsid w:val="5DE0206F"/>
     <w:multiLevelType w:val="multilevel"/>
     <w:tmpl w:val="E6563510"/>
@@ -11817,7 +12226,7 @@
       </w:rPr>
     </w:lvl>
   </w:abstractNum>
-  <w:abstractNum w:abstractNumId="19" w15:restartNumberingAfterBreak="0">
+  <w:abstractNum w:abstractNumId="20" w15:restartNumberingAfterBreak="0">
     <w:nsid w:val="61D5616D"/>
     <w:multiLevelType w:val="hybridMultilevel"/>
     <w:tmpl w:val="D6AE6102"/>
@@ -11957,7 +12366,7 @@
       </w:rPr>
     </w:lvl>
   </w:abstractNum>
-  <w:abstractNum w:abstractNumId="20" w15:restartNumberingAfterBreak="0">
+  <w:abstractNum w:abstractNumId="21" w15:restartNumberingAfterBreak="0">
     <w:nsid w:val="636D061C"/>
     <w:multiLevelType w:val="multilevel"/>
     <w:tmpl w:val="9C56F848"/>
@@ -12097,7 +12506,7 @@
       </w:rPr>
     </w:lvl>
   </w:abstractNum>
-  <w:abstractNum w:abstractNumId="21" w15:restartNumberingAfterBreak="0">
+  <w:abstractNum w:abstractNumId="22" w15:restartNumberingAfterBreak="0">
     <w:nsid w:val="701D4737"/>
     <w:multiLevelType w:val="multilevel"/>
     <w:tmpl w:val="D39A541C"/>
@@ -12237,14 +12646,13 @@
       </w:rPr>
     </w:lvl>
   </w:abstractNum>
-  <w:abstractNum w:abstractNumId="22" w15:restartNumberingAfterBreak="0">
+  <w:abstractNum w:abstractNumId="23" w15:restartNumberingAfterBreak="0">
     <w:nsid w:val="719A6755"/>
     <w:multiLevelType w:val="hybridMultilevel"/>
     <w:tmpl w:val="998898B2"/>
     <w:lvl w:ilvl="0" w:tplc="521EBB2E">
       <w:start w:val="1"/>
       <w:numFmt w:val="bullet"/>
-      <w:pStyle w:val="Liststycke"/>
       <w:lvlText w:val=""/>
       <w:lvlJc w:val="left"/>
       <w:pPr>
@@ -12351,7 +12759,7 @@
       </w:rPr>
     </w:lvl>
   </w:abstractNum>
-  <w:abstractNum w:abstractNumId="23" w15:restartNumberingAfterBreak="0">
+  <w:abstractNum w:abstractNumId="24" w15:restartNumberingAfterBreak="0">
     <w:nsid w:val="7542401E"/>
     <w:multiLevelType w:val="hybridMultilevel"/>
     <w:tmpl w:val="178469A8"/>
@@ -12490,7 +12898,7 @@
       </w:rPr>
     </w:lvl>
   </w:abstractNum>
-  <w:abstractNum w:abstractNumId="24" w15:restartNumberingAfterBreak="0">
+  <w:abstractNum w:abstractNumId="25" w15:restartNumberingAfterBreak="0">
     <w:nsid w:val="76154C1B"/>
     <w:multiLevelType w:val="multilevel"/>
     <w:tmpl w:val="0409001F"/>
@@ -12604,7 +13012,7 @@
       </w:pPr>
     </w:lvl>
   </w:abstractNum>
-  <w:abstractNum w:abstractNumId="25" w15:restartNumberingAfterBreak="0">
+  <w:abstractNum w:abstractNumId="26" w15:restartNumberingAfterBreak="0">
     <w:nsid w:val="76E90EFE"/>
     <w:multiLevelType w:val="hybridMultilevel"/>
     <w:tmpl w:val="8D3A7220"/>
@@ -12753,7 +13161,7 @@
       </w:rPr>
     </w:lvl>
   </w:abstractNum>
-  <w:abstractNum w:abstractNumId="26" w15:restartNumberingAfterBreak="0">
+  <w:abstractNum w:abstractNumId="27" w15:restartNumberingAfterBreak="0">
     <w:nsid w:val="787910CE"/>
     <w:multiLevelType w:val="multilevel"/>
     <w:tmpl w:val="4FDE8430"/>
@@ -12893,7 +13301,7 @@
       </w:rPr>
     </w:lvl>
   </w:abstractNum>
-  <w:abstractNum w:abstractNumId="27" w15:restartNumberingAfterBreak="0">
+  <w:abstractNum w:abstractNumId="28" w15:restartNumberingAfterBreak="0">
     <w:nsid w:val="7DAF6EA0"/>
     <w:multiLevelType w:val="hybridMultilevel"/>
     <w:tmpl w:val="61EE7F94"/>
@@ -13007,16 +13415,16 @@
     </w:lvl>
   </w:abstractNum>
   <w:num w:numId="1" w16cid:durableId="786388649">
-    <w:abstractNumId w:val="18"/>
+    <w:abstractNumId w:val="19"/>
   </w:num>
   <w:num w:numId="2" w16cid:durableId="336739403">
-    <w:abstractNumId w:val="26"/>
+    <w:abstractNumId w:val="27"/>
   </w:num>
   <w:num w:numId="3" w16cid:durableId="2054302776">
     <w:abstractNumId w:val="10"/>
   </w:num>
   <w:num w:numId="4" w16cid:durableId="358819410">
-    <w:abstractNumId w:val="18"/>
+    <w:abstractNumId w:val="19"/>
     <w:lvlOverride w:ilvl="0">
       <w:startOverride w:val="1"/>
     </w:lvlOverride>
@@ -13046,19 +13454,19 @@
     </w:lvlOverride>
   </w:num>
   <w:num w:numId="5" w16cid:durableId="1842234178">
+    <w:abstractNumId w:val="22"/>
+  </w:num>
+  <w:num w:numId="6" w16cid:durableId="984089343">
     <w:abstractNumId w:val="21"/>
   </w:num>
-  <w:num w:numId="6" w16cid:durableId="984089343">
-    <w:abstractNumId w:val="20"/>
-  </w:num>
   <w:num w:numId="7" w16cid:durableId="1011100359">
-    <w:abstractNumId w:val="11"/>
+    <w:abstractNumId w:val="12"/>
   </w:num>
   <w:num w:numId="8" w16cid:durableId="1669168423">
-    <w:abstractNumId w:val="12"/>
+    <w:abstractNumId w:val="13"/>
   </w:num>
   <w:num w:numId="9" w16cid:durableId="693381109">
-    <w:abstractNumId w:val="24"/>
+    <w:abstractNumId w:val="25"/>
   </w:num>
   <w:num w:numId="10" w16cid:durableId="1474637306">
     <w:abstractNumId w:val="9"/>
@@ -13091,34 +13499,37 @@
     <w:abstractNumId w:val="0"/>
   </w:num>
   <w:num w:numId="20" w16cid:durableId="443771673">
-    <w:abstractNumId w:val="13"/>
+    <w:abstractNumId w:val="14"/>
   </w:num>
   <w:num w:numId="21" w16cid:durableId="1974827818">
-    <w:abstractNumId w:val="19"/>
+    <w:abstractNumId w:val="20"/>
   </w:num>
   <w:num w:numId="22" w16cid:durableId="1755085783">
+    <w:abstractNumId w:val="24"/>
+  </w:num>
+  <w:num w:numId="23" w16cid:durableId="196697426">
+    <w:abstractNumId w:val="16"/>
+  </w:num>
+  <w:num w:numId="24" w16cid:durableId="650449441">
+    <w:abstractNumId w:val="17"/>
+  </w:num>
+  <w:num w:numId="25" w16cid:durableId="85468288">
+    <w:abstractNumId w:val="15"/>
+  </w:num>
+  <w:num w:numId="26" w16cid:durableId="474109352">
     <w:abstractNumId w:val="23"/>
   </w:num>
-  <w:num w:numId="23" w16cid:durableId="196697426">
-    <w:abstractNumId w:val="15"/>
-  </w:num>
-  <w:num w:numId="24" w16cid:durableId="650449441">
-    <w:abstractNumId w:val="16"/>
-  </w:num>
-  <w:num w:numId="25" w16cid:durableId="85468288">
-    <w:abstractNumId w:val="14"/>
-  </w:num>
-  <w:num w:numId="26" w16cid:durableId="474109352">
-    <w:abstractNumId w:val="22"/>
-  </w:num>
   <w:num w:numId="27" w16cid:durableId="792789555">
-    <w:abstractNumId w:val="17"/>
+    <w:abstractNumId w:val="18"/>
   </w:num>
   <w:num w:numId="28" w16cid:durableId="437873977">
-    <w:abstractNumId w:val="27"/>
+    <w:abstractNumId w:val="28"/>
   </w:num>
   <w:num w:numId="29" w16cid:durableId="1353992463">
-    <w:abstractNumId w:val="25"/>
+    <w:abstractNumId w:val="26"/>
+  </w:num>
+  <w:num w:numId="30" w16cid:durableId="486898240">
+    <w:abstractNumId w:val="11"/>
   </w:num>
 </w:numbering>
 </file>
@@ -14079,13 +14490,12 @@
     <w:autoRedefine/>
     <w:uiPriority w:val="34"/>
     <w:qFormat/>
-    <w:rsid w:val="004E6EC2"/>
+    <w:rsid w:val="008764E4"/>
     <w:pPr>
       <w:numPr>
-        <w:numId w:val="26"/>
+        <w:numId w:val="30"/>
       </w:numPr>
-      <w:spacing w:before="300" w:after="300"/>
-      <w:ind w:left="641" w:hanging="357"/>
+      <w:ind w:left="360"/>
       <w:contextualSpacing/>
     </w:pPr>
   </w:style>
@@ -14559,10 +14969,6 @@
 </file>
 
 <file path=customXml/item1.xml><?xml version="1.0" encoding="utf-8"?>
-<ns24:Sources xmlns:w="http://schemas.openxmlformats.org/wordprocessingml/2006/main" xmlns:m="http://schemas.openxmlformats.org/officeDocument/2006/math" xmlns:r="http://schemas.openxmlformats.org/officeDocument/2006/relationships" xmlns:wp="http://schemas.openxmlformats.org/drawingml/2006/wordprocessingDrawing" xmlns:a="http://schemas.openxmlformats.org/drawingml/2006/main" xmlns:ns6="http://schemas.openxmlformats.org/schemaLibrary/2006/main" xmlns:c="http://schemas.openxmlformats.org/drawingml/2006/chart" xmlns:ns8="http://schemas.openxmlformats.org/drawingml/2006/chartDrawing" xmlns:dgm="http://schemas.openxmlformats.org/drawingml/2006/diagram" xmlns:pic="http://schemas.openxmlformats.org/drawingml/2006/picture" xmlns:ns11="http://schemas.openxmlformats.org/drawingml/2006/spreadsheetDrawing" xmlns:dsp="http://schemas.microsoft.com/office/drawing/2008/diagram" xmlns:ns13="urn:schemas-microsoft-com:office:excel" xmlns:o="urn:schemas-microsoft-com:office:office" xmlns:v="urn:schemas-microsoft-com:vml" xmlns:w10="urn:schemas-microsoft-com:office:word" xmlns:ns17="urn:schemas-microsoft-com:office:powerpoint" xmlns:odx="http://opendope.org/xpaths" xmlns:odc="http://opendope.org/conditions" xmlns:odq="http://opendope.org/questions" xmlns:odi="http://opendope.org/components" xmlns:odgm="http://opendope.org/SmartArt/DataHierarchy" xmlns:ns24="http://schemas.openxmlformats.org/officeDocument/2006/bibliography" xmlns:ns25="http://schemas.openxmlformats.org/drawingml/2006/compatibility" xmlns:ns26="http://schemas.openxmlformats.org/drawingml/2006/lockedCanvas" SelectedStyle="\APA.XSL" StyleName="APA"/>
-</file>
-
-<file path=customXml/item2.xml><?xml version="1.0" encoding="utf-8"?>
 <ct:contentTypeSchema xmlns:ct="http://schemas.microsoft.com/office/2006/metadata/contentType" xmlns:ma="http://schemas.microsoft.com/office/2006/metadata/properties/metaAttributes" ct:_="" ma:_="" ma:contentTypeName="Document" ma:contentTypeID="0x01010049B599F25D4E914AA096A4C07F14E3F2" ma:contentTypeVersion="2" ma:contentTypeDescription="Crée un document." ma:contentTypeScope="" ma:versionID="68f083214ef3265b9fad01b970d560ed">
   <xsd:schema xmlns:xsd="http://www.w3.org/2001/XMLSchema" xmlns:xs="http://www.w3.org/2001/XMLSchema" xmlns:p="http://schemas.microsoft.com/office/2006/metadata/properties" xmlns:ns3="0df4c40c-5dcf-43a2-8c3c-53a34271f143" targetNamespace="http://schemas.microsoft.com/office/2006/metadata/properties" ma:root="true" ma:fieldsID="2a33bc9a785bc5edf5a0050a4e89ead6" ns3:_="">
     <xsd:import namespace="0df4c40c-5dcf-43a2-8c3c-53a34271f143"/>
@@ -14694,16 +15100,11 @@
 </ct:contentTypeSchema>
 </file>
 
-<file path=customXml/item3.xml><?xml version="1.0" encoding="utf-8"?>
-<?mso-contentType ?>
-<FormTemplates xmlns="http://schemas.microsoft.com/sharepoint/v3/contenttype/forms">
-  <Display>DocumentLibraryForm</Display>
-  <Edit>DocumentLibraryForm</Edit>
-  <New>DocumentLibraryForm</New>
-</FormTemplates>
+<file path=customXml/item2.xml><?xml version="1.0" encoding="utf-8"?>
+<ns24:Sources xmlns:w="http://schemas.openxmlformats.org/wordprocessingml/2006/main" xmlns:m="http://schemas.openxmlformats.org/officeDocument/2006/math" xmlns:r="http://schemas.openxmlformats.org/officeDocument/2006/relationships" xmlns:wp="http://schemas.openxmlformats.org/drawingml/2006/wordprocessingDrawing" xmlns:a="http://schemas.openxmlformats.org/drawingml/2006/main" xmlns:ns6="http://schemas.openxmlformats.org/schemaLibrary/2006/main" xmlns:c="http://schemas.openxmlformats.org/drawingml/2006/chart" xmlns:ns8="http://schemas.openxmlformats.org/drawingml/2006/chartDrawing" xmlns:dgm="http://schemas.openxmlformats.org/drawingml/2006/diagram" xmlns:pic="http://schemas.openxmlformats.org/drawingml/2006/picture" xmlns:ns11="http://schemas.openxmlformats.org/drawingml/2006/spreadsheetDrawing" xmlns:dsp="http://schemas.microsoft.com/office/drawing/2008/diagram" xmlns:ns13="urn:schemas-microsoft-com:office:excel" xmlns:o="urn:schemas-microsoft-com:office:office" xmlns:v="urn:schemas-microsoft-com:vml" xmlns:w10="urn:schemas-microsoft-com:office:word" xmlns:ns17="urn:schemas-microsoft-com:office:powerpoint" xmlns:odx="http://opendope.org/xpaths" xmlns:odc="http://opendope.org/conditions" xmlns:odq="http://opendope.org/questions" xmlns:odi="http://opendope.org/components" xmlns:odgm="http://opendope.org/SmartArt/DataHierarchy" xmlns:ns24="http://schemas.openxmlformats.org/officeDocument/2006/bibliography" xmlns:ns25="http://schemas.openxmlformats.org/drawingml/2006/compatibility" xmlns:ns26="http://schemas.openxmlformats.org/drawingml/2006/lockedCanvas" SelectedStyle="\APA.XSL" StyleName="APA"/>
 </file>
 
-<file path=customXml/item4.xml><?xml version="1.0" encoding="utf-8"?>
+<file path=customXml/item3.xml><?xml version="1.0" encoding="utf-8"?>
 <p:properties xmlns:p="http://schemas.microsoft.com/office/2006/metadata/properties" xmlns:xsi="http://www.w3.org/2001/XMLSchema-instance" xmlns:pc="http://schemas.microsoft.com/office/infopath/2007/PartnerControls">
   <documentManagement>
     <TaxCatchAll xmlns="18d487b8-968e-4def-9aa7-896ed8a1016f">
@@ -14744,7 +15145,34 @@
 </p:properties>
 </file>
 
+<file path=customXml/item4.xml><?xml version="1.0" encoding="utf-8"?>
+<?mso-contentType ?>
+<FormTemplates xmlns="http://schemas.microsoft.com/sharepoint/v3/contenttype/forms">
+  <Display>DocumentLibraryForm</Display>
+  <Edit>DocumentLibraryForm</Edit>
+  <New>DocumentLibraryForm</New>
+</FormTemplates>
+</file>
+
 <file path=customXml/itemProps1.xml><?xml version="1.0" encoding="utf-8"?>
+<ds:datastoreItem xmlns:ds="http://schemas.openxmlformats.org/officeDocument/2006/customXml" ds:itemID="{C62D9BCA-BD9A-4E8F-BC56-82DE1A46AA50}">
+  <ds:schemaRefs>
+    <ds:schemaRef ds:uri="http://schemas.microsoft.com/office/2006/metadata/contentType"/>
+    <ds:schemaRef ds:uri="http://schemas.microsoft.com/office/2006/metadata/properties/metaAttributes"/>
+    <ds:schemaRef ds:uri="http://www.w3.org/2001/XMLSchema"/>
+    <ds:schemaRef ds:uri="http://schemas.microsoft.com/office/2006/metadata/properties"/>
+    <ds:schemaRef ds:uri="0df4c40c-5dcf-43a2-8c3c-53a34271f143"/>
+    <ds:schemaRef ds:uri="http://schemas.microsoft.com/office/2006/documentManagement/types"/>
+    <ds:schemaRef ds:uri="http://schemas.microsoft.com/office/infopath/2007/PartnerControls"/>
+    <ds:schemaRef ds:uri="http://schemas.openxmlformats.org/package/2006/metadata/core-properties"/>
+    <ds:schemaRef ds:uri="http://purl.org/dc/elements/1.1/"/>
+    <ds:schemaRef ds:uri="http://purl.org/dc/terms/"/>
+    <ds:schemaRef ds:uri="http://schemas.microsoft.com/internal/obd"/>
+  </ds:schemaRefs>
+</ds:datastoreItem>
+</file>
+
+<file path=customXml/itemProps2.xml><?xml version="1.0" encoding="utf-8"?>
 <ds:datastoreItem xmlns:ds="http://schemas.openxmlformats.org/officeDocument/2006/customXml" ds:itemID="{5EAA071B-3CCB-ED48-AA7A-D351DE705A80}">
   <ds:schemaRefs>
     <ds:schemaRef ds:uri="http://schemas.openxmlformats.org/wordprocessingml/2006/main"/>
@@ -14776,33 +15204,7 @@
 </ds:datastoreItem>
 </file>
 
-<file path=customXml/itemProps2.xml><?xml version="1.0" encoding="utf-8"?>
-<ds:datastoreItem xmlns:ds="http://schemas.openxmlformats.org/officeDocument/2006/customXml" ds:itemID="{C62D9BCA-BD9A-4E8F-BC56-82DE1A46AA50}">
-  <ds:schemaRefs>
-    <ds:schemaRef ds:uri="http://schemas.microsoft.com/office/2006/metadata/contentType"/>
-    <ds:schemaRef ds:uri="http://schemas.microsoft.com/office/2006/metadata/properties/metaAttributes"/>
-    <ds:schemaRef ds:uri="http://www.w3.org/2001/XMLSchema"/>
-    <ds:schemaRef ds:uri="http://schemas.microsoft.com/office/2006/metadata/properties"/>
-    <ds:schemaRef ds:uri="0df4c40c-5dcf-43a2-8c3c-53a34271f143"/>
-    <ds:schemaRef ds:uri="http://schemas.microsoft.com/office/2006/documentManagement/types"/>
-    <ds:schemaRef ds:uri="http://schemas.microsoft.com/office/infopath/2007/PartnerControls"/>
-    <ds:schemaRef ds:uri="http://schemas.openxmlformats.org/package/2006/metadata/core-properties"/>
-    <ds:schemaRef ds:uri="http://purl.org/dc/elements/1.1/"/>
-    <ds:schemaRef ds:uri="http://purl.org/dc/terms/"/>
-    <ds:schemaRef ds:uri="http://schemas.microsoft.com/internal/obd"/>
-  </ds:schemaRefs>
-</ds:datastoreItem>
-</file>
-
 <file path=customXml/itemProps3.xml><?xml version="1.0" encoding="utf-8"?>
-<ds:datastoreItem xmlns:ds="http://schemas.openxmlformats.org/officeDocument/2006/customXml" ds:itemID="{009AEC0D-1B48-40B8-BD0F-A91F7041BCE1}">
-  <ds:schemaRefs>
-    <ds:schemaRef ds:uri="http://schemas.microsoft.com/sharepoint/v3/contenttype/forms"/>
-  </ds:schemaRefs>
-</ds:datastoreItem>
-</file>
-
-<file path=customXml/itemProps4.xml><?xml version="1.0" encoding="utf-8"?>
 <ds:datastoreItem xmlns:ds="http://schemas.openxmlformats.org/officeDocument/2006/customXml" ds:itemID="{1E314E20-A921-4844-B892-BC7E2D7D2D40}">
   <ds:schemaRefs>
     <ds:schemaRef ds:uri="http://schemas.microsoft.com/office/2006/metadata/properties"/>
@@ -14812,4 +15214,12 @@
     <ds:schemaRef ds:uri="2a0b993d-e21e-4add-af1c-d620a688bed6"/>
   </ds:schemaRefs>
 </ds:datastoreItem>
+</file>
+
+<file path=customXml/itemProps4.xml><?xml version="1.0" encoding="utf-8"?>
+<ds:datastoreItem xmlns:ds="http://schemas.openxmlformats.org/officeDocument/2006/customXml" ds:itemID="{009AEC0D-1B48-40B8-BD0F-A91F7041BCE1}">
+  <ds:schemaRefs>
+    <ds:schemaRef ds:uri="http://schemas.microsoft.com/sharepoint/v3/contenttype/forms"/>
+  </ds:schemaRefs>
+</ds:datastoreItem>
 </file>
--- a/assets/cv/josef-gabrielsson-personal-cv.docx
+++ b/assets/cv/josef-gabrielsson-personal-cv.docx
@@ -49,7 +49,7 @@
           <w:sz w:val="16"/>
           <w:lang w:val="en-US"/>
         </w:rPr>
-        <w:t>2022-05-06</w:t>
+        <w:t>2022-08-30</w:t>
       </w:r>
       <w:r>
         <w:rPr>
@@ -602,7 +602,19 @@
               <w:rPr>
                 <w:lang w:val="en-US"/>
               </w:rPr>
-              <w:t>DevOps Engineer (Docker, Docker-compose, and OpenShift)</w:t>
+              <w:t>DevOps Engineer (Docker</w:t>
+            </w:r>
+            <w:r>
+              <w:rPr>
+                <w:lang w:val="en-US"/>
+              </w:rPr>
+              <w:t xml:space="preserve"> &amp;</w:t>
+            </w:r>
+            <w:r>
+              <w:rPr>
+                <w:lang w:val="en-US"/>
+              </w:rPr>
+              <w:t xml:space="preserve"> OpenShift)</w:t>
             </w:r>
           </w:p>
           <w:p>
@@ -7373,17 +7385,7 @@
                 <w:szCs w:val="16"/>
                 <w:lang w:val="en-US"/>
               </w:rPr>
-              <w:t>1</w:t>
-            </w:r>
-            <w:r>
-              <w:rPr>
-                <w:b/>
-                <w:bCs/>
-                <w:sz w:val="16"/>
-                <w:szCs w:val="16"/>
-                <w:lang w:val="en-US"/>
-              </w:rPr>
-              <w:t xml:space="preserve"> month</w:t>
+              <w:t>1 month</w:t>
             </w:r>
           </w:p>
         </w:tc>
@@ -10456,7 +10458,7 @@
         <v:path o:extrusionok="f" gradientshapeok="t" o:connecttype="rect"/>
         <o:lock v:ext="edit" aspectratio="t"/>
       </v:shapetype>
-      <v:shape id="_x0000_i1046" type="#_x0000_t75" style="width:512.35pt;height:512.35pt;visibility:visible;mso-wrap-style:square" o:bullet="t">
+      <v:shape id="_x0000_i1049" type="#_x0000_t75" style="width:512.35pt;height:512.35pt;visibility:visible;mso-wrap-style:square" o:bullet="t">
         <v:imagedata r:id="rId1" o:title=""/>
       </v:shape>
     </w:pict>
@@ -14969,6 +14971,60 @@
 </file>
 
 <file path=customXml/item1.xml><?xml version="1.0" encoding="utf-8"?>
+<?mso-contentType ?>
+<FormTemplates xmlns="http://schemas.microsoft.com/sharepoint/v3/contenttype/forms">
+  <Display>DocumentLibraryForm</Display>
+  <Edit>DocumentLibraryForm</Edit>
+  <New>DocumentLibraryForm</New>
+</FormTemplates>
+</file>
+
+<file path=customXml/item2.xml><?xml version="1.0" encoding="utf-8"?>
+<p:properties xmlns:p="http://schemas.microsoft.com/office/2006/metadata/properties" xmlns:xsi="http://www.w3.org/2001/XMLSchema-instance" xmlns:pc="http://schemas.microsoft.com/office/infopath/2007/PartnerControls">
+  <documentManagement>
+    <TaxCatchAll xmlns="18d487b8-968e-4def-9aa7-896ed8a1016f">
+      <Value>6</Value>
+      <Value>1831</Value>
+      <Value>138</Value>
+    </TaxCatchAll>
+    <p6d1cd68473d4ff6ae1b1904e77b23d6 xmlns="18d487b8-968e-4def-9aa7-896ed8a1016f">
+      <Terms xmlns="http://schemas.microsoft.com/office/infopath/2007/PartnerControls">
+        <TermInfo xmlns="http://schemas.microsoft.com/office/infopath/2007/PartnerControls">
+          <TermName xmlns="http://schemas.microsoft.com/office/infopath/2007/PartnerControls">en</TermName>
+          <TermId xmlns="http://schemas.microsoft.com/office/infopath/2007/PartnerControls">07c1bfde-527b-4f9f-abc2-ba4f5f996163</TermId>
+        </TermInfo>
+      </Terms>
+    </p6d1cd68473d4ff6ae1b1904e77b23d6>
+    <TaxKeywordTaxHTField xmlns="18d487b8-968e-4def-9aa7-896ed8a1016f">
+      <Terms xmlns="http://schemas.microsoft.com/office/infopath/2007/PartnerControls">
+        <TermInfo xmlns="http://schemas.microsoft.com/office/infopath/2007/PartnerControls">
+          <TermName xmlns="http://schemas.microsoft.com/office/infopath/2007/PartnerControls">cv</TermName>
+          <TermId xmlns="http://schemas.microsoft.com/office/infopath/2007/PartnerControls">4614c73d-7f4c-4e50-aedd-eaafd655f503</TermId>
+        </TermInfo>
+        <TermInfo xmlns="http://schemas.microsoft.com/office/infopath/2007/PartnerControls">
+          <TermName xmlns="http://schemas.microsoft.com/office/infopath/2007/PartnerControls">resume</TermName>
+          <TermId xmlns="http://schemas.microsoft.com/office/infopath/2007/PartnerControls">c7db9ea5-ca71-40e8-9faa-2ab60cfd03c1</TermId>
+        </TermInfo>
+      </Terms>
+    </TaxKeywordTaxHTField>
+    <DLCPolicyLabelClientValue xmlns="6e83e13a-a9bb-45a0-a590-e422e8056146">{_UIVersionString}</DLCPolicyLabelClientValue>
+    <DLCPolicyLabelLock xmlns="6e83e13a-a9bb-45a0-a590-e422e8056146" xsi:nil="true"/>
+    <List_x0020_on_x0020_Page xmlns="2a0b993d-e21e-4add-af1c-d620a688bed6">
+      <Value>124</Value>
+    </List_x0020_on_x0020_Page>
+    <Classification xmlns="2a0b993d-e21e-4add-af1c-d620a688bed6">Internal</Classification>
+    <DLCPolicyLabelValue xmlns="6e83e13a-a9bb-45a0-a590-e422e8056146">10.0</DLCPolicyLabelValue>
+    <Document_x0020_name xmlns="2a0b993d-e21e-4add-af1c-d620a688bed6">Template_CV template Alten candidates_MGMT_EN</Document_x0020_name>
+    <InformationOwner xmlns="2a0b993d-e21e-4add-af1c-d620a688bed6">16</InformationOwner>
+  </documentManagement>
+</p:properties>
+</file>
+
+<file path=customXml/item3.xml><?xml version="1.0" encoding="utf-8"?>
+<ns24:Sources xmlns:w="http://schemas.openxmlformats.org/wordprocessingml/2006/main" xmlns:m="http://schemas.openxmlformats.org/officeDocument/2006/math" xmlns:r="http://schemas.openxmlformats.org/officeDocument/2006/relationships" xmlns:wp="http://schemas.openxmlformats.org/drawingml/2006/wordprocessingDrawing" xmlns:a="http://schemas.openxmlformats.org/drawingml/2006/main" xmlns:ns6="http://schemas.openxmlformats.org/schemaLibrary/2006/main" xmlns:c="http://schemas.openxmlformats.org/drawingml/2006/chart" xmlns:ns8="http://schemas.openxmlformats.org/drawingml/2006/chartDrawing" xmlns:dgm="http://schemas.openxmlformats.org/drawingml/2006/diagram" xmlns:pic="http://schemas.openxmlformats.org/drawingml/2006/picture" xmlns:ns11="http://schemas.openxmlformats.org/drawingml/2006/spreadsheetDrawing" xmlns:dsp="http://schemas.microsoft.com/office/drawing/2008/diagram" xmlns:ns13="urn:schemas-microsoft-com:office:excel" xmlns:o="urn:schemas-microsoft-com:office:office" xmlns:v="urn:schemas-microsoft-com:vml" xmlns:w10="urn:schemas-microsoft-com:office:word" xmlns:ns17="urn:schemas-microsoft-com:office:powerpoint" xmlns:odx="http://opendope.org/xpaths" xmlns:odc="http://opendope.org/conditions" xmlns:odq="http://opendope.org/questions" xmlns:odi="http://opendope.org/components" xmlns:odgm="http://opendope.org/SmartArt/DataHierarchy" xmlns:ns24="http://schemas.openxmlformats.org/officeDocument/2006/bibliography" xmlns:ns25="http://schemas.openxmlformats.org/drawingml/2006/compatibility" xmlns:ns26="http://schemas.openxmlformats.org/drawingml/2006/lockedCanvas" SelectedStyle="\APA.XSL" StyleName="APA"/>
+</file>
+
+<file path=customXml/item4.xml><?xml version="1.0" encoding="utf-8"?>
 <ct:contentTypeSchema xmlns:ct="http://schemas.microsoft.com/office/2006/metadata/contentType" xmlns:ma="http://schemas.microsoft.com/office/2006/metadata/properties/metaAttributes" ct:_="" ma:_="" ma:contentTypeName="Document" ma:contentTypeID="0x01010049B599F25D4E914AA096A4C07F14E3F2" ma:contentTypeVersion="2" ma:contentTypeDescription="Crée un document." ma:contentTypeScope="" ma:versionID="68f083214ef3265b9fad01b970d560ed">
   <xsd:schema xmlns:xsd="http://www.w3.org/2001/XMLSchema" xmlns:xs="http://www.w3.org/2001/XMLSchema" xmlns:p="http://schemas.microsoft.com/office/2006/metadata/properties" xmlns:ns3="0df4c40c-5dcf-43a2-8c3c-53a34271f143" targetNamespace="http://schemas.microsoft.com/office/2006/metadata/properties" ma:root="true" ma:fieldsID="2a33bc9a785bc5edf5a0050a4e89ead6" ns3:_="">
     <xsd:import namespace="0df4c40c-5dcf-43a2-8c3c-53a34271f143"/>
@@ -15100,79 +15156,27 @@
 </ct:contentTypeSchema>
 </file>
 
-<file path=customXml/item2.xml><?xml version="1.0" encoding="utf-8"?>
-<ns24:Sources xmlns:w="http://schemas.openxmlformats.org/wordprocessingml/2006/main" xmlns:m="http://schemas.openxmlformats.org/officeDocument/2006/math" xmlns:r="http://schemas.openxmlformats.org/officeDocument/2006/relationships" xmlns:wp="http://schemas.openxmlformats.org/drawingml/2006/wordprocessingDrawing" xmlns:a="http://schemas.openxmlformats.org/drawingml/2006/main" xmlns:ns6="http://schemas.openxmlformats.org/schemaLibrary/2006/main" xmlns:c="http://schemas.openxmlformats.org/drawingml/2006/chart" xmlns:ns8="http://schemas.openxmlformats.org/drawingml/2006/chartDrawing" xmlns:dgm="http://schemas.openxmlformats.org/drawingml/2006/diagram" xmlns:pic="http://schemas.openxmlformats.org/drawingml/2006/picture" xmlns:ns11="http://schemas.openxmlformats.org/drawingml/2006/spreadsheetDrawing" xmlns:dsp="http://schemas.microsoft.com/office/drawing/2008/diagram" xmlns:ns13="urn:schemas-microsoft-com:office:excel" xmlns:o="urn:schemas-microsoft-com:office:office" xmlns:v="urn:schemas-microsoft-com:vml" xmlns:w10="urn:schemas-microsoft-com:office:word" xmlns:ns17="urn:schemas-microsoft-com:office:powerpoint" xmlns:odx="http://opendope.org/xpaths" xmlns:odc="http://opendope.org/conditions" xmlns:odq="http://opendope.org/questions" xmlns:odi="http://opendope.org/components" xmlns:odgm="http://opendope.org/SmartArt/DataHierarchy" xmlns:ns24="http://schemas.openxmlformats.org/officeDocument/2006/bibliography" xmlns:ns25="http://schemas.openxmlformats.org/drawingml/2006/compatibility" xmlns:ns26="http://schemas.openxmlformats.org/drawingml/2006/lockedCanvas" SelectedStyle="\APA.XSL" StyleName="APA"/>
-</file>
-
-<file path=customXml/item3.xml><?xml version="1.0" encoding="utf-8"?>
-<p:properties xmlns:p="http://schemas.microsoft.com/office/2006/metadata/properties" xmlns:xsi="http://www.w3.org/2001/XMLSchema-instance" xmlns:pc="http://schemas.microsoft.com/office/infopath/2007/PartnerControls">
-  <documentManagement>
-    <TaxCatchAll xmlns="18d487b8-968e-4def-9aa7-896ed8a1016f">
-      <Value>6</Value>
-      <Value>1831</Value>
-      <Value>138</Value>
-    </TaxCatchAll>
-    <p6d1cd68473d4ff6ae1b1904e77b23d6 xmlns="18d487b8-968e-4def-9aa7-896ed8a1016f">
-      <Terms xmlns="http://schemas.microsoft.com/office/infopath/2007/PartnerControls">
-        <TermInfo xmlns="http://schemas.microsoft.com/office/infopath/2007/PartnerControls">
-          <TermName xmlns="http://schemas.microsoft.com/office/infopath/2007/PartnerControls">en</TermName>
-          <TermId xmlns="http://schemas.microsoft.com/office/infopath/2007/PartnerControls">07c1bfde-527b-4f9f-abc2-ba4f5f996163</TermId>
-        </TermInfo>
-      </Terms>
-    </p6d1cd68473d4ff6ae1b1904e77b23d6>
-    <TaxKeywordTaxHTField xmlns="18d487b8-968e-4def-9aa7-896ed8a1016f">
-      <Terms xmlns="http://schemas.microsoft.com/office/infopath/2007/PartnerControls">
-        <TermInfo xmlns="http://schemas.microsoft.com/office/infopath/2007/PartnerControls">
-          <TermName xmlns="http://schemas.microsoft.com/office/infopath/2007/PartnerControls">cv</TermName>
-          <TermId xmlns="http://schemas.microsoft.com/office/infopath/2007/PartnerControls">4614c73d-7f4c-4e50-aedd-eaafd655f503</TermId>
-        </TermInfo>
-        <TermInfo xmlns="http://schemas.microsoft.com/office/infopath/2007/PartnerControls">
-          <TermName xmlns="http://schemas.microsoft.com/office/infopath/2007/PartnerControls">resume</TermName>
-          <TermId xmlns="http://schemas.microsoft.com/office/infopath/2007/PartnerControls">c7db9ea5-ca71-40e8-9faa-2ab60cfd03c1</TermId>
-        </TermInfo>
-      </Terms>
-    </TaxKeywordTaxHTField>
-    <DLCPolicyLabelClientValue xmlns="6e83e13a-a9bb-45a0-a590-e422e8056146">{_UIVersionString}</DLCPolicyLabelClientValue>
-    <DLCPolicyLabelLock xmlns="6e83e13a-a9bb-45a0-a590-e422e8056146" xsi:nil="true"/>
-    <List_x0020_on_x0020_Page xmlns="2a0b993d-e21e-4add-af1c-d620a688bed6">
-      <Value>124</Value>
-    </List_x0020_on_x0020_Page>
-    <Classification xmlns="2a0b993d-e21e-4add-af1c-d620a688bed6">Internal</Classification>
-    <DLCPolicyLabelValue xmlns="6e83e13a-a9bb-45a0-a590-e422e8056146">10.0</DLCPolicyLabelValue>
-    <Document_x0020_name xmlns="2a0b993d-e21e-4add-af1c-d620a688bed6">Template_CV template Alten candidates_MGMT_EN</Document_x0020_name>
-    <InformationOwner xmlns="2a0b993d-e21e-4add-af1c-d620a688bed6">16</InformationOwner>
-  </documentManagement>
-</p:properties>
-</file>
-
-<file path=customXml/item4.xml><?xml version="1.0" encoding="utf-8"?>
-<?mso-contentType ?>
-<FormTemplates xmlns="http://schemas.microsoft.com/sharepoint/v3/contenttype/forms">
-  <Display>DocumentLibraryForm</Display>
-  <Edit>DocumentLibraryForm</Edit>
-  <New>DocumentLibraryForm</New>
-</FormTemplates>
-</file>
-
 <file path=customXml/itemProps1.xml><?xml version="1.0" encoding="utf-8"?>
-<ds:datastoreItem xmlns:ds="http://schemas.openxmlformats.org/officeDocument/2006/customXml" ds:itemID="{C62D9BCA-BD9A-4E8F-BC56-82DE1A46AA50}">
+<ds:datastoreItem xmlns:ds="http://schemas.openxmlformats.org/officeDocument/2006/customXml" ds:itemID="{009AEC0D-1B48-40B8-BD0F-A91F7041BCE1}">
   <ds:schemaRefs>
-    <ds:schemaRef ds:uri="http://schemas.microsoft.com/office/2006/metadata/contentType"/>
-    <ds:schemaRef ds:uri="http://schemas.microsoft.com/office/2006/metadata/properties/metaAttributes"/>
-    <ds:schemaRef ds:uri="http://www.w3.org/2001/XMLSchema"/>
-    <ds:schemaRef ds:uri="http://schemas.microsoft.com/office/2006/metadata/properties"/>
-    <ds:schemaRef ds:uri="0df4c40c-5dcf-43a2-8c3c-53a34271f143"/>
-    <ds:schemaRef ds:uri="http://schemas.microsoft.com/office/2006/documentManagement/types"/>
-    <ds:schemaRef ds:uri="http://schemas.microsoft.com/office/infopath/2007/PartnerControls"/>
-    <ds:schemaRef ds:uri="http://schemas.openxmlformats.org/package/2006/metadata/core-properties"/>
-    <ds:schemaRef ds:uri="http://purl.org/dc/elements/1.1/"/>
-    <ds:schemaRef ds:uri="http://purl.org/dc/terms/"/>
-    <ds:schemaRef ds:uri="http://schemas.microsoft.com/internal/obd"/>
+    <ds:schemaRef ds:uri="http://schemas.microsoft.com/sharepoint/v3/contenttype/forms"/>
   </ds:schemaRefs>
 </ds:datastoreItem>
 </file>
 
 <file path=customXml/itemProps2.xml><?xml version="1.0" encoding="utf-8"?>
+<ds:datastoreItem xmlns:ds="http://schemas.openxmlformats.org/officeDocument/2006/customXml" ds:itemID="{1E314E20-A921-4844-B892-BC7E2D7D2D40}">
+  <ds:schemaRefs>
+    <ds:schemaRef ds:uri="http://schemas.microsoft.com/office/2006/metadata/properties"/>
+    <ds:schemaRef ds:uri="http://schemas.microsoft.com/office/infopath/2007/PartnerControls"/>
+    <ds:schemaRef ds:uri="18d487b8-968e-4def-9aa7-896ed8a1016f"/>
+    <ds:schemaRef ds:uri="6e83e13a-a9bb-45a0-a590-e422e8056146"/>
+    <ds:schemaRef ds:uri="2a0b993d-e21e-4add-af1c-d620a688bed6"/>
+  </ds:schemaRefs>
+</ds:datastoreItem>
+</file>
+
+<file path=customXml/itemProps3.xml><?xml version="1.0" encoding="utf-8"?>
 <ds:datastoreItem xmlns:ds="http://schemas.openxmlformats.org/officeDocument/2006/customXml" ds:itemID="{5EAA071B-3CCB-ED48-AA7A-D351DE705A80}">
   <ds:schemaRefs>
     <ds:schemaRef ds:uri="http://schemas.openxmlformats.org/wordprocessingml/2006/main"/>
@@ -15204,22 +15208,20 @@
 </ds:datastoreItem>
 </file>
 
-<file path=customXml/itemProps3.xml><?xml version="1.0" encoding="utf-8"?>
-<ds:datastoreItem xmlns:ds="http://schemas.openxmlformats.org/officeDocument/2006/customXml" ds:itemID="{1E314E20-A921-4844-B892-BC7E2D7D2D40}">
+<file path=customXml/itemProps4.xml><?xml version="1.0" encoding="utf-8"?>
+<ds:datastoreItem xmlns:ds="http://schemas.openxmlformats.org/officeDocument/2006/customXml" ds:itemID="{C62D9BCA-BD9A-4E8F-BC56-82DE1A46AA50}">
   <ds:schemaRefs>
+    <ds:schemaRef ds:uri="http://schemas.microsoft.com/office/2006/metadata/contentType"/>
+    <ds:schemaRef ds:uri="http://schemas.microsoft.com/office/2006/metadata/properties/metaAttributes"/>
+    <ds:schemaRef ds:uri="http://www.w3.org/2001/XMLSchema"/>
     <ds:schemaRef ds:uri="http://schemas.microsoft.com/office/2006/metadata/properties"/>
+    <ds:schemaRef ds:uri="0df4c40c-5dcf-43a2-8c3c-53a34271f143"/>
+    <ds:schemaRef ds:uri="http://schemas.microsoft.com/office/2006/documentManagement/types"/>
     <ds:schemaRef ds:uri="http://schemas.microsoft.com/office/infopath/2007/PartnerControls"/>
-    <ds:schemaRef ds:uri="18d487b8-968e-4def-9aa7-896ed8a1016f"/>
-    <ds:schemaRef ds:uri="6e83e13a-a9bb-45a0-a590-e422e8056146"/>
-    <ds:schemaRef ds:uri="2a0b993d-e21e-4add-af1c-d620a688bed6"/>
-  </ds:schemaRefs>
-</ds:datastoreItem>
-</file>
-
-<file path=customXml/itemProps4.xml><?xml version="1.0" encoding="utf-8"?>
-<ds:datastoreItem xmlns:ds="http://schemas.openxmlformats.org/officeDocument/2006/customXml" ds:itemID="{009AEC0D-1B48-40B8-BD0F-A91F7041BCE1}">
-  <ds:schemaRefs>
-    <ds:schemaRef ds:uri="http://schemas.microsoft.com/sharepoint/v3/contenttype/forms"/>
+    <ds:schemaRef ds:uri="http://schemas.openxmlformats.org/package/2006/metadata/core-properties"/>
+    <ds:schemaRef ds:uri="http://purl.org/dc/elements/1.1/"/>
+    <ds:schemaRef ds:uri="http://purl.org/dc/terms/"/>
+    <ds:schemaRef ds:uri="http://schemas.microsoft.com/internal/obd"/>
   </ds:schemaRefs>
 </ds:datastoreItem>
 </file>
--- a/assets/cv/josef-gabrielsson-personal-cv.docx
+++ b/assets/cv/josef-gabrielsson-personal-cv.docx
@@ -593,7 +593,6 @@
           <w:p>
             <w:pPr>
               <w:pStyle w:val="Liststycke"/>
-              <w:spacing w:after="120"/>
               <w:rPr>
                 <w:lang w:val="en-US"/>
               </w:rPr>
@@ -620,7 +619,6 @@
           <w:p>
             <w:pPr>
               <w:pStyle w:val="Liststycke"/>
-              <w:spacing w:after="120"/>
               <w:rPr>
                 <w:lang w:val="en-US"/>
               </w:rPr>
@@ -635,7 +633,6 @@
           <w:p>
             <w:pPr>
               <w:pStyle w:val="Liststycke"/>
-              <w:spacing w:after="120"/>
               <w:rPr>
                 <w:lang w:val="en-US"/>
               </w:rPr>
@@ -679,7 +676,6 @@
           <w:p>
             <w:pPr>
               <w:pStyle w:val="Liststycke"/>
-              <w:spacing w:after="120"/>
               <w:rPr>
                 <w:lang w:val="en-US"/>
               </w:rPr>
@@ -718,7 +714,6 @@
           <w:p>
             <w:pPr>
               <w:pStyle w:val="Liststycke"/>
-              <w:spacing w:after="120"/>
               <w:rPr>
                 <w:lang w:val="en-US"/>
               </w:rPr>
@@ -757,7 +752,6 @@
           <w:p>
             <w:pPr>
               <w:pStyle w:val="Liststycke"/>
-              <w:spacing w:after="120"/>
               <w:rPr>
                 <w:lang w:val="en-US"/>
               </w:rPr>
@@ -798,7 +792,6 @@
           <w:p>
             <w:pPr>
               <w:pStyle w:val="Liststycke"/>
-              <w:spacing w:after="120"/>
               <w:rPr>
                 <w:lang w:val="en-US"/>
               </w:rPr>
@@ -837,7 +830,6 @@
           <w:p>
             <w:pPr>
               <w:pStyle w:val="Liststycke"/>
-              <w:spacing w:after="120"/>
               <w:rPr>
                 <w:lang w:val="en-US"/>
               </w:rPr>
@@ -894,7 +886,6 @@
           <w:p>
             <w:pPr>
               <w:pStyle w:val="Liststycke"/>
-              <w:spacing w:after="120"/>
               <w:rPr>
                 <w:lang w:val="en-US"/>
               </w:rPr>
@@ -945,7 +936,6 @@
           <w:p>
             <w:pPr>
               <w:pStyle w:val="Liststycke"/>
-              <w:spacing w:after="120"/>
               <w:rPr>
                 <w:lang w:val="en-US"/>
               </w:rPr>
@@ -996,7 +986,6 @@
           <w:p>
             <w:pPr>
               <w:pStyle w:val="Liststycke"/>
-              <w:spacing w:after="120"/>
               <w:rPr>
                 <w:lang w:val="en-US"/>
               </w:rPr>
@@ -1995,6 +1984,8 @@
           <w:p>
             <w:pPr>
               <w:pStyle w:val="Liststycke"/>
+              <w:spacing w:before="240" w:after="240"/>
+              <w:ind w:left="643"/>
               <w:rPr>
                 <w:lang w:val="en-US"/>
               </w:rPr>
@@ -2009,6 +2000,8 @@
           <w:p>
             <w:pPr>
               <w:pStyle w:val="Liststycke"/>
+              <w:spacing w:before="240" w:after="240"/>
+              <w:ind w:left="643"/>
               <w:rPr>
                 <w:lang w:val="en-US"/>
               </w:rPr>
@@ -2035,6 +2028,8 @@
           <w:p>
             <w:pPr>
               <w:pStyle w:val="Liststycke"/>
+              <w:spacing w:before="240" w:after="240"/>
+              <w:ind w:left="643"/>
               <w:rPr>
                 <w:lang w:val="en-US"/>
               </w:rPr>
@@ -2049,6 +2044,8 @@
           <w:p>
             <w:pPr>
               <w:pStyle w:val="Liststycke"/>
+              <w:spacing w:before="240" w:after="240"/>
+              <w:ind w:left="643"/>
               <w:rPr>
                 <w:lang w:val="en-US"/>
               </w:rPr>
@@ -2081,6 +2078,8 @@
           <w:p>
             <w:pPr>
               <w:pStyle w:val="Liststycke"/>
+              <w:spacing w:before="240" w:after="240"/>
+              <w:ind w:left="643"/>
               <w:rPr>
                 <w:lang w:val="en-US"/>
               </w:rPr>
@@ -2095,6 +2094,8 @@
           <w:p>
             <w:pPr>
               <w:pStyle w:val="Liststycke"/>
+              <w:spacing w:before="240" w:after="240"/>
+              <w:ind w:left="643"/>
               <w:rPr>
                 <w:lang w:val="en-US"/>
               </w:rPr>
@@ -2318,6 +2319,8 @@
           <w:p>
             <w:pPr>
               <w:pStyle w:val="Liststycke"/>
+              <w:spacing w:before="240" w:after="240"/>
+              <w:ind w:left="643"/>
               <w:rPr>
                 <w:lang w:val="en-US"/>
               </w:rPr>
@@ -2371,6 +2374,8 @@
           <w:p>
             <w:pPr>
               <w:pStyle w:val="Liststycke"/>
+              <w:spacing w:before="240" w:after="240"/>
+              <w:ind w:left="643"/>
               <w:rPr>
                 <w:lang w:val="en-US"/>
               </w:rPr>
@@ -2450,6 +2455,8 @@
           <w:p>
             <w:pPr>
               <w:pStyle w:val="Liststycke"/>
+              <w:spacing w:before="240" w:after="240"/>
+              <w:ind w:left="643"/>
               <w:rPr>
                 <w:rFonts w:ascii="Times New Roman" w:hAnsi="Times New Roman"/>
                 <w:szCs w:val="24"/>
@@ -2466,6 +2473,8 @@
           <w:p>
             <w:pPr>
               <w:pStyle w:val="Liststycke"/>
+              <w:spacing w:before="240" w:after="240"/>
+              <w:ind w:left="643"/>
               <w:rPr>
                 <w:lang w:val="en-US"/>
               </w:rPr>
@@ -2480,6 +2489,8 @@
           <w:p>
             <w:pPr>
               <w:pStyle w:val="Liststycke"/>
+              <w:spacing w:before="240" w:after="240"/>
+              <w:ind w:left="643"/>
               <w:rPr>
                 <w:lang w:val="en-US"/>
               </w:rPr>
@@ -2506,6 +2517,8 @@
           <w:p>
             <w:pPr>
               <w:pStyle w:val="Liststycke"/>
+              <w:spacing w:before="240" w:after="240"/>
+              <w:ind w:left="643"/>
               <w:rPr>
                 <w:lang w:val="en-US"/>
               </w:rPr>
@@ -2520,6 +2533,8 @@
           <w:p>
             <w:pPr>
               <w:pStyle w:val="Liststycke"/>
+              <w:spacing w:before="240" w:after="240"/>
+              <w:ind w:left="643"/>
               <w:rPr>
                 <w:lang w:val="en-US"/>
               </w:rPr>
@@ -2534,6 +2549,8 @@
           <w:p>
             <w:pPr>
               <w:pStyle w:val="Liststycke"/>
+              <w:spacing w:before="240" w:after="240"/>
+              <w:ind w:left="643"/>
               <w:rPr>
                 <w:lang w:val="en-US"/>
               </w:rPr>
@@ -2572,6 +2589,8 @@
           <w:p>
             <w:pPr>
               <w:pStyle w:val="Liststycke"/>
+              <w:spacing w:before="240" w:after="240"/>
+              <w:ind w:left="643"/>
               <w:rPr>
                 <w:lang w:val="en-US"/>
               </w:rPr>
@@ -2586,6 +2605,8 @@
           <w:p>
             <w:pPr>
               <w:pStyle w:val="Liststycke"/>
+              <w:spacing w:before="240" w:after="240"/>
+              <w:ind w:left="643"/>
               <w:rPr>
                 <w:lang w:val="en-US"/>
               </w:rPr>
@@ -2600,6 +2621,8 @@
           <w:p>
             <w:pPr>
               <w:pStyle w:val="Liststycke"/>
+              <w:spacing w:before="240" w:after="240"/>
+              <w:ind w:left="643"/>
               <w:rPr>
                 <w:lang w:val="en-US"/>
               </w:rPr>
@@ -2614,6 +2637,8 @@
           <w:p>
             <w:pPr>
               <w:pStyle w:val="Liststycke"/>
+              <w:spacing w:before="240" w:after="240"/>
+              <w:ind w:left="643"/>
               <w:rPr>
                 <w:lang w:val="en-US"/>
               </w:rPr>
@@ -2628,6 +2653,8 @@
           <w:p>
             <w:pPr>
               <w:pStyle w:val="Liststycke"/>
+              <w:spacing w:before="240" w:after="240"/>
+              <w:ind w:left="643"/>
               <w:rPr>
                 <w:lang w:val="en-US"/>
               </w:rPr>
@@ -2642,6 +2669,8 @@
           <w:p>
             <w:pPr>
               <w:pStyle w:val="Liststycke"/>
+              <w:spacing w:before="240" w:after="240"/>
+              <w:ind w:left="643"/>
               <w:rPr>
                 <w:lang w:val="en-US"/>
               </w:rPr>
@@ -2862,6 +2891,8 @@
           <w:p>
             <w:pPr>
               <w:pStyle w:val="Liststycke"/>
+              <w:spacing w:before="240" w:after="240"/>
+              <w:ind w:left="643"/>
               <w:rPr>
                 <w:lang w:val="en-US"/>
               </w:rPr>
@@ -2900,6 +2931,8 @@
           <w:p>
             <w:pPr>
               <w:pStyle w:val="Liststycke"/>
+              <w:spacing w:before="240" w:after="240"/>
+              <w:ind w:left="643"/>
               <w:rPr>
                 <w:lang w:val="en-US"/>
               </w:rPr>
@@ -2938,6 +2971,8 @@
           <w:p>
             <w:pPr>
               <w:pStyle w:val="Liststycke"/>
+              <w:spacing w:before="240" w:after="240"/>
+              <w:ind w:left="643"/>
               <w:rPr>
                 <w:lang w:val="en-US"/>
               </w:rPr>
@@ -2964,6 +2999,8 @@
           <w:p>
             <w:pPr>
               <w:pStyle w:val="Liststycke"/>
+              <w:spacing w:before="240" w:after="240"/>
+              <w:ind w:left="643"/>
               <w:rPr>
                 <w:lang w:val="en-US"/>
               </w:rPr>
@@ -2978,6 +3015,8 @@
           <w:p>
             <w:pPr>
               <w:pStyle w:val="Liststycke"/>
+              <w:spacing w:before="240" w:after="240"/>
+              <w:ind w:left="643"/>
               <w:rPr>
                 <w:lang w:val="en-US"/>
               </w:rPr>
@@ -2992,6 +3031,8 @@
           <w:p>
             <w:pPr>
               <w:pStyle w:val="Liststycke"/>
+              <w:spacing w:before="240" w:after="240"/>
+              <w:ind w:left="643"/>
               <w:rPr>
                 <w:lang w:val="en-US"/>
               </w:rPr>
@@ -3018,6 +3059,8 @@
           <w:p>
             <w:pPr>
               <w:pStyle w:val="Liststycke"/>
+              <w:spacing w:before="240" w:after="240"/>
+              <w:ind w:left="643"/>
               <w:rPr>
                 <w:lang w:val="en-US"/>
               </w:rPr>
@@ -3032,6 +3075,8 @@
           <w:p>
             <w:pPr>
               <w:pStyle w:val="Liststycke"/>
+              <w:spacing w:before="240" w:after="240"/>
+              <w:ind w:left="643"/>
               <w:rPr>
                 <w:lang w:val="en-US"/>
               </w:rPr>
@@ -3082,6 +3127,8 @@
           <w:p>
             <w:pPr>
               <w:pStyle w:val="Liststycke"/>
+              <w:spacing w:before="240" w:after="240"/>
+              <w:ind w:left="643"/>
               <w:rPr>
                 <w:lang w:val="en-US"/>
               </w:rPr>
@@ -3096,6 +3143,8 @@
           <w:p>
             <w:pPr>
               <w:pStyle w:val="Liststycke"/>
+              <w:spacing w:before="240" w:after="240"/>
+              <w:ind w:left="643"/>
               <w:rPr>
                 <w:lang w:val="en-US"/>
               </w:rPr>
@@ -3122,6 +3171,8 @@
           <w:p>
             <w:pPr>
               <w:pStyle w:val="Liststycke"/>
+              <w:spacing w:before="240" w:after="240"/>
+              <w:ind w:left="643"/>
               <w:rPr>
                 <w:lang w:val="en-US"/>
               </w:rPr>
@@ -3148,6 +3199,8 @@
           <w:p>
             <w:pPr>
               <w:pStyle w:val="Liststycke"/>
+              <w:spacing w:before="240" w:after="240"/>
+              <w:ind w:left="643"/>
               <w:rPr>
                 <w:lang w:val="en-US"/>
               </w:rPr>
@@ -3293,6 +3346,8 @@
           <w:p>
             <w:pPr>
               <w:pStyle w:val="Liststycke"/>
+              <w:spacing w:before="240" w:after="240"/>
+              <w:ind w:left="643"/>
               <w:rPr>
                 <w:lang w:val="en-US"/>
               </w:rPr>
@@ -3307,6 +3362,8 @@
           <w:p>
             <w:pPr>
               <w:pStyle w:val="Liststycke"/>
+              <w:spacing w:before="240" w:after="240"/>
+              <w:ind w:left="643"/>
               <w:rPr>
                 <w:lang w:val="en-US"/>
               </w:rPr>
@@ -3321,6 +3378,8 @@
           <w:p>
             <w:pPr>
               <w:pStyle w:val="Liststycke"/>
+              <w:spacing w:before="240" w:after="240"/>
+              <w:ind w:left="643"/>
               <w:rPr>
                 <w:lang w:val="en-US"/>
               </w:rPr>
@@ -3335,6 +3394,8 @@
           <w:p>
             <w:pPr>
               <w:pStyle w:val="Liststycke"/>
+              <w:spacing w:before="240" w:after="240"/>
+              <w:ind w:left="643"/>
             </w:pPr>
             <w:r>
               <w:t xml:space="preserve">Manipulating DOM elements from </w:t>
@@ -3351,6 +3412,8 @@
           <w:p>
             <w:pPr>
               <w:pStyle w:val="Liststycke"/>
+              <w:spacing w:before="240" w:after="240"/>
+              <w:ind w:left="643"/>
               <w:rPr>
                 <w:lang w:val="en-US"/>
               </w:rPr>
@@ -3365,6 +3428,8 @@
           <w:p>
             <w:pPr>
               <w:pStyle w:val="Liststycke"/>
+              <w:spacing w:before="240" w:after="240"/>
+              <w:ind w:left="643"/>
               <w:rPr>
                 <w:lang w:val="en-US"/>
               </w:rPr>
@@ -3379,6 +3444,8 @@
           <w:p>
             <w:pPr>
               <w:pStyle w:val="Liststycke"/>
+              <w:spacing w:before="240" w:after="240"/>
+              <w:ind w:left="643"/>
               <w:rPr>
                 <w:lang w:val="en-US"/>
               </w:rPr>
@@ -3555,6 +3622,8 @@
           <w:p>
             <w:pPr>
               <w:pStyle w:val="Liststycke"/>
+              <w:spacing w:before="240" w:after="240"/>
+              <w:ind w:left="643"/>
               <w:rPr>
                 <w:lang w:val="en-US"/>
               </w:rPr>
@@ -3569,6 +3638,8 @@
           <w:p>
             <w:pPr>
               <w:pStyle w:val="Liststycke"/>
+              <w:spacing w:before="240" w:after="240"/>
+              <w:ind w:left="643"/>
               <w:rPr>
                 <w:lang w:val="en-US"/>
               </w:rPr>
@@ -3583,6 +3654,8 @@
           <w:p>
             <w:pPr>
               <w:pStyle w:val="Liststycke"/>
+              <w:spacing w:before="240" w:after="240"/>
+              <w:ind w:left="643"/>
               <w:rPr>
                 <w:lang w:val="en-US"/>
               </w:rPr>
@@ -3613,6 +3686,8 @@
           <w:p>
             <w:pPr>
               <w:pStyle w:val="Liststycke"/>
+              <w:spacing w:before="240" w:after="240"/>
+              <w:ind w:left="643"/>
               <w:rPr>
                 <w:lang w:val="en-US"/>
               </w:rPr>
@@ -3639,6 +3714,8 @@
           <w:p>
             <w:pPr>
               <w:pStyle w:val="Liststycke"/>
+              <w:spacing w:before="240" w:after="240"/>
+              <w:ind w:left="643"/>
               <w:rPr>
                 <w:lang w:val="en-US"/>
               </w:rPr>
@@ -3653,6 +3730,8 @@
           <w:p>
             <w:pPr>
               <w:pStyle w:val="Liststycke"/>
+              <w:spacing w:before="240" w:after="240"/>
+              <w:ind w:left="643"/>
               <w:rPr>
                 <w:lang w:val="en-US"/>
               </w:rPr>
@@ -3667,6 +3746,8 @@
           <w:p>
             <w:pPr>
               <w:pStyle w:val="Liststycke"/>
+              <w:spacing w:before="240" w:after="240"/>
+              <w:ind w:left="643"/>
               <w:rPr>
                 <w:lang w:val="en-US"/>
               </w:rPr>
@@ -3681,6 +3762,8 @@
           <w:p>
             <w:pPr>
               <w:pStyle w:val="Liststycke"/>
+              <w:spacing w:before="240" w:after="240"/>
+              <w:ind w:left="643"/>
               <w:rPr>
                 <w:lang w:val="en-US"/>
               </w:rPr>
@@ -3719,6 +3802,8 @@
           <w:p>
             <w:pPr>
               <w:pStyle w:val="Liststycke"/>
+              <w:spacing w:before="240" w:after="240"/>
+              <w:ind w:left="643"/>
               <w:rPr>
                 <w:lang w:val="en-US"/>
               </w:rPr>
@@ -3751,6 +3836,8 @@
           <w:p>
             <w:pPr>
               <w:pStyle w:val="Liststycke"/>
+              <w:spacing w:before="240" w:after="240"/>
+              <w:ind w:left="643"/>
               <w:rPr>
                 <w:lang w:val="en-US"/>
               </w:rPr>
@@ -3801,6 +3888,8 @@
           <w:p>
             <w:pPr>
               <w:pStyle w:val="Liststycke"/>
+              <w:spacing w:before="240" w:after="240"/>
+              <w:ind w:left="643"/>
               <w:rPr>
                 <w:lang w:val="en-US"/>
               </w:rPr>
@@ -10458,7 +10547,7 @@
         <v:path o:extrusionok="f" gradientshapeok="t" o:connecttype="rect"/>
         <o:lock v:ext="edit" aspectratio="t"/>
       </v:shapetype>
-      <v:shape id="_x0000_i1049" type="#_x0000_t75" style="width:512.35pt;height:512.35pt;visibility:visible;mso-wrap-style:square" o:bullet="t">
+      <v:shape id="_x0000_i1053" type="#_x0000_t75" style="width:512.2pt;height:512.2pt;visibility:visible;mso-wrap-style:square" o:bullet="t">
         <v:imagedata r:id="rId1" o:title=""/>
       </v:shape>
     </w:pict>
@@ -11151,8 +11240,8 @@
   <w:abstractNum w:abstractNumId="11" w15:restartNumberingAfterBreak="0">
     <w:nsid w:val="2E786518"/>
     <w:multiLevelType w:val="hybridMultilevel"/>
-    <w:tmpl w:val="40B02BE8"/>
-    <w:lvl w:ilvl="0" w:tplc="BDE486BE">
+    <w:tmpl w:val="0944D354"/>
+    <w:lvl w:ilvl="0" w:tplc="E0829F78">
       <w:start w:val="1"/>
       <w:numFmt w:val="bullet"/>
       <w:pStyle w:val="Liststycke"/>
@@ -14492,12 +14581,13 @@
     <w:autoRedefine/>
     <w:uiPriority w:val="34"/>
     <w:qFormat/>
-    <w:rsid w:val="008764E4"/>
+    <w:rsid w:val="00445B19"/>
     <w:pPr>
       <w:numPr>
         <w:numId w:val="30"/>
       </w:numPr>
-      <w:ind w:left="360"/>
+      <w:spacing w:before="120" w:after="120"/>
+      <w:ind w:left="417"/>
       <w:contextualSpacing/>
     </w:pPr>
   </w:style>
@@ -14971,60 +15061,6 @@
 </file>
 
 <file path=customXml/item1.xml><?xml version="1.0" encoding="utf-8"?>
-<?mso-contentType ?>
-<FormTemplates xmlns="http://schemas.microsoft.com/sharepoint/v3/contenttype/forms">
-  <Display>DocumentLibraryForm</Display>
-  <Edit>DocumentLibraryForm</Edit>
-  <New>DocumentLibraryForm</New>
-</FormTemplates>
-</file>
-
-<file path=customXml/item2.xml><?xml version="1.0" encoding="utf-8"?>
-<p:properties xmlns:p="http://schemas.microsoft.com/office/2006/metadata/properties" xmlns:xsi="http://www.w3.org/2001/XMLSchema-instance" xmlns:pc="http://schemas.microsoft.com/office/infopath/2007/PartnerControls">
-  <documentManagement>
-    <TaxCatchAll xmlns="18d487b8-968e-4def-9aa7-896ed8a1016f">
-      <Value>6</Value>
-      <Value>1831</Value>
-      <Value>138</Value>
-    </TaxCatchAll>
-    <p6d1cd68473d4ff6ae1b1904e77b23d6 xmlns="18d487b8-968e-4def-9aa7-896ed8a1016f">
-      <Terms xmlns="http://schemas.microsoft.com/office/infopath/2007/PartnerControls">
-        <TermInfo xmlns="http://schemas.microsoft.com/office/infopath/2007/PartnerControls">
-          <TermName xmlns="http://schemas.microsoft.com/office/infopath/2007/PartnerControls">en</TermName>
-          <TermId xmlns="http://schemas.microsoft.com/office/infopath/2007/PartnerControls">07c1bfde-527b-4f9f-abc2-ba4f5f996163</TermId>
-        </TermInfo>
-      </Terms>
-    </p6d1cd68473d4ff6ae1b1904e77b23d6>
-    <TaxKeywordTaxHTField xmlns="18d487b8-968e-4def-9aa7-896ed8a1016f">
-      <Terms xmlns="http://schemas.microsoft.com/office/infopath/2007/PartnerControls">
-        <TermInfo xmlns="http://schemas.microsoft.com/office/infopath/2007/PartnerControls">
-          <TermName xmlns="http://schemas.microsoft.com/office/infopath/2007/PartnerControls">cv</TermName>
-          <TermId xmlns="http://schemas.microsoft.com/office/infopath/2007/PartnerControls">4614c73d-7f4c-4e50-aedd-eaafd655f503</TermId>
-        </TermInfo>
-        <TermInfo xmlns="http://schemas.microsoft.com/office/infopath/2007/PartnerControls">
-          <TermName xmlns="http://schemas.microsoft.com/office/infopath/2007/PartnerControls">resume</TermName>
-          <TermId xmlns="http://schemas.microsoft.com/office/infopath/2007/PartnerControls">c7db9ea5-ca71-40e8-9faa-2ab60cfd03c1</TermId>
-        </TermInfo>
-      </Terms>
-    </TaxKeywordTaxHTField>
-    <DLCPolicyLabelClientValue xmlns="6e83e13a-a9bb-45a0-a590-e422e8056146">{_UIVersionString}</DLCPolicyLabelClientValue>
-    <DLCPolicyLabelLock xmlns="6e83e13a-a9bb-45a0-a590-e422e8056146" xsi:nil="true"/>
-    <List_x0020_on_x0020_Page xmlns="2a0b993d-e21e-4add-af1c-d620a688bed6">
-      <Value>124</Value>
-    </List_x0020_on_x0020_Page>
-    <Classification xmlns="2a0b993d-e21e-4add-af1c-d620a688bed6">Internal</Classification>
-    <DLCPolicyLabelValue xmlns="6e83e13a-a9bb-45a0-a590-e422e8056146">10.0</DLCPolicyLabelValue>
-    <Document_x0020_name xmlns="2a0b993d-e21e-4add-af1c-d620a688bed6">Template_CV template Alten candidates_MGMT_EN</Document_x0020_name>
-    <InformationOwner xmlns="2a0b993d-e21e-4add-af1c-d620a688bed6">16</InformationOwner>
-  </documentManagement>
-</p:properties>
-</file>
-
-<file path=customXml/item3.xml><?xml version="1.0" encoding="utf-8"?>
-<ns24:Sources xmlns:w="http://schemas.openxmlformats.org/wordprocessingml/2006/main" xmlns:m="http://schemas.openxmlformats.org/officeDocument/2006/math" xmlns:r="http://schemas.openxmlformats.org/officeDocument/2006/relationships" xmlns:wp="http://schemas.openxmlformats.org/drawingml/2006/wordprocessingDrawing" xmlns:a="http://schemas.openxmlformats.org/drawingml/2006/main" xmlns:ns6="http://schemas.openxmlformats.org/schemaLibrary/2006/main" xmlns:c="http://schemas.openxmlformats.org/drawingml/2006/chart" xmlns:ns8="http://schemas.openxmlformats.org/drawingml/2006/chartDrawing" xmlns:dgm="http://schemas.openxmlformats.org/drawingml/2006/diagram" xmlns:pic="http://schemas.openxmlformats.org/drawingml/2006/picture" xmlns:ns11="http://schemas.openxmlformats.org/drawingml/2006/spreadsheetDrawing" xmlns:dsp="http://schemas.microsoft.com/office/drawing/2008/diagram" xmlns:ns13="urn:schemas-microsoft-com:office:excel" xmlns:o="urn:schemas-microsoft-com:office:office" xmlns:v="urn:schemas-microsoft-com:vml" xmlns:w10="urn:schemas-microsoft-com:office:word" xmlns:ns17="urn:schemas-microsoft-com:office:powerpoint" xmlns:odx="http://opendope.org/xpaths" xmlns:odc="http://opendope.org/conditions" xmlns:odq="http://opendope.org/questions" xmlns:odi="http://opendope.org/components" xmlns:odgm="http://opendope.org/SmartArt/DataHierarchy" xmlns:ns24="http://schemas.openxmlformats.org/officeDocument/2006/bibliography" xmlns:ns25="http://schemas.openxmlformats.org/drawingml/2006/compatibility" xmlns:ns26="http://schemas.openxmlformats.org/drawingml/2006/lockedCanvas" SelectedStyle="\APA.XSL" StyleName="APA"/>
-</file>
-
-<file path=customXml/item4.xml><?xml version="1.0" encoding="utf-8"?>
 <ct:contentTypeSchema xmlns:ct="http://schemas.microsoft.com/office/2006/metadata/contentType" xmlns:ma="http://schemas.microsoft.com/office/2006/metadata/properties/metaAttributes" ct:_="" ma:_="" ma:contentTypeName="Document" ma:contentTypeID="0x01010049B599F25D4E914AA096A4C07F14E3F2" ma:contentTypeVersion="2" ma:contentTypeDescription="Crée un document." ma:contentTypeScope="" ma:versionID="68f083214ef3265b9fad01b970d560ed">
   <xsd:schema xmlns:xsd="http://www.w3.org/2001/XMLSchema" xmlns:xs="http://www.w3.org/2001/XMLSchema" xmlns:p="http://schemas.microsoft.com/office/2006/metadata/properties" xmlns:ns3="0df4c40c-5dcf-43a2-8c3c-53a34271f143" targetNamespace="http://schemas.microsoft.com/office/2006/metadata/properties" ma:root="true" ma:fieldsID="2a33bc9a785bc5edf5a0050a4e89ead6" ns3:_="">
     <xsd:import namespace="0df4c40c-5dcf-43a2-8c3c-53a34271f143"/>
@@ -15156,27 +15192,79 @@
 </ct:contentTypeSchema>
 </file>
 
+<file path=customXml/item2.xml><?xml version="1.0" encoding="utf-8"?>
+<ns24:Sources xmlns:w="http://schemas.openxmlformats.org/wordprocessingml/2006/main" xmlns:m="http://schemas.openxmlformats.org/officeDocument/2006/math" xmlns:r="http://schemas.openxmlformats.org/officeDocument/2006/relationships" xmlns:wp="http://schemas.openxmlformats.org/drawingml/2006/wordprocessingDrawing" xmlns:a="http://schemas.openxmlformats.org/drawingml/2006/main" xmlns:ns6="http://schemas.openxmlformats.org/schemaLibrary/2006/main" xmlns:c="http://schemas.openxmlformats.org/drawingml/2006/chart" xmlns:ns8="http://schemas.openxmlformats.org/drawingml/2006/chartDrawing" xmlns:dgm="http://schemas.openxmlformats.org/drawingml/2006/diagram" xmlns:pic="http://schemas.openxmlformats.org/drawingml/2006/picture" xmlns:ns11="http://schemas.openxmlformats.org/drawingml/2006/spreadsheetDrawing" xmlns:dsp="http://schemas.microsoft.com/office/drawing/2008/diagram" xmlns:ns13="urn:schemas-microsoft-com:office:excel" xmlns:o="urn:schemas-microsoft-com:office:office" xmlns:v="urn:schemas-microsoft-com:vml" xmlns:w10="urn:schemas-microsoft-com:office:word" xmlns:ns17="urn:schemas-microsoft-com:office:powerpoint" xmlns:odx="http://opendope.org/xpaths" xmlns:odc="http://opendope.org/conditions" xmlns:odq="http://opendope.org/questions" xmlns:odi="http://opendope.org/components" xmlns:odgm="http://opendope.org/SmartArt/DataHierarchy" xmlns:ns24="http://schemas.openxmlformats.org/officeDocument/2006/bibliography" xmlns:ns25="http://schemas.openxmlformats.org/drawingml/2006/compatibility" xmlns:ns26="http://schemas.openxmlformats.org/drawingml/2006/lockedCanvas" SelectedStyle="\APA.XSL" StyleName="APA"/>
+</file>
+
+<file path=customXml/item3.xml><?xml version="1.0" encoding="utf-8"?>
+<p:properties xmlns:p="http://schemas.microsoft.com/office/2006/metadata/properties" xmlns:xsi="http://www.w3.org/2001/XMLSchema-instance" xmlns:pc="http://schemas.microsoft.com/office/infopath/2007/PartnerControls">
+  <documentManagement>
+    <TaxCatchAll xmlns="18d487b8-968e-4def-9aa7-896ed8a1016f">
+      <Value>6</Value>
+      <Value>1831</Value>
+      <Value>138</Value>
+    </TaxCatchAll>
+    <p6d1cd68473d4ff6ae1b1904e77b23d6 xmlns="18d487b8-968e-4def-9aa7-896ed8a1016f">
+      <Terms xmlns="http://schemas.microsoft.com/office/infopath/2007/PartnerControls">
+        <TermInfo xmlns="http://schemas.microsoft.com/office/infopath/2007/PartnerControls">
+          <TermName xmlns="http://schemas.microsoft.com/office/infopath/2007/PartnerControls">en</TermName>
+          <TermId xmlns="http://schemas.microsoft.com/office/infopath/2007/PartnerControls">07c1bfde-527b-4f9f-abc2-ba4f5f996163</TermId>
+        </TermInfo>
+      </Terms>
+    </p6d1cd68473d4ff6ae1b1904e77b23d6>
+    <TaxKeywordTaxHTField xmlns="18d487b8-968e-4def-9aa7-896ed8a1016f">
+      <Terms xmlns="http://schemas.microsoft.com/office/infopath/2007/PartnerControls">
+        <TermInfo xmlns="http://schemas.microsoft.com/office/infopath/2007/PartnerControls">
+          <TermName xmlns="http://schemas.microsoft.com/office/infopath/2007/PartnerControls">cv</TermName>
+          <TermId xmlns="http://schemas.microsoft.com/office/infopath/2007/PartnerControls">4614c73d-7f4c-4e50-aedd-eaafd655f503</TermId>
+        </TermInfo>
+        <TermInfo xmlns="http://schemas.microsoft.com/office/infopath/2007/PartnerControls">
+          <TermName xmlns="http://schemas.microsoft.com/office/infopath/2007/PartnerControls">resume</TermName>
+          <TermId xmlns="http://schemas.microsoft.com/office/infopath/2007/PartnerControls">c7db9ea5-ca71-40e8-9faa-2ab60cfd03c1</TermId>
+        </TermInfo>
+      </Terms>
+    </TaxKeywordTaxHTField>
+    <DLCPolicyLabelClientValue xmlns="6e83e13a-a9bb-45a0-a590-e422e8056146">{_UIVersionString}</DLCPolicyLabelClientValue>
+    <DLCPolicyLabelLock xmlns="6e83e13a-a9bb-45a0-a590-e422e8056146" xsi:nil="true"/>
+    <List_x0020_on_x0020_Page xmlns="2a0b993d-e21e-4add-af1c-d620a688bed6">
+      <Value>124</Value>
+    </List_x0020_on_x0020_Page>
+    <Classification xmlns="2a0b993d-e21e-4add-af1c-d620a688bed6">Internal</Classification>
+    <DLCPolicyLabelValue xmlns="6e83e13a-a9bb-45a0-a590-e422e8056146">10.0</DLCPolicyLabelValue>
+    <Document_x0020_name xmlns="2a0b993d-e21e-4add-af1c-d620a688bed6">Template_CV template Alten candidates_MGMT_EN</Document_x0020_name>
+    <InformationOwner xmlns="2a0b993d-e21e-4add-af1c-d620a688bed6">16</InformationOwner>
+  </documentManagement>
+</p:properties>
+</file>
+
+<file path=customXml/item4.xml><?xml version="1.0" encoding="utf-8"?>
+<?mso-contentType ?>
+<FormTemplates xmlns="http://schemas.microsoft.com/sharepoint/v3/contenttype/forms">
+  <Display>DocumentLibraryForm</Display>
+  <Edit>DocumentLibraryForm</Edit>
+  <New>DocumentLibraryForm</New>
+</FormTemplates>
+</file>
+
 <file path=customXml/itemProps1.xml><?xml version="1.0" encoding="utf-8"?>
-<ds:datastoreItem xmlns:ds="http://schemas.openxmlformats.org/officeDocument/2006/customXml" ds:itemID="{009AEC0D-1B48-40B8-BD0F-A91F7041BCE1}">
+<ds:datastoreItem xmlns:ds="http://schemas.openxmlformats.org/officeDocument/2006/customXml" ds:itemID="{C62D9BCA-BD9A-4E8F-BC56-82DE1A46AA50}">
   <ds:schemaRefs>
-    <ds:schemaRef ds:uri="http://schemas.microsoft.com/sharepoint/v3/contenttype/forms"/>
+    <ds:schemaRef ds:uri="http://schemas.microsoft.com/office/2006/metadata/contentType"/>
+    <ds:schemaRef ds:uri="http://schemas.microsoft.com/office/2006/metadata/properties/metaAttributes"/>
+    <ds:schemaRef ds:uri="http://www.w3.org/2001/XMLSchema"/>
+    <ds:schemaRef ds:uri="http://schemas.microsoft.com/office/2006/metadata/properties"/>
+    <ds:schemaRef ds:uri="0df4c40c-5dcf-43a2-8c3c-53a34271f143"/>
+    <ds:schemaRef ds:uri="http://schemas.microsoft.com/office/2006/documentManagement/types"/>
+    <ds:schemaRef ds:uri="http://schemas.microsoft.com/office/infopath/2007/PartnerControls"/>
+    <ds:schemaRef ds:uri="http://schemas.openxmlformats.org/package/2006/metadata/core-properties"/>
+    <ds:schemaRef ds:uri="http://purl.org/dc/elements/1.1/"/>
+    <ds:schemaRef ds:uri="http://purl.org/dc/terms/"/>
+    <ds:schemaRef ds:uri="http://schemas.microsoft.com/internal/obd"/>
   </ds:schemaRefs>
 </ds:datastoreItem>
 </file>
 
 <file path=customXml/itemProps2.xml><?xml version="1.0" encoding="utf-8"?>
-<ds:datastoreItem xmlns:ds="http://schemas.openxmlformats.org/officeDocument/2006/customXml" ds:itemID="{1E314E20-A921-4844-B892-BC7E2D7D2D40}">
-  <ds:schemaRefs>
-    <ds:schemaRef ds:uri="http://schemas.microsoft.com/office/2006/metadata/properties"/>
-    <ds:schemaRef ds:uri="http://schemas.microsoft.com/office/infopath/2007/PartnerControls"/>
-    <ds:schemaRef ds:uri="18d487b8-968e-4def-9aa7-896ed8a1016f"/>
-    <ds:schemaRef ds:uri="6e83e13a-a9bb-45a0-a590-e422e8056146"/>
-    <ds:schemaRef ds:uri="2a0b993d-e21e-4add-af1c-d620a688bed6"/>
-  </ds:schemaRefs>
-</ds:datastoreItem>
-</file>
-
-<file path=customXml/itemProps3.xml><?xml version="1.0" encoding="utf-8"?>
 <ds:datastoreItem xmlns:ds="http://schemas.openxmlformats.org/officeDocument/2006/customXml" ds:itemID="{5EAA071B-3CCB-ED48-AA7A-D351DE705A80}">
   <ds:schemaRefs>
     <ds:schemaRef ds:uri="http://schemas.openxmlformats.org/wordprocessingml/2006/main"/>
@@ -15208,20 +15296,22 @@
 </ds:datastoreItem>
 </file>
 
+<file path=customXml/itemProps3.xml><?xml version="1.0" encoding="utf-8"?>
+<ds:datastoreItem xmlns:ds="http://schemas.openxmlformats.org/officeDocument/2006/customXml" ds:itemID="{1E314E20-A921-4844-B892-BC7E2D7D2D40}">
+  <ds:schemaRefs>
+    <ds:schemaRef ds:uri="http://schemas.microsoft.com/office/2006/metadata/properties"/>
+    <ds:schemaRef ds:uri="http://schemas.microsoft.com/office/infopath/2007/PartnerControls"/>
+    <ds:schemaRef ds:uri="18d487b8-968e-4def-9aa7-896ed8a1016f"/>
+    <ds:schemaRef ds:uri="6e83e13a-a9bb-45a0-a590-e422e8056146"/>
+    <ds:schemaRef ds:uri="2a0b993d-e21e-4add-af1c-d620a688bed6"/>
+  </ds:schemaRefs>
+</ds:datastoreItem>
+</file>
+
 <file path=customXml/itemProps4.xml><?xml version="1.0" encoding="utf-8"?>
-<ds:datastoreItem xmlns:ds="http://schemas.openxmlformats.org/officeDocument/2006/customXml" ds:itemID="{C62D9BCA-BD9A-4E8F-BC56-82DE1A46AA50}">
+<ds:datastoreItem xmlns:ds="http://schemas.openxmlformats.org/officeDocument/2006/customXml" ds:itemID="{009AEC0D-1B48-40B8-BD0F-A91F7041BCE1}">
   <ds:schemaRefs>
-    <ds:schemaRef ds:uri="http://schemas.microsoft.com/office/2006/metadata/contentType"/>
-    <ds:schemaRef ds:uri="http://schemas.microsoft.com/office/2006/metadata/properties/metaAttributes"/>
-    <ds:schemaRef ds:uri="http://www.w3.org/2001/XMLSchema"/>
-    <ds:schemaRef ds:uri="http://schemas.microsoft.com/office/2006/metadata/properties"/>
-    <ds:schemaRef ds:uri="0df4c40c-5dcf-43a2-8c3c-53a34271f143"/>
-    <ds:schemaRef ds:uri="http://schemas.microsoft.com/office/2006/documentManagement/types"/>
-    <ds:schemaRef ds:uri="http://schemas.microsoft.com/office/infopath/2007/PartnerControls"/>
-    <ds:schemaRef ds:uri="http://schemas.openxmlformats.org/package/2006/metadata/core-properties"/>
-    <ds:schemaRef ds:uri="http://purl.org/dc/elements/1.1/"/>
-    <ds:schemaRef ds:uri="http://purl.org/dc/terms/"/>
-    <ds:schemaRef ds:uri="http://schemas.microsoft.com/internal/obd"/>
+    <ds:schemaRef ds:uri="http://schemas.microsoft.com/sharepoint/v3/contenttype/forms"/>
   </ds:schemaRefs>
 </ds:datastoreItem>
 </file>
--- a/assets/cv/josef-gabrielsson-personal-cv.docx
+++ b/assets/cv/josef-gabrielsson-personal-cv.docx
@@ -593,6 +593,11 @@
           <w:p>
             <w:pPr>
               <w:pStyle w:val="Liststycke"/>
+              <w:numPr>
+                <w:ilvl w:val="0"/>
+                <w:numId w:val="32"/>
+              </w:numPr>
+              <w:spacing w:before="0" w:after="0"/>
               <w:rPr>
                 <w:lang w:val="en-US"/>
               </w:rPr>
@@ -619,6 +624,11 @@
           <w:p>
             <w:pPr>
               <w:pStyle w:val="Liststycke"/>
+              <w:numPr>
+                <w:ilvl w:val="0"/>
+                <w:numId w:val="32"/>
+              </w:numPr>
+              <w:spacing w:before="0" w:after="0"/>
               <w:rPr>
                 <w:lang w:val="en-US"/>
               </w:rPr>
@@ -633,6 +643,11 @@
           <w:p>
             <w:pPr>
               <w:pStyle w:val="Liststycke"/>
+              <w:numPr>
+                <w:ilvl w:val="0"/>
+                <w:numId w:val="32"/>
+              </w:numPr>
+              <w:spacing w:before="0" w:after="120"/>
               <w:rPr>
                 <w:lang w:val="en-US"/>
               </w:rPr>
@@ -676,6 +691,11 @@
           <w:p>
             <w:pPr>
               <w:pStyle w:val="Liststycke"/>
+              <w:numPr>
+                <w:ilvl w:val="0"/>
+                <w:numId w:val="31"/>
+              </w:numPr>
+              <w:spacing w:before="0" w:after="0"/>
               <w:rPr>
                 <w:lang w:val="en-US"/>
               </w:rPr>
@@ -714,6 +734,11 @@
           <w:p>
             <w:pPr>
               <w:pStyle w:val="Liststycke"/>
+              <w:numPr>
+                <w:ilvl w:val="0"/>
+                <w:numId w:val="31"/>
+              </w:numPr>
+              <w:spacing w:before="0" w:after="0"/>
               <w:rPr>
                 <w:lang w:val="en-US"/>
               </w:rPr>
@@ -752,6 +777,11 @@
           <w:p>
             <w:pPr>
               <w:pStyle w:val="Liststycke"/>
+              <w:numPr>
+                <w:ilvl w:val="0"/>
+                <w:numId w:val="31"/>
+              </w:numPr>
+              <w:spacing w:before="0" w:after="0"/>
               <w:rPr>
                 <w:lang w:val="en-US"/>
               </w:rPr>
@@ -792,6 +822,11 @@
           <w:p>
             <w:pPr>
               <w:pStyle w:val="Liststycke"/>
+              <w:numPr>
+                <w:ilvl w:val="0"/>
+                <w:numId w:val="31"/>
+              </w:numPr>
+              <w:spacing w:before="0" w:after="0"/>
               <w:rPr>
                 <w:lang w:val="en-US"/>
               </w:rPr>
@@ -830,6 +865,11 @@
           <w:p>
             <w:pPr>
               <w:pStyle w:val="Liststycke"/>
+              <w:numPr>
+                <w:ilvl w:val="0"/>
+                <w:numId w:val="31"/>
+              </w:numPr>
+              <w:spacing w:before="0" w:after="0"/>
               <w:rPr>
                 <w:lang w:val="en-US"/>
               </w:rPr>
@@ -886,6 +926,11 @@
           <w:p>
             <w:pPr>
               <w:pStyle w:val="Liststycke"/>
+              <w:numPr>
+                <w:ilvl w:val="0"/>
+                <w:numId w:val="31"/>
+              </w:numPr>
+              <w:spacing w:before="0" w:after="0"/>
               <w:rPr>
                 <w:lang w:val="en-US"/>
               </w:rPr>
@@ -936,6 +981,11 @@
           <w:p>
             <w:pPr>
               <w:pStyle w:val="Liststycke"/>
+              <w:numPr>
+                <w:ilvl w:val="0"/>
+                <w:numId w:val="31"/>
+              </w:numPr>
+              <w:spacing w:before="0" w:after="0"/>
               <w:rPr>
                 <w:lang w:val="en-US"/>
               </w:rPr>
@@ -986,6 +1036,11 @@
           <w:p>
             <w:pPr>
               <w:pStyle w:val="Liststycke"/>
+              <w:numPr>
+                <w:ilvl w:val="0"/>
+                <w:numId w:val="31"/>
+              </w:numPr>
+              <w:spacing w:before="0"/>
               <w:rPr>
                 <w:lang w:val="en-US"/>
               </w:rPr>
@@ -1713,6 +1768,15 @@
         </w:rPr>
       </w:pPr>
     </w:p>
+    <w:p>
+      <w:r>
+        <w:rPr>
+          <w:b/>
+          <w:bCs/>
+        </w:rPr>
+        <w:br w:type="page"/>
+      </w:r>
+    </w:p>
     <w:tbl>
       <w:tblPr>
         <w:tblW w:w="9180" w:type="dxa"/>
@@ -1720,8 +1784,8 @@
         <w:tblLook w:val="04A0" w:firstRow="1" w:lastRow="0" w:firstColumn="1" w:lastColumn="0" w:noHBand="0" w:noVBand="1"/>
       </w:tblPr>
       <w:tblGrid>
-        <w:gridCol w:w="1843"/>
-        <w:gridCol w:w="7337"/>
+        <w:gridCol w:w="1985"/>
+        <w:gridCol w:w="7195"/>
       </w:tblGrid>
       <w:tr>
         <w:trPr>
@@ -1756,7 +1820,7 @@
       <w:tr>
         <w:tc>
           <w:tcPr>
-            <w:tcW w:w="1843" w:type="dxa"/>
+            <w:tcW w:w="1985" w:type="dxa"/>
             <w:tcBorders>
               <w:right w:val="single" w:sz="4" w:space="0" w:color="auto"/>
             </w:tcBorders>
@@ -1764,7 +1828,88 @@
           </w:tcPr>
           <w:p>
             <w:pPr>
+              <w:ind w:right="170"/>
+              <w:jc w:val="right"/>
+              <w:rPr>
+                <w:rFonts w:ascii="Times New Roman" w:hAnsi="Times New Roman"/>
+                <w:color w:val="auto"/>
+                <w:szCs w:val="24"/>
+              </w:rPr>
+            </w:pPr>
+            <w:r>
+              <w:fldChar w:fldCharType="begin"/>
+            </w:r>
+            <w:r>
+              <w:instrText xml:space="preserve"> INCLUDEPICTURE "https://media-exp1.licdn.com/dms/image/C4E0BAQFGFJX7vLc5BQ/company-logo_200_200/0/1636631997329?e=1669852800&amp;v=beta&amp;t=kJobhA5uie_VXxr7IbmJIqQVfeAVqEaGVOCWWeF5o5E" \* MERGEFORMATINET </w:instrText>
+            </w:r>
+            <w:r>
+              <w:fldChar w:fldCharType="separate"/>
+            </w:r>
+            <w:r>
+              <w:rPr>
+                <w:noProof/>
+              </w:rPr>
+              <w:drawing>
+                <wp:inline distT="0" distB="0" distL="0" distR="0" wp14:anchorId="4BD128E3" wp14:editId="42324CD3">
+                  <wp:extent cx="413905" cy="393405"/>
+                  <wp:effectExtent l="0" t="0" r="5715" b="635"/>
+                  <wp:docPr id="8" name="Bildobjekt 8" descr="Consid logo"/>
+                  <wp:cNvGraphicFramePr>
+                    <a:graphicFrameLocks xmlns:a="http://schemas.openxmlformats.org/drawingml/2006/main" noChangeAspect="1"/>
+                  </wp:cNvGraphicFramePr>
+                  <a:graphic xmlns:a="http://schemas.openxmlformats.org/drawingml/2006/main">
+                    <a:graphicData uri="http://schemas.openxmlformats.org/drawingml/2006/picture">
+                      <pic:pic xmlns:pic="http://schemas.openxmlformats.org/drawingml/2006/picture">
+                        <pic:nvPicPr>
+                          <pic:cNvPr id="0" name="Picture 26" descr="Consid logo"/>
+                          <pic:cNvPicPr>
+                            <a:picLocks noChangeAspect="1" noChangeArrowheads="1"/>
+                          </pic:cNvPicPr>
+                        </pic:nvPicPr>
+                        <pic:blipFill rotWithShape="1">
+                          <a:blip r:embed="rId12" cstate="print">
+                            <a:extLst>
+                              <a:ext uri="{28A0092B-C50C-407E-A947-70E740481C1C}">
+                                <a14:useLocalDpi xmlns:a14="http://schemas.microsoft.com/office/drawing/2010/main" val="0"/>
+                              </a:ext>
+                            </a:extLst>
+                          </a:blip>
+                          <a:srcRect l="9412" t="8716" r="3534" b="8542"/>
+                          <a:stretch/>
+                        </pic:blipFill>
+                        <pic:spPr bwMode="auto">
+                          <a:xfrm>
+                            <a:off x="0" y="0"/>
+                            <a:ext cx="420316" cy="399499"/>
+                          </a:xfrm>
+                          <a:prstGeom prst="rect">
+                            <a:avLst/>
+                          </a:prstGeom>
+                          <a:noFill/>
+                          <a:ln>
+                            <a:noFill/>
+                          </a:ln>
+                          <a:extLst>
+                            <a:ext uri="{53640926-AAD7-44D8-BBD7-CCE9431645EC}">
+                              <a14:shadowObscured xmlns:a14="http://schemas.microsoft.com/office/drawing/2010/main"/>
+                            </a:ext>
+                          </a:extLst>
+                        </pic:spPr>
+                      </pic:pic>
+                    </a:graphicData>
+                  </a:graphic>
+                </wp:inline>
+              </w:drawing>
+            </w:r>
+            <w:r>
+              <w:fldChar w:fldCharType="end"/>
+            </w:r>
+          </w:p>
+          <w:p>
+            <w:pPr>
               <w:pStyle w:val="Rubrik2"/>
+              <w:ind w:right="170"/>
+              <w:jc w:val="right"/>
               <w:rPr>
                 <w:color w:val="9BBB59" w:themeColor="accent3"/>
                 <w:sz w:val="24"/>
@@ -1778,6 +1923,14 @@
                 <w:szCs w:val="36"/>
                 <w:lang w:val="en-US"/>
               </w:rPr>
+              <w:br/>
+            </w:r>
+            <w:r>
+              <w:rPr>
+                <w:sz w:val="24"/>
+                <w:szCs w:val="36"/>
+                <w:lang w:val="en-US"/>
+              </w:rPr>
               <w:t xml:space="preserve">2021 - </w:t>
             </w:r>
             <w:r>
@@ -1792,6 +1945,8 @@
           </w:p>
           <w:p>
             <w:pPr>
+              <w:ind w:right="170"/>
+              <w:jc w:val="right"/>
               <w:rPr>
                 <w:lang w:val="en-US"/>
               </w:rPr>
@@ -1824,7 +1979,7 @@
         </w:tc>
         <w:tc>
           <w:tcPr>
-            <w:tcW w:w="7337" w:type="dxa"/>
+            <w:tcW w:w="7195" w:type="dxa"/>
             <w:tcBorders>
               <w:left w:val="single" w:sz="4" w:space="0" w:color="auto"/>
             </w:tcBorders>
@@ -1832,6 +1987,7 @@
           </w:tcPr>
           <w:p>
             <w:pPr>
+              <w:ind w:left="57"/>
               <w:rPr>
                 <w:b/>
                 <w:bCs/>
@@ -1889,6 +2045,7 @@
           </w:p>
           <w:p>
             <w:pPr>
+              <w:ind w:left="57"/>
               <w:rPr>
                 <w:szCs w:val="20"/>
                 <w:lang w:val="en-US"/>
@@ -1984,8 +2141,6 @@
           <w:p>
             <w:pPr>
               <w:pStyle w:val="Liststycke"/>
-              <w:spacing w:before="240" w:after="240"/>
-              <w:ind w:left="643"/>
               <w:rPr>
                 <w:lang w:val="en-US"/>
               </w:rPr>
@@ -2000,8 +2155,6 @@
           <w:p>
             <w:pPr>
               <w:pStyle w:val="Liststycke"/>
-              <w:spacing w:before="240" w:after="240"/>
-              <w:ind w:left="643"/>
               <w:rPr>
                 <w:lang w:val="en-US"/>
               </w:rPr>
@@ -2028,8 +2181,6 @@
           <w:p>
             <w:pPr>
               <w:pStyle w:val="Liststycke"/>
-              <w:spacing w:before="240" w:after="240"/>
-              <w:ind w:left="643"/>
               <w:rPr>
                 <w:lang w:val="en-US"/>
               </w:rPr>
@@ -2044,8 +2195,6 @@
           <w:p>
             <w:pPr>
               <w:pStyle w:val="Liststycke"/>
-              <w:spacing w:before="240" w:after="240"/>
-              <w:ind w:left="643"/>
               <w:rPr>
                 <w:lang w:val="en-US"/>
               </w:rPr>
@@ -2078,8 +2227,6 @@
           <w:p>
             <w:pPr>
               <w:pStyle w:val="Liststycke"/>
-              <w:spacing w:before="240" w:after="240"/>
-              <w:ind w:left="643"/>
               <w:rPr>
                 <w:lang w:val="en-US"/>
               </w:rPr>
@@ -2094,8 +2241,7 @@
           <w:p>
             <w:pPr>
               <w:pStyle w:val="Liststycke"/>
-              <w:spacing w:before="240" w:after="240"/>
-              <w:ind w:left="643"/>
+              <w:spacing w:after="720"/>
               <w:rPr>
                 <w:lang w:val="en-US"/>
               </w:rPr>
@@ -2124,7 +2270,7 @@
       <w:tr>
         <w:tc>
           <w:tcPr>
-            <w:tcW w:w="1843" w:type="dxa"/>
+            <w:tcW w:w="1985" w:type="dxa"/>
             <w:tcBorders>
               <w:right w:val="single" w:sz="4" w:space="0" w:color="auto"/>
             </w:tcBorders>
@@ -2132,11 +2278,100 @@
           </w:tcPr>
           <w:p>
             <w:pPr>
+              <w:ind w:right="170"/>
+              <w:jc w:val="right"/>
+              <w:rPr>
+                <w:rFonts w:ascii="Times New Roman" w:hAnsi="Times New Roman"/>
+                <w:color w:val="auto"/>
+                <w:szCs w:val="24"/>
+              </w:rPr>
+            </w:pPr>
+            <w:r>
+              <w:fldChar w:fldCharType="begin"/>
+            </w:r>
+            <w:r>
+              <w:instrText xml:space="preserve"> INCLUDEPICTURE "https://media-exp1.licdn.com/dms/image/C4D0BAQGEO7WJKGF6GQ/company-logo_200_200/0/1541412333420?e=1669852800&amp;v=beta&amp;t=e8Eq12S45pgjGFdLqx-Zwt2Um6n6XxMFZNAu63MZL4U" \* MERGEFORMATINET </w:instrText>
+            </w:r>
+            <w:r>
+              <w:fldChar w:fldCharType="separate"/>
+            </w:r>
+            <w:r>
+              <w:rPr>
+                <w:noProof/>
+              </w:rPr>
+              <w:drawing>
+                <wp:inline distT="0" distB="0" distL="0" distR="0" wp14:anchorId="7D7FB721" wp14:editId="1CC2EBEB">
+                  <wp:extent cx="371475" cy="371774"/>
+                  <wp:effectExtent l="0" t="0" r="0" b="0"/>
+                  <wp:docPr id="7" name="Bildobjekt 7" descr="The Gothenburg Region logo"/>
+                  <wp:cNvGraphicFramePr>
+                    <a:graphicFrameLocks xmlns:a="http://schemas.openxmlformats.org/drawingml/2006/main" noChangeAspect="1"/>
+                  </wp:cNvGraphicFramePr>
+                  <a:graphic xmlns:a="http://schemas.openxmlformats.org/drawingml/2006/main">
+                    <a:graphicData uri="http://schemas.openxmlformats.org/drawingml/2006/picture">
+                      <pic:pic xmlns:pic="http://schemas.openxmlformats.org/drawingml/2006/picture">
+                        <pic:nvPicPr>
+                          <pic:cNvPr id="0" name="Picture 22" descr="The Gothenburg Region logo"/>
+                          <pic:cNvPicPr>
+                            <a:picLocks noChangeAspect="1" noChangeArrowheads="1"/>
+                          </pic:cNvPicPr>
+                        </pic:nvPicPr>
+                        <pic:blipFill rotWithShape="1">
+                          <a:blip r:embed="rId13" cstate="print">
+                            <a:extLst>
+                              <a:ext uri="{28A0092B-C50C-407E-A947-70E740481C1C}">
+                                <a14:useLocalDpi xmlns:a14="http://schemas.microsoft.com/office/drawing/2010/main" val="0"/>
+                              </a:ext>
+                            </a:extLst>
+                          </a:blip>
+                          <a:srcRect l="8113" t="7943" r="8051" b="8153"/>
+                          <a:stretch/>
+                        </pic:blipFill>
+                        <pic:spPr bwMode="auto">
+                          <a:xfrm>
+                            <a:off x="0" y="0"/>
+                            <a:ext cx="392402" cy="392718"/>
+                          </a:xfrm>
+                          <a:prstGeom prst="rect">
+                            <a:avLst/>
+                          </a:prstGeom>
+                          <a:noFill/>
+                          <a:ln>
+                            <a:noFill/>
+                          </a:ln>
+                          <a:extLst>
+                            <a:ext uri="{53640926-AAD7-44D8-BBD7-CCE9431645EC}">
+                              <a14:shadowObscured xmlns:a14="http://schemas.microsoft.com/office/drawing/2010/main"/>
+                            </a:ext>
+                          </a:extLst>
+                        </pic:spPr>
+                      </pic:pic>
+                    </a:graphicData>
+                  </a:graphic>
+                </wp:inline>
+              </w:drawing>
+            </w:r>
+            <w:r>
+              <w:fldChar w:fldCharType="end"/>
+            </w:r>
+          </w:p>
+          <w:p>
+            <w:pPr>
               <w:pStyle w:val="Rubrik2"/>
-              <w:rPr>
-                <w:lang w:val="en-US"/>
-              </w:rPr>
-            </w:pPr>
+              <w:ind w:right="170"/>
+              <w:jc w:val="right"/>
+              <w:rPr>
+                <w:lang w:val="en-US"/>
+              </w:rPr>
+            </w:pPr>
+            <w:r>
+              <w:rPr>
+                <w:sz w:val="24"/>
+                <w:szCs w:val="36"/>
+                <w:lang w:val="en-US"/>
+              </w:rPr>
+              <w:br/>
+            </w:r>
             <w:r>
               <w:rPr>
                 <w:sz w:val="24"/>
@@ -2185,7 +2420,7 @@
         </w:tc>
         <w:tc>
           <w:tcPr>
-            <w:tcW w:w="7337" w:type="dxa"/>
+            <w:tcW w:w="7195" w:type="dxa"/>
             <w:tcBorders>
               <w:left w:val="single" w:sz="4" w:space="0" w:color="auto"/>
             </w:tcBorders>
@@ -2193,6 +2428,7 @@
           </w:tcPr>
           <w:p>
             <w:pPr>
+              <w:ind w:left="57"/>
               <w:rPr>
                 <w:b/>
                 <w:bCs/>
@@ -2261,6 +2497,7 @@
           </w:p>
           <w:p>
             <w:pPr>
+              <w:ind w:left="57"/>
               <w:rPr>
                 <w:szCs w:val="20"/>
                 <w:lang w:val="en-US"/>
@@ -2319,8 +2556,6 @@
           <w:p>
             <w:pPr>
               <w:pStyle w:val="Liststycke"/>
-              <w:spacing w:before="240" w:after="240"/>
-              <w:ind w:left="643"/>
               <w:rPr>
                 <w:lang w:val="en-US"/>
               </w:rPr>
@@ -2374,8 +2609,6 @@
           <w:p>
             <w:pPr>
               <w:pStyle w:val="Liststycke"/>
-              <w:spacing w:before="240" w:after="240"/>
-              <w:ind w:left="643"/>
               <w:rPr>
                 <w:lang w:val="en-US"/>
               </w:rPr>
@@ -2455,8 +2688,6 @@
           <w:p>
             <w:pPr>
               <w:pStyle w:val="Liststycke"/>
-              <w:spacing w:before="240" w:after="240"/>
-              <w:ind w:left="643"/>
               <w:rPr>
                 <w:rFonts w:ascii="Times New Roman" w:hAnsi="Times New Roman"/>
                 <w:szCs w:val="24"/>
@@ -2473,8 +2704,6 @@
           <w:p>
             <w:pPr>
               <w:pStyle w:val="Liststycke"/>
-              <w:spacing w:before="240" w:after="240"/>
-              <w:ind w:left="643"/>
               <w:rPr>
                 <w:lang w:val="en-US"/>
               </w:rPr>
@@ -2489,8 +2718,6 @@
           <w:p>
             <w:pPr>
               <w:pStyle w:val="Liststycke"/>
-              <w:spacing w:before="240" w:after="240"/>
-              <w:ind w:left="643"/>
               <w:rPr>
                 <w:lang w:val="en-US"/>
               </w:rPr>
@@ -2517,8 +2744,6 @@
           <w:p>
             <w:pPr>
               <w:pStyle w:val="Liststycke"/>
-              <w:spacing w:before="240" w:after="240"/>
-              <w:ind w:left="643"/>
               <w:rPr>
                 <w:lang w:val="en-US"/>
               </w:rPr>
@@ -2533,8 +2758,6 @@
           <w:p>
             <w:pPr>
               <w:pStyle w:val="Liststycke"/>
-              <w:spacing w:before="240" w:after="240"/>
-              <w:ind w:left="643"/>
               <w:rPr>
                 <w:lang w:val="en-US"/>
               </w:rPr>
@@ -2549,8 +2772,6 @@
           <w:p>
             <w:pPr>
               <w:pStyle w:val="Liststycke"/>
-              <w:spacing w:before="240" w:after="240"/>
-              <w:ind w:left="643"/>
               <w:rPr>
                 <w:lang w:val="en-US"/>
               </w:rPr>
@@ -2589,8 +2810,6 @@
           <w:p>
             <w:pPr>
               <w:pStyle w:val="Liststycke"/>
-              <w:spacing w:before="240" w:after="240"/>
-              <w:ind w:left="643"/>
               <w:rPr>
                 <w:lang w:val="en-US"/>
               </w:rPr>
@@ -2605,8 +2824,6 @@
           <w:p>
             <w:pPr>
               <w:pStyle w:val="Liststycke"/>
-              <w:spacing w:before="240" w:after="240"/>
-              <w:ind w:left="643"/>
               <w:rPr>
                 <w:lang w:val="en-US"/>
               </w:rPr>
@@ -2621,8 +2838,6 @@
           <w:p>
             <w:pPr>
               <w:pStyle w:val="Liststycke"/>
-              <w:spacing w:before="240" w:after="240"/>
-              <w:ind w:left="643"/>
               <w:rPr>
                 <w:lang w:val="en-US"/>
               </w:rPr>
@@ -2637,8 +2852,6 @@
           <w:p>
             <w:pPr>
               <w:pStyle w:val="Liststycke"/>
-              <w:spacing w:before="240" w:after="240"/>
-              <w:ind w:left="643"/>
               <w:rPr>
                 <w:lang w:val="en-US"/>
               </w:rPr>
@@ -2653,8 +2866,6 @@
           <w:p>
             <w:pPr>
               <w:pStyle w:val="Liststycke"/>
-              <w:spacing w:before="240" w:after="240"/>
-              <w:ind w:left="643"/>
               <w:rPr>
                 <w:lang w:val="en-US"/>
               </w:rPr>
@@ -2669,8 +2880,7 @@
           <w:p>
             <w:pPr>
               <w:pStyle w:val="Liststycke"/>
-              <w:spacing w:before="240" w:after="240"/>
-              <w:ind w:left="643"/>
+              <w:spacing w:after="720"/>
               <w:rPr>
                 <w:lang w:val="en-US"/>
               </w:rPr>
@@ -2687,7 +2897,7 @@
       <w:tr>
         <w:tc>
           <w:tcPr>
-            <w:tcW w:w="1843" w:type="dxa"/>
+            <w:tcW w:w="1985" w:type="dxa"/>
             <w:tcBorders>
               <w:right w:val="single" w:sz="4" w:space="0" w:color="auto"/>
             </w:tcBorders>
@@ -2695,11 +2905,100 @@
           </w:tcPr>
           <w:p>
             <w:pPr>
+              <w:ind w:right="170"/>
+              <w:jc w:val="right"/>
+              <w:rPr>
+                <w:rFonts w:ascii="Times New Roman" w:hAnsi="Times New Roman"/>
+                <w:color w:val="auto"/>
+                <w:szCs w:val="24"/>
+              </w:rPr>
+            </w:pPr>
+            <w:r>
+              <w:fldChar w:fldCharType="begin"/>
+            </w:r>
+            <w:r>
+              <w:instrText xml:space="preserve"> INCLUDEPICTURE "https://www.castra.se/app/uploads/2019/09/Castra_symbol_orange-150x150.png" \* MERGEFORMATINET </w:instrText>
+            </w:r>
+            <w:r>
+              <w:fldChar w:fldCharType="separate"/>
+            </w:r>
+            <w:r>
+              <w:rPr>
+                <w:noProof/>
+              </w:rPr>
+              <w:drawing>
+                <wp:inline distT="0" distB="0" distL="0" distR="0" wp14:anchorId="0A9BCCE7" wp14:editId="7261D0C5">
+                  <wp:extent cx="405114" cy="405114"/>
+                  <wp:effectExtent l="0" t="0" r="1905" b="1905"/>
+                  <wp:docPr id="6" name="Bildobjekt 6"/>
+                  <wp:cNvGraphicFramePr>
+                    <a:graphicFrameLocks xmlns:a="http://schemas.openxmlformats.org/drawingml/2006/main" noChangeAspect="1"/>
+                  </wp:cNvGraphicFramePr>
+                  <a:graphic xmlns:a="http://schemas.openxmlformats.org/drawingml/2006/main">
+                    <a:graphicData uri="http://schemas.openxmlformats.org/drawingml/2006/picture">
+                      <pic:pic xmlns:pic="http://schemas.openxmlformats.org/drawingml/2006/picture">
+                        <pic:nvPicPr>
+                          <pic:cNvPr id="0" name="Picture 18"/>
+                          <pic:cNvPicPr>
+                            <a:picLocks noChangeAspect="1" noChangeArrowheads="1"/>
+                          </pic:cNvPicPr>
+                        </pic:nvPicPr>
+                        <pic:blipFill rotWithShape="1">
+                          <a:blip r:embed="rId14" cstate="print">
+                            <a:extLst>
+                              <a:ext uri="{28A0092B-C50C-407E-A947-70E740481C1C}">
+                                <a14:useLocalDpi xmlns:a14="http://schemas.microsoft.com/office/drawing/2010/main" val="0"/>
+                              </a:ext>
+                            </a:extLst>
+                          </a:blip>
+                          <a:srcRect/>
+                          <a:stretch/>
+                        </pic:blipFill>
+                        <pic:spPr bwMode="auto">
+                          <a:xfrm>
+                            <a:off x="0" y="0"/>
+                            <a:ext cx="428395" cy="428395"/>
+                          </a:xfrm>
+                          <a:prstGeom prst="rect">
+                            <a:avLst/>
+                          </a:prstGeom>
+                          <a:noFill/>
+                          <a:ln>
+                            <a:noFill/>
+                          </a:ln>
+                          <a:extLst>
+                            <a:ext uri="{53640926-AAD7-44D8-BBD7-CCE9431645EC}">
+                              <a14:shadowObscured xmlns:a14="http://schemas.microsoft.com/office/drawing/2010/main"/>
+                            </a:ext>
+                          </a:extLst>
+                        </pic:spPr>
+                      </pic:pic>
+                    </a:graphicData>
+                  </a:graphic>
+                </wp:inline>
+              </w:drawing>
+            </w:r>
+            <w:r>
+              <w:fldChar w:fldCharType="end"/>
+            </w:r>
+          </w:p>
+          <w:p>
+            <w:pPr>
               <w:pStyle w:val="Rubrik2"/>
-              <w:rPr>
-                <w:lang w:val="en-US"/>
-              </w:rPr>
-            </w:pPr>
+              <w:ind w:right="170"/>
+              <w:jc w:val="right"/>
+              <w:rPr>
+                <w:lang w:val="en-US"/>
+              </w:rPr>
+            </w:pPr>
+            <w:r>
+              <w:rPr>
+                <w:sz w:val="24"/>
+                <w:szCs w:val="40"/>
+                <w:lang w:val="en-US"/>
+              </w:rPr>
+              <w:br/>
+            </w:r>
             <w:r>
               <w:rPr>
                 <w:sz w:val="24"/>
@@ -2772,7 +3071,7 @@
         </w:tc>
         <w:tc>
           <w:tcPr>
-            <w:tcW w:w="7337" w:type="dxa"/>
+            <w:tcW w:w="7195" w:type="dxa"/>
             <w:tcBorders>
               <w:left w:val="single" w:sz="4" w:space="0" w:color="auto"/>
             </w:tcBorders>
@@ -2780,6 +3079,7 @@
           </w:tcPr>
           <w:p>
             <w:pPr>
+              <w:ind w:left="57"/>
               <w:rPr>
                 <w:b/>
                 <w:bCs/>
@@ -2817,6 +3117,7 @@
           </w:p>
           <w:p>
             <w:pPr>
+              <w:ind w:left="57"/>
               <w:rPr>
                 <w:szCs w:val="20"/>
                 <w:lang w:val="en-US"/>
@@ -2891,8 +3192,6 @@
           <w:p>
             <w:pPr>
               <w:pStyle w:val="Liststycke"/>
-              <w:spacing w:before="240" w:after="240"/>
-              <w:ind w:left="643"/>
               <w:rPr>
                 <w:lang w:val="en-US"/>
               </w:rPr>
@@ -2931,8 +3230,6 @@
           <w:p>
             <w:pPr>
               <w:pStyle w:val="Liststycke"/>
-              <w:spacing w:before="240" w:after="240"/>
-              <w:ind w:left="643"/>
               <w:rPr>
                 <w:lang w:val="en-US"/>
               </w:rPr>
@@ -2971,8 +3268,6 @@
           <w:p>
             <w:pPr>
               <w:pStyle w:val="Liststycke"/>
-              <w:spacing w:before="240" w:after="240"/>
-              <w:ind w:left="643"/>
               <w:rPr>
                 <w:lang w:val="en-US"/>
               </w:rPr>
@@ -2999,8 +3294,6 @@
           <w:p>
             <w:pPr>
               <w:pStyle w:val="Liststycke"/>
-              <w:spacing w:before="240" w:after="240"/>
-              <w:ind w:left="643"/>
               <w:rPr>
                 <w:lang w:val="en-US"/>
               </w:rPr>
@@ -3015,8 +3308,6 @@
           <w:p>
             <w:pPr>
               <w:pStyle w:val="Liststycke"/>
-              <w:spacing w:before="240" w:after="240"/>
-              <w:ind w:left="643"/>
               <w:rPr>
                 <w:lang w:val="en-US"/>
               </w:rPr>
@@ -3031,8 +3322,6 @@
           <w:p>
             <w:pPr>
               <w:pStyle w:val="Liststycke"/>
-              <w:spacing w:before="240" w:after="240"/>
-              <w:ind w:left="643"/>
               <w:rPr>
                 <w:lang w:val="en-US"/>
               </w:rPr>
@@ -3059,8 +3348,6 @@
           <w:p>
             <w:pPr>
               <w:pStyle w:val="Liststycke"/>
-              <w:spacing w:before="240" w:after="240"/>
-              <w:ind w:left="643"/>
               <w:rPr>
                 <w:lang w:val="en-US"/>
               </w:rPr>
@@ -3075,8 +3362,6 @@
           <w:p>
             <w:pPr>
               <w:pStyle w:val="Liststycke"/>
-              <w:spacing w:before="240" w:after="240"/>
-              <w:ind w:left="643"/>
               <w:rPr>
                 <w:lang w:val="en-US"/>
               </w:rPr>
@@ -3127,8 +3412,6 @@
           <w:p>
             <w:pPr>
               <w:pStyle w:val="Liststycke"/>
-              <w:spacing w:before="240" w:after="240"/>
-              <w:ind w:left="643"/>
               <w:rPr>
                 <w:lang w:val="en-US"/>
               </w:rPr>
@@ -3143,8 +3426,6 @@
           <w:p>
             <w:pPr>
               <w:pStyle w:val="Liststycke"/>
-              <w:spacing w:before="240" w:after="240"/>
-              <w:ind w:left="643"/>
               <w:rPr>
                 <w:lang w:val="en-US"/>
               </w:rPr>
@@ -3171,8 +3452,6 @@
           <w:p>
             <w:pPr>
               <w:pStyle w:val="Liststycke"/>
-              <w:spacing w:before="240" w:after="240"/>
-              <w:ind w:left="643"/>
               <w:rPr>
                 <w:lang w:val="en-US"/>
               </w:rPr>
@@ -3199,8 +3478,6 @@
           <w:p>
             <w:pPr>
               <w:pStyle w:val="Liststycke"/>
-              <w:spacing w:before="240" w:after="240"/>
-              <w:ind w:left="643"/>
               <w:rPr>
                 <w:lang w:val="en-US"/>
               </w:rPr>
@@ -3217,7 +3494,7 @@
       <w:tr>
         <w:tc>
           <w:tcPr>
-            <w:tcW w:w="1843" w:type="dxa"/>
+            <w:tcW w:w="1985" w:type="dxa"/>
             <w:tcBorders>
               <w:right w:val="single" w:sz="4" w:space="0" w:color="auto"/>
             </w:tcBorders>
@@ -3225,7 +3502,73 @@
           </w:tcPr>
           <w:p>
             <w:pPr>
+              <w:ind w:right="170"/>
+              <w:jc w:val="right"/>
+              <w:rPr>
+                <w:rFonts w:ascii="Times New Roman" w:hAnsi="Times New Roman"/>
+                <w:color w:val="auto"/>
+                <w:szCs w:val="24"/>
+              </w:rPr>
+            </w:pPr>
+            <w:r>
+              <w:lastRenderedPageBreak/>
+              <w:fldChar w:fldCharType="begin"/>
+            </w:r>
+            <w:r>
+              <w:instrText xml:space="preserve"> INCLUDEPICTURE "https://scontent-arn2-1.xx.fbcdn.net/v/t39.30808-6/302315343_374076398251991_8424997458965973506_n.jpg?_nc_cat=107&amp;ccb=1-7&amp;_nc_sid=09cbfe&amp;_nc_ohc=Wl8YZq64ttUAX9g5c2B&amp;_nc_ht=scontent-arn2-1.xx&amp;oh=00_AT-8IM5iQnrzAGCl86TslOm85mxQSSzWCh_To-LY0kBXLw&amp;oe=6313FCE8" \* MERGEFORMATINET </w:instrText>
+            </w:r>
+            <w:r>
+              <w:fldChar w:fldCharType="separate"/>
+            </w:r>
+            <w:r>
+              <w:rPr>
+                <w:noProof/>
+              </w:rPr>
+              <w:drawing>
+                <wp:inline distT="0" distB="0" distL="0" distR="0" wp14:anchorId="0D36E3D4" wp14:editId="7923D738">
+                  <wp:extent cx="396609" cy="396609"/>
+                  <wp:effectExtent l="0" t="0" r="0" b="0"/>
+                  <wp:docPr id="11" name="Bildobjekt 11"/>
+                  <wp:cNvGraphicFramePr>
+                    <a:graphicFrameLocks xmlns:a="http://schemas.openxmlformats.org/drawingml/2006/main" noChangeAspect="1"/>
+                  </wp:cNvGraphicFramePr>
+                  <a:graphic xmlns:a="http://schemas.openxmlformats.org/drawingml/2006/main">
+                    <a:graphicData uri="http://schemas.openxmlformats.org/drawingml/2006/picture">
+                      <pic:pic xmlns:pic="http://schemas.openxmlformats.org/drawingml/2006/picture">
+                        <pic:nvPicPr>
+                          <pic:cNvPr id="1" name=""/>
+                          <pic:cNvPicPr/>
+                        </pic:nvPicPr>
+                        <pic:blipFill>
+                          <a:blip r:embed="rId15"/>
+                          <a:stretch>
+                            <a:fillRect/>
+                          </a:stretch>
+                        </pic:blipFill>
+                        <pic:spPr>
+                          <a:xfrm>
+                            <a:off x="0" y="0"/>
+                            <a:ext cx="417965" cy="417965"/>
+                          </a:xfrm>
+                          <a:prstGeom prst="ellipse">
+                            <a:avLst/>
+                          </a:prstGeom>
+                        </pic:spPr>
+                      </pic:pic>
+                    </a:graphicData>
+                  </a:graphic>
+                </wp:inline>
+              </w:drawing>
+            </w:r>
+            <w:r>
+              <w:fldChar w:fldCharType="end"/>
+            </w:r>
+          </w:p>
+          <w:p>
+            <w:pPr>
               <w:pStyle w:val="Rubrik2"/>
+              <w:ind w:right="170"/>
+              <w:jc w:val="right"/>
               <w:rPr>
                 <w:lang w:val="en-US"/>
               </w:rPr>
@@ -3236,7 +3579,14 @@
                 <w:szCs w:val="36"/>
                 <w:lang w:val="en-US"/>
               </w:rPr>
-              <w:lastRenderedPageBreak/>
+              <w:br/>
+            </w:r>
+            <w:r>
+              <w:rPr>
+                <w:sz w:val="24"/>
+                <w:szCs w:val="36"/>
+                <w:lang w:val="en-US"/>
+              </w:rPr>
               <w:t>2014 – 2015</w:t>
             </w:r>
             <w:r>
@@ -3259,7 +3609,7 @@
         </w:tc>
         <w:tc>
           <w:tcPr>
-            <w:tcW w:w="7337" w:type="dxa"/>
+            <w:tcW w:w="7195" w:type="dxa"/>
             <w:tcBorders>
               <w:left w:val="single" w:sz="4" w:space="0" w:color="auto"/>
             </w:tcBorders>
@@ -3267,6 +3617,7 @@
           </w:tcPr>
           <w:p>
             <w:pPr>
+              <w:ind w:left="57"/>
               <w:rPr>
                 <w:b/>
                 <w:bCs/>
@@ -3306,6 +3657,7 @@
           </w:p>
           <w:p>
             <w:pPr>
+              <w:ind w:left="57"/>
               <w:rPr>
                 <w:lang w:val="en-US"/>
               </w:rPr>
@@ -3346,8 +3698,6 @@
           <w:p>
             <w:pPr>
               <w:pStyle w:val="Liststycke"/>
-              <w:spacing w:before="240" w:after="240"/>
-              <w:ind w:left="643"/>
               <w:rPr>
                 <w:lang w:val="en-US"/>
               </w:rPr>
@@ -3362,8 +3712,6 @@
           <w:p>
             <w:pPr>
               <w:pStyle w:val="Liststycke"/>
-              <w:spacing w:before="240" w:after="240"/>
-              <w:ind w:left="643"/>
               <w:rPr>
                 <w:lang w:val="en-US"/>
               </w:rPr>
@@ -3378,8 +3726,6 @@
           <w:p>
             <w:pPr>
               <w:pStyle w:val="Liststycke"/>
-              <w:spacing w:before="240" w:after="240"/>
-              <w:ind w:left="643"/>
               <w:rPr>
                 <w:lang w:val="en-US"/>
               </w:rPr>
@@ -3394,8 +3740,6 @@
           <w:p>
             <w:pPr>
               <w:pStyle w:val="Liststycke"/>
-              <w:spacing w:before="240" w:after="240"/>
-              <w:ind w:left="643"/>
             </w:pPr>
             <w:r>
               <w:t xml:space="preserve">Manipulating DOM elements from </w:t>
@@ -3412,8 +3756,6 @@
           <w:p>
             <w:pPr>
               <w:pStyle w:val="Liststycke"/>
-              <w:spacing w:before="240" w:after="240"/>
-              <w:ind w:left="643"/>
               <w:rPr>
                 <w:lang w:val="en-US"/>
               </w:rPr>
@@ -3428,8 +3770,6 @@
           <w:p>
             <w:pPr>
               <w:pStyle w:val="Liststycke"/>
-              <w:spacing w:before="240" w:after="240"/>
-              <w:ind w:left="643"/>
               <w:rPr>
                 <w:lang w:val="en-US"/>
               </w:rPr>
@@ -3444,8 +3784,534 @@
           <w:p>
             <w:pPr>
               <w:pStyle w:val="Liststycke"/>
-              <w:spacing w:before="240" w:after="240"/>
-              <w:ind w:left="643"/>
+              <w:spacing w:after="720"/>
+              <w:rPr>
+                <w:lang w:val="en-US"/>
+              </w:rPr>
+            </w:pPr>
+            <w:r>
+              <w:rPr>
+                <w:lang w:val="en-US"/>
+              </w:rPr>
+              <w:t>Solving business problems.</w:t>
+            </w:r>
+          </w:p>
+        </w:tc>
+      </w:tr>
+      <w:tr>
+        <w:trPr>
+          <w:trHeight w:val="3458"/>
+        </w:trPr>
+        <w:tc>
+          <w:tcPr>
+            <w:tcW w:w="1985" w:type="dxa"/>
+            <w:tcBorders>
+              <w:right w:val="single" w:sz="4" w:space="0" w:color="auto"/>
+            </w:tcBorders>
+            <w:shd w:val="clear" w:color="auto" w:fill="auto"/>
+          </w:tcPr>
+          <w:p>
+            <w:pPr>
+              <w:pStyle w:val="Rubrik2"/>
+              <w:ind w:right="170"/>
+              <w:jc w:val="right"/>
+              <w:rPr>
+                <w:sz w:val="24"/>
+                <w:szCs w:val="24"/>
+                <w:lang w:val="en-US"/>
+              </w:rPr>
+            </w:pPr>
+            <w:r>
+              <w:fldChar w:fldCharType="begin"/>
+            </w:r>
+            <w:r>
+              <w:instrText xml:space="preserve"> INCLUDEPICTURE "https://media-exp1.licdn.com/dms/image/C4D0BAQHVQ2zCJoJLSA/company-logo_200_200/0/1652436018175?e=1669852800&amp;v=beta&amp;t=PBMyoBx6zYRnojdNTVznMx7Za9vt51dy2cO1W8iBlcs" \* MERGEFORMATINET </w:instrText>
+            </w:r>
+            <w:r>
+              <w:fldChar w:fldCharType="separate"/>
+            </w:r>
+            <w:r>
+              <w:rPr>
+                <w:noProof/>
+              </w:rPr>
+              <w:drawing>
+                <wp:inline distT="0" distB="0" distL="0" distR="0" wp14:anchorId="6EB68F0C" wp14:editId="60F55763">
+                  <wp:extent cx="414401" cy="414401"/>
+                  <wp:effectExtent l="0" t="0" r="5080" b="5080"/>
+                  <wp:docPr id="3" name="Bildobjekt 3" descr="Aleptra logo"/>
+                  <wp:cNvGraphicFramePr>
+                    <a:graphicFrameLocks xmlns:a="http://schemas.openxmlformats.org/drawingml/2006/main" noChangeAspect="1"/>
+                  </wp:cNvGraphicFramePr>
+                  <a:graphic xmlns:a="http://schemas.openxmlformats.org/drawingml/2006/main">
+                    <a:graphicData uri="http://schemas.openxmlformats.org/drawingml/2006/picture">
+                      <pic:pic xmlns:pic="http://schemas.openxmlformats.org/drawingml/2006/picture">
+                        <pic:nvPicPr>
+                          <pic:cNvPr id="0" name="Picture 10" descr="Aleptra logo"/>
+                          <pic:cNvPicPr>
+                            <a:picLocks noChangeAspect="1" noChangeArrowheads="1"/>
+                          </pic:cNvPicPr>
+                        </pic:nvPicPr>
+                        <pic:blipFill>
+                          <a:blip r:embed="rId16" cstate="print">
+                            <a:extLst>
+                              <a:ext uri="{28A0092B-C50C-407E-A947-70E740481C1C}">
+                                <a14:useLocalDpi xmlns:a14="http://schemas.microsoft.com/office/drawing/2010/main" val="0"/>
+                              </a:ext>
+                            </a:extLst>
+                          </a:blip>
+                          <a:srcRect/>
+                          <a:stretch>
+                            <a:fillRect/>
+                          </a:stretch>
+                        </pic:blipFill>
+                        <pic:spPr bwMode="auto">
+                          <a:xfrm>
+                            <a:off x="0" y="0"/>
+                            <a:ext cx="436580" cy="436580"/>
+                          </a:xfrm>
+                          <a:prstGeom prst="ellipse">
+                            <a:avLst/>
+                          </a:prstGeom>
+                          <a:noFill/>
+                          <a:ln>
+                            <a:noFill/>
+                          </a:ln>
+                        </pic:spPr>
+                      </pic:pic>
+                    </a:graphicData>
+                  </a:graphic>
+                </wp:inline>
+              </w:drawing>
+            </w:r>
+            <w:r>
+              <w:fldChar w:fldCharType="end"/>
+            </w:r>
+          </w:p>
+          <w:p>
+            <w:pPr>
+              <w:pStyle w:val="Rubrik2"/>
+              <w:ind w:right="170"/>
+              <w:jc w:val="right"/>
+              <w:rPr>
+                <w:b w:val="0"/>
+                <w:bCs w:val="0"/>
+                <w:sz w:val="16"/>
+                <w:szCs w:val="22"/>
+                <w:lang w:val="en-US"/>
+              </w:rPr>
+            </w:pPr>
+            <w:r>
+              <w:rPr>
+                <w:sz w:val="24"/>
+                <w:szCs w:val="24"/>
+                <w:lang w:val="en-US"/>
+              </w:rPr>
+              <w:br/>
+            </w:r>
+            <w:r>
+              <w:rPr>
+                <w:sz w:val="24"/>
+                <w:szCs w:val="24"/>
+                <w:lang w:val="en-US"/>
+              </w:rPr>
+              <w:t>2005 – 2013</w:t>
+            </w:r>
+            <w:r>
+              <w:rPr>
+                <w:lang w:val="en-US"/>
+              </w:rPr>
+              <w:br/>
+            </w:r>
+            <w:r>
+              <w:rPr>
+                <w:b w:val="0"/>
+                <w:bCs w:val="0"/>
+                <w:sz w:val="16"/>
+                <w:szCs w:val="22"/>
+                <w:lang w:val="en-US"/>
+              </w:rPr>
+              <w:t>Self-employment</w:t>
+            </w:r>
+          </w:p>
+          <w:p>
+            <w:pPr>
+              <w:ind w:right="170"/>
+              <w:jc w:val="right"/>
+              <w:rPr>
+                <w:lang w:val="en-US"/>
+              </w:rPr>
+            </w:pPr>
+          </w:p>
+        </w:tc>
+        <w:tc>
+          <w:tcPr>
+            <w:tcW w:w="7195" w:type="dxa"/>
+            <w:tcBorders>
+              <w:left w:val="single" w:sz="4" w:space="0" w:color="auto"/>
+            </w:tcBorders>
+            <w:shd w:val="clear" w:color="auto" w:fill="auto"/>
+          </w:tcPr>
+          <w:p>
+            <w:pPr>
+              <w:ind w:left="57"/>
+              <w:rPr>
+                <w:b/>
+                <w:bCs/>
+                <w:szCs w:val="20"/>
+                <w:lang w:val="en-US"/>
+              </w:rPr>
+            </w:pPr>
+            <w:r>
+              <w:rPr>
+                <w:b/>
+                <w:bCs/>
+                <w:szCs w:val="20"/>
+                <w:lang w:val="en-US"/>
+              </w:rPr>
+              <w:t xml:space="preserve">IT Service, </w:t>
+            </w:r>
+            <w:proofErr w:type="spellStart"/>
+            <w:r>
+              <w:rPr>
+                <w:b/>
+                <w:bCs/>
+                <w:szCs w:val="20"/>
+                <w:lang w:val="en-US"/>
+              </w:rPr>
+              <w:t>Aleptra</w:t>
+            </w:r>
+            <w:proofErr w:type="spellEnd"/>
+            <w:r>
+              <w:rPr>
+                <w:b/>
+                <w:bCs/>
+                <w:szCs w:val="20"/>
+                <w:lang w:val="en-US"/>
+              </w:rPr>
+              <w:t>, IT Consultant</w:t>
+            </w:r>
+          </w:p>
+          <w:p>
+            <w:pPr>
+              <w:ind w:left="57"/>
+              <w:rPr>
+                <w:szCs w:val="20"/>
+                <w:lang w:val="en-US"/>
+              </w:rPr>
+            </w:pPr>
+            <w:r>
+              <w:rPr>
+                <w:szCs w:val="20"/>
+                <w:lang w:val="en-US"/>
+              </w:rPr>
+              <w:t>Self-employed developing and implementing full-cycle software</w:t>
+            </w:r>
+            <w:r>
+              <w:rPr>
+                <w:szCs w:val="20"/>
+                <w:lang w:val="en-US"/>
+              </w:rPr>
+              <w:t xml:space="preserve"> </w:t>
+            </w:r>
+            <w:r>
+              <w:rPr>
+                <w:szCs w:val="20"/>
+                <w:lang w:val="en-US"/>
+              </w:rPr>
+              <w:t xml:space="preserve">for the company and my customers. Working alone or </w:t>
+            </w:r>
+            <w:r>
+              <w:rPr>
+                <w:szCs w:val="20"/>
+                <w:lang w:val="en-US"/>
+              </w:rPr>
+              <w:t>with different teams</w:t>
+            </w:r>
+            <w:r>
+              <w:rPr>
+                <w:szCs w:val="20"/>
+                <w:lang w:val="en-US"/>
+              </w:rPr>
+              <w:t xml:space="preserve"> in different industries</w:t>
+            </w:r>
+            <w:r>
+              <w:rPr>
+                <w:szCs w:val="20"/>
+                <w:lang w:val="en-US"/>
+              </w:rPr>
+              <w:t>.</w:t>
+            </w:r>
+            <w:r>
+              <w:rPr>
+                <w:szCs w:val="20"/>
+                <w:lang w:val="en-US"/>
+              </w:rPr>
+              <w:t xml:space="preserve"> </w:t>
+            </w:r>
+            <w:r>
+              <w:rPr>
+                <w:szCs w:val="20"/>
+                <w:lang w:val="en-US"/>
+              </w:rPr>
+              <w:t>Hosting customers in a small Data Center powered by Dell Xeon servers running Linux and FreeBSD</w:t>
+            </w:r>
+            <w:r>
+              <w:rPr>
+                <w:szCs w:val="20"/>
+                <w:lang w:val="en-US"/>
+              </w:rPr>
+              <w:t>.</w:t>
+            </w:r>
+          </w:p>
+          <w:p>
+            <w:pPr>
+              <w:pStyle w:val="Liststycke"/>
+              <w:rPr>
+                <w:lang w:val="en-US"/>
+              </w:rPr>
+            </w:pPr>
+            <w:r>
+              <w:rPr>
+                <w:lang w:val="en-US"/>
+              </w:rPr>
+              <w:t>Developing Back-end with Bash, C, VB, ASP, PHP.</w:t>
+            </w:r>
+          </w:p>
+          <w:p>
+            <w:pPr>
+              <w:pStyle w:val="Liststycke"/>
+              <w:rPr>
+                <w:lang w:val="en-US"/>
+              </w:rPr>
+            </w:pPr>
+            <w:r>
+              <w:rPr>
+                <w:lang w:val="en-US"/>
+              </w:rPr>
+              <w:t>Developing Front-end with JavaScript (Vanilla), HTML &amp; CSS.</w:t>
+            </w:r>
+          </w:p>
+          <w:p>
+            <w:pPr>
+              <w:pStyle w:val="Liststycke"/>
+              <w:rPr>
+                <w:lang w:val="en-US"/>
+              </w:rPr>
+            </w:pPr>
+            <w:r>
+              <w:rPr>
+                <w:lang w:val="en-US"/>
+              </w:rPr>
+              <w:t xml:space="preserve">Implementing </w:t>
+            </w:r>
+            <w:proofErr w:type="spellStart"/>
+            <w:proofErr w:type="gramStart"/>
+            <w:r>
+              <w:rPr>
+                <w:lang w:val="en-US"/>
+              </w:rPr>
+              <w:t>API:s</w:t>
+            </w:r>
+            <w:proofErr w:type="spellEnd"/>
+            <w:r>
+              <w:rPr>
+                <w:lang w:val="en-US"/>
+              </w:rPr>
+              <w:t>.</w:t>
+            </w:r>
+            <w:proofErr w:type="gramEnd"/>
+          </w:p>
+          <w:p>
+            <w:pPr>
+              <w:pStyle w:val="Liststycke"/>
+              <w:rPr>
+                <w:lang w:val="en-US"/>
+              </w:rPr>
+            </w:pPr>
+            <w:r>
+              <w:rPr>
+                <w:lang w:val="en-US"/>
+              </w:rPr>
+              <w:t xml:space="preserve">Modeling and designing </w:t>
+            </w:r>
+            <w:r>
+              <w:rPr>
+                <w:lang w:val="en-US"/>
+              </w:rPr>
+              <w:t xml:space="preserve">diagrams </w:t>
+            </w:r>
+            <w:r>
+              <w:rPr>
+                <w:lang w:val="en-US"/>
+              </w:rPr>
+              <w:t>for MySQL/MariaDB.</w:t>
+            </w:r>
+          </w:p>
+          <w:p>
+            <w:pPr>
+              <w:pStyle w:val="Liststycke"/>
+              <w:rPr>
+                <w:lang w:val="en-US"/>
+              </w:rPr>
+            </w:pPr>
+            <w:r>
+              <w:rPr>
+                <w:lang w:val="en-US"/>
+              </w:rPr>
+              <w:t>Applying interactive and visual design principles.</w:t>
+            </w:r>
+          </w:p>
+          <w:p>
+            <w:pPr>
+              <w:pStyle w:val="Liststycke"/>
+              <w:rPr>
+                <w:lang w:val="en-US"/>
+              </w:rPr>
+            </w:pPr>
+            <w:r>
+              <w:rPr>
+                <w:lang w:val="en-US"/>
+              </w:rPr>
+              <w:t>Managing Service design.</w:t>
+            </w:r>
+          </w:p>
+          <w:p>
+            <w:pPr>
+              <w:pStyle w:val="Liststycke"/>
+              <w:rPr>
+                <w:lang w:val="en-US"/>
+              </w:rPr>
+            </w:pPr>
+            <w:r>
+              <w:rPr>
+                <w:lang w:val="en-US"/>
+              </w:rPr>
+              <w:t>Managing requirements.</w:t>
+            </w:r>
+          </w:p>
+          <w:p>
+            <w:pPr>
+              <w:pStyle w:val="Liststycke"/>
+              <w:rPr>
+                <w:lang w:val="en-US"/>
+              </w:rPr>
+            </w:pPr>
+            <w:r>
+              <w:rPr>
+                <w:lang w:val="en-US"/>
+              </w:rPr>
+              <w:t>Managing</w:t>
+            </w:r>
+            <w:r>
+              <w:rPr>
+                <w:lang w:val="en-US"/>
+              </w:rPr>
+              <w:t xml:space="preserve"> business</w:t>
+            </w:r>
+            <w:r>
+              <w:rPr>
+                <w:lang w:val="en-US"/>
+              </w:rPr>
+              <w:t>es</w:t>
+            </w:r>
+            <w:r>
+              <w:rPr>
+                <w:lang w:val="en-US"/>
+              </w:rPr>
+              <w:t xml:space="preserve"> with customers</w:t>
+            </w:r>
+            <w:r>
+              <w:rPr>
+                <w:lang w:val="en-US"/>
+              </w:rPr>
+              <w:t>.</w:t>
+            </w:r>
+          </w:p>
+          <w:p>
+            <w:pPr>
+              <w:pStyle w:val="Liststycke"/>
+              <w:rPr>
+                <w:lang w:val="en-US"/>
+              </w:rPr>
+            </w:pPr>
+            <w:r>
+              <w:rPr>
+                <w:lang w:val="en-US"/>
+              </w:rPr>
+              <w:t>Managing and running</w:t>
+            </w:r>
+            <w:r>
+              <w:rPr>
+                <w:lang w:val="en-US"/>
+              </w:rPr>
+              <w:t xml:space="preserve"> a small Data Center</w:t>
+            </w:r>
+            <w:r>
+              <w:rPr>
+                <w:lang w:val="en-US"/>
+              </w:rPr>
+              <w:t xml:space="preserve"> in Stockholm</w:t>
+            </w:r>
+            <w:r>
+              <w:rPr>
+                <w:lang w:val="en-US"/>
+              </w:rPr>
+              <w:t>.</w:t>
+            </w:r>
+          </w:p>
+          <w:p>
+            <w:pPr>
+              <w:pStyle w:val="Liststycke"/>
+              <w:rPr>
+                <w:lang w:val="en-US"/>
+              </w:rPr>
+            </w:pPr>
+            <w:r>
+              <w:rPr>
+                <w:lang w:val="en-US"/>
+              </w:rPr>
+              <w:t xml:space="preserve">Offering services </w:t>
+            </w:r>
+            <w:r>
+              <w:rPr>
+                <w:lang w:val="en-US"/>
+              </w:rPr>
+              <w:t>like</w:t>
+            </w:r>
+            <w:r>
+              <w:rPr>
+                <w:lang w:val="en-US"/>
+              </w:rPr>
+              <w:t xml:space="preserve"> DNS</w:t>
+            </w:r>
+            <w:r>
+              <w:rPr>
+                <w:lang w:val="en-US"/>
+              </w:rPr>
+              <w:t xml:space="preserve">, </w:t>
+            </w:r>
+            <w:r>
+              <w:rPr>
+                <w:lang w:val="en-US"/>
+              </w:rPr>
+              <w:t xml:space="preserve">FTP, </w:t>
+            </w:r>
+            <w:r>
+              <w:rPr>
+                <w:lang w:val="en-US"/>
+              </w:rPr>
+              <w:t>web analytics</w:t>
+            </w:r>
+            <w:r>
+              <w:rPr>
+                <w:lang w:val="en-US"/>
+              </w:rPr>
+              <w:t>.</w:t>
+            </w:r>
+          </w:p>
+          <w:p>
+            <w:pPr>
+              <w:pStyle w:val="Liststycke"/>
               <w:rPr>
                 <w:lang w:val="en-US"/>
               </w:rPr>
@@ -3462,7 +4328,7 @@
       <w:tr>
         <w:tc>
           <w:tcPr>
-            <w:tcW w:w="1843" w:type="dxa"/>
+            <w:tcW w:w="1985" w:type="dxa"/>
             <w:tcBorders>
               <w:right w:val="single" w:sz="4" w:space="0" w:color="auto"/>
             </w:tcBorders>
@@ -3475,455 +4341,11 @@
                 <w:lang w:val="en-US"/>
               </w:rPr>
             </w:pPr>
-            <w:r>
-              <w:rPr>
-                <w:sz w:val="24"/>
-                <w:szCs w:val="24"/>
-                <w:lang w:val="en-US"/>
-              </w:rPr>
-              <w:t>2005 – 2013</w:t>
-            </w:r>
-            <w:r>
-              <w:rPr>
-                <w:lang w:val="en-US"/>
-              </w:rPr>
-              <w:br/>
-            </w:r>
-            <w:r>
-              <w:rPr>
-                <w:b w:val="0"/>
-                <w:bCs w:val="0"/>
-                <w:sz w:val="16"/>
-                <w:szCs w:val="22"/>
-                <w:lang w:val="en-US"/>
-              </w:rPr>
-              <w:t>Self-employment</w:t>
-            </w:r>
           </w:p>
         </w:tc>
         <w:tc>
           <w:tcPr>
-            <w:tcW w:w="7337" w:type="dxa"/>
-            <w:tcBorders>
-              <w:left w:val="single" w:sz="4" w:space="0" w:color="auto"/>
-            </w:tcBorders>
-            <w:shd w:val="clear" w:color="auto" w:fill="auto"/>
-          </w:tcPr>
-          <w:p>
-            <w:pPr>
-              <w:rPr>
-                <w:b/>
-                <w:bCs/>
-                <w:szCs w:val="20"/>
-                <w:lang w:val="en-US"/>
-              </w:rPr>
-            </w:pPr>
-            <w:r>
-              <w:rPr>
-                <w:b/>
-                <w:bCs/>
-                <w:szCs w:val="20"/>
-                <w:lang w:val="en-US"/>
-              </w:rPr>
-              <w:t xml:space="preserve">IT Service, </w:t>
-            </w:r>
-            <w:proofErr w:type="spellStart"/>
-            <w:r>
-              <w:rPr>
-                <w:b/>
-                <w:bCs/>
-                <w:szCs w:val="20"/>
-                <w:lang w:val="en-US"/>
-              </w:rPr>
-              <w:t>Aleptra</w:t>
-            </w:r>
-            <w:proofErr w:type="spellEnd"/>
-            <w:r>
-              <w:rPr>
-                <w:b/>
-                <w:bCs/>
-                <w:szCs w:val="20"/>
-                <w:lang w:val="en-US"/>
-              </w:rPr>
-              <w:t>, IT Consultant</w:t>
-            </w:r>
-          </w:p>
-          <w:p>
-            <w:pPr>
-              <w:rPr>
-                <w:szCs w:val="20"/>
-                <w:lang w:val="en-US"/>
-              </w:rPr>
-            </w:pPr>
-            <w:r>
-              <w:rPr>
-                <w:szCs w:val="20"/>
-                <w:lang w:val="en-US"/>
-              </w:rPr>
-              <w:t>Self-employed developing and implementing full-cycle software</w:t>
-            </w:r>
-            <w:r>
-              <w:rPr>
-                <w:szCs w:val="20"/>
-                <w:lang w:val="en-US"/>
-              </w:rPr>
-              <w:t xml:space="preserve"> </w:t>
-            </w:r>
-            <w:r>
-              <w:rPr>
-                <w:szCs w:val="20"/>
-                <w:lang w:val="en-US"/>
-              </w:rPr>
-              <w:t xml:space="preserve">for the company and my customers. Working alone or </w:t>
-            </w:r>
-            <w:r>
-              <w:rPr>
-                <w:szCs w:val="20"/>
-                <w:lang w:val="en-US"/>
-              </w:rPr>
-              <w:t>with different teams</w:t>
-            </w:r>
-            <w:r>
-              <w:rPr>
-                <w:szCs w:val="20"/>
-                <w:lang w:val="en-US"/>
-              </w:rPr>
-              <w:t xml:space="preserve"> in different industries</w:t>
-            </w:r>
-            <w:r>
-              <w:rPr>
-                <w:szCs w:val="20"/>
-                <w:lang w:val="en-US"/>
-              </w:rPr>
-              <w:t>.</w:t>
-            </w:r>
-            <w:r>
-              <w:rPr>
-                <w:szCs w:val="20"/>
-                <w:lang w:val="en-US"/>
-              </w:rPr>
-              <w:t xml:space="preserve"> </w:t>
-            </w:r>
-            <w:r>
-              <w:rPr>
-                <w:szCs w:val="20"/>
-                <w:lang w:val="en-US"/>
-              </w:rPr>
-              <w:t>Hosting customers in a small Data Center powered by Dell Xeon servers running Linux and FreeBSD</w:t>
-            </w:r>
-            <w:r>
-              <w:rPr>
-                <w:szCs w:val="20"/>
-                <w:lang w:val="en-US"/>
-              </w:rPr>
-              <w:t>.</w:t>
-            </w:r>
-          </w:p>
-          <w:p>
-            <w:pPr>
-              <w:pStyle w:val="Liststycke"/>
-              <w:spacing w:before="240" w:after="240"/>
-              <w:ind w:left="643"/>
-              <w:rPr>
-                <w:lang w:val="en-US"/>
-              </w:rPr>
-            </w:pPr>
-            <w:r>
-              <w:rPr>
-                <w:lang w:val="en-US"/>
-              </w:rPr>
-              <w:t>Developing Back-end with Bash, C, VB, ASP, PHP.</w:t>
-            </w:r>
-          </w:p>
-          <w:p>
-            <w:pPr>
-              <w:pStyle w:val="Liststycke"/>
-              <w:spacing w:before="240" w:after="240"/>
-              <w:ind w:left="643"/>
-              <w:rPr>
-                <w:lang w:val="en-US"/>
-              </w:rPr>
-            </w:pPr>
-            <w:r>
-              <w:rPr>
-                <w:lang w:val="en-US"/>
-              </w:rPr>
-              <w:t>Developing Front-end with JavaScript (Vanilla), HTML &amp; CSS.</w:t>
-            </w:r>
-          </w:p>
-          <w:p>
-            <w:pPr>
-              <w:pStyle w:val="Liststycke"/>
-              <w:spacing w:before="240" w:after="240"/>
-              <w:ind w:left="643"/>
-              <w:rPr>
-                <w:lang w:val="en-US"/>
-              </w:rPr>
-            </w:pPr>
-            <w:r>
-              <w:rPr>
-                <w:lang w:val="en-US"/>
-              </w:rPr>
-              <w:t xml:space="preserve">Implementing </w:t>
-            </w:r>
-            <w:proofErr w:type="spellStart"/>
-            <w:proofErr w:type="gramStart"/>
-            <w:r>
-              <w:rPr>
-                <w:lang w:val="en-US"/>
-              </w:rPr>
-              <w:t>API:s</w:t>
-            </w:r>
-            <w:proofErr w:type="spellEnd"/>
-            <w:r>
-              <w:rPr>
-                <w:lang w:val="en-US"/>
-              </w:rPr>
-              <w:t>.</w:t>
-            </w:r>
-            <w:proofErr w:type="gramEnd"/>
-          </w:p>
-          <w:p>
-            <w:pPr>
-              <w:pStyle w:val="Liststycke"/>
-              <w:spacing w:before="240" w:after="240"/>
-              <w:ind w:left="643"/>
-              <w:rPr>
-                <w:lang w:val="en-US"/>
-              </w:rPr>
-            </w:pPr>
-            <w:r>
-              <w:rPr>
-                <w:lang w:val="en-US"/>
-              </w:rPr>
-              <w:t xml:space="preserve">Modeling and designing </w:t>
-            </w:r>
-            <w:r>
-              <w:rPr>
-                <w:lang w:val="en-US"/>
-              </w:rPr>
-              <w:t xml:space="preserve">diagrams </w:t>
-            </w:r>
-            <w:r>
-              <w:rPr>
-                <w:lang w:val="en-US"/>
-              </w:rPr>
-              <w:t>for MySQL/MariaDB.</w:t>
-            </w:r>
-          </w:p>
-          <w:p>
-            <w:pPr>
-              <w:pStyle w:val="Liststycke"/>
-              <w:spacing w:before="240" w:after="240"/>
-              <w:ind w:left="643"/>
-              <w:rPr>
-                <w:lang w:val="en-US"/>
-              </w:rPr>
-            </w:pPr>
-            <w:r>
-              <w:rPr>
-                <w:lang w:val="en-US"/>
-              </w:rPr>
-              <w:t>Applying interactive and visual design principles.</w:t>
-            </w:r>
-          </w:p>
-          <w:p>
-            <w:pPr>
-              <w:pStyle w:val="Liststycke"/>
-              <w:spacing w:before="240" w:after="240"/>
-              <w:ind w:left="643"/>
-              <w:rPr>
-                <w:lang w:val="en-US"/>
-              </w:rPr>
-            </w:pPr>
-            <w:r>
-              <w:rPr>
-                <w:lang w:val="en-US"/>
-              </w:rPr>
-              <w:t>Managing Service design.</w:t>
-            </w:r>
-          </w:p>
-          <w:p>
-            <w:pPr>
-              <w:pStyle w:val="Liststycke"/>
-              <w:spacing w:before="240" w:after="240"/>
-              <w:ind w:left="643"/>
-              <w:rPr>
-                <w:lang w:val="en-US"/>
-              </w:rPr>
-            </w:pPr>
-            <w:r>
-              <w:rPr>
-                <w:lang w:val="en-US"/>
-              </w:rPr>
-              <w:t>Managing requirements.</w:t>
-            </w:r>
-          </w:p>
-          <w:p>
-            <w:pPr>
-              <w:pStyle w:val="Liststycke"/>
-              <w:spacing w:before="240" w:after="240"/>
-              <w:ind w:left="643"/>
-              <w:rPr>
-                <w:lang w:val="en-US"/>
-              </w:rPr>
-            </w:pPr>
-            <w:r>
-              <w:rPr>
-                <w:lang w:val="en-US"/>
-              </w:rPr>
-              <w:t>Managing</w:t>
-            </w:r>
-            <w:r>
-              <w:rPr>
-                <w:lang w:val="en-US"/>
-              </w:rPr>
-              <w:t xml:space="preserve"> business</w:t>
-            </w:r>
-            <w:r>
-              <w:rPr>
-                <w:lang w:val="en-US"/>
-              </w:rPr>
-              <w:t>es</w:t>
-            </w:r>
-            <w:r>
-              <w:rPr>
-                <w:lang w:val="en-US"/>
-              </w:rPr>
-              <w:t xml:space="preserve"> with customers</w:t>
-            </w:r>
-            <w:r>
-              <w:rPr>
-                <w:lang w:val="en-US"/>
-              </w:rPr>
-              <w:t>.</w:t>
-            </w:r>
-          </w:p>
-          <w:p>
-            <w:pPr>
-              <w:pStyle w:val="Liststycke"/>
-              <w:spacing w:before="240" w:after="240"/>
-              <w:ind w:left="643"/>
-              <w:rPr>
-                <w:lang w:val="en-US"/>
-              </w:rPr>
-            </w:pPr>
-            <w:r>
-              <w:rPr>
-                <w:lang w:val="en-US"/>
-              </w:rPr>
-              <w:t>Managing and running</w:t>
-            </w:r>
-            <w:r>
-              <w:rPr>
-                <w:lang w:val="en-US"/>
-              </w:rPr>
-              <w:t xml:space="preserve"> a small Data Center</w:t>
-            </w:r>
-            <w:r>
-              <w:rPr>
-                <w:lang w:val="en-US"/>
-              </w:rPr>
-              <w:t xml:space="preserve"> in Stockholm</w:t>
-            </w:r>
-            <w:r>
-              <w:rPr>
-                <w:lang w:val="en-US"/>
-              </w:rPr>
-              <w:t>.</w:t>
-            </w:r>
-          </w:p>
-          <w:p>
-            <w:pPr>
-              <w:pStyle w:val="Liststycke"/>
-              <w:spacing w:before="240" w:after="240"/>
-              <w:ind w:left="643"/>
-              <w:rPr>
-                <w:lang w:val="en-US"/>
-              </w:rPr>
-            </w:pPr>
-            <w:r>
-              <w:rPr>
-                <w:lang w:val="en-US"/>
-              </w:rPr>
-              <w:t xml:space="preserve">Offering services </w:t>
-            </w:r>
-            <w:r>
-              <w:rPr>
-                <w:lang w:val="en-US"/>
-              </w:rPr>
-              <w:t>like</w:t>
-            </w:r>
-            <w:r>
-              <w:rPr>
-                <w:lang w:val="en-US"/>
-              </w:rPr>
-              <w:t xml:space="preserve"> DNS</w:t>
-            </w:r>
-            <w:r>
-              <w:rPr>
-                <w:lang w:val="en-US"/>
-              </w:rPr>
-              <w:t xml:space="preserve">, </w:t>
-            </w:r>
-            <w:r>
-              <w:rPr>
-                <w:lang w:val="en-US"/>
-              </w:rPr>
-              <w:t xml:space="preserve">FTP, </w:t>
-            </w:r>
-            <w:r>
-              <w:rPr>
-                <w:lang w:val="en-US"/>
-              </w:rPr>
-              <w:t>web analytics</w:t>
-            </w:r>
-            <w:r>
-              <w:rPr>
-                <w:lang w:val="en-US"/>
-              </w:rPr>
-              <w:t>.</w:t>
-            </w:r>
-          </w:p>
-          <w:p>
-            <w:pPr>
-              <w:pStyle w:val="Liststycke"/>
-              <w:spacing w:before="240" w:after="240"/>
-              <w:ind w:left="643"/>
-              <w:rPr>
-                <w:lang w:val="en-US"/>
-              </w:rPr>
-            </w:pPr>
-            <w:r>
-              <w:rPr>
-                <w:lang w:val="en-US"/>
-              </w:rPr>
-              <w:t>Solving business problems.</w:t>
-            </w:r>
-          </w:p>
-        </w:tc>
-      </w:tr>
-      <w:tr>
-        <w:tc>
-          <w:tcPr>
-            <w:tcW w:w="1843" w:type="dxa"/>
-            <w:tcBorders>
-              <w:right w:val="single" w:sz="4" w:space="0" w:color="auto"/>
-            </w:tcBorders>
-            <w:shd w:val="clear" w:color="auto" w:fill="auto"/>
-          </w:tcPr>
-          <w:p>
-            <w:pPr>
-              <w:pStyle w:val="Rubrik2"/>
-              <w:rPr>
-                <w:lang w:val="en-US"/>
-              </w:rPr>
-            </w:pPr>
-          </w:p>
-        </w:tc>
-        <w:tc>
-          <w:tcPr>
-            <w:tcW w:w="7337" w:type="dxa"/>
+            <w:tcW w:w="7195" w:type="dxa"/>
             <w:tcBorders>
               <w:left w:val="single" w:sz="4" w:space="0" w:color="auto"/>
             </w:tcBorders>
@@ -4140,6 +4562,8 @@
           </w:tcPr>
           <w:p>
             <w:pPr>
+              <w:spacing w:after="240"/>
+              <w:ind w:left="57"/>
               <w:rPr>
                 <w:b/>
                 <w:szCs w:val="20"/>
@@ -4286,8 +4710,17 @@
                 <w:b/>
                 <w:bCs/>
               </w:rPr>
-              <w:t>2 months</w:t>
-            </w:r>
+              <w:t xml:space="preserve">2 </w:t>
+            </w:r>
+            <w:proofErr w:type="spellStart"/>
+            <w:r>
+              <w:rPr>
+                <w:b/>
+                <w:bCs/>
+              </w:rPr>
+              <w:t>months</w:t>
+            </w:r>
+            <w:proofErr w:type="spellEnd"/>
           </w:p>
         </w:tc>
         <w:tc>
@@ -4300,6 +4733,7 @@
           </w:tcPr>
           <w:p>
             <w:pPr>
+              <w:ind w:left="57"/>
               <w:rPr>
                 <w:b/>
                 <w:szCs w:val="20"/>
@@ -4367,6 +4801,8 @@
           </w:p>
           <w:p>
             <w:pPr>
+              <w:spacing w:after="240"/>
+              <w:ind w:left="57"/>
               <w:rPr>
                 <w:bCs/>
                 <w:szCs w:val="20"/>
@@ -4425,15 +4861,6 @@
               </w:rPr>
               <w:t>). Pipelining a CI/CD with Azure DevOps using YAML to deploy the application.</w:t>
             </w:r>
-          </w:p>
-          <w:p>
-            <w:pPr>
-              <w:rPr>
-                <w:bCs/>
-                <w:szCs w:val="20"/>
-                <w:lang w:val="en-US"/>
-              </w:rPr>
-            </w:pPr>
           </w:p>
         </w:tc>
       </w:tr>
@@ -4497,6 +4924,7 @@
           </w:tcPr>
           <w:p>
             <w:pPr>
+              <w:ind w:left="57"/>
               <w:rPr>
                 <w:b/>
                 <w:szCs w:val="20"/>
@@ -4532,6 +4960,8 @@
           </w:p>
           <w:p>
             <w:pPr>
+              <w:spacing w:after="240"/>
+              <w:ind w:left="57"/>
               <w:rPr>
                 <w:bCs/>
                 <w:szCs w:val="20"/>
@@ -4663,6 +5093,7 @@
           </w:tcPr>
           <w:p>
             <w:pPr>
+              <w:ind w:left="57"/>
               <w:rPr>
                 <w:szCs w:val="20"/>
                 <w:lang w:val="en-US"/>
@@ -4688,6 +5119,8 @@
           </w:p>
           <w:p>
             <w:pPr>
+              <w:spacing w:after="240"/>
+              <w:ind w:left="57"/>
               <w:rPr>
                 <w:szCs w:val="20"/>
                 <w:lang w:val="en-US"/>
@@ -4818,6 +5251,8 @@
           </w:tcPr>
           <w:p>
             <w:pPr>
+              <w:spacing w:after="240"/>
+              <w:ind w:left="57"/>
               <w:rPr>
                 <w:b/>
                 <w:szCs w:val="20"/>
@@ -5042,6 +5477,7 @@
           </w:tcPr>
           <w:p>
             <w:pPr>
+              <w:ind w:left="57"/>
               <w:rPr>
                 <w:b/>
                 <w:szCs w:val="20"/>
@@ -5125,6 +5561,8 @@
           </w:p>
           <w:p>
             <w:pPr>
+              <w:spacing w:after="240"/>
+              <w:ind w:left="57"/>
               <w:rPr>
                 <w:bCs/>
                 <w:szCs w:val="20"/>
@@ -5240,6 +5678,7 @@
           </w:tcPr>
           <w:p>
             <w:pPr>
+              <w:ind w:left="57"/>
               <w:rPr>
                 <w:b/>
                 <w:szCs w:val="20"/>
@@ -5275,6 +5714,8 @@
           </w:p>
           <w:p>
             <w:pPr>
+              <w:spacing w:after="240"/>
+              <w:ind w:left="57"/>
               <w:rPr>
                 <w:lang w:val="en-US"/>
               </w:rPr>
@@ -5354,6 +5795,7 @@
           </w:tcPr>
           <w:p>
             <w:pPr>
+              <w:ind w:left="57"/>
               <w:rPr>
                 <w:szCs w:val="20"/>
                 <w:lang w:val="en-US"/>
@@ -5390,6 +5832,8 @@
           </w:p>
           <w:p>
             <w:pPr>
+              <w:spacing w:after="240"/>
+              <w:ind w:left="57"/>
               <w:rPr>
                 <w:lang w:val="en-US"/>
               </w:rPr>
@@ -5513,6 +5957,7 @@
           </w:tcPr>
           <w:p>
             <w:pPr>
+              <w:ind w:left="57"/>
               <w:rPr>
                 <w:b/>
                 <w:szCs w:val="20"/>
@@ -5548,6 +5993,8 @@
           </w:p>
           <w:p>
             <w:pPr>
+              <w:spacing w:after="240"/>
+              <w:ind w:left="57"/>
               <w:rPr>
                 <w:lang w:val="en-US"/>
               </w:rPr>
@@ -5636,6 +6083,7 @@
           </w:tcPr>
           <w:p>
             <w:pPr>
+              <w:ind w:left="57"/>
               <w:rPr>
                 <w:b/>
                 <w:bCs/>
@@ -5661,6 +6109,8 @@
           </w:p>
           <w:p>
             <w:pPr>
+              <w:spacing w:after="240"/>
+              <w:ind w:left="57"/>
               <w:rPr>
                 <w:lang w:val="en-US"/>
               </w:rPr>
@@ -5709,6 +6159,7 @@
               <w:rPr>
                 <w:lang w:val="en-US"/>
               </w:rPr>
+              <w:lastRenderedPageBreak/>
               <w:t>2016/09 – 2016/10</w:t>
             </w:r>
           </w:p>
@@ -5749,6 +6200,7 @@
           </w:tcPr>
           <w:p>
             <w:pPr>
+              <w:ind w:left="57"/>
               <w:rPr>
                 <w:b/>
                 <w:bCs/>
@@ -5784,15 +6236,29 @@
           </w:p>
           <w:p>
             <w:pPr>
-              <w:rPr>
-                <w:lang w:val="en-US"/>
-              </w:rPr>
-            </w:pPr>
-            <w:r>
-              <w:rPr>
-                <w:lang w:val="en-US"/>
-              </w:rPr>
-              <w:t>Apache Cordova development and implementation of biometric authentication based on voice and camera recognition as MVP. Managing my in-house team of junior developers.</w:t>
+              <w:spacing w:after="240"/>
+              <w:ind w:left="57"/>
+              <w:rPr>
+                <w:lang w:val="en-US"/>
+              </w:rPr>
+            </w:pPr>
+            <w:r>
+              <w:rPr>
+                <w:lang w:val="en-US"/>
+              </w:rPr>
+              <w:t>Apache Cordova development and implementation of biometric authentication based on voice and camera recognition as MVP. Managing my in-house team of</w:t>
+            </w:r>
+            <w:r>
+              <w:rPr>
+                <w:lang w:val="en-US"/>
+              </w:rPr>
+              <w:t xml:space="preserve"> </w:t>
+            </w:r>
+            <w:r>
+              <w:rPr>
+                <w:lang w:val="en-US"/>
+              </w:rPr>
+              <w:t>developers.</w:t>
             </w:r>
           </w:p>
         </w:tc>
@@ -5820,7 +6286,6 @@
               <w:rPr>
                 <w:lang w:val="en-US"/>
               </w:rPr>
-              <w:lastRenderedPageBreak/>
               <w:t>2016/08</w:t>
             </w:r>
             <w:r>
@@ -5859,6 +6324,7 @@
           </w:tcPr>
           <w:p>
             <w:pPr>
+              <w:ind w:left="57"/>
               <w:rPr>
                 <w:b/>
                 <w:bCs/>
@@ -5876,6 +6342,8 @@
           </w:p>
           <w:p>
             <w:pPr>
+              <w:spacing w:after="240"/>
+              <w:ind w:left="57"/>
               <w:rPr>
                 <w:b/>
                 <w:bCs/>
@@ -5978,6 +6446,7 @@
           </w:tcPr>
           <w:p>
             <w:pPr>
+              <w:ind w:left="57"/>
               <w:rPr>
                 <w:lang w:val="en-US"/>
               </w:rPr>
@@ -5993,6 +6462,8 @@
           </w:p>
           <w:p>
             <w:pPr>
+              <w:spacing w:after="240"/>
+              <w:ind w:left="57"/>
               <w:rPr>
                 <w:lang w:val="en-US"/>
               </w:rPr>
@@ -6103,6 +6574,7 @@
           </w:tcPr>
           <w:p>
             <w:pPr>
+              <w:ind w:left="57"/>
               <w:rPr>
                 <w:b/>
                 <w:bCs/>
@@ -6120,8 +6592,11 @@
           </w:p>
           <w:p>
             <w:pPr>
-              <w:rPr>
-                <w:szCs w:val="20"/>
+              <w:spacing w:after="240"/>
+              <w:ind w:left="57"/>
+              <w:rPr>
+                <w:b/>
+                <w:bCs/>
                 <w:lang w:val="en-US"/>
               </w:rPr>
             </w:pPr>
@@ -6272,46 +6747,22 @@
                 <w:szCs w:val="20"/>
                 <w:lang w:val="en-US"/>
               </w:rPr>
-              <w:t>in-house team of junior developers.</w:t>
-            </w:r>
-          </w:p>
-        </w:tc>
-      </w:tr>
-      <w:tr>
-        <w:trPr>
-          <w:trHeight w:val="81"/>
-        </w:trPr>
-        <w:tc>
-          <w:tcPr>
-            <w:tcW w:w="2127" w:type="dxa"/>
-            <w:tcBorders>
-              <w:right w:val="single" w:sz="4" w:space="0" w:color="auto"/>
-            </w:tcBorders>
-            <w:shd w:val="clear" w:color="auto" w:fill="auto"/>
-          </w:tcPr>
-          <w:p>
-            <w:pPr>
-              <w:pStyle w:val="Rubrik2"/>
-              <w:rPr>
-                <w:lang w:val="en-US"/>
-              </w:rPr>
-            </w:pPr>
-          </w:p>
-        </w:tc>
-        <w:tc>
-          <w:tcPr>
-            <w:tcW w:w="7128" w:type="dxa"/>
-            <w:tcBorders>
-              <w:left w:val="single" w:sz="4" w:space="0" w:color="auto"/>
-            </w:tcBorders>
-            <w:shd w:val="clear" w:color="auto" w:fill="auto"/>
-          </w:tcPr>
-          <w:p>
-            <w:pPr>
-              <w:rPr>
-                <w:lang w:val="en-US"/>
-              </w:rPr>
-            </w:pPr>
+              <w:t xml:space="preserve">in-house team of </w:t>
+            </w:r>
+            <w:r>
+              <w:rPr>
+                <w:szCs w:val="20"/>
+                <w:lang w:val="en-US"/>
+              </w:rPr>
+              <w:t xml:space="preserve">7 </w:t>
+            </w:r>
+            <w:r>
+              <w:rPr>
+                <w:szCs w:val="20"/>
+                <w:lang w:val="en-US"/>
+              </w:rPr>
+              <w:t>developers.</w:t>
+            </w:r>
           </w:p>
         </w:tc>
       </w:tr>
@@ -6347,6 +6798,41 @@
               <w:t>2</w:t>
             </w:r>
           </w:p>
+          <w:p>
+            <w:pPr>
+              <w:rPr>
+                <w:lang w:val="en-US"/>
+              </w:rPr>
+            </w:pPr>
+            <w:r>
+              <w:rPr>
+                <w:sz w:val="16"/>
+                <w:szCs w:val="16"/>
+                <w:lang w:val="en-US"/>
+              </w:rPr>
+              <w:t xml:space="preserve">Duration: </w:t>
+            </w:r>
+            <w:r>
+              <w:rPr>
+                <w:b/>
+                <w:bCs/>
+                <w:sz w:val="16"/>
+                <w:szCs w:val="16"/>
+                <w:lang w:val="en-US"/>
+              </w:rPr>
+              <w:t>1</w:t>
+            </w:r>
+            <w:r>
+              <w:rPr>
+                <w:b/>
+                <w:bCs/>
+                <w:sz w:val="16"/>
+                <w:szCs w:val="16"/>
+                <w:lang w:val="en-US"/>
+              </w:rPr>
+              <w:t xml:space="preserve"> month</w:t>
+            </w:r>
+          </w:p>
         </w:tc>
         <w:tc>
           <w:tcPr>
@@ -6358,6 +6844,7 @@
           </w:tcPr>
           <w:p>
             <w:pPr>
+              <w:ind w:left="57"/>
               <w:rPr>
                 <w:b/>
                 <w:bCs/>
@@ -6406,7 +6893,11 @@
           </w:p>
           <w:p>
             <w:pPr>
-              <w:rPr>
+              <w:spacing w:after="240"/>
+              <w:ind w:left="57"/>
+              <w:rPr>
+                <w:b/>
+                <w:bCs/>
                 <w:lang w:val="en-US"/>
               </w:rPr>
             </w:pPr>
@@ -6506,7 +6997,331 @@
               <w:rPr>
                 <w:lang w:val="en-US"/>
               </w:rPr>
-              <w:t xml:space="preserve">. </w:t>
+              <w:t>.</w:t>
+            </w:r>
+          </w:p>
+        </w:tc>
+      </w:tr>
+      <w:tr>
+        <w:trPr>
+          <w:trHeight w:val="893"/>
+        </w:trPr>
+        <w:tc>
+          <w:tcPr>
+            <w:tcW w:w="2127" w:type="dxa"/>
+            <w:tcBorders>
+              <w:right w:val="single" w:sz="4" w:space="0" w:color="auto"/>
+            </w:tcBorders>
+            <w:shd w:val="clear" w:color="auto" w:fill="auto"/>
+          </w:tcPr>
+          <w:p>
+            <w:pPr>
+              <w:pStyle w:val="Rubrik2"/>
+              <w:rPr>
+                <w:lang w:val="en-US"/>
+              </w:rPr>
+            </w:pPr>
+            <w:r>
+              <w:rPr>
+                <w:lang w:val="en-US"/>
+              </w:rPr>
+              <w:t>2011-02 – 2011/03</w:t>
+            </w:r>
+          </w:p>
+        </w:tc>
+        <w:tc>
+          <w:tcPr>
+            <w:tcW w:w="7128" w:type="dxa"/>
+            <w:tcBorders>
+              <w:left w:val="single" w:sz="4" w:space="0" w:color="auto"/>
+            </w:tcBorders>
+            <w:shd w:val="clear" w:color="auto" w:fill="auto"/>
+          </w:tcPr>
+          <w:p>
+            <w:pPr>
+              <w:ind w:left="57"/>
+              <w:rPr>
+                <w:b/>
+                <w:lang w:val="en-US"/>
+              </w:rPr>
+            </w:pPr>
+            <w:r>
+              <w:rPr>
+                <w:b/>
+                <w:lang w:val="en-US"/>
+              </w:rPr>
+              <w:t xml:space="preserve">Design &amp; </w:t>
+            </w:r>
+            <w:r>
+              <w:rPr>
+                <w:b/>
+                <w:bCs/>
+                <w:lang w:val="en-US"/>
+              </w:rPr>
+              <w:t>Visualization</w:t>
+            </w:r>
+            <w:r>
+              <w:rPr>
+                <w:b/>
+                <w:lang w:val="en-US"/>
+              </w:rPr>
+              <w:t xml:space="preserve">, </w:t>
+            </w:r>
+            <w:proofErr w:type="spellStart"/>
+            <w:r>
+              <w:rPr>
+                <w:b/>
+                <w:lang w:val="en-US"/>
+              </w:rPr>
+              <w:t>Abeer</w:t>
+            </w:r>
+            <w:proofErr w:type="spellEnd"/>
+            <w:r>
+              <w:rPr>
+                <w:b/>
+                <w:lang w:val="en-US"/>
+              </w:rPr>
+              <w:t xml:space="preserve"> Nehme, Graphic Designer</w:t>
+            </w:r>
+          </w:p>
+          <w:p>
+            <w:pPr>
+              <w:spacing w:after="240"/>
+              <w:ind w:left="57"/>
+              <w:rPr>
+                <w:szCs w:val="20"/>
+                <w:lang w:val="en-US"/>
+              </w:rPr>
+            </w:pPr>
+            <w:r>
+              <w:rPr>
+                <w:lang w:val="en-US"/>
+              </w:rPr>
+              <w:t>Designing CD covers and posters using Illustrator and Photoshop for a popular and famous singer and musicologist from the middle east. Collaborating with the artist and her manager.</w:t>
+            </w:r>
+          </w:p>
+        </w:tc>
+      </w:tr>
+      <w:tr>
+        <w:trPr>
+          <w:trHeight w:val="119"/>
+        </w:trPr>
+        <w:tc>
+          <w:tcPr>
+            <w:tcW w:w="2127" w:type="dxa"/>
+            <w:tcBorders>
+              <w:right w:val="single" w:sz="4" w:space="0" w:color="auto"/>
+            </w:tcBorders>
+            <w:shd w:val="clear" w:color="auto" w:fill="auto"/>
+          </w:tcPr>
+          <w:p>
+            <w:pPr>
+              <w:pStyle w:val="Rubrik2"/>
+              <w:rPr>
+                <w:lang w:val="en-US"/>
+              </w:rPr>
+            </w:pPr>
+            <w:r>
+              <w:rPr>
+                <w:lang w:val="en-US"/>
+              </w:rPr>
+              <w:t xml:space="preserve">2011/02 </w:t>
+            </w:r>
+            <w:r>
+              <w:rPr>
+                <w:lang w:val="en-US"/>
+              </w:rPr>
+              <w:t>–</w:t>
+            </w:r>
+            <w:r>
+              <w:rPr>
+                <w:lang w:val="en-US"/>
+              </w:rPr>
+              <w:t xml:space="preserve"> 2011/03</w:t>
+            </w:r>
+          </w:p>
+        </w:tc>
+        <w:tc>
+          <w:tcPr>
+            <w:tcW w:w="7128" w:type="dxa"/>
+            <w:tcBorders>
+              <w:left w:val="single" w:sz="4" w:space="0" w:color="auto"/>
+            </w:tcBorders>
+            <w:shd w:val="clear" w:color="auto" w:fill="auto"/>
+          </w:tcPr>
+          <w:p>
+            <w:pPr>
+              <w:spacing w:after="240"/>
+              <w:ind w:left="57"/>
+              <w:rPr>
+                <w:lang w:val="en-US"/>
+              </w:rPr>
+            </w:pPr>
+            <w:r>
+              <w:rPr>
+                <w:b/>
+                <w:bCs/>
+                <w:szCs w:val="20"/>
+                <w:lang w:val="en-US"/>
+              </w:rPr>
+              <w:t xml:space="preserve">Software </w:t>
+            </w:r>
+            <w:r>
+              <w:rPr>
+                <w:b/>
+                <w:bCs/>
+                <w:szCs w:val="20"/>
+                <w:lang w:val="en-US"/>
+              </w:rPr>
+              <w:t xml:space="preserve">Engineering, </w:t>
+            </w:r>
+            <w:proofErr w:type="spellStart"/>
+            <w:r>
+              <w:rPr>
+                <w:b/>
+                <w:bCs/>
+                <w:szCs w:val="20"/>
+                <w:lang w:val="en-US"/>
+              </w:rPr>
+              <w:t>Suryoyo</w:t>
+            </w:r>
+            <w:proofErr w:type="spellEnd"/>
+            <w:r>
+              <w:rPr>
+                <w:b/>
+                <w:bCs/>
+                <w:szCs w:val="20"/>
+                <w:lang w:val="en-US"/>
+              </w:rPr>
+              <w:t xml:space="preserve"> Sat, </w:t>
+            </w:r>
+            <w:r>
+              <w:rPr>
+                <w:b/>
+                <w:bCs/>
+                <w:szCs w:val="20"/>
+                <w:lang w:val="en-US"/>
+              </w:rPr>
+              <w:t>Full</w:t>
+            </w:r>
+            <w:r>
+              <w:rPr>
+                <w:b/>
+                <w:bCs/>
+                <w:szCs w:val="20"/>
+                <w:lang w:val="en-US"/>
+              </w:rPr>
+              <w:t>-Stack</w:t>
+            </w:r>
+            <w:r>
+              <w:rPr>
+                <w:b/>
+                <w:bCs/>
+                <w:szCs w:val="20"/>
+                <w:lang w:val="en-US"/>
+              </w:rPr>
+              <w:t xml:space="preserve"> Developer</w:t>
+            </w:r>
+            <w:r>
+              <w:rPr>
+                <w:b/>
+                <w:bCs/>
+                <w:szCs w:val="20"/>
+                <w:lang w:val="en-US"/>
+              </w:rPr>
+              <w:br/>
+            </w:r>
+            <w:r>
+              <w:rPr>
+                <w:lang w:val="en-US"/>
+              </w:rPr>
+              <w:t xml:space="preserve">PHP </w:t>
+            </w:r>
+            <w:r>
+              <w:rPr>
+                <w:lang w:val="en-US"/>
+              </w:rPr>
+              <w:t xml:space="preserve">development, </w:t>
+            </w:r>
+            <w:proofErr w:type="spellStart"/>
+            <w:r>
+              <w:rPr>
+                <w:lang w:val="en-US"/>
+              </w:rPr>
+              <w:t>UX</w:t>
+            </w:r>
+            <w:proofErr w:type="spellEnd"/>
+            <w:r>
+              <w:rPr>
+                <w:lang w:val="en-US"/>
+              </w:rPr>
+              <w:t>/UI design</w:t>
+            </w:r>
+            <w:r>
+              <w:rPr>
+                <w:lang w:val="en-US"/>
+              </w:rPr>
+              <w:t>, and database design</w:t>
+            </w:r>
+            <w:r>
+              <w:rPr>
+                <w:lang w:val="en-US"/>
+              </w:rPr>
+              <w:t xml:space="preserve"> </w:t>
+            </w:r>
+            <w:r>
+              <w:rPr>
+                <w:lang w:val="en-US"/>
+              </w:rPr>
+              <w:t>implementation</w:t>
+            </w:r>
+            <w:r>
+              <w:rPr>
+                <w:lang w:val="en-US"/>
+              </w:rPr>
+              <w:t xml:space="preserve"> </w:t>
+            </w:r>
+            <w:r>
+              <w:rPr>
+                <w:lang w:val="en-US"/>
+              </w:rPr>
+              <w:t>of a webpage for an Aramean Satel</w:t>
+            </w:r>
+            <w:r>
+              <w:rPr>
+                <w:lang w:val="en-US"/>
+              </w:rPr>
+              <w:t>l</w:t>
+            </w:r>
+            <w:r>
+              <w:rPr>
+                <w:lang w:val="en-US"/>
+              </w:rPr>
+              <w:t xml:space="preserve">ite TV channel. Customized CMS. </w:t>
+            </w:r>
+            <w:r>
+              <w:rPr>
+                <w:lang w:val="en-US"/>
+              </w:rPr>
+              <w:t>Development</w:t>
+            </w:r>
+            <w:r>
+              <w:rPr>
+                <w:lang w:val="en-US"/>
+              </w:rPr>
+              <w:t xml:space="preserve"> of </w:t>
+            </w:r>
+            <w:r>
+              <w:rPr>
+                <w:lang w:val="en-US"/>
+              </w:rPr>
+              <w:t xml:space="preserve">features like </w:t>
+            </w:r>
+            <w:r>
+              <w:rPr>
+                <w:lang w:val="en-US"/>
+              </w:rPr>
+              <w:t>membership, contact forms, TV Guide, and video, article publishing.</w:t>
             </w:r>
           </w:p>
         </w:tc>
@@ -6534,7 +7349,7 @@
               <w:rPr>
                 <w:lang w:val="en-US"/>
               </w:rPr>
-              <w:t>2011-02 – 2011/03</w:t>
+              <w:t>2010/07 – 2011/02</w:t>
             </w:r>
           </w:p>
         </w:tc>
@@ -6548,61 +7363,157 @@
           </w:tcPr>
           <w:p>
             <w:pPr>
-              <w:rPr>
-                <w:b/>
-                <w:lang w:val="en-US"/>
-              </w:rPr>
-            </w:pPr>
-            <w:r>
-              <w:rPr>
-                <w:b/>
-                <w:lang w:val="en-US"/>
-              </w:rPr>
-              <w:t xml:space="preserve">Design &amp; </w:t>
-            </w:r>
-            <w:r>
-              <w:rPr>
-                <w:b/>
-                <w:bCs/>
-                <w:lang w:val="en-US"/>
-              </w:rPr>
-              <w:t>Visualization</w:t>
-            </w:r>
-            <w:r>
-              <w:rPr>
-                <w:b/>
+              <w:ind w:left="57"/>
+              <w:rPr>
+                <w:b/>
+                <w:bCs/>
+                <w:szCs w:val="20"/>
+                <w:lang w:val="en-US"/>
+              </w:rPr>
+            </w:pPr>
+            <w:r>
+              <w:rPr>
+                <w:b/>
+                <w:bCs/>
+                <w:szCs w:val="20"/>
+                <w:lang w:val="en-US"/>
+              </w:rPr>
+              <w:t xml:space="preserve">Software Engineering, </w:t>
+            </w:r>
+            <w:proofErr w:type="spellStart"/>
+            <w:r>
+              <w:rPr>
+                <w:b/>
+                <w:bCs/>
+                <w:szCs w:val="20"/>
+                <w:lang w:val="en-US"/>
+              </w:rPr>
+              <w:t>Klinikregistret</w:t>
+            </w:r>
+            <w:proofErr w:type="spellEnd"/>
+            <w:r>
+              <w:rPr>
+                <w:b/>
+                <w:bCs/>
+                <w:szCs w:val="20"/>
                 <w:lang w:val="en-US"/>
               </w:rPr>
               <w:t xml:space="preserve">, </w:t>
             </w:r>
+            <w:r>
+              <w:rPr>
+                <w:b/>
+                <w:bCs/>
+                <w:szCs w:val="20"/>
+                <w:lang w:val="en-US"/>
+              </w:rPr>
+              <w:t>Full</w:t>
+            </w:r>
+            <w:r>
+              <w:rPr>
+                <w:b/>
+                <w:bCs/>
+                <w:szCs w:val="20"/>
+                <w:lang w:val="en-US"/>
+              </w:rPr>
+              <w:t>-Stack</w:t>
+            </w:r>
+            <w:r>
+              <w:rPr>
+                <w:b/>
+                <w:bCs/>
+                <w:szCs w:val="20"/>
+                <w:lang w:val="en-US"/>
+              </w:rPr>
+              <w:t xml:space="preserve"> </w:t>
+            </w:r>
+            <w:r>
+              <w:rPr>
+                <w:b/>
+                <w:bCs/>
+                <w:szCs w:val="20"/>
+                <w:lang w:val="en-US"/>
+              </w:rPr>
+              <w:t>Engineer, SEO-specialist.</w:t>
+            </w:r>
+          </w:p>
+          <w:p>
+            <w:pPr>
+              <w:spacing w:after="240"/>
+              <w:ind w:left="57"/>
+              <w:rPr>
+                <w:lang w:val="en-US"/>
+              </w:rPr>
+            </w:pPr>
+            <w:r>
+              <w:rPr>
+                <w:lang w:val="en-US"/>
+              </w:rPr>
+              <w:t xml:space="preserve">PHP </w:t>
+            </w:r>
+            <w:r>
+              <w:rPr>
+                <w:lang w:val="en-US"/>
+              </w:rPr>
+              <w:t xml:space="preserve">development and </w:t>
+            </w:r>
+            <w:r>
+              <w:rPr>
+                <w:szCs w:val="20"/>
+                <w:lang w:val="en-US"/>
+              </w:rPr>
+              <w:t>U</w:t>
+            </w:r>
+            <w:r>
+              <w:rPr>
+                <w:szCs w:val="20"/>
+                <w:lang w:val="en-US"/>
+              </w:rPr>
+              <w:t>I</w:t>
+            </w:r>
+            <w:r>
+              <w:rPr>
+                <w:lang w:val="en-US"/>
+              </w:rPr>
+              <w:t xml:space="preserve"> development </w:t>
+            </w:r>
+            <w:r>
+              <w:rPr>
+                <w:lang w:val="en-US"/>
+              </w:rPr>
+              <w:t xml:space="preserve">of </w:t>
+            </w:r>
+            <w:r>
+              <w:rPr>
+                <w:lang w:val="en-US"/>
+              </w:rPr>
+              <w:t xml:space="preserve">advanced </w:t>
+            </w:r>
+            <w:r>
+              <w:rPr>
+                <w:lang w:val="en-US"/>
+              </w:rPr>
+              <w:t>register</w:t>
+            </w:r>
+            <w:r>
+              <w:rPr>
+                <w:lang w:val="en-US"/>
+              </w:rPr>
+              <w:t xml:space="preserve"> listing clinics in Sweden. Implementation of an advanced CMS, forum. Major focus on SEO optimizations. Working together with a UI/</w:t>
+            </w:r>
             <w:proofErr w:type="spellStart"/>
             <w:r>
               <w:rPr>
-                <w:b/>
-                <w:lang w:val="en-US"/>
-              </w:rPr>
-              <w:t>Abeer</w:t>
+                <w:lang w:val="en-US"/>
+              </w:rPr>
+              <w:t>UX</w:t>
             </w:r>
             <w:proofErr w:type="spellEnd"/>
             <w:r>
               <w:rPr>
-                <w:b/>
-                <w:lang w:val="en-US"/>
-              </w:rPr>
-              <w:t xml:space="preserve"> Nehme, Graphic Designer</w:t>
-            </w:r>
-          </w:p>
-          <w:p>
-            <w:pPr>
-              <w:rPr>
-                <w:lang w:val="en-US"/>
-              </w:rPr>
-            </w:pPr>
-            <w:r>
-              <w:rPr>
-                <w:lang w:val="en-US"/>
-              </w:rPr>
-              <w:t>Designing CD covers and posters using Illustrator and Photoshop for a popular and famous singer and musicologist from the middle east. Collaborating with the artist and her manager.</w:t>
+                <w:lang w:val="en-US"/>
+              </w:rPr>
+              <w:t xml:space="preserve"> designer and stakeholders.</w:t>
             </w:r>
           </w:p>
         </w:tc>
@@ -6630,19 +7541,31 @@
               <w:rPr>
                 <w:lang w:val="en-US"/>
               </w:rPr>
-              <w:t xml:space="preserve">2011/02 </w:t>
-            </w:r>
-            <w:r>
-              <w:rPr>
-                <w:lang w:val="en-US"/>
-              </w:rPr>
-              <w:t>–</w:t>
-            </w:r>
-            <w:r>
-              <w:rPr>
-                <w:lang w:val="en-US"/>
-              </w:rPr>
-              <w:t xml:space="preserve"> 2011/03</w:t>
+              <w:t>20</w:t>
+            </w:r>
+            <w:r>
+              <w:rPr>
+                <w:lang w:val="en-US"/>
+              </w:rPr>
+              <w:t>09</w:t>
+            </w:r>
+            <w:r>
+              <w:rPr>
+                <w:lang w:val="en-US"/>
+              </w:rPr>
+              <w:t>/</w:t>
+            </w:r>
+            <w:r>
+              <w:rPr>
+                <w:lang w:val="en-US"/>
+              </w:rPr>
+              <w:t>10</w:t>
+            </w:r>
+            <w:r>
+              <w:rPr>
+                <w:lang w:val="en-US"/>
+              </w:rPr>
+              <w:t xml:space="preserve"> – 2011/12</w:t>
             </w:r>
           </w:p>
         </w:tc>
@@ -6656,30 +7579,20 @@
           </w:tcPr>
           <w:p>
             <w:pPr>
-              <w:rPr>
-                <w:b/>
-                <w:bCs/>
-                <w:szCs w:val="20"/>
-                <w:lang w:val="en-US"/>
-              </w:rPr>
-            </w:pPr>
-            <w:r>
-              <w:rPr>
-                <w:b/>
-                <w:bCs/>
-                <w:szCs w:val="20"/>
-                <w:lang w:val="en-US"/>
-              </w:rPr>
-              <w:t xml:space="preserve">Software </w:t>
-            </w:r>
-            <w:r>
-              <w:rPr>
-                <w:b/>
-                <w:bCs/>
-                <w:szCs w:val="20"/>
-                <w:lang w:val="en-US"/>
-              </w:rPr>
-              <w:t xml:space="preserve">Engineering, </w:t>
+              <w:spacing w:after="240"/>
+              <w:ind w:left="57"/>
+              <w:rPr>
+                <w:lang w:val="en-US"/>
+              </w:rPr>
+            </w:pPr>
+            <w:r>
+              <w:rPr>
+                <w:b/>
+                <w:bCs/>
+                <w:szCs w:val="20"/>
+                <w:lang w:val="en-US"/>
+              </w:rPr>
+              <w:t xml:space="preserve">Software Engineering, </w:t>
             </w:r>
             <w:proofErr w:type="spellStart"/>
             <w:r>
@@ -6689,7 +7602,7 @@
                 <w:szCs w:val="20"/>
                 <w:lang w:val="en-US"/>
               </w:rPr>
-              <w:t>Suryoyo</w:t>
+              <w:t>FoxFarmaci</w:t>
             </w:r>
             <w:proofErr w:type="spellEnd"/>
             <w:r>
@@ -6699,39 +7612,37 @@
                 <w:szCs w:val="20"/>
                 <w:lang w:val="en-US"/>
               </w:rPr>
-              <w:t xml:space="preserve"> Sat, </w:t>
-            </w:r>
-            <w:r>
-              <w:rPr>
-                <w:b/>
-                <w:bCs/>
-                <w:szCs w:val="20"/>
-                <w:lang w:val="en-US"/>
-              </w:rPr>
-              <w:t>Full</w:t>
-            </w:r>
-            <w:r>
-              <w:rPr>
-                <w:b/>
-                <w:bCs/>
-                <w:szCs w:val="20"/>
-                <w:lang w:val="en-US"/>
-              </w:rPr>
-              <w:t>-Stack</w:t>
-            </w:r>
-            <w:r>
-              <w:rPr>
-                <w:b/>
-                <w:bCs/>
-                <w:szCs w:val="20"/>
-                <w:lang w:val="en-US"/>
-              </w:rPr>
-              <w:t xml:space="preserve"> Developer</w:t>
-            </w:r>
-            <w:r>
-              <w:rPr>
-                <w:b/>
-                <w:bCs/>
+              <w:t xml:space="preserve">, </w:t>
+            </w:r>
+            <w:r>
+              <w:rPr>
+                <w:b/>
+                <w:bCs/>
+                <w:szCs w:val="20"/>
+                <w:lang w:val="en-US"/>
+              </w:rPr>
+              <w:t>Full-Stack</w:t>
+            </w:r>
+            <w:r>
+              <w:rPr>
+                <w:b/>
+                <w:bCs/>
+                <w:szCs w:val="20"/>
+                <w:lang w:val="en-US"/>
+              </w:rPr>
+              <w:t xml:space="preserve"> Engineer</w:t>
+            </w:r>
+            <w:r>
+              <w:rPr>
+                <w:b/>
+                <w:bCs/>
+                <w:szCs w:val="20"/>
+                <w:lang w:val="en-US"/>
+              </w:rPr>
+              <w:t>/Designer</w:t>
+            </w:r>
+            <w:r>
+              <w:rPr>
                 <w:szCs w:val="20"/>
                 <w:lang w:val="en-US"/>
               </w:rPr>
@@ -6752,6 +7663,7 @@
             <w:proofErr w:type="spellStart"/>
             <w:r>
               <w:rPr>
+                <w:szCs w:val="20"/>
                 <w:lang w:val="en-US"/>
               </w:rPr>
               <w:t>UX</w:t>
@@ -6759,15 +7671,29 @@
             <w:proofErr w:type="spellEnd"/>
             <w:r>
               <w:rPr>
-                <w:lang w:val="en-US"/>
-              </w:rPr>
-              <w:t>/UI design</w:t>
-            </w:r>
-            <w:r>
-              <w:rPr>
-                <w:lang w:val="en-US"/>
-              </w:rPr>
-              <w:t>, and database design</w:t>
+                <w:szCs w:val="20"/>
+                <w:lang w:val="en-US"/>
+              </w:rPr>
+              <w:t>/U</w:t>
+            </w:r>
+            <w:r>
+              <w:rPr>
+                <w:szCs w:val="20"/>
+                <w:lang w:val="en-US"/>
+              </w:rPr>
+              <w:t>I</w:t>
+            </w:r>
+            <w:r>
+              <w:rPr>
+                <w:lang w:val="en-US"/>
+              </w:rPr>
+              <w:t xml:space="preserve"> design </w:t>
+            </w:r>
+            <w:r>
+              <w:rPr>
+                <w:lang w:val="en-US"/>
+              </w:rPr>
+              <w:t>implementation</w:t>
             </w:r>
             <w:r>
               <w:rPr>
@@ -6779,7 +7705,19 @@
               <w:rPr>
                 <w:lang w:val="en-US"/>
               </w:rPr>
-              <w:t>implementation</w:t>
+              <w:t>of medical journal system for va</w:t>
+            </w:r>
+            <w:r>
+              <w:rPr>
+                <w:lang w:val="en-US"/>
+              </w:rPr>
+              <w:t>cc</w:t>
+            </w:r>
+            <w:r>
+              <w:rPr>
+                <w:lang w:val="en-US"/>
+              </w:rPr>
+              <w:t>inated</w:t>
             </w:r>
             <w:r>
               <w:rPr>
@@ -6791,43 +7729,31 @@
               <w:rPr>
                 <w:lang w:val="en-US"/>
               </w:rPr>
-              <w:t>of a webpage for an Aramean Satel</w:t>
-            </w:r>
-            <w:r>
-              <w:rPr>
-                <w:lang w:val="en-US"/>
-              </w:rPr>
-              <w:t>l</w:t>
-            </w:r>
-            <w:r>
-              <w:rPr>
-                <w:lang w:val="en-US"/>
-              </w:rPr>
-              <w:t xml:space="preserve">ite TV channel. Customized CMS. </w:t>
-            </w:r>
-            <w:r>
-              <w:rPr>
-                <w:lang w:val="en-US"/>
-              </w:rPr>
-              <w:t>Development</w:t>
-            </w:r>
-            <w:r>
-              <w:rPr>
-                <w:lang w:val="en-US"/>
-              </w:rPr>
-              <w:t xml:space="preserve"> of </w:t>
-            </w:r>
-            <w:r>
-              <w:rPr>
-                <w:lang w:val="en-US"/>
-              </w:rPr>
-              <w:t xml:space="preserve">features like </w:t>
-            </w:r>
-            <w:r>
-              <w:rPr>
-                <w:lang w:val="en-US"/>
-              </w:rPr>
-              <w:t>membership, contact forms, TV Guide, and video, article publishing.</w:t>
+              <w:t xml:space="preserve">patients. </w:t>
+            </w:r>
+            <w:r>
+              <w:rPr>
+                <w:lang w:val="en-US"/>
+              </w:rPr>
+              <w:t xml:space="preserve">Managing </w:t>
+            </w:r>
+            <w:r>
+              <w:rPr>
+                <w:lang w:val="en-US"/>
+              </w:rPr>
+              <w:t>requirement</w:t>
+            </w:r>
+            <w:r>
+              <w:rPr>
+                <w:lang w:val="en-US"/>
+              </w:rPr>
+              <w:t>s and planning together with the</w:t>
+            </w:r>
+            <w:r>
+              <w:rPr>
+                <w:lang w:val="en-US"/>
+              </w:rPr>
+              <w:t xml:space="preserve"> product owner.</w:t>
             </w:r>
           </w:p>
         </w:tc>
@@ -6855,7 +7781,37 @@
               <w:rPr>
                 <w:lang w:val="en-US"/>
               </w:rPr>
-              <w:t>2010/07 – 2011/02</w:t>
+              <w:t>2009/08 – 2009/10</w:t>
+            </w:r>
+            <w:r>
+              <w:rPr>
+                <w:lang w:val="en-US"/>
+              </w:rPr>
+              <w:br/>
+            </w:r>
+            <w:r>
+              <w:rPr>
+                <w:sz w:val="16"/>
+                <w:szCs w:val="16"/>
+                <w:lang w:val="en-US"/>
+              </w:rPr>
+              <w:t xml:space="preserve">Duration: </w:t>
+            </w:r>
+            <w:r>
+              <w:rPr>
+                <w:sz w:val="16"/>
+                <w:szCs w:val="16"/>
+                <w:lang w:val="en-US"/>
+              </w:rPr>
+              <w:t>2</w:t>
+            </w:r>
+            <w:r>
+              <w:rPr>
+                <w:sz w:val="16"/>
+                <w:szCs w:val="16"/>
+                <w:lang w:val="en-US"/>
+              </w:rPr>
+              <w:t xml:space="preserve"> months</w:t>
             </w:r>
           </w:p>
         </w:tc>
@@ -6869,119 +7825,90 @@
           </w:tcPr>
           <w:p>
             <w:pPr>
-              <w:rPr>
-                <w:b/>
-                <w:bCs/>
-                <w:szCs w:val="20"/>
-                <w:lang w:val="en-US"/>
-              </w:rPr>
-            </w:pPr>
-            <w:r>
-              <w:rPr>
-                <w:b/>
-                <w:bCs/>
-                <w:szCs w:val="20"/>
-                <w:lang w:val="en-US"/>
-              </w:rPr>
-              <w:t xml:space="preserve">Software Engineering, </w:t>
+              <w:ind w:left="57"/>
+              <w:rPr>
+                <w:b/>
+                <w:bCs/>
+                <w:szCs w:val="20"/>
+                <w:lang w:val="en-US"/>
+              </w:rPr>
+            </w:pPr>
+            <w:r>
+              <w:rPr>
+                <w:b/>
+                <w:bCs/>
+                <w:szCs w:val="20"/>
+                <w:lang w:val="en-US"/>
+              </w:rPr>
+              <w:t>Software Engineering, Hair Online, Full-Stack Engineer/Designer</w:t>
+            </w:r>
+          </w:p>
+          <w:p>
+            <w:pPr>
+              <w:spacing w:after="240"/>
+              <w:ind w:left="57"/>
+              <w:rPr>
+                <w:b/>
+                <w:bCs/>
+                <w:szCs w:val="20"/>
+                <w:lang w:val="en-US"/>
+              </w:rPr>
+            </w:pPr>
+            <w:r>
+              <w:rPr>
+                <w:lang w:val="en-US"/>
+              </w:rPr>
+              <w:t>PHP</w:t>
+            </w:r>
+            <w:r>
+              <w:rPr>
+                <w:lang w:val="en-US"/>
+              </w:rPr>
+              <w:t xml:space="preserve"> development, </w:t>
             </w:r>
             <w:proofErr w:type="spellStart"/>
             <w:r>
               <w:rPr>
-                <w:b/>
-                <w:bCs/>
-                <w:szCs w:val="20"/>
-                <w:lang w:val="en-US"/>
-              </w:rPr>
-              <w:t>Klinikregistret</w:t>
+                <w:szCs w:val="20"/>
+                <w:lang w:val="en-US"/>
+              </w:rPr>
+              <w:t>UX</w:t>
             </w:r>
             <w:proofErr w:type="spellEnd"/>
             <w:r>
               <w:rPr>
-                <w:b/>
-                <w:bCs/>
-                <w:szCs w:val="20"/>
-                <w:lang w:val="en-US"/>
-              </w:rPr>
-              <w:t xml:space="preserve">, </w:t>
-            </w:r>
-            <w:r>
-              <w:rPr>
-                <w:b/>
-                <w:bCs/>
-                <w:szCs w:val="20"/>
-                <w:lang w:val="en-US"/>
-              </w:rPr>
-              <w:t>Full</w:t>
-            </w:r>
-            <w:r>
-              <w:rPr>
-                <w:b/>
-                <w:bCs/>
-                <w:szCs w:val="20"/>
-                <w:lang w:val="en-US"/>
-              </w:rPr>
-              <w:t>-Stack</w:t>
-            </w:r>
-            <w:r>
-              <w:rPr>
-                <w:b/>
-                <w:bCs/>
-                <w:szCs w:val="20"/>
+                <w:szCs w:val="20"/>
+                <w:lang w:val="en-US"/>
+              </w:rPr>
+              <w:t>/U</w:t>
+            </w:r>
+            <w:r>
+              <w:rPr>
+                <w:szCs w:val="20"/>
+                <w:lang w:val="en-US"/>
+              </w:rPr>
+              <w:t>I</w:t>
+            </w:r>
+            <w:r>
+              <w:rPr>
+                <w:lang w:val="en-US"/>
+              </w:rPr>
+              <w:t xml:space="preserve"> design, and database design </w:t>
+            </w:r>
+            <w:r>
+              <w:rPr>
+                <w:lang w:val="en-US"/>
+              </w:rPr>
+              <w:t>implementation</w:t>
+            </w:r>
+            <w:r>
+              <w:rPr>
                 <w:lang w:val="en-US"/>
               </w:rPr>
               <w:t xml:space="preserve"> </w:t>
             </w:r>
             <w:r>
               <w:rPr>
-                <w:b/>
-                <w:bCs/>
-                <w:szCs w:val="20"/>
-                <w:lang w:val="en-US"/>
-              </w:rPr>
-              <w:t>Engineer, SEO-specialist.</w:t>
-            </w:r>
-          </w:p>
-          <w:p>
-            <w:pPr>
-              <w:rPr>
-                <w:lang w:val="en-US"/>
-              </w:rPr>
-            </w:pPr>
-            <w:r>
-              <w:rPr>
-                <w:lang w:val="en-US"/>
-              </w:rPr>
-              <w:t xml:space="preserve">PHP </w:t>
-            </w:r>
-            <w:r>
-              <w:rPr>
-                <w:lang w:val="en-US"/>
-              </w:rPr>
-              <w:t xml:space="preserve">development and </w:t>
-            </w:r>
-            <w:r>
-              <w:rPr>
-                <w:szCs w:val="20"/>
-                <w:lang w:val="en-US"/>
-              </w:rPr>
-              <w:t>U</w:t>
-            </w:r>
-            <w:r>
-              <w:rPr>
-                <w:szCs w:val="20"/>
-                <w:lang w:val="en-US"/>
-              </w:rPr>
-              <w:t>I</w:t>
-            </w:r>
-            <w:r>
-              <w:rPr>
-                <w:lang w:val="en-US"/>
-              </w:rPr>
-              <w:t xml:space="preserve"> development </w:t>
-            </w:r>
-            <w:r>
-              <w:rPr>
                 <w:lang w:val="en-US"/>
               </w:rPr>
               <w:t xml:space="preserve">of </w:t>
@@ -6996,27 +7923,37 @@
               <w:rPr>
                 <w:lang w:val="en-US"/>
               </w:rPr>
-              <w:t>register</w:t>
-            </w:r>
-            <w:r>
-              <w:rPr>
-                <w:lang w:val="en-US"/>
-              </w:rPr>
-              <w:t xml:space="preserve"> listing clinics in Sweden. Implementation of an advanced CMS, forum. Major focus on SEO optimizations. Working together with a UI/</w:t>
-            </w:r>
-            <w:proofErr w:type="spellStart"/>
-            <w:r>
-              <w:rPr>
-                <w:lang w:val="en-US"/>
-              </w:rPr>
-              <w:t>UX</w:t>
-            </w:r>
-            <w:proofErr w:type="spellEnd"/>
-            <w:r>
-              <w:rPr>
-                <w:lang w:val="en-US"/>
-              </w:rPr>
-              <w:t xml:space="preserve"> designer and stakeholders.</w:t>
+              <w:t>eCommerce</w:t>
+            </w:r>
+            <w:r>
+              <w:rPr>
+                <w:lang w:val="en-US"/>
+              </w:rPr>
+              <w:t xml:space="preserve"> selling </w:t>
+            </w:r>
+            <w:r>
+              <w:rPr>
+                <w:lang w:val="en-US"/>
+              </w:rPr>
+              <w:t>hair product</w:t>
+            </w:r>
+            <w:r>
+              <w:rPr>
+                <w:lang w:val="en-US"/>
+              </w:rPr>
+              <w:t xml:space="preserve">s. Development of features like discounts, and profit formula. </w:t>
+            </w:r>
+            <w:r>
+              <w:rPr>
+                <w:lang w:val="en-US"/>
+              </w:rPr>
+              <w:t xml:space="preserve">Gathering requirements from </w:t>
+            </w:r>
+            <w:r>
+              <w:rPr>
+                <w:lang w:val="en-US"/>
+              </w:rPr>
+              <w:t>the product owner.</w:t>
             </w:r>
           </w:p>
         </w:tc>
@@ -7044,31 +7981,32 @@
               <w:rPr>
                 <w:lang w:val="en-US"/>
               </w:rPr>
-              <w:t>20</w:t>
-            </w:r>
-            <w:r>
-              <w:rPr>
-                <w:lang w:val="en-US"/>
-              </w:rPr>
-              <w:t>09</w:t>
-            </w:r>
-            <w:r>
-              <w:rPr>
-                <w:lang w:val="en-US"/>
-              </w:rPr>
-              <w:t>/</w:t>
-            </w:r>
-            <w:r>
-              <w:rPr>
-                <w:lang w:val="en-US"/>
-              </w:rPr>
-              <w:t>10</w:t>
-            </w:r>
-            <w:r>
-              <w:rPr>
-                <w:lang w:val="en-US"/>
-              </w:rPr>
-              <w:t xml:space="preserve"> – 2011/12</w:t>
+              <w:t>2009/05 – 2009/06</w:t>
+            </w:r>
+          </w:p>
+          <w:p>
+            <w:pPr>
+              <w:rPr>
+                <w:lang w:val="en-US"/>
+              </w:rPr>
+            </w:pPr>
+            <w:r>
+              <w:rPr>
+                <w:sz w:val="16"/>
+                <w:szCs w:val="16"/>
+                <w:lang w:val="en-US"/>
+              </w:rPr>
+              <w:t xml:space="preserve">Duration: </w:t>
+            </w:r>
+            <w:r>
+              <w:rPr>
+                <w:b/>
+                <w:bCs/>
+                <w:sz w:val="16"/>
+                <w:szCs w:val="16"/>
+                <w:lang w:val="en-US"/>
+              </w:rPr>
+              <w:t>1 month</w:t>
             </w:r>
           </w:p>
         </w:tc>
@@ -7082,7 +8020,10 @@
           </w:tcPr>
           <w:p>
             <w:pPr>
-              <w:rPr>
+              <w:spacing w:after="240"/>
+              <w:ind w:left="57"/>
+              <w:rPr>
+                <w:szCs w:val="20"/>
                 <w:lang w:val="en-US"/>
               </w:rPr>
             </w:pPr>
@@ -7095,166 +8036,181 @@
               </w:rPr>
               <w:t xml:space="preserve">Software Engineering, </w:t>
             </w:r>
+            <w:r>
+              <w:rPr>
+                <w:b/>
+                <w:bCs/>
+                <w:szCs w:val="20"/>
+                <w:lang w:val="en-US"/>
+              </w:rPr>
+              <w:t>Basilica</w:t>
+            </w:r>
+            <w:r>
+              <w:rPr>
+                <w:b/>
+                <w:bCs/>
+                <w:szCs w:val="20"/>
+                <w:lang w:val="en-US"/>
+              </w:rPr>
+              <w:t xml:space="preserve">, </w:t>
+            </w:r>
+            <w:r>
+              <w:rPr>
+                <w:b/>
+                <w:bCs/>
+                <w:szCs w:val="20"/>
+                <w:lang w:val="en-US"/>
+              </w:rPr>
+              <w:t>Full</w:t>
+            </w:r>
+            <w:r>
+              <w:rPr>
+                <w:b/>
+                <w:bCs/>
+                <w:szCs w:val="20"/>
+                <w:lang w:val="en-US"/>
+              </w:rPr>
+              <w:t>-Stack</w:t>
+            </w:r>
+            <w:r>
+              <w:rPr>
+                <w:b/>
+                <w:bCs/>
+                <w:szCs w:val="20"/>
+                <w:lang w:val="en-US"/>
+              </w:rPr>
+              <w:t xml:space="preserve"> Developer</w:t>
+            </w:r>
+            <w:r>
+              <w:rPr>
+                <w:b/>
+                <w:bCs/>
+                <w:szCs w:val="20"/>
+                <w:lang w:val="en-US"/>
+              </w:rPr>
+              <w:t>/Designer</w:t>
+            </w:r>
+            <w:r>
+              <w:rPr>
+                <w:szCs w:val="20"/>
+                <w:lang w:val="en-US"/>
+              </w:rPr>
+              <w:br/>
+              <w:t>PHP</w:t>
+            </w:r>
+            <w:r>
+              <w:rPr>
+                <w:szCs w:val="20"/>
+                <w:lang w:val="en-US"/>
+              </w:rPr>
+              <w:t xml:space="preserve"> </w:t>
+            </w:r>
+            <w:r>
+              <w:rPr>
+                <w:szCs w:val="20"/>
+                <w:lang w:val="en-US"/>
+              </w:rPr>
+              <w:t>development and UI/</w:t>
+            </w:r>
             <w:proofErr w:type="spellStart"/>
             <w:r>
               <w:rPr>
-                <w:b/>
-                <w:bCs/>
-                <w:szCs w:val="20"/>
-                <w:lang w:val="en-US"/>
-              </w:rPr>
-              <w:t>FoxFarmaci</w:t>
+                <w:szCs w:val="20"/>
+                <w:lang w:val="en-US"/>
+              </w:rPr>
+              <w:t>UX</w:t>
             </w:r>
             <w:proofErr w:type="spellEnd"/>
             <w:r>
               <w:rPr>
-                <w:b/>
-                <w:bCs/>
-                <w:szCs w:val="20"/>
-                <w:lang w:val="en-US"/>
-              </w:rPr>
-              <w:t xml:space="preserve">, </w:t>
-            </w:r>
-            <w:r>
-              <w:rPr>
-                <w:b/>
-                <w:bCs/>
-                <w:szCs w:val="20"/>
-                <w:lang w:val="en-US"/>
-              </w:rPr>
-              <w:t>Full-Stack</w:t>
-            </w:r>
-            <w:r>
-              <w:rPr>
-                <w:b/>
-                <w:bCs/>
-                <w:szCs w:val="20"/>
-                <w:lang w:val="en-US"/>
-              </w:rPr>
-              <w:t xml:space="preserve"> Engineer</w:t>
-            </w:r>
-            <w:r>
-              <w:rPr>
-                <w:b/>
-                <w:bCs/>
-                <w:szCs w:val="20"/>
-                <w:lang w:val="en-US"/>
-              </w:rPr>
-              <w:t>/Designer</w:t>
-            </w:r>
-            <w:r>
-              <w:rPr>
-                <w:szCs w:val="20"/>
-                <w:lang w:val="en-US"/>
-              </w:rPr>
-              <w:br/>
-            </w:r>
-            <w:r>
-              <w:rPr>
-                <w:lang w:val="en-US"/>
-              </w:rPr>
-              <w:t xml:space="preserve">PHP </w:t>
-            </w:r>
-            <w:r>
-              <w:rPr>
-                <w:lang w:val="en-US"/>
-              </w:rPr>
-              <w:t xml:space="preserve">development, </w:t>
-            </w:r>
-            <w:proofErr w:type="spellStart"/>
-            <w:r>
-              <w:rPr>
-                <w:szCs w:val="20"/>
-                <w:lang w:val="en-US"/>
-              </w:rPr>
-              <w:t>UX</w:t>
-            </w:r>
-            <w:proofErr w:type="spellEnd"/>
-            <w:r>
-              <w:rPr>
-                <w:szCs w:val="20"/>
-                <w:lang w:val="en-US"/>
-              </w:rPr>
-              <w:t>/U</w:t>
-            </w:r>
-            <w:r>
-              <w:rPr>
-                <w:szCs w:val="20"/>
-                <w:lang w:val="en-US"/>
-              </w:rPr>
-              <w:t>I</w:t>
-            </w:r>
-            <w:r>
-              <w:rPr>
+                <w:szCs w:val="20"/>
                 <w:lang w:val="en-US"/>
               </w:rPr>
               <w:t xml:space="preserve"> design </w:t>
             </w:r>
             <w:r>
               <w:rPr>
+                <w:szCs w:val="20"/>
                 <w:lang w:val="en-US"/>
               </w:rPr>
               <w:t>implementation</w:t>
             </w:r>
             <w:r>
               <w:rPr>
+                <w:szCs w:val="20"/>
                 <w:lang w:val="en-US"/>
               </w:rPr>
               <w:t xml:space="preserve"> </w:t>
             </w:r>
             <w:r>
               <w:rPr>
-                <w:lang w:val="en-US"/>
-              </w:rPr>
-              <w:t>of medical journal system for va</w:t>
-            </w:r>
-            <w:r>
-              <w:rPr>
-                <w:lang w:val="en-US"/>
-              </w:rPr>
-              <w:t>cc</w:t>
-            </w:r>
-            <w:r>
-              <w:rPr>
-                <w:lang w:val="en-US"/>
-              </w:rPr>
-              <w:t>inated</w:t>
-            </w:r>
-            <w:r>
-              <w:rPr>
-                <w:lang w:val="en-US"/>
-              </w:rPr>
-              <w:t xml:space="preserve"> </w:t>
-            </w:r>
-            <w:r>
-              <w:rPr>
-                <w:lang w:val="en-US"/>
-              </w:rPr>
-              <w:t xml:space="preserve">patients. </w:t>
-            </w:r>
-            <w:r>
-              <w:rPr>
-                <w:lang w:val="en-US"/>
-              </w:rPr>
-              <w:t xml:space="preserve">Managing </w:t>
-            </w:r>
-            <w:r>
-              <w:rPr>
-                <w:lang w:val="en-US"/>
-              </w:rPr>
-              <w:t>requirement</w:t>
-            </w:r>
-            <w:r>
-              <w:rPr>
-                <w:lang w:val="en-US"/>
-              </w:rPr>
-              <w:t>s and planning together with the</w:t>
-            </w:r>
-            <w:r>
-              <w:rPr>
-                <w:lang w:val="en-US"/>
-              </w:rPr>
-              <w:t xml:space="preserve"> product owner.</w:t>
+                <w:szCs w:val="20"/>
+                <w:lang w:val="en-US"/>
+              </w:rPr>
+              <w:t xml:space="preserve">of a </w:t>
+            </w:r>
+            <w:r>
+              <w:rPr>
+                <w:szCs w:val="20"/>
+                <w:lang w:val="en-US"/>
+              </w:rPr>
+              <w:t xml:space="preserve">simple restaurant </w:t>
+            </w:r>
+            <w:r>
+              <w:rPr>
+                <w:szCs w:val="20"/>
+                <w:lang w:val="en-US"/>
+              </w:rPr>
+              <w:t>we</w:t>
+            </w:r>
+            <w:r>
+              <w:rPr>
+                <w:szCs w:val="20"/>
+                <w:lang w:val="en-US"/>
+              </w:rPr>
+              <w:t xml:space="preserve">bpage </w:t>
+            </w:r>
+            <w:r>
+              <w:rPr>
+                <w:szCs w:val="20"/>
+                <w:lang w:val="en-US"/>
+              </w:rPr>
+              <w:t>driven by a custom file-based CMS</w:t>
+            </w:r>
+            <w:r>
+              <w:rPr>
+                <w:szCs w:val="20"/>
+                <w:lang w:val="en-US"/>
+              </w:rPr>
+              <w:t xml:space="preserve"> for one of the </w:t>
+            </w:r>
+            <w:r>
+              <w:rPr>
+                <w:szCs w:val="20"/>
+                <w:lang w:val="en-US"/>
+              </w:rPr>
+              <w:t>franchisee</w:t>
+            </w:r>
+            <w:r>
+              <w:rPr>
+                <w:szCs w:val="20"/>
+                <w:lang w:val="en-US"/>
+              </w:rPr>
+              <w:t xml:space="preserve">s, listing the whole </w:t>
+            </w:r>
+            <w:r>
+              <w:rPr>
+                <w:szCs w:val="20"/>
+                <w:lang w:val="en-US"/>
+              </w:rPr>
+              <w:t>À la carte</w:t>
+            </w:r>
+            <w:r>
+              <w:rPr>
+                <w:szCs w:val="20"/>
+                <w:lang w:val="en-US"/>
+              </w:rPr>
+              <w:t xml:space="preserve"> menu, offering newsletter.</w:t>
             </w:r>
           </w:p>
         </w:tc>
@@ -7282,7 +8238,53 @@
               <w:rPr>
                 <w:lang w:val="en-US"/>
               </w:rPr>
-              <w:t xml:space="preserve">2009/08 – 2009/10 </w:t>
+              <w:lastRenderedPageBreak/>
+              <w:t>2008/04 – 2009/02</w:t>
+            </w:r>
+          </w:p>
+          <w:p>
+            <w:pPr>
+              <w:rPr>
+                <w:lang w:val="en-US"/>
+              </w:rPr>
+            </w:pPr>
+            <w:r>
+              <w:rPr>
+                <w:sz w:val="16"/>
+                <w:szCs w:val="16"/>
+                <w:lang w:val="en-US"/>
+              </w:rPr>
+              <w:t xml:space="preserve">Duration: </w:t>
+            </w:r>
+            <w:r>
+              <w:rPr>
+                <w:b/>
+                <w:bCs/>
+                <w:sz w:val="16"/>
+                <w:szCs w:val="16"/>
+                <w:lang w:val="en-US"/>
+              </w:rPr>
+              <w:t>8</w:t>
+            </w:r>
+            <w:r>
+              <w:rPr>
+                <w:b/>
+                <w:bCs/>
+                <w:sz w:val="16"/>
+                <w:szCs w:val="16"/>
+                <w:lang w:val="en-US"/>
+              </w:rPr>
+              <w:t xml:space="preserve"> month</w:t>
+            </w:r>
+            <w:r>
+              <w:rPr>
+                <w:b/>
+                <w:bCs/>
+                <w:sz w:val="16"/>
+                <w:szCs w:val="16"/>
+                <w:lang w:val="en-US"/>
+              </w:rPr>
+              <w:t>s</w:t>
             </w:r>
           </w:p>
         </w:tc>
@@ -7296,43 +8298,75 @@
           </w:tcPr>
           <w:p>
             <w:pPr>
-              <w:rPr>
-                <w:b/>
-                <w:bCs/>
-                <w:szCs w:val="20"/>
-                <w:lang w:val="en-US"/>
-              </w:rPr>
-            </w:pPr>
-            <w:r>
-              <w:rPr>
-                <w:b/>
-                <w:bCs/>
-                <w:szCs w:val="20"/>
-                <w:lang w:val="en-US"/>
-              </w:rPr>
-              <w:t>Software Engineering, Hair Online, Full-Stack Engineer/Designer</w:t>
-            </w:r>
-          </w:p>
-          <w:p>
-            <w:pPr>
-              <w:rPr>
-                <w:b/>
-                <w:bCs/>
-                <w:szCs w:val="20"/>
-                <w:lang w:val="en-US"/>
-              </w:rPr>
-            </w:pPr>
-            <w:r>
-              <w:rPr>
+              <w:ind w:left="57"/>
+              <w:rPr>
+                <w:b/>
+                <w:bCs/>
+                <w:szCs w:val="20"/>
+                <w:lang w:val="en-US"/>
+              </w:rPr>
+            </w:pPr>
+            <w:r>
+              <w:rPr>
+                <w:b/>
+                <w:bCs/>
+                <w:szCs w:val="20"/>
+                <w:lang w:val="en-US"/>
+              </w:rPr>
+              <w:t xml:space="preserve">Software Engineering, </w:t>
+            </w:r>
+            <w:proofErr w:type="spellStart"/>
+            <w:r>
+              <w:rPr>
+                <w:b/>
+                <w:bCs/>
+                <w:szCs w:val="20"/>
+                <w:lang w:val="en-US"/>
+              </w:rPr>
+              <w:t>Dmesta</w:t>
+            </w:r>
+            <w:proofErr w:type="spellEnd"/>
+            <w:r>
+              <w:rPr>
+                <w:b/>
+                <w:bCs/>
+                <w:szCs w:val="20"/>
+                <w:lang w:val="en-US"/>
+              </w:rPr>
+              <w:t>, Full-Stack Developer/Designer</w:t>
+            </w:r>
+          </w:p>
+          <w:p>
+            <w:pPr>
+              <w:spacing w:after="240"/>
+              <w:ind w:left="57"/>
+              <w:rPr>
+                <w:b/>
+                <w:bCs/>
+                <w:szCs w:val="20"/>
+                <w:lang w:val="en-US"/>
+              </w:rPr>
+            </w:pPr>
+            <w:r>
+              <w:rPr>
+                <w:szCs w:val="20"/>
                 <w:lang w:val="en-US"/>
               </w:rPr>
               <w:t>PHP</w:t>
             </w:r>
             <w:r>
               <w:rPr>
-                <w:lang w:val="en-US"/>
-              </w:rPr>
-              <w:t xml:space="preserve"> development, </w:t>
+                <w:szCs w:val="20"/>
+                <w:lang w:val="en-US"/>
+              </w:rPr>
+              <w:t xml:space="preserve"> </w:t>
+            </w:r>
+            <w:r>
+              <w:rPr>
+                <w:szCs w:val="20"/>
+                <w:lang w:val="en-US"/>
+              </w:rPr>
+              <w:t>development, UI/</w:t>
             </w:r>
             <w:proofErr w:type="spellStart"/>
             <w:r>
@@ -7348,80 +8382,56 @@
                 <w:szCs w:val="20"/>
                 <w:lang w:val="en-US"/>
               </w:rPr>
-              <w:t>/U</w:t>
-            </w:r>
-            <w:r>
-              <w:rPr>
-                <w:szCs w:val="20"/>
-                <w:lang w:val="en-US"/>
-              </w:rPr>
-              <w:t>I</w:t>
-            </w:r>
-            <w:r>
-              <w:rPr>
-                <w:lang w:val="en-US"/>
-              </w:rPr>
-              <w:t xml:space="preserve"> design, and database design </w:t>
-            </w:r>
-            <w:r>
-              <w:rPr>
-                <w:lang w:val="en-US"/>
-              </w:rPr>
-              <w:t>implementation</w:t>
-            </w:r>
-            <w:r>
-              <w:rPr>
+              <w:t xml:space="preserve"> design, and database design implementation </w:t>
+            </w:r>
+            <w:r>
+              <w:rPr>
+                <w:szCs w:val="20"/>
+                <w:lang w:val="en-US"/>
+              </w:rPr>
+              <w:t>of a</w:t>
+            </w:r>
+            <w:r>
+              <w:rPr>
+                <w:szCs w:val="20"/>
+                <w:lang w:val="en-US"/>
+              </w:rPr>
+              <w:t>n</w:t>
+            </w:r>
+            <w:r>
+              <w:rPr>
+                <w:szCs w:val="20"/>
                 <w:lang w:val="en-US"/>
               </w:rPr>
               <w:t xml:space="preserve"> </w:t>
             </w:r>
             <w:r>
               <w:rPr>
-                <w:lang w:val="en-US"/>
-              </w:rPr>
-              <w:t xml:space="preserve">of </w:t>
-            </w:r>
-            <w:r>
-              <w:rPr>
-                <w:lang w:val="en-US"/>
-              </w:rPr>
-              <w:t xml:space="preserve">advanced </w:t>
-            </w:r>
-            <w:r>
-              <w:rPr>
-                <w:lang w:val="en-US"/>
-              </w:rPr>
-              <w:t>eCommerce</w:t>
-            </w:r>
-            <w:r>
-              <w:rPr>
-                <w:lang w:val="en-US"/>
-              </w:rPr>
-              <w:t xml:space="preserve"> selling </w:t>
-            </w:r>
-            <w:r>
-              <w:rPr>
-                <w:lang w:val="en-US"/>
-              </w:rPr>
-              <w:t>hair product</w:t>
-            </w:r>
-            <w:r>
-              <w:rPr>
-                <w:lang w:val="en-US"/>
-              </w:rPr>
-              <w:t xml:space="preserve">s. Development of features like discounts, and profit formula. </w:t>
-            </w:r>
-            <w:r>
-              <w:rPr>
-                <w:lang w:val="en-US"/>
-              </w:rPr>
-              <w:t xml:space="preserve">Gathering requirements from </w:t>
-            </w:r>
-            <w:r>
-              <w:rPr>
-                <w:lang w:val="en-US"/>
-              </w:rPr>
-              <w:t>the product owner.</w:t>
+                <w:szCs w:val="20"/>
+                <w:lang w:val="en-US"/>
+              </w:rPr>
+              <w:t>Online deal marketplace</w:t>
+            </w:r>
+            <w:r>
+              <w:rPr>
+                <w:szCs w:val="20"/>
+                <w:lang w:val="en-US"/>
+              </w:rPr>
+              <w:t xml:space="preserve">. Developing features and Integrating with SMS Gateway. Working together with a </w:t>
+            </w:r>
+            <w:r>
+              <w:rPr>
+                <w:szCs w:val="20"/>
+                <w:lang w:val="en-US"/>
+              </w:rPr>
+              <w:t>requirements manager</w:t>
+            </w:r>
+            <w:r>
+              <w:rPr>
+                <w:szCs w:val="20"/>
+                <w:lang w:val="en-US"/>
+              </w:rPr>
+              <w:t xml:space="preserve"> and stakeholders.</w:t>
             </w:r>
           </w:p>
         </w:tc>
@@ -7449,7 +8459,13 @@
               <w:rPr>
                 <w:lang w:val="en-US"/>
               </w:rPr>
-              <w:t>2009/05 – 2009/06</w:t>
+              <w:t>2008/03 – 2008/0</w:t>
+            </w:r>
+            <w:r>
+              <w:rPr>
+                <w:lang w:val="en-US"/>
+              </w:rPr>
+              <w:t>4</w:t>
             </w:r>
           </w:p>
           <w:p>
@@ -7488,7 +8504,10 @@
           </w:tcPr>
           <w:p>
             <w:pPr>
-              <w:rPr>
+              <w:ind w:left="57"/>
+              <w:rPr>
+                <w:b/>
+                <w:bCs/>
                 <w:szCs w:val="20"/>
                 <w:lang w:val="en-US"/>
               </w:rPr>
@@ -7502,23 +8521,25 @@
               </w:rPr>
               <w:t xml:space="preserve">Software Engineering, </w:t>
             </w:r>
-            <w:r>
-              <w:rPr>
-                <w:b/>
-                <w:bCs/>
-                <w:szCs w:val="20"/>
-                <w:lang w:val="en-US"/>
-              </w:rPr>
-              <w:t>Basilica</w:t>
-            </w:r>
-            <w:r>
-              <w:rPr>
-                <w:b/>
-                <w:bCs/>
-                <w:szCs w:val="20"/>
-                <w:lang w:val="en-US"/>
-              </w:rPr>
-              <w:t xml:space="preserve">, </w:t>
+            <w:proofErr w:type="spellStart"/>
+            <w:r>
+              <w:rPr>
+                <w:b/>
+                <w:bCs/>
+                <w:szCs w:val="20"/>
+                <w:lang w:val="en-US"/>
+              </w:rPr>
+              <w:t>Blicka</w:t>
+            </w:r>
+            <w:proofErr w:type="spellEnd"/>
+            <w:r>
+              <w:rPr>
+                <w:b/>
+                <w:bCs/>
+                <w:szCs w:val="20"/>
+                <w:lang w:val="en-US"/>
+              </w:rPr>
+              <w:t xml:space="preserve"> Vision, </w:t>
             </w:r>
             <w:r>
               <w:rPr>
@@ -7556,13 +8577,59 @@
               </w:rPr>
               <w:t>/Designer</w:t>
             </w:r>
-            <w:r>
-              <w:rPr>
-                <w:szCs w:val="20"/>
-                <w:lang w:val="en-US"/>
-              </w:rPr>
-              <w:br/>
-              <w:t>PHP</w:t>
+          </w:p>
+          <w:p>
+            <w:pPr>
+              <w:spacing w:after="240"/>
+              <w:ind w:left="57"/>
+              <w:rPr>
+                <w:szCs w:val="20"/>
+                <w:lang w:val="en-US"/>
+              </w:rPr>
+            </w:pPr>
+            <w:r>
+              <w:rPr>
+                <w:szCs w:val="20"/>
+                <w:lang w:val="en-US"/>
+              </w:rPr>
+              <w:t xml:space="preserve">PHP </w:t>
+            </w:r>
+            <w:r>
+              <w:rPr>
+                <w:szCs w:val="20"/>
+                <w:lang w:val="en-US"/>
+              </w:rPr>
+              <w:t xml:space="preserve">development, </w:t>
+            </w:r>
+            <w:proofErr w:type="spellStart"/>
+            <w:r>
+              <w:rPr>
+                <w:szCs w:val="20"/>
+                <w:lang w:val="en-US"/>
+              </w:rPr>
+              <w:t>UX</w:t>
+            </w:r>
+            <w:proofErr w:type="spellEnd"/>
+            <w:r>
+              <w:rPr>
+                <w:szCs w:val="20"/>
+                <w:lang w:val="en-US"/>
+              </w:rPr>
+              <w:t>/U</w:t>
+            </w:r>
+            <w:r>
+              <w:rPr>
+                <w:szCs w:val="20"/>
+                <w:lang w:val="en-US"/>
+              </w:rPr>
+              <w:t>I design</w:t>
+            </w:r>
+            <w:r>
+              <w:rPr>
+                <w:szCs w:val="20"/>
+                <w:lang w:val="en-US"/>
+              </w:rPr>
+              <w:t>, and database design</w:t>
             </w:r>
             <w:r>
               <w:rPr>
@@ -7576,29 +8643,6 @@
                 <w:szCs w:val="20"/>
                 <w:lang w:val="en-US"/>
               </w:rPr>
-              <w:t>development and UI/</w:t>
-            </w:r>
-            <w:proofErr w:type="spellStart"/>
-            <w:r>
-              <w:rPr>
-                <w:szCs w:val="20"/>
-                <w:lang w:val="en-US"/>
-              </w:rPr>
-              <w:t>UX</w:t>
-            </w:r>
-            <w:proofErr w:type="spellEnd"/>
-            <w:r>
-              <w:rPr>
-                <w:szCs w:val="20"/>
-                <w:lang w:val="en-US"/>
-              </w:rPr>
-              <w:t xml:space="preserve"> design </w:t>
-            </w:r>
-            <w:r>
-              <w:rPr>
-                <w:szCs w:val="20"/>
-                <w:lang w:val="en-US"/>
-              </w:rPr>
               <w:t>implementation</w:t>
             </w:r>
             <w:r>
@@ -7620,63 +8664,21 @@
                 <w:szCs w:val="20"/>
                 <w:lang w:val="en-US"/>
               </w:rPr>
-              <w:t xml:space="preserve">simple restaurant </w:t>
-            </w:r>
-            <w:r>
-              <w:rPr>
-                <w:szCs w:val="20"/>
-                <w:lang w:val="en-US"/>
-              </w:rPr>
-              <w:t>we</w:t>
-            </w:r>
-            <w:r>
-              <w:rPr>
-                <w:szCs w:val="20"/>
-                <w:lang w:val="en-US"/>
-              </w:rPr>
-              <w:t xml:space="preserve">bpage </w:t>
-            </w:r>
-            <w:r>
-              <w:rPr>
-                <w:szCs w:val="20"/>
-                <w:lang w:val="en-US"/>
-              </w:rPr>
-              <w:t>driven by a custom file-based CMS</w:t>
-            </w:r>
-            <w:r>
-              <w:rPr>
-                <w:szCs w:val="20"/>
-                <w:lang w:val="en-US"/>
-              </w:rPr>
-              <w:t xml:space="preserve"> for one of the </w:t>
-            </w:r>
-            <w:r>
-              <w:rPr>
-                <w:szCs w:val="20"/>
-                <w:lang w:val="en-US"/>
-              </w:rPr>
-              <w:t>franchisee</w:t>
-            </w:r>
-            <w:r>
-              <w:rPr>
-                <w:szCs w:val="20"/>
-                <w:lang w:val="en-US"/>
-              </w:rPr>
-              <w:t xml:space="preserve">s, listing the whole </w:t>
-            </w:r>
-            <w:r>
-              <w:rPr>
-                <w:szCs w:val="20"/>
-                <w:lang w:val="en-US"/>
-              </w:rPr>
-              <w:t>À la carte</w:t>
-            </w:r>
-            <w:r>
-              <w:rPr>
-                <w:szCs w:val="20"/>
-                <w:lang w:val="en-US"/>
-              </w:rPr>
-              <w:t xml:space="preserve"> menu, offering newsletter.</w:t>
+              <w:t xml:space="preserve">simple </w:t>
+            </w:r>
+            <w:r>
+              <w:rPr>
+                <w:szCs w:val="20"/>
+                <w:lang w:val="en-US"/>
+              </w:rPr>
+              <w:t xml:space="preserve">webpage </w:t>
+            </w:r>
+            <w:r>
+              <w:rPr>
+                <w:szCs w:val="20"/>
+                <w:lang w:val="en-US"/>
+              </w:rPr>
+              <w:t>for a production studio. Developing a showcase with embedded production movies and company profile pages.</w:t>
             </w:r>
           </w:p>
         </w:tc>
@@ -7704,7 +8706,7 @@
               <w:rPr>
                 <w:lang w:val="en-US"/>
               </w:rPr>
-              <w:t>2008/04 – 2009/02</w:t>
+              <w:t>2008/02 – 2008/03</w:t>
             </w:r>
           </w:p>
         </w:tc>
@@ -7718,137 +8720,98 @@
           </w:tcPr>
           <w:p>
             <w:pPr>
-              <w:rPr>
-                <w:b/>
-                <w:bCs/>
-                <w:szCs w:val="20"/>
-                <w:lang w:val="en-US"/>
-              </w:rPr>
-            </w:pPr>
-            <w:r>
-              <w:rPr>
-                <w:b/>
-                <w:bCs/>
-                <w:szCs w:val="20"/>
-                <w:lang w:val="en-US"/>
-              </w:rPr>
-              <w:t xml:space="preserve">Software Engineering, </w:t>
+              <w:spacing w:after="240"/>
+              <w:ind w:left="57"/>
+              <w:rPr>
+                <w:b/>
+                <w:bCs/>
+                <w:szCs w:val="20"/>
+                <w:lang w:val="en-US"/>
+              </w:rPr>
+            </w:pPr>
+            <w:r>
+              <w:rPr>
+                <w:b/>
+                <w:bCs/>
+                <w:szCs w:val="20"/>
+                <w:lang w:val="en-US"/>
+              </w:rPr>
+              <w:t>Software Engineering, Shell,</w:t>
+            </w:r>
+            <w:r>
+              <w:rPr>
+                <w:b/>
+                <w:bCs/>
+                <w:szCs w:val="20"/>
+                <w:lang w:val="en-US"/>
+              </w:rPr>
+              <w:t xml:space="preserve"> </w:t>
+            </w:r>
+            <w:r>
+              <w:rPr>
+                <w:b/>
+                <w:bCs/>
+                <w:szCs w:val="20"/>
+                <w:lang w:val="en-US"/>
+              </w:rPr>
+              <w:t>Full</w:t>
+            </w:r>
+            <w:r>
+              <w:rPr>
+                <w:b/>
+                <w:bCs/>
+                <w:szCs w:val="20"/>
+                <w:lang w:val="en-US"/>
+              </w:rPr>
+              <w:t>-Stack</w:t>
+            </w:r>
+            <w:r>
+              <w:rPr>
+                <w:b/>
+                <w:bCs/>
+                <w:szCs w:val="20"/>
+                <w:lang w:val="en-US"/>
+              </w:rPr>
+              <w:t xml:space="preserve"> Developer</w:t>
+            </w:r>
+            <w:r>
+              <w:rPr>
+                <w:b/>
+                <w:bCs/>
+                <w:szCs w:val="20"/>
+                <w:lang w:val="en-US"/>
+              </w:rPr>
+              <w:t>/Designer</w:t>
+            </w:r>
+            <w:r>
+              <w:rPr>
+                <w:szCs w:val="20"/>
+                <w:lang w:val="en-US"/>
+              </w:rPr>
+              <w:br/>
+            </w:r>
+            <w:r>
+              <w:rPr>
+                <w:szCs w:val="20"/>
+                <w:lang w:val="en-US"/>
+              </w:rPr>
+              <w:t xml:space="preserve">PHP development and </w:t>
             </w:r>
             <w:proofErr w:type="spellStart"/>
             <w:r>
               <w:rPr>
-                <w:b/>
-                <w:bCs/>
-                <w:szCs w:val="20"/>
-                <w:lang w:val="en-US"/>
-              </w:rPr>
-              <w:t>Dmesta</w:t>
+                <w:szCs w:val="20"/>
+                <w:lang w:val="en-US"/>
+              </w:rPr>
+              <w:t>UX</w:t>
             </w:r>
             <w:proofErr w:type="spellEnd"/>
             <w:r>
               <w:rPr>
-                <w:b/>
-                <w:bCs/>
-                <w:szCs w:val="20"/>
-                <w:lang w:val="en-US"/>
-              </w:rPr>
-              <w:t>, Full-Stack Developer/Designer</w:t>
-            </w:r>
-          </w:p>
-          <w:p>
-            <w:pPr>
-              <w:rPr>
-                <w:b/>
-                <w:bCs/>
-                <w:szCs w:val="20"/>
-                <w:lang w:val="en-US"/>
-              </w:rPr>
-            </w:pPr>
-            <w:r>
-              <w:rPr>
-                <w:szCs w:val="20"/>
-                <w:lang w:val="en-US"/>
-              </w:rPr>
-              <w:t>PHP</w:t>
-            </w:r>
-            <w:r>
-              <w:rPr>
-                <w:szCs w:val="20"/>
-                <w:lang w:val="en-US"/>
-              </w:rPr>
-              <w:t xml:space="preserve"> </w:t>
-            </w:r>
-            <w:r>
-              <w:rPr>
-                <w:szCs w:val="20"/>
-                <w:lang w:val="en-US"/>
-              </w:rPr>
-              <w:t>development, UI/</w:t>
-            </w:r>
-            <w:proofErr w:type="spellStart"/>
-            <w:r>
-              <w:rPr>
-                <w:szCs w:val="20"/>
-                <w:lang w:val="en-US"/>
-              </w:rPr>
-              <w:t>UX</w:t>
-            </w:r>
-            <w:proofErr w:type="spellEnd"/>
-            <w:r>
-              <w:rPr>
-                <w:szCs w:val="20"/>
-                <w:lang w:val="en-US"/>
-              </w:rPr>
-              <w:t xml:space="preserve"> design, and database design implementation </w:t>
-            </w:r>
-            <w:r>
-              <w:rPr>
-                <w:szCs w:val="20"/>
-                <w:lang w:val="en-US"/>
-              </w:rPr>
-              <w:t>of a</w:t>
-            </w:r>
-            <w:r>
-              <w:rPr>
-                <w:szCs w:val="20"/>
-                <w:lang w:val="en-US"/>
-              </w:rPr>
-              <w:t>n</w:t>
-            </w:r>
-            <w:r>
-              <w:rPr>
-                <w:szCs w:val="20"/>
-                <w:lang w:val="en-US"/>
-              </w:rPr>
-              <w:t xml:space="preserve"> </w:t>
-            </w:r>
-            <w:r>
-              <w:rPr>
-                <w:szCs w:val="20"/>
-                <w:lang w:val="en-US"/>
-              </w:rPr>
-              <w:t>Online deal marketplace</w:t>
-            </w:r>
-            <w:r>
-              <w:rPr>
-                <w:szCs w:val="20"/>
-                <w:lang w:val="en-US"/>
-              </w:rPr>
-              <w:t xml:space="preserve">. Developing features and Integrating with SMS Gateway. Working together with a </w:t>
-            </w:r>
-            <w:r>
-              <w:rPr>
-                <w:szCs w:val="20"/>
-                <w:lang w:val="en-US"/>
-              </w:rPr>
-              <w:t>requirements manager</w:t>
-            </w:r>
-            <w:r>
-              <w:rPr>
-                <w:szCs w:val="20"/>
-                <w:lang w:val="en-US"/>
-              </w:rPr>
-              <w:t xml:space="preserve"> and stakeholders.</w:t>
+                <w:szCs w:val="20"/>
+                <w:lang w:val="en-US"/>
+              </w:rPr>
+              <w:t>/UI design implementation of a simple webpage driven by a custom file-based CMS for one of Shell's local petrol stations, listing products, opening hours, and information.</w:t>
             </w:r>
           </w:p>
         </w:tc>
@@ -7876,8 +8839,7 @@
               <w:rPr>
                 <w:lang w:val="en-US"/>
               </w:rPr>
-              <w:lastRenderedPageBreak/>
-              <w:t>2008/03 – 2008/03</w:t>
+              <w:t>2007/02</w:t>
             </w:r>
           </w:p>
         </w:tc>
@@ -7891,6 +8853,7 @@
           </w:tcPr>
           <w:p>
             <w:pPr>
+              <w:ind w:left="57"/>
               <w:rPr>
                 <w:b/>
                 <w:bCs/>
@@ -7915,7 +8878,7 @@
                 <w:szCs w:val="20"/>
                 <w:lang w:val="en-US"/>
               </w:rPr>
-              <w:t>Blicka</w:t>
+              <w:t>CDON</w:t>
             </w:r>
             <w:proofErr w:type="spellEnd"/>
             <w:r>
@@ -7925,144 +8888,116 @@
                 <w:szCs w:val="20"/>
                 <w:lang w:val="en-US"/>
               </w:rPr>
-              <w:t xml:space="preserve"> Vision, </w:t>
-            </w:r>
-            <w:r>
-              <w:rPr>
-                <w:b/>
-                <w:bCs/>
-                <w:szCs w:val="20"/>
-                <w:lang w:val="en-US"/>
-              </w:rPr>
-              <w:t>Full</w:t>
-            </w:r>
-            <w:r>
-              <w:rPr>
-                <w:b/>
-                <w:bCs/>
-                <w:szCs w:val="20"/>
-                <w:lang w:val="en-US"/>
-              </w:rPr>
-              <w:t>-Stack</w:t>
-            </w:r>
-            <w:r>
-              <w:rPr>
-                <w:b/>
-                <w:bCs/>
-                <w:szCs w:val="20"/>
-                <w:lang w:val="en-US"/>
-              </w:rPr>
-              <w:t xml:space="preserve"> Developer</w:t>
-            </w:r>
-            <w:r>
-              <w:rPr>
-                <w:b/>
-                <w:bCs/>
-                <w:szCs w:val="20"/>
-                <w:lang w:val="en-US"/>
-              </w:rPr>
-              <w:t>/Designer</w:t>
-            </w:r>
-          </w:p>
-          <w:p>
-            <w:pPr>
-              <w:rPr>
-                <w:szCs w:val="20"/>
-                <w:lang w:val="en-US"/>
-              </w:rPr>
-            </w:pPr>
-            <w:r>
-              <w:rPr>
-                <w:szCs w:val="20"/>
-                <w:lang w:val="en-US"/>
-              </w:rPr>
-              <w:t xml:space="preserve">PHP </w:t>
-            </w:r>
-            <w:r>
-              <w:rPr>
-                <w:szCs w:val="20"/>
-                <w:lang w:val="en-US"/>
-              </w:rPr>
-              <w:t xml:space="preserve">development, </w:t>
+              <w:t>, Back-end Developer</w:t>
+            </w:r>
+          </w:p>
+          <w:p>
+            <w:pPr>
+              <w:spacing w:after="240"/>
+              <w:ind w:left="57"/>
+              <w:rPr>
+                <w:lang w:val="en-US"/>
+              </w:rPr>
+            </w:pPr>
+            <w:r>
+              <w:rPr>
+                <w:lang w:val="en-US"/>
+              </w:rPr>
+              <w:t xml:space="preserve">ASP </w:t>
+            </w:r>
+            <w:r>
+              <w:rPr>
+                <w:lang w:val="en-US"/>
+              </w:rPr>
+              <w:t>development</w:t>
+            </w:r>
+            <w:r>
+              <w:rPr>
+                <w:lang w:val="en-US"/>
+              </w:rPr>
+              <w:t xml:space="preserve"> and implementation of </w:t>
+            </w:r>
+            <w:r>
+              <w:rPr>
+                <w:lang w:val="en-US"/>
+              </w:rPr>
+              <w:t xml:space="preserve">a </w:t>
+            </w:r>
+            <w:r>
+              <w:rPr>
+                <w:lang w:val="en-US"/>
+              </w:rPr>
+              <w:t>code snippet</w:t>
+            </w:r>
+            <w:r>
+              <w:rPr>
+                <w:lang w:val="en-US"/>
+              </w:rPr>
+              <w:t xml:space="preserve"> randomiz</w:t>
+            </w:r>
+            <w:r>
+              <w:rPr>
+                <w:lang w:val="en-US"/>
+              </w:rPr>
+              <w:t>ing</w:t>
+            </w:r>
+            <w:r>
+              <w:rPr>
+                <w:lang w:val="en-US"/>
+              </w:rPr>
+              <w:t xml:space="preserve"> 300 thousand unique keys </w:t>
+            </w:r>
+            <w:r>
+              <w:rPr>
+                <w:lang w:val="en-US"/>
+              </w:rPr>
+              <w:t xml:space="preserve">and storing them in an </w:t>
             </w:r>
             <w:proofErr w:type="spellStart"/>
             <w:r>
               <w:rPr>
-                <w:szCs w:val="20"/>
-                <w:lang w:val="en-US"/>
-              </w:rPr>
-              <w:t>UX</w:t>
+                <w:lang w:val="en-US"/>
+              </w:rPr>
+              <w:t>MSSQL</w:t>
             </w:r>
             <w:proofErr w:type="spellEnd"/>
             <w:r>
               <w:rPr>
-                <w:szCs w:val="20"/>
-                <w:lang w:val="en-US"/>
-              </w:rPr>
-              <w:t>/U</w:t>
-            </w:r>
-            <w:r>
-              <w:rPr>
-                <w:szCs w:val="20"/>
-                <w:lang w:val="en-US"/>
-              </w:rPr>
-              <w:t>I design</w:t>
-            </w:r>
-            <w:r>
-              <w:rPr>
-                <w:szCs w:val="20"/>
-                <w:lang w:val="en-US"/>
-              </w:rPr>
-              <w:t>, and database design</w:t>
-            </w:r>
-            <w:r>
-              <w:rPr>
-                <w:szCs w:val="20"/>
+                <w:lang w:val="en-US"/>
+              </w:rPr>
+              <w:t xml:space="preserve"> database for</w:t>
+            </w:r>
+            <w:r>
+              <w:rPr>
                 <w:lang w:val="en-US"/>
               </w:rPr>
               <w:t xml:space="preserve"> </w:t>
             </w:r>
-            <w:r>
-              <w:rPr>
-                <w:szCs w:val="20"/>
-                <w:lang w:val="en-US"/>
-              </w:rPr>
-              <w:t>implementation</w:t>
-            </w:r>
-            <w:r>
-              <w:rPr>
-                <w:szCs w:val="20"/>
-                <w:lang w:val="en-US"/>
-              </w:rPr>
-              <w:t xml:space="preserve"> </w:t>
-            </w:r>
-            <w:r>
-              <w:rPr>
-                <w:szCs w:val="20"/>
-                <w:lang w:val="en-US"/>
-              </w:rPr>
-              <w:t xml:space="preserve">of a </w:t>
-            </w:r>
-            <w:r>
-              <w:rPr>
-                <w:szCs w:val="20"/>
-                <w:lang w:val="en-US"/>
-              </w:rPr>
-              <w:t xml:space="preserve">simple </w:t>
-            </w:r>
-            <w:r>
-              <w:rPr>
-                <w:szCs w:val="20"/>
-                <w:lang w:val="en-US"/>
-              </w:rPr>
-              <w:t xml:space="preserve">webpage </w:t>
-            </w:r>
-            <w:r>
-              <w:rPr>
-                <w:szCs w:val="20"/>
-                <w:lang w:val="en-US"/>
-              </w:rPr>
-              <w:t>for a production studio. Developing a showcase with embedded production movies and company profile pages.</w:t>
+            <w:proofErr w:type="spellStart"/>
+            <w:r>
+              <w:rPr>
+                <w:lang w:val="en-US"/>
+              </w:rPr>
+              <w:t>CDON</w:t>
+            </w:r>
+            <w:proofErr w:type="spellEnd"/>
+            <w:r>
+              <w:rPr>
+                <w:lang w:val="en-US"/>
+              </w:rPr>
+              <w:t xml:space="preserve"> customers</w:t>
+            </w:r>
+            <w:r>
+              <w:rPr>
+                <w:lang w:val="en-US"/>
+              </w:rPr>
+              <w:t xml:space="preserve"> to use in a campaign</w:t>
+            </w:r>
+            <w:r>
+              <w:rPr>
+                <w:lang w:val="en-US"/>
+              </w:rPr>
+              <w:t>.</w:t>
             </w:r>
           </w:p>
         </w:tc>
@@ -8090,7 +9025,7 @@
               <w:rPr>
                 <w:lang w:val="en-US"/>
               </w:rPr>
-              <w:t>2008/02 – 2008/03</w:t>
+              <w:t>2007/01</w:t>
             </w:r>
           </w:p>
         </w:tc>
@@ -8104,96 +9039,60 @@
           </w:tcPr>
           <w:p>
             <w:pPr>
-              <w:rPr>
-                <w:b/>
-                <w:bCs/>
-                <w:szCs w:val="20"/>
-                <w:lang w:val="en-US"/>
-              </w:rPr>
-            </w:pPr>
-            <w:r>
-              <w:rPr>
-                <w:b/>
-                <w:bCs/>
-                <w:szCs w:val="20"/>
-                <w:lang w:val="en-US"/>
-              </w:rPr>
-              <w:t>Software Engineering, Shell,</w:t>
-            </w:r>
-            <w:r>
-              <w:rPr>
-                <w:b/>
-                <w:bCs/>
-                <w:szCs w:val="20"/>
-                <w:lang w:val="en-US"/>
-              </w:rPr>
-              <w:t xml:space="preserve"> </w:t>
-            </w:r>
-            <w:r>
-              <w:rPr>
-                <w:b/>
-                <w:bCs/>
-                <w:szCs w:val="20"/>
-                <w:lang w:val="en-US"/>
-              </w:rPr>
-              <w:t>Full</w:t>
-            </w:r>
-            <w:r>
-              <w:rPr>
-                <w:b/>
-                <w:bCs/>
-                <w:szCs w:val="20"/>
-                <w:lang w:val="en-US"/>
-              </w:rPr>
-              <w:t>-Stack</w:t>
-            </w:r>
-            <w:r>
-              <w:rPr>
-                <w:b/>
-                <w:bCs/>
-                <w:szCs w:val="20"/>
-                <w:lang w:val="en-US"/>
-              </w:rPr>
-              <w:t xml:space="preserve"> Developer</w:t>
-            </w:r>
-            <w:r>
-              <w:rPr>
-                <w:b/>
-                <w:bCs/>
-                <w:szCs w:val="20"/>
-                <w:lang w:val="en-US"/>
-              </w:rPr>
-              <w:t>/Designer</w:t>
-            </w:r>
-            <w:r>
-              <w:rPr>
-                <w:szCs w:val="20"/>
-                <w:lang w:val="en-US"/>
-              </w:rPr>
-              <w:br/>
-            </w:r>
-            <w:r>
-              <w:rPr>
-                <w:szCs w:val="20"/>
-                <w:lang w:val="en-US"/>
-              </w:rPr>
-              <w:t xml:space="preserve">PHP development and </w:t>
+              <w:ind w:left="57"/>
+              <w:rPr>
+                <w:b/>
+                <w:bCs/>
+                <w:szCs w:val="20"/>
+                <w:lang w:val="en-US"/>
+              </w:rPr>
+            </w:pPr>
+            <w:r>
+              <w:rPr>
+                <w:b/>
+                <w:bCs/>
+                <w:szCs w:val="20"/>
+                <w:lang w:val="en-US"/>
+              </w:rPr>
+              <w:t>Software Development, Finest, Back-end Developer</w:t>
+            </w:r>
+          </w:p>
+          <w:p>
+            <w:pPr>
+              <w:spacing w:after="240"/>
+              <w:ind w:left="57"/>
+              <w:rPr>
+                <w:b/>
+                <w:bCs/>
+                <w:szCs w:val="20"/>
+                <w:lang w:val="en-US"/>
+              </w:rPr>
+            </w:pPr>
+            <w:r>
+              <w:rPr>
+                <w:bCs/>
+                <w:szCs w:val="20"/>
+                <w:lang w:val="en-US"/>
+              </w:rPr>
+              <w:t xml:space="preserve">OO PHP development and implementation of new features for a social network blog site making it possible for members to </w:t>
             </w:r>
             <w:proofErr w:type="spellStart"/>
             <w:r>
               <w:rPr>
-                <w:szCs w:val="20"/>
-                <w:lang w:val="en-US"/>
-              </w:rPr>
-              <w:t>UX</w:t>
+                <w:bCs/>
+                <w:szCs w:val="20"/>
+                <w:lang w:val="en-US"/>
+              </w:rPr>
+              <w:t>favourize</w:t>
             </w:r>
             <w:proofErr w:type="spellEnd"/>
             <w:r>
               <w:rPr>
-                <w:szCs w:val="20"/>
-                <w:lang w:val="en-US"/>
-              </w:rPr>
-              <w:t>/UI design implementation of a simple webpage driven by a custom file-based CMS for one of Shell's local petrol stations, listing products, opening hours, and information.</w:t>
+                <w:bCs/>
+                <w:szCs w:val="20"/>
+                <w:lang w:val="en-US"/>
+              </w:rPr>
+              <w:t xml:space="preserve"> and block each other.</w:t>
             </w:r>
           </w:p>
         </w:tc>
@@ -8221,7 +9120,7 @@
               <w:rPr>
                 <w:lang w:val="en-US"/>
               </w:rPr>
-              <w:t>2007/02</w:t>
+              <w:t>2006</w:t>
             </w:r>
           </w:p>
         </w:tc>
@@ -8235,21 +9134,22 @@
           </w:tcPr>
           <w:p>
             <w:pPr>
-              <w:rPr>
-                <w:b/>
-                <w:bCs/>
-                <w:szCs w:val="20"/>
-                <w:lang w:val="en-US"/>
-              </w:rPr>
-            </w:pPr>
-            <w:r>
-              <w:rPr>
-                <w:b/>
-                <w:bCs/>
-                <w:szCs w:val="20"/>
-                <w:lang w:val="en-US"/>
-              </w:rPr>
-              <w:t xml:space="preserve">Software Engineering, </w:t>
+              <w:ind w:left="57"/>
+              <w:rPr>
+                <w:b/>
+                <w:bCs/>
+                <w:szCs w:val="20"/>
+                <w:lang w:val="en-US"/>
+              </w:rPr>
+            </w:pPr>
+            <w:r>
+              <w:rPr>
+                <w:b/>
+                <w:bCs/>
+                <w:szCs w:val="20"/>
+                <w:lang w:val="en-US"/>
+              </w:rPr>
+              <w:t xml:space="preserve">Software Development, </w:t>
             </w:r>
             <w:proofErr w:type="spellStart"/>
             <w:r>
@@ -8259,7 +9159,7 @@
                 <w:szCs w:val="20"/>
                 <w:lang w:val="en-US"/>
               </w:rPr>
-              <w:t>CDON</w:t>
+              <w:t>Teknikgymnasiet</w:t>
             </w:r>
             <w:proofErr w:type="spellEnd"/>
             <w:r>
@@ -8269,114 +9169,89 @@
                 <w:szCs w:val="20"/>
                 <w:lang w:val="en-US"/>
               </w:rPr>
-              <w:t>, Back-end Developer</w:t>
-            </w:r>
-          </w:p>
-          <w:p>
-            <w:pPr>
-              <w:rPr>
-                <w:lang w:val="en-US"/>
-              </w:rPr>
-            </w:pPr>
-            <w:r>
-              <w:rPr>
-                <w:lang w:val="en-US"/>
-              </w:rPr>
-              <w:t xml:space="preserve">ASP </w:t>
-            </w:r>
-            <w:r>
-              <w:rPr>
-                <w:lang w:val="en-US"/>
-              </w:rPr>
-              <w:t>development</w:t>
-            </w:r>
-            <w:r>
-              <w:rPr>
-                <w:lang w:val="en-US"/>
-              </w:rPr>
-              <w:t xml:space="preserve"> and implementation of </w:t>
-            </w:r>
-            <w:r>
-              <w:rPr>
-                <w:lang w:val="en-US"/>
-              </w:rPr>
-              <w:t xml:space="preserve">a </w:t>
-            </w:r>
-            <w:r>
-              <w:rPr>
-                <w:lang w:val="en-US"/>
-              </w:rPr>
-              <w:t>code snippet</w:t>
-            </w:r>
-            <w:r>
-              <w:rPr>
-                <w:lang w:val="en-US"/>
-              </w:rPr>
-              <w:t xml:space="preserve"> randomiz</w:t>
-            </w:r>
-            <w:r>
-              <w:rPr>
-                <w:lang w:val="en-US"/>
-              </w:rPr>
-              <w:t>ing</w:t>
-            </w:r>
-            <w:r>
-              <w:rPr>
-                <w:lang w:val="en-US"/>
-              </w:rPr>
-              <w:t xml:space="preserve"> 300 thousand unique keys </w:t>
-            </w:r>
-            <w:r>
-              <w:rPr>
-                <w:lang w:val="en-US"/>
-              </w:rPr>
-              <w:t xml:space="preserve">and storing them in an </w:t>
+              <w:t>, Full-Stack Developer/Designer</w:t>
+            </w:r>
+          </w:p>
+          <w:p>
+            <w:pPr>
+              <w:spacing w:after="240"/>
+              <w:ind w:left="57"/>
+              <w:rPr>
+                <w:szCs w:val="20"/>
+                <w:lang w:val="en-US"/>
+              </w:rPr>
+            </w:pPr>
+            <w:r>
+              <w:rPr>
+                <w:szCs w:val="20"/>
+                <w:lang w:val="en-US"/>
+              </w:rPr>
+              <w:t>PHP development, UI/</w:t>
             </w:r>
             <w:proofErr w:type="spellStart"/>
             <w:r>
               <w:rPr>
-                <w:lang w:val="en-US"/>
-              </w:rPr>
-              <w:t>MSSQL</w:t>
+                <w:szCs w:val="20"/>
+                <w:lang w:val="en-US"/>
+              </w:rPr>
+              <w:t>UX</w:t>
             </w:r>
             <w:proofErr w:type="spellEnd"/>
             <w:r>
               <w:rPr>
-                <w:lang w:val="en-US"/>
-              </w:rPr>
-              <w:t xml:space="preserve"> database for</w:t>
-            </w:r>
-            <w:r>
-              <w:rPr>
-                <w:lang w:val="en-US"/>
-              </w:rPr>
-              <w:t xml:space="preserve"> </w:t>
-            </w:r>
-            <w:proofErr w:type="spellStart"/>
-            <w:r>
-              <w:rPr>
-                <w:lang w:val="en-US"/>
-              </w:rPr>
-              <w:t>CDON</w:t>
-            </w:r>
-            <w:proofErr w:type="spellEnd"/>
-            <w:r>
-              <w:rPr>
-                <w:lang w:val="en-US"/>
-              </w:rPr>
-              <w:t xml:space="preserve"> customers</w:t>
-            </w:r>
-            <w:r>
-              <w:rPr>
-                <w:lang w:val="en-US"/>
-              </w:rPr>
-              <w:t xml:space="preserve"> to use in a campaign</w:t>
-            </w:r>
-            <w:r>
-              <w:rPr>
-                <w:lang w:val="en-US"/>
-              </w:rPr>
-              <w:t>.</w:t>
+                <w:szCs w:val="20"/>
+                <w:lang w:val="en-US"/>
+              </w:rPr>
+              <w:t xml:space="preserve"> design</w:t>
+            </w:r>
+            <w:r>
+              <w:rPr>
+                <w:szCs w:val="20"/>
+                <w:lang w:val="en-US"/>
+              </w:rPr>
+              <w:t>,</w:t>
+            </w:r>
+            <w:r>
+              <w:rPr>
+                <w:szCs w:val="20"/>
+                <w:lang w:val="en-US"/>
+              </w:rPr>
+              <w:t xml:space="preserve"> and </w:t>
+            </w:r>
+            <w:r>
+              <w:rPr>
+                <w:szCs w:val="20"/>
+                <w:lang w:val="en-US"/>
+              </w:rPr>
+              <w:t>d</w:t>
+            </w:r>
+            <w:r>
+              <w:rPr>
+                <w:szCs w:val="20"/>
+                <w:lang w:val="en-US"/>
+              </w:rPr>
+              <w:t xml:space="preserve">atabase design </w:t>
+            </w:r>
+            <w:r>
+              <w:rPr>
+                <w:szCs w:val="20"/>
+                <w:lang w:val="en-US"/>
+              </w:rPr>
+              <w:t>implementation of a whole high school portal as my school project</w:t>
+            </w:r>
+            <w:r>
+              <w:rPr>
+                <w:szCs w:val="20"/>
+                <w:lang w:val="en-US"/>
+              </w:rPr>
+              <w:t xml:space="preserve">. </w:t>
+            </w:r>
+            <w:r>
+              <w:rPr>
+                <w:szCs w:val="20"/>
+                <w:lang w:val="en-US"/>
+              </w:rPr>
+              <w:t>Working with requirements and planning together with the teacher.</w:t>
             </w:r>
           </w:p>
         </w:tc>
@@ -8404,7 +9279,7 @@
               <w:rPr>
                 <w:lang w:val="en-US"/>
               </w:rPr>
-              <w:t>2007/01</w:t>
+              <w:t>2005</w:t>
             </w:r>
           </w:p>
         </w:tc>
@@ -8418,113 +9293,42 @@
           </w:tcPr>
           <w:p>
             <w:pPr>
-              <w:rPr>
-                <w:b/>
-                <w:bCs/>
-                <w:szCs w:val="20"/>
-                <w:lang w:val="en-US"/>
-              </w:rPr>
-            </w:pPr>
-            <w:r>
-              <w:rPr>
-                <w:b/>
-                <w:bCs/>
-                <w:szCs w:val="20"/>
-                <w:lang w:val="en-US"/>
-              </w:rPr>
-              <w:t>Software Development, Finest, Back-end Developer</w:t>
-            </w:r>
-          </w:p>
-          <w:p>
-            <w:pPr>
-              <w:rPr>
-                <w:b/>
-                <w:bCs/>
-                <w:szCs w:val="20"/>
-                <w:lang w:val="en-US"/>
-              </w:rPr>
-            </w:pPr>
-            <w:r>
-              <w:rPr>
-                <w:bCs/>
-                <w:szCs w:val="20"/>
-                <w:lang w:val="en-US"/>
-              </w:rPr>
-              <w:t xml:space="preserve">OO PHP development and implementation of new features for a social network blog site making it possible for members to </w:t>
+              <w:ind w:left="57"/>
+              <w:rPr>
+                <w:b/>
+                <w:bCs/>
+                <w:szCs w:val="20"/>
+                <w:lang w:val="en-US"/>
+              </w:rPr>
+            </w:pPr>
+            <w:r>
+              <w:rPr>
+                <w:b/>
+                <w:bCs/>
+                <w:szCs w:val="20"/>
+                <w:lang w:val="en-US"/>
+              </w:rPr>
+              <w:t xml:space="preserve">Software Development, </w:t>
             </w:r>
             <w:proofErr w:type="spellStart"/>
             <w:r>
               <w:rPr>
-                <w:bCs/>
-                <w:szCs w:val="20"/>
-                <w:lang w:val="en-US"/>
-              </w:rPr>
-              <w:t>favourize</w:t>
+                <w:b/>
+                <w:bCs/>
+                <w:szCs w:val="20"/>
+                <w:lang w:val="en-US"/>
+              </w:rPr>
+              <w:t>Restaurang</w:t>
             </w:r>
             <w:proofErr w:type="spellEnd"/>
             <w:r>
               <w:rPr>
-                <w:bCs/>
-                <w:szCs w:val="20"/>
-                <w:lang w:val="en-US"/>
-              </w:rPr>
-              <w:t xml:space="preserve"> and block each other.</w:t>
-            </w:r>
-          </w:p>
-        </w:tc>
-      </w:tr>
-      <w:tr>
-        <w:trPr>
-          <w:trHeight w:val="1133"/>
-        </w:trPr>
-        <w:tc>
-          <w:tcPr>
-            <w:tcW w:w="2127" w:type="dxa"/>
-            <w:tcBorders>
-              <w:right w:val="single" w:sz="4" w:space="0" w:color="auto"/>
-            </w:tcBorders>
-            <w:shd w:val="clear" w:color="auto" w:fill="auto"/>
-          </w:tcPr>
-          <w:p>
-            <w:pPr>
-              <w:pStyle w:val="Rubrik2"/>
-              <w:rPr>
-                <w:lang w:val="en-US"/>
-              </w:rPr>
-            </w:pPr>
-            <w:r>
-              <w:rPr>
-                <w:lang w:val="en-US"/>
-              </w:rPr>
-              <w:t>2006</w:t>
-            </w:r>
-          </w:p>
-        </w:tc>
-        <w:tc>
-          <w:tcPr>
-            <w:tcW w:w="7128" w:type="dxa"/>
-            <w:tcBorders>
-              <w:left w:val="single" w:sz="4" w:space="0" w:color="auto"/>
-            </w:tcBorders>
-            <w:shd w:val="clear" w:color="auto" w:fill="auto"/>
-          </w:tcPr>
-          <w:p>
-            <w:pPr>
-              <w:rPr>
-                <w:b/>
-                <w:bCs/>
-                <w:szCs w:val="20"/>
-                <w:lang w:val="en-US"/>
-              </w:rPr>
-            </w:pPr>
-            <w:r>
-              <w:rPr>
-                <w:b/>
-                <w:bCs/>
-                <w:szCs w:val="20"/>
-                <w:lang w:val="en-US"/>
-              </w:rPr>
-              <w:t xml:space="preserve">Software Development, </w:t>
+                <w:b/>
+                <w:bCs/>
+                <w:szCs w:val="20"/>
+                <w:lang w:val="en-US"/>
+              </w:rPr>
+              <w:t xml:space="preserve"> </w:t>
             </w:r>
             <w:proofErr w:type="spellStart"/>
             <w:r>
@@ -8534,7 +9338,7 @@
                 <w:szCs w:val="20"/>
                 <w:lang w:val="en-US"/>
               </w:rPr>
-              <w:t>Teknikgymnasiet</w:t>
+              <w:t>Alanya</w:t>
             </w:r>
             <w:proofErr w:type="spellEnd"/>
             <w:r>
@@ -8544,182 +9348,6 @@
                 <w:szCs w:val="20"/>
                 <w:lang w:val="en-US"/>
               </w:rPr>
-              <w:t>, Full-Stack Developer/Designer</w:t>
-            </w:r>
-          </w:p>
-          <w:p>
-            <w:pPr>
-              <w:rPr>
-                <w:szCs w:val="20"/>
-                <w:lang w:val="en-US"/>
-              </w:rPr>
-            </w:pPr>
-            <w:r>
-              <w:rPr>
-                <w:szCs w:val="20"/>
-                <w:lang w:val="en-US"/>
-              </w:rPr>
-              <w:t>PHP development, UI/</w:t>
-            </w:r>
-            <w:proofErr w:type="spellStart"/>
-            <w:r>
-              <w:rPr>
-                <w:szCs w:val="20"/>
-                <w:lang w:val="en-US"/>
-              </w:rPr>
-              <w:t>UX</w:t>
-            </w:r>
-            <w:proofErr w:type="spellEnd"/>
-            <w:r>
-              <w:rPr>
-                <w:szCs w:val="20"/>
-                <w:lang w:val="en-US"/>
-              </w:rPr>
-              <w:t xml:space="preserve"> design</w:t>
-            </w:r>
-            <w:r>
-              <w:rPr>
-                <w:szCs w:val="20"/>
-                <w:lang w:val="en-US"/>
-              </w:rPr>
-              <w:t>,</w:t>
-            </w:r>
-            <w:r>
-              <w:rPr>
-                <w:szCs w:val="20"/>
-                <w:lang w:val="en-US"/>
-              </w:rPr>
-              <w:t xml:space="preserve"> and </w:t>
-            </w:r>
-            <w:r>
-              <w:rPr>
-                <w:szCs w:val="20"/>
-                <w:lang w:val="en-US"/>
-              </w:rPr>
-              <w:t>d</w:t>
-            </w:r>
-            <w:r>
-              <w:rPr>
-                <w:szCs w:val="20"/>
-                <w:lang w:val="en-US"/>
-              </w:rPr>
-              <w:t xml:space="preserve">atabase design </w:t>
-            </w:r>
-            <w:r>
-              <w:rPr>
-                <w:szCs w:val="20"/>
-                <w:lang w:val="en-US"/>
-              </w:rPr>
-              <w:t>implementation of a whole high school portal as my school project</w:t>
-            </w:r>
-            <w:r>
-              <w:rPr>
-                <w:szCs w:val="20"/>
-                <w:lang w:val="en-US"/>
-              </w:rPr>
-              <w:t xml:space="preserve">. </w:t>
-            </w:r>
-            <w:r>
-              <w:rPr>
-                <w:szCs w:val="20"/>
-                <w:lang w:val="en-US"/>
-              </w:rPr>
-              <w:t>Working with requirements and planning together with the teacher.</w:t>
-            </w:r>
-          </w:p>
-        </w:tc>
-      </w:tr>
-      <w:tr>
-        <w:trPr>
-          <w:trHeight w:val="1133"/>
-        </w:trPr>
-        <w:tc>
-          <w:tcPr>
-            <w:tcW w:w="2127" w:type="dxa"/>
-            <w:tcBorders>
-              <w:right w:val="single" w:sz="4" w:space="0" w:color="auto"/>
-            </w:tcBorders>
-            <w:shd w:val="clear" w:color="auto" w:fill="auto"/>
-          </w:tcPr>
-          <w:p>
-            <w:pPr>
-              <w:pStyle w:val="Rubrik2"/>
-              <w:rPr>
-                <w:lang w:val="en-US"/>
-              </w:rPr>
-            </w:pPr>
-            <w:r>
-              <w:rPr>
-                <w:lang w:val="en-US"/>
-              </w:rPr>
-              <w:t>2005</w:t>
-            </w:r>
-          </w:p>
-        </w:tc>
-        <w:tc>
-          <w:tcPr>
-            <w:tcW w:w="7128" w:type="dxa"/>
-            <w:tcBorders>
-              <w:left w:val="single" w:sz="4" w:space="0" w:color="auto"/>
-            </w:tcBorders>
-            <w:shd w:val="clear" w:color="auto" w:fill="auto"/>
-          </w:tcPr>
-          <w:p>
-            <w:pPr>
-              <w:rPr>
-                <w:b/>
-                <w:bCs/>
-                <w:szCs w:val="20"/>
-                <w:lang w:val="en-US"/>
-              </w:rPr>
-            </w:pPr>
-            <w:r>
-              <w:rPr>
-                <w:b/>
-                <w:bCs/>
-                <w:szCs w:val="20"/>
-                <w:lang w:val="en-US"/>
-              </w:rPr>
-              <w:t xml:space="preserve">Software Development, </w:t>
-            </w:r>
-            <w:proofErr w:type="spellStart"/>
-            <w:r>
-              <w:rPr>
-                <w:b/>
-                <w:bCs/>
-                <w:szCs w:val="20"/>
-                <w:lang w:val="en-US"/>
-              </w:rPr>
-              <w:t>Restaurang</w:t>
-            </w:r>
-            <w:proofErr w:type="spellEnd"/>
-            <w:r>
-              <w:rPr>
-                <w:b/>
-                <w:bCs/>
-                <w:szCs w:val="20"/>
-                <w:lang w:val="en-US"/>
-              </w:rPr>
-              <w:t xml:space="preserve"> </w:t>
-            </w:r>
-            <w:proofErr w:type="spellStart"/>
-            <w:r>
-              <w:rPr>
-                <w:b/>
-                <w:bCs/>
-                <w:szCs w:val="20"/>
-                <w:lang w:val="en-US"/>
-              </w:rPr>
-              <w:t>Alanya</w:t>
-            </w:r>
-            <w:proofErr w:type="spellEnd"/>
-            <w:r>
-              <w:rPr>
-                <w:b/>
-                <w:bCs/>
-                <w:szCs w:val="20"/>
-                <w:lang w:val="en-US"/>
-              </w:rPr>
               <w:t xml:space="preserve">, </w:t>
             </w:r>
             <w:r>
@@ -8734,6 +9362,8 @@
           </w:p>
           <w:p>
             <w:pPr>
+              <w:spacing w:after="240"/>
+              <w:ind w:left="57"/>
               <w:rPr>
                 <w:szCs w:val="20"/>
                 <w:lang w:val="en-US"/>
@@ -8916,6 +9546,7 @@
           </w:tcPr>
           <w:p>
             <w:pPr>
+              <w:ind w:left="57"/>
               <w:rPr>
                 <w:b/>
                 <w:bCs/>
@@ -9050,6 +9681,7 @@
           <w:p>
             <w:pPr>
               <w:pStyle w:val="Rubrik2"/>
+              <w:ind w:left="57"/>
               <w:rPr>
                 <w:lang w:val="en-US"/>
               </w:rPr>
@@ -9126,6 +9758,7 @@
           <w:p>
             <w:pPr>
               <w:pStyle w:val="Rubrik2"/>
+              <w:ind w:left="57"/>
               <w:rPr>
                 <w:lang w:val="en-US"/>
               </w:rPr>
@@ -9147,6 +9780,7 @@
           </w:p>
           <w:p>
             <w:pPr>
+              <w:ind w:left="57"/>
               <w:rPr>
                 <w:lang w:val="en-US"/>
               </w:rPr>
@@ -9213,6 +9847,7 @@
           </w:tcPr>
           <w:p>
             <w:pPr>
+              <w:ind w:left="57"/>
               <w:rPr>
                 <w:lang w:val="en-US"/>
               </w:rPr>
@@ -9282,6 +9917,7 @@
           </w:tcPr>
           <w:p>
             <w:pPr>
+              <w:ind w:left="57"/>
               <w:rPr>
                 <w:lang w:val="en-US"/>
               </w:rPr>
@@ -9303,6 +9939,7 @@
           </w:p>
           <w:p>
             <w:pPr>
+              <w:ind w:left="57"/>
               <w:rPr>
                 <w:lang w:val="en-US"/>
               </w:rPr>
@@ -9385,6 +10022,7 @@
           </w:tcPr>
           <w:p>
             <w:pPr>
+              <w:ind w:left="57"/>
               <w:rPr>
                 <w:szCs w:val="20"/>
                 <w:lang w:val="en-US"/>
@@ -9462,6 +10100,7 @@
           </w:tcPr>
           <w:p>
             <w:pPr>
+              <w:ind w:left="57"/>
               <w:rPr>
                 <w:lang w:val="en-US"/>
               </w:rPr>
@@ -9544,6 +10183,7 @@
           </w:tcPr>
           <w:p>
             <w:pPr>
+              <w:ind w:left="57"/>
               <w:rPr>
                 <w:lang w:val="en-US"/>
               </w:rPr>
@@ -9584,6 +10224,7 @@
           </w:tcPr>
           <w:p>
             <w:pPr>
+              <w:ind w:left="57"/>
               <w:rPr>
                 <w:lang w:val="en-US"/>
               </w:rPr>
@@ -9625,6 +10266,7 @@
           </w:tcPr>
           <w:p>
             <w:pPr>
+              <w:ind w:left="57"/>
               <w:rPr>
                 <w:lang w:val="en-US"/>
               </w:rPr>
@@ -9665,6 +10307,7 @@
           </w:tcPr>
           <w:p>
             <w:pPr>
+              <w:ind w:left="57"/>
               <w:rPr>
                 <w:lang w:val="en-US"/>
               </w:rPr>
@@ -9689,10 +10332,10 @@
     </w:tbl>
     <w:p/>
     <w:sectPr>
-      <w:headerReference w:type="default" r:id="rId12"/>
-      <w:footerReference w:type="even" r:id="rId13"/>
-      <w:footerReference w:type="default" r:id="rId14"/>
-      <w:headerReference w:type="first" r:id="rId15"/>
+      <w:headerReference w:type="default" r:id="rId17"/>
+      <w:footerReference w:type="even" r:id="rId18"/>
+      <w:footerReference w:type="default" r:id="rId19"/>
+      <w:headerReference w:type="first" r:id="rId20"/>
       <w:pgSz w:w="11906" w:h="16838" w:code="9"/>
       <w:pgMar w:top="1701" w:right="1418" w:bottom="851" w:left="1418" w:header="680" w:footer="1134" w:gutter="0"/>
       <w:cols w:space="708"/>
@@ -9990,7 +10633,7 @@
               <wp:inline distT="0" distB="0" distL="0" distR="0" wp14:anchorId="1ECA5372" wp14:editId="52F0029F">
                 <wp:extent cx="158750" cy="158750"/>
                 <wp:effectExtent l="0" t="0" r="6350" b="6350"/>
-                <wp:docPr id="4" name="Bildobjekt 4"/>
+                <wp:docPr id="12" name="Bildobjekt 12"/>
                 <wp:cNvGraphicFramePr>
                   <a:graphicFrameLocks xmlns:a="http://schemas.openxmlformats.org/drawingml/2006/main" noChangeAspect="1"/>
                 </wp:cNvGraphicFramePr>
@@ -10076,7 +10719,7 @@
               <wp:inline distT="0" distB="0" distL="0" distR="0" wp14:anchorId="011676A2" wp14:editId="69AD002C">
                 <wp:extent cx="185778" cy="161778"/>
                 <wp:effectExtent l="0" t="0" r="5080" b="3810"/>
-                <wp:docPr id="13" name="Bildobjekt 13"/>
+                <wp:docPr id="18" name="Bildobjekt 18"/>
                 <wp:cNvGraphicFramePr>
                   <a:graphicFrameLocks xmlns:a="http://schemas.openxmlformats.org/drawingml/2006/main" noChangeAspect="1"/>
                 </wp:cNvGraphicFramePr>
@@ -10162,7 +10805,7 @@
               <wp:inline distT="0" distB="0" distL="0" distR="0" wp14:anchorId="3D0D899C" wp14:editId="4B64E8BB">
                 <wp:extent cx="132715" cy="104140"/>
                 <wp:effectExtent l="0" t="0" r="0" b="0"/>
-                <wp:docPr id="15" name="Bildobjekt 15"/>
+                <wp:docPr id="19" name="Bildobjekt 19"/>
                 <wp:cNvGraphicFramePr>
                   <a:graphicFrameLocks xmlns:a="http://schemas.openxmlformats.org/drawingml/2006/main" noChangeAspect="1"/>
                 </wp:cNvGraphicFramePr>
@@ -10273,7 +10916,7 @@
               <wp:inline distT="0" distB="0" distL="0" distR="0" wp14:anchorId="485A8C03" wp14:editId="70E11142">
                 <wp:extent cx="140677" cy="140677"/>
                 <wp:effectExtent l="0" t="0" r="0" b="0"/>
-                <wp:docPr id="10" name="Bildobjekt 10"/>
+                <wp:docPr id="20" name="Bildobjekt 20"/>
                 <wp:cNvGraphicFramePr>
                   <a:graphicFrameLocks xmlns:a="http://schemas.openxmlformats.org/drawingml/2006/main" noChangeAspect="1"/>
                 </wp:cNvGraphicFramePr>
@@ -10366,7 +11009,7 @@
               <wp:inline distT="0" distB="0" distL="0" distR="0" wp14:anchorId="16CE9BF5" wp14:editId="5BE730C2">
                 <wp:extent cx="161778" cy="147845"/>
                 <wp:effectExtent l="0" t="0" r="3810" b="5080"/>
-                <wp:docPr id="14" name="Bildobjekt 14"/>
+                <wp:docPr id="21" name="Bildobjekt 21"/>
                 <wp:cNvGraphicFramePr>
                   <a:graphicFrameLocks xmlns:a="http://schemas.openxmlformats.org/drawingml/2006/main" noChangeAspect="1"/>
                 </wp:cNvGraphicFramePr>
@@ -10450,7 +11093,7 @@
               <wp:inline distT="0" distB="0" distL="0" distR="0" wp14:anchorId="27641F7A" wp14:editId="471842FE">
                 <wp:extent cx="132715" cy="132715"/>
                 <wp:effectExtent l="0" t="0" r="0" b="0"/>
-                <wp:docPr id="16" name="Bildobjekt 16"/>
+                <wp:docPr id="22" name="Bildobjekt 22"/>
                 <wp:cNvGraphicFramePr>
                   <a:graphicFrameLocks xmlns:a="http://schemas.openxmlformats.org/drawingml/2006/main" noChangeAspect="1"/>
                 </wp:cNvGraphicFramePr>
@@ -10547,7 +11190,7 @@
         <v:path o:extrusionok="f" gradientshapeok="t" o:connecttype="rect"/>
         <o:lock v:ext="edit" aspectratio="t"/>
       </v:shapetype>
-      <v:shape id="_x0000_i1053" type="#_x0000_t75" style="width:512.2pt;height:512.2pt;visibility:visible;mso-wrap-style:square" o:bullet="t">
+      <v:shape id="_x0000_i1094" type="#_x0000_t75" style="width:511pt;height:511pt;visibility:visible;mso-wrap-style:square" o:bullet="t">
         <v:imagedata r:id="rId1" o:title=""/>
       </v:shape>
     </w:pict>
@@ -11240,8 +11883,8 @@
   <w:abstractNum w:abstractNumId="11" w15:restartNumberingAfterBreak="0">
     <w:nsid w:val="2E786518"/>
     <w:multiLevelType w:val="hybridMultilevel"/>
-    <w:tmpl w:val="0944D354"/>
-    <w:lvl w:ilvl="0" w:tplc="E0829F78">
+    <w:tmpl w:val="7B366A8A"/>
+    <w:lvl w:ilvl="0" w:tplc="C7C45B40">
       <w:start w:val="1"/>
       <w:numFmt w:val="bullet"/>
       <w:pStyle w:val="Liststycke"/>
@@ -11885,6 +12528,119 @@
     </w:lvl>
   </w:abstractNum>
   <w:abstractNum w:abstractNumId="16" w15:restartNumberingAfterBreak="0">
+    <w:nsid w:val="44291BBC"/>
+    <w:multiLevelType w:val="hybridMultilevel"/>
+    <w:tmpl w:val="B492B5BE"/>
+    <w:lvl w:ilvl="0" w:tplc="041D0005">
+      <w:start w:val="1"/>
+      <w:numFmt w:val="bullet"/>
+      <w:lvlText w:val=""/>
+      <w:lvlJc w:val="left"/>
+      <w:pPr>
+        <w:ind w:left="720" w:hanging="360"/>
+      </w:pPr>
+      <w:rPr>
+        <w:rFonts w:ascii="Wingdings" w:hAnsi="Wingdings" w:hint="default"/>
+      </w:rPr>
+    </w:lvl>
+    <w:lvl w:ilvl="1" w:tplc="FFFFFFFF" w:tentative="1">
+      <w:start w:val="1"/>
+      <w:numFmt w:val="bullet"/>
+      <w:lvlText w:val="o"/>
+      <w:lvlJc w:val="left"/>
+      <w:pPr>
+        <w:ind w:left="1440" w:hanging="360"/>
+      </w:pPr>
+      <w:rPr>
+        <w:rFonts w:ascii="Courier New" w:hAnsi="Courier New" w:cs="Courier New" w:hint="default"/>
+      </w:rPr>
+    </w:lvl>
+    <w:lvl w:ilvl="2" w:tplc="FFFFFFFF" w:tentative="1">
+      <w:start w:val="1"/>
+      <w:numFmt w:val="bullet"/>
+      <w:lvlText w:val=""/>
+      <w:lvlJc w:val="left"/>
+      <w:pPr>
+        <w:ind w:left="2160" w:hanging="360"/>
+      </w:pPr>
+      <w:rPr>
+        <w:rFonts w:ascii="Wingdings" w:hAnsi="Wingdings" w:hint="default"/>
+      </w:rPr>
+    </w:lvl>
+    <w:lvl w:ilvl="3" w:tplc="FFFFFFFF" w:tentative="1">
+      <w:start w:val="1"/>
+      <w:numFmt w:val="bullet"/>
+      <w:lvlText w:val=""/>
+      <w:lvlJc w:val="left"/>
+      <w:pPr>
+        <w:ind w:left="2880" w:hanging="360"/>
+      </w:pPr>
+      <w:rPr>
+        <w:rFonts w:ascii="Symbol" w:hAnsi="Symbol" w:hint="default"/>
+      </w:rPr>
+    </w:lvl>
+    <w:lvl w:ilvl="4" w:tplc="FFFFFFFF" w:tentative="1">
+      <w:start w:val="1"/>
+      <w:numFmt w:val="bullet"/>
+      <w:lvlText w:val="o"/>
+      <w:lvlJc w:val="left"/>
+      <w:pPr>
+        <w:ind w:left="3600" w:hanging="360"/>
+      </w:pPr>
+      <w:rPr>
+        <w:rFonts w:ascii="Courier New" w:hAnsi="Courier New" w:cs="Courier New" w:hint="default"/>
+      </w:rPr>
+    </w:lvl>
+    <w:lvl w:ilvl="5" w:tplc="FFFFFFFF" w:tentative="1">
+      <w:start w:val="1"/>
+      <w:numFmt w:val="bullet"/>
+      <w:lvlText w:val=""/>
+      <w:lvlJc w:val="left"/>
+      <w:pPr>
+        <w:ind w:left="4320" w:hanging="360"/>
+      </w:pPr>
+      <w:rPr>
+        <w:rFonts w:ascii="Wingdings" w:hAnsi="Wingdings" w:hint="default"/>
+      </w:rPr>
+    </w:lvl>
+    <w:lvl w:ilvl="6" w:tplc="FFFFFFFF" w:tentative="1">
+      <w:start w:val="1"/>
+      <w:numFmt w:val="bullet"/>
+      <w:lvlText w:val=""/>
+      <w:lvlJc w:val="left"/>
+      <w:pPr>
+        <w:ind w:left="5040" w:hanging="360"/>
+      </w:pPr>
+      <w:rPr>
+        <w:rFonts w:ascii="Symbol" w:hAnsi="Symbol" w:hint="default"/>
+      </w:rPr>
+    </w:lvl>
+    <w:lvl w:ilvl="7" w:tplc="FFFFFFFF" w:tentative="1">
+      <w:start w:val="1"/>
+      <w:numFmt w:val="bullet"/>
+      <w:lvlText w:val="o"/>
+      <w:lvlJc w:val="left"/>
+      <w:pPr>
+        <w:ind w:left="5760" w:hanging="360"/>
+      </w:pPr>
+      <w:rPr>
+        <w:rFonts w:ascii="Courier New" w:hAnsi="Courier New" w:cs="Courier New" w:hint="default"/>
+      </w:rPr>
+    </w:lvl>
+    <w:lvl w:ilvl="8" w:tplc="FFFFFFFF" w:tentative="1">
+      <w:start w:val="1"/>
+      <w:numFmt w:val="bullet"/>
+      <w:lvlText w:val=""/>
+      <w:lvlJc w:val="left"/>
+      <w:pPr>
+        <w:ind w:left="6480" w:hanging="360"/>
+      </w:pPr>
+      <w:rPr>
+        <w:rFonts w:ascii="Wingdings" w:hAnsi="Wingdings" w:hint="default"/>
+      </w:rPr>
+    </w:lvl>
+  </w:abstractNum>
+  <w:abstractNum w:abstractNumId="17" w15:restartNumberingAfterBreak="0">
     <w:nsid w:val="52C463C3"/>
     <w:multiLevelType w:val="multilevel"/>
     <w:tmpl w:val="0409001D"/>
@@ -11970,7 +12726,7 @@
       </w:pPr>
     </w:lvl>
   </w:abstractNum>
-  <w:abstractNum w:abstractNumId="17" w15:restartNumberingAfterBreak="0">
+  <w:abstractNum w:abstractNumId="18" w15:restartNumberingAfterBreak="0">
     <w:nsid w:val="5514371B"/>
     <w:multiLevelType w:val="multilevel"/>
     <w:tmpl w:val="0409001D"/>
@@ -12056,7 +12812,7 @@
       </w:pPr>
     </w:lvl>
   </w:abstractNum>
-  <w:abstractNum w:abstractNumId="18" w15:restartNumberingAfterBreak="0">
+  <w:abstractNum w:abstractNumId="19" w15:restartNumberingAfterBreak="0">
     <w:nsid w:val="56E424CC"/>
     <w:multiLevelType w:val="hybridMultilevel"/>
     <w:tmpl w:val="E47CE76A"/>
@@ -12169,7 +12925,7 @@
       </w:rPr>
     </w:lvl>
   </w:abstractNum>
-  <w:abstractNum w:abstractNumId="19" w15:restartNumberingAfterBreak="0">
+  <w:abstractNum w:abstractNumId="20" w15:restartNumberingAfterBreak="0">
     <w:nsid w:val="5DE0206F"/>
     <w:multiLevelType w:val="multilevel"/>
     <w:tmpl w:val="E6563510"/>
@@ -12317,7 +13073,7 @@
       </w:rPr>
     </w:lvl>
   </w:abstractNum>
-  <w:abstractNum w:abstractNumId="20" w15:restartNumberingAfterBreak="0">
+  <w:abstractNum w:abstractNumId="21" w15:restartNumberingAfterBreak="0">
     <w:nsid w:val="61D5616D"/>
     <w:multiLevelType w:val="hybridMultilevel"/>
     <w:tmpl w:val="D6AE6102"/>
@@ -12457,7 +13213,7 @@
       </w:rPr>
     </w:lvl>
   </w:abstractNum>
-  <w:abstractNum w:abstractNumId="21" w15:restartNumberingAfterBreak="0">
+  <w:abstractNum w:abstractNumId="22" w15:restartNumberingAfterBreak="0">
     <w:nsid w:val="636D061C"/>
     <w:multiLevelType w:val="multilevel"/>
     <w:tmpl w:val="9C56F848"/>
@@ -12597,7 +13353,120 @@
       </w:rPr>
     </w:lvl>
   </w:abstractNum>
-  <w:abstractNum w:abstractNumId="22" w15:restartNumberingAfterBreak="0">
+  <w:abstractNum w:abstractNumId="23" w15:restartNumberingAfterBreak="0">
+    <w:nsid w:val="6E6F59E8"/>
+    <w:multiLevelType w:val="hybridMultilevel"/>
+    <w:tmpl w:val="6244492A"/>
+    <w:lvl w:ilvl="0" w:tplc="041D0005">
+      <w:start w:val="1"/>
+      <w:numFmt w:val="bullet"/>
+      <w:lvlText w:val=""/>
+      <w:lvlJc w:val="left"/>
+      <w:pPr>
+        <w:ind w:left="720" w:hanging="360"/>
+      </w:pPr>
+      <w:rPr>
+        <w:rFonts w:ascii="Wingdings" w:hAnsi="Wingdings" w:hint="default"/>
+      </w:rPr>
+    </w:lvl>
+    <w:lvl w:ilvl="1" w:tplc="FFFFFFFF" w:tentative="1">
+      <w:start w:val="1"/>
+      <w:numFmt w:val="bullet"/>
+      <w:lvlText w:val="o"/>
+      <w:lvlJc w:val="left"/>
+      <w:pPr>
+        <w:ind w:left="1440" w:hanging="360"/>
+      </w:pPr>
+      <w:rPr>
+        <w:rFonts w:ascii="Courier New" w:hAnsi="Courier New" w:cs="Courier New" w:hint="default"/>
+      </w:rPr>
+    </w:lvl>
+    <w:lvl w:ilvl="2" w:tplc="FFFFFFFF" w:tentative="1">
+      <w:start w:val="1"/>
+      <w:numFmt w:val="bullet"/>
+      <w:lvlText w:val=""/>
+      <w:lvlJc w:val="left"/>
+      <w:pPr>
+        <w:ind w:left="2160" w:hanging="360"/>
+      </w:pPr>
+      <w:rPr>
+        <w:rFonts w:ascii="Wingdings" w:hAnsi="Wingdings" w:hint="default"/>
+      </w:rPr>
+    </w:lvl>
+    <w:lvl w:ilvl="3" w:tplc="FFFFFFFF" w:tentative="1">
+      <w:start w:val="1"/>
+      <w:numFmt w:val="bullet"/>
+      <w:lvlText w:val=""/>
+      <w:lvlJc w:val="left"/>
+      <w:pPr>
+        <w:ind w:left="2880" w:hanging="360"/>
+      </w:pPr>
+      <w:rPr>
+        <w:rFonts w:ascii="Symbol" w:hAnsi="Symbol" w:hint="default"/>
+      </w:rPr>
+    </w:lvl>
+    <w:lvl w:ilvl="4" w:tplc="FFFFFFFF" w:tentative="1">
+      <w:start w:val="1"/>
+      <w:numFmt w:val="bullet"/>
+      <w:lvlText w:val="o"/>
+      <w:lvlJc w:val="left"/>
+      <w:pPr>
+        <w:ind w:left="3600" w:hanging="360"/>
+      </w:pPr>
+      <w:rPr>
+        <w:rFonts w:ascii="Courier New" w:hAnsi="Courier New" w:cs="Courier New" w:hint="default"/>
+      </w:rPr>
+    </w:lvl>
+    <w:lvl w:ilvl="5" w:tplc="FFFFFFFF" w:tentative="1">
+      <w:start w:val="1"/>
+      <w:numFmt w:val="bullet"/>
+      <w:lvlText w:val=""/>
+      <w:lvlJc w:val="left"/>
+      <w:pPr>
+        <w:ind w:left="4320" w:hanging="360"/>
+      </w:pPr>
+      <w:rPr>
+        <w:rFonts w:ascii="Wingdings" w:hAnsi="Wingdings" w:hint="default"/>
+      </w:rPr>
+    </w:lvl>
+    <w:lvl w:ilvl="6" w:tplc="FFFFFFFF" w:tentative="1">
+      <w:start w:val="1"/>
+      <w:numFmt w:val="bullet"/>
+      <w:lvlText w:val=""/>
+      <w:lvlJc w:val="left"/>
+      <w:pPr>
+        <w:ind w:left="5040" w:hanging="360"/>
+      </w:pPr>
+      <w:rPr>
+        <w:rFonts w:ascii="Symbol" w:hAnsi="Symbol" w:hint="default"/>
+      </w:rPr>
+    </w:lvl>
+    <w:lvl w:ilvl="7" w:tplc="FFFFFFFF" w:tentative="1">
+      <w:start w:val="1"/>
+      <w:numFmt w:val="bullet"/>
+      <w:lvlText w:val="o"/>
+      <w:lvlJc w:val="left"/>
+      <w:pPr>
+        <w:ind w:left="5760" w:hanging="360"/>
+      </w:pPr>
+      <w:rPr>
+        <w:rFonts w:ascii="Courier New" w:hAnsi="Courier New" w:cs="Courier New" w:hint="default"/>
+      </w:rPr>
+    </w:lvl>
+    <w:lvl w:ilvl="8" w:tplc="FFFFFFFF" w:tentative="1">
+      <w:start w:val="1"/>
+      <w:numFmt w:val="bullet"/>
+      <w:lvlText w:val=""/>
+      <w:lvlJc w:val="left"/>
+      <w:pPr>
+        <w:ind w:left="6480" w:hanging="360"/>
+      </w:pPr>
+      <w:rPr>
+        <w:rFonts w:ascii="Wingdings" w:hAnsi="Wingdings" w:hint="default"/>
+      </w:rPr>
+    </w:lvl>
+  </w:abstractNum>
+  <w:abstractNum w:abstractNumId="24" w15:restartNumberingAfterBreak="0">
     <w:nsid w:val="701D4737"/>
     <w:multiLevelType w:val="multilevel"/>
     <w:tmpl w:val="D39A541C"/>
@@ -12737,7 +13606,7 @@
       </w:rPr>
     </w:lvl>
   </w:abstractNum>
-  <w:abstractNum w:abstractNumId="23" w15:restartNumberingAfterBreak="0">
+  <w:abstractNum w:abstractNumId="25" w15:restartNumberingAfterBreak="0">
     <w:nsid w:val="719A6755"/>
     <w:multiLevelType w:val="hybridMultilevel"/>
     <w:tmpl w:val="998898B2"/>
@@ -12850,7 +13719,7 @@
       </w:rPr>
     </w:lvl>
   </w:abstractNum>
-  <w:abstractNum w:abstractNumId="24" w15:restartNumberingAfterBreak="0">
+  <w:abstractNum w:abstractNumId="26" w15:restartNumberingAfterBreak="0">
     <w:nsid w:val="7542401E"/>
     <w:multiLevelType w:val="hybridMultilevel"/>
     <w:tmpl w:val="178469A8"/>
@@ -12989,7 +13858,7 @@
       </w:rPr>
     </w:lvl>
   </w:abstractNum>
-  <w:abstractNum w:abstractNumId="25" w15:restartNumberingAfterBreak="0">
+  <w:abstractNum w:abstractNumId="27" w15:restartNumberingAfterBreak="0">
     <w:nsid w:val="76154C1B"/>
     <w:multiLevelType w:val="multilevel"/>
     <w:tmpl w:val="0409001F"/>
@@ -13103,7 +13972,7 @@
       </w:pPr>
     </w:lvl>
   </w:abstractNum>
-  <w:abstractNum w:abstractNumId="26" w15:restartNumberingAfterBreak="0">
+  <w:abstractNum w:abstractNumId="28" w15:restartNumberingAfterBreak="0">
     <w:nsid w:val="76E90EFE"/>
     <w:multiLevelType w:val="hybridMultilevel"/>
     <w:tmpl w:val="8D3A7220"/>
@@ -13252,7 +14121,7 @@
       </w:rPr>
     </w:lvl>
   </w:abstractNum>
-  <w:abstractNum w:abstractNumId="27" w15:restartNumberingAfterBreak="0">
+  <w:abstractNum w:abstractNumId="29" w15:restartNumberingAfterBreak="0">
     <w:nsid w:val="787910CE"/>
     <w:multiLevelType w:val="multilevel"/>
     <w:tmpl w:val="4FDE8430"/>
@@ -13392,7 +14261,7 @@
       </w:rPr>
     </w:lvl>
   </w:abstractNum>
-  <w:abstractNum w:abstractNumId="28" w15:restartNumberingAfterBreak="0">
+  <w:abstractNum w:abstractNumId="30" w15:restartNumberingAfterBreak="0">
     <w:nsid w:val="7DAF6EA0"/>
     <w:multiLevelType w:val="hybridMultilevel"/>
     <w:tmpl w:val="61EE7F94"/>
@@ -13506,16 +14375,16 @@
     </w:lvl>
   </w:abstractNum>
   <w:num w:numId="1" w16cid:durableId="786388649">
-    <w:abstractNumId w:val="19"/>
+    <w:abstractNumId w:val="20"/>
   </w:num>
   <w:num w:numId="2" w16cid:durableId="336739403">
-    <w:abstractNumId w:val="27"/>
+    <w:abstractNumId w:val="29"/>
   </w:num>
   <w:num w:numId="3" w16cid:durableId="2054302776">
     <w:abstractNumId w:val="10"/>
   </w:num>
   <w:num w:numId="4" w16cid:durableId="358819410">
-    <w:abstractNumId w:val="19"/>
+    <w:abstractNumId w:val="20"/>
     <w:lvlOverride w:ilvl="0">
       <w:startOverride w:val="1"/>
     </w:lvlOverride>
@@ -13545,10 +14414,10 @@
     </w:lvlOverride>
   </w:num>
   <w:num w:numId="5" w16cid:durableId="1842234178">
-    <w:abstractNumId w:val="22"/>
+    <w:abstractNumId w:val="24"/>
   </w:num>
   <w:num w:numId="6" w16cid:durableId="984089343">
-    <w:abstractNumId w:val="21"/>
+    <w:abstractNumId w:val="22"/>
   </w:num>
   <w:num w:numId="7" w16cid:durableId="1011100359">
     <w:abstractNumId w:val="12"/>
@@ -13557,7 +14426,7 @@
     <w:abstractNumId w:val="13"/>
   </w:num>
   <w:num w:numId="9" w16cid:durableId="693381109">
-    <w:abstractNumId w:val="25"/>
+    <w:abstractNumId w:val="27"/>
   </w:num>
   <w:num w:numId="10" w16cid:durableId="1474637306">
     <w:abstractNumId w:val="9"/>
@@ -13593,34 +14462,40 @@
     <w:abstractNumId w:val="14"/>
   </w:num>
   <w:num w:numId="21" w16cid:durableId="1974827818">
-    <w:abstractNumId w:val="20"/>
+    <w:abstractNumId w:val="21"/>
   </w:num>
   <w:num w:numId="22" w16cid:durableId="1755085783">
-    <w:abstractNumId w:val="24"/>
+    <w:abstractNumId w:val="26"/>
   </w:num>
   <w:num w:numId="23" w16cid:durableId="196697426">
-    <w:abstractNumId w:val="16"/>
+    <w:abstractNumId w:val="17"/>
   </w:num>
   <w:num w:numId="24" w16cid:durableId="650449441">
-    <w:abstractNumId w:val="17"/>
+    <w:abstractNumId w:val="18"/>
   </w:num>
   <w:num w:numId="25" w16cid:durableId="85468288">
     <w:abstractNumId w:val="15"/>
   </w:num>
   <w:num w:numId="26" w16cid:durableId="474109352">
-    <w:abstractNumId w:val="23"/>
+    <w:abstractNumId w:val="25"/>
   </w:num>
   <w:num w:numId="27" w16cid:durableId="792789555">
-    <w:abstractNumId w:val="18"/>
+    <w:abstractNumId w:val="19"/>
   </w:num>
   <w:num w:numId="28" w16cid:durableId="437873977">
-    <w:abstractNumId w:val="28"/>
+    <w:abstractNumId w:val="30"/>
   </w:num>
   <w:num w:numId="29" w16cid:durableId="1353992463">
-    <w:abstractNumId w:val="26"/>
+    <w:abstractNumId w:val="28"/>
   </w:num>
   <w:num w:numId="30" w16cid:durableId="486898240">
     <w:abstractNumId w:val="11"/>
+  </w:num>
+  <w:num w:numId="31" w16cid:durableId="1342851167">
+    <w:abstractNumId w:val="23"/>
+  </w:num>
+  <w:num w:numId="32" w16cid:durableId="815033196">
+    <w:abstractNumId w:val="16"/>
   </w:num>
 </w:numbering>
 </file>
@@ -14581,13 +15456,13 @@
     <w:autoRedefine/>
     <w:uiPriority w:val="34"/>
     <w:qFormat/>
-    <w:rsid w:val="00445B19"/>
+    <w:rsid w:val="00D73B25"/>
     <w:pPr>
       <w:numPr>
         <w:numId w:val="30"/>
       </w:numPr>
-      <w:spacing w:before="120" w:after="120"/>
-      <w:ind w:left="417"/>
+      <w:spacing w:before="240" w:after="240"/>
+      <w:ind w:left="643"/>
       <w:contextualSpacing/>
     </w:pPr>
   </w:style>

--- a/assets/cv/josef-gabrielsson-personal-cv.docx
+++ b/assets/cv/josef-gabrielsson-personal-cv.docx
@@ -597,7 +597,6 @@
                 <w:ilvl w:val="0"/>
                 <w:numId w:val="32"/>
               </w:numPr>
-              <w:spacing w:before="0" w:after="0"/>
               <w:rPr>
                 <w:lang w:val="en-US"/>
               </w:rPr>
@@ -628,7 +627,6 @@
                 <w:ilvl w:val="0"/>
                 <w:numId w:val="32"/>
               </w:numPr>
-              <w:spacing w:before="0" w:after="0"/>
               <w:rPr>
                 <w:lang w:val="en-US"/>
               </w:rPr>
@@ -647,7 +645,7 @@
                 <w:ilvl w:val="0"/>
                 <w:numId w:val="32"/>
               </w:numPr>
-              <w:spacing w:before="0" w:after="120"/>
+              <w:spacing w:before="120" w:after="120"/>
               <w:rPr>
                 <w:lang w:val="en-US"/>
               </w:rPr>
@@ -695,7 +693,7 @@
                 <w:ilvl w:val="0"/>
                 <w:numId w:val="31"/>
               </w:numPr>
-              <w:spacing w:before="0" w:after="0"/>
+              <w:spacing w:before="120" w:after="120"/>
               <w:rPr>
                 <w:lang w:val="en-US"/>
               </w:rPr>
@@ -738,7 +736,6 @@
                 <w:ilvl w:val="0"/>
                 <w:numId w:val="31"/>
               </w:numPr>
-              <w:spacing w:before="0" w:after="0"/>
               <w:rPr>
                 <w:lang w:val="en-US"/>
               </w:rPr>
@@ -781,7 +778,6 @@
                 <w:ilvl w:val="0"/>
                 <w:numId w:val="31"/>
               </w:numPr>
-              <w:spacing w:before="0" w:after="0"/>
               <w:rPr>
                 <w:lang w:val="en-US"/>
               </w:rPr>
@@ -826,7 +822,6 @@
                 <w:ilvl w:val="0"/>
                 <w:numId w:val="31"/>
               </w:numPr>
-              <w:spacing w:before="0" w:after="0"/>
               <w:rPr>
                 <w:lang w:val="en-US"/>
               </w:rPr>
@@ -869,7 +864,6 @@
                 <w:ilvl w:val="0"/>
                 <w:numId w:val="31"/>
               </w:numPr>
-              <w:spacing w:before="0" w:after="0"/>
               <w:rPr>
                 <w:lang w:val="en-US"/>
               </w:rPr>
@@ -930,7 +924,6 @@
                 <w:ilvl w:val="0"/>
                 <w:numId w:val="31"/>
               </w:numPr>
-              <w:spacing w:before="0" w:after="0"/>
               <w:rPr>
                 <w:lang w:val="en-US"/>
               </w:rPr>
@@ -985,7 +978,6 @@
                 <w:ilvl w:val="0"/>
                 <w:numId w:val="31"/>
               </w:numPr>
-              <w:spacing w:before="0" w:after="0"/>
               <w:rPr>
                 <w:lang w:val="en-US"/>
               </w:rPr>
@@ -1040,7 +1032,6 @@
                 <w:ilvl w:val="0"/>
                 <w:numId w:val="31"/>
               </w:numPr>
-              <w:spacing w:before="0"/>
               <w:rPr>
                 <w:lang w:val="en-US"/>
               </w:rPr>
@@ -1761,22 +1752,7 @@
         </w:tc>
       </w:tr>
     </w:tbl>
-    <w:p>
-      <w:pPr>
-        <w:rPr>
-          <w:lang w:val="en-US"/>
-        </w:rPr>
-      </w:pPr>
-    </w:p>
-    <w:p>
-      <w:r>
-        <w:rPr>
-          <w:b/>
-          <w:bCs/>
-        </w:rPr>
-        <w:br w:type="page"/>
-      </w:r>
-    </w:p>
+    <w:p/>
     <w:tbl>
       <w:tblPr>
         <w:tblW w:w="9180" w:type="dxa"/>
@@ -1789,7 +1765,7 @@
       </w:tblGrid>
       <w:tr>
         <w:trPr>
-          <w:trHeight w:val="87"/>
+          <w:trHeight w:val="109"/>
         </w:trPr>
         <w:tc>
           <w:tcPr>
@@ -1814,6 +1790,42 @@
               <w:lastRenderedPageBreak/>
               <w:t>PROFESSIONAL EXPERIENCE</w:t>
             </w:r>
+          </w:p>
+        </w:tc>
+      </w:tr>
+      <w:tr>
+        <w:tc>
+          <w:tcPr>
+            <w:tcW w:w="1985" w:type="dxa"/>
+            <w:tcBorders>
+              <w:right w:val="single" w:sz="4" w:space="0" w:color="auto"/>
+            </w:tcBorders>
+            <w:shd w:val="clear" w:color="auto" w:fill="auto"/>
+          </w:tcPr>
+          <w:p>
+            <w:pPr>
+              <w:ind w:right="170"/>
+              <w:jc w:val="right"/>
+            </w:pPr>
+          </w:p>
+        </w:tc>
+        <w:tc>
+          <w:tcPr>
+            <w:tcW w:w="7195" w:type="dxa"/>
+            <w:tcBorders>
+              <w:left w:val="single" w:sz="4" w:space="0" w:color="auto"/>
+            </w:tcBorders>
+            <w:shd w:val="clear" w:color="auto" w:fill="auto"/>
+          </w:tcPr>
+          <w:p>
+            <w:pPr>
+              <w:rPr>
+                <w:b/>
+                <w:bCs/>
+                <w:szCs w:val="20"/>
+                <w:lang w:val="en-US"/>
+              </w:rPr>
+            </w:pPr>
           </w:p>
         </w:tc>
       </w:tr>
@@ -2137,6 +2149,34 @@
               </w:rPr>
               <w:t>.</w:t>
             </w:r>
+            <w:r>
+              <w:rPr>
+                <w:szCs w:val="20"/>
+                <w:lang w:val="en-US"/>
+              </w:rPr>
+              <w:t xml:space="preserve"> </w:t>
+            </w:r>
+            <w:r>
+              <w:rPr>
+                <w:szCs w:val="20"/>
+                <w:lang w:val="en-US"/>
+              </w:rPr>
+              <w:t>Helping team to streamline the development environment, processes, and strategies.</w:t>
+            </w:r>
+            <w:r>
+              <w:rPr>
+                <w:szCs w:val="20"/>
+                <w:lang w:val="en-US"/>
+              </w:rPr>
+              <w:t xml:space="preserve"> </w:t>
+            </w:r>
+            <w:r>
+              <w:rPr>
+                <w:szCs w:val="20"/>
+                <w:lang w:val="en-US"/>
+              </w:rPr>
+              <w:t>Working along with a in house team and collaboration with external teams.</w:t>
+            </w:r>
           </w:p>
           <w:p>
             <w:pPr>
@@ -2241,16 +2281,21 @@
           <w:p>
             <w:pPr>
               <w:pStyle w:val="Liststycke"/>
-              <w:spacing w:after="720"/>
-              <w:rPr>
-                <w:lang w:val="en-US"/>
-              </w:rPr>
-            </w:pPr>
-            <w:r>
-              <w:rPr>
-                <w:lang w:val="en-US"/>
-              </w:rPr>
-              <w:t xml:space="preserve">Managing Cloud Computing with </w:t>
+              <w:rPr>
+                <w:lang w:val="en-US"/>
+              </w:rPr>
+            </w:pPr>
+            <w:r>
+              <w:rPr>
+                <w:lang w:val="en-US"/>
+              </w:rPr>
+              <w:t xml:space="preserve">Managing Cloud Computing </w:t>
+            </w:r>
+            <w:r>
+              <w:rPr>
+                <w:lang w:val="en-US"/>
+              </w:rPr>
+              <w:t xml:space="preserve">with </w:t>
             </w:r>
             <w:r>
               <w:rPr>
@@ -2264,6 +2309,73 @@
               </w:rPr>
               <w:t>.</w:t>
             </w:r>
+          </w:p>
+          <w:p>
+            <w:pPr>
+              <w:pStyle w:val="Liststycke"/>
+              <w:rPr>
+                <w:lang w:val="en-US"/>
+              </w:rPr>
+            </w:pPr>
+            <w:r>
+              <w:rPr>
+                <w:lang w:val="en-US"/>
+              </w:rPr>
+              <w:t>Troubleshooting infrastructure with OpenShift.</w:t>
+            </w:r>
+          </w:p>
+          <w:p>
+            <w:pPr>
+              <w:pStyle w:val="Liststycke"/>
+              <w:rPr>
+                <w:lang w:val="en-US"/>
+              </w:rPr>
+            </w:pPr>
+            <w:r>
+              <w:rPr>
+                <w:lang w:val="en-US"/>
+              </w:rPr>
+              <w:t>Solving advanced bug issues and incidents.</w:t>
+            </w:r>
+          </w:p>
+        </w:tc>
+      </w:tr>
+      <w:tr>
+        <w:trPr>
+          <w:trHeight w:val="1086"/>
+        </w:trPr>
+        <w:tc>
+          <w:tcPr>
+            <w:tcW w:w="1985" w:type="dxa"/>
+            <w:tcBorders>
+              <w:right w:val="single" w:sz="4" w:space="0" w:color="auto"/>
+            </w:tcBorders>
+            <w:shd w:val="clear" w:color="auto" w:fill="auto"/>
+          </w:tcPr>
+          <w:p>
+            <w:pPr>
+              <w:ind w:right="170"/>
+              <w:jc w:val="right"/>
+            </w:pPr>
+          </w:p>
+        </w:tc>
+        <w:tc>
+          <w:tcPr>
+            <w:tcW w:w="7195" w:type="dxa"/>
+            <w:tcBorders>
+              <w:left w:val="single" w:sz="4" w:space="0" w:color="auto"/>
+            </w:tcBorders>
+            <w:shd w:val="clear" w:color="auto" w:fill="auto"/>
+          </w:tcPr>
+          <w:p>
+            <w:pPr>
+              <w:rPr>
+                <w:b/>
+                <w:bCs/>
+                <w:szCs w:val="20"/>
+                <w:lang w:val="en-US"/>
+              </w:rPr>
+            </w:pPr>
           </w:p>
         </w:tc>
       </w:tr>
@@ -2880,17 +2992,81 @@
           <w:p>
             <w:pPr>
               <w:pStyle w:val="Liststycke"/>
-              <w:spacing w:after="720"/>
-              <w:rPr>
-                <w:lang w:val="en-US"/>
-              </w:rPr>
-            </w:pPr>
-            <w:r>
-              <w:rPr>
-                <w:lang w:val="en-US"/>
-              </w:rPr>
-              <w:t>Solving business problems.</w:t>
-            </w:r>
+              <w:rPr>
+                <w:lang w:val="en-US"/>
+              </w:rPr>
+            </w:pPr>
+            <w:r>
+              <w:rPr>
+                <w:lang w:val="en-US"/>
+              </w:rPr>
+              <w:t xml:space="preserve">Solving business </w:t>
+            </w:r>
+            <w:r>
+              <w:rPr>
+                <w:lang w:val="en-US"/>
+              </w:rPr>
+              <w:t>issues</w:t>
+            </w:r>
+            <w:r>
+              <w:rPr>
+                <w:lang w:val="en-US"/>
+              </w:rPr>
+              <w:t>.</w:t>
+            </w:r>
+          </w:p>
+        </w:tc>
+      </w:tr>
+    </w:tbl>
+    <w:p>
+      <w:r>
+        <w:br w:type="page"/>
+      </w:r>
+    </w:p>
+    <w:tbl>
+      <w:tblPr>
+        <w:tblW w:w="9180" w:type="dxa"/>
+        <w:tblLayout w:type="fixed"/>
+        <w:tblLook w:val="04A0" w:firstRow="1" w:lastRow="0" w:firstColumn="1" w:lastColumn="0" w:noHBand="0" w:noVBand="1"/>
+      </w:tblPr>
+      <w:tblGrid>
+        <w:gridCol w:w="1985"/>
+        <w:gridCol w:w="7195"/>
+      </w:tblGrid>
+      <w:tr>
+        <w:tc>
+          <w:tcPr>
+            <w:tcW w:w="1985" w:type="dxa"/>
+            <w:tcBorders>
+              <w:right w:val="single" w:sz="4" w:space="0" w:color="auto"/>
+            </w:tcBorders>
+            <w:shd w:val="clear" w:color="auto" w:fill="auto"/>
+          </w:tcPr>
+          <w:p>
+            <w:pPr>
+              <w:ind w:right="170"/>
+              <w:jc w:val="right"/>
+            </w:pPr>
+          </w:p>
+        </w:tc>
+        <w:tc>
+          <w:tcPr>
+            <w:tcW w:w="7195" w:type="dxa"/>
+            <w:tcBorders>
+              <w:left w:val="single" w:sz="4" w:space="0" w:color="auto"/>
+            </w:tcBorders>
+            <w:shd w:val="clear" w:color="auto" w:fill="auto"/>
+          </w:tcPr>
+          <w:p>
+            <w:pPr>
+              <w:ind w:left="57"/>
+              <w:rPr>
+                <w:b/>
+                <w:bCs/>
+                <w:szCs w:val="20"/>
+                <w:lang w:val="en-US"/>
+              </w:rPr>
+            </w:pPr>
           </w:p>
         </w:tc>
       </w:tr>
@@ -3486,8 +3662,59 @@
               <w:rPr>
                 <w:lang w:val="en-US"/>
               </w:rPr>
-              <w:t>Solving business problems.</w:t>
-            </w:r>
+              <w:t xml:space="preserve">Solving business </w:t>
+            </w:r>
+            <w:r>
+              <w:rPr>
+                <w:lang w:val="en-US"/>
+              </w:rPr>
+              <w:t>issues</w:t>
+            </w:r>
+            <w:r>
+              <w:rPr>
+                <w:lang w:val="en-US"/>
+              </w:rPr>
+              <w:t>.</w:t>
+            </w:r>
+          </w:p>
+        </w:tc>
+      </w:tr>
+      <w:tr>
+        <w:trPr>
+          <w:trHeight w:val="1192"/>
+        </w:trPr>
+        <w:tc>
+          <w:tcPr>
+            <w:tcW w:w="1985" w:type="dxa"/>
+            <w:tcBorders>
+              <w:right w:val="single" w:sz="4" w:space="0" w:color="auto"/>
+            </w:tcBorders>
+            <w:shd w:val="clear" w:color="auto" w:fill="auto"/>
+          </w:tcPr>
+          <w:p>
+            <w:pPr>
+              <w:ind w:right="170"/>
+              <w:jc w:val="right"/>
+            </w:pPr>
+          </w:p>
+        </w:tc>
+        <w:tc>
+          <w:tcPr>
+            <w:tcW w:w="7195" w:type="dxa"/>
+            <w:tcBorders>
+              <w:left w:val="single" w:sz="4" w:space="0" w:color="auto"/>
+            </w:tcBorders>
+            <w:shd w:val="clear" w:color="auto" w:fill="auto"/>
+          </w:tcPr>
+          <w:p>
+            <w:pPr>
+              <w:rPr>
+                <w:b/>
+                <w:bCs/>
+                <w:szCs w:val="20"/>
+                <w:lang w:val="en-US"/>
+              </w:rPr>
+            </w:pPr>
           </w:p>
         </w:tc>
       </w:tr>
@@ -3511,7 +3738,6 @@
               </w:rPr>
             </w:pPr>
             <w:r>
-              <w:lastRenderedPageBreak/>
               <w:fldChar w:fldCharType="begin"/>
             </w:r>
             <w:r>
@@ -3525,7 +3751,7 @@
                 <w:noProof/>
               </w:rPr>
               <w:drawing>
-                <wp:inline distT="0" distB="0" distL="0" distR="0" wp14:anchorId="0D36E3D4" wp14:editId="7923D738">
+                <wp:inline distT="0" distB="0" distL="0" distR="0" wp14:anchorId="7A129022" wp14:editId="3530736B">
                   <wp:extent cx="396609" cy="396609"/>
                   <wp:effectExtent l="0" t="0" r="0" b="0"/>
                   <wp:docPr id="11" name="Bildobjekt 11"/>
@@ -3566,12 +3792,8 @@
           </w:p>
           <w:p>
             <w:pPr>
-              <w:pStyle w:val="Rubrik2"/>
               <w:ind w:right="170"/>
               <w:jc w:val="right"/>
-              <w:rPr>
-                <w:lang w:val="en-US"/>
-              </w:rPr>
             </w:pPr>
             <w:r>
               <w:rPr>
@@ -3597,10 +3819,7 @@
             </w:r>
             <w:r>
               <w:rPr>
-                <w:b w:val="0"/>
-                <w:bCs w:val="0"/>
                 <w:sz w:val="16"/>
-                <w:szCs w:val="22"/>
                 <w:lang w:val="en-US"/>
               </w:rPr>
               <w:t>Permanent employment</w:t>
@@ -3784,17 +4003,65 @@
           <w:p>
             <w:pPr>
               <w:pStyle w:val="Liststycke"/>
-              <w:spacing w:after="720"/>
-              <w:rPr>
-                <w:lang w:val="en-US"/>
-              </w:rPr>
-            </w:pPr>
-            <w:r>
-              <w:rPr>
-                <w:lang w:val="en-US"/>
-              </w:rPr>
-              <w:t>Solving business problems.</w:t>
-            </w:r>
+              <w:rPr>
+                <w:lang w:val="en-US"/>
+              </w:rPr>
+            </w:pPr>
+            <w:r>
+              <w:rPr>
+                <w:lang w:val="en-US"/>
+              </w:rPr>
+              <w:t xml:space="preserve">Solving business </w:t>
+            </w:r>
+            <w:r>
+              <w:rPr>
+                <w:lang w:val="en-US"/>
+              </w:rPr>
+              <w:t>issues</w:t>
+            </w:r>
+            <w:r>
+              <w:rPr>
+                <w:lang w:val="en-US"/>
+              </w:rPr>
+              <w:t>.</w:t>
+            </w:r>
+          </w:p>
+        </w:tc>
+      </w:tr>
+      <w:tr>
+        <w:tc>
+          <w:tcPr>
+            <w:tcW w:w="1985" w:type="dxa"/>
+            <w:tcBorders>
+              <w:right w:val="single" w:sz="4" w:space="0" w:color="auto"/>
+            </w:tcBorders>
+            <w:shd w:val="clear" w:color="auto" w:fill="auto"/>
+          </w:tcPr>
+          <w:p>
+            <w:pPr>
+              <w:ind w:right="170"/>
+              <w:jc w:val="right"/>
+            </w:pPr>
+          </w:p>
+        </w:tc>
+        <w:tc>
+          <w:tcPr>
+            <w:tcW w:w="7195" w:type="dxa"/>
+            <w:tcBorders>
+              <w:left w:val="single" w:sz="4" w:space="0" w:color="auto"/>
+            </w:tcBorders>
+            <w:shd w:val="clear" w:color="auto" w:fill="auto"/>
+          </w:tcPr>
+          <w:p>
+            <w:pPr>
+              <w:ind w:left="57"/>
+              <w:rPr>
+                <w:b/>
+                <w:bCs/>
+                <w:szCs w:val="20"/>
+                <w:lang w:val="en-US"/>
+              </w:rPr>
+            </w:pPr>
           </w:p>
         </w:tc>
       </w:tr>
@@ -3822,6 +4089,7 @@
               </w:rPr>
             </w:pPr>
             <w:r>
+              <w:lastRenderedPageBreak/>
               <w:fldChar w:fldCharType="begin"/>
             </w:r>
             <w:r>
@@ -4312,54 +4580,29 @@
           <w:p>
             <w:pPr>
               <w:pStyle w:val="Liststycke"/>
-              <w:rPr>
-                <w:lang w:val="en-US"/>
-              </w:rPr>
-            </w:pPr>
-            <w:r>
-              <w:rPr>
-                <w:lang w:val="en-US"/>
-              </w:rPr>
-              <w:t>Solving business problems.</w:t>
-            </w:r>
-          </w:p>
-        </w:tc>
-      </w:tr>
-      <w:tr>
-        <w:tc>
-          <w:tcPr>
-            <w:tcW w:w="1985" w:type="dxa"/>
-            <w:tcBorders>
-              <w:right w:val="single" w:sz="4" w:space="0" w:color="auto"/>
-            </w:tcBorders>
-            <w:shd w:val="clear" w:color="auto" w:fill="auto"/>
-          </w:tcPr>
-          <w:p>
-            <w:pPr>
-              <w:pStyle w:val="Rubrik2"/>
-              <w:rPr>
-                <w:lang w:val="en-US"/>
-              </w:rPr>
-            </w:pPr>
-          </w:p>
-        </w:tc>
-        <w:tc>
-          <w:tcPr>
-            <w:tcW w:w="7195" w:type="dxa"/>
-            <w:tcBorders>
-              <w:left w:val="single" w:sz="4" w:space="0" w:color="auto"/>
-            </w:tcBorders>
-            <w:shd w:val="clear" w:color="auto" w:fill="auto"/>
-          </w:tcPr>
-          <w:p>
-            <w:pPr>
-              <w:rPr>
-                <w:b/>
-                <w:bCs/>
-                <w:szCs w:val="20"/>
-                <w:lang w:val="en-US"/>
-              </w:rPr>
-            </w:pPr>
+              <w:spacing w:after="120"/>
+              <w:rPr>
+                <w:lang w:val="en-US"/>
+              </w:rPr>
+            </w:pPr>
+            <w:r>
+              <w:rPr>
+                <w:lang w:val="en-US"/>
+              </w:rPr>
+              <w:t xml:space="preserve">Solving business </w:t>
+            </w:r>
+            <w:r>
+              <w:rPr>
+                <w:lang w:val="en-US"/>
+              </w:rPr>
+              <w:t>issues</w:t>
+            </w:r>
+            <w:r>
+              <w:rPr>
+                <w:lang w:val="en-US"/>
+              </w:rPr>
+              <w:t>.</w:t>
+            </w:r>
           </w:p>
         </w:tc>
       </w:tr>
@@ -4405,7 +4648,7 @@
       </w:tblGrid>
       <w:tr>
         <w:trPr>
-          <w:trHeight w:val="422"/>
+          <w:trHeight w:val="713"/>
         </w:trPr>
         <w:tc>
           <w:tcPr>
@@ -6820,17 +7063,7 @@
                 <w:szCs w:val="16"/>
                 <w:lang w:val="en-US"/>
               </w:rPr>
-              <w:t>1</w:t>
-            </w:r>
-            <w:r>
-              <w:rPr>
-                <w:b/>
-                <w:bCs/>
-                <w:sz w:val="16"/>
-                <w:szCs w:val="16"/>
-                <w:lang w:val="en-US"/>
-              </w:rPr>
-              <w:t xml:space="preserve"> month</w:t>
+              <w:t>1 month</w:t>
             </w:r>
           </w:p>
         </w:tc>
@@ -7803,15 +8036,7 @@
                 <w:szCs w:val="16"/>
                 <w:lang w:val="en-US"/>
               </w:rPr>
-              <w:t>2</w:t>
-            </w:r>
-            <w:r>
-              <w:rPr>
-                <w:sz w:val="16"/>
-                <w:szCs w:val="16"/>
-                <w:lang w:val="en-US"/>
-              </w:rPr>
-              <w:t xml:space="preserve"> months</w:t>
+              <w:t>2 months</w:t>
             </w:r>
           </w:p>
         </w:tc>
@@ -8264,27 +8489,7 @@
                 <w:szCs w:val="16"/>
                 <w:lang w:val="en-US"/>
               </w:rPr>
-              <w:t>8</w:t>
-            </w:r>
-            <w:r>
-              <w:rPr>
-                <w:b/>
-                <w:bCs/>
-                <w:sz w:val="16"/>
-                <w:szCs w:val="16"/>
-                <w:lang w:val="en-US"/>
-              </w:rPr>
-              <w:t xml:space="preserve"> month</w:t>
-            </w:r>
-            <w:r>
-              <w:rPr>
-                <w:b/>
-                <w:bCs/>
-                <w:sz w:val="16"/>
-                <w:szCs w:val="16"/>
-                <w:lang w:val="en-US"/>
-              </w:rPr>
-              <w:t>s</w:t>
+              <w:t>8 months</w:t>
             </w:r>
           </w:p>
         </w:tc>
@@ -11190,7 +11395,7 @@
         <v:path o:extrusionok="f" gradientshapeok="t" o:connecttype="rect"/>
         <o:lock v:ext="edit" aspectratio="t"/>
       </v:shapetype>
-      <v:shape id="_x0000_i1094" type="#_x0000_t75" style="width:511pt;height:511pt;visibility:visible;mso-wrap-style:square" o:bullet="t">
+      <v:shape id="_x0000_i1110" type="#_x0000_t75" style="width:511.45pt;height:511.45pt;visibility:visible;mso-wrap-style:square" o:bullet="t">
         <v:imagedata r:id="rId1" o:title=""/>
       </v:shape>
     </w:pict>
@@ -11883,8 +12088,8 @@
   <w:abstractNum w:abstractNumId="11" w15:restartNumberingAfterBreak="0">
     <w:nsid w:val="2E786518"/>
     <w:multiLevelType w:val="hybridMultilevel"/>
-    <w:tmpl w:val="7B366A8A"/>
-    <w:lvl w:ilvl="0" w:tplc="C7C45B40">
+    <w:tmpl w:val="E13C4464"/>
+    <w:lvl w:ilvl="0" w:tplc="2404317A">
       <w:start w:val="1"/>
       <w:numFmt w:val="bullet"/>
       <w:pStyle w:val="Liststycke"/>
@@ -15456,7 +15661,7 @@
     <w:autoRedefine/>
     <w:uiPriority w:val="34"/>
     <w:qFormat/>
-    <w:rsid w:val="00D73B25"/>
+    <w:rsid w:val="001835FC"/>
     <w:pPr>
       <w:numPr>
         <w:numId w:val="30"/>
@@ -15936,6 +16141,60 @@
 </file>
 
 <file path=customXml/item1.xml><?xml version="1.0" encoding="utf-8"?>
+<?mso-contentType ?>
+<FormTemplates xmlns="http://schemas.microsoft.com/sharepoint/v3/contenttype/forms">
+  <Display>DocumentLibraryForm</Display>
+  <Edit>DocumentLibraryForm</Edit>
+  <New>DocumentLibraryForm</New>
+</FormTemplates>
+</file>
+
+<file path=customXml/item2.xml><?xml version="1.0" encoding="utf-8"?>
+<p:properties xmlns:p="http://schemas.microsoft.com/office/2006/metadata/properties" xmlns:xsi="http://www.w3.org/2001/XMLSchema-instance" xmlns:pc="http://schemas.microsoft.com/office/infopath/2007/PartnerControls">
+  <documentManagement>
+    <TaxCatchAll xmlns="18d487b8-968e-4def-9aa7-896ed8a1016f">
+      <Value>6</Value>
+      <Value>1831</Value>
+      <Value>138</Value>
+    </TaxCatchAll>
+    <p6d1cd68473d4ff6ae1b1904e77b23d6 xmlns="18d487b8-968e-4def-9aa7-896ed8a1016f">
+      <Terms xmlns="http://schemas.microsoft.com/office/infopath/2007/PartnerControls">
+        <TermInfo xmlns="http://schemas.microsoft.com/office/infopath/2007/PartnerControls">
+          <TermName xmlns="http://schemas.microsoft.com/office/infopath/2007/PartnerControls">en</TermName>
+          <TermId xmlns="http://schemas.microsoft.com/office/infopath/2007/PartnerControls">07c1bfde-527b-4f9f-abc2-ba4f5f996163</TermId>
+        </TermInfo>
+      </Terms>
+    </p6d1cd68473d4ff6ae1b1904e77b23d6>
+    <TaxKeywordTaxHTField xmlns="18d487b8-968e-4def-9aa7-896ed8a1016f">
+      <Terms xmlns="http://schemas.microsoft.com/office/infopath/2007/PartnerControls">
+        <TermInfo xmlns="http://schemas.microsoft.com/office/infopath/2007/PartnerControls">
+          <TermName xmlns="http://schemas.microsoft.com/office/infopath/2007/PartnerControls">cv</TermName>
+          <TermId xmlns="http://schemas.microsoft.com/office/infopath/2007/PartnerControls">4614c73d-7f4c-4e50-aedd-eaafd655f503</TermId>
+        </TermInfo>
+        <TermInfo xmlns="http://schemas.microsoft.com/office/infopath/2007/PartnerControls">
+          <TermName xmlns="http://schemas.microsoft.com/office/infopath/2007/PartnerControls">resume</TermName>
+          <TermId xmlns="http://schemas.microsoft.com/office/infopath/2007/PartnerControls">c7db9ea5-ca71-40e8-9faa-2ab60cfd03c1</TermId>
+        </TermInfo>
+      </Terms>
+    </TaxKeywordTaxHTField>
+    <DLCPolicyLabelClientValue xmlns="6e83e13a-a9bb-45a0-a590-e422e8056146">{_UIVersionString}</DLCPolicyLabelClientValue>
+    <DLCPolicyLabelLock xmlns="6e83e13a-a9bb-45a0-a590-e422e8056146" xsi:nil="true"/>
+    <List_x0020_on_x0020_Page xmlns="2a0b993d-e21e-4add-af1c-d620a688bed6">
+      <Value>124</Value>
+    </List_x0020_on_x0020_Page>
+    <Classification xmlns="2a0b993d-e21e-4add-af1c-d620a688bed6">Internal</Classification>
+    <DLCPolicyLabelValue xmlns="6e83e13a-a9bb-45a0-a590-e422e8056146">10.0</DLCPolicyLabelValue>
+    <Document_x0020_name xmlns="2a0b993d-e21e-4add-af1c-d620a688bed6">Template_CV template Alten candidates_MGMT_EN</Document_x0020_name>
+    <InformationOwner xmlns="2a0b993d-e21e-4add-af1c-d620a688bed6">16</InformationOwner>
+  </documentManagement>
+</p:properties>
+</file>
+
+<file path=customXml/item3.xml><?xml version="1.0" encoding="utf-8"?>
+<ns24:Sources xmlns:w="http://schemas.openxmlformats.org/wordprocessingml/2006/main" xmlns:m="http://schemas.openxmlformats.org/officeDocument/2006/math" xmlns:r="http://schemas.openxmlformats.org/officeDocument/2006/relationships" xmlns:wp="http://schemas.openxmlformats.org/drawingml/2006/wordprocessingDrawing" xmlns:a="http://schemas.openxmlformats.org/drawingml/2006/main" xmlns:ns6="http://schemas.openxmlformats.org/schemaLibrary/2006/main" xmlns:c="http://schemas.openxmlformats.org/drawingml/2006/chart" xmlns:ns8="http://schemas.openxmlformats.org/drawingml/2006/chartDrawing" xmlns:dgm="http://schemas.openxmlformats.org/drawingml/2006/diagram" xmlns:pic="http://schemas.openxmlformats.org/drawingml/2006/picture" xmlns:ns11="http://schemas.openxmlformats.org/drawingml/2006/spreadsheetDrawing" xmlns:dsp="http://schemas.microsoft.com/office/drawing/2008/diagram" xmlns:ns13="urn:schemas-microsoft-com:office:excel" xmlns:o="urn:schemas-microsoft-com:office:office" xmlns:v="urn:schemas-microsoft-com:vml" xmlns:w10="urn:schemas-microsoft-com:office:word" xmlns:ns17="urn:schemas-microsoft-com:office:powerpoint" xmlns:odx="http://opendope.org/xpaths" xmlns:odc="http://opendope.org/conditions" xmlns:odq="http://opendope.org/questions" xmlns:odi="http://opendope.org/components" xmlns:odgm="http://opendope.org/SmartArt/DataHierarchy" xmlns:ns24="http://schemas.openxmlformats.org/officeDocument/2006/bibliography" xmlns:ns25="http://schemas.openxmlformats.org/drawingml/2006/compatibility" xmlns:ns26="http://schemas.openxmlformats.org/drawingml/2006/lockedCanvas" SelectedStyle="\APA.XSL" StyleName="APA"/>
+</file>
+
+<file path=customXml/item4.xml><?xml version="1.0" encoding="utf-8"?>
 <ct:contentTypeSchema xmlns:ct="http://schemas.microsoft.com/office/2006/metadata/contentType" xmlns:ma="http://schemas.microsoft.com/office/2006/metadata/properties/metaAttributes" ct:_="" ma:_="" ma:contentTypeName="Document" ma:contentTypeID="0x01010049B599F25D4E914AA096A4C07F14E3F2" ma:contentTypeVersion="2" ma:contentTypeDescription="Crée un document." ma:contentTypeScope="" ma:versionID="68f083214ef3265b9fad01b970d560ed">
   <xsd:schema xmlns:xsd="http://www.w3.org/2001/XMLSchema" xmlns:xs="http://www.w3.org/2001/XMLSchema" xmlns:p="http://schemas.microsoft.com/office/2006/metadata/properties" xmlns:ns3="0df4c40c-5dcf-43a2-8c3c-53a34271f143" targetNamespace="http://schemas.microsoft.com/office/2006/metadata/properties" ma:root="true" ma:fieldsID="2a33bc9a785bc5edf5a0050a4e89ead6" ns3:_="">
     <xsd:import namespace="0df4c40c-5dcf-43a2-8c3c-53a34271f143"/>
@@ -16067,79 +16326,27 @@
 </ct:contentTypeSchema>
 </file>
 
-<file path=customXml/item2.xml><?xml version="1.0" encoding="utf-8"?>
-<ns24:Sources xmlns:w="http://schemas.openxmlformats.org/wordprocessingml/2006/main" xmlns:m="http://schemas.openxmlformats.org/officeDocument/2006/math" xmlns:r="http://schemas.openxmlformats.org/officeDocument/2006/relationships" xmlns:wp="http://schemas.openxmlformats.org/drawingml/2006/wordprocessingDrawing" xmlns:a="http://schemas.openxmlformats.org/drawingml/2006/main" xmlns:ns6="http://schemas.openxmlformats.org/schemaLibrary/2006/main" xmlns:c="http://schemas.openxmlformats.org/drawingml/2006/chart" xmlns:ns8="http://schemas.openxmlformats.org/drawingml/2006/chartDrawing" xmlns:dgm="http://schemas.openxmlformats.org/drawingml/2006/diagram" xmlns:pic="http://schemas.openxmlformats.org/drawingml/2006/picture" xmlns:ns11="http://schemas.openxmlformats.org/drawingml/2006/spreadsheetDrawing" xmlns:dsp="http://schemas.microsoft.com/office/drawing/2008/diagram" xmlns:ns13="urn:schemas-microsoft-com:office:excel" xmlns:o="urn:schemas-microsoft-com:office:office" xmlns:v="urn:schemas-microsoft-com:vml" xmlns:w10="urn:schemas-microsoft-com:office:word" xmlns:ns17="urn:schemas-microsoft-com:office:powerpoint" xmlns:odx="http://opendope.org/xpaths" xmlns:odc="http://opendope.org/conditions" xmlns:odq="http://opendope.org/questions" xmlns:odi="http://opendope.org/components" xmlns:odgm="http://opendope.org/SmartArt/DataHierarchy" xmlns:ns24="http://schemas.openxmlformats.org/officeDocument/2006/bibliography" xmlns:ns25="http://schemas.openxmlformats.org/drawingml/2006/compatibility" xmlns:ns26="http://schemas.openxmlformats.org/drawingml/2006/lockedCanvas" SelectedStyle="\APA.XSL" StyleName="APA"/>
-</file>
-
-<file path=customXml/item3.xml><?xml version="1.0" encoding="utf-8"?>
-<p:properties xmlns:p="http://schemas.microsoft.com/office/2006/metadata/properties" xmlns:xsi="http://www.w3.org/2001/XMLSchema-instance" xmlns:pc="http://schemas.microsoft.com/office/infopath/2007/PartnerControls">
-  <documentManagement>
-    <TaxCatchAll xmlns="18d487b8-968e-4def-9aa7-896ed8a1016f">
-      <Value>6</Value>
-      <Value>1831</Value>
-      <Value>138</Value>
-    </TaxCatchAll>
-    <p6d1cd68473d4ff6ae1b1904e77b23d6 xmlns="18d487b8-968e-4def-9aa7-896ed8a1016f">
-      <Terms xmlns="http://schemas.microsoft.com/office/infopath/2007/PartnerControls">
-        <TermInfo xmlns="http://schemas.microsoft.com/office/infopath/2007/PartnerControls">
-          <TermName xmlns="http://schemas.microsoft.com/office/infopath/2007/PartnerControls">en</TermName>
-          <TermId xmlns="http://schemas.microsoft.com/office/infopath/2007/PartnerControls">07c1bfde-527b-4f9f-abc2-ba4f5f996163</TermId>
-        </TermInfo>
-      </Terms>
-    </p6d1cd68473d4ff6ae1b1904e77b23d6>
-    <TaxKeywordTaxHTField xmlns="18d487b8-968e-4def-9aa7-896ed8a1016f">
-      <Terms xmlns="http://schemas.microsoft.com/office/infopath/2007/PartnerControls">
-        <TermInfo xmlns="http://schemas.microsoft.com/office/infopath/2007/PartnerControls">
-          <TermName xmlns="http://schemas.microsoft.com/office/infopath/2007/PartnerControls">cv</TermName>
-          <TermId xmlns="http://schemas.microsoft.com/office/infopath/2007/PartnerControls">4614c73d-7f4c-4e50-aedd-eaafd655f503</TermId>
-        </TermInfo>
-        <TermInfo xmlns="http://schemas.microsoft.com/office/infopath/2007/PartnerControls">
-          <TermName xmlns="http://schemas.microsoft.com/office/infopath/2007/PartnerControls">resume</TermName>
-          <TermId xmlns="http://schemas.microsoft.com/office/infopath/2007/PartnerControls">c7db9ea5-ca71-40e8-9faa-2ab60cfd03c1</TermId>
-        </TermInfo>
-      </Terms>
-    </TaxKeywordTaxHTField>
-    <DLCPolicyLabelClientValue xmlns="6e83e13a-a9bb-45a0-a590-e422e8056146">{_UIVersionString}</DLCPolicyLabelClientValue>
-    <DLCPolicyLabelLock xmlns="6e83e13a-a9bb-45a0-a590-e422e8056146" xsi:nil="true"/>
-    <List_x0020_on_x0020_Page xmlns="2a0b993d-e21e-4add-af1c-d620a688bed6">
-      <Value>124</Value>
-    </List_x0020_on_x0020_Page>
-    <Classification xmlns="2a0b993d-e21e-4add-af1c-d620a688bed6">Internal</Classification>
-    <DLCPolicyLabelValue xmlns="6e83e13a-a9bb-45a0-a590-e422e8056146">10.0</DLCPolicyLabelValue>
-    <Document_x0020_name xmlns="2a0b993d-e21e-4add-af1c-d620a688bed6">Template_CV template Alten candidates_MGMT_EN</Document_x0020_name>
-    <InformationOwner xmlns="2a0b993d-e21e-4add-af1c-d620a688bed6">16</InformationOwner>
-  </documentManagement>
-</p:properties>
-</file>
-
-<file path=customXml/item4.xml><?xml version="1.0" encoding="utf-8"?>
-<?mso-contentType ?>
-<FormTemplates xmlns="http://schemas.microsoft.com/sharepoint/v3/contenttype/forms">
-  <Display>DocumentLibraryForm</Display>
-  <Edit>DocumentLibraryForm</Edit>
-  <New>DocumentLibraryForm</New>
-</FormTemplates>
-</file>
-
 <file path=customXml/itemProps1.xml><?xml version="1.0" encoding="utf-8"?>
-<ds:datastoreItem xmlns:ds="http://schemas.openxmlformats.org/officeDocument/2006/customXml" ds:itemID="{C62D9BCA-BD9A-4E8F-BC56-82DE1A46AA50}">
+<ds:datastoreItem xmlns:ds="http://schemas.openxmlformats.org/officeDocument/2006/customXml" ds:itemID="{009AEC0D-1B48-40B8-BD0F-A91F7041BCE1}">
   <ds:schemaRefs>
-    <ds:schemaRef ds:uri="http://schemas.microsoft.com/office/2006/metadata/contentType"/>
-    <ds:schemaRef ds:uri="http://schemas.microsoft.com/office/2006/metadata/properties/metaAttributes"/>
-    <ds:schemaRef ds:uri="http://www.w3.org/2001/XMLSchema"/>
-    <ds:schemaRef ds:uri="http://schemas.microsoft.com/office/2006/metadata/properties"/>
-    <ds:schemaRef ds:uri="0df4c40c-5dcf-43a2-8c3c-53a34271f143"/>
-    <ds:schemaRef ds:uri="http://schemas.microsoft.com/office/2006/documentManagement/types"/>
-    <ds:schemaRef ds:uri="http://schemas.microsoft.com/office/infopath/2007/PartnerControls"/>
-    <ds:schemaRef ds:uri="http://schemas.openxmlformats.org/package/2006/metadata/core-properties"/>
-    <ds:schemaRef ds:uri="http://purl.org/dc/elements/1.1/"/>
-    <ds:schemaRef ds:uri="http://purl.org/dc/terms/"/>
-    <ds:schemaRef ds:uri="http://schemas.microsoft.com/internal/obd"/>
+    <ds:schemaRef ds:uri="http://schemas.microsoft.com/sharepoint/v3/contenttype/forms"/>
   </ds:schemaRefs>
 </ds:datastoreItem>
 </file>
 
 <file path=customXml/itemProps2.xml><?xml version="1.0" encoding="utf-8"?>
+<ds:datastoreItem xmlns:ds="http://schemas.openxmlformats.org/officeDocument/2006/customXml" ds:itemID="{1E314E20-A921-4844-B892-BC7E2D7D2D40}">
+  <ds:schemaRefs>
+    <ds:schemaRef ds:uri="http://schemas.microsoft.com/office/2006/metadata/properties"/>
+    <ds:schemaRef ds:uri="http://schemas.microsoft.com/office/infopath/2007/PartnerControls"/>
+    <ds:schemaRef ds:uri="18d487b8-968e-4def-9aa7-896ed8a1016f"/>
+    <ds:schemaRef ds:uri="6e83e13a-a9bb-45a0-a590-e422e8056146"/>
+    <ds:schemaRef ds:uri="2a0b993d-e21e-4add-af1c-d620a688bed6"/>
+  </ds:schemaRefs>
+</ds:datastoreItem>
+</file>
+
+<file path=customXml/itemProps3.xml><?xml version="1.0" encoding="utf-8"?>
 <ds:datastoreItem xmlns:ds="http://schemas.openxmlformats.org/officeDocument/2006/customXml" ds:itemID="{5EAA071B-3CCB-ED48-AA7A-D351DE705A80}">
   <ds:schemaRefs>
     <ds:schemaRef ds:uri="http://schemas.openxmlformats.org/wordprocessingml/2006/main"/>
@@ -16171,22 +16378,20 @@
 </ds:datastoreItem>
 </file>
 
-<file path=customXml/itemProps3.xml><?xml version="1.0" encoding="utf-8"?>
-<ds:datastoreItem xmlns:ds="http://schemas.openxmlformats.org/officeDocument/2006/customXml" ds:itemID="{1E314E20-A921-4844-B892-BC7E2D7D2D40}">
+<file path=customXml/itemProps4.xml><?xml version="1.0" encoding="utf-8"?>
+<ds:datastoreItem xmlns:ds="http://schemas.openxmlformats.org/officeDocument/2006/customXml" ds:itemID="{C62D9BCA-BD9A-4E8F-BC56-82DE1A46AA50}">
   <ds:schemaRefs>
+    <ds:schemaRef ds:uri="http://schemas.microsoft.com/office/2006/metadata/contentType"/>
+    <ds:schemaRef ds:uri="http://schemas.microsoft.com/office/2006/metadata/properties/metaAttributes"/>
+    <ds:schemaRef ds:uri="http://www.w3.org/2001/XMLSchema"/>
     <ds:schemaRef ds:uri="http://schemas.microsoft.com/office/2006/metadata/properties"/>
+    <ds:schemaRef ds:uri="0df4c40c-5dcf-43a2-8c3c-53a34271f143"/>
+    <ds:schemaRef ds:uri="http://schemas.microsoft.com/office/2006/documentManagement/types"/>
     <ds:schemaRef ds:uri="http://schemas.microsoft.com/office/infopath/2007/PartnerControls"/>
-    <ds:schemaRef ds:uri="18d487b8-968e-4def-9aa7-896ed8a1016f"/>
-    <ds:schemaRef ds:uri="6e83e13a-a9bb-45a0-a590-e422e8056146"/>
-    <ds:schemaRef ds:uri="2a0b993d-e21e-4add-af1c-d620a688bed6"/>
-  </ds:schemaRefs>
-</ds:datastoreItem>
-</file>
-
-<file path=customXml/itemProps4.xml><?xml version="1.0" encoding="utf-8"?>
-<ds:datastoreItem xmlns:ds="http://schemas.openxmlformats.org/officeDocument/2006/customXml" ds:itemID="{009AEC0D-1B48-40B8-BD0F-A91F7041BCE1}">
-  <ds:schemaRefs>
-    <ds:schemaRef ds:uri="http://schemas.microsoft.com/sharepoint/v3/contenttype/forms"/>
+    <ds:schemaRef ds:uri="http://schemas.openxmlformats.org/package/2006/metadata/core-properties"/>
+    <ds:schemaRef ds:uri="http://purl.org/dc/elements/1.1/"/>
+    <ds:schemaRef ds:uri="http://purl.org/dc/terms/"/>
+    <ds:schemaRef ds:uri="http://schemas.microsoft.com/internal/obd"/>
   </ds:schemaRefs>
 </ds:datastoreItem>
 </file>
--- a/assets/cv/josef-gabrielsson-personal-cv.docx
+++ b/assets/cv/josef-gabrielsson-personal-cv.docx
@@ -564,6 +564,9 @@
         <w:gridCol w:w="6061"/>
       </w:tblGrid>
       <w:tr>
+        <w:trPr>
+          <w:trHeight w:val="737"/>
+        </w:trPr>
         <w:tc>
           <w:tcPr>
             <w:tcW w:w="3119" w:type="dxa"/>
@@ -597,6 +600,8 @@
                 <w:ilvl w:val="0"/>
                 <w:numId w:val="32"/>
               </w:numPr>
+              <w:spacing w:before="0" w:after="0"/>
+              <w:ind w:left="360"/>
               <w:rPr>
                 <w:lang w:val="en-US"/>
               </w:rPr>
@@ -627,6 +632,8 @@
                 <w:ilvl w:val="0"/>
                 <w:numId w:val="32"/>
               </w:numPr>
+              <w:spacing w:before="0" w:after="0"/>
+              <w:ind w:left="360"/>
               <w:rPr>
                 <w:lang w:val="en-US"/>
               </w:rPr>
@@ -645,7 +652,8 @@
                 <w:ilvl w:val="0"/>
                 <w:numId w:val="32"/>
               </w:numPr>
-              <w:spacing w:before="120" w:after="120"/>
+              <w:spacing w:before="0" w:after="0"/>
+              <w:ind w:left="360"/>
               <w:rPr>
                 <w:lang w:val="en-US"/>
               </w:rPr>
@@ -660,6 +668,28 @@
         </w:tc>
       </w:tr>
       <w:tr>
+        <w:trPr>
+          <w:trHeight w:val="20"/>
+        </w:trPr>
+        <w:tc>
+          <w:tcPr>
+            <w:tcW w:w="9180" w:type="dxa"/>
+            <w:gridSpan w:val="2"/>
+            <w:shd w:val="clear" w:color="auto" w:fill="auto"/>
+          </w:tcPr>
+          <w:p>
+            <w:pPr>
+              <w:rPr>
+                <w:lang w:val="en-US"/>
+              </w:rPr>
+            </w:pPr>
+          </w:p>
+        </w:tc>
+      </w:tr>
+      <w:tr>
+        <w:trPr>
+          <w:trHeight w:val="20"/>
+        </w:trPr>
         <w:tc>
           <w:tcPr>
             <w:tcW w:w="3119" w:type="dxa"/>
@@ -693,7 +723,8 @@
                 <w:ilvl w:val="0"/>
                 <w:numId w:val="31"/>
               </w:numPr>
-              <w:spacing w:before="120" w:after="120"/>
+              <w:spacing w:before="0" w:after="0"/>
+              <w:ind w:left="360"/>
               <w:rPr>
                 <w:lang w:val="en-US"/>
               </w:rPr>
@@ -736,6 +767,8 @@
                 <w:ilvl w:val="0"/>
                 <w:numId w:val="31"/>
               </w:numPr>
+              <w:spacing w:before="0" w:after="0"/>
+              <w:ind w:left="360"/>
               <w:rPr>
                 <w:lang w:val="en-US"/>
               </w:rPr>
@@ -778,6 +811,8 @@
                 <w:ilvl w:val="0"/>
                 <w:numId w:val="31"/>
               </w:numPr>
+              <w:spacing w:before="0" w:after="0"/>
+              <w:ind w:left="360"/>
               <w:rPr>
                 <w:lang w:val="en-US"/>
               </w:rPr>
@@ -822,6 +857,8 @@
                 <w:ilvl w:val="0"/>
                 <w:numId w:val="31"/>
               </w:numPr>
+              <w:spacing w:before="0" w:after="0"/>
+              <w:ind w:left="360"/>
               <w:rPr>
                 <w:lang w:val="en-US"/>
               </w:rPr>
@@ -864,6 +901,8 @@
                 <w:ilvl w:val="0"/>
                 <w:numId w:val="31"/>
               </w:numPr>
+              <w:spacing w:before="0" w:after="0"/>
+              <w:ind w:left="360"/>
               <w:rPr>
                 <w:lang w:val="en-US"/>
               </w:rPr>
@@ -924,6 +963,8 @@
                 <w:ilvl w:val="0"/>
                 <w:numId w:val="31"/>
               </w:numPr>
+              <w:spacing w:before="0" w:after="0"/>
+              <w:ind w:left="360"/>
               <w:rPr>
                 <w:lang w:val="en-US"/>
               </w:rPr>
@@ -978,6 +1019,8 @@
                 <w:ilvl w:val="0"/>
                 <w:numId w:val="31"/>
               </w:numPr>
+              <w:spacing w:before="0" w:after="0"/>
+              <w:ind w:left="360"/>
               <w:rPr>
                 <w:lang w:val="en-US"/>
               </w:rPr>
@@ -1032,6 +1075,8 @@
                 <w:ilvl w:val="0"/>
                 <w:numId w:val="31"/>
               </w:numPr>
+              <w:spacing w:before="0" w:after="0"/>
+              <w:ind w:left="360"/>
               <w:rPr>
                 <w:lang w:val="en-US"/>
               </w:rPr>
@@ -1042,6 +1087,23 @@
               </w:rPr>
               <w:t>1 year as Scrum Master</w:t>
             </w:r>
+          </w:p>
+        </w:tc>
+      </w:tr>
+      <w:tr>
+        <w:tc>
+          <w:tcPr>
+            <w:tcW w:w="9180" w:type="dxa"/>
+            <w:gridSpan w:val="2"/>
+            <w:shd w:val="clear" w:color="auto" w:fill="auto"/>
+          </w:tcPr>
+          <w:p>
+            <w:pPr>
+              <w:spacing w:after="120"/>
+              <w:rPr>
+                <w:lang w:val="en-US"/>
+              </w:rPr>
+            </w:pPr>
           </w:p>
         </w:tc>
       </w:tr>
@@ -1796,25 +1858,8 @@
       <w:tr>
         <w:tc>
           <w:tcPr>
-            <w:tcW w:w="1985" w:type="dxa"/>
-            <w:tcBorders>
-              <w:right w:val="single" w:sz="4" w:space="0" w:color="auto"/>
-            </w:tcBorders>
-            <w:shd w:val="clear" w:color="auto" w:fill="auto"/>
-          </w:tcPr>
-          <w:p>
-            <w:pPr>
-              <w:ind w:right="170"/>
-              <w:jc w:val="right"/>
-            </w:pPr>
-          </w:p>
-        </w:tc>
-        <w:tc>
-          <w:tcPr>
-            <w:tcW w:w="7195" w:type="dxa"/>
-            <w:tcBorders>
-              <w:left w:val="single" w:sz="4" w:space="0" w:color="auto"/>
-            </w:tcBorders>
+            <w:tcW w:w="9180" w:type="dxa"/>
+            <w:gridSpan w:val="2"/>
             <w:shd w:val="clear" w:color="auto" w:fill="auto"/>
           </w:tcPr>
           <w:p>
@@ -2154,21 +2199,7 @@
                 <w:szCs w:val="20"/>
                 <w:lang w:val="en-US"/>
               </w:rPr>
-              <w:t xml:space="preserve"> </w:t>
-            </w:r>
-            <w:r>
-              <w:rPr>
-                <w:szCs w:val="20"/>
-                <w:lang w:val="en-US"/>
-              </w:rPr>
-              <w:t>Helping team to streamline the development environment, processes, and strategies.</w:t>
-            </w:r>
-            <w:r>
-              <w:rPr>
-                <w:szCs w:val="20"/>
-                <w:lang w:val="en-US"/>
-              </w:rPr>
-              <w:t xml:space="preserve"> </w:t>
+              <w:t xml:space="preserve"> Helping team to streamline the development environment, processes, and strategies. </w:t>
             </w:r>
             <w:r>
               <w:rPr>
@@ -2181,6 +2212,7 @@
           <w:p>
             <w:pPr>
               <w:pStyle w:val="Liststycke"/>
+              <w:spacing w:before="360"/>
               <w:rPr>
                 <w:lang w:val="en-US"/>
               </w:rPr>
@@ -2327,6 +2359,7 @@
           <w:p>
             <w:pPr>
               <w:pStyle w:val="Liststycke"/>
+              <w:spacing w:after="360"/>
               <w:rPr>
                 <w:lang w:val="en-US"/>
               </w:rPr>
@@ -2342,29 +2375,34 @@
       </w:tr>
       <w:tr>
         <w:trPr>
-          <w:trHeight w:val="1086"/>
+          <w:trHeight w:val="119"/>
         </w:trPr>
         <w:tc>
           <w:tcPr>
-            <w:tcW w:w="1985" w:type="dxa"/>
-            <w:tcBorders>
-              <w:right w:val="single" w:sz="4" w:space="0" w:color="auto"/>
-            </w:tcBorders>
+            <w:tcW w:w="9180" w:type="dxa"/>
+            <w:gridSpan w:val="2"/>
             <w:shd w:val="clear" w:color="auto" w:fill="auto"/>
           </w:tcPr>
           <w:p>
             <w:pPr>
-              <w:ind w:right="170"/>
-              <w:jc w:val="right"/>
+              <w:rPr>
+                <w:b/>
+                <w:bCs/>
+                <w:szCs w:val="20"/>
+                <w:lang w:val="en-US"/>
+              </w:rPr>
             </w:pPr>
           </w:p>
         </w:tc>
+      </w:tr>
+      <w:tr>
+        <w:trPr>
+          <w:trHeight w:val="119"/>
+        </w:trPr>
         <w:tc>
           <w:tcPr>
-            <w:tcW w:w="7195" w:type="dxa"/>
-            <w:tcBorders>
-              <w:left w:val="single" w:sz="4" w:space="0" w:color="auto"/>
-            </w:tcBorders>
+            <w:tcW w:w="9180" w:type="dxa"/>
+            <w:gridSpan w:val="2"/>
             <w:shd w:val="clear" w:color="auto" w:fill="auto"/>
           </w:tcPr>
           <w:p>
@@ -2668,6 +2706,7 @@
           <w:p>
             <w:pPr>
               <w:pStyle w:val="Liststycke"/>
+              <w:spacing w:before="360"/>
               <w:rPr>
                 <w:lang w:val="en-US"/>
               </w:rPr>
@@ -2992,6 +3031,7 @@
           <w:p>
             <w:pPr>
               <w:pStyle w:val="Liststycke"/>
+              <w:spacing w:before="360" w:after="360"/>
               <w:rPr>
                 <w:lang w:val="en-US"/>
               </w:rPr>
@@ -3014,6 +3054,35 @@
               </w:rPr>
               <w:t>.</w:t>
             </w:r>
+          </w:p>
+        </w:tc>
+      </w:tr>
+    </w:tbl>
+    <w:p/>
+    <w:tbl>
+      <w:tblPr>
+        <w:tblW w:w="9180" w:type="dxa"/>
+        <w:tblLayout w:type="fixed"/>
+        <w:tblLook w:val="04A0" w:firstRow="1" w:lastRow="0" w:firstColumn="1" w:lastColumn="0" w:noHBand="0" w:noVBand="1"/>
+      </w:tblPr>
+      <w:tblGrid>
+        <w:gridCol w:w="9180"/>
+      </w:tblGrid>
+      <w:tr>
+        <w:tc>
+          <w:tcPr>
+            <w:tcW w:w="9180" w:type="dxa"/>
+            <w:shd w:val="clear" w:color="auto" w:fill="auto"/>
+          </w:tcPr>
+          <w:p>
+            <w:pPr>
+              <w:rPr>
+                <w:b/>
+                <w:bCs/>
+                <w:szCs w:val="20"/>
+                <w:lang w:val="en-US"/>
+              </w:rPr>
+            </w:pPr>
           </w:p>
         </w:tc>
       </w:tr>
@@ -3046,43 +3115,6 @@
             <w:pPr>
               <w:ind w:right="170"/>
               <w:jc w:val="right"/>
-            </w:pPr>
-          </w:p>
-        </w:tc>
-        <w:tc>
-          <w:tcPr>
-            <w:tcW w:w="7195" w:type="dxa"/>
-            <w:tcBorders>
-              <w:left w:val="single" w:sz="4" w:space="0" w:color="auto"/>
-            </w:tcBorders>
-            <w:shd w:val="clear" w:color="auto" w:fill="auto"/>
-          </w:tcPr>
-          <w:p>
-            <w:pPr>
-              <w:ind w:left="57"/>
-              <w:rPr>
-                <w:b/>
-                <w:bCs/>
-                <w:szCs w:val="20"/>
-                <w:lang w:val="en-US"/>
-              </w:rPr>
-            </w:pPr>
-          </w:p>
-        </w:tc>
-      </w:tr>
-      <w:tr>
-        <w:tc>
-          <w:tcPr>
-            <w:tcW w:w="1985" w:type="dxa"/>
-            <w:tcBorders>
-              <w:right w:val="single" w:sz="4" w:space="0" w:color="auto"/>
-            </w:tcBorders>
-            <w:shd w:val="clear" w:color="auto" w:fill="auto"/>
-          </w:tcPr>
-          <w:p>
-            <w:pPr>
-              <w:ind w:right="170"/>
-              <w:jc w:val="right"/>
               <w:rPr>
                 <w:rFonts w:ascii="Times New Roman" w:hAnsi="Times New Roman"/>
                 <w:color w:val="auto"/>
@@ -3090,6 +3122,7 @@
               </w:rPr>
             </w:pPr>
             <w:r>
+              <w:lastRenderedPageBreak/>
               <w:fldChar w:fldCharType="begin"/>
             </w:r>
             <w:r>
@@ -3368,6 +3401,7 @@
           <w:p>
             <w:pPr>
               <w:pStyle w:val="Liststycke"/>
+              <w:spacing w:before="360"/>
               <w:rPr>
                 <w:lang w:val="en-US"/>
               </w:rPr>
@@ -3654,6 +3688,7 @@
           <w:p>
             <w:pPr>
               <w:pStyle w:val="Liststycke"/>
+              <w:spacing w:after="360"/>
               <w:rPr>
                 <w:lang w:val="en-US"/>
               </w:rPr>
@@ -3681,29 +3716,34 @@
       </w:tr>
       <w:tr>
         <w:trPr>
-          <w:trHeight w:val="1192"/>
+          <w:trHeight w:val="93"/>
         </w:trPr>
         <w:tc>
           <w:tcPr>
-            <w:tcW w:w="1985" w:type="dxa"/>
-            <w:tcBorders>
-              <w:right w:val="single" w:sz="4" w:space="0" w:color="auto"/>
-            </w:tcBorders>
+            <w:tcW w:w="9180" w:type="dxa"/>
+            <w:gridSpan w:val="2"/>
             <w:shd w:val="clear" w:color="auto" w:fill="auto"/>
           </w:tcPr>
           <w:p>
             <w:pPr>
-              <w:ind w:right="170"/>
-              <w:jc w:val="right"/>
+              <w:rPr>
+                <w:b/>
+                <w:bCs/>
+                <w:szCs w:val="20"/>
+                <w:lang w:val="en-US"/>
+              </w:rPr>
             </w:pPr>
           </w:p>
         </w:tc>
+      </w:tr>
+      <w:tr>
+        <w:trPr>
+          <w:trHeight w:val="93"/>
+        </w:trPr>
         <w:tc>
           <w:tcPr>
-            <w:tcW w:w="7195" w:type="dxa"/>
-            <w:tcBorders>
-              <w:left w:val="single" w:sz="4" w:space="0" w:color="auto"/>
-            </w:tcBorders>
+            <w:tcW w:w="9180" w:type="dxa"/>
+            <w:gridSpan w:val="2"/>
             <w:shd w:val="clear" w:color="auto" w:fill="auto"/>
           </w:tcPr>
           <w:p>
@@ -4031,25 +4071,28 @@
       <w:tr>
         <w:tc>
           <w:tcPr>
-            <w:tcW w:w="1985" w:type="dxa"/>
-            <w:tcBorders>
-              <w:right w:val="single" w:sz="4" w:space="0" w:color="auto"/>
-            </w:tcBorders>
+            <w:tcW w:w="9180" w:type="dxa"/>
+            <w:gridSpan w:val="2"/>
             <w:shd w:val="clear" w:color="auto" w:fill="auto"/>
           </w:tcPr>
           <w:p>
             <w:pPr>
-              <w:ind w:right="170"/>
-              <w:jc w:val="right"/>
+              <w:ind w:left="57"/>
+              <w:rPr>
+                <w:b/>
+                <w:bCs/>
+                <w:szCs w:val="20"/>
+                <w:lang w:val="en-US"/>
+              </w:rPr>
             </w:pPr>
           </w:p>
         </w:tc>
+      </w:tr>
+      <w:tr>
         <w:tc>
           <w:tcPr>
-            <w:tcW w:w="7195" w:type="dxa"/>
-            <w:tcBorders>
-              <w:left w:val="single" w:sz="4" w:space="0" w:color="auto"/>
-            </w:tcBorders>
+            <w:tcW w:w="9180" w:type="dxa"/>
+            <w:gridSpan w:val="2"/>
             <w:shd w:val="clear" w:color="auto" w:fill="auto"/>
           </w:tcPr>
           <w:p>
@@ -4089,7 +4132,6 @@
               </w:rPr>
             </w:pPr>
             <w:r>
-              <w:lastRenderedPageBreak/>
               <w:fldChar w:fldCharType="begin"/>
             </w:r>
             <w:r>
@@ -4603,22 +4645,6 @@
               </w:rPr>
               <w:t>.</w:t>
             </w:r>
-          </w:p>
-        </w:tc>
-      </w:tr>
-      <w:tr>
-        <w:tc>
-          <w:tcPr>
-            <w:tcW w:w="9180" w:type="dxa"/>
-            <w:gridSpan w:val="2"/>
-          </w:tcPr>
-          <w:p>
-            <w:pPr>
-              <w:pStyle w:val="Rubrik2"/>
-              <w:rPr>
-                <w:lang w:val="en-US"/>
-              </w:rPr>
-            </w:pPr>
           </w:p>
         </w:tc>
       </w:tr>
@@ -11395,7 +11421,7 @@
         <v:path o:extrusionok="f" gradientshapeok="t" o:connecttype="rect"/>
         <o:lock v:ext="edit" aspectratio="t"/>
       </v:shapetype>
-      <v:shape id="_x0000_i1110" type="#_x0000_t75" style="width:511.45pt;height:511.45pt;visibility:visible;mso-wrap-style:square" o:bullet="t">
+      <v:shape id="_x0000_i1121" type="#_x0000_t75" style="width:511.3pt;height:511.3pt;visibility:visible;mso-wrap-style:square" o:bullet="t">
         <v:imagedata r:id="rId1" o:title=""/>
       </v:shape>
     </w:pict>
@@ -16150,51 +16176,6 @@
 </file>
 
 <file path=customXml/item2.xml><?xml version="1.0" encoding="utf-8"?>
-<p:properties xmlns:p="http://schemas.microsoft.com/office/2006/metadata/properties" xmlns:xsi="http://www.w3.org/2001/XMLSchema-instance" xmlns:pc="http://schemas.microsoft.com/office/infopath/2007/PartnerControls">
-  <documentManagement>
-    <TaxCatchAll xmlns="18d487b8-968e-4def-9aa7-896ed8a1016f">
-      <Value>6</Value>
-      <Value>1831</Value>
-      <Value>138</Value>
-    </TaxCatchAll>
-    <p6d1cd68473d4ff6ae1b1904e77b23d6 xmlns="18d487b8-968e-4def-9aa7-896ed8a1016f">
-      <Terms xmlns="http://schemas.microsoft.com/office/infopath/2007/PartnerControls">
-        <TermInfo xmlns="http://schemas.microsoft.com/office/infopath/2007/PartnerControls">
-          <TermName xmlns="http://schemas.microsoft.com/office/infopath/2007/PartnerControls">en</TermName>
-          <TermId xmlns="http://schemas.microsoft.com/office/infopath/2007/PartnerControls">07c1bfde-527b-4f9f-abc2-ba4f5f996163</TermId>
-        </TermInfo>
-      </Terms>
-    </p6d1cd68473d4ff6ae1b1904e77b23d6>
-    <TaxKeywordTaxHTField xmlns="18d487b8-968e-4def-9aa7-896ed8a1016f">
-      <Terms xmlns="http://schemas.microsoft.com/office/infopath/2007/PartnerControls">
-        <TermInfo xmlns="http://schemas.microsoft.com/office/infopath/2007/PartnerControls">
-          <TermName xmlns="http://schemas.microsoft.com/office/infopath/2007/PartnerControls">cv</TermName>
-          <TermId xmlns="http://schemas.microsoft.com/office/infopath/2007/PartnerControls">4614c73d-7f4c-4e50-aedd-eaafd655f503</TermId>
-        </TermInfo>
-        <TermInfo xmlns="http://schemas.microsoft.com/office/infopath/2007/PartnerControls">
-          <TermName xmlns="http://schemas.microsoft.com/office/infopath/2007/PartnerControls">resume</TermName>
-          <TermId xmlns="http://schemas.microsoft.com/office/infopath/2007/PartnerControls">c7db9ea5-ca71-40e8-9faa-2ab60cfd03c1</TermId>
-        </TermInfo>
-      </Terms>
-    </TaxKeywordTaxHTField>
-    <DLCPolicyLabelClientValue xmlns="6e83e13a-a9bb-45a0-a590-e422e8056146">{_UIVersionString}</DLCPolicyLabelClientValue>
-    <DLCPolicyLabelLock xmlns="6e83e13a-a9bb-45a0-a590-e422e8056146" xsi:nil="true"/>
-    <List_x0020_on_x0020_Page xmlns="2a0b993d-e21e-4add-af1c-d620a688bed6">
-      <Value>124</Value>
-    </List_x0020_on_x0020_Page>
-    <Classification xmlns="2a0b993d-e21e-4add-af1c-d620a688bed6">Internal</Classification>
-    <DLCPolicyLabelValue xmlns="6e83e13a-a9bb-45a0-a590-e422e8056146">10.0</DLCPolicyLabelValue>
-    <Document_x0020_name xmlns="2a0b993d-e21e-4add-af1c-d620a688bed6">Template_CV template Alten candidates_MGMT_EN</Document_x0020_name>
-    <InformationOwner xmlns="2a0b993d-e21e-4add-af1c-d620a688bed6">16</InformationOwner>
-  </documentManagement>
-</p:properties>
-</file>
-
-<file path=customXml/item3.xml><?xml version="1.0" encoding="utf-8"?>
-<ns24:Sources xmlns:w="http://schemas.openxmlformats.org/wordprocessingml/2006/main" xmlns:m="http://schemas.openxmlformats.org/officeDocument/2006/math" xmlns:r="http://schemas.openxmlformats.org/officeDocument/2006/relationships" xmlns:wp="http://schemas.openxmlformats.org/drawingml/2006/wordprocessingDrawing" xmlns:a="http://schemas.openxmlformats.org/drawingml/2006/main" xmlns:ns6="http://schemas.openxmlformats.org/schemaLibrary/2006/main" xmlns:c="http://schemas.openxmlformats.org/drawingml/2006/chart" xmlns:ns8="http://schemas.openxmlformats.org/drawingml/2006/chartDrawing" xmlns:dgm="http://schemas.openxmlformats.org/drawingml/2006/diagram" xmlns:pic="http://schemas.openxmlformats.org/drawingml/2006/picture" xmlns:ns11="http://schemas.openxmlformats.org/drawingml/2006/spreadsheetDrawing" xmlns:dsp="http://schemas.microsoft.com/office/drawing/2008/diagram" xmlns:ns13="urn:schemas-microsoft-com:office:excel" xmlns:o="urn:schemas-microsoft-com:office:office" xmlns:v="urn:schemas-microsoft-com:vml" xmlns:w10="urn:schemas-microsoft-com:office:word" xmlns:ns17="urn:schemas-microsoft-com:office:powerpoint" xmlns:odx="http://opendope.org/xpaths" xmlns:odc="http://opendope.org/conditions" xmlns:odq="http://opendope.org/questions" xmlns:odi="http://opendope.org/components" xmlns:odgm="http://opendope.org/SmartArt/DataHierarchy" xmlns:ns24="http://schemas.openxmlformats.org/officeDocument/2006/bibliography" xmlns:ns25="http://schemas.openxmlformats.org/drawingml/2006/compatibility" xmlns:ns26="http://schemas.openxmlformats.org/drawingml/2006/lockedCanvas" SelectedStyle="\APA.XSL" StyleName="APA"/>
-</file>
-
-<file path=customXml/item4.xml><?xml version="1.0" encoding="utf-8"?>
 <ct:contentTypeSchema xmlns:ct="http://schemas.microsoft.com/office/2006/metadata/contentType" xmlns:ma="http://schemas.microsoft.com/office/2006/metadata/properties/metaAttributes" ct:_="" ma:_="" ma:contentTypeName="Document" ma:contentTypeID="0x01010049B599F25D4E914AA096A4C07F14E3F2" ma:contentTypeVersion="2" ma:contentTypeDescription="Crée un document." ma:contentTypeScope="" ma:versionID="68f083214ef3265b9fad01b970d560ed">
   <xsd:schema xmlns:xsd="http://www.w3.org/2001/XMLSchema" xmlns:xs="http://www.w3.org/2001/XMLSchema" xmlns:p="http://schemas.microsoft.com/office/2006/metadata/properties" xmlns:ns3="0df4c40c-5dcf-43a2-8c3c-53a34271f143" targetNamespace="http://schemas.microsoft.com/office/2006/metadata/properties" ma:root="true" ma:fieldsID="2a33bc9a785bc5edf5a0050a4e89ead6" ns3:_="">
     <xsd:import namespace="0df4c40c-5dcf-43a2-8c3c-53a34271f143"/>
@@ -16326,6 +16307,51 @@
 </ct:contentTypeSchema>
 </file>
 
+<file path=customXml/item3.xml><?xml version="1.0" encoding="utf-8"?>
+<ns24:Sources xmlns:w="http://schemas.openxmlformats.org/wordprocessingml/2006/main" xmlns:m="http://schemas.openxmlformats.org/officeDocument/2006/math" xmlns:r="http://schemas.openxmlformats.org/officeDocument/2006/relationships" xmlns:wp="http://schemas.openxmlformats.org/drawingml/2006/wordprocessingDrawing" xmlns:a="http://schemas.openxmlformats.org/drawingml/2006/main" xmlns:ns6="http://schemas.openxmlformats.org/schemaLibrary/2006/main" xmlns:c="http://schemas.openxmlformats.org/drawingml/2006/chart" xmlns:ns8="http://schemas.openxmlformats.org/drawingml/2006/chartDrawing" xmlns:dgm="http://schemas.openxmlformats.org/drawingml/2006/diagram" xmlns:pic="http://schemas.openxmlformats.org/drawingml/2006/picture" xmlns:ns11="http://schemas.openxmlformats.org/drawingml/2006/spreadsheetDrawing" xmlns:dsp="http://schemas.microsoft.com/office/drawing/2008/diagram" xmlns:ns13="urn:schemas-microsoft-com:office:excel" xmlns:o="urn:schemas-microsoft-com:office:office" xmlns:v="urn:schemas-microsoft-com:vml" xmlns:w10="urn:schemas-microsoft-com:office:word" xmlns:ns17="urn:schemas-microsoft-com:office:powerpoint" xmlns:odx="http://opendope.org/xpaths" xmlns:odc="http://opendope.org/conditions" xmlns:odq="http://opendope.org/questions" xmlns:odi="http://opendope.org/components" xmlns:odgm="http://opendope.org/SmartArt/DataHierarchy" xmlns:ns24="http://schemas.openxmlformats.org/officeDocument/2006/bibliography" xmlns:ns25="http://schemas.openxmlformats.org/drawingml/2006/compatibility" xmlns:ns26="http://schemas.openxmlformats.org/drawingml/2006/lockedCanvas" SelectedStyle="\APA.XSL" StyleName="APA"/>
+</file>
+
+<file path=customXml/item4.xml><?xml version="1.0" encoding="utf-8"?>
+<p:properties xmlns:p="http://schemas.microsoft.com/office/2006/metadata/properties" xmlns:xsi="http://www.w3.org/2001/XMLSchema-instance" xmlns:pc="http://schemas.microsoft.com/office/infopath/2007/PartnerControls">
+  <documentManagement>
+    <TaxCatchAll xmlns="18d487b8-968e-4def-9aa7-896ed8a1016f">
+      <Value>6</Value>
+      <Value>1831</Value>
+      <Value>138</Value>
+    </TaxCatchAll>
+    <p6d1cd68473d4ff6ae1b1904e77b23d6 xmlns="18d487b8-968e-4def-9aa7-896ed8a1016f">
+      <Terms xmlns="http://schemas.microsoft.com/office/infopath/2007/PartnerControls">
+        <TermInfo xmlns="http://schemas.microsoft.com/office/infopath/2007/PartnerControls">
+          <TermName xmlns="http://schemas.microsoft.com/office/infopath/2007/PartnerControls">en</TermName>
+          <TermId xmlns="http://schemas.microsoft.com/office/infopath/2007/PartnerControls">07c1bfde-527b-4f9f-abc2-ba4f5f996163</TermId>
+        </TermInfo>
+      </Terms>
+    </p6d1cd68473d4ff6ae1b1904e77b23d6>
+    <TaxKeywordTaxHTField xmlns="18d487b8-968e-4def-9aa7-896ed8a1016f">
+      <Terms xmlns="http://schemas.microsoft.com/office/infopath/2007/PartnerControls">
+        <TermInfo xmlns="http://schemas.microsoft.com/office/infopath/2007/PartnerControls">
+          <TermName xmlns="http://schemas.microsoft.com/office/infopath/2007/PartnerControls">cv</TermName>
+          <TermId xmlns="http://schemas.microsoft.com/office/infopath/2007/PartnerControls">4614c73d-7f4c-4e50-aedd-eaafd655f503</TermId>
+        </TermInfo>
+        <TermInfo xmlns="http://schemas.microsoft.com/office/infopath/2007/PartnerControls">
+          <TermName xmlns="http://schemas.microsoft.com/office/infopath/2007/PartnerControls">resume</TermName>
+          <TermId xmlns="http://schemas.microsoft.com/office/infopath/2007/PartnerControls">c7db9ea5-ca71-40e8-9faa-2ab60cfd03c1</TermId>
+        </TermInfo>
+      </Terms>
+    </TaxKeywordTaxHTField>
+    <DLCPolicyLabelClientValue xmlns="6e83e13a-a9bb-45a0-a590-e422e8056146">{_UIVersionString}</DLCPolicyLabelClientValue>
+    <DLCPolicyLabelLock xmlns="6e83e13a-a9bb-45a0-a590-e422e8056146" xsi:nil="true"/>
+    <List_x0020_on_x0020_Page xmlns="2a0b993d-e21e-4add-af1c-d620a688bed6">
+      <Value>124</Value>
+    </List_x0020_on_x0020_Page>
+    <Classification xmlns="2a0b993d-e21e-4add-af1c-d620a688bed6">Internal</Classification>
+    <DLCPolicyLabelValue xmlns="6e83e13a-a9bb-45a0-a590-e422e8056146">10.0</DLCPolicyLabelValue>
+    <Document_x0020_name xmlns="2a0b993d-e21e-4add-af1c-d620a688bed6">Template_CV template Alten candidates_MGMT_EN</Document_x0020_name>
+    <InformationOwner xmlns="2a0b993d-e21e-4add-af1c-d620a688bed6">16</InformationOwner>
+  </documentManagement>
+</p:properties>
+</file>
+
 <file path=customXml/itemProps1.xml><?xml version="1.0" encoding="utf-8"?>
 <ds:datastoreItem xmlns:ds="http://schemas.openxmlformats.org/officeDocument/2006/customXml" ds:itemID="{009AEC0D-1B48-40B8-BD0F-A91F7041BCE1}">
   <ds:schemaRefs>
@@ -16335,13 +16361,19 @@
 </file>
 
 <file path=customXml/itemProps2.xml><?xml version="1.0" encoding="utf-8"?>
-<ds:datastoreItem xmlns:ds="http://schemas.openxmlformats.org/officeDocument/2006/customXml" ds:itemID="{1E314E20-A921-4844-B892-BC7E2D7D2D40}">
+<ds:datastoreItem xmlns:ds="http://schemas.openxmlformats.org/officeDocument/2006/customXml" ds:itemID="{C62D9BCA-BD9A-4E8F-BC56-82DE1A46AA50}">
   <ds:schemaRefs>
+    <ds:schemaRef ds:uri="http://schemas.microsoft.com/office/2006/metadata/contentType"/>
+    <ds:schemaRef ds:uri="http://schemas.microsoft.com/office/2006/metadata/properties/metaAttributes"/>
+    <ds:schemaRef ds:uri="http://www.w3.org/2001/XMLSchema"/>
     <ds:schemaRef ds:uri="http://schemas.microsoft.com/office/2006/metadata/properties"/>
+    <ds:schemaRef ds:uri="0df4c40c-5dcf-43a2-8c3c-53a34271f143"/>
+    <ds:schemaRef ds:uri="http://schemas.microsoft.com/office/2006/documentManagement/types"/>
     <ds:schemaRef ds:uri="http://schemas.microsoft.com/office/infopath/2007/PartnerControls"/>
-    <ds:schemaRef ds:uri="18d487b8-968e-4def-9aa7-896ed8a1016f"/>
-    <ds:schemaRef ds:uri="6e83e13a-a9bb-45a0-a590-e422e8056146"/>
-    <ds:schemaRef ds:uri="2a0b993d-e21e-4add-af1c-d620a688bed6"/>
+    <ds:schemaRef ds:uri="http://schemas.openxmlformats.org/package/2006/metadata/core-properties"/>
+    <ds:schemaRef ds:uri="http://purl.org/dc/elements/1.1/"/>
+    <ds:schemaRef ds:uri="http://purl.org/dc/terms/"/>
+    <ds:schemaRef ds:uri="http://schemas.microsoft.com/internal/obd"/>
   </ds:schemaRefs>
 </ds:datastoreItem>
 </file>
@@ -16379,19 +16411,13 @@
 </file>
 
 <file path=customXml/itemProps4.xml><?xml version="1.0" encoding="utf-8"?>
-<ds:datastoreItem xmlns:ds="http://schemas.openxmlformats.org/officeDocument/2006/customXml" ds:itemID="{C62D9BCA-BD9A-4E8F-BC56-82DE1A46AA50}">
+<ds:datastoreItem xmlns:ds="http://schemas.openxmlformats.org/officeDocument/2006/customXml" ds:itemID="{1E314E20-A921-4844-B892-BC7E2D7D2D40}">
   <ds:schemaRefs>
-    <ds:schemaRef ds:uri="http://schemas.microsoft.com/office/2006/metadata/contentType"/>
-    <ds:schemaRef ds:uri="http://schemas.microsoft.com/office/2006/metadata/properties/metaAttributes"/>
-    <ds:schemaRef ds:uri="http://www.w3.org/2001/XMLSchema"/>
     <ds:schemaRef ds:uri="http://schemas.microsoft.com/office/2006/metadata/properties"/>
-    <ds:schemaRef ds:uri="0df4c40c-5dcf-43a2-8c3c-53a34271f143"/>
-    <ds:schemaRef ds:uri="http://schemas.microsoft.com/office/2006/documentManagement/types"/>
     <ds:schemaRef ds:uri="http://schemas.microsoft.com/office/infopath/2007/PartnerControls"/>
-    <ds:schemaRef ds:uri="http://schemas.openxmlformats.org/package/2006/metadata/core-properties"/>
-    <ds:schemaRef ds:uri="http://purl.org/dc/elements/1.1/"/>
-    <ds:schemaRef ds:uri="http://purl.org/dc/terms/"/>
-    <ds:schemaRef ds:uri="http://schemas.microsoft.com/internal/obd"/>
+    <ds:schemaRef ds:uri="18d487b8-968e-4def-9aa7-896ed8a1016f"/>
+    <ds:schemaRef ds:uri="6e83e13a-a9bb-45a0-a590-e422e8056146"/>
+    <ds:schemaRef ds:uri="2a0b993d-e21e-4add-af1c-d620a688bed6"/>
   </ds:schemaRefs>
 </ds:datastoreItem>
 </file>
--- a/assets/cv/josef-gabrielsson-personal-cv.docx
+++ b/assets/cv/josef-gabrielsson-personal-cv.docx
@@ -13,7 +13,55 @@
         <w:rPr>
           <w:lang w:val="en-US"/>
         </w:rPr>
-        <w:t>Josef Gabrielsson | CV</w:t>
+        <w:t xml:space="preserve">Josef Gabrielsson </w:t>
+      </w:r>
+      <w:r>
+        <w:rPr>
+          <w:lang w:val="en-US"/>
+        </w:rPr>
+        <w:t xml:space="preserve">– </w:t>
+      </w:r>
+      <w:r>
+        <w:rPr>
+          <w:lang w:val="en-US"/>
+        </w:rPr>
+        <w:t>R</w:t>
+      </w:r>
+      <w:r>
+        <w:rPr>
+          <w:lang w:val="en-US"/>
+        </w:rPr>
+        <w:t xml:space="preserve">eady to become </w:t>
+      </w:r>
+      <w:r>
+        <w:rPr>
+          <w:lang w:val="en-US"/>
+        </w:rPr>
+        <w:t>a</w:t>
+      </w:r>
+      <w:r>
+        <w:rPr>
+          <w:lang w:val="en-US"/>
+        </w:rPr>
+        <w:t xml:space="preserve"> manager</w:t>
+      </w:r>
+      <w:r>
+        <w:rPr>
+          <w:lang w:val="en-US"/>
+        </w:rPr>
+        <w:t xml:space="preserve"> </w:t>
+      </w:r>
+      <w:r>
+        <w:rPr>
+          <w:lang w:val="en-US"/>
+        </w:rPr>
+        <w:t>| CV</w:t>
+      </w:r>
+      <w:r>
+        <w:rPr>
+          <w:lang w:val="en-US"/>
+        </w:rPr>
+        <w:t xml:space="preserve"> |</w:t>
       </w:r>
     </w:p>
     <w:p>
@@ -84,21 +132,20 @@
     </w:p>
     <w:tbl>
       <w:tblPr>
-        <w:tblW w:w="9180" w:type="dxa"/>
+        <w:tblW w:w="9189" w:type="dxa"/>
         <w:tblLayout w:type="fixed"/>
         <w:tblLook w:val="04A0" w:firstRow="1" w:lastRow="0" w:firstColumn="1" w:lastColumn="0" w:noHBand="0" w:noVBand="1"/>
       </w:tblPr>
       <w:tblGrid>
-        <w:gridCol w:w="1985"/>
-        <w:gridCol w:w="7195"/>
+        <w:gridCol w:w="9189"/>
       </w:tblGrid>
       <w:tr>
         <w:trPr>
-          <w:trHeight w:val="3107"/>
+          <w:trHeight w:val="2742"/>
         </w:trPr>
         <w:tc>
           <w:tcPr>
-            <w:tcW w:w="1985" w:type="dxa"/>
+            <w:tcW w:w="9189" w:type="dxa"/>
             <w:shd w:val="clear" w:color="auto" w:fill="auto"/>
           </w:tcPr>
           <w:p>
@@ -107,22 +154,23 @@
                 <w:lang w:val="en-US"/>
               </w:rPr>
             </w:pPr>
-          </w:p>
-          <w:p>
-            <w:pPr>
-              <w:rPr>
-                <w:lang w:val="en-US"/>
-              </w:rPr>
-            </w:pPr>
             <w:r>
               <w:rPr>
                 <w:noProof/>
                 <w:lang w:val="en-US"/>
               </w:rPr>
               <w:drawing>
-                <wp:inline distT="0" distB="0" distL="0" distR="0" wp14:anchorId="155DF550" wp14:editId="6FEA286A">
-                  <wp:extent cx="1123315" cy="1398905"/>
-                  <wp:effectExtent l="0" t="0" r="0" b="0"/>
+                <wp:anchor distT="0" distB="0" distL="114300" distR="114300" simplePos="0" relativeHeight="251660288" behindDoc="0" locked="0" layoutInCell="1" allowOverlap="1" wp14:anchorId="42A36897" wp14:editId="61DF0085">
+                  <wp:simplePos x="0" y="0"/>
+                  <wp:positionH relativeFrom="column">
+                    <wp:posOffset>16086</wp:posOffset>
+                  </wp:positionH>
+                  <wp:positionV relativeFrom="paragraph">
+                    <wp:posOffset>13335</wp:posOffset>
+                  </wp:positionV>
+                  <wp:extent cx="870585" cy="1083310"/>
+                  <wp:effectExtent l="0" t="0" r="5715" b="0"/>
+                  <wp:wrapSquare wrapText="bothSides"/>
                   <wp:docPr id="17" name="Bildobjekt 17"/>
                   <wp:cNvGraphicFramePr>
                     <a:graphicFrameLocks xmlns:a="http://schemas.openxmlformats.org/drawingml/2006/main" noChangeAspect="1"/>
@@ -135,7 +183,13 @@
                           <pic:cNvPicPr/>
                         </pic:nvPicPr>
                         <pic:blipFill>
-                          <a:blip r:embed="rId11"/>
+                          <a:blip r:embed="rId11">
+                            <a:extLst>
+                              <a:ext uri="{28A0092B-C50C-407E-A947-70E740481C1C}">
+                                <a14:useLocalDpi xmlns:a14="http://schemas.microsoft.com/office/drawing/2010/main" val="0"/>
+                              </a:ext>
+                            </a:extLst>
+                          </a:blip>
                           <a:stretch>
                             <a:fillRect/>
                           </a:stretch>
@@ -143,7 +197,7 @@
                         <pic:spPr>
                           <a:xfrm>
                             <a:off x="0" y="0"/>
-                            <a:ext cx="1123315" cy="1398905"/>
+                            <a:ext cx="870585" cy="1083310"/>
                           </a:xfrm>
                           <a:prstGeom prst="rect">
                             <a:avLst/>
@@ -152,382 +206,190 @@
                       </pic:pic>
                     </a:graphicData>
                   </a:graphic>
-                </wp:inline>
+                  <wp14:sizeRelH relativeFrom="margin">
+                    <wp14:pctWidth>0</wp14:pctWidth>
+                  </wp14:sizeRelH>
+                  <wp14:sizeRelV relativeFrom="margin">
+                    <wp14:pctHeight>0</wp14:pctHeight>
+                  </wp14:sizeRelV>
+                </wp:anchor>
               </w:drawing>
             </w:r>
-          </w:p>
-        </w:tc>
-        <w:tc>
-          <w:tcPr>
-            <w:tcW w:w="7195" w:type="dxa"/>
-            <w:shd w:val="clear" w:color="auto" w:fill="auto"/>
-          </w:tcPr>
-          <w:p>
-            <w:pPr>
+            <w:r>
+              <w:rPr>
+                <w:lang w:val="en-US"/>
+              </w:rPr>
+              <w:t xml:space="preserve">Josef is a highly experienced specialist with a broad skill set, an entrepreneurial background, and a diploma in object-oriented programming. In both the public and private sectors, he has worked professionally in IT </w:t>
+            </w:r>
+            <w:r>
+              <w:rPr>
+                <w:lang w:val="en-US"/>
+              </w:rPr>
+              <w:t>since 2005</w:t>
+            </w:r>
+            <w:r>
+              <w:rPr>
+                <w:lang w:val="en-US"/>
+              </w:rPr>
+              <w:t xml:space="preserve"> in various fields, including development, design, engineering, management, business, and infrastructure.</w:t>
+            </w:r>
+            <w:r>
+              <w:rPr>
+                <w:lang w:val="en-US"/>
+              </w:rPr>
+              <w:br/>
+            </w:r>
+            <w:r>
+              <w:rPr>
+                <w:lang w:val="en-US"/>
+              </w:rPr>
+              <w:br/>
+            </w:r>
+            <w:r>
+              <w:rPr>
+                <w:lang w:val="en-US"/>
+              </w:rPr>
+              <w:t>Josef</w:t>
+            </w:r>
+            <w:r>
+              <w:rPr>
+                <w:lang w:val="en-US"/>
+              </w:rPr>
+              <w:t xml:space="preserve"> is</w:t>
+            </w:r>
+            <w:r>
+              <w:rPr>
+                <w:lang w:val="en-US"/>
+              </w:rPr>
+              <w:t xml:space="preserve"> a person who is </w:t>
+            </w:r>
+            <w:r>
+              <w:rPr>
+                <w:lang w:val="en-US"/>
+              </w:rPr>
+              <w:t xml:space="preserve">future </w:t>
+            </w:r>
+            <w:r>
+              <w:rPr>
+                <w:lang w:val="en-US"/>
+              </w:rPr>
+              <w:t xml:space="preserve">driven and </w:t>
+            </w:r>
+            <w:r>
+              <w:rPr>
+                <w:lang w:val="en-US"/>
+              </w:rPr>
+              <w:t xml:space="preserve">very </w:t>
+            </w:r>
+            <w:r>
+              <w:rPr>
+                <w:lang w:val="en-US"/>
+              </w:rPr>
+              <w:t>passionate about what he is doing and aims for productivity and perfection</w:t>
+            </w:r>
+            <w:r>
+              <w:rPr>
+                <w:lang w:val="en-US"/>
+              </w:rPr>
+              <w:t xml:space="preserve"> in everything he does</w:t>
+            </w:r>
+            <w:r>
+              <w:rPr>
+                <w:lang w:val="en-US"/>
+              </w:rPr>
+              <w:t>.</w:t>
+            </w:r>
+            <w:r>
               <w:rPr>
                 <w:rFonts w:ascii="Times New Roman" w:hAnsi="Times New Roman"/>
                 <w:color w:val="auto"/>
                 <w:lang w:val="en-US"/>
               </w:rPr>
-            </w:pPr>
-            <w:r>
-              <w:rPr>
-                <w:lang w:val="en-US"/>
-              </w:rPr>
               <w:br/>
             </w:r>
             <w:r>
               <w:rPr>
                 <w:lang w:val="en-US"/>
               </w:rPr>
-              <w:t xml:space="preserve">Josef is a </w:t>
-            </w:r>
-            <w:r>
-              <w:rPr>
-                <w:lang w:val="en-US"/>
-              </w:rPr>
-              <w:t>highly experienced specialist with a rare or broad skill set</w:t>
-            </w:r>
-            <w:r>
-              <w:rPr>
-                <w:lang w:val="en-US"/>
-              </w:rPr>
-              <w:t>. He has worked professionally in IT since 2005 in different fields such as development, design, engineering, management, business, infrastructure, in both the public and private sectors.</w:t>
-            </w:r>
-            <w:r>
-              <w:rPr>
-                <w:lang w:val="en-US"/>
-              </w:rPr>
-              <w:t xml:space="preserve"> </w:t>
-            </w:r>
-            <w:r>
-              <w:rPr>
-                <w:rFonts w:ascii="Calibri" w:hAnsi="Calibri" w:cs="Calibri"/>
-                <w:szCs w:val="20"/>
-                <w:shd w:val="clear" w:color="auto" w:fill="FFFFFF"/>
-              </w:rPr>
-              <w:t xml:space="preserve">Josef has a 2-year </w:t>
-            </w:r>
-            <w:proofErr w:type="spellStart"/>
-            <w:r>
-              <w:rPr>
-                <w:rFonts w:ascii="Calibri" w:hAnsi="Calibri" w:cs="Calibri"/>
-                <w:szCs w:val="20"/>
-                <w:shd w:val="clear" w:color="auto" w:fill="FFFFFF"/>
-              </w:rPr>
-              <w:t>diploma</w:t>
-            </w:r>
-            <w:proofErr w:type="spellEnd"/>
-            <w:r>
-              <w:rPr>
-                <w:rFonts w:ascii="Calibri" w:hAnsi="Calibri" w:cs="Calibri"/>
-                <w:szCs w:val="20"/>
-                <w:shd w:val="clear" w:color="auto" w:fill="FFFFFF"/>
-              </w:rPr>
-              <w:t xml:space="preserve"> in </w:t>
-            </w:r>
-            <w:proofErr w:type="spellStart"/>
-            <w:r>
-              <w:rPr>
-                <w:rFonts w:ascii="Calibri" w:hAnsi="Calibri" w:cs="Calibri"/>
-                <w:szCs w:val="20"/>
-                <w:shd w:val="clear" w:color="auto" w:fill="FFFFFF"/>
-              </w:rPr>
-              <w:t>object-oriented</w:t>
-            </w:r>
-            <w:proofErr w:type="spellEnd"/>
-            <w:r>
-              <w:rPr>
-                <w:rFonts w:ascii="Calibri" w:hAnsi="Calibri" w:cs="Calibri"/>
-                <w:szCs w:val="20"/>
-                <w:shd w:val="clear" w:color="auto" w:fill="FFFFFF"/>
-              </w:rPr>
-              <w:t xml:space="preserve"> </w:t>
-            </w:r>
-            <w:proofErr w:type="spellStart"/>
-            <w:r>
-              <w:rPr>
-                <w:rFonts w:ascii="Calibri" w:hAnsi="Calibri" w:cs="Calibri"/>
-                <w:szCs w:val="20"/>
-                <w:shd w:val="clear" w:color="auto" w:fill="FFFFFF"/>
-              </w:rPr>
-              <w:t>programming</w:t>
-            </w:r>
-            <w:proofErr w:type="spellEnd"/>
-            <w:r>
-              <w:rPr>
-                <w:rFonts w:ascii="Calibri" w:hAnsi="Calibri" w:cs="Calibri"/>
-                <w:szCs w:val="20"/>
-                <w:shd w:val="clear" w:color="auto" w:fill="FFFFFF"/>
-              </w:rPr>
-              <w:t xml:space="preserve"> </w:t>
-            </w:r>
-            <w:proofErr w:type="spellStart"/>
-            <w:r>
-              <w:rPr>
-                <w:rFonts w:ascii="Calibri" w:hAnsi="Calibri" w:cs="Calibri"/>
-                <w:szCs w:val="20"/>
-                <w:shd w:val="clear" w:color="auto" w:fill="FFFFFF"/>
-              </w:rPr>
-              <w:t>with</w:t>
-            </w:r>
-            <w:proofErr w:type="spellEnd"/>
-            <w:r>
-              <w:rPr>
-                <w:rFonts w:ascii="Calibri" w:hAnsi="Calibri" w:cs="Calibri"/>
-                <w:szCs w:val="20"/>
-                <w:shd w:val="clear" w:color="auto" w:fill="FFFFFF"/>
-              </w:rPr>
-              <w:t xml:space="preserve"> a focus on .NET and Java, </w:t>
-            </w:r>
-            <w:proofErr w:type="spellStart"/>
-            <w:r>
-              <w:rPr>
-                <w:rFonts w:ascii="Calibri" w:hAnsi="Calibri" w:cs="Calibri"/>
-                <w:szCs w:val="20"/>
-                <w:shd w:val="clear" w:color="auto" w:fill="FFFFFF"/>
-              </w:rPr>
-              <w:t>but</w:t>
-            </w:r>
-            <w:proofErr w:type="spellEnd"/>
-            <w:r>
-              <w:rPr>
-                <w:rFonts w:ascii="Calibri" w:hAnsi="Calibri" w:cs="Calibri"/>
-                <w:szCs w:val="20"/>
-                <w:shd w:val="clear" w:color="auto" w:fill="FFFFFF"/>
-              </w:rPr>
-              <w:t xml:space="preserve"> has </w:t>
-            </w:r>
-            <w:proofErr w:type="spellStart"/>
-            <w:r>
-              <w:rPr>
-                <w:rFonts w:ascii="Calibri" w:hAnsi="Calibri" w:cs="Calibri"/>
-                <w:szCs w:val="20"/>
-                <w:shd w:val="clear" w:color="auto" w:fill="FFFFFF"/>
-              </w:rPr>
-              <w:t>worked</w:t>
-            </w:r>
-            <w:proofErr w:type="spellEnd"/>
-            <w:r>
-              <w:rPr>
-                <w:rFonts w:ascii="Calibri" w:hAnsi="Calibri" w:cs="Calibri"/>
-                <w:szCs w:val="20"/>
-                <w:shd w:val="clear" w:color="auto" w:fill="FFFFFF"/>
-              </w:rPr>
-              <w:t xml:space="preserve"> as a full-stack </w:t>
-            </w:r>
-            <w:proofErr w:type="spellStart"/>
-            <w:r>
-              <w:rPr>
-                <w:rFonts w:ascii="Calibri" w:hAnsi="Calibri" w:cs="Calibri"/>
-                <w:szCs w:val="20"/>
-                <w:shd w:val="clear" w:color="auto" w:fill="FFFFFF"/>
-              </w:rPr>
-              <w:t>developer</w:t>
-            </w:r>
-            <w:proofErr w:type="spellEnd"/>
-            <w:r>
-              <w:rPr>
-                <w:rFonts w:ascii="Calibri" w:hAnsi="Calibri" w:cs="Calibri"/>
-                <w:szCs w:val="20"/>
-                <w:shd w:val="clear" w:color="auto" w:fill="FFFFFF"/>
-              </w:rPr>
-              <w:t xml:space="preserve"> for </w:t>
-            </w:r>
-            <w:proofErr w:type="spellStart"/>
-            <w:r>
-              <w:rPr>
-                <w:rFonts w:ascii="Calibri" w:hAnsi="Calibri" w:cs="Calibri"/>
-                <w:szCs w:val="20"/>
-                <w:shd w:val="clear" w:color="auto" w:fill="FFFFFF"/>
-              </w:rPr>
-              <w:t>most</w:t>
-            </w:r>
-            <w:proofErr w:type="spellEnd"/>
-            <w:r>
-              <w:rPr>
-                <w:rFonts w:ascii="Calibri" w:hAnsi="Calibri" w:cs="Calibri"/>
-                <w:szCs w:val="20"/>
-                <w:shd w:val="clear" w:color="auto" w:fill="FFFFFF"/>
-              </w:rPr>
-              <w:t xml:space="preserve"> </w:t>
-            </w:r>
-            <w:proofErr w:type="spellStart"/>
-            <w:r>
-              <w:rPr>
-                <w:rFonts w:ascii="Calibri" w:hAnsi="Calibri" w:cs="Calibri"/>
-                <w:szCs w:val="20"/>
-                <w:shd w:val="clear" w:color="auto" w:fill="FFFFFF"/>
-              </w:rPr>
-              <w:t>of</w:t>
-            </w:r>
-            <w:proofErr w:type="spellEnd"/>
-            <w:r>
-              <w:rPr>
-                <w:rFonts w:ascii="Calibri" w:hAnsi="Calibri" w:cs="Calibri"/>
-                <w:szCs w:val="20"/>
-                <w:shd w:val="clear" w:color="auto" w:fill="FFFFFF"/>
-              </w:rPr>
-              <w:t xml:space="preserve"> </w:t>
-            </w:r>
-            <w:proofErr w:type="spellStart"/>
-            <w:r>
-              <w:rPr>
-                <w:rFonts w:ascii="Calibri" w:hAnsi="Calibri" w:cs="Calibri"/>
-                <w:szCs w:val="20"/>
-                <w:shd w:val="clear" w:color="auto" w:fill="FFFFFF"/>
-              </w:rPr>
-              <w:t>his</w:t>
-            </w:r>
-            <w:proofErr w:type="spellEnd"/>
-            <w:r>
-              <w:rPr>
-                <w:rFonts w:ascii="Calibri" w:hAnsi="Calibri" w:cs="Calibri"/>
-                <w:szCs w:val="20"/>
-                <w:shd w:val="clear" w:color="auto" w:fill="FFFFFF"/>
-              </w:rPr>
-              <w:t xml:space="preserve"> </w:t>
-            </w:r>
-            <w:proofErr w:type="spellStart"/>
-            <w:r>
-              <w:rPr>
-                <w:rFonts w:ascii="Calibri" w:hAnsi="Calibri" w:cs="Calibri"/>
-                <w:szCs w:val="20"/>
-                <w:shd w:val="clear" w:color="auto" w:fill="FFFFFF"/>
-              </w:rPr>
-              <w:t>career</w:t>
-            </w:r>
-            <w:proofErr w:type="spellEnd"/>
-            <w:r>
-              <w:rPr>
-                <w:rFonts w:ascii="Calibri" w:hAnsi="Calibri" w:cs="Calibri"/>
-                <w:szCs w:val="20"/>
-                <w:shd w:val="clear" w:color="auto" w:fill="FFFFFF"/>
-              </w:rPr>
-              <w:t xml:space="preserve"> </w:t>
-            </w:r>
-            <w:proofErr w:type="spellStart"/>
-            <w:r>
-              <w:rPr>
-                <w:rFonts w:ascii="Calibri" w:hAnsi="Calibri" w:cs="Calibri"/>
-                <w:szCs w:val="20"/>
-                <w:shd w:val="clear" w:color="auto" w:fill="FFFFFF"/>
-              </w:rPr>
-              <w:t>using</w:t>
-            </w:r>
-            <w:proofErr w:type="spellEnd"/>
-            <w:r>
-              <w:rPr>
-                <w:rFonts w:ascii="Calibri" w:hAnsi="Calibri" w:cs="Calibri"/>
-                <w:szCs w:val="20"/>
-                <w:shd w:val="clear" w:color="auto" w:fill="FFFFFF"/>
-              </w:rPr>
-              <w:t xml:space="preserve"> HTML, CSS, JavaScript, PHP, and </w:t>
-            </w:r>
-            <w:proofErr w:type="spellStart"/>
-            <w:r>
-              <w:rPr>
-                <w:rFonts w:ascii="Calibri" w:hAnsi="Calibri" w:cs="Calibri"/>
-                <w:szCs w:val="20"/>
-                <w:shd w:val="clear" w:color="auto" w:fill="FFFFFF"/>
-              </w:rPr>
-              <w:t>occasionally</w:t>
-            </w:r>
-            <w:proofErr w:type="spellEnd"/>
-            <w:r>
-              <w:rPr>
-                <w:rFonts w:ascii="Calibri" w:hAnsi="Calibri" w:cs="Calibri"/>
-                <w:szCs w:val="20"/>
-                <w:shd w:val="clear" w:color="auto" w:fill="FFFFFF"/>
-              </w:rPr>
-              <w:t xml:space="preserve"> .NET, Go, </w:t>
-            </w:r>
-            <w:proofErr w:type="spellStart"/>
-            <w:r>
-              <w:rPr>
-                <w:rFonts w:ascii="Calibri" w:hAnsi="Calibri" w:cs="Calibri"/>
-                <w:szCs w:val="20"/>
-                <w:shd w:val="clear" w:color="auto" w:fill="FFFFFF"/>
-              </w:rPr>
-              <w:t>Python</w:t>
-            </w:r>
-            <w:proofErr w:type="spellEnd"/>
-            <w:r>
-              <w:rPr>
-                <w:rFonts w:ascii="Calibri" w:hAnsi="Calibri" w:cs="Calibri"/>
-                <w:szCs w:val="20"/>
-                <w:shd w:val="clear" w:color="auto" w:fill="FFFFFF"/>
-              </w:rPr>
-              <w:t xml:space="preserve"> and Java.</w:t>
-            </w:r>
-            <w:r>
-              <w:rPr>
-                <w:lang w:val="en-US"/>
-              </w:rPr>
-              <w:t xml:space="preserve"> </w:t>
-            </w:r>
-            <w:r>
-              <w:rPr>
-                <w:lang w:val="en-US"/>
-              </w:rPr>
-              <w:t xml:space="preserve">Josef is a person who is </w:t>
-            </w:r>
-            <w:r>
-              <w:rPr>
-                <w:lang w:val="en-US"/>
-              </w:rPr>
-              <w:t xml:space="preserve">future </w:t>
-            </w:r>
-            <w:r>
-              <w:rPr>
-                <w:lang w:val="en-US"/>
-              </w:rPr>
-              <w:t xml:space="preserve">driven and </w:t>
-            </w:r>
-            <w:r>
-              <w:rPr>
-                <w:lang w:val="en-US"/>
-              </w:rPr>
-              <w:t xml:space="preserve">very </w:t>
-            </w:r>
-            <w:r>
-              <w:rPr>
-                <w:lang w:val="en-US"/>
-              </w:rPr>
-              <w:t>passionate about what he is doing and aims for productivity and perfection</w:t>
-            </w:r>
-            <w:r>
-              <w:rPr>
-                <w:lang w:val="en-US"/>
-              </w:rPr>
-              <w:t xml:space="preserve"> in everything he does</w:t>
-            </w:r>
-            <w:r>
-              <w:rPr>
-                <w:lang w:val="en-US"/>
-              </w:rPr>
-              <w:t>.</w:t>
-            </w:r>
-            <w:r>
+              <w:br/>
+              <w:t>His</w:t>
+            </w:r>
+            <w:r>
+              <w:rPr>
+                <w:lang w:val="en-US"/>
+              </w:rPr>
+              <w:t xml:space="preserve"> goal is to </w:t>
+            </w:r>
+            <w:r>
+              <w:rPr>
+                <w:lang w:val="en-US"/>
+              </w:rPr>
+              <w:t xml:space="preserve">become a </w:t>
+            </w:r>
+            <w:r>
+              <w:rPr>
+                <w:b/>
+                <w:bCs/>
+                <w:lang w:val="en-US"/>
+              </w:rPr>
+              <w:t xml:space="preserve">full-time </w:t>
+            </w:r>
+            <w:r>
+              <w:rPr>
+                <w:b/>
+                <w:bCs/>
+                <w:lang w:val="en-US"/>
+              </w:rPr>
+              <w:t xml:space="preserve">IT </w:t>
+            </w:r>
+            <w:r>
+              <w:rPr>
+                <w:b/>
+                <w:bCs/>
+                <w:lang w:val="en-US"/>
+              </w:rPr>
+              <w:t>manager</w:t>
+            </w:r>
+            <w:r>
+              <w:rPr>
+                <w:lang w:val="en-US"/>
+              </w:rPr>
+              <w:t xml:space="preserve">, </w:t>
+            </w:r>
+            <w:r>
+              <w:rPr>
+                <w:lang w:val="en-US"/>
+              </w:rPr>
+              <w:t>master</w:t>
+            </w:r>
+            <w:r>
+              <w:rPr>
+                <w:lang w:val="en-US"/>
+              </w:rPr>
+              <w:t>ing</w:t>
+            </w:r>
+            <w:r>
+              <w:rPr>
+                <w:lang w:val="en-US"/>
+              </w:rPr>
+              <w:t xml:space="preserve"> all processes, frameworks, methodologies, standard principles, and core activities so that he one day may become a great leader at a world-leading company.</w:t>
+            </w:r>
+          </w:p>
+          <w:p>
+            <w:pPr>
+              <w:rPr>
+                <w:lang w:val="en-US"/>
+              </w:rPr>
+            </w:pPr>
+          </w:p>
+          <w:p>
+            <w:pPr>
               <w:rPr>
                 <w:rFonts w:ascii="Times New Roman" w:hAnsi="Times New Roman"/>
                 <w:color w:val="auto"/>
                 <w:lang w:val="en-US"/>
               </w:rPr>
-              <w:t xml:space="preserve"> </w:t>
-            </w:r>
-            <w:r>
-              <w:rPr>
-                <w:lang w:val="en-US"/>
-              </w:rPr>
-              <w:t>His</w:t>
-            </w:r>
-            <w:r>
-              <w:rPr>
-                <w:lang w:val="en-US"/>
-              </w:rPr>
-              <w:t xml:space="preserve"> goal is to master all processes, frameworks, methodologies, standard principles, and core activities so that he one day may become a great leader at a world-leading company.</w:t>
-            </w:r>
+            </w:pPr>
           </w:p>
         </w:tc>
       </w:tr>
@@ -2002,18 +1864,23 @@
           </w:p>
           <w:p>
             <w:pPr>
+              <w:pBdr>
+                <w:bottom w:val="single" w:sz="6" w:space="1" w:color="auto"/>
+              </w:pBdr>
               <w:ind w:right="170"/>
               <w:jc w:val="right"/>
               <w:rPr>
-                <w:lang w:val="en-US"/>
-              </w:rPr>
-            </w:pPr>
-            <w:r>
-              <w:rPr>
                 <w:sz w:val="16"/>
                 <w:szCs w:val="20"/>
                 <w:lang w:val="en-US"/>
               </w:rPr>
+            </w:pPr>
+            <w:r>
+              <w:rPr>
+                <w:sz w:val="16"/>
+                <w:szCs w:val="20"/>
+                <w:lang w:val="en-US"/>
+              </w:rPr>
               <w:t>Permanent</w:t>
             </w:r>
             <w:r>
@@ -2032,6 +1899,85 @@
               </w:rPr>
               <w:t>employment</w:t>
             </w:r>
+          </w:p>
+          <w:p>
+            <w:pPr>
+              <w:ind w:left="57"/>
+              <w:jc w:val="right"/>
+              <w:rPr>
+                <w:sz w:val="18"/>
+                <w:szCs w:val="18"/>
+                <w:lang w:val="en-US"/>
+              </w:rPr>
+            </w:pPr>
+          </w:p>
+          <w:p>
+            <w:pPr>
+              <w:ind w:left="57"/>
+              <w:jc w:val="right"/>
+              <w:rPr>
+                <w:sz w:val="16"/>
+                <w:szCs w:val="16"/>
+                <w:lang w:val="en-US"/>
+              </w:rPr>
+            </w:pPr>
+            <w:r>
+              <w:rPr>
+                <w:sz w:val="16"/>
+                <w:szCs w:val="16"/>
+                <w:lang w:val="en-US"/>
+              </w:rPr>
+              <w:t>Front-end Developer</w:t>
+            </w:r>
+          </w:p>
+          <w:p>
+            <w:pPr>
+              <w:ind w:left="57"/>
+              <w:jc w:val="right"/>
+              <w:rPr>
+                <w:sz w:val="16"/>
+                <w:szCs w:val="16"/>
+                <w:lang w:val="en-US"/>
+              </w:rPr>
+            </w:pPr>
+            <w:r>
+              <w:rPr>
+                <w:sz w:val="16"/>
+                <w:szCs w:val="16"/>
+                <w:lang w:val="en-US"/>
+              </w:rPr>
+              <w:t>Back-end Developer</w:t>
+            </w:r>
+          </w:p>
+          <w:p>
+            <w:pPr>
+              <w:ind w:left="57"/>
+              <w:jc w:val="right"/>
+              <w:rPr>
+                <w:sz w:val="16"/>
+                <w:szCs w:val="16"/>
+                <w:lang w:val="en-US"/>
+              </w:rPr>
+            </w:pPr>
+            <w:proofErr w:type="spellStart"/>
+            <w:r>
+              <w:rPr>
+                <w:sz w:val="16"/>
+                <w:szCs w:val="16"/>
+                <w:lang w:val="en-US"/>
+              </w:rPr>
+              <w:t>DevSecOps</w:t>
+            </w:r>
+            <w:proofErr w:type="spellEnd"/>
+          </w:p>
+          <w:p>
+            <w:pPr>
+              <w:ind w:right="170"/>
+              <w:jc w:val="right"/>
+              <w:rPr>
+                <w:lang w:val="en-US"/>
+              </w:rPr>
+            </w:pPr>
           </w:p>
         </w:tc>
         <w:tc>
@@ -2508,35 +2454,11 @@
           <w:p>
             <w:pPr>
               <w:pStyle w:val="Rubrik2"/>
+              <w:pBdr>
+                <w:bottom w:val="single" w:sz="6" w:space="1" w:color="auto"/>
+              </w:pBdr>
               <w:ind w:right="170"/>
               <w:jc w:val="right"/>
-              <w:rPr>
-                <w:lang w:val="en-US"/>
-              </w:rPr>
-            </w:pPr>
-            <w:r>
-              <w:rPr>
-                <w:sz w:val="24"/>
-                <w:szCs w:val="36"/>
-                <w:lang w:val="en-US"/>
-              </w:rPr>
-              <w:br/>
-            </w:r>
-            <w:r>
-              <w:rPr>
-                <w:sz w:val="24"/>
-                <w:szCs w:val="36"/>
-                <w:lang w:val="en-US"/>
-              </w:rPr>
-              <w:t>2018 – 2020</w:t>
-            </w:r>
-            <w:r>
-              <w:rPr>
-                <w:lang w:val="en-US"/>
-              </w:rPr>
-              <w:br/>
-            </w:r>
-            <w:r>
               <w:rPr>
                 <w:b w:val="0"/>
                 <w:bCs w:val="0"/>
@@ -2544,7 +2466,28 @@
                 <w:szCs w:val="22"/>
                 <w:lang w:val="en-US"/>
               </w:rPr>
-              <w:t>Permanent</w:t>
+            </w:pPr>
+            <w:r>
+              <w:rPr>
+                <w:sz w:val="24"/>
+                <w:szCs w:val="36"/>
+                <w:lang w:val="en-US"/>
+              </w:rPr>
+              <w:br/>
+            </w:r>
+            <w:r>
+              <w:rPr>
+                <w:sz w:val="24"/>
+                <w:szCs w:val="36"/>
+                <w:lang w:val="en-US"/>
+              </w:rPr>
+              <w:t>2018 – 2020</w:t>
+            </w:r>
+            <w:r>
+              <w:rPr>
+                <w:lang w:val="en-US"/>
+              </w:rPr>
+              <w:br/>
             </w:r>
             <w:r>
               <w:rPr>
@@ -2554,7 +2497,7 @@
                 <w:szCs w:val="22"/>
                 <w:lang w:val="en-US"/>
               </w:rPr>
-              <w:t xml:space="preserve"> </w:t>
+              <w:t>Permanent</w:t>
             </w:r>
             <w:r>
               <w:rPr>
@@ -2564,8 +2507,138 @@
                 <w:szCs w:val="22"/>
                 <w:lang w:val="en-US"/>
               </w:rPr>
+              <w:t xml:space="preserve"> </w:t>
+            </w:r>
+            <w:r>
+              <w:rPr>
+                <w:b w:val="0"/>
+                <w:bCs w:val="0"/>
+                <w:sz w:val="16"/>
+                <w:szCs w:val="22"/>
+                <w:lang w:val="en-US"/>
+              </w:rPr>
               <w:t>employment</w:t>
             </w:r>
+          </w:p>
+          <w:p>
+            <w:pPr>
+              <w:ind w:left="57"/>
+              <w:jc w:val="right"/>
+              <w:rPr>
+                <w:sz w:val="18"/>
+                <w:szCs w:val="18"/>
+                <w:lang w:val="en-US"/>
+              </w:rPr>
+            </w:pPr>
+          </w:p>
+          <w:p>
+            <w:pPr>
+              <w:jc w:val="right"/>
+              <w:rPr>
+                <w:sz w:val="16"/>
+                <w:szCs w:val="16"/>
+                <w:lang w:val="en-US"/>
+              </w:rPr>
+            </w:pPr>
+            <w:r>
+              <w:rPr>
+                <w:sz w:val="16"/>
+                <w:szCs w:val="16"/>
+                <w:lang w:val="en-US"/>
+              </w:rPr>
+              <w:t>Front-end Developer</w:t>
+            </w:r>
+          </w:p>
+          <w:p>
+            <w:pPr>
+              <w:jc w:val="right"/>
+              <w:rPr>
+                <w:sz w:val="16"/>
+                <w:szCs w:val="16"/>
+                <w:lang w:val="en-US"/>
+              </w:rPr>
+            </w:pPr>
+            <w:r>
+              <w:rPr>
+                <w:sz w:val="16"/>
+                <w:szCs w:val="16"/>
+                <w:lang w:val="en-US"/>
+              </w:rPr>
+              <w:t>Back-end Developer</w:t>
+            </w:r>
+          </w:p>
+          <w:p>
+            <w:pPr>
+              <w:jc w:val="right"/>
+              <w:rPr>
+                <w:sz w:val="16"/>
+                <w:szCs w:val="16"/>
+                <w:lang w:val="en-US"/>
+              </w:rPr>
+            </w:pPr>
+            <w:proofErr w:type="spellStart"/>
+            <w:r>
+              <w:rPr>
+                <w:sz w:val="16"/>
+                <w:szCs w:val="16"/>
+                <w:lang w:val="en-US"/>
+              </w:rPr>
+              <w:t>UX</w:t>
+            </w:r>
+            <w:proofErr w:type="spellEnd"/>
+            <w:r>
+              <w:rPr>
+                <w:sz w:val="16"/>
+                <w:szCs w:val="16"/>
+                <w:lang w:val="en-US"/>
+              </w:rPr>
+              <w:t xml:space="preserve">/UI Designer </w:t>
+            </w:r>
+          </w:p>
+          <w:p>
+            <w:pPr>
+              <w:jc w:val="right"/>
+              <w:rPr>
+                <w:sz w:val="16"/>
+                <w:szCs w:val="16"/>
+                <w:lang w:val="en-US"/>
+              </w:rPr>
+            </w:pPr>
+            <w:r>
+              <w:rPr>
+                <w:sz w:val="16"/>
+                <w:szCs w:val="16"/>
+                <w:lang w:val="en-US"/>
+              </w:rPr>
+              <w:t>Architect</w:t>
+            </w:r>
+          </w:p>
+          <w:p>
+            <w:pPr>
+              <w:jc w:val="right"/>
+              <w:rPr>
+                <w:sz w:val="16"/>
+                <w:szCs w:val="16"/>
+                <w:lang w:val="en-US"/>
+              </w:rPr>
+            </w:pPr>
+            <w:proofErr w:type="spellStart"/>
+            <w:r>
+              <w:rPr>
+                <w:sz w:val="16"/>
+                <w:szCs w:val="16"/>
+                <w:lang w:val="en-US"/>
+              </w:rPr>
+              <w:t>DevSecOps</w:t>
+            </w:r>
+            <w:proofErr w:type="spellEnd"/>
+          </w:p>
+          <w:p>
+            <w:pPr>
+              <w:rPr>
+                <w:lang w:val="en-US"/>
+              </w:rPr>
+            </w:pPr>
           </w:p>
         </w:tc>
         <w:tc>
@@ -2580,8 +2653,6 @@
             <w:pPr>
               <w:ind w:left="57"/>
               <w:rPr>
-                <w:b/>
-                <w:bCs/>
                 <w:szCs w:val="20"/>
                 <w:lang w:val="en-US"/>
               </w:rPr>
@@ -2608,51 +2679,14 @@
             <w:proofErr w:type="spellEnd"/>
             <w:r>
               <w:rPr>
-                <w:b/>
-                <w:bCs/>
-                <w:szCs w:val="20"/>
-                <w:lang w:val="en-US"/>
-              </w:rPr>
-              <w:t xml:space="preserve">, </w:t>
-            </w:r>
-            <w:proofErr w:type="spellStart"/>
-            <w:r>
-              <w:rPr>
-                <w:b/>
-                <w:bCs/>
-                <w:szCs w:val="20"/>
-                <w:lang w:val="en-US"/>
-              </w:rPr>
-              <w:t>Sofware</w:t>
-            </w:r>
-            <w:proofErr w:type="spellEnd"/>
-            <w:r>
-              <w:rPr>
-                <w:b/>
-                <w:bCs/>
-                <w:szCs w:val="20"/>
-                <w:lang w:val="en-US"/>
-              </w:rPr>
-              <w:t xml:space="preserve"> Developer</w:t>
-            </w:r>
-            <w:r>
-              <w:rPr>
-                <w:b/>
-                <w:bCs/>
-                <w:szCs w:val="20"/>
-                <w:lang w:val="en-US"/>
-              </w:rPr>
-              <w:t xml:space="preserve"> &amp; DevOps</w:t>
-            </w:r>
-          </w:p>
-          <w:p>
-            <w:pPr>
-              <w:ind w:left="57"/>
-              <w:rPr>
-                <w:szCs w:val="20"/>
-                <w:lang w:val="en-US"/>
-              </w:rPr>
-            </w:pPr>
+                <w:i/>
+                <w:iCs/>
+                <w:szCs w:val="20"/>
+                <w:u w:val="single"/>
+                <w:lang w:val="en-US"/>
+              </w:rPr>
+              <w:br/>
+            </w:r>
             <w:r>
               <w:rPr>
                 <w:szCs w:val="20"/>
@@ -2719,42 +2753,9 @@
             </w:r>
             <w:r>
               <w:rPr>
-                <w:u w:val="single"/>
-                <w:lang w:val="en-US"/>
-              </w:rPr>
-              <w:t>C#</w:t>
-            </w:r>
-            <w:r>
-              <w:rPr>
-                <w:lang w:val="en-US"/>
-              </w:rPr>
-              <w:t xml:space="preserve">, </w:t>
-            </w:r>
-            <w:r>
-              <w:rPr>
-                <w:u w:val="single"/>
-                <w:lang w:val="en-US"/>
-              </w:rPr>
-              <w:t>Go</w:t>
-            </w:r>
-            <w:r>
-              <w:rPr>
-                <w:lang w:val="en-US"/>
-              </w:rPr>
-              <w:t xml:space="preserve">, </w:t>
-            </w:r>
-            <w:r>
-              <w:rPr>
-                <w:u w:val="single"/>
-                <w:lang w:val="en-US"/>
-              </w:rPr>
-              <w:t>PHP</w:t>
-            </w:r>
-            <w:r>
-              <w:rPr>
-                <w:lang w:val="en-US"/>
-              </w:rPr>
-              <w:t>.</w:t>
+                <w:lang w:val="en-US"/>
+              </w:rPr>
+              <w:t>C#, Go, PHP.</w:t>
             </w:r>
           </w:p>
           <w:p>
@@ -2772,68 +2773,9 @@
             </w:r>
             <w:r>
               <w:rPr>
-                <w:u w:val="single"/>
-                <w:lang w:val="en-US"/>
-              </w:rPr>
-              <w:t>React</w:t>
-            </w:r>
-            <w:r>
-              <w:rPr>
-                <w:lang w:val="en-US"/>
-              </w:rPr>
-              <w:t xml:space="preserve">, </w:t>
-            </w:r>
-            <w:r>
-              <w:rPr>
-                <w:u w:val="single"/>
-                <w:lang w:val="en-US"/>
-              </w:rPr>
-              <w:t>Angular</w:t>
-            </w:r>
-            <w:r>
-              <w:rPr>
-                <w:lang w:val="en-US"/>
-              </w:rPr>
-              <w:t xml:space="preserve">, </w:t>
-            </w:r>
-            <w:r>
-              <w:rPr>
-                <w:u w:val="single"/>
-                <w:lang w:val="en-US"/>
-              </w:rPr>
-              <w:t>JavaScript</w:t>
-            </w:r>
-            <w:r>
-              <w:rPr>
-                <w:lang w:val="en-US"/>
-              </w:rPr>
-              <w:t xml:space="preserve">, </w:t>
-            </w:r>
-            <w:r>
-              <w:rPr>
-                <w:u w:val="single"/>
-                <w:lang w:val="en-US"/>
-              </w:rPr>
-              <w:t>HTML</w:t>
-            </w:r>
-            <w:r>
-              <w:rPr>
-                <w:lang w:val="en-US"/>
-              </w:rPr>
-              <w:t xml:space="preserve">, </w:t>
-            </w:r>
-            <w:r>
-              <w:rPr>
-                <w:u w:val="single"/>
-                <w:lang w:val="en-US"/>
-              </w:rPr>
-              <w:t>CSS</w:t>
-            </w:r>
-            <w:r>
-              <w:rPr>
-                <w:lang w:val="en-US"/>
-              </w:rPr>
-              <w:t>.</w:t>
+                <w:lang w:val="en-US"/>
+              </w:rPr>
+              <w:t>React, Angular, JavaScript, HTML, CSS.</w:t>
             </w:r>
           </w:p>
           <w:p>
@@ -3194,59 +3136,11 @@
           <w:p>
             <w:pPr>
               <w:pStyle w:val="Rubrik2"/>
+              <w:pBdr>
+                <w:bottom w:val="single" w:sz="6" w:space="1" w:color="auto"/>
+              </w:pBdr>
               <w:ind w:right="170"/>
               <w:jc w:val="right"/>
-              <w:rPr>
-                <w:lang w:val="en-US"/>
-              </w:rPr>
-            </w:pPr>
-            <w:r>
-              <w:rPr>
-                <w:sz w:val="24"/>
-                <w:szCs w:val="40"/>
-                <w:lang w:val="en-US"/>
-              </w:rPr>
-              <w:br/>
-            </w:r>
-            <w:r>
-              <w:rPr>
-                <w:sz w:val="24"/>
-                <w:szCs w:val="40"/>
-                <w:lang w:val="en-US"/>
-              </w:rPr>
-              <w:t>201</w:t>
-            </w:r>
-            <w:r>
-              <w:rPr>
-                <w:sz w:val="24"/>
-                <w:szCs w:val="40"/>
-                <w:lang w:val="en-US"/>
-              </w:rPr>
-              <w:t>6</w:t>
-            </w:r>
-            <w:r>
-              <w:rPr>
-                <w:sz w:val="24"/>
-                <w:szCs w:val="40"/>
-                <w:lang w:val="en-US"/>
-              </w:rPr>
-              <w:t xml:space="preserve"> – </w:t>
-            </w:r>
-            <w:r>
-              <w:rPr>
-                <w:sz w:val="24"/>
-                <w:szCs w:val="40"/>
-                <w:lang w:val="en-US"/>
-              </w:rPr>
-              <w:t>2018</w:t>
-            </w:r>
-            <w:r>
-              <w:rPr>
-                <w:lang w:val="en-US"/>
-              </w:rPr>
-              <w:br/>
-            </w:r>
-            <w:r>
               <w:rPr>
                 <w:b w:val="0"/>
                 <w:bCs w:val="0"/>
@@ -3254,7 +3148,52 @@
                 <w:szCs w:val="22"/>
                 <w:lang w:val="en-US"/>
               </w:rPr>
-              <w:t>Permanent</w:t>
+            </w:pPr>
+            <w:r>
+              <w:rPr>
+                <w:sz w:val="24"/>
+                <w:szCs w:val="40"/>
+                <w:lang w:val="en-US"/>
+              </w:rPr>
+              <w:br/>
+            </w:r>
+            <w:r>
+              <w:rPr>
+                <w:sz w:val="24"/>
+                <w:szCs w:val="40"/>
+                <w:lang w:val="en-US"/>
+              </w:rPr>
+              <w:t>201</w:t>
+            </w:r>
+            <w:r>
+              <w:rPr>
+                <w:sz w:val="24"/>
+                <w:szCs w:val="40"/>
+                <w:lang w:val="en-US"/>
+              </w:rPr>
+              <w:t>6</w:t>
+            </w:r>
+            <w:r>
+              <w:rPr>
+                <w:sz w:val="24"/>
+                <w:szCs w:val="40"/>
+                <w:lang w:val="en-US"/>
+              </w:rPr>
+              <w:t xml:space="preserve"> – </w:t>
+            </w:r>
+            <w:r>
+              <w:rPr>
+                <w:sz w:val="24"/>
+                <w:szCs w:val="40"/>
+                <w:lang w:val="en-US"/>
+              </w:rPr>
+              <w:t>2018</w:t>
+            </w:r>
+            <w:r>
+              <w:rPr>
+                <w:lang w:val="en-US"/>
+              </w:rPr>
+              <w:br/>
             </w:r>
             <w:r>
               <w:rPr>
@@ -3264,7 +3203,7 @@
                 <w:szCs w:val="22"/>
                 <w:lang w:val="en-US"/>
               </w:rPr>
-              <w:t xml:space="preserve"> </w:t>
+              <w:t>Permanent</w:t>
             </w:r>
             <w:r>
               <w:rPr>
@@ -3274,8 +3213,165 @@
                 <w:szCs w:val="22"/>
                 <w:lang w:val="en-US"/>
               </w:rPr>
+              <w:t xml:space="preserve"> </w:t>
+            </w:r>
+            <w:r>
+              <w:rPr>
+                <w:b w:val="0"/>
+                <w:bCs w:val="0"/>
+                <w:sz w:val="16"/>
+                <w:szCs w:val="22"/>
+                <w:lang w:val="en-US"/>
+              </w:rPr>
               <w:t>employment</w:t>
             </w:r>
+          </w:p>
+          <w:p>
+            <w:pPr>
+              <w:jc w:val="right"/>
+              <w:rPr>
+                <w:sz w:val="18"/>
+                <w:szCs w:val="18"/>
+                <w:lang w:val="en-US"/>
+              </w:rPr>
+            </w:pPr>
+          </w:p>
+          <w:p>
+            <w:pPr>
+              <w:jc w:val="right"/>
+              <w:rPr>
+                <w:sz w:val="16"/>
+                <w:szCs w:val="16"/>
+                <w:lang w:val="en-US"/>
+              </w:rPr>
+            </w:pPr>
+            <w:r>
+              <w:rPr>
+                <w:sz w:val="16"/>
+                <w:szCs w:val="16"/>
+                <w:lang w:val="en-US"/>
+              </w:rPr>
+              <w:t>Front-end Developer</w:t>
+            </w:r>
+          </w:p>
+          <w:p>
+            <w:pPr>
+              <w:jc w:val="right"/>
+              <w:rPr>
+                <w:sz w:val="16"/>
+                <w:szCs w:val="16"/>
+                <w:lang w:val="en-US"/>
+              </w:rPr>
+            </w:pPr>
+            <w:r>
+              <w:rPr>
+                <w:sz w:val="16"/>
+                <w:szCs w:val="16"/>
+                <w:lang w:val="en-US"/>
+              </w:rPr>
+              <w:t>Back-end Developer</w:t>
+            </w:r>
+          </w:p>
+          <w:p>
+            <w:pPr>
+              <w:jc w:val="right"/>
+              <w:rPr>
+                <w:sz w:val="16"/>
+                <w:szCs w:val="16"/>
+                <w:lang w:val="en-US"/>
+              </w:rPr>
+            </w:pPr>
+            <w:proofErr w:type="spellStart"/>
+            <w:r>
+              <w:rPr>
+                <w:sz w:val="16"/>
+                <w:szCs w:val="16"/>
+                <w:lang w:val="en-US"/>
+              </w:rPr>
+              <w:t>UX</w:t>
+            </w:r>
+            <w:proofErr w:type="spellEnd"/>
+            <w:r>
+              <w:rPr>
+                <w:sz w:val="16"/>
+                <w:szCs w:val="16"/>
+                <w:lang w:val="en-US"/>
+              </w:rPr>
+              <w:t>/UI Designer</w:t>
+            </w:r>
+            <w:r>
+              <w:rPr>
+                <w:sz w:val="16"/>
+                <w:szCs w:val="16"/>
+                <w:lang w:val="en-US"/>
+              </w:rPr>
+              <w:br/>
+              <w:t>Mobile Developer</w:t>
+            </w:r>
+            <w:r>
+              <w:rPr>
+                <w:sz w:val="16"/>
+                <w:szCs w:val="16"/>
+                <w:lang w:val="en-US"/>
+              </w:rPr>
+              <w:t xml:space="preserve"> </w:t>
+            </w:r>
+          </w:p>
+          <w:p>
+            <w:pPr>
+              <w:jc w:val="right"/>
+              <w:rPr>
+                <w:sz w:val="16"/>
+                <w:szCs w:val="16"/>
+                <w:lang w:val="en-US"/>
+              </w:rPr>
+            </w:pPr>
+            <w:r>
+              <w:rPr>
+                <w:sz w:val="16"/>
+                <w:szCs w:val="16"/>
+                <w:lang w:val="en-US"/>
+              </w:rPr>
+              <w:t>Architect</w:t>
+            </w:r>
+          </w:p>
+          <w:p>
+            <w:pPr>
+              <w:jc w:val="right"/>
+              <w:rPr>
+                <w:sz w:val="16"/>
+                <w:szCs w:val="16"/>
+                <w:lang w:val="en-US"/>
+              </w:rPr>
+            </w:pPr>
+            <w:r>
+              <w:rPr>
+                <w:sz w:val="16"/>
+                <w:szCs w:val="16"/>
+                <w:lang w:val="en-US"/>
+              </w:rPr>
+              <w:t>Scrum Master</w:t>
+            </w:r>
+          </w:p>
+          <w:p>
+            <w:pPr>
+              <w:jc w:val="right"/>
+              <w:rPr>
+                <w:sz w:val="18"/>
+                <w:szCs w:val="18"/>
+                <w:lang w:val="en-US"/>
+              </w:rPr>
+            </w:pPr>
+            <w:proofErr w:type="spellStart"/>
+            <w:r>
+              <w:rPr>
+                <w:sz w:val="16"/>
+                <w:szCs w:val="16"/>
+                <w:lang w:val="en-US"/>
+              </w:rPr>
+              <w:t>DevSecOps</w:t>
+            </w:r>
+            <w:proofErr w:type="spellEnd"/>
           </w:p>
         </w:tc>
         <w:tc>
@@ -3832,8 +3928,15 @@
           </w:p>
           <w:p>
             <w:pPr>
+              <w:pBdr>
+                <w:bottom w:val="single" w:sz="6" w:space="1" w:color="auto"/>
+              </w:pBdr>
               <w:ind w:right="170"/>
               <w:jc w:val="right"/>
+              <w:rPr>
+                <w:sz w:val="16"/>
+                <w:lang w:val="en-US"/>
+              </w:rPr>
             </w:pPr>
             <w:r>
               <w:rPr>
@@ -3845,6 +3948,8 @@
             </w:r>
             <w:r>
               <w:rPr>
+                <w:b/>
+                <w:bCs/>
                 <w:sz w:val="24"/>
                 <w:szCs w:val="36"/>
                 <w:lang w:val="en-US"/>
@@ -3864,6 +3969,64 @@
               </w:rPr>
               <w:t>Permanent employment</w:t>
             </w:r>
+          </w:p>
+          <w:p>
+            <w:pPr>
+              <w:ind w:right="170"/>
+              <w:jc w:val="right"/>
+              <w:rPr>
+                <w:sz w:val="16"/>
+                <w:lang w:val="en-US"/>
+              </w:rPr>
+            </w:pPr>
+          </w:p>
+          <w:p>
+            <w:pPr>
+              <w:ind w:right="170"/>
+              <w:jc w:val="right"/>
+              <w:rPr>
+                <w:sz w:val="16"/>
+                <w:lang w:val="en-US"/>
+              </w:rPr>
+            </w:pPr>
+            <w:r>
+              <w:rPr>
+                <w:sz w:val="16"/>
+                <w:lang w:val="en-US"/>
+              </w:rPr>
+              <w:t>Front-end Developer</w:t>
+            </w:r>
+            <w:r>
+              <w:rPr>
+                <w:sz w:val="16"/>
+                <w:lang w:val="en-US"/>
+              </w:rPr>
+              <w:br/>
+              <w:t>Back-end Developer</w:t>
+            </w:r>
+          </w:p>
+          <w:p>
+            <w:pPr>
+              <w:ind w:right="170"/>
+              <w:jc w:val="right"/>
+              <w:rPr>
+                <w:sz w:val="16"/>
+                <w:lang w:val="en-US"/>
+              </w:rPr>
+            </w:pPr>
+            <w:r>
+              <w:rPr>
+                <w:sz w:val="16"/>
+                <w:lang w:val="en-US"/>
+              </w:rPr>
+              <w:t>Mobile Developer</w:t>
+            </w:r>
+          </w:p>
+          <w:p>
+            <w:pPr>
+              <w:ind w:right="170"/>
+              <w:jc w:val="right"/>
+            </w:pPr>
           </w:p>
         </w:tc>
         <w:tc>
@@ -3878,9 +4041,6 @@
             <w:pPr>
               <w:ind w:left="57"/>
               <w:rPr>
-                <w:b/>
-                <w:bCs/>
-                <w:szCs w:val="20"/>
                 <w:lang w:val="en-US"/>
               </w:rPr>
             </w:pPr>
@@ -3911,16 +4071,8 @@
                 <w:szCs w:val="20"/>
                 <w:lang w:val="en-US"/>
               </w:rPr>
-              <w:t>, Web Developer &amp; Mobile Developer</w:t>
-            </w:r>
-          </w:p>
-          <w:p>
-            <w:pPr>
-              <w:ind w:left="57"/>
-              <w:rPr>
-                <w:lang w:val="en-US"/>
-              </w:rPr>
-            </w:pPr>
+              <w:br/>
+            </w:r>
             <w:r>
               <w:rPr>
                 <w:lang w:val="en-US"/>
@@ -4200,6 +4352,9 @@
           <w:p>
             <w:pPr>
               <w:pStyle w:val="Rubrik2"/>
+              <w:pBdr>
+                <w:bottom w:val="single" w:sz="6" w:space="1" w:color="auto"/>
+              </w:pBdr>
               <w:ind w:right="170"/>
               <w:jc w:val="right"/>
               <w:rPr>
@@ -4242,6 +4397,115 @@
               </w:rPr>
               <w:t>Self-employment</w:t>
             </w:r>
+          </w:p>
+          <w:p>
+            <w:pPr>
+              <w:jc w:val="right"/>
+              <w:rPr>
+                <w:sz w:val="16"/>
+                <w:szCs w:val="16"/>
+                <w:lang w:val="en-US"/>
+              </w:rPr>
+            </w:pPr>
+          </w:p>
+          <w:p>
+            <w:pPr>
+              <w:ind w:right="170"/>
+              <w:jc w:val="right"/>
+              <w:rPr>
+                <w:sz w:val="16"/>
+                <w:szCs w:val="16"/>
+                <w:lang w:val="en-US"/>
+              </w:rPr>
+            </w:pPr>
+            <w:r>
+              <w:rPr>
+                <w:sz w:val="16"/>
+                <w:szCs w:val="16"/>
+                <w:lang w:val="en-US"/>
+              </w:rPr>
+              <w:t>Server Technician</w:t>
+            </w:r>
+          </w:p>
+          <w:p>
+            <w:pPr>
+              <w:ind w:right="170"/>
+              <w:jc w:val="right"/>
+              <w:rPr>
+                <w:sz w:val="16"/>
+                <w:szCs w:val="16"/>
+                <w:lang w:val="en-US"/>
+              </w:rPr>
+            </w:pPr>
+            <w:proofErr w:type="spellStart"/>
+            <w:r>
+              <w:rPr>
+                <w:sz w:val="16"/>
+                <w:szCs w:val="16"/>
+                <w:lang w:val="en-US"/>
+              </w:rPr>
+              <w:t>UX</w:t>
+            </w:r>
+            <w:proofErr w:type="spellEnd"/>
+            <w:r>
+              <w:rPr>
+                <w:sz w:val="16"/>
+                <w:szCs w:val="16"/>
+                <w:lang w:val="en-US"/>
+              </w:rPr>
+              <w:t>/UI Designer</w:t>
+            </w:r>
+          </w:p>
+          <w:p>
+            <w:pPr>
+              <w:ind w:right="170"/>
+              <w:jc w:val="right"/>
+              <w:rPr>
+                <w:sz w:val="16"/>
+                <w:lang w:val="en-US"/>
+              </w:rPr>
+            </w:pPr>
+            <w:r>
+              <w:rPr>
+                <w:sz w:val="16"/>
+                <w:lang w:val="en-US"/>
+              </w:rPr>
+              <w:t>Front-end Developer</w:t>
+            </w:r>
+            <w:r>
+              <w:rPr>
+                <w:sz w:val="16"/>
+                <w:lang w:val="en-US"/>
+              </w:rPr>
+              <w:br/>
+              <w:t>Back-end Developer</w:t>
+            </w:r>
+            <w:r>
+              <w:rPr>
+                <w:sz w:val="16"/>
+                <w:lang w:val="en-US"/>
+              </w:rPr>
+              <w:br/>
+            </w:r>
+            <w:r>
+              <w:rPr>
+                <w:sz w:val="16"/>
+                <w:szCs w:val="16"/>
+                <w:lang w:val="en-US"/>
+              </w:rPr>
+              <w:t>Architect</w:t>
+            </w:r>
+          </w:p>
+          <w:p>
+            <w:pPr>
+              <w:ind w:right="170"/>
+              <w:jc w:val="right"/>
+              <w:rPr>
+                <w:sz w:val="16"/>
+                <w:szCs w:val="16"/>
+                <w:lang w:val="en-US"/>
+              </w:rPr>
+            </w:pPr>
           </w:p>
           <w:p>
             <w:pPr>
@@ -11421,7 +11685,7 @@
         <v:path o:extrusionok="f" gradientshapeok="t" o:connecttype="rect"/>
         <o:lock v:ext="edit" aspectratio="t"/>
       </v:shapetype>
-      <v:shape id="_x0000_i1121" type="#_x0000_t75" style="width:511.3pt;height:511.3pt;visibility:visible;mso-wrap-style:square" o:bullet="t">
+      <v:shape id="_x0000_i1089" type="#_x0000_t75" style="width:511.35pt;height:511.35pt;visibility:visible;mso-wrap-style:square" o:bullet="t">
         <v:imagedata r:id="rId1" o:title=""/>
       </v:shape>
     </w:pict>
@@ -12112,6 +12376,95 @@
     </w:lvl>
   </w:abstractNum>
   <w:abstractNum w:abstractNumId="11" w15:restartNumberingAfterBreak="0">
+    <w:nsid w:val="0D6D48C6"/>
+    <w:multiLevelType w:val="hybridMultilevel"/>
+    <w:tmpl w:val="A9F815FA"/>
+    <w:lvl w:ilvl="0" w:tplc="041D0005">
+      <w:start w:val="1"/>
+      <w:numFmt w:val="bullet"/>
+      <w:lvlText w:val=""/>
+      <w:lvlJc w:val="left"/>
+      <w:pPr>
+        <w:ind w:left="777" w:hanging="360"/>
+      </w:pPr>
+      <w:rPr>
+        <w:rFonts w:ascii="Wingdings" w:hAnsi="Wingdings" w:hint="default"/>
+      </w:rPr>
+    </w:lvl>
+    <w:lvl w:ilvl="1" w:tplc="FFFFFFFF" w:tentative="1">
+      <w:start w:val="1"/>
+      <w:numFmt w:val="lowerLetter"/>
+      <w:lvlText w:val="%2."/>
+      <w:lvlJc w:val="left"/>
+      <w:pPr>
+        <w:ind w:left="1497" w:hanging="360"/>
+      </w:pPr>
+    </w:lvl>
+    <w:lvl w:ilvl="2" w:tplc="FFFFFFFF" w:tentative="1">
+      <w:start w:val="1"/>
+      <w:numFmt w:val="lowerRoman"/>
+      <w:lvlText w:val="%3."/>
+      <w:lvlJc w:val="right"/>
+      <w:pPr>
+        <w:ind w:left="2217" w:hanging="180"/>
+      </w:pPr>
+    </w:lvl>
+    <w:lvl w:ilvl="3" w:tplc="FFFFFFFF" w:tentative="1">
+      <w:start w:val="1"/>
+      <w:numFmt w:val="decimal"/>
+      <w:lvlText w:val="%4."/>
+      <w:lvlJc w:val="left"/>
+      <w:pPr>
+        <w:ind w:left="2937" w:hanging="360"/>
+      </w:pPr>
+    </w:lvl>
+    <w:lvl w:ilvl="4" w:tplc="FFFFFFFF" w:tentative="1">
+      <w:start w:val="1"/>
+      <w:numFmt w:val="lowerLetter"/>
+      <w:lvlText w:val="%5."/>
+      <w:lvlJc w:val="left"/>
+      <w:pPr>
+        <w:ind w:left="3657" w:hanging="360"/>
+      </w:pPr>
+    </w:lvl>
+    <w:lvl w:ilvl="5" w:tplc="FFFFFFFF" w:tentative="1">
+      <w:start w:val="1"/>
+      <w:numFmt w:val="lowerRoman"/>
+      <w:lvlText w:val="%6."/>
+      <w:lvlJc w:val="right"/>
+      <w:pPr>
+        <w:ind w:left="4377" w:hanging="180"/>
+      </w:pPr>
+    </w:lvl>
+    <w:lvl w:ilvl="6" w:tplc="FFFFFFFF" w:tentative="1">
+      <w:start w:val="1"/>
+      <w:numFmt w:val="decimal"/>
+      <w:lvlText w:val="%7."/>
+      <w:lvlJc w:val="left"/>
+      <w:pPr>
+        <w:ind w:left="5097" w:hanging="360"/>
+      </w:pPr>
+    </w:lvl>
+    <w:lvl w:ilvl="7" w:tplc="FFFFFFFF" w:tentative="1">
+      <w:start w:val="1"/>
+      <w:numFmt w:val="lowerLetter"/>
+      <w:lvlText w:val="%8."/>
+      <w:lvlJc w:val="left"/>
+      <w:pPr>
+        <w:ind w:left="5817" w:hanging="360"/>
+      </w:pPr>
+    </w:lvl>
+    <w:lvl w:ilvl="8" w:tplc="FFFFFFFF" w:tentative="1">
+      <w:start w:val="1"/>
+      <w:numFmt w:val="lowerRoman"/>
+      <w:lvlText w:val="%9."/>
+      <w:lvlJc w:val="right"/>
+      <w:pPr>
+        <w:ind w:left="6537" w:hanging="180"/>
+      </w:pPr>
+    </w:lvl>
+  </w:abstractNum>
+  <w:abstractNum w:abstractNumId="12" w15:restartNumberingAfterBreak="0">
     <w:nsid w:val="2E786518"/>
     <w:multiLevelType w:val="hybridMultilevel"/>
     <w:tmpl w:val="E13C4464"/>
@@ -12225,7 +12578,7 @@
       </w:rPr>
     </w:lvl>
   </w:abstractNum>
-  <w:abstractNum w:abstractNumId="12" w15:restartNumberingAfterBreak="0">
+  <w:abstractNum w:abstractNumId="13" w15:restartNumberingAfterBreak="0">
     <w:nsid w:val="302376E9"/>
     <w:multiLevelType w:val="multilevel"/>
     <w:tmpl w:val="FEE8959C"/>
@@ -12365,7 +12718,7 @@
       </w:rPr>
     </w:lvl>
   </w:abstractNum>
-  <w:abstractNum w:abstractNumId="13" w15:restartNumberingAfterBreak="0">
+  <w:abstractNum w:abstractNumId="14" w15:restartNumberingAfterBreak="0">
     <w:nsid w:val="30986EF1"/>
     <w:multiLevelType w:val="multilevel"/>
     <w:tmpl w:val="19123CBE"/>
@@ -12505,7 +12858,7 @@
       </w:rPr>
     </w:lvl>
   </w:abstractNum>
-  <w:abstractNum w:abstractNumId="14" w15:restartNumberingAfterBreak="0">
+  <w:abstractNum w:abstractNumId="15" w15:restartNumberingAfterBreak="0">
     <w:nsid w:val="3791772E"/>
     <w:multiLevelType w:val="multilevel"/>
     <w:tmpl w:val="E6563510"/>
@@ -12645,7 +12998,7 @@
       </w:rPr>
     </w:lvl>
   </w:abstractNum>
-  <w:abstractNum w:abstractNumId="15" w15:restartNumberingAfterBreak="0">
+  <w:abstractNum w:abstractNumId="16" w15:restartNumberingAfterBreak="0">
     <w:nsid w:val="3B3E6831"/>
     <w:multiLevelType w:val="hybridMultilevel"/>
     <w:tmpl w:val="E5E87944"/>
@@ -12758,7 +13111,7 @@
       </w:rPr>
     </w:lvl>
   </w:abstractNum>
-  <w:abstractNum w:abstractNumId="16" w15:restartNumberingAfterBreak="0">
+  <w:abstractNum w:abstractNumId="17" w15:restartNumberingAfterBreak="0">
     <w:nsid w:val="44291BBC"/>
     <w:multiLevelType w:val="hybridMultilevel"/>
     <w:tmpl w:val="B492B5BE"/>
@@ -12871,7 +13224,96 @@
       </w:rPr>
     </w:lvl>
   </w:abstractNum>
-  <w:abstractNum w:abstractNumId="17" w15:restartNumberingAfterBreak="0">
+  <w:abstractNum w:abstractNumId="18" w15:restartNumberingAfterBreak="0">
+    <w:nsid w:val="49BC7C1E"/>
+    <w:multiLevelType w:val="hybridMultilevel"/>
+    <w:tmpl w:val="1F869F52"/>
+    <w:lvl w:ilvl="0" w:tplc="E8268034">
+      <w:start w:val="1"/>
+      <w:numFmt w:val="decimal"/>
+      <w:lvlText w:val="%1."/>
+      <w:lvlJc w:val="left"/>
+      <w:pPr>
+        <w:ind w:left="567" w:hanging="150"/>
+      </w:pPr>
+      <w:rPr>
+        <w:rFonts w:hint="default"/>
+      </w:rPr>
+    </w:lvl>
+    <w:lvl w:ilvl="1" w:tplc="041D0019" w:tentative="1">
+      <w:start w:val="1"/>
+      <w:numFmt w:val="lowerLetter"/>
+      <w:lvlText w:val="%2."/>
+      <w:lvlJc w:val="left"/>
+      <w:pPr>
+        <w:ind w:left="1497" w:hanging="360"/>
+      </w:pPr>
+    </w:lvl>
+    <w:lvl w:ilvl="2" w:tplc="041D001B" w:tentative="1">
+      <w:start w:val="1"/>
+      <w:numFmt w:val="lowerRoman"/>
+      <w:lvlText w:val="%3."/>
+      <w:lvlJc w:val="right"/>
+      <w:pPr>
+        <w:ind w:left="2217" w:hanging="180"/>
+      </w:pPr>
+    </w:lvl>
+    <w:lvl w:ilvl="3" w:tplc="041D000F" w:tentative="1">
+      <w:start w:val="1"/>
+      <w:numFmt w:val="decimal"/>
+      <w:lvlText w:val="%4."/>
+      <w:lvlJc w:val="left"/>
+      <w:pPr>
+        <w:ind w:left="2937" w:hanging="360"/>
+      </w:pPr>
+    </w:lvl>
+    <w:lvl w:ilvl="4" w:tplc="041D0019" w:tentative="1">
+      <w:start w:val="1"/>
+      <w:numFmt w:val="lowerLetter"/>
+      <w:lvlText w:val="%5."/>
+      <w:lvlJc w:val="left"/>
+      <w:pPr>
+        <w:ind w:left="3657" w:hanging="360"/>
+      </w:pPr>
+    </w:lvl>
+    <w:lvl w:ilvl="5" w:tplc="041D001B" w:tentative="1">
+      <w:start w:val="1"/>
+      <w:numFmt w:val="lowerRoman"/>
+      <w:lvlText w:val="%6."/>
+      <w:lvlJc w:val="right"/>
+      <w:pPr>
+        <w:ind w:left="4377" w:hanging="180"/>
+      </w:pPr>
+    </w:lvl>
+    <w:lvl w:ilvl="6" w:tplc="041D000F" w:tentative="1">
+      <w:start w:val="1"/>
+      <w:numFmt w:val="decimal"/>
+      <w:lvlText w:val="%7."/>
+      <w:lvlJc w:val="left"/>
+      <w:pPr>
+        <w:ind w:left="5097" w:hanging="360"/>
+      </w:pPr>
+    </w:lvl>
+    <w:lvl w:ilvl="7" w:tplc="041D0019" w:tentative="1">
+      <w:start w:val="1"/>
+      <w:numFmt w:val="lowerLetter"/>
+      <w:lvlText w:val="%8."/>
+      <w:lvlJc w:val="left"/>
+      <w:pPr>
+        <w:ind w:left="5817" w:hanging="360"/>
+      </w:pPr>
+    </w:lvl>
+    <w:lvl w:ilvl="8" w:tplc="041D001B" w:tentative="1">
+      <w:start w:val="1"/>
+      <w:numFmt w:val="lowerRoman"/>
+      <w:lvlText w:val="%9."/>
+      <w:lvlJc w:val="right"/>
+      <w:pPr>
+        <w:ind w:left="6537" w:hanging="180"/>
+      </w:pPr>
+    </w:lvl>
+  </w:abstractNum>
+  <w:abstractNum w:abstractNumId="19" w15:restartNumberingAfterBreak="0">
     <w:nsid w:val="52C463C3"/>
     <w:multiLevelType w:val="multilevel"/>
     <w:tmpl w:val="0409001D"/>
@@ -12957,7 +13399,7 @@
       </w:pPr>
     </w:lvl>
   </w:abstractNum>
-  <w:abstractNum w:abstractNumId="18" w15:restartNumberingAfterBreak="0">
+  <w:abstractNum w:abstractNumId="20" w15:restartNumberingAfterBreak="0">
     <w:nsid w:val="5514371B"/>
     <w:multiLevelType w:val="multilevel"/>
     <w:tmpl w:val="0409001D"/>
@@ -13043,7 +13485,7 @@
       </w:pPr>
     </w:lvl>
   </w:abstractNum>
-  <w:abstractNum w:abstractNumId="19" w15:restartNumberingAfterBreak="0">
+  <w:abstractNum w:abstractNumId="21" w15:restartNumberingAfterBreak="0">
     <w:nsid w:val="56E424CC"/>
     <w:multiLevelType w:val="hybridMultilevel"/>
     <w:tmpl w:val="E47CE76A"/>
@@ -13156,7 +13598,7 @@
       </w:rPr>
     </w:lvl>
   </w:abstractNum>
-  <w:abstractNum w:abstractNumId="20" w15:restartNumberingAfterBreak="0">
+  <w:abstractNum w:abstractNumId="22" w15:restartNumberingAfterBreak="0">
     <w:nsid w:val="5DE0206F"/>
     <w:multiLevelType w:val="multilevel"/>
     <w:tmpl w:val="E6563510"/>
@@ -13304,7 +13746,7 @@
       </w:rPr>
     </w:lvl>
   </w:abstractNum>
-  <w:abstractNum w:abstractNumId="21" w15:restartNumberingAfterBreak="0">
+  <w:abstractNum w:abstractNumId="23" w15:restartNumberingAfterBreak="0">
     <w:nsid w:val="61D5616D"/>
     <w:multiLevelType w:val="hybridMultilevel"/>
     <w:tmpl w:val="D6AE6102"/>
@@ -13444,7 +13886,7 @@
       </w:rPr>
     </w:lvl>
   </w:abstractNum>
-  <w:abstractNum w:abstractNumId="22" w15:restartNumberingAfterBreak="0">
+  <w:abstractNum w:abstractNumId="24" w15:restartNumberingAfterBreak="0">
     <w:nsid w:val="636D061C"/>
     <w:multiLevelType w:val="multilevel"/>
     <w:tmpl w:val="9C56F848"/>
@@ -13584,7 +14026,7 @@
       </w:rPr>
     </w:lvl>
   </w:abstractNum>
-  <w:abstractNum w:abstractNumId="23" w15:restartNumberingAfterBreak="0">
+  <w:abstractNum w:abstractNumId="25" w15:restartNumberingAfterBreak="0">
     <w:nsid w:val="6E6F59E8"/>
     <w:multiLevelType w:val="hybridMultilevel"/>
     <w:tmpl w:val="6244492A"/>
@@ -13697,7 +14139,7 @@
       </w:rPr>
     </w:lvl>
   </w:abstractNum>
-  <w:abstractNum w:abstractNumId="24" w15:restartNumberingAfterBreak="0">
+  <w:abstractNum w:abstractNumId="26" w15:restartNumberingAfterBreak="0">
     <w:nsid w:val="701D4737"/>
     <w:multiLevelType w:val="multilevel"/>
     <w:tmpl w:val="D39A541C"/>
@@ -13837,7 +14279,7 @@
       </w:rPr>
     </w:lvl>
   </w:abstractNum>
-  <w:abstractNum w:abstractNumId="25" w15:restartNumberingAfterBreak="0">
+  <w:abstractNum w:abstractNumId="27" w15:restartNumberingAfterBreak="0">
     <w:nsid w:val="719A6755"/>
     <w:multiLevelType w:val="hybridMultilevel"/>
     <w:tmpl w:val="998898B2"/>
@@ -13950,7 +14392,7 @@
       </w:rPr>
     </w:lvl>
   </w:abstractNum>
-  <w:abstractNum w:abstractNumId="26" w15:restartNumberingAfterBreak="0">
+  <w:abstractNum w:abstractNumId="28" w15:restartNumberingAfterBreak="0">
     <w:nsid w:val="7542401E"/>
     <w:multiLevelType w:val="hybridMultilevel"/>
     <w:tmpl w:val="178469A8"/>
@@ -14089,7 +14531,7 @@
       </w:rPr>
     </w:lvl>
   </w:abstractNum>
-  <w:abstractNum w:abstractNumId="27" w15:restartNumberingAfterBreak="0">
+  <w:abstractNum w:abstractNumId="29" w15:restartNumberingAfterBreak="0">
     <w:nsid w:val="76154C1B"/>
     <w:multiLevelType w:val="multilevel"/>
     <w:tmpl w:val="0409001F"/>
@@ -14203,7 +14645,7 @@
       </w:pPr>
     </w:lvl>
   </w:abstractNum>
-  <w:abstractNum w:abstractNumId="28" w15:restartNumberingAfterBreak="0">
+  <w:abstractNum w:abstractNumId="30" w15:restartNumberingAfterBreak="0">
     <w:nsid w:val="76E90EFE"/>
     <w:multiLevelType w:val="hybridMultilevel"/>
     <w:tmpl w:val="8D3A7220"/>
@@ -14352,7 +14794,7 @@
       </w:rPr>
     </w:lvl>
   </w:abstractNum>
-  <w:abstractNum w:abstractNumId="29" w15:restartNumberingAfterBreak="0">
+  <w:abstractNum w:abstractNumId="31" w15:restartNumberingAfterBreak="0">
     <w:nsid w:val="787910CE"/>
     <w:multiLevelType w:val="multilevel"/>
     <w:tmpl w:val="4FDE8430"/>
@@ -14492,7 +14934,7 @@
       </w:rPr>
     </w:lvl>
   </w:abstractNum>
-  <w:abstractNum w:abstractNumId="30" w15:restartNumberingAfterBreak="0">
+  <w:abstractNum w:abstractNumId="32" w15:restartNumberingAfterBreak="0">
     <w:nsid w:val="7DAF6EA0"/>
     <w:multiLevelType w:val="hybridMultilevel"/>
     <w:tmpl w:val="61EE7F94"/>
@@ -14606,16 +15048,16 @@
     </w:lvl>
   </w:abstractNum>
   <w:num w:numId="1" w16cid:durableId="786388649">
-    <w:abstractNumId w:val="20"/>
+    <w:abstractNumId w:val="22"/>
   </w:num>
   <w:num w:numId="2" w16cid:durableId="336739403">
-    <w:abstractNumId w:val="29"/>
+    <w:abstractNumId w:val="31"/>
   </w:num>
   <w:num w:numId="3" w16cid:durableId="2054302776">
     <w:abstractNumId w:val="10"/>
   </w:num>
   <w:num w:numId="4" w16cid:durableId="358819410">
-    <w:abstractNumId w:val="20"/>
+    <w:abstractNumId w:val="22"/>
     <w:lvlOverride w:ilvl="0">
       <w:startOverride w:val="1"/>
     </w:lvlOverride>
@@ -14645,19 +15087,19 @@
     </w:lvlOverride>
   </w:num>
   <w:num w:numId="5" w16cid:durableId="1842234178">
+    <w:abstractNumId w:val="26"/>
+  </w:num>
+  <w:num w:numId="6" w16cid:durableId="984089343">
     <w:abstractNumId w:val="24"/>
   </w:num>
-  <w:num w:numId="6" w16cid:durableId="984089343">
-    <w:abstractNumId w:val="22"/>
-  </w:num>
   <w:num w:numId="7" w16cid:durableId="1011100359">
-    <w:abstractNumId w:val="12"/>
+    <w:abstractNumId w:val="13"/>
   </w:num>
   <w:num w:numId="8" w16cid:durableId="1669168423">
-    <w:abstractNumId w:val="13"/>
+    <w:abstractNumId w:val="14"/>
   </w:num>
   <w:num w:numId="9" w16cid:durableId="693381109">
-    <w:abstractNumId w:val="27"/>
+    <w:abstractNumId w:val="29"/>
   </w:num>
   <w:num w:numId="10" w16cid:durableId="1474637306">
     <w:abstractNumId w:val="9"/>
@@ -14690,43 +15132,49 @@
     <w:abstractNumId w:val="0"/>
   </w:num>
   <w:num w:numId="20" w16cid:durableId="443771673">
-    <w:abstractNumId w:val="14"/>
+    <w:abstractNumId w:val="15"/>
   </w:num>
   <w:num w:numId="21" w16cid:durableId="1974827818">
+    <w:abstractNumId w:val="23"/>
+  </w:num>
+  <w:num w:numId="22" w16cid:durableId="1755085783">
+    <w:abstractNumId w:val="28"/>
+  </w:num>
+  <w:num w:numId="23" w16cid:durableId="196697426">
+    <w:abstractNumId w:val="19"/>
+  </w:num>
+  <w:num w:numId="24" w16cid:durableId="650449441">
+    <w:abstractNumId w:val="20"/>
+  </w:num>
+  <w:num w:numId="25" w16cid:durableId="85468288">
+    <w:abstractNumId w:val="16"/>
+  </w:num>
+  <w:num w:numId="26" w16cid:durableId="474109352">
+    <w:abstractNumId w:val="27"/>
+  </w:num>
+  <w:num w:numId="27" w16cid:durableId="792789555">
     <w:abstractNumId w:val="21"/>
   </w:num>
-  <w:num w:numId="22" w16cid:durableId="1755085783">
-    <w:abstractNumId w:val="26"/>
+  <w:num w:numId="28" w16cid:durableId="437873977">
+    <w:abstractNumId w:val="32"/>
   </w:num>
-  <w:num w:numId="23" w16cid:durableId="196697426">
+  <w:num w:numId="29" w16cid:durableId="1353992463">
+    <w:abstractNumId w:val="30"/>
+  </w:num>
+  <w:num w:numId="30" w16cid:durableId="486898240">
+    <w:abstractNumId w:val="12"/>
+  </w:num>
+  <w:num w:numId="31" w16cid:durableId="1342851167">
+    <w:abstractNumId w:val="25"/>
+  </w:num>
+  <w:num w:numId="32" w16cid:durableId="815033196">
     <w:abstractNumId w:val="17"/>
   </w:num>
-  <w:num w:numId="24" w16cid:durableId="650449441">
+  <w:num w:numId="33" w16cid:durableId="1486510901">
     <w:abstractNumId w:val="18"/>
   </w:num>
-  <w:num w:numId="25" w16cid:durableId="85468288">
-    <w:abstractNumId w:val="15"/>
-  </w:num>
-  <w:num w:numId="26" w16cid:durableId="474109352">
-    <w:abstractNumId w:val="25"/>
-  </w:num>
-  <w:num w:numId="27" w16cid:durableId="792789555">
-    <w:abstractNumId w:val="19"/>
-  </w:num>
-  <w:num w:numId="28" w16cid:durableId="437873977">
-    <w:abstractNumId w:val="30"/>
-  </w:num>
-  <w:num w:numId="29" w16cid:durableId="1353992463">
-    <w:abstractNumId w:val="28"/>
-  </w:num>
-  <w:num w:numId="30" w16cid:durableId="486898240">
+  <w:num w:numId="34" w16cid:durableId="438796205">
     <w:abstractNumId w:val="11"/>
-  </w:num>
-  <w:num w:numId="31" w16cid:durableId="1342851167">
-    <w:abstractNumId w:val="23"/>
-  </w:num>
-  <w:num w:numId="32" w16cid:durableId="815033196">
-    <w:abstractNumId w:val="16"/>
   </w:num>
 </w:numbering>
 </file>
@@ -16167,15 +16615,6 @@
 </file>
 
 <file path=customXml/item1.xml><?xml version="1.0" encoding="utf-8"?>
-<?mso-contentType ?>
-<FormTemplates xmlns="http://schemas.microsoft.com/sharepoint/v3/contenttype/forms">
-  <Display>DocumentLibraryForm</Display>
-  <Edit>DocumentLibraryForm</Edit>
-  <New>DocumentLibraryForm</New>
-</FormTemplates>
-</file>
-
-<file path=customXml/item2.xml><?xml version="1.0" encoding="utf-8"?>
 <ct:contentTypeSchema xmlns:ct="http://schemas.microsoft.com/office/2006/metadata/contentType" xmlns:ma="http://schemas.microsoft.com/office/2006/metadata/properties/metaAttributes" ct:_="" ma:_="" ma:contentTypeName="Document" ma:contentTypeID="0x01010049B599F25D4E914AA096A4C07F14E3F2" ma:contentTypeVersion="2" ma:contentTypeDescription="Crée un document." ma:contentTypeScope="" ma:versionID="68f083214ef3265b9fad01b970d560ed">
   <xsd:schema xmlns:xsd="http://www.w3.org/2001/XMLSchema" xmlns:xs="http://www.w3.org/2001/XMLSchema" xmlns:p="http://schemas.microsoft.com/office/2006/metadata/properties" xmlns:ns3="0df4c40c-5dcf-43a2-8c3c-53a34271f143" targetNamespace="http://schemas.microsoft.com/office/2006/metadata/properties" ma:root="true" ma:fieldsID="2a33bc9a785bc5edf5a0050a4e89ead6" ns3:_="">
     <xsd:import namespace="0df4c40c-5dcf-43a2-8c3c-53a34271f143"/>
@@ -16307,11 +16746,16 @@
 </ct:contentTypeSchema>
 </file>
 
-<file path=customXml/item3.xml><?xml version="1.0" encoding="utf-8"?>
-<ns24:Sources xmlns:w="http://schemas.openxmlformats.org/wordprocessingml/2006/main" xmlns:m="http://schemas.openxmlformats.org/officeDocument/2006/math" xmlns:r="http://schemas.openxmlformats.org/officeDocument/2006/relationships" xmlns:wp="http://schemas.openxmlformats.org/drawingml/2006/wordprocessingDrawing" xmlns:a="http://schemas.openxmlformats.org/drawingml/2006/main" xmlns:ns6="http://schemas.openxmlformats.org/schemaLibrary/2006/main" xmlns:c="http://schemas.openxmlformats.org/drawingml/2006/chart" xmlns:ns8="http://schemas.openxmlformats.org/drawingml/2006/chartDrawing" xmlns:dgm="http://schemas.openxmlformats.org/drawingml/2006/diagram" xmlns:pic="http://schemas.openxmlformats.org/drawingml/2006/picture" xmlns:ns11="http://schemas.openxmlformats.org/drawingml/2006/spreadsheetDrawing" xmlns:dsp="http://schemas.microsoft.com/office/drawing/2008/diagram" xmlns:ns13="urn:schemas-microsoft-com:office:excel" xmlns:o="urn:schemas-microsoft-com:office:office" xmlns:v="urn:schemas-microsoft-com:vml" xmlns:w10="urn:schemas-microsoft-com:office:word" xmlns:ns17="urn:schemas-microsoft-com:office:powerpoint" xmlns:odx="http://opendope.org/xpaths" xmlns:odc="http://opendope.org/conditions" xmlns:odq="http://opendope.org/questions" xmlns:odi="http://opendope.org/components" xmlns:odgm="http://opendope.org/SmartArt/DataHierarchy" xmlns:ns24="http://schemas.openxmlformats.org/officeDocument/2006/bibliography" xmlns:ns25="http://schemas.openxmlformats.org/drawingml/2006/compatibility" xmlns:ns26="http://schemas.openxmlformats.org/drawingml/2006/lockedCanvas" SelectedStyle="\APA.XSL" StyleName="APA"/>
+<file path=customXml/item2.xml><?xml version="1.0" encoding="utf-8"?>
+<?mso-contentType ?>
+<FormTemplates xmlns="http://schemas.microsoft.com/sharepoint/v3/contenttype/forms">
+  <Display>DocumentLibraryForm</Display>
+  <Edit>DocumentLibraryForm</Edit>
+  <New>DocumentLibraryForm</New>
+</FormTemplates>
 </file>
 
-<file path=customXml/item4.xml><?xml version="1.0" encoding="utf-8"?>
+<file path=customXml/item3.xml><?xml version="1.0" encoding="utf-8"?>
 <p:properties xmlns:p="http://schemas.microsoft.com/office/2006/metadata/properties" xmlns:xsi="http://www.w3.org/2001/XMLSchema-instance" xmlns:pc="http://schemas.microsoft.com/office/infopath/2007/PartnerControls">
   <documentManagement>
     <TaxCatchAll xmlns="18d487b8-968e-4def-9aa7-896ed8a1016f">
@@ -16352,15 +16796,11 @@
 </p:properties>
 </file>
 
-<file path=customXml/itemProps1.xml><?xml version="1.0" encoding="utf-8"?>
-<ds:datastoreItem xmlns:ds="http://schemas.openxmlformats.org/officeDocument/2006/customXml" ds:itemID="{009AEC0D-1B48-40B8-BD0F-A91F7041BCE1}">
-  <ds:schemaRefs>
-    <ds:schemaRef ds:uri="http://schemas.microsoft.com/sharepoint/v3/contenttype/forms"/>
-  </ds:schemaRefs>
-</ds:datastoreItem>
+<file path=customXml/item4.xml><?xml version="1.0" encoding="utf-8"?>
+<ns24:Sources xmlns:w="http://schemas.openxmlformats.org/wordprocessingml/2006/main" xmlns:m="http://schemas.openxmlformats.org/officeDocument/2006/math" xmlns:r="http://schemas.openxmlformats.org/officeDocument/2006/relationships" xmlns:wp="http://schemas.openxmlformats.org/drawingml/2006/wordprocessingDrawing" xmlns:a="http://schemas.openxmlformats.org/drawingml/2006/main" xmlns:ns6="http://schemas.openxmlformats.org/schemaLibrary/2006/main" xmlns:c="http://schemas.openxmlformats.org/drawingml/2006/chart" xmlns:ns8="http://schemas.openxmlformats.org/drawingml/2006/chartDrawing" xmlns:dgm="http://schemas.openxmlformats.org/drawingml/2006/diagram" xmlns:pic="http://schemas.openxmlformats.org/drawingml/2006/picture" xmlns:ns11="http://schemas.openxmlformats.org/drawingml/2006/spreadsheetDrawing" xmlns:dsp="http://schemas.microsoft.com/office/drawing/2008/diagram" xmlns:ns13="urn:schemas-microsoft-com:office:excel" xmlns:o="urn:schemas-microsoft-com:office:office" xmlns:v="urn:schemas-microsoft-com:vml" xmlns:w10="urn:schemas-microsoft-com:office:word" xmlns:ns17="urn:schemas-microsoft-com:office:powerpoint" xmlns:odx="http://opendope.org/xpaths" xmlns:odc="http://opendope.org/conditions" xmlns:odq="http://opendope.org/questions" xmlns:odi="http://opendope.org/components" xmlns:odgm="http://opendope.org/SmartArt/DataHierarchy" xmlns:ns24="http://schemas.openxmlformats.org/officeDocument/2006/bibliography" xmlns:ns25="http://schemas.openxmlformats.org/drawingml/2006/compatibility" xmlns:ns26="http://schemas.openxmlformats.org/drawingml/2006/lockedCanvas" SelectedStyle="\APA.XSL" StyleName="APA"/>
 </file>
 
-<file path=customXml/itemProps2.xml><?xml version="1.0" encoding="utf-8"?>
+<file path=customXml/itemProps1.xml><?xml version="1.0" encoding="utf-8"?>
 <ds:datastoreItem xmlns:ds="http://schemas.openxmlformats.org/officeDocument/2006/customXml" ds:itemID="{C62D9BCA-BD9A-4E8F-BC56-82DE1A46AA50}">
   <ds:schemaRefs>
     <ds:schemaRef ds:uri="http://schemas.microsoft.com/office/2006/metadata/contentType"/>
@@ -16378,7 +16818,27 @@
 </ds:datastoreItem>
 </file>
 
+<file path=customXml/itemProps2.xml><?xml version="1.0" encoding="utf-8"?>
+<ds:datastoreItem xmlns:ds="http://schemas.openxmlformats.org/officeDocument/2006/customXml" ds:itemID="{009AEC0D-1B48-40B8-BD0F-A91F7041BCE1}">
+  <ds:schemaRefs>
+    <ds:schemaRef ds:uri="http://schemas.microsoft.com/sharepoint/v3/contenttype/forms"/>
+  </ds:schemaRefs>
+</ds:datastoreItem>
+</file>
+
 <file path=customXml/itemProps3.xml><?xml version="1.0" encoding="utf-8"?>
+<ds:datastoreItem xmlns:ds="http://schemas.openxmlformats.org/officeDocument/2006/customXml" ds:itemID="{1E314E20-A921-4844-B892-BC7E2D7D2D40}">
+  <ds:schemaRefs>
+    <ds:schemaRef ds:uri="http://schemas.microsoft.com/office/2006/metadata/properties"/>
+    <ds:schemaRef ds:uri="http://schemas.microsoft.com/office/infopath/2007/PartnerControls"/>
+    <ds:schemaRef ds:uri="18d487b8-968e-4def-9aa7-896ed8a1016f"/>
+    <ds:schemaRef ds:uri="6e83e13a-a9bb-45a0-a590-e422e8056146"/>
+    <ds:schemaRef ds:uri="2a0b993d-e21e-4add-af1c-d620a688bed6"/>
+  </ds:schemaRefs>
+</ds:datastoreItem>
+</file>
+
+<file path=customXml/itemProps4.xml><?xml version="1.0" encoding="utf-8"?>
 <ds:datastoreItem xmlns:ds="http://schemas.openxmlformats.org/officeDocument/2006/customXml" ds:itemID="{5EAA071B-3CCB-ED48-AA7A-D351DE705A80}">
   <ds:schemaRefs>
     <ds:schemaRef ds:uri="http://schemas.openxmlformats.org/wordprocessingml/2006/main"/>
@@ -16408,16 +16868,4 @@
     <ds:schemaRef ds:uri="http://schemas.openxmlformats.org/drawingml/2006/lockedCanvas"/>
   </ds:schemaRefs>
 </ds:datastoreItem>
-</file>
-
-<file path=customXml/itemProps4.xml><?xml version="1.0" encoding="utf-8"?>
-<ds:datastoreItem xmlns:ds="http://schemas.openxmlformats.org/officeDocument/2006/customXml" ds:itemID="{1E314E20-A921-4844-B892-BC7E2D7D2D40}">
-  <ds:schemaRefs>
-    <ds:schemaRef ds:uri="http://schemas.microsoft.com/office/2006/metadata/properties"/>
-    <ds:schemaRef ds:uri="http://schemas.microsoft.com/office/infopath/2007/PartnerControls"/>
-    <ds:schemaRef ds:uri="18d487b8-968e-4def-9aa7-896ed8a1016f"/>
-    <ds:schemaRef ds:uri="6e83e13a-a9bb-45a0-a590-e422e8056146"/>
-    <ds:schemaRef ds:uri="2a0b993d-e21e-4add-af1c-d620a688bed6"/>
-  </ds:schemaRefs>
-</ds:datastoreItem>
 </file>
--- a/assets/cv/josef-gabrielsson-personal-cv.docx
+++ b/assets/cv/josef-gabrielsson-personal-cv.docx
@@ -97,7 +97,7 @@
           <w:sz w:val="16"/>
           <w:lang w:val="en-US"/>
         </w:rPr>
-        <w:t>2022-08-30</w:t>
+        <w:t>2022-09-12</w:t>
       </w:r>
       <w:r>
         <w:rPr>
@@ -219,7 +219,25 @@
               <w:rPr>
                 <w:lang w:val="en-US"/>
               </w:rPr>
-              <w:t xml:space="preserve">Josef is a highly experienced specialist with a broad skill set, an entrepreneurial background, and a diploma in object-oriented programming. In both the public and private sectors, he has worked professionally in IT </w:t>
+              <w:t xml:space="preserve">Josef is a highly experienced specialist with a broad skill set, an entrepreneurial background, and a diploma in object-oriented programming. In both the public and private </w:t>
+            </w:r>
+            <w:r>
+              <w:rPr>
+                <w:lang w:val="en-US"/>
+              </w:rPr>
+              <w:t>IT</w:t>
+            </w:r>
+            <w:r>
+              <w:rPr>
+                <w:lang w:val="en-US"/>
+              </w:rPr>
+              <w:t xml:space="preserve"> </w:t>
+            </w:r>
+            <w:r>
+              <w:rPr>
+                <w:lang w:val="en-US"/>
+              </w:rPr>
+              <w:t xml:space="preserve">sectors, he has worked professionally </w:t>
             </w:r>
             <w:r>
               <w:rPr>
@@ -1959,16 +1977,14 @@
                 <w:lang w:val="en-US"/>
               </w:rPr>
             </w:pPr>
-            <w:proofErr w:type="spellStart"/>
             <w:r>
               <w:rPr>
                 <w:sz w:val="16"/>
                 <w:szCs w:val="16"/>
                 <w:lang w:val="en-US"/>
               </w:rPr>
-              <w:t>DevSecOps</w:t>
-            </w:r>
-            <w:proofErr w:type="spellEnd"/>
+              <w:t>DevOps</w:t>
+            </w:r>
           </w:p>
           <w:p>
             <w:pPr>
@@ -2194,6 +2210,38 @@
                 <w:lang w:val="en-US"/>
               </w:rPr>
               <w:t>HTML, CSS.</w:t>
+            </w:r>
+          </w:p>
+          <w:p>
+            <w:pPr>
+              <w:pStyle w:val="Liststycke"/>
+              <w:rPr>
+                <w:lang w:val="en-US"/>
+              </w:rPr>
+            </w:pPr>
+            <w:r>
+              <w:rPr>
+                <w:lang w:val="en-US"/>
+              </w:rPr>
+              <w:t>Dev</w:t>
+            </w:r>
+            <w:r>
+              <w:rPr>
+                <w:lang w:val="en-US"/>
+              </w:rPr>
+              <w:t>eloping operations with</w:t>
+            </w:r>
+            <w:r>
+              <w:rPr>
+                <w:lang w:val="en-US"/>
+              </w:rPr>
+              <w:t xml:space="preserve"> YAML, Bash</w:t>
+            </w:r>
+            <w:r>
+              <w:rPr>
+                <w:lang w:val="en-US"/>
+              </w:rPr>
+              <w:t>.</w:t>
             </w:r>
           </w:p>
           <w:p>
@@ -2805,6 +2853,20 @@
               <w:rPr>
                 <w:lang w:val="en-US"/>
               </w:rPr>
+              <w:t>Developing operations with YAML, Bash.</w:t>
+            </w:r>
+          </w:p>
+          <w:p>
+            <w:pPr>
+              <w:pStyle w:val="Liststycke"/>
+              <w:rPr>
+                <w:lang w:val="en-US"/>
+              </w:rPr>
+            </w:pPr>
+            <w:r>
+              <w:rPr>
+                <w:lang w:val="en-US"/>
+              </w:rPr>
               <w:t>Implementing agile with Kanban Framework using Teams Planner and Trello.</w:t>
             </w:r>
           </w:p>
@@ -3362,16 +3424,14 @@
                 <w:lang w:val="en-US"/>
               </w:rPr>
             </w:pPr>
-            <w:proofErr w:type="spellStart"/>
             <w:r>
               <w:rPr>
                 <w:sz w:val="16"/>
                 <w:szCs w:val="16"/>
                 <w:lang w:val="en-US"/>
               </w:rPr>
-              <w:t>DevSecOps</w:t>
-            </w:r>
-            <w:proofErr w:type="spellEnd"/>
+              <w:t>DevOps</w:t>
+            </w:r>
           </w:p>
         </w:tc>
         <w:tc>
@@ -4462,6 +4522,25 @@
               <w:jc w:val="right"/>
               <w:rPr>
                 <w:sz w:val="16"/>
+                <w:szCs w:val="16"/>
+                <w:lang w:val="en-US"/>
+              </w:rPr>
+            </w:pPr>
+            <w:r>
+              <w:rPr>
+                <w:sz w:val="16"/>
+                <w:szCs w:val="16"/>
+                <w:lang w:val="en-US"/>
+              </w:rPr>
+              <w:t>Graphic Designer</w:t>
+            </w:r>
+          </w:p>
+          <w:p>
+            <w:pPr>
+              <w:ind w:right="170"/>
+              <w:jc w:val="right"/>
+              <w:rPr>
+                <w:sz w:val="16"/>
                 <w:lang w:val="en-US"/>
               </w:rPr>
             </w:pPr>
@@ -4968,7 +5047,7 @@
       </w:tr>
       <w:tr>
         <w:trPr>
-          <w:trHeight w:val="1133"/>
+          <w:trHeight w:val="1134"/>
         </w:trPr>
         <w:tc>
           <w:tcPr>
@@ -5206,7 +5285,7 @@
       </w:tr>
       <w:tr>
         <w:trPr>
-          <w:trHeight w:val="1133"/>
+          <w:trHeight w:val="1134"/>
         </w:trPr>
         <w:tc>
           <w:tcPr>
@@ -5399,7 +5478,7 @@
       </w:tr>
       <w:tr>
         <w:trPr>
-          <w:trHeight w:val="1133"/>
+          <w:trHeight w:val="1134"/>
         </w:trPr>
         <w:tc>
           <w:tcPr>
@@ -5568,7 +5647,7 @@
       </w:tr>
       <w:tr>
         <w:trPr>
-          <w:trHeight w:val="1133"/>
+          <w:trHeight w:val="1134"/>
         </w:trPr>
         <w:tc>
           <w:tcPr>
@@ -5726,7 +5805,7 @@
       </w:tr>
       <w:tr>
         <w:trPr>
-          <w:trHeight w:val="1133"/>
+          <w:trHeight w:val="1134"/>
         </w:trPr>
         <w:tc>
           <w:tcPr>
@@ -5946,7 +6025,7 @@
       </w:tr>
       <w:tr>
         <w:trPr>
-          <w:trHeight w:val="1133"/>
+          <w:trHeight w:val="1134"/>
         </w:trPr>
         <w:tc>
           <w:tcPr>
@@ -6131,7 +6210,7 @@
       </w:tr>
       <w:tr>
         <w:trPr>
-          <w:trHeight w:val="1133"/>
+          <w:trHeight w:val="1134"/>
         </w:trPr>
         <w:tc>
           <w:tcPr>
@@ -6270,7 +6349,7 @@
       </w:tr>
       <w:tr>
         <w:trPr>
-          <w:trHeight w:val="1133"/>
+          <w:trHeight w:val="1134"/>
         </w:trPr>
         <w:tc>
           <w:tcPr>
@@ -6430,7 +6509,7 @@
       </w:tr>
       <w:tr>
         <w:trPr>
-          <w:trHeight w:val="1133"/>
+          <w:trHeight w:val="1134"/>
         </w:trPr>
         <w:tc>
           <w:tcPr>
@@ -6548,14 +6627,28 @@
               <w:rPr>
                 <w:lang w:val="en-US"/>
               </w:rPr>
-              <w:t>teams around the world collaborating. Main focus on front-end development of new features for TENA retail system using ASP.NET Razor, JavaScript, and CSS.</w:t>
+              <w:t xml:space="preserve">teams around the world collaborating. </w:t>
+            </w:r>
+            <w:proofErr w:type="gramStart"/>
+            <w:r>
+              <w:rPr>
+                <w:lang w:val="en-US"/>
+              </w:rPr>
+              <w:t>Main focus</w:t>
+            </w:r>
+            <w:proofErr w:type="gramEnd"/>
+            <w:r>
+              <w:rPr>
+                <w:lang w:val="en-US"/>
+              </w:rPr>
+              <w:t xml:space="preserve"> on front-end development of new features for TENA retail system using ASP.NET Razor, JavaScript, and CSS.</w:t>
             </w:r>
           </w:p>
         </w:tc>
       </w:tr>
       <w:tr>
         <w:trPr>
-          <w:trHeight w:val="1133"/>
+          <w:trHeight w:val="1134"/>
         </w:trPr>
         <w:tc>
           <w:tcPr>
@@ -6629,7 +6722,23 @@
                 <w:bCs/>
                 <w:lang w:val="en-US"/>
               </w:rPr>
-              <w:t xml:space="preserve">Software Development, VIP, Mobile App GIS Developer </w:t>
+              <w:t xml:space="preserve">Software </w:t>
+            </w:r>
+            <w:r>
+              <w:rPr>
+                <w:b/>
+                <w:bCs/>
+                <w:lang w:val="en-US"/>
+              </w:rPr>
+              <w:t>Engineering</w:t>
+            </w:r>
+            <w:r>
+              <w:rPr>
+                <w:b/>
+                <w:bCs/>
+                <w:lang w:val="en-US"/>
+              </w:rPr>
+              <w:t xml:space="preserve">, VIP, Mobile App GIS Developer </w:t>
             </w:r>
             <w:r>
               <w:rPr>
@@ -6671,7 +6780,7 @@
       </w:tr>
       <w:tr>
         <w:trPr>
-          <w:trHeight w:val="1133"/>
+          <w:trHeight w:val="1134"/>
         </w:trPr>
         <w:tc>
           <w:tcPr>
@@ -6756,7 +6865,23 @@
                 <w:bCs/>
                 <w:lang w:val="en-US"/>
               </w:rPr>
-              <w:t xml:space="preserve"> Development, Biometric, Mobile App Developer </w:t>
+              <w:t xml:space="preserve"> </w:t>
+            </w:r>
+            <w:r>
+              <w:rPr>
+                <w:b/>
+                <w:bCs/>
+                <w:lang w:val="en-US"/>
+              </w:rPr>
+              <w:t>Engineering</w:t>
+            </w:r>
+            <w:r>
+              <w:rPr>
+                <w:b/>
+                <w:bCs/>
+                <w:lang w:val="en-US"/>
+              </w:rPr>
+              <w:t xml:space="preserve">, Biometric, Mobile App Developer </w:t>
             </w:r>
             <w:r>
               <w:rPr>
@@ -6798,7 +6923,7 @@
       </w:tr>
       <w:tr>
         <w:trPr>
-          <w:trHeight w:val="1133"/>
+          <w:trHeight w:val="1134"/>
         </w:trPr>
         <w:tc>
           <w:tcPr>
@@ -6920,7 +7045,7 @@
       </w:tr>
       <w:tr>
         <w:trPr>
-          <w:trHeight w:val="1133"/>
+          <w:trHeight w:val="1134"/>
         </w:trPr>
         <w:tc>
           <w:tcPr>
@@ -7048,7 +7173,7 @@
       </w:tr>
       <w:tr>
         <w:trPr>
-          <w:trHeight w:val="1133"/>
+          <w:trHeight w:val="1134"/>
         </w:trPr>
         <w:tc>
           <w:tcPr>
@@ -7093,7 +7218,15 @@
                 <w:szCs w:val="16"/>
                 <w:lang w:val="en-US"/>
               </w:rPr>
-              <w:t>7 months</w:t>
+              <w:t>9</w:t>
+            </w:r>
+            <w:r>
+              <w:rPr>
+                <w:sz w:val="16"/>
+                <w:szCs w:val="16"/>
+                <w:lang w:val="en-US"/>
+              </w:rPr>
+              <w:t xml:space="preserve"> months</w:t>
             </w:r>
           </w:p>
         </w:tc>
@@ -7301,7 +7434,7 @@
       </w:tr>
       <w:tr>
         <w:trPr>
-          <w:trHeight w:val="1133"/>
+          <w:trHeight w:val="1134"/>
         </w:trPr>
         <w:tc>
           <w:tcPr>
@@ -7527,7 +7660,7 @@
       </w:tr>
       <w:tr>
         <w:trPr>
-          <w:trHeight w:val="893"/>
+          <w:trHeight w:val="1134"/>
         </w:trPr>
         <w:tc>
           <w:tcPr>
@@ -7551,6 +7684,31 @@
               <w:t>2011-02 – 2011/03</w:t>
             </w:r>
           </w:p>
+          <w:p>
+            <w:pPr>
+              <w:rPr>
+                <w:lang w:val="en-US"/>
+              </w:rPr>
+            </w:pPr>
+            <w:r>
+              <w:rPr>
+                <w:sz w:val="16"/>
+                <w:szCs w:val="16"/>
+                <w:lang w:val="en-US"/>
+              </w:rPr>
+              <w:t xml:space="preserve">Duration: </w:t>
+            </w:r>
+            <w:r>
+              <w:rPr>
+                <w:b/>
+                <w:bCs/>
+                <w:sz w:val="16"/>
+                <w:szCs w:val="16"/>
+                <w:lang w:val="en-US"/>
+              </w:rPr>
+              <w:t>1 month</w:t>
+            </w:r>
+          </w:p>
         </w:tc>
         <w:tc>
           <w:tcPr>
@@ -7627,7 +7785,7 @@
       </w:tr>
       <w:tr>
         <w:trPr>
-          <w:trHeight w:val="119"/>
+          <w:trHeight w:val="1134"/>
         </w:trPr>
         <w:tc>
           <w:tcPr>
@@ -7663,6 +7821,31 @@
               <w:t xml:space="preserve"> 2011/03</w:t>
             </w:r>
           </w:p>
+          <w:p>
+            <w:pPr>
+              <w:rPr>
+                <w:lang w:val="en-US"/>
+              </w:rPr>
+            </w:pPr>
+            <w:r>
+              <w:rPr>
+                <w:sz w:val="16"/>
+                <w:szCs w:val="16"/>
+                <w:lang w:val="en-US"/>
+              </w:rPr>
+              <w:t xml:space="preserve">Duration: </w:t>
+            </w:r>
+            <w:r>
+              <w:rPr>
+                <w:b/>
+                <w:bCs/>
+                <w:sz w:val="16"/>
+                <w:szCs w:val="16"/>
+                <w:lang w:val="en-US"/>
+              </w:rPr>
+              <w:t>1 month</w:t>
+            </w:r>
+          </w:p>
         </w:tc>
         <w:tc>
           <w:tcPr>
@@ -7851,7 +8034,7 @@
       </w:tr>
       <w:tr>
         <w:trPr>
-          <w:trHeight w:val="1133"/>
+          <w:trHeight w:val="1134"/>
         </w:trPr>
         <w:tc>
           <w:tcPr>
@@ -7875,6 +8058,51 @@
               <w:t>2010/07 – 2011/02</w:t>
             </w:r>
           </w:p>
+          <w:p>
+            <w:pPr>
+              <w:rPr>
+                <w:lang w:val="en-US"/>
+              </w:rPr>
+            </w:pPr>
+            <w:r>
+              <w:rPr>
+                <w:sz w:val="16"/>
+                <w:szCs w:val="16"/>
+                <w:lang w:val="en-US"/>
+              </w:rPr>
+              <w:t xml:space="preserve">Duration: </w:t>
+            </w:r>
+            <w:r>
+              <w:rPr>
+                <w:b/>
+                <w:bCs/>
+                <w:sz w:val="16"/>
+                <w:szCs w:val="16"/>
+                <w:lang w:val="en-US"/>
+              </w:rPr>
+              <w:t>6</w:t>
+            </w:r>
+            <w:r>
+              <w:rPr>
+                <w:b/>
+                <w:bCs/>
+                <w:sz w:val="16"/>
+                <w:szCs w:val="16"/>
+                <w:lang w:val="en-US"/>
+              </w:rPr>
+              <w:t xml:space="preserve"> month</w:t>
+            </w:r>
+            <w:r>
+              <w:rPr>
+                <w:b/>
+                <w:bCs/>
+                <w:sz w:val="16"/>
+                <w:szCs w:val="16"/>
+                <w:lang w:val="en-US"/>
+              </w:rPr>
+              <w:t>s</w:t>
+            </w:r>
+          </w:p>
         </w:tc>
         <w:tc>
           <w:tcPr>
@@ -8043,7 +8271,7 @@
       </w:tr>
       <w:tr>
         <w:trPr>
-          <w:trHeight w:val="1133"/>
+          <w:trHeight w:val="1134"/>
         </w:trPr>
         <w:tc>
           <w:tcPr>
@@ -8091,6 +8319,31 @@
               <w:t xml:space="preserve"> – 2011/12</w:t>
             </w:r>
           </w:p>
+          <w:p>
+            <w:pPr>
+              <w:rPr>
+                <w:lang w:val="en-US"/>
+              </w:rPr>
+            </w:pPr>
+            <w:r>
+              <w:rPr>
+                <w:sz w:val="16"/>
+                <w:szCs w:val="16"/>
+                <w:lang w:val="en-US"/>
+              </w:rPr>
+              <w:t xml:space="preserve">Duration: </w:t>
+            </w:r>
+            <w:r>
+              <w:rPr>
+                <w:b/>
+                <w:bCs/>
+                <w:sz w:val="16"/>
+                <w:szCs w:val="16"/>
+                <w:lang w:val="en-US"/>
+              </w:rPr>
+              <w:t>2 months</w:t>
+            </w:r>
+          </w:p>
         </w:tc>
         <w:tc>
           <w:tcPr>
@@ -8283,7 +8536,7 @@
       </w:tr>
       <w:tr>
         <w:trPr>
-          <w:trHeight w:val="1133"/>
+          <w:trHeight w:val="1134"/>
         </w:trPr>
         <w:tc>
           <w:tcPr>
@@ -8314,11 +8567,21 @@
             </w:r>
             <w:r>
               <w:rPr>
+                <w:b w:val="0"/>
+                <w:bCs w:val="0"/>
                 <w:sz w:val="16"/>
                 <w:szCs w:val="16"/>
                 <w:lang w:val="en-US"/>
               </w:rPr>
-              <w:t xml:space="preserve">Duration: </w:t>
+              <w:t>Duration:</w:t>
+            </w:r>
+            <w:r>
+              <w:rPr>
+                <w:sz w:val="16"/>
+                <w:szCs w:val="16"/>
+                <w:lang w:val="en-US"/>
+              </w:rPr>
+              <w:t xml:space="preserve"> </w:t>
             </w:r>
             <w:r>
               <w:rPr>
@@ -8438,7 +8701,13 @@
               <w:rPr>
                 <w:lang w:val="en-US"/>
               </w:rPr>
-              <w:t>eCommerce</w:t>
+              <w:t>E-c</w:t>
+            </w:r>
+            <w:r>
+              <w:rPr>
+                <w:lang w:val="en-US"/>
+              </w:rPr>
+              <w:t>ommerce</w:t>
             </w:r>
             <w:r>
               <w:rPr>
@@ -8456,7 +8725,31 @@
               <w:rPr>
                 <w:lang w:val="en-US"/>
               </w:rPr>
-              <w:t xml:space="preserve">s. Development of features like discounts, and profit formula. </w:t>
+              <w:t>s</w:t>
+            </w:r>
+            <w:r>
+              <w:rPr>
+                <w:lang w:val="en-US"/>
+              </w:rPr>
+              <w:t xml:space="preserve"> </w:t>
+            </w:r>
+            <w:r>
+              <w:rPr>
+                <w:lang w:val="en-US"/>
+              </w:rPr>
+              <w:t>through</w:t>
+            </w:r>
+            <w:r>
+              <w:rPr>
+                <w:lang w:val="en-US"/>
+              </w:rPr>
+              <w:t xml:space="preserve"> Klarna</w:t>
+            </w:r>
+            <w:r>
+              <w:rPr>
+                <w:lang w:val="en-US"/>
+              </w:rPr>
+              <w:t xml:space="preserve">. Development of features like discounts, and profit formula. </w:t>
             </w:r>
             <w:r>
               <w:rPr>
@@ -8475,7 +8768,7 @@
       </w:tr>
       <w:tr>
         <w:trPr>
-          <w:trHeight w:val="1133"/>
+          <w:trHeight w:val="1134"/>
         </w:trPr>
         <w:tc>
           <w:tcPr>
@@ -8732,7 +9025,7 @@
       </w:tr>
       <w:tr>
         <w:trPr>
-          <w:trHeight w:val="1133"/>
+          <w:trHeight w:val="1134"/>
         </w:trPr>
         <w:tc>
           <w:tcPr>
@@ -8912,7 +9205,23 @@
                 <w:szCs w:val="20"/>
                 <w:lang w:val="en-US"/>
               </w:rPr>
-              <w:t xml:space="preserve">. Developing features and Integrating with SMS Gateway. Working together with a </w:t>
+              <w:t xml:space="preserve">. Developing features and </w:t>
+            </w:r>
+            <w:proofErr w:type="gramStart"/>
+            <w:r>
+              <w:rPr>
+                <w:szCs w:val="20"/>
+                <w:lang w:val="en-US"/>
+              </w:rPr>
+              <w:t>Integrating</w:t>
+            </w:r>
+            <w:proofErr w:type="gramEnd"/>
+            <w:r>
+              <w:rPr>
+                <w:szCs w:val="20"/>
+                <w:lang w:val="en-US"/>
+              </w:rPr>
+              <w:t xml:space="preserve"> with SMS Gateway. Working together with a </w:t>
             </w:r>
             <w:r>
               <w:rPr>
@@ -8933,7 +9242,7 @@
       </w:tr>
       <w:tr>
         <w:trPr>
-          <w:trHeight w:val="1133"/>
+          <w:trHeight w:val="1134"/>
         </w:trPr>
         <w:tc>
           <w:tcPr>
@@ -9180,7 +9489,7 @@
       </w:tr>
       <w:tr>
         <w:trPr>
-          <w:trHeight w:val="1133"/>
+          <w:trHeight w:val="1134"/>
         </w:trPr>
         <w:tc>
           <w:tcPr>
@@ -9204,6 +9513,31 @@
               <w:t>2008/02 – 2008/03</w:t>
             </w:r>
           </w:p>
+          <w:p>
+            <w:pPr>
+              <w:rPr>
+                <w:lang w:val="en-US"/>
+              </w:rPr>
+            </w:pPr>
+            <w:r>
+              <w:rPr>
+                <w:sz w:val="16"/>
+                <w:szCs w:val="16"/>
+                <w:lang w:val="en-US"/>
+              </w:rPr>
+              <w:t xml:space="preserve">Duration: </w:t>
+            </w:r>
+            <w:r>
+              <w:rPr>
+                <w:b/>
+                <w:bCs/>
+                <w:sz w:val="16"/>
+                <w:szCs w:val="16"/>
+                <w:lang w:val="en-US"/>
+              </w:rPr>
+              <w:t>1 month</w:t>
+            </w:r>
+          </w:p>
         </w:tc>
         <w:tc>
           <w:tcPr>
@@ -9313,7 +9647,7 @@
       </w:tr>
       <w:tr>
         <w:trPr>
-          <w:trHeight w:val="1133"/>
+          <w:trHeight w:val="1020"/>
         </w:trPr>
         <w:tc>
           <w:tcPr>
@@ -9334,7 +9668,7 @@
               <w:rPr>
                 <w:lang w:val="en-US"/>
               </w:rPr>
-              <w:t>2007/02</w:t>
+              <w:t>2007/03</w:t>
             </w:r>
           </w:p>
         </w:tc>
@@ -9373,7 +9707,7 @@
                 <w:szCs w:val="20"/>
                 <w:lang w:val="en-US"/>
               </w:rPr>
-              <w:t>CDON</w:t>
+              <w:t>Poze</w:t>
             </w:r>
             <w:proofErr w:type="spellEnd"/>
             <w:r>
@@ -9383,123 +9717,161 @@
                 <w:szCs w:val="20"/>
                 <w:lang w:val="en-US"/>
               </w:rPr>
-              <w:t>, Back-end Developer</w:t>
-            </w:r>
-          </w:p>
-          <w:p>
-            <w:pPr>
-              <w:spacing w:after="240"/>
+              <w:t xml:space="preserve"> Hair</w:t>
+            </w:r>
+            <w:r>
+              <w:rPr>
+                <w:b/>
+                <w:bCs/>
+                <w:szCs w:val="20"/>
+                <w:lang w:val="en-US"/>
+              </w:rPr>
+              <w:t>,</w:t>
+            </w:r>
+            <w:r>
+              <w:rPr>
+                <w:b/>
+                <w:bCs/>
+                <w:szCs w:val="20"/>
+                <w:lang w:val="en-US"/>
+              </w:rPr>
+              <w:t xml:space="preserve"> </w:t>
+            </w:r>
+            <w:r>
+              <w:rPr>
+                <w:b/>
+                <w:bCs/>
+                <w:szCs w:val="20"/>
+                <w:lang w:val="en-US"/>
+              </w:rPr>
+              <w:t>Full</w:t>
+            </w:r>
+            <w:r>
+              <w:rPr>
+                <w:b/>
+                <w:bCs/>
+                <w:szCs w:val="20"/>
+                <w:lang w:val="en-US"/>
+              </w:rPr>
+              <w:t>-Stack</w:t>
+            </w:r>
+            <w:r>
+              <w:rPr>
+                <w:b/>
+                <w:bCs/>
+                <w:szCs w:val="20"/>
+                <w:lang w:val="en-US"/>
+              </w:rPr>
+              <w:t xml:space="preserve"> Developer</w:t>
+            </w:r>
+            <w:r>
+              <w:rPr>
+                <w:b/>
+                <w:bCs/>
+                <w:szCs w:val="20"/>
+                <w:lang w:val="en-US"/>
+              </w:rPr>
+              <w:t>/Designer</w:t>
+            </w:r>
+          </w:p>
+          <w:p>
+            <w:pPr>
               <w:ind w:left="57"/>
               <w:rPr>
-                <w:lang w:val="en-US"/>
-              </w:rPr>
-            </w:pPr>
-            <w:r>
-              <w:rPr>
-                <w:lang w:val="en-US"/>
-              </w:rPr>
-              <w:t xml:space="preserve">ASP </w:t>
-            </w:r>
-            <w:r>
-              <w:rPr>
-                <w:lang w:val="en-US"/>
-              </w:rPr>
-              <w:t>development</w:t>
-            </w:r>
-            <w:r>
-              <w:rPr>
-                <w:lang w:val="en-US"/>
-              </w:rPr>
-              <w:t xml:space="preserve"> and implementation of </w:t>
-            </w:r>
-            <w:r>
-              <w:rPr>
-                <w:lang w:val="en-US"/>
-              </w:rPr>
-              <w:t xml:space="preserve">a </w:t>
-            </w:r>
-            <w:r>
-              <w:rPr>
-                <w:lang w:val="en-US"/>
-              </w:rPr>
-              <w:t>code snippet</w:t>
-            </w:r>
-            <w:r>
-              <w:rPr>
-                <w:lang w:val="en-US"/>
-              </w:rPr>
-              <w:t xml:space="preserve"> randomiz</w:t>
-            </w:r>
-            <w:r>
-              <w:rPr>
-                <w:lang w:val="en-US"/>
-              </w:rPr>
-              <w:t>ing</w:t>
-            </w:r>
-            <w:r>
-              <w:rPr>
-                <w:lang w:val="en-US"/>
-              </w:rPr>
-              <w:t xml:space="preserve"> 300 thousand unique keys </w:t>
-            </w:r>
-            <w:r>
-              <w:rPr>
-                <w:lang w:val="en-US"/>
-              </w:rPr>
-              <w:t xml:space="preserve">and storing them in an </w:t>
-            </w:r>
-            <w:proofErr w:type="spellStart"/>
-            <w:r>
-              <w:rPr>
-                <w:lang w:val="en-US"/>
-              </w:rPr>
-              <w:t>MSSQL</w:t>
-            </w:r>
-            <w:proofErr w:type="spellEnd"/>
-            <w:r>
-              <w:rPr>
-                <w:lang w:val="en-US"/>
-              </w:rPr>
-              <w:t xml:space="preserve"> database for</w:t>
-            </w:r>
-            <w:r>
-              <w:rPr>
+                <w:szCs w:val="20"/>
+                <w:lang w:val="en-US"/>
+              </w:rPr>
+            </w:pPr>
+            <w:r>
+              <w:rPr>
+                <w:szCs w:val="20"/>
+                <w:lang w:val="en-US"/>
+              </w:rPr>
+              <w:t xml:space="preserve">OO PHP development and implementation of </w:t>
+            </w:r>
+            <w:proofErr w:type="gramStart"/>
+            <w:r>
+              <w:rPr>
+                <w:szCs w:val="20"/>
+                <w:lang w:val="en-US"/>
+              </w:rPr>
+              <w:t>a</w:t>
+            </w:r>
+            <w:proofErr w:type="gramEnd"/>
+            <w:r>
+              <w:rPr>
+                <w:szCs w:val="20"/>
                 <w:lang w:val="en-US"/>
               </w:rPr>
               <w:t xml:space="preserve"> </w:t>
             </w:r>
-            <w:proofErr w:type="spellStart"/>
-            <w:r>
-              <w:rPr>
-                <w:lang w:val="en-US"/>
-              </w:rPr>
-              <w:t>CDON</w:t>
-            </w:r>
-            <w:proofErr w:type="spellEnd"/>
-            <w:r>
-              <w:rPr>
-                <w:lang w:val="en-US"/>
-              </w:rPr>
-              <w:t xml:space="preserve"> customers</w:t>
-            </w:r>
-            <w:r>
-              <w:rPr>
-                <w:lang w:val="en-US"/>
-              </w:rPr>
-              <w:t xml:space="preserve"> to use in a campaign</w:t>
-            </w:r>
-            <w:r>
-              <w:rPr>
+            <w:r>
+              <w:rPr>
+                <w:szCs w:val="20"/>
+                <w:lang w:val="en-US"/>
+              </w:rPr>
+              <w:t>E</w:t>
+            </w:r>
+            <w:r>
+              <w:rPr>
+                <w:szCs w:val="20"/>
+                <w:lang w:val="en-US"/>
+              </w:rPr>
+              <w:t>-</w:t>
+            </w:r>
+            <w:r>
+              <w:rPr>
+                <w:szCs w:val="20"/>
+                <w:lang w:val="en-US"/>
+              </w:rPr>
+              <w:t xml:space="preserve">commerce </w:t>
+            </w:r>
+            <w:r>
+              <w:rPr>
+                <w:szCs w:val="20"/>
+                <w:lang w:val="en-US"/>
+              </w:rPr>
+              <w:t xml:space="preserve">platform integrating with Klarna </w:t>
+            </w:r>
+            <w:r>
+              <w:rPr>
+                <w:szCs w:val="20"/>
+                <w:lang w:val="en-US"/>
+              </w:rPr>
+              <w:t>payment</w:t>
+            </w:r>
+            <w:r>
+              <w:rPr>
+                <w:szCs w:val="20"/>
                 <w:lang w:val="en-US"/>
               </w:rPr>
               <w:t>.</w:t>
+            </w:r>
+            <w:r>
+              <w:rPr>
+                <w:szCs w:val="20"/>
+                <w:lang w:val="en-US"/>
+              </w:rPr>
+              <w:t xml:space="preserve"> </w:t>
+            </w:r>
+            <w:r>
+              <w:rPr>
+                <w:lang w:val="en-US"/>
+              </w:rPr>
+              <w:t xml:space="preserve">Gathering requirements from </w:t>
+            </w:r>
+            <w:r>
+              <w:rPr>
+                <w:lang w:val="en-US"/>
+              </w:rPr>
+              <w:t>the product owner.</w:t>
             </w:r>
           </w:p>
         </w:tc>
       </w:tr>
       <w:tr>
         <w:trPr>
-          <w:trHeight w:val="1133"/>
+          <w:trHeight w:val="739"/>
         </w:trPr>
         <w:tc>
           <w:tcPr>
@@ -9520,7 +9892,7 @@
               <w:rPr>
                 <w:lang w:val="en-US"/>
               </w:rPr>
-              <w:t>2007/01</w:t>
+              <w:t>2007/02</w:t>
             </w:r>
           </w:p>
         </w:tc>
@@ -9549,7 +9921,27 @@
                 <w:szCs w:val="20"/>
                 <w:lang w:val="en-US"/>
               </w:rPr>
-              <w:t>Software Development, Finest, Back-end Developer</w:t>
+              <w:t xml:space="preserve">Software Engineering, </w:t>
+            </w:r>
+            <w:proofErr w:type="spellStart"/>
+            <w:r>
+              <w:rPr>
+                <w:b/>
+                <w:bCs/>
+                <w:szCs w:val="20"/>
+                <w:lang w:val="en-US"/>
+              </w:rPr>
+              <w:t>CDON</w:t>
+            </w:r>
+            <w:proofErr w:type="spellEnd"/>
+            <w:r>
+              <w:rPr>
+                <w:b/>
+                <w:bCs/>
+                <w:szCs w:val="20"/>
+                <w:lang w:val="en-US"/>
+              </w:rPr>
+              <w:t>, Back-end Developer</w:t>
             </w:r>
           </w:p>
           <w:p>
@@ -9557,44 +9949,115 @@
               <w:spacing w:after="240"/>
               <w:ind w:left="57"/>
               <w:rPr>
-                <w:b/>
-                <w:bCs/>
-                <w:szCs w:val="20"/>
-                <w:lang w:val="en-US"/>
-              </w:rPr>
-            </w:pPr>
-            <w:r>
-              <w:rPr>
-                <w:bCs/>
-                <w:szCs w:val="20"/>
-                <w:lang w:val="en-US"/>
-              </w:rPr>
-              <w:t xml:space="preserve">OO PHP development and implementation of new features for a social network blog site making it possible for members to </w:t>
+                <w:lang w:val="en-US"/>
+              </w:rPr>
+            </w:pPr>
+            <w:r>
+              <w:rPr>
+                <w:lang w:val="en-US"/>
+              </w:rPr>
+              <w:t xml:space="preserve">ASP </w:t>
+            </w:r>
+            <w:r>
+              <w:rPr>
+                <w:lang w:val="en-US"/>
+              </w:rPr>
+              <w:t>development</w:t>
+            </w:r>
+            <w:r>
+              <w:rPr>
+                <w:lang w:val="en-US"/>
+              </w:rPr>
+              <w:t xml:space="preserve"> and implementation of </w:t>
+            </w:r>
+            <w:r>
+              <w:rPr>
+                <w:lang w:val="en-US"/>
+              </w:rPr>
+              <w:t xml:space="preserve">a </w:t>
+            </w:r>
+            <w:r>
+              <w:rPr>
+                <w:lang w:val="en-US"/>
+              </w:rPr>
+              <w:t>code snippet</w:t>
+            </w:r>
+            <w:r>
+              <w:rPr>
+                <w:lang w:val="en-US"/>
+              </w:rPr>
+              <w:t xml:space="preserve"> randomiz</w:t>
+            </w:r>
+            <w:r>
+              <w:rPr>
+                <w:lang w:val="en-US"/>
+              </w:rPr>
+              <w:t>ing</w:t>
+            </w:r>
+            <w:r>
+              <w:rPr>
+                <w:lang w:val="en-US"/>
+              </w:rPr>
+              <w:t xml:space="preserve"> 300 thousand unique keys </w:t>
+            </w:r>
+            <w:r>
+              <w:rPr>
+                <w:lang w:val="en-US"/>
+              </w:rPr>
+              <w:t xml:space="preserve">and storing them in an </w:t>
             </w:r>
             <w:proofErr w:type="spellStart"/>
             <w:r>
               <w:rPr>
-                <w:bCs/>
-                <w:szCs w:val="20"/>
-                <w:lang w:val="en-US"/>
-              </w:rPr>
-              <w:t>favourize</w:t>
+                <w:lang w:val="en-US"/>
+              </w:rPr>
+              <w:t>MSSQL</w:t>
             </w:r>
             <w:proofErr w:type="spellEnd"/>
             <w:r>
               <w:rPr>
-                <w:bCs/>
-                <w:szCs w:val="20"/>
-                <w:lang w:val="en-US"/>
-              </w:rPr>
-              <w:t xml:space="preserve"> and block each other.</w:t>
+                <w:lang w:val="en-US"/>
+              </w:rPr>
+              <w:t xml:space="preserve"> database for</w:t>
+            </w:r>
+            <w:r>
+              <w:rPr>
+                <w:lang w:val="en-US"/>
+              </w:rPr>
+              <w:t xml:space="preserve"> </w:t>
+            </w:r>
+            <w:proofErr w:type="spellStart"/>
+            <w:r>
+              <w:rPr>
+                <w:lang w:val="en-US"/>
+              </w:rPr>
+              <w:t>CDON</w:t>
+            </w:r>
+            <w:proofErr w:type="spellEnd"/>
+            <w:r>
+              <w:rPr>
+                <w:lang w:val="en-US"/>
+              </w:rPr>
+              <w:t xml:space="preserve"> customers</w:t>
+            </w:r>
+            <w:r>
+              <w:rPr>
+                <w:lang w:val="en-US"/>
+              </w:rPr>
+              <w:t xml:space="preserve"> to use in a campaign</w:t>
+            </w:r>
+            <w:r>
+              <w:rPr>
+                <w:lang w:val="en-US"/>
+              </w:rPr>
+              <w:t>.</w:t>
             </w:r>
           </w:p>
         </w:tc>
       </w:tr>
       <w:tr>
         <w:trPr>
-          <w:trHeight w:val="1133"/>
+          <w:trHeight w:val="657"/>
         </w:trPr>
         <w:tc>
           <w:tcPr>
@@ -9615,7 +10078,7 @@
               <w:rPr>
                 <w:lang w:val="en-US"/>
               </w:rPr>
-              <w:t>2006</w:t>
+              <w:t>2007/01</w:t>
             </w:r>
           </w:p>
         </w:tc>
@@ -9644,27 +10107,7 @@
                 <w:szCs w:val="20"/>
                 <w:lang w:val="en-US"/>
               </w:rPr>
-              <w:t xml:space="preserve">Software Development, </w:t>
-            </w:r>
-            <w:proofErr w:type="spellStart"/>
-            <w:r>
-              <w:rPr>
-                <w:b/>
-                <w:bCs/>
-                <w:szCs w:val="20"/>
-                <w:lang w:val="en-US"/>
-              </w:rPr>
-              <w:t>Teknikgymnasiet</w:t>
-            </w:r>
-            <w:proofErr w:type="spellEnd"/>
-            <w:r>
-              <w:rPr>
-                <w:b/>
-                <w:bCs/>
-                <w:szCs w:val="20"/>
-                <w:lang w:val="en-US"/>
-              </w:rPr>
-              <w:t>, Full-Stack Developer/Designer</w:t>
+              <w:t>Software Development, Finest, Back-end Developer</w:t>
             </w:r>
           </w:p>
           <w:p>
@@ -9672,88 +10115,44 @@
               <w:spacing w:after="240"/>
               <w:ind w:left="57"/>
               <w:rPr>
-                <w:szCs w:val="20"/>
-                <w:lang w:val="en-US"/>
-              </w:rPr>
-            </w:pPr>
-            <w:r>
-              <w:rPr>
-                <w:szCs w:val="20"/>
-                <w:lang w:val="en-US"/>
-              </w:rPr>
-              <w:t>PHP development, UI/</w:t>
+                <w:b/>
+                <w:bCs/>
+                <w:szCs w:val="20"/>
+                <w:lang w:val="en-US"/>
+              </w:rPr>
+            </w:pPr>
+            <w:r>
+              <w:rPr>
+                <w:bCs/>
+                <w:szCs w:val="20"/>
+                <w:lang w:val="en-US"/>
+              </w:rPr>
+              <w:t xml:space="preserve">OO PHP development and implementation of new features for a social network blog site making it possible for members to </w:t>
             </w:r>
             <w:proofErr w:type="spellStart"/>
             <w:r>
               <w:rPr>
-                <w:szCs w:val="20"/>
-                <w:lang w:val="en-US"/>
-              </w:rPr>
-              <w:t>UX</w:t>
+                <w:bCs/>
+                <w:szCs w:val="20"/>
+                <w:lang w:val="en-US"/>
+              </w:rPr>
+              <w:t>favourize</w:t>
             </w:r>
             <w:proofErr w:type="spellEnd"/>
             <w:r>
               <w:rPr>
-                <w:szCs w:val="20"/>
-                <w:lang w:val="en-US"/>
-              </w:rPr>
-              <w:t xml:space="preserve"> design</w:t>
-            </w:r>
-            <w:r>
-              <w:rPr>
-                <w:szCs w:val="20"/>
-                <w:lang w:val="en-US"/>
-              </w:rPr>
-              <w:t>,</w:t>
-            </w:r>
-            <w:r>
-              <w:rPr>
-                <w:szCs w:val="20"/>
-                <w:lang w:val="en-US"/>
-              </w:rPr>
-              <w:t xml:space="preserve"> and </w:t>
-            </w:r>
-            <w:r>
-              <w:rPr>
-                <w:szCs w:val="20"/>
-                <w:lang w:val="en-US"/>
-              </w:rPr>
-              <w:t>d</w:t>
-            </w:r>
-            <w:r>
-              <w:rPr>
-                <w:szCs w:val="20"/>
-                <w:lang w:val="en-US"/>
-              </w:rPr>
-              <w:t xml:space="preserve">atabase design </w:t>
-            </w:r>
-            <w:r>
-              <w:rPr>
-                <w:szCs w:val="20"/>
-                <w:lang w:val="en-US"/>
-              </w:rPr>
-              <w:t>implementation of a whole high school portal as my school project</w:t>
-            </w:r>
-            <w:r>
-              <w:rPr>
-                <w:szCs w:val="20"/>
-                <w:lang w:val="en-US"/>
-              </w:rPr>
-              <w:t xml:space="preserve">. </w:t>
-            </w:r>
-            <w:r>
-              <w:rPr>
-                <w:szCs w:val="20"/>
-                <w:lang w:val="en-US"/>
-              </w:rPr>
-              <w:t>Working with requirements and planning together with the teacher.</w:t>
+                <w:bCs/>
+                <w:szCs w:val="20"/>
+                <w:lang w:val="en-US"/>
+              </w:rPr>
+              <w:t xml:space="preserve"> and block each other.</w:t>
             </w:r>
           </w:p>
         </w:tc>
       </w:tr>
       <w:tr>
         <w:trPr>
-          <w:trHeight w:val="1133"/>
+          <w:trHeight w:val="1134"/>
         </w:trPr>
         <w:tc>
           <w:tcPr>
@@ -9774,7 +10173,7 @@
               <w:rPr>
                 <w:lang w:val="en-US"/>
               </w:rPr>
-              <w:t>2005</w:t>
+              <w:t>2006</w:t>
             </w:r>
           </w:p>
         </w:tc>
@@ -9803,7 +10202,391 @@
                 <w:szCs w:val="20"/>
                 <w:lang w:val="en-US"/>
               </w:rPr>
-              <w:t xml:space="preserve">Software Development, </w:t>
+              <w:t xml:space="preserve">Software </w:t>
+            </w:r>
+            <w:r>
+              <w:rPr>
+                <w:b/>
+                <w:bCs/>
+                <w:szCs w:val="20"/>
+                <w:lang w:val="en-US"/>
+              </w:rPr>
+              <w:t>Engineering</w:t>
+            </w:r>
+            <w:r>
+              <w:rPr>
+                <w:b/>
+                <w:bCs/>
+                <w:szCs w:val="20"/>
+                <w:lang w:val="en-US"/>
+              </w:rPr>
+              <w:t xml:space="preserve">, </w:t>
+            </w:r>
+            <w:proofErr w:type="spellStart"/>
+            <w:r>
+              <w:rPr>
+                <w:b/>
+                <w:bCs/>
+                <w:szCs w:val="20"/>
+                <w:lang w:val="en-US"/>
+              </w:rPr>
+              <w:t>Teknikgymnasiet</w:t>
+            </w:r>
+            <w:proofErr w:type="spellEnd"/>
+            <w:r>
+              <w:rPr>
+                <w:b/>
+                <w:bCs/>
+                <w:szCs w:val="20"/>
+                <w:lang w:val="en-US"/>
+              </w:rPr>
+              <w:t>, Full-Stack Developer/Designer</w:t>
+            </w:r>
+          </w:p>
+          <w:p>
+            <w:pPr>
+              <w:spacing w:after="240"/>
+              <w:ind w:left="57"/>
+              <w:rPr>
+                <w:szCs w:val="20"/>
+                <w:lang w:val="en-US"/>
+              </w:rPr>
+            </w:pPr>
+            <w:r>
+              <w:rPr>
+                <w:szCs w:val="20"/>
+                <w:lang w:val="en-US"/>
+              </w:rPr>
+              <w:t>PHP development, UI/</w:t>
+            </w:r>
+            <w:proofErr w:type="spellStart"/>
+            <w:r>
+              <w:rPr>
+                <w:szCs w:val="20"/>
+                <w:lang w:val="en-US"/>
+              </w:rPr>
+              <w:t>UX</w:t>
+            </w:r>
+            <w:proofErr w:type="spellEnd"/>
+            <w:r>
+              <w:rPr>
+                <w:szCs w:val="20"/>
+                <w:lang w:val="en-US"/>
+              </w:rPr>
+              <w:t xml:space="preserve"> design</w:t>
+            </w:r>
+            <w:r>
+              <w:rPr>
+                <w:szCs w:val="20"/>
+                <w:lang w:val="en-US"/>
+              </w:rPr>
+              <w:t>,</w:t>
+            </w:r>
+            <w:r>
+              <w:rPr>
+                <w:szCs w:val="20"/>
+                <w:lang w:val="en-US"/>
+              </w:rPr>
+              <w:t xml:space="preserve"> and </w:t>
+            </w:r>
+            <w:r>
+              <w:rPr>
+                <w:szCs w:val="20"/>
+                <w:lang w:val="en-US"/>
+              </w:rPr>
+              <w:t>d</w:t>
+            </w:r>
+            <w:r>
+              <w:rPr>
+                <w:szCs w:val="20"/>
+                <w:lang w:val="en-US"/>
+              </w:rPr>
+              <w:t xml:space="preserve">atabase design </w:t>
+            </w:r>
+            <w:r>
+              <w:rPr>
+                <w:szCs w:val="20"/>
+                <w:lang w:val="en-US"/>
+              </w:rPr>
+              <w:t>implementation of a whole high school portal as my school project</w:t>
+            </w:r>
+            <w:r>
+              <w:rPr>
+                <w:szCs w:val="20"/>
+                <w:lang w:val="en-US"/>
+              </w:rPr>
+              <w:t xml:space="preserve">. </w:t>
+            </w:r>
+            <w:r>
+              <w:rPr>
+                <w:szCs w:val="20"/>
+                <w:lang w:val="en-US"/>
+              </w:rPr>
+              <w:t>Working with requirements and planning together with the teacher.</w:t>
+            </w:r>
+          </w:p>
+        </w:tc>
+      </w:tr>
+      <w:tr>
+        <w:trPr>
+          <w:trHeight w:val="1134"/>
+        </w:trPr>
+        <w:tc>
+          <w:tcPr>
+            <w:tcW w:w="2127" w:type="dxa"/>
+            <w:tcBorders>
+              <w:right w:val="single" w:sz="4" w:space="0" w:color="auto"/>
+            </w:tcBorders>
+            <w:shd w:val="clear" w:color="auto" w:fill="auto"/>
+          </w:tcPr>
+          <w:p>
+            <w:pPr>
+              <w:pStyle w:val="Rubrik2"/>
+              <w:rPr>
+                <w:lang w:val="en-US"/>
+              </w:rPr>
+            </w:pPr>
+            <w:r>
+              <w:rPr>
+                <w:lang w:val="en-US"/>
+              </w:rPr>
+              <w:t>2005/08 – 2005/10</w:t>
+            </w:r>
+          </w:p>
+          <w:p>
+            <w:pPr>
+              <w:pStyle w:val="Rubrik2"/>
+              <w:rPr>
+                <w:b w:val="0"/>
+                <w:bCs w:val="0"/>
+                <w:lang w:val="en-US"/>
+              </w:rPr>
+            </w:pPr>
+            <w:r>
+              <w:rPr>
+                <w:sz w:val="16"/>
+                <w:szCs w:val="16"/>
+                <w:lang w:val="en-US"/>
+              </w:rPr>
+              <w:t>Duration:</w:t>
+            </w:r>
+            <w:r>
+              <w:rPr>
+                <w:b w:val="0"/>
+                <w:bCs w:val="0"/>
+                <w:sz w:val="16"/>
+                <w:szCs w:val="16"/>
+                <w:lang w:val="en-US"/>
+              </w:rPr>
+              <w:t xml:space="preserve"> 2 months</w:t>
+            </w:r>
+          </w:p>
+        </w:tc>
+        <w:tc>
+          <w:tcPr>
+            <w:tcW w:w="7128" w:type="dxa"/>
+            <w:tcBorders>
+              <w:left w:val="single" w:sz="4" w:space="0" w:color="auto"/>
+            </w:tcBorders>
+            <w:shd w:val="clear" w:color="auto" w:fill="auto"/>
+          </w:tcPr>
+          <w:p>
+            <w:pPr>
+              <w:ind w:left="57"/>
+              <w:rPr>
+                <w:b/>
+                <w:bCs/>
+                <w:szCs w:val="20"/>
+                <w:lang w:val="en-US"/>
+              </w:rPr>
+            </w:pPr>
+            <w:r>
+              <w:rPr>
+                <w:b/>
+                <w:bCs/>
+                <w:szCs w:val="20"/>
+                <w:lang w:val="en-US"/>
+              </w:rPr>
+              <w:t>Software Engineering, Hair Fashion Academy, Full-Stack Developer/Designer</w:t>
+            </w:r>
+          </w:p>
+          <w:p>
+            <w:pPr>
+              <w:ind w:left="57"/>
+              <w:rPr>
+                <w:b/>
+                <w:bCs/>
+                <w:szCs w:val="20"/>
+                <w:lang w:val="en-US"/>
+              </w:rPr>
+            </w:pPr>
+            <w:r>
+              <w:rPr>
+                <w:szCs w:val="20"/>
+                <w:lang w:val="en-US"/>
+              </w:rPr>
+              <w:t xml:space="preserve">PHP </w:t>
+            </w:r>
+            <w:r>
+              <w:rPr>
+                <w:szCs w:val="20"/>
+                <w:lang w:val="en-US"/>
+              </w:rPr>
+              <w:t xml:space="preserve">development, </w:t>
+            </w:r>
+            <w:proofErr w:type="spellStart"/>
+            <w:r>
+              <w:rPr>
+                <w:szCs w:val="20"/>
+                <w:lang w:val="en-US"/>
+              </w:rPr>
+              <w:t>UX</w:t>
+            </w:r>
+            <w:proofErr w:type="spellEnd"/>
+            <w:r>
+              <w:rPr>
+                <w:szCs w:val="20"/>
+                <w:lang w:val="en-US"/>
+              </w:rPr>
+              <w:t>/U</w:t>
+            </w:r>
+            <w:r>
+              <w:rPr>
+                <w:szCs w:val="20"/>
+                <w:lang w:val="en-US"/>
+              </w:rPr>
+              <w:t>I design</w:t>
+            </w:r>
+            <w:r>
+              <w:rPr>
+                <w:szCs w:val="20"/>
+                <w:lang w:val="en-US"/>
+              </w:rPr>
+              <w:t>, and database design</w:t>
+            </w:r>
+            <w:r>
+              <w:rPr>
+                <w:szCs w:val="20"/>
+                <w:lang w:val="en-US"/>
+              </w:rPr>
+              <w:t xml:space="preserve"> </w:t>
+            </w:r>
+            <w:r>
+              <w:rPr>
+                <w:szCs w:val="20"/>
+                <w:lang w:val="en-US"/>
+              </w:rPr>
+              <w:t>implementation</w:t>
+            </w:r>
+            <w:r>
+              <w:rPr>
+                <w:szCs w:val="20"/>
+                <w:lang w:val="en-US"/>
+              </w:rPr>
+              <w:t xml:space="preserve"> </w:t>
+            </w:r>
+            <w:r>
+              <w:rPr>
+                <w:szCs w:val="20"/>
+                <w:lang w:val="en-US"/>
+              </w:rPr>
+              <w:t xml:space="preserve">of a </w:t>
+            </w:r>
+            <w:r>
+              <w:rPr>
+                <w:szCs w:val="20"/>
+                <w:lang w:val="en-US"/>
+              </w:rPr>
+              <w:t xml:space="preserve">simple </w:t>
+            </w:r>
+            <w:r>
+              <w:rPr>
+                <w:szCs w:val="20"/>
+                <w:lang w:val="en-US"/>
+              </w:rPr>
+              <w:t xml:space="preserve">webpage </w:t>
+            </w:r>
+            <w:r>
+              <w:rPr>
+                <w:szCs w:val="20"/>
+                <w:lang w:val="en-US"/>
+              </w:rPr>
+              <w:t>for a production studio. Developing a showcase with embedded production movies and company profile pages.</w:t>
+            </w:r>
+          </w:p>
+        </w:tc>
+      </w:tr>
+      <w:tr>
+        <w:trPr>
+          <w:trHeight w:val="1280"/>
+        </w:trPr>
+        <w:tc>
+          <w:tcPr>
+            <w:tcW w:w="2127" w:type="dxa"/>
+            <w:tcBorders>
+              <w:right w:val="single" w:sz="4" w:space="0" w:color="auto"/>
+            </w:tcBorders>
+            <w:shd w:val="clear" w:color="auto" w:fill="auto"/>
+          </w:tcPr>
+          <w:p>
+            <w:pPr>
+              <w:pStyle w:val="Rubrik2"/>
+              <w:rPr>
+                <w:lang w:val="en-US"/>
+              </w:rPr>
+            </w:pPr>
+            <w:r>
+              <w:rPr>
+                <w:lang w:val="en-US"/>
+              </w:rPr>
+              <w:t>2005</w:t>
+            </w:r>
+          </w:p>
+        </w:tc>
+        <w:tc>
+          <w:tcPr>
+            <w:tcW w:w="7128" w:type="dxa"/>
+            <w:tcBorders>
+              <w:left w:val="single" w:sz="4" w:space="0" w:color="auto"/>
+            </w:tcBorders>
+            <w:shd w:val="clear" w:color="auto" w:fill="auto"/>
+          </w:tcPr>
+          <w:p>
+            <w:pPr>
+              <w:ind w:left="57"/>
+              <w:rPr>
+                <w:b/>
+                <w:bCs/>
+                <w:szCs w:val="20"/>
+                <w:lang w:val="en-US"/>
+              </w:rPr>
+            </w:pPr>
+            <w:r>
+              <w:rPr>
+                <w:b/>
+                <w:bCs/>
+                <w:szCs w:val="20"/>
+                <w:lang w:val="en-US"/>
+              </w:rPr>
+              <w:t xml:space="preserve">Software </w:t>
+            </w:r>
+            <w:r>
+              <w:rPr>
+                <w:b/>
+                <w:bCs/>
+                <w:szCs w:val="20"/>
+                <w:lang w:val="en-US"/>
+              </w:rPr>
+              <w:t>Engineering</w:t>
+            </w:r>
+            <w:r>
+              <w:rPr>
+                <w:b/>
+                <w:bCs/>
+                <w:szCs w:val="20"/>
+                <w:lang w:val="en-US"/>
+              </w:rPr>
+              <w:t xml:space="preserve">, </w:t>
             </w:r>
             <w:proofErr w:type="spellStart"/>
             <w:r>
@@ -11685,7 +12468,7 @@
         <v:path o:extrusionok="f" gradientshapeok="t" o:connecttype="rect"/>
         <o:lock v:ext="edit" aspectratio="t"/>
       </v:shapetype>
-      <v:shape id="_x0000_i1089" type="#_x0000_t75" style="width:511.35pt;height:511.35pt;visibility:visible;mso-wrap-style:square" o:bullet="t">
+      <v:shape id="_x0000_i1050" type="#_x0000_t75" style="width:511.35pt;height:511.35pt;visibility:visible;mso-wrap-style:square" o:bullet="t">
         <v:imagedata r:id="rId1" o:title=""/>
       </v:shape>
     </w:pict>
@@ -16615,6 +17398,15 @@
 </file>
 
 <file path=customXml/item1.xml><?xml version="1.0" encoding="utf-8"?>
+<?mso-contentType ?>
+<FormTemplates xmlns="http://schemas.microsoft.com/sharepoint/v3/contenttype/forms">
+  <Display>DocumentLibraryForm</Display>
+  <Edit>DocumentLibraryForm</Edit>
+  <New>DocumentLibraryForm</New>
+</FormTemplates>
+</file>
+
+<file path=customXml/item2.xml><?xml version="1.0" encoding="utf-8"?>
 <ct:contentTypeSchema xmlns:ct="http://schemas.microsoft.com/office/2006/metadata/contentType" xmlns:ma="http://schemas.microsoft.com/office/2006/metadata/properties/metaAttributes" ct:_="" ma:_="" ma:contentTypeName="Document" ma:contentTypeID="0x01010049B599F25D4E914AA096A4C07F14E3F2" ma:contentTypeVersion="2" ma:contentTypeDescription="Crée un document." ma:contentTypeScope="" ma:versionID="68f083214ef3265b9fad01b970d560ed">
   <xsd:schema xmlns:xsd="http://www.w3.org/2001/XMLSchema" xmlns:xs="http://www.w3.org/2001/XMLSchema" xmlns:p="http://schemas.microsoft.com/office/2006/metadata/properties" xmlns:ns3="0df4c40c-5dcf-43a2-8c3c-53a34271f143" targetNamespace="http://schemas.microsoft.com/office/2006/metadata/properties" ma:root="true" ma:fieldsID="2a33bc9a785bc5edf5a0050a4e89ead6" ns3:_="">
     <xsd:import namespace="0df4c40c-5dcf-43a2-8c3c-53a34271f143"/>
@@ -16746,16 +17538,11 @@
 </ct:contentTypeSchema>
 </file>
 
-<file path=customXml/item2.xml><?xml version="1.0" encoding="utf-8"?>
-<?mso-contentType ?>
-<FormTemplates xmlns="http://schemas.microsoft.com/sharepoint/v3/contenttype/forms">
-  <Display>DocumentLibraryForm</Display>
-  <Edit>DocumentLibraryForm</Edit>
-  <New>DocumentLibraryForm</New>
-</FormTemplates>
+<file path=customXml/item3.xml><?xml version="1.0" encoding="utf-8"?>
+<ns24:Sources xmlns:w="http://schemas.openxmlformats.org/wordprocessingml/2006/main" xmlns:m="http://schemas.openxmlformats.org/officeDocument/2006/math" xmlns:r="http://schemas.openxmlformats.org/officeDocument/2006/relationships" xmlns:wp="http://schemas.openxmlformats.org/drawingml/2006/wordprocessingDrawing" xmlns:a="http://schemas.openxmlformats.org/drawingml/2006/main" xmlns:ns6="http://schemas.openxmlformats.org/schemaLibrary/2006/main" xmlns:c="http://schemas.openxmlformats.org/drawingml/2006/chart" xmlns:ns8="http://schemas.openxmlformats.org/drawingml/2006/chartDrawing" xmlns:dgm="http://schemas.openxmlformats.org/drawingml/2006/diagram" xmlns:pic="http://schemas.openxmlformats.org/drawingml/2006/picture" xmlns:ns11="http://schemas.openxmlformats.org/drawingml/2006/spreadsheetDrawing" xmlns:dsp="http://schemas.microsoft.com/office/drawing/2008/diagram" xmlns:ns13="urn:schemas-microsoft-com:office:excel" xmlns:o="urn:schemas-microsoft-com:office:office" xmlns:v="urn:schemas-microsoft-com:vml" xmlns:w10="urn:schemas-microsoft-com:office:word" xmlns:ns17="urn:schemas-microsoft-com:office:powerpoint" xmlns:odx="http://opendope.org/xpaths" xmlns:odc="http://opendope.org/conditions" xmlns:odq="http://opendope.org/questions" xmlns:odi="http://opendope.org/components" xmlns:odgm="http://opendope.org/SmartArt/DataHierarchy" xmlns:ns24="http://schemas.openxmlformats.org/officeDocument/2006/bibliography" xmlns:ns25="http://schemas.openxmlformats.org/drawingml/2006/compatibility" xmlns:ns26="http://schemas.openxmlformats.org/drawingml/2006/lockedCanvas" SelectedStyle="\APA.XSL" StyleName="APA"/>
 </file>
 
-<file path=customXml/item3.xml><?xml version="1.0" encoding="utf-8"?>
+<file path=customXml/item4.xml><?xml version="1.0" encoding="utf-8"?>
 <p:properties xmlns:p="http://schemas.microsoft.com/office/2006/metadata/properties" xmlns:xsi="http://www.w3.org/2001/XMLSchema-instance" xmlns:pc="http://schemas.microsoft.com/office/infopath/2007/PartnerControls">
   <documentManagement>
     <TaxCatchAll xmlns="18d487b8-968e-4def-9aa7-896ed8a1016f">
@@ -16796,11 +17583,15 @@
 </p:properties>
 </file>
 
-<file path=customXml/item4.xml><?xml version="1.0" encoding="utf-8"?>
-<ns24:Sources xmlns:w="http://schemas.openxmlformats.org/wordprocessingml/2006/main" xmlns:m="http://schemas.openxmlformats.org/officeDocument/2006/math" xmlns:r="http://schemas.openxmlformats.org/officeDocument/2006/relationships" xmlns:wp="http://schemas.openxmlformats.org/drawingml/2006/wordprocessingDrawing" xmlns:a="http://schemas.openxmlformats.org/drawingml/2006/main" xmlns:ns6="http://schemas.openxmlformats.org/schemaLibrary/2006/main" xmlns:c="http://schemas.openxmlformats.org/drawingml/2006/chart" xmlns:ns8="http://schemas.openxmlformats.org/drawingml/2006/chartDrawing" xmlns:dgm="http://schemas.openxmlformats.org/drawingml/2006/diagram" xmlns:pic="http://schemas.openxmlformats.org/drawingml/2006/picture" xmlns:ns11="http://schemas.openxmlformats.org/drawingml/2006/spreadsheetDrawing" xmlns:dsp="http://schemas.microsoft.com/office/drawing/2008/diagram" xmlns:ns13="urn:schemas-microsoft-com:office:excel" xmlns:o="urn:schemas-microsoft-com:office:office" xmlns:v="urn:schemas-microsoft-com:vml" xmlns:w10="urn:schemas-microsoft-com:office:word" xmlns:ns17="urn:schemas-microsoft-com:office:powerpoint" xmlns:odx="http://opendope.org/xpaths" xmlns:odc="http://opendope.org/conditions" xmlns:odq="http://opendope.org/questions" xmlns:odi="http://opendope.org/components" xmlns:odgm="http://opendope.org/SmartArt/DataHierarchy" xmlns:ns24="http://schemas.openxmlformats.org/officeDocument/2006/bibliography" xmlns:ns25="http://schemas.openxmlformats.org/drawingml/2006/compatibility" xmlns:ns26="http://schemas.openxmlformats.org/drawingml/2006/lockedCanvas" SelectedStyle="\APA.XSL" StyleName="APA"/>
+<file path=customXml/itemProps1.xml><?xml version="1.0" encoding="utf-8"?>
+<ds:datastoreItem xmlns:ds="http://schemas.openxmlformats.org/officeDocument/2006/customXml" ds:itemID="{009AEC0D-1B48-40B8-BD0F-A91F7041BCE1}">
+  <ds:schemaRefs>
+    <ds:schemaRef ds:uri="http://schemas.microsoft.com/sharepoint/v3/contenttype/forms"/>
+  </ds:schemaRefs>
+</ds:datastoreItem>
 </file>
 
-<file path=customXml/itemProps1.xml><?xml version="1.0" encoding="utf-8"?>
+<file path=customXml/itemProps2.xml><?xml version="1.0" encoding="utf-8"?>
 <ds:datastoreItem xmlns:ds="http://schemas.openxmlformats.org/officeDocument/2006/customXml" ds:itemID="{C62D9BCA-BD9A-4E8F-BC56-82DE1A46AA50}">
   <ds:schemaRefs>
     <ds:schemaRef ds:uri="http://schemas.microsoft.com/office/2006/metadata/contentType"/>
@@ -16818,27 +17609,7 @@
 </ds:datastoreItem>
 </file>
 
-<file path=customXml/itemProps2.xml><?xml version="1.0" encoding="utf-8"?>
-<ds:datastoreItem xmlns:ds="http://schemas.openxmlformats.org/officeDocument/2006/customXml" ds:itemID="{009AEC0D-1B48-40B8-BD0F-A91F7041BCE1}">
-  <ds:schemaRefs>
-    <ds:schemaRef ds:uri="http://schemas.microsoft.com/sharepoint/v3/contenttype/forms"/>
-  </ds:schemaRefs>
-</ds:datastoreItem>
-</file>
-
 <file path=customXml/itemProps3.xml><?xml version="1.0" encoding="utf-8"?>
-<ds:datastoreItem xmlns:ds="http://schemas.openxmlformats.org/officeDocument/2006/customXml" ds:itemID="{1E314E20-A921-4844-B892-BC7E2D7D2D40}">
-  <ds:schemaRefs>
-    <ds:schemaRef ds:uri="http://schemas.microsoft.com/office/2006/metadata/properties"/>
-    <ds:schemaRef ds:uri="http://schemas.microsoft.com/office/infopath/2007/PartnerControls"/>
-    <ds:schemaRef ds:uri="18d487b8-968e-4def-9aa7-896ed8a1016f"/>
-    <ds:schemaRef ds:uri="6e83e13a-a9bb-45a0-a590-e422e8056146"/>
-    <ds:schemaRef ds:uri="2a0b993d-e21e-4add-af1c-d620a688bed6"/>
-  </ds:schemaRefs>
-</ds:datastoreItem>
-</file>
-
-<file path=customXml/itemProps4.xml><?xml version="1.0" encoding="utf-8"?>
 <ds:datastoreItem xmlns:ds="http://schemas.openxmlformats.org/officeDocument/2006/customXml" ds:itemID="{5EAA071B-3CCB-ED48-AA7A-D351DE705A80}">
   <ds:schemaRefs>
     <ds:schemaRef ds:uri="http://schemas.openxmlformats.org/wordprocessingml/2006/main"/>
@@ -16868,4 +17639,16 @@
     <ds:schemaRef ds:uri="http://schemas.openxmlformats.org/drawingml/2006/lockedCanvas"/>
   </ds:schemaRefs>
 </ds:datastoreItem>
+</file>
+
+<file path=customXml/itemProps4.xml><?xml version="1.0" encoding="utf-8"?>
+<ds:datastoreItem xmlns:ds="http://schemas.openxmlformats.org/officeDocument/2006/customXml" ds:itemID="{1E314E20-A921-4844-B892-BC7E2D7D2D40}">
+  <ds:schemaRefs>
+    <ds:schemaRef ds:uri="http://schemas.microsoft.com/office/2006/metadata/properties"/>
+    <ds:schemaRef ds:uri="http://schemas.microsoft.com/office/infopath/2007/PartnerControls"/>
+    <ds:schemaRef ds:uri="18d487b8-968e-4def-9aa7-896ed8a1016f"/>
+    <ds:schemaRef ds:uri="6e83e13a-a9bb-45a0-a590-e422e8056146"/>
+    <ds:schemaRef ds:uri="2a0b993d-e21e-4add-af1c-d620a688bed6"/>
+  </ds:schemaRefs>
+</ds:datastoreItem>
 </file>
--- a/assets/cv/josef-gabrielsson-personal-cv.docx
+++ b/assets/cv/josef-gabrielsson-personal-cv.docx
@@ -97,7 +97,7 @@
           <w:sz w:val="16"/>
           <w:lang w:val="en-US"/>
         </w:rPr>
-        <w:t>2022-09-12</w:t>
+        <w:t>2022-09-16</w:t>
       </w:r>
       <w:r>
         <w:rPr>
@@ -225,13 +225,7 @@
               <w:rPr>
                 <w:lang w:val="en-US"/>
               </w:rPr>
-              <w:t>IT</w:t>
-            </w:r>
-            <w:r>
-              <w:rPr>
-                <w:lang w:val="en-US"/>
-              </w:rPr>
-              <w:t xml:space="preserve"> </w:t>
+              <w:t xml:space="preserve">IT </w:t>
             </w:r>
             <w:r>
               <w:rPr>
@@ -249,7 +243,19 @@
               <w:rPr>
                 <w:lang w:val="en-US"/>
               </w:rPr>
-              <w:t xml:space="preserve"> in various fields, including development, design, engineering, management, business, and infrastructure.</w:t>
+              <w:t xml:space="preserve"> in various fields, including development, design, </w:t>
+            </w:r>
+            <w:r>
+              <w:rPr>
+                <w:lang w:val="en-US"/>
+              </w:rPr>
+              <w:t xml:space="preserve">testing, </w:t>
+            </w:r>
+            <w:r>
+              <w:rPr>
+                <w:lang w:val="en-US"/>
+              </w:rPr>
+              <w:t>engineering, management, business, and infrastructure.</w:t>
             </w:r>
             <w:r>
               <w:rPr>
@@ -701,7 +707,13 @@
               <w:rPr>
                 <w:lang w:val="en-US"/>
               </w:rPr>
-              <w:t xml:space="preserve">10+ years as </w:t>
+              <w:t>8</w:t>
+            </w:r>
+            <w:r>
+              <w:rPr>
+                <w:lang w:val="en-US"/>
+              </w:rPr>
+              <w:t xml:space="preserve">+ years as </w:t>
             </w:r>
             <w:proofErr w:type="spellStart"/>
             <w:r>
@@ -747,7 +759,13 @@
               <w:rPr>
                 <w:lang w:val="en-US"/>
               </w:rPr>
-              <w:t xml:space="preserve">10+ years </w:t>
+              <w:t>8</w:t>
+            </w:r>
+            <w:r>
+              <w:rPr>
+                <w:lang w:val="en-US"/>
+              </w:rPr>
+              <w:t xml:space="preserve">+ years </w:t>
             </w:r>
             <w:r>
               <w:rPr>
@@ -2683,10 +2701,39 @@
           </w:p>
           <w:p>
             <w:pPr>
-              <w:rPr>
-                <w:lang w:val="en-US"/>
-              </w:rPr>
-            </w:pPr>
+              <w:jc w:val="right"/>
+              <w:rPr>
+                <w:sz w:val="16"/>
+                <w:szCs w:val="16"/>
+                <w:lang w:val="en-US"/>
+              </w:rPr>
+            </w:pPr>
+            <w:proofErr w:type="spellStart"/>
+            <w:r>
+              <w:rPr>
+                <w:sz w:val="16"/>
+                <w:szCs w:val="16"/>
+                <w:lang w:val="en-US"/>
+              </w:rPr>
+              <w:t>Testare</w:t>
+            </w:r>
+            <w:proofErr w:type="spellEnd"/>
+            <w:r>
+              <w:rPr>
+                <w:sz w:val="16"/>
+                <w:szCs w:val="16"/>
+                <w:lang w:val="en-US"/>
+              </w:rPr>
+              <w:br/>
+            </w:r>
+            <w:r>
+              <w:rPr>
+                <w:sz w:val="16"/>
+                <w:szCs w:val="16"/>
+                <w:lang w:val="en-US"/>
+              </w:rPr>
+              <w:t>Server Technician</w:t>
+            </w:r>
           </w:p>
         </w:tc>
         <w:tc>
@@ -3419,19 +3466,39 @@
             <w:pPr>
               <w:jc w:val="right"/>
               <w:rPr>
+                <w:sz w:val="16"/>
+                <w:szCs w:val="16"/>
+                <w:lang w:val="en-US"/>
+              </w:rPr>
+            </w:pPr>
+            <w:r>
+              <w:rPr>
+                <w:sz w:val="16"/>
+                <w:szCs w:val="16"/>
+                <w:lang w:val="en-US"/>
+              </w:rPr>
+              <w:t>DevOps</w:t>
+            </w:r>
+          </w:p>
+          <w:p>
+            <w:pPr>
+              <w:jc w:val="right"/>
+              <w:rPr>
                 <w:sz w:val="18"/>
                 <w:szCs w:val="18"/>
                 <w:lang w:val="en-US"/>
               </w:rPr>
             </w:pPr>
+            <w:proofErr w:type="spellStart"/>
             <w:r>
               <w:rPr>
                 <w:sz w:val="16"/>
                 <w:szCs w:val="16"/>
                 <w:lang w:val="en-US"/>
               </w:rPr>
-              <w:t>DevOps</w:t>
-            </w:r>
+              <w:t>Testare</w:t>
+            </w:r>
+            <w:proofErr w:type="spellEnd"/>
           </w:p>
         </w:tc>
         <w:tc>
@@ -4081,6 +4148,22 @@
               </w:rPr>
               <w:t>Mobile Developer</w:t>
             </w:r>
+            <w:r>
+              <w:rPr>
+                <w:sz w:val="16"/>
+                <w:lang w:val="en-US"/>
+              </w:rPr>
+              <w:br/>
+            </w:r>
+            <w:proofErr w:type="spellStart"/>
+            <w:r>
+              <w:rPr>
+                <w:sz w:val="16"/>
+                <w:lang w:val="en-US"/>
+              </w:rPr>
+              <w:t>Testare</w:t>
+            </w:r>
+            <w:proofErr w:type="spellEnd"/>
           </w:p>
           <w:p>
             <w:pPr>
@@ -4478,13 +4561,23 @@
                 <w:lang w:val="en-US"/>
               </w:rPr>
             </w:pPr>
+            <w:proofErr w:type="spellStart"/>
             <w:r>
               <w:rPr>
                 <w:sz w:val="16"/>
                 <w:szCs w:val="16"/>
                 <w:lang w:val="en-US"/>
               </w:rPr>
-              <w:t>Server Technician</w:t>
+              <w:t>UX</w:t>
+            </w:r>
+            <w:proofErr w:type="spellEnd"/>
+            <w:r>
+              <w:rPr>
+                <w:sz w:val="16"/>
+                <w:szCs w:val="16"/>
+                <w:lang w:val="en-US"/>
+              </w:rPr>
+              <w:t>/UI Designer</w:t>
             </w:r>
           </w:p>
           <w:p>
@@ -4497,23 +4590,54 @@
                 <w:lang w:val="en-US"/>
               </w:rPr>
             </w:pPr>
-            <w:proofErr w:type="spellStart"/>
             <w:r>
               <w:rPr>
                 <w:sz w:val="16"/>
                 <w:szCs w:val="16"/>
                 <w:lang w:val="en-US"/>
               </w:rPr>
-              <w:t>UX</w:t>
-            </w:r>
-            <w:proofErr w:type="spellEnd"/>
-            <w:r>
+              <w:t>Graphic Designer</w:t>
+            </w:r>
+          </w:p>
+          <w:p>
+            <w:pPr>
+              <w:ind w:right="170"/>
+              <w:jc w:val="right"/>
               <w:rPr>
                 <w:sz w:val="16"/>
                 <w:szCs w:val="16"/>
                 <w:lang w:val="en-US"/>
               </w:rPr>
-              <w:t>/UI Designer</w:t>
+            </w:pPr>
+            <w:r>
+              <w:rPr>
+                <w:sz w:val="16"/>
+                <w:lang w:val="en-US"/>
+              </w:rPr>
+              <w:t>Front-end Developer</w:t>
+            </w:r>
+            <w:r>
+              <w:rPr>
+                <w:sz w:val="16"/>
+                <w:lang w:val="en-US"/>
+              </w:rPr>
+              <w:br/>
+              <w:t>Back-end Developer</w:t>
+            </w:r>
+            <w:r>
+              <w:rPr>
+                <w:sz w:val="16"/>
+                <w:lang w:val="en-US"/>
+              </w:rPr>
+              <w:br/>
+            </w:r>
+            <w:r>
+              <w:rPr>
+                <w:sz w:val="16"/>
+                <w:szCs w:val="16"/>
+                <w:lang w:val="en-US"/>
+              </w:rPr>
+              <w:t>Architect</w:t>
             </w:r>
           </w:p>
           <w:p>
@@ -4526,14 +4650,16 @@
                 <w:lang w:val="en-US"/>
               </w:rPr>
             </w:pPr>
+            <w:proofErr w:type="spellStart"/>
             <w:r>
               <w:rPr>
                 <w:sz w:val="16"/>
                 <w:szCs w:val="16"/>
                 <w:lang w:val="en-US"/>
               </w:rPr>
-              <w:t>Graphic Designer</w:t>
-            </w:r>
+              <w:t>Testare</w:t>
+            </w:r>
+            <w:proofErr w:type="spellEnd"/>
           </w:p>
           <w:p>
             <w:pPr>
@@ -4541,39 +4667,28 @@
               <w:jc w:val="right"/>
               <w:rPr>
                 <w:sz w:val="16"/>
-                <w:lang w:val="en-US"/>
-              </w:rPr>
-            </w:pPr>
-            <w:r>
-              <w:rPr>
-                <w:sz w:val="16"/>
-                <w:lang w:val="en-US"/>
-              </w:rPr>
-              <w:t>Front-end Developer</w:t>
-            </w:r>
-            <w:r>
-              <w:rPr>
-                <w:sz w:val="16"/>
-                <w:lang w:val="en-US"/>
-              </w:rPr>
-              <w:br/>
-              <w:t>Back-end Developer</w:t>
-            </w:r>
-            <w:r>
-              <w:rPr>
-                <w:sz w:val="16"/>
-                <w:lang w:val="en-US"/>
-              </w:rPr>
-              <w:br/>
-            </w:r>
+                <w:szCs w:val="16"/>
+                <w:lang w:val="en-US"/>
+              </w:rPr>
+            </w:pPr>
             <w:r>
               <w:rPr>
                 <w:sz w:val="16"/>
                 <w:szCs w:val="16"/>
                 <w:lang w:val="en-US"/>
               </w:rPr>
-              <w:t>Architect</w:t>
-            </w:r>
+              <w:t>Server Technician</w:t>
+            </w:r>
+          </w:p>
+          <w:p>
+            <w:pPr>
+              <w:ind w:right="170"/>
+              <w:jc w:val="right"/>
+              <w:rPr>
+                <w:sz w:val="16"/>
+                <w:lang w:val="en-US"/>
+              </w:rPr>
+            </w:pPr>
           </w:p>
           <w:p>
             <w:pPr>
@@ -12468,7 +12583,7 @@
         <v:path o:extrusionok="f" gradientshapeok="t" o:connecttype="rect"/>
         <o:lock v:ext="edit" aspectratio="t"/>
       </v:shapetype>
-      <v:shape id="_x0000_i1050" type="#_x0000_t75" style="width:511.35pt;height:511.35pt;visibility:visible;mso-wrap-style:square" o:bullet="t">
+      <v:shape id="_x0000_i1030" type="#_x0000_t75" style="width:511.85pt;height:511.85pt;visibility:visible;mso-wrap-style:square" o:bullet="t">
         <v:imagedata r:id="rId1" o:title=""/>
       </v:shape>
     </w:pict>
@@ -17398,6 +17513,51 @@
 </file>
 
 <file path=customXml/item1.xml><?xml version="1.0" encoding="utf-8"?>
+<ns24:Sources xmlns:w="http://schemas.openxmlformats.org/wordprocessingml/2006/main" xmlns:m="http://schemas.openxmlformats.org/officeDocument/2006/math" xmlns:r="http://schemas.openxmlformats.org/officeDocument/2006/relationships" xmlns:wp="http://schemas.openxmlformats.org/drawingml/2006/wordprocessingDrawing" xmlns:a="http://schemas.openxmlformats.org/drawingml/2006/main" xmlns:ns6="http://schemas.openxmlformats.org/schemaLibrary/2006/main" xmlns:c="http://schemas.openxmlformats.org/drawingml/2006/chart" xmlns:ns8="http://schemas.openxmlformats.org/drawingml/2006/chartDrawing" xmlns:dgm="http://schemas.openxmlformats.org/drawingml/2006/diagram" xmlns:pic="http://schemas.openxmlformats.org/drawingml/2006/picture" xmlns:ns11="http://schemas.openxmlformats.org/drawingml/2006/spreadsheetDrawing" xmlns:dsp="http://schemas.microsoft.com/office/drawing/2008/diagram" xmlns:ns13="urn:schemas-microsoft-com:office:excel" xmlns:o="urn:schemas-microsoft-com:office:office" xmlns:v="urn:schemas-microsoft-com:vml" xmlns:w10="urn:schemas-microsoft-com:office:word" xmlns:ns17="urn:schemas-microsoft-com:office:powerpoint" xmlns:odx="http://opendope.org/xpaths" xmlns:odc="http://opendope.org/conditions" xmlns:odq="http://opendope.org/questions" xmlns:odi="http://opendope.org/components" xmlns:odgm="http://opendope.org/SmartArt/DataHierarchy" xmlns:ns24="http://schemas.openxmlformats.org/officeDocument/2006/bibliography" xmlns:ns25="http://schemas.openxmlformats.org/drawingml/2006/compatibility" xmlns:ns26="http://schemas.openxmlformats.org/drawingml/2006/lockedCanvas" SelectedStyle="\APA.XSL" StyleName="APA"/>
+</file>
+
+<file path=customXml/item2.xml><?xml version="1.0" encoding="utf-8"?>
+<p:properties xmlns:p="http://schemas.microsoft.com/office/2006/metadata/properties" xmlns:xsi="http://www.w3.org/2001/XMLSchema-instance" xmlns:pc="http://schemas.microsoft.com/office/infopath/2007/PartnerControls">
+  <documentManagement>
+    <TaxCatchAll xmlns="18d487b8-968e-4def-9aa7-896ed8a1016f">
+      <Value>6</Value>
+      <Value>1831</Value>
+      <Value>138</Value>
+    </TaxCatchAll>
+    <p6d1cd68473d4ff6ae1b1904e77b23d6 xmlns="18d487b8-968e-4def-9aa7-896ed8a1016f">
+      <Terms xmlns="http://schemas.microsoft.com/office/infopath/2007/PartnerControls">
+        <TermInfo xmlns="http://schemas.microsoft.com/office/infopath/2007/PartnerControls">
+          <TermName xmlns="http://schemas.microsoft.com/office/infopath/2007/PartnerControls">en</TermName>
+          <TermId xmlns="http://schemas.microsoft.com/office/infopath/2007/PartnerControls">07c1bfde-527b-4f9f-abc2-ba4f5f996163</TermId>
+        </TermInfo>
+      </Terms>
+    </p6d1cd68473d4ff6ae1b1904e77b23d6>
+    <TaxKeywordTaxHTField xmlns="18d487b8-968e-4def-9aa7-896ed8a1016f">
+      <Terms xmlns="http://schemas.microsoft.com/office/infopath/2007/PartnerControls">
+        <TermInfo xmlns="http://schemas.microsoft.com/office/infopath/2007/PartnerControls">
+          <TermName xmlns="http://schemas.microsoft.com/office/infopath/2007/PartnerControls">cv</TermName>
+          <TermId xmlns="http://schemas.microsoft.com/office/infopath/2007/PartnerControls">4614c73d-7f4c-4e50-aedd-eaafd655f503</TermId>
+        </TermInfo>
+        <TermInfo xmlns="http://schemas.microsoft.com/office/infopath/2007/PartnerControls">
+          <TermName xmlns="http://schemas.microsoft.com/office/infopath/2007/PartnerControls">resume</TermName>
+          <TermId xmlns="http://schemas.microsoft.com/office/infopath/2007/PartnerControls">c7db9ea5-ca71-40e8-9faa-2ab60cfd03c1</TermId>
+        </TermInfo>
+      </Terms>
+    </TaxKeywordTaxHTField>
+    <DLCPolicyLabelClientValue xmlns="6e83e13a-a9bb-45a0-a590-e422e8056146">{_UIVersionString}</DLCPolicyLabelClientValue>
+    <DLCPolicyLabelLock xmlns="6e83e13a-a9bb-45a0-a590-e422e8056146" xsi:nil="true"/>
+    <List_x0020_on_x0020_Page xmlns="2a0b993d-e21e-4add-af1c-d620a688bed6">
+      <Value>124</Value>
+    </List_x0020_on_x0020_Page>
+    <Classification xmlns="2a0b993d-e21e-4add-af1c-d620a688bed6">Internal</Classification>
+    <DLCPolicyLabelValue xmlns="6e83e13a-a9bb-45a0-a590-e422e8056146">10.0</DLCPolicyLabelValue>
+    <Document_x0020_name xmlns="2a0b993d-e21e-4add-af1c-d620a688bed6">Template_CV template Alten candidates_MGMT_EN</Document_x0020_name>
+    <InformationOwner xmlns="2a0b993d-e21e-4add-af1c-d620a688bed6">16</InformationOwner>
+  </documentManagement>
+</p:properties>
+</file>
+
+<file path=customXml/item3.xml><?xml version="1.0" encoding="utf-8"?>
 <?mso-contentType ?>
 <FormTemplates xmlns="http://schemas.microsoft.com/sharepoint/v3/contenttype/forms">
   <Display>DocumentLibraryForm</Display>
@@ -17406,7 +17566,7 @@
 </FormTemplates>
 </file>
 
-<file path=customXml/item2.xml><?xml version="1.0" encoding="utf-8"?>
+<file path=customXml/item4.xml><?xml version="1.0" encoding="utf-8"?>
 <ct:contentTypeSchema xmlns:ct="http://schemas.microsoft.com/office/2006/metadata/contentType" xmlns:ma="http://schemas.microsoft.com/office/2006/metadata/properties/metaAttributes" ct:_="" ma:_="" ma:contentTypeName="Document" ma:contentTypeID="0x01010049B599F25D4E914AA096A4C07F14E3F2" ma:contentTypeVersion="2" ma:contentTypeDescription="Crée un document." ma:contentTypeScope="" ma:versionID="68f083214ef3265b9fad01b970d560ed">
   <xsd:schema xmlns:xsd="http://www.w3.org/2001/XMLSchema" xmlns:xs="http://www.w3.org/2001/XMLSchema" xmlns:p="http://schemas.microsoft.com/office/2006/metadata/properties" xmlns:ns3="0df4c40c-5dcf-43a2-8c3c-53a34271f143" targetNamespace="http://schemas.microsoft.com/office/2006/metadata/properties" ma:root="true" ma:fieldsID="2a33bc9a785bc5edf5a0050a4e89ead6" ns3:_="">
     <xsd:import namespace="0df4c40c-5dcf-43a2-8c3c-53a34271f143"/>
@@ -17538,78 +17698,7 @@
 </ct:contentTypeSchema>
 </file>
 
-<file path=customXml/item3.xml><?xml version="1.0" encoding="utf-8"?>
-<ns24:Sources xmlns:w="http://schemas.openxmlformats.org/wordprocessingml/2006/main" xmlns:m="http://schemas.openxmlformats.org/officeDocument/2006/math" xmlns:r="http://schemas.openxmlformats.org/officeDocument/2006/relationships" xmlns:wp="http://schemas.openxmlformats.org/drawingml/2006/wordprocessingDrawing" xmlns:a="http://schemas.openxmlformats.org/drawingml/2006/main" xmlns:ns6="http://schemas.openxmlformats.org/schemaLibrary/2006/main" xmlns:c="http://schemas.openxmlformats.org/drawingml/2006/chart" xmlns:ns8="http://schemas.openxmlformats.org/drawingml/2006/chartDrawing" xmlns:dgm="http://schemas.openxmlformats.org/drawingml/2006/diagram" xmlns:pic="http://schemas.openxmlformats.org/drawingml/2006/picture" xmlns:ns11="http://schemas.openxmlformats.org/drawingml/2006/spreadsheetDrawing" xmlns:dsp="http://schemas.microsoft.com/office/drawing/2008/diagram" xmlns:ns13="urn:schemas-microsoft-com:office:excel" xmlns:o="urn:schemas-microsoft-com:office:office" xmlns:v="urn:schemas-microsoft-com:vml" xmlns:w10="urn:schemas-microsoft-com:office:word" xmlns:ns17="urn:schemas-microsoft-com:office:powerpoint" xmlns:odx="http://opendope.org/xpaths" xmlns:odc="http://opendope.org/conditions" xmlns:odq="http://opendope.org/questions" xmlns:odi="http://opendope.org/components" xmlns:odgm="http://opendope.org/SmartArt/DataHierarchy" xmlns:ns24="http://schemas.openxmlformats.org/officeDocument/2006/bibliography" xmlns:ns25="http://schemas.openxmlformats.org/drawingml/2006/compatibility" xmlns:ns26="http://schemas.openxmlformats.org/drawingml/2006/lockedCanvas" SelectedStyle="\APA.XSL" StyleName="APA"/>
-</file>
-
-<file path=customXml/item4.xml><?xml version="1.0" encoding="utf-8"?>
-<p:properties xmlns:p="http://schemas.microsoft.com/office/2006/metadata/properties" xmlns:xsi="http://www.w3.org/2001/XMLSchema-instance" xmlns:pc="http://schemas.microsoft.com/office/infopath/2007/PartnerControls">
-  <documentManagement>
-    <TaxCatchAll xmlns="18d487b8-968e-4def-9aa7-896ed8a1016f">
-      <Value>6</Value>
-      <Value>1831</Value>
-      <Value>138</Value>
-    </TaxCatchAll>
-    <p6d1cd68473d4ff6ae1b1904e77b23d6 xmlns="18d487b8-968e-4def-9aa7-896ed8a1016f">
-      <Terms xmlns="http://schemas.microsoft.com/office/infopath/2007/PartnerControls">
-        <TermInfo xmlns="http://schemas.microsoft.com/office/infopath/2007/PartnerControls">
-          <TermName xmlns="http://schemas.microsoft.com/office/infopath/2007/PartnerControls">en</TermName>
-          <TermId xmlns="http://schemas.microsoft.com/office/infopath/2007/PartnerControls">07c1bfde-527b-4f9f-abc2-ba4f5f996163</TermId>
-        </TermInfo>
-      </Terms>
-    </p6d1cd68473d4ff6ae1b1904e77b23d6>
-    <TaxKeywordTaxHTField xmlns="18d487b8-968e-4def-9aa7-896ed8a1016f">
-      <Terms xmlns="http://schemas.microsoft.com/office/infopath/2007/PartnerControls">
-        <TermInfo xmlns="http://schemas.microsoft.com/office/infopath/2007/PartnerControls">
-          <TermName xmlns="http://schemas.microsoft.com/office/infopath/2007/PartnerControls">cv</TermName>
-          <TermId xmlns="http://schemas.microsoft.com/office/infopath/2007/PartnerControls">4614c73d-7f4c-4e50-aedd-eaafd655f503</TermId>
-        </TermInfo>
-        <TermInfo xmlns="http://schemas.microsoft.com/office/infopath/2007/PartnerControls">
-          <TermName xmlns="http://schemas.microsoft.com/office/infopath/2007/PartnerControls">resume</TermName>
-          <TermId xmlns="http://schemas.microsoft.com/office/infopath/2007/PartnerControls">c7db9ea5-ca71-40e8-9faa-2ab60cfd03c1</TermId>
-        </TermInfo>
-      </Terms>
-    </TaxKeywordTaxHTField>
-    <DLCPolicyLabelClientValue xmlns="6e83e13a-a9bb-45a0-a590-e422e8056146">{_UIVersionString}</DLCPolicyLabelClientValue>
-    <DLCPolicyLabelLock xmlns="6e83e13a-a9bb-45a0-a590-e422e8056146" xsi:nil="true"/>
-    <List_x0020_on_x0020_Page xmlns="2a0b993d-e21e-4add-af1c-d620a688bed6">
-      <Value>124</Value>
-    </List_x0020_on_x0020_Page>
-    <Classification xmlns="2a0b993d-e21e-4add-af1c-d620a688bed6">Internal</Classification>
-    <DLCPolicyLabelValue xmlns="6e83e13a-a9bb-45a0-a590-e422e8056146">10.0</DLCPolicyLabelValue>
-    <Document_x0020_name xmlns="2a0b993d-e21e-4add-af1c-d620a688bed6">Template_CV template Alten candidates_MGMT_EN</Document_x0020_name>
-    <InformationOwner xmlns="2a0b993d-e21e-4add-af1c-d620a688bed6">16</InformationOwner>
-  </documentManagement>
-</p:properties>
-</file>
-
 <file path=customXml/itemProps1.xml><?xml version="1.0" encoding="utf-8"?>
-<ds:datastoreItem xmlns:ds="http://schemas.openxmlformats.org/officeDocument/2006/customXml" ds:itemID="{009AEC0D-1B48-40B8-BD0F-A91F7041BCE1}">
-  <ds:schemaRefs>
-    <ds:schemaRef ds:uri="http://schemas.microsoft.com/sharepoint/v3/contenttype/forms"/>
-  </ds:schemaRefs>
-</ds:datastoreItem>
-</file>
-
-<file path=customXml/itemProps2.xml><?xml version="1.0" encoding="utf-8"?>
-<ds:datastoreItem xmlns:ds="http://schemas.openxmlformats.org/officeDocument/2006/customXml" ds:itemID="{C62D9BCA-BD9A-4E8F-BC56-82DE1A46AA50}">
-  <ds:schemaRefs>
-    <ds:schemaRef ds:uri="http://schemas.microsoft.com/office/2006/metadata/contentType"/>
-    <ds:schemaRef ds:uri="http://schemas.microsoft.com/office/2006/metadata/properties/metaAttributes"/>
-    <ds:schemaRef ds:uri="http://www.w3.org/2001/XMLSchema"/>
-    <ds:schemaRef ds:uri="http://schemas.microsoft.com/office/2006/metadata/properties"/>
-    <ds:schemaRef ds:uri="0df4c40c-5dcf-43a2-8c3c-53a34271f143"/>
-    <ds:schemaRef ds:uri="http://schemas.microsoft.com/office/2006/documentManagement/types"/>
-    <ds:schemaRef ds:uri="http://schemas.microsoft.com/office/infopath/2007/PartnerControls"/>
-    <ds:schemaRef ds:uri="http://schemas.openxmlformats.org/package/2006/metadata/core-properties"/>
-    <ds:schemaRef ds:uri="http://purl.org/dc/elements/1.1/"/>
-    <ds:schemaRef ds:uri="http://purl.org/dc/terms/"/>
-    <ds:schemaRef ds:uri="http://schemas.microsoft.com/internal/obd"/>
-  </ds:schemaRefs>
-</ds:datastoreItem>
-</file>
-
-<file path=customXml/itemProps3.xml><?xml version="1.0" encoding="utf-8"?>
 <ds:datastoreItem xmlns:ds="http://schemas.openxmlformats.org/officeDocument/2006/customXml" ds:itemID="{5EAA071B-3CCB-ED48-AA7A-D351DE705A80}">
   <ds:schemaRefs>
     <ds:schemaRef ds:uri="http://schemas.openxmlformats.org/wordprocessingml/2006/main"/>
@@ -17641,7 +17730,7 @@
 </ds:datastoreItem>
 </file>
 
-<file path=customXml/itemProps4.xml><?xml version="1.0" encoding="utf-8"?>
+<file path=customXml/itemProps2.xml><?xml version="1.0" encoding="utf-8"?>
 <ds:datastoreItem xmlns:ds="http://schemas.openxmlformats.org/officeDocument/2006/customXml" ds:itemID="{1E314E20-A921-4844-B892-BC7E2D7D2D40}">
   <ds:schemaRefs>
     <ds:schemaRef ds:uri="http://schemas.microsoft.com/office/2006/metadata/properties"/>
@@ -17651,4 +17740,30 @@
     <ds:schemaRef ds:uri="2a0b993d-e21e-4add-af1c-d620a688bed6"/>
   </ds:schemaRefs>
 </ds:datastoreItem>
+</file>
+
+<file path=customXml/itemProps3.xml><?xml version="1.0" encoding="utf-8"?>
+<ds:datastoreItem xmlns:ds="http://schemas.openxmlformats.org/officeDocument/2006/customXml" ds:itemID="{009AEC0D-1B48-40B8-BD0F-A91F7041BCE1}">
+  <ds:schemaRefs>
+    <ds:schemaRef ds:uri="http://schemas.microsoft.com/sharepoint/v3/contenttype/forms"/>
+  </ds:schemaRefs>
+</ds:datastoreItem>
+</file>
+
+<file path=customXml/itemProps4.xml><?xml version="1.0" encoding="utf-8"?>
+<ds:datastoreItem xmlns:ds="http://schemas.openxmlformats.org/officeDocument/2006/customXml" ds:itemID="{C62D9BCA-BD9A-4E8F-BC56-82DE1A46AA50}">
+  <ds:schemaRefs>
+    <ds:schemaRef ds:uri="http://schemas.microsoft.com/office/2006/metadata/contentType"/>
+    <ds:schemaRef ds:uri="http://schemas.microsoft.com/office/2006/metadata/properties/metaAttributes"/>
+    <ds:schemaRef ds:uri="http://www.w3.org/2001/XMLSchema"/>
+    <ds:schemaRef ds:uri="http://schemas.microsoft.com/office/2006/metadata/properties"/>
+    <ds:schemaRef ds:uri="0df4c40c-5dcf-43a2-8c3c-53a34271f143"/>
+    <ds:schemaRef ds:uri="http://schemas.microsoft.com/office/2006/documentManagement/types"/>
+    <ds:schemaRef ds:uri="http://schemas.microsoft.com/office/infopath/2007/PartnerControls"/>
+    <ds:schemaRef ds:uri="http://schemas.openxmlformats.org/package/2006/metadata/core-properties"/>
+    <ds:schemaRef ds:uri="http://purl.org/dc/elements/1.1/"/>
+    <ds:schemaRef ds:uri="http://purl.org/dc/terms/"/>
+    <ds:schemaRef ds:uri="http://schemas.microsoft.com/internal/obd"/>
+  </ds:schemaRefs>
+</ds:datastoreItem>
 </file>
--- a/assets/cv/josef-gabrielsson-personal-cv.docx
+++ b/assets/cv/josef-gabrielsson-personal-cv.docx
@@ -707,6 +707,26 @@
               <w:rPr>
                 <w:lang w:val="en-US"/>
               </w:rPr>
+              <w:t>10+ years as Manual Tester</w:t>
+            </w:r>
+          </w:p>
+          <w:p>
+            <w:pPr>
+              <w:pStyle w:val="Liststycke"/>
+              <w:numPr>
+                <w:ilvl w:val="0"/>
+                <w:numId w:val="31"/>
+              </w:numPr>
+              <w:spacing w:before="0" w:after="0"/>
+              <w:ind w:left="360"/>
+              <w:rPr>
+                <w:lang w:val="en-US"/>
+              </w:rPr>
+            </w:pPr>
+            <w:r>
+              <w:rPr>
+                <w:lang w:val="en-US"/>
+              </w:rPr>
               <w:t>8</w:t>
             </w:r>
             <w:r>
@@ -2708,16 +2728,22 @@
                 <w:lang w:val="en-US"/>
               </w:rPr>
             </w:pPr>
-            <w:proofErr w:type="spellStart"/>
             <w:r>
               <w:rPr>
                 <w:sz w:val="16"/>
                 <w:szCs w:val="16"/>
                 <w:lang w:val="en-US"/>
               </w:rPr>
-              <w:t>Testare</w:t>
-            </w:r>
-            <w:proofErr w:type="spellEnd"/>
+              <w:t>Teste</w:t>
+            </w:r>
+            <w:r>
+              <w:rPr>
+                <w:sz w:val="16"/>
+                <w:szCs w:val="16"/>
+                <w:lang w:val="en-US"/>
+              </w:rPr>
+              <w:t>r</w:t>
+            </w:r>
             <w:r>
               <w:rPr>
                 <w:sz w:val="16"/>
@@ -3489,16 +3515,22 @@
                 <w:lang w:val="en-US"/>
               </w:rPr>
             </w:pPr>
-            <w:proofErr w:type="spellStart"/>
             <w:r>
               <w:rPr>
                 <w:sz w:val="16"/>
                 <w:szCs w:val="16"/>
                 <w:lang w:val="en-US"/>
               </w:rPr>
-              <w:t>Testare</w:t>
-            </w:r>
-            <w:proofErr w:type="spellEnd"/>
+              <w:t>Test</w:t>
+            </w:r>
+            <w:r>
+              <w:rPr>
+                <w:sz w:val="16"/>
+                <w:szCs w:val="16"/>
+                <w:lang w:val="en-US"/>
+              </w:rPr>
+              <w:t>er</w:t>
+            </w:r>
           </w:p>
         </w:tc>
         <w:tc>
@@ -4154,16 +4186,15 @@
                 <w:lang w:val="en-US"/>
               </w:rPr>
               <w:br/>
-            </w:r>
-            <w:proofErr w:type="spellStart"/>
+              <w:t>Test</w:t>
+            </w:r>
             <w:r>
               <w:rPr>
                 <w:sz w:val="16"/>
                 <w:lang w:val="en-US"/>
               </w:rPr>
-              <w:t>Testare</w:t>
-            </w:r>
-            <w:proofErr w:type="spellEnd"/>
+              <w:t>er</w:t>
+            </w:r>
           </w:p>
           <w:p>
             <w:pPr>
@@ -4650,16 +4681,22 @@
                 <w:lang w:val="en-US"/>
               </w:rPr>
             </w:pPr>
-            <w:proofErr w:type="spellStart"/>
             <w:r>
               <w:rPr>
                 <w:sz w:val="16"/>
                 <w:szCs w:val="16"/>
                 <w:lang w:val="en-US"/>
               </w:rPr>
-              <w:t>Testare</w:t>
-            </w:r>
-            <w:proofErr w:type="spellEnd"/>
+              <w:t>Test</w:t>
+            </w:r>
+            <w:r>
+              <w:rPr>
+                <w:sz w:val="16"/>
+                <w:szCs w:val="16"/>
+                <w:lang w:val="en-US"/>
+              </w:rPr>
+              <w:t>er</w:t>
+            </w:r>
           </w:p>
           <w:p>
             <w:pPr>
@@ -12583,7 +12620,7 @@
         <v:path o:extrusionok="f" gradientshapeok="t" o:connecttype="rect"/>
         <o:lock v:ext="edit" aspectratio="t"/>
       </v:shapetype>
-      <v:shape id="_x0000_i1030" type="#_x0000_t75" style="width:511.85pt;height:511.85pt;visibility:visible;mso-wrap-style:square" o:bullet="t">
+      <v:shape id="_x0000_i1037" type="#_x0000_t75" style="width:511.85pt;height:511.85pt;visibility:visible;mso-wrap-style:square" o:bullet="t">
         <v:imagedata r:id="rId1" o:title=""/>
       </v:shape>
     </w:pict>
@@ -17513,60 +17550,6 @@
 </file>
 
 <file path=customXml/item1.xml><?xml version="1.0" encoding="utf-8"?>
-<ns24:Sources xmlns:w="http://schemas.openxmlformats.org/wordprocessingml/2006/main" xmlns:m="http://schemas.openxmlformats.org/officeDocument/2006/math" xmlns:r="http://schemas.openxmlformats.org/officeDocument/2006/relationships" xmlns:wp="http://schemas.openxmlformats.org/drawingml/2006/wordprocessingDrawing" xmlns:a="http://schemas.openxmlformats.org/drawingml/2006/main" xmlns:ns6="http://schemas.openxmlformats.org/schemaLibrary/2006/main" xmlns:c="http://schemas.openxmlformats.org/drawingml/2006/chart" xmlns:ns8="http://schemas.openxmlformats.org/drawingml/2006/chartDrawing" xmlns:dgm="http://schemas.openxmlformats.org/drawingml/2006/diagram" xmlns:pic="http://schemas.openxmlformats.org/drawingml/2006/picture" xmlns:ns11="http://schemas.openxmlformats.org/drawingml/2006/spreadsheetDrawing" xmlns:dsp="http://schemas.microsoft.com/office/drawing/2008/diagram" xmlns:ns13="urn:schemas-microsoft-com:office:excel" xmlns:o="urn:schemas-microsoft-com:office:office" xmlns:v="urn:schemas-microsoft-com:vml" xmlns:w10="urn:schemas-microsoft-com:office:word" xmlns:ns17="urn:schemas-microsoft-com:office:powerpoint" xmlns:odx="http://opendope.org/xpaths" xmlns:odc="http://opendope.org/conditions" xmlns:odq="http://opendope.org/questions" xmlns:odi="http://opendope.org/components" xmlns:odgm="http://opendope.org/SmartArt/DataHierarchy" xmlns:ns24="http://schemas.openxmlformats.org/officeDocument/2006/bibliography" xmlns:ns25="http://schemas.openxmlformats.org/drawingml/2006/compatibility" xmlns:ns26="http://schemas.openxmlformats.org/drawingml/2006/lockedCanvas" SelectedStyle="\APA.XSL" StyleName="APA"/>
-</file>
-
-<file path=customXml/item2.xml><?xml version="1.0" encoding="utf-8"?>
-<p:properties xmlns:p="http://schemas.microsoft.com/office/2006/metadata/properties" xmlns:xsi="http://www.w3.org/2001/XMLSchema-instance" xmlns:pc="http://schemas.microsoft.com/office/infopath/2007/PartnerControls">
-  <documentManagement>
-    <TaxCatchAll xmlns="18d487b8-968e-4def-9aa7-896ed8a1016f">
-      <Value>6</Value>
-      <Value>1831</Value>
-      <Value>138</Value>
-    </TaxCatchAll>
-    <p6d1cd68473d4ff6ae1b1904e77b23d6 xmlns="18d487b8-968e-4def-9aa7-896ed8a1016f">
-      <Terms xmlns="http://schemas.microsoft.com/office/infopath/2007/PartnerControls">
-        <TermInfo xmlns="http://schemas.microsoft.com/office/infopath/2007/PartnerControls">
-          <TermName xmlns="http://schemas.microsoft.com/office/infopath/2007/PartnerControls">en</TermName>
-          <TermId xmlns="http://schemas.microsoft.com/office/infopath/2007/PartnerControls">07c1bfde-527b-4f9f-abc2-ba4f5f996163</TermId>
-        </TermInfo>
-      </Terms>
-    </p6d1cd68473d4ff6ae1b1904e77b23d6>
-    <TaxKeywordTaxHTField xmlns="18d487b8-968e-4def-9aa7-896ed8a1016f">
-      <Terms xmlns="http://schemas.microsoft.com/office/infopath/2007/PartnerControls">
-        <TermInfo xmlns="http://schemas.microsoft.com/office/infopath/2007/PartnerControls">
-          <TermName xmlns="http://schemas.microsoft.com/office/infopath/2007/PartnerControls">cv</TermName>
-          <TermId xmlns="http://schemas.microsoft.com/office/infopath/2007/PartnerControls">4614c73d-7f4c-4e50-aedd-eaafd655f503</TermId>
-        </TermInfo>
-        <TermInfo xmlns="http://schemas.microsoft.com/office/infopath/2007/PartnerControls">
-          <TermName xmlns="http://schemas.microsoft.com/office/infopath/2007/PartnerControls">resume</TermName>
-          <TermId xmlns="http://schemas.microsoft.com/office/infopath/2007/PartnerControls">c7db9ea5-ca71-40e8-9faa-2ab60cfd03c1</TermId>
-        </TermInfo>
-      </Terms>
-    </TaxKeywordTaxHTField>
-    <DLCPolicyLabelClientValue xmlns="6e83e13a-a9bb-45a0-a590-e422e8056146">{_UIVersionString}</DLCPolicyLabelClientValue>
-    <DLCPolicyLabelLock xmlns="6e83e13a-a9bb-45a0-a590-e422e8056146" xsi:nil="true"/>
-    <List_x0020_on_x0020_Page xmlns="2a0b993d-e21e-4add-af1c-d620a688bed6">
-      <Value>124</Value>
-    </List_x0020_on_x0020_Page>
-    <Classification xmlns="2a0b993d-e21e-4add-af1c-d620a688bed6">Internal</Classification>
-    <DLCPolicyLabelValue xmlns="6e83e13a-a9bb-45a0-a590-e422e8056146">10.0</DLCPolicyLabelValue>
-    <Document_x0020_name xmlns="2a0b993d-e21e-4add-af1c-d620a688bed6">Template_CV template Alten candidates_MGMT_EN</Document_x0020_name>
-    <InformationOwner xmlns="2a0b993d-e21e-4add-af1c-d620a688bed6">16</InformationOwner>
-  </documentManagement>
-</p:properties>
-</file>
-
-<file path=customXml/item3.xml><?xml version="1.0" encoding="utf-8"?>
-<?mso-contentType ?>
-<FormTemplates xmlns="http://schemas.microsoft.com/sharepoint/v3/contenttype/forms">
-  <Display>DocumentLibraryForm</Display>
-  <Edit>DocumentLibraryForm</Edit>
-  <New>DocumentLibraryForm</New>
-</FormTemplates>
-</file>
-
-<file path=customXml/item4.xml><?xml version="1.0" encoding="utf-8"?>
 <ct:contentTypeSchema xmlns:ct="http://schemas.microsoft.com/office/2006/metadata/contentType" xmlns:ma="http://schemas.microsoft.com/office/2006/metadata/properties/metaAttributes" ct:_="" ma:_="" ma:contentTypeName="Document" ma:contentTypeID="0x01010049B599F25D4E914AA096A4C07F14E3F2" ma:contentTypeVersion="2" ma:contentTypeDescription="Crée un document." ma:contentTypeScope="" ma:versionID="68f083214ef3265b9fad01b970d560ed">
   <xsd:schema xmlns:xsd="http://www.w3.org/2001/XMLSchema" xmlns:xs="http://www.w3.org/2001/XMLSchema" xmlns:p="http://schemas.microsoft.com/office/2006/metadata/properties" xmlns:ns3="0df4c40c-5dcf-43a2-8c3c-53a34271f143" targetNamespace="http://schemas.microsoft.com/office/2006/metadata/properties" ma:root="true" ma:fieldsID="2a33bc9a785bc5edf5a0050a4e89ead6" ns3:_="">
     <xsd:import namespace="0df4c40c-5dcf-43a2-8c3c-53a34271f143"/>
@@ -17698,7 +17681,99 @@
 </ct:contentTypeSchema>
 </file>
 
+<file path=customXml/item2.xml><?xml version="1.0" encoding="utf-8"?>
+<?mso-contentType ?>
+<FormTemplates xmlns="http://schemas.microsoft.com/sharepoint/v3/contenttype/forms">
+  <Display>DocumentLibraryForm</Display>
+  <Edit>DocumentLibraryForm</Edit>
+  <New>DocumentLibraryForm</New>
+</FormTemplates>
+</file>
+
+<file path=customXml/item3.xml><?xml version="1.0" encoding="utf-8"?>
+<p:properties xmlns:p="http://schemas.microsoft.com/office/2006/metadata/properties" xmlns:xsi="http://www.w3.org/2001/XMLSchema-instance" xmlns:pc="http://schemas.microsoft.com/office/infopath/2007/PartnerControls">
+  <documentManagement>
+    <TaxCatchAll xmlns="18d487b8-968e-4def-9aa7-896ed8a1016f">
+      <Value>6</Value>
+      <Value>1831</Value>
+      <Value>138</Value>
+    </TaxCatchAll>
+    <p6d1cd68473d4ff6ae1b1904e77b23d6 xmlns="18d487b8-968e-4def-9aa7-896ed8a1016f">
+      <Terms xmlns="http://schemas.microsoft.com/office/infopath/2007/PartnerControls">
+        <TermInfo xmlns="http://schemas.microsoft.com/office/infopath/2007/PartnerControls">
+          <TermName xmlns="http://schemas.microsoft.com/office/infopath/2007/PartnerControls">en</TermName>
+          <TermId xmlns="http://schemas.microsoft.com/office/infopath/2007/PartnerControls">07c1bfde-527b-4f9f-abc2-ba4f5f996163</TermId>
+        </TermInfo>
+      </Terms>
+    </p6d1cd68473d4ff6ae1b1904e77b23d6>
+    <TaxKeywordTaxHTField xmlns="18d487b8-968e-4def-9aa7-896ed8a1016f">
+      <Terms xmlns="http://schemas.microsoft.com/office/infopath/2007/PartnerControls">
+        <TermInfo xmlns="http://schemas.microsoft.com/office/infopath/2007/PartnerControls">
+          <TermName xmlns="http://schemas.microsoft.com/office/infopath/2007/PartnerControls">cv</TermName>
+          <TermId xmlns="http://schemas.microsoft.com/office/infopath/2007/PartnerControls">4614c73d-7f4c-4e50-aedd-eaafd655f503</TermId>
+        </TermInfo>
+        <TermInfo xmlns="http://schemas.microsoft.com/office/infopath/2007/PartnerControls">
+          <TermName xmlns="http://schemas.microsoft.com/office/infopath/2007/PartnerControls">resume</TermName>
+          <TermId xmlns="http://schemas.microsoft.com/office/infopath/2007/PartnerControls">c7db9ea5-ca71-40e8-9faa-2ab60cfd03c1</TermId>
+        </TermInfo>
+      </Terms>
+    </TaxKeywordTaxHTField>
+    <DLCPolicyLabelClientValue xmlns="6e83e13a-a9bb-45a0-a590-e422e8056146">{_UIVersionString}</DLCPolicyLabelClientValue>
+    <DLCPolicyLabelLock xmlns="6e83e13a-a9bb-45a0-a590-e422e8056146" xsi:nil="true"/>
+    <List_x0020_on_x0020_Page xmlns="2a0b993d-e21e-4add-af1c-d620a688bed6">
+      <Value>124</Value>
+    </List_x0020_on_x0020_Page>
+    <Classification xmlns="2a0b993d-e21e-4add-af1c-d620a688bed6">Internal</Classification>
+    <DLCPolicyLabelValue xmlns="6e83e13a-a9bb-45a0-a590-e422e8056146">10.0</DLCPolicyLabelValue>
+    <Document_x0020_name xmlns="2a0b993d-e21e-4add-af1c-d620a688bed6">Template_CV template Alten candidates_MGMT_EN</Document_x0020_name>
+    <InformationOwner xmlns="2a0b993d-e21e-4add-af1c-d620a688bed6">16</InformationOwner>
+  </documentManagement>
+</p:properties>
+</file>
+
+<file path=customXml/item4.xml><?xml version="1.0" encoding="utf-8"?>
+<ns24:Sources xmlns:w="http://schemas.openxmlformats.org/wordprocessingml/2006/main" xmlns:m="http://schemas.openxmlformats.org/officeDocument/2006/math" xmlns:r="http://schemas.openxmlformats.org/officeDocument/2006/relationships" xmlns:wp="http://schemas.openxmlformats.org/drawingml/2006/wordprocessingDrawing" xmlns:a="http://schemas.openxmlformats.org/drawingml/2006/main" xmlns:ns6="http://schemas.openxmlformats.org/schemaLibrary/2006/main" xmlns:c="http://schemas.openxmlformats.org/drawingml/2006/chart" xmlns:ns8="http://schemas.openxmlformats.org/drawingml/2006/chartDrawing" xmlns:dgm="http://schemas.openxmlformats.org/drawingml/2006/diagram" xmlns:pic="http://schemas.openxmlformats.org/drawingml/2006/picture" xmlns:ns11="http://schemas.openxmlformats.org/drawingml/2006/spreadsheetDrawing" xmlns:dsp="http://schemas.microsoft.com/office/drawing/2008/diagram" xmlns:ns13="urn:schemas-microsoft-com:office:excel" xmlns:o="urn:schemas-microsoft-com:office:office" xmlns:v="urn:schemas-microsoft-com:vml" xmlns:w10="urn:schemas-microsoft-com:office:word" xmlns:ns17="urn:schemas-microsoft-com:office:powerpoint" xmlns:odx="http://opendope.org/xpaths" xmlns:odc="http://opendope.org/conditions" xmlns:odq="http://opendope.org/questions" xmlns:odi="http://opendope.org/components" xmlns:odgm="http://opendope.org/SmartArt/DataHierarchy" xmlns:ns24="http://schemas.openxmlformats.org/officeDocument/2006/bibliography" xmlns:ns25="http://schemas.openxmlformats.org/drawingml/2006/compatibility" xmlns:ns26="http://schemas.openxmlformats.org/drawingml/2006/lockedCanvas" SelectedStyle="\APA.XSL" StyleName="APA"/>
+</file>
+
 <file path=customXml/itemProps1.xml><?xml version="1.0" encoding="utf-8"?>
+<ds:datastoreItem xmlns:ds="http://schemas.openxmlformats.org/officeDocument/2006/customXml" ds:itemID="{C62D9BCA-BD9A-4E8F-BC56-82DE1A46AA50}">
+  <ds:schemaRefs>
+    <ds:schemaRef ds:uri="http://schemas.microsoft.com/office/2006/metadata/contentType"/>
+    <ds:schemaRef ds:uri="http://schemas.microsoft.com/office/2006/metadata/properties/metaAttributes"/>
+    <ds:schemaRef ds:uri="http://www.w3.org/2001/XMLSchema"/>
+    <ds:schemaRef ds:uri="http://schemas.microsoft.com/office/2006/metadata/properties"/>
+    <ds:schemaRef ds:uri="0df4c40c-5dcf-43a2-8c3c-53a34271f143"/>
+    <ds:schemaRef ds:uri="http://schemas.microsoft.com/office/2006/documentManagement/types"/>
+    <ds:schemaRef ds:uri="http://schemas.microsoft.com/office/infopath/2007/PartnerControls"/>
+    <ds:schemaRef ds:uri="http://schemas.openxmlformats.org/package/2006/metadata/core-properties"/>
+    <ds:schemaRef ds:uri="http://purl.org/dc/elements/1.1/"/>
+    <ds:schemaRef ds:uri="http://purl.org/dc/terms/"/>
+    <ds:schemaRef ds:uri="http://schemas.microsoft.com/internal/obd"/>
+  </ds:schemaRefs>
+</ds:datastoreItem>
+</file>
+
+<file path=customXml/itemProps2.xml><?xml version="1.0" encoding="utf-8"?>
+<ds:datastoreItem xmlns:ds="http://schemas.openxmlformats.org/officeDocument/2006/customXml" ds:itemID="{009AEC0D-1B48-40B8-BD0F-A91F7041BCE1}">
+  <ds:schemaRefs>
+    <ds:schemaRef ds:uri="http://schemas.microsoft.com/sharepoint/v3/contenttype/forms"/>
+  </ds:schemaRefs>
+</ds:datastoreItem>
+</file>
+
+<file path=customXml/itemProps3.xml><?xml version="1.0" encoding="utf-8"?>
+<ds:datastoreItem xmlns:ds="http://schemas.openxmlformats.org/officeDocument/2006/customXml" ds:itemID="{1E314E20-A921-4844-B892-BC7E2D7D2D40}">
+  <ds:schemaRefs>
+    <ds:schemaRef ds:uri="http://schemas.microsoft.com/office/2006/metadata/properties"/>
+    <ds:schemaRef ds:uri="http://schemas.microsoft.com/office/infopath/2007/PartnerControls"/>
+    <ds:schemaRef ds:uri="18d487b8-968e-4def-9aa7-896ed8a1016f"/>
+    <ds:schemaRef ds:uri="6e83e13a-a9bb-45a0-a590-e422e8056146"/>
+    <ds:schemaRef ds:uri="2a0b993d-e21e-4add-af1c-d620a688bed6"/>
+  </ds:schemaRefs>
+</ds:datastoreItem>
+</file>
+
+<file path=customXml/itemProps4.xml><?xml version="1.0" encoding="utf-8"?>
 <ds:datastoreItem xmlns:ds="http://schemas.openxmlformats.org/officeDocument/2006/customXml" ds:itemID="{5EAA071B-3CCB-ED48-AA7A-D351DE705A80}">
   <ds:schemaRefs>
     <ds:schemaRef ds:uri="http://schemas.openxmlformats.org/wordprocessingml/2006/main"/>
@@ -17728,42 +17803,4 @@
     <ds:schemaRef ds:uri="http://schemas.openxmlformats.org/drawingml/2006/lockedCanvas"/>
   </ds:schemaRefs>
 </ds:datastoreItem>
-</file>
-
-<file path=customXml/itemProps2.xml><?xml version="1.0" encoding="utf-8"?>
-<ds:datastoreItem xmlns:ds="http://schemas.openxmlformats.org/officeDocument/2006/customXml" ds:itemID="{1E314E20-A921-4844-B892-BC7E2D7D2D40}">
-  <ds:schemaRefs>
-    <ds:schemaRef ds:uri="http://schemas.microsoft.com/office/2006/metadata/properties"/>
-    <ds:schemaRef ds:uri="http://schemas.microsoft.com/office/infopath/2007/PartnerControls"/>
-    <ds:schemaRef ds:uri="18d487b8-968e-4def-9aa7-896ed8a1016f"/>
-    <ds:schemaRef ds:uri="6e83e13a-a9bb-45a0-a590-e422e8056146"/>
-    <ds:schemaRef ds:uri="2a0b993d-e21e-4add-af1c-d620a688bed6"/>
-  </ds:schemaRefs>
-</ds:datastoreItem>
-</file>
-
-<file path=customXml/itemProps3.xml><?xml version="1.0" encoding="utf-8"?>
-<ds:datastoreItem xmlns:ds="http://schemas.openxmlformats.org/officeDocument/2006/customXml" ds:itemID="{009AEC0D-1B48-40B8-BD0F-A91F7041BCE1}">
-  <ds:schemaRefs>
-    <ds:schemaRef ds:uri="http://schemas.microsoft.com/sharepoint/v3/contenttype/forms"/>
-  </ds:schemaRefs>
-</ds:datastoreItem>
-</file>
-
-<file path=customXml/itemProps4.xml><?xml version="1.0" encoding="utf-8"?>
-<ds:datastoreItem xmlns:ds="http://schemas.openxmlformats.org/officeDocument/2006/customXml" ds:itemID="{C62D9BCA-BD9A-4E8F-BC56-82DE1A46AA50}">
-  <ds:schemaRefs>
-    <ds:schemaRef ds:uri="http://schemas.microsoft.com/office/2006/metadata/contentType"/>
-    <ds:schemaRef ds:uri="http://schemas.microsoft.com/office/2006/metadata/properties/metaAttributes"/>
-    <ds:schemaRef ds:uri="http://www.w3.org/2001/XMLSchema"/>
-    <ds:schemaRef ds:uri="http://schemas.microsoft.com/office/2006/metadata/properties"/>
-    <ds:schemaRef ds:uri="0df4c40c-5dcf-43a2-8c3c-53a34271f143"/>
-    <ds:schemaRef ds:uri="http://schemas.microsoft.com/office/2006/documentManagement/types"/>
-    <ds:schemaRef ds:uri="http://schemas.microsoft.com/office/infopath/2007/PartnerControls"/>
-    <ds:schemaRef ds:uri="http://schemas.openxmlformats.org/package/2006/metadata/core-properties"/>
-    <ds:schemaRef ds:uri="http://purl.org/dc/elements/1.1/"/>
-    <ds:schemaRef ds:uri="http://purl.org/dc/terms/"/>
-    <ds:schemaRef ds:uri="http://schemas.microsoft.com/internal/obd"/>
-  </ds:schemaRefs>
-</ds:datastoreItem>
 </file>
--- a/assets/cv/josef-gabrielsson-personal-cv.docx
+++ b/assets/cv/josef-gabrielsson-personal-cv.docx
@@ -219,19 +219,79 @@
               <w:rPr>
                 <w:lang w:val="en-US"/>
               </w:rPr>
-              <w:t xml:space="preserve">Josef is a highly experienced specialist with a broad skill set, an entrepreneurial background, and a diploma in object-oriented programming. In both the public and private </w:t>
-            </w:r>
-            <w:r>
-              <w:rPr>
-                <w:lang w:val="en-US"/>
-              </w:rPr>
-              <w:t xml:space="preserve">IT </w:t>
-            </w:r>
-            <w:r>
-              <w:rPr>
-                <w:lang w:val="en-US"/>
-              </w:rPr>
-              <w:t xml:space="preserve">sectors, he has worked professionally </w:t>
+              <w:t>Josef is a highly experienced specialist with a broad skill set</w:t>
+            </w:r>
+            <w:r>
+              <w:rPr>
+                <w:lang w:val="en-US"/>
+              </w:rPr>
+              <w:t xml:space="preserve"> with</w:t>
+            </w:r>
+            <w:r>
+              <w:rPr>
+                <w:lang w:val="en-US"/>
+              </w:rPr>
+              <w:t xml:space="preserve"> an entrepreneurial background, a</w:t>
+            </w:r>
+            <w:r>
+              <w:rPr>
+                <w:lang w:val="en-US"/>
+              </w:rPr>
+              <w:t>long</w:t>
+            </w:r>
+            <w:r>
+              <w:rPr>
+                <w:lang w:val="en-US"/>
+              </w:rPr>
+              <w:t xml:space="preserve"> </w:t>
+            </w:r>
+            <w:r>
+              <w:rPr>
+                <w:lang w:val="en-US"/>
+              </w:rPr>
+              <w:t>with</w:t>
+            </w:r>
+            <w:r>
+              <w:rPr>
+                <w:lang w:val="en-US"/>
+              </w:rPr>
+              <w:t xml:space="preserve"> </w:t>
+            </w:r>
+            <w:r>
+              <w:rPr>
+                <w:lang w:val="en-US"/>
+              </w:rPr>
+              <w:t xml:space="preserve">a </w:t>
+            </w:r>
+            <w:r>
+              <w:rPr>
+                <w:lang w:val="en-US"/>
+              </w:rPr>
+              <w:t>diploma in object-oriented programming.</w:t>
+            </w:r>
+            <w:r>
+              <w:rPr>
+                <w:lang w:val="en-US"/>
+              </w:rPr>
+              <w:t xml:space="preserve"> </w:t>
+            </w:r>
+            <w:r>
+              <w:rPr>
+                <w:lang w:val="en-US"/>
+              </w:rPr>
+              <w:t>H</w:t>
+            </w:r>
+            <w:r>
+              <w:rPr>
+                <w:lang w:val="en-US"/>
+              </w:rPr>
+              <w:t xml:space="preserve">e has worked professionally </w:t>
+            </w:r>
+            <w:r>
+              <w:rPr>
+                <w:lang w:val="en-US"/>
+              </w:rPr>
+              <w:t xml:space="preserve">in both public and private sectors </w:t>
             </w:r>
             <w:r>
               <w:rPr>
@@ -12620,7 +12680,7 @@
         <v:path o:extrusionok="f" gradientshapeok="t" o:connecttype="rect"/>
         <o:lock v:ext="edit" aspectratio="t"/>
       </v:shapetype>
-      <v:shape id="_x0000_i1037" type="#_x0000_t75" style="width:511.85pt;height:511.85pt;visibility:visible;mso-wrap-style:square" o:bullet="t">
+      <v:shape id="_x0000_i1028" type="#_x0000_t75" style="width:511.85pt;height:511.85pt;visibility:visible;mso-wrap-style:square" o:bullet="t">
         <v:imagedata r:id="rId1" o:title=""/>
       </v:shape>
     </w:pict>
@@ -17550,6 +17610,15 @@
 </file>
 
 <file path=customXml/item1.xml><?xml version="1.0" encoding="utf-8"?>
+<?mso-contentType ?>
+<FormTemplates xmlns="http://schemas.microsoft.com/sharepoint/v3/contenttype/forms">
+  <Display>DocumentLibraryForm</Display>
+  <Edit>DocumentLibraryForm</Edit>
+  <New>DocumentLibraryForm</New>
+</FormTemplates>
+</file>
+
+<file path=customXml/item2.xml><?xml version="1.0" encoding="utf-8"?>
 <ct:contentTypeSchema xmlns:ct="http://schemas.microsoft.com/office/2006/metadata/contentType" xmlns:ma="http://schemas.microsoft.com/office/2006/metadata/properties/metaAttributes" ct:_="" ma:_="" ma:contentTypeName="Document" ma:contentTypeID="0x01010049B599F25D4E914AA096A4C07F14E3F2" ma:contentTypeVersion="2" ma:contentTypeDescription="Crée un document." ma:contentTypeScope="" ma:versionID="68f083214ef3265b9fad01b970d560ed">
   <xsd:schema xmlns:xsd="http://www.w3.org/2001/XMLSchema" xmlns:xs="http://www.w3.org/2001/XMLSchema" xmlns:p="http://schemas.microsoft.com/office/2006/metadata/properties" xmlns:ns3="0df4c40c-5dcf-43a2-8c3c-53a34271f143" targetNamespace="http://schemas.microsoft.com/office/2006/metadata/properties" ma:root="true" ma:fieldsID="2a33bc9a785bc5edf5a0050a4e89ead6" ns3:_="">
     <xsd:import namespace="0df4c40c-5dcf-43a2-8c3c-53a34271f143"/>
@@ -17681,16 +17750,11 @@
 </ct:contentTypeSchema>
 </file>
 
-<file path=customXml/item2.xml><?xml version="1.0" encoding="utf-8"?>
-<?mso-contentType ?>
-<FormTemplates xmlns="http://schemas.microsoft.com/sharepoint/v3/contenttype/forms">
-  <Display>DocumentLibraryForm</Display>
-  <Edit>DocumentLibraryForm</Edit>
-  <New>DocumentLibraryForm</New>
-</FormTemplates>
+<file path=customXml/item3.xml><?xml version="1.0" encoding="utf-8"?>
+<ns24:Sources xmlns:w="http://schemas.openxmlformats.org/wordprocessingml/2006/main" xmlns:m="http://schemas.openxmlformats.org/officeDocument/2006/math" xmlns:r="http://schemas.openxmlformats.org/officeDocument/2006/relationships" xmlns:wp="http://schemas.openxmlformats.org/drawingml/2006/wordprocessingDrawing" xmlns:a="http://schemas.openxmlformats.org/drawingml/2006/main" xmlns:ns6="http://schemas.openxmlformats.org/schemaLibrary/2006/main" xmlns:c="http://schemas.openxmlformats.org/drawingml/2006/chart" xmlns:ns8="http://schemas.openxmlformats.org/drawingml/2006/chartDrawing" xmlns:dgm="http://schemas.openxmlformats.org/drawingml/2006/diagram" xmlns:pic="http://schemas.openxmlformats.org/drawingml/2006/picture" xmlns:ns11="http://schemas.openxmlformats.org/drawingml/2006/spreadsheetDrawing" xmlns:dsp="http://schemas.microsoft.com/office/drawing/2008/diagram" xmlns:ns13="urn:schemas-microsoft-com:office:excel" xmlns:o="urn:schemas-microsoft-com:office:office" xmlns:v="urn:schemas-microsoft-com:vml" xmlns:w10="urn:schemas-microsoft-com:office:word" xmlns:ns17="urn:schemas-microsoft-com:office:powerpoint" xmlns:odx="http://opendope.org/xpaths" xmlns:odc="http://opendope.org/conditions" xmlns:odq="http://opendope.org/questions" xmlns:odi="http://opendope.org/components" xmlns:odgm="http://opendope.org/SmartArt/DataHierarchy" xmlns:ns24="http://schemas.openxmlformats.org/officeDocument/2006/bibliography" xmlns:ns25="http://schemas.openxmlformats.org/drawingml/2006/compatibility" xmlns:ns26="http://schemas.openxmlformats.org/drawingml/2006/lockedCanvas" SelectedStyle="\APA.XSL" StyleName="APA"/>
 </file>
 
-<file path=customXml/item3.xml><?xml version="1.0" encoding="utf-8"?>
+<file path=customXml/item4.xml><?xml version="1.0" encoding="utf-8"?>
 <p:properties xmlns:p="http://schemas.microsoft.com/office/2006/metadata/properties" xmlns:xsi="http://www.w3.org/2001/XMLSchema-instance" xmlns:pc="http://schemas.microsoft.com/office/infopath/2007/PartnerControls">
   <documentManagement>
     <TaxCatchAll xmlns="18d487b8-968e-4def-9aa7-896ed8a1016f">
@@ -17731,11 +17795,15 @@
 </p:properties>
 </file>
 
-<file path=customXml/item4.xml><?xml version="1.0" encoding="utf-8"?>
-<ns24:Sources xmlns:w="http://schemas.openxmlformats.org/wordprocessingml/2006/main" xmlns:m="http://schemas.openxmlformats.org/officeDocument/2006/math" xmlns:r="http://schemas.openxmlformats.org/officeDocument/2006/relationships" xmlns:wp="http://schemas.openxmlformats.org/drawingml/2006/wordprocessingDrawing" xmlns:a="http://schemas.openxmlformats.org/drawingml/2006/main" xmlns:ns6="http://schemas.openxmlformats.org/schemaLibrary/2006/main" xmlns:c="http://schemas.openxmlformats.org/drawingml/2006/chart" xmlns:ns8="http://schemas.openxmlformats.org/drawingml/2006/chartDrawing" xmlns:dgm="http://schemas.openxmlformats.org/drawingml/2006/diagram" xmlns:pic="http://schemas.openxmlformats.org/drawingml/2006/picture" xmlns:ns11="http://schemas.openxmlformats.org/drawingml/2006/spreadsheetDrawing" xmlns:dsp="http://schemas.microsoft.com/office/drawing/2008/diagram" xmlns:ns13="urn:schemas-microsoft-com:office:excel" xmlns:o="urn:schemas-microsoft-com:office:office" xmlns:v="urn:schemas-microsoft-com:vml" xmlns:w10="urn:schemas-microsoft-com:office:word" xmlns:ns17="urn:schemas-microsoft-com:office:powerpoint" xmlns:odx="http://opendope.org/xpaths" xmlns:odc="http://opendope.org/conditions" xmlns:odq="http://opendope.org/questions" xmlns:odi="http://opendope.org/components" xmlns:odgm="http://opendope.org/SmartArt/DataHierarchy" xmlns:ns24="http://schemas.openxmlformats.org/officeDocument/2006/bibliography" xmlns:ns25="http://schemas.openxmlformats.org/drawingml/2006/compatibility" xmlns:ns26="http://schemas.openxmlformats.org/drawingml/2006/lockedCanvas" SelectedStyle="\APA.XSL" StyleName="APA"/>
+<file path=customXml/itemProps1.xml><?xml version="1.0" encoding="utf-8"?>
+<ds:datastoreItem xmlns:ds="http://schemas.openxmlformats.org/officeDocument/2006/customXml" ds:itemID="{009AEC0D-1B48-40B8-BD0F-A91F7041BCE1}">
+  <ds:schemaRefs>
+    <ds:schemaRef ds:uri="http://schemas.microsoft.com/sharepoint/v3/contenttype/forms"/>
+  </ds:schemaRefs>
+</ds:datastoreItem>
 </file>
 
-<file path=customXml/itemProps1.xml><?xml version="1.0" encoding="utf-8"?>
+<file path=customXml/itemProps2.xml><?xml version="1.0" encoding="utf-8"?>
 <ds:datastoreItem xmlns:ds="http://schemas.openxmlformats.org/officeDocument/2006/customXml" ds:itemID="{C62D9BCA-BD9A-4E8F-BC56-82DE1A46AA50}">
   <ds:schemaRefs>
     <ds:schemaRef ds:uri="http://schemas.microsoft.com/office/2006/metadata/contentType"/>
@@ -17753,27 +17821,7 @@
 </ds:datastoreItem>
 </file>
 
-<file path=customXml/itemProps2.xml><?xml version="1.0" encoding="utf-8"?>
-<ds:datastoreItem xmlns:ds="http://schemas.openxmlformats.org/officeDocument/2006/customXml" ds:itemID="{009AEC0D-1B48-40B8-BD0F-A91F7041BCE1}">
-  <ds:schemaRefs>
-    <ds:schemaRef ds:uri="http://schemas.microsoft.com/sharepoint/v3/contenttype/forms"/>
-  </ds:schemaRefs>
-</ds:datastoreItem>
-</file>
-
 <file path=customXml/itemProps3.xml><?xml version="1.0" encoding="utf-8"?>
-<ds:datastoreItem xmlns:ds="http://schemas.openxmlformats.org/officeDocument/2006/customXml" ds:itemID="{1E314E20-A921-4844-B892-BC7E2D7D2D40}">
-  <ds:schemaRefs>
-    <ds:schemaRef ds:uri="http://schemas.microsoft.com/office/2006/metadata/properties"/>
-    <ds:schemaRef ds:uri="http://schemas.microsoft.com/office/infopath/2007/PartnerControls"/>
-    <ds:schemaRef ds:uri="18d487b8-968e-4def-9aa7-896ed8a1016f"/>
-    <ds:schemaRef ds:uri="6e83e13a-a9bb-45a0-a590-e422e8056146"/>
-    <ds:schemaRef ds:uri="2a0b993d-e21e-4add-af1c-d620a688bed6"/>
-  </ds:schemaRefs>
-</ds:datastoreItem>
-</file>
-
-<file path=customXml/itemProps4.xml><?xml version="1.0" encoding="utf-8"?>
 <ds:datastoreItem xmlns:ds="http://schemas.openxmlformats.org/officeDocument/2006/customXml" ds:itemID="{5EAA071B-3CCB-ED48-AA7A-D351DE705A80}">
   <ds:schemaRefs>
     <ds:schemaRef ds:uri="http://schemas.openxmlformats.org/wordprocessingml/2006/main"/>
@@ -17803,4 +17851,16 @@
     <ds:schemaRef ds:uri="http://schemas.openxmlformats.org/drawingml/2006/lockedCanvas"/>
   </ds:schemaRefs>
 </ds:datastoreItem>
+</file>
+
+<file path=customXml/itemProps4.xml><?xml version="1.0" encoding="utf-8"?>
+<ds:datastoreItem xmlns:ds="http://schemas.openxmlformats.org/officeDocument/2006/customXml" ds:itemID="{1E314E20-A921-4844-B892-BC7E2D7D2D40}">
+  <ds:schemaRefs>
+    <ds:schemaRef ds:uri="http://schemas.microsoft.com/office/2006/metadata/properties"/>
+    <ds:schemaRef ds:uri="http://schemas.microsoft.com/office/infopath/2007/PartnerControls"/>
+    <ds:schemaRef ds:uri="18d487b8-968e-4def-9aa7-896ed8a1016f"/>
+    <ds:schemaRef ds:uri="6e83e13a-a9bb-45a0-a590-e422e8056146"/>
+    <ds:schemaRef ds:uri="2a0b993d-e21e-4add-af1c-d620a688bed6"/>
+  </ds:schemaRefs>
+</ds:datastoreItem>
 </file>
--- a/assets/cv/josef-gabrielsson-personal-cv.docx
+++ b/assets/cv/josef-gabrielsson-personal-cv.docx
@@ -97,7 +97,7 @@
           <w:sz w:val="16"/>
           <w:lang w:val="en-US"/>
         </w:rPr>
-        <w:t>2022-09-16</w:t>
+        <w:t>2022-09-27</w:t>
       </w:r>
       <w:r>
         <w:rPr>
@@ -132,20 +132,20 @@
     </w:p>
     <w:tbl>
       <w:tblPr>
-        <w:tblW w:w="9189" w:type="dxa"/>
+        <w:tblW w:w="9203" w:type="dxa"/>
         <w:tblLayout w:type="fixed"/>
         <w:tblLook w:val="04A0" w:firstRow="1" w:lastRow="0" w:firstColumn="1" w:lastColumn="0" w:noHBand="0" w:noVBand="1"/>
       </w:tblPr>
       <w:tblGrid>
-        <w:gridCol w:w="9189"/>
+        <w:gridCol w:w="9203"/>
       </w:tblGrid>
       <w:tr>
         <w:trPr>
-          <w:trHeight w:val="2742"/>
+          <w:trHeight w:val="2848"/>
         </w:trPr>
         <w:tc>
           <w:tcPr>
-            <w:tcW w:w="9189" w:type="dxa"/>
+            <w:tcW w:w="9203" w:type="dxa"/>
             <w:shd w:val="clear" w:color="auto" w:fill="auto"/>
           </w:tcPr>
           <w:p>
@@ -160,13 +160,13 @@
                 <w:lang w:val="en-US"/>
               </w:rPr>
               <w:drawing>
-                <wp:anchor distT="0" distB="0" distL="114300" distR="114300" simplePos="0" relativeHeight="251660288" behindDoc="0" locked="0" layoutInCell="1" allowOverlap="1" wp14:anchorId="42A36897" wp14:editId="61DF0085">
+                <wp:anchor distT="0" distB="0" distL="114300" distR="114300" simplePos="0" relativeHeight="251660288" behindDoc="0" locked="0" layoutInCell="1" allowOverlap="1" wp14:anchorId="42A36897" wp14:editId="3EA81FA7">
                   <wp:simplePos x="0" y="0"/>
                   <wp:positionH relativeFrom="column">
-                    <wp:posOffset>16086</wp:posOffset>
+                    <wp:posOffset>-65606</wp:posOffset>
                   </wp:positionH>
                   <wp:positionV relativeFrom="paragraph">
-                    <wp:posOffset>13335</wp:posOffset>
+                    <wp:posOffset>579</wp:posOffset>
                   </wp:positionV>
                   <wp:extent cx="870585" cy="1083310"/>
                   <wp:effectExtent l="0" t="0" r="5715" b="0"/>
@@ -225,13 +225,19 @@
               <w:rPr>
                 <w:lang w:val="en-US"/>
               </w:rPr>
-              <w:t xml:space="preserve"> with</w:t>
-            </w:r>
-            <w:r>
-              <w:rPr>
-                <w:lang w:val="en-US"/>
-              </w:rPr>
-              <w:t xml:space="preserve"> an entrepreneurial background, a</w:t>
+              <w:t xml:space="preserve"> </w:t>
+            </w:r>
+            <w:r>
+              <w:rPr>
+                <w:lang w:val="en-US"/>
+              </w:rPr>
+              <w:t xml:space="preserve">grounded on an </w:t>
+            </w:r>
+            <w:r>
+              <w:rPr>
+                <w:lang w:val="en-US"/>
+              </w:rPr>
+              <w:t>entrepreneurial background, a</w:t>
             </w:r>
             <w:r>
               <w:rPr>
@@ -17610,15 +17616,6 @@
 </file>
 
 <file path=customXml/item1.xml><?xml version="1.0" encoding="utf-8"?>
-<?mso-contentType ?>
-<FormTemplates xmlns="http://schemas.microsoft.com/sharepoint/v3/contenttype/forms">
-  <Display>DocumentLibraryForm</Display>
-  <Edit>DocumentLibraryForm</Edit>
-  <New>DocumentLibraryForm</New>
-</FormTemplates>
-</file>
-
-<file path=customXml/item2.xml><?xml version="1.0" encoding="utf-8"?>
 <ct:contentTypeSchema xmlns:ct="http://schemas.microsoft.com/office/2006/metadata/contentType" xmlns:ma="http://schemas.microsoft.com/office/2006/metadata/properties/metaAttributes" ct:_="" ma:_="" ma:contentTypeName="Document" ma:contentTypeID="0x01010049B599F25D4E914AA096A4C07F14E3F2" ma:contentTypeVersion="2" ma:contentTypeDescription="Crée un document." ma:contentTypeScope="" ma:versionID="68f083214ef3265b9fad01b970d560ed">
   <xsd:schema xmlns:xsd="http://www.w3.org/2001/XMLSchema" xmlns:xs="http://www.w3.org/2001/XMLSchema" xmlns:p="http://schemas.microsoft.com/office/2006/metadata/properties" xmlns:ns3="0df4c40c-5dcf-43a2-8c3c-53a34271f143" targetNamespace="http://schemas.microsoft.com/office/2006/metadata/properties" ma:root="true" ma:fieldsID="2a33bc9a785bc5edf5a0050a4e89ead6" ns3:_="">
     <xsd:import namespace="0df4c40c-5dcf-43a2-8c3c-53a34271f143"/>
@@ -17750,11 +17747,16 @@
 </ct:contentTypeSchema>
 </file>
 
-<file path=customXml/item3.xml><?xml version="1.0" encoding="utf-8"?>
-<ns24:Sources xmlns:w="http://schemas.openxmlformats.org/wordprocessingml/2006/main" xmlns:m="http://schemas.openxmlformats.org/officeDocument/2006/math" xmlns:r="http://schemas.openxmlformats.org/officeDocument/2006/relationships" xmlns:wp="http://schemas.openxmlformats.org/drawingml/2006/wordprocessingDrawing" xmlns:a="http://schemas.openxmlformats.org/drawingml/2006/main" xmlns:ns6="http://schemas.openxmlformats.org/schemaLibrary/2006/main" xmlns:c="http://schemas.openxmlformats.org/drawingml/2006/chart" xmlns:ns8="http://schemas.openxmlformats.org/drawingml/2006/chartDrawing" xmlns:dgm="http://schemas.openxmlformats.org/drawingml/2006/diagram" xmlns:pic="http://schemas.openxmlformats.org/drawingml/2006/picture" xmlns:ns11="http://schemas.openxmlformats.org/drawingml/2006/spreadsheetDrawing" xmlns:dsp="http://schemas.microsoft.com/office/drawing/2008/diagram" xmlns:ns13="urn:schemas-microsoft-com:office:excel" xmlns:o="urn:schemas-microsoft-com:office:office" xmlns:v="urn:schemas-microsoft-com:vml" xmlns:w10="urn:schemas-microsoft-com:office:word" xmlns:ns17="urn:schemas-microsoft-com:office:powerpoint" xmlns:odx="http://opendope.org/xpaths" xmlns:odc="http://opendope.org/conditions" xmlns:odq="http://opendope.org/questions" xmlns:odi="http://opendope.org/components" xmlns:odgm="http://opendope.org/SmartArt/DataHierarchy" xmlns:ns24="http://schemas.openxmlformats.org/officeDocument/2006/bibliography" xmlns:ns25="http://schemas.openxmlformats.org/drawingml/2006/compatibility" xmlns:ns26="http://schemas.openxmlformats.org/drawingml/2006/lockedCanvas" SelectedStyle="\APA.XSL" StyleName="APA"/>
+<file path=customXml/item2.xml><?xml version="1.0" encoding="utf-8"?>
+<?mso-contentType ?>
+<FormTemplates xmlns="http://schemas.microsoft.com/sharepoint/v3/contenttype/forms">
+  <Display>DocumentLibraryForm</Display>
+  <Edit>DocumentLibraryForm</Edit>
+  <New>DocumentLibraryForm</New>
+</FormTemplates>
 </file>
 
-<file path=customXml/item4.xml><?xml version="1.0" encoding="utf-8"?>
+<file path=customXml/item3.xml><?xml version="1.0" encoding="utf-8"?>
 <p:properties xmlns:p="http://schemas.microsoft.com/office/2006/metadata/properties" xmlns:xsi="http://www.w3.org/2001/XMLSchema-instance" xmlns:pc="http://schemas.microsoft.com/office/infopath/2007/PartnerControls">
   <documentManagement>
     <TaxCatchAll xmlns="18d487b8-968e-4def-9aa7-896ed8a1016f">
@@ -17795,15 +17797,11 @@
 </p:properties>
 </file>
 
-<file path=customXml/itemProps1.xml><?xml version="1.0" encoding="utf-8"?>
-<ds:datastoreItem xmlns:ds="http://schemas.openxmlformats.org/officeDocument/2006/customXml" ds:itemID="{009AEC0D-1B48-40B8-BD0F-A91F7041BCE1}">
-  <ds:schemaRefs>
-    <ds:schemaRef ds:uri="http://schemas.microsoft.com/sharepoint/v3/contenttype/forms"/>
-  </ds:schemaRefs>
-</ds:datastoreItem>
+<file path=customXml/item4.xml><?xml version="1.0" encoding="utf-8"?>
+<ns24:Sources xmlns:w="http://schemas.openxmlformats.org/wordprocessingml/2006/main" xmlns:m="http://schemas.openxmlformats.org/officeDocument/2006/math" xmlns:r="http://schemas.openxmlformats.org/officeDocument/2006/relationships" xmlns:wp="http://schemas.openxmlformats.org/drawingml/2006/wordprocessingDrawing" xmlns:a="http://schemas.openxmlformats.org/drawingml/2006/main" xmlns:ns6="http://schemas.openxmlformats.org/schemaLibrary/2006/main" xmlns:c="http://schemas.openxmlformats.org/drawingml/2006/chart" xmlns:ns8="http://schemas.openxmlformats.org/drawingml/2006/chartDrawing" xmlns:dgm="http://schemas.openxmlformats.org/drawingml/2006/diagram" xmlns:pic="http://schemas.openxmlformats.org/drawingml/2006/picture" xmlns:ns11="http://schemas.openxmlformats.org/drawingml/2006/spreadsheetDrawing" xmlns:dsp="http://schemas.microsoft.com/office/drawing/2008/diagram" xmlns:ns13="urn:schemas-microsoft-com:office:excel" xmlns:o="urn:schemas-microsoft-com:office:office" xmlns:v="urn:schemas-microsoft-com:vml" xmlns:w10="urn:schemas-microsoft-com:office:word" xmlns:ns17="urn:schemas-microsoft-com:office:powerpoint" xmlns:odx="http://opendope.org/xpaths" xmlns:odc="http://opendope.org/conditions" xmlns:odq="http://opendope.org/questions" xmlns:odi="http://opendope.org/components" xmlns:odgm="http://opendope.org/SmartArt/DataHierarchy" xmlns:ns24="http://schemas.openxmlformats.org/officeDocument/2006/bibliography" xmlns:ns25="http://schemas.openxmlformats.org/drawingml/2006/compatibility" xmlns:ns26="http://schemas.openxmlformats.org/drawingml/2006/lockedCanvas" SelectedStyle="\APA.XSL" StyleName="APA"/>
 </file>
 
-<file path=customXml/itemProps2.xml><?xml version="1.0" encoding="utf-8"?>
+<file path=customXml/itemProps1.xml><?xml version="1.0" encoding="utf-8"?>
 <ds:datastoreItem xmlns:ds="http://schemas.openxmlformats.org/officeDocument/2006/customXml" ds:itemID="{C62D9BCA-BD9A-4E8F-BC56-82DE1A46AA50}">
   <ds:schemaRefs>
     <ds:schemaRef ds:uri="http://schemas.microsoft.com/office/2006/metadata/contentType"/>
@@ -17821,7 +17819,27 @@
 </ds:datastoreItem>
 </file>
 
+<file path=customXml/itemProps2.xml><?xml version="1.0" encoding="utf-8"?>
+<ds:datastoreItem xmlns:ds="http://schemas.openxmlformats.org/officeDocument/2006/customXml" ds:itemID="{009AEC0D-1B48-40B8-BD0F-A91F7041BCE1}">
+  <ds:schemaRefs>
+    <ds:schemaRef ds:uri="http://schemas.microsoft.com/sharepoint/v3/contenttype/forms"/>
+  </ds:schemaRefs>
+</ds:datastoreItem>
+</file>
+
 <file path=customXml/itemProps3.xml><?xml version="1.0" encoding="utf-8"?>
+<ds:datastoreItem xmlns:ds="http://schemas.openxmlformats.org/officeDocument/2006/customXml" ds:itemID="{1E314E20-A921-4844-B892-BC7E2D7D2D40}">
+  <ds:schemaRefs>
+    <ds:schemaRef ds:uri="http://schemas.microsoft.com/office/2006/metadata/properties"/>
+    <ds:schemaRef ds:uri="http://schemas.microsoft.com/office/infopath/2007/PartnerControls"/>
+    <ds:schemaRef ds:uri="18d487b8-968e-4def-9aa7-896ed8a1016f"/>
+    <ds:schemaRef ds:uri="6e83e13a-a9bb-45a0-a590-e422e8056146"/>
+    <ds:schemaRef ds:uri="2a0b993d-e21e-4add-af1c-d620a688bed6"/>
+  </ds:schemaRefs>
+</ds:datastoreItem>
+</file>
+
+<file path=customXml/itemProps4.xml><?xml version="1.0" encoding="utf-8"?>
 <ds:datastoreItem xmlns:ds="http://schemas.openxmlformats.org/officeDocument/2006/customXml" ds:itemID="{5EAA071B-3CCB-ED48-AA7A-D351DE705A80}">
   <ds:schemaRefs>
     <ds:schemaRef ds:uri="http://schemas.openxmlformats.org/wordprocessingml/2006/main"/>
@@ -17851,16 +17869,4 @@
     <ds:schemaRef ds:uri="http://schemas.openxmlformats.org/drawingml/2006/lockedCanvas"/>
   </ds:schemaRefs>
 </ds:datastoreItem>
-</file>
-
-<file path=customXml/itemProps4.xml><?xml version="1.0" encoding="utf-8"?>
-<ds:datastoreItem xmlns:ds="http://schemas.openxmlformats.org/officeDocument/2006/customXml" ds:itemID="{1E314E20-A921-4844-B892-BC7E2D7D2D40}">
-  <ds:schemaRefs>
-    <ds:schemaRef ds:uri="http://schemas.microsoft.com/office/2006/metadata/properties"/>
-    <ds:schemaRef ds:uri="http://schemas.microsoft.com/office/infopath/2007/PartnerControls"/>
-    <ds:schemaRef ds:uri="18d487b8-968e-4def-9aa7-896ed8a1016f"/>
-    <ds:schemaRef ds:uri="6e83e13a-a9bb-45a0-a590-e422e8056146"/>
-    <ds:schemaRef ds:uri="2a0b993d-e21e-4add-af1c-d620a688bed6"/>
-  </ds:schemaRefs>
-</ds:datastoreItem>
 </file>
--- a/assets/cv/josef-gabrielsson-personal-cv.docx
+++ b/assets/cv/josef-gabrielsson-personal-cv.docx
@@ -13,98 +13,7 @@
         <w:rPr>
           <w:lang w:val="en-US"/>
         </w:rPr>
-        <w:t xml:space="preserve">Josef Gabrielsson </w:t>
-      </w:r>
-      <w:r>
-        <w:rPr>
-          <w:lang w:val="en-US"/>
-        </w:rPr>
-        <w:t xml:space="preserve">– </w:t>
-      </w:r>
-      <w:r>
-        <w:rPr>
-          <w:lang w:val="en-US"/>
-        </w:rPr>
-        <w:t>R</w:t>
-      </w:r>
-      <w:r>
-        <w:rPr>
-          <w:lang w:val="en-US"/>
-        </w:rPr>
-        <w:t xml:space="preserve">eady to become </w:t>
-      </w:r>
-      <w:r>
-        <w:rPr>
-          <w:lang w:val="en-US"/>
-        </w:rPr>
-        <w:t>a</w:t>
-      </w:r>
-      <w:r>
-        <w:rPr>
-          <w:lang w:val="en-US"/>
-        </w:rPr>
-        <w:t xml:space="preserve"> manager</w:t>
-      </w:r>
-      <w:r>
-        <w:rPr>
-          <w:lang w:val="en-US"/>
-        </w:rPr>
-        <w:t xml:space="preserve"> </w:t>
-      </w:r>
-      <w:r>
-        <w:rPr>
-          <w:lang w:val="en-US"/>
-        </w:rPr>
-        <w:t>| CV</w:t>
-      </w:r>
-      <w:r>
-        <w:rPr>
-          <w:lang w:val="en-US"/>
-        </w:rPr>
-        <w:t xml:space="preserve"> |</w:t>
-      </w:r>
-    </w:p>
-    <w:p>
-      <w:pPr>
-        <w:rPr>
-          <w:lang w:val="en-US"/>
-        </w:rPr>
-      </w:pPr>
-      <w:r>
-        <w:rPr>
-          <w:sz w:val="16"/>
-          <w:lang w:val="en-US"/>
-        </w:rPr>
-        <w:fldChar w:fldCharType="begin"/>
-      </w:r>
-      <w:r>
-        <w:rPr>
-          <w:sz w:val="16"/>
-          <w:lang w:val="en-US"/>
-        </w:rPr>
-        <w:instrText xml:space="preserve"> SAVEDATE \@ "yyyy-MM-dd" \* MERGEFORMAT </w:instrText>
-      </w:r>
-      <w:r>
-        <w:rPr>
-          <w:sz w:val="16"/>
-          <w:lang w:val="en-US"/>
-        </w:rPr>
-        <w:fldChar w:fldCharType="separate"/>
-      </w:r>
-      <w:r>
-        <w:rPr>
-          <w:noProof/>
-          <w:sz w:val="16"/>
-          <w:lang w:val="en-US"/>
-        </w:rPr>
-        <w:t>2022-09-27</w:t>
-      </w:r>
-      <w:r>
-        <w:rPr>
-          <w:sz w:val="16"/>
-          <w:lang w:val="en-US"/>
-        </w:rPr>
-        <w:fldChar w:fldCharType="end"/>
+        <w:t>Josef Gabrielsson</w:t>
       </w:r>
     </w:p>
     <w:p>
@@ -536,7 +445,19 @@
               <w:rPr>
                 <w:lang w:val="en-US"/>
               </w:rPr>
-              <w:t>Current roles</w:t>
+              <w:t>Current</w:t>
+            </w:r>
+            <w:r>
+              <w:rPr>
+                <w:lang w:val="en-US"/>
+              </w:rPr>
+              <w:t>/latest</w:t>
+            </w:r>
+            <w:r>
+              <w:rPr>
+                <w:lang w:val="en-US"/>
+              </w:rPr>
+              <w:t xml:space="preserve"> roles</w:t>
             </w:r>
           </w:p>
         </w:tc>
@@ -1986,108 +1907,49 @@
           </w:p>
           <w:p>
             <w:pPr>
+              <w:pStyle w:val="Rubrik2"/>
               <w:pBdr>
                 <w:bottom w:val="single" w:sz="6" w:space="1" w:color="auto"/>
               </w:pBdr>
               <w:ind w:right="170"/>
               <w:jc w:val="right"/>
               <w:rPr>
+                <w:b w:val="0"/>
+                <w:bCs w:val="0"/>
                 <w:sz w:val="16"/>
-                <w:szCs w:val="20"/>
-                <w:lang w:val="en-US"/>
-              </w:rPr>
-            </w:pPr>
-            <w:r>
-              <w:rPr>
+                <w:szCs w:val="22"/>
+                <w:lang w:val="en-US"/>
+              </w:rPr>
+            </w:pPr>
+            <w:r>
+              <w:rPr>
+                <w:b w:val="0"/>
+                <w:bCs w:val="0"/>
                 <w:sz w:val="16"/>
-                <w:szCs w:val="20"/>
+                <w:szCs w:val="22"/>
                 <w:lang w:val="en-US"/>
               </w:rPr>
               <w:t>Permanent</w:t>
             </w:r>
             <w:r>
               <w:rPr>
+                <w:b w:val="0"/>
+                <w:bCs w:val="0"/>
                 <w:sz w:val="16"/>
-                <w:szCs w:val="20"/>
+                <w:szCs w:val="22"/>
                 <w:lang w:val="en-US"/>
               </w:rPr>
               <w:t xml:space="preserve"> </w:t>
             </w:r>
             <w:r>
               <w:rPr>
+                <w:b w:val="0"/>
+                <w:bCs w:val="0"/>
                 <w:sz w:val="16"/>
-                <w:szCs w:val="20"/>
+                <w:szCs w:val="22"/>
                 <w:lang w:val="en-US"/>
               </w:rPr>
               <w:t>employment</w:t>
-            </w:r>
-          </w:p>
-          <w:p>
-            <w:pPr>
-              <w:ind w:left="57"/>
-              <w:jc w:val="right"/>
-              <w:rPr>
-                <w:sz w:val="18"/>
-                <w:szCs w:val="18"/>
-                <w:lang w:val="en-US"/>
-              </w:rPr>
-            </w:pPr>
-          </w:p>
-          <w:p>
-            <w:pPr>
-              <w:ind w:left="57"/>
-              <w:jc w:val="right"/>
-              <w:rPr>
-                <w:sz w:val="16"/>
-                <w:szCs w:val="16"/>
-                <w:lang w:val="en-US"/>
-              </w:rPr>
-            </w:pPr>
-            <w:r>
-              <w:rPr>
-                <w:sz w:val="16"/>
-                <w:szCs w:val="16"/>
-                <w:lang w:val="en-US"/>
-              </w:rPr>
-              <w:t>Front-end Developer</w:t>
-            </w:r>
-          </w:p>
-          <w:p>
-            <w:pPr>
-              <w:ind w:left="57"/>
-              <w:jc w:val="right"/>
-              <w:rPr>
-                <w:sz w:val="16"/>
-                <w:szCs w:val="16"/>
-                <w:lang w:val="en-US"/>
-              </w:rPr>
-            </w:pPr>
-            <w:r>
-              <w:rPr>
-                <w:sz w:val="16"/>
-                <w:szCs w:val="16"/>
-                <w:lang w:val="en-US"/>
-              </w:rPr>
-              <w:t>Back-end Developer</w:t>
-            </w:r>
-          </w:p>
-          <w:p>
-            <w:pPr>
-              <w:ind w:left="57"/>
-              <w:jc w:val="right"/>
-              <w:rPr>
-                <w:sz w:val="16"/>
-                <w:szCs w:val="16"/>
-                <w:lang w:val="en-US"/>
-              </w:rPr>
-            </w:pPr>
-            <w:r>
-              <w:rPr>
-                <w:sz w:val="16"/>
-                <w:szCs w:val="16"/>
-                <w:lang w:val="en-US"/>
-              </w:rPr>
-              <w:t>DevOps</w:t>
             </w:r>
           </w:p>
           <w:p>
@@ -2095,9 +1957,52 @@
               <w:ind w:right="170"/>
               <w:jc w:val="right"/>
               <w:rPr>
-                <w:lang w:val="en-US"/>
-              </w:rPr>
-            </w:pPr>
+                <w:sz w:val="16"/>
+                <w:lang w:val="en-US"/>
+              </w:rPr>
+            </w:pPr>
+          </w:p>
+          <w:p>
+            <w:pPr>
+              <w:ind w:right="170"/>
+              <w:jc w:val="right"/>
+              <w:rPr>
+                <w:sz w:val="16"/>
+                <w:lang w:val="en-US"/>
+              </w:rPr>
+            </w:pPr>
+            <w:r>
+              <w:rPr>
+                <w:sz w:val="16"/>
+                <w:lang w:val="en-US"/>
+              </w:rPr>
+              <w:t>Front-end Developer</w:t>
+            </w:r>
+            <w:r>
+              <w:rPr>
+                <w:sz w:val="16"/>
+                <w:lang w:val="en-US"/>
+              </w:rPr>
+              <w:br/>
+              <w:t>Back-end Developer</w:t>
+            </w:r>
+          </w:p>
+          <w:p>
+            <w:pPr>
+              <w:ind w:right="170"/>
+              <w:jc w:val="right"/>
+              <w:rPr>
+                <w:sz w:val="16"/>
+                <w:lang w:val="en-US"/>
+              </w:rPr>
+            </w:pPr>
+            <w:r>
+              <w:rPr>
+                <w:sz w:val="16"/>
+                <w:lang w:val="en-US"/>
+              </w:rPr>
+              <w:t>DevOps</w:t>
+            </w:r>
           </w:p>
         </w:tc>
         <w:tc>
@@ -2674,154 +2579,136 @@
           </w:p>
           <w:p>
             <w:pPr>
-              <w:ind w:left="57"/>
+              <w:ind w:right="170"/>
               <w:jc w:val="right"/>
               <w:rPr>
-                <w:sz w:val="18"/>
-                <w:szCs w:val="18"/>
-                <w:lang w:val="en-US"/>
-              </w:rPr>
-            </w:pPr>
-          </w:p>
-          <w:p>
-            <w:pPr>
+                <w:sz w:val="16"/>
+                <w:lang w:val="en-US"/>
+              </w:rPr>
+            </w:pPr>
+          </w:p>
+          <w:p>
+            <w:pPr>
+              <w:ind w:right="170"/>
               <w:jc w:val="right"/>
               <w:rPr>
                 <w:sz w:val="16"/>
-                <w:szCs w:val="16"/>
                 <w:lang w:val="en-US"/>
               </w:rPr>
             </w:pPr>
             <w:r>
               <w:rPr>
                 <w:sz w:val="16"/>
-                <w:szCs w:val="16"/>
                 <w:lang w:val="en-US"/>
               </w:rPr>
               <w:t>Front-end Developer</w:t>
             </w:r>
-          </w:p>
-          <w:p>
-            <w:pPr>
+            <w:r>
+              <w:rPr>
+                <w:sz w:val="16"/>
+                <w:lang w:val="en-US"/>
+              </w:rPr>
+              <w:br/>
+              <w:t>Back-end Developer</w:t>
+            </w:r>
+          </w:p>
+          <w:p>
+            <w:pPr>
+              <w:ind w:right="170"/>
               <w:jc w:val="right"/>
               <w:rPr>
                 <w:sz w:val="16"/>
-                <w:szCs w:val="16"/>
-                <w:lang w:val="en-US"/>
-              </w:rPr>
-            </w:pPr>
+                <w:lang w:val="en-US"/>
+              </w:rPr>
+            </w:pPr>
+            <w:proofErr w:type="spellStart"/>
             <w:r>
               <w:rPr>
                 <w:sz w:val="16"/>
-                <w:szCs w:val="16"/>
-                <w:lang w:val="en-US"/>
-              </w:rPr>
-              <w:t>Back-end Developer</w:t>
-            </w:r>
-          </w:p>
-          <w:p>
-            <w:pPr>
+                <w:lang w:val="en-US"/>
+              </w:rPr>
+              <w:t>UX</w:t>
+            </w:r>
+            <w:proofErr w:type="spellEnd"/>
+            <w:r>
+              <w:rPr>
+                <w:sz w:val="16"/>
+                <w:lang w:val="en-US"/>
+              </w:rPr>
+              <w:t>/UI Developer</w:t>
+            </w:r>
+          </w:p>
+          <w:p>
+            <w:pPr>
+              <w:ind w:right="170"/>
               <w:jc w:val="right"/>
               <w:rPr>
                 <w:sz w:val="16"/>
-                <w:szCs w:val="16"/>
-                <w:lang w:val="en-US"/>
-              </w:rPr>
-            </w:pPr>
-            <w:proofErr w:type="spellStart"/>
+                <w:lang w:val="en-US"/>
+              </w:rPr>
+            </w:pPr>
             <w:r>
               <w:rPr>
                 <w:sz w:val="16"/>
-                <w:szCs w:val="16"/>
-                <w:lang w:val="en-US"/>
-              </w:rPr>
-              <w:t>UX</w:t>
-            </w:r>
-            <w:proofErr w:type="spellEnd"/>
-            <w:r>
+                <w:lang w:val="en-US"/>
+              </w:rPr>
+              <w:t>Architect</w:t>
+            </w:r>
+          </w:p>
+          <w:p>
+            <w:pPr>
+              <w:ind w:right="170"/>
+              <w:jc w:val="right"/>
               <w:rPr>
                 <w:sz w:val="16"/>
-                <w:szCs w:val="16"/>
-                <w:lang w:val="en-US"/>
-              </w:rPr>
-              <w:t xml:space="preserve">/UI Designer </w:t>
-            </w:r>
-          </w:p>
-          <w:p>
-            <w:pPr>
+                <w:lang w:val="en-US"/>
+              </w:rPr>
+            </w:pPr>
+            <w:r>
+              <w:rPr>
+                <w:sz w:val="16"/>
+                <w:lang w:val="en-US"/>
+              </w:rPr>
+              <w:t>Scrum Master</w:t>
+            </w:r>
+            <w:r>
+              <w:rPr>
+                <w:sz w:val="16"/>
+                <w:lang w:val="en-US"/>
+              </w:rPr>
+              <w:br/>
+              <w:t>DevOps</w:t>
+            </w:r>
+          </w:p>
+          <w:p>
+            <w:pPr>
+              <w:ind w:right="170"/>
               <w:jc w:val="right"/>
               <w:rPr>
                 <w:sz w:val="16"/>
-                <w:szCs w:val="16"/>
                 <w:lang w:val="en-US"/>
               </w:rPr>
             </w:pPr>
             <w:r>
               <w:rPr>
                 <w:sz w:val="16"/>
-                <w:szCs w:val="16"/>
-                <w:lang w:val="en-US"/>
-              </w:rPr>
-              <w:t>Architect</w:t>
-            </w:r>
-          </w:p>
-          <w:p>
-            <w:pPr>
+                <w:lang w:val="en-US"/>
+              </w:rPr>
+              <w:t>Tester</w:t>
+            </w:r>
+          </w:p>
+          <w:p>
+            <w:pPr>
+              <w:ind w:right="170"/>
               <w:jc w:val="right"/>
               <w:rPr>
                 <w:sz w:val="16"/>
-                <w:szCs w:val="16"/>
-                <w:lang w:val="en-US"/>
-              </w:rPr>
-            </w:pPr>
-            <w:proofErr w:type="spellStart"/>
+                <w:lang w:val="en-US"/>
+              </w:rPr>
+            </w:pPr>
             <w:r>
               <w:rPr>
                 <w:sz w:val="16"/>
-                <w:szCs w:val="16"/>
-                <w:lang w:val="en-US"/>
-              </w:rPr>
-              <w:t>DevSecOps</w:t>
-            </w:r>
-            <w:proofErr w:type="spellEnd"/>
-          </w:p>
-          <w:p>
-            <w:pPr>
-              <w:jc w:val="right"/>
-              <w:rPr>
-                <w:sz w:val="16"/>
-                <w:szCs w:val="16"/>
-                <w:lang w:val="en-US"/>
-              </w:rPr>
-            </w:pPr>
-            <w:r>
-              <w:rPr>
-                <w:sz w:val="16"/>
-                <w:szCs w:val="16"/>
-                <w:lang w:val="en-US"/>
-              </w:rPr>
-              <w:t>Teste</w:t>
-            </w:r>
-            <w:r>
-              <w:rPr>
-                <w:sz w:val="16"/>
-                <w:szCs w:val="16"/>
-                <w:lang w:val="en-US"/>
-              </w:rPr>
-              <w:t>r</w:t>
-            </w:r>
-            <w:r>
-              <w:rPr>
-                <w:sz w:val="16"/>
-                <w:szCs w:val="16"/>
-                <w:lang w:val="en-US"/>
-              </w:rPr>
-              <w:br/>
-            </w:r>
-            <w:r>
-              <w:rPr>
-                <w:sz w:val="16"/>
-                <w:szCs w:val="16"/>
                 <w:lang w:val="en-US"/>
               </w:rPr>
               <w:t>Server Technician</w:t>
@@ -3429,173 +3316,145 @@
           </w:p>
           <w:p>
             <w:pPr>
+              <w:ind w:right="170"/>
               <w:jc w:val="right"/>
               <w:rPr>
-                <w:sz w:val="18"/>
-                <w:szCs w:val="18"/>
-                <w:lang w:val="en-US"/>
-              </w:rPr>
-            </w:pPr>
-          </w:p>
-          <w:p>
-            <w:pPr>
+                <w:sz w:val="16"/>
+                <w:lang w:val="en-US"/>
+              </w:rPr>
+            </w:pPr>
+          </w:p>
+          <w:p>
+            <w:pPr>
+              <w:ind w:right="170"/>
               <w:jc w:val="right"/>
               <w:rPr>
                 <w:sz w:val="16"/>
-                <w:szCs w:val="16"/>
                 <w:lang w:val="en-US"/>
               </w:rPr>
             </w:pPr>
             <w:r>
               <w:rPr>
                 <w:sz w:val="16"/>
-                <w:szCs w:val="16"/>
                 <w:lang w:val="en-US"/>
               </w:rPr>
               <w:t>Front-end Developer</w:t>
             </w:r>
-          </w:p>
-          <w:p>
-            <w:pPr>
+            <w:r>
+              <w:rPr>
+                <w:sz w:val="16"/>
+                <w:lang w:val="en-US"/>
+              </w:rPr>
+              <w:br/>
+              <w:t>Back-end Developer</w:t>
+            </w:r>
+          </w:p>
+          <w:p>
+            <w:pPr>
+              <w:ind w:right="170"/>
               <w:jc w:val="right"/>
               <w:rPr>
                 <w:sz w:val="16"/>
-                <w:szCs w:val="16"/>
-                <w:lang w:val="en-US"/>
-              </w:rPr>
-            </w:pPr>
+                <w:lang w:val="en-US"/>
+              </w:rPr>
+            </w:pPr>
+            <w:proofErr w:type="spellStart"/>
             <w:r>
               <w:rPr>
                 <w:sz w:val="16"/>
-                <w:szCs w:val="16"/>
-                <w:lang w:val="en-US"/>
-              </w:rPr>
-              <w:t>Back-end Developer</w:t>
-            </w:r>
-          </w:p>
-          <w:p>
-            <w:pPr>
+                <w:lang w:val="en-US"/>
+              </w:rPr>
+              <w:t>UX</w:t>
+            </w:r>
+            <w:proofErr w:type="spellEnd"/>
+            <w:r>
+              <w:rPr>
+                <w:sz w:val="16"/>
+                <w:lang w:val="en-US"/>
+              </w:rPr>
+              <w:t>/UI Developer</w:t>
+            </w:r>
+          </w:p>
+          <w:p>
+            <w:pPr>
+              <w:ind w:right="170"/>
               <w:jc w:val="right"/>
               <w:rPr>
                 <w:sz w:val="16"/>
-                <w:szCs w:val="16"/>
-                <w:lang w:val="en-US"/>
-              </w:rPr>
-            </w:pPr>
-            <w:proofErr w:type="spellStart"/>
+                <w:lang w:val="en-US"/>
+              </w:rPr>
+            </w:pPr>
             <w:r>
               <w:rPr>
                 <w:sz w:val="16"/>
-                <w:szCs w:val="16"/>
-                <w:lang w:val="en-US"/>
-              </w:rPr>
-              <w:t>UX</w:t>
-            </w:r>
-            <w:proofErr w:type="spellEnd"/>
-            <w:r>
+                <w:lang w:val="en-US"/>
+              </w:rPr>
+              <w:t>Mobile Developer</w:t>
+            </w:r>
+          </w:p>
+          <w:p>
+            <w:pPr>
+              <w:ind w:right="170"/>
+              <w:jc w:val="right"/>
               <w:rPr>
                 <w:sz w:val="16"/>
-                <w:szCs w:val="16"/>
-                <w:lang w:val="en-US"/>
-              </w:rPr>
-              <w:t>/UI Designer</w:t>
-            </w:r>
+                <w:lang w:val="en-US"/>
+              </w:rPr>
+            </w:pPr>
             <w:r>
               <w:rPr>
                 <w:sz w:val="16"/>
-                <w:szCs w:val="16"/>
+                <w:lang w:val="en-US"/>
+              </w:rPr>
+              <w:t>Architect</w:t>
+            </w:r>
+          </w:p>
+          <w:p>
+            <w:pPr>
+              <w:ind w:right="170"/>
+              <w:jc w:val="right"/>
+              <w:rPr>
+                <w:sz w:val="16"/>
+                <w:lang w:val="en-US"/>
+              </w:rPr>
+            </w:pPr>
+            <w:r>
+              <w:rPr>
+                <w:sz w:val="16"/>
+                <w:lang w:val="en-US"/>
+              </w:rPr>
+              <w:t>Scrum Master</w:t>
+            </w:r>
+            <w:r>
+              <w:rPr>
+                <w:sz w:val="16"/>
                 <w:lang w:val="en-US"/>
               </w:rPr>
               <w:br/>
-              <w:t>Mobile Developer</w:t>
             </w:r>
             <w:r>
               <w:rPr>
                 <w:sz w:val="16"/>
-                <w:szCs w:val="16"/>
-                <w:lang w:val="en-US"/>
-              </w:rPr>
-              <w:t xml:space="preserve"> </w:t>
-            </w:r>
-          </w:p>
-          <w:p>
-            <w:pPr>
+                <w:lang w:val="en-US"/>
+              </w:rPr>
+              <w:t>DevOps</w:t>
+            </w:r>
+          </w:p>
+          <w:p>
+            <w:pPr>
+              <w:ind w:right="170"/>
               <w:jc w:val="right"/>
               <w:rPr>
                 <w:sz w:val="16"/>
-                <w:szCs w:val="16"/>
                 <w:lang w:val="en-US"/>
               </w:rPr>
             </w:pPr>
             <w:r>
               <w:rPr>
                 <w:sz w:val="16"/>
-                <w:szCs w:val="16"/>
-                <w:lang w:val="en-US"/>
-              </w:rPr>
-              <w:t>Architect</w:t>
-            </w:r>
-          </w:p>
-          <w:p>
-            <w:pPr>
-              <w:jc w:val="right"/>
-              <w:rPr>
-                <w:sz w:val="16"/>
-                <w:szCs w:val="16"/>
-                <w:lang w:val="en-US"/>
-              </w:rPr>
-            </w:pPr>
-            <w:r>
-              <w:rPr>
-                <w:sz w:val="16"/>
-                <w:szCs w:val="16"/>
-                <w:lang w:val="en-US"/>
-              </w:rPr>
-              <w:t>Scrum Master</w:t>
-            </w:r>
-          </w:p>
-          <w:p>
-            <w:pPr>
-              <w:jc w:val="right"/>
-              <w:rPr>
-                <w:sz w:val="16"/>
-                <w:szCs w:val="16"/>
-                <w:lang w:val="en-US"/>
-              </w:rPr>
-            </w:pPr>
-            <w:r>
-              <w:rPr>
-                <w:sz w:val="16"/>
-                <w:szCs w:val="16"/>
-                <w:lang w:val="en-US"/>
-              </w:rPr>
-              <w:t>DevOps</w:t>
-            </w:r>
-          </w:p>
-          <w:p>
-            <w:pPr>
-              <w:jc w:val="right"/>
-              <w:rPr>
-                <w:sz w:val="18"/>
-                <w:szCs w:val="18"/>
-                <w:lang w:val="en-US"/>
-              </w:rPr>
-            </w:pPr>
-            <w:r>
-              <w:rPr>
-                <w:sz w:val="16"/>
-                <w:szCs w:val="16"/>
-                <w:lang w:val="en-US"/>
-              </w:rPr>
-              <w:t>Test</w:t>
-            </w:r>
-            <w:r>
-              <w:rPr>
-                <w:sz w:val="16"/>
-                <w:szCs w:val="16"/>
-                <w:lang w:val="en-US"/>
-              </w:rPr>
-              <w:t>er</w:t>
+                <w:lang w:val="en-US"/>
+              </w:rPr>
+              <w:t>Tester</w:t>
             </w:r>
           </w:p>
         </w:tc>
@@ -5320,10 +5179,9 @@
             </w:r>
             <w:r>
               <w:rPr>
-                <w:color w:val="9BBB59" w:themeColor="accent3"/>
-                <w:lang w:val="en-US"/>
-              </w:rPr>
-              <w:t>Current</w:t>
+                <w:lang w:val="en-US"/>
+              </w:rPr>
+              <w:t>2023/04</w:t>
             </w:r>
             <w:r>
               <w:rPr>
@@ -5346,40 +5204,8 @@
                 <w:sz w:val="16"/>
                 <w:szCs w:val="22"/>
               </w:rPr>
-              <w:t xml:space="preserve">1 </w:t>
-            </w:r>
-            <w:proofErr w:type="spellStart"/>
-            <w:r>
-              <w:rPr>
-                <w:sz w:val="16"/>
-                <w:szCs w:val="22"/>
-              </w:rPr>
-              <w:t>year</w:t>
-            </w:r>
-            <w:proofErr w:type="spellEnd"/>
-            <w:r>
-              <w:rPr>
-                <w:sz w:val="16"/>
-                <w:szCs w:val="22"/>
-              </w:rPr>
-              <w:t xml:space="preserve"> </w:t>
-            </w:r>
-            <w:r>
-              <w:rPr>
-                <w:sz w:val="16"/>
-                <w:szCs w:val="22"/>
-              </w:rPr>
-              <w:t xml:space="preserve">&amp; x </w:t>
-            </w:r>
-            <w:proofErr w:type="spellStart"/>
-            <w:r>
-              <w:rPr>
-                <w:sz w:val="16"/>
-                <w:szCs w:val="22"/>
-              </w:rPr>
-              <w:t>months</w:t>
-            </w:r>
-            <w:proofErr w:type="spellEnd"/>
+              <w:t>3y</w:t>
+            </w:r>
           </w:p>
         </w:tc>
         <w:tc>
@@ -5488,15 +5314,137 @@
                 <w:szCs w:val="20"/>
                 <w:lang w:val="en-US"/>
               </w:rPr>
-              <w:t xml:space="preserve"> of a search feature fetching data from an API service</w:t>
-            </w:r>
-            <w:r>
-              <w:rPr>
-                <w:bCs/>
-                <w:szCs w:val="20"/>
-                <w:lang w:val="en-US"/>
-              </w:rPr>
-              <w:t>. Working together with a scrum team.</w:t>
+              <w:t xml:space="preserve">. </w:t>
+            </w:r>
+            <w:r>
+              <w:rPr>
+                <w:bCs/>
+                <w:szCs w:val="20"/>
+                <w:lang w:val="en-US"/>
+              </w:rPr>
+              <w:t xml:space="preserve">Creating custom </w:t>
+            </w:r>
+            <w:proofErr w:type="spellStart"/>
+            <w:r>
+              <w:rPr>
+                <w:bCs/>
+                <w:szCs w:val="20"/>
+                <w:lang w:val="en-US"/>
+              </w:rPr>
+              <w:t>drupal</w:t>
+            </w:r>
+            <w:proofErr w:type="spellEnd"/>
+            <w:r>
+              <w:rPr>
+                <w:bCs/>
+                <w:szCs w:val="20"/>
+                <w:lang w:val="en-US"/>
+              </w:rPr>
+              <w:t xml:space="preserve"> modules and t</w:t>
+            </w:r>
+            <w:r>
+              <w:rPr>
+                <w:bCs/>
+                <w:szCs w:val="20"/>
+                <w:lang w:val="en-US"/>
+              </w:rPr>
+              <w:t xml:space="preserve">urning </w:t>
+            </w:r>
+            <w:r>
+              <w:rPr>
+                <w:bCs/>
+                <w:szCs w:val="20"/>
+                <w:lang w:val="en-US"/>
+              </w:rPr>
+              <w:t xml:space="preserve">simple </w:t>
+            </w:r>
+            <w:r>
+              <w:rPr>
+                <w:bCs/>
+                <w:szCs w:val="20"/>
+                <w:lang w:val="en-US"/>
+              </w:rPr>
+              <w:t>Reac</w:t>
+            </w:r>
+            <w:r>
+              <w:rPr>
+                <w:bCs/>
+                <w:szCs w:val="20"/>
+                <w:lang w:val="en-US"/>
+              </w:rPr>
+              <w:t xml:space="preserve">t </w:t>
+            </w:r>
+            <w:r>
+              <w:rPr>
+                <w:bCs/>
+                <w:szCs w:val="20"/>
+                <w:lang w:val="en-US"/>
+              </w:rPr>
+              <w:t xml:space="preserve">solution </w:t>
+            </w:r>
+            <w:r>
+              <w:rPr>
+                <w:bCs/>
+                <w:szCs w:val="20"/>
+                <w:lang w:val="en-US"/>
+              </w:rPr>
+              <w:t>in</w:t>
+            </w:r>
+            <w:r>
+              <w:rPr>
+                <w:bCs/>
+                <w:szCs w:val="20"/>
+                <w:lang w:val="en-US"/>
+              </w:rPr>
+              <w:t xml:space="preserve">to a client </w:t>
+            </w:r>
+            <w:r>
+              <w:rPr>
+                <w:bCs/>
+                <w:szCs w:val="20"/>
+                <w:lang w:val="en-US"/>
+              </w:rPr>
+              <w:t>t</w:t>
+            </w:r>
+            <w:r>
+              <w:rPr>
+                <w:bCs/>
+                <w:szCs w:val="20"/>
+                <w:lang w:val="en-US"/>
+              </w:rPr>
+              <w:t xml:space="preserve">o handle broader </w:t>
+            </w:r>
+            <w:r>
+              <w:rPr>
+                <w:bCs/>
+                <w:szCs w:val="20"/>
+                <w:lang w:val="en-US"/>
+              </w:rPr>
+              <w:t>functionality</w:t>
+            </w:r>
+            <w:r>
+              <w:rPr>
+                <w:bCs/>
+                <w:szCs w:val="20"/>
+                <w:lang w:val="en-US"/>
+              </w:rPr>
+              <w:t>.</w:t>
+            </w:r>
+            <w:r>
+              <w:rPr>
+                <w:bCs/>
+                <w:szCs w:val="20"/>
+                <w:lang w:val="en-US"/>
+              </w:rPr>
+              <w:t xml:space="preserve"> </w:t>
+            </w:r>
+            <w:r>
+              <w:rPr>
+                <w:bCs/>
+                <w:szCs w:val="20"/>
+                <w:lang w:val="en-US"/>
+              </w:rPr>
+              <w:t>Working together with a scrum team.</w:t>
             </w:r>
           </w:p>
         </w:tc>
@@ -5540,17 +5488,15 @@
                 <w:b/>
                 <w:bCs/>
               </w:rPr>
-              <w:t xml:space="preserve">2 </w:t>
-            </w:r>
-            <w:proofErr w:type="spellStart"/>
-            <w:r>
-              <w:rPr>
-                <w:b/>
-                <w:bCs/>
-              </w:rPr>
-              <w:t>months</w:t>
-            </w:r>
-            <w:proofErr w:type="spellEnd"/>
+              <w:t>2</w:t>
+            </w:r>
+            <w:r>
+              <w:rPr>
+                <w:b/>
+                <w:bCs/>
+              </w:rPr>
+              <w:t>m</w:t>
+            </w:r>
           </w:p>
         </w:tc>
         <w:tc>
@@ -5740,7 +5686,15 @@
                 <w:bCs/>
                 <w:lang w:val="en-US"/>
               </w:rPr>
-              <w:t>1 month</w:t>
+              <w:t>1</w:t>
+            </w:r>
+            <w:r>
+              <w:rPr>
+                <w:b/>
+                <w:bCs/>
+                <w:lang w:val="en-US"/>
+              </w:rPr>
+              <w:t>m</w:t>
             </w:r>
           </w:p>
         </w:tc>
@@ -5886,7 +5840,13 @@
               <w:rPr>
                 <w:lang w:val="en-US"/>
               </w:rPr>
-              <w:t>2019/01 – 2019/06</w:t>
+              <w:t>2019/01 – 2019/0</w:t>
+            </w:r>
+            <w:r>
+              <w:rPr>
+                <w:lang w:val="en-US"/>
+              </w:rPr>
+              <w:t>4</w:t>
             </w:r>
           </w:p>
           <w:p>
@@ -5909,7 +5869,15 @@
                 <w:bCs/>
                 <w:lang w:val="en-US"/>
               </w:rPr>
-              <w:t>3 months</w:t>
+              <w:t>3</w:t>
+            </w:r>
+            <w:r>
+              <w:rPr>
+                <w:b/>
+                <w:bCs/>
+                <w:lang w:val="en-US"/>
+              </w:rPr>
+              <w:t>m</w:t>
             </w:r>
           </w:p>
         </w:tc>
@@ -5937,14 +5905,25 @@
               </w:rPr>
               <w:t xml:space="preserve">Software Development, </w:t>
             </w:r>
-            <w:r>
-              <w:rPr>
-                <w:b/>
-                <w:bCs/>
-                <w:szCs w:val="20"/>
-                <w:lang w:val="en-US"/>
-              </w:rPr>
-              <w:t>Fujitsu &amp; Avanade, Front-end Developer &amp; DevOps</w:t>
+            <w:proofErr w:type="spellStart"/>
+            <w:r>
+              <w:rPr>
+                <w:b/>
+                <w:bCs/>
+                <w:szCs w:val="20"/>
+                <w:lang w:val="en-US"/>
+              </w:rPr>
+              <w:t>Göteborgsregionen</w:t>
+            </w:r>
+            <w:proofErr w:type="spellEnd"/>
+            <w:r>
+              <w:rPr>
+                <w:b/>
+                <w:bCs/>
+                <w:szCs w:val="20"/>
+                <w:lang w:val="en-US"/>
+              </w:rPr>
+              <w:t>, Front-end Developer &amp; DevOps</w:t>
             </w:r>
           </w:p>
           <w:p>
@@ -6067,7 +6046,7 @@
                 <w:bCs/>
                 <w:lang w:val="en-US"/>
               </w:rPr>
-              <w:t>1 month</w:t>
+              <w:t>3m</w:t>
             </w:r>
           </w:p>
         </w:tc>
@@ -6104,7 +6083,15 @@
                 <w:szCs w:val="20"/>
                 <w:lang w:val="en-US"/>
               </w:rPr>
-              <w:t>Textäventyr</w:t>
+              <w:t>Göteborgsregionen</w:t>
+            </w:r>
+            <w:r>
+              <w:rPr>
+                <w:b/>
+                <w:szCs w:val="20"/>
+                <w:lang w:val="en-US"/>
+              </w:rPr>
+              <w:t>, Full-stac</w:t>
             </w:r>
             <w:proofErr w:type="spellEnd"/>
             <w:r>
@@ -6113,7 +6100,7 @@
                 <w:szCs w:val="20"/>
                 <w:lang w:val="en-US"/>
               </w:rPr>
-              <w:t>, Full-stack Developer &amp; DevOps</w:t>
+              <w:t>k Developer &amp; DevOps</w:t>
             </w:r>
             <w:r>
               <w:rPr>
@@ -6188,15 +6175,41 @@
                 <w:szCs w:val="20"/>
                 <w:lang w:val="en-US"/>
               </w:rPr>
-              <w:t xml:space="preserve"> The </w:t>
-            </w:r>
-            <w:r>
-              <w:rPr>
-                <w:bCs/>
-                <w:szCs w:val="20"/>
-                <w:lang w:val="en-US"/>
-              </w:rPr>
-              <w:t xml:space="preserve">tool is </w:t>
+              <w:t xml:space="preserve"> </w:t>
+            </w:r>
+            <w:proofErr w:type="spellStart"/>
+            <w:r>
+              <w:rPr>
+                <w:bCs/>
+                <w:szCs w:val="20"/>
+                <w:lang w:val="en-US"/>
+              </w:rPr>
+              <w:t>Textäventyr</w:t>
+            </w:r>
+            <w:proofErr w:type="spellEnd"/>
+            <w:r>
+              <w:rPr>
+                <w:b/>
+                <w:szCs w:val="20"/>
+                <w:lang w:val="en-US"/>
+              </w:rPr>
+              <w:t xml:space="preserve"> </w:t>
+            </w:r>
+            <w:r>
+              <w:rPr>
+                <w:bCs/>
+                <w:szCs w:val="20"/>
+                <w:lang w:val="en-US"/>
+              </w:rPr>
+              <w:t xml:space="preserve">is </w:t>
+            </w:r>
+            <w:r>
+              <w:rPr>
+                <w:bCs/>
+                <w:szCs w:val="20"/>
+                <w:lang w:val="en-US"/>
+              </w:rPr>
+              <w:t xml:space="preserve">a tool </w:t>
             </w:r>
             <w:r>
               <w:rPr>
@@ -6293,7 +6306,15 @@
                 <w:bCs/>
                 <w:lang w:val="en-US"/>
               </w:rPr>
-              <w:t>1 week</w:t>
+              <w:t>1</w:t>
+            </w:r>
+            <w:r>
+              <w:rPr>
+                <w:b/>
+                <w:bCs/>
+                <w:lang w:val="en-US"/>
+              </w:rPr>
+              <w:t>w</w:t>
             </w:r>
           </w:p>
         </w:tc>
@@ -6478,7 +6499,15 @@
                 <w:bCs/>
                 <w:lang w:val="en-US"/>
               </w:rPr>
-              <w:t>2 years</w:t>
+              <w:t>2</w:t>
+            </w:r>
+            <w:r>
+              <w:rPr>
+                <w:b/>
+                <w:bCs/>
+                <w:lang w:val="en-US"/>
+              </w:rPr>
+              <w:t>y</w:t>
             </w:r>
             <w:r>
               <w:rPr>
@@ -6494,7 +6523,15 @@
                 <w:bCs/>
                 <w:lang w:val="en-US"/>
               </w:rPr>
-              <w:t>&amp; 2 months</w:t>
+              <w:t xml:space="preserve">&amp; </w:t>
+            </w:r>
+            <w:r>
+              <w:rPr>
+                <w:b/>
+                <w:bCs/>
+                <w:lang w:val="en-US"/>
+              </w:rPr>
+              <w:t>2m</w:t>
             </w:r>
           </w:p>
         </w:tc>
@@ -6530,7 +6567,7 @@
                 <w:szCs w:val="20"/>
                 <w:lang w:val="en-US"/>
               </w:rPr>
-              <w:t>Yrkesresan</w:t>
+              <w:t>Göteborgsregionen</w:t>
             </w:r>
             <w:proofErr w:type="spellEnd"/>
             <w:r>
@@ -6539,7 +6576,7 @@
                 <w:szCs w:val="20"/>
                 <w:lang w:val="en-US"/>
               </w:rPr>
-              <w:t>, Drupal Developer &amp; System analyst</w:t>
+              <w:t xml:space="preserve"> &amp; System analyst</w:t>
             </w:r>
           </w:p>
           <w:p>
@@ -6560,8 +6597,94 @@
               <w:rPr>
                 <w:lang w:val="en-US"/>
               </w:rPr>
-              <w:t>Drupal development of a Learning Management System. Large Focus on areas that span the organization. Turning an MVP into a reliable product later contributed to European Social Services Awards (ESSA).</w:t>
-            </w:r>
+              <w:t>Drupal development of a Learning Management System</w:t>
+            </w:r>
+            <w:r>
+              <w:rPr>
+                <w:lang w:val="en-US"/>
+              </w:rPr>
+              <w:t xml:space="preserve"> called </w:t>
+            </w:r>
+            <w:proofErr w:type="spellStart"/>
+            <w:r>
+              <w:rPr>
+                <w:bCs/>
+                <w:szCs w:val="20"/>
+                <w:lang w:val="en-US"/>
+              </w:rPr>
+              <w:t>Yrkesresan</w:t>
+            </w:r>
+            <w:proofErr w:type="spellEnd"/>
+            <w:r>
+              <w:rPr>
+                <w:lang w:val="en-US"/>
+              </w:rPr>
+              <w:t>. Large Focus on areas that span the organization. Turning an MVP into a reliable product later contributed to European Social Services Awards (ESSA).</w:t>
+            </w:r>
+          </w:p>
+        </w:tc>
+      </w:tr>
+      <w:tr>
+        <w:trPr>
+          <w:trHeight w:val="703"/>
+        </w:trPr>
+        <w:tc>
+          <w:tcPr>
+            <w:tcW w:w="2127" w:type="dxa"/>
+            <w:tcBorders>
+              <w:right w:val="single" w:sz="4" w:space="0" w:color="auto"/>
+            </w:tcBorders>
+            <w:shd w:val="clear" w:color="auto" w:fill="auto"/>
+          </w:tcPr>
+          <w:p>
+            <w:pPr>
+              <w:pStyle w:val="Rubrik2"/>
+              <w:pBdr>
+                <w:bottom w:val="single" w:sz="6" w:space="1" w:color="auto"/>
+              </w:pBdr>
+              <w:rPr>
+                <w:lang w:val="en-US"/>
+              </w:rPr>
+            </w:pPr>
+          </w:p>
+          <w:p>
+            <w:pPr>
+              <w:rPr>
+                <w:lang w:val="en-US"/>
+              </w:rPr>
+            </w:pPr>
+          </w:p>
+        </w:tc>
+        <w:tc>
+          <w:tcPr>
+            <w:tcW w:w="7128" w:type="dxa"/>
+            <w:tcBorders>
+              <w:left w:val="single" w:sz="4" w:space="0" w:color="auto"/>
+            </w:tcBorders>
+            <w:shd w:val="clear" w:color="auto" w:fill="auto"/>
+          </w:tcPr>
+          <w:p>
+            <w:pPr>
+              <w:pBdr>
+                <w:bottom w:val="single" w:sz="6" w:space="1" w:color="auto"/>
+              </w:pBdr>
+              <w:ind w:left="57"/>
+              <w:rPr>
+                <w:b/>
+                <w:szCs w:val="20"/>
+                <w:lang w:val="en-US"/>
+              </w:rPr>
+            </w:pPr>
+          </w:p>
+          <w:p>
+            <w:pPr>
+              <w:ind w:left="57"/>
+              <w:rPr>
+                <w:b/>
+                <w:szCs w:val="20"/>
+                <w:lang w:val="en-US"/>
+              </w:rPr>
+            </w:pPr>
           </w:p>
         </w:tc>
       </w:tr>
@@ -6611,7 +6734,7 @@
                 <w:bCs/>
                 <w:lang w:val="en-US"/>
               </w:rPr>
-              <w:t>3 months</w:t>
+              <w:t>4m</w:t>
             </w:r>
           </w:p>
         </w:tc>
@@ -6773,7 +6896,17 @@
                 <w:szCs w:val="20"/>
                 <w:lang w:val="en-US"/>
               </w:rPr>
-              <w:t>3 months</w:t>
+              <w:t>3</w:t>
+            </w:r>
+            <w:r>
+              <w:rPr>
+                <w:b/>
+                <w:bCs/>
+                <w:sz w:val="16"/>
+                <w:szCs w:val="20"/>
+                <w:lang w:val="en-US"/>
+              </w:rPr>
+              <w:t>m</w:t>
             </w:r>
           </w:p>
         </w:tc>
@@ -6913,7 +7046,15 @@
                 <w:szCs w:val="16"/>
                 <w:lang w:val="en-US"/>
               </w:rPr>
-              <w:t>1 month</w:t>
+              <w:t>1</w:t>
+            </w:r>
+            <w:r>
+              <w:rPr>
+                <w:sz w:val="16"/>
+                <w:szCs w:val="16"/>
+                <w:lang w:val="en-US"/>
+              </w:rPr>
+              <w:t>m</w:t>
             </w:r>
           </w:p>
         </w:tc>
@@ -7046,7 +7187,15 @@
                 <w:szCs w:val="16"/>
                 <w:lang w:val="en-US"/>
               </w:rPr>
-              <w:t>1 month</w:t>
+              <w:t>1</w:t>
+            </w:r>
+            <w:r>
+              <w:rPr>
+                <w:sz w:val="16"/>
+                <w:szCs w:val="16"/>
+                <w:lang w:val="en-US"/>
+              </w:rPr>
+              <w:t>m</w:t>
             </w:r>
           </w:p>
         </w:tc>
@@ -7186,7 +7335,7 @@
                 <w:szCs w:val="16"/>
                 <w:lang w:val="en-US"/>
               </w:rPr>
-              <w:t>1 day</w:t>
+              <w:t>2d</w:t>
             </w:r>
           </w:p>
         </w:tc>
@@ -7308,7 +7457,15 @@
                 <w:szCs w:val="16"/>
                 <w:lang w:val="en-US"/>
               </w:rPr>
-              <w:t>3 days</w:t>
+              <w:t>3</w:t>
+            </w:r>
+            <w:r>
+              <w:rPr>
+                <w:sz w:val="16"/>
+                <w:szCs w:val="16"/>
+                <w:lang w:val="en-US"/>
+              </w:rPr>
+              <w:t>d</w:t>
             </w:r>
           </w:p>
         </w:tc>
@@ -7444,7 +7601,7 @@
                 <w:szCs w:val="16"/>
                 <w:lang w:val="en-US"/>
               </w:rPr>
-              <w:t xml:space="preserve"> months</w:t>
+              <w:t>m</w:t>
             </w:r>
           </w:p>
         </w:tc>
@@ -7647,6 +7804,70 @@
               </w:rPr>
               <w:t>developers.</w:t>
             </w:r>
+          </w:p>
+        </w:tc>
+      </w:tr>
+      <w:tr>
+        <w:trPr>
+          <w:trHeight w:val="701"/>
+        </w:trPr>
+        <w:tc>
+          <w:tcPr>
+            <w:tcW w:w="2127" w:type="dxa"/>
+            <w:tcBorders>
+              <w:right w:val="single" w:sz="4" w:space="0" w:color="auto"/>
+            </w:tcBorders>
+            <w:shd w:val="clear" w:color="auto" w:fill="auto"/>
+          </w:tcPr>
+          <w:p>
+            <w:pPr>
+              <w:pStyle w:val="Rubrik2"/>
+              <w:pBdr>
+                <w:bottom w:val="single" w:sz="6" w:space="1" w:color="auto"/>
+              </w:pBdr>
+              <w:rPr>
+                <w:lang w:val="en-US"/>
+              </w:rPr>
+            </w:pPr>
+          </w:p>
+          <w:p>
+            <w:pPr>
+              <w:rPr>
+                <w:lang w:val="en-US"/>
+              </w:rPr>
+            </w:pPr>
+          </w:p>
+        </w:tc>
+        <w:tc>
+          <w:tcPr>
+            <w:tcW w:w="7128" w:type="dxa"/>
+            <w:tcBorders>
+              <w:left w:val="single" w:sz="4" w:space="0" w:color="auto"/>
+            </w:tcBorders>
+            <w:shd w:val="clear" w:color="auto" w:fill="auto"/>
+          </w:tcPr>
+          <w:p>
+            <w:pPr>
+              <w:pBdr>
+                <w:bottom w:val="single" w:sz="6" w:space="1" w:color="auto"/>
+              </w:pBdr>
+              <w:rPr>
+                <w:b/>
+                <w:bCs/>
+                <w:szCs w:val="20"/>
+                <w:lang w:val="en-US"/>
+              </w:rPr>
+            </w:pPr>
+          </w:p>
+          <w:p>
+            <w:pPr>
+              <w:rPr>
+                <w:b/>
+                <w:bCs/>
+                <w:szCs w:val="20"/>
+                <w:lang w:val="en-US"/>
+              </w:rPr>
+            </w:pPr>
           </w:p>
         </w:tc>
       </w:tr>
@@ -7704,7 +7925,17 @@
                 <w:szCs w:val="16"/>
                 <w:lang w:val="en-US"/>
               </w:rPr>
-              <w:t>1 month</w:t>
+              <w:t>1</w:t>
+            </w:r>
+            <w:r>
+              <w:rPr>
+                <w:b/>
+                <w:bCs/>
+                <w:sz w:val="16"/>
+                <w:szCs w:val="16"/>
+                <w:lang w:val="en-US"/>
+              </w:rPr>
+              <w:t>m</w:t>
             </w:r>
           </w:p>
         </w:tc>
@@ -7899,17 +8130,40 @@
               <w:rPr>
                 <w:lang w:val="en-US"/>
               </w:rPr>
-              <w:t>2011-02 – 2011/03</w:t>
-            </w:r>
-          </w:p>
-          <w:p>
-            <w:pPr>
-              <w:rPr>
-                <w:lang w:val="en-US"/>
-              </w:rPr>
-            </w:pPr>
-            <w:r>
-              <w:rPr>
+              <w:t>2011-0</w:t>
+            </w:r>
+            <w:r>
+              <w:rPr>
+                <w:lang w:val="en-US"/>
+              </w:rPr>
+              <w:t>4</w:t>
+            </w:r>
+            <w:r>
+              <w:rPr>
+                <w:lang w:val="en-US"/>
+              </w:rPr>
+              <w:t xml:space="preserve"> – 2011/0</w:t>
+            </w:r>
+            <w:r>
+              <w:rPr>
+                <w:lang w:val="en-US"/>
+              </w:rPr>
+              <w:t>6</w:t>
+            </w:r>
+          </w:p>
+          <w:p>
+            <w:pPr>
+              <w:pStyle w:val="Rubrik2"/>
+              <w:rPr>
+                <w:b w:val="0"/>
+                <w:bCs w:val="0"/>
+                <w:lang w:val="en-US"/>
+              </w:rPr>
+            </w:pPr>
+            <w:r>
+              <w:rPr>
+                <w:b w:val="0"/>
+                <w:bCs w:val="0"/>
                 <w:sz w:val="16"/>
                 <w:szCs w:val="16"/>
                 <w:lang w:val="en-US"/>
@@ -7918,13 +8172,19 @@
             </w:r>
             <w:r>
               <w:rPr>
-                <w:b/>
-                <w:bCs/>
                 <w:sz w:val="16"/>
                 <w:szCs w:val="16"/>
                 <w:lang w:val="en-US"/>
               </w:rPr>
-              <w:t>1 month</w:t>
+              <w:t>2</w:t>
+            </w:r>
+            <w:r>
+              <w:rPr>
+                <w:sz w:val="16"/>
+                <w:szCs w:val="16"/>
+                <w:lang w:val="en-US"/>
+              </w:rPr>
+              <w:t>m</w:t>
             </w:r>
           </w:p>
         </w:tc>
@@ -7949,22 +8209,7 @@
                 <w:b/>
                 <w:lang w:val="en-US"/>
               </w:rPr>
-              <w:t xml:space="preserve">Design &amp; </w:t>
-            </w:r>
-            <w:r>
-              <w:rPr>
-                <w:b/>
-                <w:bCs/>
-                <w:lang w:val="en-US"/>
-              </w:rPr>
-              <w:t>Visualization</w:t>
-            </w:r>
-            <w:r>
-              <w:rPr>
-                <w:b/>
-                <w:lang w:val="en-US"/>
-              </w:rPr>
-              <w:t xml:space="preserve">, </w:t>
+              <w:t xml:space="preserve">Software Engineering, </w:t>
             </w:r>
             <w:proofErr w:type="spellStart"/>
             <w:r>
@@ -7980,23 +8225,145 @@
                 <w:b/>
                 <w:lang w:val="en-US"/>
               </w:rPr>
-              <w:t xml:space="preserve"> Nehme, Graphic Designer</w:t>
-            </w:r>
-          </w:p>
-          <w:p>
-            <w:pPr>
-              <w:spacing w:after="240"/>
-              <w:ind w:left="57"/>
-              <w:rPr>
-                <w:szCs w:val="20"/>
-                <w:lang w:val="en-US"/>
-              </w:rPr>
-            </w:pPr>
-            <w:r>
-              <w:rPr>
-                <w:lang w:val="en-US"/>
-              </w:rPr>
-              <w:t>Designing CD covers and posters using Illustrator and Photoshop for a popular and famous singer and musicologist from the middle east. Collaborating with the artist and her manager.</w:t>
+              <w:t xml:space="preserve"> Nehme,</w:t>
+            </w:r>
+            <w:r>
+              <w:rPr>
+                <w:b/>
+                <w:bCs/>
+                <w:szCs w:val="20"/>
+                <w:lang w:val="en-US"/>
+              </w:rPr>
+              <w:t xml:space="preserve"> </w:t>
+            </w:r>
+            <w:r>
+              <w:rPr>
+                <w:b/>
+                <w:bCs/>
+                <w:szCs w:val="20"/>
+                <w:lang w:val="en-US"/>
+              </w:rPr>
+              <w:t>Full</w:t>
+            </w:r>
+            <w:r>
+              <w:rPr>
+                <w:b/>
+                <w:bCs/>
+                <w:szCs w:val="20"/>
+                <w:lang w:val="en-US"/>
+              </w:rPr>
+              <w:t>-Stack</w:t>
+            </w:r>
+            <w:r>
+              <w:rPr>
+                <w:b/>
+                <w:bCs/>
+                <w:szCs w:val="20"/>
+                <w:lang w:val="en-US"/>
+              </w:rPr>
+              <w:t xml:space="preserve"> Developer</w:t>
+            </w:r>
+            <w:r>
+              <w:rPr>
+                <w:b/>
+                <w:bCs/>
+                <w:szCs w:val="20"/>
+                <w:lang w:val="en-US"/>
+              </w:rPr>
+              <w:t>/Designer</w:t>
+            </w:r>
+            <w:r>
+              <w:rPr>
+                <w:b/>
+                <w:lang w:val="en-US"/>
+              </w:rPr>
+              <w:br/>
+            </w:r>
+            <w:r>
+              <w:rPr>
+                <w:lang w:val="en-US"/>
+              </w:rPr>
+              <w:t xml:space="preserve">PHP </w:t>
+            </w:r>
+            <w:r>
+              <w:rPr>
+                <w:lang w:val="en-US"/>
+              </w:rPr>
+              <w:t xml:space="preserve">development, </w:t>
+            </w:r>
+            <w:proofErr w:type="spellStart"/>
+            <w:r>
+              <w:rPr>
+                <w:lang w:val="en-US"/>
+              </w:rPr>
+              <w:t>UX</w:t>
+            </w:r>
+            <w:proofErr w:type="spellEnd"/>
+            <w:r>
+              <w:rPr>
+                <w:lang w:val="en-US"/>
+              </w:rPr>
+              <w:t>/UI design</w:t>
+            </w:r>
+            <w:r>
+              <w:rPr>
+                <w:lang w:val="en-US"/>
+              </w:rPr>
+              <w:t>, and database design</w:t>
+            </w:r>
+            <w:r>
+              <w:rPr>
+                <w:lang w:val="en-US"/>
+              </w:rPr>
+              <w:t xml:space="preserve"> </w:t>
+            </w:r>
+            <w:r>
+              <w:rPr>
+                <w:lang w:val="en-US"/>
+              </w:rPr>
+              <w:t>implementation</w:t>
+            </w:r>
+            <w:r>
+              <w:rPr>
+                <w:lang w:val="en-US"/>
+              </w:rPr>
+              <w:t xml:space="preserve"> </w:t>
+            </w:r>
+            <w:r>
+              <w:rPr>
+                <w:lang w:val="en-US"/>
+              </w:rPr>
+              <w:t xml:space="preserve">of a webpage. Customized CMS. </w:t>
+            </w:r>
+            <w:r>
+              <w:rPr>
+                <w:lang w:val="en-US"/>
+              </w:rPr>
+              <w:t>Development</w:t>
+            </w:r>
+            <w:r>
+              <w:rPr>
+                <w:lang w:val="en-US"/>
+              </w:rPr>
+              <w:t xml:space="preserve"> of </w:t>
+            </w:r>
+            <w:r>
+              <w:rPr>
+                <w:lang w:val="en-US"/>
+              </w:rPr>
+              <w:t xml:space="preserve">features </w:t>
+            </w:r>
+            <w:r>
+              <w:rPr>
+                <w:lang w:val="en-US"/>
+              </w:rPr>
+              <w:t>that lists all music, c</w:t>
+            </w:r>
+            <w:r>
+              <w:rPr>
+                <w:lang w:val="en-US"/>
+              </w:rPr>
+              <w:t>ontact form.</w:t>
             </w:r>
           </w:p>
         </w:tc>
@@ -8024,19 +8391,25 @@
               <w:rPr>
                 <w:lang w:val="en-US"/>
               </w:rPr>
-              <w:t xml:space="preserve">2011/02 </w:t>
-            </w:r>
-            <w:r>
-              <w:rPr>
-                <w:lang w:val="en-US"/>
-              </w:rPr>
-              <w:t>–</w:t>
-            </w:r>
-            <w:r>
-              <w:rPr>
-                <w:lang w:val="en-US"/>
-              </w:rPr>
-              <w:t xml:space="preserve"> 2011/03</w:t>
+              <w:t>2011-0</w:t>
+            </w:r>
+            <w:r>
+              <w:rPr>
+                <w:lang w:val="en-US"/>
+              </w:rPr>
+              <w:t>4</w:t>
+            </w:r>
+            <w:r>
+              <w:rPr>
+                <w:lang w:val="en-US"/>
+              </w:rPr>
+              <w:t xml:space="preserve"> – 2011/0</w:t>
+            </w:r>
+            <w:r>
+              <w:rPr>
+                <w:lang w:val="en-US"/>
+              </w:rPr>
+              <w:t>4</w:t>
             </w:r>
           </w:p>
           <w:p>
@@ -8061,7 +8434,7 @@
                 <w:szCs w:val="16"/>
                 <w:lang w:val="en-US"/>
               </w:rPr>
-              <w:t>1 month</w:t>
+              <w:t>3w</w:t>
             </w:r>
           </w:p>
         </w:tc>
@@ -8075,177 +8448,65 @@
           </w:tcPr>
           <w:p>
             <w:pPr>
+              <w:ind w:left="57"/>
+              <w:rPr>
+                <w:b/>
+                <w:lang w:val="en-US"/>
+              </w:rPr>
+            </w:pPr>
+            <w:r>
+              <w:rPr>
+                <w:b/>
+                <w:lang w:val="en-US"/>
+              </w:rPr>
+              <w:t xml:space="preserve">Design &amp; </w:t>
+            </w:r>
+            <w:r>
+              <w:rPr>
+                <w:b/>
+                <w:bCs/>
+                <w:lang w:val="en-US"/>
+              </w:rPr>
+              <w:t>Visualization</w:t>
+            </w:r>
+            <w:r>
+              <w:rPr>
+                <w:b/>
+                <w:lang w:val="en-US"/>
+              </w:rPr>
+              <w:t xml:space="preserve">, </w:t>
+            </w:r>
+            <w:proofErr w:type="spellStart"/>
+            <w:r>
+              <w:rPr>
+                <w:b/>
+                <w:lang w:val="en-US"/>
+              </w:rPr>
+              <w:t>Abeer</w:t>
+            </w:r>
+            <w:proofErr w:type="spellEnd"/>
+            <w:r>
+              <w:rPr>
+                <w:b/>
+                <w:lang w:val="en-US"/>
+              </w:rPr>
+              <w:t xml:space="preserve"> Nehme, Graphic Designer</w:t>
+            </w:r>
+          </w:p>
+          <w:p>
+            <w:pPr>
               <w:spacing w:after="240"/>
               <w:ind w:left="57"/>
               <w:rPr>
-                <w:lang w:val="en-US"/>
-              </w:rPr>
-            </w:pPr>
-            <w:r>
-              <w:rPr>
-                <w:b/>
-                <w:bCs/>
-                <w:szCs w:val="20"/>
-                <w:lang w:val="en-US"/>
-              </w:rPr>
-              <w:t xml:space="preserve">Software </w:t>
-            </w:r>
-            <w:r>
-              <w:rPr>
-                <w:b/>
-                <w:bCs/>
-                <w:szCs w:val="20"/>
-                <w:lang w:val="en-US"/>
-              </w:rPr>
-              <w:t xml:space="preserve">Engineering, </w:t>
-            </w:r>
-            <w:proofErr w:type="spellStart"/>
-            <w:r>
-              <w:rPr>
-                <w:b/>
-                <w:bCs/>
-                <w:szCs w:val="20"/>
-                <w:lang w:val="en-US"/>
-              </w:rPr>
-              <w:t>Suryoyo</w:t>
-            </w:r>
-            <w:proofErr w:type="spellEnd"/>
-            <w:r>
-              <w:rPr>
-                <w:b/>
-                <w:bCs/>
-                <w:szCs w:val="20"/>
-                <w:lang w:val="en-US"/>
-              </w:rPr>
-              <w:t xml:space="preserve"> Sat, </w:t>
-            </w:r>
-            <w:r>
-              <w:rPr>
-                <w:b/>
-                <w:bCs/>
-                <w:szCs w:val="20"/>
-                <w:lang w:val="en-US"/>
-              </w:rPr>
-              <w:t>Full</w:t>
-            </w:r>
-            <w:r>
-              <w:rPr>
-                <w:b/>
-                <w:bCs/>
-                <w:szCs w:val="20"/>
-                <w:lang w:val="en-US"/>
-              </w:rPr>
-              <w:t>-Stack</w:t>
-            </w:r>
-            <w:r>
-              <w:rPr>
-                <w:b/>
-                <w:bCs/>
-                <w:szCs w:val="20"/>
-                <w:lang w:val="en-US"/>
-              </w:rPr>
-              <w:t xml:space="preserve"> Developer</w:t>
-            </w:r>
-            <w:r>
-              <w:rPr>
-                <w:b/>
-                <w:bCs/>
-                <w:szCs w:val="20"/>
-                <w:lang w:val="en-US"/>
-              </w:rPr>
-              <w:br/>
-            </w:r>
-            <w:r>
-              <w:rPr>
-                <w:lang w:val="en-US"/>
-              </w:rPr>
-              <w:t xml:space="preserve">PHP </w:t>
-            </w:r>
-            <w:r>
-              <w:rPr>
-                <w:lang w:val="en-US"/>
-              </w:rPr>
-              <w:t xml:space="preserve">development, </w:t>
-            </w:r>
-            <w:proofErr w:type="spellStart"/>
-            <w:r>
-              <w:rPr>
-                <w:lang w:val="en-US"/>
-              </w:rPr>
-              <w:t>UX</w:t>
-            </w:r>
-            <w:proofErr w:type="spellEnd"/>
-            <w:r>
-              <w:rPr>
-                <w:lang w:val="en-US"/>
-              </w:rPr>
-              <w:t>/UI design</w:t>
-            </w:r>
-            <w:r>
-              <w:rPr>
-                <w:lang w:val="en-US"/>
-              </w:rPr>
-              <w:t>, and database design</w:t>
-            </w:r>
-            <w:r>
-              <w:rPr>
-                <w:lang w:val="en-US"/>
-              </w:rPr>
-              <w:t xml:space="preserve"> </w:t>
-            </w:r>
-            <w:r>
-              <w:rPr>
-                <w:lang w:val="en-US"/>
-              </w:rPr>
-              <w:t>implementation</w:t>
-            </w:r>
-            <w:r>
-              <w:rPr>
-                <w:lang w:val="en-US"/>
-              </w:rPr>
-              <w:t xml:space="preserve"> </w:t>
-            </w:r>
-            <w:r>
-              <w:rPr>
-                <w:lang w:val="en-US"/>
-              </w:rPr>
-              <w:t>of a webpage for an Aramean Satel</w:t>
-            </w:r>
-            <w:r>
-              <w:rPr>
-                <w:lang w:val="en-US"/>
-              </w:rPr>
-              <w:t>l</w:t>
-            </w:r>
-            <w:r>
-              <w:rPr>
-                <w:lang w:val="en-US"/>
-              </w:rPr>
-              <w:t xml:space="preserve">ite TV channel. Customized CMS. </w:t>
-            </w:r>
-            <w:r>
-              <w:rPr>
-                <w:lang w:val="en-US"/>
-              </w:rPr>
-              <w:t>Development</w:t>
-            </w:r>
-            <w:r>
-              <w:rPr>
-                <w:lang w:val="en-US"/>
-              </w:rPr>
-              <w:t xml:space="preserve"> of </w:t>
-            </w:r>
-            <w:r>
-              <w:rPr>
-                <w:lang w:val="en-US"/>
-              </w:rPr>
-              <w:t xml:space="preserve">features like </w:t>
-            </w:r>
-            <w:r>
-              <w:rPr>
-                <w:lang w:val="en-US"/>
-              </w:rPr>
-              <w:t>membership, contact forms, TV Guide, and video, article publishing.</w:t>
+                <w:szCs w:val="20"/>
+                <w:lang w:val="en-US"/>
+              </w:rPr>
+            </w:pPr>
+            <w:r>
+              <w:rPr>
+                <w:lang w:val="en-US"/>
+              </w:rPr>
+              <w:t>Designing CD covers and posters using Illustrator and Photoshop for a popular and famous singer and musicologist from the middle east. Collaborating with the artist and her manager.</w:t>
             </w:r>
           </w:p>
         </w:tc>
@@ -8273,7 +8534,25 @@
               <w:rPr>
                 <w:lang w:val="en-US"/>
               </w:rPr>
-              <w:t>2010/07 – 2011/02</w:t>
+              <w:t xml:space="preserve">2011/02 </w:t>
+            </w:r>
+            <w:r>
+              <w:rPr>
+                <w:lang w:val="en-US"/>
+              </w:rPr>
+              <w:t>–</w:t>
+            </w:r>
+            <w:r>
+              <w:rPr>
+                <w:lang w:val="en-US"/>
+              </w:rPr>
+              <w:t xml:space="preserve"> 2011/0</w:t>
+            </w:r>
+            <w:r>
+              <w:rPr>
+                <w:lang w:val="en-US"/>
+              </w:rPr>
+              <w:t>4</w:t>
             </w:r>
           </w:p>
           <w:p>
@@ -8298,7 +8577,7 @@
                 <w:szCs w:val="16"/>
                 <w:lang w:val="en-US"/>
               </w:rPr>
-              <w:t>6</w:t>
+              <w:t>2</w:t>
             </w:r>
             <w:r>
               <w:rPr>
@@ -8308,17 +8587,7 @@
                 <w:szCs w:val="16"/>
                 <w:lang w:val="en-US"/>
               </w:rPr>
-              <w:t xml:space="preserve"> month</w:t>
-            </w:r>
-            <w:r>
-              <w:rPr>
-                <w:b/>
-                <w:bCs/>
-                <w:sz w:val="16"/>
-                <w:szCs w:val="16"/>
-                <w:lang w:val="en-US"/>
-              </w:rPr>
-              <w:t>s</w:t>
+              <w:t>m</w:t>
             </w:r>
           </w:p>
         </w:tc>
@@ -8332,82 +8601,6 @@
           </w:tcPr>
           <w:p>
             <w:pPr>
-              <w:ind w:left="57"/>
-              <w:rPr>
-                <w:b/>
-                <w:bCs/>
-                <w:szCs w:val="20"/>
-                <w:lang w:val="en-US"/>
-              </w:rPr>
-            </w:pPr>
-            <w:r>
-              <w:rPr>
-                <w:b/>
-                <w:bCs/>
-                <w:szCs w:val="20"/>
-                <w:lang w:val="en-US"/>
-              </w:rPr>
-              <w:t xml:space="preserve">Software Engineering, </w:t>
-            </w:r>
-            <w:proofErr w:type="spellStart"/>
-            <w:r>
-              <w:rPr>
-                <w:b/>
-                <w:bCs/>
-                <w:szCs w:val="20"/>
-                <w:lang w:val="en-US"/>
-              </w:rPr>
-              <w:t>Klinikregistret</w:t>
-            </w:r>
-            <w:proofErr w:type="spellEnd"/>
-            <w:r>
-              <w:rPr>
-                <w:b/>
-                <w:bCs/>
-                <w:szCs w:val="20"/>
-                <w:lang w:val="en-US"/>
-              </w:rPr>
-              <w:t xml:space="preserve">, </w:t>
-            </w:r>
-            <w:r>
-              <w:rPr>
-                <w:b/>
-                <w:bCs/>
-                <w:szCs w:val="20"/>
-                <w:lang w:val="en-US"/>
-              </w:rPr>
-              <w:t>Full</w:t>
-            </w:r>
-            <w:r>
-              <w:rPr>
-                <w:b/>
-                <w:bCs/>
-                <w:szCs w:val="20"/>
-                <w:lang w:val="en-US"/>
-              </w:rPr>
-              <w:t>-Stack</w:t>
-            </w:r>
-            <w:r>
-              <w:rPr>
-                <w:b/>
-                <w:bCs/>
-                <w:szCs w:val="20"/>
-                <w:lang w:val="en-US"/>
-              </w:rPr>
-              <w:t xml:space="preserve"> </w:t>
-            </w:r>
-            <w:r>
-              <w:rPr>
-                <w:b/>
-                <w:bCs/>
-                <w:szCs w:val="20"/>
-                <w:lang w:val="en-US"/>
-              </w:rPr>
-              <w:t>Engineer, SEO-specialist.</w:t>
-            </w:r>
-          </w:p>
-          <w:p>
-            <w:pPr>
               <w:spacing w:after="240"/>
               <w:ind w:left="57"/>
               <w:rPr>
@@ -8416,6 +8609,80 @@
             </w:pPr>
             <w:r>
               <w:rPr>
+                <w:b/>
+                <w:bCs/>
+                <w:szCs w:val="20"/>
+                <w:lang w:val="en-US"/>
+              </w:rPr>
+              <w:t xml:space="preserve">Software </w:t>
+            </w:r>
+            <w:r>
+              <w:rPr>
+                <w:b/>
+                <w:bCs/>
+                <w:szCs w:val="20"/>
+                <w:lang w:val="en-US"/>
+              </w:rPr>
+              <w:t xml:space="preserve">Engineering, </w:t>
+            </w:r>
+            <w:proofErr w:type="spellStart"/>
+            <w:r>
+              <w:rPr>
+                <w:b/>
+                <w:bCs/>
+                <w:szCs w:val="20"/>
+                <w:lang w:val="en-US"/>
+              </w:rPr>
+              <w:t>Suryoyo</w:t>
+            </w:r>
+            <w:proofErr w:type="spellEnd"/>
+            <w:r>
+              <w:rPr>
+                <w:b/>
+                <w:bCs/>
+                <w:szCs w:val="20"/>
+                <w:lang w:val="en-US"/>
+              </w:rPr>
+              <w:t xml:space="preserve"> Sat, </w:t>
+            </w:r>
+            <w:r>
+              <w:rPr>
+                <w:b/>
+                <w:bCs/>
+                <w:szCs w:val="20"/>
+                <w:lang w:val="en-US"/>
+              </w:rPr>
+              <w:t>Full</w:t>
+            </w:r>
+            <w:r>
+              <w:rPr>
+                <w:b/>
+                <w:bCs/>
+                <w:szCs w:val="20"/>
+                <w:lang w:val="en-US"/>
+              </w:rPr>
+              <w:t>-Stack</w:t>
+            </w:r>
+            <w:r>
+              <w:rPr>
+                <w:b/>
+                <w:bCs/>
+                <w:szCs w:val="20"/>
+                <w:lang w:val="en-US"/>
+              </w:rPr>
+              <w:t xml:space="preserve"> Developer</w:t>
+            </w:r>
+            <w:r>
+              <w:rPr>
+                <w:b/>
+                <w:bCs/>
+                <w:szCs w:val="20"/>
+                <w:lang w:val="en-US"/>
+              </w:rPr>
+              <w:br/>
+            </w:r>
+            <w:r>
+              <w:rPr>
                 <w:lang w:val="en-US"/>
               </w:rPr>
               <w:t xml:space="preserve">PHP </w:t>
@@ -8424,51 +8691,7 @@
               <w:rPr>
                 <w:lang w:val="en-US"/>
               </w:rPr>
-              <w:t xml:space="preserve">development and </w:t>
-            </w:r>
-            <w:r>
-              <w:rPr>
-                <w:szCs w:val="20"/>
-                <w:lang w:val="en-US"/>
-              </w:rPr>
-              <w:t>U</w:t>
-            </w:r>
-            <w:r>
-              <w:rPr>
-                <w:szCs w:val="20"/>
-                <w:lang w:val="en-US"/>
-              </w:rPr>
-              <w:t>I</w:t>
-            </w:r>
-            <w:r>
-              <w:rPr>
-                <w:lang w:val="en-US"/>
-              </w:rPr>
-              <w:t xml:space="preserve"> development </w:t>
-            </w:r>
-            <w:r>
-              <w:rPr>
-                <w:lang w:val="en-US"/>
-              </w:rPr>
-              <w:t xml:space="preserve">of </w:t>
-            </w:r>
-            <w:r>
-              <w:rPr>
-                <w:lang w:val="en-US"/>
-              </w:rPr>
-              <w:t xml:space="preserve">advanced </w:t>
-            </w:r>
-            <w:r>
-              <w:rPr>
-                <w:lang w:val="en-US"/>
-              </w:rPr>
-              <w:t>register</w:t>
-            </w:r>
-            <w:r>
-              <w:rPr>
-                <w:lang w:val="en-US"/>
-              </w:rPr>
-              <w:t xml:space="preserve"> listing clinics in Sweden. Implementation of an advanced CMS, forum. Major focus on SEO optimizations. Working together with a UI/</w:t>
+              <w:t xml:space="preserve">development, </w:t>
             </w:r>
             <w:proofErr w:type="spellStart"/>
             <w:r>
@@ -8482,7 +8705,73 @@
               <w:rPr>
                 <w:lang w:val="en-US"/>
               </w:rPr>
-              <w:t xml:space="preserve"> designer and stakeholders.</w:t>
+              <w:t>/UI design</w:t>
+            </w:r>
+            <w:r>
+              <w:rPr>
+                <w:lang w:val="en-US"/>
+              </w:rPr>
+              <w:t>, and database design</w:t>
+            </w:r>
+            <w:r>
+              <w:rPr>
+                <w:lang w:val="en-US"/>
+              </w:rPr>
+              <w:t xml:space="preserve"> </w:t>
+            </w:r>
+            <w:r>
+              <w:rPr>
+                <w:lang w:val="en-US"/>
+              </w:rPr>
+              <w:t>implementation</w:t>
+            </w:r>
+            <w:r>
+              <w:rPr>
+                <w:lang w:val="en-US"/>
+              </w:rPr>
+              <w:t xml:space="preserve"> </w:t>
+            </w:r>
+            <w:r>
+              <w:rPr>
+                <w:lang w:val="en-US"/>
+              </w:rPr>
+              <w:t>of a webpage for an Aramean Satel</w:t>
+            </w:r>
+            <w:r>
+              <w:rPr>
+                <w:lang w:val="en-US"/>
+              </w:rPr>
+              <w:t>l</w:t>
+            </w:r>
+            <w:r>
+              <w:rPr>
+                <w:lang w:val="en-US"/>
+              </w:rPr>
+              <w:t xml:space="preserve">ite TV channel. Customized CMS. </w:t>
+            </w:r>
+            <w:r>
+              <w:rPr>
+                <w:lang w:val="en-US"/>
+              </w:rPr>
+              <w:t>Development</w:t>
+            </w:r>
+            <w:r>
+              <w:rPr>
+                <w:lang w:val="en-US"/>
+              </w:rPr>
+              <w:t xml:space="preserve"> of </w:t>
+            </w:r>
+            <w:r>
+              <w:rPr>
+                <w:lang w:val="en-US"/>
+              </w:rPr>
+              <w:t xml:space="preserve">features like </w:t>
+            </w:r>
+            <w:r>
+              <w:rPr>
+                <w:lang w:val="en-US"/>
+              </w:rPr>
+              <w:t>membership, contact forms, TV Guide, and video, article publishing.</w:t>
             </w:r>
           </w:p>
         </w:tc>
@@ -8510,13 +8799,13 @@
               <w:rPr>
                 <w:lang w:val="en-US"/>
               </w:rPr>
-              <w:t>20</w:t>
-            </w:r>
-            <w:r>
-              <w:rPr>
-                <w:lang w:val="en-US"/>
-              </w:rPr>
-              <w:t>09</w:t>
+              <w:t>201</w:t>
+            </w:r>
+            <w:r>
+              <w:rPr>
+                <w:lang w:val="en-US"/>
+              </w:rPr>
+              <w:t>1</w:t>
             </w:r>
             <w:r>
               <w:rPr>
@@ -8528,13 +8817,13 @@
               <w:rPr>
                 <w:lang w:val="en-US"/>
               </w:rPr>
-              <w:t>10</w:t>
-            </w:r>
-            <w:r>
-              <w:rPr>
-                <w:lang w:val="en-US"/>
-              </w:rPr>
-              <w:t xml:space="preserve"> – 2011/12</w:t>
+              <w:t>12</w:t>
+            </w:r>
+            <w:r>
+              <w:rPr>
+                <w:lang w:val="en-US"/>
+              </w:rPr>
+              <w:t xml:space="preserve"> – 2011/02</w:t>
             </w:r>
           </w:p>
           <w:p>
@@ -8559,7 +8848,17 @@
                 <w:szCs w:val="16"/>
                 <w:lang w:val="en-US"/>
               </w:rPr>
-              <w:t>2 months</w:t>
+              <w:t>6</w:t>
+            </w:r>
+            <w:r>
+              <w:rPr>
+                <w:b/>
+                <w:bCs/>
+                <w:sz w:val="16"/>
+                <w:szCs w:val="16"/>
+                <w:lang w:val="en-US"/>
+              </w:rPr>
+              <w:t>m</w:t>
             </w:r>
           </w:p>
         </w:tc>
@@ -8573,6 +8872,82 @@
           </w:tcPr>
           <w:p>
             <w:pPr>
+              <w:ind w:left="57"/>
+              <w:rPr>
+                <w:b/>
+                <w:bCs/>
+                <w:szCs w:val="20"/>
+                <w:lang w:val="en-US"/>
+              </w:rPr>
+            </w:pPr>
+            <w:r>
+              <w:rPr>
+                <w:b/>
+                <w:bCs/>
+                <w:szCs w:val="20"/>
+                <w:lang w:val="en-US"/>
+              </w:rPr>
+              <w:t xml:space="preserve">Software Engineering, </w:t>
+            </w:r>
+            <w:proofErr w:type="spellStart"/>
+            <w:r>
+              <w:rPr>
+                <w:b/>
+                <w:bCs/>
+                <w:szCs w:val="20"/>
+                <w:lang w:val="en-US"/>
+              </w:rPr>
+              <w:t>Klinikregistret</w:t>
+            </w:r>
+            <w:proofErr w:type="spellEnd"/>
+            <w:r>
+              <w:rPr>
+                <w:b/>
+                <w:bCs/>
+                <w:szCs w:val="20"/>
+                <w:lang w:val="en-US"/>
+              </w:rPr>
+              <w:t xml:space="preserve">, </w:t>
+            </w:r>
+            <w:r>
+              <w:rPr>
+                <w:b/>
+                <w:bCs/>
+                <w:szCs w:val="20"/>
+                <w:lang w:val="en-US"/>
+              </w:rPr>
+              <w:t>Full</w:t>
+            </w:r>
+            <w:r>
+              <w:rPr>
+                <w:b/>
+                <w:bCs/>
+                <w:szCs w:val="20"/>
+                <w:lang w:val="en-US"/>
+              </w:rPr>
+              <w:t>-Stack</w:t>
+            </w:r>
+            <w:r>
+              <w:rPr>
+                <w:b/>
+                <w:bCs/>
+                <w:szCs w:val="20"/>
+                <w:lang w:val="en-US"/>
+              </w:rPr>
+              <w:t xml:space="preserve"> </w:t>
+            </w:r>
+            <w:r>
+              <w:rPr>
+                <w:b/>
+                <w:bCs/>
+                <w:szCs w:val="20"/>
+                <w:lang w:val="en-US"/>
+              </w:rPr>
+              <w:t>Engineer, SEO-specialist.</w:t>
+            </w:r>
+          </w:p>
+          <w:p>
+            <w:pPr>
               <w:spacing w:after="240"/>
               <w:ind w:left="57"/>
               <w:rPr>
@@ -8581,173 +8956,73 @@
             </w:pPr>
             <w:r>
               <w:rPr>
-                <w:b/>
-                <w:bCs/>
-                <w:szCs w:val="20"/>
-                <w:lang w:val="en-US"/>
-              </w:rPr>
-              <w:t xml:space="preserve">Software Engineering, </w:t>
+                <w:lang w:val="en-US"/>
+              </w:rPr>
+              <w:t xml:space="preserve">PHP </w:t>
+            </w:r>
+            <w:r>
+              <w:rPr>
+                <w:lang w:val="en-US"/>
+              </w:rPr>
+              <w:t xml:space="preserve">development and </w:t>
+            </w:r>
+            <w:r>
+              <w:rPr>
+                <w:szCs w:val="20"/>
+                <w:lang w:val="en-US"/>
+              </w:rPr>
+              <w:t>U</w:t>
+            </w:r>
+            <w:r>
+              <w:rPr>
+                <w:szCs w:val="20"/>
+                <w:lang w:val="en-US"/>
+              </w:rPr>
+              <w:t>I</w:t>
+            </w:r>
+            <w:r>
+              <w:rPr>
+                <w:lang w:val="en-US"/>
+              </w:rPr>
+              <w:t xml:space="preserve"> development </w:t>
+            </w:r>
+            <w:r>
+              <w:rPr>
+                <w:lang w:val="en-US"/>
+              </w:rPr>
+              <w:t xml:space="preserve">of </w:t>
+            </w:r>
+            <w:r>
+              <w:rPr>
+                <w:lang w:val="en-US"/>
+              </w:rPr>
+              <w:t xml:space="preserve">advanced </w:t>
+            </w:r>
+            <w:r>
+              <w:rPr>
+                <w:lang w:val="en-US"/>
+              </w:rPr>
+              <w:t>register</w:t>
+            </w:r>
+            <w:r>
+              <w:rPr>
+                <w:lang w:val="en-US"/>
+              </w:rPr>
+              <w:t xml:space="preserve"> listing clinics in Sweden. Implementation of an advanced CMS, forum. Major focus on SEO optimizations. Working together with a UI/</w:t>
             </w:r>
             <w:proofErr w:type="spellStart"/>
             <w:r>
               <w:rPr>
-                <w:b/>
-                <w:bCs/>
-                <w:szCs w:val="20"/>
-                <w:lang w:val="en-US"/>
-              </w:rPr>
-              <w:t>FoxFarmaci</w:t>
+                <w:lang w:val="en-US"/>
+              </w:rPr>
+              <w:t>UX</w:t>
             </w:r>
             <w:proofErr w:type="spellEnd"/>
             <w:r>
               <w:rPr>
-                <w:b/>
-                <w:bCs/>
-                <w:szCs w:val="20"/>
-                <w:lang w:val="en-US"/>
-              </w:rPr>
-              <w:t xml:space="preserve">, </w:t>
-            </w:r>
-            <w:r>
-              <w:rPr>
-                <w:b/>
-                <w:bCs/>
-                <w:szCs w:val="20"/>
-                <w:lang w:val="en-US"/>
-              </w:rPr>
-              <w:t>Full-Stack</w:t>
-            </w:r>
-            <w:r>
-              <w:rPr>
-                <w:b/>
-                <w:bCs/>
-                <w:szCs w:val="20"/>
-                <w:lang w:val="en-US"/>
-              </w:rPr>
-              <w:t xml:space="preserve"> Engineer</w:t>
-            </w:r>
-            <w:r>
-              <w:rPr>
-                <w:b/>
-                <w:bCs/>
-                <w:szCs w:val="20"/>
-                <w:lang w:val="en-US"/>
-              </w:rPr>
-              <w:t>/Designer</w:t>
-            </w:r>
-            <w:r>
-              <w:rPr>
-                <w:szCs w:val="20"/>
-                <w:lang w:val="en-US"/>
-              </w:rPr>
-              <w:br/>
-            </w:r>
-            <w:r>
-              <w:rPr>
-                <w:lang w:val="en-US"/>
-              </w:rPr>
-              <w:t xml:space="preserve">PHP </w:t>
-            </w:r>
-            <w:r>
-              <w:rPr>
-                <w:lang w:val="en-US"/>
-              </w:rPr>
-              <w:t xml:space="preserve">development, </w:t>
-            </w:r>
-            <w:proofErr w:type="spellStart"/>
-            <w:r>
-              <w:rPr>
-                <w:szCs w:val="20"/>
-                <w:lang w:val="en-US"/>
-              </w:rPr>
-              <w:t>UX</w:t>
-            </w:r>
-            <w:proofErr w:type="spellEnd"/>
-            <w:r>
-              <w:rPr>
-                <w:szCs w:val="20"/>
-                <w:lang w:val="en-US"/>
-              </w:rPr>
-              <w:t>/U</w:t>
-            </w:r>
-            <w:r>
-              <w:rPr>
-                <w:szCs w:val="20"/>
-                <w:lang w:val="en-US"/>
-              </w:rPr>
-              <w:t>I</w:t>
-            </w:r>
-            <w:r>
-              <w:rPr>
-                <w:lang w:val="en-US"/>
-              </w:rPr>
-              <w:t xml:space="preserve"> design </w:t>
-            </w:r>
-            <w:r>
-              <w:rPr>
-                <w:lang w:val="en-US"/>
-              </w:rPr>
-              <w:t>implementation</w:t>
-            </w:r>
-            <w:r>
-              <w:rPr>
-                <w:lang w:val="en-US"/>
-              </w:rPr>
-              <w:t xml:space="preserve"> </w:t>
-            </w:r>
-            <w:r>
-              <w:rPr>
-                <w:lang w:val="en-US"/>
-              </w:rPr>
-              <w:t>of medical journal system for va</w:t>
-            </w:r>
-            <w:r>
-              <w:rPr>
-                <w:lang w:val="en-US"/>
-              </w:rPr>
-              <w:t>cc</w:t>
-            </w:r>
-            <w:r>
-              <w:rPr>
-                <w:lang w:val="en-US"/>
-              </w:rPr>
-              <w:t>inated</w:t>
-            </w:r>
-            <w:r>
-              <w:rPr>
-                <w:lang w:val="en-US"/>
-              </w:rPr>
-              <w:t xml:space="preserve"> </w:t>
-            </w:r>
-            <w:r>
-              <w:rPr>
-                <w:lang w:val="en-US"/>
-              </w:rPr>
-              <w:t xml:space="preserve">patients. </w:t>
-            </w:r>
-            <w:r>
-              <w:rPr>
-                <w:lang w:val="en-US"/>
-              </w:rPr>
-              <w:t xml:space="preserve">Managing </w:t>
-            </w:r>
-            <w:r>
-              <w:rPr>
-                <w:lang w:val="en-US"/>
-              </w:rPr>
-              <w:t>requirement</w:t>
-            </w:r>
-            <w:r>
-              <w:rPr>
-                <w:lang w:val="en-US"/>
-              </w:rPr>
-              <w:t>s and planning together with the</w:t>
-            </w:r>
-            <w:r>
-              <w:rPr>
-                <w:lang w:val="en-US"/>
-              </w:rPr>
-              <w:t xml:space="preserve"> product owner.</w:t>
+                <w:lang w:val="en-US"/>
+              </w:rPr>
+              <w:t xml:space="preserve"> designer and stakeholders.</w:t>
             </w:r>
           </w:p>
         </w:tc>
@@ -8775,39 +9050,80 @@
               <w:rPr>
                 <w:lang w:val="en-US"/>
               </w:rPr>
-              <w:t>2009/08 – 2009/10</w:t>
-            </w:r>
-            <w:r>
-              <w:rPr>
-                <w:lang w:val="en-US"/>
-              </w:rPr>
-              <w:br/>
-            </w:r>
-            <w:r>
-              <w:rPr>
-                <w:b w:val="0"/>
-                <w:bCs w:val="0"/>
+              <w:t>20</w:t>
+            </w:r>
+            <w:r>
+              <w:rPr>
+                <w:lang w:val="en-US"/>
+              </w:rPr>
+              <w:t>09</w:t>
+            </w:r>
+            <w:r>
+              <w:rPr>
+                <w:lang w:val="en-US"/>
+              </w:rPr>
+              <w:t>/</w:t>
+            </w:r>
+            <w:r>
+              <w:rPr>
+                <w:lang w:val="en-US"/>
+              </w:rPr>
+              <w:t>1</w:t>
+            </w:r>
+            <w:r>
+              <w:rPr>
+                <w:lang w:val="en-US"/>
+              </w:rPr>
+              <w:t>2</w:t>
+            </w:r>
+            <w:r>
+              <w:rPr>
+                <w:lang w:val="en-US"/>
+              </w:rPr>
+              <w:t xml:space="preserve"> – 201</w:t>
+            </w:r>
+            <w:r>
+              <w:rPr>
+                <w:lang w:val="en-US"/>
+              </w:rPr>
+              <w:t>0</w:t>
+            </w:r>
+            <w:r>
+              <w:rPr>
+                <w:lang w:val="en-US"/>
+              </w:rPr>
+              <w:t>/</w:t>
+            </w:r>
+            <w:r>
+              <w:rPr>
+                <w:lang w:val="en-US"/>
+              </w:rPr>
+              <w:t>03</w:t>
+            </w:r>
+          </w:p>
+          <w:p>
+            <w:pPr>
+              <w:rPr>
+                <w:lang w:val="en-US"/>
+              </w:rPr>
+            </w:pPr>
+            <w:r>
+              <w:rPr>
                 <w:sz w:val="16"/>
                 <w:szCs w:val="16"/>
                 <w:lang w:val="en-US"/>
               </w:rPr>
-              <w:t>Duration:</w:t>
-            </w:r>
-            <w:r>
-              <w:rPr>
+              <w:t xml:space="preserve">Duration: </w:t>
+            </w:r>
+            <w:r>
+              <w:rPr>
+                <w:b/>
+                <w:bCs/>
                 <w:sz w:val="16"/>
                 <w:szCs w:val="16"/>
                 <w:lang w:val="en-US"/>
               </w:rPr>
-              <w:t xml:space="preserve"> </w:t>
-            </w:r>
-            <w:r>
-              <w:rPr>
-                <w:sz w:val="16"/>
-                <w:szCs w:val="16"/>
-                <w:lang w:val="en-US"/>
-              </w:rPr>
-              <w:t>2 months</w:t>
+              <w:t>3m</w:t>
             </w:r>
           </w:p>
         </w:tc>
@@ -8821,50 +9137,90 @@
           </w:tcPr>
           <w:p>
             <w:pPr>
-              <w:ind w:left="57"/>
-              <w:rPr>
-                <w:b/>
-                <w:bCs/>
-                <w:szCs w:val="20"/>
-                <w:lang w:val="en-US"/>
-              </w:rPr>
-            </w:pPr>
-            <w:r>
-              <w:rPr>
-                <w:b/>
-                <w:bCs/>
-                <w:szCs w:val="20"/>
-                <w:lang w:val="en-US"/>
-              </w:rPr>
-              <w:t>Software Engineering, Hair Online, Full-Stack Engineer/Designer</w:t>
-            </w:r>
-          </w:p>
-          <w:p>
-            <w:pPr>
               <w:spacing w:after="240"/>
               <w:ind w:left="57"/>
               <w:rPr>
-                <w:b/>
-                <w:bCs/>
-                <w:szCs w:val="20"/>
-                <w:lang w:val="en-US"/>
-              </w:rPr>
-            </w:pPr>
-            <w:r>
-              <w:rPr>
-                <w:lang w:val="en-US"/>
-              </w:rPr>
-              <w:t>PHP</w:t>
-            </w:r>
-            <w:r>
-              <w:rPr>
-                <w:lang w:val="en-US"/>
-              </w:rPr>
-              <w:t xml:space="preserve"> development, </w:t>
+                <w:lang w:val="en-US"/>
+              </w:rPr>
+            </w:pPr>
+            <w:r>
+              <w:rPr>
+                <w:b/>
+                <w:bCs/>
+                <w:szCs w:val="20"/>
+                <w:lang w:val="en-US"/>
+              </w:rPr>
+              <w:t xml:space="preserve">Software Engineering, </w:t>
             </w:r>
             <w:proofErr w:type="spellStart"/>
             <w:r>
               <w:rPr>
+                <w:b/>
+                <w:bCs/>
+                <w:szCs w:val="20"/>
+                <w:lang w:val="en-US"/>
+              </w:rPr>
+              <w:t>FoxFarmaci</w:t>
+            </w:r>
+            <w:proofErr w:type="spellEnd"/>
+            <w:r>
+              <w:rPr>
+                <w:b/>
+                <w:bCs/>
+                <w:szCs w:val="20"/>
+                <w:lang w:val="en-US"/>
+              </w:rPr>
+              <w:t xml:space="preserve">, </w:t>
+            </w:r>
+            <w:r>
+              <w:rPr>
+                <w:b/>
+                <w:bCs/>
+                <w:szCs w:val="20"/>
+                <w:lang w:val="en-US"/>
+              </w:rPr>
+              <w:t>Full-Stack</w:t>
+            </w:r>
+            <w:r>
+              <w:rPr>
+                <w:b/>
+                <w:bCs/>
+                <w:szCs w:val="20"/>
+                <w:lang w:val="en-US"/>
+              </w:rPr>
+              <w:t xml:space="preserve"> Engineer</w:t>
+            </w:r>
+            <w:r>
+              <w:rPr>
+                <w:b/>
+                <w:bCs/>
+                <w:szCs w:val="20"/>
+                <w:lang w:val="en-US"/>
+              </w:rPr>
+              <w:t>/Designer</w:t>
+            </w:r>
+            <w:r>
+              <w:rPr>
+                <w:szCs w:val="20"/>
+                <w:lang w:val="en-US"/>
+              </w:rPr>
+              <w:br/>
+            </w:r>
+            <w:r>
+              <w:rPr>
+                <w:lang w:val="en-US"/>
+              </w:rPr>
+              <w:t xml:space="preserve">PHP </w:t>
+            </w:r>
+            <w:r>
+              <w:rPr>
+                <w:lang w:val="en-US"/>
+              </w:rPr>
+              <w:t xml:space="preserve">development, </w:t>
+            </w:r>
+            <w:proofErr w:type="spellStart"/>
+            <w:r>
+              <w:rPr>
                 <w:szCs w:val="20"/>
                 <w:lang w:val="en-US"/>
               </w:rPr>
@@ -8889,7 +9245,7 @@
               <w:rPr>
                 <w:lang w:val="en-US"/>
               </w:rPr>
-              <w:t xml:space="preserve"> design, and database design </w:t>
+              <w:t xml:space="preserve"> design </w:t>
             </w:r>
             <w:r>
               <w:rPr>
@@ -8907,43 +9263,19 @@
               <w:rPr>
                 <w:lang w:val="en-US"/>
               </w:rPr>
-              <w:t xml:space="preserve">of </w:t>
-            </w:r>
-            <w:r>
-              <w:rPr>
-                <w:lang w:val="en-US"/>
-              </w:rPr>
-              <w:t xml:space="preserve">advanced </w:t>
-            </w:r>
-            <w:r>
-              <w:rPr>
-                <w:lang w:val="en-US"/>
-              </w:rPr>
-              <w:t>E-c</w:t>
-            </w:r>
-            <w:r>
-              <w:rPr>
-                <w:lang w:val="en-US"/>
-              </w:rPr>
-              <w:t>ommerce</w:t>
-            </w:r>
-            <w:r>
-              <w:rPr>
-                <w:lang w:val="en-US"/>
-              </w:rPr>
-              <w:t xml:space="preserve"> selling </w:t>
-            </w:r>
-            <w:r>
-              <w:rPr>
-                <w:lang w:val="en-US"/>
-              </w:rPr>
-              <w:t>hair product</w:t>
-            </w:r>
-            <w:r>
-              <w:rPr>
-                <w:lang w:val="en-US"/>
-              </w:rPr>
-              <w:t>s</w:t>
+              <w:t>of medical journal system for va</w:t>
+            </w:r>
+            <w:r>
+              <w:rPr>
+                <w:lang w:val="en-US"/>
+              </w:rPr>
+              <w:t>cc</w:t>
+            </w:r>
+            <w:r>
+              <w:rPr>
+                <w:lang w:val="en-US"/>
+              </w:rPr>
+              <w:t>inated</w:t>
             </w:r>
             <w:r>
               <w:rPr>
@@ -8955,31 +9287,31 @@
               <w:rPr>
                 <w:lang w:val="en-US"/>
               </w:rPr>
-              <w:t>through</w:t>
-            </w:r>
-            <w:r>
-              <w:rPr>
-                <w:lang w:val="en-US"/>
-              </w:rPr>
-              <w:t xml:space="preserve"> Klarna</w:t>
-            </w:r>
-            <w:r>
-              <w:rPr>
-                <w:lang w:val="en-US"/>
-              </w:rPr>
-              <w:t xml:space="preserve">. Development of features like discounts, and profit formula. </w:t>
-            </w:r>
-            <w:r>
-              <w:rPr>
-                <w:lang w:val="en-US"/>
-              </w:rPr>
-              <w:t xml:space="preserve">Gathering requirements from </w:t>
-            </w:r>
-            <w:r>
-              <w:rPr>
-                <w:lang w:val="en-US"/>
-              </w:rPr>
-              <w:t>the product owner.</w:t>
+              <w:t xml:space="preserve">patients. </w:t>
+            </w:r>
+            <w:r>
+              <w:rPr>
+                <w:lang w:val="en-US"/>
+              </w:rPr>
+              <w:t xml:space="preserve">Managing </w:t>
+            </w:r>
+            <w:r>
+              <w:rPr>
+                <w:lang w:val="en-US"/>
+              </w:rPr>
+              <w:t>requirement</w:t>
+            </w:r>
+            <w:r>
+              <w:rPr>
+                <w:lang w:val="en-US"/>
+              </w:rPr>
+              <w:t>s and planning together with the</w:t>
+            </w:r>
+            <w:r>
+              <w:rPr>
+                <w:lang w:val="en-US"/>
+              </w:rPr>
+              <w:t xml:space="preserve"> product owner.</w:t>
             </w:r>
           </w:p>
         </w:tc>
@@ -9007,32 +9339,47 @@
               <w:rPr>
                 <w:lang w:val="en-US"/>
               </w:rPr>
-              <w:t>2009/05 – 2009/06</w:t>
-            </w:r>
-          </w:p>
-          <w:p>
-            <w:pPr>
-              <w:rPr>
-                <w:lang w:val="en-US"/>
-              </w:rPr>
-            </w:pPr>
-            <w:r>
-              <w:rPr>
+              <w:t>2009/08 – 2009/10</w:t>
+            </w:r>
+            <w:r>
+              <w:rPr>
+                <w:lang w:val="en-US"/>
+              </w:rPr>
+              <w:br/>
+            </w:r>
+            <w:r>
+              <w:rPr>
+                <w:b w:val="0"/>
+                <w:bCs w:val="0"/>
                 <w:sz w:val="16"/>
                 <w:szCs w:val="16"/>
                 <w:lang w:val="en-US"/>
               </w:rPr>
-              <w:t xml:space="preserve">Duration: </w:t>
-            </w:r>
-            <w:r>
-              <w:rPr>
-                <w:b/>
-                <w:bCs/>
+              <w:t>Duration:</w:t>
+            </w:r>
+            <w:r>
+              <w:rPr>
                 <w:sz w:val="16"/>
                 <w:szCs w:val="16"/>
                 <w:lang w:val="en-US"/>
               </w:rPr>
-              <w:t>1 month</w:t>
+              <w:t xml:space="preserve"> </w:t>
+            </w:r>
+            <w:r>
+              <w:rPr>
+                <w:sz w:val="16"/>
+                <w:szCs w:val="16"/>
+                <w:lang w:val="en-US"/>
+              </w:rPr>
+              <w:t>2</w:t>
+            </w:r>
+            <w:r>
+              <w:rPr>
+                <w:sz w:val="16"/>
+                <w:szCs w:val="16"/>
+                <w:lang w:val="en-US"/>
+              </w:rPr>
+              <w:t>m</w:t>
             </w:r>
           </w:p>
         </w:tc>
@@ -9046,197 +9393,165 @@
           </w:tcPr>
           <w:p>
             <w:pPr>
+              <w:ind w:left="57"/>
+              <w:rPr>
+                <w:b/>
+                <w:bCs/>
+                <w:szCs w:val="20"/>
+                <w:lang w:val="en-US"/>
+              </w:rPr>
+            </w:pPr>
+            <w:r>
+              <w:rPr>
+                <w:b/>
+                <w:bCs/>
+                <w:szCs w:val="20"/>
+                <w:lang w:val="en-US"/>
+              </w:rPr>
+              <w:t>Software Engineering, Hair Online, Full-Stack Engineer/Designer</w:t>
+            </w:r>
+          </w:p>
+          <w:p>
+            <w:pPr>
               <w:spacing w:after="240"/>
               <w:ind w:left="57"/>
               <w:rPr>
-                <w:szCs w:val="20"/>
-                <w:lang w:val="en-US"/>
-              </w:rPr>
-            </w:pPr>
-            <w:r>
-              <w:rPr>
-                <w:b/>
-                <w:bCs/>
-                <w:szCs w:val="20"/>
-                <w:lang w:val="en-US"/>
-              </w:rPr>
-              <w:t xml:space="preserve">Software Engineering, </w:t>
-            </w:r>
-            <w:r>
-              <w:rPr>
-                <w:b/>
-                <w:bCs/>
-                <w:szCs w:val="20"/>
-                <w:lang w:val="en-US"/>
-              </w:rPr>
-              <w:t>Basilica</w:t>
-            </w:r>
-            <w:r>
-              <w:rPr>
-                <w:b/>
-                <w:bCs/>
-                <w:szCs w:val="20"/>
-                <w:lang w:val="en-US"/>
-              </w:rPr>
-              <w:t xml:space="preserve">, </w:t>
-            </w:r>
-            <w:r>
-              <w:rPr>
-                <w:b/>
-                <w:bCs/>
-                <w:szCs w:val="20"/>
-                <w:lang w:val="en-US"/>
-              </w:rPr>
-              <w:t>Full</w:t>
-            </w:r>
-            <w:r>
-              <w:rPr>
-                <w:b/>
-                <w:bCs/>
-                <w:szCs w:val="20"/>
-                <w:lang w:val="en-US"/>
-              </w:rPr>
-              <w:t>-Stack</w:t>
-            </w:r>
-            <w:r>
-              <w:rPr>
-                <w:b/>
-                <w:bCs/>
-                <w:szCs w:val="20"/>
-                <w:lang w:val="en-US"/>
-              </w:rPr>
-              <w:t xml:space="preserve"> Developer</w:t>
-            </w:r>
-            <w:r>
-              <w:rPr>
-                <w:b/>
-                <w:bCs/>
-                <w:szCs w:val="20"/>
-                <w:lang w:val="en-US"/>
-              </w:rPr>
-              <w:t>/Designer</w:t>
-            </w:r>
-            <w:r>
-              <w:rPr>
-                <w:szCs w:val="20"/>
-                <w:lang w:val="en-US"/>
-              </w:rPr>
-              <w:br/>
+                <w:b/>
+                <w:bCs/>
+                <w:szCs w:val="20"/>
+                <w:lang w:val="en-US"/>
+              </w:rPr>
+            </w:pPr>
+            <w:r>
+              <w:rPr>
+                <w:lang w:val="en-US"/>
+              </w:rPr>
               <w:t>PHP</w:t>
             </w:r>
             <w:r>
               <w:rPr>
-                <w:szCs w:val="20"/>
+                <w:lang w:val="en-US"/>
+              </w:rPr>
+              <w:t xml:space="preserve"> development, </w:t>
+            </w:r>
+            <w:proofErr w:type="spellStart"/>
+            <w:r>
+              <w:rPr>
+                <w:szCs w:val="20"/>
+                <w:lang w:val="en-US"/>
+              </w:rPr>
+              <w:t>UX</w:t>
+            </w:r>
+            <w:proofErr w:type="spellEnd"/>
+            <w:r>
+              <w:rPr>
+                <w:szCs w:val="20"/>
+                <w:lang w:val="en-US"/>
+              </w:rPr>
+              <w:t>/U</w:t>
+            </w:r>
+            <w:r>
+              <w:rPr>
+                <w:szCs w:val="20"/>
+                <w:lang w:val="en-US"/>
+              </w:rPr>
+              <w:t>I</w:t>
+            </w:r>
+            <w:r>
+              <w:rPr>
+                <w:lang w:val="en-US"/>
+              </w:rPr>
+              <w:t xml:space="preserve"> design, and database design </w:t>
+            </w:r>
+            <w:r>
+              <w:rPr>
+                <w:lang w:val="en-US"/>
+              </w:rPr>
+              <w:t>implementation</w:t>
+            </w:r>
+            <w:r>
+              <w:rPr>
                 <w:lang w:val="en-US"/>
               </w:rPr>
               <w:t xml:space="preserve"> </w:t>
             </w:r>
             <w:r>
               <w:rPr>
-                <w:szCs w:val="20"/>
-                <w:lang w:val="en-US"/>
-              </w:rPr>
-              <w:t>development and UI/</w:t>
-            </w:r>
-            <w:proofErr w:type="spellStart"/>
-            <w:r>
-              <w:rPr>
-                <w:szCs w:val="20"/>
-                <w:lang w:val="en-US"/>
-              </w:rPr>
-              <w:t>UX</w:t>
-            </w:r>
-            <w:proofErr w:type="spellEnd"/>
-            <w:r>
-              <w:rPr>
-                <w:szCs w:val="20"/>
-                <w:lang w:val="en-US"/>
-              </w:rPr>
-              <w:t xml:space="preserve"> design </w:t>
-            </w:r>
-            <w:r>
-              <w:rPr>
-                <w:szCs w:val="20"/>
-                <w:lang w:val="en-US"/>
-              </w:rPr>
-              <w:t>implementation</w:t>
-            </w:r>
-            <w:r>
-              <w:rPr>
-                <w:szCs w:val="20"/>
+                <w:lang w:val="en-US"/>
+              </w:rPr>
+              <w:t xml:space="preserve">of </w:t>
+            </w:r>
+            <w:r>
+              <w:rPr>
+                <w:lang w:val="en-US"/>
+              </w:rPr>
+              <w:t xml:space="preserve">advanced </w:t>
+            </w:r>
+            <w:r>
+              <w:rPr>
+                <w:lang w:val="en-US"/>
+              </w:rPr>
+              <w:t>E-c</w:t>
+            </w:r>
+            <w:r>
+              <w:rPr>
+                <w:lang w:val="en-US"/>
+              </w:rPr>
+              <w:t>ommerce</w:t>
+            </w:r>
+            <w:r>
+              <w:rPr>
+                <w:lang w:val="en-US"/>
+              </w:rPr>
+              <w:t xml:space="preserve"> selling </w:t>
+            </w:r>
+            <w:r>
+              <w:rPr>
+                <w:lang w:val="en-US"/>
+              </w:rPr>
+              <w:t>hair product</w:t>
+            </w:r>
+            <w:r>
+              <w:rPr>
+                <w:lang w:val="en-US"/>
+              </w:rPr>
+              <w:t>s</w:t>
+            </w:r>
+            <w:r>
+              <w:rPr>
                 <w:lang w:val="en-US"/>
               </w:rPr>
               <w:t xml:space="preserve"> </w:t>
             </w:r>
             <w:r>
               <w:rPr>
-                <w:szCs w:val="20"/>
-                <w:lang w:val="en-US"/>
-              </w:rPr>
-              <w:t xml:space="preserve">of a </w:t>
-            </w:r>
-            <w:r>
-              <w:rPr>
-                <w:szCs w:val="20"/>
-                <w:lang w:val="en-US"/>
-              </w:rPr>
-              <w:t xml:space="preserve">simple restaurant </w:t>
-            </w:r>
-            <w:r>
-              <w:rPr>
-                <w:szCs w:val="20"/>
-                <w:lang w:val="en-US"/>
-              </w:rPr>
-              <w:t>we</w:t>
-            </w:r>
-            <w:r>
-              <w:rPr>
-                <w:szCs w:val="20"/>
-                <w:lang w:val="en-US"/>
-              </w:rPr>
-              <w:t xml:space="preserve">bpage </w:t>
-            </w:r>
-            <w:r>
-              <w:rPr>
-                <w:szCs w:val="20"/>
-                <w:lang w:val="en-US"/>
-              </w:rPr>
-              <w:t>driven by a custom file-based CMS</w:t>
-            </w:r>
-            <w:r>
-              <w:rPr>
-                <w:szCs w:val="20"/>
-                <w:lang w:val="en-US"/>
-              </w:rPr>
-              <w:t xml:space="preserve"> for one of the </w:t>
-            </w:r>
-            <w:r>
-              <w:rPr>
-                <w:szCs w:val="20"/>
-                <w:lang w:val="en-US"/>
-              </w:rPr>
-              <w:t>franchisee</w:t>
-            </w:r>
-            <w:r>
-              <w:rPr>
-                <w:szCs w:val="20"/>
-                <w:lang w:val="en-US"/>
-              </w:rPr>
-              <w:t xml:space="preserve">s, listing the whole </w:t>
-            </w:r>
-            <w:r>
-              <w:rPr>
-                <w:szCs w:val="20"/>
-                <w:lang w:val="en-US"/>
-              </w:rPr>
-              <w:t>À la carte</w:t>
-            </w:r>
-            <w:r>
-              <w:rPr>
-                <w:szCs w:val="20"/>
-                <w:lang w:val="en-US"/>
-              </w:rPr>
-              <w:t xml:space="preserve"> menu, offering newsletter.</w:t>
+                <w:lang w:val="en-US"/>
+              </w:rPr>
+              <w:t>through</w:t>
+            </w:r>
+            <w:r>
+              <w:rPr>
+                <w:lang w:val="en-US"/>
+              </w:rPr>
+              <w:t xml:space="preserve"> Klarna</w:t>
+            </w:r>
+            <w:r>
+              <w:rPr>
+                <w:lang w:val="en-US"/>
+              </w:rPr>
+              <w:t xml:space="preserve">. Development of features like discounts, and profit formula. </w:t>
+            </w:r>
+            <w:r>
+              <w:rPr>
+                <w:lang w:val="en-US"/>
+              </w:rPr>
+              <w:t xml:space="preserve">Gathering requirements from </w:t>
+            </w:r>
+            <w:r>
+              <w:rPr>
+                <w:lang w:val="en-US"/>
+              </w:rPr>
+              <w:t>the product owner.</w:t>
             </w:r>
           </w:p>
         </w:tc>
@@ -9265,7 +9580,7 @@
                 <w:lang w:val="en-US"/>
               </w:rPr>
               <w:lastRenderedPageBreak/>
-              <w:t>2008/04 – 2009/02</w:t>
+              <w:t>2009/05 – 2009/06</w:t>
             </w:r>
           </w:p>
           <w:p>
@@ -9290,7 +9605,17 @@
                 <w:szCs w:val="16"/>
                 <w:lang w:val="en-US"/>
               </w:rPr>
-              <w:t>8 months</w:t>
+              <w:t>1</w:t>
+            </w:r>
+            <w:r>
+              <w:rPr>
+                <w:b/>
+                <w:bCs/>
+                <w:sz w:val="16"/>
+                <w:szCs w:val="16"/>
+                <w:lang w:val="en-US"/>
+              </w:rPr>
+              <w:t>m</w:t>
             </w:r>
           </w:p>
         </w:tc>
@@ -9304,60 +9629,82 @@
           </w:tcPr>
           <w:p>
             <w:pPr>
-              <w:ind w:left="57"/>
-              <w:rPr>
-                <w:b/>
-                <w:bCs/>
-                <w:szCs w:val="20"/>
-                <w:lang w:val="en-US"/>
-              </w:rPr>
-            </w:pPr>
-            <w:r>
-              <w:rPr>
-                <w:b/>
-                <w:bCs/>
-                <w:szCs w:val="20"/>
-                <w:lang w:val="en-US"/>
-              </w:rPr>
-              <w:t xml:space="preserve">Software Engineering, </w:t>
-            </w:r>
-            <w:proofErr w:type="spellStart"/>
-            <w:r>
-              <w:rPr>
-                <w:b/>
-                <w:bCs/>
-                <w:szCs w:val="20"/>
-                <w:lang w:val="en-US"/>
-              </w:rPr>
-              <w:t>Dmesta</w:t>
-            </w:r>
-            <w:proofErr w:type="spellEnd"/>
-            <w:r>
-              <w:rPr>
-                <w:b/>
-                <w:bCs/>
-                <w:szCs w:val="20"/>
-                <w:lang w:val="en-US"/>
-              </w:rPr>
-              <w:t>, Full-Stack Developer/Designer</w:t>
-            </w:r>
-          </w:p>
-          <w:p>
-            <w:pPr>
               <w:spacing w:after="240"/>
               <w:ind w:left="57"/>
               <w:rPr>
-                <w:b/>
-                <w:bCs/>
-                <w:szCs w:val="20"/>
-                <w:lang w:val="en-US"/>
-              </w:rPr>
-            </w:pPr>
-            <w:r>
-              <w:rPr>
-                <w:szCs w:val="20"/>
-                <w:lang w:val="en-US"/>
-              </w:rPr>
+                <w:szCs w:val="20"/>
+                <w:lang w:val="en-US"/>
+              </w:rPr>
+            </w:pPr>
+            <w:r>
+              <w:rPr>
+                <w:b/>
+                <w:bCs/>
+                <w:szCs w:val="20"/>
+                <w:lang w:val="en-US"/>
+              </w:rPr>
+              <w:t xml:space="preserve">Software Engineering, </w:t>
+            </w:r>
+            <w:r>
+              <w:rPr>
+                <w:b/>
+                <w:bCs/>
+                <w:szCs w:val="20"/>
+                <w:lang w:val="en-US"/>
+              </w:rPr>
+              <w:t>Basilica</w:t>
+            </w:r>
+            <w:r>
+              <w:rPr>
+                <w:b/>
+                <w:bCs/>
+                <w:szCs w:val="20"/>
+                <w:lang w:val="en-US"/>
+              </w:rPr>
+              <w:t xml:space="preserve">, </w:t>
+            </w:r>
+            <w:r>
+              <w:rPr>
+                <w:b/>
+                <w:bCs/>
+                <w:szCs w:val="20"/>
+                <w:lang w:val="en-US"/>
+              </w:rPr>
+              <w:t>Full</w:t>
+            </w:r>
+            <w:r>
+              <w:rPr>
+                <w:b/>
+                <w:bCs/>
+                <w:szCs w:val="20"/>
+                <w:lang w:val="en-US"/>
+              </w:rPr>
+              <w:t>-Stack</w:t>
+            </w:r>
+            <w:r>
+              <w:rPr>
+                <w:b/>
+                <w:bCs/>
+                <w:szCs w:val="20"/>
+                <w:lang w:val="en-US"/>
+              </w:rPr>
+              <w:t xml:space="preserve"> Developer</w:t>
+            </w:r>
+            <w:r>
+              <w:rPr>
+                <w:b/>
+                <w:bCs/>
+                <w:szCs w:val="20"/>
+                <w:lang w:val="en-US"/>
+              </w:rPr>
+              <w:t>/Designer</w:t>
+            </w:r>
+            <w:r>
+              <w:rPr>
+                <w:szCs w:val="20"/>
+                <w:lang w:val="en-US"/>
+              </w:rPr>
+              <w:br/>
               <w:t>PHP</w:t>
             </w:r>
             <w:r>
@@ -9372,7 +9719,7 @@
                 <w:szCs w:val="20"/>
                 <w:lang w:val="en-US"/>
               </w:rPr>
-              <w:t>development, UI/</w:t>
+              <w:t>development and UI/</w:t>
             </w:r>
             <w:proofErr w:type="spellStart"/>
             <w:r>
@@ -9388,21 +9735,14 @@
                 <w:szCs w:val="20"/>
                 <w:lang w:val="en-US"/>
               </w:rPr>
-              <w:t xml:space="preserve"> design, and database design implementation </w:t>
-            </w:r>
-            <w:r>
-              <w:rPr>
-                <w:szCs w:val="20"/>
-                <w:lang w:val="en-US"/>
-              </w:rPr>
-              <w:t>of a</w:t>
-            </w:r>
-            <w:r>
-              <w:rPr>
-                <w:szCs w:val="20"/>
-                <w:lang w:val="en-US"/>
-              </w:rPr>
-              <w:t>n</w:t>
+              <w:t xml:space="preserve"> design </w:t>
+            </w:r>
+            <w:r>
+              <w:rPr>
+                <w:szCs w:val="20"/>
+                <w:lang w:val="en-US"/>
+              </w:rPr>
+              <w:t>implementation</w:t>
             </w:r>
             <w:r>
               <w:rPr>
@@ -9416,44 +9756,70 @@
                 <w:szCs w:val="20"/>
                 <w:lang w:val="en-US"/>
               </w:rPr>
-              <w:t>Online deal marketplace</w:t>
-            </w:r>
-            <w:r>
-              <w:rPr>
-                <w:szCs w:val="20"/>
-                <w:lang w:val="en-US"/>
-              </w:rPr>
-              <w:t xml:space="preserve">. Developing features and </w:t>
-            </w:r>
-            <w:proofErr w:type="gramStart"/>
-            <w:r>
-              <w:rPr>
-                <w:szCs w:val="20"/>
-                <w:lang w:val="en-US"/>
-              </w:rPr>
-              <w:t>Integrating</w:t>
-            </w:r>
-            <w:proofErr w:type="gramEnd"/>
-            <w:r>
-              <w:rPr>
-                <w:szCs w:val="20"/>
-                <w:lang w:val="en-US"/>
-              </w:rPr>
-              <w:t xml:space="preserve"> with SMS Gateway. Working together with a </w:t>
-            </w:r>
-            <w:r>
-              <w:rPr>
-                <w:szCs w:val="20"/>
-                <w:lang w:val="en-US"/>
-              </w:rPr>
-              <w:t>requirements manager</w:t>
-            </w:r>
-            <w:r>
-              <w:rPr>
-                <w:szCs w:val="20"/>
-                <w:lang w:val="en-US"/>
-              </w:rPr>
-              <w:t xml:space="preserve"> and stakeholders.</w:t>
+              <w:t xml:space="preserve">of a </w:t>
+            </w:r>
+            <w:r>
+              <w:rPr>
+                <w:szCs w:val="20"/>
+                <w:lang w:val="en-US"/>
+              </w:rPr>
+              <w:t xml:space="preserve">simple restaurant </w:t>
+            </w:r>
+            <w:r>
+              <w:rPr>
+                <w:szCs w:val="20"/>
+                <w:lang w:val="en-US"/>
+              </w:rPr>
+              <w:t>we</w:t>
+            </w:r>
+            <w:r>
+              <w:rPr>
+                <w:szCs w:val="20"/>
+                <w:lang w:val="en-US"/>
+              </w:rPr>
+              <w:t xml:space="preserve">bpage </w:t>
+            </w:r>
+            <w:r>
+              <w:rPr>
+                <w:szCs w:val="20"/>
+                <w:lang w:val="en-US"/>
+              </w:rPr>
+              <w:t>driven by a custom file-based CMS</w:t>
+            </w:r>
+            <w:r>
+              <w:rPr>
+                <w:szCs w:val="20"/>
+                <w:lang w:val="en-US"/>
+              </w:rPr>
+              <w:t xml:space="preserve"> for one of the </w:t>
+            </w:r>
+            <w:r>
+              <w:rPr>
+                <w:szCs w:val="20"/>
+                <w:lang w:val="en-US"/>
+              </w:rPr>
+              <w:t>franchisee</w:t>
+            </w:r>
+            <w:r>
+              <w:rPr>
+                <w:szCs w:val="20"/>
+                <w:lang w:val="en-US"/>
+              </w:rPr>
+              <w:t xml:space="preserve">s, listing the whole </w:t>
+            </w:r>
+            <w:r>
+              <w:rPr>
+                <w:szCs w:val="20"/>
+                <w:lang w:val="en-US"/>
+              </w:rPr>
+              <w:t>À la carte</w:t>
+            </w:r>
+            <w:r>
+              <w:rPr>
+                <w:szCs w:val="20"/>
+                <w:lang w:val="en-US"/>
+              </w:rPr>
+              <w:t xml:space="preserve"> menu, offering newsletter.</w:t>
             </w:r>
           </w:p>
         </w:tc>
@@ -9481,13 +9847,25 @@
               <w:rPr>
                 <w:lang w:val="en-US"/>
               </w:rPr>
-              <w:t>2008/03 – 2008/0</w:t>
-            </w:r>
-            <w:r>
-              <w:rPr>
-                <w:lang w:val="en-US"/>
-              </w:rPr>
-              <w:t>4</w:t>
+              <w:t>2008/0</w:t>
+            </w:r>
+            <w:r>
+              <w:rPr>
+                <w:lang w:val="en-US"/>
+              </w:rPr>
+              <w:t>5</w:t>
+            </w:r>
+            <w:r>
+              <w:rPr>
+                <w:lang w:val="en-US"/>
+              </w:rPr>
+              <w:t xml:space="preserve"> – 2009/0</w:t>
+            </w:r>
+            <w:r>
+              <w:rPr>
+                <w:lang w:val="en-US"/>
+              </w:rPr>
+              <w:t>1</w:t>
             </w:r>
           </w:p>
           <w:p>
@@ -9512,7 +9890,17 @@
                 <w:szCs w:val="16"/>
                 <w:lang w:val="en-US"/>
               </w:rPr>
-              <w:t>1 month</w:t>
+              <w:t>8</w:t>
+            </w:r>
+            <w:r>
+              <w:rPr>
+                <w:b/>
+                <w:bCs/>
+                <w:sz w:val="16"/>
+                <w:szCs w:val="16"/>
+                <w:lang w:val="en-US"/>
+              </w:rPr>
+              <w:t>m</w:t>
             </w:r>
           </w:p>
         </w:tc>
@@ -9551,7 +9939,7 @@
                 <w:szCs w:val="20"/>
                 <w:lang w:val="en-US"/>
               </w:rPr>
-              <w:t>Blicka</w:t>
+              <w:t>Dmesta</w:t>
             </w:r>
             <w:proofErr w:type="spellEnd"/>
             <w:r>
@@ -9561,43 +9949,7 @@
                 <w:szCs w:val="20"/>
                 <w:lang w:val="en-US"/>
               </w:rPr>
-              <w:t xml:space="preserve"> Vision, </w:t>
-            </w:r>
-            <w:r>
-              <w:rPr>
-                <w:b/>
-                <w:bCs/>
-                <w:szCs w:val="20"/>
-                <w:lang w:val="en-US"/>
-              </w:rPr>
-              <w:t>Full</w:t>
-            </w:r>
-            <w:r>
-              <w:rPr>
-                <w:b/>
-                <w:bCs/>
-                <w:szCs w:val="20"/>
-                <w:lang w:val="en-US"/>
-              </w:rPr>
-              <w:t>-Stack</w:t>
-            </w:r>
-            <w:r>
-              <w:rPr>
-                <w:b/>
-                <w:bCs/>
-                <w:szCs w:val="20"/>
-                <w:lang w:val="en-US"/>
-              </w:rPr>
-              <w:t xml:space="preserve"> Developer</w:t>
-            </w:r>
-            <w:r>
-              <w:rPr>
-                <w:b/>
-                <w:bCs/>
-                <w:szCs w:val="20"/>
-                <w:lang w:val="en-US"/>
-              </w:rPr>
-              <w:t>/Designer</w:t>
+              <w:t>, Full-Stack Developer/Designer</w:t>
             </w:r>
           </w:p>
           <w:p>
@@ -9605,23 +9957,32 @@
               <w:spacing w:after="240"/>
               <w:ind w:left="57"/>
               <w:rPr>
-                <w:szCs w:val="20"/>
-                <w:lang w:val="en-US"/>
-              </w:rPr>
-            </w:pPr>
-            <w:r>
-              <w:rPr>
-                <w:szCs w:val="20"/>
-                <w:lang w:val="en-US"/>
-              </w:rPr>
-              <w:t xml:space="preserve">PHP </w:t>
-            </w:r>
-            <w:r>
-              <w:rPr>
-                <w:szCs w:val="20"/>
-                <w:lang w:val="en-US"/>
-              </w:rPr>
-              <w:t xml:space="preserve">development, </w:t>
+                <w:b/>
+                <w:bCs/>
+                <w:szCs w:val="20"/>
+                <w:lang w:val="en-US"/>
+              </w:rPr>
+            </w:pPr>
+            <w:r>
+              <w:rPr>
+                <w:szCs w:val="20"/>
+                <w:lang w:val="en-US"/>
+              </w:rPr>
+              <w:t>PHP</w:t>
+            </w:r>
+            <w:r>
+              <w:rPr>
+                <w:szCs w:val="20"/>
+                <w:lang w:val="en-US"/>
+              </w:rPr>
+              <w:t xml:space="preserve"> </w:t>
+            </w:r>
+            <w:r>
+              <w:rPr>
+                <w:szCs w:val="20"/>
+                <w:lang w:val="en-US"/>
+              </w:rPr>
+              <w:t>development, UI/</w:t>
             </w:r>
             <w:proofErr w:type="spellStart"/>
             <w:r>
@@ -9637,21 +9998,21 @@
                 <w:szCs w:val="20"/>
                 <w:lang w:val="en-US"/>
               </w:rPr>
-              <w:t>/U</w:t>
-            </w:r>
-            <w:r>
-              <w:rPr>
-                <w:szCs w:val="20"/>
-                <w:lang w:val="en-US"/>
-              </w:rPr>
-              <w:t>I design</w:t>
-            </w:r>
-            <w:r>
-              <w:rPr>
-                <w:szCs w:val="20"/>
-                <w:lang w:val="en-US"/>
-              </w:rPr>
-              <w:t>, and database design</w:t>
+              <w:t xml:space="preserve"> design, and database design implementation </w:t>
+            </w:r>
+            <w:r>
+              <w:rPr>
+                <w:szCs w:val="20"/>
+                <w:lang w:val="en-US"/>
+              </w:rPr>
+              <w:t>of a</w:t>
+            </w:r>
+            <w:r>
+              <w:rPr>
+                <w:szCs w:val="20"/>
+                <w:lang w:val="en-US"/>
+              </w:rPr>
+              <w:t>n</w:t>
             </w:r>
             <w:r>
               <w:rPr>
@@ -9665,42 +10026,44 @@
                 <w:szCs w:val="20"/>
                 <w:lang w:val="en-US"/>
               </w:rPr>
-              <w:t>implementation</w:t>
-            </w:r>
-            <w:r>
-              <w:rPr>
-                <w:szCs w:val="20"/>
-                <w:lang w:val="en-US"/>
-              </w:rPr>
-              <w:t xml:space="preserve"> </w:t>
-            </w:r>
-            <w:r>
-              <w:rPr>
-                <w:szCs w:val="20"/>
-                <w:lang w:val="en-US"/>
-              </w:rPr>
-              <w:t xml:space="preserve">of a </w:t>
-            </w:r>
-            <w:r>
-              <w:rPr>
-                <w:szCs w:val="20"/>
-                <w:lang w:val="en-US"/>
-              </w:rPr>
-              <w:t xml:space="preserve">simple </w:t>
-            </w:r>
-            <w:r>
-              <w:rPr>
-                <w:szCs w:val="20"/>
-                <w:lang w:val="en-US"/>
-              </w:rPr>
-              <w:t xml:space="preserve">webpage </w:t>
-            </w:r>
-            <w:r>
-              <w:rPr>
-                <w:szCs w:val="20"/>
-                <w:lang w:val="en-US"/>
-              </w:rPr>
-              <w:t>for a production studio. Developing a showcase with embedded production movies and company profile pages.</w:t>
+              <w:t>Online deal marketplace</w:t>
+            </w:r>
+            <w:r>
+              <w:rPr>
+                <w:szCs w:val="20"/>
+                <w:lang w:val="en-US"/>
+              </w:rPr>
+              <w:t xml:space="preserve">. Developing features and </w:t>
+            </w:r>
+            <w:proofErr w:type="gramStart"/>
+            <w:r>
+              <w:rPr>
+                <w:szCs w:val="20"/>
+                <w:lang w:val="en-US"/>
+              </w:rPr>
+              <w:t>Integrating</w:t>
+            </w:r>
+            <w:proofErr w:type="gramEnd"/>
+            <w:r>
+              <w:rPr>
+                <w:szCs w:val="20"/>
+                <w:lang w:val="en-US"/>
+              </w:rPr>
+              <w:t xml:space="preserve"> with SMS Gateway. Working together with a </w:t>
+            </w:r>
+            <w:r>
+              <w:rPr>
+                <w:szCs w:val="20"/>
+                <w:lang w:val="en-US"/>
+              </w:rPr>
+              <w:t>requirements manager</w:t>
+            </w:r>
+            <w:r>
+              <w:rPr>
+                <w:szCs w:val="20"/>
+                <w:lang w:val="en-US"/>
+              </w:rPr>
+              <w:t xml:space="preserve"> and stakeholders.</w:t>
             </w:r>
           </w:p>
         </w:tc>
@@ -9728,7 +10091,13 @@
               <w:rPr>
                 <w:lang w:val="en-US"/>
               </w:rPr>
-              <w:t>2008/02 – 2008/03</w:t>
+              <w:t>2008/03 – 2008/0</w:t>
+            </w:r>
+            <w:r>
+              <w:rPr>
+                <w:lang w:val="en-US"/>
+              </w:rPr>
+              <w:t>4</w:t>
             </w:r>
           </w:p>
           <w:p>
@@ -9753,7 +10122,17 @@
                 <w:szCs w:val="16"/>
                 <w:lang w:val="en-US"/>
               </w:rPr>
-              <w:t>1 month</w:t>
+              <w:t>1</w:t>
+            </w:r>
+            <w:r>
+              <w:rPr>
+                <w:b/>
+                <w:bCs/>
+                <w:sz w:val="16"/>
+                <w:szCs w:val="16"/>
+                <w:lang w:val="en-US"/>
+              </w:rPr>
+              <w:t>m</w:t>
             </w:r>
           </w:p>
         </w:tc>
@@ -9767,28 +10146,135 @@
           </w:tcPr>
           <w:p>
             <w:pPr>
+              <w:ind w:left="57"/>
+              <w:rPr>
+                <w:b/>
+                <w:bCs/>
+                <w:szCs w:val="20"/>
+                <w:lang w:val="en-US"/>
+              </w:rPr>
+            </w:pPr>
+            <w:r>
+              <w:rPr>
+                <w:b/>
+                <w:bCs/>
+                <w:szCs w:val="20"/>
+                <w:lang w:val="en-US"/>
+              </w:rPr>
+              <w:t xml:space="preserve">Software Engineering, </w:t>
+            </w:r>
+            <w:proofErr w:type="spellStart"/>
+            <w:r>
+              <w:rPr>
+                <w:b/>
+                <w:bCs/>
+                <w:szCs w:val="20"/>
+                <w:lang w:val="en-US"/>
+              </w:rPr>
+              <w:t>Blicka</w:t>
+            </w:r>
+            <w:proofErr w:type="spellEnd"/>
+            <w:r>
+              <w:rPr>
+                <w:b/>
+                <w:bCs/>
+                <w:szCs w:val="20"/>
+                <w:lang w:val="en-US"/>
+              </w:rPr>
+              <w:t xml:space="preserve"> Vision, </w:t>
+            </w:r>
+            <w:r>
+              <w:rPr>
+                <w:b/>
+                <w:bCs/>
+                <w:szCs w:val="20"/>
+                <w:lang w:val="en-US"/>
+              </w:rPr>
+              <w:t>Full</w:t>
+            </w:r>
+            <w:r>
+              <w:rPr>
+                <w:b/>
+                <w:bCs/>
+                <w:szCs w:val="20"/>
+                <w:lang w:val="en-US"/>
+              </w:rPr>
+              <w:t>-Stack</w:t>
+            </w:r>
+            <w:r>
+              <w:rPr>
+                <w:b/>
+                <w:bCs/>
+                <w:szCs w:val="20"/>
+                <w:lang w:val="en-US"/>
+              </w:rPr>
+              <w:t xml:space="preserve"> Developer</w:t>
+            </w:r>
+            <w:r>
+              <w:rPr>
+                <w:b/>
+                <w:bCs/>
+                <w:szCs w:val="20"/>
+                <w:lang w:val="en-US"/>
+              </w:rPr>
+              <w:t>/Designer</w:t>
+            </w:r>
+          </w:p>
+          <w:p>
+            <w:pPr>
               <w:spacing w:after="240"/>
               <w:ind w:left="57"/>
               <w:rPr>
-                <w:b/>
-                <w:bCs/>
-                <w:szCs w:val="20"/>
-                <w:lang w:val="en-US"/>
-              </w:rPr>
-            </w:pPr>
-            <w:r>
-              <w:rPr>
-                <w:b/>
-                <w:bCs/>
-                <w:szCs w:val="20"/>
-                <w:lang w:val="en-US"/>
-              </w:rPr>
-              <w:t>Software Engineering, Shell,</w:t>
-            </w:r>
-            <w:r>
-              <w:rPr>
-                <w:b/>
-                <w:bCs/>
+                <w:szCs w:val="20"/>
+                <w:lang w:val="en-US"/>
+              </w:rPr>
+            </w:pPr>
+            <w:r>
+              <w:rPr>
+                <w:szCs w:val="20"/>
+                <w:lang w:val="en-US"/>
+              </w:rPr>
+              <w:t xml:space="preserve">PHP </w:t>
+            </w:r>
+            <w:r>
+              <w:rPr>
+                <w:szCs w:val="20"/>
+                <w:lang w:val="en-US"/>
+              </w:rPr>
+              <w:t xml:space="preserve">development, </w:t>
+            </w:r>
+            <w:proofErr w:type="spellStart"/>
+            <w:r>
+              <w:rPr>
+                <w:szCs w:val="20"/>
+                <w:lang w:val="en-US"/>
+              </w:rPr>
+              <w:t>UX</w:t>
+            </w:r>
+            <w:proofErr w:type="spellEnd"/>
+            <w:r>
+              <w:rPr>
+                <w:szCs w:val="20"/>
+                <w:lang w:val="en-US"/>
+              </w:rPr>
+              <w:t>/U</w:t>
+            </w:r>
+            <w:r>
+              <w:rPr>
+                <w:szCs w:val="20"/>
+                <w:lang w:val="en-US"/>
+              </w:rPr>
+              <w:t>I design</w:t>
+            </w:r>
+            <w:r>
+              <w:rPr>
+                <w:szCs w:val="20"/>
+                <w:lang w:val="en-US"/>
+              </w:rPr>
+              <w:t>, and database design</w:t>
+            </w:r>
+            <w:r>
+              <w:rPr>
                 <w:szCs w:val="20"/>
                 <w:lang w:val="en-US"/>
               </w:rPr>
@@ -9796,76 +10282,52 @@
             </w:r>
             <w:r>
               <w:rPr>
-                <w:b/>
-                <w:bCs/>
-                <w:szCs w:val="20"/>
-                <w:lang w:val="en-US"/>
-              </w:rPr>
-              <w:t>Full</w:t>
-            </w:r>
-            <w:r>
-              <w:rPr>
-                <w:b/>
-                <w:bCs/>
-                <w:szCs w:val="20"/>
-                <w:lang w:val="en-US"/>
-              </w:rPr>
-              <w:t>-Stack</w:t>
-            </w:r>
-            <w:r>
-              <w:rPr>
-                <w:b/>
-                <w:bCs/>
-                <w:szCs w:val="20"/>
-                <w:lang w:val="en-US"/>
-              </w:rPr>
-              <w:t xml:space="preserve"> Developer</w:t>
-            </w:r>
-            <w:r>
-              <w:rPr>
-                <w:b/>
-                <w:bCs/>
-                <w:szCs w:val="20"/>
-                <w:lang w:val="en-US"/>
-              </w:rPr>
-              <w:t>/Designer</w:t>
-            </w:r>
-            <w:r>
-              <w:rPr>
-                <w:szCs w:val="20"/>
-                <w:lang w:val="en-US"/>
-              </w:rPr>
-              <w:br/>
-            </w:r>
-            <w:r>
-              <w:rPr>
-                <w:szCs w:val="20"/>
-                <w:lang w:val="en-US"/>
-              </w:rPr>
-              <w:t xml:space="preserve">PHP development and </w:t>
-            </w:r>
-            <w:proofErr w:type="spellStart"/>
-            <w:r>
-              <w:rPr>
-                <w:szCs w:val="20"/>
-                <w:lang w:val="en-US"/>
-              </w:rPr>
-              <w:t>UX</w:t>
-            </w:r>
-            <w:proofErr w:type="spellEnd"/>
-            <w:r>
-              <w:rPr>
-                <w:szCs w:val="20"/>
-                <w:lang w:val="en-US"/>
-              </w:rPr>
-              <w:t>/UI design implementation of a simple webpage driven by a custom file-based CMS for one of Shell's local petrol stations, listing products, opening hours, and information.</w:t>
+                <w:szCs w:val="20"/>
+                <w:lang w:val="en-US"/>
+              </w:rPr>
+              <w:t>implementation</w:t>
+            </w:r>
+            <w:r>
+              <w:rPr>
+                <w:szCs w:val="20"/>
+                <w:lang w:val="en-US"/>
+              </w:rPr>
+              <w:t xml:space="preserve"> </w:t>
+            </w:r>
+            <w:r>
+              <w:rPr>
+                <w:szCs w:val="20"/>
+                <w:lang w:val="en-US"/>
+              </w:rPr>
+              <w:t xml:space="preserve">of a </w:t>
+            </w:r>
+            <w:r>
+              <w:rPr>
+                <w:szCs w:val="20"/>
+                <w:lang w:val="en-US"/>
+              </w:rPr>
+              <w:t xml:space="preserve">simple </w:t>
+            </w:r>
+            <w:r>
+              <w:rPr>
+                <w:szCs w:val="20"/>
+                <w:lang w:val="en-US"/>
+              </w:rPr>
+              <w:t xml:space="preserve">webpage </w:t>
+            </w:r>
+            <w:r>
+              <w:rPr>
+                <w:szCs w:val="20"/>
+                <w:lang w:val="en-US"/>
+              </w:rPr>
+              <w:t>for a production studio. Developing a showcase with embedded production movies and company profile pages.</w:t>
             </w:r>
           </w:p>
         </w:tc>
       </w:tr>
       <w:tr>
         <w:trPr>
-          <w:trHeight w:val="1020"/>
+          <w:trHeight w:val="1134"/>
         </w:trPr>
         <w:tc>
           <w:tcPr>
@@ -9886,7 +10348,42 @@
               <w:rPr>
                 <w:lang w:val="en-US"/>
               </w:rPr>
-              <w:t>2007/03</w:t>
+              <w:t>2008/02 – 2008/03</w:t>
+            </w:r>
+          </w:p>
+          <w:p>
+            <w:pPr>
+              <w:rPr>
+                <w:lang w:val="en-US"/>
+              </w:rPr>
+            </w:pPr>
+            <w:r>
+              <w:rPr>
+                <w:sz w:val="16"/>
+                <w:szCs w:val="16"/>
+                <w:lang w:val="en-US"/>
+              </w:rPr>
+              <w:t xml:space="preserve">Duration: </w:t>
+            </w:r>
+            <w:r>
+              <w:rPr>
+                <w:b/>
+                <w:bCs/>
+                <w:sz w:val="16"/>
+                <w:szCs w:val="16"/>
+                <w:lang w:val="en-US"/>
+              </w:rPr>
+              <w:t>1</w:t>
+            </w:r>
+            <w:r>
+              <w:rPr>
+                <w:b/>
+                <w:bCs/>
+                <w:sz w:val="16"/>
+                <w:szCs w:val="16"/>
+                <w:lang w:val="en-US"/>
+              </w:rPr>
+              <w:t>m</w:t>
             </w:r>
           </w:p>
         </w:tc>
@@ -9900,6 +10397,7 @@
           </w:tcPr>
           <w:p>
             <w:pPr>
+              <w:spacing w:after="240"/>
               <w:ind w:left="57"/>
               <w:rPr>
                 <w:b/>
@@ -9915,6 +10413,163 @@
                 <w:szCs w:val="20"/>
                 <w:lang w:val="en-US"/>
               </w:rPr>
+              <w:t>Software Engineering, Shell,</w:t>
+            </w:r>
+            <w:r>
+              <w:rPr>
+                <w:b/>
+                <w:bCs/>
+                <w:szCs w:val="20"/>
+                <w:lang w:val="en-US"/>
+              </w:rPr>
+              <w:t xml:space="preserve"> </w:t>
+            </w:r>
+            <w:r>
+              <w:rPr>
+                <w:b/>
+                <w:bCs/>
+                <w:szCs w:val="20"/>
+                <w:lang w:val="en-US"/>
+              </w:rPr>
+              <w:t>Full</w:t>
+            </w:r>
+            <w:r>
+              <w:rPr>
+                <w:b/>
+                <w:bCs/>
+                <w:szCs w:val="20"/>
+                <w:lang w:val="en-US"/>
+              </w:rPr>
+              <w:t>-Stack</w:t>
+            </w:r>
+            <w:r>
+              <w:rPr>
+                <w:b/>
+                <w:bCs/>
+                <w:szCs w:val="20"/>
+                <w:lang w:val="en-US"/>
+              </w:rPr>
+              <w:t xml:space="preserve"> Developer</w:t>
+            </w:r>
+            <w:r>
+              <w:rPr>
+                <w:b/>
+                <w:bCs/>
+                <w:szCs w:val="20"/>
+                <w:lang w:val="en-US"/>
+              </w:rPr>
+              <w:t>/Designer</w:t>
+            </w:r>
+            <w:r>
+              <w:rPr>
+                <w:szCs w:val="20"/>
+                <w:lang w:val="en-US"/>
+              </w:rPr>
+              <w:br/>
+            </w:r>
+            <w:r>
+              <w:rPr>
+                <w:szCs w:val="20"/>
+                <w:lang w:val="en-US"/>
+              </w:rPr>
+              <w:t xml:space="preserve">PHP development and </w:t>
+            </w:r>
+            <w:proofErr w:type="spellStart"/>
+            <w:r>
+              <w:rPr>
+                <w:szCs w:val="20"/>
+                <w:lang w:val="en-US"/>
+              </w:rPr>
+              <w:t>UX</w:t>
+            </w:r>
+            <w:proofErr w:type="spellEnd"/>
+            <w:r>
+              <w:rPr>
+                <w:szCs w:val="20"/>
+                <w:lang w:val="en-US"/>
+              </w:rPr>
+              <w:t>/UI design implementation of a simple webpage driven by a custom file-based CMS for one of Shell's local petrol stations, listing products, opening hours, and information.</w:t>
+            </w:r>
+          </w:p>
+        </w:tc>
+      </w:tr>
+      <w:tr>
+        <w:trPr>
+          <w:trHeight w:val="1154"/>
+        </w:trPr>
+        <w:tc>
+          <w:tcPr>
+            <w:tcW w:w="2127" w:type="dxa"/>
+            <w:tcBorders>
+              <w:right w:val="single" w:sz="4" w:space="0" w:color="auto"/>
+            </w:tcBorders>
+            <w:shd w:val="clear" w:color="auto" w:fill="auto"/>
+          </w:tcPr>
+          <w:p>
+            <w:pPr>
+              <w:pStyle w:val="Rubrik2"/>
+              <w:rPr>
+                <w:lang w:val="en-US"/>
+              </w:rPr>
+            </w:pPr>
+            <w:r>
+              <w:rPr>
+                <w:lang w:val="en-US"/>
+              </w:rPr>
+              <w:t>2007/06 – 2007/09</w:t>
+            </w:r>
+          </w:p>
+          <w:p>
+            <w:pPr>
+              <w:rPr>
+                <w:lang w:val="en-US"/>
+              </w:rPr>
+            </w:pPr>
+            <w:r>
+              <w:rPr>
+                <w:sz w:val="16"/>
+                <w:szCs w:val="16"/>
+                <w:lang w:val="en-US"/>
+              </w:rPr>
+              <w:t xml:space="preserve">Duration: </w:t>
+            </w:r>
+            <w:r>
+              <w:rPr>
+                <w:b/>
+                <w:bCs/>
+                <w:sz w:val="16"/>
+                <w:szCs w:val="16"/>
+                <w:lang w:val="en-US"/>
+              </w:rPr>
+              <w:t>3m</w:t>
+            </w:r>
+          </w:p>
+        </w:tc>
+        <w:tc>
+          <w:tcPr>
+            <w:tcW w:w="7128" w:type="dxa"/>
+            <w:tcBorders>
+              <w:left w:val="single" w:sz="4" w:space="0" w:color="auto"/>
+            </w:tcBorders>
+            <w:shd w:val="clear" w:color="auto" w:fill="auto"/>
+          </w:tcPr>
+          <w:p>
+            <w:pPr>
+              <w:ind w:left="57"/>
+              <w:rPr>
+                <w:b/>
+                <w:bCs/>
+                <w:szCs w:val="20"/>
+                <w:lang w:val="en-US"/>
+              </w:rPr>
+            </w:pPr>
+            <w:r>
+              <w:rPr>
+                <w:b/>
+                <w:bCs/>
+                <w:szCs w:val="20"/>
+                <w:lang w:val="en-US"/>
+              </w:rPr>
               <w:t xml:space="preserve">Software Engineering, </w:t>
             </w:r>
             <w:proofErr w:type="spellStart"/>
@@ -9925,6 +10580,219 @@
                 <w:szCs w:val="20"/>
                 <w:lang w:val="en-US"/>
               </w:rPr>
+              <w:t>Festsalen</w:t>
+            </w:r>
+            <w:proofErr w:type="spellEnd"/>
+            <w:r>
+              <w:rPr>
+                <w:b/>
+                <w:bCs/>
+                <w:szCs w:val="20"/>
+                <w:lang w:val="en-US"/>
+              </w:rPr>
+              <w:t>, Full-Stack Developer</w:t>
+            </w:r>
+          </w:p>
+          <w:p>
+            <w:pPr>
+              <w:ind w:left="57"/>
+              <w:rPr>
+                <w:b/>
+                <w:bCs/>
+                <w:szCs w:val="20"/>
+                <w:lang w:val="en-US"/>
+              </w:rPr>
+            </w:pPr>
+            <w:r>
+              <w:rPr>
+                <w:lang w:val="en-US"/>
+              </w:rPr>
+              <w:t xml:space="preserve">PHP </w:t>
+            </w:r>
+            <w:r>
+              <w:rPr>
+                <w:lang w:val="en-US"/>
+              </w:rPr>
+              <w:t xml:space="preserve">development and </w:t>
+            </w:r>
+            <w:r>
+              <w:rPr>
+                <w:szCs w:val="20"/>
+                <w:lang w:val="en-US"/>
+              </w:rPr>
+              <w:t>U</w:t>
+            </w:r>
+            <w:r>
+              <w:rPr>
+                <w:szCs w:val="20"/>
+                <w:lang w:val="en-US"/>
+              </w:rPr>
+              <w:t>I</w:t>
+            </w:r>
+            <w:r>
+              <w:rPr>
+                <w:lang w:val="en-US"/>
+              </w:rPr>
+              <w:t xml:space="preserve"> development </w:t>
+            </w:r>
+            <w:r>
+              <w:rPr>
+                <w:lang w:val="en-US"/>
+              </w:rPr>
+              <w:t>of register</w:t>
+            </w:r>
+            <w:r>
+              <w:rPr>
+                <w:lang w:val="en-US"/>
+              </w:rPr>
+              <w:t xml:space="preserve"> listing </w:t>
+            </w:r>
+            <w:r>
+              <w:rPr>
+                <w:lang w:val="en-US"/>
+              </w:rPr>
+              <w:t>party halls</w:t>
+            </w:r>
+            <w:r>
+              <w:rPr>
+                <w:lang w:val="en-US"/>
+              </w:rPr>
+              <w:t xml:space="preserve"> in Sweden. Implementation of </w:t>
+            </w:r>
+            <w:r>
+              <w:rPr>
+                <w:lang w:val="en-US"/>
+              </w:rPr>
+              <w:t>CMS, search form, list with filters</w:t>
+            </w:r>
+            <w:r>
+              <w:rPr>
+                <w:lang w:val="en-US"/>
+              </w:rPr>
+              <w:t>. Major focus on SEO optimizations. Working together with a UI/</w:t>
+            </w:r>
+            <w:proofErr w:type="spellStart"/>
+            <w:r>
+              <w:rPr>
+                <w:lang w:val="en-US"/>
+              </w:rPr>
+              <w:t>UX</w:t>
+            </w:r>
+            <w:proofErr w:type="spellEnd"/>
+            <w:r>
+              <w:rPr>
+                <w:lang w:val="en-US"/>
+              </w:rPr>
+              <w:t xml:space="preserve"> designer and </w:t>
+            </w:r>
+            <w:r>
+              <w:rPr>
+                <w:lang w:val="en-US"/>
+              </w:rPr>
+              <w:t>product owner</w:t>
+            </w:r>
+            <w:r>
+              <w:rPr>
+                <w:lang w:val="en-US"/>
+              </w:rPr>
+              <w:t>.</w:t>
+            </w:r>
+          </w:p>
+        </w:tc>
+      </w:tr>
+      <w:tr>
+        <w:trPr>
+          <w:trHeight w:val="1128"/>
+        </w:trPr>
+        <w:tc>
+          <w:tcPr>
+            <w:tcW w:w="2127" w:type="dxa"/>
+            <w:tcBorders>
+              <w:right w:val="single" w:sz="4" w:space="0" w:color="auto"/>
+            </w:tcBorders>
+            <w:shd w:val="clear" w:color="auto" w:fill="auto"/>
+          </w:tcPr>
+          <w:p>
+            <w:pPr>
+              <w:pStyle w:val="Rubrik2"/>
+              <w:rPr>
+                <w:lang w:val="en-US"/>
+              </w:rPr>
+            </w:pPr>
+            <w:r>
+              <w:rPr>
+                <w:lang w:val="en-US"/>
+              </w:rPr>
+              <w:t>2007/03</w:t>
+            </w:r>
+            <w:r>
+              <w:rPr>
+                <w:lang w:val="en-US"/>
+              </w:rPr>
+              <w:t xml:space="preserve"> – 2007/06</w:t>
+            </w:r>
+          </w:p>
+          <w:p>
+            <w:pPr>
+              <w:rPr>
+                <w:lang w:val="en-US"/>
+              </w:rPr>
+            </w:pPr>
+            <w:r>
+              <w:rPr>
+                <w:sz w:val="16"/>
+                <w:szCs w:val="16"/>
+                <w:lang w:val="en-US"/>
+              </w:rPr>
+              <w:t xml:space="preserve">Duration: </w:t>
+            </w:r>
+            <w:r>
+              <w:rPr>
+                <w:b/>
+                <w:bCs/>
+                <w:sz w:val="16"/>
+                <w:szCs w:val="16"/>
+                <w:lang w:val="en-US"/>
+              </w:rPr>
+              <w:t>3m</w:t>
+            </w:r>
+          </w:p>
+        </w:tc>
+        <w:tc>
+          <w:tcPr>
+            <w:tcW w:w="7128" w:type="dxa"/>
+            <w:tcBorders>
+              <w:left w:val="single" w:sz="4" w:space="0" w:color="auto"/>
+            </w:tcBorders>
+            <w:shd w:val="clear" w:color="auto" w:fill="auto"/>
+          </w:tcPr>
+          <w:p>
+            <w:pPr>
+              <w:ind w:left="57"/>
+              <w:rPr>
+                <w:b/>
+                <w:bCs/>
+                <w:szCs w:val="20"/>
+                <w:lang w:val="en-US"/>
+              </w:rPr>
+            </w:pPr>
+            <w:r>
+              <w:rPr>
+                <w:b/>
+                <w:bCs/>
+                <w:szCs w:val="20"/>
+                <w:lang w:val="en-US"/>
+              </w:rPr>
+              <w:t xml:space="preserve">Software Engineering, </w:t>
+            </w:r>
+            <w:proofErr w:type="spellStart"/>
+            <w:r>
+              <w:rPr>
+                <w:b/>
+                <w:bCs/>
+                <w:szCs w:val="20"/>
+                <w:lang w:val="en-US"/>
+              </w:rPr>
               <w:t>Poze</w:t>
             </w:r>
             <w:proofErr w:type="spellEnd"/>
@@ -10074,9 +10942,22 @@
             </w:r>
             <w:r>
               <w:rPr>
-                <w:lang w:val="en-US"/>
-              </w:rPr>
-              <w:t xml:space="preserve">Gathering requirements from </w:t>
+                <w:szCs w:val="20"/>
+                <w:lang w:val="en-US"/>
+              </w:rPr>
+              <w:t xml:space="preserve">Working close and </w:t>
+            </w:r>
+            <w:r>
+              <w:rPr>
+                <w:lang w:val="en-US"/>
+              </w:rPr>
+              <w:t>g</w:t>
+            </w:r>
+            <w:r>
+              <w:rPr>
+                <w:lang w:val="en-US"/>
+              </w:rPr>
+              <w:t xml:space="preserve">athering requirements from </w:t>
             </w:r>
             <w:r>
               <w:rPr>
@@ -10113,6 +10994,41 @@
               <w:t>2007/02</w:t>
             </w:r>
           </w:p>
+          <w:p>
+            <w:pPr>
+              <w:rPr>
+                <w:lang w:val="en-US"/>
+              </w:rPr>
+            </w:pPr>
+            <w:r>
+              <w:rPr>
+                <w:sz w:val="16"/>
+                <w:szCs w:val="16"/>
+                <w:lang w:val="en-US"/>
+              </w:rPr>
+              <w:t xml:space="preserve">Duration: </w:t>
+            </w:r>
+            <w:r>
+              <w:rPr>
+                <w:b/>
+                <w:bCs/>
+                <w:sz w:val="16"/>
+                <w:szCs w:val="16"/>
+                <w:lang w:val="en-US"/>
+              </w:rPr>
+              <w:t>1</w:t>
+            </w:r>
+            <w:r>
+              <w:rPr>
+                <w:b/>
+                <w:bCs/>
+                <w:sz w:val="16"/>
+                <w:szCs w:val="16"/>
+                <w:lang w:val="en-US"/>
+              </w:rPr>
+              <w:t>d</w:t>
+            </w:r>
+          </w:p>
         </w:tc>
         <w:tc>
           <w:tcPr>
@@ -10299,6 +11215,31 @@
               <w:t>2007/01</w:t>
             </w:r>
           </w:p>
+          <w:p>
+            <w:pPr>
+              <w:rPr>
+                <w:lang w:val="en-US"/>
+              </w:rPr>
+            </w:pPr>
+            <w:r>
+              <w:rPr>
+                <w:sz w:val="16"/>
+                <w:szCs w:val="16"/>
+                <w:lang w:val="en-US"/>
+              </w:rPr>
+              <w:t xml:space="preserve">Duration: </w:t>
+            </w:r>
+            <w:r>
+              <w:rPr>
+                <w:b/>
+                <w:bCs/>
+                <w:sz w:val="16"/>
+                <w:szCs w:val="16"/>
+                <w:lang w:val="en-US"/>
+              </w:rPr>
+              <w:t>1w</w:t>
+            </w:r>
+          </w:p>
         </w:tc>
         <w:tc>
           <w:tcPr>
@@ -10393,6 +11334,47 @@
               </w:rPr>
               <w:t>2006</w:t>
             </w:r>
+            <w:r>
+              <w:rPr>
+                <w:lang w:val="en-US"/>
+              </w:rPr>
+              <w:t>/08 – 2006/12</w:t>
+            </w:r>
+          </w:p>
+          <w:p>
+            <w:pPr>
+              <w:rPr>
+                <w:lang w:val="en-US"/>
+              </w:rPr>
+            </w:pPr>
+            <w:r>
+              <w:rPr>
+                <w:sz w:val="16"/>
+                <w:szCs w:val="16"/>
+                <w:lang w:val="en-US"/>
+              </w:rPr>
+              <w:t xml:space="preserve">Duration: </w:t>
+            </w:r>
+            <w:r>
+              <w:rPr>
+                <w:b/>
+                <w:bCs/>
+                <w:sz w:val="16"/>
+                <w:szCs w:val="16"/>
+                <w:lang w:val="en-US"/>
+              </w:rPr>
+              <w:t>6</w:t>
+            </w:r>
+            <w:r>
+              <w:rPr>
+                <w:b/>
+                <w:bCs/>
+                <w:sz w:val="16"/>
+                <w:szCs w:val="16"/>
+                <w:lang w:val="en-US"/>
+              </w:rPr>
+              <w:t>m</w:t>
+            </w:r>
           </w:p>
         </w:tc>
         <w:tc>
@@ -10582,21 +11564,21 @@
             </w:pPr>
             <w:r>
               <w:rPr>
-                <w:sz w:val="16"/>
-                <w:szCs w:val="16"/>
-                <w:lang w:val="en-US"/>
-              </w:rPr>
-              <w:t>Duration:</w:t>
-            </w:r>
-            <w:r>
-              <w:rPr>
                 <w:b w:val="0"/>
                 <w:bCs w:val="0"/>
                 <w:sz w:val="16"/>
                 <w:szCs w:val="16"/>
                 <w:lang w:val="en-US"/>
               </w:rPr>
-              <w:t xml:space="preserve"> 2 months</w:t>
+              <w:t xml:space="preserve">Duration: </w:t>
+            </w:r>
+            <w:r>
+              <w:rPr>
+                <w:sz w:val="16"/>
+                <w:szCs w:val="16"/>
+                <w:lang w:val="en-US"/>
+              </w:rPr>
+              <w:t>2m</w:t>
             </w:r>
           </w:p>
         </w:tc>
@@ -10758,6 +11740,41 @@
                 <w:lang w:val="en-US"/>
               </w:rPr>
               <w:t>2005</w:t>
+            </w:r>
+          </w:p>
+          <w:p>
+            <w:pPr>
+              <w:rPr>
+                <w:lang w:val="en-US"/>
+              </w:rPr>
+            </w:pPr>
+            <w:r>
+              <w:rPr>
+                <w:sz w:val="16"/>
+                <w:szCs w:val="16"/>
+                <w:lang w:val="en-US"/>
+              </w:rPr>
+              <w:t xml:space="preserve">Duration: </w:t>
+            </w:r>
+            <w:r>
+              <w:rPr>
+                <w:b/>
+                <w:bCs/>
+                <w:sz w:val="16"/>
+                <w:szCs w:val="16"/>
+                <w:lang w:val="en-US"/>
+              </w:rPr>
+              <w:t>1</w:t>
+            </w:r>
+            <w:r>
+              <w:rPr>
+                <w:b/>
+                <w:bCs/>
+                <w:sz w:val="16"/>
+                <w:szCs w:val="16"/>
+                <w:lang w:val="en-US"/>
+              </w:rPr>
+              <w:t>m</w:t>
             </w:r>
           </w:p>
         </w:tc>
@@ -11751,7 +12768,7 @@
               <w:rPr>
                 <w:lang w:val="en-US"/>
               </w:rPr>
-              <w:t>Year of birth</w:t>
+              <w:t>Marital status</w:t>
             </w:r>
           </w:p>
         </w:tc>
@@ -11771,7 +12788,7 @@
               <w:rPr>
                 <w:lang w:val="en-US"/>
               </w:rPr>
-              <w:t>1987</w:t>
+              <w:t>Married</w:t>
             </w:r>
           </w:p>
         </w:tc>
@@ -11792,6 +12809,47 @@
               <w:rPr>
                 <w:lang w:val="en-US"/>
               </w:rPr>
+              <w:t>Year of birth</w:t>
+            </w:r>
+          </w:p>
+        </w:tc>
+        <w:tc>
+          <w:tcPr>
+            <w:tcW w:w="7053" w:type="dxa"/>
+            <w:shd w:val="clear" w:color="auto" w:fill="auto"/>
+          </w:tcPr>
+          <w:p>
+            <w:pPr>
+              <w:ind w:left="57"/>
+              <w:rPr>
+                <w:lang w:val="en-US"/>
+              </w:rPr>
+            </w:pPr>
+            <w:r>
+              <w:rPr>
+                <w:lang w:val="en-US"/>
+              </w:rPr>
+              <w:t>1987</w:t>
+            </w:r>
+          </w:p>
+        </w:tc>
+      </w:tr>
+      <w:tr>
+        <w:tc>
+          <w:tcPr>
+            <w:tcW w:w="2127" w:type="dxa"/>
+            <w:shd w:val="clear" w:color="auto" w:fill="auto"/>
+          </w:tcPr>
+          <w:p>
+            <w:pPr>
+              <w:rPr>
+                <w:lang w:val="en-US"/>
+              </w:rPr>
+            </w:pPr>
+            <w:r>
+              <w:rPr>
+                <w:lang w:val="en-US"/>
+              </w:rPr>
               <w:t>Place of birth</w:t>
             </w:r>
           </w:p>
@@ -11830,8 +12888,7 @@
     <w:sectPr>
       <w:headerReference w:type="default" r:id="rId17"/>
       <w:footerReference w:type="even" r:id="rId18"/>
-      <w:footerReference w:type="default" r:id="rId19"/>
-      <w:headerReference w:type="first" r:id="rId20"/>
+      <w:headerReference w:type="first" r:id="rId19"/>
       <w:pgSz w:w="11906" w:h="16838" w:code="9"/>
       <w:pgMar w:top="1701" w:right="1418" w:bottom="851" w:left="1418" w:header="680" w:footer="1134" w:gutter="0"/>
       <w:cols w:space="708"/>
@@ -11909,24 +12966,6 @@
     <w:pPr>
       <w:ind w:firstLine="360"/>
     </w:pPr>
-  </w:p>
-</w:ftr>
-</file>
-
-<file path=word/footer2.xml><?xml version="1.0" encoding="utf-8"?>
-<w:ftr xmlns:wpc="http://schemas.microsoft.com/office/word/2010/wordprocessingCanvas" xmlns:cx="http://schemas.microsoft.com/office/drawing/2014/chartex" xmlns:cx1="http://schemas.microsoft.com/office/drawing/2015/9/8/chartex" xmlns:cx2="http://schemas.microsoft.com/office/drawing/2015/10/21/chartex" xmlns:cx3="http://schemas.microsoft.com/office/drawing/2016/5/9/chartex" xmlns:cx4="http://schemas.microsoft.com/office/drawing/2016/5/10/chartex" xmlns:cx5="http://schemas.microsoft.com/office/drawing/2016/5/11/chartex" xmlns:cx6="http://schemas.microsoft.com/office/drawing/2016/5/12/chartex" xmlns:cx7="http://schemas.microsoft.com/office/drawing/2016/5/13/chartex" xmlns:cx8="http://schemas.microsoft.com/office/drawing/2016/5/14/chartex" xmlns:mc="http://schemas.openxmlformats.org/markup-compatibility/2006" xmlns:aink="http://schemas.microsoft.com/office/drawing/2016/ink" xmlns:am3d="http://schemas.microsoft.com/office/drawing/2017/model3d" xmlns:o="urn:schemas-microsoft-com:office:office" xmlns:oel="http://schemas.microsoft.com/office/2019/extlst" xmlns:r="http://schemas.openxmlformats.org/officeDocument/2006/relationships" xmlns:m="http://schemas.openxmlformats.org/officeDocument/2006/math" xmlns:v="urn:schemas-microsoft-com:vml" xmlns:wp14="http://schemas.microsoft.com/office/word/2010/wordprocessingDrawing" xmlns:wp="http://schemas.openxmlformats.org/drawingml/2006/wordprocessingDrawing" xmlns:w10="urn:schemas-microsoft-com:office:word" xmlns:w="http://schemas.openxmlformats.org/wordprocessingml/2006/main" xmlns:w14="http://schemas.microsoft.com/office/word/2010/wordml" xmlns:w15="http://schemas.microsoft.com/office/word/2012/wordml" xmlns:w16cex="http://schemas.microsoft.com/office/word/2018/wordml/cex" xmlns:w16cid="http://schemas.microsoft.com/office/word/2016/wordml/cid" xmlns:w16="http://schemas.microsoft.com/office/word/2018/wordml" xmlns:w16sdtdh="http://schemas.microsoft.com/office/word/2020/wordml/sdtdatahash" xmlns:w16se="http://schemas.microsoft.com/office/word/2015/wordml/symex" xmlns:wpg="http://schemas.microsoft.com/office/word/2010/wordprocessingGroup" xmlns:wpi="http://schemas.microsoft.com/office/word/2010/wordprocessingInk" xmlns:wne="http://schemas.microsoft.com/office/word/2006/wordml" xmlns:wps="http://schemas.microsoft.com/office/word/2010/wordprocessingShape" mc:Ignorable="w14 w15 w16se w16cid w16 w16cex w16sdtdh wp14">
-  <w:p>
-    <w:pPr>
-      <w:pStyle w:val="Sidfot"/>
-    </w:pPr>
-    <w:r>
-      <w:rPr>
-        <w:noProof/>
-      </w:rPr>
-      <w:pict w14:anchorId="515AB562">
-        <v:rect id="_x0000_i1025" alt="" style="width:453.6pt;height:.05pt;mso-width-percent:0;mso-height-percent:0;mso-width-percent:0;mso-height-percent:0" o:hralign="center" o:hrstd="t" o:hrnoshade="t" o:hr="t" fillcolor="black [3213]" stroked="f"/>
-      </w:pict>
-    </w:r>
   </w:p>
 </w:ftr>
 </file>
@@ -12686,7 +13725,7 @@
         <v:path o:extrusionok="f" gradientshapeok="t" o:connecttype="rect"/>
         <o:lock v:ext="edit" aspectratio="t"/>
       </v:shapetype>
-      <v:shape id="_x0000_i1028" type="#_x0000_t75" style="width:511.85pt;height:511.85pt;visibility:visible;mso-wrap-style:square" o:bullet="t">
+      <v:shape id="_x0000_i1137" type="#_x0000_t75" style="width:512.15pt;height:512.15pt;visibility:visible;mso-wrap-style:square" o:bullet="t">
         <v:imagedata r:id="rId1" o:title=""/>
       </v:shape>
     </w:pict>
@@ -17616,6 +18655,60 @@
 </file>
 
 <file path=customXml/item1.xml><?xml version="1.0" encoding="utf-8"?>
+<ns24:Sources xmlns:w="http://schemas.openxmlformats.org/wordprocessingml/2006/main" xmlns:m="http://schemas.openxmlformats.org/officeDocument/2006/math" xmlns:r="http://schemas.openxmlformats.org/officeDocument/2006/relationships" xmlns:wp="http://schemas.openxmlformats.org/drawingml/2006/wordprocessingDrawing" xmlns:a="http://schemas.openxmlformats.org/drawingml/2006/main" xmlns:ns6="http://schemas.openxmlformats.org/schemaLibrary/2006/main" xmlns:c="http://schemas.openxmlformats.org/drawingml/2006/chart" xmlns:ns8="http://schemas.openxmlformats.org/drawingml/2006/chartDrawing" xmlns:dgm="http://schemas.openxmlformats.org/drawingml/2006/diagram" xmlns:pic="http://schemas.openxmlformats.org/drawingml/2006/picture" xmlns:ns11="http://schemas.openxmlformats.org/drawingml/2006/spreadsheetDrawing" xmlns:dsp="http://schemas.microsoft.com/office/drawing/2008/diagram" xmlns:ns13="urn:schemas-microsoft-com:office:excel" xmlns:o="urn:schemas-microsoft-com:office:office" xmlns:v="urn:schemas-microsoft-com:vml" xmlns:w10="urn:schemas-microsoft-com:office:word" xmlns:ns17="urn:schemas-microsoft-com:office:powerpoint" xmlns:odx="http://opendope.org/xpaths" xmlns:odc="http://opendope.org/conditions" xmlns:odq="http://opendope.org/questions" xmlns:odi="http://opendope.org/components" xmlns:odgm="http://opendope.org/SmartArt/DataHierarchy" xmlns:ns24="http://schemas.openxmlformats.org/officeDocument/2006/bibliography" xmlns:ns25="http://schemas.openxmlformats.org/drawingml/2006/compatibility" xmlns:ns26="http://schemas.openxmlformats.org/drawingml/2006/lockedCanvas" SelectedStyle="\APA.XSL" StyleName="APA"/>
+</file>
+
+<file path=customXml/item2.xml><?xml version="1.0" encoding="utf-8"?>
+<p:properties xmlns:p="http://schemas.microsoft.com/office/2006/metadata/properties" xmlns:xsi="http://www.w3.org/2001/XMLSchema-instance" xmlns:pc="http://schemas.microsoft.com/office/infopath/2007/PartnerControls">
+  <documentManagement>
+    <TaxCatchAll xmlns="18d487b8-968e-4def-9aa7-896ed8a1016f">
+      <Value>6</Value>
+      <Value>1831</Value>
+      <Value>138</Value>
+    </TaxCatchAll>
+    <p6d1cd68473d4ff6ae1b1904e77b23d6 xmlns="18d487b8-968e-4def-9aa7-896ed8a1016f">
+      <Terms xmlns="http://schemas.microsoft.com/office/infopath/2007/PartnerControls">
+        <TermInfo xmlns="http://schemas.microsoft.com/office/infopath/2007/PartnerControls">
+          <TermName xmlns="http://schemas.microsoft.com/office/infopath/2007/PartnerControls">en</TermName>
+          <TermId xmlns="http://schemas.microsoft.com/office/infopath/2007/PartnerControls">07c1bfde-527b-4f9f-abc2-ba4f5f996163</TermId>
+        </TermInfo>
+      </Terms>
+    </p6d1cd68473d4ff6ae1b1904e77b23d6>
+    <TaxKeywordTaxHTField xmlns="18d487b8-968e-4def-9aa7-896ed8a1016f">
+      <Terms xmlns="http://schemas.microsoft.com/office/infopath/2007/PartnerControls">
+        <TermInfo xmlns="http://schemas.microsoft.com/office/infopath/2007/PartnerControls">
+          <TermName xmlns="http://schemas.microsoft.com/office/infopath/2007/PartnerControls">cv</TermName>
+          <TermId xmlns="http://schemas.microsoft.com/office/infopath/2007/PartnerControls">4614c73d-7f4c-4e50-aedd-eaafd655f503</TermId>
+        </TermInfo>
+        <TermInfo xmlns="http://schemas.microsoft.com/office/infopath/2007/PartnerControls">
+          <TermName xmlns="http://schemas.microsoft.com/office/infopath/2007/PartnerControls">resume</TermName>
+          <TermId xmlns="http://schemas.microsoft.com/office/infopath/2007/PartnerControls">c7db9ea5-ca71-40e8-9faa-2ab60cfd03c1</TermId>
+        </TermInfo>
+      </Terms>
+    </TaxKeywordTaxHTField>
+    <DLCPolicyLabelClientValue xmlns="6e83e13a-a9bb-45a0-a590-e422e8056146">{_UIVersionString}</DLCPolicyLabelClientValue>
+    <DLCPolicyLabelLock xmlns="6e83e13a-a9bb-45a0-a590-e422e8056146" xsi:nil="true"/>
+    <List_x0020_on_x0020_Page xmlns="2a0b993d-e21e-4add-af1c-d620a688bed6">
+      <Value>124</Value>
+    </List_x0020_on_x0020_Page>
+    <Classification xmlns="2a0b993d-e21e-4add-af1c-d620a688bed6">Internal</Classification>
+    <DLCPolicyLabelValue xmlns="6e83e13a-a9bb-45a0-a590-e422e8056146">10.0</DLCPolicyLabelValue>
+    <Document_x0020_name xmlns="2a0b993d-e21e-4add-af1c-d620a688bed6">Template_CV template Alten candidates_MGMT_EN</Document_x0020_name>
+    <InformationOwner xmlns="2a0b993d-e21e-4add-af1c-d620a688bed6">16</InformationOwner>
+  </documentManagement>
+</p:properties>
+</file>
+
+<file path=customXml/item3.xml><?xml version="1.0" encoding="utf-8"?>
+<?mso-contentType ?>
+<FormTemplates xmlns="http://schemas.microsoft.com/sharepoint/v3/contenttype/forms">
+  <Display>DocumentLibraryForm</Display>
+  <Edit>DocumentLibraryForm</Edit>
+  <New>DocumentLibraryForm</New>
+</FormTemplates>
+</file>
+
+<file path=customXml/item4.xml><?xml version="1.0" encoding="utf-8"?>
 <ct:contentTypeSchema xmlns:ct="http://schemas.microsoft.com/office/2006/metadata/contentType" xmlns:ma="http://schemas.microsoft.com/office/2006/metadata/properties/metaAttributes" ct:_="" ma:_="" ma:contentTypeName="Document" ma:contentTypeID="0x01010049B599F25D4E914AA096A4C07F14E3F2" ma:contentTypeVersion="2" ma:contentTypeDescription="Crée un document." ma:contentTypeScope="" ma:versionID="68f083214ef3265b9fad01b970d560ed">
   <xsd:schema xmlns:xsd="http://www.w3.org/2001/XMLSchema" xmlns:xs="http://www.w3.org/2001/XMLSchema" xmlns:p="http://schemas.microsoft.com/office/2006/metadata/properties" xmlns:ns3="0df4c40c-5dcf-43a2-8c3c-53a34271f143" targetNamespace="http://schemas.microsoft.com/office/2006/metadata/properties" ma:root="true" ma:fieldsID="2a33bc9a785bc5edf5a0050a4e89ead6" ns3:_="">
     <xsd:import namespace="0df4c40c-5dcf-43a2-8c3c-53a34271f143"/>
@@ -17747,99 +18840,7 @@
 </ct:contentTypeSchema>
 </file>
 
-<file path=customXml/item2.xml><?xml version="1.0" encoding="utf-8"?>
-<?mso-contentType ?>
-<FormTemplates xmlns="http://schemas.microsoft.com/sharepoint/v3/contenttype/forms">
-  <Display>DocumentLibraryForm</Display>
-  <Edit>DocumentLibraryForm</Edit>
-  <New>DocumentLibraryForm</New>
-</FormTemplates>
-</file>
-
-<file path=customXml/item3.xml><?xml version="1.0" encoding="utf-8"?>
-<p:properties xmlns:p="http://schemas.microsoft.com/office/2006/metadata/properties" xmlns:xsi="http://www.w3.org/2001/XMLSchema-instance" xmlns:pc="http://schemas.microsoft.com/office/infopath/2007/PartnerControls">
-  <documentManagement>
-    <TaxCatchAll xmlns="18d487b8-968e-4def-9aa7-896ed8a1016f">
-      <Value>6</Value>
-      <Value>1831</Value>
-      <Value>138</Value>
-    </TaxCatchAll>
-    <p6d1cd68473d4ff6ae1b1904e77b23d6 xmlns="18d487b8-968e-4def-9aa7-896ed8a1016f">
-      <Terms xmlns="http://schemas.microsoft.com/office/infopath/2007/PartnerControls">
-        <TermInfo xmlns="http://schemas.microsoft.com/office/infopath/2007/PartnerControls">
-          <TermName xmlns="http://schemas.microsoft.com/office/infopath/2007/PartnerControls">en</TermName>
-          <TermId xmlns="http://schemas.microsoft.com/office/infopath/2007/PartnerControls">07c1bfde-527b-4f9f-abc2-ba4f5f996163</TermId>
-        </TermInfo>
-      </Terms>
-    </p6d1cd68473d4ff6ae1b1904e77b23d6>
-    <TaxKeywordTaxHTField xmlns="18d487b8-968e-4def-9aa7-896ed8a1016f">
-      <Terms xmlns="http://schemas.microsoft.com/office/infopath/2007/PartnerControls">
-        <TermInfo xmlns="http://schemas.microsoft.com/office/infopath/2007/PartnerControls">
-          <TermName xmlns="http://schemas.microsoft.com/office/infopath/2007/PartnerControls">cv</TermName>
-          <TermId xmlns="http://schemas.microsoft.com/office/infopath/2007/PartnerControls">4614c73d-7f4c-4e50-aedd-eaafd655f503</TermId>
-        </TermInfo>
-        <TermInfo xmlns="http://schemas.microsoft.com/office/infopath/2007/PartnerControls">
-          <TermName xmlns="http://schemas.microsoft.com/office/infopath/2007/PartnerControls">resume</TermName>
-          <TermId xmlns="http://schemas.microsoft.com/office/infopath/2007/PartnerControls">c7db9ea5-ca71-40e8-9faa-2ab60cfd03c1</TermId>
-        </TermInfo>
-      </Terms>
-    </TaxKeywordTaxHTField>
-    <DLCPolicyLabelClientValue xmlns="6e83e13a-a9bb-45a0-a590-e422e8056146">{_UIVersionString}</DLCPolicyLabelClientValue>
-    <DLCPolicyLabelLock xmlns="6e83e13a-a9bb-45a0-a590-e422e8056146" xsi:nil="true"/>
-    <List_x0020_on_x0020_Page xmlns="2a0b993d-e21e-4add-af1c-d620a688bed6">
-      <Value>124</Value>
-    </List_x0020_on_x0020_Page>
-    <Classification xmlns="2a0b993d-e21e-4add-af1c-d620a688bed6">Internal</Classification>
-    <DLCPolicyLabelValue xmlns="6e83e13a-a9bb-45a0-a590-e422e8056146">10.0</DLCPolicyLabelValue>
-    <Document_x0020_name xmlns="2a0b993d-e21e-4add-af1c-d620a688bed6">Template_CV template Alten candidates_MGMT_EN</Document_x0020_name>
-    <InformationOwner xmlns="2a0b993d-e21e-4add-af1c-d620a688bed6">16</InformationOwner>
-  </documentManagement>
-</p:properties>
-</file>
-
-<file path=customXml/item4.xml><?xml version="1.0" encoding="utf-8"?>
-<ns24:Sources xmlns:w="http://schemas.openxmlformats.org/wordprocessingml/2006/main" xmlns:m="http://schemas.openxmlformats.org/officeDocument/2006/math" xmlns:r="http://schemas.openxmlformats.org/officeDocument/2006/relationships" xmlns:wp="http://schemas.openxmlformats.org/drawingml/2006/wordprocessingDrawing" xmlns:a="http://schemas.openxmlformats.org/drawingml/2006/main" xmlns:ns6="http://schemas.openxmlformats.org/schemaLibrary/2006/main" xmlns:c="http://schemas.openxmlformats.org/drawingml/2006/chart" xmlns:ns8="http://schemas.openxmlformats.org/drawingml/2006/chartDrawing" xmlns:dgm="http://schemas.openxmlformats.org/drawingml/2006/diagram" xmlns:pic="http://schemas.openxmlformats.org/drawingml/2006/picture" xmlns:ns11="http://schemas.openxmlformats.org/drawingml/2006/spreadsheetDrawing" xmlns:dsp="http://schemas.microsoft.com/office/drawing/2008/diagram" xmlns:ns13="urn:schemas-microsoft-com:office:excel" xmlns:o="urn:schemas-microsoft-com:office:office" xmlns:v="urn:schemas-microsoft-com:vml" xmlns:w10="urn:schemas-microsoft-com:office:word" xmlns:ns17="urn:schemas-microsoft-com:office:powerpoint" xmlns:odx="http://opendope.org/xpaths" xmlns:odc="http://opendope.org/conditions" xmlns:odq="http://opendope.org/questions" xmlns:odi="http://opendope.org/components" xmlns:odgm="http://opendope.org/SmartArt/DataHierarchy" xmlns:ns24="http://schemas.openxmlformats.org/officeDocument/2006/bibliography" xmlns:ns25="http://schemas.openxmlformats.org/drawingml/2006/compatibility" xmlns:ns26="http://schemas.openxmlformats.org/drawingml/2006/lockedCanvas" SelectedStyle="\APA.XSL" StyleName="APA"/>
-</file>
-
 <file path=customXml/itemProps1.xml><?xml version="1.0" encoding="utf-8"?>
-<ds:datastoreItem xmlns:ds="http://schemas.openxmlformats.org/officeDocument/2006/customXml" ds:itemID="{C62D9BCA-BD9A-4E8F-BC56-82DE1A46AA50}">
-  <ds:schemaRefs>
-    <ds:schemaRef ds:uri="http://schemas.microsoft.com/office/2006/metadata/contentType"/>
-    <ds:schemaRef ds:uri="http://schemas.microsoft.com/office/2006/metadata/properties/metaAttributes"/>
-    <ds:schemaRef ds:uri="http://www.w3.org/2001/XMLSchema"/>
-    <ds:schemaRef ds:uri="http://schemas.microsoft.com/office/2006/metadata/properties"/>
-    <ds:schemaRef ds:uri="0df4c40c-5dcf-43a2-8c3c-53a34271f143"/>
-    <ds:schemaRef ds:uri="http://schemas.microsoft.com/office/2006/documentManagement/types"/>
-    <ds:schemaRef ds:uri="http://schemas.microsoft.com/office/infopath/2007/PartnerControls"/>
-    <ds:schemaRef ds:uri="http://schemas.openxmlformats.org/package/2006/metadata/core-properties"/>
-    <ds:schemaRef ds:uri="http://purl.org/dc/elements/1.1/"/>
-    <ds:schemaRef ds:uri="http://purl.org/dc/terms/"/>
-    <ds:schemaRef ds:uri="http://schemas.microsoft.com/internal/obd"/>
-  </ds:schemaRefs>
-</ds:datastoreItem>
-</file>
-
-<file path=customXml/itemProps2.xml><?xml version="1.0" encoding="utf-8"?>
-<ds:datastoreItem xmlns:ds="http://schemas.openxmlformats.org/officeDocument/2006/customXml" ds:itemID="{009AEC0D-1B48-40B8-BD0F-A91F7041BCE1}">
-  <ds:schemaRefs>
-    <ds:schemaRef ds:uri="http://schemas.microsoft.com/sharepoint/v3/contenttype/forms"/>
-  </ds:schemaRefs>
-</ds:datastoreItem>
-</file>
-
-<file path=customXml/itemProps3.xml><?xml version="1.0" encoding="utf-8"?>
-<ds:datastoreItem xmlns:ds="http://schemas.openxmlformats.org/officeDocument/2006/customXml" ds:itemID="{1E314E20-A921-4844-B892-BC7E2D7D2D40}">
-  <ds:schemaRefs>
-    <ds:schemaRef ds:uri="http://schemas.microsoft.com/office/2006/metadata/properties"/>
-    <ds:schemaRef ds:uri="http://schemas.microsoft.com/office/infopath/2007/PartnerControls"/>
-    <ds:schemaRef ds:uri="18d487b8-968e-4def-9aa7-896ed8a1016f"/>
-    <ds:schemaRef ds:uri="6e83e13a-a9bb-45a0-a590-e422e8056146"/>
-    <ds:schemaRef ds:uri="2a0b993d-e21e-4add-af1c-d620a688bed6"/>
-  </ds:schemaRefs>
-</ds:datastoreItem>
-</file>
-
-<file path=customXml/itemProps4.xml><?xml version="1.0" encoding="utf-8"?>
 <ds:datastoreItem xmlns:ds="http://schemas.openxmlformats.org/officeDocument/2006/customXml" ds:itemID="{5EAA071B-3CCB-ED48-AA7A-D351DE705A80}">
   <ds:schemaRefs>
     <ds:schemaRef ds:uri="http://schemas.openxmlformats.org/wordprocessingml/2006/main"/>
@@ -17869,4 +18870,42 @@
     <ds:schemaRef ds:uri="http://schemas.openxmlformats.org/drawingml/2006/lockedCanvas"/>
   </ds:schemaRefs>
 </ds:datastoreItem>
+</file>
+
+<file path=customXml/itemProps2.xml><?xml version="1.0" encoding="utf-8"?>
+<ds:datastoreItem xmlns:ds="http://schemas.openxmlformats.org/officeDocument/2006/customXml" ds:itemID="{1E314E20-A921-4844-B892-BC7E2D7D2D40}">
+  <ds:schemaRefs>
+    <ds:schemaRef ds:uri="http://schemas.microsoft.com/office/2006/metadata/properties"/>
+    <ds:schemaRef ds:uri="http://schemas.microsoft.com/office/infopath/2007/PartnerControls"/>
+    <ds:schemaRef ds:uri="18d487b8-968e-4def-9aa7-896ed8a1016f"/>
+    <ds:schemaRef ds:uri="6e83e13a-a9bb-45a0-a590-e422e8056146"/>
+    <ds:schemaRef ds:uri="2a0b993d-e21e-4add-af1c-d620a688bed6"/>
+  </ds:schemaRefs>
+</ds:datastoreItem>
+</file>
+
+<file path=customXml/itemProps3.xml><?xml version="1.0" encoding="utf-8"?>
+<ds:datastoreItem xmlns:ds="http://schemas.openxmlformats.org/officeDocument/2006/customXml" ds:itemID="{009AEC0D-1B48-40B8-BD0F-A91F7041BCE1}">
+  <ds:schemaRefs>
+    <ds:schemaRef ds:uri="http://schemas.microsoft.com/sharepoint/v3/contenttype/forms"/>
+  </ds:schemaRefs>
+</ds:datastoreItem>
+</file>
+
+<file path=customXml/itemProps4.xml><?xml version="1.0" encoding="utf-8"?>
+<ds:datastoreItem xmlns:ds="http://schemas.openxmlformats.org/officeDocument/2006/customXml" ds:itemID="{C62D9BCA-BD9A-4E8F-BC56-82DE1A46AA50}">
+  <ds:schemaRefs>
+    <ds:schemaRef ds:uri="http://schemas.microsoft.com/office/2006/metadata/contentType"/>
+    <ds:schemaRef ds:uri="http://schemas.microsoft.com/office/2006/metadata/properties/metaAttributes"/>
+    <ds:schemaRef ds:uri="http://www.w3.org/2001/XMLSchema"/>
+    <ds:schemaRef ds:uri="http://schemas.microsoft.com/office/2006/metadata/properties"/>
+    <ds:schemaRef ds:uri="0df4c40c-5dcf-43a2-8c3c-53a34271f143"/>
+    <ds:schemaRef ds:uri="http://schemas.microsoft.com/office/2006/documentManagement/types"/>
+    <ds:schemaRef ds:uri="http://schemas.microsoft.com/office/infopath/2007/PartnerControls"/>
+    <ds:schemaRef ds:uri="http://schemas.openxmlformats.org/package/2006/metadata/core-properties"/>
+    <ds:schemaRef ds:uri="http://purl.org/dc/elements/1.1/"/>
+    <ds:schemaRef ds:uri="http://purl.org/dc/terms/"/>
+    <ds:schemaRef ds:uri="http://schemas.microsoft.com/internal/obd"/>
+  </ds:schemaRefs>
+</ds:datastoreItem>
 </file>
--- a/assets/cv/josef-gabrielsson-personal-cv.docx
+++ b/assets/cv/josef-gabrielsson-personal-cv.docx
@@ -5181,7 +5181,19 @@
               <w:rPr>
                 <w:lang w:val="en-US"/>
               </w:rPr>
-              <w:t>2023/04</w:t>
+              <w:t>202</w:t>
+            </w:r>
+            <w:r>
+              <w:rPr>
+                <w:lang w:val="en-US"/>
+              </w:rPr>
+              <w:t>4</w:t>
+            </w:r>
+            <w:r>
+              <w:rPr>
+                <w:lang w:val="en-US"/>
+              </w:rPr>
+              <w:t>/04</w:t>
             </w:r>
             <w:r>
               <w:rPr>
@@ -13725,7 +13737,7 @@
         <v:path o:extrusionok="f" gradientshapeok="t" o:connecttype="rect"/>
         <o:lock v:ext="edit" aspectratio="t"/>
       </v:shapetype>
-      <v:shape id="_x0000_i1137" type="#_x0000_t75" style="width:512.15pt;height:512.15pt;visibility:visible;mso-wrap-style:square" o:bullet="t">
+      <v:shape id="_x0000_i1142" type="#_x0000_t75" style="width:512.2pt;height:512.2pt;visibility:visible;mso-wrap-style:square" o:bullet="t">
         <v:imagedata r:id="rId1" o:title=""/>
       </v:shape>
     </w:pict>

--- a/assets/cv/josef-gabrielsson-personal-cv.docx
+++ b/assets/cv/josef-gabrielsson-personal-cv.docx
@@ -1053,7 +1053,19 @@
               <w:rPr>
                 <w:lang w:val="en-US"/>
               </w:rPr>
-              <w:t>Bash, C, C#, CSS, Go, HTML, Java, JavaScript, PHP, Python, Visual Basic, XML, UML, YAML</w:t>
+              <w:t xml:space="preserve">Bash, C, C#, CSS, </w:t>
+            </w:r>
+            <w:r>
+              <w:rPr>
+                <w:lang w:val="en-US"/>
+              </w:rPr>
+              <w:t xml:space="preserve">Sass, </w:t>
+            </w:r>
+            <w:r>
+              <w:rPr>
+                <w:lang w:val="en-US"/>
+              </w:rPr>
+              <w:t>Go, HTML, Java, JavaScript, PHP, Python, Visual Basic, XML, UML, YAML</w:t>
             </w:r>
           </w:p>
         </w:tc>
@@ -2218,7 +2230,21 @@
               <w:rPr>
                 <w:lang w:val="en-US"/>
               </w:rPr>
-              <w:t>HTML, CSS.</w:t>
+              <w:t xml:space="preserve">HTML, </w:t>
+            </w:r>
+            <w:proofErr w:type="gramStart"/>
+            <w:r>
+              <w:rPr>
+                <w:lang w:val="en-US"/>
+              </w:rPr>
+              <w:t>CSS</w:t>
+            </w:r>
+            <w:proofErr w:type="gramEnd"/>
+            <w:r>
+              <w:rPr>
+                <w:lang w:val="en-US"/>
+              </w:rPr>
+              <w:t xml:space="preserve"> and Sass.</w:t>
             </w:r>
           </w:p>
           <w:p>
@@ -3431,12 +3457,6 @@
                 <w:lang w:val="en-US"/>
               </w:rPr>
               <w:br/>
-            </w:r>
-            <w:r>
-              <w:rPr>
-                <w:sz w:val="16"/>
-                <w:lang w:val="en-US"/>
-              </w:rPr>
               <w:t>DevOps</w:t>
             </w:r>
           </w:p>
@@ -3483,7 +3503,25 @@
                 <w:szCs w:val="20"/>
                 <w:lang w:val="en-US"/>
               </w:rPr>
-              <w:t xml:space="preserve">IT Service, </w:t>
+              <w:t>IT Service</w:t>
+            </w:r>
+            <w:r>
+              <w:rPr>
+                <w:b/>
+                <w:bCs/>
+                <w:szCs w:val="20"/>
+                <w:lang w:val="en-US"/>
+              </w:rPr>
+              <w:t>s</w:t>
+            </w:r>
+            <w:r>
+              <w:rPr>
+                <w:b/>
+                <w:bCs/>
+                <w:szCs w:val="20"/>
+                <w:lang w:val="en-US"/>
+              </w:rPr>
+              <w:t xml:space="preserve">, </w:t>
             </w:r>
             <w:r>
               <w:rPr>
@@ -4517,23 +4555,13 @@
                 <w:lang w:val="en-US"/>
               </w:rPr>
             </w:pPr>
-            <w:proofErr w:type="spellStart"/>
             <w:r>
               <w:rPr>
                 <w:sz w:val="16"/>
                 <w:szCs w:val="16"/>
                 <w:lang w:val="en-US"/>
               </w:rPr>
-              <w:t>UX</w:t>
-            </w:r>
-            <w:proofErr w:type="spellEnd"/>
-            <w:r>
-              <w:rPr>
-                <w:sz w:val="16"/>
-                <w:szCs w:val="16"/>
-                <w:lang w:val="en-US"/>
-              </w:rPr>
-              <w:t>/UI Designer</w:t>
+              <w:t>UX/UI Designer</w:t>
             </w:r>
           </w:p>
           <w:p>
@@ -4698,7 +4726,25 @@
                 <w:szCs w:val="20"/>
                 <w:lang w:val="en-US"/>
               </w:rPr>
-              <w:t xml:space="preserve">IT Service, </w:t>
+              <w:t>IT Service</w:t>
+            </w:r>
+            <w:r>
+              <w:rPr>
+                <w:b/>
+                <w:bCs/>
+                <w:szCs w:val="20"/>
+                <w:lang w:val="en-US"/>
+              </w:rPr>
+              <w:t>s</w:t>
+            </w:r>
+            <w:r>
+              <w:rPr>
+                <w:b/>
+                <w:bCs/>
+                <w:szCs w:val="20"/>
+                <w:lang w:val="en-US"/>
+              </w:rPr>
+              <w:t xml:space="preserve">, </w:t>
             </w:r>
             <w:proofErr w:type="spellStart"/>
             <w:r>
@@ -5124,7 +5170,7 @@
       </w:tr>
       <w:tr>
         <w:trPr>
-          <w:trHeight w:val="1134"/>
+          <w:trHeight w:val="568"/>
         </w:trPr>
         <w:tc>
           <w:tcPr>
@@ -5138,7 +5184,8 @@
             <w:pPr>
               <w:pStyle w:val="Rubrik2"/>
               <w:rPr>
-                <w:lang w:val="en-US"/>
+                <w:sz w:val="16"/>
+                <w:szCs w:val="22"/>
               </w:rPr>
             </w:pPr>
             <w:r>
@@ -5218,6 +5265,56 @@
               </w:rPr>
               <w:t>3y</w:t>
             </w:r>
+          </w:p>
+          <w:p>
+            <w:pPr>
+              <w:pStyle w:val="FooterText"/>
+            </w:pPr>
+            <w:r>
+              <w:t>Project</w:t>
+            </w:r>
+            <w:r>
+              <w:t xml:space="preserve">: </w:t>
+            </w:r>
+            <w:proofErr w:type="spellStart"/>
+            <w:r>
+              <w:rPr>
+                <w:b/>
+                <w:bCs/>
+              </w:rPr>
+              <w:t>External</w:t>
+            </w:r>
+            <w:proofErr w:type="spellEnd"/>
+            <w:r>
+              <w:rPr>
+                <w:b/>
+                <w:bCs/>
+              </w:rPr>
+              <w:t>,</w:t>
+            </w:r>
+            <w:r>
+              <w:rPr>
+                <w:b/>
+                <w:bCs/>
+              </w:rPr>
+              <w:br/>
+            </w:r>
+            <w:r>
+              <w:rPr>
+                <w:b/>
+                <w:bCs/>
+              </w:rPr>
+              <w:t xml:space="preserve">Student &amp; </w:t>
+            </w:r>
+            <w:proofErr w:type="spellStart"/>
+            <w:r>
+              <w:rPr>
+                <w:b/>
+                <w:bCs/>
+              </w:rPr>
+              <w:t>Hotel</w:t>
+            </w:r>
+            <w:proofErr w:type="spellEnd"/>
           </w:p>
         </w:tc>
         <w:tc>
@@ -5244,7 +5341,7 @@
                 <w:szCs w:val="20"/>
                 <w:lang w:val="en-US"/>
               </w:rPr>
-              <w:t>Software Development, University of Gothenburg, Full-stack Developer &amp; DevOps</w:t>
+              <w:t>University of Gothenburg, Full-stack Developer &amp; DevOps</w:t>
             </w:r>
             <w:r>
               <w:rPr>
@@ -5458,6 +5555,70 @@
               </w:rPr>
               <w:t>Working together with a scrum team.</w:t>
             </w:r>
+          </w:p>
+        </w:tc>
+      </w:tr>
+      <w:tr>
+        <w:trPr>
+          <w:trHeight w:val="627"/>
+        </w:trPr>
+        <w:tc>
+          <w:tcPr>
+            <w:tcW w:w="2127" w:type="dxa"/>
+            <w:tcBorders>
+              <w:right w:val="single" w:sz="4" w:space="0" w:color="auto"/>
+            </w:tcBorders>
+            <w:shd w:val="clear" w:color="auto" w:fill="auto"/>
+          </w:tcPr>
+          <w:p>
+            <w:pPr>
+              <w:pStyle w:val="Rubrik2"/>
+              <w:pBdr>
+                <w:bottom w:val="single" w:sz="6" w:space="1" w:color="auto"/>
+              </w:pBdr>
+              <w:rPr>
+                <w:lang w:val="en-US"/>
+              </w:rPr>
+            </w:pPr>
+          </w:p>
+          <w:p>
+            <w:pPr>
+              <w:rPr>
+                <w:lang w:val="en-US"/>
+              </w:rPr>
+            </w:pPr>
+          </w:p>
+        </w:tc>
+        <w:tc>
+          <w:tcPr>
+            <w:tcW w:w="7128" w:type="dxa"/>
+            <w:tcBorders>
+              <w:left w:val="single" w:sz="4" w:space="0" w:color="auto"/>
+            </w:tcBorders>
+            <w:shd w:val="clear" w:color="auto" w:fill="auto"/>
+          </w:tcPr>
+          <w:p>
+            <w:pPr>
+              <w:pBdr>
+                <w:bottom w:val="single" w:sz="6" w:space="1" w:color="auto"/>
+              </w:pBdr>
+              <w:ind w:left="57"/>
+              <w:rPr>
+                <w:b/>
+                <w:szCs w:val="20"/>
+                <w:lang w:val="en-US"/>
+              </w:rPr>
+            </w:pPr>
+          </w:p>
+          <w:p>
+            <w:pPr>
+              <w:ind w:left="57"/>
+              <w:rPr>
+                <w:b/>
+                <w:szCs w:val="20"/>
+                <w:lang w:val="en-US"/>
+              </w:rPr>
+            </w:pPr>
           </w:p>
         </w:tc>
       </w:tr>
@@ -5484,13 +5645,34 @@
               <w:rPr>
                 <w:lang w:val="en-US"/>
               </w:rPr>
-              <w:t>2020/03 – 2020/05</w:t>
+              <w:t>2020/0</w:t>
+            </w:r>
+            <w:r>
+              <w:rPr>
+                <w:lang w:val="en-US"/>
+              </w:rPr>
+              <w:t>4</w:t>
+            </w:r>
+            <w:r>
+              <w:rPr>
+                <w:lang w:val="en-US"/>
+              </w:rPr>
+              <w:t xml:space="preserve"> – 2020/0</w:t>
+            </w:r>
+            <w:r>
+              <w:rPr>
+                <w:lang w:val="en-US"/>
+              </w:rPr>
+              <w:t>6</w:t>
             </w:r>
           </w:p>
           <w:p>
             <w:pPr>
               <w:pStyle w:val="FooterText"/>
-              <w:jc w:val="left"/>
+              <w:rPr>
+                <w:b/>
+                <w:bCs/>
+              </w:rPr>
             </w:pPr>
             <w:r>
               <w:t xml:space="preserve">Duration: </w:t>
@@ -5508,6 +5690,21 @@
                 <w:bCs/>
               </w:rPr>
               <w:t>m</w:t>
+            </w:r>
+          </w:p>
+          <w:p>
+            <w:pPr>
+              <w:pStyle w:val="FooterText"/>
+            </w:pPr>
+            <w:r>
+              <w:t xml:space="preserve">Project: </w:t>
+            </w:r>
+            <w:r>
+              <w:rPr>
+                <w:b/>
+                <w:bCs/>
+              </w:rPr>
+              <w:t>HAJK</w:t>
             </w:r>
           </w:p>
         </w:tc>
@@ -5528,14 +5725,6 @@
                 <w:lang w:val="en-US"/>
               </w:rPr>
             </w:pPr>
-            <w:r>
-              <w:rPr>
-                <w:b/>
-                <w:szCs w:val="20"/>
-                <w:lang w:val="en-US"/>
-              </w:rPr>
-              <w:t xml:space="preserve">Software Development, </w:t>
-            </w:r>
             <w:proofErr w:type="spellStart"/>
             <w:r>
               <w:rPr>
@@ -5675,14 +5864,63 @@
               <w:rPr>
                 <w:lang w:val="en-US"/>
               </w:rPr>
-              <w:t>2019/06 - 2019/07</w:t>
+              <w:t>20</w:t>
+            </w:r>
+            <w:r>
+              <w:rPr>
+                <w:lang w:val="en-US"/>
+              </w:rPr>
+              <w:t>20</w:t>
+            </w:r>
+            <w:r>
+              <w:rPr>
+                <w:lang w:val="en-US"/>
+              </w:rPr>
+              <w:t>/0</w:t>
+            </w:r>
+            <w:r>
+              <w:rPr>
+                <w:lang w:val="en-US"/>
+              </w:rPr>
+              <w:t>3</w:t>
+            </w:r>
+            <w:r>
+              <w:rPr>
+                <w:lang w:val="en-US"/>
+              </w:rPr>
+              <w:t xml:space="preserve"> - 20</w:t>
+            </w:r>
+            <w:r>
+              <w:rPr>
+                <w:lang w:val="en-US"/>
+              </w:rPr>
+              <w:t>20</w:t>
+            </w:r>
+            <w:r>
+              <w:rPr>
+                <w:lang w:val="en-US"/>
+              </w:rPr>
+              <w:t>/</w:t>
+            </w:r>
+            <w:r>
+              <w:rPr>
+                <w:lang w:val="en-US"/>
+              </w:rPr>
+              <w:t>0</w:t>
+            </w:r>
+            <w:r>
+              <w:rPr>
+                <w:lang w:val="en-US"/>
+              </w:rPr>
+              <w:t>4</w:t>
             </w:r>
           </w:p>
           <w:p>
             <w:pPr>
               <w:pStyle w:val="FooterText"/>
-              <w:jc w:val="left"/>
-              <w:rPr>
+              <w:rPr>
+                <w:b/>
+                <w:bCs/>
                 <w:lang w:val="en-US"/>
               </w:rPr>
             </w:pPr>
@@ -5708,6 +5946,38 @@
               </w:rPr>
               <w:t>m</w:t>
             </w:r>
+          </w:p>
+          <w:p>
+            <w:pPr>
+              <w:pStyle w:val="FooterText"/>
+              <w:rPr>
+                <w:lang w:val="en-US"/>
+              </w:rPr>
+            </w:pPr>
+            <w:r>
+              <w:rPr>
+                <w:lang w:val="en-US"/>
+              </w:rPr>
+              <w:t>Project:</w:t>
+            </w:r>
+            <w:r>
+              <w:rPr>
+                <w:b/>
+                <w:bCs/>
+                <w:lang w:val="en-US"/>
+              </w:rPr>
+              <w:t xml:space="preserve"> </w:t>
+            </w:r>
+            <w:proofErr w:type="spellStart"/>
+            <w:r>
+              <w:rPr>
+                <w:b/>
+                <w:bCs/>
+                <w:lang w:val="en-US"/>
+              </w:rPr>
+              <w:t>Skolmuseet</w:t>
+            </w:r>
+            <w:proofErr w:type="spellEnd"/>
           </w:p>
         </w:tc>
         <w:tc>
@@ -5727,14 +5997,6 @@
                 <w:lang w:val="en-US"/>
               </w:rPr>
             </w:pPr>
-            <w:r>
-              <w:rPr>
-                <w:b/>
-                <w:szCs w:val="20"/>
-                <w:lang w:val="en-US"/>
-              </w:rPr>
-              <w:t xml:space="preserve">Software Development, </w:t>
-            </w:r>
             <w:proofErr w:type="spellStart"/>
             <w:r>
               <w:rPr>
@@ -5852,20 +6114,57 @@
               <w:rPr>
                 <w:lang w:val="en-US"/>
               </w:rPr>
-              <w:t>2019/01 – 2019/0</w:t>
-            </w:r>
-            <w:r>
-              <w:rPr>
-                <w:lang w:val="en-US"/>
-              </w:rPr>
-              <w:t>4</w:t>
+              <w:t>20</w:t>
+            </w:r>
+            <w:r>
+              <w:rPr>
+                <w:lang w:val="en-US"/>
+              </w:rPr>
+              <w:t>20</w:t>
+            </w:r>
+            <w:r>
+              <w:rPr>
+                <w:lang w:val="en-US"/>
+              </w:rPr>
+              <w:t>/0</w:t>
+            </w:r>
+            <w:r>
+              <w:rPr>
+                <w:lang w:val="en-US"/>
+              </w:rPr>
+              <w:t>2</w:t>
+            </w:r>
+            <w:r>
+              <w:rPr>
+                <w:lang w:val="en-US"/>
+              </w:rPr>
+              <w:t xml:space="preserve"> – 20</w:t>
+            </w:r>
+            <w:r>
+              <w:rPr>
+                <w:lang w:val="en-US"/>
+              </w:rPr>
+              <w:t>20</w:t>
+            </w:r>
+            <w:r>
+              <w:rPr>
+                <w:lang w:val="en-US"/>
+              </w:rPr>
+              <w:t>/0</w:t>
+            </w:r>
+            <w:r>
+              <w:rPr>
+                <w:lang w:val="en-US"/>
+              </w:rPr>
+              <w:t>3</w:t>
             </w:r>
           </w:p>
           <w:p>
             <w:pPr>
               <w:pStyle w:val="FooterText"/>
-              <w:jc w:val="left"/>
-              <w:rPr>
+              <w:rPr>
+                <w:b/>
+                <w:bCs/>
                 <w:lang w:val="en-US"/>
               </w:rPr>
             </w:pPr>
@@ -5890,6 +6189,28 @@
                 <w:lang w:val="en-US"/>
               </w:rPr>
               <w:t>m</w:t>
+            </w:r>
+          </w:p>
+          <w:p>
+            <w:pPr>
+              <w:pStyle w:val="FooterText"/>
+              <w:rPr>
+                <w:lang w:val="en-US"/>
+              </w:rPr>
+            </w:pPr>
+            <w:r>
+              <w:rPr>
+                <w:lang w:val="en-US"/>
+              </w:rPr>
+              <w:t>Project:</w:t>
+            </w:r>
+            <w:r>
+              <w:rPr>
+                <w:b/>
+                <w:bCs/>
+                <w:lang w:val="en-US"/>
+              </w:rPr>
+              <w:t xml:space="preserve"> Indra</w:t>
             </w:r>
           </w:p>
         </w:tc>
@@ -5909,14 +6230,6 @@
                 <w:lang w:val="en-US"/>
               </w:rPr>
             </w:pPr>
-            <w:r>
-              <w:rPr>
-                <w:b/>
-                <w:szCs w:val="20"/>
-                <w:lang w:val="en-US"/>
-              </w:rPr>
-              <w:t xml:space="preserve">Software Development, </w:t>
-            </w:r>
             <w:proofErr w:type="spellStart"/>
             <w:r>
               <w:rPr>
@@ -6035,14 +6348,69 @@
               <w:rPr>
                 <w:lang w:val="en-US"/>
               </w:rPr>
-              <w:t>2018/10 – 2019/01</w:t>
+              <w:t>20</w:t>
+            </w:r>
+            <w:r>
+              <w:rPr>
+                <w:lang w:val="en-US"/>
+              </w:rPr>
+              <w:t>1</w:t>
+            </w:r>
+            <w:r>
+              <w:rPr>
+                <w:lang w:val="en-US"/>
+              </w:rPr>
+              <w:t>9</w:t>
+            </w:r>
+            <w:r>
+              <w:rPr>
+                <w:lang w:val="en-US"/>
+              </w:rPr>
+              <w:t>/</w:t>
+            </w:r>
+            <w:r>
+              <w:rPr>
+                <w:lang w:val="en-US"/>
+              </w:rPr>
+              <w:t>1</w:t>
+            </w:r>
+            <w:r>
+              <w:rPr>
+                <w:lang w:val="en-US"/>
+              </w:rPr>
+              <w:t>2</w:t>
+            </w:r>
+            <w:r>
+              <w:rPr>
+                <w:lang w:val="en-US"/>
+              </w:rPr>
+              <w:t xml:space="preserve"> – 20</w:t>
+            </w:r>
+            <w:r>
+              <w:rPr>
+                <w:lang w:val="en-US"/>
+              </w:rPr>
+              <w:t>20</w:t>
+            </w:r>
+            <w:r>
+              <w:rPr>
+                <w:lang w:val="en-US"/>
+              </w:rPr>
+              <w:t>/0</w:t>
+            </w:r>
+            <w:r>
+              <w:rPr>
+                <w:lang w:val="en-US"/>
+              </w:rPr>
+              <w:t>2</w:t>
             </w:r>
           </w:p>
           <w:p>
             <w:pPr>
               <w:pStyle w:val="FooterText"/>
-              <w:jc w:val="left"/>
-              <w:rPr>
+              <w:rPr>
+                <w:b/>
+                <w:bCs/>
                 <w:lang w:val="en-US"/>
               </w:rPr>
             </w:pPr>
@@ -6058,8 +6426,48 @@
                 <w:bCs/>
                 <w:lang w:val="en-US"/>
               </w:rPr>
-              <w:t>3m</w:t>
-            </w:r>
+              <w:t>2</w:t>
+            </w:r>
+            <w:r>
+              <w:rPr>
+                <w:b/>
+                <w:bCs/>
+                <w:lang w:val="en-US"/>
+              </w:rPr>
+              <w:t>m</w:t>
+            </w:r>
+          </w:p>
+          <w:p>
+            <w:pPr>
+              <w:pStyle w:val="FooterText"/>
+              <w:rPr>
+                <w:lang w:val="en-US"/>
+              </w:rPr>
+            </w:pPr>
+            <w:r>
+              <w:rPr>
+                <w:lang w:val="en-US"/>
+              </w:rPr>
+              <w:t>Project:</w:t>
+            </w:r>
+            <w:r>
+              <w:rPr>
+                <w:b/>
+                <w:bCs/>
+                <w:lang w:val="en-US"/>
+              </w:rPr>
+              <w:t xml:space="preserve"> </w:t>
+            </w:r>
+            <w:proofErr w:type="spellStart"/>
+            <w:r>
+              <w:rPr>
+                <w:b/>
+                <w:bCs/>
+                <w:lang w:val="en-US"/>
+              </w:rPr>
+              <w:t>Textäventyr</w:t>
+            </w:r>
+            <w:proofErr w:type="spellEnd"/>
           </w:p>
         </w:tc>
         <w:tc>
@@ -6080,14 +6488,6 @@
                 <w:lang w:val="en-US"/>
               </w:rPr>
             </w:pPr>
-            <w:r>
-              <w:rPr>
-                <w:b/>
-                <w:szCs w:val="20"/>
-                <w:lang w:val="en-US"/>
-              </w:rPr>
-              <w:t xml:space="preserve">Software Development, </w:t>
-            </w:r>
             <w:proofErr w:type="spellStart"/>
             <w:r>
               <w:rPr>
@@ -6097,14 +6497,6 @@
               </w:rPr>
               <w:t>Göteborgsregionen</w:t>
             </w:r>
-            <w:r>
-              <w:rPr>
-                <w:b/>
-                <w:szCs w:val="20"/>
-                <w:lang w:val="en-US"/>
-              </w:rPr>
-              <w:t>, Full-stac</w:t>
-            </w:r>
             <w:proofErr w:type="spellEnd"/>
             <w:r>
               <w:rPr>
@@ -6112,7 +6504,7 @@
                 <w:szCs w:val="20"/>
                 <w:lang w:val="en-US"/>
               </w:rPr>
-              <w:t>k Developer &amp; DevOps</w:t>
+              <w:t>, Full-stack Developer &amp; DevOps</w:t>
             </w:r>
             <w:r>
               <w:rPr>
@@ -6289,20 +6681,33 @@
               <w:rPr>
                 <w:lang w:val="en-US"/>
               </w:rPr>
-              <w:t>2018/09</w:t>
-            </w:r>
-            <w:r>
-              <w:rPr>
-                <w:lang w:val="en-US"/>
-              </w:rPr>
-              <w:t xml:space="preserve"> - 2018/09</w:t>
+              <w:t>2019/0</w:t>
+            </w:r>
+            <w:r>
+              <w:rPr>
+                <w:lang w:val="en-US"/>
+              </w:rPr>
+              <w:t>6</w:t>
+            </w:r>
+            <w:r>
+              <w:rPr>
+                <w:lang w:val="en-US"/>
+              </w:rPr>
+              <w:t xml:space="preserve"> – 2019/</w:t>
+            </w:r>
+            <w:r>
+              <w:rPr>
+                <w:lang w:val="en-US"/>
+              </w:rPr>
+              <w:t>12</w:t>
             </w:r>
           </w:p>
           <w:p>
             <w:pPr>
               <w:pStyle w:val="FooterText"/>
-              <w:jc w:val="left"/>
-              <w:rPr>
+              <w:rPr>
+                <w:b/>
+                <w:bCs/>
                 <w:lang w:val="en-US"/>
               </w:rPr>
             </w:pPr>
@@ -6318,16 +6723,40 @@
                 <w:bCs/>
                 <w:lang w:val="en-US"/>
               </w:rPr>
-              <w:t>1</w:t>
-            </w:r>
-            <w:r>
-              <w:rPr>
-                <w:b/>
-                <w:bCs/>
-                <w:lang w:val="en-US"/>
-              </w:rPr>
-              <w:t>w</w:t>
-            </w:r>
+              <w:t>6</w:t>
+            </w:r>
+            <w:r>
+              <w:rPr>
+                <w:b/>
+                <w:bCs/>
+                <w:lang w:val="en-US"/>
+              </w:rPr>
+              <w:t>m</w:t>
+            </w:r>
+          </w:p>
+          <w:p>
+            <w:pPr>
+              <w:pStyle w:val="FooterText"/>
+              <w:rPr>
+                <w:lang w:val="en-US"/>
+              </w:rPr>
+            </w:pPr>
+            <w:r>
+              <w:rPr>
+                <w:lang w:val="en-US"/>
+              </w:rPr>
+              <w:t xml:space="preserve">Project: </w:t>
+            </w:r>
+            <w:proofErr w:type="spellStart"/>
+            <w:r>
+              <w:rPr>
+                <w:b/>
+                <w:bCs/>
+                <w:lang w:val="en-US"/>
+              </w:rPr>
+              <w:t>GRVux</w:t>
+            </w:r>
+            <w:proofErr w:type="spellEnd"/>
           </w:p>
         </w:tc>
         <w:tc>
@@ -6347,62 +6776,6 @@
                 <w:lang w:val="en-US"/>
               </w:rPr>
             </w:pPr>
-            <w:r>
-              <w:rPr>
-                <w:b/>
-                <w:szCs w:val="20"/>
-                <w:lang w:val="en-US"/>
-              </w:rPr>
-              <w:t>So</w:t>
-            </w:r>
-            <w:r>
-              <w:rPr>
-                <w:b/>
-                <w:szCs w:val="20"/>
-                <w:lang w:val="en-US"/>
-              </w:rPr>
-              <w:t>f</w:t>
-            </w:r>
-            <w:r>
-              <w:rPr>
-                <w:b/>
-                <w:szCs w:val="20"/>
-                <w:lang w:val="en-US"/>
-              </w:rPr>
-              <w:t>t</w:t>
-            </w:r>
-            <w:r>
-              <w:rPr>
-                <w:b/>
-                <w:szCs w:val="20"/>
-                <w:lang w:val="en-US"/>
-              </w:rPr>
-              <w:t>w</w:t>
-            </w:r>
-            <w:r>
-              <w:rPr>
-                <w:b/>
-                <w:szCs w:val="20"/>
-                <w:lang w:val="en-US"/>
-              </w:rPr>
-              <w:t xml:space="preserve">are </w:t>
-            </w:r>
-            <w:r>
-              <w:rPr>
-                <w:b/>
-                <w:szCs w:val="20"/>
-                <w:lang w:val="en-US"/>
-              </w:rPr>
-              <w:t>Engineering</w:t>
-            </w:r>
-            <w:r>
-              <w:rPr>
-                <w:b/>
-                <w:szCs w:val="20"/>
-                <w:lang w:val="en-US"/>
-              </w:rPr>
-              <w:t xml:space="preserve">, </w:t>
-            </w:r>
             <w:proofErr w:type="spellStart"/>
             <w:r>
               <w:rPr>
@@ -6419,42 +6792,117 @@
                 <w:szCs w:val="20"/>
                 <w:lang w:val="en-US"/>
               </w:rPr>
-              <w:t>, Excel Developer</w:t>
-            </w:r>
-          </w:p>
-          <w:p>
-            <w:pPr>
-              <w:spacing w:after="240"/>
+              <w:t>, Full-stack Developer &amp; DevOps</w:t>
+            </w:r>
+          </w:p>
+          <w:p>
+            <w:pPr>
               <w:ind w:left="57"/>
               <w:rPr>
-                <w:bCs/>
-                <w:szCs w:val="20"/>
-                <w:lang w:val="en-US"/>
-              </w:rPr>
-            </w:pPr>
-            <w:r>
-              <w:rPr>
-                <w:bCs/>
-                <w:szCs w:val="20"/>
-                <w:lang w:val="en-US"/>
-              </w:rPr>
-              <w:t>VBA Macro development and implementing invoice auto-gen</w:t>
-            </w:r>
-            <w:r>
-              <w:rPr>
-                <w:bCs/>
-                <w:szCs w:val="20"/>
-                <w:lang w:val="en-US"/>
-              </w:rPr>
-              <w:t>erator</w:t>
-            </w:r>
-            <w:r>
-              <w:rPr>
-                <w:bCs/>
-                <w:szCs w:val="20"/>
-                <w:lang w:val="en-US"/>
-              </w:rPr>
-              <w:t xml:space="preserve"> supporting thousands of opening tabs. Making the Economy department save weeks of manual work.</w:t>
+                <w:b/>
+                <w:szCs w:val="20"/>
+                <w:lang w:val="en-US"/>
+              </w:rPr>
+            </w:pPr>
+            <w:r>
+              <w:rPr>
+                <w:lang w:val="en-US"/>
+              </w:rPr>
+              <w:t xml:space="preserve">PHP and Drupal development </w:t>
+            </w:r>
+            <w:r>
+              <w:rPr>
+                <w:lang w:val="en-US"/>
+              </w:rPr>
+              <w:t xml:space="preserve">of a portal called </w:t>
+            </w:r>
+            <w:proofErr w:type="spellStart"/>
+            <w:r>
+              <w:rPr>
+                <w:lang w:val="en-US"/>
+              </w:rPr>
+              <w:t>GRVux</w:t>
+            </w:r>
+            <w:proofErr w:type="spellEnd"/>
+            <w:r>
+              <w:rPr>
+                <w:lang w:val="en-US"/>
+              </w:rPr>
+              <w:t xml:space="preserve"> </w:t>
+            </w:r>
+            <w:r>
+              <w:rPr>
+                <w:lang w:val="en-US"/>
+              </w:rPr>
+              <w:t xml:space="preserve">that provides </w:t>
+            </w:r>
+            <w:r>
+              <w:rPr>
+                <w:lang w:val="en-US"/>
+              </w:rPr>
+              <w:t>vocational education</w:t>
+            </w:r>
+            <w:r>
+              <w:rPr>
+                <w:lang w:val="en-US"/>
+              </w:rPr>
+              <w:t>.</w:t>
+            </w:r>
+            <w:r>
+              <w:rPr>
+                <w:lang w:val="en-US"/>
+              </w:rPr>
+              <w:t xml:space="preserve"> YAML pipelining for CI/CD with GitLab</w:t>
+            </w:r>
+            <w:r>
+              <w:rPr>
+                <w:lang w:val="en-US"/>
+              </w:rPr>
+              <w:t>.</w:t>
+            </w:r>
+            <w:r>
+              <w:rPr>
+                <w:lang w:val="en-US"/>
+              </w:rPr>
+              <w:t xml:space="preserve"> </w:t>
+            </w:r>
+            <w:proofErr w:type="gramStart"/>
+            <w:r>
+              <w:rPr>
+                <w:lang w:val="en-US"/>
+              </w:rPr>
+              <w:t xml:space="preserve">Main </w:t>
+            </w:r>
+            <w:r>
+              <w:rPr>
+                <w:lang w:val="en-US"/>
+              </w:rPr>
+              <w:t>focus</w:t>
+            </w:r>
+            <w:proofErr w:type="gramEnd"/>
+            <w:r>
+              <w:rPr>
+                <w:lang w:val="en-US"/>
+              </w:rPr>
+              <w:t xml:space="preserve"> on bug fixes and implement</w:t>
+            </w:r>
+            <w:r>
+              <w:rPr>
+                <w:lang w:val="en-US"/>
+              </w:rPr>
+              <w:t>ation</w:t>
+            </w:r>
+            <w:r>
+              <w:rPr>
+                <w:lang w:val="en-US"/>
+              </w:rPr>
+              <w:t xml:space="preserve"> </w:t>
+            </w:r>
+            <w:r>
+              <w:rPr>
+                <w:lang w:val="en-US"/>
+              </w:rPr>
+              <w:t>new features.</w:t>
             </w:r>
           </w:p>
         </w:tc>
@@ -6482,20 +6930,21 @@
               <w:rPr>
                 <w:lang w:val="en-US"/>
               </w:rPr>
-              <w:t>2018/03 – 20</w:t>
-            </w:r>
-            <w:r>
-              <w:rPr>
-                <w:lang w:val="en-US"/>
-              </w:rPr>
-              <w:t>20/05</w:t>
+              <w:t>2019/0</w:t>
+            </w:r>
+            <w:r>
+              <w:rPr>
+                <w:lang w:val="en-US"/>
+              </w:rPr>
+              <w:t>6</w:t>
             </w:r>
           </w:p>
           <w:p>
             <w:pPr>
               <w:pStyle w:val="FooterText"/>
-              <w:jc w:val="left"/>
-              <w:rPr>
+              <w:rPr>
+                <w:b/>
+                <w:bCs/>
                 <w:lang w:val="en-US"/>
               </w:rPr>
             </w:pPr>
@@ -6511,15 +6960,21 @@
                 <w:bCs/>
                 <w:lang w:val="en-US"/>
               </w:rPr>
-              <w:t>2</w:t>
-            </w:r>
-            <w:r>
-              <w:rPr>
-                <w:b/>
-                <w:bCs/>
-                <w:lang w:val="en-US"/>
-              </w:rPr>
-              <w:t>y</w:t>
+              <w:t>1w</w:t>
+            </w:r>
+          </w:p>
+          <w:p>
+            <w:pPr>
+              <w:pStyle w:val="FooterText"/>
+              <w:rPr>
+                <w:lang w:val="en-US"/>
+              </w:rPr>
+            </w:pPr>
+            <w:r>
+              <w:rPr>
+                <w:lang w:val="en-US"/>
+              </w:rPr>
+              <w:t>Project:</w:t>
             </w:r>
             <w:r>
               <w:rPr>
@@ -6529,22 +6984,34 @@
               </w:rPr>
               <w:t xml:space="preserve"> </w:t>
             </w:r>
-            <w:r>
-              <w:rPr>
-                <w:b/>
-                <w:bCs/>
-                <w:lang w:val="en-US"/>
-              </w:rPr>
-              <w:t xml:space="preserve">&amp; </w:t>
-            </w:r>
-            <w:r>
-              <w:rPr>
-                <w:b/>
-                <w:bCs/>
-                <w:lang w:val="en-US"/>
-              </w:rPr>
-              <w:t>2m</w:t>
-            </w:r>
+            <w:proofErr w:type="spellStart"/>
+            <w:r>
+              <w:rPr>
+                <w:b/>
+                <w:bCs/>
+                <w:lang w:val="en-US"/>
+              </w:rPr>
+              <w:t>Västtrafik</w:t>
+            </w:r>
+            <w:proofErr w:type="spellEnd"/>
+            <w:r>
+              <w:rPr>
+                <w:b/>
+                <w:bCs/>
+                <w:lang w:val="en-US"/>
+              </w:rPr>
+              <w:t xml:space="preserve"> </w:t>
+            </w:r>
+            <w:proofErr w:type="spellStart"/>
+            <w:r>
+              <w:rPr>
+                <w:b/>
+                <w:bCs/>
+                <w:lang w:val="en-US"/>
+              </w:rPr>
+              <w:t>snurran</w:t>
+            </w:r>
+            <w:proofErr w:type="spellEnd"/>
           </w:p>
         </w:tc>
         <w:tc>
@@ -6564,14 +7031,6 @@
                 <w:lang w:val="en-US"/>
               </w:rPr>
             </w:pPr>
-            <w:r>
-              <w:rPr>
-                <w:b/>
-                <w:szCs w:val="20"/>
-                <w:lang w:val="en-US"/>
-              </w:rPr>
-              <w:t xml:space="preserve">Software Development, </w:t>
-            </w:r>
             <w:proofErr w:type="spellStart"/>
             <w:r>
               <w:rPr>
@@ -6588,7 +7047,1084 @@
                 <w:szCs w:val="20"/>
                 <w:lang w:val="en-US"/>
               </w:rPr>
-              <w:t xml:space="preserve"> &amp; System analyst</w:t>
+              <w:t>, Excel Developer</w:t>
+            </w:r>
+          </w:p>
+          <w:p>
+            <w:pPr>
+              <w:ind w:left="57"/>
+              <w:rPr>
+                <w:bCs/>
+                <w:szCs w:val="20"/>
+                <w:lang w:val="en-US"/>
+              </w:rPr>
+            </w:pPr>
+            <w:r>
+              <w:rPr>
+                <w:bCs/>
+                <w:szCs w:val="20"/>
+                <w:lang w:val="en-US"/>
+              </w:rPr>
+              <w:t>VBA Macro development and implementing invoice auto-generator supporting thousands of opening tabs. Making the Economy department save weeks of manual work</w:t>
+            </w:r>
+            <w:r>
+              <w:rPr>
+                <w:bCs/>
+                <w:szCs w:val="20"/>
+                <w:lang w:val="en-US"/>
+              </w:rPr>
+              <w:t>.</w:t>
+            </w:r>
+          </w:p>
+        </w:tc>
+      </w:tr>
+      <w:tr>
+        <w:trPr>
+          <w:trHeight w:val="1134"/>
+        </w:trPr>
+        <w:tc>
+          <w:tcPr>
+            <w:tcW w:w="2127" w:type="dxa"/>
+            <w:tcBorders>
+              <w:right w:val="single" w:sz="4" w:space="0" w:color="auto"/>
+            </w:tcBorders>
+            <w:shd w:val="clear" w:color="auto" w:fill="auto"/>
+          </w:tcPr>
+          <w:p>
+            <w:pPr>
+              <w:pStyle w:val="Rubrik2"/>
+              <w:rPr>
+                <w:lang w:val="en-US"/>
+              </w:rPr>
+            </w:pPr>
+            <w:r>
+              <w:rPr>
+                <w:lang w:val="en-US"/>
+              </w:rPr>
+              <w:t>201</w:t>
+            </w:r>
+            <w:r>
+              <w:rPr>
+                <w:lang w:val="en-US"/>
+              </w:rPr>
+              <w:t>9</w:t>
+            </w:r>
+            <w:r>
+              <w:rPr>
+                <w:lang w:val="en-US"/>
+              </w:rPr>
+              <w:t>/</w:t>
+            </w:r>
+            <w:r>
+              <w:rPr>
+                <w:lang w:val="en-US"/>
+              </w:rPr>
+              <w:t>0</w:t>
+            </w:r>
+            <w:r>
+              <w:rPr>
+                <w:lang w:val="en-US"/>
+              </w:rPr>
+              <w:t>3</w:t>
+            </w:r>
+            <w:r>
+              <w:rPr>
+                <w:lang w:val="en-US"/>
+              </w:rPr>
+              <w:t xml:space="preserve"> – 201</w:t>
+            </w:r>
+            <w:r>
+              <w:rPr>
+                <w:lang w:val="en-US"/>
+              </w:rPr>
+              <w:t>9</w:t>
+            </w:r>
+            <w:r>
+              <w:rPr>
+                <w:lang w:val="en-US"/>
+              </w:rPr>
+              <w:t>/</w:t>
+            </w:r>
+            <w:r>
+              <w:rPr>
+                <w:lang w:val="en-US"/>
+              </w:rPr>
+              <w:t>0</w:t>
+            </w:r>
+            <w:r>
+              <w:rPr>
+                <w:lang w:val="en-US"/>
+              </w:rPr>
+              <w:t>6</w:t>
+            </w:r>
+          </w:p>
+          <w:p>
+            <w:pPr>
+              <w:pStyle w:val="FooterText"/>
+              <w:rPr>
+                <w:b/>
+                <w:bCs/>
+                <w:lang w:val="en-US"/>
+              </w:rPr>
+            </w:pPr>
+            <w:r>
+              <w:rPr>
+                <w:lang w:val="en-US"/>
+              </w:rPr>
+              <w:t xml:space="preserve">Duration: </w:t>
+            </w:r>
+            <w:r>
+              <w:rPr>
+                <w:b/>
+                <w:bCs/>
+                <w:lang w:val="en-US"/>
+              </w:rPr>
+              <w:t>3</w:t>
+            </w:r>
+            <w:r>
+              <w:rPr>
+                <w:b/>
+                <w:bCs/>
+                <w:lang w:val="en-US"/>
+              </w:rPr>
+              <w:t>m</w:t>
+            </w:r>
+          </w:p>
+          <w:p>
+            <w:pPr>
+              <w:pStyle w:val="FooterText"/>
+              <w:rPr>
+                <w:lang w:val="en-US"/>
+              </w:rPr>
+            </w:pPr>
+            <w:r>
+              <w:rPr>
+                <w:lang w:val="en-US"/>
+              </w:rPr>
+              <w:t>Project:</w:t>
+            </w:r>
+            <w:r>
+              <w:rPr>
+                <w:b/>
+                <w:bCs/>
+                <w:lang w:val="en-US"/>
+              </w:rPr>
+              <w:t xml:space="preserve"> </w:t>
+            </w:r>
+            <w:proofErr w:type="spellStart"/>
+            <w:r>
+              <w:rPr>
+                <w:b/>
+                <w:bCs/>
+                <w:lang w:val="en-US"/>
+              </w:rPr>
+              <w:t>Syvonline</w:t>
+            </w:r>
+            <w:proofErr w:type="spellEnd"/>
+          </w:p>
+        </w:tc>
+        <w:tc>
+          <w:tcPr>
+            <w:tcW w:w="7128" w:type="dxa"/>
+            <w:tcBorders>
+              <w:left w:val="single" w:sz="4" w:space="0" w:color="auto"/>
+            </w:tcBorders>
+            <w:shd w:val="clear" w:color="auto" w:fill="auto"/>
+          </w:tcPr>
+          <w:p>
+            <w:pPr>
+              <w:ind w:left="57"/>
+              <w:rPr>
+                <w:b/>
+                <w:szCs w:val="20"/>
+                <w:lang w:val="en-US"/>
+              </w:rPr>
+            </w:pPr>
+            <w:proofErr w:type="spellStart"/>
+            <w:r>
+              <w:rPr>
+                <w:b/>
+                <w:szCs w:val="20"/>
+                <w:lang w:val="en-US"/>
+              </w:rPr>
+              <w:t>Göteborgsregionen</w:t>
+            </w:r>
+            <w:proofErr w:type="spellEnd"/>
+            <w:r>
+              <w:rPr>
+                <w:b/>
+                <w:szCs w:val="20"/>
+                <w:lang w:val="en-US"/>
+              </w:rPr>
+              <w:t>, Full-stack Developer &amp; DevOps</w:t>
+            </w:r>
+          </w:p>
+          <w:p>
+            <w:pPr>
+              <w:ind w:left="57"/>
+              <w:rPr>
+                <w:b/>
+                <w:szCs w:val="20"/>
+                <w:lang w:val="en-US"/>
+              </w:rPr>
+            </w:pPr>
+            <w:r>
+              <w:rPr>
+                <w:lang w:val="en-US"/>
+              </w:rPr>
+              <w:t xml:space="preserve">PHP and Drupal development for the </w:t>
+            </w:r>
+            <w:proofErr w:type="spellStart"/>
+            <w:r>
+              <w:rPr>
+                <w:lang w:val="en-US"/>
+              </w:rPr>
+              <w:t>Syvonline</w:t>
+            </w:r>
+            <w:proofErr w:type="spellEnd"/>
+            <w:r>
+              <w:rPr>
+                <w:lang w:val="en-US"/>
+              </w:rPr>
+              <w:t xml:space="preserve"> portal, providing versatile career guidance materials for school counselors. YAML pipelining for CI/CD with GitLab</w:t>
+            </w:r>
+            <w:r>
+              <w:rPr>
+                <w:lang w:val="en-US"/>
+              </w:rPr>
+              <w:t>.</w:t>
+            </w:r>
+            <w:r>
+              <w:rPr>
+                <w:lang w:val="en-US"/>
+              </w:rPr>
+              <w:t xml:space="preserve"> </w:t>
+            </w:r>
+            <w:proofErr w:type="gramStart"/>
+            <w:r>
+              <w:rPr>
+                <w:lang w:val="en-US"/>
+              </w:rPr>
+              <w:t xml:space="preserve">Main </w:t>
+            </w:r>
+            <w:r>
+              <w:rPr>
+                <w:lang w:val="en-US"/>
+              </w:rPr>
+              <w:t>focus</w:t>
+            </w:r>
+            <w:proofErr w:type="gramEnd"/>
+            <w:r>
+              <w:rPr>
+                <w:lang w:val="en-US"/>
+              </w:rPr>
+              <w:t xml:space="preserve"> on bug fixes and implement</w:t>
+            </w:r>
+            <w:r>
+              <w:rPr>
+                <w:lang w:val="en-US"/>
+              </w:rPr>
+              <w:t>ation</w:t>
+            </w:r>
+            <w:r>
+              <w:rPr>
+                <w:lang w:val="en-US"/>
+              </w:rPr>
+              <w:t xml:space="preserve"> </w:t>
+            </w:r>
+            <w:r>
+              <w:rPr>
+                <w:lang w:val="en-US"/>
+              </w:rPr>
+              <w:t xml:space="preserve">of </w:t>
+            </w:r>
+            <w:r>
+              <w:rPr>
+                <w:lang w:val="en-US"/>
+              </w:rPr>
+              <w:t>a new design</w:t>
+            </w:r>
+            <w:r>
+              <w:rPr>
+                <w:lang w:val="en-US"/>
+              </w:rPr>
+              <w:t xml:space="preserve"> with CSS and HTML</w:t>
+            </w:r>
+            <w:r>
+              <w:rPr>
+                <w:lang w:val="en-US"/>
+              </w:rPr>
+              <w:t>.</w:t>
+            </w:r>
+          </w:p>
+        </w:tc>
+      </w:tr>
+      <w:tr>
+        <w:trPr>
+          <w:trHeight w:val="1134"/>
+        </w:trPr>
+        <w:tc>
+          <w:tcPr>
+            <w:tcW w:w="2127" w:type="dxa"/>
+            <w:tcBorders>
+              <w:right w:val="single" w:sz="4" w:space="0" w:color="auto"/>
+            </w:tcBorders>
+            <w:shd w:val="clear" w:color="auto" w:fill="auto"/>
+          </w:tcPr>
+          <w:p>
+            <w:pPr>
+              <w:pStyle w:val="Rubrik2"/>
+              <w:rPr>
+                <w:lang w:val="en-US"/>
+              </w:rPr>
+            </w:pPr>
+            <w:r>
+              <w:rPr>
+                <w:lang w:val="en-US"/>
+              </w:rPr>
+              <w:t>20</w:t>
+            </w:r>
+            <w:r>
+              <w:rPr>
+                <w:lang w:val="en-US"/>
+              </w:rPr>
+              <w:t>19</w:t>
+            </w:r>
+            <w:r>
+              <w:rPr>
+                <w:lang w:val="en-US"/>
+              </w:rPr>
+              <w:t>/</w:t>
+            </w:r>
+            <w:r>
+              <w:rPr>
+                <w:lang w:val="en-US"/>
+              </w:rPr>
+              <w:t>0</w:t>
+            </w:r>
+            <w:r>
+              <w:rPr>
+                <w:lang w:val="en-US"/>
+              </w:rPr>
+              <w:t>2</w:t>
+            </w:r>
+            <w:r>
+              <w:rPr>
+                <w:lang w:val="en-US"/>
+              </w:rPr>
+              <w:t xml:space="preserve"> – 20</w:t>
+            </w:r>
+            <w:r>
+              <w:rPr>
+                <w:lang w:val="en-US"/>
+              </w:rPr>
+              <w:t>19</w:t>
+            </w:r>
+            <w:r>
+              <w:rPr>
+                <w:lang w:val="en-US"/>
+              </w:rPr>
+              <w:t>/</w:t>
+            </w:r>
+            <w:r>
+              <w:rPr>
+                <w:lang w:val="en-US"/>
+              </w:rPr>
+              <w:t>0</w:t>
+            </w:r>
+            <w:r>
+              <w:rPr>
+                <w:lang w:val="en-US"/>
+              </w:rPr>
+              <w:t>3</w:t>
+            </w:r>
+          </w:p>
+          <w:p>
+            <w:pPr>
+              <w:pStyle w:val="FooterText"/>
+              <w:rPr>
+                <w:b/>
+                <w:bCs/>
+                <w:lang w:val="en-US"/>
+              </w:rPr>
+            </w:pPr>
+            <w:r>
+              <w:rPr>
+                <w:lang w:val="en-US"/>
+              </w:rPr>
+              <w:t xml:space="preserve">Duration: </w:t>
+            </w:r>
+            <w:r>
+              <w:rPr>
+                <w:b/>
+                <w:bCs/>
+                <w:lang w:val="en-US"/>
+              </w:rPr>
+              <w:t>1m</w:t>
+            </w:r>
+          </w:p>
+          <w:p>
+            <w:pPr>
+              <w:pStyle w:val="FooterText"/>
+              <w:rPr>
+                <w:lang w:val="en-US"/>
+              </w:rPr>
+            </w:pPr>
+            <w:r>
+              <w:rPr>
+                <w:lang w:val="en-US"/>
+              </w:rPr>
+              <w:t>Project:</w:t>
+            </w:r>
+            <w:r>
+              <w:rPr>
+                <w:b/>
+                <w:bCs/>
+                <w:lang w:val="en-US"/>
+              </w:rPr>
+              <w:t xml:space="preserve"> </w:t>
+            </w:r>
+            <w:proofErr w:type="spellStart"/>
+            <w:r>
+              <w:rPr>
+                <w:b/>
+                <w:bCs/>
+                <w:lang w:val="en-US"/>
+              </w:rPr>
+              <w:t>Gymnasiedagarna</w:t>
+            </w:r>
+            <w:proofErr w:type="spellEnd"/>
+          </w:p>
+        </w:tc>
+        <w:tc>
+          <w:tcPr>
+            <w:tcW w:w="7128" w:type="dxa"/>
+            <w:tcBorders>
+              <w:left w:val="single" w:sz="4" w:space="0" w:color="auto"/>
+            </w:tcBorders>
+            <w:shd w:val="clear" w:color="auto" w:fill="auto"/>
+          </w:tcPr>
+          <w:p>
+            <w:pPr>
+              <w:ind w:left="57"/>
+              <w:rPr>
+                <w:b/>
+                <w:szCs w:val="20"/>
+                <w:lang w:val="en-US"/>
+              </w:rPr>
+            </w:pPr>
+            <w:proofErr w:type="spellStart"/>
+            <w:r>
+              <w:rPr>
+                <w:b/>
+                <w:szCs w:val="20"/>
+                <w:lang w:val="en-US"/>
+              </w:rPr>
+              <w:t>Göteborgsregionen</w:t>
+            </w:r>
+            <w:proofErr w:type="spellEnd"/>
+            <w:r>
+              <w:rPr>
+                <w:b/>
+                <w:szCs w:val="20"/>
+                <w:lang w:val="en-US"/>
+              </w:rPr>
+              <w:t>, Full-stack Developer &amp; DevOps</w:t>
+            </w:r>
+          </w:p>
+          <w:p>
+            <w:pPr>
+              <w:ind w:left="57"/>
+              <w:rPr>
+                <w:b/>
+                <w:szCs w:val="20"/>
+                <w:lang w:val="en-US"/>
+              </w:rPr>
+            </w:pPr>
+            <w:r>
+              <w:rPr>
+                <w:lang w:val="en-US"/>
+              </w:rPr>
+              <w:t xml:space="preserve">PHP </w:t>
+            </w:r>
+            <w:proofErr w:type="spellStart"/>
+            <w:r>
+              <w:rPr>
+                <w:lang w:val="en-US"/>
+              </w:rPr>
+              <w:t>Wordpress</w:t>
+            </w:r>
+            <w:proofErr w:type="spellEnd"/>
+            <w:r>
+              <w:rPr>
+                <w:lang w:val="en-US"/>
+              </w:rPr>
+              <w:t xml:space="preserve"> development of a </w:t>
+            </w:r>
+            <w:r>
+              <w:rPr>
+                <w:lang w:val="en-US"/>
+              </w:rPr>
+              <w:t xml:space="preserve">portal called </w:t>
+            </w:r>
+            <w:proofErr w:type="spellStart"/>
+            <w:r>
+              <w:rPr>
+                <w:lang w:val="en-US"/>
+              </w:rPr>
+              <w:t>Gymnasiedagarna</w:t>
+            </w:r>
+            <w:proofErr w:type="spellEnd"/>
+            <w:r>
+              <w:rPr>
+                <w:lang w:val="en-US"/>
+              </w:rPr>
+              <w:t xml:space="preserve"> that </w:t>
+            </w:r>
+            <w:r>
+              <w:rPr>
+                <w:lang w:val="en-US"/>
+              </w:rPr>
+              <w:t>prov</w:t>
+            </w:r>
+            <w:r>
+              <w:rPr>
+                <w:lang w:val="en-US"/>
+              </w:rPr>
+              <w:t>ides</w:t>
+            </w:r>
+            <w:r>
+              <w:rPr>
+                <w:lang w:val="en-US"/>
+              </w:rPr>
+              <w:t xml:space="preserve"> information on schools and career options.</w:t>
+            </w:r>
+            <w:r>
+              <w:rPr>
+                <w:lang w:val="en-US"/>
+              </w:rPr>
+              <w:t xml:space="preserve"> </w:t>
+            </w:r>
+            <w:proofErr w:type="gramStart"/>
+            <w:r>
+              <w:rPr>
+                <w:bCs/>
+                <w:szCs w:val="20"/>
+                <w:lang w:val="en-US"/>
+              </w:rPr>
+              <w:t>YAML</w:t>
+            </w:r>
+            <w:proofErr w:type="gramEnd"/>
+            <w:r>
+              <w:rPr>
+                <w:bCs/>
+                <w:szCs w:val="20"/>
+                <w:lang w:val="en-US"/>
+              </w:rPr>
+              <w:t xml:space="preserve"> </w:t>
+            </w:r>
+            <w:r>
+              <w:rPr>
+                <w:bCs/>
+                <w:szCs w:val="20"/>
+                <w:lang w:val="en-US"/>
+              </w:rPr>
+              <w:t xml:space="preserve">Pipelining a CI/CD with </w:t>
+            </w:r>
+            <w:r>
+              <w:rPr>
+                <w:bCs/>
+                <w:szCs w:val="20"/>
+                <w:lang w:val="en-US"/>
+              </w:rPr>
+              <w:t>GitLab</w:t>
+            </w:r>
+            <w:r>
+              <w:rPr>
+                <w:lang w:val="en-US"/>
+              </w:rPr>
+              <w:t xml:space="preserve">. </w:t>
+            </w:r>
+            <w:r>
+              <w:rPr>
+                <w:lang w:val="en-US"/>
+              </w:rPr>
+              <w:t xml:space="preserve">Focus on </w:t>
+            </w:r>
+            <w:r>
+              <w:rPr>
+                <w:lang w:val="en-US"/>
+              </w:rPr>
+              <w:t xml:space="preserve">implementing a new design, </w:t>
+            </w:r>
+            <w:r>
+              <w:rPr>
+                <w:lang w:val="en-US"/>
+              </w:rPr>
+              <w:t>features</w:t>
+            </w:r>
+            <w:r>
+              <w:rPr>
+                <w:lang w:val="en-US"/>
+              </w:rPr>
+              <w:t xml:space="preserve"> and bug fixes</w:t>
+            </w:r>
+            <w:r>
+              <w:rPr>
+                <w:lang w:val="en-US"/>
+              </w:rPr>
+              <w:t>.</w:t>
+            </w:r>
+          </w:p>
+        </w:tc>
+      </w:tr>
+      <w:tr>
+        <w:trPr>
+          <w:trHeight w:val="1134"/>
+        </w:trPr>
+        <w:tc>
+          <w:tcPr>
+            <w:tcW w:w="2127" w:type="dxa"/>
+            <w:tcBorders>
+              <w:right w:val="single" w:sz="4" w:space="0" w:color="auto"/>
+            </w:tcBorders>
+            <w:shd w:val="clear" w:color="auto" w:fill="auto"/>
+          </w:tcPr>
+          <w:p>
+            <w:pPr>
+              <w:pStyle w:val="Rubrik2"/>
+              <w:rPr>
+                <w:lang w:val="en-US"/>
+              </w:rPr>
+            </w:pPr>
+            <w:r>
+              <w:rPr>
+                <w:lang w:val="en-US"/>
+              </w:rPr>
+              <w:t>2018/</w:t>
+            </w:r>
+            <w:r>
+              <w:rPr>
+                <w:lang w:val="en-US"/>
+              </w:rPr>
+              <w:t>1</w:t>
+            </w:r>
+            <w:r>
+              <w:rPr>
+                <w:lang w:val="en-US"/>
+              </w:rPr>
+              <w:t>2</w:t>
+            </w:r>
+            <w:r>
+              <w:rPr>
+                <w:lang w:val="en-US"/>
+              </w:rPr>
+              <w:t xml:space="preserve"> – 20</w:t>
+            </w:r>
+            <w:r>
+              <w:rPr>
+                <w:lang w:val="en-US"/>
+              </w:rPr>
+              <w:t>19</w:t>
+            </w:r>
+            <w:r>
+              <w:rPr>
+                <w:lang w:val="en-US"/>
+              </w:rPr>
+              <w:t>/</w:t>
+            </w:r>
+            <w:r>
+              <w:rPr>
+                <w:lang w:val="en-US"/>
+              </w:rPr>
+              <w:t>0</w:t>
+            </w:r>
+            <w:r>
+              <w:rPr>
+                <w:lang w:val="en-US"/>
+              </w:rPr>
+              <w:t>2</w:t>
+            </w:r>
+          </w:p>
+          <w:p>
+            <w:pPr>
+              <w:pStyle w:val="FooterText"/>
+              <w:rPr>
+                <w:b/>
+                <w:bCs/>
+                <w:lang w:val="en-US"/>
+              </w:rPr>
+            </w:pPr>
+            <w:r>
+              <w:rPr>
+                <w:lang w:val="en-US"/>
+              </w:rPr>
+              <w:t xml:space="preserve">Duration: </w:t>
+            </w:r>
+            <w:r>
+              <w:rPr>
+                <w:b/>
+                <w:bCs/>
+                <w:lang w:val="en-US"/>
+              </w:rPr>
+              <w:t>2</w:t>
+            </w:r>
+            <w:r>
+              <w:rPr>
+                <w:b/>
+                <w:bCs/>
+                <w:lang w:val="en-US"/>
+              </w:rPr>
+              <w:t>m</w:t>
+            </w:r>
+          </w:p>
+          <w:p>
+            <w:pPr>
+              <w:pStyle w:val="FooterText"/>
+              <w:rPr>
+                <w:lang w:val="en-US"/>
+              </w:rPr>
+            </w:pPr>
+            <w:r>
+              <w:rPr>
+                <w:lang w:val="en-US"/>
+              </w:rPr>
+              <w:t>Project:</w:t>
+            </w:r>
+            <w:r>
+              <w:rPr>
+                <w:b/>
+                <w:bCs/>
+                <w:lang w:val="en-US"/>
+              </w:rPr>
+              <w:t xml:space="preserve"> Kub-it</w:t>
+            </w:r>
+          </w:p>
+        </w:tc>
+        <w:tc>
+          <w:tcPr>
+            <w:tcW w:w="7128" w:type="dxa"/>
+            <w:tcBorders>
+              <w:left w:val="single" w:sz="4" w:space="0" w:color="auto"/>
+            </w:tcBorders>
+            <w:shd w:val="clear" w:color="auto" w:fill="auto"/>
+          </w:tcPr>
+          <w:p>
+            <w:pPr>
+              <w:ind w:left="57"/>
+              <w:rPr>
+                <w:b/>
+                <w:szCs w:val="20"/>
+                <w:lang w:val="en-US"/>
+              </w:rPr>
+            </w:pPr>
+            <w:proofErr w:type="spellStart"/>
+            <w:r>
+              <w:rPr>
+                <w:b/>
+                <w:szCs w:val="20"/>
+                <w:lang w:val="en-US"/>
+              </w:rPr>
+              <w:t>Göteborgsregionen</w:t>
+            </w:r>
+            <w:proofErr w:type="spellEnd"/>
+            <w:r>
+              <w:rPr>
+                <w:b/>
+                <w:szCs w:val="20"/>
+                <w:lang w:val="en-US"/>
+              </w:rPr>
+              <w:t>, Full-stack Developer</w:t>
+            </w:r>
+            <w:r>
+              <w:rPr>
+                <w:b/>
+                <w:szCs w:val="20"/>
+                <w:lang w:val="en-US"/>
+              </w:rPr>
+              <w:t xml:space="preserve"> &amp; DevOps</w:t>
+            </w:r>
+          </w:p>
+          <w:p>
+            <w:pPr>
+              <w:ind w:left="57"/>
+              <w:rPr>
+                <w:b/>
+                <w:szCs w:val="20"/>
+                <w:lang w:val="en-US"/>
+              </w:rPr>
+            </w:pPr>
+            <w:r>
+              <w:rPr>
+                <w:lang w:val="en-US"/>
+              </w:rPr>
+              <w:t xml:space="preserve">PHP </w:t>
+            </w:r>
+            <w:r>
+              <w:rPr>
+                <w:lang w:val="en-US"/>
+              </w:rPr>
+              <w:t>Drupal development of a System</w:t>
+            </w:r>
+            <w:r>
+              <w:rPr>
+                <w:lang w:val="en-US"/>
+              </w:rPr>
+              <w:t xml:space="preserve"> called </w:t>
+            </w:r>
+            <w:r>
+              <w:rPr>
+                <w:lang w:val="en-US"/>
+              </w:rPr>
+              <w:t>Kub-it</w:t>
+            </w:r>
+            <w:r>
+              <w:rPr>
+                <w:lang w:val="en-US"/>
+              </w:rPr>
+              <w:t xml:space="preserve"> that validates and issues certificates.</w:t>
+            </w:r>
+            <w:r>
+              <w:rPr>
+                <w:lang w:val="en-US"/>
+              </w:rPr>
+              <w:t xml:space="preserve"> </w:t>
+            </w:r>
+            <w:r>
+              <w:rPr>
+                <w:bCs/>
+                <w:szCs w:val="20"/>
+                <w:lang w:val="en-US"/>
+              </w:rPr>
+              <w:t xml:space="preserve">YAML </w:t>
+            </w:r>
+            <w:r>
+              <w:rPr>
+                <w:bCs/>
+                <w:szCs w:val="20"/>
+                <w:lang w:val="en-US"/>
+              </w:rPr>
+              <w:t xml:space="preserve">Pipelining a CI/CD with </w:t>
+            </w:r>
+            <w:r>
+              <w:rPr>
+                <w:bCs/>
+                <w:szCs w:val="20"/>
+                <w:lang w:val="en-US"/>
+              </w:rPr>
+              <w:t>GitLab</w:t>
+            </w:r>
+            <w:r>
+              <w:rPr>
+                <w:lang w:val="en-US"/>
+              </w:rPr>
+              <w:t xml:space="preserve">. </w:t>
+            </w:r>
+            <w:r>
+              <w:rPr>
+                <w:lang w:val="en-US"/>
+              </w:rPr>
+              <w:t>Large Focus on</w:t>
+            </w:r>
+            <w:r>
+              <w:rPr>
+                <w:lang w:val="en-US"/>
+              </w:rPr>
+              <w:t xml:space="preserve"> fixing </w:t>
+            </w:r>
+            <w:r>
+              <w:rPr>
+                <w:lang w:val="en-US"/>
+              </w:rPr>
+              <w:t xml:space="preserve">bugs </w:t>
+            </w:r>
+            <w:r>
+              <w:rPr>
+                <w:lang w:val="en-US"/>
+              </w:rPr>
+              <w:t xml:space="preserve">and implementing features in </w:t>
+            </w:r>
+            <w:r>
+              <w:rPr>
+                <w:lang w:val="en-US"/>
+              </w:rPr>
+              <w:t>the certificate that uses a</w:t>
+            </w:r>
+            <w:r>
+              <w:rPr>
+                <w:lang w:val="en-US"/>
+              </w:rPr>
+              <w:t xml:space="preserve"> PDF library.</w:t>
+            </w:r>
+          </w:p>
+        </w:tc>
+      </w:tr>
+      <w:tr>
+        <w:trPr>
+          <w:trHeight w:val="1134"/>
+        </w:trPr>
+        <w:tc>
+          <w:tcPr>
+            <w:tcW w:w="2127" w:type="dxa"/>
+            <w:tcBorders>
+              <w:right w:val="single" w:sz="4" w:space="0" w:color="auto"/>
+            </w:tcBorders>
+            <w:shd w:val="clear" w:color="auto" w:fill="auto"/>
+          </w:tcPr>
+          <w:p>
+            <w:pPr>
+              <w:pStyle w:val="Rubrik2"/>
+              <w:rPr>
+                <w:lang w:val="en-US"/>
+              </w:rPr>
+            </w:pPr>
+            <w:r>
+              <w:rPr>
+                <w:lang w:val="en-US"/>
+              </w:rPr>
+              <w:lastRenderedPageBreak/>
+              <w:t>2018/03 – 20</w:t>
+            </w:r>
+            <w:r>
+              <w:rPr>
+                <w:lang w:val="en-US"/>
+              </w:rPr>
+              <w:t>18</w:t>
+            </w:r>
+            <w:r>
+              <w:rPr>
+                <w:lang w:val="en-US"/>
+              </w:rPr>
+              <w:t>/</w:t>
+            </w:r>
+            <w:r>
+              <w:rPr>
+                <w:lang w:val="en-US"/>
+              </w:rPr>
+              <w:t>1</w:t>
+            </w:r>
+            <w:r>
+              <w:rPr>
+                <w:lang w:val="en-US"/>
+              </w:rPr>
+              <w:t>2</w:t>
+            </w:r>
+          </w:p>
+          <w:p>
+            <w:pPr>
+              <w:pStyle w:val="FooterText"/>
+              <w:rPr>
+                <w:b/>
+                <w:bCs/>
+                <w:lang w:val="en-US"/>
+              </w:rPr>
+            </w:pPr>
+            <w:r>
+              <w:rPr>
+                <w:lang w:val="en-US"/>
+              </w:rPr>
+              <w:t xml:space="preserve">Duration: </w:t>
+            </w:r>
+            <w:r>
+              <w:rPr>
+                <w:b/>
+                <w:bCs/>
+                <w:lang w:val="en-US"/>
+              </w:rPr>
+              <w:t>9</w:t>
+            </w:r>
+            <w:r>
+              <w:rPr>
+                <w:b/>
+                <w:bCs/>
+                <w:lang w:val="en-US"/>
+              </w:rPr>
+              <w:t>m</w:t>
+            </w:r>
+          </w:p>
+          <w:p>
+            <w:pPr>
+              <w:pStyle w:val="FooterText"/>
+              <w:rPr>
+                <w:lang w:val="en-US"/>
+              </w:rPr>
+            </w:pPr>
+            <w:r>
+              <w:rPr>
+                <w:lang w:val="en-US"/>
+              </w:rPr>
+              <w:t>Project:</w:t>
+            </w:r>
+            <w:r>
+              <w:rPr>
+                <w:b/>
+                <w:bCs/>
+                <w:lang w:val="en-US"/>
+              </w:rPr>
+              <w:t xml:space="preserve"> </w:t>
+            </w:r>
+            <w:proofErr w:type="spellStart"/>
+            <w:r>
+              <w:rPr>
+                <w:b/>
+                <w:bCs/>
+                <w:lang w:val="en-US"/>
+              </w:rPr>
+              <w:t>Yrkesresan</w:t>
+            </w:r>
+            <w:proofErr w:type="spellEnd"/>
+          </w:p>
+        </w:tc>
+        <w:tc>
+          <w:tcPr>
+            <w:tcW w:w="7128" w:type="dxa"/>
+            <w:tcBorders>
+              <w:left w:val="single" w:sz="4" w:space="0" w:color="auto"/>
+            </w:tcBorders>
+            <w:shd w:val="clear" w:color="auto" w:fill="auto"/>
+          </w:tcPr>
+          <w:p>
+            <w:pPr>
+              <w:ind w:left="57"/>
+              <w:rPr>
+                <w:b/>
+                <w:szCs w:val="20"/>
+                <w:lang w:val="en-US"/>
+              </w:rPr>
+            </w:pPr>
+            <w:proofErr w:type="spellStart"/>
+            <w:r>
+              <w:rPr>
+                <w:b/>
+                <w:szCs w:val="20"/>
+                <w:lang w:val="en-US"/>
+              </w:rPr>
+              <w:t>Göteborgsregionen</w:t>
+            </w:r>
+            <w:proofErr w:type="spellEnd"/>
+            <w:r>
+              <w:rPr>
+                <w:b/>
+                <w:szCs w:val="20"/>
+                <w:lang w:val="en-US"/>
+              </w:rPr>
+              <w:t xml:space="preserve">, Full-stack </w:t>
+            </w:r>
+            <w:r>
+              <w:rPr>
+                <w:b/>
+                <w:szCs w:val="20"/>
+                <w:lang w:val="en-US"/>
+              </w:rPr>
+              <w:t xml:space="preserve">Developer &amp; </w:t>
+            </w:r>
+            <w:r>
+              <w:rPr>
+                <w:b/>
+                <w:szCs w:val="20"/>
+                <w:lang w:val="en-US"/>
+              </w:rPr>
+              <w:t>System analyst</w:t>
             </w:r>
           </w:p>
           <w:p>
@@ -6609,29 +8145,33 @@
               <w:rPr>
                 <w:lang w:val="en-US"/>
               </w:rPr>
-              <w:t>Drupal development of a Learning Management System</w:t>
-            </w:r>
-            <w:r>
-              <w:rPr>
-                <w:lang w:val="en-US"/>
-              </w:rPr>
-              <w:t xml:space="preserve"> called </w:t>
-            </w:r>
-            <w:proofErr w:type="spellStart"/>
-            <w:r>
-              <w:rPr>
-                <w:bCs/>
-                <w:szCs w:val="20"/>
-                <w:lang w:val="en-US"/>
-              </w:rPr>
-              <w:t>Yrkesresan</w:t>
-            </w:r>
-            <w:proofErr w:type="spellEnd"/>
-            <w:r>
-              <w:rPr>
-                <w:lang w:val="en-US"/>
-              </w:rPr>
-              <w:t>. Large Focus on areas that span the organization. Turning an MVP into a reliable product later contributed to European Social Services Awards (ESSA).</w:t>
+              <w:t xml:space="preserve">Drupal development of a Learning Management </w:t>
+            </w:r>
+            <w:proofErr w:type="gramStart"/>
+            <w:r>
+              <w:rPr>
+                <w:lang w:val="en-US"/>
+              </w:rPr>
+              <w:t>Syste</w:t>
+            </w:r>
+            <w:r>
+              <w:rPr>
+                <w:lang w:val="en-US"/>
+              </w:rPr>
+              <w:t>m.</w:t>
+            </w:r>
+            <w:r>
+              <w:rPr>
+                <w:lang w:val="en-US"/>
+              </w:rPr>
+              <w:t>.</w:t>
+            </w:r>
+            <w:proofErr w:type="gramEnd"/>
+            <w:r>
+              <w:rPr>
+                <w:lang w:val="en-US"/>
+              </w:rPr>
+              <w:t xml:space="preserve"> Large Focus on areas that span the organization. Turning an MVP into a reliable product later contributed to European Social Services Awards (ESSA).</w:t>
             </w:r>
           </w:p>
         </w:tc>
@@ -6729,7 +8269,6 @@
           <w:p>
             <w:pPr>
               <w:pStyle w:val="FooterText"/>
-              <w:jc w:val="left"/>
               <w:rPr>
                 <w:lang w:val="en-US"/>
               </w:rPr>
@@ -6747,6 +8286,46 @@
                 <w:lang w:val="en-US"/>
               </w:rPr>
               <w:t>4m</w:t>
+            </w:r>
+            <w:r>
+              <w:rPr>
+                <w:b/>
+                <w:bCs/>
+                <w:lang w:val="en-US"/>
+              </w:rPr>
+              <w:br/>
+            </w:r>
+            <w:r>
+              <w:rPr>
+                <w:lang w:val="en-US"/>
+              </w:rPr>
+              <w:t>Project:</w:t>
+            </w:r>
+            <w:r>
+              <w:rPr>
+                <w:b/>
+                <w:bCs/>
+                <w:lang w:val="en-US"/>
+              </w:rPr>
+              <w:t xml:space="preserve"> </w:t>
+            </w:r>
+            <w:proofErr w:type="spellStart"/>
+            <w:r>
+              <w:rPr>
+                <w:b/>
+                <w:bCs/>
+                <w:lang w:val="en-US"/>
+              </w:rPr>
+              <w:t>PULF</w:t>
+            </w:r>
+            <w:proofErr w:type="spellEnd"/>
+            <w:r>
+              <w:rPr>
+                <w:b/>
+                <w:bCs/>
+                <w:lang w:val="en-US"/>
+              </w:rPr>
+              <w:t>, ALF &amp; FLIT</w:t>
             </w:r>
           </w:p>
         </w:tc>
@@ -6766,14 +8345,6 @@
                 <w:lang w:val="en-US"/>
               </w:rPr>
             </w:pPr>
-            <w:r>
-              <w:rPr>
-                <w:b/>
-                <w:szCs w:val="20"/>
-                <w:lang w:val="en-US"/>
-              </w:rPr>
-              <w:t xml:space="preserve">Software Development, </w:t>
-            </w:r>
             <w:proofErr w:type="spellStart"/>
             <w:r>
               <w:rPr>
@@ -6889,15 +8460,19 @@
           <w:p>
             <w:pPr>
               <w:rPr>
-                <w:lang w:val="en-US"/>
-              </w:rPr>
-            </w:pPr>
-            <w:r>
-              <w:rPr>
+                <w:b/>
+                <w:bCs/>
                 <w:sz w:val="16"/>
                 <w:szCs w:val="20"/>
                 <w:lang w:val="en-US"/>
               </w:rPr>
+            </w:pPr>
+            <w:r>
+              <w:rPr>
+                <w:sz w:val="16"/>
+                <w:szCs w:val="20"/>
+                <w:lang w:val="en-US"/>
+              </w:rPr>
               <w:t xml:space="preserve">Duration: </w:t>
             </w:r>
             <w:r>
@@ -6919,6 +8494,31 @@
                 <w:lang w:val="en-US"/>
               </w:rPr>
               <w:t>m</w:t>
+            </w:r>
+          </w:p>
+          <w:p>
+            <w:pPr>
+              <w:rPr>
+                <w:lang w:val="en-US"/>
+              </w:rPr>
+            </w:pPr>
+            <w:r>
+              <w:rPr>
+                <w:sz w:val="16"/>
+                <w:szCs w:val="20"/>
+                <w:lang w:val="en-US"/>
+              </w:rPr>
+              <w:t>Project:</w:t>
+            </w:r>
+            <w:r>
+              <w:rPr>
+                <w:b/>
+                <w:bCs/>
+                <w:sz w:val="16"/>
+                <w:szCs w:val="20"/>
+                <w:lang w:val="en-US"/>
+              </w:rPr>
+              <w:t xml:space="preserve"> TENA</w:t>
             </w:r>
           </w:p>
         </w:tc>
@@ -6945,7 +8545,7 @@
                 <w:szCs w:val="20"/>
                 <w:lang w:val="en-US"/>
               </w:rPr>
-              <w:t>Software Development, Essity (</w:t>
+              <w:t xml:space="preserve">Svenska </w:t>
             </w:r>
             <w:proofErr w:type="spellStart"/>
             <w:r>
@@ -6954,6 +8554,24 @@
                 <w:szCs w:val="20"/>
                 <w:lang w:val="en-US"/>
               </w:rPr>
+              <w:t>Cellulosa</w:t>
+            </w:r>
+            <w:proofErr w:type="spellEnd"/>
+            <w:r>
+              <w:rPr>
+                <w:b/>
+                <w:szCs w:val="20"/>
+                <w:lang w:val="en-US"/>
+              </w:rPr>
+              <w:t xml:space="preserve"> AB </w:t>
+            </w:r>
+            <w:proofErr w:type="spellStart"/>
+            <w:r>
+              <w:rPr>
+                <w:b/>
+                <w:szCs w:val="20"/>
+                <w:lang w:val="en-US"/>
+              </w:rPr>
               <w:t>SCA</w:t>
             </w:r>
             <w:proofErr w:type="spellEnd"/>
@@ -6963,7 +8581,15 @@
                 <w:szCs w:val="20"/>
                 <w:lang w:val="en-US"/>
               </w:rPr>
-              <w:t>), Front-end Developer</w:t>
+              <w:t xml:space="preserve"> (Essity)</w:t>
+            </w:r>
+            <w:r>
+              <w:rPr>
+                <w:b/>
+                <w:szCs w:val="20"/>
+                <w:lang w:val="en-US"/>
+              </w:rPr>
+              <w:t>, Front-end Developer</w:t>
             </w:r>
           </w:p>
           <w:p>
@@ -7039,6 +8665,8 @@
             <w:pPr>
               <w:pStyle w:val="Rubrik2"/>
               <w:rPr>
+                <w:sz w:val="16"/>
+                <w:szCs w:val="16"/>
                 <w:lang w:val="en-US"/>
               </w:rPr>
             </w:pPr>
@@ -7067,6 +8695,28 @@
                 <w:lang w:val="en-US"/>
               </w:rPr>
               <w:t>m</w:t>
+            </w:r>
+          </w:p>
+          <w:p>
+            <w:pPr>
+              <w:pStyle w:val="FooterText"/>
+              <w:rPr>
+                <w:lang w:val="en-US"/>
+              </w:rPr>
+            </w:pPr>
+            <w:r>
+              <w:rPr>
+                <w:lang w:val="en-US"/>
+              </w:rPr>
+              <w:t xml:space="preserve">Project: </w:t>
+            </w:r>
+            <w:r>
+              <w:rPr>
+                <w:b/>
+                <w:bCs/>
+                <w:lang w:val="en-US"/>
+              </w:rPr>
+              <w:t>VIP-Parking</w:t>
             </w:r>
           </w:p>
         </w:tc>
@@ -7093,23 +8743,15 @@
                 <w:bCs/>
                 <w:lang w:val="en-US"/>
               </w:rPr>
-              <w:t xml:space="preserve">Software </w:t>
-            </w:r>
-            <w:r>
-              <w:rPr>
-                <w:b/>
-                <w:bCs/>
-                <w:lang w:val="en-US"/>
-              </w:rPr>
-              <w:t>Engineering</w:t>
-            </w:r>
-            <w:r>
-              <w:rPr>
-                <w:b/>
-                <w:bCs/>
-                <w:lang w:val="en-US"/>
-              </w:rPr>
-              <w:t xml:space="preserve">, VIP, Mobile App GIS Developer </w:t>
+              <w:t xml:space="preserve">Castra AB, </w:t>
+            </w:r>
+            <w:r>
+              <w:rPr>
+                <w:b/>
+                <w:bCs/>
+                <w:lang w:val="en-US"/>
+              </w:rPr>
+              <w:t xml:space="preserve">Mobile App GIS Developer </w:t>
             </w:r>
             <w:r>
               <w:rPr>
@@ -7172,7 +8814,6 @@
               <w:rPr>
                 <w:lang w:val="en-US"/>
               </w:rPr>
-              <w:lastRenderedPageBreak/>
               <w:t>2016/09 – 2016/10</w:t>
             </w:r>
           </w:p>
@@ -7208,6 +8849,32 @@
                 <w:lang w:val="en-US"/>
               </w:rPr>
               <w:t>m</w:t>
+            </w:r>
+            <w:r>
+              <w:rPr>
+                <w:sz w:val="16"/>
+                <w:szCs w:val="16"/>
+                <w:lang w:val="en-US"/>
+              </w:rPr>
+              <w:br/>
+            </w:r>
+            <w:r>
+              <w:rPr>
+                <w:b w:val="0"/>
+                <w:bCs w:val="0"/>
+                <w:sz w:val="16"/>
+                <w:szCs w:val="16"/>
+                <w:lang w:val="en-US"/>
+              </w:rPr>
+              <w:t>Project:</w:t>
+            </w:r>
+            <w:r>
+              <w:rPr>
+                <w:sz w:val="16"/>
+                <w:szCs w:val="16"/>
+                <w:lang w:val="en-US"/>
+              </w:rPr>
+              <w:t xml:space="preserve"> Biometric</w:t>
             </w:r>
           </w:p>
         </w:tc>
@@ -7228,39 +8895,29 @@
                 <w:lang w:val="en-US"/>
               </w:rPr>
             </w:pPr>
-            <w:proofErr w:type="spellStart"/>
-            <w:r>
-              <w:rPr>
-                <w:b/>
-                <w:bCs/>
-                <w:lang w:val="en-US"/>
-              </w:rPr>
-              <w:t>Sofware</w:t>
-            </w:r>
-            <w:proofErr w:type="spellEnd"/>
-            <w:r>
-              <w:rPr>
-                <w:b/>
-                <w:bCs/>
-                <w:lang w:val="en-US"/>
-              </w:rPr>
-              <w:t xml:space="preserve"> </w:t>
-            </w:r>
-            <w:r>
-              <w:rPr>
-                <w:b/>
-                <w:bCs/>
-                <w:lang w:val="en-US"/>
-              </w:rPr>
-              <w:t>Engineering</w:t>
-            </w:r>
-            <w:r>
-              <w:rPr>
-                <w:b/>
-                <w:bCs/>
-                <w:lang w:val="en-US"/>
-              </w:rPr>
-              <w:t xml:space="preserve">, Biometric, Mobile App Developer </w:t>
+            <w:r>
+              <w:rPr>
+                <w:b/>
+                <w:bCs/>
+                <w:lang w:val="en-US"/>
+              </w:rPr>
+              <w:t xml:space="preserve">Castra AB, </w:t>
+            </w:r>
+            <w:r>
+              <w:rPr>
+                <w:b/>
+                <w:bCs/>
+                <w:lang w:val="en-US"/>
+              </w:rPr>
+              <w:t xml:space="preserve">AI </w:t>
+            </w:r>
+            <w:r>
+              <w:rPr>
+                <w:b/>
+                <w:bCs/>
+                <w:lang w:val="en-US"/>
+              </w:rPr>
+              <w:t xml:space="preserve">Mobile App Developer </w:t>
             </w:r>
             <w:r>
               <w:rPr>
@@ -7316,6 +8973,8 @@
             <w:pPr>
               <w:pStyle w:val="Rubrik2"/>
               <w:rPr>
+                <w:sz w:val="16"/>
+                <w:szCs w:val="16"/>
                 <w:lang w:val="en-US"/>
               </w:rPr>
             </w:pPr>
@@ -7374,7 +9033,33 @@
                 <w:bCs/>
                 <w:lang w:val="en-US"/>
               </w:rPr>
-              <w:t>Support, M2, IT Technician</w:t>
+              <w:t xml:space="preserve">m2 din </w:t>
+            </w:r>
+            <w:proofErr w:type="spellStart"/>
+            <w:r>
+              <w:rPr>
+                <w:b/>
+                <w:bCs/>
+                <w:lang w:val="en-US"/>
+              </w:rPr>
+              <w:t>mäklare</w:t>
+            </w:r>
+            <w:proofErr w:type="spellEnd"/>
+            <w:r>
+              <w:rPr>
+                <w:b/>
+                <w:bCs/>
+                <w:lang w:val="en-US"/>
+              </w:rPr>
+              <w:t xml:space="preserve"> AB</w:t>
+            </w:r>
+            <w:r>
+              <w:rPr>
+                <w:b/>
+                <w:bCs/>
+                <w:lang w:val="en-US"/>
+              </w:rPr>
+              <w:t>, IT Technician</w:t>
             </w:r>
           </w:p>
           <w:p>
@@ -7502,7 +9187,33 @@
                 <w:bCs/>
                 <w:lang w:val="en-US"/>
               </w:rPr>
-              <w:t>Education, Newton, IT Lecturer</w:t>
+              <w:t xml:space="preserve">Newton </w:t>
+            </w:r>
+            <w:proofErr w:type="spellStart"/>
+            <w:r>
+              <w:rPr>
+                <w:b/>
+                <w:bCs/>
+                <w:lang w:val="en-US"/>
+              </w:rPr>
+              <w:t>Kompetensutveckling</w:t>
+            </w:r>
+            <w:proofErr w:type="spellEnd"/>
+            <w:r>
+              <w:rPr>
+                <w:b/>
+                <w:bCs/>
+                <w:lang w:val="en-US"/>
+              </w:rPr>
+              <w:t xml:space="preserve"> AB</w:t>
+            </w:r>
+            <w:r>
+              <w:rPr>
+                <w:b/>
+                <w:bCs/>
+                <w:lang w:val="en-US"/>
+              </w:rPr>
+              <w:t>, IT Lecturer</w:t>
             </w:r>
           </w:p>
           <w:p>
@@ -7615,6 +9326,32 @@
               </w:rPr>
               <w:t>m</w:t>
             </w:r>
+            <w:r>
+              <w:rPr>
+                <w:sz w:val="16"/>
+                <w:szCs w:val="16"/>
+                <w:lang w:val="en-US"/>
+              </w:rPr>
+              <w:br/>
+            </w:r>
+            <w:r>
+              <w:rPr>
+                <w:b w:val="0"/>
+                <w:bCs w:val="0"/>
+                <w:sz w:val="16"/>
+                <w:szCs w:val="16"/>
+                <w:lang w:val="en-US"/>
+              </w:rPr>
+              <w:t>Project:</w:t>
+            </w:r>
+            <w:r>
+              <w:rPr>
+                <w:sz w:val="16"/>
+                <w:szCs w:val="16"/>
+                <w:lang w:val="en-US"/>
+              </w:rPr>
+              <w:t xml:space="preserve"> E-Concierge</w:t>
+            </w:r>
           </w:p>
         </w:tc>
         <w:tc>
@@ -7640,7 +9377,7 @@
                 <w:bCs/>
                 <w:lang w:val="en-US"/>
               </w:rPr>
-              <w:t>Software Engineering, E-gov LLC, System Engineer &amp; Scrum Master</w:t>
+              <w:t>E-gov LLC, System Engineer &amp; Scrum Master</w:t>
             </w:r>
           </w:p>
           <w:p>
@@ -7815,6 +9552,293 @@
                 <w:lang w:val="en-US"/>
               </w:rPr>
               <w:t>developers.</w:t>
+            </w:r>
+          </w:p>
+        </w:tc>
+      </w:tr>
+      <w:tr>
+        <w:trPr>
+          <w:trHeight w:val="652"/>
+        </w:trPr>
+        <w:tc>
+          <w:tcPr>
+            <w:tcW w:w="2127" w:type="dxa"/>
+            <w:tcBorders>
+              <w:right w:val="single" w:sz="4" w:space="0" w:color="auto"/>
+            </w:tcBorders>
+            <w:shd w:val="clear" w:color="auto" w:fill="auto"/>
+          </w:tcPr>
+          <w:p>
+            <w:pPr>
+              <w:pStyle w:val="Rubrik2"/>
+              <w:pBdr>
+                <w:bottom w:val="single" w:sz="6" w:space="1" w:color="auto"/>
+              </w:pBdr>
+              <w:rPr>
+                <w:lang w:val="en-US"/>
+              </w:rPr>
+            </w:pPr>
+          </w:p>
+          <w:p>
+            <w:pPr>
+              <w:rPr>
+                <w:lang w:val="en-US"/>
+              </w:rPr>
+            </w:pPr>
+          </w:p>
+        </w:tc>
+        <w:tc>
+          <w:tcPr>
+            <w:tcW w:w="7128" w:type="dxa"/>
+            <w:tcBorders>
+              <w:left w:val="single" w:sz="4" w:space="0" w:color="auto"/>
+            </w:tcBorders>
+            <w:shd w:val="clear" w:color="auto" w:fill="auto"/>
+          </w:tcPr>
+          <w:p>
+            <w:pPr>
+              <w:pBdr>
+                <w:bottom w:val="single" w:sz="6" w:space="1" w:color="auto"/>
+              </w:pBdr>
+              <w:ind w:left="57"/>
+              <w:rPr>
+                <w:b/>
+                <w:bCs/>
+                <w:lang w:val="en-US"/>
+              </w:rPr>
+            </w:pPr>
+          </w:p>
+          <w:p>
+            <w:pPr>
+              <w:ind w:left="57"/>
+              <w:rPr>
+                <w:b/>
+                <w:bCs/>
+                <w:lang w:val="en-US"/>
+              </w:rPr>
+            </w:pPr>
+          </w:p>
+        </w:tc>
+      </w:tr>
+      <w:tr>
+        <w:trPr>
+          <w:trHeight w:val="1134"/>
+        </w:trPr>
+        <w:tc>
+          <w:tcPr>
+            <w:tcW w:w="2127" w:type="dxa"/>
+            <w:tcBorders>
+              <w:right w:val="single" w:sz="4" w:space="0" w:color="auto"/>
+            </w:tcBorders>
+            <w:shd w:val="clear" w:color="auto" w:fill="auto"/>
+          </w:tcPr>
+          <w:p>
+            <w:pPr>
+              <w:pStyle w:val="Rubrik2"/>
+              <w:rPr>
+                <w:lang w:val="en-US"/>
+              </w:rPr>
+            </w:pPr>
+            <w:r>
+              <w:rPr>
+                <w:lang w:val="en-US"/>
+              </w:rPr>
+              <w:t>201</w:t>
+            </w:r>
+            <w:r>
+              <w:rPr>
+                <w:lang w:val="en-US"/>
+              </w:rPr>
+              <w:t>4</w:t>
+            </w:r>
+            <w:r>
+              <w:rPr>
+                <w:lang w:val="en-US"/>
+              </w:rPr>
+              <w:t>/0</w:t>
+            </w:r>
+            <w:r>
+              <w:rPr>
+                <w:lang w:val="en-US"/>
+              </w:rPr>
+              <w:t>2</w:t>
+            </w:r>
+            <w:r>
+              <w:rPr>
+                <w:lang w:val="en-US"/>
+              </w:rPr>
+              <w:t xml:space="preserve"> – 20</w:t>
+            </w:r>
+            <w:r>
+              <w:rPr>
+                <w:lang w:val="en-US"/>
+              </w:rPr>
+              <w:t>15</w:t>
+            </w:r>
+            <w:r>
+              <w:rPr>
+                <w:lang w:val="en-US"/>
+              </w:rPr>
+              <w:t>/</w:t>
+            </w:r>
+            <w:r>
+              <w:rPr>
+                <w:lang w:val="en-US"/>
+              </w:rPr>
+              <w:t>02</w:t>
+            </w:r>
+            <w:r>
+              <w:rPr>
+                <w:lang w:val="en-US"/>
+              </w:rPr>
+              <w:br/>
+            </w:r>
+            <w:r>
+              <w:rPr>
+                <w:b w:val="0"/>
+                <w:bCs w:val="0"/>
+                <w:sz w:val="16"/>
+                <w:szCs w:val="16"/>
+                <w:lang w:val="en-US"/>
+              </w:rPr>
+              <w:t xml:space="preserve">Duration: </w:t>
+            </w:r>
+            <w:r>
+              <w:rPr>
+                <w:sz w:val="16"/>
+                <w:szCs w:val="16"/>
+                <w:lang w:val="en-US"/>
+              </w:rPr>
+              <w:t>1y</w:t>
+            </w:r>
+            <w:r>
+              <w:rPr>
+                <w:sz w:val="16"/>
+                <w:szCs w:val="16"/>
+                <w:lang w:val="en-US"/>
+              </w:rPr>
+              <w:br/>
+            </w:r>
+            <w:r>
+              <w:rPr>
+                <w:b w:val="0"/>
+                <w:bCs w:val="0"/>
+                <w:sz w:val="16"/>
+                <w:szCs w:val="16"/>
+                <w:lang w:val="en-US"/>
+              </w:rPr>
+              <w:t>Project:</w:t>
+            </w:r>
+            <w:r>
+              <w:rPr>
+                <w:sz w:val="16"/>
+                <w:szCs w:val="16"/>
+                <w:lang w:val="en-US"/>
+              </w:rPr>
+              <w:t xml:space="preserve"> </w:t>
+            </w:r>
+            <w:proofErr w:type="spellStart"/>
+            <w:r>
+              <w:rPr>
+                <w:sz w:val="16"/>
+                <w:szCs w:val="16"/>
+                <w:lang w:val="en-US"/>
+              </w:rPr>
+              <w:t>Resdirekt</w:t>
+            </w:r>
+            <w:proofErr w:type="spellEnd"/>
+          </w:p>
+        </w:tc>
+        <w:tc>
+          <w:tcPr>
+            <w:tcW w:w="7128" w:type="dxa"/>
+            <w:tcBorders>
+              <w:left w:val="single" w:sz="4" w:space="0" w:color="auto"/>
+            </w:tcBorders>
+            <w:shd w:val="clear" w:color="auto" w:fill="auto"/>
+          </w:tcPr>
+          <w:p>
+            <w:pPr>
+              <w:ind w:left="57"/>
+              <w:rPr>
+                <w:b/>
+                <w:bCs/>
+                <w:lang w:val="en-US"/>
+              </w:rPr>
+            </w:pPr>
+            <w:proofErr w:type="spellStart"/>
+            <w:r>
+              <w:rPr>
+                <w:b/>
+                <w:bCs/>
+                <w:lang w:val="en-US"/>
+              </w:rPr>
+              <w:t>Resdirekt</w:t>
+            </w:r>
+            <w:proofErr w:type="spellEnd"/>
+            <w:r>
+              <w:rPr>
+                <w:b/>
+                <w:bCs/>
+                <w:lang w:val="en-US"/>
+              </w:rPr>
+              <w:t xml:space="preserve"> AB</w:t>
+            </w:r>
+            <w:r>
+              <w:rPr>
+                <w:b/>
+                <w:bCs/>
+                <w:lang w:val="en-US"/>
+              </w:rPr>
+              <w:t>, Full-Stack Developer</w:t>
+            </w:r>
+          </w:p>
+          <w:p>
+            <w:pPr>
+              <w:ind w:left="57"/>
+              <w:rPr>
+                <w:b/>
+                <w:bCs/>
+                <w:lang w:val="en-US"/>
+              </w:rPr>
+            </w:pPr>
+            <w:r>
+              <w:rPr>
+                <w:lang w:val="en-US"/>
+              </w:rPr>
+              <w:t xml:space="preserve">Android and PHP hybrid solution </w:t>
+            </w:r>
+            <w:r>
+              <w:rPr>
+                <w:lang w:val="en-US"/>
+              </w:rPr>
+              <w:t xml:space="preserve">development of </w:t>
+            </w:r>
+            <w:r>
+              <w:rPr>
+                <w:lang w:val="en-US"/>
+              </w:rPr>
+              <w:t xml:space="preserve">search engine for flights and hotels. Working in a small team in-house together with a project manager and a </w:t>
+            </w:r>
+            <w:proofErr w:type="spellStart"/>
+            <w:r>
+              <w:rPr>
+                <w:lang w:val="en-US"/>
+              </w:rPr>
+              <w:t>UX</w:t>
+            </w:r>
+            <w:proofErr w:type="spellEnd"/>
+            <w:r>
+              <w:rPr>
+                <w:lang w:val="en-US"/>
+              </w:rPr>
+              <w:t>/UI designer</w:t>
+            </w:r>
+            <w:r>
+              <w:rPr>
+                <w:lang w:val="en-US"/>
+              </w:rPr>
+              <w:t>.</w:t>
             </w:r>
           </w:p>
         </w:tc>
@@ -7906,6 +9930,7 @@
               <w:rPr>
                 <w:lang w:val="en-US"/>
               </w:rPr>
+              <w:lastRenderedPageBreak/>
               <w:t>2012/01 – 2012/0</w:t>
             </w:r>
             <w:r>
@@ -7918,26 +9943,20 @@
           <w:p>
             <w:pPr>
               <w:rPr>
-                <w:lang w:val="en-US"/>
-              </w:rPr>
-            </w:pPr>
-            <w:r>
-              <w:rPr>
+                <w:b/>
+                <w:bCs/>
                 <w:sz w:val="16"/>
                 <w:szCs w:val="16"/>
                 <w:lang w:val="en-US"/>
               </w:rPr>
-              <w:t xml:space="preserve">Duration: </w:t>
-            </w:r>
-            <w:r>
-              <w:rPr>
-                <w:b/>
-                <w:bCs/>
+            </w:pPr>
+            <w:r>
+              <w:rPr>
                 <w:sz w:val="16"/>
                 <w:szCs w:val="16"/>
                 <w:lang w:val="en-US"/>
               </w:rPr>
-              <w:t>1</w:t>
+              <w:t xml:space="preserve">Duration: </w:t>
             </w:r>
             <w:r>
               <w:rPr>
@@ -7947,7 +9966,42 @@
                 <w:szCs w:val="16"/>
                 <w:lang w:val="en-US"/>
               </w:rPr>
+              <w:t>1</w:t>
+            </w:r>
+            <w:r>
+              <w:rPr>
+                <w:b/>
+                <w:bCs/>
+                <w:sz w:val="16"/>
+                <w:szCs w:val="16"/>
+                <w:lang w:val="en-US"/>
+              </w:rPr>
               <w:t>m</w:t>
+            </w:r>
+          </w:p>
+          <w:p>
+            <w:pPr>
+              <w:rPr>
+                <w:lang w:val="en-US"/>
+              </w:rPr>
+            </w:pPr>
+            <w:r>
+              <w:rPr>
+                <w:sz w:val="16"/>
+                <w:szCs w:val="16"/>
+                <w:lang w:val="en-US"/>
+              </w:rPr>
+              <w:t>Project:</w:t>
+            </w:r>
+            <w:r>
+              <w:rPr>
+                <w:b/>
+                <w:bCs/>
+                <w:sz w:val="16"/>
+                <w:szCs w:val="16"/>
+                <w:lang w:val="en-US"/>
+              </w:rPr>
+              <w:t xml:space="preserve"> Video</w:t>
             </w:r>
           </w:p>
         </w:tc>
@@ -7969,15 +10023,6 @@
                 <w:lang w:val="en-US"/>
               </w:rPr>
             </w:pPr>
-            <w:r>
-              <w:rPr>
-                <w:b/>
-                <w:bCs/>
-                <w:szCs w:val="20"/>
-                <w:lang w:val="en-US"/>
-              </w:rPr>
-              <w:t xml:space="preserve">Software Engineering, </w:t>
-            </w:r>
             <w:proofErr w:type="spellStart"/>
             <w:r>
               <w:rPr>
@@ -7989,6 +10034,15 @@
               <w:t>Videofemman</w:t>
             </w:r>
             <w:proofErr w:type="spellEnd"/>
+            <w:r>
+              <w:rPr>
+                <w:b/>
+                <w:bCs/>
+                <w:szCs w:val="20"/>
+                <w:lang w:val="en-US"/>
+              </w:rPr>
+              <w:t xml:space="preserve"> HB</w:t>
+            </w:r>
             <w:r>
               <w:rPr>
                 <w:b/>
@@ -8142,62 +10196,64 @@
               <w:rPr>
                 <w:lang w:val="en-US"/>
               </w:rPr>
-              <w:t>2011-0</w:t>
-            </w:r>
-            <w:r>
-              <w:rPr>
-                <w:lang w:val="en-US"/>
-              </w:rPr>
-              <w:t>4</w:t>
-            </w:r>
-            <w:r>
-              <w:rPr>
-                <w:lang w:val="en-US"/>
-              </w:rPr>
-              <w:t xml:space="preserve"> – 2011/0</w:t>
-            </w:r>
-            <w:r>
-              <w:rPr>
-                <w:lang w:val="en-US"/>
-              </w:rPr>
-              <w:t>6</w:t>
-            </w:r>
-          </w:p>
-          <w:p>
-            <w:pPr>
-              <w:pStyle w:val="Rubrik2"/>
-              <w:rPr>
-                <w:b w:val="0"/>
-                <w:bCs w:val="0"/>
-                <w:lang w:val="en-US"/>
-              </w:rPr>
-            </w:pPr>
-            <w:r>
-              <w:rPr>
-                <w:b w:val="0"/>
-                <w:bCs w:val="0"/>
-                <w:sz w:val="16"/>
-                <w:szCs w:val="16"/>
+              <w:t>2011/06 – 2011/09</w:t>
+            </w:r>
+          </w:p>
+          <w:p>
+            <w:pPr>
+              <w:pStyle w:val="FooterText"/>
+              <w:rPr>
+                <w:b/>
+                <w:bCs/>
+                <w:lang w:val="en-US"/>
+              </w:rPr>
+            </w:pPr>
+            <w:r>
+              <w:rPr>
                 <w:lang w:val="en-US"/>
               </w:rPr>
               <w:t xml:space="preserve">Duration: </w:t>
             </w:r>
             <w:r>
               <w:rPr>
-                <w:sz w:val="16"/>
-                <w:szCs w:val="16"/>
-                <w:lang w:val="en-US"/>
-              </w:rPr>
-              <w:t>2</w:t>
-            </w:r>
-            <w:r>
-              <w:rPr>
-                <w:sz w:val="16"/>
-                <w:szCs w:val="16"/>
-                <w:lang w:val="en-US"/>
-              </w:rPr>
-              <w:t>m</w:t>
-            </w:r>
+                <w:b/>
+                <w:bCs/>
+                <w:lang w:val="en-US"/>
+              </w:rPr>
+              <w:t>3m</w:t>
+            </w:r>
+          </w:p>
+          <w:p>
+            <w:pPr>
+              <w:pStyle w:val="FooterText"/>
+              <w:rPr>
+                <w:lang w:val="en-US"/>
+              </w:rPr>
+            </w:pPr>
+            <w:r>
+              <w:rPr>
+                <w:lang w:val="en-US"/>
+              </w:rPr>
+              <w:t>Project:</w:t>
+            </w:r>
+            <w:r>
+              <w:rPr>
+                <w:b/>
+                <w:bCs/>
+                <w:lang w:val="en-US"/>
+              </w:rPr>
+              <w:t xml:space="preserve"> </w:t>
+            </w:r>
+            <w:proofErr w:type="spellStart"/>
+            <w:r>
+              <w:rPr>
+                <w:b/>
+                <w:bCs/>
+                <w:lang w:val="en-US"/>
+              </w:rPr>
+              <w:t>Bahro</w:t>
+            </w:r>
+            <w:proofErr w:type="spellEnd"/>
           </w:p>
         </w:tc>
         <w:tc>
@@ -8216,20 +10272,13 @@
                 <w:lang w:val="en-US"/>
               </w:rPr>
             </w:pPr>
-            <w:r>
-              <w:rPr>
-                <w:b/>
-                <w:lang w:val="en-US"/>
-              </w:rPr>
-              <w:t xml:space="preserve">Software Engineering, </w:t>
-            </w:r>
             <w:proofErr w:type="spellStart"/>
             <w:r>
               <w:rPr>
                 <w:b/>
                 <w:lang w:val="en-US"/>
               </w:rPr>
-              <w:t>Abeer</w:t>
+              <w:t>Syrianska-Arameiska</w:t>
             </w:r>
             <w:proofErr w:type="spellEnd"/>
             <w:r>
@@ -8237,17 +10286,24 @@
                 <w:b/>
                 <w:lang w:val="en-US"/>
               </w:rPr>
-              <w:t xml:space="preserve"> Nehme,</w:t>
-            </w:r>
-            <w:r>
-              <w:rPr>
-                <w:b/>
-                <w:bCs/>
-                <w:szCs w:val="20"/>
-                <w:lang w:val="en-US"/>
-              </w:rPr>
               <w:t xml:space="preserve"> </w:t>
             </w:r>
+            <w:proofErr w:type="spellStart"/>
+            <w:r>
+              <w:rPr>
+                <w:b/>
+                <w:lang w:val="en-US"/>
+              </w:rPr>
+              <w:t>ungdomsförbundet</w:t>
+            </w:r>
+            <w:proofErr w:type="spellEnd"/>
+            <w:r>
+              <w:rPr>
+                <w:b/>
+                <w:lang w:val="en-US"/>
+              </w:rPr>
+              <w:t xml:space="preserve">, </w:t>
+            </w:r>
             <w:r>
               <w:rPr>
                 <w:b/>
@@ -8283,99 +10339,6 @@
                 <w:lang w:val="en-US"/>
               </w:rPr>
               <w:t>/Designer</w:t>
-            </w:r>
-            <w:r>
-              <w:rPr>
-                <w:b/>
-                <w:lang w:val="en-US"/>
-              </w:rPr>
-              <w:br/>
-            </w:r>
-            <w:r>
-              <w:rPr>
-                <w:lang w:val="en-US"/>
-              </w:rPr>
-              <w:t xml:space="preserve">PHP </w:t>
-            </w:r>
-            <w:r>
-              <w:rPr>
-                <w:lang w:val="en-US"/>
-              </w:rPr>
-              <w:t xml:space="preserve">development, </w:t>
-            </w:r>
-            <w:proofErr w:type="spellStart"/>
-            <w:r>
-              <w:rPr>
-                <w:lang w:val="en-US"/>
-              </w:rPr>
-              <w:t>UX</w:t>
-            </w:r>
-            <w:proofErr w:type="spellEnd"/>
-            <w:r>
-              <w:rPr>
-                <w:lang w:val="en-US"/>
-              </w:rPr>
-              <w:t>/UI design</w:t>
-            </w:r>
-            <w:r>
-              <w:rPr>
-                <w:lang w:val="en-US"/>
-              </w:rPr>
-              <w:t>, and database design</w:t>
-            </w:r>
-            <w:r>
-              <w:rPr>
-                <w:lang w:val="en-US"/>
-              </w:rPr>
-              <w:t xml:space="preserve"> </w:t>
-            </w:r>
-            <w:r>
-              <w:rPr>
-                <w:lang w:val="en-US"/>
-              </w:rPr>
-              <w:t>implementation</w:t>
-            </w:r>
-            <w:r>
-              <w:rPr>
-                <w:lang w:val="en-US"/>
-              </w:rPr>
-              <w:t xml:space="preserve"> </w:t>
-            </w:r>
-            <w:r>
-              <w:rPr>
-                <w:lang w:val="en-US"/>
-              </w:rPr>
-              <w:t xml:space="preserve">of a webpage. Customized CMS. </w:t>
-            </w:r>
-            <w:r>
-              <w:rPr>
-                <w:lang w:val="en-US"/>
-              </w:rPr>
-              <w:t>Development</w:t>
-            </w:r>
-            <w:r>
-              <w:rPr>
-                <w:lang w:val="en-US"/>
-              </w:rPr>
-              <w:t xml:space="preserve"> of </w:t>
-            </w:r>
-            <w:r>
-              <w:rPr>
-                <w:lang w:val="en-US"/>
-              </w:rPr>
-              <w:t xml:space="preserve">features </w:t>
-            </w:r>
-            <w:r>
-              <w:rPr>
-                <w:lang w:val="en-US"/>
-              </w:rPr>
-              <w:t>that lists all music, c</w:t>
-            </w:r>
-            <w:r>
-              <w:rPr>
-                <w:lang w:val="en-US"/>
-              </w:rPr>
-              <w:t>ontact form.</w:t>
             </w:r>
           </w:p>
         </w:tc>
@@ -8421,17 +10384,22 @@
               <w:rPr>
                 <w:lang w:val="en-US"/>
               </w:rPr>
-              <w:t>4</w:t>
-            </w:r>
-          </w:p>
-          <w:p>
-            <w:pPr>
-              <w:rPr>
-                <w:lang w:val="en-US"/>
-              </w:rPr>
-            </w:pPr>
-            <w:r>
-              <w:rPr>
+              <w:t>6</w:t>
+            </w:r>
+          </w:p>
+          <w:p>
+            <w:pPr>
+              <w:pStyle w:val="Rubrik2"/>
+              <w:rPr>
+                <w:b w:val="0"/>
+                <w:bCs w:val="0"/>
+                <w:lang w:val="en-US"/>
+              </w:rPr>
+            </w:pPr>
+            <w:r>
+              <w:rPr>
+                <w:b w:val="0"/>
+                <w:bCs w:val="0"/>
                 <w:sz w:val="16"/>
                 <w:szCs w:val="16"/>
                 <w:lang w:val="en-US"/>
@@ -8440,13 +10408,19 @@
             </w:r>
             <w:r>
               <w:rPr>
-                <w:b/>
-                <w:bCs/>
                 <w:sz w:val="16"/>
                 <w:szCs w:val="16"/>
                 <w:lang w:val="en-US"/>
               </w:rPr>
-              <w:t>3w</w:t>
+              <w:t>2</w:t>
+            </w:r>
+            <w:r>
+              <w:rPr>
+                <w:sz w:val="16"/>
+                <w:szCs w:val="16"/>
+                <w:lang w:val="en-US"/>
+              </w:rPr>
+              <w:t>m</w:t>
             </w:r>
           </w:p>
         </w:tc>
@@ -8466,28 +10440,6 @@
                 <w:lang w:val="en-US"/>
               </w:rPr>
             </w:pPr>
-            <w:r>
-              <w:rPr>
-                <w:b/>
-                <w:lang w:val="en-US"/>
-              </w:rPr>
-              <w:t xml:space="preserve">Design &amp; </w:t>
-            </w:r>
-            <w:r>
-              <w:rPr>
-                <w:b/>
-                <w:bCs/>
-                <w:lang w:val="en-US"/>
-              </w:rPr>
-              <w:t>Visualization</w:t>
-            </w:r>
-            <w:r>
-              <w:rPr>
-                <w:b/>
-                <w:lang w:val="en-US"/>
-              </w:rPr>
-              <w:t xml:space="preserve">, </w:t>
-            </w:r>
             <w:proofErr w:type="spellStart"/>
             <w:r>
               <w:rPr>
@@ -8502,23 +10454,130 @@
                 <w:b/>
                 <w:lang w:val="en-US"/>
               </w:rPr>
-              <w:t xml:space="preserve"> Nehme, Graphic Designer</w:t>
-            </w:r>
-          </w:p>
-          <w:p>
-            <w:pPr>
-              <w:spacing w:after="240"/>
-              <w:ind w:left="57"/>
-              <w:rPr>
-                <w:szCs w:val="20"/>
-                <w:lang w:val="en-US"/>
-              </w:rPr>
-            </w:pPr>
-            <w:r>
-              <w:rPr>
-                <w:lang w:val="en-US"/>
-              </w:rPr>
-              <w:t>Designing CD covers and posters using Illustrator and Photoshop for a popular and famous singer and musicologist from the middle east. Collaborating with the artist and her manager.</w:t>
+              <w:t xml:space="preserve"> Nehme,</w:t>
+            </w:r>
+            <w:r>
+              <w:rPr>
+                <w:b/>
+                <w:bCs/>
+                <w:szCs w:val="20"/>
+                <w:lang w:val="en-US"/>
+              </w:rPr>
+              <w:t xml:space="preserve"> Full</w:t>
+            </w:r>
+            <w:r>
+              <w:rPr>
+                <w:b/>
+                <w:bCs/>
+                <w:szCs w:val="20"/>
+                <w:lang w:val="en-US"/>
+              </w:rPr>
+              <w:t>-Stack</w:t>
+            </w:r>
+            <w:r>
+              <w:rPr>
+                <w:b/>
+                <w:bCs/>
+                <w:szCs w:val="20"/>
+                <w:lang w:val="en-US"/>
+              </w:rPr>
+              <w:t xml:space="preserve"> Developer</w:t>
+            </w:r>
+            <w:r>
+              <w:rPr>
+                <w:b/>
+                <w:bCs/>
+                <w:szCs w:val="20"/>
+                <w:lang w:val="en-US"/>
+              </w:rPr>
+              <w:t>/Designer</w:t>
+            </w:r>
+            <w:r>
+              <w:rPr>
+                <w:b/>
+                <w:lang w:val="en-US"/>
+              </w:rPr>
+              <w:br/>
+            </w:r>
+            <w:r>
+              <w:rPr>
+                <w:lang w:val="en-US"/>
+              </w:rPr>
+              <w:t xml:space="preserve">PHP </w:t>
+            </w:r>
+            <w:r>
+              <w:rPr>
+                <w:lang w:val="en-US"/>
+              </w:rPr>
+              <w:t xml:space="preserve">development, </w:t>
+            </w:r>
+            <w:proofErr w:type="spellStart"/>
+            <w:r>
+              <w:rPr>
+                <w:lang w:val="en-US"/>
+              </w:rPr>
+              <w:t>UX</w:t>
+            </w:r>
+            <w:proofErr w:type="spellEnd"/>
+            <w:r>
+              <w:rPr>
+                <w:lang w:val="en-US"/>
+              </w:rPr>
+              <w:t>/UI design</w:t>
+            </w:r>
+            <w:r>
+              <w:rPr>
+                <w:lang w:val="en-US"/>
+              </w:rPr>
+              <w:t>, and database design</w:t>
+            </w:r>
+            <w:r>
+              <w:rPr>
+                <w:lang w:val="en-US"/>
+              </w:rPr>
+              <w:t xml:space="preserve"> </w:t>
+            </w:r>
+            <w:r>
+              <w:rPr>
+                <w:lang w:val="en-US"/>
+              </w:rPr>
+              <w:t>implementation</w:t>
+            </w:r>
+            <w:r>
+              <w:rPr>
+                <w:lang w:val="en-US"/>
+              </w:rPr>
+              <w:t xml:space="preserve"> </w:t>
+            </w:r>
+            <w:r>
+              <w:rPr>
+                <w:lang w:val="en-US"/>
+              </w:rPr>
+              <w:t xml:space="preserve">of a webpage. Customized CMS. </w:t>
+            </w:r>
+            <w:r>
+              <w:rPr>
+                <w:lang w:val="en-US"/>
+              </w:rPr>
+              <w:t>Development</w:t>
+            </w:r>
+            <w:r>
+              <w:rPr>
+                <w:lang w:val="en-US"/>
+              </w:rPr>
+              <w:t xml:space="preserve"> of </w:t>
+            </w:r>
+            <w:r>
+              <w:rPr>
+                <w:lang w:val="en-US"/>
+              </w:rPr>
+              <w:t>features that lists all music, c</w:t>
+            </w:r>
+            <w:r>
+              <w:rPr>
+                <w:lang w:val="en-US"/>
+              </w:rPr>
+              <w:t>ontact form.</w:t>
             </w:r>
           </w:p>
         </w:tc>
@@ -8546,19 +10605,19 @@
               <w:rPr>
                 <w:lang w:val="en-US"/>
               </w:rPr>
-              <w:t xml:space="preserve">2011/02 </w:t>
-            </w:r>
-            <w:r>
-              <w:rPr>
-                <w:lang w:val="en-US"/>
-              </w:rPr>
-              <w:t>–</w:t>
-            </w:r>
-            <w:r>
-              <w:rPr>
-                <w:lang w:val="en-US"/>
-              </w:rPr>
-              <w:t xml:space="preserve"> 2011/0</w:t>
+              <w:t>2011-0</w:t>
+            </w:r>
+            <w:r>
+              <w:rPr>
+                <w:lang w:val="en-US"/>
+              </w:rPr>
+              <w:t>4</w:t>
+            </w:r>
+            <w:r>
+              <w:rPr>
+                <w:lang w:val="en-US"/>
+              </w:rPr>
+              <w:t xml:space="preserve"> – 2011/0</w:t>
             </w:r>
             <w:r>
               <w:rPr>
@@ -8589,17 +10648,7 @@
                 <w:szCs w:val="16"/>
                 <w:lang w:val="en-US"/>
               </w:rPr>
-              <w:t>2</w:t>
-            </w:r>
-            <w:r>
-              <w:rPr>
-                <w:b/>
-                <w:bCs/>
-                <w:sz w:val="16"/>
-                <w:szCs w:val="16"/>
-                <w:lang w:val="en-US"/>
-              </w:rPr>
-              <w:t>m</w:t>
+              <w:t>3w</w:t>
             </w:r>
           </w:p>
         </w:tc>
@@ -8613,177 +10662,43 @@
           </w:tcPr>
           <w:p>
             <w:pPr>
+              <w:ind w:left="57"/>
+              <w:rPr>
+                <w:b/>
+                <w:lang w:val="en-US"/>
+              </w:rPr>
+            </w:pPr>
+            <w:proofErr w:type="spellStart"/>
+            <w:r>
+              <w:rPr>
+                <w:b/>
+                <w:lang w:val="en-US"/>
+              </w:rPr>
+              <w:t>Abeer</w:t>
+            </w:r>
+            <w:proofErr w:type="spellEnd"/>
+            <w:r>
+              <w:rPr>
+                <w:b/>
+                <w:lang w:val="en-US"/>
+              </w:rPr>
+              <w:t xml:space="preserve"> Nehme, Graphic Designer</w:t>
+            </w:r>
+          </w:p>
+          <w:p>
+            <w:pPr>
               <w:spacing w:after="240"/>
               <w:ind w:left="57"/>
               <w:rPr>
-                <w:lang w:val="en-US"/>
-              </w:rPr>
-            </w:pPr>
-            <w:r>
-              <w:rPr>
-                <w:b/>
-                <w:bCs/>
-                <w:szCs w:val="20"/>
-                <w:lang w:val="en-US"/>
-              </w:rPr>
-              <w:t xml:space="preserve">Software </w:t>
-            </w:r>
-            <w:r>
-              <w:rPr>
-                <w:b/>
-                <w:bCs/>
-                <w:szCs w:val="20"/>
-                <w:lang w:val="en-US"/>
-              </w:rPr>
-              <w:t xml:space="preserve">Engineering, </w:t>
-            </w:r>
-            <w:proofErr w:type="spellStart"/>
-            <w:r>
-              <w:rPr>
-                <w:b/>
-                <w:bCs/>
-                <w:szCs w:val="20"/>
-                <w:lang w:val="en-US"/>
-              </w:rPr>
-              <w:t>Suryoyo</w:t>
-            </w:r>
-            <w:proofErr w:type="spellEnd"/>
-            <w:r>
-              <w:rPr>
-                <w:b/>
-                <w:bCs/>
-                <w:szCs w:val="20"/>
-                <w:lang w:val="en-US"/>
-              </w:rPr>
-              <w:t xml:space="preserve"> Sat, </w:t>
-            </w:r>
-            <w:r>
-              <w:rPr>
-                <w:b/>
-                <w:bCs/>
-                <w:szCs w:val="20"/>
-                <w:lang w:val="en-US"/>
-              </w:rPr>
-              <w:t>Full</w:t>
-            </w:r>
-            <w:r>
-              <w:rPr>
-                <w:b/>
-                <w:bCs/>
-                <w:szCs w:val="20"/>
-                <w:lang w:val="en-US"/>
-              </w:rPr>
-              <w:t>-Stack</w:t>
-            </w:r>
-            <w:r>
-              <w:rPr>
-                <w:b/>
-                <w:bCs/>
-                <w:szCs w:val="20"/>
-                <w:lang w:val="en-US"/>
-              </w:rPr>
-              <w:t xml:space="preserve"> Developer</w:t>
-            </w:r>
-            <w:r>
-              <w:rPr>
-                <w:b/>
-                <w:bCs/>
-                <w:szCs w:val="20"/>
-                <w:lang w:val="en-US"/>
-              </w:rPr>
-              <w:br/>
-            </w:r>
-            <w:r>
-              <w:rPr>
-                <w:lang w:val="en-US"/>
-              </w:rPr>
-              <w:t xml:space="preserve">PHP </w:t>
-            </w:r>
-            <w:r>
-              <w:rPr>
-                <w:lang w:val="en-US"/>
-              </w:rPr>
-              <w:t xml:space="preserve">development, </w:t>
-            </w:r>
-            <w:proofErr w:type="spellStart"/>
-            <w:r>
-              <w:rPr>
-                <w:lang w:val="en-US"/>
-              </w:rPr>
-              <w:t>UX</w:t>
-            </w:r>
-            <w:proofErr w:type="spellEnd"/>
-            <w:r>
-              <w:rPr>
-                <w:lang w:val="en-US"/>
-              </w:rPr>
-              <w:t>/UI design</w:t>
-            </w:r>
-            <w:r>
-              <w:rPr>
-                <w:lang w:val="en-US"/>
-              </w:rPr>
-              <w:t>, and database design</w:t>
-            </w:r>
-            <w:r>
-              <w:rPr>
-                <w:lang w:val="en-US"/>
-              </w:rPr>
-              <w:t xml:space="preserve"> </w:t>
-            </w:r>
-            <w:r>
-              <w:rPr>
-                <w:lang w:val="en-US"/>
-              </w:rPr>
-              <w:t>implementation</w:t>
-            </w:r>
-            <w:r>
-              <w:rPr>
-                <w:lang w:val="en-US"/>
-              </w:rPr>
-              <w:t xml:space="preserve"> </w:t>
-            </w:r>
-            <w:r>
-              <w:rPr>
-                <w:lang w:val="en-US"/>
-              </w:rPr>
-              <w:t>of a webpage for an Aramean Satel</w:t>
-            </w:r>
-            <w:r>
-              <w:rPr>
-                <w:lang w:val="en-US"/>
-              </w:rPr>
-              <w:t>l</w:t>
-            </w:r>
-            <w:r>
-              <w:rPr>
-                <w:lang w:val="en-US"/>
-              </w:rPr>
-              <w:t xml:space="preserve">ite TV channel. Customized CMS. </w:t>
-            </w:r>
-            <w:r>
-              <w:rPr>
-                <w:lang w:val="en-US"/>
-              </w:rPr>
-              <w:t>Development</w:t>
-            </w:r>
-            <w:r>
-              <w:rPr>
-                <w:lang w:val="en-US"/>
-              </w:rPr>
-              <w:t xml:space="preserve"> of </w:t>
-            </w:r>
-            <w:r>
-              <w:rPr>
-                <w:lang w:val="en-US"/>
-              </w:rPr>
-              <w:t xml:space="preserve">features like </w:t>
-            </w:r>
-            <w:r>
-              <w:rPr>
-                <w:lang w:val="en-US"/>
-              </w:rPr>
-              <w:t>membership, contact forms, TV Guide, and video, article publishing.</w:t>
+                <w:szCs w:val="20"/>
+                <w:lang w:val="en-US"/>
+              </w:rPr>
+            </w:pPr>
+            <w:r>
+              <w:rPr>
+                <w:lang w:val="en-US"/>
+              </w:rPr>
+              <w:t>Designing CD covers and posters using Illustrator and Photoshop for a popular and famous singer and musicologist from the middle east. Collaborating with the artist and her manager.</w:t>
             </w:r>
           </w:p>
         </w:tc>
@@ -8811,56 +10726,44 @@
               <w:rPr>
                 <w:lang w:val="en-US"/>
               </w:rPr>
-              <w:t>201</w:t>
-            </w:r>
-            <w:r>
-              <w:rPr>
-                <w:lang w:val="en-US"/>
-              </w:rPr>
-              <w:t>1</w:t>
-            </w:r>
-            <w:r>
-              <w:rPr>
-                <w:lang w:val="en-US"/>
-              </w:rPr>
-              <w:t>/</w:t>
-            </w:r>
-            <w:r>
-              <w:rPr>
-                <w:lang w:val="en-US"/>
-              </w:rPr>
-              <w:t>12</w:t>
-            </w:r>
-            <w:r>
-              <w:rPr>
-                <w:lang w:val="en-US"/>
-              </w:rPr>
-              <w:t xml:space="preserve"> – 2011/02</w:t>
-            </w:r>
-          </w:p>
-          <w:p>
-            <w:pPr>
-              <w:rPr>
-                <w:lang w:val="en-US"/>
-              </w:rPr>
-            </w:pPr>
-            <w:r>
-              <w:rPr>
+              <w:t xml:space="preserve">2011/02 </w:t>
+            </w:r>
+            <w:r>
+              <w:rPr>
+                <w:lang w:val="en-US"/>
+              </w:rPr>
+              <w:t>–</w:t>
+            </w:r>
+            <w:r>
+              <w:rPr>
+                <w:lang w:val="en-US"/>
+              </w:rPr>
+              <w:t xml:space="preserve"> 2011/0</w:t>
+            </w:r>
+            <w:r>
+              <w:rPr>
+                <w:lang w:val="en-US"/>
+              </w:rPr>
+              <w:t>4</w:t>
+            </w:r>
+          </w:p>
+          <w:p>
+            <w:pPr>
+              <w:rPr>
+                <w:b/>
+                <w:bCs/>
                 <w:sz w:val="16"/>
                 <w:szCs w:val="16"/>
                 <w:lang w:val="en-US"/>
               </w:rPr>
-              <w:t xml:space="preserve">Duration: </w:t>
-            </w:r>
-            <w:r>
-              <w:rPr>
-                <w:b/>
-                <w:bCs/>
+            </w:pPr>
+            <w:r>
+              <w:rPr>
                 <w:sz w:val="16"/>
                 <w:szCs w:val="16"/>
                 <w:lang w:val="en-US"/>
               </w:rPr>
-              <w:t>6</w:t>
+              <w:t xml:space="preserve">Duration: </w:t>
             </w:r>
             <w:r>
               <w:rPr>
@@ -8870,7 +10773,64 @@
                 <w:szCs w:val="16"/>
                 <w:lang w:val="en-US"/>
               </w:rPr>
+              <w:t>2</w:t>
+            </w:r>
+            <w:r>
+              <w:rPr>
+                <w:b/>
+                <w:bCs/>
+                <w:sz w:val="16"/>
+                <w:szCs w:val="16"/>
+                <w:lang w:val="en-US"/>
+              </w:rPr>
               <w:t>m</w:t>
+            </w:r>
+          </w:p>
+          <w:p>
+            <w:pPr>
+              <w:rPr>
+                <w:lang w:val="en-US"/>
+              </w:rPr>
+            </w:pPr>
+            <w:r>
+              <w:rPr>
+                <w:sz w:val="16"/>
+                <w:szCs w:val="16"/>
+                <w:lang w:val="en-US"/>
+              </w:rPr>
+              <w:t>Project:</w:t>
+            </w:r>
+            <w:r>
+              <w:rPr>
+                <w:b/>
+                <w:bCs/>
+                <w:sz w:val="16"/>
+                <w:szCs w:val="16"/>
+                <w:lang w:val="en-US"/>
+              </w:rPr>
+              <w:t xml:space="preserve"> </w:t>
+            </w:r>
+            <w:proofErr w:type="spellStart"/>
+            <w:r>
+              <w:rPr>
+                <w:b/>
+                <w:bCs/>
+                <w:sz w:val="16"/>
+                <w:szCs w:val="16"/>
+                <w:lang w:val="en-US"/>
+              </w:rPr>
+              <w:t>Suryoyo</w:t>
+            </w:r>
+            <w:proofErr w:type="spellEnd"/>
+            <w:r>
+              <w:rPr>
+                <w:b/>
+                <w:bCs/>
+                <w:sz w:val="16"/>
+                <w:szCs w:val="16"/>
+                <w:lang w:val="en-US"/>
+              </w:rPr>
+              <w:t xml:space="preserve"> Sat</w:t>
             </w:r>
           </w:p>
         </w:tc>
@@ -8884,88 +10844,117 @@
           </w:tcPr>
           <w:p>
             <w:pPr>
-              <w:ind w:left="57"/>
-              <w:rPr>
-                <w:b/>
-                <w:bCs/>
-                <w:szCs w:val="20"/>
-                <w:lang w:val="en-US"/>
-              </w:rPr>
-            </w:pPr>
-            <w:r>
-              <w:rPr>
-                <w:b/>
-                <w:bCs/>
-                <w:szCs w:val="20"/>
-                <w:lang w:val="en-US"/>
-              </w:rPr>
-              <w:t xml:space="preserve">Software Engineering, </w:t>
-            </w:r>
-            <w:proofErr w:type="spellStart"/>
-            <w:r>
-              <w:rPr>
-                <w:b/>
-                <w:bCs/>
-                <w:szCs w:val="20"/>
-                <w:lang w:val="en-US"/>
-              </w:rPr>
-              <w:t>Klinikregistret</w:t>
-            </w:r>
-            <w:proofErr w:type="spellEnd"/>
-            <w:r>
-              <w:rPr>
-                <w:b/>
-                <w:bCs/>
-                <w:szCs w:val="20"/>
-                <w:lang w:val="en-US"/>
-              </w:rPr>
-              <w:t xml:space="preserve">, </w:t>
-            </w:r>
-            <w:r>
-              <w:rPr>
-                <w:b/>
-                <w:bCs/>
-                <w:szCs w:val="20"/>
-                <w:lang w:val="en-US"/>
-              </w:rPr>
-              <w:t>Full</w:t>
-            </w:r>
-            <w:r>
-              <w:rPr>
-                <w:b/>
-                <w:bCs/>
-                <w:szCs w:val="20"/>
-                <w:lang w:val="en-US"/>
-              </w:rPr>
-              <w:t>-Stack</w:t>
-            </w:r>
-            <w:r>
-              <w:rPr>
-                <w:b/>
-                <w:bCs/>
-                <w:szCs w:val="20"/>
-                <w:lang w:val="en-US"/>
-              </w:rPr>
-              <w:t xml:space="preserve"> </w:t>
-            </w:r>
-            <w:r>
-              <w:rPr>
-                <w:b/>
-                <w:bCs/>
-                <w:szCs w:val="20"/>
-                <w:lang w:val="en-US"/>
-              </w:rPr>
-              <w:t>Engineer, SEO-specialist.</w:t>
-            </w:r>
-          </w:p>
-          <w:p>
-            <w:pPr>
               <w:spacing w:after="240"/>
               <w:ind w:left="57"/>
               <w:rPr>
                 <w:lang w:val="en-US"/>
               </w:rPr>
             </w:pPr>
+            <w:proofErr w:type="spellStart"/>
+            <w:r>
+              <w:rPr>
+                <w:b/>
+                <w:bCs/>
+                <w:szCs w:val="20"/>
+                <w:lang w:val="en-US"/>
+              </w:rPr>
+              <w:t>Bahro</w:t>
+            </w:r>
+            <w:proofErr w:type="spellEnd"/>
+            <w:r>
+              <w:rPr>
+                <w:b/>
+                <w:bCs/>
+                <w:szCs w:val="20"/>
+                <w:lang w:val="en-US"/>
+              </w:rPr>
+              <w:t xml:space="preserve"> </w:t>
+            </w:r>
+            <w:proofErr w:type="spellStart"/>
+            <w:r>
+              <w:rPr>
+                <w:b/>
+                <w:bCs/>
+                <w:szCs w:val="20"/>
+                <w:lang w:val="en-US"/>
+              </w:rPr>
+              <w:t>Suryoyo</w:t>
+            </w:r>
+            <w:proofErr w:type="spellEnd"/>
+            <w:r>
+              <w:rPr>
+                <w:b/>
+                <w:bCs/>
+                <w:szCs w:val="20"/>
+                <w:lang w:val="en-US"/>
+              </w:rPr>
+              <w:t xml:space="preserve"> </w:t>
+            </w:r>
+            <w:proofErr w:type="spellStart"/>
+            <w:r>
+              <w:rPr>
+                <w:b/>
+                <w:bCs/>
+                <w:szCs w:val="20"/>
+                <w:lang w:val="en-US"/>
+              </w:rPr>
+              <w:t>Mediaförening</w:t>
+            </w:r>
+            <w:proofErr w:type="spellEnd"/>
+            <w:r>
+              <w:rPr>
+                <w:b/>
+                <w:bCs/>
+                <w:szCs w:val="20"/>
+                <w:lang w:val="en-US"/>
+              </w:rPr>
+              <w:t xml:space="preserve">, </w:t>
+            </w:r>
+            <w:r>
+              <w:rPr>
+                <w:b/>
+                <w:bCs/>
+                <w:szCs w:val="20"/>
+                <w:lang w:val="en-US"/>
+              </w:rPr>
+              <w:t>Full</w:t>
+            </w:r>
+            <w:r>
+              <w:rPr>
+                <w:b/>
+                <w:bCs/>
+                <w:szCs w:val="20"/>
+                <w:lang w:val="en-US"/>
+              </w:rPr>
+              <w:t>-Stack</w:t>
+            </w:r>
+            <w:r>
+              <w:rPr>
+                <w:b/>
+                <w:bCs/>
+                <w:szCs w:val="20"/>
+                <w:lang w:val="en-US"/>
+              </w:rPr>
+              <w:t xml:space="preserve"> Developer</w:t>
+            </w:r>
+            <w:r>
+              <w:rPr>
+                <w:b/>
+                <w:bCs/>
+                <w:szCs w:val="20"/>
+                <w:lang w:val="en-US"/>
+              </w:rPr>
+              <w:t>/Designer</w:t>
+            </w:r>
+            <w:r>
+              <w:rPr>
+                <w:b/>
+                <w:bCs/>
+                <w:szCs w:val="20"/>
+                <w:lang w:val="en-US"/>
+              </w:rPr>
+              <w:br/>
+            </w:r>
             <w:r>
               <w:rPr>
                 <w:lang w:val="en-US"/>
@@ -8976,51 +10965,7 @@
               <w:rPr>
                 <w:lang w:val="en-US"/>
               </w:rPr>
-              <w:t xml:space="preserve">development and </w:t>
-            </w:r>
-            <w:r>
-              <w:rPr>
-                <w:szCs w:val="20"/>
-                <w:lang w:val="en-US"/>
-              </w:rPr>
-              <w:t>U</w:t>
-            </w:r>
-            <w:r>
-              <w:rPr>
-                <w:szCs w:val="20"/>
-                <w:lang w:val="en-US"/>
-              </w:rPr>
-              <w:t>I</w:t>
-            </w:r>
-            <w:r>
-              <w:rPr>
-                <w:lang w:val="en-US"/>
-              </w:rPr>
-              <w:t xml:space="preserve"> development </w:t>
-            </w:r>
-            <w:r>
-              <w:rPr>
-                <w:lang w:val="en-US"/>
-              </w:rPr>
-              <w:t xml:space="preserve">of </w:t>
-            </w:r>
-            <w:r>
-              <w:rPr>
-                <w:lang w:val="en-US"/>
-              </w:rPr>
-              <w:t xml:space="preserve">advanced </w:t>
-            </w:r>
-            <w:r>
-              <w:rPr>
-                <w:lang w:val="en-US"/>
-              </w:rPr>
-              <w:t>register</w:t>
-            </w:r>
-            <w:r>
-              <w:rPr>
-                <w:lang w:val="en-US"/>
-              </w:rPr>
-              <w:t xml:space="preserve"> listing clinics in Sweden. Implementation of an advanced CMS, forum. Major focus on SEO optimizations. Working together with a UI/</w:t>
+              <w:t xml:space="preserve">development, </w:t>
             </w:r>
             <w:proofErr w:type="spellStart"/>
             <w:r>
@@ -9034,7 +10979,73 @@
               <w:rPr>
                 <w:lang w:val="en-US"/>
               </w:rPr>
-              <w:t xml:space="preserve"> designer and stakeholders.</w:t>
+              <w:t>/UI design</w:t>
+            </w:r>
+            <w:r>
+              <w:rPr>
+                <w:lang w:val="en-US"/>
+              </w:rPr>
+              <w:t>, and database design</w:t>
+            </w:r>
+            <w:r>
+              <w:rPr>
+                <w:lang w:val="en-US"/>
+              </w:rPr>
+              <w:t xml:space="preserve"> </w:t>
+            </w:r>
+            <w:r>
+              <w:rPr>
+                <w:lang w:val="en-US"/>
+              </w:rPr>
+              <w:t>implementation</w:t>
+            </w:r>
+            <w:r>
+              <w:rPr>
+                <w:lang w:val="en-US"/>
+              </w:rPr>
+              <w:t xml:space="preserve"> </w:t>
+            </w:r>
+            <w:r>
+              <w:rPr>
+                <w:lang w:val="en-US"/>
+              </w:rPr>
+              <w:t>of a webpage for an Aramean Satel</w:t>
+            </w:r>
+            <w:r>
+              <w:rPr>
+                <w:lang w:val="en-US"/>
+              </w:rPr>
+              <w:t>l</w:t>
+            </w:r>
+            <w:r>
+              <w:rPr>
+                <w:lang w:val="en-US"/>
+              </w:rPr>
+              <w:t xml:space="preserve">ite TV channel. Customized CMS. </w:t>
+            </w:r>
+            <w:r>
+              <w:rPr>
+                <w:lang w:val="en-US"/>
+              </w:rPr>
+              <w:t>Development</w:t>
+            </w:r>
+            <w:r>
+              <w:rPr>
+                <w:lang w:val="en-US"/>
+              </w:rPr>
+              <w:t xml:space="preserve"> of </w:t>
+            </w:r>
+            <w:r>
+              <w:rPr>
+                <w:lang w:val="en-US"/>
+              </w:rPr>
+              <w:t xml:space="preserve">features like </w:t>
+            </w:r>
+            <w:r>
+              <w:rPr>
+                <w:lang w:val="en-US"/>
+              </w:rPr>
+              <w:t>membership, contact forms, TV Guide, and video, article publishing.</w:t>
             </w:r>
           </w:p>
         </w:tc>
@@ -9062,13 +11073,13 @@
               <w:rPr>
                 <w:lang w:val="en-US"/>
               </w:rPr>
-              <w:t>20</w:t>
-            </w:r>
-            <w:r>
-              <w:rPr>
-                <w:lang w:val="en-US"/>
-              </w:rPr>
-              <w:t>09</w:t>
+              <w:t>201</w:t>
+            </w:r>
+            <w:r>
+              <w:rPr>
+                <w:lang w:val="en-US"/>
+              </w:rPr>
+              <w:t>1</w:t>
             </w:r>
             <w:r>
               <w:rPr>
@@ -9080,63 +11091,90 @@
               <w:rPr>
                 <w:lang w:val="en-US"/>
               </w:rPr>
-              <w:t>1</w:t>
-            </w:r>
-            <w:r>
-              <w:rPr>
-                <w:lang w:val="en-US"/>
-              </w:rPr>
-              <w:t>2</w:t>
-            </w:r>
-            <w:r>
-              <w:rPr>
-                <w:lang w:val="en-US"/>
-              </w:rPr>
-              <w:t xml:space="preserve"> – 201</w:t>
-            </w:r>
-            <w:r>
-              <w:rPr>
-                <w:lang w:val="en-US"/>
-              </w:rPr>
-              <w:t>0</w:t>
-            </w:r>
-            <w:r>
-              <w:rPr>
-                <w:lang w:val="en-US"/>
-              </w:rPr>
-              <w:t>/</w:t>
-            </w:r>
-            <w:r>
-              <w:rPr>
-                <w:lang w:val="en-US"/>
-              </w:rPr>
-              <w:t>03</w:t>
-            </w:r>
-          </w:p>
-          <w:p>
-            <w:pPr>
-              <w:rPr>
-                <w:lang w:val="en-US"/>
-              </w:rPr>
-            </w:pPr>
-            <w:r>
-              <w:rPr>
+              <w:t>12</w:t>
+            </w:r>
+            <w:r>
+              <w:rPr>
+                <w:lang w:val="en-US"/>
+              </w:rPr>
+              <w:t xml:space="preserve"> – 2011/02</w:t>
+            </w:r>
+          </w:p>
+          <w:p>
+            <w:pPr>
+              <w:rPr>
+                <w:b/>
+                <w:bCs/>
                 <w:sz w:val="16"/>
                 <w:szCs w:val="16"/>
                 <w:lang w:val="en-US"/>
               </w:rPr>
-              <w:t xml:space="preserve">Duration: </w:t>
-            </w:r>
-            <w:r>
-              <w:rPr>
-                <w:b/>
-                <w:bCs/>
+            </w:pPr>
+            <w:r>
+              <w:rPr>
                 <w:sz w:val="16"/>
                 <w:szCs w:val="16"/>
                 <w:lang w:val="en-US"/>
               </w:rPr>
-              <w:t>3m</w:t>
-            </w:r>
+              <w:t xml:space="preserve">Duration: </w:t>
+            </w:r>
+            <w:r>
+              <w:rPr>
+                <w:b/>
+                <w:bCs/>
+                <w:sz w:val="16"/>
+                <w:szCs w:val="16"/>
+                <w:lang w:val="en-US"/>
+              </w:rPr>
+              <w:t>6</w:t>
+            </w:r>
+            <w:r>
+              <w:rPr>
+                <w:b/>
+                <w:bCs/>
+                <w:sz w:val="16"/>
+                <w:szCs w:val="16"/>
+                <w:lang w:val="en-US"/>
+              </w:rPr>
+              <w:t>m</w:t>
+            </w:r>
+          </w:p>
+          <w:p>
+            <w:pPr>
+              <w:rPr>
+                <w:lang w:val="en-US"/>
+              </w:rPr>
+            </w:pPr>
+            <w:r>
+              <w:rPr>
+                <w:sz w:val="16"/>
+                <w:szCs w:val="16"/>
+                <w:lang w:val="en-US"/>
+              </w:rPr>
+              <w:t>Project:</w:t>
+            </w:r>
+            <w:r>
+              <w:rPr>
+                <w:b/>
+                <w:bCs/>
+                <w:sz w:val="16"/>
+                <w:szCs w:val="16"/>
+                <w:lang w:val="en-US"/>
+              </w:rPr>
+              <w:t xml:space="preserve"> </w:t>
+            </w:r>
+            <w:proofErr w:type="spellStart"/>
+            <w:r>
+              <w:rPr>
+                <w:b/>
+                <w:bCs/>
+                <w:sz w:val="16"/>
+                <w:szCs w:val="16"/>
+                <w:lang w:val="en-US"/>
+              </w:rPr>
+              <w:t>Klinikregistret</w:t>
+            </w:r>
+            <w:proofErr w:type="spellEnd"/>
           </w:p>
         </w:tc>
         <w:tc>
@@ -9149,6 +11187,71 @@
           </w:tcPr>
           <w:p>
             <w:pPr>
+              <w:ind w:left="57"/>
+              <w:rPr>
+                <w:b/>
+                <w:bCs/>
+                <w:szCs w:val="20"/>
+                <w:lang w:val="en-US"/>
+              </w:rPr>
+            </w:pPr>
+            <w:r>
+              <w:rPr>
+                <w:b/>
+                <w:bCs/>
+                <w:szCs w:val="20"/>
+                <w:lang w:val="en-US"/>
+              </w:rPr>
+              <w:t>CC My Media Group Sweden AB</w:t>
+            </w:r>
+            <w:r>
+              <w:rPr>
+                <w:b/>
+                <w:bCs/>
+                <w:szCs w:val="20"/>
+                <w:lang w:val="en-US"/>
+              </w:rPr>
+              <w:t xml:space="preserve">, </w:t>
+            </w:r>
+            <w:r>
+              <w:rPr>
+                <w:b/>
+                <w:bCs/>
+                <w:szCs w:val="20"/>
+                <w:lang w:val="en-US"/>
+              </w:rPr>
+              <w:t>Full</w:t>
+            </w:r>
+            <w:r>
+              <w:rPr>
+                <w:b/>
+                <w:bCs/>
+                <w:szCs w:val="20"/>
+                <w:lang w:val="en-US"/>
+              </w:rPr>
+              <w:t>-Stack</w:t>
+            </w:r>
+            <w:r>
+              <w:rPr>
+                <w:b/>
+                <w:bCs/>
+                <w:szCs w:val="20"/>
+                <w:lang w:val="en-US"/>
+              </w:rPr>
+              <w:t xml:space="preserve"> </w:t>
+            </w:r>
+            <w:r>
+              <w:rPr>
+                <w:b/>
+                <w:bCs/>
+                <w:szCs w:val="20"/>
+                <w:lang w:val="en-US"/>
+              </w:rPr>
+              <w:t>Engineer, SEO-specialist.</w:t>
+            </w:r>
+          </w:p>
+          <w:p>
+            <w:pPr>
               <w:spacing w:after="240"/>
               <w:ind w:left="57"/>
               <w:rPr>
@@ -9157,173 +11260,73 @@
             </w:pPr>
             <w:r>
               <w:rPr>
-                <w:b/>
-                <w:bCs/>
-                <w:szCs w:val="20"/>
-                <w:lang w:val="en-US"/>
-              </w:rPr>
-              <w:t xml:space="preserve">Software Engineering, </w:t>
+                <w:lang w:val="en-US"/>
+              </w:rPr>
+              <w:t xml:space="preserve">PHP </w:t>
+            </w:r>
+            <w:r>
+              <w:rPr>
+                <w:lang w:val="en-US"/>
+              </w:rPr>
+              <w:t xml:space="preserve">development and </w:t>
+            </w:r>
+            <w:r>
+              <w:rPr>
+                <w:szCs w:val="20"/>
+                <w:lang w:val="en-US"/>
+              </w:rPr>
+              <w:t>U</w:t>
+            </w:r>
+            <w:r>
+              <w:rPr>
+                <w:szCs w:val="20"/>
+                <w:lang w:val="en-US"/>
+              </w:rPr>
+              <w:t>I</w:t>
+            </w:r>
+            <w:r>
+              <w:rPr>
+                <w:lang w:val="en-US"/>
+              </w:rPr>
+              <w:t xml:space="preserve"> development </w:t>
+            </w:r>
+            <w:r>
+              <w:rPr>
+                <w:lang w:val="en-US"/>
+              </w:rPr>
+              <w:t xml:space="preserve">of </w:t>
+            </w:r>
+            <w:r>
+              <w:rPr>
+                <w:lang w:val="en-US"/>
+              </w:rPr>
+              <w:t xml:space="preserve">advanced </w:t>
+            </w:r>
+            <w:r>
+              <w:rPr>
+                <w:lang w:val="en-US"/>
+              </w:rPr>
+              <w:t>register</w:t>
+            </w:r>
+            <w:r>
+              <w:rPr>
+                <w:lang w:val="en-US"/>
+              </w:rPr>
+              <w:t xml:space="preserve"> listing clinics in Sweden. Implementation of an advanced CMS, forum. Major focus on SEO optimizations. Working together with a UI/</w:t>
             </w:r>
             <w:proofErr w:type="spellStart"/>
             <w:r>
               <w:rPr>
-                <w:b/>
-                <w:bCs/>
-                <w:szCs w:val="20"/>
-                <w:lang w:val="en-US"/>
-              </w:rPr>
-              <w:t>FoxFarmaci</w:t>
+                <w:lang w:val="en-US"/>
+              </w:rPr>
+              <w:t>UX</w:t>
             </w:r>
             <w:proofErr w:type="spellEnd"/>
             <w:r>
               <w:rPr>
-                <w:b/>
-                <w:bCs/>
-                <w:szCs w:val="20"/>
-                <w:lang w:val="en-US"/>
-              </w:rPr>
-              <w:t xml:space="preserve">, </w:t>
-            </w:r>
-            <w:r>
-              <w:rPr>
-                <w:b/>
-                <w:bCs/>
-                <w:szCs w:val="20"/>
-                <w:lang w:val="en-US"/>
-              </w:rPr>
-              <w:t>Full-Stack</w:t>
-            </w:r>
-            <w:r>
-              <w:rPr>
-                <w:b/>
-                <w:bCs/>
-                <w:szCs w:val="20"/>
-                <w:lang w:val="en-US"/>
-              </w:rPr>
-              <w:t xml:space="preserve"> Engineer</w:t>
-            </w:r>
-            <w:r>
-              <w:rPr>
-                <w:b/>
-                <w:bCs/>
-                <w:szCs w:val="20"/>
-                <w:lang w:val="en-US"/>
-              </w:rPr>
-              <w:t>/Designer</w:t>
-            </w:r>
-            <w:r>
-              <w:rPr>
-                <w:szCs w:val="20"/>
-                <w:lang w:val="en-US"/>
-              </w:rPr>
-              <w:br/>
-            </w:r>
-            <w:r>
-              <w:rPr>
-                <w:lang w:val="en-US"/>
-              </w:rPr>
-              <w:t xml:space="preserve">PHP </w:t>
-            </w:r>
-            <w:r>
-              <w:rPr>
-                <w:lang w:val="en-US"/>
-              </w:rPr>
-              <w:t xml:space="preserve">development, </w:t>
-            </w:r>
-            <w:proofErr w:type="spellStart"/>
-            <w:r>
-              <w:rPr>
-                <w:szCs w:val="20"/>
-                <w:lang w:val="en-US"/>
-              </w:rPr>
-              <w:t>UX</w:t>
-            </w:r>
-            <w:proofErr w:type="spellEnd"/>
-            <w:r>
-              <w:rPr>
-                <w:szCs w:val="20"/>
-                <w:lang w:val="en-US"/>
-              </w:rPr>
-              <w:t>/U</w:t>
-            </w:r>
-            <w:r>
-              <w:rPr>
-                <w:szCs w:val="20"/>
-                <w:lang w:val="en-US"/>
-              </w:rPr>
-              <w:t>I</w:t>
-            </w:r>
-            <w:r>
-              <w:rPr>
-                <w:lang w:val="en-US"/>
-              </w:rPr>
-              <w:t xml:space="preserve"> design </w:t>
-            </w:r>
-            <w:r>
-              <w:rPr>
-                <w:lang w:val="en-US"/>
-              </w:rPr>
-              <w:t>implementation</w:t>
-            </w:r>
-            <w:r>
-              <w:rPr>
-                <w:lang w:val="en-US"/>
-              </w:rPr>
-              <w:t xml:space="preserve"> </w:t>
-            </w:r>
-            <w:r>
-              <w:rPr>
-                <w:lang w:val="en-US"/>
-              </w:rPr>
-              <w:t>of medical journal system for va</w:t>
-            </w:r>
-            <w:r>
-              <w:rPr>
-                <w:lang w:val="en-US"/>
-              </w:rPr>
-              <w:t>cc</w:t>
-            </w:r>
-            <w:r>
-              <w:rPr>
-                <w:lang w:val="en-US"/>
-              </w:rPr>
-              <w:t>inated</w:t>
-            </w:r>
-            <w:r>
-              <w:rPr>
-                <w:lang w:val="en-US"/>
-              </w:rPr>
-              <w:t xml:space="preserve"> </w:t>
-            </w:r>
-            <w:r>
-              <w:rPr>
-                <w:lang w:val="en-US"/>
-              </w:rPr>
-              <w:t xml:space="preserve">patients. </w:t>
-            </w:r>
-            <w:r>
-              <w:rPr>
-                <w:lang w:val="en-US"/>
-              </w:rPr>
-              <w:t xml:space="preserve">Managing </w:t>
-            </w:r>
-            <w:r>
-              <w:rPr>
-                <w:lang w:val="en-US"/>
-              </w:rPr>
-              <w:t>requirement</w:t>
-            </w:r>
-            <w:r>
-              <w:rPr>
-                <w:lang w:val="en-US"/>
-              </w:rPr>
-              <w:t>s and planning together with the</w:t>
-            </w:r>
-            <w:r>
-              <w:rPr>
-                <w:lang w:val="en-US"/>
-              </w:rPr>
-              <w:t xml:space="preserve"> product owner.</w:t>
+                <w:lang w:val="en-US"/>
+              </w:rPr>
+              <w:t xml:space="preserve"> designer and stakeholders.</w:t>
             </w:r>
           </w:p>
         </w:tc>
@@ -9351,48 +11354,122 @@
               <w:rPr>
                 <w:lang w:val="en-US"/>
               </w:rPr>
-              <w:t>2009/08 – 2009/10</w:t>
-            </w:r>
-            <w:r>
-              <w:rPr>
-                <w:lang w:val="en-US"/>
-              </w:rPr>
-              <w:br/>
-            </w:r>
-            <w:r>
-              <w:rPr>
-                <w:b w:val="0"/>
-                <w:bCs w:val="0"/>
+              <w:t>20</w:t>
+            </w:r>
+            <w:r>
+              <w:rPr>
+                <w:lang w:val="en-US"/>
+              </w:rPr>
+              <w:t>09</w:t>
+            </w:r>
+            <w:r>
+              <w:rPr>
+                <w:lang w:val="en-US"/>
+              </w:rPr>
+              <w:t>/</w:t>
+            </w:r>
+            <w:r>
+              <w:rPr>
+                <w:lang w:val="en-US"/>
+              </w:rPr>
+              <w:t>1</w:t>
+            </w:r>
+            <w:r>
+              <w:rPr>
+                <w:lang w:val="en-US"/>
+              </w:rPr>
+              <w:t>2</w:t>
+            </w:r>
+            <w:r>
+              <w:rPr>
+                <w:lang w:val="en-US"/>
+              </w:rPr>
+              <w:t xml:space="preserve"> – 201</w:t>
+            </w:r>
+            <w:r>
+              <w:rPr>
+                <w:lang w:val="en-US"/>
+              </w:rPr>
+              <w:t>0</w:t>
+            </w:r>
+            <w:r>
+              <w:rPr>
+                <w:lang w:val="en-US"/>
+              </w:rPr>
+              <w:t>/</w:t>
+            </w:r>
+            <w:r>
+              <w:rPr>
+                <w:lang w:val="en-US"/>
+              </w:rPr>
+              <w:t>03</w:t>
+            </w:r>
+          </w:p>
+          <w:p>
+            <w:pPr>
+              <w:rPr>
+                <w:b/>
+                <w:bCs/>
                 <w:sz w:val="16"/>
                 <w:szCs w:val="16"/>
                 <w:lang w:val="en-US"/>
               </w:rPr>
-              <w:t>Duration:</w:t>
-            </w:r>
+            </w:pPr>
             <w:r>
               <w:rPr>
                 <w:sz w:val="16"/>
                 <w:szCs w:val="16"/>
                 <w:lang w:val="en-US"/>
               </w:rPr>
-              <w:t xml:space="preserve"> </w:t>
-            </w:r>
-            <w:r>
-              <w:rPr>
+              <w:t xml:space="preserve">Duration: </w:t>
+            </w:r>
+            <w:r>
+              <w:rPr>
+                <w:b/>
+                <w:bCs/>
                 <w:sz w:val="16"/>
                 <w:szCs w:val="16"/>
                 <w:lang w:val="en-US"/>
               </w:rPr>
-              <w:t>2</w:t>
-            </w:r>
+              <w:t>3m</w:t>
+            </w:r>
+          </w:p>
+          <w:p>
+            <w:pPr>
+              <w:rPr>
+                <w:lang w:val="en-US"/>
+              </w:rPr>
+            </w:pPr>
             <w:r>
               <w:rPr>
                 <w:sz w:val="16"/>
                 <w:szCs w:val="16"/>
                 <w:lang w:val="en-US"/>
               </w:rPr>
-              <w:t>m</w:t>
-            </w:r>
+              <w:t>Project:</w:t>
+            </w:r>
+            <w:r>
+              <w:rPr>
+                <w:b/>
+                <w:bCs/>
+                <w:sz w:val="16"/>
+                <w:szCs w:val="16"/>
+                <w:lang w:val="en-US"/>
+              </w:rPr>
+              <w:t xml:space="preserve"> </w:t>
+            </w:r>
+            <w:proofErr w:type="spellStart"/>
+            <w:r>
+              <w:rPr>
+                <w:b/>
+                <w:bCs/>
+                <w:sz w:val="16"/>
+                <w:szCs w:val="16"/>
+                <w:lang w:val="en-US"/>
+              </w:rPr>
+              <w:t>Vaxino</w:t>
+            </w:r>
+            <w:proofErr w:type="spellEnd"/>
           </w:p>
         </w:tc>
         <w:tc>
@@ -9405,50 +11482,90 @@
           </w:tcPr>
           <w:p>
             <w:pPr>
-              <w:ind w:left="57"/>
-              <w:rPr>
-                <w:b/>
-                <w:bCs/>
-                <w:szCs w:val="20"/>
-                <w:lang w:val="en-US"/>
-              </w:rPr>
-            </w:pPr>
-            <w:r>
-              <w:rPr>
-                <w:b/>
-                <w:bCs/>
-                <w:szCs w:val="20"/>
-                <w:lang w:val="en-US"/>
-              </w:rPr>
-              <w:t>Software Engineering, Hair Online, Full-Stack Engineer/Designer</w:t>
-            </w:r>
-          </w:p>
-          <w:p>
-            <w:pPr>
               <w:spacing w:after="240"/>
               <w:ind w:left="57"/>
               <w:rPr>
-                <w:b/>
-                <w:bCs/>
-                <w:szCs w:val="20"/>
-                <w:lang w:val="en-US"/>
-              </w:rPr>
-            </w:pPr>
-            <w:r>
-              <w:rPr>
-                <w:lang w:val="en-US"/>
-              </w:rPr>
-              <w:t>PHP</w:t>
-            </w:r>
-            <w:r>
-              <w:rPr>
-                <w:lang w:val="en-US"/>
-              </w:rPr>
-              <w:t xml:space="preserve"> development, </w:t>
-            </w:r>
+                <w:lang w:val="en-US"/>
+              </w:rPr>
+            </w:pPr>
             <w:proofErr w:type="spellStart"/>
             <w:r>
               <w:rPr>
+                <w:b/>
+                <w:bCs/>
+                <w:szCs w:val="20"/>
+                <w:lang w:val="en-US"/>
+              </w:rPr>
+              <w:t>FoxFarmaci</w:t>
+            </w:r>
+            <w:proofErr w:type="spellEnd"/>
+            <w:r>
+              <w:rPr>
+                <w:b/>
+                <w:bCs/>
+                <w:szCs w:val="20"/>
+                <w:lang w:val="en-US"/>
+              </w:rPr>
+              <w:t xml:space="preserve"> AB</w:t>
+            </w:r>
+            <w:r>
+              <w:rPr>
+                <w:b/>
+                <w:bCs/>
+                <w:szCs w:val="20"/>
+                <w:lang w:val="en-US"/>
+              </w:rPr>
+              <w:t xml:space="preserve">, </w:t>
+            </w:r>
+            <w:r>
+              <w:rPr>
+                <w:b/>
+                <w:bCs/>
+                <w:szCs w:val="20"/>
+                <w:lang w:val="en-US"/>
+              </w:rPr>
+              <w:t>Full-Stack</w:t>
+            </w:r>
+            <w:r>
+              <w:rPr>
+                <w:b/>
+                <w:bCs/>
+                <w:szCs w:val="20"/>
+                <w:lang w:val="en-US"/>
+              </w:rPr>
+              <w:t xml:space="preserve"> Engineer</w:t>
+            </w:r>
+            <w:r>
+              <w:rPr>
+                <w:b/>
+                <w:bCs/>
+                <w:szCs w:val="20"/>
+                <w:lang w:val="en-US"/>
+              </w:rPr>
+              <w:t>/Designer</w:t>
+            </w:r>
+            <w:r>
+              <w:rPr>
+                <w:szCs w:val="20"/>
+                <w:lang w:val="en-US"/>
+              </w:rPr>
+              <w:br/>
+            </w:r>
+            <w:r>
+              <w:rPr>
+                <w:lang w:val="en-US"/>
+              </w:rPr>
+              <w:t xml:space="preserve">PHP </w:t>
+            </w:r>
+            <w:r>
+              <w:rPr>
+                <w:lang w:val="en-US"/>
+              </w:rPr>
+              <w:t xml:space="preserve">development, </w:t>
+            </w:r>
+            <w:proofErr w:type="spellStart"/>
+            <w:r>
+              <w:rPr>
                 <w:szCs w:val="20"/>
                 <w:lang w:val="en-US"/>
               </w:rPr>
@@ -9473,7 +11590,7 @@
               <w:rPr>
                 <w:lang w:val="en-US"/>
               </w:rPr>
-              <w:t xml:space="preserve"> design, and database design </w:t>
+              <w:t xml:space="preserve"> design </w:t>
             </w:r>
             <w:r>
               <w:rPr>
@@ -9491,43 +11608,19 @@
               <w:rPr>
                 <w:lang w:val="en-US"/>
               </w:rPr>
-              <w:t xml:space="preserve">of </w:t>
-            </w:r>
-            <w:r>
-              <w:rPr>
-                <w:lang w:val="en-US"/>
-              </w:rPr>
-              <w:t xml:space="preserve">advanced </w:t>
-            </w:r>
-            <w:r>
-              <w:rPr>
-                <w:lang w:val="en-US"/>
-              </w:rPr>
-              <w:t>E-c</w:t>
-            </w:r>
-            <w:r>
-              <w:rPr>
-                <w:lang w:val="en-US"/>
-              </w:rPr>
-              <w:t>ommerce</w:t>
-            </w:r>
-            <w:r>
-              <w:rPr>
-                <w:lang w:val="en-US"/>
-              </w:rPr>
-              <w:t xml:space="preserve"> selling </w:t>
-            </w:r>
-            <w:r>
-              <w:rPr>
-                <w:lang w:val="en-US"/>
-              </w:rPr>
-              <w:t>hair product</w:t>
-            </w:r>
-            <w:r>
-              <w:rPr>
-                <w:lang w:val="en-US"/>
-              </w:rPr>
-              <w:t>s</w:t>
+              <w:t>of medical journal system for va</w:t>
+            </w:r>
+            <w:r>
+              <w:rPr>
+                <w:lang w:val="en-US"/>
+              </w:rPr>
+              <w:t>cc</w:t>
+            </w:r>
+            <w:r>
+              <w:rPr>
+                <w:lang w:val="en-US"/>
+              </w:rPr>
+              <w:t>inated</w:t>
             </w:r>
             <w:r>
               <w:rPr>
@@ -9539,31 +11632,31 @@
               <w:rPr>
                 <w:lang w:val="en-US"/>
               </w:rPr>
-              <w:t>through</w:t>
-            </w:r>
-            <w:r>
-              <w:rPr>
-                <w:lang w:val="en-US"/>
-              </w:rPr>
-              <w:t xml:space="preserve"> Klarna</w:t>
-            </w:r>
-            <w:r>
-              <w:rPr>
-                <w:lang w:val="en-US"/>
-              </w:rPr>
-              <w:t xml:space="preserve">. Development of features like discounts, and profit formula. </w:t>
-            </w:r>
-            <w:r>
-              <w:rPr>
-                <w:lang w:val="en-US"/>
-              </w:rPr>
-              <w:t xml:space="preserve">Gathering requirements from </w:t>
-            </w:r>
-            <w:r>
-              <w:rPr>
-                <w:lang w:val="en-US"/>
-              </w:rPr>
-              <w:t>the product owner.</w:t>
+              <w:t xml:space="preserve">patients. </w:t>
+            </w:r>
+            <w:r>
+              <w:rPr>
+                <w:lang w:val="en-US"/>
+              </w:rPr>
+              <w:t xml:space="preserve">Managing </w:t>
+            </w:r>
+            <w:r>
+              <w:rPr>
+                <w:lang w:val="en-US"/>
+              </w:rPr>
+              <w:t>requirement</w:t>
+            </w:r>
+            <w:r>
+              <w:rPr>
+                <w:lang w:val="en-US"/>
+              </w:rPr>
+              <w:t>s and planning together with the</w:t>
+            </w:r>
+            <w:r>
+              <w:rPr>
+                <w:lang w:val="en-US"/>
+              </w:rPr>
+              <w:t xml:space="preserve"> product owner.</w:t>
             </w:r>
           </w:p>
         </w:tc>
@@ -9584,50 +11677,84 @@
             <w:pPr>
               <w:pStyle w:val="Rubrik2"/>
               <w:rPr>
-                <w:lang w:val="en-US"/>
-              </w:rPr>
-            </w:pPr>
-            <w:r>
-              <w:rPr>
-                <w:lang w:val="en-US"/>
-              </w:rPr>
-              <w:lastRenderedPageBreak/>
-              <w:t>2009/05 – 2009/06</w:t>
-            </w:r>
-          </w:p>
-          <w:p>
-            <w:pPr>
-              <w:rPr>
-                <w:lang w:val="en-US"/>
-              </w:rPr>
-            </w:pPr>
-            <w:r>
-              <w:rPr>
                 <w:sz w:val="16"/>
                 <w:szCs w:val="16"/>
                 <w:lang w:val="en-US"/>
               </w:rPr>
-              <w:t xml:space="preserve">Duration: </w:t>
-            </w:r>
-            <w:r>
-              <w:rPr>
-                <w:b/>
-                <w:bCs/>
+            </w:pPr>
+            <w:r>
+              <w:rPr>
+                <w:lang w:val="en-US"/>
+              </w:rPr>
+              <w:t>2009/08 – 2009/10</w:t>
+            </w:r>
+            <w:r>
+              <w:rPr>
+                <w:lang w:val="en-US"/>
+              </w:rPr>
+              <w:br/>
+            </w:r>
+            <w:r>
+              <w:rPr>
+                <w:b w:val="0"/>
+                <w:bCs w:val="0"/>
                 <w:sz w:val="16"/>
                 <w:szCs w:val="16"/>
                 <w:lang w:val="en-US"/>
               </w:rPr>
-              <w:t>1</w:t>
-            </w:r>
-            <w:r>
-              <w:rPr>
-                <w:b/>
-                <w:bCs/>
+              <w:t>Duration:</w:t>
+            </w:r>
+            <w:r>
+              <w:rPr>
                 <w:sz w:val="16"/>
                 <w:szCs w:val="16"/>
                 <w:lang w:val="en-US"/>
               </w:rPr>
+              <w:t xml:space="preserve"> </w:t>
+            </w:r>
+            <w:r>
+              <w:rPr>
+                <w:sz w:val="16"/>
+                <w:szCs w:val="16"/>
+                <w:lang w:val="en-US"/>
+              </w:rPr>
+              <w:t>2</w:t>
+            </w:r>
+            <w:r>
+              <w:rPr>
+                <w:sz w:val="16"/>
+                <w:szCs w:val="16"/>
+                <w:lang w:val="en-US"/>
+              </w:rPr>
               <w:t>m</w:t>
+            </w:r>
+          </w:p>
+          <w:p>
+            <w:pPr>
+              <w:pStyle w:val="FooterText"/>
+              <w:rPr>
+                <w:lang w:val="en-US"/>
+              </w:rPr>
+            </w:pPr>
+            <w:r>
+              <w:rPr>
+                <w:lang w:val="en-US"/>
+              </w:rPr>
+              <w:t>Project:</w:t>
+            </w:r>
+            <w:r>
+              <w:rPr>
+                <w:lang w:val="en-US"/>
+              </w:rPr>
+              <w:t xml:space="preserve"> </w:t>
+            </w:r>
+            <w:r>
+              <w:rPr>
+                <w:b/>
+                <w:bCs/>
+                <w:lang w:val="en-US"/>
+              </w:rPr>
+              <w:t>Hair Online</w:t>
             </w:r>
           </w:p>
         </w:tc>
@@ -9641,197 +11768,183 @@
           </w:tcPr>
           <w:p>
             <w:pPr>
+              <w:ind w:left="57"/>
+              <w:rPr>
+                <w:b/>
+                <w:bCs/>
+                <w:szCs w:val="20"/>
+                <w:lang w:val="en-US"/>
+              </w:rPr>
+            </w:pPr>
+            <w:r>
+              <w:rPr>
+                <w:b/>
+                <w:bCs/>
+                <w:szCs w:val="20"/>
+                <w:lang w:val="en-US"/>
+              </w:rPr>
+              <w:t>Hair Online</w:t>
+            </w:r>
+            <w:r>
+              <w:rPr>
+                <w:b/>
+                <w:bCs/>
+                <w:szCs w:val="20"/>
+                <w:lang w:val="en-US"/>
+              </w:rPr>
+              <w:t xml:space="preserve"> AB</w:t>
+            </w:r>
+            <w:r>
+              <w:rPr>
+                <w:b/>
+                <w:bCs/>
+                <w:szCs w:val="20"/>
+                <w:lang w:val="en-US"/>
+              </w:rPr>
+              <w:t>, Full-Stack Engineer/Designer</w:t>
+            </w:r>
+          </w:p>
+          <w:p>
+            <w:pPr>
               <w:spacing w:after="240"/>
               <w:ind w:left="57"/>
               <w:rPr>
-                <w:szCs w:val="20"/>
-                <w:lang w:val="en-US"/>
-              </w:rPr>
-            </w:pPr>
-            <w:r>
-              <w:rPr>
-                <w:b/>
-                <w:bCs/>
-                <w:szCs w:val="20"/>
-                <w:lang w:val="en-US"/>
-              </w:rPr>
-              <w:t xml:space="preserve">Software Engineering, </w:t>
-            </w:r>
-            <w:r>
-              <w:rPr>
-                <w:b/>
-                <w:bCs/>
-                <w:szCs w:val="20"/>
-                <w:lang w:val="en-US"/>
-              </w:rPr>
-              <w:t>Basilica</w:t>
-            </w:r>
-            <w:r>
-              <w:rPr>
-                <w:b/>
-                <w:bCs/>
-                <w:szCs w:val="20"/>
-                <w:lang w:val="en-US"/>
-              </w:rPr>
-              <w:t xml:space="preserve">, </w:t>
-            </w:r>
-            <w:r>
-              <w:rPr>
-                <w:b/>
-                <w:bCs/>
-                <w:szCs w:val="20"/>
-                <w:lang w:val="en-US"/>
-              </w:rPr>
-              <w:t>Full</w:t>
-            </w:r>
-            <w:r>
-              <w:rPr>
-                <w:b/>
-                <w:bCs/>
-                <w:szCs w:val="20"/>
-                <w:lang w:val="en-US"/>
-              </w:rPr>
-              <w:t>-Stack</w:t>
-            </w:r>
-            <w:r>
-              <w:rPr>
-                <w:b/>
-                <w:bCs/>
-                <w:szCs w:val="20"/>
-                <w:lang w:val="en-US"/>
-              </w:rPr>
-              <w:t xml:space="preserve"> Developer</w:t>
-            </w:r>
-            <w:r>
-              <w:rPr>
-                <w:b/>
-                <w:bCs/>
-                <w:szCs w:val="20"/>
-                <w:lang w:val="en-US"/>
-              </w:rPr>
-              <w:t>/Designer</w:t>
-            </w:r>
-            <w:r>
-              <w:rPr>
-                <w:szCs w:val="20"/>
-                <w:lang w:val="en-US"/>
-              </w:rPr>
-              <w:br/>
+                <w:b/>
+                <w:bCs/>
+                <w:szCs w:val="20"/>
+                <w:lang w:val="en-US"/>
+              </w:rPr>
+            </w:pPr>
+            <w:r>
+              <w:rPr>
+                <w:lang w:val="en-US"/>
+              </w:rPr>
               <w:t>PHP</w:t>
             </w:r>
             <w:r>
               <w:rPr>
-                <w:szCs w:val="20"/>
+                <w:lang w:val="en-US"/>
+              </w:rPr>
+              <w:t xml:space="preserve"> development, </w:t>
+            </w:r>
+            <w:proofErr w:type="spellStart"/>
+            <w:r>
+              <w:rPr>
+                <w:szCs w:val="20"/>
+                <w:lang w:val="en-US"/>
+              </w:rPr>
+              <w:t>UX</w:t>
+            </w:r>
+            <w:proofErr w:type="spellEnd"/>
+            <w:r>
+              <w:rPr>
+                <w:szCs w:val="20"/>
+                <w:lang w:val="en-US"/>
+              </w:rPr>
+              <w:t>/U</w:t>
+            </w:r>
+            <w:r>
+              <w:rPr>
+                <w:szCs w:val="20"/>
+                <w:lang w:val="en-US"/>
+              </w:rPr>
+              <w:t>I</w:t>
+            </w:r>
+            <w:r>
+              <w:rPr>
+                <w:lang w:val="en-US"/>
+              </w:rPr>
+              <w:t xml:space="preserve"> design, and database design </w:t>
+            </w:r>
+            <w:r>
+              <w:rPr>
+                <w:lang w:val="en-US"/>
+              </w:rPr>
+              <w:t>implementation</w:t>
+            </w:r>
+            <w:r>
+              <w:rPr>
                 <w:lang w:val="en-US"/>
               </w:rPr>
               <w:t xml:space="preserve"> </w:t>
             </w:r>
             <w:r>
               <w:rPr>
-                <w:szCs w:val="20"/>
-                <w:lang w:val="en-US"/>
-              </w:rPr>
-              <w:t>development and UI/</w:t>
-            </w:r>
-            <w:proofErr w:type="spellStart"/>
-            <w:r>
-              <w:rPr>
-                <w:szCs w:val="20"/>
-                <w:lang w:val="en-US"/>
-              </w:rPr>
-              <w:t>UX</w:t>
-            </w:r>
-            <w:proofErr w:type="spellEnd"/>
-            <w:r>
-              <w:rPr>
-                <w:szCs w:val="20"/>
-                <w:lang w:val="en-US"/>
-              </w:rPr>
-              <w:t xml:space="preserve"> design </w:t>
-            </w:r>
-            <w:r>
-              <w:rPr>
-                <w:szCs w:val="20"/>
-                <w:lang w:val="en-US"/>
-              </w:rPr>
-              <w:t>implementation</w:t>
-            </w:r>
-            <w:r>
-              <w:rPr>
-                <w:szCs w:val="20"/>
+                <w:lang w:val="en-US"/>
+              </w:rPr>
+              <w:t xml:space="preserve">of </w:t>
+            </w:r>
+            <w:r>
+              <w:rPr>
+                <w:lang w:val="en-US"/>
+              </w:rPr>
+              <w:t xml:space="preserve">advanced </w:t>
+            </w:r>
+            <w:r>
+              <w:rPr>
+                <w:lang w:val="en-US"/>
+              </w:rPr>
+              <w:t>E-c</w:t>
+            </w:r>
+            <w:r>
+              <w:rPr>
+                <w:lang w:val="en-US"/>
+              </w:rPr>
+              <w:t>ommerce</w:t>
+            </w:r>
+            <w:r>
+              <w:rPr>
+                <w:lang w:val="en-US"/>
+              </w:rPr>
+              <w:t xml:space="preserve"> selling </w:t>
+            </w:r>
+            <w:r>
+              <w:rPr>
+                <w:lang w:val="en-US"/>
+              </w:rPr>
+              <w:t>hair product</w:t>
+            </w:r>
+            <w:r>
+              <w:rPr>
+                <w:lang w:val="en-US"/>
+              </w:rPr>
+              <w:t>s</w:t>
+            </w:r>
+            <w:r>
+              <w:rPr>
                 <w:lang w:val="en-US"/>
               </w:rPr>
               <w:t xml:space="preserve"> </w:t>
             </w:r>
             <w:r>
               <w:rPr>
-                <w:szCs w:val="20"/>
-                <w:lang w:val="en-US"/>
-              </w:rPr>
-              <w:t xml:space="preserve">of a </w:t>
-            </w:r>
-            <w:r>
-              <w:rPr>
-                <w:szCs w:val="20"/>
-                <w:lang w:val="en-US"/>
-              </w:rPr>
-              <w:t xml:space="preserve">simple restaurant </w:t>
-            </w:r>
-            <w:r>
-              <w:rPr>
-                <w:szCs w:val="20"/>
-                <w:lang w:val="en-US"/>
-              </w:rPr>
-              <w:t>we</w:t>
-            </w:r>
-            <w:r>
-              <w:rPr>
-                <w:szCs w:val="20"/>
-                <w:lang w:val="en-US"/>
-              </w:rPr>
-              <w:t xml:space="preserve">bpage </w:t>
-            </w:r>
-            <w:r>
-              <w:rPr>
-                <w:szCs w:val="20"/>
-                <w:lang w:val="en-US"/>
-              </w:rPr>
-              <w:t>driven by a custom file-based CMS</w:t>
-            </w:r>
-            <w:r>
-              <w:rPr>
-                <w:szCs w:val="20"/>
-                <w:lang w:val="en-US"/>
-              </w:rPr>
-              <w:t xml:space="preserve"> for one of the </w:t>
-            </w:r>
-            <w:r>
-              <w:rPr>
-                <w:szCs w:val="20"/>
-                <w:lang w:val="en-US"/>
-              </w:rPr>
-              <w:t>franchisee</w:t>
-            </w:r>
-            <w:r>
-              <w:rPr>
-                <w:szCs w:val="20"/>
-                <w:lang w:val="en-US"/>
-              </w:rPr>
-              <w:t xml:space="preserve">s, listing the whole </w:t>
-            </w:r>
-            <w:r>
-              <w:rPr>
-                <w:szCs w:val="20"/>
-                <w:lang w:val="en-US"/>
-              </w:rPr>
-              <w:t>À la carte</w:t>
-            </w:r>
-            <w:r>
-              <w:rPr>
-                <w:szCs w:val="20"/>
-                <w:lang w:val="en-US"/>
-              </w:rPr>
-              <w:t xml:space="preserve"> menu, offering newsletter.</w:t>
+                <w:lang w:val="en-US"/>
+              </w:rPr>
+              <w:t>through</w:t>
+            </w:r>
+            <w:r>
+              <w:rPr>
+                <w:lang w:val="en-US"/>
+              </w:rPr>
+              <w:t xml:space="preserve"> Klarna</w:t>
+            </w:r>
+            <w:r>
+              <w:rPr>
+                <w:lang w:val="en-US"/>
+              </w:rPr>
+              <w:t xml:space="preserve">. Development of features like discounts, and profit formula. </w:t>
+            </w:r>
+            <w:r>
+              <w:rPr>
+                <w:lang w:val="en-US"/>
+              </w:rPr>
+              <w:t xml:space="preserve">Gathering requirements from </w:t>
+            </w:r>
+            <w:r>
+              <w:rPr>
+                <w:lang w:val="en-US"/>
+              </w:rPr>
+              <w:t>the product owner.</w:t>
             </w:r>
           </w:p>
         </w:tc>
@@ -9859,50 +11972,26 @@
               <w:rPr>
                 <w:lang w:val="en-US"/>
               </w:rPr>
-              <w:t>2008/0</w:t>
-            </w:r>
-            <w:r>
-              <w:rPr>
-                <w:lang w:val="en-US"/>
-              </w:rPr>
-              <w:t>5</w:t>
-            </w:r>
-            <w:r>
-              <w:rPr>
-                <w:lang w:val="en-US"/>
-              </w:rPr>
-              <w:t xml:space="preserve"> – 2009/0</w:t>
-            </w:r>
-            <w:r>
-              <w:rPr>
-                <w:lang w:val="en-US"/>
-              </w:rPr>
-              <w:t>1</w:t>
-            </w:r>
-          </w:p>
-          <w:p>
-            <w:pPr>
-              <w:rPr>
-                <w:lang w:val="en-US"/>
-              </w:rPr>
-            </w:pPr>
-            <w:r>
-              <w:rPr>
+              <w:t>2009/05 – 2009/06</w:t>
+            </w:r>
+          </w:p>
+          <w:p>
+            <w:pPr>
+              <w:rPr>
+                <w:b/>
+                <w:bCs/>
                 <w:sz w:val="16"/>
                 <w:szCs w:val="16"/>
                 <w:lang w:val="en-US"/>
               </w:rPr>
-              <w:t xml:space="preserve">Duration: </w:t>
-            </w:r>
-            <w:r>
-              <w:rPr>
-                <w:b/>
-                <w:bCs/>
+            </w:pPr>
+            <w:r>
+              <w:rPr>
                 <w:sz w:val="16"/>
                 <w:szCs w:val="16"/>
                 <w:lang w:val="en-US"/>
               </w:rPr>
-              <w:t>8</w:t>
+              <w:t xml:space="preserve">Duration: </w:t>
             </w:r>
             <w:r>
               <w:rPr>
@@ -9912,7 +12001,42 @@
                 <w:szCs w:val="16"/>
                 <w:lang w:val="en-US"/>
               </w:rPr>
+              <w:t>1</w:t>
+            </w:r>
+            <w:r>
+              <w:rPr>
+                <w:b/>
+                <w:bCs/>
+                <w:sz w:val="16"/>
+                <w:szCs w:val="16"/>
+                <w:lang w:val="en-US"/>
+              </w:rPr>
               <w:t>m</w:t>
+            </w:r>
+          </w:p>
+          <w:p>
+            <w:pPr>
+              <w:rPr>
+                <w:lang w:val="en-US"/>
+              </w:rPr>
+            </w:pPr>
+            <w:r>
+              <w:rPr>
+                <w:sz w:val="16"/>
+                <w:szCs w:val="16"/>
+                <w:lang w:val="en-US"/>
+              </w:rPr>
+              <w:t>Project:</w:t>
+            </w:r>
+            <w:r>
+              <w:rPr>
+                <w:b/>
+                <w:bCs/>
+                <w:sz w:val="16"/>
+                <w:szCs w:val="16"/>
+                <w:lang w:val="en-US"/>
+              </w:rPr>
+              <w:t xml:space="preserve"> Basilica</w:t>
             </w:r>
           </w:p>
         </w:tc>
@@ -9926,60 +12050,84 @@
           </w:tcPr>
           <w:p>
             <w:pPr>
-              <w:ind w:left="57"/>
-              <w:rPr>
-                <w:b/>
-                <w:bCs/>
-                <w:szCs w:val="20"/>
-                <w:lang w:val="en-US"/>
-              </w:rPr>
-            </w:pPr>
-            <w:r>
-              <w:rPr>
-                <w:b/>
-                <w:bCs/>
-                <w:szCs w:val="20"/>
-                <w:lang w:val="en-US"/>
-              </w:rPr>
-              <w:t xml:space="preserve">Software Engineering, </w:t>
-            </w:r>
-            <w:proofErr w:type="spellStart"/>
-            <w:r>
-              <w:rPr>
-                <w:b/>
-                <w:bCs/>
-                <w:szCs w:val="20"/>
-                <w:lang w:val="en-US"/>
-              </w:rPr>
-              <w:t>Dmesta</w:t>
-            </w:r>
-            <w:proofErr w:type="spellEnd"/>
-            <w:r>
-              <w:rPr>
-                <w:b/>
-                <w:bCs/>
-                <w:szCs w:val="20"/>
-                <w:lang w:val="en-US"/>
-              </w:rPr>
-              <w:t>, Full-Stack Developer/Designer</w:t>
-            </w:r>
-          </w:p>
-          <w:p>
-            <w:pPr>
               <w:spacing w:after="240"/>
               <w:ind w:left="57"/>
               <w:rPr>
-                <w:b/>
-                <w:bCs/>
-                <w:szCs w:val="20"/>
-                <w:lang w:val="en-US"/>
-              </w:rPr>
-            </w:pPr>
-            <w:r>
-              <w:rPr>
-                <w:szCs w:val="20"/>
-                <w:lang w:val="en-US"/>
-              </w:rPr>
+                <w:szCs w:val="20"/>
+                <w:lang w:val="en-US"/>
+              </w:rPr>
+            </w:pPr>
+            <w:proofErr w:type="spellStart"/>
+            <w:r>
+              <w:rPr>
+                <w:b/>
+                <w:bCs/>
+                <w:szCs w:val="20"/>
+                <w:lang w:val="en-US"/>
+              </w:rPr>
+              <w:t>Cyruso</w:t>
+            </w:r>
+            <w:proofErr w:type="spellEnd"/>
+            <w:r>
+              <w:rPr>
+                <w:b/>
+                <w:bCs/>
+                <w:szCs w:val="20"/>
+                <w:lang w:val="en-US"/>
+              </w:rPr>
+              <w:t xml:space="preserve"> AB</w:t>
+            </w:r>
+            <w:r>
+              <w:rPr>
+                <w:b/>
+                <w:bCs/>
+                <w:szCs w:val="20"/>
+                <w:lang w:val="en-US"/>
+              </w:rPr>
+              <w:t xml:space="preserve">, </w:t>
+            </w:r>
+            <w:r>
+              <w:rPr>
+                <w:b/>
+                <w:bCs/>
+                <w:szCs w:val="20"/>
+                <w:lang w:val="en-US"/>
+              </w:rPr>
+              <w:t>Full</w:t>
+            </w:r>
+            <w:r>
+              <w:rPr>
+                <w:b/>
+                <w:bCs/>
+                <w:szCs w:val="20"/>
+                <w:lang w:val="en-US"/>
+              </w:rPr>
+              <w:t>-Stack</w:t>
+            </w:r>
+            <w:r>
+              <w:rPr>
+                <w:b/>
+                <w:bCs/>
+                <w:szCs w:val="20"/>
+                <w:lang w:val="en-US"/>
+              </w:rPr>
+              <w:t xml:space="preserve"> Developer</w:t>
+            </w:r>
+            <w:r>
+              <w:rPr>
+                <w:b/>
+                <w:bCs/>
+                <w:szCs w:val="20"/>
+                <w:lang w:val="en-US"/>
+              </w:rPr>
+              <w:t>/Designer</w:t>
+            </w:r>
+            <w:r>
+              <w:rPr>
+                <w:szCs w:val="20"/>
+                <w:lang w:val="en-US"/>
+              </w:rPr>
+              <w:br/>
               <w:t>PHP</w:t>
             </w:r>
             <w:r>
@@ -9994,7 +12142,7 @@
                 <w:szCs w:val="20"/>
                 <w:lang w:val="en-US"/>
               </w:rPr>
-              <w:t>development, UI/</w:t>
+              <w:t>development and UI/</w:t>
             </w:r>
             <w:proofErr w:type="spellStart"/>
             <w:r>
@@ -10010,21 +12158,14 @@
                 <w:szCs w:val="20"/>
                 <w:lang w:val="en-US"/>
               </w:rPr>
-              <w:t xml:space="preserve"> design, and database design implementation </w:t>
-            </w:r>
-            <w:r>
-              <w:rPr>
-                <w:szCs w:val="20"/>
-                <w:lang w:val="en-US"/>
-              </w:rPr>
-              <w:t>of a</w:t>
-            </w:r>
-            <w:r>
-              <w:rPr>
-                <w:szCs w:val="20"/>
-                <w:lang w:val="en-US"/>
-              </w:rPr>
-              <w:t>n</w:t>
+              <w:t xml:space="preserve"> design </w:t>
+            </w:r>
+            <w:r>
+              <w:rPr>
+                <w:szCs w:val="20"/>
+                <w:lang w:val="en-US"/>
+              </w:rPr>
+              <w:t>implementation</w:t>
             </w:r>
             <w:r>
               <w:rPr>
@@ -10038,44 +12179,70 @@
                 <w:szCs w:val="20"/>
                 <w:lang w:val="en-US"/>
               </w:rPr>
-              <w:t>Online deal marketplace</w:t>
-            </w:r>
-            <w:r>
-              <w:rPr>
-                <w:szCs w:val="20"/>
-                <w:lang w:val="en-US"/>
-              </w:rPr>
-              <w:t xml:space="preserve">. Developing features and </w:t>
-            </w:r>
-            <w:proofErr w:type="gramStart"/>
-            <w:r>
-              <w:rPr>
-                <w:szCs w:val="20"/>
-                <w:lang w:val="en-US"/>
-              </w:rPr>
-              <w:t>Integrating</w:t>
-            </w:r>
-            <w:proofErr w:type="gramEnd"/>
-            <w:r>
-              <w:rPr>
-                <w:szCs w:val="20"/>
-                <w:lang w:val="en-US"/>
-              </w:rPr>
-              <w:t xml:space="preserve"> with SMS Gateway. Working together with a </w:t>
-            </w:r>
-            <w:r>
-              <w:rPr>
-                <w:szCs w:val="20"/>
-                <w:lang w:val="en-US"/>
-              </w:rPr>
-              <w:t>requirements manager</w:t>
-            </w:r>
-            <w:r>
-              <w:rPr>
-                <w:szCs w:val="20"/>
-                <w:lang w:val="en-US"/>
-              </w:rPr>
-              <w:t xml:space="preserve"> and stakeholders.</w:t>
+              <w:t xml:space="preserve">of a </w:t>
+            </w:r>
+            <w:r>
+              <w:rPr>
+                <w:szCs w:val="20"/>
+                <w:lang w:val="en-US"/>
+              </w:rPr>
+              <w:t xml:space="preserve">simple restaurant </w:t>
+            </w:r>
+            <w:r>
+              <w:rPr>
+                <w:szCs w:val="20"/>
+                <w:lang w:val="en-US"/>
+              </w:rPr>
+              <w:t>we</w:t>
+            </w:r>
+            <w:r>
+              <w:rPr>
+                <w:szCs w:val="20"/>
+                <w:lang w:val="en-US"/>
+              </w:rPr>
+              <w:t xml:space="preserve">bpage </w:t>
+            </w:r>
+            <w:r>
+              <w:rPr>
+                <w:szCs w:val="20"/>
+                <w:lang w:val="en-US"/>
+              </w:rPr>
+              <w:t>driven by a custom file-based CMS</w:t>
+            </w:r>
+            <w:r>
+              <w:rPr>
+                <w:szCs w:val="20"/>
+                <w:lang w:val="en-US"/>
+              </w:rPr>
+              <w:t xml:space="preserve"> for one of the </w:t>
+            </w:r>
+            <w:r>
+              <w:rPr>
+                <w:szCs w:val="20"/>
+                <w:lang w:val="en-US"/>
+              </w:rPr>
+              <w:t>franchisee</w:t>
+            </w:r>
+            <w:r>
+              <w:rPr>
+                <w:szCs w:val="20"/>
+                <w:lang w:val="en-US"/>
+              </w:rPr>
+              <w:t xml:space="preserve">s, listing the whole </w:t>
+            </w:r>
+            <w:r>
+              <w:rPr>
+                <w:szCs w:val="20"/>
+                <w:lang w:val="en-US"/>
+              </w:rPr>
+              <w:t>À la carte</w:t>
+            </w:r>
+            <w:r>
+              <w:rPr>
+                <w:szCs w:val="20"/>
+                <w:lang w:val="en-US"/>
+              </w:rPr>
+              <w:t xml:space="preserve"> menu, offering newsletter.</w:t>
             </w:r>
           </w:p>
         </w:tc>
@@ -10103,13 +12270,25 @@
               <w:rPr>
                 <w:lang w:val="en-US"/>
               </w:rPr>
-              <w:t>2008/03 – 2008/0</w:t>
-            </w:r>
-            <w:r>
-              <w:rPr>
-                <w:lang w:val="en-US"/>
-              </w:rPr>
-              <w:t>4</w:t>
+              <w:t>2008/0</w:t>
+            </w:r>
+            <w:r>
+              <w:rPr>
+                <w:lang w:val="en-US"/>
+              </w:rPr>
+              <w:t>5</w:t>
+            </w:r>
+            <w:r>
+              <w:rPr>
+                <w:lang w:val="en-US"/>
+              </w:rPr>
+              <w:t xml:space="preserve"> – 2009/0</w:t>
+            </w:r>
+            <w:r>
+              <w:rPr>
+                <w:lang w:val="en-US"/>
+              </w:rPr>
+              <w:t>1</w:t>
             </w:r>
           </w:p>
           <w:p>
@@ -10134,7 +12313,7 @@
                 <w:szCs w:val="16"/>
                 <w:lang w:val="en-US"/>
               </w:rPr>
-              <w:t>1</w:t>
+              <w:t>8</w:t>
             </w:r>
             <w:r>
               <w:rPr>
@@ -10146,6 +12325,46 @@
               </w:rPr>
               <w:t>m</w:t>
             </w:r>
+            <w:r>
+              <w:rPr>
+                <w:b/>
+                <w:bCs/>
+                <w:sz w:val="16"/>
+                <w:szCs w:val="16"/>
+                <w:lang w:val="en-US"/>
+              </w:rPr>
+              <w:br/>
+            </w:r>
+            <w:r>
+              <w:rPr>
+                <w:sz w:val="16"/>
+                <w:szCs w:val="16"/>
+                <w:lang w:val="en-US"/>
+              </w:rPr>
+              <w:t>Project:</w:t>
+            </w:r>
+            <w:r>
+              <w:rPr>
+                <w:b/>
+                <w:bCs/>
+                <w:sz w:val="16"/>
+                <w:szCs w:val="16"/>
+                <w:lang w:val="en-US"/>
+              </w:rPr>
+              <w:t xml:space="preserve"> </w:t>
+            </w:r>
+            <w:proofErr w:type="spellStart"/>
+            <w:r>
+              <w:rPr>
+                <w:b/>
+                <w:bCs/>
+                <w:sz w:val="16"/>
+                <w:szCs w:val="16"/>
+                <w:lang w:val="en-US"/>
+              </w:rPr>
+              <w:t>Dmesta</w:t>
+            </w:r>
+            <w:proofErr w:type="spellEnd"/>
           </w:p>
         </w:tc>
         <w:tc>
@@ -10166,15 +12385,6 @@
                 <w:lang w:val="en-US"/>
               </w:rPr>
             </w:pPr>
-            <w:r>
-              <w:rPr>
-                <w:b/>
-                <w:bCs/>
-                <w:szCs w:val="20"/>
-                <w:lang w:val="en-US"/>
-              </w:rPr>
-              <w:t xml:space="preserve">Software Engineering, </w:t>
-            </w:r>
             <w:proofErr w:type="spellStart"/>
             <w:r>
               <w:rPr>
@@ -10183,7 +12393,7 @@
                 <w:szCs w:val="20"/>
                 <w:lang w:val="en-US"/>
               </w:rPr>
-              <w:t>Blicka</w:t>
+              <w:t>Abrovinch</w:t>
             </w:r>
             <w:proofErr w:type="spellEnd"/>
             <w:r>
@@ -10193,43 +12403,16 @@
                 <w:szCs w:val="20"/>
                 <w:lang w:val="en-US"/>
               </w:rPr>
-              <w:t xml:space="preserve"> Vision, </w:t>
-            </w:r>
-            <w:r>
-              <w:rPr>
-                <w:b/>
-                <w:bCs/>
-                <w:szCs w:val="20"/>
-                <w:lang w:val="en-US"/>
-              </w:rPr>
-              <w:t>Full</w:t>
-            </w:r>
-            <w:r>
-              <w:rPr>
-                <w:b/>
-                <w:bCs/>
-                <w:szCs w:val="20"/>
-                <w:lang w:val="en-US"/>
-              </w:rPr>
-              <w:t>-Stack</w:t>
-            </w:r>
-            <w:r>
-              <w:rPr>
-                <w:b/>
-                <w:bCs/>
-                <w:szCs w:val="20"/>
-                <w:lang w:val="en-US"/>
-              </w:rPr>
-              <w:t xml:space="preserve"> Developer</w:t>
-            </w:r>
-            <w:r>
-              <w:rPr>
-                <w:b/>
-                <w:bCs/>
-                <w:szCs w:val="20"/>
-                <w:lang w:val="en-US"/>
-              </w:rPr>
-              <w:t>/Designer</w:t>
+              <w:t xml:space="preserve"> Media AB</w:t>
+            </w:r>
+            <w:r>
+              <w:rPr>
+                <w:b/>
+                <w:bCs/>
+                <w:szCs w:val="20"/>
+                <w:lang w:val="en-US"/>
+              </w:rPr>
+              <w:t>, Full-Stack Developer/Designer</w:t>
             </w:r>
           </w:p>
           <w:p>
@@ -10237,23 +12420,32 @@
               <w:spacing w:after="240"/>
               <w:ind w:left="57"/>
               <w:rPr>
-                <w:szCs w:val="20"/>
-                <w:lang w:val="en-US"/>
-              </w:rPr>
-            </w:pPr>
-            <w:r>
-              <w:rPr>
-                <w:szCs w:val="20"/>
-                <w:lang w:val="en-US"/>
-              </w:rPr>
-              <w:t xml:space="preserve">PHP </w:t>
-            </w:r>
-            <w:r>
-              <w:rPr>
-                <w:szCs w:val="20"/>
-                <w:lang w:val="en-US"/>
-              </w:rPr>
-              <w:t xml:space="preserve">development, </w:t>
+                <w:b/>
+                <w:bCs/>
+                <w:szCs w:val="20"/>
+                <w:lang w:val="en-US"/>
+              </w:rPr>
+            </w:pPr>
+            <w:r>
+              <w:rPr>
+                <w:szCs w:val="20"/>
+                <w:lang w:val="en-US"/>
+              </w:rPr>
+              <w:t>PHP</w:t>
+            </w:r>
+            <w:r>
+              <w:rPr>
+                <w:szCs w:val="20"/>
+                <w:lang w:val="en-US"/>
+              </w:rPr>
+              <w:t xml:space="preserve"> </w:t>
+            </w:r>
+            <w:r>
+              <w:rPr>
+                <w:szCs w:val="20"/>
+                <w:lang w:val="en-US"/>
+              </w:rPr>
+              <w:t>development, UI/</w:t>
             </w:r>
             <w:proofErr w:type="spellStart"/>
             <w:r>
@@ -10269,21 +12461,21 @@
                 <w:szCs w:val="20"/>
                 <w:lang w:val="en-US"/>
               </w:rPr>
-              <w:t>/U</w:t>
-            </w:r>
-            <w:r>
-              <w:rPr>
-                <w:szCs w:val="20"/>
-                <w:lang w:val="en-US"/>
-              </w:rPr>
-              <w:t>I design</w:t>
-            </w:r>
-            <w:r>
-              <w:rPr>
-                <w:szCs w:val="20"/>
-                <w:lang w:val="en-US"/>
-              </w:rPr>
-              <w:t>, and database design</w:t>
+              <w:t xml:space="preserve"> design, and database design implementation </w:t>
+            </w:r>
+            <w:r>
+              <w:rPr>
+                <w:szCs w:val="20"/>
+                <w:lang w:val="en-US"/>
+              </w:rPr>
+              <w:t>of a</w:t>
+            </w:r>
+            <w:r>
+              <w:rPr>
+                <w:szCs w:val="20"/>
+                <w:lang w:val="en-US"/>
+              </w:rPr>
+              <w:t>n</w:t>
             </w:r>
             <w:r>
               <w:rPr>
@@ -10297,42 +12489,44 @@
                 <w:szCs w:val="20"/>
                 <w:lang w:val="en-US"/>
               </w:rPr>
-              <w:t>implementation</w:t>
-            </w:r>
-            <w:r>
-              <w:rPr>
-                <w:szCs w:val="20"/>
-                <w:lang w:val="en-US"/>
-              </w:rPr>
-              <w:t xml:space="preserve"> </w:t>
-            </w:r>
-            <w:r>
-              <w:rPr>
-                <w:szCs w:val="20"/>
-                <w:lang w:val="en-US"/>
-              </w:rPr>
-              <w:t xml:space="preserve">of a </w:t>
-            </w:r>
-            <w:r>
-              <w:rPr>
-                <w:szCs w:val="20"/>
-                <w:lang w:val="en-US"/>
-              </w:rPr>
-              <w:t xml:space="preserve">simple </w:t>
-            </w:r>
-            <w:r>
-              <w:rPr>
-                <w:szCs w:val="20"/>
-                <w:lang w:val="en-US"/>
-              </w:rPr>
-              <w:t xml:space="preserve">webpage </w:t>
-            </w:r>
-            <w:r>
-              <w:rPr>
-                <w:szCs w:val="20"/>
-                <w:lang w:val="en-US"/>
-              </w:rPr>
-              <w:t>for a production studio. Developing a showcase with embedded production movies and company profile pages.</w:t>
+              <w:t>Online deal marketplace</w:t>
+            </w:r>
+            <w:r>
+              <w:rPr>
+                <w:szCs w:val="20"/>
+                <w:lang w:val="en-US"/>
+              </w:rPr>
+              <w:t xml:space="preserve">. Developing features and </w:t>
+            </w:r>
+            <w:proofErr w:type="gramStart"/>
+            <w:r>
+              <w:rPr>
+                <w:szCs w:val="20"/>
+                <w:lang w:val="en-US"/>
+              </w:rPr>
+              <w:t>Integrating</w:t>
+            </w:r>
+            <w:proofErr w:type="gramEnd"/>
+            <w:r>
+              <w:rPr>
+                <w:szCs w:val="20"/>
+                <w:lang w:val="en-US"/>
+              </w:rPr>
+              <w:t xml:space="preserve"> with SMS Gateway. Working together with a </w:t>
+            </w:r>
+            <w:r>
+              <w:rPr>
+                <w:szCs w:val="20"/>
+                <w:lang w:val="en-US"/>
+              </w:rPr>
+              <w:t>requirements manager</w:t>
+            </w:r>
+            <w:r>
+              <w:rPr>
+                <w:szCs w:val="20"/>
+                <w:lang w:val="en-US"/>
+              </w:rPr>
+              <w:t xml:space="preserve"> and stakeholders.</w:t>
             </w:r>
           </w:p>
         </w:tc>
@@ -10360,32 +12554,32 @@
               <w:rPr>
                 <w:lang w:val="en-US"/>
               </w:rPr>
-              <w:t>2008/02 – 2008/03</w:t>
-            </w:r>
-          </w:p>
-          <w:p>
-            <w:pPr>
-              <w:rPr>
-                <w:lang w:val="en-US"/>
-              </w:rPr>
-            </w:pPr>
-            <w:r>
-              <w:rPr>
+              <w:t>2008/03 – 2008/0</w:t>
+            </w:r>
+            <w:r>
+              <w:rPr>
+                <w:lang w:val="en-US"/>
+              </w:rPr>
+              <w:t>4</w:t>
+            </w:r>
+          </w:p>
+          <w:p>
+            <w:pPr>
+              <w:rPr>
+                <w:b/>
+                <w:bCs/>
                 <w:sz w:val="16"/>
                 <w:szCs w:val="16"/>
                 <w:lang w:val="en-US"/>
               </w:rPr>
-              <w:t xml:space="preserve">Duration: </w:t>
-            </w:r>
-            <w:r>
-              <w:rPr>
-                <w:b/>
-                <w:bCs/>
+            </w:pPr>
+            <w:r>
+              <w:rPr>
                 <w:sz w:val="16"/>
                 <w:szCs w:val="16"/>
                 <w:lang w:val="en-US"/>
               </w:rPr>
-              <w:t>1</w:t>
+              <w:t xml:space="preserve">Duration: </w:t>
             </w:r>
             <w:r>
               <w:rPr>
@@ -10395,7 +12589,64 @@
                 <w:szCs w:val="16"/>
                 <w:lang w:val="en-US"/>
               </w:rPr>
+              <w:t>1</w:t>
+            </w:r>
+            <w:r>
+              <w:rPr>
+                <w:b/>
+                <w:bCs/>
+                <w:sz w:val="16"/>
+                <w:szCs w:val="16"/>
+                <w:lang w:val="en-US"/>
+              </w:rPr>
               <w:t>m</w:t>
+            </w:r>
+          </w:p>
+          <w:p>
+            <w:pPr>
+              <w:rPr>
+                <w:lang w:val="en-US"/>
+              </w:rPr>
+            </w:pPr>
+            <w:r>
+              <w:rPr>
+                <w:sz w:val="16"/>
+                <w:szCs w:val="16"/>
+                <w:lang w:val="en-US"/>
+              </w:rPr>
+              <w:t>Project:</w:t>
+            </w:r>
+            <w:r>
+              <w:rPr>
+                <w:b/>
+                <w:bCs/>
+                <w:sz w:val="16"/>
+                <w:szCs w:val="16"/>
+                <w:lang w:val="en-US"/>
+              </w:rPr>
+              <w:t xml:space="preserve"> </w:t>
+            </w:r>
+            <w:proofErr w:type="spellStart"/>
+            <w:r>
+              <w:rPr>
+                <w:b/>
+                <w:bCs/>
+                <w:sz w:val="16"/>
+                <w:szCs w:val="16"/>
+                <w:lang w:val="en-US"/>
+              </w:rPr>
+              <w:t>Blicka</w:t>
+            </w:r>
+            <w:proofErr w:type="spellEnd"/>
+            <w:r>
+              <w:rPr>
+                <w:b/>
+                <w:bCs/>
+                <w:sz w:val="16"/>
+                <w:szCs w:val="16"/>
+                <w:lang w:val="en-US"/>
+              </w:rPr>
+              <w:t xml:space="preserve"> Vision</w:t>
             </w:r>
           </w:p>
         </w:tc>
@@ -10409,23 +12660,322 @@
           </w:tcPr>
           <w:p>
             <w:pPr>
+              <w:ind w:left="57"/>
+              <w:rPr>
+                <w:b/>
+                <w:bCs/>
+                <w:szCs w:val="20"/>
+                <w:lang w:val="en-US"/>
+              </w:rPr>
+            </w:pPr>
+            <w:proofErr w:type="spellStart"/>
+            <w:r>
+              <w:rPr>
+                <w:b/>
+                <w:bCs/>
+                <w:szCs w:val="20"/>
+                <w:lang w:val="en-US"/>
+              </w:rPr>
+              <w:t>Abrovinch</w:t>
+            </w:r>
+            <w:proofErr w:type="spellEnd"/>
+            <w:r>
+              <w:rPr>
+                <w:b/>
+                <w:bCs/>
+                <w:szCs w:val="20"/>
+                <w:lang w:val="en-US"/>
+              </w:rPr>
+              <w:t xml:space="preserve"> Media AB</w:t>
+            </w:r>
+            <w:r>
+              <w:rPr>
+                <w:b/>
+                <w:bCs/>
+                <w:szCs w:val="20"/>
+                <w:lang w:val="en-US"/>
+              </w:rPr>
+              <w:t xml:space="preserve">, </w:t>
+            </w:r>
+            <w:r>
+              <w:rPr>
+                <w:b/>
+                <w:bCs/>
+                <w:szCs w:val="20"/>
+                <w:lang w:val="en-US"/>
+              </w:rPr>
+              <w:t>Full</w:t>
+            </w:r>
+            <w:r>
+              <w:rPr>
+                <w:b/>
+                <w:bCs/>
+                <w:szCs w:val="20"/>
+                <w:lang w:val="en-US"/>
+              </w:rPr>
+              <w:t>-Stack</w:t>
+            </w:r>
+            <w:r>
+              <w:rPr>
+                <w:b/>
+                <w:bCs/>
+                <w:szCs w:val="20"/>
+                <w:lang w:val="en-US"/>
+              </w:rPr>
+              <w:t xml:space="preserve"> Developer</w:t>
+            </w:r>
+            <w:r>
+              <w:rPr>
+                <w:b/>
+                <w:bCs/>
+                <w:szCs w:val="20"/>
+                <w:lang w:val="en-US"/>
+              </w:rPr>
+              <w:t>/Designer</w:t>
+            </w:r>
+          </w:p>
+          <w:p>
+            <w:pPr>
               <w:spacing w:after="240"/>
               <w:ind w:left="57"/>
               <w:rPr>
-                <w:b/>
-                <w:bCs/>
-                <w:szCs w:val="20"/>
-                <w:lang w:val="en-US"/>
-              </w:rPr>
-            </w:pPr>
-            <w:r>
-              <w:rPr>
-                <w:b/>
-                <w:bCs/>
-                <w:szCs w:val="20"/>
-                <w:lang w:val="en-US"/>
-              </w:rPr>
-              <w:t>Software Engineering, Shell,</w:t>
+                <w:szCs w:val="20"/>
+                <w:lang w:val="en-US"/>
+              </w:rPr>
+            </w:pPr>
+            <w:r>
+              <w:rPr>
+                <w:szCs w:val="20"/>
+                <w:lang w:val="en-US"/>
+              </w:rPr>
+              <w:t xml:space="preserve">PHP </w:t>
+            </w:r>
+            <w:r>
+              <w:rPr>
+                <w:szCs w:val="20"/>
+                <w:lang w:val="en-US"/>
+              </w:rPr>
+              <w:t xml:space="preserve">development, </w:t>
+            </w:r>
+            <w:proofErr w:type="spellStart"/>
+            <w:r>
+              <w:rPr>
+                <w:szCs w:val="20"/>
+                <w:lang w:val="en-US"/>
+              </w:rPr>
+              <w:t>UX</w:t>
+            </w:r>
+            <w:proofErr w:type="spellEnd"/>
+            <w:r>
+              <w:rPr>
+                <w:szCs w:val="20"/>
+                <w:lang w:val="en-US"/>
+              </w:rPr>
+              <w:t>/U</w:t>
+            </w:r>
+            <w:r>
+              <w:rPr>
+                <w:szCs w:val="20"/>
+                <w:lang w:val="en-US"/>
+              </w:rPr>
+              <w:t>I design</w:t>
+            </w:r>
+            <w:r>
+              <w:rPr>
+                <w:szCs w:val="20"/>
+                <w:lang w:val="en-US"/>
+              </w:rPr>
+              <w:t>, and database design</w:t>
+            </w:r>
+            <w:r>
+              <w:rPr>
+                <w:szCs w:val="20"/>
+                <w:lang w:val="en-US"/>
+              </w:rPr>
+              <w:t xml:space="preserve"> </w:t>
+            </w:r>
+            <w:r>
+              <w:rPr>
+                <w:szCs w:val="20"/>
+                <w:lang w:val="en-US"/>
+              </w:rPr>
+              <w:t>implementation</w:t>
+            </w:r>
+            <w:r>
+              <w:rPr>
+                <w:szCs w:val="20"/>
+                <w:lang w:val="en-US"/>
+              </w:rPr>
+              <w:t xml:space="preserve"> </w:t>
+            </w:r>
+            <w:r>
+              <w:rPr>
+                <w:szCs w:val="20"/>
+                <w:lang w:val="en-US"/>
+              </w:rPr>
+              <w:t xml:space="preserve">of a </w:t>
+            </w:r>
+            <w:r>
+              <w:rPr>
+                <w:szCs w:val="20"/>
+                <w:lang w:val="en-US"/>
+              </w:rPr>
+              <w:t xml:space="preserve">simple </w:t>
+            </w:r>
+            <w:r>
+              <w:rPr>
+                <w:szCs w:val="20"/>
+                <w:lang w:val="en-US"/>
+              </w:rPr>
+              <w:t xml:space="preserve">webpage </w:t>
+            </w:r>
+            <w:r>
+              <w:rPr>
+                <w:szCs w:val="20"/>
+                <w:lang w:val="en-US"/>
+              </w:rPr>
+              <w:t>for a production studio. Developing a showcase with embedded production movies and company profile pages.</w:t>
+            </w:r>
+          </w:p>
+        </w:tc>
+      </w:tr>
+      <w:tr>
+        <w:trPr>
+          <w:trHeight w:val="1134"/>
+        </w:trPr>
+        <w:tc>
+          <w:tcPr>
+            <w:tcW w:w="2127" w:type="dxa"/>
+            <w:tcBorders>
+              <w:right w:val="single" w:sz="4" w:space="0" w:color="auto"/>
+            </w:tcBorders>
+            <w:shd w:val="clear" w:color="auto" w:fill="auto"/>
+          </w:tcPr>
+          <w:p>
+            <w:pPr>
+              <w:pStyle w:val="Rubrik2"/>
+              <w:rPr>
+                <w:lang w:val="en-US"/>
+              </w:rPr>
+            </w:pPr>
+            <w:r>
+              <w:rPr>
+                <w:lang w:val="en-US"/>
+              </w:rPr>
+              <w:lastRenderedPageBreak/>
+              <w:t>2008/02 – 2008/03</w:t>
+            </w:r>
+          </w:p>
+          <w:p>
+            <w:pPr>
+              <w:rPr>
+                <w:b/>
+                <w:bCs/>
+                <w:sz w:val="16"/>
+                <w:szCs w:val="16"/>
+                <w:lang w:val="en-US"/>
+              </w:rPr>
+            </w:pPr>
+            <w:r>
+              <w:rPr>
+                <w:sz w:val="16"/>
+                <w:szCs w:val="16"/>
+                <w:lang w:val="en-US"/>
+              </w:rPr>
+              <w:t xml:space="preserve">Duration: </w:t>
+            </w:r>
+            <w:r>
+              <w:rPr>
+                <w:b/>
+                <w:bCs/>
+                <w:sz w:val="16"/>
+                <w:szCs w:val="16"/>
+                <w:lang w:val="en-US"/>
+              </w:rPr>
+              <w:t>1</w:t>
+            </w:r>
+            <w:r>
+              <w:rPr>
+                <w:b/>
+                <w:bCs/>
+                <w:sz w:val="16"/>
+                <w:szCs w:val="16"/>
+                <w:lang w:val="en-US"/>
+              </w:rPr>
+              <w:t>m</w:t>
+            </w:r>
+          </w:p>
+          <w:p>
+            <w:pPr>
+              <w:rPr>
+                <w:lang w:val="en-US"/>
+              </w:rPr>
+            </w:pPr>
+            <w:r>
+              <w:rPr>
+                <w:sz w:val="16"/>
+                <w:szCs w:val="16"/>
+                <w:lang w:val="en-US"/>
+              </w:rPr>
+              <w:t>Project:</w:t>
+            </w:r>
+            <w:r>
+              <w:rPr>
+                <w:b/>
+                <w:bCs/>
+                <w:sz w:val="16"/>
+                <w:szCs w:val="16"/>
+                <w:lang w:val="en-US"/>
+              </w:rPr>
+              <w:t xml:space="preserve"> Shell</w:t>
+            </w:r>
+          </w:p>
+        </w:tc>
+        <w:tc>
+          <w:tcPr>
+            <w:tcW w:w="7128" w:type="dxa"/>
+            <w:tcBorders>
+              <w:left w:val="single" w:sz="4" w:space="0" w:color="auto"/>
+            </w:tcBorders>
+            <w:shd w:val="clear" w:color="auto" w:fill="auto"/>
+          </w:tcPr>
+          <w:p>
+            <w:pPr>
+              <w:spacing w:after="240"/>
+              <w:ind w:left="57"/>
+              <w:rPr>
+                <w:b/>
+                <w:bCs/>
+                <w:szCs w:val="20"/>
+                <w:lang w:val="en-US"/>
+              </w:rPr>
+            </w:pPr>
+            <w:r>
+              <w:rPr>
+                <w:b/>
+                <w:bCs/>
+                <w:szCs w:val="20"/>
+                <w:lang w:val="en-US"/>
+              </w:rPr>
+              <w:t>Shell</w:t>
+            </w:r>
+            <w:r>
+              <w:rPr>
+                <w:b/>
+                <w:bCs/>
+                <w:szCs w:val="20"/>
+                <w:lang w:val="en-US"/>
+              </w:rPr>
+              <w:t xml:space="preserve"> Ronna AB</w:t>
+            </w:r>
+            <w:r>
+              <w:rPr>
+                <w:b/>
+                <w:bCs/>
+                <w:szCs w:val="20"/>
+                <w:lang w:val="en-US"/>
+              </w:rPr>
+              <w:t>,</w:t>
             </w:r>
             <w:r>
               <w:rPr>
@@ -10534,27 +13084,68 @@
           <w:p>
             <w:pPr>
               <w:rPr>
-                <w:lang w:val="en-US"/>
-              </w:rPr>
-            </w:pPr>
-            <w:r>
-              <w:rPr>
+                <w:b/>
+                <w:bCs/>
                 <w:sz w:val="16"/>
                 <w:szCs w:val="16"/>
                 <w:lang w:val="en-US"/>
               </w:rPr>
-              <w:t xml:space="preserve">Duration: </w:t>
-            </w:r>
-            <w:r>
-              <w:rPr>
-                <w:b/>
-                <w:bCs/>
+            </w:pPr>
+            <w:r>
+              <w:rPr>
                 <w:sz w:val="16"/>
                 <w:szCs w:val="16"/>
                 <w:lang w:val="en-US"/>
               </w:rPr>
+              <w:t xml:space="preserve">Duration: </w:t>
+            </w:r>
+            <w:r>
+              <w:rPr>
+                <w:b/>
+                <w:bCs/>
+                <w:sz w:val="16"/>
+                <w:szCs w:val="16"/>
+                <w:lang w:val="en-US"/>
+              </w:rPr>
               <w:t>3m</w:t>
             </w:r>
+          </w:p>
+          <w:p>
+            <w:pPr>
+              <w:rPr>
+                <w:lang w:val="en-US"/>
+              </w:rPr>
+            </w:pPr>
+            <w:r>
+              <w:rPr>
+                <w:sz w:val="16"/>
+                <w:szCs w:val="16"/>
+                <w:lang w:val="en-US"/>
+              </w:rPr>
+              <w:t>Project:</w:t>
+            </w:r>
+            <w:r>
+              <w:rPr>
+                <w:b/>
+                <w:bCs/>
+                <w:sz w:val="16"/>
+                <w:szCs w:val="16"/>
+                <w:lang w:val="en-US"/>
+              </w:rPr>
+              <w:t xml:space="preserve"> </w:t>
+            </w:r>
+            <w:proofErr w:type="spellStart"/>
+            <w:r>
+              <w:rPr>
+                <w:b/>
+                <w:bCs/>
+                <w:sz w:val="16"/>
+                <w:szCs w:val="16"/>
+                <w:lang w:val="en-US"/>
+              </w:rPr>
+              <w:t>Festsalen</w:t>
+            </w:r>
+            <w:proofErr w:type="spellEnd"/>
           </w:p>
         </w:tc>
         <w:tc>
@@ -10575,15 +13166,6 @@
                 <w:lang w:val="en-US"/>
               </w:rPr>
             </w:pPr>
-            <w:r>
-              <w:rPr>
-                <w:b/>
-                <w:bCs/>
-                <w:szCs w:val="20"/>
-                <w:lang w:val="en-US"/>
-              </w:rPr>
-              <w:t xml:space="preserve">Software Engineering, </w:t>
-            </w:r>
             <w:proofErr w:type="spellStart"/>
             <w:r>
               <w:rPr>
@@ -10602,6 +13184,15 @@
                 <w:szCs w:val="20"/>
                 <w:lang w:val="en-US"/>
               </w:rPr>
+              <w:t xml:space="preserve"> EF</w:t>
+            </w:r>
+            <w:r>
+              <w:rPr>
+                <w:b/>
+                <w:bCs/>
+                <w:szCs w:val="20"/>
+                <w:lang w:val="en-US"/>
+              </w:rPr>
               <w:t>, Full-Stack Developer</w:t>
             </w:r>
           </w:p>
@@ -10657,19 +13248,7 @@
               <w:rPr>
                 <w:lang w:val="en-US"/>
               </w:rPr>
-              <w:t xml:space="preserve"> listing </w:t>
-            </w:r>
-            <w:r>
-              <w:rPr>
-                <w:lang w:val="en-US"/>
-              </w:rPr>
-              <w:t>party halls</w:t>
-            </w:r>
-            <w:r>
-              <w:rPr>
-                <w:lang w:val="en-US"/>
-              </w:rPr>
-              <w:t xml:space="preserve"> in Sweden. Implementation of </w:t>
+              <w:t xml:space="preserve"> listing party halls in Sweden. Implementation of </w:t>
             </w:r>
             <w:r>
               <w:rPr>
@@ -10695,19 +13274,7 @@
               <w:rPr>
                 <w:lang w:val="en-US"/>
               </w:rPr>
-              <w:t xml:space="preserve"> designer and </w:t>
-            </w:r>
-            <w:r>
-              <w:rPr>
-                <w:lang w:val="en-US"/>
-              </w:rPr>
-              <w:t>product owner</w:t>
-            </w:r>
-            <w:r>
-              <w:rPr>
-                <w:lang w:val="en-US"/>
-              </w:rPr>
-              <w:t>.</w:t>
+              <w:t xml:space="preserve"> designer and product owner.</w:t>
             </w:r>
           </w:p>
         </w:tc>
@@ -10747,26 +13314,77 @@
           <w:p>
             <w:pPr>
               <w:rPr>
-                <w:lang w:val="en-US"/>
-              </w:rPr>
-            </w:pPr>
-            <w:r>
-              <w:rPr>
+                <w:b/>
+                <w:bCs/>
                 <w:sz w:val="16"/>
                 <w:szCs w:val="16"/>
                 <w:lang w:val="en-US"/>
               </w:rPr>
-              <w:t xml:space="preserve">Duration: </w:t>
-            </w:r>
-            <w:r>
-              <w:rPr>
-                <w:b/>
-                <w:bCs/>
+            </w:pPr>
+            <w:r>
+              <w:rPr>
                 <w:sz w:val="16"/>
                 <w:szCs w:val="16"/>
                 <w:lang w:val="en-US"/>
               </w:rPr>
+              <w:t xml:space="preserve">Duration: </w:t>
+            </w:r>
+            <w:r>
+              <w:rPr>
+                <w:b/>
+                <w:bCs/>
+                <w:sz w:val="16"/>
+                <w:szCs w:val="16"/>
+                <w:lang w:val="en-US"/>
+              </w:rPr>
               <w:t>3m</w:t>
+            </w:r>
+          </w:p>
+          <w:p>
+            <w:pPr>
+              <w:rPr>
+                <w:lang w:val="en-US"/>
+              </w:rPr>
+            </w:pPr>
+            <w:r>
+              <w:rPr>
+                <w:sz w:val="16"/>
+                <w:szCs w:val="16"/>
+                <w:lang w:val="en-US"/>
+              </w:rPr>
+              <w:t>Project:</w:t>
+            </w:r>
+            <w:r>
+              <w:rPr>
+                <w:b/>
+                <w:bCs/>
+                <w:sz w:val="16"/>
+                <w:szCs w:val="16"/>
+                <w:lang w:val="en-US"/>
+              </w:rPr>
+              <w:t xml:space="preserve"> </w:t>
+            </w:r>
+            <w:proofErr w:type="spellStart"/>
+            <w:r>
+              <w:rPr>
+                <w:b/>
+                <w:bCs/>
+                <w:sz w:val="16"/>
+                <w:szCs w:val="16"/>
+                <w:lang w:val="en-US"/>
+              </w:rPr>
+              <w:t>Poze</w:t>
+            </w:r>
+            <w:proofErr w:type="spellEnd"/>
+            <w:r>
+              <w:rPr>
+                <w:b/>
+                <w:bCs/>
+                <w:sz w:val="16"/>
+                <w:szCs w:val="16"/>
+                <w:lang w:val="en-US"/>
+              </w:rPr>
+              <w:t xml:space="preserve"> Hair</w:t>
             </w:r>
           </w:p>
         </w:tc>
@@ -10788,15 +13406,6 @@
                 <w:lang w:val="en-US"/>
               </w:rPr>
             </w:pPr>
-            <w:r>
-              <w:rPr>
-                <w:b/>
-                <w:bCs/>
-                <w:szCs w:val="20"/>
-                <w:lang w:val="en-US"/>
-              </w:rPr>
-              <w:t xml:space="preserve">Software Engineering, </w:t>
-            </w:r>
             <w:proofErr w:type="spellStart"/>
             <w:r>
               <w:rPr>
@@ -10815,7 +13424,7 @@
                 <w:szCs w:val="20"/>
                 <w:lang w:val="en-US"/>
               </w:rPr>
-              <w:t xml:space="preserve"> Hair</w:t>
+              <w:t xml:space="preserve"> International AB</w:t>
             </w:r>
             <w:r>
               <w:rPr>
@@ -11009,26 +13618,20 @@
           <w:p>
             <w:pPr>
               <w:rPr>
-                <w:lang w:val="en-US"/>
-              </w:rPr>
-            </w:pPr>
-            <w:r>
-              <w:rPr>
+                <w:b/>
+                <w:bCs/>
                 <w:sz w:val="16"/>
                 <w:szCs w:val="16"/>
                 <w:lang w:val="en-US"/>
               </w:rPr>
-              <w:t xml:space="preserve">Duration: </w:t>
-            </w:r>
-            <w:r>
-              <w:rPr>
-                <w:b/>
-                <w:bCs/>
+            </w:pPr>
+            <w:r>
+              <w:rPr>
                 <w:sz w:val="16"/>
                 <w:szCs w:val="16"/>
                 <w:lang w:val="en-US"/>
               </w:rPr>
-              <w:t>1</w:t>
+              <w:t xml:space="preserve">Duration: </w:t>
             </w:r>
             <w:r>
               <w:rPr>
@@ -11038,7 +13641,32 @@
                 <w:szCs w:val="16"/>
                 <w:lang w:val="en-US"/>
               </w:rPr>
-              <w:t>d</w:t>
+              <w:t>1d</w:t>
+            </w:r>
+          </w:p>
+          <w:p>
+            <w:pPr>
+              <w:rPr>
+                <w:lang w:val="en-US"/>
+              </w:rPr>
+            </w:pPr>
+            <w:r>
+              <w:rPr>
+                <w:sz w:val="16"/>
+                <w:szCs w:val="16"/>
+                <w:lang w:val="en-US"/>
+              </w:rPr>
+              <w:t>Project:</w:t>
+            </w:r>
+            <w:r>
+              <w:rPr>
+                <w:b/>
+                <w:bCs/>
+                <w:sz w:val="16"/>
+                <w:szCs w:val="16"/>
+                <w:lang w:val="en-US"/>
+              </w:rPr>
+              <w:t xml:space="preserve"> Josh Groban</w:t>
             </w:r>
           </w:p>
         </w:tc>
@@ -11060,15 +13688,6 @@
                 <w:lang w:val="en-US"/>
               </w:rPr>
             </w:pPr>
-            <w:r>
-              <w:rPr>
-                <w:b/>
-                <w:bCs/>
-                <w:szCs w:val="20"/>
-                <w:lang w:val="en-US"/>
-              </w:rPr>
-              <w:t xml:space="preserve">Software Engineering, </w:t>
-            </w:r>
             <w:proofErr w:type="spellStart"/>
             <w:r>
               <w:rPr>
@@ -11080,6 +13699,15 @@
               <w:t>CDON</w:t>
             </w:r>
             <w:proofErr w:type="spellEnd"/>
+            <w:r>
+              <w:rPr>
+                <w:b/>
+                <w:bCs/>
+                <w:szCs w:val="20"/>
+                <w:lang w:val="en-US"/>
+              </w:rPr>
+              <w:t xml:space="preserve"> AB</w:t>
+            </w:r>
             <w:r>
               <w:rPr>
                 <w:b/>
@@ -11230,26 +13858,55 @@
           <w:p>
             <w:pPr>
               <w:rPr>
-                <w:lang w:val="en-US"/>
-              </w:rPr>
-            </w:pPr>
-            <w:r>
-              <w:rPr>
+                <w:b/>
+                <w:bCs/>
                 <w:sz w:val="16"/>
                 <w:szCs w:val="16"/>
                 <w:lang w:val="en-US"/>
               </w:rPr>
-              <w:t xml:space="preserve">Duration: </w:t>
-            </w:r>
-            <w:r>
-              <w:rPr>
-                <w:b/>
-                <w:bCs/>
+            </w:pPr>
+            <w:r>
+              <w:rPr>
                 <w:sz w:val="16"/>
                 <w:szCs w:val="16"/>
                 <w:lang w:val="en-US"/>
               </w:rPr>
+              <w:t xml:space="preserve">Duration: </w:t>
+            </w:r>
+            <w:r>
+              <w:rPr>
+                <w:b/>
+                <w:bCs/>
+                <w:sz w:val="16"/>
+                <w:szCs w:val="16"/>
+                <w:lang w:val="en-US"/>
+              </w:rPr>
               <w:t>1w</w:t>
+            </w:r>
+          </w:p>
+          <w:p>
+            <w:pPr>
+              <w:rPr>
+                <w:lang w:val="en-US"/>
+              </w:rPr>
+            </w:pPr>
+            <w:r>
+              <w:rPr>
+                <w:sz w:val="16"/>
+                <w:szCs w:val="16"/>
+                <w:lang w:val="en-US"/>
+              </w:rPr>
+              <w:t>Project:</w:t>
+            </w:r>
+            <w:r>
+              <w:rPr>
+                <w:b/>
+                <w:bCs/>
+                <w:sz w:val="16"/>
+                <w:szCs w:val="16"/>
+                <w:lang w:val="en-US"/>
+              </w:rPr>
+              <w:t xml:space="preserve"> Finest</w:t>
             </w:r>
           </w:p>
         </w:tc>
@@ -11271,14 +13928,34 @@
                 <w:lang w:val="en-US"/>
               </w:rPr>
             </w:pPr>
-            <w:r>
-              <w:rPr>
-                <w:b/>
-                <w:bCs/>
-                <w:szCs w:val="20"/>
-                <w:lang w:val="en-US"/>
-              </w:rPr>
-              <w:t>Software Development, Finest, Back-end Developer</w:t>
+            <w:proofErr w:type="spellStart"/>
+            <w:r>
+              <w:rPr>
+                <w:b/>
+                <w:bCs/>
+                <w:szCs w:val="20"/>
+                <w:lang w:val="en-US"/>
+              </w:rPr>
+              <w:t>Krog</w:t>
+            </w:r>
+            <w:proofErr w:type="spellEnd"/>
+            <w:r>
+              <w:rPr>
+                <w:b/>
+                <w:bCs/>
+                <w:szCs w:val="20"/>
+                <w:lang w:val="en-US"/>
+              </w:rPr>
+              <w:t xml:space="preserve"> Media AB</w:t>
+            </w:r>
+            <w:r>
+              <w:rPr>
+                <w:b/>
+                <w:bCs/>
+                <w:szCs w:val="20"/>
+                <w:lang w:val="en-US"/>
+              </w:rPr>
+              <w:t>, Back-end Developer</w:t>
             </w:r>
           </w:p>
           <w:p>
@@ -11356,26 +14033,20 @@
           <w:p>
             <w:pPr>
               <w:rPr>
-                <w:lang w:val="en-US"/>
-              </w:rPr>
-            </w:pPr>
-            <w:r>
-              <w:rPr>
+                <w:b/>
+                <w:bCs/>
                 <w:sz w:val="16"/>
                 <w:szCs w:val="16"/>
                 <w:lang w:val="en-US"/>
               </w:rPr>
-              <w:t xml:space="preserve">Duration: </w:t>
-            </w:r>
-            <w:r>
-              <w:rPr>
-                <w:b/>
-                <w:bCs/>
+            </w:pPr>
+            <w:r>
+              <w:rPr>
                 <w:sz w:val="16"/>
                 <w:szCs w:val="16"/>
                 <w:lang w:val="en-US"/>
               </w:rPr>
-              <w:t>6</w:t>
+              <w:t xml:space="preserve">Duration: </w:t>
             </w:r>
             <w:r>
               <w:rPr>
@@ -11385,8 +14056,45 @@
                 <w:szCs w:val="16"/>
                 <w:lang w:val="en-US"/>
               </w:rPr>
-              <w:t>m</w:t>
-            </w:r>
+              <w:t>6m</w:t>
+            </w:r>
+          </w:p>
+          <w:p>
+            <w:pPr>
+              <w:rPr>
+                <w:lang w:val="en-US"/>
+              </w:rPr>
+            </w:pPr>
+            <w:r>
+              <w:rPr>
+                <w:sz w:val="16"/>
+                <w:szCs w:val="16"/>
+                <w:lang w:val="en-US"/>
+              </w:rPr>
+              <w:t>Project:</w:t>
+            </w:r>
+            <w:r>
+              <w:rPr>
+                <w:b/>
+                <w:bCs/>
+                <w:sz w:val="16"/>
+                <w:szCs w:val="16"/>
+                <w:lang w:val="en-US"/>
+              </w:rPr>
+              <w:t xml:space="preserve"> </w:t>
+            </w:r>
+            <w:proofErr w:type="spellStart"/>
+            <w:r>
+              <w:rPr>
+                <w:b/>
+                <w:bCs/>
+                <w:sz w:val="16"/>
+                <w:szCs w:val="16"/>
+                <w:lang w:val="en-US"/>
+              </w:rPr>
+              <w:t>Teknikgymnasiet</w:t>
+            </w:r>
+            <w:proofErr w:type="spellEnd"/>
           </w:p>
         </w:tc>
         <w:tc>
@@ -11407,33 +14115,6 @@
                 <w:lang w:val="en-US"/>
               </w:rPr>
             </w:pPr>
-            <w:r>
-              <w:rPr>
-                <w:b/>
-                <w:bCs/>
-                <w:szCs w:val="20"/>
-                <w:lang w:val="en-US"/>
-              </w:rPr>
-              <w:t xml:space="preserve">Software </w:t>
-            </w:r>
-            <w:r>
-              <w:rPr>
-                <w:b/>
-                <w:bCs/>
-                <w:szCs w:val="20"/>
-                <w:lang w:val="en-US"/>
-              </w:rPr>
-              <w:t>Engineering</w:t>
-            </w:r>
-            <w:r>
-              <w:rPr>
-                <w:b/>
-                <w:bCs/>
-                <w:szCs w:val="20"/>
-                <w:lang w:val="en-US"/>
-              </w:rPr>
-              <w:t xml:space="preserve">, </w:t>
-            </w:r>
             <w:proofErr w:type="spellStart"/>
             <w:r>
               <w:rPr>
@@ -11442,7 +14123,27 @@
                 <w:szCs w:val="20"/>
                 <w:lang w:val="en-US"/>
               </w:rPr>
-              <w:t>Teknikgymnasiet</w:t>
+              <w:t>Södertälje</w:t>
+            </w:r>
+            <w:proofErr w:type="spellEnd"/>
+            <w:r>
+              <w:rPr>
+                <w:b/>
+                <w:bCs/>
+                <w:szCs w:val="20"/>
+                <w:lang w:val="en-US"/>
+              </w:rPr>
+              <w:t xml:space="preserve"> </w:t>
+            </w:r>
+            <w:proofErr w:type="spellStart"/>
+            <w:r>
+              <w:rPr>
+                <w:b/>
+                <w:bCs/>
+                <w:szCs w:val="20"/>
+                <w:lang w:val="en-US"/>
+              </w:rPr>
+              <w:t>kommun</w:t>
             </w:r>
             <w:proofErr w:type="spellEnd"/>
             <w:r>
@@ -11562,36 +14263,68 @@
               <w:rPr>
                 <w:lang w:val="en-US"/>
               </w:rPr>
-              <w:t>2005/08 – 2005/10</w:t>
-            </w:r>
-          </w:p>
-          <w:p>
-            <w:pPr>
-              <w:pStyle w:val="Rubrik2"/>
-              <w:rPr>
-                <w:b w:val="0"/>
-                <w:bCs w:val="0"/>
-                <w:lang w:val="en-US"/>
-              </w:rPr>
-            </w:pPr>
-            <w:r>
-              <w:rPr>
-                <w:b w:val="0"/>
-                <w:bCs w:val="0"/>
-                <w:sz w:val="16"/>
-                <w:szCs w:val="16"/>
-                <w:lang w:val="en-US"/>
-              </w:rPr>
-              <w:t xml:space="preserve">Duration: </w:t>
-            </w:r>
-            <w:r>
-              <w:rPr>
-                <w:sz w:val="16"/>
-                <w:szCs w:val="16"/>
-                <w:lang w:val="en-US"/>
-              </w:rPr>
-              <w:t>2m</w:t>
-            </w:r>
+              <w:t>2005/10 – 200</w:t>
+            </w:r>
+            <w:r>
+              <w:rPr>
+                <w:lang w:val="en-US"/>
+              </w:rPr>
+              <w:t>5/11</w:t>
+            </w:r>
+          </w:p>
+          <w:p>
+            <w:pPr>
+              <w:pStyle w:val="FooterText"/>
+              <w:rPr>
+                <w:b/>
+                <w:bCs/>
+                <w:lang w:val="en-US"/>
+              </w:rPr>
+            </w:pPr>
+            <w:r>
+              <w:rPr>
+                <w:lang w:val="en-US"/>
+              </w:rPr>
+              <w:t>Duration:</w:t>
+            </w:r>
+            <w:r>
+              <w:rPr>
+                <w:b/>
+                <w:bCs/>
+                <w:lang w:val="en-US"/>
+              </w:rPr>
+              <w:t xml:space="preserve"> 1m</w:t>
+            </w:r>
+            <w:r>
+              <w:rPr>
+                <w:lang w:val="en-US"/>
+              </w:rPr>
+              <w:br/>
+            </w:r>
+            <w:r>
+              <w:rPr>
+                <w:lang w:val="en-US"/>
+              </w:rPr>
+              <w:t xml:space="preserve">Project: </w:t>
+            </w:r>
+            <w:proofErr w:type="spellStart"/>
+            <w:r>
+              <w:rPr>
+                <w:b/>
+                <w:bCs/>
+                <w:lang w:val="en-US"/>
+              </w:rPr>
+              <w:t>Ragnhild</w:t>
+            </w:r>
+            <w:r>
+              <w:rPr>
+                <w:b/>
+                <w:bCs/>
+                <w:lang w:val="en-US"/>
+              </w:rPr>
+              <w:t>s</w:t>
+            </w:r>
+            <w:proofErr w:type="spellEnd"/>
           </w:p>
         </w:tc>
         <w:tc>
@@ -11612,14 +14345,241 @@
                 <w:lang w:val="en-US"/>
               </w:rPr>
             </w:pPr>
-            <w:r>
-              <w:rPr>
-                <w:b/>
-                <w:bCs/>
-                <w:szCs w:val="20"/>
-                <w:lang w:val="en-US"/>
-              </w:rPr>
-              <w:t>Software Engineering, Hair Fashion Academy, Full-Stack Developer/Designer</w:t>
+            <w:proofErr w:type="spellStart"/>
+            <w:r>
+              <w:rPr>
+                <w:b/>
+                <w:bCs/>
+                <w:szCs w:val="20"/>
+                <w:lang w:val="en-US"/>
+              </w:rPr>
+              <w:t>Ragnhild</w:t>
+            </w:r>
+            <w:r>
+              <w:rPr>
+                <w:b/>
+                <w:bCs/>
+                <w:szCs w:val="20"/>
+                <w:lang w:val="en-US"/>
+              </w:rPr>
+              <w:t>s</w:t>
+            </w:r>
+            <w:proofErr w:type="spellEnd"/>
+            <w:r>
+              <w:rPr>
+                <w:b/>
+                <w:bCs/>
+                <w:szCs w:val="20"/>
+                <w:lang w:val="en-US"/>
+              </w:rPr>
+              <w:t xml:space="preserve"> Café</w:t>
+            </w:r>
+            <w:r>
+              <w:rPr>
+                <w:b/>
+                <w:bCs/>
+                <w:szCs w:val="20"/>
+                <w:lang w:val="en-US"/>
+              </w:rPr>
+              <w:t xml:space="preserve"> HB</w:t>
+            </w:r>
+            <w:r>
+              <w:rPr>
+                <w:b/>
+                <w:bCs/>
+                <w:szCs w:val="20"/>
+                <w:lang w:val="en-US"/>
+              </w:rPr>
+              <w:t xml:space="preserve">, </w:t>
+            </w:r>
+            <w:r>
+              <w:rPr>
+                <w:b/>
+                <w:bCs/>
+                <w:szCs w:val="20"/>
+                <w:lang w:val="en-US"/>
+              </w:rPr>
+              <w:t>Full-Stack Developer/Designer</w:t>
+            </w:r>
+          </w:p>
+          <w:p>
+            <w:pPr>
+              <w:ind w:left="57"/>
+              <w:rPr>
+                <w:szCs w:val="20"/>
+                <w:lang w:val="en-US"/>
+              </w:rPr>
+            </w:pPr>
+            <w:r>
+              <w:rPr>
+                <w:szCs w:val="20"/>
+                <w:lang w:val="en-US"/>
+              </w:rPr>
+              <w:t>PHP</w:t>
+            </w:r>
+            <w:r>
+              <w:rPr>
+                <w:szCs w:val="20"/>
+                <w:lang w:val="en-US"/>
+              </w:rPr>
+              <w:t xml:space="preserve"> development, UI/</w:t>
+            </w:r>
+            <w:proofErr w:type="spellStart"/>
+            <w:r>
+              <w:rPr>
+                <w:szCs w:val="20"/>
+                <w:lang w:val="en-US"/>
+              </w:rPr>
+              <w:t>UX</w:t>
+            </w:r>
+            <w:proofErr w:type="spellEnd"/>
+            <w:r>
+              <w:rPr>
+                <w:szCs w:val="20"/>
+                <w:lang w:val="en-US"/>
+              </w:rPr>
+              <w:t xml:space="preserve"> design, database design implementation of a restaurant webpage solution showing information, listing the whole À la carte menu, </w:t>
+            </w:r>
+            <w:proofErr w:type="gramStart"/>
+            <w:r>
+              <w:rPr>
+                <w:szCs w:val="20"/>
+                <w:lang w:val="en-US"/>
+              </w:rPr>
+              <w:t>guestbook</w:t>
+            </w:r>
+            <w:proofErr w:type="gramEnd"/>
+            <w:r>
+              <w:rPr>
+                <w:szCs w:val="20"/>
+                <w:lang w:val="en-US"/>
+              </w:rPr>
+              <w:t xml:space="preserve"> and newsletter.</w:t>
+            </w:r>
+          </w:p>
+        </w:tc>
+      </w:tr>
+      <w:tr>
+        <w:trPr>
+          <w:trHeight w:val="1134"/>
+        </w:trPr>
+        <w:tc>
+          <w:tcPr>
+            <w:tcW w:w="2127" w:type="dxa"/>
+            <w:tcBorders>
+              <w:right w:val="single" w:sz="4" w:space="0" w:color="auto"/>
+            </w:tcBorders>
+            <w:shd w:val="clear" w:color="auto" w:fill="auto"/>
+          </w:tcPr>
+          <w:p>
+            <w:pPr>
+              <w:pStyle w:val="Rubrik2"/>
+              <w:rPr>
+                <w:lang w:val="en-US"/>
+              </w:rPr>
+            </w:pPr>
+            <w:r>
+              <w:rPr>
+                <w:lang w:val="en-US"/>
+              </w:rPr>
+              <w:t>2005/08 – 2005/10</w:t>
+            </w:r>
+          </w:p>
+          <w:p>
+            <w:pPr>
+              <w:pStyle w:val="Rubrik2"/>
+              <w:rPr>
+                <w:sz w:val="16"/>
+                <w:szCs w:val="16"/>
+                <w:lang w:val="en-US"/>
+              </w:rPr>
+            </w:pPr>
+            <w:r>
+              <w:rPr>
+                <w:b w:val="0"/>
+                <w:bCs w:val="0"/>
+                <w:sz w:val="16"/>
+                <w:szCs w:val="16"/>
+                <w:lang w:val="en-US"/>
+              </w:rPr>
+              <w:t xml:space="preserve">Duration: </w:t>
+            </w:r>
+            <w:r>
+              <w:rPr>
+                <w:sz w:val="16"/>
+                <w:szCs w:val="16"/>
+                <w:lang w:val="en-US"/>
+              </w:rPr>
+              <w:t>2m</w:t>
+            </w:r>
+          </w:p>
+          <w:p>
+            <w:pPr>
+              <w:pStyle w:val="FooterText"/>
+              <w:rPr>
+                <w:lang w:val="en-US"/>
+              </w:rPr>
+            </w:pPr>
+            <w:r>
+              <w:rPr>
+                <w:lang w:val="en-US"/>
+              </w:rPr>
+              <w:t xml:space="preserve">Project: </w:t>
+            </w:r>
+            <w:r>
+              <w:rPr>
+                <w:b/>
+                <w:bCs/>
+                <w:lang w:val="en-US"/>
+              </w:rPr>
+              <w:t>Hair Fashion</w:t>
+            </w:r>
+          </w:p>
+        </w:tc>
+        <w:tc>
+          <w:tcPr>
+            <w:tcW w:w="7128" w:type="dxa"/>
+            <w:tcBorders>
+              <w:left w:val="single" w:sz="4" w:space="0" w:color="auto"/>
+            </w:tcBorders>
+            <w:shd w:val="clear" w:color="auto" w:fill="auto"/>
+          </w:tcPr>
+          <w:p>
+            <w:pPr>
+              <w:ind w:left="57"/>
+              <w:rPr>
+                <w:b/>
+                <w:bCs/>
+                <w:szCs w:val="20"/>
+                <w:lang w:val="en-US"/>
+              </w:rPr>
+            </w:pPr>
+            <w:r>
+              <w:rPr>
+                <w:b/>
+                <w:bCs/>
+                <w:szCs w:val="20"/>
+                <w:lang w:val="en-US"/>
+              </w:rPr>
+              <w:t xml:space="preserve">Hair Fashion </w:t>
+            </w:r>
+            <w:r>
+              <w:rPr>
+                <w:b/>
+                <w:bCs/>
+                <w:szCs w:val="20"/>
+                <w:lang w:val="en-US"/>
+              </w:rPr>
+              <w:t>Sverige AB</w:t>
+            </w:r>
+            <w:r>
+              <w:rPr>
+                <w:b/>
+                <w:bCs/>
+                <w:szCs w:val="20"/>
+                <w:lang w:val="en-US"/>
+              </w:rPr>
+              <w:t>, Full-Stack Developer/Designer</w:t>
             </w:r>
           </w:p>
           <w:p>
@@ -11751,19 +14711,18 @@
               <w:rPr>
                 <w:lang w:val="en-US"/>
               </w:rPr>
-              <w:t>2005</w:t>
-            </w:r>
-          </w:p>
-          <w:p>
-            <w:pPr>
-              <w:rPr>
-                <w:lang w:val="en-US"/>
-              </w:rPr>
-            </w:pPr>
-            <w:r>
-              <w:rPr>
-                <w:sz w:val="16"/>
-                <w:szCs w:val="16"/>
+              <w:t>2005/03 – 2005/04</w:t>
+            </w:r>
+          </w:p>
+          <w:p>
+            <w:pPr>
+              <w:pStyle w:val="FooterText"/>
+              <w:rPr>
+                <w:lang w:val="en-US"/>
+              </w:rPr>
+            </w:pPr>
+            <w:r>
+              <w:rPr>
                 <w:lang w:val="en-US"/>
               </w:rPr>
               <w:t xml:space="preserve">Duration: </w:t>
@@ -11772,22 +14731,34 @@
               <w:rPr>
                 <w:b/>
                 <w:bCs/>
-                <w:sz w:val="16"/>
-                <w:szCs w:val="16"/>
-                <w:lang w:val="en-US"/>
-              </w:rPr>
-              <w:t>1</w:t>
-            </w:r>
-            <w:r>
-              <w:rPr>
-                <w:b/>
-                <w:bCs/>
-                <w:sz w:val="16"/>
-                <w:szCs w:val="16"/>
-                <w:lang w:val="en-US"/>
-              </w:rPr>
-              <w:t>m</w:t>
-            </w:r>
+                <w:lang w:val="en-US"/>
+              </w:rPr>
+              <w:t>1m</w:t>
+            </w:r>
+          </w:p>
+          <w:p>
+            <w:pPr>
+              <w:pStyle w:val="FooterText"/>
+              <w:rPr>
+                <w:lang w:val="en-US"/>
+              </w:rPr>
+            </w:pPr>
+            <w:r>
+              <w:rPr>
+                <w:lang w:val="en-US"/>
+              </w:rPr>
+              <w:t xml:space="preserve">Project: </w:t>
+            </w:r>
+            <w:proofErr w:type="spellStart"/>
+            <w:r>
+              <w:rPr>
+                <w:b/>
+                <w:bCs/>
+                <w:lang w:val="en-US"/>
+              </w:rPr>
+              <w:t>Syrianska</w:t>
+            </w:r>
+            <w:proofErr w:type="spellEnd"/>
           </w:p>
         </w:tc>
         <w:tc>
@@ -11808,33 +14779,6 @@
                 <w:lang w:val="en-US"/>
               </w:rPr>
             </w:pPr>
-            <w:r>
-              <w:rPr>
-                <w:b/>
-                <w:bCs/>
-                <w:szCs w:val="20"/>
-                <w:lang w:val="en-US"/>
-              </w:rPr>
-              <w:t xml:space="preserve">Software </w:t>
-            </w:r>
-            <w:r>
-              <w:rPr>
-                <w:b/>
-                <w:bCs/>
-                <w:szCs w:val="20"/>
-                <w:lang w:val="en-US"/>
-              </w:rPr>
-              <w:t>Engineering</w:t>
-            </w:r>
-            <w:r>
-              <w:rPr>
-                <w:b/>
-                <w:bCs/>
-                <w:szCs w:val="20"/>
-                <w:lang w:val="en-US"/>
-              </w:rPr>
-              <w:t xml:space="preserve">, </w:t>
-            </w:r>
             <w:proofErr w:type="spellStart"/>
             <w:r>
               <w:rPr>
@@ -11843,6 +14787,318 @@
                 <w:szCs w:val="20"/>
                 <w:lang w:val="en-US"/>
               </w:rPr>
+              <w:t>Örebro</w:t>
+            </w:r>
+            <w:proofErr w:type="spellEnd"/>
+            <w:r>
+              <w:rPr>
+                <w:b/>
+                <w:bCs/>
+                <w:szCs w:val="20"/>
+                <w:lang w:val="en-US"/>
+              </w:rPr>
+              <w:t xml:space="preserve"> </w:t>
+            </w:r>
+            <w:proofErr w:type="spellStart"/>
+            <w:r>
+              <w:rPr>
+                <w:b/>
+                <w:bCs/>
+                <w:szCs w:val="20"/>
+                <w:lang w:val="en-US"/>
+              </w:rPr>
+              <w:t>Syrianska</w:t>
+            </w:r>
+            <w:proofErr w:type="spellEnd"/>
+            <w:r>
+              <w:rPr>
+                <w:b/>
+                <w:bCs/>
+                <w:szCs w:val="20"/>
+                <w:lang w:val="en-US"/>
+              </w:rPr>
+              <w:t xml:space="preserve"> IF, </w:t>
+            </w:r>
+            <w:r>
+              <w:rPr>
+                <w:b/>
+                <w:bCs/>
+                <w:szCs w:val="20"/>
+                <w:lang w:val="en-US"/>
+              </w:rPr>
+              <w:t>Full-Stack Developer/Designer</w:t>
+            </w:r>
+          </w:p>
+          <w:p>
+            <w:pPr>
+              <w:ind w:left="57"/>
+              <w:rPr>
+                <w:b/>
+                <w:bCs/>
+                <w:szCs w:val="20"/>
+                <w:lang w:val="en-US"/>
+              </w:rPr>
+            </w:pPr>
+            <w:r>
+              <w:rPr>
+                <w:szCs w:val="20"/>
+                <w:lang w:val="en-US"/>
+              </w:rPr>
+              <w:t xml:space="preserve">PHP </w:t>
+            </w:r>
+            <w:r>
+              <w:rPr>
+                <w:szCs w:val="20"/>
+                <w:lang w:val="en-US"/>
+              </w:rPr>
+              <w:t xml:space="preserve">development, </w:t>
+            </w:r>
+            <w:proofErr w:type="spellStart"/>
+            <w:r>
+              <w:rPr>
+                <w:szCs w:val="20"/>
+                <w:lang w:val="en-US"/>
+              </w:rPr>
+              <w:t>UX</w:t>
+            </w:r>
+            <w:proofErr w:type="spellEnd"/>
+            <w:r>
+              <w:rPr>
+                <w:szCs w:val="20"/>
+                <w:lang w:val="en-US"/>
+              </w:rPr>
+              <w:t>/U</w:t>
+            </w:r>
+            <w:r>
+              <w:rPr>
+                <w:szCs w:val="20"/>
+                <w:lang w:val="en-US"/>
+              </w:rPr>
+              <w:t>I design</w:t>
+            </w:r>
+            <w:r>
+              <w:rPr>
+                <w:szCs w:val="20"/>
+                <w:lang w:val="en-US"/>
+              </w:rPr>
+              <w:t>, and database design</w:t>
+            </w:r>
+            <w:r>
+              <w:rPr>
+                <w:szCs w:val="20"/>
+                <w:lang w:val="en-US"/>
+              </w:rPr>
+              <w:t xml:space="preserve"> </w:t>
+            </w:r>
+            <w:r>
+              <w:rPr>
+                <w:szCs w:val="20"/>
+                <w:lang w:val="en-US"/>
+              </w:rPr>
+              <w:t>implementation</w:t>
+            </w:r>
+            <w:r>
+              <w:rPr>
+                <w:szCs w:val="20"/>
+                <w:lang w:val="en-US"/>
+              </w:rPr>
+              <w:t xml:space="preserve"> </w:t>
+            </w:r>
+            <w:r>
+              <w:rPr>
+                <w:szCs w:val="20"/>
+                <w:lang w:val="en-US"/>
+              </w:rPr>
+              <w:t>of web</w:t>
+            </w:r>
+            <w:r>
+              <w:rPr>
+                <w:szCs w:val="20"/>
+                <w:lang w:val="en-US"/>
+              </w:rPr>
+              <w:t>site</w:t>
+            </w:r>
+            <w:r>
+              <w:rPr>
+                <w:szCs w:val="20"/>
+                <w:lang w:val="en-US"/>
+              </w:rPr>
+              <w:t xml:space="preserve"> </w:t>
+            </w:r>
+            <w:r>
+              <w:rPr>
+                <w:szCs w:val="20"/>
+                <w:lang w:val="en-US"/>
+              </w:rPr>
+              <w:t>for a</w:t>
+            </w:r>
+            <w:r>
+              <w:rPr>
+                <w:szCs w:val="20"/>
+                <w:lang w:val="en-US"/>
+              </w:rPr>
+              <w:t>n Aramean</w:t>
+            </w:r>
+            <w:r>
+              <w:rPr>
+                <w:szCs w:val="20"/>
+                <w:lang w:val="en-US"/>
+              </w:rPr>
+              <w:t xml:space="preserve"> </w:t>
+            </w:r>
+            <w:r>
+              <w:rPr>
+                <w:szCs w:val="20"/>
+                <w:lang w:val="en-US"/>
+              </w:rPr>
+              <w:t>soccer team</w:t>
+            </w:r>
+            <w:r>
+              <w:rPr>
+                <w:szCs w:val="20"/>
+                <w:lang w:val="en-US"/>
+              </w:rPr>
+              <w:t>.</w:t>
+            </w:r>
+            <w:r>
+              <w:rPr>
+                <w:szCs w:val="20"/>
+                <w:lang w:val="en-US"/>
+              </w:rPr>
+              <w:t xml:space="preserve"> Developing features like match table. </w:t>
+            </w:r>
+          </w:p>
+        </w:tc>
+      </w:tr>
+      <w:tr>
+        <w:trPr>
+          <w:trHeight w:val="1280"/>
+        </w:trPr>
+        <w:tc>
+          <w:tcPr>
+            <w:tcW w:w="2127" w:type="dxa"/>
+            <w:tcBorders>
+              <w:right w:val="single" w:sz="4" w:space="0" w:color="auto"/>
+            </w:tcBorders>
+            <w:shd w:val="clear" w:color="auto" w:fill="auto"/>
+          </w:tcPr>
+          <w:p>
+            <w:pPr>
+              <w:pStyle w:val="Rubrik2"/>
+              <w:rPr>
+                <w:lang w:val="en-US"/>
+              </w:rPr>
+            </w:pPr>
+            <w:r>
+              <w:rPr>
+                <w:lang w:val="en-US"/>
+              </w:rPr>
+              <w:t>2005</w:t>
+            </w:r>
+          </w:p>
+          <w:p>
+            <w:pPr>
+              <w:rPr>
+                <w:b/>
+                <w:bCs/>
+                <w:sz w:val="16"/>
+                <w:szCs w:val="16"/>
+                <w:lang w:val="en-US"/>
+              </w:rPr>
+            </w:pPr>
+            <w:r>
+              <w:rPr>
+                <w:sz w:val="16"/>
+                <w:szCs w:val="16"/>
+                <w:lang w:val="en-US"/>
+              </w:rPr>
+              <w:t xml:space="preserve">Duration: </w:t>
+            </w:r>
+            <w:r>
+              <w:rPr>
+                <w:b/>
+                <w:bCs/>
+                <w:sz w:val="16"/>
+                <w:szCs w:val="16"/>
+                <w:lang w:val="en-US"/>
+              </w:rPr>
+              <w:t>1</w:t>
+            </w:r>
+            <w:r>
+              <w:rPr>
+                <w:b/>
+                <w:bCs/>
+                <w:sz w:val="16"/>
+                <w:szCs w:val="16"/>
+                <w:lang w:val="en-US"/>
+              </w:rPr>
+              <w:t>m</w:t>
+            </w:r>
+          </w:p>
+          <w:p>
+            <w:pPr>
+              <w:rPr>
+                <w:lang w:val="en-US"/>
+              </w:rPr>
+            </w:pPr>
+            <w:r>
+              <w:rPr>
+                <w:sz w:val="16"/>
+                <w:szCs w:val="16"/>
+                <w:lang w:val="en-US"/>
+              </w:rPr>
+              <w:t>Project:</w:t>
+            </w:r>
+            <w:r>
+              <w:rPr>
+                <w:b/>
+                <w:bCs/>
+                <w:sz w:val="16"/>
+                <w:szCs w:val="16"/>
+                <w:lang w:val="en-US"/>
+              </w:rPr>
+              <w:t xml:space="preserve"> </w:t>
+            </w:r>
+            <w:proofErr w:type="spellStart"/>
+            <w:r>
+              <w:rPr>
+                <w:b/>
+                <w:bCs/>
+                <w:sz w:val="16"/>
+                <w:szCs w:val="16"/>
+                <w:lang w:val="en-US"/>
+              </w:rPr>
+              <w:t>Alanya</w:t>
+            </w:r>
+            <w:proofErr w:type="spellEnd"/>
+          </w:p>
+        </w:tc>
+        <w:tc>
+          <w:tcPr>
+            <w:tcW w:w="7128" w:type="dxa"/>
+            <w:tcBorders>
+              <w:left w:val="single" w:sz="4" w:space="0" w:color="auto"/>
+            </w:tcBorders>
+            <w:shd w:val="clear" w:color="auto" w:fill="auto"/>
+          </w:tcPr>
+          <w:p>
+            <w:pPr>
+              <w:ind w:left="57"/>
+              <w:rPr>
+                <w:b/>
+                <w:bCs/>
+                <w:szCs w:val="20"/>
+                <w:lang w:val="en-US"/>
+              </w:rPr>
+            </w:pPr>
+            <w:proofErr w:type="spellStart"/>
+            <w:r>
+              <w:rPr>
+                <w:b/>
+                <w:bCs/>
+                <w:szCs w:val="20"/>
+                <w:lang w:val="en-US"/>
+              </w:rPr>
               <w:t>Restaurang</w:t>
             </w:r>
             <w:proofErr w:type="spellEnd"/>
@@ -11866,6 +15122,35 @@
               <w:t>Alanya</w:t>
             </w:r>
             <w:proofErr w:type="spellEnd"/>
+            <w:r>
+              <w:rPr>
+                <w:b/>
+                <w:bCs/>
+                <w:szCs w:val="20"/>
+                <w:lang w:val="en-US"/>
+              </w:rPr>
+              <w:t xml:space="preserve"> </w:t>
+            </w:r>
+            <w:proofErr w:type="spellStart"/>
+            <w:r>
+              <w:rPr>
+                <w:b/>
+                <w:bCs/>
+                <w:szCs w:val="20"/>
+                <w:lang w:val="en-US"/>
+              </w:rPr>
+              <w:t>Kolgrill</w:t>
+            </w:r>
+            <w:proofErr w:type="spellEnd"/>
+            <w:r>
+              <w:rPr>
+                <w:b/>
+                <w:bCs/>
+                <w:szCs w:val="20"/>
+                <w:lang w:val="en-US"/>
+              </w:rPr>
+              <w:t xml:space="preserve"> HB</w:t>
+            </w:r>
             <w:r>
               <w:rPr>
                 <w:b/>
@@ -11964,7 +15249,30 @@
                 <w:szCs w:val="20"/>
                 <w:lang w:val="en-US"/>
               </w:rPr>
-              <w:t xml:space="preserve"> menu, and offering a newsletter. It was made during my first work experience.</w:t>
+              <w:t xml:space="preserve"> menu, </w:t>
+            </w:r>
+            <w:proofErr w:type="gramStart"/>
+            <w:r>
+              <w:rPr>
+                <w:szCs w:val="20"/>
+                <w:lang w:val="en-US"/>
+              </w:rPr>
+              <w:t>guestbook</w:t>
+            </w:r>
+            <w:proofErr w:type="gramEnd"/>
+            <w:r>
+              <w:rPr>
+                <w:szCs w:val="20"/>
+                <w:lang w:val="en-US"/>
+              </w:rPr>
+              <w:t xml:space="preserve"> </w:t>
+            </w:r>
+            <w:r>
+              <w:rPr>
+                <w:szCs w:val="20"/>
+                <w:lang w:val="en-US"/>
+              </w:rPr>
+              <w:t>and newsletter. It was made during my first work experience.</w:t>
             </w:r>
           </w:p>
         </w:tc>
@@ -12652,7 +15960,7 @@
               <w:rPr>
                 <w:lang w:val="en-US"/>
               </w:rPr>
-              <w:t>obbling, psychology, music, watching sci</w:t>
+              <w:t>obbling, psychology, music, sci</w:t>
             </w:r>
             <w:r>
               <w:rPr>
@@ -12670,13 +15978,45 @@
               <w:rPr>
                 <w:lang w:val="en-US"/>
               </w:rPr>
-              <w:t>/movies</w:t>
-            </w:r>
-            <w:r>
-              <w:rPr>
-                <w:lang w:val="en-US"/>
-              </w:rPr>
-              <w:t>, playing mobile games, reading ancient history</w:t>
+              <w:t>/</w:t>
+            </w:r>
+            <w:proofErr w:type="gramStart"/>
+            <w:r>
+              <w:rPr>
+                <w:lang w:val="en-US"/>
+              </w:rPr>
+              <w:t>movies</w:t>
+            </w:r>
+            <w:r>
+              <w:rPr>
+                <w:lang w:val="en-US"/>
+              </w:rPr>
+              <w:t xml:space="preserve"> </w:t>
+            </w:r>
+            <w:r>
+              <w:rPr>
+                <w:lang w:val="en-US"/>
+              </w:rPr>
+              <w:t>,</w:t>
+            </w:r>
+            <w:proofErr w:type="gramEnd"/>
+            <w:r>
+              <w:rPr>
+                <w:lang w:val="en-US"/>
+              </w:rPr>
+              <w:t> </w:t>
+            </w:r>
+            <w:r>
+              <w:rPr>
+                <w:lang w:val="en-US"/>
+              </w:rPr>
+              <w:t>a</w:t>
+            </w:r>
+            <w:r>
+              <w:rPr>
+                <w:lang w:val="en-US"/>
+              </w:rPr>
+              <w:t>ncient history</w:t>
             </w:r>
           </w:p>
         </w:tc>
@@ -13737,7 +17077,7 @@
         <v:path o:extrusionok="f" gradientshapeok="t" o:connecttype="rect"/>
         <o:lock v:ext="edit" aspectratio="t"/>
       </v:shapetype>
-      <v:shape id="_x0000_i1142" type="#_x0000_t75" style="width:512.2pt;height:512.2pt;visibility:visible;mso-wrap-style:square" o:bullet="t">
+      <v:shape id="_x0000_i1122" type="#_x0000_t75" style="width:256pt;height:256pt;visibility:visible;mso-wrap-style:square" o:bullet="t">
         <v:imagedata r:id="rId1" o:title=""/>
       </v:shape>
     </w:pict>
@@ -18231,10 +21571,7 @@
     <w:basedOn w:val="Sidfot"/>
     <w:link w:val="FooterTextChar"/>
     <w:qFormat/>
-    <w:rsid w:val="007D298D"/>
-    <w:pPr>
-      <w:jc w:val="center"/>
-    </w:pPr>
+    <w:rsid w:val="007E6AE5"/>
     <w:rPr>
       <w:sz w:val="16"/>
       <w:szCs w:val="14"/>
@@ -18244,7 +21581,7 @@
     <w:name w:val="FooterText Char"/>
     <w:basedOn w:val="SidfotChar"/>
     <w:link w:val="FooterText"/>
-    <w:rsid w:val="007D298D"/>
+    <w:rsid w:val="007E6AE5"/>
     <w:rPr>
       <w:rFonts w:asciiTheme="minorHAnsi" w:hAnsiTheme="minorHAnsi"/>
       <w:color w:val="4D4D4F"/>
@@ -18667,60 +22004,6 @@
 </file>
 
 <file path=customXml/item1.xml><?xml version="1.0" encoding="utf-8"?>
-<ns24:Sources xmlns:w="http://schemas.openxmlformats.org/wordprocessingml/2006/main" xmlns:m="http://schemas.openxmlformats.org/officeDocument/2006/math" xmlns:r="http://schemas.openxmlformats.org/officeDocument/2006/relationships" xmlns:wp="http://schemas.openxmlformats.org/drawingml/2006/wordprocessingDrawing" xmlns:a="http://schemas.openxmlformats.org/drawingml/2006/main" xmlns:ns6="http://schemas.openxmlformats.org/schemaLibrary/2006/main" xmlns:c="http://schemas.openxmlformats.org/drawingml/2006/chart" xmlns:ns8="http://schemas.openxmlformats.org/drawingml/2006/chartDrawing" xmlns:dgm="http://schemas.openxmlformats.org/drawingml/2006/diagram" xmlns:pic="http://schemas.openxmlformats.org/drawingml/2006/picture" xmlns:ns11="http://schemas.openxmlformats.org/drawingml/2006/spreadsheetDrawing" xmlns:dsp="http://schemas.microsoft.com/office/drawing/2008/diagram" xmlns:ns13="urn:schemas-microsoft-com:office:excel" xmlns:o="urn:schemas-microsoft-com:office:office" xmlns:v="urn:schemas-microsoft-com:vml" xmlns:w10="urn:schemas-microsoft-com:office:word" xmlns:ns17="urn:schemas-microsoft-com:office:powerpoint" xmlns:odx="http://opendope.org/xpaths" xmlns:odc="http://opendope.org/conditions" xmlns:odq="http://opendope.org/questions" xmlns:odi="http://opendope.org/components" xmlns:odgm="http://opendope.org/SmartArt/DataHierarchy" xmlns:ns24="http://schemas.openxmlformats.org/officeDocument/2006/bibliography" xmlns:ns25="http://schemas.openxmlformats.org/drawingml/2006/compatibility" xmlns:ns26="http://schemas.openxmlformats.org/drawingml/2006/lockedCanvas" SelectedStyle="\APA.XSL" StyleName="APA"/>
-</file>
-
-<file path=customXml/item2.xml><?xml version="1.0" encoding="utf-8"?>
-<p:properties xmlns:p="http://schemas.microsoft.com/office/2006/metadata/properties" xmlns:xsi="http://www.w3.org/2001/XMLSchema-instance" xmlns:pc="http://schemas.microsoft.com/office/infopath/2007/PartnerControls">
-  <documentManagement>
-    <TaxCatchAll xmlns="18d487b8-968e-4def-9aa7-896ed8a1016f">
-      <Value>6</Value>
-      <Value>1831</Value>
-      <Value>138</Value>
-    </TaxCatchAll>
-    <p6d1cd68473d4ff6ae1b1904e77b23d6 xmlns="18d487b8-968e-4def-9aa7-896ed8a1016f">
-      <Terms xmlns="http://schemas.microsoft.com/office/infopath/2007/PartnerControls">
-        <TermInfo xmlns="http://schemas.microsoft.com/office/infopath/2007/PartnerControls">
-          <TermName xmlns="http://schemas.microsoft.com/office/infopath/2007/PartnerControls">en</TermName>
-          <TermId xmlns="http://schemas.microsoft.com/office/infopath/2007/PartnerControls">07c1bfde-527b-4f9f-abc2-ba4f5f996163</TermId>
-        </TermInfo>
-      </Terms>
-    </p6d1cd68473d4ff6ae1b1904e77b23d6>
-    <TaxKeywordTaxHTField xmlns="18d487b8-968e-4def-9aa7-896ed8a1016f">
-      <Terms xmlns="http://schemas.microsoft.com/office/infopath/2007/PartnerControls">
-        <TermInfo xmlns="http://schemas.microsoft.com/office/infopath/2007/PartnerControls">
-          <TermName xmlns="http://schemas.microsoft.com/office/infopath/2007/PartnerControls">cv</TermName>
-          <TermId xmlns="http://schemas.microsoft.com/office/infopath/2007/PartnerControls">4614c73d-7f4c-4e50-aedd-eaafd655f503</TermId>
-        </TermInfo>
-        <TermInfo xmlns="http://schemas.microsoft.com/office/infopath/2007/PartnerControls">
-          <TermName xmlns="http://schemas.microsoft.com/office/infopath/2007/PartnerControls">resume</TermName>
-          <TermId xmlns="http://schemas.microsoft.com/office/infopath/2007/PartnerControls">c7db9ea5-ca71-40e8-9faa-2ab60cfd03c1</TermId>
-        </TermInfo>
-      </Terms>
-    </TaxKeywordTaxHTField>
-    <DLCPolicyLabelClientValue xmlns="6e83e13a-a9bb-45a0-a590-e422e8056146">{_UIVersionString}</DLCPolicyLabelClientValue>
-    <DLCPolicyLabelLock xmlns="6e83e13a-a9bb-45a0-a590-e422e8056146" xsi:nil="true"/>
-    <List_x0020_on_x0020_Page xmlns="2a0b993d-e21e-4add-af1c-d620a688bed6">
-      <Value>124</Value>
-    </List_x0020_on_x0020_Page>
-    <Classification xmlns="2a0b993d-e21e-4add-af1c-d620a688bed6">Internal</Classification>
-    <DLCPolicyLabelValue xmlns="6e83e13a-a9bb-45a0-a590-e422e8056146">10.0</DLCPolicyLabelValue>
-    <Document_x0020_name xmlns="2a0b993d-e21e-4add-af1c-d620a688bed6">Template_CV template Alten candidates_MGMT_EN</Document_x0020_name>
-    <InformationOwner xmlns="2a0b993d-e21e-4add-af1c-d620a688bed6">16</InformationOwner>
-  </documentManagement>
-</p:properties>
-</file>
-
-<file path=customXml/item3.xml><?xml version="1.0" encoding="utf-8"?>
-<?mso-contentType ?>
-<FormTemplates xmlns="http://schemas.microsoft.com/sharepoint/v3/contenttype/forms">
-  <Display>DocumentLibraryForm</Display>
-  <Edit>DocumentLibraryForm</Edit>
-  <New>DocumentLibraryForm</New>
-</FormTemplates>
-</file>
-
-<file path=customXml/item4.xml><?xml version="1.0" encoding="utf-8"?>
 <ct:contentTypeSchema xmlns:ct="http://schemas.microsoft.com/office/2006/metadata/contentType" xmlns:ma="http://schemas.microsoft.com/office/2006/metadata/properties/metaAttributes" ct:_="" ma:_="" ma:contentTypeName="Document" ma:contentTypeID="0x01010049B599F25D4E914AA096A4C07F14E3F2" ma:contentTypeVersion="2" ma:contentTypeDescription="Crée un document." ma:contentTypeScope="" ma:versionID="68f083214ef3265b9fad01b970d560ed">
   <xsd:schema xmlns:xsd="http://www.w3.org/2001/XMLSchema" xmlns:xs="http://www.w3.org/2001/XMLSchema" xmlns:p="http://schemas.microsoft.com/office/2006/metadata/properties" xmlns:ns3="0df4c40c-5dcf-43a2-8c3c-53a34271f143" targetNamespace="http://schemas.microsoft.com/office/2006/metadata/properties" ma:root="true" ma:fieldsID="2a33bc9a785bc5edf5a0050a4e89ead6" ns3:_="">
     <xsd:import namespace="0df4c40c-5dcf-43a2-8c3c-53a34271f143"/>
@@ -18852,7 +22135,79 @@
 </ct:contentTypeSchema>
 </file>
 
+<file path=customXml/item2.xml><?xml version="1.0" encoding="utf-8"?>
+<ns24:Sources xmlns:w="http://schemas.openxmlformats.org/wordprocessingml/2006/main" xmlns:m="http://schemas.openxmlformats.org/officeDocument/2006/math" xmlns:r="http://schemas.openxmlformats.org/officeDocument/2006/relationships" xmlns:wp="http://schemas.openxmlformats.org/drawingml/2006/wordprocessingDrawing" xmlns:a="http://schemas.openxmlformats.org/drawingml/2006/main" xmlns:ns6="http://schemas.openxmlformats.org/schemaLibrary/2006/main" xmlns:c="http://schemas.openxmlformats.org/drawingml/2006/chart" xmlns:ns8="http://schemas.openxmlformats.org/drawingml/2006/chartDrawing" xmlns:dgm="http://schemas.openxmlformats.org/drawingml/2006/diagram" xmlns:pic="http://schemas.openxmlformats.org/drawingml/2006/picture" xmlns:ns11="http://schemas.openxmlformats.org/drawingml/2006/spreadsheetDrawing" xmlns:dsp="http://schemas.microsoft.com/office/drawing/2008/diagram" xmlns:ns13="urn:schemas-microsoft-com:office:excel" xmlns:o="urn:schemas-microsoft-com:office:office" xmlns:v="urn:schemas-microsoft-com:vml" xmlns:w10="urn:schemas-microsoft-com:office:word" xmlns:ns17="urn:schemas-microsoft-com:office:powerpoint" xmlns:odx="http://opendope.org/xpaths" xmlns:odc="http://opendope.org/conditions" xmlns:odq="http://opendope.org/questions" xmlns:odi="http://opendope.org/components" xmlns:odgm="http://opendope.org/SmartArt/DataHierarchy" xmlns:ns24="http://schemas.openxmlformats.org/officeDocument/2006/bibliography" xmlns:ns25="http://schemas.openxmlformats.org/drawingml/2006/compatibility" xmlns:ns26="http://schemas.openxmlformats.org/drawingml/2006/lockedCanvas" SelectedStyle="\APA.XSL" StyleName="APA"/>
+</file>
+
+<file path=customXml/item3.xml><?xml version="1.0" encoding="utf-8"?>
+<p:properties xmlns:p="http://schemas.microsoft.com/office/2006/metadata/properties" xmlns:xsi="http://www.w3.org/2001/XMLSchema-instance" xmlns:pc="http://schemas.microsoft.com/office/infopath/2007/PartnerControls">
+  <documentManagement>
+    <TaxCatchAll xmlns="18d487b8-968e-4def-9aa7-896ed8a1016f">
+      <Value>6</Value>
+      <Value>1831</Value>
+      <Value>138</Value>
+    </TaxCatchAll>
+    <p6d1cd68473d4ff6ae1b1904e77b23d6 xmlns="18d487b8-968e-4def-9aa7-896ed8a1016f">
+      <Terms xmlns="http://schemas.microsoft.com/office/infopath/2007/PartnerControls">
+        <TermInfo xmlns="http://schemas.microsoft.com/office/infopath/2007/PartnerControls">
+          <TermName xmlns="http://schemas.microsoft.com/office/infopath/2007/PartnerControls">en</TermName>
+          <TermId xmlns="http://schemas.microsoft.com/office/infopath/2007/PartnerControls">07c1bfde-527b-4f9f-abc2-ba4f5f996163</TermId>
+        </TermInfo>
+      </Terms>
+    </p6d1cd68473d4ff6ae1b1904e77b23d6>
+    <TaxKeywordTaxHTField xmlns="18d487b8-968e-4def-9aa7-896ed8a1016f">
+      <Terms xmlns="http://schemas.microsoft.com/office/infopath/2007/PartnerControls">
+        <TermInfo xmlns="http://schemas.microsoft.com/office/infopath/2007/PartnerControls">
+          <TermName xmlns="http://schemas.microsoft.com/office/infopath/2007/PartnerControls">cv</TermName>
+          <TermId xmlns="http://schemas.microsoft.com/office/infopath/2007/PartnerControls">4614c73d-7f4c-4e50-aedd-eaafd655f503</TermId>
+        </TermInfo>
+        <TermInfo xmlns="http://schemas.microsoft.com/office/infopath/2007/PartnerControls">
+          <TermName xmlns="http://schemas.microsoft.com/office/infopath/2007/PartnerControls">resume</TermName>
+          <TermId xmlns="http://schemas.microsoft.com/office/infopath/2007/PartnerControls">c7db9ea5-ca71-40e8-9faa-2ab60cfd03c1</TermId>
+        </TermInfo>
+      </Terms>
+    </TaxKeywordTaxHTField>
+    <DLCPolicyLabelClientValue xmlns="6e83e13a-a9bb-45a0-a590-e422e8056146">{_UIVersionString}</DLCPolicyLabelClientValue>
+    <DLCPolicyLabelLock xmlns="6e83e13a-a9bb-45a0-a590-e422e8056146" xsi:nil="true"/>
+    <List_x0020_on_x0020_Page xmlns="2a0b993d-e21e-4add-af1c-d620a688bed6">
+      <Value>124</Value>
+    </List_x0020_on_x0020_Page>
+    <Classification xmlns="2a0b993d-e21e-4add-af1c-d620a688bed6">Internal</Classification>
+    <DLCPolicyLabelValue xmlns="6e83e13a-a9bb-45a0-a590-e422e8056146">10.0</DLCPolicyLabelValue>
+    <Document_x0020_name xmlns="2a0b993d-e21e-4add-af1c-d620a688bed6">Template_CV template Alten candidates_MGMT_EN</Document_x0020_name>
+    <InformationOwner xmlns="2a0b993d-e21e-4add-af1c-d620a688bed6">16</InformationOwner>
+  </documentManagement>
+</p:properties>
+</file>
+
+<file path=customXml/item4.xml><?xml version="1.0" encoding="utf-8"?>
+<?mso-contentType ?>
+<FormTemplates xmlns="http://schemas.microsoft.com/sharepoint/v3/contenttype/forms">
+  <Display>DocumentLibraryForm</Display>
+  <Edit>DocumentLibraryForm</Edit>
+  <New>DocumentLibraryForm</New>
+</FormTemplates>
+</file>
+
 <file path=customXml/itemProps1.xml><?xml version="1.0" encoding="utf-8"?>
+<ds:datastoreItem xmlns:ds="http://schemas.openxmlformats.org/officeDocument/2006/customXml" ds:itemID="{C62D9BCA-BD9A-4E8F-BC56-82DE1A46AA50}">
+  <ds:schemaRefs>
+    <ds:schemaRef ds:uri="http://schemas.microsoft.com/office/2006/metadata/contentType"/>
+    <ds:schemaRef ds:uri="http://schemas.microsoft.com/office/2006/metadata/properties/metaAttributes"/>
+    <ds:schemaRef ds:uri="http://www.w3.org/2001/XMLSchema"/>
+    <ds:schemaRef ds:uri="http://schemas.microsoft.com/office/2006/metadata/properties"/>
+    <ds:schemaRef ds:uri="0df4c40c-5dcf-43a2-8c3c-53a34271f143"/>
+    <ds:schemaRef ds:uri="http://schemas.microsoft.com/office/2006/documentManagement/types"/>
+    <ds:schemaRef ds:uri="http://schemas.microsoft.com/office/infopath/2007/PartnerControls"/>
+    <ds:schemaRef ds:uri="http://schemas.openxmlformats.org/package/2006/metadata/core-properties"/>
+    <ds:schemaRef ds:uri="http://purl.org/dc/elements/1.1/"/>
+    <ds:schemaRef ds:uri="http://purl.org/dc/terms/"/>
+    <ds:schemaRef ds:uri="http://schemas.microsoft.com/internal/obd"/>
+  </ds:schemaRefs>
+</ds:datastoreItem>
+</file>
+
+<file path=customXml/itemProps2.xml><?xml version="1.0" encoding="utf-8"?>
 <ds:datastoreItem xmlns:ds="http://schemas.openxmlformats.org/officeDocument/2006/customXml" ds:itemID="{5EAA071B-3CCB-ED48-AA7A-D351DE705A80}">
   <ds:schemaRefs>
     <ds:schemaRef ds:uri="http://schemas.openxmlformats.org/wordprocessingml/2006/main"/>
@@ -18884,7 +22239,7 @@
 </ds:datastoreItem>
 </file>
 
-<file path=customXml/itemProps2.xml><?xml version="1.0" encoding="utf-8"?>
+<file path=customXml/itemProps3.xml><?xml version="1.0" encoding="utf-8"?>
 <ds:datastoreItem xmlns:ds="http://schemas.openxmlformats.org/officeDocument/2006/customXml" ds:itemID="{1E314E20-A921-4844-B892-BC7E2D7D2D40}">
   <ds:schemaRefs>
     <ds:schemaRef ds:uri="http://schemas.microsoft.com/office/2006/metadata/properties"/>
@@ -18896,28 +22251,10 @@
 </ds:datastoreItem>
 </file>
 
-<file path=customXml/itemProps3.xml><?xml version="1.0" encoding="utf-8"?>
+<file path=customXml/itemProps4.xml><?xml version="1.0" encoding="utf-8"?>
 <ds:datastoreItem xmlns:ds="http://schemas.openxmlformats.org/officeDocument/2006/customXml" ds:itemID="{009AEC0D-1B48-40B8-BD0F-A91F7041BCE1}">
   <ds:schemaRefs>
     <ds:schemaRef ds:uri="http://schemas.microsoft.com/sharepoint/v3/contenttype/forms"/>
   </ds:schemaRefs>
 </ds:datastoreItem>
-</file>
-
-<file path=customXml/itemProps4.xml><?xml version="1.0" encoding="utf-8"?>
-<ds:datastoreItem xmlns:ds="http://schemas.openxmlformats.org/officeDocument/2006/customXml" ds:itemID="{C62D9BCA-BD9A-4E8F-BC56-82DE1A46AA50}">
-  <ds:schemaRefs>
-    <ds:schemaRef ds:uri="http://schemas.microsoft.com/office/2006/metadata/contentType"/>
-    <ds:schemaRef ds:uri="http://schemas.microsoft.com/office/2006/metadata/properties/metaAttributes"/>
-    <ds:schemaRef ds:uri="http://www.w3.org/2001/XMLSchema"/>
-    <ds:schemaRef ds:uri="http://schemas.microsoft.com/office/2006/metadata/properties"/>
-    <ds:schemaRef ds:uri="0df4c40c-5dcf-43a2-8c3c-53a34271f143"/>
-    <ds:schemaRef ds:uri="http://schemas.microsoft.com/office/2006/documentManagement/types"/>
-    <ds:schemaRef ds:uri="http://schemas.microsoft.com/office/infopath/2007/PartnerControls"/>
-    <ds:schemaRef ds:uri="http://schemas.openxmlformats.org/package/2006/metadata/core-properties"/>
-    <ds:schemaRef ds:uri="http://purl.org/dc/elements/1.1/"/>
-    <ds:schemaRef ds:uri="http://purl.org/dc/terms/"/>
-    <ds:schemaRef ds:uri="http://schemas.microsoft.com/internal/obd"/>
-  </ds:schemaRefs>
-</ds:datastoreItem>
 </file>
--- a/assets/cv/josef-gabrielsson-personal-cv.docx
+++ b/assets/cv/josef-gabrielsson-personal-cv.docx
@@ -17077,7 +17077,7 @@
         <v:path o:extrusionok="f" gradientshapeok="t" o:connecttype="rect"/>
         <o:lock v:ext="edit" aspectratio="t"/>
       </v:shapetype>
-      <v:shape id="_x0000_i1122" type="#_x0000_t75" style="width:256pt;height:256pt;visibility:visible;mso-wrap-style:square" o:bullet="t">
+      <v:shape id="_x0000_i1126" type="#_x0000_t75" style="width:256pt;height:256pt;visibility:visible;mso-wrap-style:square" o:bullet="t">
         <v:imagedata r:id="rId1" o:title=""/>
       </v:shape>
     </w:pict>

--- a/assets/cv/josef-gabrielsson-personal-cv.docx
+++ b/assets/cv/josef-gabrielsson-personal-cv.docx
@@ -5183,138 +5183,103 @@
           <w:p>
             <w:pPr>
               <w:pStyle w:val="Rubrik2"/>
-              <w:rPr>
-                <w:sz w:val="16"/>
-                <w:szCs w:val="22"/>
-              </w:rPr>
-            </w:pPr>
-            <w:r>
-              <w:rPr>
-                <w:lang w:val="en-US"/>
-              </w:rPr>
-              <w:t>2021</w:t>
-            </w:r>
-            <w:r>
-              <w:rPr>
-                <w:lang w:val="en-US"/>
-              </w:rPr>
-              <w:t>/</w:t>
-            </w:r>
-            <w:r>
-              <w:rPr>
-                <w:lang w:val="en-US"/>
-              </w:rPr>
-              <w:t>04</w:t>
-            </w:r>
-            <w:r>
-              <w:rPr>
-                <w:lang w:val="en-US"/>
-              </w:rPr>
-              <w:t xml:space="preserve"> </w:t>
-            </w:r>
-            <w:r>
-              <w:rPr>
-                <w:lang w:val="en-US"/>
-              </w:rPr>
-              <w:t>–</w:t>
-            </w:r>
-            <w:r>
-              <w:rPr>
-                <w:lang w:val="en-US"/>
-              </w:rPr>
-              <w:t xml:space="preserve"> </w:t>
-            </w:r>
-            <w:r>
-              <w:rPr>
-                <w:lang w:val="en-US"/>
-              </w:rPr>
-              <w:t>202</w:t>
-            </w:r>
-            <w:r>
-              <w:rPr>
-                <w:lang w:val="en-US"/>
-              </w:rPr>
-              <w:t>4</w:t>
-            </w:r>
-            <w:r>
-              <w:rPr>
-                <w:lang w:val="en-US"/>
-              </w:rPr>
-              <w:t>/04</w:t>
-            </w:r>
-            <w:r>
-              <w:rPr>
-                <w:color w:val="9BBB59" w:themeColor="accent3"/>
-                <w:lang w:val="en-US"/>
-              </w:rPr>
-              <w:br/>
-            </w:r>
-            <w:r>
-              <w:rPr>
-                <w:b w:val="0"/>
-                <w:bCs w:val="0"/>
-                <w:sz w:val="16"/>
-                <w:szCs w:val="22"/>
-              </w:rPr>
-              <w:t xml:space="preserve">Duration: </w:t>
-            </w:r>
-            <w:r>
-              <w:rPr>
-                <w:sz w:val="16"/>
-                <w:szCs w:val="22"/>
-              </w:rPr>
-              <w:t>3y</w:t>
-            </w:r>
-          </w:p>
-          <w:p>
-            <w:pPr>
-              <w:pStyle w:val="FooterText"/>
-            </w:pPr>
-            <w:r>
-              <w:t>Project</w:t>
-            </w:r>
-            <w:r>
-              <w:t xml:space="preserve">: </w:t>
-            </w:r>
-            <w:proofErr w:type="spellStart"/>
-            <w:r>
-              <w:rPr>
-                <w:b/>
-                <w:bCs/>
-              </w:rPr>
-              <w:t>External</w:t>
-            </w:r>
-            <w:proofErr w:type="spellEnd"/>
-            <w:r>
-              <w:rPr>
-                <w:b/>
-                <w:bCs/>
-              </w:rPr>
-              <w:t>,</w:t>
-            </w:r>
-            <w:r>
-              <w:rPr>
-                <w:b/>
-                <w:bCs/>
-              </w:rPr>
-              <w:br/>
-            </w:r>
-            <w:r>
-              <w:rPr>
-                <w:b/>
-                <w:bCs/>
-              </w:rPr>
-              <w:t xml:space="preserve">Student &amp; </w:t>
-            </w:r>
-            <w:proofErr w:type="spellStart"/>
-            <w:r>
-              <w:rPr>
-                <w:b/>
-                <w:bCs/>
-              </w:rPr>
-              <w:t>Hotel</w:t>
-            </w:r>
-            <w:proofErr w:type="spellEnd"/>
+              <w:pBdr>
+                <w:bottom w:val="single" w:sz="6" w:space="1" w:color="auto"/>
+              </w:pBdr>
+              <w:rPr>
+                <w:lang w:val="en-US"/>
+              </w:rPr>
+            </w:pPr>
+            <w:r>
+              <w:rPr>
+                <w:noProof/>
+              </w:rPr>
+              <w:drawing>
+                <wp:anchor distT="0" distB="0" distL="114300" distR="114300" simplePos="0" relativeHeight="251664384" behindDoc="0" locked="0" layoutInCell="1" allowOverlap="1" wp14:anchorId="32CE9DE8" wp14:editId="35567514">
+                  <wp:simplePos x="0" y="0"/>
+                  <wp:positionH relativeFrom="column">
+                    <wp:posOffset>-68028</wp:posOffset>
+                  </wp:positionH>
+                  <wp:positionV relativeFrom="paragraph">
+                    <wp:posOffset>92075</wp:posOffset>
+                  </wp:positionV>
+                  <wp:extent cx="154800" cy="144000"/>
+                  <wp:effectExtent l="0" t="0" r="0" b="0"/>
+                  <wp:wrapSquare wrapText="bothSides"/>
+                  <wp:docPr id="276957827" name="Bildobjekt 276957827" descr="Consid logo"/>
+                  <wp:cNvGraphicFramePr>
+                    <a:graphicFrameLocks xmlns:a="http://schemas.openxmlformats.org/drawingml/2006/main" noChangeAspect="1"/>
+                  </wp:cNvGraphicFramePr>
+                  <a:graphic xmlns:a="http://schemas.openxmlformats.org/drawingml/2006/main">
+                    <a:graphicData uri="http://schemas.openxmlformats.org/drawingml/2006/picture">
+                      <pic:pic xmlns:pic="http://schemas.openxmlformats.org/drawingml/2006/picture">
+                        <pic:nvPicPr>
+                          <pic:cNvPr id="0" name="Picture 26" descr="Consid logo"/>
+                          <pic:cNvPicPr>
+                            <a:picLocks noChangeAspect="1" noChangeArrowheads="1"/>
+                          </pic:cNvPicPr>
+                        </pic:nvPicPr>
+                        <pic:blipFill rotWithShape="1">
+                          <a:blip r:embed="rId17" cstate="print">
+                            <a:extLst>
+                              <a:ext uri="{28A0092B-C50C-407E-A947-70E740481C1C}">
+                                <a14:useLocalDpi xmlns:a14="http://schemas.microsoft.com/office/drawing/2010/main" val="0"/>
+                              </a:ext>
+                            </a:extLst>
+                          </a:blip>
+                          <a:srcRect l="9412" t="8716" r="3534" b="8542"/>
+                          <a:stretch/>
+                        </pic:blipFill>
+                        <pic:spPr bwMode="auto">
+                          <a:xfrm>
+                            <a:off x="0" y="0"/>
+                            <a:ext cx="154800" cy="144000"/>
+                          </a:xfrm>
+                          <a:prstGeom prst="rect">
+                            <a:avLst/>
+                          </a:prstGeom>
+                          <a:noFill/>
+                          <a:ln>
+                            <a:noFill/>
+                          </a:ln>
+                          <a:extLst>
+                            <a:ext uri="{53640926-AAD7-44D8-BBD7-CCE9431645EC}">
+                              <a14:shadowObscured xmlns:a14="http://schemas.microsoft.com/office/drawing/2010/main"/>
+                            </a:ext>
+                          </a:extLst>
+                        </pic:spPr>
+                      </pic:pic>
+                    </a:graphicData>
+                  </a:graphic>
+                  <wp14:sizeRelH relativeFrom="margin">
+                    <wp14:pctWidth>0</wp14:pctWidth>
+                  </wp14:sizeRelH>
+                  <wp14:sizeRelV relativeFrom="margin">
+                    <wp14:pctHeight>0</wp14:pctHeight>
+                  </wp14:sizeRelV>
+                </wp:anchor>
+              </w:drawing>
+            </w:r>
+            <w:r>
+              <w:fldChar w:fldCharType="begin"/>
+            </w:r>
+            <w:r>
+              <w:instrText xml:space="preserve"> INCLUDEPICTURE "https://media-exp1.licdn.com/dms/image/C4E0BAQFGFJX7vLc5BQ/company-logo_200_200/0/1636631997329?e=1669852800&amp;v=beta&amp;t=kJobhA5uie_VXxr7IbmJIqQVfeAVqEaGVOCWWeF5o5E" \* MERGEFORMATINET </w:instrText>
+            </w:r>
+            <w:r>
+              <w:fldChar w:fldCharType="separate"/>
+            </w:r>
+            <w:r>
+              <w:fldChar w:fldCharType="end"/>
+            </w:r>
+          </w:p>
+          <w:p>
+            <w:pPr>
+              <w:pStyle w:val="Rubrik2"/>
+              <w:rPr>
+                <w:lang w:val="en-US"/>
+              </w:rPr>
+            </w:pPr>
           </w:p>
         </w:tc>
         <w:tc>
@@ -5327,6 +5292,19 @@
           </w:tcPr>
           <w:p>
             <w:pPr>
+              <w:pBdr>
+                <w:bottom w:val="single" w:sz="6" w:space="1" w:color="auto"/>
+              </w:pBdr>
+              <w:ind w:left="57"/>
+              <w:rPr>
+                <w:b/>
+                <w:szCs w:val="20"/>
+                <w:lang w:val="en-US"/>
+              </w:rPr>
+            </w:pPr>
+          </w:p>
+          <w:p>
+            <w:pPr>
               <w:spacing w:after="240"/>
               <w:ind w:left="57"/>
               <w:rPr>
@@ -5335,6 +5313,128 @@
                 <w:lang w:val="en-US"/>
               </w:rPr>
             </w:pPr>
+          </w:p>
+        </w:tc>
+      </w:tr>
+      <w:tr>
+        <w:trPr>
+          <w:trHeight w:val="568"/>
+        </w:trPr>
+        <w:tc>
+          <w:tcPr>
+            <w:tcW w:w="2127" w:type="dxa"/>
+            <w:tcBorders>
+              <w:right w:val="single" w:sz="4" w:space="0" w:color="auto"/>
+            </w:tcBorders>
+            <w:shd w:val="clear" w:color="auto" w:fill="auto"/>
+          </w:tcPr>
+          <w:p>
+            <w:pPr>
+              <w:pStyle w:val="Rubrik2"/>
+              <w:rPr>
+                <w:sz w:val="16"/>
+                <w:szCs w:val="22"/>
+              </w:rPr>
+            </w:pPr>
+            <w:r>
+              <w:rPr>
+                <w:lang w:val="en-US"/>
+              </w:rPr>
+              <w:t>2021/04 – 2024/04</w:t>
+            </w:r>
+            <w:r>
+              <w:rPr>
+                <w:color w:val="9BBB59" w:themeColor="accent3"/>
+                <w:lang w:val="en-US"/>
+              </w:rPr>
+              <w:br/>
+            </w:r>
+            <w:r>
+              <w:rPr>
+                <w:b w:val="0"/>
+                <w:bCs w:val="0"/>
+                <w:sz w:val="16"/>
+                <w:szCs w:val="22"/>
+              </w:rPr>
+              <w:t xml:space="preserve">Duration: </w:t>
+            </w:r>
+            <w:r>
+              <w:rPr>
+                <w:sz w:val="16"/>
+                <w:szCs w:val="22"/>
+              </w:rPr>
+              <w:t>3y</w:t>
+            </w:r>
+          </w:p>
+          <w:p>
+            <w:pPr>
+              <w:pStyle w:val="FooterText"/>
+            </w:pPr>
+            <w:r>
+              <w:t>Project</w:t>
+            </w:r>
+            <w:r>
+              <w:t xml:space="preserve">: </w:t>
+            </w:r>
+            <w:proofErr w:type="spellStart"/>
+            <w:r>
+              <w:rPr>
+                <w:b/>
+                <w:bCs/>
+              </w:rPr>
+              <w:t>External</w:t>
+            </w:r>
+            <w:proofErr w:type="spellEnd"/>
+            <w:r>
+              <w:rPr>
+                <w:b/>
+                <w:bCs/>
+              </w:rPr>
+              <w:t>,</w:t>
+            </w:r>
+            <w:r>
+              <w:rPr>
+                <w:b/>
+                <w:bCs/>
+              </w:rPr>
+              <w:br/>
+            </w:r>
+            <w:r>
+              <w:rPr>
+                <w:b/>
+                <w:bCs/>
+              </w:rPr>
+              <w:t xml:space="preserve">Student &amp; </w:t>
+            </w:r>
+            <w:proofErr w:type="spellStart"/>
+            <w:r>
+              <w:rPr>
+                <w:b/>
+                <w:bCs/>
+              </w:rPr>
+              <w:t>Hotel</w:t>
+            </w:r>
+            <w:proofErr w:type="spellEnd"/>
+          </w:p>
+        </w:tc>
+        <w:tc>
+          <w:tcPr>
+            <w:tcW w:w="7128" w:type="dxa"/>
+            <w:tcBorders>
+              <w:left w:val="single" w:sz="4" w:space="0" w:color="auto"/>
+            </w:tcBorders>
+            <w:shd w:val="clear" w:color="auto" w:fill="auto"/>
+          </w:tcPr>
+          <w:p>
+            <w:pPr>
+              <w:spacing w:after="240"/>
+              <w:ind w:left="57"/>
+              <w:rPr>
+                <w:b/>
+                <w:szCs w:val="20"/>
+                <w:lang w:val="en-US"/>
+              </w:rPr>
+            </w:pPr>
             <w:r>
               <w:rPr>
                 <w:b/>
@@ -5357,31 +5457,7 @@
                 <w:szCs w:val="20"/>
                 <w:lang w:val="en-US"/>
               </w:rPr>
-              <w:t>PHP Drupal</w:t>
-            </w:r>
-            <w:r>
-              <w:rPr>
-                <w:bCs/>
-                <w:szCs w:val="20"/>
-                <w:lang w:val="en-US"/>
-              </w:rPr>
-              <w:t xml:space="preserve"> development of </w:t>
-            </w:r>
-            <w:r>
-              <w:rPr>
-                <w:bCs/>
-                <w:szCs w:val="20"/>
-                <w:lang w:val="en-US"/>
-              </w:rPr>
-              <w:t xml:space="preserve">features for </w:t>
-            </w:r>
-            <w:r>
-              <w:rPr>
-                <w:bCs/>
-                <w:szCs w:val="20"/>
-                <w:lang w:val="en-US"/>
-              </w:rPr>
-              <w:t xml:space="preserve">existing multisite </w:t>
+              <w:t xml:space="preserve">PHP Drupal development of features for existing multisite </w:t>
             </w:r>
             <w:proofErr w:type="gramStart"/>
             <w:r>
@@ -5390,15 +5466,7 @@
                 <w:szCs w:val="20"/>
                 <w:lang w:val="en-US"/>
               </w:rPr>
-              <w:t>solution</w:t>
-            </w:r>
-            <w:r>
-              <w:rPr>
-                <w:bCs/>
-                <w:szCs w:val="20"/>
-                <w:lang w:val="en-US"/>
-              </w:rPr>
-              <w:t>, and</w:t>
+              <w:t>solution, and</w:t>
             </w:r>
             <w:proofErr w:type="gramEnd"/>
             <w:r>
@@ -5423,15 +5491,7 @@
                 <w:szCs w:val="20"/>
                 <w:lang w:val="en-US"/>
               </w:rPr>
-              <w:t xml:space="preserve">. </w:t>
-            </w:r>
-            <w:r>
-              <w:rPr>
-                <w:bCs/>
-                <w:szCs w:val="20"/>
-                <w:lang w:val="en-US"/>
-              </w:rPr>
-              <w:t xml:space="preserve">Creating custom </w:t>
+              <w:t xml:space="preserve">. Creating custom </w:t>
             </w:r>
             <w:proofErr w:type="spellStart"/>
             <w:r>
@@ -5449,111 +5509,7 @@
                 <w:szCs w:val="20"/>
                 <w:lang w:val="en-US"/>
               </w:rPr>
-              <w:t xml:space="preserve"> modules and t</w:t>
-            </w:r>
-            <w:r>
-              <w:rPr>
-                <w:bCs/>
-                <w:szCs w:val="20"/>
-                <w:lang w:val="en-US"/>
-              </w:rPr>
-              <w:t xml:space="preserve">urning </w:t>
-            </w:r>
-            <w:r>
-              <w:rPr>
-                <w:bCs/>
-                <w:szCs w:val="20"/>
-                <w:lang w:val="en-US"/>
-              </w:rPr>
-              <w:t xml:space="preserve">simple </w:t>
-            </w:r>
-            <w:r>
-              <w:rPr>
-                <w:bCs/>
-                <w:szCs w:val="20"/>
-                <w:lang w:val="en-US"/>
-              </w:rPr>
-              <w:t>Reac</w:t>
-            </w:r>
-            <w:r>
-              <w:rPr>
-                <w:bCs/>
-                <w:szCs w:val="20"/>
-                <w:lang w:val="en-US"/>
-              </w:rPr>
-              <w:t xml:space="preserve">t </w:t>
-            </w:r>
-            <w:r>
-              <w:rPr>
-                <w:bCs/>
-                <w:szCs w:val="20"/>
-                <w:lang w:val="en-US"/>
-              </w:rPr>
-              <w:t xml:space="preserve">solution </w:t>
-            </w:r>
-            <w:r>
-              <w:rPr>
-                <w:bCs/>
-                <w:szCs w:val="20"/>
-                <w:lang w:val="en-US"/>
-              </w:rPr>
-              <w:t>in</w:t>
-            </w:r>
-            <w:r>
-              <w:rPr>
-                <w:bCs/>
-                <w:szCs w:val="20"/>
-                <w:lang w:val="en-US"/>
-              </w:rPr>
-              <w:t xml:space="preserve">to a client </w:t>
-            </w:r>
-            <w:r>
-              <w:rPr>
-                <w:bCs/>
-                <w:szCs w:val="20"/>
-                <w:lang w:val="en-US"/>
-              </w:rPr>
-              <w:t>t</w:t>
-            </w:r>
-            <w:r>
-              <w:rPr>
-                <w:bCs/>
-                <w:szCs w:val="20"/>
-                <w:lang w:val="en-US"/>
-              </w:rPr>
-              <w:t xml:space="preserve">o handle broader </w:t>
-            </w:r>
-            <w:r>
-              <w:rPr>
-                <w:bCs/>
-                <w:szCs w:val="20"/>
-                <w:lang w:val="en-US"/>
-              </w:rPr>
-              <w:t>functionality</w:t>
-            </w:r>
-            <w:r>
-              <w:rPr>
-                <w:bCs/>
-                <w:szCs w:val="20"/>
-                <w:lang w:val="en-US"/>
-              </w:rPr>
-              <w:t>.</w:t>
-            </w:r>
-            <w:r>
-              <w:rPr>
-                <w:bCs/>
-                <w:szCs w:val="20"/>
-                <w:lang w:val="en-US"/>
-              </w:rPr>
-              <w:t xml:space="preserve"> </w:t>
-            </w:r>
-            <w:r>
-              <w:rPr>
-                <w:bCs/>
-                <w:szCs w:val="20"/>
-                <w:lang w:val="en-US"/>
-              </w:rPr>
-              <w:t>Working together with a scrum team.</w:t>
+              <w:t xml:space="preserve"> modules and turning simple React solution into a client to handle broader functionality. Working together with a scrum team.</w:t>
             </w:r>
           </w:p>
         </w:tc>
@@ -5580,6 +5536,84 @@
                 <w:lang w:val="en-US"/>
               </w:rPr>
             </w:pPr>
+            <w:r>
+              <w:rPr>
+                <w:noProof/>
+              </w:rPr>
+              <w:drawing>
+                <wp:anchor distT="0" distB="0" distL="114300" distR="114300" simplePos="0" relativeHeight="251663360" behindDoc="1" locked="0" layoutInCell="1" allowOverlap="1" wp14:anchorId="62674942" wp14:editId="4AA4AB79">
+                  <wp:simplePos x="0" y="0"/>
+                  <wp:positionH relativeFrom="column">
+                    <wp:posOffset>-68028</wp:posOffset>
+                  </wp:positionH>
+                  <wp:positionV relativeFrom="paragraph">
+                    <wp:posOffset>86995</wp:posOffset>
+                  </wp:positionV>
+                  <wp:extent cx="144000" cy="144000"/>
+                  <wp:effectExtent l="0" t="0" r="0" b="0"/>
+                  <wp:wrapTight wrapText="bothSides">
+                    <wp:wrapPolygon edited="0">
+                      <wp:start x="0" y="0"/>
+                      <wp:lineTo x="0" y="19115"/>
+                      <wp:lineTo x="19115" y="19115"/>
+                      <wp:lineTo x="19115" y="0"/>
+                      <wp:lineTo x="0" y="0"/>
+                    </wp:wrapPolygon>
+                  </wp:wrapTight>
+                  <wp:docPr id="75337322" name="Bildobjekt 75337322" descr="The Gothenburg Region logo"/>
+                  <wp:cNvGraphicFramePr>
+                    <a:graphicFrameLocks xmlns:a="http://schemas.openxmlformats.org/drawingml/2006/main" noChangeAspect="1"/>
+                  </wp:cNvGraphicFramePr>
+                  <a:graphic xmlns:a="http://schemas.openxmlformats.org/drawingml/2006/main">
+                    <a:graphicData uri="http://schemas.openxmlformats.org/drawingml/2006/picture">
+                      <pic:pic xmlns:pic="http://schemas.openxmlformats.org/drawingml/2006/picture">
+                        <pic:nvPicPr>
+                          <pic:cNvPr id="0" name="Picture 22" descr="The Gothenburg Region logo"/>
+                          <pic:cNvPicPr>
+                            <a:picLocks noChangeAspect="1" noChangeArrowheads="1"/>
+                          </pic:cNvPicPr>
+                        </pic:nvPicPr>
+                        <pic:blipFill rotWithShape="1">
+                          <a:blip r:embed="rId18" cstate="print">
+                            <a:extLst>
+                              <a:ext uri="{28A0092B-C50C-407E-A947-70E740481C1C}">
+                                <a14:useLocalDpi xmlns:a14="http://schemas.microsoft.com/office/drawing/2010/main" val="0"/>
+                              </a:ext>
+                            </a:extLst>
+                          </a:blip>
+                          <a:srcRect l="8113" t="7943" r="8051" b="8153"/>
+                          <a:stretch/>
+                        </pic:blipFill>
+                        <pic:spPr bwMode="auto">
+                          <a:xfrm>
+                            <a:off x="0" y="0"/>
+                            <a:ext cx="144000" cy="144000"/>
+                          </a:xfrm>
+                          <a:prstGeom prst="rect">
+                            <a:avLst/>
+                          </a:prstGeom>
+                          <a:noFill/>
+                          <a:ln>
+                            <a:noFill/>
+                          </a:ln>
+                          <a:extLst>
+                            <a:ext uri="{53640926-AAD7-44D8-BBD7-CCE9431645EC}">
+                              <a14:shadowObscured xmlns:a14="http://schemas.microsoft.com/office/drawing/2010/main"/>
+                            </a:ext>
+                          </a:extLst>
+                        </pic:spPr>
+                      </pic:pic>
+                    </a:graphicData>
+                  </a:graphic>
+                  <wp14:sizeRelH relativeFrom="margin">
+                    <wp14:pctWidth>0</wp14:pctWidth>
+                  </wp14:sizeRelH>
+                  <wp14:sizeRelV relativeFrom="margin">
+                    <wp14:pctHeight>0</wp14:pctHeight>
+                  </wp14:sizeRelV>
+                </wp:anchor>
+              </w:drawing>
+            </w:r>
           </w:p>
           <w:p>
             <w:pPr>
@@ -5725,6 +5759,18 @@
                 <w:lang w:val="en-US"/>
               </w:rPr>
             </w:pPr>
+            <w:r>
+              <w:fldChar w:fldCharType="begin"/>
+            </w:r>
+            <w:r>
+              <w:instrText xml:space="preserve"> INCLUDEPICTURE "https://media-exp1.licdn.com/dms/image/C4D0BAQGEO7WJKGF6GQ/company-logo_200_200/0/1541412333420?e=1669852800&amp;v=beta&amp;t=e8Eq12S45pgjGFdLqx-Zwt2Um6n6XxMFZNAu63MZL4U" \* MERGEFORMATINET </w:instrText>
+            </w:r>
+            <w:r>
+              <w:fldChar w:fldCharType="separate"/>
+            </w:r>
+            <w:r>
+              <w:fldChar w:fldCharType="end"/>
+            </w:r>
             <w:proofErr w:type="spellStart"/>
             <w:r>
               <w:rPr>
@@ -5864,55 +5910,7 @@
               <w:rPr>
                 <w:lang w:val="en-US"/>
               </w:rPr>
-              <w:t>20</w:t>
-            </w:r>
-            <w:r>
-              <w:rPr>
-                <w:lang w:val="en-US"/>
-              </w:rPr>
-              <w:t>20</w:t>
-            </w:r>
-            <w:r>
-              <w:rPr>
-                <w:lang w:val="en-US"/>
-              </w:rPr>
-              <w:t>/0</w:t>
-            </w:r>
-            <w:r>
-              <w:rPr>
-                <w:lang w:val="en-US"/>
-              </w:rPr>
-              <w:t>3</w:t>
-            </w:r>
-            <w:r>
-              <w:rPr>
-                <w:lang w:val="en-US"/>
-              </w:rPr>
-              <w:t xml:space="preserve"> - 20</w:t>
-            </w:r>
-            <w:r>
-              <w:rPr>
-                <w:lang w:val="en-US"/>
-              </w:rPr>
-              <w:t>20</w:t>
-            </w:r>
-            <w:r>
-              <w:rPr>
-                <w:lang w:val="en-US"/>
-              </w:rPr>
-              <w:t>/</w:t>
-            </w:r>
-            <w:r>
-              <w:rPr>
-                <w:lang w:val="en-US"/>
-              </w:rPr>
-              <w:t>0</w:t>
-            </w:r>
-            <w:r>
-              <w:rPr>
-                <w:lang w:val="en-US"/>
-              </w:rPr>
-              <w:t>4</w:t>
+              <w:t>2020/03 - 2020/04</w:t>
             </w:r>
           </w:p>
           <w:p>
@@ -6348,61 +6346,7 @@
               <w:rPr>
                 <w:lang w:val="en-US"/>
               </w:rPr>
-              <w:t>20</w:t>
-            </w:r>
-            <w:r>
-              <w:rPr>
-                <w:lang w:val="en-US"/>
-              </w:rPr>
-              <w:t>1</w:t>
-            </w:r>
-            <w:r>
-              <w:rPr>
-                <w:lang w:val="en-US"/>
-              </w:rPr>
-              <w:t>9</w:t>
-            </w:r>
-            <w:r>
-              <w:rPr>
-                <w:lang w:val="en-US"/>
-              </w:rPr>
-              <w:t>/</w:t>
-            </w:r>
-            <w:r>
-              <w:rPr>
-                <w:lang w:val="en-US"/>
-              </w:rPr>
-              <w:t>1</w:t>
-            </w:r>
-            <w:r>
-              <w:rPr>
-                <w:lang w:val="en-US"/>
-              </w:rPr>
-              <w:t>2</w:t>
-            </w:r>
-            <w:r>
-              <w:rPr>
-                <w:lang w:val="en-US"/>
-              </w:rPr>
-              <w:t xml:space="preserve"> – 20</w:t>
-            </w:r>
-            <w:r>
-              <w:rPr>
-                <w:lang w:val="en-US"/>
-              </w:rPr>
-              <w:t>20</w:t>
-            </w:r>
-            <w:r>
-              <w:rPr>
-                <w:lang w:val="en-US"/>
-              </w:rPr>
-              <w:t>/0</w:t>
-            </w:r>
-            <w:r>
-              <w:rPr>
-                <w:lang w:val="en-US"/>
-              </w:rPr>
-              <w:t>2</w:t>
+              <w:t>2019/12 – 2020/02</w:t>
             </w:r>
           </w:p>
           <w:p>
@@ -6426,15 +6370,7 @@
                 <w:bCs/>
                 <w:lang w:val="en-US"/>
               </w:rPr>
-              <w:t>2</w:t>
-            </w:r>
-            <w:r>
-              <w:rPr>
-                <w:b/>
-                <w:bCs/>
-                <w:lang w:val="en-US"/>
-              </w:rPr>
-              <w:t>m</w:t>
+              <w:t>2m</w:t>
             </w:r>
           </w:p>
           <w:p>
@@ -6613,31 +6549,7 @@
                 <w:szCs w:val="20"/>
                 <w:lang w:val="en-US"/>
               </w:rPr>
-              <w:t xml:space="preserve">a tool </w:t>
-            </w:r>
-            <w:r>
-              <w:rPr>
-                <w:bCs/>
-                <w:szCs w:val="20"/>
-                <w:lang w:val="en-US"/>
-              </w:rPr>
-              <w:t>used to create advanced text</w:t>
-            </w:r>
-            <w:r>
-              <w:rPr>
-                <w:bCs/>
-                <w:szCs w:val="20"/>
-                <w:lang w:val="en-US"/>
-              </w:rPr>
-              <w:t>-</w:t>
-            </w:r>
-            <w:r>
-              <w:rPr>
-                <w:bCs/>
-                <w:szCs w:val="20"/>
-                <w:lang w:val="en-US"/>
-              </w:rPr>
-              <w:t xml:space="preserve">based stories and </w:t>
+              <w:t xml:space="preserve">a tool used to create advanced text-based stories and </w:t>
             </w:r>
             <w:r>
               <w:rPr>
@@ -6681,25 +6593,7 @@
               <w:rPr>
                 <w:lang w:val="en-US"/>
               </w:rPr>
-              <w:t>2019/0</w:t>
-            </w:r>
-            <w:r>
-              <w:rPr>
-                <w:lang w:val="en-US"/>
-              </w:rPr>
-              <w:t>6</w:t>
-            </w:r>
-            <w:r>
-              <w:rPr>
-                <w:lang w:val="en-US"/>
-              </w:rPr>
-              <w:t xml:space="preserve"> – 2019/</w:t>
-            </w:r>
-            <w:r>
-              <w:rPr>
-                <w:lang w:val="en-US"/>
-              </w:rPr>
-              <w:t>12</w:t>
+              <w:t>2019/06 – 2019/12</w:t>
             </w:r>
           </w:p>
           <w:p>
@@ -6723,15 +6617,7 @@
                 <w:bCs/>
                 <w:lang w:val="en-US"/>
               </w:rPr>
-              <w:t>6</w:t>
-            </w:r>
-            <w:r>
-              <w:rPr>
-                <w:b/>
-                <w:bCs/>
-                <w:lang w:val="en-US"/>
-              </w:rPr>
-              <w:t>m</w:t>
+              <w:t>6m</w:t>
             </w:r>
           </w:p>
           <w:p>
@@ -6930,13 +6816,7 @@
               <w:rPr>
                 <w:lang w:val="en-US"/>
               </w:rPr>
-              <w:t>2019/0</w:t>
-            </w:r>
-            <w:r>
-              <w:rPr>
-                <w:lang w:val="en-US"/>
-              </w:rPr>
-              <w:t>6</w:t>
+              <w:t>2019/06</w:t>
             </w:r>
           </w:p>
           <w:p>
@@ -7101,61 +6981,7 @@
               <w:rPr>
                 <w:lang w:val="en-US"/>
               </w:rPr>
-              <w:t>201</w:t>
-            </w:r>
-            <w:r>
-              <w:rPr>
-                <w:lang w:val="en-US"/>
-              </w:rPr>
-              <w:t>9</w:t>
-            </w:r>
-            <w:r>
-              <w:rPr>
-                <w:lang w:val="en-US"/>
-              </w:rPr>
-              <w:t>/</w:t>
-            </w:r>
-            <w:r>
-              <w:rPr>
-                <w:lang w:val="en-US"/>
-              </w:rPr>
-              <w:t>0</w:t>
-            </w:r>
-            <w:r>
-              <w:rPr>
-                <w:lang w:val="en-US"/>
-              </w:rPr>
-              <w:t>3</w:t>
-            </w:r>
-            <w:r>
-              <w:rPr>
-                <w:lang w:val="en-US"/>
-              </w:rPr>
-              <w:t xml:space="preserve"> – 201</w:t>
-            </w:r>
-            <w:r>
-              <w:rPr>
-                <w:lang w:val="en-US"/>
-              </w:rPr>
-              <w:t>9</w:t>
-            </w:r>
-            <w:r>
-              <w:rPr>
-                <w:lang w:val="en-US"/>
-              </w:rPr>
-              <w:t>/</w:t>
-            </w:r>
-            <w:r>
-              <w:rPr>
-                <w:lang w:val="en-US"/>
-              </w:rPr>
-              <w:t>0</w:t>
-            </w:r>
-            <w:r>
-              <w:rPr>
-                <w:lang w:val="en-US"/>
-              </w:rPr>
-              <w:t>6</w:t>
+              <w:t>2019/03 – 2019/06</w:t>
             </w:r>
           </w:p>
           <w:p>
@@ -7179,15 +7005,7 @@
                 <w:bCs/>
                 <w:lang w:val="en-US"/>
               </w:rPr>
-              <w:t>3</w:t>
-            </w:r>
-            <w:r>
-              <w:rPr>
-                <w:b/>
-                <w:bCs/>
-                <w:lang w:val="en-US"/>
-              </w:rPr>
-              <w:t>m</w:t>
+              <w:t>3m</w:t>
             </w:r>
           </w:p>
           <w:p>
@@ -7382,61 +7200,7 @@
               <w:rPr>
                 <w:lang w:val="en-US"/>
               </w:rPr>
-              <w:t>20</w:t>
-            </w:r>
-            <w:r>
-              <w:rPr>
-                <w:lang w:val="en-US"/>
-              </w:rPr>
-              <w:t>19</w:t>
-            </w:r>
-            <w:r>
-              <w:rPr>
-                <w:lang w:val="en-US"/>
-              </w:rPr>
-              <w:t>/</w:t>
-            </w:r>
-            <w:r>
-              <w:rPr>
-                <w:lang w:val="en-US"/>
-              </w:rPr>
-              <w:t>0</w:t>
-            </w:r>
-            <w:r>
-              <w:rPr>
-                <w:lang w:val="en-US"/>
-              </w:rPr>
-              <w:t>2</w:t>
-            </w:r>
-            <w:r>
-              <w:rPr>
-                <w:lang w:val="en-US"/>
-              </w:rPr>
-              <w:t xml:space="preserve"> – 20</w:t>
-            </w:r>
-            <w:r>
-              <w:rPr>
-                <w:lang w:val="en-US"/>
-              </w:rPr>
-              <w:t>19</w:t>
-            </w:r>
-            <w:r>
-              <w:rPr>
-                <w:lang w:val="en-US"/>
-              </w:rPr>
-              <w:t>/</w:t>
-            </w:r>
-            <w:r>
-              <w:rPr>
-                <w:lang w:val="en-US"/>
-              </w:rPr>
-              <w:t>0</w:t>
-            </w:r>
-            <w:r>
-              <w:rPr>
-                <w:lang w:val="en-US"/>
-              </w:rPr>
-              <w:t>3</w:t>
+              <w:t>2019/02 – 2019/03</w:t>
             </w:r>
           </w:p>
           <w:p>
@@ -7605,23 +7369,13 @@
               </w:rPr>
               <w:t xml:space="preserve"> </w:t>
             </w:r>
-            <w:proofErr w:type="gramStart"/>
-            <w:r>
-              <w:rPr>
-                <w:bCs/>
-                <w:szCs w:val="20"/>
-                <w:lang w:val="en-US"/>
-              </w:rPr>
-              <w:t>YAML</w:t>
-            </w:r>
-            <w:proofErr w:type="gramEnd"/>
-            <w:r>
-              <w:rPr>
-                <w:bCs/>
-                <w:szCs w:val="20"/>
-                <w:lang w:val="en-US"/>
-              </w:rPr>
-              <w:t xml:space="preserve"> </w:t>
+            <w:r>
+              <w:rPr>
+                <w:bCs/>
+                <w:szCs w:val="20"/>
+                <w:lang w:val="en-US"/>
+              </w:rPr>
+              <w:t xml:space="preserve">YAML </w:t>
             </w:r>
             <w:r>
               <w:rPr>
@@ -7655,25 +7409,7 @@
               <w:rPr>
                 <w:lang w:val="en-US"/>
               </w:rPr>
-              <w:t xml:space="preserve">implementing a new design, </w:t>
-            </w:r>
-            <w:r>
-              <w:rPr>
-                <w:lang w:val="en-US"/>
-              </w:rPr>
-              <w:t>features</w:t>
-            </w:r>
-            <w:r>
-              <w:rPr>
-                <w:lang w:val="en-US"/>
-              </w:rPr>
-              <w:t xml:space="preserve"> and bug fixes</w:t>
-            </w:r>
-            <w:r>
-              <w:rPr>
-                <w:lang w:val="en-US"/>
-              </w:rPr>
-              <w:t>.</w:t>
+              <w:t>implementing a new design, features and bug fixes.</w:t>
             </w:r>
           </w:p>
         </w:tc>
@@ -7701,49 +7437,7 @@
               <w:rPr>
                 <w:lang w:val="en-US"/>
               </w:rPr>
-              <w:t>2018/</w:t>
-            </w:r>
-            <w:r>
-              <w:rPr>
-                <w:lang w:val="en-US"/>
-              </w:rPr>
-              <w:t>1</w:t>
-            </w:r>
-            <w:r>
-              <w:rPr>
-                <w:lang w:val="en-US"/>
-              </w:rPr>
-              <w:t>2</w:t>
-            </w:r>
-            <w:r>
-              <w:rPr>
-                <w:lang w:val="en-US"/>
-              </w:rPr>
-              <w:t xml:space="preserve"> – 20</w:t>
-            </w:r>
-            <w:r>
-              <w:rPr>
-                <w:lang w:val="en-US"/>
-              </w:rPr>
-              <w:t>19</w:t>
-            </w:r>
-            <w:r>
-              <w:rPr>
-                <w:lang w:val="en-US"/>
-              </w:rPr>
-              <w:t>/</w:t>
-            </w:r>
-            <w:r>
-              <w:rPr>
-                <w:lang w:val="en-US"/>
-              </w:rPr>
-              <w:t>0</w:t>
-            </w:r>
-            <w:r>
-              <w:rPr>
-                <w:lang w:val="en-US"/>
-              </w:rPr>
-              <w:t>2</w:t>
+              <w:t>2018/12 – 2019/02</w:t>
             </w:r>
           </w:p>
           <w:p>
@@ -7767,15 +7461,7 @@
                 <w:bCs/>
                 <w:lang w:val="en-US"/>
               </w:rPr>
-              <w:t>2</w:t>
-            </w:r>
-            <w:r>
-              <w:rPr>
-                <w:b/>
-                <w:bCs/>
-                <w:lang w:val="en-US"/>
-              </w:rPr>
-              <w:t>m</w:t>
+              <w:t>2m</w:t>
             </w:r>
           </w:p>
           <w:p>
@@ -7834,15 +7520,7 @@
                 <w:szCs w:val="20"/>
                 <w:lang w:val="en-US"/>
               </w:rPr>
-              <w:t>, Full-stack Developer</w:t>
-            </w:r>
-            <w:r>
-              <w:rPr>
-                <w:b/>
-                <w:szCs w:val="20"/>
-                <w:lang w:val="en-US"/>
-              </w:rPr>
-              <w:t xml:space="preserve"> &amp; DevOps</w:t>
+              <w:t>, Full-stack Developer &amp; DevOps</w:t>
             </w:r>
           </w:p>
           <w:p>
@@ -7870,19 +7548,7 @@
               <w:rPr>
                 <w:lang w:val="en-US"/>
               </w:rPr>
-              <w:t xml:space="preserve"> called </w:t>
-            </w:r>
-            <w:r>
-              <w:rPr>
-                <w:lang w:val="en-US"/>
-              </w:rPr>
-              <w:t>Kub-it</w:t>
-            </w:r>
-            <w:r>
-              <w:rPr>
-                <w:lang w:val="en-US"/>
-              </w:rPr>
-              <w:t xml:space="preserve"> that validates and issues certificates.</w:t>
+              <w:t xml:space="preserve"> called Kub-it that validates and issues certificates.</w:t>
             </w:r>
             <w:r>
               <w:rPr>
@@ -7930,31 +7596,7 @@
               <w:rPr>
                 <w:lang w:val="en-US"/>
               </w:rPr>
-              <w:t xml:space="preserve"> fixing </w:t>
-            </w:r>
-            <w:r>
-              <w:rPr>
-                <w:lang w:val="en-US"/>
-              </w:rPr>
-              <w:t xml:space="preserve">bugs </w:t>
-            </w:r>
-            <w:r>
-              <w:rPr>
-                <w:lang w:val="en-US"/>
-              </w:rPr>
-              <w:t xml:space="preserve">and implementing features in </w:t>
-            </w:r>
-            <w:r>
-              <w:rPr>
-                <w:lang w:val="en-US"/>
-              </w:rPr>
-              <w:t>the certificate that uses a</w:t>
-            </w:r>
-            <w:r>
-              <w:rPr>
-                <w:lang w:val="en-US"/>
-              </w:rPr>
-              <w:t xml:space="preserve"> PDF library.</w:t>
+              <w:t xml:space="preserve"> fixing bugs and implementing features in the certificate that uses a PDF library.</w:t>
             </w:r>
           </w:p>
         </w:tc>
@@ -7989,25 +7631,7 @@
               <w:rPr>
                 <w:lang w:val="en-US"/>
               </w:rPr>
-              <w:t>18</w:t>
-            </w:r>
-            <w:r>
-              <w:rPr>
-                <w:lang w:val="en-US"/>
-              </w:rPr>
-              <w:t>/</w:t>
-            </w:r>
-            <w:r>
-              <w:rPr>
-                <w:lang w:val="en-US"/>
-              </w:rPr>
-              <w:t>1</w:t>
-            </w:r>
-            <w:r>
-              <w:rPr>
-                <w:lang w:val="en-US"/>
-              </w:rPr>
-              <w:t>2</w:t>
+              <w:t>18/12</w:t>
             </w:r>
           </w:p>
           <w:p>
@@ -8031,15 +7655,7 @@
                 <w:bCs/>
                 <w:lang w:val="en-US"/>
               </w:rPr>
-              <w:t>9</w:t>
-            </w:r>
-            <w:r>
-              <w:rPr>
-                <w:b/>
-                <w:bCs/>
-                <w:lang w:val="en-US"/>
-              </w:rPr>
-              <w:t>m</w:t>
+              <w:t>9m</w:t>
             </w:r>
           </w:p>
           <w:p>
@@ -8108,15 +7724,7 @@
                 <w:szCs w:val="20"/>
                 <w:lang w:val="en-US"/>
               </w:rPr>
-              <w:t xml:space="preserve">, Full-stack </w:t>
-            </w:r>
-            <w:r>
-              <w:rPr>
-                <w:b/>
-                <w:szCs w:val="20"/>
-                <w:lang w:val="en-US"/>
-              </w:rPr>
-              <w:t xml:space="preserve">Developer &amp; </w:t>
+              <w:t xml:space="preserve">, Full-stack Developer &amp; </w:t>
             </w:r>
             <w:r>
               <w:rPr>
@@ -8198,13 +7806,95 @@
                 <w:lang w:val="en-US"/>
               </w:rPr>
             </w:pPr>
-          </w:p>
-          <w:p>
-            <w:pPr>
-              <w:rPr>
-                <w:lang w:val="en-US"/>
-              </w:rPr>
-            </w:pPr>
+            <w:r>
+              <w:rPr>
+                <w:noProof/>
+              </w:rPr>
+              <w:drawing>
+                <wp:anchor distT="0" distB="0" distL="114300" distR="114300" simplePos="0" relativeHeight="251670528" behindDoc="0" locked="0" layoutInCell="1" allowOverlap="1" wp14:anchorId="161F553F" wp14:editId="1F3A0CC5">
+                  <wp:simplePos x="0" y="0"/>
+                  <wp:positionH relativeFrom="column">
+                    <wp:posOffset>-67945</wp:posOffset>
+                  </wp:positionH>
+                  <wp:positionV relativeFrom="paragraph">
+                    <wp:posOffset>109220</wp:posOffset>
+                  </wp:positionV>
+                  <wp:extent cx="107950" cy="107950"/>
+                  <wp:effectExtent l="0" t="0" r="6350" b="6350"/>
+                  <wp:wrapSquare wrapText="bothSides"/>
+                  <wp:docPr id="1719580348" name="Bildobjekt 1719580348"/>
+                  <wp:cNvGraphicFramePr>
+                    <a:graphicFrameLocks xmlns:a="http://schemas.openxmlformats.org/drawingml/2006/main" noChangeAspect="1"/>
+                  </wp:cNvGraphicFramePr>
+                  <a:graphic xmlns:a="http://schemas.openxmlformats.org/drawingml/2006/main">
+                    <a:graphicData uri="http://schemas.openxmlformats.org/drawingml/2006/picture">
+                      <pic:pic xmlns:pic="http://schemas.openxmlformats.org/drawingml/2006/picture">
+                        <pic:nvPicPr>
+                          <pic:cNvPr id="0" name="Picture 18"/>
+                          <pic:cNvPicPr>
+                            <a:picLocks noChangeAspect="1" noChangeArrowheads="1"/>
+                          </pic:cNvPicPr>
+                        </pic:nvPicPr>
+                        <pic:blipFill rotWithShape="1">
+                          <a:blip r:embed="rId19" cstate="print">
+                            <a:extLst>
+                              <a:ext uri="{28A0092B-C50C-407E-A947-70E740481C1C}">
+                                <a14:useLocalDpi xmlns:a14="http://schemas.microsoft.com/office/drawing/2010/main" val="0"/>
+                              </a:ext>
+                            </a:extLst>
+                          </a:blip>
+                          <a:srcRect/>
+                          <a:stretch/>
+                        </pic:blipFill>
+                        <pic:spPr bwMode="auto">
+                          <a:xfrm flipH="1">
+                            <a:off x="0" y="0"/>
+                            <a:ext cx="107950" cy="107950"/>
+                          </a:xfrm>
+                          <a:prstGeom prst="rect">
+                            <a:avLst/>
+                          </a:prstGeom>
+                          <a:noFill/>
+                          <a:ln>
+                            <a:noFill/>
+                          </a:ln>
+                          <a:extLst>
+                            <a:ext uri="{53640926-AAD7-44D8-BBD7-CCE9431645EC}">
+                              <a14:shadowObscured xmlns:a14="http://schemas.microsoft.com/office/drawing/2010/main"/>
+                            </a:ext>
+                          </a:extLst>
+                        </pic:spPr>
+                      </pic:pic>
+                    </a:graphicData>
+                  </a:graphic>
+                  <wp14:sizeRelH relativeFrom="margin">
+                    <wp14:pctWidth>0</wp14:pctWidth>
+                  </wp14:sizeRelH>
+                  <wp14:sizeRelV relativeFrom="margin">
+                    <wp14:pctHeight>0</wp14:pctHeight>
+                  </wp14:sizeRelV>
+                </wp:anchor>
+              </w:drawing>
+            </w:r>
+          </w:p>
+          <w:p>
+            <w:pPr>
+              <w:rPr>
+                <w:lang w:val="en-US"/>
+              </w:rPr>
+            </w:pPr>
+            <w:r>
+              <w:fldChar w:fldCharType="begin"/>
+            </w:r>
+            <w:r>
+              <w:instrText xml:space="preserve"> INCLUDEPICTURE "https://scontent-arn2-1.xx.fbcdn.net/v/t39.30808-6/302315343_374076398251991_8424997458965973506_n.jpg?_nc_cat=107&amp;ccb=1-7&amp;_nc_sid=09cbfe&amp;_nc_ohc=Wl8YZq64ttUAX9g5c2B&amp;_nc_ht=scontent-arn2-1.xx&amp;oh=00_AT-8IM5iQnrzAGCl86TslOm85mxQSSzWCh_To-LY0kBXLw&amp;oe=6313FCE8" \* MERGEFORMATINET </w:instrText>
+            </w:r>
+            <w:r>
+              <w:fldChar w:fldCharType="separate"/>
+            </w:r>
+            <w:r>
+              <w:fldChar w:fldCharType="end"/>
+            </w:r>
           </w:p>
         </w:tc>
         <w:tc>
@@ -8220,7 +7910,6 @@
               <w:pBdr>
                 <w:bottom w:val="single" w:sz="6" w:space="1" w:color="auto"/>
               </w:pBdr>
-              <w:ind w:left="57"/>
               <w:rPr>
                 <w:b/>
                 <w:szCs w:val="20"/>
@@ -8743,15 +8432,7 @@
                 <w:bCs/>
                 <w:lang w:val="en-US"/>
               </w:rPr>
-              <w:t xml:space="preserve">Castra AB, </w:t>
-            </w:r>
-            <w:r>
-              <w:rPr>
-                <w:b/>
-                <w:bCs/>
-                <w:lang w:val="en-US"/>
-              </w:rPr>
-              <w:t xml:space="preserve">Mobile App GIS Developer </w:t>
+              <w:t xml:space="preserve">Castra AB, Mobile App GIS Developer </w:t>
             </w:r>
             <w:r>
               <w:rPr>
@@ -8901,23 +8582,7 @@
                 <w:bCs/>
                 <w:lang w:val="en-US"/>
               </w:rPr>
-              <w:t xml:space="preserve">Castra AB, </w:t>
-            </w:r>
-            <w:r>
-              <w:rPr>
-                <w:b/>
-                <w:bCs/>
-                <w:lang w:val="en-US"/>
-              </w:rPr>
-              <w:t xml:space="preserve">AI </w:t>
-            </w:r>
-            <w:r>
-              <w:rPr>
-                <w:b/>
-                <w:bCs/>
-                <w:lang w:val="en-US"/>
-              </w:rPr>
-              <w:t xml:space="preserve">Mobile App Developer </w:t>
+              <w:t xml:space="preserve">Castra AB, AI Mobile App Developer </w:t>
             </w:r>
             <w:r>
               <w:rPr>
@@ -9316,15 +8981,7 @@
                 <w:szCs w:val="16"/>
                 <w:lang w:val="en-US"/>
               </w:rPr>
-              <w:t>9</w:t>
-            </w:r>
-            <w:r>
-              <w:rPr>
-                <w:sz w:val="16"/>
-                <w:szCs w:val="16"/>
-                <w:lang w:val="en-US"/>
-              </w:rPr>
-              <w:t>m</w:t>
+              <w:t>9m</w:t>
             </w:r>
             <w:r>
               <w:rPr>
@@ -9578,6 +9235,66 @@
                 <w:lang w:val="en-US"/>
               </w:rPr>
             </w:pPr>
+            <w:r>
+              <w:rPr>
+                <w:noProof/>
+              </w:rPr>
+              <w:drawing>
+                <wp:anchor distT="0" distB="0" distL="114300" distR="114300" simplePos="0" relativeHeight="251666432" behindDoc="0" locked="0" layoutInCell="1" allowOverlap="1" wp14:anchorId="36F9817D" wp14:editId="06E6FAD9">
+                  <wp:simplePos x="0" y="0"/>
+                  <wp:positionH relativeFrom="column">
+                    <wp:posOffset>-68580</wp:posOffset>
+                  </wp:positionH>
+                  <wp:positionV relativeFrom="paragraph">
+                    <wp:posOffset>109855</wp:posOffset>
+                  </wp:positionV>
+                  <wp:extent cx="107950" cy="107950"/>
+                  <wp:effectExtent l="0" t="0" r="6350" b="6350"/>
+                  <wp:wrapSquare wrapText="bothSides"/>
+                  <wp:docPr id="1737633087" name="Bildobjekt 1737633087"/>
+                  <wp:cNvGraphicFramePr>
+                    <a:graphicFrameLocks xmlns:a="http://schemas.openxmlformats.org/drawingml/2006/main" noChangeAspect="1"/>
+                  </wp:cNvGraphicFramePr>
+                  <a:graphic xmlns:a="http://schemas.openxmlformats.org/drawingml/2006/main">
+                    <a:graphicData uri="http://schemas.openxmlformats.org/drawingml/2006/picture">
+                      <pic:pic xmlns:pic="http://schemas.openxmlformats.org/drawingml/2006/picture">
+                        <pic:nvPicPr>
+                          <pic:cNvPr id="1" name=""/>
+                          <pic:cNvPicPr/>
+                        </pic:nvPicPr>
+                        <pic:blipFill>
+                          <a:blip r:embed="rId20" cstate="print">
+                            <a:extLst>
+                              <a:ext uri="{28A0092B-C50C-407E-A947-70E740481C1C}">
+                                <a14:useLocalDpi xmlns:a14="http://schemas.microsoft.com/office/drawing/2010/main" val="0"/>
+                              </a:ext>
+                            </a:extLst>
+                          </a:blip>
+                          <a:stretch>
+                            <a:fillRect/>
+                          </a:stretch>
+                        </pic:blipFill>
+                        <pic:spPr>
+                          <a:xfrm>
+                            <a:off x="0" y="0"/>
+                            <a:ext cx="107950" cy="107950"/>
+                          </a:xfrm>
+                          <a:prstGeom prst="ellipse">
+                            <a:avLst/>
+                          </a:prstGeom>
+                        </pic:spPr>
+                      </pic:pic>
+                    </a:graphicData>
+                  </a:graphic>
+                  <wp14:sizeRelH relativeFrom="margin">
+                    <wp14:pctWidth>0</wp14:pctWidth>
+                  </wp14:sizeRelH>
+                  <wp14:sizeRelV relativeFrom="margin">
+                    <wp14:pctHeight>0</wp14:pctHeight>
+                  </wp14:sizeRelV>
+                </wp:anchor>
+              </w:drawing>
+            </w:r>
           </w:p>
           <w:p>
             <w:pPr>
@@ -9600,7 +9317,6 @@
               <w:pBdr>
                 <w:bottom w:val="single" w:sz="6" w:space="1" w:color="auto"/>
               </w:pBdr>
-              <w:ind w:left="57"/>
               <w:rPr>
                 <w:b/>
                 <w:bCs/>
@@ -9782,23 +9498,13 @@
                 <w:bCs/>
                 <w:lang w:val="en-US"/>
               </w:rPr>
-              <w:t xml:space="preserve"> AB</w:t>
-            </w:r>
-            <w:r>
-              <w:rPr>
-                <w:b/>
-                <w:bCs/>
-                <w:lang w:val="en-US"/>
-              </w:rPr>
-              <w:t>, Full-Stack Developer</w:t>
+              <w:t xml:space="preserve"> AB, Full-Stack Developer</w:t>
             </w:r>
           </w:p>
           <w:p>
             <w:pPr>
               <w:ind w:left="57"/>
               <w:rPr>
-                <w:b/>
-                <w:bCs/>
                 <w:lang w:val="en-US"/>
               </w:rPr>
             </w:pPr>
@@ -9865,6 +9571,85 @@
                 <w:lang w:val="en-US"/>
               </w:rPr>
             </w:pPr>
+            <w:r>
+              <w:rPr>
+                <w:noProof/>
+              </w:rPr>
+              <w:drawing>
+                <wp:anchor distT="0" distB="0" distL="114300" distR="114300" simplePos="0" relativeHeight="251671552" behindDoc="0" locked="0" layoutInCell="1" allowOverlap="1" wp14:anchorId="02C86243" wp14:editId="37C7CBEC">
+                  <wp:simplePos x="0" y="0"/>
+                  <wp:positionH relativeFrom="column">
+                    <wp:posOffset>-68580</wp:posOffset>
+                  </wp:positionH>
+                  <wp:positionV relativeFrom="paragraph">
+                    <wp:posOffset>103505</wp:posOffset>
+                  </wp:positionV>
+                  <wp:extent cx="108000" cy="108000"/>
+                  <wp:effectExtent l="0" t="0" r="6350" b="6350"/>
+                  <wp:wrapSquare wrapText="bothSides"/>
+                  <wp:docPr id="614383366" name="Bildobjekt 614383366" descr="Aleptra logo"/>
+                  <wp:cNvGraphicFramePr>
+                    <a:graphicFrameLocks xmlns:a="http://schemas.openxmlformats.org/drawingml/2006/main" noChangeAspect="1"/>
+                  </wp:cNvGraphicFramePr>
+                  <a:graphic xmlns:a="http://schemas.openxmlformats.org/drawingml/2006/main">
+                    <a:graphicData uri="http://schemas.openxmlformats.org/drawingml/2006/picture">
+                      <pic:pic xmlns:pic="http://schemas.openxmlformats.org/drawingml/2006/picture">
+                        <pic:nvPicPr>
+                          <pic:cNvPr id="0" name="Picture 10" descr="Aleptra logo"/>
+                          <pic:cNvPicPr>
+                            <a:picLocks noChangeAspect="1" noChangeArrowheads="1"/>
+                          </pic:cNvPicPr>
+                        </pic:nvPicPr>
+                        <pic:blipFill>
+                          <a:blip r:embed="rId21" cstate="print">
+                            <a:extLst>
+                              <a:ext uri="{28A0092B-C50C-407E-A947-70E740481C1C}">
+                                <a14:useLocalDpi xmlns:a14="http://schemas.microsoft.com/office/drawing/2010/main" val="0"/>
+                              </a:ext>
+                            </a:extLst>
+                          </a:blip>
+                          <a:srcRect/>
+                          <a:stretch>
+                            <a:fillRect/>
+                          </a:stretch>
+                        </pic:blipFill>
+                        <pic:spPr bwMode="auto">
+                          <a:xfrm flipH="1">
+                            <a:off x="0" y="0"/>
+                            <a:ext cx="108000" cy="108000"/>
+                          </a:xfrm>
+                          <a:prstGeom prst="ellipse">
+                            <a:avLst/>
+                          </a:prstGeom>
+                          <a:noFill/>
+                          <a:ln>
+                            <a:noFill/>
+                          </a:ln>
+                        </pic:spPr>
+                      </pic:pic>
+                    </a:graphicData>
+                  </a:graphic>
+                  <wp14:sizeRelH relativeFrom="margin">
+                    <wp14:pctWidth>0</wp14:pctWidth>
+                  </wp14:sizeRelH>
+                  <wp14:sizeRelV relativeFrom="margin">
+                    <wp14:pctHeight>0</wp14:pctHeight>
+                  </wp14:sizeRelV>
+                </wp:anchor>
+              </w:drawing>
+            </w:r>
+            <w:r>
+              <w:fldChar w:fldCharType="begin"/>
+            </w:r>
+            <w:r>
+              <w:instrText xml:space="preserve"> INCLUDEPICTURE "https://media-exp1.licdn.com/dms/image/C4D0BAQHVQ2zCJoJLSA/company-logo_200_200/0/1652436018175?e=1669852800&amp;v=beta&amp;t=PBMyoBx6zYRnojdNTVznMx7Za9vt51dy2cO1W8iBlcs" \* MERGEFORMATINET </w:instrText>
+            </w:r>
+            <w:r>
+              <w:fldChar w:fldCharType="separate"/>
+            </w:r>
+            <w:r>
+              <w:fldChar w:fldCharType="end"/>
+            </w:r>
           </w:p>
           <w:p>
             <w:pPr>
@@ -10269,6 +10054,8 @@
               <w:ind w:left="57"/>
               <w:rPr>
                 <w:b/>
+                <w:bCs/>
+                <w:szCs w:val="20"/>
                 <w:lang w:val="en-US"/>
               </w:rPr>
             </w:pPr>
@@ -10339,6 +10126,107 @@
                 <w:lang w:val="en-US"/>
               </w:rPr>
               <w:t>/Designer</w:t>
+            </w:r>
+          </w:p>
+          <w:p>
+            <w:pPr>
+              <w:ind w:left="57"/>
+              <w:rPr>
+                <w:b/>
+                <w:lang w:val="en-US"/>
+              </w:rPr>
+            </w:pPr>
+            <w:r>
+              <w:rPr>
+                <w:lang w:val="en-US"/>
+              </w:rPr>
+              <w:t xml:space="preserve">PHP </w:t>
+            </w:r>
+            <w:r>
+              <w:rPr>
+                <w:lang w:val="en-US"/>
+              </w:rPr>
+              <w:t xml:space="preserve">development, </w:t>
+            </w:r>
+            <w:proofErr w:type="spellStart"/>
+            <w:r>
+              <w:rPr>
+                <w:lang w:val="en-US"/>
+              </w:rPr>
+              <w:t>UX</w:t>
+            </w:r>
+            <w:proofErr w:type="spellEnd"/>
+            <w:r>
+              <w:rPr>
+                <w:lang w:val="en-US"/>
+              </w:rPr>
+              <w:t>/UI design</w:t>
+            </w:r>
+            <w:r>
+              <w:rPr>
+                <w:lang w:val="en-US"/>
+              </w:rPr>
+              <w:t>, and database design</w:t>
+            </w:r>
+            <w:r>
+              <w:rPr>
+                <w:lang w:val="en-US"/>
+              </w:rPr>
+              <w:t xml:space="preserve"> </w:t>
+            </w:r>
+            <w:r>
+              <w:rPr>
+                <w:lang w:val="en-US"/>
+              </w:rPr>
+              <w:t>implementation</w:t>
+            </w:r>
+            <w:r>
+              <w:rPr>
+                <w:lang w:val="en-US"/>
+              </w:rPr>
+              <w:t xml:space="preserve"> </w:t>
+            </w:r>
+            <w:r>
+              <w:rPr>
+                <w:lang w:val="en-US"/>
+              </w:rPr>
+              <w:t xml:space="preserve">of a </w:t>
+            </w:r>
+            <w:r>
+              <w:rPr>
+                <w:lang w:val="en-US"/>
+              </w:rPr>
+              <w:t>news magazine</w:t>
+            </w:r>
+            <w:r>
+              <w:rPr>
+                <w:lang w:val="en-US"/>
+              </w:rPr>
+              <w:t xml:space="preserve">. Customized CMS. </w:t>
+            </w:r>
+            <w:r>
+              <w:rPr>
+                <w:lang w:val="en-US"/>
+              </w:rPr>
+              <w:t>Development</w:t>
+            </w:r>
+            <w:r>
+              <w:rPr>
+                <w:lang w:val="en-US"/>
+              </w:rPr>
+              <w:t xml:space="preserve"> of </w:t>
+            </w:r>
+            <w:r>
+              <w:rPr>
+                <w:lang w:val="en-US"/>
+              </w:rPr>
+              <w:t>features that lists all music, c</w:t>
+            </w:r>
+            <w:r>
+              <w:rPr>
+                <w:lang w:val="en-US"/>
+              </w:rPr>
+              <w:t>ontact form.</w:t>
             </w:r>
           </w:p>
         </w:tc>
@@ -10738,13 +10626,7 @@
               <w:rPr>
                 <w:lang w:val="en-US"/>
               </w:rPr>
-              <w:t xml:space="preserve"> 2011/0</w:t>
-            </w:r>
-            <w:r>
-              <w:rPr>
-                <w:lang w:val="en-US"/>
-              </w:rPr>
-              <w:t>4</w:t>
+              <w:t xml:space="preserve"> 2011/04</w:t>
             </w:r>
           </w:p>
           <w:p>
@@ -10773,17 +10655,7 @@
                 <w:szCs w:val="16"/>
                 <w:lang w:val="en-US"/>
               </w:rPr>
-              <w:t>2</w:t>
-            </w:r>
-            <w:r>
-              <w:rPr>
-                <w:b/>
-                <w:bCs/>
-                <w:sz w:val="16"/>
-                <w:szCs w:val="16"/>
-                <w:lang w:val="en-US"/>
-              </w:rPr>
-              <w:t>m</w:t>
+              <w:t>2m</w:t>
             </w:r>
           </w:p>
           <w:p>
@@ -11126,17 +10998,7 @@
                 <w:szCs w:val="16"/>
                 <w:lang w:val="en-US"/>
               </w:rPr>
-              <w:t>6</w:t>
-            </w:r>
-            <w:r>
-              <w:rPr>
-                <w:b/>
-                <w:bCs/>
-                <w:sz w:val="16"/>
-                <w:szCs w:val="16"/>
-                <w:lang w:val="en-US"/>
-              </w:rPr>
-              <w:t>m</w:t>
+              <w:t>6m</w:t>
             </w:r>
           </w:p>
           <w:p>
@@ -11372,13 +11234,7 @@
               <w:rPr>
                 <w:lang w:val="en-US"/>
               </w:rPr>
-              <w:t>1</w:t>
-            </w:r>
-            <w:r>
-              <w:rPr>
-                <w:lang w:val="en-US"/>
-              </w:rPr>
-              <w:t>2</w:t>
+              <w:t>12</w:t>
             </w:r>
             <w:r>
               <w:rPr>
@@ -11783,25 +11639,7 @@
                 <w:szCs w:val="20"/>
                 <w:lang w:val="en-US"/>
               </w:rPr>
-              <w:t>Hair Online</w:t>
-            </w:r>
-            <w:r>
-              <w:rPr>
-                <w:b/>
-                <w:bCs/>
-                <w:szCs w:val="20"/>
-                <w:lang w:val="en-US"/>
-              </w:rPr>
-              <w:t xml:space="preserve"> AB</w:t>
-            </w:r>
-            <w:r>
-              <w:rPr>
-                <w:b/>
-                <w:bCs/>
-                <w:szCs w:val="20"/>
-                <w:lang w:val="en-US"/>
-              </w:rPr>
-              <w:t>, Full-Stack Engineer/Designer</w:t>
+              <w:t>Hair Online AB, Full-Stack Engineer/Designer</w:t>
             </w:r>
           </w:p>
           <w:p>
@@ -11878,13 +11716,7 @@
               <w:rPr>
                 <w:lang w:val="en-US"/>
               </w:rPr>
-              <w:t xml:space="preserve">advanced </w:t>
-            </w:r>
-            <w:r>
-              <w:rPr>
-                <w:lang w:val="en-US"/>
-              </w:rPr>
-              <w:t>E-c</w:t>
+              <w:t>advanced E-c</w:t>
             </w:r>
             <w:r>
               <w:rPr>
@@ -11908,31 +11740,7 @@
               <w:rPr>
                 <w:lang w:val="en-US"/>
               </w:rPr>
-              <w:t>s</w:t>
-            </w:r>
-            <w:r>
-              <w:rPr>
-                <w:lang w:val="en-US"/>
-              </w:rPr>
-              <w:t xml:space="preserve"> </w:t>
-            </w:r>
-            <w:r>
-              <w:rPr>
-                <w:lang w:val="en-US"/>
-              </w:rPr>
-              <w:t>through</w:t>
-            </w:r>
-            <w:r>
-              <w:rPr>
-                <w:lang w:val="en-US"/>
-              </w:rPr>
-              <w:t xml:space="preserve"> Klarna</w:t>
-            </w:r>
-            <w:r>
-              <w:rPr>
-                <w:lang w:val="en-US"/>
-              </w:rPr>
-              <w:t xml:space="preserve">. Development of features like discounts, and profit formula. </w:t>
+              <w:t xml:space="preserve">s through Klarna. Development of features like discounts, and profit formula. </w:t>
             </w:r>
             <w:r>
               <w:rPr>
@@ -12001,17 +11809,7 @@
                 <w:szCs w:val="16"/>
                 <w:lang w:val="en-US"/>
               </w:rPr>
-              <w:t>1</w:t>
-            </w:r>
-            <w:r>
-              <w:rPr>
-                <w:b/>
-                <w:bCs/>
-                <w:sz w:val="16"/>
-                <w:szCs w:val="16"/>
-                <w:lang w:val="en-US"/>
-              </w:rPr>
-              <w:t>m</w:t>
+              <w:t>1m</w:t>
             </w:r>
           </w:p>
           <w:p>
@@ -12270,25 +12068,7 @@
               <w:rPr>
                 <w:lang w:val="en-US"/>
               </w:rPr>
-              <w:t>2008/0</w:t>
-            </w:r>
-            <w:r>
-              <w:rPr>
-                <w:lang w:val="en-US"/>
-              </w:rPr>
-              <w:t>5</w:t>
-            </w:r>
-            <w:r>
-              <w:rPr>
-                <w:lang w:val="en-US"/>
-              </w:rPr>
-              <w:t xml:space="preserve"> – 2009/0</w:t>
-            </w:r>
-            <w:r>
-              <w:rPr>
-                <w:lang w:val="en-US"/>
-              </w:rPr>
-              <w:t>1</w:t>
+              <w:t>2008/05 – 2009/01</w:t>
             </w:r>
           </w:p>
           <w:p>
@@ -12313,17 +12093,7 @@
                 <w:szCs w:val="16"/>
                 <w:lang w:val="en-US"/>
               </w:rPr>
-              <w:t>8</w:t>
-            </w:r>
-            <w:r>
-              <w:rPr>
-                <w:b/>
-                <w:bCs/>
-                <w:sz w:val="16"/>
-                <w:szCs w:val="16"/>
-                <w:lang w:val="en-US"/>
-              </w:rPr>
-              <w:t>m</w:t>
+              <w:t>8m</w:t>
             </w:r>
             <w:r>
               <w:rPr>
@@ -12554,13 +12324,7 @@
               <w:rPr>
                 <w:lang w:val="en-US"/>
               </w:rPr>
-              <w:t>2008/03 – 2008/0</w:t>
-            </w:r>
-            <w:r>
-              <w:rPr>
-                <w:lang w:val="en-US"/>
-              </w:rPr>
-              <w:t>4</w:t>
+              <w:t>2008/03 – 2008/04</w:t>
             </w:r>
           </w:p>
           <w:p>
@@ -12589,17 +12353,7 @@
                 <w:szCs w:val="16"/>
                 <w:lang w:val="en-US"/>
               </w:rPr>
-              <w:t>1</w:t>
-            </w:r>
-            <w:r>
-              <w:rPr>
-                <w:b/>
-                <w:bCs/>
-                <w:sz w:val="16"/>
-                <w:szCs w:val="16"/>
-                <w:lang w:val="en-US"/>
-              </w:rPr>
-              <w:t>m</w:t>
+              <w:t>1m</w:t>
             </w:r>
           </w:p>
           <w:p>
@@ -12892,17 +12646,7 @@
                 <w:szCs w:val="16"/>
                 <w:lang w:val="en-US"/>
               </w:rPr>
-              <w:t>1</w:t>
-            </w:r>
-            <w:r>
-              <w:rPr>
-                <w:b/>
-                <w:bCs/>
-                <w:sz w:val="16"/>
-                <w:szCs w:val="16"/>
-                <w:lang w:val="en-US"/>
-              </w:rPr>
-              <w:t>m</w:t>
+              <w:t>1m</w:t>
             </w:r>
           </w:p>
           <w:p>
@@ -13184,16 +12928,7 @@
                 <w:szCs w:val="20"/>
                 <w:lang w:val="en-US"/>
               </w:rPr>
-              <w:t xml:space="preserve"> EF</w:t>
-            </w:r>
-            <w:r>
-              <w:rPr>
-                <w:b/>
-                <w:bCs/>
-                <w:szCs w:val="20"/>
-                <w:lang w:val="en-US"/>
-              </w:rPr>
-              <w:t>, Full-Stack Developer</w:t>
+              <w:t xml:space="preserve"> EF, Full-Stack Developer</w:t>
             </w:r>
           </w:p>
           <w:p>
@@ -13248,19 +12983,7 @@
               <w:rPr>
                 <w:lang w:val="en-US"/>
               </w:rPr>
-              <w:t xml:space="preserve"> listing party halls in Sweden. Implementation of </w:t>
-            </w:r>
-            <w:r>
-              <w:rPr>
-                <w:lang w:val="en-US"/>
-              </w:rPr>
-              <w:t>CMS, search form, list with filters</w:t>
-            </w:r>
-            <w:r>
-              <w:rPr>
-                <w:lang w:val="en-US"/>
-              </w:rPr>
-              <w:t>. Major focus on SEO optimizations. Working together with a UI/</w:t>
+              <w:t xml:space="preserve"> listing party halls in Sweden. Implementation of CMS, search form, list with filters. Major focus on SEO optimizations. Working together with a UI/</w:t>
             </w:r>
             <w:proofErr w:type="spellStart"/>
             <w:r>
@@ -13302,13 +13025,7 @@
               <w:rPr>
                 <w:lang w:val="en-US"/>
               </w:rPr>
-              <w:t>2007/03</w:t>
-            </w:r>
-            <w:r>
-              <w:rPr>
-                <w:lang w:val="en-US"/>
-              </w:rPr>
-              <w:t xml:space="preserve"> – 2007/06</w:t>
+              <w:t>2007/03 – 2007/06</w:t>
             </w:r>
           </w:p>
           <w:p>
@@ -13517,14 +13234,7 @@
                 <w:szCs w:val="20"/>
                 <w:lang w:val="en-US"/>
               </w:rPr>
-              <w:t>E</w:t>
-            </w:r>
-            <w:r>
-              <w:rPr>
-                <w:szCs w:val="20"/>
-                <w:lang w:val="en-US"/>
-              </w:rPr>
-              <w:t>-</w:t>
+              <w:t>E-</w:t>
             </w:r>
             <w:r>
               <w:rPr>
@@ -13552,21 +13262,7 @@
                 <w:szCs w:val="20"/>
                 <w:lang w:val="en-US"/>
               </w:rPr>
-              <w:t>.</w:t>
-            </w:r>
-            <w:r>
-              <w:rPr>
-                <w:szCs w:val="20"/>
-                <w:lang w:val="en-US"/>
-              </w:rPr>
-              <w:t xml:space="preserve"> </w:t>
-            </w:r>
-            <w:r>
-              <w:rPr>
-                <w:szCs w:val="20"/>
-                <w:lang w:val="en-US"/>
-              </w:rPr>
-              <w:t xml:space="preserve">Working close and </w:t>
+              <w:t xml:space="preserve">. Working close and </w:t>
             </w:r>
             <w:r>
               <w:rPr>
@@ -13706,16 +13402,7 @@
                 <w:szCs w:val="20"/>
                 <w:lang w:val="en-US"/>
               </w:rPr>
-              <w:t xml:space="preserve"> AB</w:t>
-            </w:r>
-            <w:r>
-              <w:rPr>
-                <w:b/>
-                <w:bCs/>
-                <w:szCs w:val="20"/>
-                <w:lang w:val="en-US"/>
-              </w:rPr>
-              <w:t>, Back-end Developer</w:t>
+              <w:t xml:space="preserve"> AB, Back-end Developer</w:t>
             </w:r>
           </w:p>
           <w:p>
@@ -13946,16 +13633,7 @@
                 <w:szCs w:val="20"/>
                 <w:lang w:val="en-US"/>
               </w:rPr>
-              <w:t xml:space="preserve"> Media AB</w:t>
-            </w:r>
-            <w:r>
-              <w:rPr>
-                <w:b/>
-                <w:bCs/>
-                <w:szCs w:val="20"/>
-                <w:lang w:val="en-US"/>
-              </w:rPr>
-              <w:t>, Back-end Developer</w:t>
+              <w:t xml:space="preserve"> Media AB, Back-end Developer</w:t>
             </w:r>
           </w:p>
           <w:p>
@@ -14021,13 +13699,7 @@
               <w:rPr>
                 <w:lang w:val="en-US"/>
               </w:rPr>
-              <w:t>2006</w:t>
-            </w:r>
-            <w:r>
-              <w:rPr>
-                <w:lang w:val="en-US"/>
-              </w:rPr>
-              <w:t>/08 – 2006/12</w:t>
+              <w:t>2006/08 – 2006/12</w:t>
             </w:r>
           </w:p>
           <w:p>
@@ -14263,13 +13935,7 @@
               <w:rPr>
                 <w:lang w:val="en-US"/>
               </w:rPr>
-              <w:t>2005/10 – 200</w:t>
-            </w:r>
-            <w:r>
-              <w:rPr>
-                <w:lang w:val="en-US"/>
-              </w:rPr>
-              <w:t>5/11</w:t>
+              <w:t>2005/10 – 2005/11</w:t>
             </w:r>
           </w:p>
           <w:p>
@@ -14300,11 +13966,6 @@
                 <w:lang w:val="en-US"/>
               </w:rPr>
               <w:br/>
-            </w:r>
-            <w:r>
-              <w:rPr>
-                <w:lang w:val="en-US"/>
-              </w:rPr>
               <w:t xml:space="preserve">Project: </w:t>
             </w:r>
             <w:proofErr w:type="spellStart"/>
@@ -14353,16 +14014,7 @@
                 <w:szCs w:val="20"/>
                 <w:lang w:val="en-US"/>
               </w:rPr>
-              <w:t>Ragnhild</w:t>
-            </w:r>
-            <w:r>
-              <w:rPr>
-                <w:b/>
-                <w:bCs/>
-                <w:szCs w:val="20"/>
-                <w:lang w:val="en-US"/>
-              </w:rPr>
-              <w:t>s</w:t>
+              <w:t>Ragnhilds</w:t>
             </w:r>
             <w:proofErr w:type="spellEnd"/>
             <w:r>
@@ -14372,34 +14024,7 @@
                 <w:szCs w:val="20"/>
                 <w:lang w:val="en-US"/>
               </w:rPr>
-              <w:t xml:space="preserve"> Café</w:t>
-            </w:r>
-            <w:r>
-              <w:rPr>
-                <w:b/>
-                <w:bCs/>
-                <w:szCs w:val="20"/>
-                <w:lang w:val="en-US"/>
-              </w:rPr>
-              <w:t xml:space="preserve"> HB</w:t>
-            </w:r>
-            <w:r>
-              <w:rPr>
-                <w:b/>
-                <w:bCs/>
-                <w:szCs w:val="20"/>
-                <w:lang w:val="en-US"/>
-              </w:rPr>
-              <w:t xml:space="preserve">, </w:t>
-            </w:r>
-            <w:r>
-              <w:rPr>
-                <w:b/>
-                <w:bCs/>
-                <w:szCs w:val="20"/>
-                <w:lang w:val="en-US"/>
-              </w:rPr>
-              <w:t>Full-Stack Developer/Designer</w:t>
+              <w:t xml:space="preserve"> Café HB, Full-Stack Developer/Designer</w:t>
             </w:r>
           </w:p>
           <w:p>
@@ -14561,25 +14186,7 @@
                 <w:szCs w:val="20"/>
                 <w:lang w:val="en-US"/>
               </w:rPr>
-              <w:t xml:space="preserve">Hair Fashion </w:t>
-            </w:r>
-            <w:r>
-              <w:rPr>
-                <w:b/>
-                <w:bCs/>
-                <w:szCs w:val="20"/>
-                <w:lang w:val="en-US"/>
-              </w:rPr>
-              <w:t>Sverige AB</w:t>
-            </w:r>
-            <w:r>
-              <w:rPr>
-                <w:b/>
-                <w:bCs/>
-                <w:szCs w:val="20"/>
-                <w:lang w:val="en-US"/>
-              </w:rPr>
-              <w:t>, Full-Stack Developer/Designer</w:t>
+              <w:t>Hair Fashion Sverige AB, Full-Stack Developer/Designer</w:t>
             </w:r>
           </w:p>
           <w:p>
@@ -14817,16 +14424,7 @@
                 <w:szCs w:val="20"/>
                 <w:lang w:val="en-US"/>
               </w:rPr>
-              <w:t xml:space="preserve"> IF, </w:t>
-            </w:r>
-            <w:r>
-              <w:rPr>
-                <w:b/>
-                <w:bCs/>
-                <w:szCs w:val="20"/>
-                <w:lang w:val="en-US"/>
-              </w:rPr>
-              <w:t>Full-Stack Developer/Designer</w:t>
+              <w:t xml:space="preserve"> IF, Full-Stack Developer/Designer</w:t>
             </w:r>
           </w:p>
           <w:p>
@@ -14930,42 +14528,7 @@
                 <w:szCs w:val="20"/>
                 <w:lang w:val="en-US"/>
               </w:rPr>
-              <w:t>for a</w:t>
-            </w:r>
-            <w:r>
-              <w:rPr>
-                <w:szCs w:val="20"/>
-                <w:lang w:val="en-US"/>
-              </w:rPr>
-              <w:t>n Aramean</w:t>
-            </w:r>
-            <w:r>
-              <w:rPr>
-                <w:szCs w:val="20"/>
-                <w:lang w:val="en-US"/>
-              </w:rPr>
-              <w:t xml:space="preserve"> </w:t>
-            </w:r>
-            <w:r>
-              <w:rPr>
-                <w:szCs w:val="20"/>
-                <w:lang w:val="en-US"/>
-              </w:rPr>
-              <w:t>soccer team</w:t>
-            </w:r>
-            <w:r>
-              <w:rPr>
-                <w:szCs w:val="20"/>
-                <w:lang w:val="en-US"/>
-              </w:rPr>
-              <w:t>.</w:t>
-            </w:r>
-            <w:r>
-              <w:rPr>
-                <w:szCs w:val="20"/>
-                <w:lang w:val="en-US"/>
-              </w:rPr>
-              <w:t xml:space="preserve"> Developing features like match table. </w:t>
+              <w:t xml:space="preserve">for an Aramean soccer team. Developing features like match table. </w:t>
             </w:r>
           </w:p>
         </w:tc>
@@ -15149,16 +14712,7 @@
                 <w:szCs w:val="20"/>
                 <w:lang w:val="en-US"/>
               </w:rPr>
-              <w:t xml:space="preserve"> HB</w:t>
-            </w:r>
-            <w:r>
-              <w:rPr>
-                <w:b/>
-                <w:bCs/>
-                <w:szCs w:val="20"/>
-                <w:lang w:val="en-US"/>
-              </w:rPr>
-              <w:t xml:space="preserve">, </w:t>
+              <w:t xml:space="preserve"> HB, </w:t>
             </w:r>
             <w:r>
               <w:rPr>
@@ -15265,14 +14819,7 @@
                 <w:szCs w:val="20"/>
                 <w:lang w:val="en-US"/>
               </w:rPr>
-              <w:t xml:space="preserve"> </w:t>
-            </w:r>
-            <w:r>
-              <w:rPr>
-                <w:szCs w:val="20"/>
-                <w:lang w:val="en-US"/>
-              </w:rPr>
-              <w:t>and newsletter. It was made during my first work experience.</w:t>
+              <w:t xml:space="preserve"> and newsletter. It was made during my first work experience.</w:t>
             </w:r>
           </w:p>
         </w:tc>
@@ -16238,9 +15785,9 @@
     </w:tbl>
     <w:p/>
     <w:sectPr>
-      <w:headerReference w:type="default" r:id="rId17"/>
-      <w:footerReference w:type="even" r:id="rId18"/>
-      <w:headerReference w:type="first" r:id="rId19"/>
+      <w:headerReference w:type="default" r:id="rId22"/>
+      <w:footerReference w:type="even" r:id="rId23"/>
+      <w:headerReference w:type="first" r:id="rId24"/>
       <w:pgSz w:w="11906" w:h="16838" w:code="9"/>
       <w:pgMar w:top="1701" w:right="1418" w:bottom="851" w:left="1418" w:header="680" w:footer="1134" w:gutter="0"/>
       <w:cols w:space="708"/>
@@ -17077,7 +16624,7 @@
         <v:path o:extrusionok="f" gradientshapeok="t" o:connecttype="rect"/>
         <o:lock v:ext="edit" aspectratio="t"/>
       </v:shapetype>
-      <v:shape id="_x0000_i1126" type="#_x0000_t75" style="width:256pt;height:256pt;visibility:visible;mso-wrap-style:square" o:bullet="t">
+      <v:shape id="_x0000_i1073" type="#_x0000_t75" style="width:256.2pt;height:256.2pt;visibility:visible;mso-wrap-style:square" o:bullet="t">
         <v:imagedata r:id="rId1" o:title=""/>
       </v:shape>
     </w:pict>
@@ -22004,6 +21551,10 @@
 </file>
 
 <file path=customXml/item1.xml><?xml version="1.0" encoding="utf-8"?>
+<ns24:Sources xmlns:w="http://schemas.openxmlformats.org/wordprocessingml/2006/main" xmlns:m="http://schemas.openxmlformats.org/officeDocument/2006/math" xmlns:r="http://schemas.openxmlformats.org/officeDocument/2006/relationships" xmlns:wp="http://schemas.openxmlformats.org/drawingml/2006/wordprocessingDrawing" xmlns:a="http://schemas.openxmlformats.org/drawingml/2006/main" xmlns:ns6="http://schemas.openxmlformats.org/schemaLibrary/2006/main" xmlns:c="http://schemas.openxmlformats.org/drawingml/2006/chart" xmlns:ns8="http://schemas.openxmlformats.org/drawingml/2006/chartDrawing" xmlns:dgm="http://schemas.openxmlformats.org/drawingml/2006/diagram" xmlns:pic="http://schemas.openxmlformats.org/drawingml/2006/picture" xmlns:ns11="http://schemas.openxmlformats.org/drawingml/2006/spreadsheetDrawing" xmlns:dsp="http://schemas.microsoft.com/office/drawing/2008/diagram" xmlns:ns13="urn:schemas-microsoft-com:office:excel" xmlns:o="urn:schemas-microsoft-com:office:office" xmlns:v="urn:schemas-microsoft-com:vml" xmlns:w10="urn:schemas-microsoft-com:office:word" xmlns:ns17="urn:schemas-microsoft-com:office:powerpoint" xmlns:odx="http://opendope.org/xpaths" xmlns:odc="http://opendope.org/conditions" xmlns:odq="http://opendope.org/questions" xmlns:odi="http://opendope.org/components" xmlns:odgm="http://opendope.org/SmartArt/DataHierarchy" xmlns:ns24="http://schemas.openxmlformats.org/officeDocument/2006/bibliography" xmlns:ns25="http://schemas.openxmlformats.org/drawingml/2006/compatibility" xmlns:ns26="http://schemas.openxmlformats.org/drawingml/2006/lockedCanvas" SelectedStyle="\APA.XSL" StyleName="APA"/>
+</file>
+
+<file path=customXml/item2.xml><?xml version="1.0" encoding="utf-8"?>
 <ct:contentTypeSchema xmlns:ct="http://schemas.microsoft.com/office/2006/metadata/contentType" xmlns:ma="http://schemas.microsoft.com/office/2006/metadata/properties/metaAttributes" ct:_="" ma:_="" ma:contentTypeName="Document" ma:contentTypeID="0x01010049B599F25D4E914AA096A4C07F14E3F2" ma:contentTypeVersion="2" ma:contentTypeDescription="Crée un document." ma:contentTypeScope="" ma:versionID="68f083214ef3265b9fad01b970d560ed">
   <xsd:schema xmlns:xsd="http://www.w3.org/2001/XMLSchema" xmlns:xs="http://www.w3.org/2001/XMLSchema" xmlns:p="http://schemas.microsoft.com/office/2006/metadata/properties" xmlns:ns3="0df4c40c-5dcf-43a2-8c3c-53a34271f143" targetNamespace="http://schemas.microsoft.com/office/2006/metadata/properties" ma:root="true" ma:fieldsID="2a33bc9a785bc5edf5a0050a4e89ead6" ns3:_="">
     <xsd:import namespace="0df4c40c-5dcf-43a2-8c3c-53a34271f143"/>
@@ -22135,11 +21686,16 @@
 </ct:contentTypeSchema>
 </file>
 
-<file path=customXml/item2.xml><?xml version="1.0" encoding="utf-8"?>
-<ns24:Sources xmlns:w="http://schemas.openxmlformats.org/wordprocessingml/2006/main" xmlns:m="http://schemas.openxmlformats.org/officeDocument/2006/math" xmlns:r="http://schemas.openxmlformats.org/officeDocument/2006/relationships" xmlns:wp="http://schemas.openxmlformats.org/drawingml/2006/wordprocessingDrawing" xmlns:a="http://schemas.openxmlformats.org/drawingml/2006/main" xmlns:ns6="http://schemas.openxmlformats.org/schemaLibrary/2006/main" xmlns:c="http://schemas.openxmlformats.org/drawingml/2006/chart" xmlns:ns8="http://schemas.openxmlformats.org/drawingml/2006/chartDrawing" xmlns:dgm="http://schemas.openxmlformats.org/drawingml/2006/diagram" xmlns:pic="http://schemas.openxmlformats.org/drawingml/2006/picture" xmlns:ns11="http://schemas.openxmlformats.org/drawingml/2006/spreadsheetDrawing" xmlns:dsp="http://schemas.microsoft.com/office/drawing/2008/diagram" xmlns:ns13="urn:schemas-microsoft-com:office:excel" xmlns:o="urn:schemas-microsoft-com:office:office" xmlns:v="urn:schemas-microsoft-com:vml" xmlns:w10="urn:schemas-microsoft-com:office:word" xmlns:ns17="urn:schemas-microsoft-com:office:powerpoint" xmlns:odx="http://opendope.org/xpaths" xmlns:odc="http://opendope.org/conditions" xmlns:odq="http://opendope.org/questions" xmlns:odi="http://opendope.org/components" xmlns:odgm="http://opendope.org/SmartArt/DataHierarchy" xmlns:ns24="http://schemas.openxmlformats.org/officeDocument/2006/bibliography" xmlns:ns25="http://schemas.openxmlformats.org/drawingml/2006/compatibility" xmlns:ns26="http://schemas.openxmlformats.org/drawingml/2006/lockedCanvas" SelectedStyle="\APA.XSL" StyleName="APA"/>
+<file path=customXml/item3.xml><?xml version="1.0" encoding="utf-8"?>
+<?mso-contentType ?>
+<FormTemplates xmlns="http://schemas.microsoft.com/sharepoint/v3/contenttype/forms">
+  <Display>DocumentLibraryForm</Display>
+  <Edit>DocumentLibraryForm</Edit>
+  <New>DocumentLibraryForm</New>
+</FormTemplates>
 </file>
 
-<file path=customXml/item3.xml><?xml version="1.0" encoding="utf-8"?>
+<file path=customXml/item4.xml><?xml version="1.0" encoding="utf-8"?>
 <p:properties xmlns:p="http://schemas.microsoft.com/office/2006/metadata/properties" xmlns:xsi="http://www.w3.org/2001/XMLSchema-instance" xmlns:pc="http://schemas.microsoft.com/office/infopath/2007/PartnerControls">
   <documentManagement>
     <TaxCatchAll xmlns="18d487b8-968e-4def-9aa7-896ed8a1016f">
@@ -22180,34 +21736,7 @@
 </p:properties>
 </file>
 
-<file path=customXml/item4.xml><?xml version="1.0" encoding="utf-8"?>
-<?mso-contentType ?>
-<FormTemplates xmlns="http://schemas.microsoft.com/sharepoint/v3/contenttype/forms">
-  <Display>DocumentLibraryForm</Display>
-  <Edit>DocumentLibraryForm</Edit>
-  <New>DocumentLibraryForm</New>
-</FormTemplates>
-</file>
-
 <file path=customXml/itemProps1.xml><?xml version="1.0" encoding="utf-8"?>
-<ds:datastoreItem xmlns:ds="http://schemas.openxmlformats.org/officeDocument/2006/customXml" ds:itemID="{C62D9BCA-BD9A-4E8F-BC56-82DE1A46AA50}">
-  <ds:schemaRefs>
-    <ds:schemaRef ds:uri="http://schemas.microsoft.com/office/2006/metadata/contentType"/>
-    <ds:schemaRef ds:uri="http://schemas.microsoft.com/office/2006/metadata/properties/metaAttributes"/>
-    <ds:schemaRef ds:uri="http://www.w3.org/2001/XMLSchema"/>
-    <ds:schemaRef ds:uri="http://schemas.microsoft.com/office/2006/metadata/properties"/>
-    <ds:schemaRef ds:uri="0df4c40c-5dcf-43a2-8c3c-53a34271f143"/>
-    <ds:schemaRef ds:uri="http://schemas.microsoft.com/office/2006/documentManagement/types"/>
-    <ds:schemaRef ds:uri="http://schemas.microsoft.com/office/infopath/2007/PartnerControls"/>
-    <ds:schemaRef ds:uri="http://schemas.openxmlformats.org/package/2006/metadata/core-properties"/>
-    <ds:schemaRef ds:uri="http://purl.org/dc/elements/1.1/"/>
-    <ds:schemaRef ds:uri="http://purl.org/dc/terms/"/>
-    <ds:schemaRef ds:uri="http://schemas.microsoft.com/internal/obd"/>
-  </ds:schemaRefs>
-</ds:datastoreItem>
-</file>
-
-<file path=customXml/itemProps2.xml><?xml version="1.0" encoding="utf-8"?>
 <ds:datastoreItem xmlns:ds="http://schemas.openxmlformats.org/officeDocument/2006/customXml" ds:itemID="{5EAA071B-3CCB-ED48-AA7A-D351DE705A80}">
   <ds:schemaRefs>
     <ds:schemaRef ds:uri="http://schemas.openxmlformats.org/wordprocessingml/2006/main"/>
@@ -22239,7 +21768,33 @@
 </ds:datastoreItem>
 </file>
 
+<file path=customXml/itemProps2.xml><?xml version="1.0" encoding="utf-8"?>
+<ds:datastoreItem xmlns:ds="http://schemas.openxmlformats.org/officeDocument/2006/customXml" ds:itemID="{C62D9BCA-BD9A-4E8F-BC56-82DE1A46AA50}">
+  <ds:schemaRefs>
+    <ds:schemaRef ds:uri="http://schemas.microsoft.com/office/2006/metadata/contentType"/>
+    <ds:schemaRef ds:uri="http://schemas.microsoft.com/office/2006/metadata/properties/metaAttributes"/>
+    <ds:schemaRef ds:uri="http://www.w3.org/2001/XMLSchema"/>
+    <ds:schemaRef ds:uri="http://schemas.microsoft.com/office/2006/metadata/properties"/>
+    <ds:schemaRef ds:uri="0df4c40c-5dcf-43a2-8c3c-53a34271f143"/>
+    <ds:schemaRef ds:uri="http://schemas.microsoft.com/office/2006/documentManagement/types"/>
+    <ds:schemaRef ds:uri="http://schemas.microsoft.com/office/infopath/2007/PartnerControls"/>
+    <ds:schemaRef ds:uri="http://schemas.openxmlformats.org/package/2006/metadata/core-properties"/>
+    <ds:schemaRef ds:uri="http://purl.org/dc/elements/1.1/"/>
+    <ds:schemaRef ds:uri="http://purl.org/dc/terms/"/>
+    <ds:schemaRef ds:uri="http://schemas.microsoft.com/internal/obd"/>
+  </ds:schemaRefs>
+</ds:datastoreItem>
+</file>
+
 <file path=customXml/itemProps3.xml><?xml version="1.0" encoding="utf-8"?>
+<ds:datastoreItem xmlns:ds="http://schemas.openxmlformats.org/officeDocument/2006/customXml" ds:itemID="{009AEC0D-1B48-40B8-BD0F-A91F7041BCE1}">
+  <ds:schemaRefs>
+    <ds:schemaRef ds:uri="http://schemas.microsoft.com/sharepoint/v3/contenttype/forms"/>
+  </ds:schemaRefs>
+</ds:datastoreItem>
+</file>
+
+<file path=customXml/itemProps4.xml><?xml version="1.0" encoding="utf-8"?>
 <ds:datastoreItem xmlns:ds="http://schemas.openxmlformats.org/officeDocument/2006/customXml" ds:itemID="{1E314E20-A921-4844-B892-BC7E2D7D2D40}">
   <ds:schemaRefs>
     <ds:schemaRef ds:uri="http://schemas.microsoft.com/office/2006/metadata/properties"/>
@@ -22249,12 +21804,4 @@
     <ds:schemaRef ds:uri="2a0b993d-e21e-4add-af1c-d620a688bed6"/>
   </ds:schemaRefs>
 </ds:datastoreItem>
-</file>
-
-<file path=customXml/itemProps4.xml><?xml version="1.0" encoding="utf-8"?>
-<ds:datastoreItem xmlns:ds="http://schemas.openxmlformats.org/officeDocument/2006/customXml" ds:itemID="{009AEC0D-1B48-40B8-BD0F-A91F7041BCE1}">
-  <ds:schemaRefs>
-    <ds:schemaRef ds:uri="http://schemas.microsoft.com/sharepoint/v3/contenttype/forms"/>
-  </ds:schemaRefs>
-</ds:datastoreItem>
 </file>
--- a/assets/cv/josef-gabrielsson-personal-cv.docx
+++ b/assets/cv/josef-gabrielsson-personal-cv.docx
@@ -5541,7 +5541,7 @@
                 <w:noProof/>
               </w:rPr>
               <w:drawing>
-                <wp:anchor distT="0" distB="0" distL="114300" distR="114300" simplePos="0" relativeHeight="251663360" behindDoc="1" locked="0" layoutInCell="1" allowOverlap="1" wp14:anchorId="62674942" wp14:editId="4AA4AB79">
+                <wp:anchor distT="0" distB="0" distL="114300" distR="114300" simplePos="0" relativeHeight="251663360" behindDoc="1" locked="0" layoutInCell="1" allowOverlap="1" wp14:anchorId="62674942" wp14:editId="28FE3B6B">
                   <wp:simplePos x="0" y="0"/>
                   <wp:positionH relativeFrom="column">
                     <wp:posOffset>-68028</wp:posOffset>
@@ -11222,7 +11222,7 @@
               <w:rPr>
                 <w:lang w:val="en-US"/>
               </w:rPr>
-              <w:t>09</w:t>
+              <w:t>10</w:t>
             </w:r>
             <w:r>
               <w:rPr>
@@ -11234,7 +11234,7 @@
               <w:rPr>
                 <w:lang w:val="en-US"/>
               </w:rPr>
-              <w:t>12</w:t>
+              <w:t>03</w:t>
             </w:r>
             <w:r>
               <w:rPr>
@@ -11258,7 +11258,13 @@
               <w:rPr>
                 <w:lang w:val="en-US"/>
               </w:rPr>
-              <w:t>03</w:t>
+              <w:t>0</w:t>
+            </w:r>
+            <w:r>
+              <w:rPr>
+                <w:lang w:val="en-US"/>
+              </w:rPr>
+              <w:t>5</w:t>
             </w:r>
           </w:p>
           <w:p>
@@ -11287,27 +11293,38 @@
                 <w:szCs w:val="16"/>
                 <w:lang w:val="en-US"/>
               </w:rPr>
-              <w:t>3m</w:t>
-            </w:r>
-          </w:p>
-          <w:p>
-            <w:pPr>
-              <w:rPr>
-                <w:lang w:val="en-US"/>
-              </w:rPr>
-            </w:pPr>
-            <w:r>
-              <w:rPr>
+              <w:t>2</w:t>
+            </w:r>
+            <w:r>
+              <w:rPr>
+                <w:b/>
+                <w:bCs/>
                 <w:sz w:val="16"/>
                 <w:szCs w:val="16"/>
                 <w:lang w:val="en-US"/>
               </w:rPr>
+              <w:t>m</w:t>
+            </w:r>
+          </w:p>
+          <w:p>
+            <w:pPr>
+              <w:pStyle w:val="Rubrik2"/>
+              <w:rPr>
+                <w:lang w:val="en-US"/>
+              </w:rPr>
+            </w:pPr>
+            <w:r>
+              <w:rPr>
+                <w:b w:val="0"/>
+                <w:bCs w:val="0"/>
+                <w:sz w:val="16"/>
+                <w:szCs w:val="16"/>
+                <w:lang w:val="en-US"/>
+              </w:rPr>
               <w:t>Project:</w:t>
             </w:r>
             <w:r>
               <w:rPr>
-                <w:b/>
-                <w:bCs/>
                 <w:sz w:val="16"/>
                 <w:szCs w:val="16"/>
                 <w:lang w:val="en-US"/>
@@ -11317,13 +11334,11 @@
             <w:proofErr w:type="spellStart"/>
             <w:r>
               <w:rPr>
-                <w:b/>
-                <w:bCs/>
                 <w:sz w:val="16"/>
                 <w:szCs w:val="16"/>
                 <w:lang w:val="en-US"/>
               </w:rPr>
-              <w:t>Vaxino</w:t>
+              <w:t>Mäklarbyrå</w:t>
             </w:r>
             <w:proofErr w:type="spellEnd"/>
           </w:p>
@@ -11341,9 +11356,21 @@
               <w:spacing w:after="240"/>
               <w:ind w:left="57"/>
               <w:rPr>
-                <w:lang w:val="en-US"/>
-              </w:rPr>
-            </w:pPr>
+                <w:b/>
+                <w:bCs/>
+                <w:szCs w:val="20"/>
+                <w:lang w:val="en-US"/>
+              </w:rPr>
+            </w:pPr>
+            <w:r>
+              <w:rPr>
+                <w:b/>
+                <w:bCs/>
+                <w:szCs w:val="20"/>
+                <w:lang w:val="en-US"/>
+              </w:rPr>
+              <w:t xml:space="preserve">Michaels </w:t>
+            </w:r>
             <w:proofErr w:type="spellStart"/>
             <w:r>
               <w:rPr>
@@ -11352,7 +11379,7 @@
                 <w:szCs w:val="20"/>
                 <w:lang w:val="en-US"/>
               </w:rPr>
-              <w:t>FoxFarmaci</w:t>
+              <w:t>Mäklarbyrå</w:t>
             </w:r>
             <w:proofErr w:type="spellEnd"/>
             <w:r>
@@ -11362,46 +11389,12 @@
                 <w:szCs w:val="20"/>
                 <w:lang w:val="en-US"/>
               </w:rPr>
-              <w:t xml:space="preserve"> AB</w:t>
-            </w:r>
-            <w:r>
-              <w:rPr>
-                <w:b/>
-                <w:bCs/>
-                <w:szCs w:val="20"/>
-                <w:lang w:val="en-US"/>
-              </w:rPr>
-              <w:t xml:space="preserve">, </w:t>
-            </w:r>
-            <w:r>
-              <w:rPr>
-                <w:b/>
-                <w:bCs/>
-                <w:szCs w:val="20"/>
-                <w:lang w:val="en-US"/>
-              </w:rPr>
-              <w:t>Full-Stack</w:t>
-            </w:r>
-            <w:r>
-              <w:rPr>
-                <w:b/>
-                <w:bCs/>
-                <w:szCs w:val="20"/>
-                <w:lang w:val="en-US"/>
-              </w:rPr>
-              <w:t xml:space="preserve"> Engineer</w:t>
-            </w:r>
-            <w:r>
-              <w:rPr>
-                <w:b/>
-                <w:bCs/>
-                <w:szCs w:val="20"/>
-                <w:lang w:val="en-US"/>
-              </w:rPr>
-              <w:t>/Designer</w:t>
-            </w:r>
-            <w:r>
-              <w:rPr>
+              <w:t xml:space="preserve"> AB, Full-Stack Engineer/Designer</w:t>
+            </w:r>
+            <w:r>
+              <w:rPr>
+                <w:b/>
+                <w:bCs/>
                 <w:szCs w:val="20"/>
                 <w:lang w:val="en-US"/>
               </w:rPr>
@@ -11417,23 +11410,14 @@
               <w:rPr>
                 <w:lang w:val="en-US"/>
               </w:rPr>
-              <w:t xml:space="preserve">development, </w:t>
-            </w:r>
-            <w:proofErr w:type="spellStart"/>
-            <w:r>
-              <w:rPr>
-                <w:szCs w:val="20"/>
-                <w:lang w:val="en-US"/>
-              </w:rPr>
-              <w:t>UX</w:t>
-            </w:r>
-            <w:proofErr w:type="spellEnd"/>
-            <w:r>
-              <w:rPr>
-                <w:szCs w:val="20"/>
-                <w:lang w:val="en-US"/>
-              </w:rPr>
-              <w:t>/U</w:t>
+              <w:t xml:space="preserve">development and </w:t>
+            </w:r>
+            <w:r>
+              <w:rPr>
+                <w:szCs w:val="20"/>
+                <w:lang w:val="en-US"/>
+              </w:rPr>
+              <w:t>U</w:t>
             </w:r>
             <w:r>
               <w:rPr>
@@ -11446,73 +11430,31 @@
               <w:rPr>
                 <w:lang w:val="en-US"/>
               </w:rPr>
-              <w:t xml:space="preserve"> design </w:t>
-            </w:r>
-            <w:r>
-              <w:rPr>
-                <w:lang w:val="en-US"/>
-              </w:rPr>
-              <w:t>implementation</w:t>
-            </w:r>
-            <w:r>
-              <w:rPr>
-                <w:lang w:val="en-US"/>
-              </w:rPr>
-              <w:t xml:space="preserve"> </w:t>
-            </w:r>
-            <w:r>
-              <w:rPr>
-                <w:lang w:val="en-US"/>
-              </w:rPr>
-              <w:t>of medical journal system for va</w:t>
-            </w:r>
-            <w:r>
-              <w:rPr>
-                <w:lang w:val="en-US"/>
-              </w:rPr>
-              <w:t>cc</w:t>
-            </w:r>
-            <w:r>
-              <w:rPr>
-                <w:lang w:val="en-US"/>
-              </w:rPr>
-              <w:t>inated</w:t>
-            </w:r>
-            <w:r>
-              <w:rPr>
-                <w:lang w:val="en-US"/>
-              </w:rPr>
-              <w:t xml:space="preserve"> </w:t>
-            </w:r>
-            <w:r>
-              <w:rPr>
-                <w:lang w:val="en-US"/>
-              </w:rPr>
-              <w:t xml:space="preserve">patients. </w:t>
-            </w:r>
-            <w:r>
-              <w:rPr>
-                <w:lang w:val="en-US"/>
-              </w:rPr>
-              <w:t xml:space="preserve">Managing </w:t>
-            </w:r>
-            <w:r>
-              <w:rPr>
-                <w:lang w:val="en-US"/>
-              </w:rPr>
-              <w:t>requirement</w:t>
-            </w:r>
-            <w:r>
-              <w:rPr>
-                <w:lang w:val="en-US"/>
-              </w:rPr>
-              <w:t>s and planning together with the</w:t>
-            </w:r>
-            <w:r>
-              <w:rPr>
-                <w:lang w:val="en-US"/>
-              </w:rPr>
-              <w:t xml:space="preserve"> product owner.</w:t>
+              <w:t xml:space="preserve"> development </w:t>
+            </w:r>
+            <w:r>
+              <w:rPr>
+                <w:lang w:val="en-US"/>
+              </w:rPr>
+              <w:t>of register</w:t>
+            </w:r>
+            <w:r>
+              <w:rPr>
+                <w:lang w:val="en-US"/>
+              </w:rPr>
+              <w:t xml:space="preserve"> listing </w:t>
+            </w:r>
+            <w:r>
+              <w:rPr>
+                <w:lang w:val="en-US"/>
+              </w:rPr>
+              <w:t>objects for sale</w:t>
+            </w:r>
+            <w:r>
+              <w:rPr>
+                <w:lang w:val="en-US"/>
+              </w:rPr>
+              <w:t>. Implementation of CMS, search form, list with filters. Major focus on SEO optimizations. Working together with product owner.</w:t>
             </w:r>
           </w:p>
         </w:tc>
@@ -11533,6 +11475,63 @@
             <w:pPr>
               <w:pStyle w:val="Rubrik2"/>
               <w:rPr>
+                <w:lang w:val="en-US"/>
+              </w:rPr>
+            </w:pPr>
+            <w:r>
+              <w:rPr>
+                <w:lang w:val="en-US"/>
+              </w:rPr>
+              <w:t>20</w:t>
+            </w:r>
+            <w:r>
+              <w:rPr>
+                <w:lang w:val="en-US"/>
+              </w:rPr>
+              <w:t>09</w:t>
+            </w:r>
+            <w:r>
+              <w:rPr>
+                <w:lang w:val="en-US"/>
+              </w:rPr>
+              <w:t>/</w:t>
+            </w:r>
+            <w:r>
+              <w:rPr>
+                <w:lang w:val="en-US"/>
+              </w:rPr>
+              <w:t>12</w:t>
+            </w:r>
+            <w:r>
+              <w:rPr>
+                <w:lang w:val="en-US"/>
+              </w:rPr>
+              <w:t xml:space="preserve"> – 201</w:t>
+            </w:r>
+            <w:r>
+              <w:rPr>
+                <w:lang w:val="en-US"/>
+              </w:rPr>
+              <w:t>0</w:t>
+            </w:r>
+            <w:r>
+              <w:rPr>
+                <w:lang w:val="en-US"/>
+              </w:rPr>
+              <w:t>/</w:t>
+            </w:r>
+            <w:r>
+              <w:rPr>
+                <w:lang w:val="en-US"/>
+              </w:rPr>
+              <w:t>03</w:t>
+            </w:r>
+          </w:p>
+          <w:p>
+            <w:pPr>
+              <w:rPr>
+                <w:b/>
+                <w:bCs/>
                 <w:sz w:val="16"/>
                 <w:szCs w:val="16"/>
                 <w:lang w:val="en-US"/>
@@ -11540,78 +11539,59 @@
             </w:pPr>
             <w:r>
               <w:rPr>
-                <w:lang w:val="en-US"/>
-              </w:rPr>
-              <w:t>2009/08 – 2009/10</w:t>
-            </w:r>
-            <w:r>
-              <w:rPr>
-                <w:lang w:val="en-US"/>
-              </w:rPr>
-              <w:br/>
-            </w:r>
-            <w:r>
-              <w:rPr>
-                <w:b w:val="0"/>
-                <w:bCs w:val="0"/>
                 <w:sz w:val="16"/>
                 <w:szCs w:val="16"/>
                 <w:lang w:val="en-US"/>
               </w:rPr>
-              <w:t>Duration:</w:t>
-            </w:r>
-            <w:r>
-              <w:rPr>
+              <w:t xml:space="preserve">Duration: </w:t>
+            </w:r>
+            <w:r>
+              <w:rPr>
+                <w:b/>
+                <w:bCs/>
                 <w:sz w:val="16"/>
                 <w:szCs w:val="16"/>
                 <w:lang w:val="en-US"/>
               </w:rPr>
+              <w:t>3m</w:t>
+            </w:r>
+          </w:p>
+          <w:p>
+            <w:pPr>
+              <w:rPr>
+                <w:lang w:val="en-US"/>
+              </w:rPr>
+            </w:pPr>
+            <w:r>
+              <w:rPr>
+                <w:sz w:val="16"/>
+                <w:szCs w:val="16"/>
+                <w:lang w:val="en-US"/>
+              </w:rPr>
+              <w:t>Project:</w:t>
+            </w:r>
+            <w:r>
+              <w:rPr>
+                <w:b/>
+                <w:bCs/>
+                <w:sz w:val="16"/>
+                <w:szCs w:val="16"/>
+                <w:lang w:val="en-US"/>
+              </w:rPr>
               <w:t xml:space="preserve"> </w:t>
             </w:r>
-            <w:r>
-              <w:rPr>
+            <w:proofErr w:type="spellStart"/>
+            <w:r>
+              <w:rPr>
+                <w:b/>
+                <w:bCs/>
                 <w:sz w:val="16"/>
                 <w:szCs w:val="16"/>
                 <w:lang w:val="en-US"/>
               </w:rPr>
-              <w:t>2</w:t>
-            </w:r>
-            <w:r>
-              <w:rPr>
-                <w:sz w:val="16"/>
-                <w:szCs w:val="16"/>
-                <w:lang w:val="en-US"/>
-              </w:rPr>
-              <w:t>m</w:t>
-            </w:r>
-          </w:p>
-          <w:p>
-            <w:pPr>
-              <w:pStyle w:val="FooterText"/>
-              <w:rPr>
-                <w:lang w:val="en-US"/>
-              </w:rPr>
-            </w:pPr>
-            <w:r>
-              <w:rPr>
-                <w:lang w:val="en-US"/>
-              </w:rPr>
-              <w:t>Project:</w:t>
-            </w:r>
-            <w:r>
-              <w:rPr>
-                <w:lang w:val="en-US"/>
-              </w:rPr>
-              <w:t xml:space="preserve"> </w:t>
-            </w:r>
-            <w:r>
-              <w:rPr>
-                <w:b/>
-                <w:bCs/>
-                <w:lang w:val="en-US"/>
-              </w:rPr>
-              <w:t>Hair Online</w:t>
-            </w:r>
+              <w:t>Vaxino</w:t>
+            </w:r>
+            <w:proofErr w:type="spellEnd"/>
           </w:p>
         </w:tc>
         <w:tc>
@@ -11624,50 +11604,90 @@
           </w:tcPr>
           <w:p>
             <w:pPr>
-              <w:ind w:left="57"/>
-              <w:rPr>
-                <w:b/>
-                <w:bCs/>
-                <w:szCs w:val="20"/>
-                <w:lang w:val="en-US"/>
-              </w:rPr>
-            </w:pPr>
-            <w:r>
-              <w:rPr>
-                <w:b/>
-                <w:bCs/>
-                <w:szCs w:val="20"/>
-                <w:lang w:val="en-US"/>
-              </w:rPr>
-              <w:t>Hair Online AB, Full-Stack Engineer/Designer</w:t>
-            </w:r>
-          </w:p>
-          <w:p>
-            <w:pPr>
               <w:spacing w:after="240"/>
               <w:ind w:left="57"/>
               <w:rPr>
-                <w:b/>
-                <w:bCs/>
-                <w:szCs w:val="20"/>
-                <w:lang w:val="en-US"/>
-              </w:rPr>
-            </w:pPr>
-            <w:r>
-              <w:rPr>
-                <w:lang w:val="en-US"/>
-              </w:rPr>
-              <w:t>PHP</w:t>
-            </w:r>
-            <w:r>
-              <w:rPr>
-                <w:lang w:val="en-US"/>
-              </w:rPr>
-              <w:t xml:space="preserve"> development, </w:t>
-            </w:r>
+                <w:lang w:val="en-US"/>
+              </w:rPr>
+            </w:pPr>
             <w:proofErr w:type="spellStart"/>
             <w:r>
               <w:rPr>
+                <w:b/>
+                <w:bCs/>
+                <w:szCs w:val="20"/>
+                <w:lang w:val="en-US"/>
+              </w:rPr>
+              <w:t>FoxFarmaci</w:t>
+            </w:r>
+            <w:proofErr w:type="spellEnd"/>
+            <w:r>
+              <w:rPr>
+                <w:b/>
+                <w:bCs/>
+                <w:szCs w:val="20"/>
+                <w:lang w:val="en-US"/>
+              </w:rPr>
+              <w:t xml:space="preserve"> AB</w:t>
+            </w:r>
+            <w:r>
+              <w:rPr>
+                <w:b/>
+                <w:bCs/>
+                <w:szCs w:val="20"/>
+                <w:lang w:val="en-US"/>
+              </w:rPr>
+              <w:t xml:space="preserve">, </w:t>
+            </w:r>
+            <w:r>
+              <w:rPr>
+                <w:b/>
+                <w:bCs/>
+                <w:szCs w:val="20"/>
+                <w:lang w:val="en-US"/>
+              </w:rPr>
+              <w:t>Full-Stack</w:t>
+            </w:r>
+            <w:r>
+              <w:rPr>
+                <w:b/>
+                <w:bCs/>
+                <w:szCs w:val="20"/>
+                <w:lang w:val="en-US"/>
+              </w:rPr>
+              <w:t xml:space="preserve"> Engineer</w:t>
+            </w:r>
+            <w:r>
+              <w:rPr>
+                <w:b/>
+                <w:bCs/>
+                <w:szCs w:val="20"/>
+                <w:lang w:val="en-US"/>
+              </w:rPr>
+              <w:t>/Designer</w:t>
+            </w:r>
+            <w:r>
+              <w:rPr>
+                <w:szCs w:val="20"/>
+                <w:lang w:val="en-US"/>
+              </w:rPr>
+              <w:br/>
+            </w:r>
+            <w:r>
+              <w:rPr>
+                <w:lang w:val="en-US"/>
+              </w:rPr>
+              <w:t xml:space="preserve">PHP </w:t>
+            </w:r>
+            <w:r>
+              <w:rPr>
+                <w:lang w:val="en-US"/>
+              </w:rPr>
+              <w:t xml:space="preserve">development, </w:t>
+            </w:r>
+            <w:proofErr w:type="spellStart"/>
+            <w:r>
+              <w:rPr>
                 <w:szCs w:val="20"/>
                 <w:lang w:val="en-US"/>
               </w:rPr>
@@ -11692,7 +11712,7 @@
               <w:rPr>
                 <w:lang w:val="en-US"/>
               </w:rPr>
-              <w:t xml:space="preserve"> design, and database design </w:t>
+              <w:t xml:space="preserve"> design </w:t>
             </w:r>
             <w:r>
               <w:rPr>
@@ -11710,49 +11730,55 @@
               <w:rPr>
                 <w:lang w:val="en-US"/>
               </w:rPr>
-              <w:t xml:space="preserve">of </w:t>
-            </w:r>
-            <w:r>
-              <w:rPr>
-                <w:lang w:val="en-US"/>
-              </w:rPr>
-              <w:t>advanced E-c</w:t>
-            </w:r>
-            <w:r>
-              <w:rPr>
-                <w:lang w:val="en-US"/>
-              </w:rPr>
-              <w:t>ommerce</w:t>
-            </w:r>
-            <w:r>
-              <w:rPr>
-                <w:lang w:val="en-US"/>
-              </w:rPr>
-              <w:t xml:space="preserve"> selling </w:t>
-            </w:r>
-            <w:r>
-              <w:rPr>
-                <w:lang w:val="en-US"/>
-              </w:rPr>
-              <w:t>hair product</w:t>
-            </w:r>
-            <w:r>
-              <w:rPr>
-                <w:lang w:val="en-US"/>
-              </w:rPr>
-              <w:t xml:space="preserve">s through Klarna. Development of features like discounts, and profit formula. </w:t>
-            </w:r>
-            <w:r>
-              <w:rPr>
-                <w:lang w:val="en-US"/>
-              </w:rPr>
-              <w:t xml:space="preserve">Gathering requirements from </w:t>
-            </w:r>
-            <w:r>
-              <w:rPr>
-                <w:lang w:val="en-US"/>
-              </w:rPr>
-              <w:t>the product owner.</w:t>
+              <w:t>of medical journal system for va</w:t>
